--- a/Документация/Проект Системы.docx
+++ b/Документация/Проект Системы.docx
@@ -1367,7 +1367,30 @@
           <w:szCs w:val="28"/>
           <w:lang w:val="ru"/>
         </w:rPr>
-        <w:t>КОМПАС-3D — система трехмерного проектирования, ставшая стандартом для тысяч предприятий, благодаря сочетанию простоты освоения и легкости работы с мощными функциональными возможностями твердотельного и поверхностного моделирования. Ключевой особенностью продукта является использование собственного математического ядра C3D и параметрических технологий, разработанных специалистами АСКОН. КОМПАС-3D обеспечивает поддержку наиболее распространенных форматов 3D-моделей (STEP, ACIS, IGES, DWG, DXF), что позволяет организовывать эффективный обмен данными со смежными организациями и заказчиками, использующими любые CAD / CAM / CAE-системы в работе.</w:t>
+        <w:t>КОМПАС-3D — система трехмерного проектирования, ставшая стандартом для тысяч предприятий, благодаря сочетанию простоты освоения и легкости работы с мощными функциональными возможностями твердотельного и поверхностного моделирования. Ключевой особенностью продукта является использование собственного математического ядра C3D и параметрических технологий, разработанных специалистами АСКОН. КОМПАС-3D обеспечивает поддержку наиболее распространенных форматов 3D-моделей (STEP, ACIS, IGES, DWG, DXF), что позволяет организовывать эффективный обмен данными со смежными организациями и заказчиками, использующими любые CAD / CAM / CAE-системы в работе</w:t>
+      </w:r>
+      <w:r>
+        <w:rPr>
+          <w:sz w:val="28"/>
+          <w:szCs w:val="28"/>
+          <w:lang w:val="ru"/>
+        </w:rPr>
+        <w:t xml:space="preserve"> </w:t>
+      </w:r>
+      <w:r>
+        <w:rPr>
+          <w:sz w:val="28"/>
+          <w:szCs w:val="28"/>
+        </w:rPr>
+        <w:t>[3]</w:t>
+      </w:r>
+      <w:r>
+        <w:rPr>
+          <w:sz w:val="28"/>
+          <w:szCs w:val="28"/>
+          <w:lang w:val="ru"/>
+        </w:rPr>
+        <w:t>.</w:t>
       </w:r>
     </w:p>
     <w:p>
@@ -1627,6 +1650,18 @@
         </w:rPr>
         <w:t>-принтеры, тем самым можно легко получить реальный объект из трехмерной модели в реальной жизни</w:t>
       </w:r>
+      <w:r>
+        <w:rPr>
+          <w:rFonts w:ascii="Times New Roman" w:eastAsia="Times New Roman" w:hAnsi="Times New Roman" w:cs="Times New Roman"/>
+          <w:color w:val="000000" w:themeColor="text1"/>
+          <w:sz w:val="28"/>
+          <w:szCs w:val="28"/>
+          <w:lang w:eastAsia="ru-RU"/>
+        </w:rPr>
+        <w:t xml:space="preserve"> [3].</w:t>
+      </w:r>
+      <w:bookmarkStart w:id="0" w:name="_GoBack"/>
+      <w:bookmarkEnd w:id="0"/>
     </w:p>
     <w:p>
       <w:pPr>
@@ -4150,8 +4185,6 @@
         </w:rPr>
         <w:t xml:space="preserve"> и они не прописаны в государственных документах, поэтому производители ориентируются исключительно на предпочтения покупателей.</w:t>
       </w:r>
-      <w:bookmarkStart w:id="0" w:name="_GoBack"/>
-      <w:bookmarkEnd w:id="0"/>
     </w:p>
     <w:p>
       <w:pPr>

--- a/Документация/Проект Системы.docx
+++ b/Документация/Проект Системы.docx
@@ -241,7 +241,27 @@
           <w:sz w:val="28"/>
           <w:szCs w:val="28"/>
         </w:rPr>
-        <w:t xml:space="preserve">«Разработка плагина моделирования письменного стола для системы </w:t>
+        <w:t xml:space="preserve">«Разработка плагина моделирования </w:t>
+      </w:r>
+      <w:r>
+        <w:rPr>
+          <w:rFonts w:ascii="Times New Roman" w:hAnsi="Times New Roman" w:cs="Times New Roman"/>
+          <w:color w:val="000000" w:themeColor="text1"/>
+          <w:sz w:val="28"/>
+          <w:szCs w:val="28"/>
+        </w:rPr>
+        <w:t>кости</w:t>
+      </w:r>
+      <w:bookmarkStart w:id="0" w:name="_GoBack"/>
+      <w:bookmarkEnd w:id="0"/>
+      <w:r>
+        <w:rPr>
+          <w:rFonts w:ascii="Times New Roman" w:hAnsi="Times New Roman" w:cs="Times New Roman"/>
+          <w:color w:val="000000" w:themeColor="text1"/>
+          <w:sz w:val="28"/>
+          <w:szCs w:val="28"/>
+        </w:rPr>
+        <w:t xml:space="preserve"> для системы </w:t>
       </w:r>
       <w:r>
         <w:rPr>
@@ -1660,8 +1680,6 @@
         </w:rPr>
         <w:t xml:space="preserve"> [3].</w:t>
       </w:r>
-      <w:bookmarkStart w:id="0" w:name="_GoBack"/>
-      <w:bookmarkEnd w:id="0"/>
     </w:p>
     <w:p>
       <w:pPr>

--- a/Документация/Проект Системы.docx
+++ b/Документация/Проект Системы.docx
@@ -1,6 +1,6 @@
 
 <file path=word/document.xml><?xml version="1.0" encoding="utf-8"?>
-<w:document xmlns:wpc="http://schemas.microsoft.com/office/word/2010/wordprocessingCanvas" xmlns:cx="http://schemas.microsoft.com/office/drawing/2014/chartex" xmlns:mc="http://schemas.openxmlformats.org/markup-compatibility/2006" xmlns:o="urn:schemas-microsoft-com:office:office" xmlns:r="http://schemas.openxmlformats.org/officeDocument/2006/relationships" xmlns:m="http://schemas.openxmlformats.org/officeDocument/2006/math" xmlns:v="urn:schemas-microsoft-com:vml" xmlns:wp14="http://schemas.microsoft.com/office/word/2010/wordprocessingDrawing" xmlns:wp="http://schemas.openxmlformats.org/drawingml/2006/wordprocessingDrawing" xmlns:w10="urn:schemas-microsoft-com:office:word" xmlns:w="http://schemas.openxmlformats.org/wordprocessingml/2006/main" xmlns:w14="http://schemas.microsoft.com/office/word/2010/wordml" xmlns:w15="http://schemas.microsoft.com/office/word/2012/wordml" xmlns:w16se="http://schemas.microsoft.com/office/word/2015/wordml/symex" xmlns:wpg="http://schemas.microsoft.com/office/word/2010/wordprocessingGroup" xmlns:wpi="http://schemas.microsoft.com/office/word/2010/wordprocessingInk" xmlns:wne="http://schemas.microsoft.com/office/word/2006/wordml" xmlns:wps="http://schemas.microsoft.com/office/word/2010/wordprocessingShape" mc:Ignorable="w14 w15 w16se wp14">
+<w:document xmlns:wpc="http://schemas.microsoft.com/office/word/2010/wordprocessingCanvas" xmlns:cx="http://schemas.microsoft.com/office/drawing/2014/chartex" xmlns:cx1="http://schemas.microsoft.com/office/drawing/2015/9/8/chartex" xmlns:cx2="http://schemas.microsoft.com/office/drawing/2015/10/21/chartex" xmlns:cx3="http://schemas.microsoft.com/office/drawing/2016/5/9/chartex" xmlns:cx4="http://schemas.microsoft.com/office/drawing/2016/5/10/chartex" xmlns:cx5="http://schemas.microsoft.com/office/drawing/2016/5/11/chartex" xmlns:cx6="http://schemas.microsoft.com/office/drawing/2016/5/12/chartex" xmlns:cx7="http://schemas.microsoft.com/office/drawing/2016/5/13/chartex" xmlns:cx8="http://schemas.microsoft.com/office/drawing/2016/5/14/chartex" xmlns:mc="http://schemas.openxmlformats.org/markup-compatibility/2006" xmlns:aink="http://schemas.microsoft.com/office/drawing/2016/ink" xmlns:am3d="http://schemas.microsoft.com/office/drawing/2017/model3d" xmlns:o="urn:schemas-microsoft-com:office:office" xmlns:r="http://schemas.openxmlformats.org/officeDocument/2006/relationships" xmlns:m="http://schemas.openxmlformats.org/officeDocument/2006/math" xmlns:v="urn:schemas-microsoft-com:vml" xmlns:wp14="http://schemas.microsoft.com/office/word/2010/wordprocessingDrawing" xmlns:wp="http://schemas.openxmlformats.org/drawingml/2006/wordprocessingDrawing" xmlns:w10="urn:schemas-microsoft-com:office:word" xmlns:w="http://schemas.openxmlformats.org/wordprocessingml/2006/main" xmlns:w14="http://schemas.microsoft.com/office/word/2010/wordml" xmlns:w15="http://schemas.microsoft.com/office/word/2012/wordml" xmlns:w16cex="http://schemas.microsoft.com/office/word/2018/wordml/cex" xmlns:w16cid="http://schemas.microsoft.com/office/word/2016/wordml/cid" xmlns:w16="http://schemas.microsoft.com/office/word/2018/wordml" xmlns:w16sdtdh="http://schemas.microsoft.com/office/word/2020/wordml/sdtdatahash" xmlns:w16se="http://schemas.microsoft.com/office/word/2015/wordml/symex" xmlns:wpg="http://schemas.microsoft.com/office/word/2010/wordprocessingGroup" xmlns:wpi="http://schemas.microsoft.com/office/word/2010/wordprocessingInk" xmlns:wne="http://schemas.microsoft.com/office/word/2006/wordml" xmlns:wps="http://schemas.microsoft.com/office/word/2010/wordprocessingShape" mc:Ignorable="w14 w15 w16se w16cid w16 w16cex w16sdtdh wp14">
   <w:body>
     <w:p>
       <w:pPr>
@@ -252,8 +252,6 @@
         </w:rPr>
         <w:t>кости</w:t>
       </w:r>
-      <w:bookmarkStart w:id="0" w:name="_GoBack"/>
-      <w:bookmarkEnd w:id="0"/>
       <w:r>
         <w:rPr>
           <w:rFonts w:ascii="Times New Roman" w:hAnsi="Times New Roman" w:cs="Times New Roman"/>
@@ -1198,7 +1196,7 @@
     </w:p>
     <w:p>
       <w:pPr>
-        <w:pStyle w:val="a4"/>
+        <w:pStyle w:val="NormalWeb"/>
         <w:spacing w:before="0" w:beforeAutospacing="0" w:after="0" w:afterAutospacing="0" w:line="360" w:lineRule="auto"/>
         <w:ind w:firstLine="0"/>
         <w:jc w:val="both"/>
@@ -1211,7 +1209,7 @@
     </w:p>
     <w:p>
       <w:pPr>
-        <w:pStyle w:val="a4"/>
+        <w:pStyle w:val="NormalWeb"/>
         <w:numPr>
           <w:ilvl w:val="0"/>
           <w:numId w:val="1"/>
@@ -1316,7 +1314,7 @@
     </w:p>
     <w:p>
       <w:pPr>
-        <w:pStyle w:val="a4"/>
+        <w:pStyle w:val="NormalWeb"/>
         <w:spacing w:before="0" w:beforeAutospacing="0" w:after="0" w:afterAutospacing="0" w:line="360" w:lineRule="auto"/>
         <w:ind w:firstLine="0"/>
         <w:jc w:val="center"/>
@@ -1359,7 +1357,7 @@
     </w:p>
     <w:p>
       <w:pPr>
-        <w:pStyle w:val="a4"/>
+        <w:pStyle w:val="NormalWeb"/>
         <w:spacing w:before="0" w:beforeAutospacing="0" w:after="0" w:afterAutospacing="0" w:line="360" w:lineRule="auto"/>
         <w:ind w:firstLine="0"/>
         <w:rPr>
@@ -1372,7 +1370,7 @@
     </w:p>
     <w:p>
       <w:pPr>
-        <w:pStyle w:val="a4"/>
+        <w:pStyle w:val="NormalWeb"/>
         <w:spacing w:before="0" w:beforeAutospacing="0" w:after="0" w:afterAutospacing="0" w:line="360" w:lineRule="auto"/>
         <w:jc w:val="both"/>
         <w:rPr>
@@ -1397,6 +1395,7 @@
         </w:rPr>
         <w:t xml:space="preserve"> </w:t>
       </w:r>
+      <w:commentRangeStart w:id="0"/>
       <w:r>
         <w:rPr>
           <w:sz w:val="28"/>
@@ -1411,6 +1410,15 @@
           <w:lang w:val="ru"/>
         </w:rPr>
         <w:t>.</w:t>
+      </w:r>
+      <w:commentRangeEnd w:id="0"/>
+      <w:r>
+        <w:rPr>
+          <w:rStyle w:val="CommentReference"/>
+          <w:rFonts w:asciiTheme="minorHAnsi" w:eastAsiaTheme="minorHAnsi" w:hAnsiTheme="minorHAnsi" w:cstheme="minorBidi"/>
+          <w:lang w:eastAsia="en-US"/>
+        </w:rPr>
+        <w:commentReference w:id="0"/>
       </w:r>
     </w:p>
     <w:p>
@@ -1446,7 +1454,6 @@
         </w:rPr>
         <w:t xml:space="preserve"> учебная версия – </w:t>
       </w:r>
-      <w:proofErr w:type="gramStart"/>
       <w:r>
         <w:rPr>
           <w:rFonts w:ascii="Times New Roman" w:eastAsia="Times New Roman" w:hAnsi="Times New Roman" w:cs="Times New Roman"/>
@@ -1455,9 +1462,8 @@
           <w:szCs w:val="28"/>
           <w:lang w:eastAsia="ru-RU"/>
         </w:rPr>
-        <w:t>версия</w:t>
-      </w:r>
-      <w:proofErr w:type="gramEnd"/>
+        <w:t>версия,</w:t>
+      </w:r>
       <w:r>
         <w:rPr>
           <w:rFonts w:ascii="Times New Roman" w:eastAsia="Times New Roman" w:hAnsi="Times New Roman" w:cs="Times New Roman"/>
@@ -1525,7 +1531,7 @@
     </w:p>
     <w:p>
       <w:pPr>
-        <w:pStyle w:val="a3"/>
+        <w:pStyle w:val="ListParagraph"/>
         <w:numPr>
           <w:ilvl w:val="0"/>
           <w:numId w:val="6"/>
@@ -1584,7 +1590,7 @@
     </w:p>
     <w:p>
       <w:pPr>
-        <w:pStyle w:val="a3"/>
+        <w:pStyle w:val="ListParagraph"/>
         <w:numPr>
           <w:ilvl w:val="0"/>
           <w:numId w:val="6"/>
@@ -1678,12 +1684,30 @@
           <w:szCs w:val="28"/>
           <w:lang w:eastAsia="ru-RU"/>
         </w:rPr>
-        <w:t xml:space="preserve"> [3].</w:t>
-      </w:r>
-    </w:p>
-    <w:p>
-      <w:pPr>
-        <w:pStyle w:val="a4"/>
+        <w:t xml:space="preserve"> </w:t>
+      </w:r>
+      <w:commentRangeStart w:id="1"/>
+      <w:r>
+        <w:rPr>
+          <w:rFonts w:ascii="Times New Roman" w:eastAsia="Times New Roman" w:hAnsi="Times New Roman" w:cs="Times New Roman"/>
+          <w:color w:val="000000" w:themeColor="text1"/>
+          <w:sz w:val="28"/>
+          <w:szCs w:val="28"/>
+          <w:lang w:eastAsia="ru-RU"/>
+        </w:rPr>
+        <w:t>[3].</w:t>
+      </w:r>
+      <w:commentRangeEnd w:id="1"/>
+      <w:r>
+        <w:rPr>
+          <w:rStyle w:val="CommentReference"/>
+        </w:rPr>
+        <w:commentReference w:id="1"/>
+      </w:r>
+    </w:p>
+    <w:p>
+      <w:pPr>
+        <w:pStyle w:val="NormalWeb"/>
         <w:spacing w:before="0" w:beforeAutospacing="0" w:after="0" w:afterAutospacing="0" w:line="360" w:lineRule="auto"/>
         <w:ind w:firstLine="0"/>
         <w:jc w:val="center"/>
@@ -1870,6 +1894,7 @@
         </w:rPr>
         <w:t xml:space="preserve"> (</w:t>
       </w:r>
+      <w:commentRangeStart w:id="2"/>
       <w:r>
         <w:rPr>
           <w:rFonts w:ascii="Times New Roman" w:hAnsi="Times New Roman" w:cs="Times New Roman"/>
@@ -1888,7 +1913,24 @@
           <w:szCs w:val="28"/>
           <w:shd w:val="clear" w:color="auto" w:fill="FFFFFF"/>
         </w:rPr>
-        <w:t xml:space="preserve"> 1)</w:t>
+        <w:t xml:space="preserve"> 1</w:t>
+      </w:r>
+      <w:commentRangeEnd w:id="2"/>
+      <w:r>
+        <w:rPr>
+          <w:rStyle w:val="CommentReference"/>
+        </w:rPr>
+        <w:commentReference w:id="2"/>
+      </w:r>
+      <w:r>
+        <w:rPr>
+          <w:rFonts w:ascii="Times New Roman" w:hAnsi="Times New Roman" w:cs="Times New Roman"/>
+          <w:color w:val="000000" w:themeColor="text1"/>
+          <w:sz w:val="28"/>
+          <w:szCs w:val="28"/>
+          <w:shd w:val="clear" w:color="auto" w:fill="FFFFFF"/>
+        </w:rPr>
+        <w:t>)</w:t>
       </w:r>
       <w:r>
         <w:rPr>
@@ -1921,7 +1963,35 @@
           <w:szCs w:val="28"/>
           <w:shd w:val="clear" w:color="auto" w:fill="FFFFFF"/>
         </w:rPr>
-        <w:t xml:space="preserve">Таблица 1.1 – методы интерфейса </w:t>
+        <w:t xml:space="preserve">Таблица 1.1 – </w:t>
+      </w:r>
+      <w:commentRangeStart w:id="3"/>
+      <w:r>
+        <w:rPr>
+          <w:rFonts w:ascii="Times New Roman" w:hAnsi="Times New Roman" w:cs="Times New Roman"/>
+          <w:color w:val="000000" w:themeColor="text1"/>
+          <w:sz w:val="28"/>
+          <w:szCs w:val="28"/>
+          <w:shd w:val="clear" w:color="auto" w:fill="FFFFFF"/>
+        </w:rPr>
+        <w:t xml:space="preserve">методы </w:t>
+      </w:r>
+      <w:commentRangeEnd w:id="3"/>
+      <w:r>
+        <w:rPr>
+          <w:rStyle w:val="CommentReference"/>
+        </w:rPr>
+        <w:commentReference w:id="3"/>
+      </w:r>
+      <w:r>
+        <w:rPr>
+          <w:rFonts w:ascii="Times New Roman" w:hAnsi="Times New Roman" w:cs="Times New Roman"/>
+          <w:color w:val="000000" w:themeColor="text1"/>
+          <w:sz w:val="28"/>
+          <w:szCs w:val="28"/>
+          <w:shd w:val="clear" w:color="auto" w:fill="FFFFFF"/>
+        </w:rPr>
+        <w:t xml:space="preserve">интерфейса </w:t>
       </w:r>
       <w:proofErr w:type="spellStart"/>
       <w:proofErr w:type="gramStart"/>
@@ -1970,7 +2040,7 @@
     </w:p>
     <w:tbl>
       <w:tblPr>
-        <w:tblStyle w:val="a6"/>
+        <w:tblStyle w:val="TableGrid"/>
         <w:tblW w:w="0" w:type="auto"/>
         <w:tblLook w:val="04A0" w:firstRow="1" w:lastRow="0" w:firstColumn="1" w:lastColumn="0" w:noHBand="0" w:noVBand="1"/>
       </w:tblPr>
@@ -1985,7 +2055,7 @@
           </w:tcPr>
           <w:p>
             <w:pPr>
-              <w:pStyle w:val="a4"/>
+              <w:pStyle w:val="NormalWeb"/>
               <w:spacing w:before="0" w:beforeAutospacing="0" w:after="0" w:afterAutospacing="0" w:line="360" w:lineRule="auto"/>
               <w:ind w:firstLine="0"/>
               <w:jc w:val="both"/>
@@ -2013,7 +2083,7 @@
           </w:tcPr>
           <w:p>
             <w:pPr>
-              <w:pStyle w:val="a4"/>
+              <w:pStyle w:val="NormalWeb"/>
               <w:spacing w:before="0" w:beforeAutospacing="0" w:after="0" w:afterAutospacing="0" w:line="360" w:lineRule="auto"/>
               <w:ind w:firstLine="0"/>
               <w:jc w:val="both"/>
@@ -2043,7 +2113,7 @@
           </w:tcPr>
           <w:p>
             <w:pPr>
-              <w:pStyle w:val="a4"/>
+              <w:pStyle w:val="NormalWeb"/>
               <w:spacing w:before="0" w:beforeAutospacing="0" w:after="0" w:afterAutospacing="0" w:line="360" w:lineRule="auto"/>
               <w:ind w:firstLine="0"/>
               <w:jc w:val="both"/>
@@ -2079,7 +2149,7 @@
           </w:tcPr>
           <w:p>
             <w:pPr>
-              <w:pStyle w:val="a4"/>
+              <w:pStyle w:val="NormalWeb"/>
               <w:spacing w:before="0" w:beforeAutospacing="0" w:after="0" w:afterAutospacing="0" w:line="360" w:lineRule="auto"/>
               <w:ind w:firstLine="0"/>
               <w:jc w:val="both"/>
@@ -2103,7 +2173,7 @@
           </w:tcPr>
           <w:p>
             <w:pPr>
-              <w:pStyle w:val="a4"/>
+              <w:pStyle w:val="NormalWeb"/>
               <w:spacing w:before="0" w:beforeAutospacing="0" w:after="0" w:afterAutospacing="0" w:line="360" w:lineRule="auto"/>
               <w:ind w:firstLine="0"/>
               <w:jc w:val="both"/>
@@ -2139,7 +2209,7 @@
           </w:tcPr>
           <w:p>
             <w:pPr>
-              <w:pStyle w:val="a4"/>
+              <w:pStyle w:val="NormalWeb"/>
               <w:spacing w:before="0" w:beforeAutospacing="0" w:after="0" w:afterAutospacing="0" w:line="360" w:lineRule="auto"/>
               <w:ind w:firstLine="0"/>
               <w:jc w:val="both"/>
@@ -2163,7 +2233,7 @@
           </w:tcPr>
           <w:p>
             <w:pPr>
-              <w:pStyle w:val="a4"/>
+              <w:pStyle w:val="NormalWeb"/>
               <w:spacing w:before="0" w:beforeAutospacing="0" w:after="0" w:afterAutospacing="0" w:line="360" w:lineRule="auto"/>
               <w:ind w:firstLine="0"/>
               <w:jc w:val="both"/>
@@ -2186,7 +2256,7 @@
           </w:tcPr>
           <w:p>
             <w:pPr>
-              <w:pStyle w:val="a4"/>
+              <w:pStyle w:val="NormalWeb"/>
               <w:spacing w:before="0" w:beforeAutospacing="0" w:after="0" w:afterAutospacing="0" w:line="360" w:lineRule="auto"/>
               <w:ind w:firstLine="0"/>
               <w:jc w:val="both"/>
@@ -2210,7 +2280,7 @@
           </w:tcPr>
           <w:p>
             <w:pPr>
-              <w:pStyle w:val="a4"/>
+              <w:pStyle w:val="NormalWeb"/>
               <w:spacing w:before="0" w:beforeAutospacing="0" w:after="0" w:afterAutospacing="0" w:line="360" w:lineRule="auto"/>
               <w:ind w:firstLine="0"/>
               <w:jc w:val="both"/>
@@ -2233,7 +2303,7 @@
           </w:tcPr>
           <w:p>
             <w:pPr>
-              <w:pStyle w:val="a4"/>
+              <w:pStyle w:val="NormalWeb"/>
               <w:spacing w:before="0" w:beforeAutospacing="0" w:after="0" w:afterAutospacing="0" w:line="360" w:lineRule="auto"/>
               <w:ind w:firstLine="0"/>
               <w:jc w:val="both"/>
@@ -2257,7 +2327,7 @@
           </w:tcPr>
           <w:p>
             <w:pPr>
-              <w:pStyle w:val="a4"/>
+              <w:pStyle w:val="NormalWeb"/>
               <w:spacing w:before="0" w:beforeAutospacing="0" w:after="0" w:afterAutospacing="0" w:line="360" w:lineRule="auto"/>
               <w:ind w:firstLine="0"/>
               <w:jc w:val="both"/>
@@ -2283,7 +2353,7 @@
           </w:tcPr>
           <w:p>
             <w:pPr>
-              <w:pStyle w:val="a4"/>
+              <w:pStyle w:val="NormalWeb"/>
               <w:spacing w:before="0" w:beforeAutospacing="0" w:after="0" w:afterAutospacing="0" w:line="360" w:lineRule="auto"/>
               <w:ind w:firstLine="0"/>
               <w:jc w:val="both"/>
@@ -2307,7 +2377,7 @@
           </w:tcPr>
           <w:p>
             <w:pPr>
-              <w:pStyle w:val="a4"/>
+              <w:pStyle w:val="NormalWeb"/>
               <w:spacing w:before="0" w:beforeAutospacing="0" w:after="0" w:afterAutospacing="0" w:line="360" w:lineRule="auto"/>
               <w:ind w:firstLine="0"/>
               <w:jc w:val="both"/>
@@ -2331,7 +2401,7 @@
           </w:tcPr>
           <w:p>
             <w:pPr>
-              <w:pStyle w:val="a4"/>
+              <w:pStyle w:val="NormalWeb"/>
               <w:spacing w:before="0" w:beforeAutospacing="0" w:after="0" w:afterAutospacing="0" w:line="360" w:lineRule="auto"/>
               <w:ind w:firstLine="0"/>
               <w:jc w:val="both"/>
@@ -2355,7 +2425,7 @@
           </w:tcPr>
           <w:p>
             <w:pPr>
-              <w:pStyle w:val="a4"/>
+              <w:pStyle w:val="NormalWeb"/>
               <w:spacing w:before="0" w:beforeAutospacing="0" w:after="0" w:afterAutospacing="0" w:line="360" w:lineRule="auto"/>
               <w:ind w:firstLine="0"/>
               <w:jc w:val="both"/>
@@ -2381,7 +2451,7 @@
           </w:tcPr>
           <w:p>
             <w:pPr>
-              <w:pStyle w:val="a4"/>
+              <w:pStyle w:val="NormalWeb"/>
               <w:spacing w:before="0" w:beforeAutospacing="0" w:after="0" w:afterAutospacing="0" w:line="360" w:lineRule="auto"/>
               <w:ind w:firstLine="0"/>
               <w:jc w:val="both"/>
@@ -2405,7 +2475,7 @@
           </w:tcPr>
           <w:p>
             <w:pPr>
-              <w:pStyle w:val="a4"/>
+              <w:pStyle w:val="NormalWeb"/>
               <w:spacing w:before="0" w:beforeAutospacing="0" w:after="0" w:afterAutospacing="0" w:line="360" w:lineRule="auto"/>
               <w:ind w:firstLine="0"/>
               <w:jc w:val="both"/>
@@ -2431,7 +2501,7 @@
           </w:tcPr>
           <w:p>
             <w:pPr>
-              <w:pStyle w:val="a4"/>
+              <w:pStyle w:val="NormalWeb"/>
               <w:spacing w:before="0" w:beforeAutospacing="0" w:after="0" w:afterAutospacing="0" w:line="360" w:lineRule="auto"/>
               <w:ind w:firstLine="0"/>
               <w:jc w:val="both"/>
@@ -2455,7 +2525,7 @@
           </w:tcPr>
           <w:p>
             <w:pPr>
-              <w:pStyle w:val="a4"/>
+              <w:pStyle w:val="NormalWeb"/>
               <w:spacing w:before="0" w:beforeAutospacing="0" w:after="0" w:afterAutospacing="0" w:line="360" w:lineRule="auto"/>
               <w:ind w:firstLine="0"/>
               <w:jc w:val="both"/>
@@ -2482,7 +2552,7 @@
           </w:tcPr>
           <w:p>
             <w:pPr>
-              <w:pStyle w:val="a4"/>
+              <w:pStyle w:val="NormalWeb"/>
               <w:spacing w:before="0" w:beforeAutospacing="0" w:after="0" w:afterAutospacing="0" w:line="360" w:lineRule="auto"/>
               <w:ind w:firstLine="0"/>
               <w:jc w:val="both"/>
@@ -2506,7 +2576,7 @@
           </w:tcPr>
           <w:p>
             <w:pPr>
-              <w:pStyle w:val="a4"/>
+              <w:pStyle w:val="NormalWeb"/>
               <w:spacing w:before="0" w:beforeAutospacing="0" w:after="0" w:afterAutospacing="0" w:line="360" w:lineRule="auto"/>
               <w:ind w:firstLine="0"/>
               <w:jc w:val="both"/>
@@ -2532,7 +2602,7 @@
           </w:tcPr>
           <w:p>
             <w:pPr>
-              <w:pStyle w:val="a4"/>
+              <w:pStyle w:val="NormalWeb"/>
               <w:spacing w:before="0" w:beforeAutospacing="0" w:after="0" w:afterAutospacing="0" w:line="360" w:lineRule="auto"/>
               <w:ind w:firstLine="0"/>
               <w:jc w:val="both"/>
@@ -2556,7 +2626,7 @@
           </w:tcPr>
           <w:p>
             <w:pPr>
-              <w:pStyle w:val="a4"/>
+              <w:pStyle w:val="NormalWeb"/>
               <w:spacing w:before="0" w:beforeAutospacing="0" w:after="0" w:afterAutospacing="0" w:line="360" w:lineRule="auto"/>
               <w:ind w:firstLine="0"/>
               <w:jc w:val="both"/>
@@ -2582,7 +2652,7 @@
           </w:tcPr>
           <w:p>
             <w:pPr>
-              <w:pStyle w:val="a4"/>
+              <w:pStyle w:val="NormalWeb"/>
               <w:spacing w:before="0" w:beforeAutospacing="0" w:after="0" w:afterAutospacing="0" w:line="360" w:lineRule="auto"/>
               <w:ind w:firstLine="0"/>
               <w:jc w:val="both"/>
@@ -2614,7 +2684,7 @@
           </w:tcPr>
           <w:p>
             <w:pPr>
-              <w:pStyle w:val="a4"/>
+              <w:pStyle w:val="NormalWeb"/>
               <w:spacing w:before="0" w:beforeAutospacing="0" w:after="0" w:afterAutospacing="0" w:line="360" w:lineRule="auto"/>
               <w:ind w:firstLine="0"/>
               <w:jc w:val="both"/>
@@ -2640,7 +2710,7 @@
           </w:tcPr>
           <w:p>
             <w:pPr>
-              <w:pStyle w:val="a4"/>
+              <w:pStyle w:val="NormalWeb"/>
               <w:spacing w:before="0" w:beforeAutospacing="0" w:after="0" w:afterAutospacing="0" w:line="360" w:lineRule="auto"/>
               <w:ind w:firstLine="0"/>
               <w:jc w:val="both"/>
@@ -2664,7 +2734,7 @@
           </w:tcPr>
           <w:p>
             <w:pPr>
-              <w:pStyle w:val="a4"/>
+              <w:pStyle w:val="NormalWeb"/>
               <w:spacing w:before="0" w:beforeAutospacing="0" w:after="0" w:afterAutospacing="0" w:line="360" w:lineRule="auto"/>
               <w:ind w:firstLine="0"/>
               <w:jc w:val="both"/>
@@ -2690,7 +2760,7 @@
           </w:tcPr>
           <w:p>
             <w:pPr>
-              <w:pStyle w:val="a4"/>
+              <w:pStyle w:val="NormalWeb"/>
               <w:spacing w:before="0" w:beforeAutospacing="0" w:after="0" w:afterAutospacing="0" w:line="360" w:lineRule="auto"/>
               <w:ind w:firstLine="0"/>
               <w:jc w:val="both"/>
@@ -2714,7 +2784,7 @@
           </w:tcPr>
           <w:p>
             <w:pPr>
-              <w:pStyle w:val="a4"/>
+              <w:pStyle w:val="NormalWeb"/>
               <w:spacing w:before="0" w:beforeAutospacing="0" w:after="0" w:afterAutospacing="0" w:line="360" w:lineRule="auto"/>
               <w:ind w:firstLine="0"/>
               <w:jc w:val="both"/>
@@ -2738,7 +2808,7 @@
           </w:tcPr>
           <w:p>
             <w:pPr>
-              <w:pStyle w:val="a4"/>
+              <w:pStyle w:val="NormalWeb"/>
               <w:spacing w:before="0" w:beforeAutospacing="0" w:after="0" w:afterAutospacing="0" w:line="360" w:lineRule="auto"/>
               <w:ind w:firstLine="0"/>
               <w:jc w:val="both"/>
@@ -2775,7 +2845,7 @@
           </w:tcPr>
           <w:p>
             <w:pPr>
-              <w:pStyle w:val="a4"/>
+              <w:pStyle w:val="NormalWeb"/>
               <w:spacing w:before="0" w:beforeAutospacing="0" w:after="0" w:afterAutospacing="0" w:line="360" w:lineRule="auto"/>
               <w:ind w:firstLine="0"/>
               <w:jc w:val="both"/>
@@ -2801,7 +2871,7 @@
           </w:tcPr>
           <w:p>
             <w:pPr>
-              <w:pStyle w:val="a4"/>
+              <w:pStyle w:val="NormalWeb"/>
               <w:spacing w:before="0" w:beforeAutospacing="0" w:after="0" w:afterAutospacing="0" w:line="360" w:lineRule="auto"/>
               <w:ind w:firstLine="0"/>
               <w:jc w:val="both"/>
@@ -2825,7 +2895,7 @@
           </w:tcPr>
           <w:p>
             <w:pPr>
-              <w:pStyle w:val="a4"/>
+              <w:pStyle w:val="NormalWeb"/>
               <w:spacing w:before="0" w:beforeAutospacing="0" w:after="0" w:afterAutospacing="0" w:line="360" w:lineRule="auto"/>
               <w:ind w:firstLine="0"/>
               <w:jc w:val="both"/>
@@ -2851,7 +2921,7 @@
           </w:tcPr>
           <w:p>
             <w:pPr>
-              <w:pStyle w:val="a4"/>
+              <w:pStyle w:val="NormalWeb"/>
               <w:spacing w:before="0" w:beforeAutospacing="0" w:after="0" w:afterAutospacing="0" w:line="360" w:lineRule="auto"/>
               <w:ind w:firstLine="0"/>
               <w:jc w:val="both"/>
@@ -2875,7 +2945,7 @@
           </w:tcPr>
           <w:p>
             <w:pPr>
-              <w:pStyle w:val="a4"/>
+              <w:pStyle w:val="NormalWeb"/>
               <w:spacing w:before="0" w:beforeAutospacing="0" w:after="0" w:afterAutospacing="0" w:line="360" w:lineRule="auto"/>
               <w:ind w:firstLine="0"/>
               <w:jc w:val="both"/>
@@ -2901,7 +2971,7 @@
           </w:tcPr>
           <w:p>
             <w:pPr>
-              <w:pStyle w:val="a4"/>
+              <w:pStyle w:val="NormalWeb"/>
               <w:spacing w:before="0" w:beforeAutospacing="0" w:after="0" w:afterAutospacing="0" w:line="360" w:lineRule="auto"/>
               <w:ind w:firstLine="0"/>
               <w:jc w:val="both"/>
@@ -2925,7 +2995,7 @@
           </w:tcPr>
           <w:p>
             <w:pPr>
-              <w:pStyle w:val="a4"/>
+              <w:pStyle w:val="NormalWeb"/>
               <w:spacing w:before="0" w:beforeAutospacing="0" w:after="0" w:afterAutospacing="0" w:line="360" w:lineRule="auto"/>
               <w:ind w:firstLine="0"/>
               <w:jc w:val="both"/>
@@ -2951,7 +3021,7 @@
           </w:tcPr>
           <w:p>
             <w:pPr>
-              <w:pStyle w:val="a4"/>
+              <w:pStyle w:val="NormalWeb"/>
               <w:spacing w:before="0" w:beforeAutospacing="0" w:after="0" w:afterAutospacing="0" w:line="360" w:lineRule="auto"/>
               <w:ind w:firstLine="0"/>
               <w:jc w:val="both"/>
@@ -2975,7 +3045,7 @@
           </w:tcPr>
           <w:p>
             <w:pPr>
-              <w:pStyle w:val="a4"/>
+              <w:pStyle w:val="NormalWeb"/>
               <w:spacing w:before="0" w:beforeAutospacing="0" w:after="0" w:afterAutospacing="0" w:line="360" w:lineRule="auto"/>
               <w:ind w:firstLine="0"/>
               <w:jc w:val="both"/>
@@ -3001,7 +3071,7 @@
           </w:tcPr>
           <w:p>
             <w:pPr>
-              <w:pStyle w:val="a4"/>
+              <w:pStyle w:val="NormalWeb"/>
               <w:spacing w:before="0" w:beforeAutospacing="0" w:after="0" w:afterAutospacing="0" w:line="360" w:lineRule="auto"/>
               <w:ind w:firstLine="0"/>
               <w:jc w:val="both"/>
@@ -3025,7 +3095,7 @@
           </w:tcPr>
           <w:p>
             <w:pPr>
-              <w:pStyle w:val="a4"/>
+              <w:pStyle w:val="NormalWeb"/>
               <w:spacing w:before="0" w:beforeAutospacing="0" w:after="0" w:afterAutospacing="0" w:line="360" w:lineRule="auto"/>
               <w:ind w:firstLine="0"/>
               <w:jc w:val="both"/>
@@ -3051,7 +3121,7 @@
           </w:tcPr>
           <w:p>
             <w:pPr>
-              <w:pStyle w:val="a4"/>
+              <w:pStyle w:val="NormalWeb"/>
               <w:spacing w:before="0" w:beforeAutospacing="0" w:after="0" w:afterAutospacing="0" w:line="360" w:lineRule="auto"/>
               <w:ind w:firstLine="0"/>
               <w:jc w:val="both"/>
@@ -3075,7 +3145,7 @@
           </w:tcPr>
           <w:p>
             <w:pPr>
-              <w:pStyle w:val="a4"/>
+              <w:pStyle w:val="NormalWeb"/>
               <w:spacing w:before="0" w:beforeAutospacing="0" w:after="0" w:afterAutospacing="0" w:line="360" w:lineRule="auto"/>
               <w:ind w:firstLine="0"/>
               <w:jc w:val="both"/>
@@ -3084,6 +3154,7 @@
                 <w:lang w:val="en-US"/>
               </w:rPr>
             </w:pPr>
+            <w:commentRangeStart w:id="4"/>
             <w:proofErr w:type="spellStart"/>
             <w:r>
               <w:rPr>
@@ -3092,7 +3163,16 @@
               </w:rPr>
               <w:t>ksMessage</w:t>
             </w:r>
+            <w:commentRangeEnd w:id="4"/>
             <w:proofErr w:type="spellEnd"/>
+            <w:r>
+              <w:rPr>
+                <w:rStyle w:val="CommentReference"/>
+                <w:rFonts w:asciiTheme="minorHAnsi" w:eastAsiaTheme="minorHAnsi" w:hAnsiTheme="minorHAnsi" w:cstheme="minorBidi"/>
+                <w:lang w:eastAsia="en-US"/>
+              </w:rPr>
+              <w:commentReference w:id="4"/>
+            </w:r>
           </w:p>
         </w:tc>
         <w:tc>
@@ -3101,7 +3181,7 @@
           </w:tcPr>
           <w:p>
             <w:pPr>
-              <w:pStyle w:val="a4"/>
+              <w:pStyle w:val="NormalWeb"/>
               <w:spacing w:before="0" w:beforeAutospacing="0" w:after="0" w:afterAutospacing="0" w:line="360" w:lineRule="auto"/>
               <w:ind w:firstLine="0"/>
               <w:jc w:val="both"/>
@@ -3125,7 +3205,7 @@
           </w:tcPr>
           <w:p>
             <w:pPr>
-              <w:pStyle w:val="a4"/>
+              <w:pStyle w:val="NormalWeb"/>
               <w:spacing w:before="0" w:beforeAutospacing="0" w:after="0" w:afterAutospacing="0" w:line="360" w:lineRule="auto"/>
               <w:ind w:firstLine="0"/>
               <w:jc w:val="both"/>
@@ -3134,6 +3214,7 @@
                 <w:lang w:val="en-US"/>
               </w:rPr>
             </w:pPr>
+            <w:commentRangeStart w:id="5"/>
             <w:proofErr w:type="spellStart"/>
             <w:r>
               <w:rPr>
@@ -3142,7 +3223,16 @@
               </w:rPr>
               <w:t>ksPrintKompasDocument</w:t>
             </w:r>
+            <w:commentRangeEnd w:id="5"/>
             <w:proofErr w:type="spellEnd"/>
+            <w:r>
+              <w:rPr>
+                <w:rStyle w:val="CommentReference"/>
+                <w:rFonts w:asciiTheme="minorHAnsi" w:eastAsiaTheme="minorHAnsi" w:hAnsiTheme="minorHAnsi" w:cstheme="minorBidi"/>
+                <w:lang w:eastAsia="en-US"/>
+              </w:rPr>
+              <w:commentReference w:id="5"/>
+            </w:r>
           </w:p>
         </w:tc>
         <w:tc>
@@ -3151,7 +3241,7 @@
           </w:tcPr>
           <w:p>
             <w:pPr>
-              <w:pStyle w:val="a4"/>
+              <w:pStyle w:val="NormalWeb"/>
               <w:spacing w:before="0" w:beforeAutospacing="0" w:after="0" w:afterAutospacing="0" w:line="360" w:lineRule="auto"/>
               <w:ind w:firstLine="0"/>
               <w:jc w:val="both"/>
@@ -3175,7 +3265,7 @@
           </w:tcPr>
           <w:p>
             <w:pPr>
-              <w:pStyle w:val="a4"/>
+              <w:pStyle w:val="NormalWeb"/>
               <w:spacing w:before="0" w:beforeAutospacing="0" w:after="0" w:afterAutospacing="0" w:line="360" w:lineRule="auto"/>
               <w:ind w:firstLine="0"/>
               <w:jc w:val="both"/>
@@ -3184,6 +3274,7 @@
                 <w:lang w:val="en-US"/>
               </w:rPr>
             </w:pPr>
+            <w:commentRangeStart w:id="6"/>
             <w:proofErr w:type="spellStart"/>
             <w:r>
               <w:rPr>
@@ -3192,7 +3283,16 @@
               </w:rPr>
               <w:t>ksPrintPreviewWindow</w:t>
             </w:r>
+            <w:commentRangeEnd w:id="6"/>
             <w:proofErr w:type="spellEnd"/>
+            <w:r>
+              <w:rPr>
+                <w:rStyle w:val="CommentReference"/>
+                <w:rFonts w:asciiTheme="minorHAnsi" w:eastAsiaTheme="minorHAnsi" w:hAnsiTheme="minorHAnsi" w:cstheme="minorBidi"/>
+                <w:lang w:eastAsia="en-US"/>
+              </w:rPr>
+              <w:commentReference w:id="6"/>
+            </w:r>
           </w:p>
         </w:tc>
         <w:tc>
@@ -3201,7 +3301,7 @@
           </w:tcPr>
           <w:p>
             <w:pPr>
-              <w:pStyle w:val="a4"/>
+              <w:pStyle w:val="NormalWeb"/>
               <w:spacing w:before="0" w:beforeAutospacing="0" w:after="0" w:afterAutospacing="0" w:line="360" w:lineRule="auto"/>
               <w:ind w:firstLine="0"/>
               <w:jc w:val="both"/>
@@ -3225,7 +3325,7 @@
           </w:tcPr>
           <w:p>
             <w:pPr>
-              <w:pStyle w:val="a4"/>
+              <w:pStyle w:val="NormalWeb"/>
               <w:spacing w:before="0" w:beforeAutospacing="0" w:after="0" w:afterAutospacing="0" w:line="360" w:lineRule="auto"/>
               <w:ind w:firstLine="0"/>
               <w:jc w:val="both"/>
@@ -3251,7 +3351,7 @@
           </w:tcPr>
           <w:p>
             <w:pPr>
-              <w:pStyle w:val="a4"/>
+              <w:pStyle w:val="NormalWeb"/>
               <w:spacing w:before="0" w:beforeAutospacing="0" w:after="0" w:afterAutospacing="0" w:line="360" w:lineRule="auto"/>
               <w:ind w:firstLine="0"/>
               <w:jc w:val="both"/>
@@ -3275,7 +3375,7 @@
           </w:tcPr>
           <w:p>
             <w:pPr>
-              <w:pStyle w:val="a4"/>
+              <w:pStyle w:val="NormalWeb"/>
               <w:spacing w:before="0" w:beforeAutospacing="0" w:after="0" w:afterAutospacing="0" w:line="360" w:lineRule="auto"/>
               <w:ind w:firstLine="0"/>
               <w:jc w:val="both"/>
@@ -3301,7 +3401,7 @@
           </w:tcPr>
           <w:p>
             <w:pPr>
-              <w:pStyle w:val="a4"/>
+              <w:pStyle w:val="NormalWeb"/>
               <w:spacing w:before="0" w:beforeAutospacing="0" w:after="0" w:afterAutospacing="0" w:line="360" w:lineRule="auto"/>
               <w:ind w:firstLine="0"/>
               <w:jc w:val="both"/>
@@ -3325,7 +3425,7 @@
           </w:tcPr>
           <w:p>
             <w:pPr>
-              <w:pStyle w:val="a4"/>
+              <w:pStyle w:val="NormalWeb"/>
               <w:spacing w:before="0" w:beforeAutospacing="0" w:after="0" w:afterAutospacing="0" w:line="360" w:lineRule="auto"/>
               <w:ind w:firstLine="0"/>
               <w:jc w:val="both"/>
@@ -3352,7 +3452,7 @@
           </w:tcPr>
           <w:p>
             <w:pPr>
-              <w:pStyle w:val="a4"/>
+              <w:pStyle w:val="NormalWeb"/>
               <w:spacing w:before="0" w:beforeAutospacing="0" w:after="0" w:afterAutospacing="0" w:line="360" w:lineRule="auto"/>
               <w:ind w:firstLine="0"/>
               <w:jc w:val="both"/>
@@ -3376,7 +3476,7 @@
           </w:tcPr>
           <w:p>
             <w:pPr>
-              <w:pStyle w:val="a4"/>
+              <w:pStyle w:val="NormalWeb"/>
               <w:spacing w:before="0" w:beforeAutospacing="0" w:after="0" w:afterAutospacing="0" w:line="360" w:lineRule="auto"/>
               <w:ind w:firstLine="0"/>
               <w:jc w:val="both"/>
@@ -3400,7 +3500,7 @@
           </w:tcPr>
           <w:p>
             <w:pPr>
-              <w:pStyle w:val="a4"/>
+              <w:pStyle w:val="NormalWeb"/>
               <w:spacing w:before="0" w:beforeAutospacing="0" w:after="0" w:afterAutospacing="0" w:line="360" w:lineRule="auto"/>
               <w:ind w:firstLine="0"/>
               <w:jc w:val="both"/>
@@ -3424,7 +3524,7 @@
           </w:tcPr>
           <w:p>
             <w:pPr>
-              <w:pStyle w:val="a4"/>
+              <w:pStyle w:val="NormalWeb"/>
               <w:spacing w:before="0" w:beforeAutospacing="0" w:after="0" w:afterAutospacing="0" w:line="360" w:lineRule="auto"/>
               <w:ind w:firstLine="0"/>
               <w:jc w:val="both"/>
@@ -3450,7 +3550,7 @@
           </w:tcPr>
           <w:p>
             <w:pPr>
-              <w:pStyle w:val="a4"/>
+              <w:pStyle w:val="NormalWeb"/>
               <w:spacing w:before="0" w:beforeAutospacing="0" w:after="0" w:afterAutospacing="0" w:line="360" w:lineRule="auto"/>
               <w:ind w:firstLine="0"/>
               <w:jc w:val="both"/>
@@ -3474,7 +3574,7 @@
           </w:tcPr>
           <w:p>
             <w:pPr>
-              <w:pStyle w:val="a4"/>
+              <w:pStyle w:val="NormalWeb"/>
               <w:spacing w:before="0" w:beforeAutospacing="0" w:after="0" w:afterAutospacing="0" w:line="360" w:lineRule="auto"/>
               <w:ind w:firstLine="0"/>
               <w:jc w:val="both"/>
@@ -3500,7 +3600,7 @@
           </w:tcPr>
           <w:p>
             <w:pPr>
-              <w:pStyle w:val="a4"/>
+              <w:pStyle w:val="NormalWeb"/>
               <w:spacing w:before="0" w:beforeAutospacing="0" w:after="0" w:afterAutospacing="0" w:line="360" w:lineRule="auto"/>
               <w:ind w:firstLine="0"/>
               <w:jc w:val="both"/>
@@ -3524,7 +3624,7 @@
           </w:tcPr>
           <w:p>
             <w:pPr>
-              <w:pStyle w:val="a4"/>
+              <w:pStyle w:val="NormalWeb"/>
               <w:spacing w:before="0" w:beforeAutospacing="0" w:after="0" w:afterAutospacing="0" w:line="360" w:lineRule="auto"/>
               <w:ind w:firstLine="0"/>
               <w:jc w:val="both"/>
@@ -3535,6 +3635,16 @@
                 <w:szCs w:val="28"/>
               </w:rPr>
             </w:pPr>
+            <w:commentRangeStart w:id="7"/>
+            <w:commentRangeEnd w:id="7"/>
+            <w:r>
+              <w:rPr>
+                <w:rStyle w:val="CommentReference"/>
+                <w:rFonts w:asciiTheme="minorHAnsi" w:eastAsiaTheme="minorHAnsi" w:hAnsiTheme="minorHAnsi" w:cstheme="minorBidi"/>
+                <w:lang w:eastAsia="en-US"/>
+              </w:rPr>
+              <w:commentReference w:id="7"/>
+            </w:r>
           </w:p>
         </w:tc>
         <w:tc>
@@ -3543,7 +3653,7 @@
           </w:tcPr>
           <w:p>
             <w:pPr>
-              <w:pStyle w:val="a4"/>
+              <w:pStyle w:val="NormalWeb"/>
               <w:spacing w:before="0" w:beforeAutospacing="0" w:after="0" w:afterAutospacing="0" w:line="360" w:lineRule="auto"/>
               <w:ind w:firstLine="0"/>
               <w:jc w:val="both"/>
@@ -3560,7 +3670,7 @@
     </w:tbl>
     <w:p>
       <w:pPr>
-        <w:pStyle w:val="a4"/>
+        <w:pStyle w:val="NormalWeb"/>
         <w:spacing w:before="0" w:beforeAutospacing="0" w:after="0" w:afterAutospacing="0" w:line="360" w:lineRule="auto"/>
         <w:ind w:firstLine="0"/>
         <w:rPr>
@@ -3573,7 +3683,7 @@
     </w:p>
     <w:p>
       <w:pPr>
-        <w:pStyle w:val="a4"/>
+        <w:pStyle w:val="NormalWeb"/>
         <w:spacing w:before="0" w:beforeAutospacing="0" w:after="0" w:afterAutospacing="0" w:line="360" w:lineRule="auto"/>
         <w:ind w:firstLine="0"/>
         <w:jc w:val="center"/>
@@ -3605,7 +3715,7 @@
     </w:p>
     <w:p>
       <w:pPr>
-        <w:pStyle w:val="a4"/>
+        <w:pStyle w:val="NormalWeb"/>
         <w:spacing w:before="0" w:beforeAutospacing="0" w:after="0" w:afterAutospacing="0" w:line="360" w:lineRule="auto"/>
         <w:ind w:firstLine="0"/>
         <w:jc w:val="center"/>
@@ -3640,7 +3750,7 @@
     </w:p>
     <w:p>
       <w:pPr>
-        <w:pStyle w:val="a4"/>
+        <w:pStyle w:val="NormalWeb"/>
         <w:spacing w:before="0" w:beforeAutospacing="0" w:after="0" w:afterAutospacing="0" w:line="360" w:lineRule="auto"/>
         <w:ind w:firstLine="708"/>
         <w:jc w:val="both"/>
@@ -3728,7 +3838,7 @@
     </w:p>
     <w:p>
       <w:pPr>
-        <w:pStyle w:val="a4"/>
+        <w:pStyle w:val="NormalWeb"/>
         <w:spacing w:before="0" w:beforeAutospacing="0" w:after="0" w:afterAutospacing="0" w:line="360" w:lineRule="auto"/>
         <w:ind w:firstLine="708"/>
         <w:jc w:val="both"/>
@@ -3773,23 +3883,7 @@
           <w:sz w:val="28"/>
           <w:szCs w:val="28"/>
         </w:rPr>
-        <w:t xml:space="preserve"> и </w:t>
-      </w:r>
-      <w:proofErr w:type="spellStart"/>
-      <w:r>
-        <w:rPr>
-          <w:sz w:val="28"/>
-          <w:szCs w:val="28"/>
-        </w:rPr>
-        <w:t>Autodesk</w:t>
-      </w:r>
-      <w:proofErr w:type="spellEnd"/>
-      <w:r>
-        <w:rPr>
-          <w:sz w:val="28"/>
-          <w:szCs w:val="28"/>
-        </w:rPr>
-        <w:t xml:space="preserve"> </w:t>
+        <w:t xml:space="preserve"> и Autodesk </w:t>
       </w:r>
       <w:proofErr w:type="spellStart"/>
       <w:r>
@@ -3905,7 +3999,7 @@
           <w:lang w:eastAsia="ru-RU"/>
         </w:rPr>
         <w:drawing>
-          <wp:inline distT="0" distB="0" distL="0" distR="0" wp14:anchorId="4EEFA4AA" wp14:editId="392B19C1">
+          <wp:inline distT="0" distB="0" distL="0" distR="0" wp14:anchorId="10256523" wp14:editId="05A5A15C">
             <wp:extent cx="5254625" cy="3485296"/>
             <wp:effectExtent l="0" t="0" r="3175" b="1270"/>
             <wp:docPr id="1" name="Рисунок 1"/>
@@ -3920,7 +4014,7 @@
                     <pic:cNvPicPr/>
                   </pic:nvPicPr>
                   <pic:blipFill>
-                    <a:blip r:embed="rId5"/>
+                    <a:blip r:embed="rId9"/>
                     <a:stretch>
                       <a:fillRect/>
                     </a:stretch>
@@ -3943,7 +4037,7 @@
     </w:p>
     <w:p>
       <w:pPr>
-        <w:pStyle w:val="a4"/>
+        <w:pStyle w:val="NormalWeb"/>
         <w:spacing w:before="0" w:beforeAutospacing="0" w:after="0" w:afterAutospacing="0" w:line="360" w:lineRule="auto"/>
         <w:ind w:firstLine="708"/>
         <w:jc w:val="center"/>
@@ -4064,7 +4158,7 @@
     </w:p>
     <w:p>
       <w:pPr>
-        <w:pStyle w:val="a3"/>
+        <w:pStyle w:val="ListParagraph"/>
         <w:numPr>
           <w:ilvl w:val="0"/>
           <w:numId w:val="1"/>
@@ -4093,7 +4187,7 @@
     </w:p>
     <w:p>
       <w:pPr>
-        <w:pStyle w:val="a3"/>
+        <w:pStyle w:val="ListParagraph"/>
         <w:ind w:left="0"/>
         <w:rPr>
           <w:rFonts w:ascii="Times New Roman" w:hAnsi="Times New Roman" w:cs="Times New Roman"/>
@@ -4106,7 +4200,7 @@
     </w:p>
     <w:p>
       <w:pPr>
-        <w:pStyle w:val="a3"/>
+        <w:pStyle w:val="ListParagraph"/>
         <w:ind w:left="0" w:firstLine="567"/>
         <w:jc w:val="both"/>
         <w:rPr>
@@ -4116,6 +4210,7 @@
           <w:szCs w:val="28"/>
         </w:rPr>
       </w:pPr>
+      <w:commentRangeStart w:id="8"/>
       <w:r>
         <w:rPr>
           <w:rFonts w:ascii="Times New Roman" w:hAnsi="Times New Roman" w:cs="Times New Roman"/>
@@ -4155,7 +4250,7 @@
     </w:p>
     <w:p>
       <w:pPr>
-        <w:pStyle w:val="a3"/>
+        <w:pStyle w:val="ListParagraph"/>
         <w:ind w:left="0" w:firstLine="567"/>
         <w:jc w:val="both"/>
         <w:rPr>
@@ -4203,10 +4298,17 @@
         </w:rPr>
         <w:t xml:space="preserve"> и они не прописаны в государственных документах, поэтому производители ориентируются исключительно на предпочтения покупателей.</w:t>
       </w:r>
-    </w:p>
-    <w:p>
-      <w:pPr>
-        <w:pStyle w:val="a7"/>
+      <w:commentRangeEnd w:id="8"/>
+      <w:r>
+        <w:rPr>
+          <w:rStyle w:val="CommentReference"/>
+        </w:rPr>
+        <w:commentReference w:id="8"/>
+      </w:r>
+    </w:p>
+    <w:p>
+      <w:pPr>
+        <w:pStyle w:val="BodyText"/>
         <w:tabs>
           <w:tab w:val="left" w:pos="4574"/>
           <w:tab w:val="left" w:pos="4683"/>
@@ -4292,11 +4394,9 @@
       <w:r>
         <w:t xml:space="preserve">(ширина </w:t>
       </w:r>
-      <w:proofErr w:type="spellStart"/>
-      <w:r>
-        <w:t>коемки</w:t>
-      </w:r>
-      <w:proofErr w:type="spellEnd"/>
+      <w:r>
+        <w:t>каемки</w:t>
+      </w:r>
       <w:r>
         <w:t>)</w:t>
       </w:r>
@@ -4312,7 +4412,7 @@
     </w:p>
     <w:p>
       <w:pPr>
-        <w:pStyle w:val="a3"/>
+        <w:pStyle w:val="ListParagraph"/>
         <w:ind w:left="0" w:firstLine="567"/>
         <w:jc w:val="both"/>
         <w:rPr>
@@ -4325,7 +4425,7 @@
     </w:p>
     <w:p>
       <w:pPr>
-        <w:pStyle w:val="a3"/>
+        <w:pStyle w:val="ListParagraph"/>
         <w:ind w:left="0" w:firstLine="709"/>
         <w:rPr>
           <w:rFonts w:ascii="Times New Roman" w:hAnsi="Times New Roman" w:cs="Times New Roman"/>
@@ -4344,7 +4444,7 @@
           <w:lang w:eastAsia="ru-RU"/>
         </w:rPr>
         <w:drawing>
-          <wp:inline distT="0" distB="0" distL="0" distR="0" wp14:anchorId="6121108D" wp14:editId="4C84CA16">
+          <wp:inline distT="0" distB="0" distL="0" distR="0" wp14:anchorId="3E2BF3A4" wp14:editId="372EB907">
             <wp:extent cx="4724400" cy="3680460"/>
             <wp:effectExtent l="0" t="0" r="0" b="0"/>
             <wp:docPr id="2" name="Рисунок 2"/>
@@ -4361,7 +4461,7 @@
                     </pic:cNvPicPr>
                   </pic:nvPicPr>
                   <pic:blipFill>
-                    <a:blip r:embed="rId6">
+                    <a:blip r:embed="rId10">
                       <a:extLst>
                         <a:ext uri="{28A0092B-C50C-407E-A947-70E740481C1C}">
                           <a14:useLocalDpi xmlns:a14="http://schemas.microsoft.com/office/drawing/2010/main" val="0"/>
@@ -4395,7 +4495,7 @@
     </w:p>
     <w:p>
       <w:pPr>
-        <w:pStyle w:val="a3"/>
+        <w:pStyle w:val="ListParagraph"/>
         <w:ind w:left="0" w:firstLine="709"/>
         <w:jc w:val="center"/>
         <w:rPr>
@@ -4417,7 +4517,7 @@
     </w:p>
     <w:p>
       <w:pPr>
-        <w:pStyle w:val="a3"/>
+        <w:pStyle w:val="ListParagraph"/>
         <w:ind w:left="0" w:firstLine="709"/>
         <w:jc w:val="center"/>
         <w:rPr>
@@ -4430,7 +4530,7 @@
     </w:p>
     <w:p>
       <w:pPr>
-        <w:pStyle w:val="a3"/>
+        <w:pStyle w:val="ListParagraph"/>
         <w:ind w:left="0" w:firstLine="709"/>
         <w:jc w:val="center"/>
         <w:rPr>
@@ -4452,7 +4552,7 @@
     </w:p>
     <w:p>
       <w:pPr>
-        <w:pStyle w:val="a7"/>
+        <w:pStyle w:val="BodyText"/>
         <w:widowControl/>
         <w:numPr>
           <w:ilvl w:val="0"/>
@@ -4485,7 +4585,7 @@
     </w:p>
     <w:p>
       <w:pPr>
-        <w:pStyle w:val="a7"/>
+        <w:pStyle w:val="BodyText"/>
         <w:widowControl/>
         <w:numPr>
           <w:ilvl w:val="0"/>
@@ -4521,7 +4621,7 @@
     </w:p>
     <w:p>
       <w:pPr>
-        <w:pStyle w:val="a7"/>
+        <w:pStyle w:val="BodyText"/>
         <w:widowControl/>
         <w:numPr>
           <w:ilvl w:val="0"/>
@@ -4560,7 +4660,7 @@
     </w:p>
     <w:p>
       <w:pPr>
-        <w:pStyle w:val="a7"/>
+        <w:pStyle w:val="BodyText"/>
         <w:widowControl/>
         <w:numPr>
           <w:ilvl w:val="0"/>
@@ -4591,7 +4691,7 @@
     </w:p>
     <w:p>
       <w:pPr>
-        <w:pStyle w:val="a7"/>
+        <w:pStyle w:val="BodyText"/>
         <w:widowControl/>
         <w:numPr>
           <w:ilvl w:val="0"/>
@@ -4606,11 +4706,9 @@
       <w:r>
         <w:t xml:space="preserve">Ширина </w:t>
       </w:r>
-      <w:proofErr w:type="spellStart"/>
-      <w:r>
-        <w:t>коёмки</w:t>
-      </w:r>
-      <w:proofErr w:type="spellEnd"/>
+      <w:r>
+        <w:t>каемки</w:t>
+      </w:r>
       <w:r>
         <w:t xml:space="preserve"> = 3 мм</w:t>
       </w:r>
@@ -4647,7 +4745,7 @@
     </w:p>
     <w:p>
       <w:pPr>
-        <w:pStyle w:val="a3"/>
+        <w:pStyle w:val="ListParagraph"/>
         <w:ind w:left="0" w:firstLine="709"/>
         <w:jc w:val="center"/>
         <w:rPr>
@@ -4660,7 +4758,7 @@
     </w:p>
     <w:p>
       <w:pPr>
-        <w:pStyle w:val="a3"/>
+        <w:pStyle w:val="ListParagraph"/>
         <w:ind w:left="0" w:firstLine="709"/>
         <w:rPr>
           <w:rFonts w:ascii="Times New Roman" w:hAnsi="Times New Roman" w:cs="Times New Roman"/>
@@ -4673,7 +4771,7 @@
     </w:p>
     <w:p>
       <w:pPr>
-        <w:pStyle w:val="a3"/>
+        <w:pStyle w:val="ListParagraph"/>
         <w:numPr>
           <w:ilvl w:val="0"/>
           <w:numId w:val="1"/>
@@ -4713,7 +4811,7 @@
     </w:p>
     <w:p>
       <w:pPr>
-        <w:pStyle w:val="a3"/>
+        <w:pStyle w:val="ListParagraph"/>
         <w:numPr>
           <w:ilvl w:val="1"/>
           <w:numId w:val="1"/>
@@ -4739,7 +4837,7 @@
     </w:p>
     <w:p>
       <w:pPr>
-        <w:pStyle w:val="a3"/>
+        <w:pStyle w:val="ListParagraph"/>
         <w:ind w:left="0"/>
         <w:rPr>
           <w:rFonts w:ascii="Times New Roman" w:hAnsi="Times New Roman" w:cs="Times New Roman"/>
@@ -4751,7 +4849,7 @@
     </w:p>
     <w:p>
       <w:pPr>
-        <w:pStyle w:val="a3"/>
+        <w:pStyle w:val="ListParagraph"/>
         <w:ind w:left="0" w:firstLine="709"/>
         <w:jc w:val="both"/>
         <w:rPr>
@@ -4763,7 +4861,7 @@
     </w:p>
     <w:p>
       <w:pPr>
-        <w:pStyle w:val="a3"/>
+        <w:pStyle w:val="ListParagraph"/>
         <w:ind w:left="0" w:firstLine="709"/>
         <w:jc w:val="both"/>
         <w:rPr>
@@ -4775,7 +4873,7 @@
     </w:p>
     <w:p>
       <w:pPr>
-        <w:pStyle w:val="a3"/>
+        <w:pStyle w:val="ListParagraph"/>
         <w:numPr>
           <w:ilvl w:val="1"/>
           <w:numId w:val="1"/>
@@ -4959,7 +5057,7 @@
     </w:p>
     <w:p>
       <w:pPr>
-        <w:pStyle w:val="a3"/>
+        <w:pStyle w:val="ListParagraph"/>
         <w:numPr>
           <w:ilvl w:val="6"/>
           <w:numId w:val="3"/>
@@ -4986,7 +5084,7 @@
     </w:p>
     <w:p>
       <w:pPr>
-        <w:pStyle w:val="a3"/>
+        <w:pStyle w:val="ListParagraph"/>
         <w:numPr>
           <w:ilvl w:val="6"/>
           <w:numId w:val="3"/>
@@ -5013,7 +5111,7 @@
     </w:p>
     <w:p>
       <w:pPr>
-        <w:pStyle w:val="a3"/>
+        <w:pStyle w:val="ListParagraph"/>
         <w:numPr>
           <w:ilvl w:val="6"/>
           <w:numId w:val="3"/>
@@ -5103,7 +5201,7 @@
     </w:p>
     <w:p>
       <w:pPr>
-        <w:pStyle w:val="a3"/>
+        <w:pStyle w:val="ListParagraph"/>
         <w:numPr>
           <w:ilvl w:val="6"/>
           <w:numId w:val="3"/>
@@ -5203,7 +5301,7 @@
     </w:p>
     <w:p>
       <w:pPr>
-        <w:pStyle w:val="a3"/>
+        <w:pStyle w:val="ListParagraph"/>
         <w:numPr>
           <w:ilvl w:val="6"/>
           <w:numId w:val="3"/>
@@ -5305,7 +5403,7 @@
     </w:p>
     <w:p>
       <w:pPr>
-        <w:pStyle w:val="a3"/>
+        <w:pStyle w:val="ListParagraph"/>
         <w:numPr>
           <w:ilvl w:val="6"/>
           <w:numId w:val="3"/>
@@ -5410,7 +5508,7 @@
     </w:p>
     <w:p>
       <w:pPr>
-        <w:pStyle w:val="a3"/>
+        <w:pStyle w:val="ListParagraph"/>
         <w:numPr>
           <w:ilvl w:val="6"/>
           <w:numId w:val="3"/>
@@ -5437,8 +5535,172 @@
 </w:document>
 </file>
 
+<file path=word/comments.xml><?xml version="1.0" encoding="utf-8"?>
+<w:comments xmlns:wpc="http://schemas.microsoft.com/office/word/2010/wordprocessingCanvas" xmlns:cx="http://schemas.microsoft.com/office/drawing/2014/chartex" xmlns:cx1="http://schemas.microsoft.com/office/drawing/2015/9/8/chartex" xmlns:cx2="http://schemas.microsoft.com/office/drawing/2015/10/21/chartex" xmlns:cx3="http://schemas.microsoft.com/office/drawing/2016/5/9/chartex" xmlns:cx4="http://schemas.microsoft.com/office/drawing/2016/5/10/chartex" xmlns:cx5="http://schemas.microsoft.com/office/drawing/2016/5/11/chartex" xmlns:cx6="http://schemas.microsoft.com/office/drawing/2016/5/12/chartex" xmlns:cx7="http://schemas.microsoft.com/office/drawing/2016/5/13/chartex" xmlns:cx8="http://schemas.microsoft.com/office/drawing/2016/5/14/chartex" xmlns:mc="http://schemas.openxmlformats.org/markup-compatibility/2006" xmlns:aink="http://schemas.microsoft.com/office/drawing/2016/ink" xmlns:am3d="http://schemas.microsoft.com/office/drawing/2017/model3d" xmlns:o="urn:schemas-microsoft-com:office:office" xmlns:r="http://schemas.openxmlformats.org/officeDocument/2006/relationships" xmlns:m="http://schemas.openxmlformats.org/officeDocument/2006/math" xmlns:v="urn:schemas-microsoft-com:vml" xmlns:wp14="http://schemas.microsoft.com/office/word/2010/wordprocessingDrawing" xmlns:wp="http://schemas.openxmlformats.org/drawingml/2006/wordprocessingDrawing" xmlns:w10="urn:schemas-microsoft-com:office:word" xmlns:w="http://schemas.openxmlformats.org/wordprocessingml/2006/main" xmlns:w14="http://schemas.microsoft.com/office/word/2010/wordml" xmlns:w15="http://schemas.microsoft.com/office/word/2012/wordml" xmlns:w16cex="http://schemas.microsoft.com/office/word/2018/wordml/cex" xmlns:w16cid="http://schemas.microsoft.com/office/word/2016/wordml/cid" xmlns:w16="http://schemas.microsoft.com/office/word/2018/wordml" xmlns:w16sdtdh="http://schemas.microsoft.com/office/word/2020/wordml/sdtdatahash" xmlns:w16se="http://schemas.microsoft.com/office/word/2015/wordml/symex" xmlns:wpg="http://schemas.microsoft.com/office/word/2010/wordprocessingGroup" xmlns:wpi="http://schemas.microsoft.com/office/word/2010/wordprocessingInk" xmlns:wne="http://schemas.microsoft.com/office/word/2006/wordml" xmlns:wps="http://schemas.microsoft.com/office/word/2010/wordprocessingShape" mc:Ignorable="w14 w15 w16se w16cid w16 w16cex w16sdtdh wp14">
+  <w:comment w:id="0" w:author="AAK" w:date="2021-10-27T11:00:00Z" w:initials="A">
+    <w:p>
+      <w:pPr>
+        <w:pStyle w:val="CommentText"/>
+      </w:pPr>
+      <w:r>
+        <w:rPr>
+          <w:rStyle w:val="CommentReference"/>
+        </w:rPr>
+        <w:annotationRef/>
+      </w:r>
+    </w:p>
+  </w:comment>
+  <w:comment w:id="1" w:author="AAK" w:date="2021-10-27T11:00:00Z" w:initials="A">
+    <w:p>
+      <w:pPr>
+        <w:pStyle w:val="CommentText"/>
+      </w:pPr>
+      <w:r>
+        <w:rPr>
+          <w:rStyle w:val="CommentReference"/>
+        </w:rPr>
+        <w:annotationRef/>
+      </w:r>
+    </w:p>
+  </w:comment>
+  <w:comment w:id="2" w:author="AAK" w:date="2021-10-27T11:00:00Z" w:initials="A">
+    <w:p>
+      <w:pPr>
+        <w:pStyle w:val="CommentText"/>
+      </w:pPr>
+      <w:r>
+        <w:rPr>
+          <w:rStyle w:val="CommentReference"/>
+        </w:rPr>
+        <w:annotationRef/>
+      </w:r>
+    </w:p>
+  </w:comment>
+  <w:comment w:id="3" w:author="AAK" w:date="2021-10-27T11:01:00Z" w:initials="A">
+    <w:p>
+      <w:pPr>
+        <w:pStyle w:val="CommentText"/>
+      </w:pPr>
+      <w:r>
+        <w:rPr>
+          <w:rStyle w:val="CommentReference"/>
+        </w:rPr>
+        <w:annotationRef/>
+      </w:r>
+    </w:p>
+  </w:comment>
+  <w:comment w:id="4" w:author="AAK" w:date="2021-10-27T11:02:00Z" w:initials="A">
+    <w:p>
+      <w:pPr>
+        <w:pStyle w:val="CommentText"/>
+      </w:pPr>
+      <w:r>
+        <w:rPr>
+          <w:rStyle w:val="CommentReference"/>
+        </w:rPr>
+        <w:annotationRef/>
+      </w:r>
+    </w:p>
+  </w:comment>
+  <w:comment w:id="5" w:author="AAK" w:date="2021-10-27T11:02:00Z" w:initials="A">
+    <w:p>
+      <w:pPr>
+        <w:pStyle w:val="CommentText"/>
+      </w:pPr>
+      <w:r>
+        <w:rPr>
+          <w:rStyle w:val="CommentReference"/>
+        </w:rPr>
+        <w:annotationRef/>
+      </w:r>
+    </w:p>
+  </w:comment>
+  <w:comment w:id="6" w:author="AAK" w:date="2021-10-27T11:02:00Z" w:initials="A">
+    <w:p>
+      <w:pPr>
+        <w:pStyle w:val="CommentText"/>
+      </w:pPr>
+      <w:r>
+        <w:rPr>
+          <w:rStyle w:val="CommentReference"/>
+        </w:rPr>
+        <w:annotationRef/>
+      </w:r>
+    </w:p>
+  </w:comment>
+  <w:comment w:id="7" w:author="AAK" w:date="2021-10-27T11:02:00Z" w:initials="A">
+    <w:p>
+      <w:pPr>
+        <w:pStyle w:val="CommentText"/>
+      </w:pPr>
+      <w:r>
+        <w:rPr>
+          <w:rStyle w:val="CommentReference"/>
+        </w:rPr>
+        <w:annotationRef/>
+      </w:r>
+    </w:p>
+  </w:comment>
+  <w:comment w:id="8" w:author="AAK" w:date="2021-10-27T11:02:00Z" w:initials="A">
+    <w:p>
+      <w:pPr>
+        <w:pStyle w:val="CommentText"/>
+      </w:pPr>
+      <w:r>
+        <w:rPr>
+          <w:rStyle w:val="CommentReference"/>
+        </w:rPr>
+        <w:annotationRef/>
+      </w:r>
+    </w:p>
+  </w:comment>
+</w:comments>
+</file>
+
+<file path=word/commentsExtended.xml><?xml version="1.0" encoding="utf-8"?>
+<w15:commentsEx xmlns:wpc="http://schemas.microsoft.com/office/word/2010/wordprocessingCanvas" xmlns:cx="http://schemas.microsoft.com/office/drawing/2014/chartex" xmlns:cx1="http://schemas.microsoft.com/office/drawing/2015/9/8/chartex" xmlns:cx2="http://schemas.microsoft.com/office/drawing/2015/10/21/chartex" xmlns:cx3="http://schemas.microsoft.com/office/drawing/2016/5/9/chartex" xmlns:cx4="http://schemas.microsoft.com/office/drawing/2016/5/10/chartex" xmlns:cx5="http://schemas.microsoft.com/office/drawing/2016/5/11/chartex" xmlns:cx6="http://schemas.microsoft.com/office/drawing/2016/5/12/chartex" xmlns:cx7="http://schemas.microsoft.com/office/drawing/2016/5/13/chartex" xmlns:cx8="http://schemas.microsoft.com/office/drawing/2016/5/14/chartex" xmlns:mc="http://schemas.openxmlformats.org/markup-compatibility/2006" xmlns:aink="http://schemas.microsoft.com/office/drawing/2016/ink" xmlns:am3d="http://schemas.microsoft.com/office/drawing/2017/model3d" xmlns:o="urn:schemas-microsoft-com:office:office" xmlns:r="http://schemas.openxmlformats.org/officeDocument/2006/relationships" xmlns:m="http://schemas.openxmlformats.org/officeDocument/2006/math" xmlns:v="urn:schemas-microsoft-com:vml" xmlns:wp14="http://schemas.microsoft.com/office/word/2010/wordprocessingDrawing" xmlns:wp="http://schemas.openxmlformats.org/drawingml/2006/wordprocessingDrawing" xmlns:w10="urn:schemas-microsoft-com:office:word" xmlns:w="http://schemas.openxmlformats.org/wordprocessingml/2006/main" xmlns:w14="http://schemas.microsoft.com/office/word/2010/wordml" xmlns:w15="http://schemas.microsoft.com/office/word/2012/wordml" xmlns:w16cex="http://schemas.microsoft.com/office/word/2018/wordml/cex" xmlns:w16cid="http://schemas.microsoft.com/office/word/2016/wordml/cid" xmlns:w16="http://schemas.microsoft.com/office/word/2018/wordml" xmlns:w16sdtdh="http://schemas.microsoft.com/office/word/2020/wordml/sdtdatahash" xmlns:w16se="http://schemas.microsoft.com/office/word/2015/wordml/symex" xmlns:wpg="http://schemas.microsoft.com/office/word/2010/wordprocessingGroup" xmlns:wpi="http://schemas.microsoft.com/office/word/2010/wordprocessingInk" xmlns:wne="http://schemas.microsoft.com/office/word/2006/wordml" xmlns:wps="http://schemas.microsoft.com/office/word/2010/wordprocessingShape" mc:Ignorable="w14 w15 w16se w16cid w16 w16cex w16sdtdh wp14">
+  <w15:commentEx w15:paraId="7E7A511C" w15:done="0"/>
+  <w15:commentEx w15:paraId="27860CAF" w15:done="0"/>
+  <w15:commentEx w15:paraId="381988BB" w15:done="0"/>
+  <w15:commentEx w15:paraId="6929763C" w15:done="0"/>
+  <w15:commentEx w15:paraId="7CBAFFF8" w15:done="0"/>
+  <w15:commentEx w15:paraId="6ED9ABD6" w15:done="0"/>
+  <w15:commentEx w15:paraId="6BE2CF42" w15:done="0"/>
+  <w15:commentEx w15:paraId="296F734A" w15:done="0"/>
+  <w15:commentEx w15:paraId="1DB22814" w15:done="0"/>
+</w15:commentsEx>
+</file>
+
+<file path=word/commentsExtensible.xml><?xml version="1.0" encoding="utf-8"?>
+<w16cex:commentsExtensible xmlns:wpc="http://schemas.microsoft.com/office/word/2010/wordprocessingCanvas" xmlns:cx="http://schemas.microsoft.com/office/drawing/2014/chartex" xmlns:cx1="http://schemas.microsoft.com/office/drawing/2015/9/8/chartex" xmlns:cx2="http://schemas.microsoft.com/office/drawing/2015/10/21/chartex" xmlns:cx3="http://schemas.microsoft.com/office/drawing/2016/5/9/chartex" xmlns:cx4="http://schemas.microsoft.com/office/drawing/2016/5/10/chartex" xmlns:cx5="http://schemas.microsoft.com/office/drawing/2016/5/11/chartex" xmlns:cx6="http://schemas.microsoft.com/office/drawing/2016/5/12/chartex" xmlns:cx7="http://schemas.microsoft.com/office/drawing/2016/5/13/chartex" xmlns:cx8="http://schemas.microsoft.com/office/drawing/2016/5/14/chartex" xmlns:mc="http://schemas.openxmlformats.org/markup-compatibility/2006" xmlns:aink="http://schemas.microsoft.com/office/drawing/2016/ink" xmlns:am3d="http://schemas.microsoft.com/office/drawing/2017/model3d" xmlns:o="urn:schemas-microsoft-com:office:office" xmlns:r="http://schemas.openxmlformats.org/officeDocument/2006/relationships" xmlns:m="http://schemas.openxmlformats.org/officeDocument/2006/math" xmlns:v="urn:schemas-microsoft-com:vml" xmlns:wp14="http://schemas.microsoft.com/office/word/2010/wordprocessingDrawing" xmlns:wp="http://schemas.openxmlformats.org/drawingml/2006/wordprocessingDrawing" xmlns:w10="urn:schemas-microsoft-com:office:word" xmlns:w="http://schemas.openxmlformats.org/wordprocessingml/2006/main" xmlns:w14="http://schemas.microsoft.com/office/word/2010/wordml" xmlns:w15="http://schemas.microsoft.com/office/word/2012/wordml" xmlns:w16cex="http://schemas.microsoft.com/office/word/2018/wordml/cex" xmlns:w16cid="http://schemas.microsoft.com/office/word/2016/wordml/cid" xmlns:w16="http://schemas.microsoft.com/office/word/2018/wordml" xmlns:w16sdtdh="http://schemas.microsoft.com/office/word/2020/wordml/sdtdatahash" xmlns:w16se="http://schemas.microsoft.com/office/word/2015/wordml/symex" xmlns:wpg="http://schemas.microsoft.com/office/word/2010/wordprocessingGroup" xmlns:wpi="http://schemas.microsoft.com/office/word/2010/wordprocessingInk" xmlns:wne="http://schemas.microsoft.com/office/word/2006/wordml" xmlns:wps="http://schemas.microsoft.com/office/word/2010/wordprocessingShape" mc:Ignorable="w14 w15 w16se w16cid w16 w16cex w16sdtdh wp14">
+  <w16cex:commentExtensible w16cex:durableId="2523AFBC" w16cex:dateUtc="2021-10-27T04:00:00Z"/>
+  <w16cex:commentExtensible w16cex:durableId="2523AFC2" w16cex:dateUtc="2021-10-27T04:00:00Z"/>
+  <w16cex:commentExtensible w16cex:durableId="2523AFE3" w16cex:dateUtc="2021-10-27T04:00:00Z"/>
+  <w16cex:commentExtensible w16cex:durableId="2523B000" w16cex:dateUtc="2021-10-27T04:01:00Z"/>
+  <w16cex:commentExtensible w16cex:durableId="2523B031" w16cex:dateUtc="2021-10-27T04:02:00Z"/>
+  <w16cex:commentExtensible w16cex:durableId="2523B02E" w16cex:dateUtc="2021-10-27T04:02:00Z"/>
+  <w16cex:commentExtensible w16cex:durableId="2523B02C" w16cex:dateUtc="2021-10-27T04:02:00Z"/>
+  <w16cex:commentExtensible w16cex:durableId="2523B045" w16cex:dateUtc="2021-10-27T04:02:00Z"/>
+  <w16cex:commentExtensible w16cex:durableId="2523B061" w16cex:dateUtc="2021-10-27T04:02:00Z"/>
+</w16cex:commentsExtensible>
+</file>
+
+<file path=word/commentsIds.xml><?xml version="1.0" encoding="utf-8"?>
+<w16cid:commentsIds xmlns:wpc="http://schemas.microsoft.com/office/word/2010/wordprocessingCanvas" xmlns:cx="http://schemas.microsoft.com/office/drawing/2014/chartex" xmlns:cx1="http://schemas.microsoft.com/office/drawing/2015/9/8/chartex" xmlns:cx2="http://schemas.microsoft.com/office/drawing/2015/10/21/chartex" xmlns:cx3="http://schemas.microsoft.com/office/drawing/2016/5/9/chartex" xmlns:cx4="http://schemas.microsoft.com/office/drawing/2016/5/10/chartex" xmlns:cx5="http://schemas.microsoft.com/office/drawing/2016/5/11/chartex" xmlns:cx6="http://schemas.microsoft.com/office/drawing/2016/5/12/chartex" xmlns:cx7="http://schemas.microsoft.com/office/drawing/2016/5/13/chartex" xmlns:cx8="http://schemas.microsoft.com/office/drawing/2016/5/14/chartex" xmlns:mc="http://schemas.openxmlformats.org/markup-compatibility/2006" xmlns:aink="http://schemas.microsoft.com/office/drawing/2016/ink" xmlns:am3d="http://schemas.microsoft.com/office/drawing/2017/model3d" xmlns:o="urn:schemas-microsoft-com:office:office" xmlns:r="http://schemas.openxmlformats.org/officeDocument/2006/relationships" xmlns:m="http://schemas.openxmlformats.org/officeDocument/2006/math" xmlns:v="urn:schemas-microsoft-com:vml" xmlns:wp14="http://schemas.microsoft.com/office/word/2010/wordprocessingDrawing" xmlns:wp="http://schemas.openxmlformats.org/drawingml/2006/wordprocessingDrawing" xmlns:w10="urn:schemas-microsoft-com:office:word" xmlns:w="http://schemas.openxmlformats.org/wordprocessingml/2006/main" xmlns:w14="http://schemas.microsoft.com/office/word/2010/wordml" xmlns:w15="http://schemas.microsoft.com/office/word/2012/wordml" xmlns:w16cex="http://schemas.microsoft.com/office/word/2018/wordml/cex" xmlns:w16cid="http://schemas.microsoft.com/office/word/2016/wordml/cid" xmlns:w16="http://schemas.microsoft.com/office/word/2018/wordml" xmlns:w16sdtdh="http://schemas.microsoft.com/office/word/2020/wordml/sdtdatahash" xmlns:w16se="http://schemas.microsoft.com/office/word/2015/wordml/symex" xmlns:wpg="http://schemas.microsoft.com/office/word/2010/wordprocessingGroup" xmlns:wpi="http://schemas.microsoft.com/office/word/2010/wordprocessingInk" xmlns:wne="http://schemas.microsoft.com/office/word/2006/wordml" xmlns:wps="http://schemas.microsoft.com/office/word/2010/wordprocessingShape" mc:Ignorable="w14 w15 w16se w16cid w16 w16cex w16sdtdh wp14">
+  <w16cid:commentId w16cid:paraId="7E7A511C" w16cid:durableId="2523AFBC"/>
+  <w16cid:commentId w16cid:paraId="27860CAF" w16cid:durableId="2523AFC2"/>
+  <w16cid:commentId w16cid:paraId="381988BB" w16cid:durableId="2523AFE3"/>
+  <w16cid:commentId w16cid:paraId="6929763C" w16cid:durableId="2523B000"/>
+  <w16cid:commentId w16cid:paraId="7CBAFFF8" w16cid:durableId="2523B031"/>
+  <w16cid:commentId w16cid:paraId="6ED9ABD6" w16cid:durableId="2523B02E"/>
+  <w16cid:commentId w16cid:paraId="6BE2CF42" w16cid:durableId="2523B02C"/>
+  <w16cid:commentId w16cid:paraId="296F734A" w16cid:durableId="2523B045"/>
+  <w16cid:commentId w16cid:paraId="1DB22814" w16cid:durableId="2523B061"/>
+</w16cid:commentsIds>
+</file>
+
 <file path=word/numbering.xml><?xml version="1.0" encoding="utf-8"?>
-<w:numbering xmlns:wpc="http://schemas.microsoft.com/office/word/2010/wordprocessingCanvas" xmlns:cx="http://schemas.microsoft.com/office/drawing/2014/chartex" xmlns:mc="http://schemas.openxmlformats.org/markup-compatibility/2006" xmlns:o="urn:schemas-microsoft-com:office:office" xmlns:r="http://schemas.openxmlformats.org/officeDocument/2006/relationships" xmlns:m="http://schemas.openxmlformats.org/officeDocument/2006/math" xmlns:v="urn:schemas-microsoft-com:vml" xmlns:wp14="http://schemas.microsoft.com/office/word/2010/wordprocessingDrawing" xmlns:wp="http://schemas.openxmlformats.org/drawingml/2006/wordprocessingDrawing" xmlns:w10="urn:schemas-microsoft-com:office:word" xmlns:w="http://schemas.openxmlformats.org/wordprocessingml/2006/main" xmlns:w14="http://schemas.microsoft.com/office/word/2010/wordml" xmlns:w15="http://schemas.microsoft.com/office/word/2012/wordml" xmlns:w16se="http://schemas.microsoft.com/office/word/2015/wordml/symex" xmlns:wpg="http://schemas.microsoft.com/office/word/2010/wordprocessingGroup" xmlns:wpi="http://schemas.microsoft.com/office/word/2010/wordprocessingInk" xmlns:wne="http://schemas.microsoft.com/office/word/2006/wordml" xmlns:wps="http://schemas.microsoft.com/office/word/2010/wordprocessingShape" mc:Ignorable="w14 w15 w16se wp14">
+<w:numbering xmlns:wpc="http://schemas.microsoft.com/office/word/2010/wordprocessingCanvas" xmlns:cx="http://schemas.microsoft.com/office/drawing/2014/chartex" xmlns:cx1="http://schemas.microsoft.com/office/drawing/2015/9/8/chartex" xmlns:cx2="http://schemas.microsoft.com/office/drawing/2015/10/21/chartex" xmlns:cx3="http://schemas.microsoft.com/office/drawing/2016/5/9/chartex" xmlns:cx4="http://schemas.microsoft.com/office/drawing/2016/5/10/chartex" xmlns:cx5="http://schemas.microsoft.com/office/drawing/2016/5/11/chartex" xmlns:cx6="http://schemas.microsoft.com/office/drawing/2016/5/12/chartex" xmlns:cx7="http://schemas.microsoft.com/office/drawing/2016/5/13/chartex" xmlns:cx8="http://schemas.microsoft.com/office/drawing/2016/5/14/chartex" xmlns:mc="http://schemas.openxmlformats.org/markup-compatibility/2006" xmlns:aink="http://schemas.microsoft.com/office/drawing/2016/ink" xmlns:am3d="http://schemas.microsoft.com/office/drawing/2017/model3d" xmlns:o="urn:schemas-microsoft-com:office:office" xmlns:r="http://schemas.openxmlformats.org/officeDocument/2006/relationships" xmlns:m="http://schemas.openxmlformats.org/officeDocument/2006/math" xmlns:v="urn:schemas-microsoft-com:vml" xmlns:wp14="http://schemas.microsoft.com/office/word/2010/wordprocessingDrawing" xmlns:wp="http://schemas.openxmlformats.org/drawingml/2006/wordprocessingDrawing" xmlns:w10="urn:schemas-microsoft-com:office:word" xmlns:w="http://schemas.openxmlformats.org/wordprocessingml/2006/main" xmlns:w14="http://schemas.microsoft.com/office/word/2010/wordml" xmlns:w15="http://schemas.microsoft.com/office/word/2012/wordml" xmlns:w16cex="http://schemas.microsoft.com/office/word/2018/wordml/cex" xmlns:w16cid="http://schemas.microsoft.com/office/word/2016/wordml/cid" xmlns:w16="http://schemas.microsoft.com/office/word/2018/wordml" xmlns:w16sdtdh="http://schemas.microsoft.com/office/word/2020/wordml/sdtdatahash" xmlns:w16se="http://schemas.microsoft.com/office/word/2015/wordml/symex" xmlns:wpg="http://schemas.microsoft.com/office/word/2010/wordprocessingGroup" xmlns:wpi="http://schemas.microsoft.com/office/word/2010/wordprocessingInk" xmlns:wne="http://schemas.microsoft.com/office/word/2006/wordml" xmlns:wps="http://schemas.microsoft.com/office/word/2010/wordprocessingShape" mc:Ignorable="w14 w15 w16se w16cid w16 w16cex w16sdtdh wp14">
   <w:abstractNum w:abstractNumId="0" w15:restartNumberingAfterBreak="0">
     <w:nsid w:val="031D2D45"/>
     <w:multiLevelType w:val="multilevel"/>
@@ -6390,8 +6652,16 @@
 </w:numbering>
 </file>
 
+<file path=word/people.xml><?xml version="1.0" encoding="utf-8"?>
+<w15:people xmlns:wpc="http://schemas.microsoft.com/office/word/2010/wordprocessingCanvas" xmlns:cx="http://schemas.microsoft.com/office/drawing/2014/chartex" xmlns:cx1="http://schemas.microsoft.com/office/drawing/2015/9/8/chartex" xmlns:cx2="http://schemas.microsoft.com/office/drawing/2015/10/21/chartex" xmlns:cx3="http://schemas.microsoft.com/office/drawing/2016/5/9/chartex" xmlns:cx4="http://schemas.microsoft.com/office/drawing/2016/5/10/chartex" xmlns:cx5="http://schemas.microsoft.com/office/drawing/2016/5/11/chartex" xmlns:cx6="http://schemas.microsoft.com/office/drawing/2016/5/12/chartex" xmlns:cx7="http://schemas.microsoft.com/office/drawing/2016/5/13/chartex" xmlns:cx8="http://schemas.microsoft.com/office/drawing/2016/5/14/chartex" xmlns:mc="http://schemas.openxmlformats.org/markup-compatibility/2006" xmlns:aink="http://schemas.microsoft.com/office/drawing/2016/ink" xmlns:am3d="http://schemas.microsoft.com/office/drawing/2017/model3d" xmlns:o="urn:schemas-microsoft-com:office:office" xmlns:r="http://schemas.openxmlformats.org/officeDocument/2006/relationships" xmlns:m="http://schemas.openxmlformats.org/officeDocument/2006/math" xmlns:v="urn:schemas-microsoft-com:vml" xmlns:wp14="http://schemas.microsoft.com/office/word/2010/wordprocessingDrawing" xmlns:wp="http://schemas.openxmlformats.org/drawingml/2006/wordprocessingDrawing" xmlns:w10="urn:schemas-microsoft-com:office:word" xmlns:w="http://schemas.openxmlformats.org/wordprocessingml/2006/main" xmlns:w14="http://schemas.microsoft.com/office/word/2010/wordml" xmlns:w15="http://schemas.microsoft.com/office/word/2012/wordml" xmlns:w16cex="http://schemas.microsoft.com/office/word/2018/wordml/cex" xmlns:w16cid="http://schemas.microsoft.com/office/word/2016/wordml/cid" xmlns:w16="http://schemas.microsoft.com/office/word/2018/wordml" xmlns:w16sdtdh="http://schemas.microsoft.com/office/word/2020/wordml/sdtdatahash" xmlns:w16se="http://schemas.microsoft.com/office/word/2015/wordml/symex" xmlns:wpg="http://schemas.microsoft.com/office/word/2010/wordprocessingGroup" xmlns:wpi="http://schemas.microsoft.com/office/word/2010/wordprocessingInk" xmlns:wne="http://schemas.microsoft.com/office/word/2006/wordml" xmlns:wps="http://schemas.microsoft.com/office/word/2010/wordprocessingShape" mc:Ignorable="w14 w15 w16se w16cid w16 w16cex w16sdtdh wp14">
+  <w15:person w15:author="AAK">
+    <w15:presenceInfo w15:providerId="AD" w15:userId="S-1-5-21-2301979571-1751391163-971761870-1106"/>
+  </w15:person>
+</w15:people>
+</file>
+
 <file path=word/styles.xml><?xml version="1.0" encoding="utf-8"?>
-<w:styles xmlns:mc="http://schemas.openxmlformats.org/markup-compatibility/2006" xmlns:r="http://schemas.openxmlformats.org/officeDocument/2006/relationships" xmlns:w="http://schemas.openxmlformats.org/wordprocessingml/2006/main" xmlns:w14="http://schemas.microsoft.com/office/word/2010/wordml" xmlns:w15="http://schemas.microsoft.com/office/word/2012/wordml" xmlns:w16se="http://schemas.microsoft.com/office/word/2015/wordml/symex" mc:Ignorable="w14 w15 w16se">
+<w:styles xmlns:mc="http://schemas.openxmlformats.org/markup-compatibility/2006" xmlns:r="http://schemas.openxmlformats.org/officeDocument/2006/relationships" xmlns:w="http://schemas.openxmlformats.org/wordprocessingml/2006/main" xmlns:w14="http://schemas.microsoft.com/office/word/2010/wordml" xmlns:w15="http://schemas.microsoft.com/office/word/2012/wordml" xmlns:w16cex="http://schemas.microsoft.com/office/word/2018/wordml/cex" xmlns:w16cid="http://schemas.microsoft.com/office/word/2016/wordml/cid" xmlns:w16="http://schemas.microsoft.com/office/word/2018/wordml" xmlns:w16sdtdh="http://schemas.microsoft.com/office/word/2020/wordml/sdtdatahash" xmlns:w16se="http://schemas.microsoft.com/office/word/2015/wordml/symex" mc:Ignorable="w14 w15 w16se w16cid w16 w16cex w16sdtdh">
   <w:docDefaults>
     <w:rPrDefault>
       <w:rPr>
@@ -6407,7 +6677,7 @@
       </w:pPr>
     </w:pPrDefault>
   </w:docDefaults>
-  <w:latentStyles w:defLockedState="0" w:defUIPriority="99" w:defSemiHidden="0" w:defUnhideWhenUsed="0" w:defQFormat="0" w:count="371">
+  <w:latentStyles w:defLockedState="0" w:defUIPriority="99" w:defSemiHidden="0" w:defUnhideWhenUsed="0" w:defQFormat="0" w:count="376">
     <w:lsdException w:name="Normal" w:uiPriority="0" w:qFormat="1"/>
     <w:lsdException w:name="heading 1" w:uiPriority="9" w:qFormat="1"/>
     <w:lsdException w:name="heading 2" w:semiHidden="1" w:uiPriority="9" w:unhideWhenUsed="1" w:qFormat="1"/>
@@ -6513,7 +6783,6 @@
     <w:lsdException w:name="HTML Sample" w:semiHidden="1" w:unhideWhenUsed="1"/>
     <w:lsdException w:name="HTML Typewriter" w:semiHidden="1" w:unhideWhenUsed="1"/>
     <w:lsdException w:name="HTML Variable" w:semiHidden="1" w:unhideWhenUsed="1"/>
-    <w:lsdException w:name="Normal Table" w:semiHidden="1" w:unhideWhenUsed="1"/>
     <w:lsdException w:name="annotation subject" w:semiHidden="1" w:unhideWhenUsed="1"/>
     <w:lsdException w:name="No List" w:semiHidden="1" w:unhideWhenUsed="1"/>
     <w:lsdException w:name="Outline List 1" w:semiHidden="1" w:unhideWhenUsed="1"/>
@@ -6556,11 +6825,8 @@
     <w:lsdException w:name="Table Contemporary" w:semiHidden="1" w:unhideWhenUsed="1"/>
     <w:lsdException w:name="Table Elegant" w:semiHidden="1" w:unhideWhenUsed="1"/>
     <w:lsdException w:name="Table Professional" w:semiHidden="1" w:unhideWhenUsed="1"/>
-    <w:lsdException w:name="Table Subtle 1" w:semiHidden="1" w:unhideWhenUsed="1"/>
     <w:lsdException w:name="Table Subtle 2" w:semiHidden="1" w:unhideWhenUsed="1"/>
     <w:lsdException w:name="Table Web 1" w:semiHidden="1" w:unhideWhenUsed="1"/>
-    <w:lsdException w:name="Table Web 2" w:semiHidden="1" w:unhideWhenUsed="1"/>
-    <w:lsdException w:name="Table Web 3" w:semiHidden="1" w:unhideWhenUsed="1"/>
     <w:lsdException w:name="Balloon Text" w:semiHidden="1" w:unhideWhenUsed="1"/>
     <w:lsdException w:name="Table Grid" w:uiPriority="39"/>
     <w:lsdException w:name="Table Theme" w:semiHidden="1" w:unhideWhenUsed="1"/>
@@ -6779,8 +7045,13 @@
     <w:lsdException w:name="List Table 5 Dark Accent 6" w:uiPriority="50"/>
     <w:lsdException w:name="List Table 6 Colorful Accent 6" w:uiPriority="51"/>
     <w:lsdException w:name="List Table 7 Colorful Accent 6" w:uiPriority="52"/>
+    <w:lsdException w:name="Mention" w:semiHidden="1" w:unhideWhenUsed="1"/>
+    <w:lsdException w:name="Smart Hyperlink" w:semiHidden="1" w:unhideWhenUsed="1"/>
+    <w:lsdException w:name="Hashtag" w:semiHidden="1" w:unhideWhenUsed="1"/>
+    <w:lsdException w:name="Unresolved Mention" w:semiHidden="1" w:unhideWhenUsed="1"/>
+    <w:lsdException w:name="Smart Link" w:semiHidden="1" w:unhideWhenUsed="1"/>
   </w:latentStyles>
-  <w:style w:type="paragraph" w:default="1" w:styleId="a">
+  <w:style w:type="paragraph" w:default="1" w:styleId="Normal">
     <w:name w:val="Normal"/>
     <w:qFormat/>
     <w:rsid w:val="00C24586"/>
@@ -6788,13 +7059,13 @@
       <w:spacing w:after="200" w:line="276" w:lineRule="auto"/>
     </w:pPr>
   </w:style>
-  <w:style w:type="character" w:default="1" w:styleId="a0">
+  <w:style w:type="character" w:default="1" w:styleId="DefaultParagraphFont">
     <w:name w:val="Default Paragraph Font"/>
     <w:uiPriority w:val="1"/>
     <w:semiHidden/>
     <w:unhideWhenUsed/>
   </w:style>
-  <w:style w:type="table" w:default="1" w:styleId="a1">
+  <w:style w:type="table" w:default="1" w:styleId="TableNormal">
     <w:name w:val="Normal Table"/>
     <w:uiPriority w:val="99"/>
     <w:semiHidden/>
@@ -6809,15 +7080,15 @@
       </w:tblCellMar>
     </w:tblPr>
   </w:style>
-  <w:style w:type="numbering" w:default="1" w:styleId="a2">
+  <w:style w:type="numbering" w:default="1" w:styleId="NoList">
     <w:name w:val="No List"/>
     <w:uiPriority w:val="99"/>
     <w:semiHidden/>
     <w:unhideWhenUsed/>
   </w:style>
-  <w:style w:type="paragraph" w:styleId="a3">
+  <w:style w:type="paragraph" w:styleId="ListParagraph">
     <w:name w:val="List Paragraph"/>
-    <w:basedOn w:val="a"/>
+    <w:basedOn w:val="Normal"/>
     <w:uiPriority w:val="34"/>
     <w:qFormat/>
     <w:rsid w:val="00C24586"/>
@@ -6836,9 +7107,9 @@
       </w:numPr>
     </w:pPr>
   </w:style>
-  <w:style w:type="paragraph" w:styleId="a4">
+  <w:style w:type="paragraph" w:styleId="NormalWeb">
     <w:name w:val="Normal (Web)"/>
-    <w:basedOn w:val="a"/>
+    <w:basedOn w:val="Normal"/>
     <w:uiPriority w:val="99"/>
     <w:unhideWhenUsed/>
     <w:rsid w:val="00C24586"/>
@@ -6853,9 +7124,9 @@
       <w:lang w:eastAsia="ru-RU"/>
     </w:rPr>
   </w:style>
-  <w:style w:type="character" w:styleId="a5">
+  <w:style w:type="character" w:styleId="Hyperlink">
     <w:name w:val="Hyperlink"/>
-    <w:basedOn w:val="a0"/>
+    <w:basedOn w:val="DefaultParagraphFont"/>
     <w:uiPriority w:val="99"/>
     <w:unhideWhenUsed/>
     <w:rsid w:val="00C24586"/>
@@ -6866,12 +7137,12 @@
   </w:style>
   <w:style w:type="character" w:customStyle="1" w:styleId="noprint">
     <w:name w:val="noprint"/>
-    <w:basedOn w:val="a0"/>
+    <w:basedOn w:val="DefaultParagraphFont"/>
     <w:rsid w:val="00C24586"/>
   </w:style>
-  <w:style w:type="table" w:styleId="a6">
+  <w:style w:type="table" w:styleId="TableGrid">
     <w:name w:val="Table Grid"/>
-    <w:basedOn w:val="a1"/>
+    <w:basedOn w:val="TableNormal"/>
     <w:uiPriority w:val="39"/>
     <w:rsid w:val="009E6DF3"/>
     <w:pPr>
@@ -6890,7 +7161,7 @@
   </w:style>
   <w:style w:type="paragraph" w:customStyle="1" w:styleId="1">
     <w:name w:val="Абзац списка1"/>
-    <w:basedOn w:val="a"/>
+    <w:basedOn w:val="Normal"/>
     <w:uiPriority w:val="1"/>
     <w:qFormat/>
     <w:rsid w:val="00E67848"/>
@@ -6905,10 +7176,10 @@
       <w:rFonts w:ascii="Times New Roman" w:eastAsia="Times New Roman" w:hAnsi="Times New Roman" w:cs="Times New Roman"/>
     </w:rPr>
   </w:style>
-  <w:style w:type="paragraph" w:styleId="a7">
+  <w:style w:type="paragraph" w:styleId="BodyText">
     <w:name w:val="Body Text"/>
-    <w:basedOn w:val="a"/>
-    <w:link w:val="a8"/>
+    <w:basedOn w:val="Normal"/>
+    <w:link w:val="BodyTextChar"/>
     <w:uiPriority w:val="1"/>
     <w:qFormat/>
     <w:rsid w:val="00F52692"/>
@@ -6924,16 +7195,84 @@
       <w:szCs w:val="28"/>
     </w:rPr>
   </w:style>
-  <w:style w:type="character" w:customStyle="1" w:styleId="a8">
-    <w:name w:val="Основной текст Знак"/>
-    <w:basedOn w:val="a0"/>
-    <w:link w:val="a7"/>
+  <w:style w:type="character" w:customStyle="1" w:styleId="BodyTextChar">
+    <w:name w:val="Body Text Char"/>
+    <w:basedOn w:val="DefaultParagraphFont"/>
+    <w:link w:val="BodyText"/>
     <w:uiPriority w:val="1"/>
     <w:rsid w:val="00F52692"/>
     <w:rPr>
       <w:rFonts w:ascii="Times New Roman" w:eastAsia="Times New Roman" w:hAnsi="Times New Roman" w:cs="Times New Roman"/>
       <w:sz w:val="28"/>
       <w:szCs w:val="28"/>
+    </w:rPr>
+  </w:style>
+  <w:style w:type="character" w:styleId="CommentReference">
+    <w:name w:val="annotation reference"/>
+    <w:basedOn w:val="DefaultParagraphFont"/>
+    <w:uiPriority w:val="99"/>
+    <w:semiHidden/>
+    <w:unhideWhenUsed/>
+    <w:rsid w:val="00CF7402"/>
+    <w:rPr>
+      <w:sz w:val="16"/>
+      <w:szCs w:val="16"/>
+    </w:rPr>
+  </w:style>
+  <w:style w:type="paragraph" w:styleId="CommentText">
+    <w:name w:val="annotation text"/>
+    <w:basedOn w:val="Normal"/>
+    <w:link w:val="CommentTextChar"/>
+    <w:uiPriority w:val="99"/>
+    <w:semiHidden/>
+    <w:unhideWhenUsed/>
+    <w:rsid w:val="00CF7402"/>
+    <w:pPr>
+      <w:spacing w:line="240" w:lineRule="auto"/>
+    </w:pPr>
+    <w:rPr>
+      <w:sz w:val="20"/>
+      <w:szCs w:val="20"/>
+    </w:rPr>
+  </w:style>
+  <w:style w:type="character" w:customStyle="1" w:styleId="CommentTextChar">
+    <w:name w:val="Comment Text Char"/>
+    <w:basedOn w:val="DefaultParagraphFont"/>
+    <w:link w:val="CommentText"/>
+    <w:uiPriority w:val="99"/>
+    <w:semiHidden/>
+    <w:rsid w:val="00CF7402"/>
+    <w:rPr>
+      <w:sz w:val="20"/>
+      <w:szCs w:val="20"/>
+    </w:rPr>
+  </w:style>
+  <w:style w:type="paragraph" w:styleId="CommentSubject">
+    <w:name w:val="annotation subject"/>
+    <w:basedOn w:val="CommentText"/>
+    <w:next w:val="CommentText"/>
+    <w:link w:val="CommentSubjectChar"/>
+    <w:uiPriority w:val="99"/>
+    <w:semiHidden/>
+    <w:unhideWhenUsed/>
+    <w:rsid w:val="00CF7402"/>
+    <w:rPr>
+      <w:b/>
+      <w:bCs/>
+    </w:rPr>
+  </w:style>
+  <w:style w:type="character" w:customStyle="1" w:styleId="CommentSubjectChar">
+    <w:name w:val="Comment Subject Char"/>
+    <w:basedOn w:val="CommentTextChar"/>
+    <w:link w:val="CommentSubject"/>
+    <w:uiPriority w:val="99"/>
+    <w:semiHidden/>
+    <w:rsid w:val="00CF7402"/>
+    <w:rPr>
+      <w:b/>
+      <w:bCs/>
+      <w:sz w:val="20"/>
+      <w:szCs w:val="20"/>
     </w:rPr>
   </w:style>
 </w:styles>

--- a/Документация/Проект Системы.docx
+++ b/Документация/Проект Системы.docx
@@ -815,30 +815,1169 @@
         <w:t>Томск 2021</w:t>
       </w:r>
     </w:p>
-    <w:p>
-      <w:pPr>
-        <w:spacing w:after="0" w:line="360" w:lineRule="auto"/>
-        <w:jc w:val="center"/>
-        <w:rPr>
-          <w:rFonts w:ascii="Times New Roman" w:hAnsi="Times New Roman" w:cs="Times New Roman"/>
+    <w:sdt>
+      <w:sdtPr>
+        <w:rPr>
+          <w:rFonts w:asciiTheme="minorHAnsi" w:eastAsiaTheme="minorHAnsi" w:hAnsiTheme="minorHAnsi" w:cstheme="minorBidi"/>
+          <w:color w:val="auto"/>
+          <w:sz w:val="22"/>
+          <w:szCs w:val="22"/>
+          <w:lang w:eastAsia="en-US"/>
+        </w:rPr>
+        <w:id w:val="-2086609730"/>
+        <w:docPartObj>
+          <w:docPartGallery w:val="Table of Contents"/>
+          <w:docPartUnique/>
+        </w:docPartObj>
+      </w:sdtPr>
+      <w:sdtEndPr>
+        <w:rPr>
           <w:b/>
-          <w:color w:val="000000" w:themeColor="text1"/>
-          <w:sz w:val="28"/>
-          <w:szCs w:val="28"/>
-        </w:rPr>
-      </w:pPr>
-      <w:r>
-        <w:rPr>
-          <w:rFonts w:ascii="Times New Roman" w:hAnsi="Times New Roman" w:cs="Times New Roman"/>
-          <w:b/>
-          <w:color w:val="000000" w:themeColor="text1"/>
-          <w:sz w:val="28"/>
-          <w:szCs w:val="28"/>
-        </w:rPr>
-        <w:lastRenderedPageBreak/>
-        <w:t>Оглавление</w:t>
-      </w:r>
-    </w:p>
+          <w:bCs/>
+        </w:rPr>
+      </w:sdtEndPr>
+      <w:sdtContent>
+        <w:p>
+          <w:pPr>
+            <w:pStyle w:val="ab"/>
+            <w:spacing w:line="360" w:lineRule="auto"/>
+            <w:jc w:val="center"/>
+            <w:rPr>
+              <w:rFonts w:ascii="Times New Roman" w:hAnsi="Times New Roman" w:cs="Times New Roman"/>
+              <w:color w:val="auto"/>
+              <w:sz w:val="28"/>
+              <w:szCs w:val="28"/>
+            </w:rPr>
+          </w:pPr>
+          <w:r>
+            <w:rPr>
+              <w:rFonts w:ascii="Times New Roman" w:hAnsi="Times New Roman" w:cs="Times New Roman"/>
+              <w:color w:val="auto"/>
+              <w:sz w:val="28"/>
+              <w:szCs w:val="28"/>
+            </w:rPr>
+            <w:t>Содержание</w:t>
+          </w:r>
+        </w:p>
+        <w:p>
+          <w:pPr>
+            <w:pStyle w:val="12"/>
+            <w:tabs>
+              <w:tab w:val="left" w:pos="440"/>
+              <w:tab w:val="right" w:leader="dot" w:pos="9629"/>
+            </w:tabs>
+            <w:spacing w:line="360" w:lineRule="auto"/>
+            <w:rPr>
+              <w:rFonts w:ascii="Times New Roman" w:eastAsiaTheme="minorEastAsia" w:hAnsi="Times New Roman" w:cs="Times New Roman"/>
+              <w:noProof/>
+              <w:sz w:val="28"/>
+              <w:szCs w:val="28"/>
+              <w:lang w:eastAsia="ru-RU"/>
+            </w:rPr>
+          </w:pPr>
+          <w:r>
+            <w:rPr>
+              <w:rFonts w:ascii="Times New Roman" w:hAnsi="Times New Roman" w:cs="Times New Roman"/>
+              <w:sz w:val="28"/>
+              <w:szCs w:val="28"/>
+            </w:rPr>
+            <w:fldChar w:fldCharType="begin"/>
+          </w:r>
+          <w:r>
+            <w:rPr>
+              <w:rFonts w:ascii="Times New Roman" w:hAnsi="Times New Roman" w:cs="Times New Roman"/>
+              <w:sz w:val="28"/>
+              <w:szCs w:val="28"/>
+            </w:rPr>
+            <w:instrText xml:space="preserve"> TOC \o "1-3" \h \z \u </w:instrText>
+          </w:r>
+          <w:r>
+            <w:rPr>
+              <w:rFonts w:ascii="Times New Roman" w:hAnsi="Times New Roman" w:cs="Times New Roman"/>
+              <w:sz w:val="28"/>
+              <w:szCs w:val="28"/>
+            </w:rPr>
+            <w:fldChar w:fldCharType="separate"/>
+          </w:r>
+          <w:hyperlink w:anchor="_Toc38893060" w:history="1">
+            <w:r>
+              <w:rPr>
+                <w:rStyle w:val="a5"/>
+                <w:rFonts w:ascii="Times New Roman" w:hAnsi="Times New Roman" w:cs="Times New Roman"/>
+                <w:noProof/>
+                <w:sz w:val="28"/>
+                <w:szCs w:val="28"/>
+              </w:rPr>
+              <w:t>1</w:t>
+            </w:r>
+            <w:r>
+              <w:rPr>
+                <w:rFonts w:ascii="Times New Roman" w:eastAsiaTheme="minorEastAsia" w:hAnsi="Times New Roman" w:cs="Times New Roman"/>
+                <w:noProof/>
+                <w:sz w:val="28"/>
+                <w:szCs w:val="28"/>
+                <w:lang w:eastAsia="ru-RU"/>
+              </w:rPr>
+              <w:t xml:space="preserve"> </w:t>
+            </w:r>
+            <w:r>
+              <w:rPr>
+                <w:rStyle w:val="a5"/>
+                <w:rFonts w:ascii="Times New Roman" w:hAnsi="Times New Roman" w:cs="Times New Roman"/>
+                <w:noProof/>
+                <w:sz w:val="28"/>
+                <w:szCs w:val="28"/>
+              </w:rPr>
+              <w:t>Описание САПР</w:t>
+            </w:r>
+            <w:r>
+              <w:rPr>
+                <w:rFonts w:ascii="Times New Roman" w:hAnsi="Times New Roman" w:cs="Times New Roman"/>
+                <w:noProof/>
+                <w:webHidden/>
+                <w:sz w:val="28"/>
+                <w:szCs w:val="28"/>
+              </w:rPr>
+              <w:tab/>
+            </w:r>
+            <w:r>
+              <w:rPr>
+                <w:rFonts w:ascii="Times New Roman" w:hAnsi="Times New Roman" w:cs="Times New Roman"/>
+                <w:noProof/>
+                <w:webHidden/>
+                <w:sz w:val="28"/>
+                <w:szCs w:val="28"/>
+              </w:rPr>
+              <w:fldChar w:fldCharType="begin"/>
+            </w:r>
+            <w:r>
+              <w:rPr>
+                <w:rFonts w:ascii="Times New Roman" w:hAnsi="Times New Roman" w:cs="Times New Roman"/>
+                <w:noProof/>
+                <w:webHidden/>
+                <w:sz w:val="28"/>
+                <w:szCs w:val="28"/>
+              </w:rPr>
+              <w:instrText xml:space="preserve"> PAGEREF _Toc38893060 \h </w:instrText>
+            </w:r>
+            <w:r>
+              <w:rPr>
+                <w:rFonts w:ascii="Times New Roman" w:hAnsi="Times New Roman" w:cs="Times New Roman"/>
+                <w:noProof/>
+                <w:webHidden/>
+                <w:sz w:val="28"/>
+                <w:szCs w:val="28"/>
+              </w:rPr>
+            </w:r>
+            <w:r>
+              <w:rPr>
+                <w:rFonts w:ascii="Times New Roman" w:hAnsi="Times New Roman" w:cs="Times New Roman"/>
+                <w:noProof/>
+                <w:webHidden/>
+                <w:sz w:val="28"/>
+                <w:szCs w:val="28"/>
+              </w:rPr>
+              <w:fldChar w:fldCharType="separate"/>
+            </w:r>
+            <w:r>
+              <w:rPr>
+                <w:rFonts w:ascii="Times New Roman" w:hAnsi="Times New Roman" w:cs="Times New Roman"/>
+                <w:noProof/>
+                <w:webHidden/>
+                <w:sz w:val="28"/>
+                <w:szCs w:val="28"/>
+              </w:rPr>
+              <w:t>3</w:t>
+            </w:r>
+            <w:r>
+              <w:rPr>
+                <w:rFonts w:ascii="Times New Roman" w:hAnsi="Times New Roman" w:cs="Times New Roman"/>
+                <w:noProof/>
+                <w:webHidden/>
+                <w:sz w:val="28"/>
+                <w:szCs w:val="28"/>
+              </w:rPr>
+              <w:fldChar w:fldCharType="end"/>
+            </w:r>
+          </w:hyperlink>
+        </w:p>
+        <w:p>
+          <w:pPr>
+            <w:pStyle w:val="20"/>
+            <w:tabs>
+              <w:tab w:val="left" w:pos="880"/>
+              <w:tab w:val="right" w:leader="dot" w:pos="9629"/>
+            </w:tabs>
+            <w:spacing w:line="360" w:lineRule="auto"/>
+            <w:rPr>
+              <w:rFonts w:ascii="Times New Roman" w:eastAsiaTheme="minorEastAsia" w:hAnsi="Times New Roman" w:cs="Times New Roman"/>
+              <w:noProof/>
+              <w:sz w:val="28"/>
+              <w:szCs w:val="28"/>
+              <w:lang w:eastAsia="ru-RU"/>
+            </w:rPr>
+          </w:pPr>
+          <w:hyperlink w:anchor="_Toc38893061" w:history="1">
+            <w:r>
+              <w:rPr>
+                <w:rStyle w:val="a5"/>
+                <w:rFonts w:ascii="Times New Roman" w:hAnsi="Times New Roman" w:cs="Times New Roman"/>
+                <w:noProof/>
+                <w:sz w:val="28"/>
+                <w:szCs w:val="28"/>
+              </w:rPr>
+              <w:t>1.1</w:t>
+            </w:r>
+            <w:r>
+              <w:rPr>
+                <w:rFonts w:ascii="Times New Roman" w:eastAsiaTheme="minorEastAsia" w:hAnsi="Times New Roman" w:cs="Times New Roman"/>
+                <w:noProof/>
+                <w:sz w:val="28"/>
+                <w:szCs w:val="28"/>
+                <w:lang w:eastAsia="ru-RU"/>
+              </w:rPr>
+              <w:t xml:space="preserve"> </w:t>
+            </w:r>
+            <w:r>
+              <w:rPr>
+                <w:rStyle w:val="a5"/>
+                <w:rFonts w:ascii="Times New Roman" w:hAnsi="Times New Roman" w:cs="Times New Roman"/>
+                <w:noProof/>
+                <w:sz w:val="28"/>
+                <w:szCs w:val="28"/>
+              </w:rPr>
+              <w:t>Описание программы «Компас 3</w:t>
+            </w:r>
+            <w:r>
+              <w:rPr>
+                <w:rStyle w:val="a5"/>
+                <w:rFonts w:ascii="Times New Roman" w:hAnsi="Times New Roman" w:cs="Times New Roman"/>
+                <w:noProof/>
+                <w:sz w:val="28"/>
+                <w:szCs w:val="28"/>
+                <w:lang w:val="en-US"/>
+              </w:rPr>
+              <w:t>D</w:t>
+            </w:r>
+            <w:r>
+              <w:rPr>
+                <w:rStyle w:val="a5"/>
+                <w:rFonts w:ascii="Times New Roman" w:hAnsi="Times New Roman" w:cs="Times New Roman"/>
+                <w:noProof/>
+                <w:sz w:val="28"/>
+                <w:szCs w:val="28"/>
+              </w:rPr>
+              <w:t>»</w:t>
+            </w:r>
+            <w:r>
+              <w:rPr>
+                <w:rFonts w:ascii="Times New Roman" w:hAnsi="Times New Roman" w:cs="Times New Roman"/>
+                <w:noProof/>
+                <w:webHidden/>
+                <w:sz w:val="28"/>
+                <w:szCs w:val="28"/>
+              </w:rPr>
+              <w:tab/>
+            </w:r>
+            <w:r>
+              <w:rPr>
+                <w:rFonts w:ascii="Times New Roman" w:hAnsi="Times New Roman" w:cs="Times New Roman"/>
+                <w:noProof/>
+                <w:webHidden/>
+                <w:sz w:val="28"/>
+                <w:szCs w:val="28"/>
+              </w:rPr>
+              <w:fldChar w:fldCharType="begin"/>
+            </w:r>
+            <w:r>
+              <w:rPr>
+                <w:rFonts w:ascii="Times New Roman" w:hAnsi="Times New Roman" w:cs="Times New Roman"/>
+                <w:noProof/>
+                <w:webHidden/>
+                <w:sz w:val="28"/>
+                <w:szCs w:val="28"/>
+              </w:rPr>
+              <w:instrText xml:space="preserve"> PAGEREF _Toc38893061 \h </w:instrText>
+            </w:r>
+            <w:r>
+              <w:rPr>
+                <w:rFonts w:ascii="Times New Roman" w:hAnsi="Times New Roman" w:cs="Times New Roman"/>
+                <w:noProof/>
+                <w:webHidden/>
+                <w:sz w:val="28"/>
+                <w:szCs w:val="28"/>
+              </w:rPr>
+            </w:r>
+            <w:r>
+              <w:rPr>
+                <w:rFonts w:ascii="Times New Roman" w:hAnsi="Times New Roman" w:cs="Times New Roman"/>
+                <w:noProof/>
+                <w:webHidden/>
+                <w:sz w:val="28"/>
+                <w:szCs w:val="28"/>
+              </w:rPr>
+              <w:fldChar w:fldCharType="separate"/>
+            </w:r>
+            <w:r>
+              <w:rPr>
+                <w:rFonts w:ascii="Times New Roman" w:hAnsi="Times New Roman" w:cs="Times New Roman"/>
+                <w:noProof/>
+                <w:webHidden/>
+                <w:sz w:val="28"/>
+                <w:szCs w:val="28"/>
+              </w:rPr>
+              <w:t>3</w:t>
+            </w:r>
+            <w:r>
+              <w:rPr>
+                <w:rFonts w:ascii="Times New Roman" w:hAnsi="Times New Roman" w:cs="Times New Roman"/>
+                <w:noProof/>
+                <w:webHidden/>
+                <w:sz w:val="28"/>
+                <w:szCs w:val="28"/>
+              </w:rPr>
+              <w:fldChar w:fldCharType="end"/>
+            </w:r>
+          </w:hyperlink>
+        </w:p>
+        <w:p>
+          <w:pPr>
+            <w:pStyle w:val="20"/>
+            <w:tabs>
+              <w:tab w:val="right" w:leader="dot" w:pos="9629"/>
+            </w:tabs>
+            <w:spacing w:line="360" w:lineRule="auto"/>
+            <w:rPr>
+              <w:rFonts w:ascii="Times New Roman" w:eastAsiaTheme="minorEastAsia" w:hAnsi="Times New Roman" w:cs="Times New Roman"/>
+              <w:noProof/>
+              <w:sz w:val="28"/>
+              <w:szCs w:val="28"/>
+              <w:lang w:eastAsia="ru-RU"/>
+            </w:rPr>
+          </w:pPr>
+          <w:hyperlink w:anchor="_Toc38893062" w:history="1">
+            <w:r>
+              <w:rPr>
+                <w:rStyle w:val="a5"/>
+                <w:rFonts w:ascii="Times New Roman" w:hAnsi="Times New Roman" w:cs="Times New Roman"/>
+                <w:noProof/>
+                <w:sz w:val="28"/>
+                <w:szCs w:val="28"/>
+              </w:rPr>
+              <w:t>1.2 Базовые интерфейсы API системы КОМПАС</w:t>
+            </w:r>
+            <w:r>
+              <w:rPr>
+                <w:rFonts w:ascii="Times New Roman" w:hAnsi="Times New Roman" w:cs="Times New Roman"/>
+                <w:noProof/>
+                <w:webHidden/>
+                <w:sz w:val="28"/>
+                <w:szCs w:val="28"/>
+              </w:rPr>
+              <w:tab/>
+            </w:r>
+            <w:r>
+              <w:rPr>
+                <w:rFonts w:ascii="Times New Roman" w:hAnsi="Times New Roman" w:cs="Times New Roman"/>
+                <w:noProof/>
+                <w:webHidden/>
+                <w:sz w:val="28"/>
+                <w:szCs w:val="28"/>
+              </w:rPr>
+              <w:fldChar w:fldCharType="begin"/>
+            </w:r>
+            <w:r>
+              <w:rPr>
+                <w:rFonts w:ascii="Times New Roman" w:hAnsi="Times New Roman" w:cs="Times New Roman"/>
+                <w:noProof/>
+                <w:webHidden/>
+                <w:sz w:val="28"/>
+                <w:szCs w:val="28"/>
+              </w:rPr>
+              <w:instrText xml:space="preserve"> PAGEREF _Toc38893062 \h </w:instrText>
+            </w:r>
+            <w:r>
+              <w:rPr>
+                <w:rFonts w:ascii="Times New Roman" w:hAnsi="Times New Roman" w:cs="Times New Roman"/>
+                <w:noProof/>
+                <w:webHidden/>
+                <w:sz w:val="28"/>
+                <w:szCs w:val="28"/>
+              </w:rPr>
+            </w:r>
+            <w:r>
+              <w:rPr>
+                <w:rFonts w:ascii="Times New Roman" w:hAnsi="Times New Roman" w:cs="Times New Roman"/>
+                <w:noProof/>
+                <w:webHidden/>
+                <w:sz w:val="28"/>
+                <w:szCs w:val="28"/>
+              </w:rPr>
+              <w:fldChar w:fldCharType="separate"/>
+            </w:r>
+            <w:r>
+              <w:rPr>
+                <w:rFonts w:ascii="Times New Roman" w:hAnsi="Times New Roman" w:cs="Times New Roman"/>
+                <w:noProof/>
+                <w:webHidden/>
+                <w:sz w:val="28"/>
+                <w:szCs w:val="28"/>
+              </w:rPr>
+              <w:t>4</w:t>
+            </w:r>
+            <w:r>
+              <w:rPr>
+                <w:rFonts w:ascii="Times New Roman" w:hAnsi="Times New Roman" w:cs="Times New Roman"/>
+                <w:noProof/>
+                <w:webHidden/>
+                <w:sz w:val="28"/>
+                <w:szCs w:val="28"/>
+              </w:rPr>
+              <w:fldChar w:fldCharType="end"/>
+            </w:r>
+          </w:hyperlink>
+        </w:p>
+        <w:p>
+          <w:pPr>
+            <w:pStyle w:val="20"/>
+            <w:tabs>
+              <w:tab w:val="left" w:pos="880"/>
+              <w:tab w:val="right" w:leader="dot" w:pos="9629"/>
+            </w:tabs>
+            <w:spacing w:line="360" w:lineRule="auto"/>
+            <w:rPr>
+              <w:rFonts w:ascii="Times New Roman" w:eastAsiaTheme="minorEastAsia" w:hAnsi="Times New Roman" w:cs="Times New Roman"/>
+              <w:noProof/>
+              <w:sz w:val="28"/>
+              <w:szCs w:val="28"/>
+              <w:lang w:eastAsia="ru-RU"/>
+            </w:rPr>
+          </w:pPr>
+          <w:hyperlink w:anchor="_Toc38893063" w:history="1">
+            <w:r>
+              <w:rPr>
+                <w:rStyle w:val="a5"/>
+                <w:rFonts w:ascii="Times New Roman" w:hAnsi="Times New Roman" w:cs="Times New Roman"/>
+                <w:noProof/>
+                <w:sz w:val="28"/>
+                <w:szCs w:val="28"/>
+                <w:lang w:val="en-US"/>
+              </w:rPr>
+              <w:t>1.3</w:t>
+            </w:r>
+            <w:r>
+              <w:rPr>
+                <w:rFonts w:ascii="Times New Roman" w:eastAsiaTheme="minorEastAsia" w:hAnsi="Times New Roman" w:cs="Times New Roman"/>
+                <w:noProof/>
+                <w:sz w:val="28"/>
+                <w:szCs w:val="28"/>
+                <w:lang w:eastAsia="ru-RU"/>
+              </w:rPr>
+              <w:t xml:space="preserve"> </w:t>
+            </w:r>
+            <w:r>
+              <w:rPr>
+                <w:rStyle w:val="a5"/>
+                <w:rFonts w:ascii="Times New Roman" w:hAnsi="Times New Roman" w:cs="Times New Roman"/>
+                <w:noProof/>
+                <w:sz w:val="28"/>
+                <w:szCs w:val="28"/>
+              </w:rPr>
+              <w:t>Обзор</w:t>
+            </w:r>
+            <w:r>
+              <w:rPr>
+                <w:rStyle w:val="a5"/>
+                <w:rFonts w:ascii="Times New Roman" w:hAnsi="Times New Roman" w:cs="Times New Roman"/>
+                <w:noProof/>
+                <w:sz w:val="28"/>
+                <w:szCs w:val="28"/>
+                <w:lang w:val="en-US"/>
+              </w:rPr>
+              <w:t xml:space="preserve"> </w:t>
+            </w:r>
+            <w:r>
+              <w:rPr>
+                <w:rStyle w:val="a5"/>
+                <w:rFonts w:ascii="Times New Roman" w:hAnsi="Times New Roman" w:cs="Times New Roman"/>
+                <w:noProof/>
+                <w:sz w:val="28"/>
+                <w:szCs w:val="28"/>
+              </w:rPr>
+              <w:t>аналогов</w:t>
+            </w:r>
+            <w:r>
+              <w:rPr>
+                <w:rFonts w:ascii="Times New Roman" w:hAnsi="Times New Roman" w:cs="Times New Roman"/>
+                <w:noProof/>
+                <w:webHidden/>
+                <w:sz w:val="28"/>
+                <w:szCs w:val="28"/>
+              </w:rPr>
+              <w:tab/>
+            </w:r>
+            <w:r>
+              <w:rPr>
+                <w:rFonts w:ascii="Times New Roman" w:hAnsi="Times New Roman" w:cs="Times New Roman"/>
+                <w:noProof/>
+                <w:webHidden/>
+                <w:sz w:val="28"/>
+                <w:szCs w:val="28"/>
+              </w:rPr>
+              <w:fldChar w:fldCharType="begin"/>
+            </w:r>
+            <w:r>
+              <w:rPr>
+                <w:rFonts w:ascii="Times New Roman" w:hAnsi="Times New Roman" w:cs="Times New Roman"/>
+                <w:noProof/>
+                <w:webHidden/>
+                <w:sz w:val="28"/>
+                <w:szCs w:val="28"/>
+              </w:rPr>
+              <w:instrText xml:space="preserve"> PAGEREF _Toc38893063 \h </w:instrText>
+            </w:r>
+            <w:r>
+              <w:rPr>
+                <w:rFonts w:ascii="Times New Roman" w:hAnsi="Times New Roman" w:cs="Times New Roman"/>
+                <w:noProof/>
+                <w:webHidden/>
+                <w:sz w:val="28"/>
+                <w:szCs w:val="28"/>
+              </w:rPr>
+            </w:r>
+            <w:r>
+              <w:rPr>
+                <w:rFonts w:ascii="Times New Roman" w:hAnsi="Times New Roman" w:cs="Times New Roman"/>
+                <w:noProof/>
+                <w:webHidden/>
+                <w:sz w:val="28"/>
+                <w:szCs w:val="28"/>
+              </w:rPr>
+              <w:fldChar w:fldCharType="separate"/>
+            </w:r>
+            <w:r>
+              <w:rPr>
+                <w:rFonts w:ascii="Times New Roman" w:hAnsi="Times New Roman" w:cs="Times New Roman"/>
+                <w:noProof/>
+                <w:webHidden/>
+                <w:sz w:val="28"/>
+                <w:szCs w:val="28"/>
+              </w:rPr>
+              <w:t>1</w:t>
+            </w:r>
+            <w:r>
+              <w:rPr>
+                <w:rFonts w:ascii="Times New Roman" w:hAnsi="Times New Roman" w:cs="Times New Roman"/>
+                <w:noProof/>
+                <w:webHidden/>
+                <w:sz w:val="28"/>
+                <w:szCs w:val="28"/>
+              </w:rPr>
+              <w:t>3</w:t>
+            </w:r>
+            <w:r>
+              <w:rPr>
+                <w:rFonts w:ascii="Times New Roman" w:hAnsi="Times New Roman" w:cs="Times New Roman"/>
+                <w:noProof/>
+                <w:webHidden/>
+                <w:sz w:val="28"/>
+                <w:szCs w:val="28"/>
+              </w:rPr>
+              <w:fldChar w:fldCharType="end"/>
+            </w:r>
+          </w:hyperlink>
+          <w:hyperlink w:anchor="_Toc38893064" w:history="1"/>
+        </w:p>
+        <w:p>
+          <w:pPr>
+            <w:pStyle w:val="3"/>
+            <w:tabs>
+              <w:tab w:val="right" w:leader="dot" w:pos="9629"/>
+            </w:tabs>
+            <w:spacing w:line="360" w:lineRule="auto"/>
+            <w:rPr>
+              <w:rFonts w:ascii="Times New Roman" w:eastAsiaTheme="minorEastAsia" w:hAnsi="Times New Roman" w:cs="Times New Roman"/>
+              <w:noProof/>
+              <w:sz w:val="28"/>
+              <w:szCs w:val="28"/>
+              <w:lang w:eastAsia="ru-RU"/>
+            </w:rPr>
+          </w:pPr>
+          <w:hyperlink w:anchor="_Toc38893065" w:history="1">
+            <w:r>
+              <w:rPr>
+                <w:rStyle w:val="a5"/>
+                <w:rFonts w:ascii="Times New Roman" w:hAnsi="Times New Roman" w:cs="Times New Roman"/>
+                <w:bCs/>
+                <w:noProof/>
+                <w:sz w:val="28"/>
+                <w:szCs w:val="28"/>
+                <w:shd w:val="clear" w:color="auto" w:fill="FFFFFF"/>
+              </w:rPr>
+              <w:t>1.3.1</w:t>
+            </w:r>
+            <w:r>
+              <w:rPr>
+                <w:rStyle w:val="a5"/>
+                <w:rFonts w:ascii="Times New Roman" w:hAnsi="Times New Roman" w:cs="Times New Roman"/>
+                <w:bCs/>
+                <w:noProof/>
+                <w:sz w:val="28"/>
+                <w:szCs w:val="28"/>
+                <w:shd w:val="clear" w:color="auto" w:fill="FFFFFF"/>
+              </w:rPr>
+              <w:t xml:space="preserve"> MechaniCS</w:t>
+            </w:r>
+            <w:r>
+              <w:rPr>
+                <w:rFonts w:ascii="Times New Roman" w:hAnsi="Times New Roman" w:cs="Times New Roman"/>
+                <w:noProof/>
+                <w:webHidden/>
+                <w:sz w:val="28"/>
+                <w:szCs w:val="28"/>
+              </w:rPr>
+              <w:tab/>
+            </w:r>
+            <w:r>
+              <w:rPr>
+                <w:rFonts w:ascii="Times New Roman" w:hAnsi="Times New Roman" w:cs="Times New Roman"/>
+                <w:noProof/>
+                <w:webHidden/>
+                <w:sz w:val="28"/>
+                <w:szCs w:val="28"/>
+              </w:rPr>
+              <w:fldChar w:fldCharType="begin"/>
+            </w:r>
+            <w:r>
+              <w:rPr>
+                <w:rFonts w:ascii="Times New Roman" w:hAnsi="Times New Roman" w:cs="Times New Roman"/>
+                <w:noProof/>
+                <w:webHidden/>
+                <w:sz w:val="28"/>
+                <w:szCs w:val="28"/>
+              </w:rPr>
+              <w:instrText xml:space="preserve"> PAGEREF _Toc38893065 \h </w:instrText>
+            </w:r>
+            <w:r>
+              <w:rPr>
+                <w:rFonts w:ascii="Times New Roman" w:hAnsi="Times New Roman" w:cs="Times New Roman"/>
+                <w:noProof/>
+                <w:webHidden/>
+                <w:sz w:val="28"/>
+                <w:szCs w:val="28"/>
+              </w:rPr>
+            </w:r>
+            <w:r>
+              <w:rPr>
+                <w:rFonts w:ascii="Times New Roman" w:hAnsi="Times New Roman" w:cs="Times New Roman"/>
+                <w:noProof/>
+                <w:webHidden/>
+                <w:sz w:val="28"/>
+                <w:szCs w:val="28"/>
+              </w:rPr>
+              <w:fldChar w:fldCharType="separate"/>
+            </w:r>
+            <w:r>
+              <w:rPr>
+                <w:rFonts w:ascii="Times New Roman" w:hAnsi="Times New Roman" w:cs="Times New Roman"/>
+                <w:noProof/>
+                <w:webHidden/>
+                <w:sz w:val="28"/>
+                <w:szCs w:val="28"/>
+              </w:rPr>
+              <w:t>11</w:t>
+            </w:r>
+            <w:r>
+              <w:rPr>
+                <w:rFonts w:ascii="Times New Roman" w:hAnsi="Times New Roman" w:cs="Times New Roman"/>
+                <w:noProof/>
+                <w:webHidden/>
+                <w:sz w:val="28"/>
+                <w:szCs w:val="28"/>
+              </w:rPr>
+              <w:fldChar w:fldCharType="end"/>
+            </w:r>
+          </w:hyperlink>
+        </w:p>
+        <w:p>
+          <w:pPr>
+            <w:pStyle w:val="12"/>
+            <w:tabs>
+              <w:tab w:val="right" w:leader="dot" w:pos="9629"/>
+            </w:tabs>
+            <w:spacing w:line="360" w:lineRule="auto"/>
+            <w:rPr>
+              <w:rFonts w:ascii="Times New Roman" w:eastAsiaTheme="minorEastAsia" w:hAnsi="Times New Roman" w:cs="Times New Roman"/>
+              <w:noProof/>
+              <w:sz w:val="28"/>
+              <w:szCs w:val="28"/>
+              <w:lang w:eastAsia="ru-RU"/>
+            </w:rPr>
+          </w:pPr>
+          <w:hyperlink w:anchor="_Toc38893066" w:history="1">
+            <w:r>
+              <w:rPr>
+                <w:rStyle w:val="a5"/>
+                <w:rFonts w:ascii="Times New Roman" w:hAnsi="Times New Roman" w:cs="Times New Roman"/>
+                <w:noProof/>
+                <w:sz w:val="28"/>
+                <w:szCs w:val="28"/>
+              </w:rPr>
+              <w:t>2 Описание предмета проектирования</w:t>
+            </w:r>
+            <w:r>
+              <w:rPr>
+                <w:rFonts w:ascii="Times New Roman" w:hAnsi="Times New Roman" w:cs="Times New Roman"/>
+                <w:noProof/>
+                <w:webHidden/>
+                <w:sz w:val="28"/>
+                <w:szCs w:val="28"/>
+              </w:rPr>
+              <w:tab/>
+            </w:r>
+            <w:r>
+              <w:rPr>
+                <w:rFonts w:ascii="Times New Roman" w:hAnsi="Times New Roman" w:cs="Times New Roman"/>
+                <w:noProof/>
+                <w:webHidden/>
+                <w:sz w:val="28"/>
+                <w:szCs w:val="28"/>
+              </w:rPr>
+              <w:fldChar w:fldCharType="begin"/>
+            </w:r>
+            <w:r>
+              <w:rPr>
+                <w:rFonts w:ascii="Times New Roman" w:hAnsi="Times New Roman" w:cs="Times New Roman"/>
+                <w:noProof/>
+                <w:webHidden/>
+                <w:sz w:val="28"/>
+                <w:szCs w:val="28"/>
+              </w:rPr>
+              <w:instrText xml:space="preserve"> PAGEREF _Toc38893066 \h </w:instrText>
+            </w:r>
+            <w:r>
+              <w:rPr>
+                <w:rFonts w:ascii="Times New Roman" w:hAnsi="Times New Roman" w:cs="Times New Roman"/>
+                <w:noProof/>
+                <w:webHidden/>
+                <w:sz w:val="28"/>
+                <w:szCs w:val="28"/>
+              </w:rPr>
+            </w:r>
+            <w:r>
+              <w:rPr>
+                <w:rFonts w:ascii="Times New Roman" w:hAnsi="Times New Roman" w:cs="Times New Roman"/>
+                <w:noProof/>
+                <w:webHidden/>
+                <w:sz w:val="28"/>
+                <w:szCs w:val="28"/>
+              </w:rPr>
+              <w:fldChar w:fldCharType="separate"/>
+            </w:r>
+            <w:r>
+              <w:rPr>
+                <w:rFonts w:ascii="Times New Roman" w:hAnsi="Times New Roman" w:cs="Times New Roman"/>
+                <w:noProof/>
+                <w:webHidden/>
+                <w:sz w:val="28"/>
+                <w:szCs w:val="28"/>
+              </w:rPr>
+              <w:t>1</w:t>
+            </w:r>
+            <w:r>
+              <w:rPr>
+                <w:rFonts w:ascii="Times New Roman" w:hAnsi="Times New Roman" w:cs="Times New Roman"/>
+                <w:noProof/>
+                <w:webHidden/>
+                <w:sz w:val="28"/>
+                <w:szCs w:val="28"/>
+              </w:rPr>
+              <w:t>5</w:t>
+            </w:r>
+            <w:r>
+              <w:rPr>
+                <w:rFonts w:ascii="Times New Roman" w:hAnsi="Times New Roman" w:cs="Times New Roman"/>
+                <w:noProof/>
+                <w:webHidden/>
+                <w:sz w:val="28"/>
+                <w:szCs w:val="28"/>
+              </w:rPr>
+              <w:fldChar w:fldCharType="end"/>
+            </w:r>
+          </w:hyperlink>
+        </w:p>
+        <w:p>
+          <w:pPr>
+            <w:pStyle w:val="12"/>
+            <w:tabs>
+              <w:tab w:val="right" w:leader="dot" w:pos="9629"/>
+            </w:tabs>
+            <w:spacing w:line="360" w:lineRule="auto"/>
+            <w:rPr>
+              <w:rFonts w:ascii="Times New Roman" w:eastAsiaTheme="minorEastAsia" w:hAnsi="Times New Roman" w:cs="Times New Roman"/>
+              <w:noProof/>
+              <w:sz w:val="28"/>
+              <w:szCs w:val="28"/>
+              <w:lang w:eastAsia="ru-RU"/>
+            </w:rPr>
+          </w:pPr>
+          <w:hyperlink w:anchor="_Toc38893067" w:history="1">
+            <w:r>
+              <w:rPr>
+                <w:rStyle w:val="a5"/>
+                <w:rFonts w:ascii="Times New Roman" w:hAnsi="Times New Roman" w:cs="Times New Roman"/>
+                <w:noProof/>
+                <w:sz w:val="28"/>
+                <w:szCs w:val="28"/>
+              </w:rPr>
+              <w:t>3 Проект программы</w:t>
+            </w:r>
+            <w:r>
+              <w:rPr>
+                <w:rFonts w:ascii="Times New Roman" w:hAnsi="Times New Roman" w:cs="Times New Roman"/>
+                <w:noProof/>
+                <w:webHidden/>
+                <w:sz w:val="28"/>
+                <w:szCs w:val="28"/>
+              </w:rPr>
+              <w:tab/>
+            </w:r>
+            <w:r>
+              <w:rPr>
+                <w:rFonts w:ascii="Times New Roman" w:hAnsi="Times New Roman" w:cs="Times New Roman"/>
+                <w:noProof/>
+                <w:webHidden/>
+                <w:sz w:val="28"/>
+                <w:szCs w:val="28"/>
+              </w:rPr>
+              <w:fldChar w:fldCharType="begin"/>
+            </w:r>
+            <w:r>
+              <w:rPr>
+                <w:rFonts w:ascii="Times New Roman" w:hAnsi="Times New Roman" w:cs="Times New Roman"/>
+                <w:noProof/>
+                <w:webHidden/>
+                <w:sz w:val="28"/>
+                <w:szCs w:val="28"/>
+              </w:rPr>
+              <w:instrText xml:space="preserve"> PAGEREF _Toc38893067 \h </w:instrText>
+            </w:r>
+            <w:r>
+              <w:rPr>
+                <w:rFonts w:ascii="Times New Roman" w:hAnsi="Times New Roman" w:cs="Times New Roman"/>
+                <w:noProof/>
+                <w:webHidden/>
+                <w:sz w:val="28"/>
+                <w:szCs w:val="28"/>
+              </w:rPr>
+            </w:r>
+            <w:r>
+              <w:rPr>
+                <w:rFonts w:ascii="Times New Roman" w:hAnsi="Times New Roman" w:cs="Times New Roman"/>
+                <w:noProof/>
+                <w:webHidden/>
+                <w:sz w:val="28"/>
+                <w:szCs w:val="28"/>
+              </w:rPr>
+              <w:fldChar w:fldCharType="separate"/>
+            </w:r>
+            <w:r>
+              <w:rPr>
+                <w:rFonts w:ascii="Times New Roman" w:hAnsi="Times New Roman" w:cs="Times New Roman"/>
+                <w:noProof/>
+                <w:webHidden/>
+                <w:sz w:val="28"/>
+                <w:szCs w:val="28"/>
+              </w:rPr>
+              <w:t>1</w:t>
+            </w:r>
+            <w:r>
+              <w:rPr>
+                <w:rFonts w:ascii="Times New Roman" w:hAnsi="Times New Roman" w:cs="Times New Roman"/>
+                <w:noProof/>
+                <w:webHidden/>
+                <w:sz w:val="28"/>
+                <w:szCs w:val="28"/>
+              </w:rPr>
+              <w:t>7</w:t>
+            </w:r>
+            <w:r>
+              <w:rPr>
+                <w:rFonts w:ascii="Times New Roman" w:hAnsi="Times New Roman" w:cs="Times New Roman"/>
+                <w:noProof/>
+                <w:webHidden/>
+                <w:sz w:val="28"/>
+                <w:szCs w:val="28"/>
+              </w:rPr>
+              <w:fldChar w:fldCharType="end"/>
+            </w:r>
+          </w:hyperlink>
+        </w:p>
+        <w:p>
+          <w:pPr>
+            <w:pStyle w:val="20"/>
+            <w:tabs>
+              <w:tab w:val="left" w:pos="880"/>
+              <w:tab w:val="right" w:leader="dot" w:pos="9629"/>
+            </w:tabs>
+            <w:spacing w:line="360" w:lineRule="auto"/>
+            <w:rPr>
+              <w:rFonts w:ascii="Times New Roman" w:eastAsiaTheme="minorEastAsia" w:hAnsi="Times New Roman" w:cs="Times New Roman"/>
+              <w:noProof/>
+              <w:sz w:val="28"/>
+              <w:szCs w:val="28"/>
+              <w:lang w:eastAsia="ru-RU"/>
+            </w:rPr>
+          </w:pPr>
+          <w:hyperlink w:anchor="_Toc38893068" w:history="1">
+            <w:r>
+              <w:rPr>
+                <w:rStyle w:val="a5"/>
+                <w:rFonts w:ascii="Times New Roman" w:hAnsi="Times New Roman" w:cs="Times New Roman"/>
+                <w:noProof/>
+                <w:sz w:val="28"/>
+                <w:szCs w:val="28"/>
+              </w:rPr>
+              <w:t>3.1</w:t>
+            </w:r>
+            <w:r>
+              <w:rPr>
+                <w:rFonts w:ascii="Times New Roman" w:eastAsiaTheme="minorEastAsia" w:hAnsi="Times New Roman" w:cs="Times New Roman"/>
+                <w:noProof/>
+                <w:sz w:val="28"/>
+                <w:szCs w:val="28"/>
+                <w:lang w:eastAsia="ru-RU"/>
+              </w:rPr>
+              <w:t xml:space="preserve"> </w:t>
+            </w:r>
+            <w:r>
+              <w:rPr>
+                <w:rStyle w:val="a5"/>
+                <w:rFonts w:ascii="Times New Roman" w:hAnsi="Times New Roman" w:cs="Times New Roman"/>
+                <w:noProof/>
+                <w:sz w:val="28"/>
+                <w:szCs w:val="28"/>
+                <w:lang w:val="en-US"/>
+              </w:rPr>
+              <w:t>UML</w:t>
+            </w:r>
+            <w:r>
+              <w:rPr>
+                <w:rStyle w:val="a5"/>
+                <w:rFonts w:ascii="Times New Roman" w:hAnsi="Times New Roman" w:cs="Times New Roman"/>
+                <w:noProof/>
+                <w:sz w:val="28"/>
+                <w:szCs w:val="28"/>
+              </w:rPr>
+              <w:t xml:space="preserve"> диаграммы вариантов использования и диаграммы классов</w:t>
+            </w:r>
+            <w:r>
+              <w:rPr>
+                <w:rFonts w:ascii="Times New Roman" w:hAnsi="Times New Roman" w:cs="Times New Roman"/>
+                <w:noProof/>
+                <w:webHidden/>
+                <w:sz w:val="28"/>
+                <w:szCs w:val="28"/>
+              </w:rPr>
+              <w:tab/>
+            </w:r>
+            <w:r>
+              <w:rPr>
+                <w:rFonts w:ascii="Times New Roman" w:hAnsi="Times New Roman" w:cs="Times New Roman"/>
+                <w:noProof/>
+                <w:webHidden/>
+                <w:sz w:val="28"/>
+                <w:szCs w:val="28"/>
+              </w:rPr>
+              <w:fldChar w:fldCharType="begin"/>
+            </w:r>
+            <w:r>
+              <w:rPr>
+                <w:rFonts w:ascii="Times New Roman" w:hAnsi="Times New Roman" w:cs="Times New Roman"/>
+                <w:noProof/>
+                <w:webHidden/>
+                <w:sz w:val="28"/>
+                <w:szCs w:val="28"/>
+              </w:rPr>
+              <w:instrText xml:space="preserve"> PAGEREF _Toc38893068 \h </w:instrText>
+            </w:r>
+            <w:r>
+              <w:rPr>
+                <w:rFonts w:ascii="Times New Roman" w:hAnsi="Times New Roman" w:cs="Times New Roman"/>
+                <w:noProof/>
+                <w:webHidden/>
+                <w:sz w:val="28"/>
+                <w:szCs w:val="28"/>
+              </w:rPr>
+            </w:r>
+            <w:r>
+              <w:rPr>
+                <w:rFonts w:ascii="Times New Roman" w:hAnsi="Times New Roman" w:cs="Times New Roman"/>
+                <w:noProof/>
+                <w:webHidden/>
+                <w:sz w:val="28"/>
+                <w:szCs w:val="28"/>
+              </w:rPr>
+              <w:fldChar w:fldCharType="separate"/>
+            </w:r>
+            <w:r>
+              <w:rPr>
+                <w:rFonts w:ascii="Times New Roman" w:hAnsi="Times New Roman" w:cs="Times New Roman"/>
+                <w:noProof/>
+                <w:webHidden/>
+                <w:sz w:val="28"/>
+                <w:szCs w:val="28"/>
+              </w:rPr>
+              <w:t>1</w:t>
+            </w:r>
+            <w:r>
+              <w:rPr>
+                <w:rFonts w:ascii="Times New Roman" w:hAnsi="Times New Roman" w:cs="Times New Roman"/>
+                <w:noProof/>
+                <w:webHidden/>
+                <w:sz w:val="28"/>
+                <w:szCs w:val="28"/>
+              </w:rPr>
+              <w:t>7</w:t>
+            </w:r>
+            <w:r>
+              <w:rPr>
+                <w:rFonts w:ascii="Times New Roman" w:hAnsi="Times New Roman" w:cs="Times New Roman"/>
+                <w:noProof/>
+                <w:webHidden/>
+                <w:sz w:val="28"/>
+                <w:szCs w:val="28"/>
+              </w:rPr>
+              <w:fldChar w:fldCharType="end"/>
+            </w:r>
+          </w:hyperlink>
+        </w:p>
+        <w:p>
+          <w:pPr>
+            <w:pStyle w:val="20"/>
+            <w:tabs>
+              <w:tab w:val="right" w:leader="dot" w:pos="9629"/>
+            </w:tabs>
+            <w:spacing w:line="360" w:lineRule="auto"/>
+            <w:rPr>
+              <w:rFonts w:ascii="Times New Roman" w:eastAsiaTheme="minorEastAsia" w:hAnsi="Times New Roman" w:cs="Times New Roman"/>
+              <w:noProof/>
+              <w:sz w:val="28"/>
+              <w:szCs w:val="28"/>
+              <w:lang w:eastAsia="ru-RU"/>
+            </w:rPr>
+          </w:pPr>
+          <w:hyperlink w:anchor="_Toc38893069" w:history="1">
+            <w:r>
+              <w:rPr>
+                <w:rStyle w:val="a5"/>
+                <w:rFonts w:ascii="Times New Roman" w:hAnsi="Times New Roman" w:cs="Times New Roman"/>
+                <w:noProof/>
+                <w:sz w:val="28"/>
+                <w:szCs w:val="28"/>
+              </w:rPr>
+              <w:t>3.2 Макет пользовательского интерфейса</w:t>
+            </w:r>
+            <w:r>
+              <w:rPr>
+                <w:rFonts w:ascii="Times New Roman" w:hAnsi="Times New Roman" w:cs="Times New Roman"/>
+                <w:noProof/>
+                <w:webHidden/>
+                <w:sz w:val="28"/>
+                <w:szCs w:val="28"/>
+              </w:rPr>
+              <w:tab/>
+            </w:r>
+            <w:r>
+              <w:rPr>
+                <w:rFonts w:ascii="Times New Roman" w:hAnsi="Times New Roman" w:cs="Times New Roman"/>
+                <w:noProof/>
+                <w:webHidden/>
+                <w:sz w:val="28"/>
+                <w:szCs w:val="28"/>
+              </w:rPr>
+              <w:t>19</w:t>
+            </w:r>
+          </w:hyperlink>
+        </w:p>
+        <w:p>
+          <w:pPr>
+            <w:pStyle w:val="12"/>
+            <w:tabs>
+              <w:tab w:val="right" w:leader="dot" w:pos="9629"/>
+            </w:tabs>
+            <w:spacing w:line="360" w:lineRule="auto"/>
+            <w:rPr>
+              <w:rFonts w:ascii="Times New Roman" w:eastAsiaTheme="minorEastAsia" w:hAnsi="Times New Roman" w:cs="Times New Roman"/>
+              <w:noProof/>
+              <w:sz w:val="28"/>
+              <w:szCs w:val="28"/>
+              <w:lang w:eastAsia="ru-RU"/>
+            </w:rPr>
+          </w:pPr>
+          <w:hyperlink w:anchor="_Toc38893070" w:history="1">
+            <w:r>
+              <w:rPr>
+                <w:rStyle w:val="a5"/>
+                <w:rFonts w:ascii="Times New Roman" w:hAnsi="Times New Roman" w:cs="Times New Roman"/>
+                <w:noProof/>
+                <w:sz w:val="28"/>
+                <w:szCs w:val="28"/>
+              </w:rPr>
+              <w:t>Список источников</w:t>
+            </w:r>
+            <w:r>
+              <w:rPr>
+                <w:rFonts w:ascii="Times New Roman" w:hAnsi="Times New Roman" w:cs="Times New Roman"/>
+                <w:noProof/>
+                <w:webHidden/>
+                <w:sz w:val="28"/>
+                <w:szCs w:val="28"/>
+              </w:rPr>
+              <w:tab/>
+            </w:r>
+            <w:r>
+              <w:rPr>
+                <w:rFonts w:ascii="Times New Roman" w:hAnsi="Times New Roman" w:cs="Times New Roman"/>
+                <w:noProof/>
+                <w:webHidden/>
+                <w:sz w:val="28"/>
+                <w:szCs w:val="28"/>
+              </w:rPr>
+              <w:t>2</w:t>
+            </w:r>
+            <w:r>
+              <w:rPr>
+                <w:rFonts w:ascii="Times New Roman" w:hAnsi="Times New Roman" w:cs="Times New Roman"/>
+                <w:noProof/>
+                <w:webHidden/>
+                <w:sz w:val="28"/>
+                <w:szCs w:val="28"/>
+              </w:rPr>
+              <w:t>1</w:t>
+            </w:r>
+          </w:hyperlink>
+        </w:p>
+        <w:p>
+          <w:pPr>
+            <w:spacing w:after="160" w:line="360" w:lineRule="auto"/>
+            <w:rPr>
+              <w:b/>
+              <w:bCs/>
+            </w:rPr>
+          </w:pPr>
+          <w:r>
+            <w:rPr>
+              <w:rFonts w:ascii="Times New Roman" w:hAnsi="Times New Roman" w:cs="Times New Roman"/>
+              <w:bCs/>
+              <w:sz w:val="28"/>
+              <w:szCs w:val="28"/>
+            </w:rPr>
+            <w:fldChar w:fldCharType="end"/>
+          </w:r>
+        </w:p>
+      </w:sdtContent>
+    </w:sdt>
     <w:p>
       <w:pPr>
         <w:spacing w:after="0" w:line="360" w:lineRule="auto"/>
@@ -851,175 +1990,8 @@
           <w:szCs w:val="28"/>
         </w:rPr>
       </w:pPr>
-    </w:p>
-    <w:p>
-      <w:pPr>
-        <w:spacing w:after="0" w:line="360" w:lineRule="auto"/>
-        <w:jc w:val="both"/>
-        <w:rPr>
-          <w:rFonts w:ascii="Times New Roman" w:hAnsi="Times New Roman" w:cs="Times New Roman"/>
-          <w:b/>
-          <w:color w:val="000000" w:themeColor="text1"/>
-          <w:sz w:val="28"/>
-          <w:szCs w:val="28"/>
-        </w:rPr>
-      </w:pPr>
-    </w:p>
-    <w:p>
-      <w:pPr>
-        <w:spacing w:after="0" w:line="360" w:lineRule="auto"/>
-        <w:jc w:val="both"/>
-        <w:rPr>
-          <w:rFonts w:ascii="Times New Roman" w:hAnsi="Times New Roman" w:cs="Times New Roman"/>
-          <w:b/>
-          <w:color w:val="000000" w:themeColor="text1"/>
-          <w:sz w:val="28"/>
-          <w:szCs w:val="28"/>
-        </w:rPr>
-      </w:pPr>
-    </w:p>
-    <w:p>
-      <w:pPr>
-        <w:spacing w:after="0" w:line="360" w:lineRule="auto"/>
-        <w:jc w:val="both"/>
-        <w:rPr>
-          <w:rFonts w:ascii="Times New Roman" w:hAnsi="Times New Roman" w:cs="Times New Roman"/>
-          <w:b/>
-          <w:color w:val="000000" w:themeColor="text1"/>
-          <w:sz w:val="28"/>
-          <w:szCs w:val="28"/>
-        </w:rPr>
-      </w:pPr>
-    </w:p>
-    <w:p>
-      <w:pPr>
-        <w:spacing w:after="0" w:line="360" w:lineRule="auto"/>
-        <w:jc w:val="both"/>
-        <w:rPr>
-          <w:rFonts w:ascii="Times New Roman" w:hAnsi="Times New Roman" w:cs="Times New Roman"/>
-          <w:b/>
-          <w:color w:val="000000" w:themeColor="text1"/>
-          <w:sz w:val="28"/>
-          <w:szCs w:val="28"/>
-        </w:rPr>
-      </w:pPr>
-    </w:p>
-    <w:p>
-      <w:pPr>
-        <w:spacing w:after="0" w:line="360" w:lineRule="auto"/>
-        <w:jc w:val="both"/>
-        <w:rPr>
-          <w:rFonts w:ascii="Times New Roman" w:hAnsi="Times New Roman" w:cs="Times New Roman"/>
-          <w:b/>
-          <w:color w:val="000000" w:themeColor="text1"/>
-          <w:sz w:val="28"/>
-          <w:szCs w:val="28"/>
-        </w:rPr>
-      </w:pPr>
-    </w:p>
-    <w:p>
-      <w:pPr>
-        <w:spacing w:after="0" w:line="360" w:lineRule="auto"/>
-        <w:jc w:val="both"/>
-        <w:rPr>
-          <w:rFonts w:ascii="Times New Roman" w:hAnsi="Times New Roman" w:cs="Times New Roman"/>
-          <w:b/>
-          <w:color w:val="000000" w:themeColor="text1"/>
-          <w:sz w:val="28"/>
-          <w:szCs w:val="28"/>
-        </w:rPr>
-      </w:pPr>
-    </w:p>
-    <w:p>
-      <w:pPr>
-        <w:spacing w:after="0" w:line="360" w:lineRule="auto"/>
-        <w:jc w:val="both"/>
-        <w:rPr>
-          <w:rFonts w:ascii="Times New Roman" w:hAnsi="Times New Roman" w:cs="Times New Roman"/>
-          <w:b/>
-          <w:color w:val="000000" w:themeColor="text1"/>
-          <w:sz w:val="28"/>
-          <w:szCs w:val="28"/>
-        </w:rPr>
-      </w:pPr>
-    </w:p>
-    <w:p>
-      <w:pPr>
-        <w:spacing w:after="0" w:line="360" w:lineRule="auto"/>
-        <w:jc w:val="both"/>
-        <w:rPr>
-          <w:rFonts w:ascii="Times New Roman" w:hAnsi="Times New Roman" w:cs="Times New Roman"/>
-          <w:b/>
-          <w:color w:val="000000" w:themeColor="text1"/>
-          <w:sz w:val="28"/>
-          <w:szCs w:val="28"/>
-        </w:rPr>
-      </w:pPr>
-    </w:p>
-    <w:p>
-      <w:pPr>
-        <w:spacing w:after="0" w:line="360" w:lineRule="auto"/>
-        <w:jc w:val="both"/>
-        <w:rPr>
-          <w:rFonts w:ascii="Times New Roman" w:hAnsi="Times New Roman" w:cs="Times New Roman"/>
-          <w:b/>
-          <w:color w:val="000000" w:themeColor="text1"/>
-          <w:sz w:val="28"/>
-          <w:szCs w:val="28"/>
-        </w:rPr>
-      </w:pPr>
-    </w:p>
-    <w:p>
-      <w:pPr>
-        <w:spacing w:after="0" w:line="360" w:lineRule="auto"/>
-        <w:jc w:val="both"/>
-        <w:rPr>
-          <w:rFonts w:ascii="Times New Roman" w:hAnsi="Times New Roman" w:cs="Times New Roman"/>
-          <w:b/>
-          <w:color w:val="000000" w:themeColor="text1"/>
-          <w:sz w:val="28"/>
-          <w:szCs w:val="28"/>
-        </w:rPr>
-      </w:pPr>
-    </w:p>
-    <w:p>
-      <w:pPr>
-        <w:spacing w:after="0" w:line="360" w:lineRule="auto"/>
-        <w:jc w:val="both"/>
-        <w:rPr>
-          <w:rFonts w:ascii="Times New Roman" w:hAnsi="Times New Roman" w:cs="Times New Roman"/>
-          <w:b/>
-          <w:color w:val="000000" w:themeColor="text1"/>
-          <w:sz w:val="28"/>
-          <w:szCs w:val="28"/>
-        </w:rPr>
-      </w:pPr>
-    </w:p>
-    <w:p>
-      <w:pPr>
-        <w:spacing w:after="0" w:line="360" w:lineRule="auto"/>
-        <w:jc w:val="both"/>
-        <w:rPr>
-          <w:rFonts w:ascii="Times New Roman" w:hAnsi="Times New Roman" w:cs="Times New Roman"/>
-          <w:b/>
-          <w:color w:val="000000" w:themeColor="text1"/>
-          <w:sz w:val="28"/>
-          <w:szCs w:val="28"/>
-        </w:rPr>
-      </w:pPr>
-    </w:p>
-    <w:p>
-      <w:pPr>
-        <w:spacing w:after="0" w:line="360" w:lineRule="auto"/>
-        <w:jc w:val="both"/>
-        <w:rPr>
-          <w:rFonts w:ascii="Times New Roman" w:hAnsi="Times New Roman" w:cs="Times New Roman"/>
-          <w:b/>
-          <w:color w:val="000000" w:themeColor="text1"/>
-          <w:sz w:val="28"/>
-          <w:szCs w:val="28"/>
-        </w:rPr>
-      </w:pPr>
+      <w:bookmarkStart w:id="0" w:name="_GoBack"/>
+      <w:bookmarkEnd w:id="0"/>
     </w:p>
     <w:p>
       <w:pPr>
@@ -1253,73 +2225,6 @@
         </w:rPr>
         <w:t xml:space="preserve"> </w:t>
       </w:r>
-      <w:r>
-        <w:rPr>
-          <w:b/>
-          <w:color w:val="000000" w:themeColor="text1"/>
-          <w:sz w:val="28"/>
-          <w:szCs w:val="28"/>
-        </w:rPr>
-        <w:t>Компас</w:t>
-      </w:r>
-      <w:r>
-        <w:rPr>
-          <w:b/>
-          <w:color w:val="000000" w:themeColor="text1"/>
-          <w:sz w:val="28"/>
-          <w:szCs w:val="28"/>
-          <w:lang w:val="en-US"/>
-        </w:rPr>
-        <w:t xml:space="preserve"> </w:t>
-      </w:r>
-      <w:r>
-        <w:rPr>
-          <w:b/>
-          <w:color w:val="000000" w:themeColor="text1"/>
-          <w:sz w:val="28"/>
-          <w:szCs w:val="28"/>
-        </w:rPr>
-        <w:t>-</w:t>
-      </w:r>
-      <w:r>
-        <w:rPr>
-          <w:b/>
-          <w:color w:val="000000" w:themeColor="text1"/>
-          <w:sz w:val="28"/>
-          <w:szCs w:val="28"/>
-          <w:lang w:val="en-US"/>
-        </w:rPr>
-        <w:t xml:space="preserve"> </w:t>
-      </w:r>
-      <w:r>
-        <w:rPr>
-          <w:b/>
-          <w:color w:val="000000" w:themeColor="text1"/>
-          <w:sz w:val="28"/>
-          <w:szCs w:val="28"/>
-        </w:rPr>
-        <w:t>3</w:t>
-      </w:r>
-      <w:r>
-        <w:rPr>
-          <w:b/>
-          <w:color w:val="000000" w:themeColor="text1"/>
-          <w:sz w:val="28"/>
-          <w:szCs w:val="28"/>
-          <w:lang w:val="en-US"/>
-        </w:rPr>
-        <w:t>D</w:t>
-      </w:r>
-      <w:r>
-        <w:rPr>
-          <w:b/>
-          <w:color w:val="000000" w:themeColor="text1"/>
-          <w:sz w:val="28"/>
-          <w:szCs w:val="28"/>
-          <w:lang w:val="en-US"/>
-        </w:rPr>
-        <w:t xml:space="preserve"> </w:t>
-      </w:r>
     </w:p>
     <w:p>
       <w:pPr>
@@ -1362,6 +2267,24 @@
           <w:szCs w:val="28"/>
         </w:rPr>
         <w:t>Описание программы</w:t>
+      </w:r>
+      <w:r>
+        <w:rPr>
+          <w:b/>
+          <w:color w:val="000000" w:themeColor="text1"/>
+          <w:sz w:val="28"/>
+          <w:szCs w:val="28"/>
+        </w:rPr>
+        <w:t xml:space="preserve"> </w:t>
+      </w:r>
+      <w:r>
+        <w:rPr>
+          <w:b/>
+          <w:color w:val="000000" w:themeColor="text1"/>
+          <w:sz w:val="28"/>
+          <w:szCs w:val="28"/>
+        </w:rPr>
+        <w:t>«Компас 3D»</w:t>
       </w:r>
     </w:p>
     <w:p>
@@ -1771,10 +2694,8 @@
     </w:p>
     <w:p>
       <w:pPr>
-        <w:pStyle w:val="a3"/>
         <w:shd w:val="clear" w:color="auto" w:fill="FFFFFF"/>
         <w:spacing w:after="0" w:line="360" w:lineRule="auto"/>
-        <w:ind w:left="709"/>
         <w:jc w:val="both"/>
         <w:rPr>
           <w:rFonts w:ascii="Times New Roman" w:eastAsia="Times New Roman" w:hAnsi="Times New Roman" w:cs="Times New Roman"/>
@@ -1787,10 +2708,8 @@
     </w:p>
     <w:p>
       <w:pPr>
-        <w:pStyle w:val="a3"/>
         <w:shd w:val="clear" w:color="auto" w:fill="FFFFFF"/>
         <w:spacing w:after="0" w:line="360" w:lineRule="auto"/>
-        <w:ind w:left="709"/>
         <w:jc w:val="both"/>
         <w:rPr>
           <w:rFonts w:ascii="Times New Roman" w:eastAsia="Times New Roman" w:hAnsi="Times New Roman" w:cs="Times New Roman"/>
@@ -1874,26 +2793,59 @@
     <w:p>
       <w:pPr>
         <w:spacing w:line="360" w:lineRule="auto"/>
-        <w:ind w:firstLine="708"/>
+        <w:ind w:firstLine="567"/>
         <w:jc w:val="both"/>
         <w:rPr>
           <w:rFonts w:ascii="Times New Roman" w:hAnsi="Times New Roman" w:cs="Times New Roman"/>
           <w:color w:val="000000" w:themeColor="text1"/>
           <w:sz w:val="28"/>
           <w:szCs w:val="28"/>
+          <w:lang w:val="ru"/>
+        </w:rPr>
+      </w:pPr>
+      <w:r>
+        <w:rPr>
+          <w:rFonts w:ascii="Times New Roman" w:hAnsi="Times New Roman" w:cs="Times New Roman"/>
+          <w:color w:val="000000" w:themeColor="text1"/>
+          <w:sz w:val="28"/>
+          <w:szCs w:val="28"/>
+          <w:lang w:val="ru"/>
+        </w:rPr>
+        <w:t>В КОМПАС на данный момент существуют API двух версий: API 5 и API 7. Обе версии реализуют различные функции системы и взаимно дополняют друг друга. Обе версии программных интерфейсов в равной мере поддерживаются и развиваются с учетом самих изменений в системе</w:t>
+      </w:r>
+      <w:r>
+        <w:rPr>
+          <w:rFonts w:ascii="Times New Roman" w:hAnsi="Times New Roman" w:cs="Times New Roman"/>
+          <w:color w:val="000000" w:themeColor="text1"/>
+          <w:sz w:val="28"/>
+          <w:szCs w:val="28"/>
+        </w:rPr>
+        <w:t xml:space="preserve"> [2]</w:t>
+      </w:r>
+      <w:r>
+        <w:rPr>
+          <w:rFonts w:ascii="Times New Roman" w:hAnsi="Times New Roman" w:cs="Times New Roman"/>
+          <w:color w:val="000000" w:themeColor="text1"/>
+          <w:sz w:val="28"/>
+          <w:szCs w:val="28"/>
+          <w:lang w:val="ru"/>
+        </w:rPr>
+        <w:t xml:space="preserve">. </w:t>
+      </w:r>
+    </w:p>
+    <w:p>
+      <w:pPr>
+        <w:spacing w:line="360" w:lineRule="auto"/>
+        <w:ind w:firstLine="567"/>
+        <w:jc w:val="both"/>
+        <w:rPr>
+          <w:rFonts w:ascii="Times New Roman" w:hAnsi="Times New Roman" w:cs="Times New Roman"/>
+          <w:color w:val="000000" w:themeColor="text1"/>
+          <w:sz w:val="28"/>
+          <w:szCs w:val="28"/>
           <w:shd w:val="clear" w:color="auto" w:fill="FFFFFF"/>
         </w:rPr>
       </w:pPr>
-      <w:r>
-        <w:rPr>
-          <w:rFonts w:ascii="Times New Roman" w:hAnsi="Times New Roman" w:cs="Times New Roman"/>
-          <w:color w:val="000000" w:themeColor="text1"/>
-          <w:sz w:val="28"/>
-          <w:szCs w:val="28"/>
-          <w:lang w:val="ru"/>
-        </w:rPr>
-        <w:t xml:space="preserve">В КОМПАС на данный момент существуют API двух версий: API 5 и API 7. Обе версии реализуют различные функции системы и взаимно дополняют друг друга. Обе версии программных интерфейсов в равной мере поддерживаются и развиваются с учетом самих изменений в системе. </w:t>
-      </w:r>
       <w:r>
         <w:rPr>
           <w:rFonts w:ascii="Times New Roman" w:hAnsi="Times New Roman" w:cs="Times New Roman"/>
@@ -1978,7 +2930,7 @@
           <w:szCs w:val="28"/>
           <w:shd w:val="clear" w:color="auto" w:fill="FFFFFF"/>
         </w:rPr>
-        <w:t>). Методы этого интерфейса</w:t>
+        <w:t>)</w:t>
       </w:r>
       <w:r>
         <w:rPr>
@@ -1988,6 +2940,49 @@
           <w:szCs w:val="28"/>
           <w:shd w:val="clear" w:color="auto" w:fill="FFFFFF"/>
         </w:rPr>
+        <w:t xml:space="preserve"> [2]</w:t>
+      </w:r>
+      <w:r>
+        <w:rPr>
+          <w:rFonts w:ascii="Times New Roman" w:hAnsi="Times New Roman" w:cs="Times New Roman"/>
+          <w:color w:val="000000" w:themeColor="text1"/>
+          <w:sz w:val="28"/>
+          <w:szCs w:val="28"/>
+          <w:shd w:val="clear" w:color="auto" w:fill="FFFFFF"/>
+        </w:rPr>
+        <w:t xml:space="preserve">. </w:t>
+      </w:r>
+    </w:p>
+    <w:p>
+      <w:pPr>
+        <w:spacing w:line="360" w:lineRule="auto"/>
+        <w:jc w:val="both"/>
+        <w:rPr>
+          <w:rFonts w:ascii="Times New Roman" w:hAnsi="Times New Roman" w:cs="Times New Roman"/>
+          <w:color w:val="000000" w:themeColor="text1"/>
+          <w:sz w:val="28"/>
+          <w:szCs w:val="28"/>
+          <w:shd w:val="clear" w:color="auto" w:fill="FFFFFF"/>
+        </w:rPr>
+      </w:pPr>
+      <w:r>
+        <w:rPr>
+          <w:rFonts w:ascii="Times New Roman" w:hAnsi="Times New Roman" w:cs="Times New Roman"/>
+          <w:color w:val="000000" w:themeColor="text1"/>
+          <w:sz w:val="28"/>
+          <w:szCs w:val="28"/>
+          <w:shd w:val="clear" w:color="auto" w:fill="FFFFFF"/>
+        </w:rPr>
+        <w:t>Методы этого интерфейса</w:t>
+      </w:r>
+      <w:r>
+        <w:rPr>
+          <w:rFonts w:ascii="Times New Roman" w:hAnsi="Times New Roman" w:cs="Times New Roman"/>
+          <w:color w:val="000000" w:themeColor="text1"/>
+          <w:sz w:val="28"/>
+          <w:szCs w:val="28"/>
+          <w:shd w:val="clear" w:color="auto" w:fill="FFFFFF"/>
+        </w:rPr>
         <w:t xml:space="preserve"> (</w:t>
       </w:r>
       <w:r>
@@ -2038,7 +3033,27 @@
           <w:szCs w:val="28"/>
           <w:shd w:val="clear" w:color="auto" w:fill="FFFFFF"/>
         </w:rPr>
-        <w:t xml:space="preserve"> реализуют наиболее общие функции работы с документами системы, системными настройками, файлами, а также дают возможность получить указатели на другие интерфейсы (интерфейсы динамического массива, работы с математическими функциями, библиотек моделей или фрагментов и различных структур параметров определенного типа).</w:t>
+        <w:t xml:space="preserve"> реализуют наиболее общие функции работы с документами системы, системными настройками, файлами, а также дают возможность получить указатели на другие интерфейсы (интерфейсы динамического массива, работы с математическими функциями, библиотек моделей или фрагментов и различных структур параметров определенного типа)</w:t>
+      </w:r>
+      <w:r>
+        <w:rPr>
+          <w:rFonts w:ascii="Times New Roman" w:hAnsi="Times New Roman" w:cs="Times New Roman"/>
+          <w:color w:val="000000" w:themeColor="text1"/>
+          <w:sz w:val="28"/>
+          <w:szCs w:val="28"/>
+          <w:shd w:val="clear" w:color="auto" w:fill="FFFFFF"/>
+        </w:rPr>
+        <w:t xml:space="preserve"> [2]</w:t>
+      </w:r>
+      <w:r>
+        <w:rPr>
+          <w:rFonts w:ascii="Times New Roman" w:hAnsi="Times New Roman" w:cs="Times New Roman"/>
+          <w:color w:val="000000" w:themeColor="text1"/>
+          <w:sz w:val="28"/>
+          <w:szCs w:val="28"/>
+          <w:shd w:val="clear" w:color="auto" w:fill="FFFFFF"/>
+        </w:rPr>
+        <w:t>.</w:t>
       </w:r>
     </w:p>
     <w:p>
@@ -2131,7 +3146,7 @@
           <w:p>
             <w:pPr>
               <w:pStyle w:val="p1"/>
-              <w:spacing w:before="0" w:beforeAutospacing="0" w:after="0" w:afterAutospacing="0"/>
+              <w:spacing w:before="0" w:beforeAutospacing="0" w:after="0" w:afterAutospacing="0" w:line="360" w:lineRule="auto"/>
               <w:jc w:val="center"/>
               <w:rPr>
                 <w:b/>
@@ -2156,7 +3171,7 @@
           <w:p>
             <w:pPr>
               <w:pStyle w:val="p1"/>
-              <w:spacing w:before="0" w:beforeAutospacing="0" w:after="0" w:afterAutospacing="0"/>
+              <w:spacing w:before="0" w:beforeAutospacing="0" w:after="0" w:afterAutospacing="0" w:line="360" w:lineRule="auto"/>
               <w:jc w:val="center"/>
               <w:rPr>
                 <w:b/>
@@ -2181,7 +3196,7 @@
           <w:p>
             <w:pPr>
               <w:pStyle w:val="p1"/>
-              <w:spacing w:before="0" w:beforeAutospacing="0" w:after="0" w:afterAutospacing="0"/>
+              <w:spacing w:before="0" w:beforeAutospacing="0" w:after="0" w:afterAutospacing="0" w:line="360" w:lineRule="auto"/>
               <w:jc w:val="center"/>
               <w:rPr>
                 <w:b/>
@@ -2208,7 +3223,7 @@
           <w:p>
             <w:pPr>
               <w:pStyle w:val="p1"/>
-              <w:spacing w:before="0" w:beforeAutospacing="0" w:after="0" w:afterAutospacing="0"/>
+              <w:spacing w:before="0" w:beforeAutospacing="0" w:after="0" w:afterAutospacing="0" w:line="360" w:lineRule="auto"/>
               <w:jc w:val="center"/>
               <w:rPr>
                 <w:sz w:val="28"/>
@@ -2254,7 +3269,7 @@
           <w:p>
             <w:pPr>
               <w:pStyle w:val="p1"/>
-              <w:spacing w:before="0" w:beforeAutospacing="0" w:after="0" w:afterAutospacing="0"/>
+              <w:spacing w:before="0" w:beforeAutospacing="0" w:after="0" w:afterAutospacing="0" w:line="360" w:lineRule="auto"/>
               <w:jc w:val="center"/>
               <w:rPr>
                 <w:sz w:val="28"/>
@@ -2281,7 +3296,7 @@
           <w:p>
             <w:pPr>
               <w:pStyle w:val="p1"/>
-              <w:spacing w:before="0" w:beforeAutospacing="0" w:after="0" w:afterAutospacing="0"/>
+              <w:spacing w:before="0" w:beforeAutospacing="0" w:after="0" w:afterAutospacing="0" w:line="360" w:lineRule="auto"/>
               <w:jc w:val="center"/>
               <w:rPr>
                 <w:sz w:val="28"/>
@@ -2306,7 +3321,7 @@
           <w:p>
             <w:pPr>
               <w:pStyle w:val="p1"/>
-              <w:spacing w:before="0" w:beforeAutospacing="0" w:after="0" w:afterAutospacing="0"/>
+              <w:spacing w:before="0" w:beforeAutospacing="0" w:after="0" w:afterAutospacing="0" w:line="360" w:lineRule="auto"/>
               <w:jc w:val="center"/>
               <w:rPr>
                 <w:sz w:val="28"/>
@@ -2341,7 +3356,7 @@
           <w:p>
             <w:pPr>
               <w:pStyle w:val="p1"/>
-              <w:spacing w:before="0" w:beforeAutospacing="0" w:after="0" w:afterAutospacing="0"/>
+              <w:spacing w:before="0" w:beforeAutospacing="0" w:after="0" w:afterAutospacing="0" w:line="360" w:lineRule="auto"/>
               <w:jc w:val="center"/>
               <w:rPr>
                 <w:sz w:val="28"/>
@@ -2366,7 +3381,7 @@
           <w:p>
             <w:pPr>
               <w:pStyle w:val="p1"/>
-              <w:spacing w:before="0" w:beforeAutospacing="0" w:after="0" w:afterAutospacing="0"/>
+              <w:spacing w:before="0" w:beforeAutospacing="0" w:after="0" w:afterAutospacing="0" w:line="360" w:lineRule="auto"/>
               <w:jc w:val="center"/>
               <w:rPr>
                 <w:sz w:val="28"/>
@@ -2421,7 +3436,7 @@
           <w:p>
             <w:pPr>
               <w:pStyle w:val="p1"/>
-              <w:spacing w:before="0" w:beforeAutospacing="0" w:after="0" w:afterAutospacing="0"/>
+              <w:spacing w:before="0" w:beforeAutospacing="0" w:after="0" w:afterAutospacing="0" w:line="360" w:lineRule="auto"/>
               <w:jc w:val="center"/>
               <w:rPr>
                 <w:sz w:val="28"/>
@@ -2446,7 +3461,7 @@
           <w:p>
             <w:pPr>
               <w:pStyle w:val="p1"/>
-              <w:spacing w:before="0" w:beforeAutospacing="0" w:after="0" w:afterAutospacing="0"/>
+              <w:spacing w:before="0" w:beforeAutospacing="0" w:after="0" w:afterAutospacing="0" w:line="360" w:lineRule="auto"/>
               <w:jc w:val="center"/>
               <w:rPr>
                 <w:sz w:val="28"/>
@@ -2471,7 +3486,7 @@
           <w:p>
             <w:pPr>
               <w:pStyle w:val="p1"/>
-              <w:spacing w:before="0" w:beforeAutospacing="0" w:after="0" w:afterAutospacing="0"/>
+              <w:spacing w:before="0" w:beforeAutospacing="0" w:after="0" w:afterAutospacing="0" w:line="360" w:lineRule="auto"/>
               <w:jc w:val="center"/>
               <w:rPr>
                 <w:sz w:val="28"/>
@@ -2512,6 +3527,59 @@
           <w:color w:val="000000" w:themeColor="text1"/>
           <w:sz w:val="28"/>
           <w:szCs w:val="28"/>
+        </w:rPr>
+      </w:pPr>
+    </w:p>
+    <w:p>
+      <w:pPr>
+        <w:spacing w:line="360" w:lineRule="auto"/>
+        <w:ind w:firstLine="708"/>
+        <w:jc w:val="both"/>
+        <w:rPr>
+          <w:rFonts w:ascii="Times New Roman" w:hAnsi="Times New Roman" w:cs="Times New Roman"/>
+          <w:color w:val="000000" w:themeColor="text1"/>
+          <w:sz w:val="28"/>
+          <w:szCs w:val="28"/>
+        </w:rPr>
+      </w:pPr>
+    </w:p>
+    <w:p>
+      <w:pPr>
+        <w:spacing w:line="360" w:lineRule="auto"/>
+        <w:ind w:firstLine="708"/>
+        <w:jc w:val="both"/>
+        <w:rPr>
+          <w:rFonts w:ascii="Times New Roman" w:hAnsi="Times New Roman" w:cs="Times New Roman"/>
+          <w:color w:val="000000" w:themeColor="text1"/>
+          <w:sz w:val="28"/>
+          <w:szCs w:val="28"/>
+        </w:rPr>
+      </w:pPr>
+    </w:p>
+    <w:p>
+      <w:pPr>
+        <w:spacing w:line="360" w:lineRule="auto"/>
+        <w:ind w:firstLine="708"/>
+        <w:jc w:val="both"/>
+        <w:rPr>
+          <w:rFonts w:ascii="Times New Roman" w:hAnsi="Times New Roman" w:cs="Times New Roman"/>
+          <w:color w:val="000000" w:themeColor="text1"/>
+          <w:sz w:val="28"/>
+          <w:szCs w:val="28"/>
+          <w:lang w:val="en-US"/>
+        </w:rPr>
+      </w:pPr>
+    </w:p>
+    <w:p>
+      <w:pPr>
+        <w:spacing w:line="360" w:lineRule="auto"/>
+        <w:ind w:firstLine="708"/>
+        <w:jc w:val="both"/>
+        <w:rPr>
+          <w:rFonts w:ascii="Times New Roman" w:hAnsi="Times New Roman" w:cs="Times New Roman"/>
+          <w:color w:val="000000" w:themeColor="text1"/>
+          <w:sz w:val="28"/>
+          <w:szCs w:val="28"/>
           <w:shd w:val="clear" w:color="auto" w:fill="FFFFFF"/>
         </w:rPr>
       </w:pPr>
@@ -2523,17 +3591,7 @@
           <w:szCs w:val="28"/>
           <w:shd w:val="clear" w:color="auto" w:fill="FFFFFF"/>
         </w:rPr>
-        <w:t>Таблица 1.2</w:t>
-      </w:r>
-      <w:r>
-        <w:rPr>
-          <w:rFonts w:ascii="Times New Roman" w:hAnsi="Times New Roman" w:cs="Times New Roman"/>
-          <w:color w:val="000000" w:themeColor="text1"/>
-          <w:sz w:val="28"/>
-          <w:szCs w:val="28"/>
-          <w:shd w:val="clear" w:color="auto" w:fill="FFFFFF"/>
-        </w:rPr>
-        <w:t xml:space="preserve"> – методы интерфейса </w:t>
+        <w:t xml:space="preserve">Таблица 1.2 – методы интерфейса </w:t>
       </w:r>
       <w:proofErr w:type="spellStart"/>
       <w:r>
@@ -2594,7 +3652,7 @@
           <w:p>
             <w:pPr>
               <w:pStyle w:val="p1"/>
-              <w:spacing w:before="0" w:beforeAutospacing="0" w:after="0" w:afterAutospacing="0"/>
+              <w:spacing w:before="0" w:beforeAutospacing="0" w:after="0" w:afterAutospacing="0" w:line="360" w:lineRule="auto"/>
               <w:jc w:val="center"/>
               <w:rPr>
                 <w:b/>
@@ -2619,7 +3677,7 @@
           <w:p>
             <w:pPr>
               <w:pStyle w:val="p1"/>
-              <w:spacing w:before="0" w:beforeAutospacing="0" w:after="0" w:afterAutospacing="0"/>
+              <w:spacing w:before="0" w:beforeAutospacing="0" w:after="0" w:afterAutospacing="0" w:line="360" w:lineRule="auto"/>
               <w:jc w:val="center"/>
               <w:rPr>
                 <w:b/>
@@ -2644,7 +3702,7 @@
           <w:p>
             <w:pPr>
               <w:pStyle w:val="p1"/>
-              <w:spacing w:before="0" w:beforeAutospacing="0" w:after="0" w:afterAutospacing="0"/>
+              <w:spacing w:before="0" w:beforeAutospacing="0" w:after="0" w:afterAutospacing="0" w:line="360" w:lineRule="auto"/>
               <w:jc w:val="center"/>
               <w:rPr>
                 <w:b/>
@@ -2671,7 +3729,7 @@
           <w:p>
             <w:pPr>
               <w:pStyle w:val="p1"/>
-              <w:spacing w:before="0" w:beforeAutospacing="0" w:after="0" w:afterAutospacing="0"/>
+              <w:spacing w:before="0" w:beforeAutospacing="0" w:after="0" w:afterAutospacing="0" w:line="360" w:lineRule="auto"/>
               <w:jc w:val="center"/>
               <w:rPr>
                 <w:sz w:val="28"/>
@@ -2730,7 +3788,7 @@
           <w:p>
             <w:pPr>
               <w:pStyle w:val="p1"/>
-              <w:spacing w:before="0" w:beforeAutospacing="0" w:after="0" w:afterAutospacing="0"/>
+              <w:spacing w:before="0" w:beforeAutospacing="0" w:after="0" w:afterAutospacing="0" w:line="360" w:lineRule="auto"/>
               <w:jc w:val="center"/>
               <w:rPr>
                 <w:sz w:val="28"/>
@@ -2755,7 +3813,7 @@
           <w:p>
             <w:pPr>
               <w:pStyle w:val="p1"/>
-              <w:spacing w:before="0" w:beforeAutospacing="0" w:after="0" w:afterAutospacing="0"/>
+              <w:spacing w:before="0" w:beforeAutospacing="0" w:after="0" w:afterAutospacing="0" w:line="360" w:lineRule="auto"/>
               <w:jc w:val="center"/>
               <w:rPr>
                 <w:sz w:val="28"/>
@@ -2780,7 +3838,7 @@
           <w:p>
             <w:pPr>
               <w:pStyle w:val="p1"/>
-              <w:spacing w:before="0" w:beforeAutospacing="0" w:after="0" w:afterAutospacing="0"/>
+              <w:spacing w:before="0" w:beforeAutospacing="0" w:after="0" w:afterAutospacing="0" w:line="360" w:lineRule="auto"/>
               <w:jc w:val="center"/>
               <w:rPr>
                 <w:sz w:val="28"/>
@@ -2833,7 +3891,7 @@
           <w:p>
             <w:pPr>
               <w:pStyle w:val="p1"/>
-              <w:spacing w:before="0" w:beforeAutospacing="0" w:after="0" w:afterAutospacing="0"/>
+              <w:spacing w:before="0" w:beforeAutospacing="0" w:after="0" w:afterAutospacing="0" w:line="360" w:lineRule="auto"/>
               <w:jc w:val="center"/>
               <w:rPr>
                 <w:sz w:val="28"/>
@@ -2860,7 +3918,7 @@
           <w:p>
             <w:pPr>
               <w:pStyle w:val="p1"/>
-              <w:spacing w:before="0" w:beforeAutospacing="0" w:after="0" w:afterAutospacing="0"/>
+              <w:spacing w:before="0" w:beforeAutospacing="0" w:after="0" w:afterAutospacing="0" w:line="360" w:lineRule="auto"/>
               <w:jc w:val="center"/>
               <w:rPr>
                 <w:sz w:val="28"/>
@@ -2885,20 +3943,19 @@
           <w:p>
             <w:pPr>
               <w:pStyle w:val="p1"/>
-              <w:spacing w:before="0" w:beforeAutospacing="0" w:after="0" w:afterAutospacing="0"/>
-              <w:jc w:val="center"/>
-              <w:rPr>
-                <w:sz w:val="28"/>
-                <w:szCs w:val="28"/>
-              </w:rPr>
-            </w:pPr>
-            <w:r>
-              <w:rPr>
-                <w:sz w:val="28"/>
-                <w:szCs w:val="28"/>
-                <w:lang w:val="en-US"/>
-              </w:rPr>
-              <w:lastRenderedPageBreak/>
+              <w:spacing w:before="0" w:beforeAutospacing="0" w:after="0" w:afterAutospacing="0" w:line="360" w:lineRule="auto"/>
+              <w:jc w:val="center"/>
+              <w:rPr>
+                <w:sz w:val="28"/>
+                <w:szCs w:val="28"/>
+              </w:rPr>
+            </w:pPr>
+            <w:r>
+              <w:rPr>
+                <w:sz w:val="28"/>
+                <w:szCs w:val="28"/>
+                <w:lang w:val="en-US"/>
+              </w:rPr>
               <w:t>Filename</w:t>
             </w:r>
           </w:p>
@@ -2910,7 +3967,7 @@
           <w:p>
             <w:pPr>
               <w:pStyle w:val="p1"/>
-              <w:spacing w:before="0" w:beforeAutospacing="0" w:after="0" w:afterAutospacing="0"/>
+              <w:spacing w:before="0" w:beforeAutospacing="0" w:after="0" w:afterAutospacing="0" w:line="360" w:lineRule="auto"/>
               <w:jc w:val="center"/>
               <w:rPr>
                 <w:sz w:val="28"/>
@@ -2935,7 +3992,7 @@
           <w:p>
             <w:pPr>
               <w:pStyle w:val="p1"/>
-              <w:spacing w:before="0" w:beforeAutospacing="0" w:after="0" w:afterAutospacing="0"/>
+              <w:spacing w:before="0" w:beforeAutospacing="0" w:after="0" w:afterAutospacing="0" w:line="360" w:lineRule="auto"/>
               <w:jc w:val="center"/>
               <w:rPr>
                 <w:sz w:val="28"/>
@@ -2960,7 +4017,7 @@
           <w:p>
             <w:pPr>
               <w:pStyle w:val="p1"/>
-              <w:spacing w:before="0" w:beforeAutospacing="0" w:after="0" w:afterAutospacing="0"/>
+              <w:spacing w:before="0" w:beforeAutospacing="0" w:after="0" w:afterAutospacing="0" w:line="360" w:lineRule="auto"/>
               <w:jc w:val="center"/>
               <w:rPr>
                 <w:sz w:val="28"/>
@@ -2985,7 +4042,7 @@
           <w:p>
             <w:pPr>
               <w:pStyle w:val="p1"/>
-              <w:spacing w:before="0" w:beforeAutospacing="0" w:after="0" w:afterAutospacing="0"/>
+              <w:spacing w:before="0" w:beforeAutospacing="0" w:after="0" w:afterAutospacing="0" w:line="360" w:lineRule="auto"/>
               <w:jc w:val="center"/>
               <w:rPr>
                 <w:sz w:val="28"/>
@@ -3010,7 +4067,7 @@
           <w:p>
             <w:pPr>
               <w:pStyle w:val="p1"/>
-              <w:spacing w:before="0" w:beforeAutospacing="0" w:after="0" w:afterAutospacing="0"/>
+              <w:spacing w:before="0" w:beforeAutospacing="0" w:after="0" w:afterAutospacing="0" w:line="360" w:lineRule="auto"/>
               <w:jc w:val="center"/>
               <w:rPr>
                 <w:sz w:val="28"/>
@@ -3131,15 +4188,17 @@
           <w:p>
             <w:pPr>
               <w:pStyle w:val="p1"/>
-              <w:spacing w:before="0" w:beforeAutospacing="0" w:after="0" w:afterAutospacing="0"/>
-              <w:jc w:val="center"/>
-              <w:rPr>
-                <w:sz w:val="28"/>
-                <w:szCs w:val="28"/>
-              </w:rPr>
-            </w:pPr>
-            <w:r>
-              <w:rPr>
+              <w:spacing w:before="0" w:beforeAutospacing="0" w:after="0" w:afterAutospacing="0" w:line="360" w:lineRule="auto"/>
+              <w:jc w:val="center"/>
+              <w:rPr>
+                <w:b/>
+                <w:sz w:val="28"/>
+                <w:szCs w:val="28"/>
+              </w:rPr>
+            </w:pPr>
+            <w:r>
+              <w:rPr>
+                <w:b/>
                 <w:sz w:val="28"/>
                 <w:szCs w:val="28"/>
               </w:rPr>
@@ -3154,15 +4213,17 @@
           <w:p>
             <w:pPr>
               <w:pStyle w:val="p1"/>
-              <w:spacing w:before="0" w:beforeAutospacing="0" w:after="0" w:afterAutospacing="0"/>
-              <w:jc w:val="center"/>
-              <w:rPr>
-                <w:sz w:val="28"/>
-                <w:szCs w:val="28"/>
-              </w:rPr>
-            </w:pPr>
-            <w:r>
-              <w:rPr>
+              <w:spacing w:before="0" w:beforeAutospacing="0" w:after="0" w:afterAutospacing="0" w:line="360" w:lineRule="auto"/>
+              <w:jc w:val="center"/>
+              <w:rPr>
+                <w:b/>
+                <w:sz w:val="28"/>
+                <w:szCs w:val="28"/>
+              </w:rPr>
+            </w:pPr>
+            <w:r>
+              <w:rPr>
+                <w:b/>
                 <w:sz w:val="28"/>
                 <w:szCs w:val="28"/>
               </w:rPr>
@@ -3177,15 +4238,17 @@
           <w:p>
             <w:pPr>
               <w:pStyle w:val="p1"/>
-              <w:spacing w:before="0" w:beforeAutospacing="0" w:after="0" w:afterAutospacing="0"/>
-              <w:jc w:val="center"/>
-              <w:rPr>
-                <w:sz w:val="28"/>
-                <w:szCs w:val="28"/>
-              </w:rPr>
-            </w:pPr>
-            <w:r>
-              <w:rPr>
+              <w:spacing w:before="0" w:beforeAutospacing="0" w:after="0" w:afterAutospacing="0" w:line="360" w:lineRule="auto"/>
+              <w:jc w:val="center"/>
+              <w:rPr>
+                <w:b/>
+                <w:sz w:val="28"/>
+                <w:szCs w:val="28"/>
+              </w:rPr>
+            </w:pPr>
+            <w:r>
+              <w:rPr>
+                <w:b/>
                 <w:sz w:val="28"/>
                 <w:szCs w:val="28"/>
               </w:rPr>
@@ -3198,12 +4261,11 @@
         <w:tc>
           <w:tcPr>
             <w:tcW w:w="2547" w:type="dxa"/>
-            <w:vMerge w:val="restart"/>
           </w:tcPr>
           <w:p>
             <w:pPr>
               <w:pStyle w:val="p1"/>
-              <w:spacing w:before="0" w:after="0"/>
+              <w:spacing w:before="0" w:after="0" w:line="360" w:lineRule="auto"/>
               <w:jc w:val="center"/>
               <w:rPr>
                 <w:sz w:val="28"/>
@@ -3302,7 +4364,7 @@
           <w:p>
             <w:pPr>
               <w:pStyle w:val="p1"/>
-              <w:spacing w:before="0" w:beforeAutospacing="0" w:after="0" w:afterAutospacing="0"/>
+              <w:spacing w:before="0" w:beforeAutospacing="0" w:after="0" w:afterAutospacing="0" w:line="360" w:lineRule="auto"/>
               <w:jc w:val="center"/>
               <w:rPr>
                 <w:sz w:val="28"/>
@@ -3326,7 +4388,7 @@
           <w:p>
             <w:pPr>
               <w:pStyle w:val="p1"/>
-              <w:spacing w:before="0" w:beforeAutospacing="0" w:after="0" w:afterAutospacing="0"/>
+              <w:spacing w:before="0" w:beforeAutospacing="0" w:after="0" w:afterAutospacing="0" w:line="360" w:lineRule="auto"/>
               <w:jc w:val="center"/>
               <w:rPr>
                 <w:sz w:val="28"/>
@@ -3401,22 +4463,66 @@
           </w:p>
         </w:tc>
       </w:tr>
+    </w:tbl>
+    <w:p>
+      <w:r>
+        <w:br w:type="page"/>
+      </w:r>
+    </w:p>
+    <w:p>
+      <w:pPr>
+        <w:spacing w:line="360" w:lineRule="auto"/>
+        <w:rPr>
+          <w:rFonts w:ascii="Times New Roman" w:hAnsi="Times New Roman" w:cs="Times New Roman"/>
+          <w:sz w:val="28"/>
+          <w:szCs w:val="28"/>
+        </w:rPr>
+      </w:pPr>
+      <w:r>
+        <w:rPr>
+          <w:rFonts w:ascii="Times New Roman" w:hAnsi="Times New Roman" w:cs="Times New Roman"/>
+          <w:sz w:val="28"/>
+          <w:szCs w:val="28"/>
+        </w:rPr>
+        <w:lastRenderedPageBreak/>
+        <w:t>Продолжение таблицы 1.3</w:t>
+      </w:r>
+    </w:p>
+    <w:tbl>
+      <w:tblPr>
+        <w:tblStyle w:val="a6"/>
+        <w:tblW w:w="9634" w:type="dxa"/>
+        <w:tblLook w:val="04A0" w:firstRow="1" w:lastRow="0" w:firstColumn="1" w:lastColumn="0" w:noHBand="0" w:noVBand="1"/>
+      </w:tblPr>
+      <w:tblGrid>
+        <w:gridCol w:w="2547"/>
+        <w:gridCol w:w="2126"/>
+        <w:gridCol w:w="4961"/>
+      </w:tblGrid>
       <w:tr>
         <w:tc>
           <w:tcPr>
             <w:tcW w:w="2547" w:type="dxa"/>
-            <w:vMerge/>
           </w:tcPr>
           <w:p>
             <w:pPr>
               <w:pStyle w:val="p1"/>
-              <w:spacing w:before="0" w:beforeAutospacing="0" w:after="0" w:afterAutospacing="0"/>
-              <w:jc w:val="center"/>
-              <w:rPr>
-                <w:sz w:val="28"/>
-                <w:szCs w:val="28"/>
-              </w:rPr>
-            </w:pPr>
+              <w:spacing w:before="0" w:beforeAutospacing="0" w:after="0" w:afterAutospacing="0" w:line="360" w:lineRule="auto"/>
+              <w:jc w:val="center"/>
+              <w:rPr>
+                <w:b/>
+                <w:sz w:val="28"/>
+                <w:szCs w:val="28"/>
+              </w:rPr>
+            </w:pPr>
+            <w:r>
+              <w:rPr>
+                <w:b/>
+                <w:sz w:val="28"/>
+                <w:szCs w:val="28"/>
+              </w:rPr>
+              <w:t>Метод</w:t>
+            </w:r>
           </w:p>
         </w:tc>
         <w:tc>
@@ -3426,14 +4532,130 @@
           <w:p>
             <w:pPr>
               <w:pStyle w:val="p1"/>
-              <w:spacing w:before="0" w:beforeAutospacing="0" w:after="0" w:afterAutospacing="0"/>
-              <w:jc w:val="center"/>
-              <w:rPr>
-                <w:sz w:val="28"/>
-                <w:szCs w:val="28"/>
-                <w:lang w:val="en-US"/>
-              </w:rPr>
-            </w:pPr>
+              <w:spacing w:before="0" w:beforeAutospacing="0" w:after="0" w:afterAutospacing="0" w:line="360" w:lineRule="auto"/>
+              <w:jc w:val="center"/>
+              <w:rPr>
+                <w:b/>
+                <w:sz w:val="28"/>
+                <w:szCs w:val="28"/>
+              </w:rPr>
+            </w:pPr>
+            <w:r>
+              <w:rPr>
+                <w:b/>
+                <w:sz w:val="28"/>
+                <w:szCs w:val="28"/>
+              </w:rPr>
+              <w:t>Входной параметр</w:t>
+            </w:r>
+          </w:p>
+        </w:tc>
+        <w:tc>
+          <w:tcPr>
+            <w:tcW w:w="4961" w:type="dxa"/>
+          </w:tcPr>
+          <w:p>
+            <w:pPr>
+              <w:pStyle w:val="p1"/>
+              <w:spacing w:before="0" w:beforeAutospacing="0" w:after="0" w:afterAutospacing="0" w:line="360" w:lineRule="auto"/>
+              <w:jc w:val="center"/>
+              <w:rPr>
+                <w:b/>
+                <w:sz w:val="28"/>
+                <w:szCs w:val="28"/>
+              </w:rPr>
+            </w:pPr>
+            <w:r>
+              <w:rPr>
+                <w:b/>
+                <w:sz w:val="28"/>
+                <w:szCs w:val="28"/>
+              </w:rPr>
+              <w:t>Описание</w:t>
+            </w:r>
+          </w:p>
+        </w:tc>
+      </w:tr>
+      <w:tr>
+        <w:tc>
+          <w:tcPr>
+            <w:tcW w:w="2547" w:type="dxa"/>
+          </w:tcPr>
+          <w:p>
+            <w:pPr>
+              <w:pStyle w:val="p1"/>
+              <w:spacing w:before="0" w:beforeAutospacing="0" w:after="0" w:afterAutospacing="0" w:line="360" w:lineRule="auto"/>
+              <w:jc w:val="center"/>
+              <w:rPr>
+                <w:sz w:val="28"/>
+                <w:szCs w:val="28"/>
+                <w:lang w:val="en-US"/>
+              </w:rPr>
+            </w:pPr>
+            <w:r>
+              <w:rPr>
+                <w:sz w:val="28"/>
+                <w:szCs w:val="28"/>
+                <w:lang w:val="en-US"/>
+              </w:rPr>
+              <w:t>Create</w:t>
+            </w:r>
+            <w:r>
+              <w:rPr>
+                <w:sz w:val="28"/>
+                <w:szCs w:val="28"/>
+                <w:lang w:val="en-US"/>
+              </w:rPr>
+              <w:t>(</w:t>
+            </w:r>
+            <w:r>
+              <w:rPr>
+                <w:sz w:val="28"/>
+                <w:szCs w:val="28"/>
+                <w:lang w:val="en-US"/>
+              </w:rPr>
+              <w:t>bool</w:t>
+            </w:r>
+            <w:r>
+              <w:rPr>
+                <w:sz w:val="28"/>
+                <w:szCs w:val="28"/>
+                <w:lang w:val="en-US"/>
+              </w:rPr>
+              <w:t xml:space="preserve"> </w:t>
+            </w:r>
+            <w:r>
+              <w:rPr>
+                <w:sz w:val="28"/>
+                <w:szCs w:val="28"/>
+                <w:lang w:val="en-US"/>
+              </w:rPr>
+              <w:t>invisible</w:t>
+            </w:r>
+            <w:r>
+              <w:rPr>
+                <w:sz w:val="28"/>
+                <w:szCs w:val="28"/>
+                <w:lang w:val="en-US"/>
+              </w:rPr>
+              <w:t xml:space="preserve">, </w:t>
+            </w:r>
+            <w:r>
+              <w:rPr>
+                <w:sz w:val="28"/>
+                <w:szCs w:val="28"/>
+                <w:lang w:val="en-US"/>
+              </w:rPr>
+              <w:t>bool</w:t>
+            </w:r>
+            <w:r>
+              <w:rPr>
+                <w:sz w:val="28"/>
+                <w:szCs w:val="28"/>
+                <w:lang w:val="en-US"/>
+              </w:rPr>
+              <w:t xml:space="preserve"> </w:t>
+            </w:r>
             <w:proofErr w:type="spellStart"/>
             <w:r>
               <w:rPr>
@@ -3444,6 +4666,41 @@
               <w:t>typeDoc</w:t>
             </w:r>
             <w:proofErr w:type="spellEnd"/>
+            <w:r>
+              <w:rPr>
+                <w:sz w:val="28"/>
+                <w:szCs w:val="28"/>
+                <w:lang w:val="en-US"/>
+              </w:rPr>
+              <w:t>)</w:t>
+            </w:r>
+          </w:p>
+        </w:tc>
+        <w:tc>
+          <w:tcPr>
+            <w:tcW w:w="2126" w:type="dxa"/>
+          </w:tcPr>
+          <w:p>
+            <w:pPr>
+              <w:pStyle w:val="p1"/>
+              <w:spacing w:before="0" w:beforeAutospacing="0" w:after="0" w:afterAutospacing="0" w:line="360" w:lineRule="auto"/>
+              <w:jc w:val="center"/>
+              <w:rPr>
+                <w:sz w:val="28"/>
+                <w:szCs w:val="28"/>
+                <w:lang w:val="en-US"/>
+              </w:rPr>
+            </w:pPr>
+            <w:proofErr w:type="spellStart"/>
+            <w:r>
+              <w:rPr>
+                <w:sz w:val="28"/>
+                <w:szCs w:val="28"/>
+                <w:lang w:val="en-US"/>
+              </w:rPr>
+              <w:t>typeDoc</w:t>
+            </w:r>
+            <w:proofErr w:type="spellEnd"/>
           </w:p>
         </w:tc>
         <w:tc>
@@ -3453,7 +4710,7 @@
           <w:p>
             <w:pPr>
               <w:pStyle w:val="p1"/>
-              <w:spacing w:before="0" w:beforeAutospacing="0" w:after="0" w:afterAutospacing="0"/>
+              <w:spacing w:before="0" w:beforeAutospacing="0" w:after="0" w:afterAutospacing="0" w:line="360" w:lineRule="auto"/>
               <w:jc w:val="center"/>
               <w:rPr>
                 <w:sz w:val="28"/>
@@ -3510,7 +4767,7 @@
           <w:p>
             <w:pPr>
               <w:pStyle w:val="p1"/>
-              <w:spacing w:before="0" w:beforeAutospacing="0" w:after="0" w:afterAutospacing="0"/>
+              <w:spacing w:before="0" w:beforeAutospacing="0" w:after="0" w:afterAutospacing="0" w:line="360" w:lineRule="auto"/>
               <w:jc w:val="center"/>
               <w:rPr>
                 <w:sz w:val="28"/>
@@ -3559,6 +4816,7 @@
           </w:p>
           <w:p>
             <w:pPr>
+              <w:spacing w:line="360" w:lineRule="auto"/>
               <w:rPr>
                 <w:lang w:val="en-US" w:eastAsia="ru-RU"/>
               </w:rPr>
@@ -3566,6 +4824,7 @@
           </w:p>
           <w:p>
             <w:pPr>
+              <w:spacing w:line="360" w:lineRule="auto"/>
               <w:rPr>
                 <w:lang w:val="en-US" w:eastAsia="ru-RU"/>
               </w:rPr>
@@ -3573,6 +4832,7 @@
           </w:p>
           <w:p>
             <w:pPr>
+              <w:spacing w:line="360" w:lineRule="auto"/>
               <w:rPr>
                 <w:lang w:val="en-US" w:eastAsia="ru-RU"/>
               </w:rPr>
@@ -3580,6 +4840,7 @@
           </w:p>
           <w:p>
             <w:pPr>
+              <w:spacing w:line="360" w:lineRule="auto"/>
               <w:jc w:val="right"/>
               <w:rPr>
                 <w:lang w:val="en-US" w:eastAsia="ru-RU"/>
@@ -3594,7 +4855,7 @@
           <w:p>
             <w:pPr>
               <w:pStyle w:val="p1"/>
-              <w:spacing w:before="0" w:beforeAutospacing="0" w:after="0" w:afterAutospacing="0"/>
+              <w:spacing w:before="0" w:beforeAutospacing="0" w:after="0" w:afterAutospacing="0" w:line="360" w:lineRule="auto"/>
               <w:jc w:val="center"/>
               <w:rPr>
                 <w:sz w:val="28"/>
@@ -3619,7 +4880,7 @@
           <w:p>
             <w:pPr>
               <w:pStyle w:val="p1"/>
-              <w:spacing w:before="0" w:beforeAutospacing="0" w:after="0" w:afterAutospacing="0"/>
+              <w:spacing w:before="0" w:beforeAutospacing="0" w:after="0" w:afterAutospacing="0" w:line="360" w:lineRule="auto"/>
               <w:jc w:val="both"/>
               <w:rPr>
                 <w:sz w:val="28"/>
@@ -3637,7 +4898,7 @@
           <w:p>
             <w:pPr>
               <w:pStyle w:val="p1"/>
-              <w:spacing w:before="0" w:beforeAutospacing="0" w:after="0" w:afterAutospacing="0"/>
+              <w:spacing w:before="0" w:beforeAutospacing="0" w:after="0" w:afterAutospacing="0" w:line="360" w:lineRule="auto"/>
               <w:jc w:val="both"/>
               <w:rPr>
                 <w:sz w:val="28"/>
@@ -3655,7 +4916,7 @@
           <w:p>
             <w:pPr>
               <w:pStyle w:val="p1"/>
-              <w:spacing w:before="0" w:beforeAutospacing="0" w:after="0" w:afterAutospacing="0"/>
+              <w:spacing w:before="0" w:beforeAutospacing="0" w:after="0" w:afterAutospacing="0" w:line="360" w:lineRule="auto"/>
               <w:jc w:val="both"/>
               <w:rPr>
                 <w:sz w:val="28"/>
@@ -3682,7 +4943,7 @@
           <w:p>
             <w:pPr>
               <w:pStyle w:val="p1"/>
-              <w:spacing w:before="0" w:beforeAutospacing="0" w:after="0" w:afterAutospacing="0"/>
+              <w:spacing w:before="0" w:beforeAutospacing="0" w:after="0" w:afterAutospacing="0" w:line="360" w:lineRule="auto"/>
               <w:jc w:val="both"/>
               <w:rPr>
                 <w:sz w:val="28"/>
@@ -3709,7 +4970,7 @@
           <w:p>
             <w:pPr>
               <w:pStyle w:val="p1"/>
-              <w:spacing w:before="0" w:beforeAutospacing="0" w:after="0" w:afterAutospacing="0"/>
+              <w:spacing w:before="0" w:beforeAutospacing="0" w:after="0" w:afterAutospacing="0" w:line="360" w:lineRule="auto"/>
               <w:jc w:val="both"/>
               <w:rPr>
                 <w:sz w:val="28"/>
@@ -3736,7 +4997,7 @@
           <w:p>
             <w:pPr>
               <w:pStyle w:val="p1"/>
-              <w:spacing w:before="0" w:beforeAutospacing="0" w:after="0" w:afterAutospacing="0"/>
+              <w:spacing w:before="0" w:beforeAutospacing="0" w:after="0" w:afterAutospacing="0" w:line="360" w:lineRule="auto"/>
               <w:jc w:val="both"/>
               <w:rPr>
                 <w:sz w:val="28"/>
@@ -3875,7 +5136,7 @@
           <w:p>
             <w:pPr>
               <w:pStyle w:val="p1"/>
-              <w:spacing w:before="0" w:beforeAutospacing="0" w:after="0" w:afterAutospacing="0"/>
+              <w:spacing w:before="0" w:beforeAutospacing="0" w:after="0" w:afterAutospacing="0" w:line="360" w:lineRule="auto"/>
               <w:jc w:val="center"/>
               <w:rPr>
                 <w:b/>
@@ -3900,7 +5161,7 @@
           <w:p>
             <w:pPr>
               <w:pStyle w:val="p1"/>
-              <w:spacing w:before="0" w:beforeAutospacing="0" w:after="0" w:afterAutospacing="0"/>
+              <w:spacing w:before="0" w:beforeAutospacing="0" w:after="0" w:afterAutospacing="0" w:line="360" w:lineRule="auto"/>
               <w:jc w:val="center"/>
               <w:rPr>
                 <w:b/>
@@ -3925,7 +5186,7 @@
           <w:p>
             <w:pPr>
               <w:pStyle w:val="p1"/>
-              <w:spacing w:before="0" w:beforeAutospacing="0" w:after="0" w:afterAutospacing="0"/>
+              <w:spacing w:before="0" w:beforeAutospacing="0" w:after="0" w:afterAutospacing="0" w:line="360" w:lineRule="auto"/>
               <w:jc w:val="center"/>
               <w:rPr>
                 <w:b/>
@@ -3952,7 +5213,7 @@
           <w:p>
             <w:pPr>
               <w:pStyle w:val="p1"/>
-              <w:spacing w:before="0" w:beforeAutospacing="0" w:after="0" w:afterAutospacing="0"/>
+              <w:spacing w:before="0" w:beforeAutospacing="0" w:after="0" w:afterAutospacing="0" w:line="360" w:lineRule="auto"/>
               <w:jc w:val="center"/>
               <w:rPr>
                 <w:sz w:val="28"/>
@@ -3983,7 +5244,7 @@
           <w:p>
             <w:pPr>
               <w:pStyle w:val="p1"/>
-              <w:spacing w:before="0" w:beforeAutospacing="0" w:after="0" w:afterAutospacing="0"/>
+              <w:spacing w:before="0" w:beforeAutospacing="0" w:after="0" w:afterAutospacing="0" w:line="360" w:lineRule="auto"/>
               <w:jc w:val="center"/>
               <w:rPr>
                 <w:sz w:val="28"/>
@@ -4007,7 +5268,7 @@
           <w:p>
             <w:pPr>
               <w:pStyle w:val="p1"/>
-              <w:spacing w:before="0" w:beforeAutospacing="0" w:after="0" w:afterAutospacing="0"/>
+              <w:spacing w:before="0" w:beforeAutospacing="0" w:after="0" w:afterAutospacing="0" w:line="360" w:lineRule="auto"/>
               <w:jc w:val="center"/>
               <w:rPr>
                 <w:sz w:val="28"/>
@@ -4032,7 +5293,7 @@
           <w:p>
             <w:pPr>
               <w:pStyle w:val="p1"/>
-              <w:spacing w:before="0" w:beforeAutospacing="0" w:after="0" w:afterAutospacing="0"/>
+              <w:spacing w:before="0" w:beforeAutospacing="0" w:after="0" w:afterAutospacing="0" w:line="360" w:lineRule="auto"/>
               <w:jc w:val="center"/>
               <w:rPr>
                 <w:sz w:val="28"/>
@@ -4065,7 +5326,7 @@
           <w:p>
             <w:pPr>
               <w:pStyle w:val="p1"/>
-              <w:spacing w:before="0" w:beforeAutospacing="0" w:after="0" w:afterAutospacing="0"/>
+              <w:spacing w:before="0" w:beforeAutospacing="0" w:after="0" w:afterAutospacing="0" w:line="360" w:lineRule="auto"/>
               <w:jc w:val="center"/>
               <w:rPr>
                 <w:sz w:val="28"/>
@@ -4091,7 +5352,7 @@
           <w:p>
             <w:pPr>
               <w:pStyle w:val="p1"/>
-              <w:spacing w:before="0" w:beforeAutospacing="0" w:after="0" w:afterAutospacing="0"/>
+              <w:spacing w:before="0" w:beforeAutospacing="0" w:after="0" w:afterAutospacing="0" w:line="360" w:lineRule="auto"/>
               <w:jc w:val="center"/>
               <w:rPr>
                 <w:sz w:val="28"/>
@@ -4116,7 +5377,7 @@
           <w:p>
             <w:pPr>
               <w:pStyle w:val="p1"/>
-              <w:spacing w:before="0" w:beforeAutospacing="0" w:after="0" w:afterAutospacing="0"/>
+              <w:spacing w:before="0" w:beforeAutospacing="0" w:after="0" w:afterAutospacing="0" w:line="360" w:lineRule="auto"/>
               <w:jc w:val="center"/>
               <w:rPr>
                 <w:sz w:val="28"/>
@@ -4147,7 +5408,7 @@
           <w:p>
             <w:pPr>
               <w:pStyle w:val="p1"/>
-              <w:spacing w:before="0" w:beforeAutospacing="0" w:after="0" w:afterAutospacing="0"/>
+              <w:spacing w:before="0" w:beforeAutospacing="0" w:after="0" w:afterAutospacing="0" w:line="360" w:lineRule="auto"/>
               <w:jc w:val="center"/>
               <w:rPr>
                 <w:sz w:val="28"/>
@@ -4171,7 +5432,7 @@
           <w:p>
             <w:pPr>
               <w:pStyle w:val="p1"/>
-              <w:spacing w:before="0" w:beforeAutospacing="0" w:after="0" w:afterAutospacing="0"/>
+              <w:spacing w:before="0" w:beforeAutospacing="0" w:after="0" w:afterAutospacing="0" w:line="360" w:lineRule="auto"/>
               <w:jc w:val="center"/>
               <w:rPr>
                 <w:sz w:val="28"/>
@@ -4189,19 +5450,6 @@
         </w:tc>
       </w:tr>
     </w:tbl>
-    <w:p>
-      <w:pPr>
-        <w:spacing w:line="360" w:lineRule="auto"/>
-        <w:ind w:firstLine="708"/>
-        <w:jc w:val="both"/>
-        <w:rPr>
-          <w:rFonts w:ascii="Times New Roman" w:hAnsi="Times New Roman" w:cs="Times New Roman"/>
-          <w:color w:val="000000" w:themeColor="text1"/>
-          <w:sz w:val="28"/>
-          <w:szCs w:val="28"/>
-        </w:rPr>
-      </w:pPr>
-    </w:p>
     <w:p>
       <w:pPr>
         <w:spacing w:line="360" w:lineRule="auto"/>
@@ -4277,15 +5525,17 @@
           <w:p>
             <w:pPr>
               <w:pStyle w:val="p1"/>
-              <w:spacing w:before="0" w:beforeAutospacing="0" w:after="0" w:afterAutospacing="0"/>
-              <w:jc w:val="center"/>
-              <w:rPr>
-                <w:sz w:val="28"/>
-                <w:szCs w:val="28"/>
-              </w:rPr>
-            </w:pPr>
-            <w:r>
-              <w:rPr>
+              <w:spacing w:before="0" w:beforeAutospacing="0" w:after="0" w:afterAutospacing="0" w:line="360" w:lineRule="auto"/>
+              <w:jc w:val="center"/>
+              <w:rPr>
+                <w:b/>
+                <w:sz w:val="28"/>
+                <w:szCs w:val="28"/>
+              </w:rPr>
+            </w:pPr>
+            <w:r>
+              <w:rPr>
+                <w:b/>
                 <w:sz w:val="28"/>
                 <w:szCs w:val="28"/>
               </w:rPr>
@@ -4300,15 +5550,17 @@
           <w:p>
             <w:pPr>
               <w:pStyle w:val="p1"/>
-              <w:spacing w:before="0" w:beforeAutospacing="0" w:after="0" w:afterAutospacing="0"/>
-              <w:jc w:val="center"/>
-              <w:rPr>
-                <w:sz w:val="28"/>
-                <w:szCs w:val="28"/>
-              </w:rPr>
-            </w:pPr>
-            <w:r>
-              <w:rPr>
+              <w:spacing w:before="0" w:beforeAutospacing="0" w:after="0" w:afterAutospacing="0" w:line="360" w:lineRule="auto"/>
+              <w:jc w:val="center"/>
+              <w:rPr>
+                <w:b/>
+                <w:sz w:val="28"/>
+                <w:szCs w:val="28"/>
+              </w:rPr>
+            </w:pPr>
+            <w:r>
+              <w:rPr>
+                <w:b/>
                 <w:sz w:val="28"/>
                 <w:szCs w:val="28"/>
               </w:rPr>
@@ -4323,15 +5575,17 @@
           <w:p>
             <w:pPr>
               <w:pStyle w:val="p1"/>
-              <w:spacing w:before="0" w:beforeAutospacing="0" w:after="0" w:afterAutospacing="0"/>
-              <w:jc w:val="center"/>
-              <w:rPr>
-                <w:sz w:val="28"/>
-                <w:szCs w:val="28"/>
-              </w:rPr>
-            </w:pPr>
-            <w:r>
-              <w:rPr>
+              <w:spacing w:before="0" w:beforeAutospacing="0" w:after="0" w:afterAutospacing="0" w:line="360" w:lineRule="auto"/>
+              <w:jc w:val="center"/>
+              <w:rPr>
+                <w:b/>
+                <w:sz w:val="28"/>
+                <w:szCs w:val="28"/>
+              </w:rPr>
+            </w:pPr>
+            <w:r>
+              <w:rPr>
+                <w:b/>
                 <w:sz w:val="28"/>
                 <w:szCs w:val="28"/>
               </w:rPr>
@@ -4351,7 +5605,7 @@
               <w:tabs>
                 <w:tab w:val="left" w:pos="567"/>
               </w:tabs>
-              <w:spacing w:before="0" w:beforeAutospacing="0" w:after="0" w:afterAutospacing="0"/>
+              <w:spacing w:before="0" w:beforeAutospacing="0" w:after="0" w:afterAutospacing="0" w:line="360" w:lineRule="auto"/>
               <w:jc w:val="center"/>
               <w:rPr>
                 <w:sz w:val="28"/>
@@ -4419,7 +5673,7 @@
               <w:tabs>
                 <w:tab w:val="left" w:pos="567"/>
               </w:tabs>
-              <w:spacing w:before="0" w:beforeAutospacing="0" w:after="0" w:afterAutospacing="0"/>
+              <w:spacing w:before="0" w:beforeAutospacing="0" w:after="0" w:afterAutospacing="0" w:line="360" w:lineRule="auto"/>
               <w:jc w:val="center"/>
               <w:rPr>
                 <w:sz w:val="28"/>
@@ -4448,7 +5702,7 @@
               <w:tabs>
                 <w:tab w:val="left" w:pos="567"/>
               </w:tabs>
-              <w:spacing w:before="0" w:beforeAutospacing="0" w:after="0" w:afterAutospacing="0"/>
+              <w:spacing w:before="0" w:beforeAutospacing="0" w:after="0" w:afterAutospacing="0" w:line="360" w:lineRule="auto"/>
               <w:jc w:val="center"/>
               <w:rPr>
                 <w:sz w:val="28"/>
@@ -4476,7 +5730,7 @@
               <w:tabs>
                 <w:tab w:val="left" w:pos="567"/>
               </w:tabs>
-              <w:spacing w:before="0" w:beforeAutospacing="0" w:after="0" w:afterAutospacing="0"/>
+              <w:spacing w:before="0" w:beforeAutospacing="0" w:after="0" w:afterAutospacing="0" w:line="360" w:lineRule="auto"/>
               <w:jc w:val="center"/>
               <w:rPr>
                 <w:sz w:val="28"/>
@@ -4532,7 +5786,7 @@
               <w:tabs>
                 <w:tab w:val="left" w:pos="567"/>
               </w:tabs>
-              <w:spacing w:before="0" w:beforeAutospacing="0" w:after="0" w:afterAutospacing="0"/>
+              <w:spacing w:before="0" w:beforeAutospacing="0" w:after="0" w:afterAutospacing="0" w:line="360" w:lineRule="auto"/>
               <w:jc w:val="center"/>
               <w:rPr>
                 <w:sz w:val="28"/>
@@ -4562,7 +5816,7 @@
               <w:tabs>
                 <w:tab w:val="left" w:pos="567"/>
               </w:tabs>
-              <w:spacing w:before="0" w:beforeAutospacing="0" w:after="0" w:afterAutospacing="0"/>
+              <w:spacing w:before="0" w:beforeAutospacing="0" w:after="0" w:afterAutospacing="0" w:line="360" w:lineRule="auto"/>
               <w:jc w:val="center"/>
               <w:rPr>
                 <w:sz w:val="28"/>
@@ -4582,14 +5836,15 @@
     </w:tbl>
     <w:p>
       <w:pPr>
-        <w:spacing w:line="360" w:lineRule="auto"/>
-        <w:ind w:firstLine="708"/>
+        <w:pStyle w:val="p1"/>
+        <w:spacing w:before="0" w:beforeAutospacing="0" w:after="0" w:afterAutospacing="0" w:line="360" w:lineRule="auto"/>
         <w:jc w:val="both"/>
         <w:rPr>
-          <w:rFonts w:ascii="Times New Roman" w:hAnsi="Times New Roman" w:cs="Times New Roman"/>
-          <w:color w:val="000000" w:themeColor="text1"/>
-          <w:sz w:val="28"/>
-          <w:szCs w:val="28"/>
+          <w:rFonts w:eastAsiaTheme="minorHAnsi"/>
+          <w:color w:val="000000" w:themeColor="text1"/>
+          <w:sz w:val="28"/>
+          <w:szCs w:val="28"/>
+          <w:lang w:eastAsia="en-US"/>
         </w:rPr>
       </w:pPr>
     </w:p>
@@ -4670,15 +5925,17 @@
           <w:p>
             <w:pPr>
               <w:pStyle w:val="p1"/>
-              <w:spacing w:before="0" w:beforeAutospacing="0" w:after="0" w:afterAutospacing="0"/>
-              <w:jc w:val="center"/>
-              <w:rPr>
-                <w:sz w:val="28"/>
-                <w:szCs w:val="28"/>
-              </w:rPr>
-            </w:pPr>
-            <w:r>
-              <w:rPr>
+              <w:spacing w:before="0" w:beforeAutospacing="0" w:after="0" w:afterAutospacing="0" w:line="360" w:lineRule="auto"/>
+              <w:jc w:val="center"/>
+              <w:rPr>
+                <w:b/>
+                <w:sz w:val="28"/>
+                <w:szCs w:val="28"/>
+              </w:rPr>
+            </w:pPr>
+            <w:r>
+              <w:rPr>
+                <w:b/>
                 <w:sz w:val="28"/>
                 <w:szCs w:val="28"/>
               </w:rPr>
@@ -4693,15 +5950,17 @@
           <w:p>
             <w:pPr>
               <w:pStyle w:val="p1"/>
-              <w:spacing w:before="0" w:beforeAutospacing="0" w:after="0" w:afterAutospacing="0"/>
-              <w:jc w:val="center"/>
-              <w:rPr>
-                <w:sz w:val="28"/>
-                <w:szCs w:val="28"/>
-              </w:rPr>
-            </w:pPr>
-            <w:r>
-              <w:rPr>
+              <w:spacing w:before="0" w:beforeAutospacing="0" w:after="0" w:afterAutospacing="0" w:line="360" w:lineRule="auto"/>
+              <w:jc w:val="center"/>
+              <w:rPr>
+                <w:b/>
+                <w:sz w:val="28"/>
+                <w:szCs w:val="28"/>
+              </w:rPr>
+            </w:pPr>
+            <w:r>
+              <w:rPr>
+                <w:b/>
                 <w:sz w:val="28"/>
                 <w:szCs w:val="28"/>
               </w:rPr>
@@ -4716,15 +5975,17 @@
           <w:p>
             <w:pPr>
               <w:pStyle w:val="p1"/>
-              <w:spacing w:before="0" w:beforeAutospacing="0" w:after="0" w:afterAutospacing="0"/>
-              <w:jc w:val="center"/>
-              <w:rPr>
-                <w:sz w:val="28"/>
-                <w:szCs w:val="28"/>
-              </w:rPr>
-            </w:pPr>
-            <w:r>
-              <w:rPr>
+              <w:spacing w:before="0" w:beforeAutospacing="0" w:after="0" w:afterAutospacing="0" w:line="360" w:lineRule="auto"/>
+              <w:jc w:val="center"/>
+              <w:rPr>
+                <w:b/>
+                <w:sz w:val="28"/>
+                <w:szCs w:val="28"/>
+              </w:rPr>
+            </w:pPr>
+            <w:r>
+              <w:rPr>
+                <w:b/>
                 <w:sz w:val="28"/>
                 <w:szCs w:val="28"/>
               </w:rPr>
@@ -4741,7 +6002,7 @@
           <w:p>
             <w:pPr>
               <w:pStyle w:val="p1"/>
-              <w:spacing w:before="0" w:beforeAutospacing="0" w:after="0" w:afterAutospacing="0"/>
+              <w:spacing w:before="0" w:beforeAutospacing="0" w:after="0" w:afterAutospacing="0" w:line="360" w:lineRule="auto"/>
               <w:jc w:val="center"/>
               <w:rPr>
                 <w:sz w:val="28"/>
@@ -4794,7 +6055,7 @@
           <w:p>
             <w:pPr>
               <w:pStyle w:val="p1"/>
-              <w:spacing w:before="0" w:beforeAutospacing="0" w:after="0" w:afterAutospacing="0"/>
+              <w:spacing w:before="0" w:beforeAutospacing="0" w:after="0" w:afterAutospacing="0" w:line="360" w:lineRule="auto"/>
               <w:jc w:val="center"/>
               <w:rPr>
                 <w:sz w:val="28"/>
@@ -4821,7 +6082,7 @@
           <w:p>
             <w:pPr>
               <w:pStyle w:val="p1"/>
-              <w:spacing w:before="0" w:beforeAutospacing="0" w:after="0" w:afterAutospacing="0"/>
+              <w:spacing w:before="0" w:beforeAutospacing="0" w:after="0" w:afterAutospacing="0" w:line="360" w:lineRule="auto"/>
               <w:jc w:val="center"/>
               <w:rPr>
                 <w:sz w:val="28"/>
@@ -4851,7 +6112,7 @@
           <w:p>
             <w:pPr>
               <w:pStyle w:val="p1"/>
-              <w:spacing w:before="0" w:beforeAutospacing="0" w:after="0" w:afterAutospacing="0"/>
+              <w:spacing w:before="0" w:beforeAutospacing="0" w:after="0" w:afterAutospacing="0" w:line="360" w:lineRule="auto"/>
               <w:jc w:val="center"/>
               <w:rPr>
                 <w:sz w:val="28"/>
@@ -4904,7 +6165,7 @@
           <w:p>
             <w:pPr>
               <w:pStyle w:val="p1"/>
-              <w:spacing w:before="0" w:beforeAutospacing="0" w:after="0" w:afterAutospacing="0"/>
+              <w:spacing w:before="0" w:beforeAutospacing="0" w:after="0" w:afterAutospacing="0" w:line="360" w:lineRule="auto"/>
               <w:jc w:val="center"/>
               <w:rPr>
                 <w:sz w:val="28"/>
@@ -4931,7 +6192,7 @@
           <w:p>
             <w:pPr>
               <w:pStyle w:val="p1"/>
-              <w:spacing w:before="0" w:beforeAutospacing="0" w:after="0" w:afterAutospacing="0"/>
+              <w:spacing w:before="0" w:beforeAutospacing="0" w:after="0" w:afterAutospacing="0" w:line="360" w:lineRule="auto"/>
               <w:jc w:val="center"/>
               <w:rPr>
                 <w:sz w:val="28"/>
@@ -5008,9 +6269,9 @@
         <w:tblLook w:val="04A0" w:firstRow="1" w:lastRow="0" w:firstColumn="1" w:lastColumn="0" w:noHBand="0" w:noVBand="1"/>
       </w:tblPr>
       <w:tblGrid>
-        <w:gridCol w:w="3175"/>
-        <w:gridCol w:w="3924"/>
-        <w:gridCol w:w="2246"/>
+        <w:gridCol w:w="3152"/>
+        <w:gridCol w:w="3900"/>
+        <w:gridCol w:w="2293"/>
       </w:tblGrid>
       <w:tr>
         <w:trPr>
@@ -5024,7 +6285,6 @@
           <w:p>
             <w:pPr>
               <w:pStyle w:val="a9"/>
-              <w:spacing w:line="240" w:lineRule="auto"/>
               <w:rPr>
                 <w:b/>
                 <w:szCs w:val="28"/>
@@ -5033,6 +6293,7 @@
             </w:pPr>
             <w:r>
               <w:rPr>
+                <w:b/>
                 <w:szCs w:val="28"/>
               </w:rPr>
               <w:t>Название</w:t>
@@ -5047,7 +6308,6 @@
           <w:p>
             <w:pPr>
               <w:pStyle w:val="a9"/>
-              <w:spacing w:line="240" w:lineRule="auto"/>
               <w:rPr>
                 <w:b/>
                 <w:szCs w:val="28"/>
@@ -5056,6 +6316,7 @@
             </w:pPr>
             <w:r>
               <w:rPr>
+                <w:b/>
                 <w:szCs w:val="28"/>
                 <w:lang w:val="ru-RU"/>
               </w:rPr>
@@ -5071,7 +6332,6 @@
           <w:p>
             <w:pPr>
               <w:pStyle w:val="a9"/>
-              <w:spacing w:line="240" w:lineRule="auto"/>
               <w:rPr>
                 <w:b/>
                 <w:szCs w:val="28"/>
@@ -5079,6 +6339,7 @@
             </w:pPr>
             <w:r>
               <w:rPr>
+                <w:b/>
                 <w:szCs w:val="28"/>
               </w:rPr>
               <w:t>Описание</w:t>
@@ -5098,7 +6359,6 @@
           <w:p>
             <w:pPr>
               <w:pStyle w:val="a9"/>
-              <w:spacing w:line="240" w:lineRule="auto"/>
               <w:ind w:left="0"/>
               <w:jc w:val="center"/>
               <w:rPr>
@@ -5149,7 +6409,6 @@
           <w:p>
             <w:pPr>
               <w:pStyle w:val="a9"/>
-              <w:spacing w:line="240" w:lineRule="auto"/>
               <w:ind w:left="90" w:hanging="112"/>
               <w:jc w:val="center"/>
               <w:rPr>
@@ -5168,7 +6427,6 @@
           <w:p>
             <w:pPr>
               <w:pStyle w:val="a9"/>
-              <w:spacing w:line="240" w:lineRule="auto"/>
               <w:ind w:left="90" w:hanging="112"/>
               <w:jc w:val="center"/>
               <w:rPr>
@@ -5194,7 +6452,6 @@
           <w:p>
             <w:pPr>
               <w:pStyle w:val="a9"/>
-              <w:spacing w:line="240" w:lineRule="auto"/>
               <w:ind w:left="37" w:hanging="37"/>
               <w:jc w:val="center"/>
               <w:rPr>
@@ -5231,7 +6488,6 @@
           <w:p>
             <w:pPr>
               <w:pStyle w:val="a9"/>
-              <w:spacing w:line="240" w:lineRule="auto"/>
               <w:ind w:left="0"/>
               <w:jc w:val="center"/>
               <w:rPr>
@@ -5265,7 +6521,6 @@
           <w:p>
             <w:pPr>
               <w:pStyle w:val="a9"/>
-              <w:spacing w:line="240" w:lineRule="auto"/>
               <w:ind w:left="90" w:hanging="112"/>
               <w:jc w:val="center"/>
               <w:rPr>
@@ -5284,7 +6539,6 @@
           <w:p>
             <w:pPr>
               <w:pStyle w:val="a9"/>
-              <w:spacing w:line="240" w:lineRule="auto"/>
               <w:ind w:left="90" w:hanging="112"/>
               <w:jc w:val="center"/>
               <w:rPr>
@@ -5309,7 +6563,6 @@
           <w:p>
             <w:pPr>
               <w:pStyle w:val="a9"/>
-              <w:spacing w:line="240" w:lineRule="auto"/>
               <w:ind w:left="37" w:hanging="37"/>
               <w:jc w:val="center"/>
               <w:rPr>
@@ -5468,7 +6721,6 @@
           <w:p>
             <w:pPr>
               <w:pStyle w:val="a9"/>
-              <w:spacing w:line="240" w:lineRule="auto"/>
               <w:ind w:left="22"/>
               <w:jc w:val="center"/>
               <w:rPr>
@@ -5492,7 +6744,6 @@
           <w:p>
             <w:pPr>
               <w:pStyle w:val="a9"/>
-              <w:spacing w:line="240" w:lineRule="auto"/>
               <w:ind w:left="30"/>
               <w:jc w:val="center"/>
               <w:rPr>
@@ -5517,7 +6768,6 @@
           <w:p>
             <w:pPr>
               <w:pStyle w:val="a9"/>
-              <w:spacing w:line="240" w:lineRule="auto"/>
               <w:ind w:left="38"/>
               <w:jc w:val="center"/>
               <w:rPr>
@@ -5547,7 +6797,6 @@
           <w:p>
             <w:pPr>
               <w:pStyle w:val="a9"/>
-              <w:spacing w:line="240" w:lineRule="auto"/>
               <w:ind w:left="22"/>
               <w:jc w:val="center"/>
               <w:rPr>
@@ -5696,7 +6945,6 @@
           <w:p>
             <w:pPr>
               <w:pStyle w:val="a9"/>
-              <w:spacing w:line="240" w:lineRule="auto"/>
               <w:ind w:left="30"/>
               <w:jc w:val="center"/>
               <w:rPr>
@@ -5738,7 +6986,6 @@
           <w:p>
             <w:pPr>
               <w:pStyle w:val="a9"/>
-              <w:spacing w:line="240" w:lineRule="auto"/>
               <w:ind w:left="38"/>
               <w:jc w:val="center"/>
               <w:rPr>
@@ -5770,7 +7017,6 @@
           <w:p>
             <w:pPr>
               <w:pStyle w:val="a9"/>
-              <w:spacing w:line="240" w:lineRule="auto"/>
               <w:jc w:val="center"/>
               <w:rPr>
                 <w:b/>
@@ -5788,7 +7034,6 @@
           <w:p>
             <w:pPr>
               <w:pStyle w:val="a9"/>
-              <w:spacing w:line="240" w:lineRule="auto"/>
               <w:ind w:left="30"/>
               <w:jc w:val="center"/>
               <w:rPr>
@@ -5814,7 +7059,6 @@
           <w:p>
             <w:pPr>
               <w:pStyle w:val="a9"/>
-              <w:spacing w:line="240" w:lineRule="auto"/>
               <w:ind w:left="38"/>
               <w:jc w:val="center"/>
               <w:rPr>
@@ -5846,7 +7090,6 @@
           <w:p>
             <w:pPr>
               <w:pStyle w:val="a9"/>
-              <w:spacing w:line="240" w:lineRule="auto"/>
               <w:jc w:val="center"/>
               <w:rPr>
                 <w:b/>
@@ -5864,7 +7107,6 @@
           <w:p>
             <w:pPr>
               <w:pStyle w:val="a9"/>
-              <w:spacing w:line="240" w:lineRule="auto"/>
               <w:ind w:left="30"/>
               <w:jc w:val="center"/>
               <w:rPr>
@@ -5890,7 +7132,6 @@
           <w:p>
             <w:pPr>
               <w:pStyle w:val="a9"/>
-              <w:spacing w:line="240" w:lineRule="auto"/>
               <w:ind w:left="38"/>
               <w:jc w:val="center"/>
               <w:rPr>
@@ -5921,7 +7162,6 @@
           <w:p>
             <w:pPr>
               <w:pStyle w:val="a9"/>
-              <w:spacing w:line="240" w:lineRule="auto"/>
               <w:ind w:left="0"/>
               <w:jc w:val="center"/>
               <w:rPr>
@@ -5956,7 +7196,6 @@
           <w:p>
             <w:pPr>
               <w:pStyle w:val="a9"/>
-              <w:spacing w:line="240" w:lineRule="auto"/>
               <w:ind w:left="30"/>
               <w:jc w:val="center"/>
               <w:rPr>
@@ -5983,7 +7222,6 @@
           <w:p>
             <w:pPr>
               <w:pStyle w:val="a9"/>
-              <w:spacing w:line="240" w:lineRule="auto"/>
               <w:ind w:left="38"/>
               <w:jc w:val="center"/>
               <w:rPr>
@@ -6005,7 +7243,7 @@
             <w:r>
               <w:t xml:space="preserve"> на интерфейс </w:t>
             </w:r>
-            <w:hyperlink r:id="rId5" w:history="1">
+            <w:hyperlink r:id="rId8" w:history="1">
               <w:proofErr w:type="spellStart"/>
               <w:r>
                 <w:rPr>
@@ -6077,7 +7315,7 @@
         </w:rPr>
         <w:t xml:space="preserve"> </w:t>
       </w:r>
-      <w:hyperlink r:id="rId6" w:history="1">
+      <w:hyperlink r:id="rId9" w:history="1">
         <w:proofErr w:type="spellStart"/>
         <w:r>
           <w:rPr>
@@ -6113,7 +7351,6 @@
           <w:p>
             <w:pPr>
               <w:pStyle w:val="a9"/>
-              <w:spacing w:line="240" w:lineRule="auto"/>
               <w:rPr>
                 <w:b/>
                 <w:szCs w:val="28"/>
@@ -6136,7 +7373,6 @@
           <w:p>
             <w:pPr>
               <w:pStyle w:val="a9"/>
-              <w:spacing w:line="240" w:lineRule="auto"/>
               <w:ind w:left="0"/>
               <w:jc w:val="center"/>
               <w:rPr>
@@ -6162,7 +7398,6 @@
           <w:p>
             <w:pPr>
               <w:pStyle w:val="a9"/>
-              <w:spacing w:line="240" w:lineRule="auto"/>
               <w:ind w:left="0"/>
               <w:jc w:val="center"/>
               <w:rPr>
@@ -6191,7 +7426,6 @@
           <w:p>
             <w:pPr>
               <w:pStyle w:val="a9"/>
-              <w:spacing w:line="240" w:lineRule="auto"/>
               <w:ind w:left="0"/>
               <w:jc w:val="center"/>
               <w:rPr>
@@ -6217,7 +7451,6 @@
           <w:p>
             <w:pPr>
               <w:pStyle w:val="a9"/>
-              <w:spacing w:line="240" w:lineRule="auto"/>
               <w:ind w:left="0" w:hanging="112"/>
               <w:jc w:val="center"/>
               <w:rPr>
@@ -6243,7 +7476,6 @@
           <w:p>
             <w:pPr>
               <w:pStyle w:val="a9"/>
-              <w:spacing w:line="240" w:lineRule="auto"/>
               <w:ind w:left="0"/>
               <w:jc w:val="center"/>
               <w:rPr>
@@ -6274,7 +7506,6 @@
           <w:p>
             <w:pPr>
               <w:pStyle w:val="a9"/>
-              <w:spacing w:line="240" w:lineRule="auto"/>
               <w:ind w:left="0"/>
               <w:jc w:val="center"/>
               <w:rPr>
@@ -6299,7 +7530,6 @@
           <w:p>
             <w:pPr>
               <w:pStyle w:val="a9"/>
-              <w:spacing w:line="240" w:lineRule="auto"/>
               <w:ind w:left="0" w:hanging="112"/>
               <w:jc w:val="center"/>
               <w:rPr>
@@ -6324,7 +7554,6 @@
           <w:p>
             <w:pPr>
               <w:pStyle w:val="a9"/>
-              <w:spacing w:line="240" w:lineRule="auto"/>
               <w:ind w:left="0"/>
               <w:jc w:val="center"/>
               <w:rPr>
@@ -6375,7 +7604,6 @@
           <w:p>
             <w:pPr>
               <w:pStyle w:val="a9"/>
-              <w:spacing w:line="240" w:lineRule="auto"/>
               <w:ind w:left="0"/>
               <w:jc w:val="center"/>
               <w:rPr>
@@ -6400,7 +7628,6 @@
           <w:p>
             <w:pPr>
               <w:pStyle w:val="a9"/>
-              <w:spacing w:line="240" w:lineRule="auto"/>
               <w:ind w:left="0" w:hanging="112"/>
               <w:jc w:val="center"/>
               <w:rPr>
@@ -6425,7 +7652,6 @@
           <w:p>
             <w:pPr>
               <w:pStyle w:val="a9"/>
-              <w:spacing w:line="240" w:lineRule="auto"/>
               <w:ind w:left="0"/>
               <w:jc w:val="center"/>
               <w:rPr>
@@ -6455,7 +7681,6 @@
           <w:p>
             <w:pPr>
               <w:pStyle w:val="a9"/>
-              <w:spacing w:line="240" w:lineRule="auto"/>
               <w:ind w:left="0"/>
               <w:jc w:val="center"/>
               <w:rPr>
@@ -6489,7 +7714,6 @@
           <w:p>
             <w:pPr>
               <w:pStyle w:val="a9"/>
-              <w:spacing w:line="240" w:lineRule="auto"/>
               <w:ind w:left="0" w:hanging="112"/>
               <w:jc w:val="center"/>
               <w:rPr>
@@ -6514,7 +7738,6 @@
           <w:p>
             <w:pPr>
               <w:pStyle w:val="a9"/>
-              <w:spacing w:line="240" w:lineRule="auto"/>
               <w:ind w:left="0"/>
               <w:jc w:val="center"/>
               <w:rPr>
@@ -6696,7 +7919,6 @@
           <w:p>
             <w:pPr>
               <w:pStyle w:val="a9"/>
-              <w:spacing w:line="240" w:lineRule="auto"/>
               <w:ind w:left="22" w:hanging="22"/>
               <w:jc w:val="center"/>
               <w:rPr>
@@ -6720,7 +7942,6 @@
           <w:p>
             <w:pPr>
               <w:pStyle w:val="a9"/>
-              <w:spacing w:line="240" w:lineRule="auto"/>
               <w:ind w:left="22" w:hanging="22"/>
               <w:jc w:val="center"/>
               <w:rPr>
@@ -6746,7 +7967,6 @@
           <w:p>
             <w:pPr>
               <w:pStyle w:val="a9"/>
-              <w:spacing w:line="240" w:lineRule="auto"/>
               <w:ind w:left="22" w:hanging="22"/>
               <w:jc w:val="center"/>
               <w:rPr>
@@ -6775,7 +7995,6 @@
           <w:p>
             <w:pPr>
               <w:pStyle w:val="a9"/>
-              <w:spacing w:line="240" w:lineRule="auto"/>
               <w:ind w:left="22" w:hanging="22"/>
               <w:jc w:val="center"/>
               <w:rPr>
@@ -6810,7 +8029,6 @@
           <w:p>
             <w:pPr>
               <w:pStyle w:val="a9"/>
-              <w:spacing w:line="240" w:lineRule="auto"/>
               <w:ind w:left="22" w:hanging="22"/>
               <w:jc w:val="center"/>
               <w:rPr>
@@ -6836,7 +8054,6 @@
           <w:p>
             <w:pPr>
               <w:pStyle w:val="a9"/>
-              <w:spacing w:line="240" w:lineRule="auto"/>
               <w:ind w:left="22" w:hanging="22"/>
               <w:jc w:val="center"/>
               <w:rPr>
@@ -6865,7 +8082,6 @@
           <w:p>
             <w:pPr>
               <w:pStyle w:val="a9"/>
-              <w:spacing w:line="240" w:lineRule="auto"/>
               <w:ind w:left="22" w:hanging="22"/>
               <w:jc w:val="center"/>
               <w:rPr>
@@ -6900,7 +8116,6 @@
           <w:p>
             <w:pPr>
               <w:pStyle w:val="a9"/>
-              <w:spacing w:line="240" w:lineRule="auto"/>
               <w:ind w:left="22" w:hanging="22"/>
               <w:jc w:val="center"/>
               <w:rPr>
@@ -6926,7 +8141,6 @@
           <w:p>
             <w:pPr>
               <w:pStyle w:val="a9"/>
-              <w:spacing w:line="240" w:lineRule="auto"/>
               <w:ind w:left="22" w:hanging="22"/>
               <w:jc w:val="center"/>
               <w:rPr>
@@ -6975,6 +8189,7 @@
           <w:sz w:val="28"/>
           <w:szCs w:val="28"/>
         </w:rPr>
+        <w:lastRenderedPageBreak/>
         <w:t>В таблице 1.</w:t>
       </w:r>
       <w:r>
@@ -7049,15 +8264,17 @@
           <w:p>
             <w:pPr>
               <w:pStyle w:val="p1"/>
-              <w:spacing w:before="0" w:beforeAutospacing="0" w:after="0" w:afterAutospacing="0"/>
-              <w:jc w:val="center"/>
-              <w:rPr>
-                <w:sz w:val="28"/>
-                <w:szCs w:val="28"/>
-              </w:rPr>
-            </w:pPr>
-            <w:r>
-              <w:rPr>
+              <w:spacing w:before="0" w:beforeAutospacing="0" w:after="0" w:afterAutospacing="0" w:line="360" w:lineRule="auto"/>
+              <w:jc w:val="center"/>
+              <w:rPr>
+                <w:b/>
+                <w:sz w:val="28"/>
+                <w:szCs w:val="28"/>
+              </w:rPr>
+            </w:pPr>
+            <w:r>
+              <w:rPr>
+                <w:b/>
                 <w:sz w:val="28"/>
                 <w:szCs w:val="28"/>
               </w:rPr>
@@ -7072,15 +8289,17 @@
           <w:p>
             <w:pPr>
               <w:pStyle w:val="p1"/>
-              <w:spacing w:before="0" w:beforeAutospacing="0" w:after="0" w:afterAutospacing="0"/>
-              <w:jc w:val="center"/>
-              <w:rPr>
-                <w:sz w:val="28"/>
-                <w:szCs w:val="28"/>
-              </w:rPr>
-            </w:pPr>
-            <w:r>
-              <w:rPr>
+              <w:spacing w:before="0" w:beforeAutospacing="0" w:after="0" w:afterAutospacing="0" w:line="360" w:lineRule="auto"/>
+              <w:jc w:val="center"/>
+              <w:rPr>
+                <w:b/>
+                <w:sz w:val="28"/>
+                <w:szCs w:val="28"/>
+              </w:rPr>
+            </w:pPr>
+            <w:r>
+              <w:rPr>
+                <w:b/>
                 <w:sz w:val="28"/>
                 <w:szCs w:val="28"/>
               </w:rPr>
@@ -7095,15 +8314,17 @@
           <w:p>
             <w:pPr>
               <w:pStyle w:val="p1"/>
-              <w:spacing w:before="0" w:beforeAutospacing="0" w:after="0" w:afterAutospacing="0"/>
-              <w:jc w:val="center"/>
-              <w:rPr>
-                <w:sz w:val="28"/>
-                <w:szCs w:val="28"/>
-              </w:rPr>
-            </w:pPr>
-            <w:r>
-              <w:rPr>
+              <w:spacing w:before="0" w:beforeAutospacing="0" w:after="0" w:afterAutospacing="0" w:line="360" w:lineRule="auto"/>
+              <w:jc w:val="center"/>
+              <w:rPr>
+                <w:b/>
+                <w:sz w:val="28"/>
+                <w:szCs w:val="28"/>
+              </w:rPr>
+            </w:pPr>
+            <w:r>
+              <w:rPr>
+                <w:b/>
                 <w:sz w:val="28"/>
                 <w:szCs w:val="28"/>
               </w:rPr>
@@ -7118,15 +8339,17 @@
           <w:p>
             <w:pPr>
               <w:pStyle w:val="p1"/>
-              <w:spacing w:before="0" w:beforeAutospacing="0" w:after="0" w:afterAutospacing="0"/>
-              <w:jc w:val="center"/>
-              <w:rPr>
-                <w:sz w:val="28"/>
-                <w:szCs w:val="28"/>
-              </w:rPr>
-            </w:pPr>
-            <w:r>
-              <w:rPr>
+              <w:spacing w:before="0" w:beforeAutospacing="0" w:after="0" w:afterAutospacing="0" w:line="360" w:lineRule="auto"/>
+              <w:jc w:val="center"/>
+              <w:rPr>
+                <w:b/>
+                <w:sz w:val="28"/>
+                <w:szCs w:val="28"/>
+              </w:rPr>
+            </w:pPr>
+            <w:r>
+              <w:rPr>
+                <w:b/>
                 <w:sz w:val="28"/>
                 <w:szCs w:val="28"/>
               </w:rPr>
@@ -7143,6 +8366,7 @@
           </w:tcPr>
           <w:p>
             <w:pPr>
+              <w:spacing w:line="360" w:lineRule="auto"/>
               <w:jc w:val="center"/>
               <w:rPr>
                 <w:rFonts w:ascii="Times New Roman" w:hAnsi="Times New Roman" w:cs="Times New Roman"/>
@@ -7230,6 +8454,7 @@
           </w:tcPr>
           <w:p>
             <w:pPr>
+              <w:spacing w:line="360" w:lineRule="auto"/>
               <w:jc w:val="center"/>
               <w:rPr>
                 <w:rFonts w:ascii="Times New Roman" w:hAnsi="Times New Roman" w:cs="Times New Roman"/>
@@ -7290,6 +8515,7 @@
           </w:tcPr>
           <w:p>
             <w:pPr>
+              <w:spacing w:line="360" w:lineRule="auto"/>
               <w:jc w:val="center"/>
               <w:rPr>
                 <w:rFonts w:ascii="Times New Roman" w:hAnsi="Times New Roman" w:cs="Times New Roman"/>
@@ -7322,6 +8548,7 @@
           </w:tcPr>
           <w:p>
             <w:pPr>
+              <w:spacing w:line="360" w:lineRule="auto"/>
               <w:jc w:val="center"/>
               <w:rPr>
                 <w:rFonts w:ascii="Times New Roman" w:hAnsi="Times New Roman" w:cs="Times New Roman"/>
@@ -7351,6 +8578,7 @@
           </w:tcPr>
           <w:p>
             <w:pPr>
+              <w:spacing w:line="360" w:lineRule="auto"/>
               <w:jc w:val="center"/>
               <w:rPr>
                 <w:rFonts w:ascii="Times New Roman" w:hAnsi="Times New Roman" w:cs="Times New Roman"/>
@@ -7366,6 +8594,7 @@
           </w:tcPr>
           <w:p>
             <w:pPr>
+              <w:spacing w:line="360" w:lineRule="auto"/>
               <w:jc w:val="center"/>
               <w:rPr>
                 <w:rFonts w:ascii="Times New Roman" w:hAnsi="Times New Roman" w:cs="Times New Roman"/>
@@ -7391,6 +8620,7 @@
           </w:tcPr>
           <w:p>
             <w:pPr>
+              <w:spacing w:line="360" w:lineRule="auto"/>
               <w:jc w:val="center"/>
               <w:rPr>
                 <w:rFonts w:ascii="Times New Roman" w:hAnsi="Times New Roman" w:cs="Times New Roman"/>
@@ -7423,616 +8653,502 @@
           </w:tcPr>
           <w:p>
             <w:pPr>
-              <w:jc w:val="center"/>
-              <w:rPr>
-                <w:rFonts w:ascii="Times New Roman" w:hAnsi="Times New Roman" w:cs="Times New Roman"/>
-                <w:sz w:val="28"/>
-                <w:szCs w:val="28"/>
-                <w:lang w:val="en-US"/>
-              </w:rPr>
-            </w:pPr>
+              <w:spacing w:line="360" w:lineRule="auto"/>
+              <w:jc w:val="center"/>
+              <w:rPr>
+                <w:rFonts w:ascii="Times New Roman" w:hAnsi="Times New Roman" w:cs="Times New Roman"/>
+                <w:sz w:val="28"/>
+                <w:szCs w:val="28"/>
+                <w:lang w:val="en-US"/>
+              </w:rPr>
+            </w:pPr>
+          </w:p>
+        </w:tc>
+      </w:tr>
+      <w:tr>
+        <w:tc>
+          <w:tcPr>
+            <w:tcW w:w="1460" w:type="dxa"/>
+            <w:vMerge w:val="restart"/>
+          </w:tcPr>
+          <w:p>
+            <w:pPr>
+              <w:spacing w:line="360" w:lineRule="auto"/>
+              <w:jc w:val="center"/>
+              <w:rPr>
+                <w:rFonts w:ascii="Times New Roman" w:hAnsi="Times New Roman" w:cs="Times New Roman"/>
+                <w:sz w:val="28"/>
+                <w:szCs w:val="28"/>
+              </w:rPr>
+            </w:pPr>
+            <w:proofErr w:type="spellStart"/>
+            <w:r>
+              <w:rPr>
+                <w:rFonts w:ascii="Times New Roman" w:hAnsi="Times New Roman" w:cs="Times New Roman"/>
+                <w:sz w:val="28"/>
+                <w:szCs w:val="28"/>
+                <w:lang w:val="en-US"/>
+              </w:rPr>
+              <w:t>NewEntity</w:t>
+            </w:r>
+            <w:proofErr w:type="spellEnd"/>
+            <w:r>
+              <w:rPr>
+                <w:rFonts w:ascii="Times New Roman" w:hAnsi="Times New Roman" w:cs="Times New Roman"/>
+                <w:sz w:val="28"/>
+                <w:szCs w:val="28"/>
+                <w:lang w:val="en-US"/>
+              </w:rPr>
+              <w:t xml:space="preserve"> (short </w:t>
+            </w:r>
+            <w:proofErr w:type="spellStart"/>
+            <w:r>
+              <w:rPr>
+                <w:rFonts w:ascii="Times New Roman" w:hAnsi="Times New Roman" w:cs="Times New Roman"/>
+                <w:sz w:val="28"/>
+                <w:szCs w:val="28"/>
+                <w:lang w:val="en-US"/>
+              </w:rPr>
+              <w:t>objType</w:t>
+            </w:r>
+            <w:proofErr w:type="spellEnd"/>
+            <w:r>
+              <w:rPr>
+                <w:rFonts w:ascii="Times New Roman" w:hAnsi="Times New Roman" w:cs="Times New Roman"/>
+                <w:sz w:val="28"/>
+                <w:szCs w:val="28"/>
+                <w:lang w:val="en-US"/>
+              </w:rPr>
+              <w:t>)</w:t>
+            </w:r>
+          </w:p>
+        </w:tc>
+        <w:tc>
+          <w:tcPr>
+            <w:tcW w:w="2363" w:type="dxa"/>
+          </w:tcPr>
+          <w:p>
+            <w:pPr>
+              <w:spacing w:line="360" w:lineRule="auto"/>
+              <w:jc w:val="center"/>
+              <w:rPr>
+                <w:rFonts w:ascii="Times New Roman" w:hAnsi="Times New Roman" w:cs="Times New Roman"/>
+                <w:sz w:val="28"/>
+                <w:szCs w:val="28"/>
+              </w:rPr>
+            </w:pPr>
+            <w:r>
+              <w:rPr>
+                <w:rFonts w:ascii="Times New Roman" w:hAnsi="Times New Roman" w:cs="Times New Roman"/>
+                <w:sz w:val="28"/>
+                <w:szCs w:val="28"/>
+                <w:lang w:val="en-US"/>
+              </w:rPr>
+              <w:t>o</w:t>
+            </w:r>
+            <w:r>
+              <w:rPr>
+                <w:rFonts w:ascii="Times New Roman" w:hAnsi="Times New Roman" w:cs="Times New Roman"/>
+                <w:sz w:val="28"/>
+                <w:szCs w:val="28"/>
+              </w:rPr>
+              <w:t>3</w:t>
+            </w:r>
+            <w:r>
+              <w:rPr>
+                <w:rFonts w:ascii="Times New Roman" w:hAnsi="Times New Roman" w:cs="Times New Roman"/>
+                <w:sz w:val="28"/>
+                <w:szCs w:val="28"/>
+                <w:lang w:val="en-US"/>
+              </w:rPr>
+              <w:t>d</w:t>
+            </w:r>
+            <w:r>
+              <w:rPr>
+                <w:rFonts w:ascii="Times New Roman" w:hAnsi="Times New Roman" w:cs="Times New Roman"/>
+                <w:sz w:val="28"/>
+                <w:szCs w:val="28"/>
+              </w:rPr>
+              <w:t>_</w:t>
+            </w:r>
+            <w:r>
+              <w:rPr>
+                <w:rFonts w:ascii="Times New Roman" w:hAnsi="Times New Roman" w:cs="Times New Roman"/>
+                <w:sz w:val="28"/>
+                <w:szCs w:val="28"/>
+                <w:lang w:val="en-US"/>
+              </w:rPr>
+              <w:t>sketch</w:t>
+            </w:r>
+          </w:p>
+        </w:tc>
+        <w:tc>
+          <w:tcPr>
+            <w:tcW w:w="2401" w:type="dxa"/>
+          </w:tcPr>
+          <w:p>
+            <w:pPr>
+              <w:spacing w:line="360" w:lineRule="auto"/>
+              <w:jc w:val="center"/>
+              <w:rPr>
+                <w:rFonts w:ascii="Times New Roman" w:hAnsi="Times New Roman" w:cs="Times New Roman"/>
+                <w:sz w:val="28"/>
+                <w:szCs w:val="28"/>
+              </w:rPr>
+            </w:pPr>
+            <w:r>
+              <w:rPr>
+                <w:rFonts w:ascii="Times New Roman" w:hAnsi="Times New Roman" w:cs="Times New Roman"/>
+                <w:sz w:val="28"/>
+                <w:szCs w:val="28"/>
+              </w:rPr>
+              <w:t>Эскиз</w:t>
+            </w:r>
+            <w:r>
+              <w:rPr>
+                <w:rFonts w:ascii="Times New Roman" w:hAnsi="Times New Roman" w:cs="Times New Roman"/>
+                <w:sz w:val="28"/>
+                <w:szCs w:val="28"/>
+              </w:rPr>
+              <w:t xml:space="preserve"> </w:t>
+            </w:r>
+            <w:r>
+              <w:rPr>
+                <w:rFonts w:ascii="Times New Roman" w:hAnsi="Times New Roman" w:cs="Times New Roman"/>
+                <w:sz w:val="28"/>
+                <w:szCs w:val="28"/>
+              </w:rPr>
+              <w:t>трехмерной операции</w:t>
+            </w:r>
+          </w:p>
+        </w:tc>
+        <w:tc>
+          <w:tcPr>
+            <w:tcW w:w="3410" w:type="dxa"/>
+          </w:tcPr>
+          <w:p>
+            <w:pPr>
+              <w:spacing w:line="360" w:lineRule="auto"/>
+              <w:jc w:val="center"/>
+              <w:rPr>
+                <w:rFonts w:ascii="Times New Roman" w:hAnsi="Times New Roman" w:cs="Times New Roman"/>
+                <w:sz w:val="28"/>
+                <w:szCs w:val="28"/>
+                <w:lang w:val="en-US"/>
+              </w:rPr>
+            </w:pPr>
+            <w:proofErr w:type="spellStart"/>
+            <w:r>
+              <w:rPr>
+                <w:rFonts w:ascii="Times New Roman" w:hAnsi="Times New Roman" w:cs="Times New Roman"/>
+                <w:sz w:val="28"/>
+                <w:szCs w:val="28"/>
+                <w:lang w:val="en-US"/>
+              </w:rPr>
+              <w:t>ksSketchDefinition</w:t>
+            </w:r>
+            <w:proofErr w:type="spellEnd"/>
+          </w:p>
+        </w:tc>
+      </w:tr>
+      <w:tr>
+        <w:tc>
+          <w:tcPr>
+            <w:tcW w:w="1460" w:type="dxa"/>
+            <w:vMerge/>
+          </w:tcPr>
+          <w:p>
+            <w:pPr>
+              <w:spacing w:line="360" w:lineRule="auto"/>
+              <w:jc w:val="center"/>
+              <w:rPr>
+                <w:rFonts w:ascii="Times New Roman" w:hAnsi="Times New Roman" w:cs="Times New Roman"/>
+                <w:sz w:val="28"/>
+                <w:szCs w:val="28"/>
+                <w:lang w:val="en-US"/>
+              </w:rPr>
+            </w:pPr>
+          </w:p>
+        </w:tc>
+        <w:tc>
+          <w:tcPr>
+            <w:tcW w:w="2363" w:type="dxa"/>
+          </w:tcPr>
+          <w:p>
+            <w:pPr>
+              <w:spacing w:line="360" w:lineRule="auto"/>
+              <w:jc w:val="center"/>
+              <w:rPr>
+                <w:rFonts w:ascii="Times New Roman" w:hAnsi="Times New Roman" w:cs="Times New Roman"/>
+                <w:sz w:val="28"/>
+                <w:szCs w:val="28"/>
+                <w:lang w:val="en-US"/>
+              </w:rPr>
+            </w:pPr>
+            <w:r>
+              <w:rPr>
+                <w:rFonts w:ascii="Times New Roman" w:hAnsi="Times New Roman" w:cs="Times New Roman"/>
+                <w:sz w:val="28"/>
+                <w:szCs w:val="28"/>
+                <w:lang w:val="en-US"/>
+              </w:rPr>
+              <w:t>o3d_cutExtrusion</w:t>
+            </w:r>
+          </w:p>
+        </w:tc>
+        <w:tc>
+          <w:tcPr>
+            <w:tcW w:w="2401" w:type="dxa"/>
+          </w:tcPr>
+          <w:p>
+            <w:pPr>
+              <w:spacing w:line="360" w:lineRule="auto"/>
+              <w:jc w:val="center"/>
+              <w:rPr>
+                <w:rFonts w:ascii="Times New Roman" w:hAnsi="Times New Roman" w:cs="Times New Roman"/>
+                <w:sz w:val="28"/>
+                <w:szCs w:val="28"/>
+              </w:rPr>
+            </w:pPr>
+            <w:r>
+              <w:rPr>
+                <w:rFonts w:ascii="Times New Roman" w:hAnsi="Times New Roman" w:cs="Times New Roman"/>
+                <w:sz w:val="28"/>
+                <w:szCs w:val="28"/>
+              </w:rPr>
+              <w:t>Операция вырезания выдавливанием</w:t>
+            </w:r>
+          </w:p>
+        </w:tc>
+        <w:tc>
+          <w:tcPr>
+            <w:tcW w:w="3410" w:type="dxa"/>
+          </w:tcPr>
+          <w:p>
+            <w:pPr>
+              <w:spacing w:line="360" w:lineRule="auto"/>
+              <w:jc w:val="center"/>
+              <w:rPr>
+                <w:rFonts w:ascii="Times New Roman" w:hAnsi="Times New Roman" w:cs="Times New Roman"/>
+                <w:sz w:val="28"/>
+                <w:szCs w:val="28"/>
+                <w:lang w:val="en-US"/>
+              </w:rPr>
+            </w:pPr>
+            <w:proofErr w:type="spellStart"/>
+            <w:r>
+              <w:rPr>
+                <w:rFonts w:ascii="Times New Roman" w:hAnsi="Times New Roman" w:cs="Times New Roman"/>
+                <w:sz w:val="28"/>
+                <w:szCs w:val="28"/>
+                <w:lang w:val="en-US"/>
+              </w:rPr>
+              <w:t>ksCutExtrusionDefinition</w:t>
+            </w:r>
+            <w:proofErr w:type="spellEnd"/>
+          </w:p>
+        </w:tc>
+      </w:tr>
+      <w:tr>
+        <w:tc>
+          <w:tcPr>
+            <w:tcW w:w="1460" w:type="dxa"/>
+            <w:vMerge/>
+          </w:tcPr>
+          <w:p>
+            <w:pPr>
+              <w:spacing w:line="360" w:lineRule="auto"/>
+              <w:jc w:val="center"/>
+              <w:rPr>
+                <w:rFonts w:ascii="Times New Roman" w:hAnsi="Times New Roman" w:cs="Times New Roman"/>
+                <w:sz w:val="28"/>
+                <w:szCs w:val="28"/>
+                <w:lang w:val="en-US"/>
+              </w:rPr>
+            </w:pPr>
+          </w:p>
+        </w:tc>
+        <w:tc>
+          <w:tcPr>
+            <w:tcW w:w="2363" w:type="dxa"/>
+          </w:tcPr>
+          <w:p>
+            <w:pPr>
+              <w:spacing w:line="360" w:lineRule="auto"/>
+              <w:jc w:val="center"/>
+              <w:rPr>
+                <w:rFonts w:ascii="Times New Roman" w:hAnsi="Times New Roman" w:cs="Times New Roman"/>
+                <w:sz w:val="28"/>
+                <w:szCs w:val="28"/>
+                <w:lang w:val="en-US"/>
+              </w:rPr>
+            </w:pPr>
+            <w:r>
+              <w:rPr>
+                <w:rFonts w:ascii="Times New Roman" w:hAnsi="Times New Roman" w:cs="Times New Roman"/>
+                <w:sz w:val="28"/>
+                <w:szCs w:val="28"/>
+                <w:lang w:val="en-US"/>
+              </w:rPr>
+              <w:t>o3d_circularCopy</w:t>
+            </w:r>
+          </w:p>
+        </w:tc>
+        <w:tc>
+          <w:tcPr>
+            <w:tcW w:w="2401" w:type="dxa"/>
+          </w:tcPr>
+          <w:p>
+            <w:pPr>
+              <w:spacing w:line="360" w:lineRule="auto"/>
+              <w:jc w:val="center"/>
+              <w:rPr>
+                <w:rFonts w:ascii="Times New Roman" w:hAnsi="Times New Roman" w:cs="Times New Roman"/>
+                <w:sz w:val="28"/>
+                <w:szCs w:val="28"/>
+              </w:rPr>
+            </w:pPr>
+            <w:r>
+              <w:rPr>
+                <w:rFonts w:ascii="Times New Roman" w:hAnsi="Times New Roman" w:cs="Times New Roman"/>
+                <w:sz w:val="28"/>
+                <w:szCs w:val="28"/>
+              </w:rPr>
+              <w:t>Копирование по концентрической сетке</w:t>
+            </w:r>
+          </w:p>
+        </w:tc>
+        <w:tc>
+          <w:tcPr>
+            <w:tcW w:w="3410" w:type="dxa"/>
+          </w:tcPr>
+          <w:p>
+            <w:pPr>
+              <w:spacing w:line="360" w:lineRule="auto"/>
+              <w:jc w:val="center"/>
+              <w:rPr>
+                <w:rFonts w:ascii="Times New Roman" w:hAnsi="Times New Roman" w:cs="Times New Roman"/>
+                <w:sz w:val="28"/>
+                <w:szCs w:val="28"/>
+                <w:lang w:val="en-US"/>
+              </w:rPr>
+            </w:pPr>
+            <w:proofErr w:type="spellStart"/>
+            <w:r>
+              <w:rPr>
+                <w:rFonts w:ascii="Times New Roman" w:hAnsi="Times New Roman" w:cs="Times New Roman"/>
+                <w:sz w:val="28"/>
+                <w:szCs w:val="28"/>
+                <w:lang w:val="en-US"/>
+              </w:rPr>
+              <w:t>ksCircularCopyDefinition</w:t>
+            </w:r>
+            <w:proofErr w:type="spellEnd"/>
+          </w:p>
+        </w:tc>
+      </w:tr>
+      <w:tr>
+        <w:tc>
+          <w:tcPr>
+            <w:tcW w:w="1460" w:type="dxa"/>
+            <w:vMerge/>
+          </w:tcPr>
+          <w:p>
+            <w:pPr>
+              <w:spacing w:line="360" w:lineRule="auto"/>
+              <w:jc w:val="center"/>
+              <w:rPr>
+                <w:rFonts w:ascii="Times New Roman" w:hAnsi="Times New Roman" w:cs="Times New Roman"/>
+                <w:sz w:val="28"/>
+                <w:szCs w:val="28"/>
+                <w:lang w:val="en-US"/>
+              </w:rPr>
+            </w:pPr>
+          </w:p>
+        </w:tc>
+        <w:tc>
+          <w:tcPr>
+            <w:tcW w:w="2363" w:type="dxa"/>
+          </w:tcPr>
+          <w:p>
+            <w:pPr>
+              <w:spacing w:line="360" w:lineRule="auto"/>
+              <w:jc w:val="center"/>
+              <w:rPr>
+                <w:rFonts w:ascii="Times New Roman" w:hAnsi="Times New Roman" w:cs="Times New Roman"/>
+                <w:sz w:val="28"/>
+                <w:szCs w:val="28"/>
+                <w:lang w:val="en-US"/>
+              </w:rPr>
+            </w:pPr>
+            <w:r>
+              <w:rPr>
+                <w:rFonts w:ascii="Times New Roman" w:hAnsi="Times New Roman" w:cs="Times New Roman"/>
+                <w:sz w:val="28"/>
+                <w:szCs w:val="28"/>
+                <w:lang w:val="en-US"/>
+              </w:rPr>
+              <w:t>o3d_bossExtrusion</w:t>
+            </w:r>
+          </w:p>
+        </w:tc>
+        <w:tc>
+          <w:tcPr>
+            <w:tcW w:w="2401" w:type="dxa"/>
+          </w:tcPr>
+          <w:p>
+            <w:pPr>
+              <w:spacing w:line="360" w:lineRule="auto"/>
+              <w:jc w:val="center"/>
+              <w:rPr>
+                <w:rFonts w:ascii="Times New Roman" w:hAnsi="Times New Roman" w:cs="Times New Roman"/>
+                <w:sz w:val="28"/>
+                <w:szCs w:val="28"/>
+              </w:rPr>
+            </w:pPr>
+            <w:r>
+              <w:rPr>
+                <w:rFonts w:ascii="Times New Roman" w:hAnsi="Times New Roman" w:cs="Times New Roman"/>
+                <w:sz w:val="28"/>
+                <w:szCs w:val="28"/>
+              </w:rPr>
+              <w:t>Операция выдавливания</w:t>
+            </w:r>
+          </w:p>
+        </w:tc>
+        <w:tc>
+          <w:tcPr>
+            <w:tcW w:w="3410" w:type="dxa"/>
+          </w:tcPr>
+          <w:p>
+            <w:pPr>
+              <w:spacing w:line="360" w:lineRule="auto"/>
+              <w:jc w:val="center"/>
+              <w:rPr>
+                <w:rFonts w:ascii="Times New Roman" w:hAnsi="Times New Roman" w:cs="Times New Roman"/>
+                <w:sz w:val="28"/>
+                <w:szCs w:val="28"/>
+                <w:lang w:val="en-US"/>
+              </w:rPr>
+            </w:pPr>
+            <w:proofErr w:type="spellStart"/>
+            <w:r>
+              <w:rPr>
+                <w:rFonts w:ascii="Times New Roman" w:hAnsi="Times New Roman" w:cs="Times New Roman"/>
+                <w:sz w:val="28"/>
+                <w:szCs w:val="28"/>
+                <w:lang w:val="en-US"/>
+              </w:rPr>
+              <w:t>ksBossExtrusionDefinition</w:t>
+            </w:r>
+            <w:proofErr w:type="spellEnd"/>
           </w:p>
         </w:tc>
       </w:tr>
     </w:tbl>
     <w:p>
-      <w:r>
-        <w:br w:type="page"/>
-      </w:r>
-    </w:p>
-    <w:p>
-      <w:pPr>
-        <w:rPr>
-          <w:rFonts w:ascii="Times New Roman" w:hAnsi="Times New Roman" w:cs="Times New Roman"/>
-          <w:sz w:val="28"/>
-          <w:szCs w:val="28"/>
-        </w:rPr>
-      </w:pPr>
-      <w:r>
-        <w:rPr>
-          <w:rFonts w:ascii="Times New Roman" w:hAnsi="Times New Roman" w:cs="Times New Roman"/>
-          <w:sz w:val="28"/>
-          <w:szCs w:val="28"/>
-        </w:rPr>
-        <w:lastRenderedPageBreak/>
-        <w:t>Продолжение таблицы 1.11</w:t>
-      </w:r>
-    </w:p>
-    <w:tbl>
-      <w:tblPr>
-        <w:tblStyle w:val="a6"/>
-        <w:tblW w:w="9634" w:type="dxa"/>
-        <w:tblLook w:val="04A0" w:firstRow="1" w:lastRow="0" w:firstColumn="1" w:lastColumn="0" w:noHBand="0" w:noVBand="1"/>
-      </w:tblPr>
-      <w:tblGrid>
-        <w:gridCol w:w="1460"/>
-        <w:gridCol w:w="2363"/>
-        <w:gridCol w:w="2401"/>
-        <w:gridCol w:w="3410"/>
-      </w:tblGrid>
-      <w:tr>
-        <w:tc>
-          <w:tcPr>
-            <w:tcW w:w="1460" w:type="dxa"/>
-          </w:tcPr>
-          <w:p>
-            <w:pPr>
-              <w:pStyle w:val="p1"/>
-              <w:spacing w:before="0" w:beforeAutospacing="0" w:after="0" w:afterAutospacing="0"/>
-              <w:jc w:val="center"/>
-              <w:rPr>
-                <w:sz w:val="28"/>
-                <w:szCs w:val="28"/>
-              </w:rPr>
-            </w:pPr>
-            <w:r>
-              <w:rPr>
-                <w:sz w:val="28"/>
-                <w:szCs w:val="28"/>
-              </w:rPr>
-              <w:t>Метод</w:t>
-            </w:r>
-          </w:p>
-        </w:tc>
-        <w:tc>
-          <w:tcPr>
-            <w:tcW w:w="2363" w:type="dxa"/>
-          </w:tcPr>
-          <w:p>
-            <w:pPr>
-              <w:pStyle w:val="p1"/>
-              <w:spacing w:before="0" w:beforeAutospacing="0" w:after="0" w:afterAutospacing="0"/>
-              <w:jc w:val="center"/>
-              <w:rPr>
-                <w:sz w:val="28"/>
-                <w:szCs w:val="28"/>
-              </w:rPr>
-            </w:pPr>
-            <w:r>
-              <w:rPr>
-                <w:sz w:val="28"/>
-                <w:szCs w:val="28"/>
-              </w:rPr>
-              <w:t>Тип объекта</w:t>
-            </w:r>
-          </w:p>
-        </w:tc>
-        <w:tc>
-          <w:tcPr>
-            <w:tcW w:w="2401" w:type="dxa"/>
-          </w:tcPr>
-          <w:p>
-            <w:pPr>
-              <w:pStyle w:val="p1"/>
-              <w:spacing w:before="0" w:beforeAutospacing="0" w:after="0" w:afterAutospacing="0"/>
-              <w:jc w:val="center"/>
-              <w:rPr>
-                <w:sz w:val="28"/>
-                <w:szCs w:val="28"/>
-              </w:rPr>
-            </w:pPr>
-            <w:r>
-              <w:rPr>
-                <w:sz w:val="28"/>
-                <w:szCs w:val="28"/>
-              </w:rPr>
-              <w:t>Название объекта</w:t>
-            </w:r>
-          </w:p>
-        </w:tc>
-        <w:tc>
-          <w:tcPr>
-            <w:tcW w:w="3410" w:type="dxa"/>
-          </w:tcPr>
-          <w:p>
-            <w:pPr>
-              <w:pStyle w:val="p1"/>
-              <w:spacing w:before="0" w:beforeAutospacing="0" w:after="0" w:afterAutospacing="0"/>
-              <w:jc w:val="center"/>
-              <w:rPr>
-                <w:sz w:val="28"/>
-                <w:szCs w:val="28"/>
-              </w:rPr>
-            </w:pPr>
-            <w:r>
-              <w:rPr>
-                <w:sz w:val="28"/>
-                <w:szCs w:val="28"/>
-              </w:rPr>
-              <w:t>Интерфейс параметров</w:t>
-            </w:r>
-          </w:p>
-        </w:tc>
-      </w:tr>
-      <w:tr>
-        <w:tc>
-          <w:tcPr>
-            <w:tcW w:w="1460" w:type="dxa"/>
-            <w:vMerge w:val="restart"/>
-          </w:tcPr>
-          <w:p>
-            <w:pPr>
-              <w:jc w:val="center"/>
-              <w:rPr>
-                <w:rFonts w:ascii="Times New Roman" w:hAnsi="Times New Roman" w:cs="Times New Roman"/>
-                <w:sz w:val="28"/>
-                <w:szCs w:val="28"/>
-              </w:rPr>
-            </w:pPr>
-            <w:proofErr w:type="spellStart"/>
-            <w:r>
-              <w:rPr>
-                <w:rFonts w:ascii="Times New Roman" w:hAnsi="Times New Roman" w:cs="Times New Roman"/>
-                <w:sz w:val="28"/>
-                <w:szCs w:val="28"/>
-                <w:lang w:val="en-US"/>
-              </w:rPr>
-              <w:t>NewEntity</w:t>
-            </w:r>
-            <w:proofErr w:type="spellEnd"/>
-            <w:r>
-              <w:rPr>
-                <w:rFonts w:ascii="Times New Roman" w:hAnsi="Times New Roman" w:cs="Times New Roman"/>
-                <w:sz w:val="28"/>
-                <w:szCs w:val="28"/>
-                <w:lang w:val="en-US"/>
-              </w:rPr>
-              <w:t xml:space="preserve"> (short </w:t>
-            </w:r>
-            <w:proofErr w:type="spellStart"/>
-            <w:r>
-              <w:rPr>
-                <w:rFonts w:ascii="Times New Roman" w:hAnsi="Times New Roman" w:cs="Times New Roman"/>
-                <w:sz w:val="28"/>
-                <w:szCs w:val="28"/>
-                <w:lang w:val="en-US"/>
-              </w:rPr>
-              <w:t>objType</w:t>
-            </w:r>
-            <w:proofErr w:type="spellEnd"/>
-            <w:r>
-              <w:rPr>
-                <w:rFonts w:ascii="Times New Roman" w:hAnsi="Times New Roman" w:cs="Times New Roman"/>
-                <w:sz w:val="28"/>
-                <w:szCs w:val="28"/>
-                <w:lang w:val="en-US"/>
-              </w:rPr>
-              <w:t>)</w:t>
-            </w:r>
-          </w:p>
-        </w:tc>
-        <w:tc>
-          <w:tcPr>
-            <w:tcW w:w="2363" w:type="dxa"/>
-          </w:tcPr>
-          <w:p>
-            <w:pPr>
-              <w:jc w:val="center"/>
-              <w:rPr>
-                <w:rFonts w:ascii="Times New Roman" w:hAnsi="Times New Roman" w:cs="Times New Roman"/>
-                <w:sz w:val="28"/>
-                <w:szCs w:val="28"/>
-              </w:rPr>
-            </w:pPr>
-            <w:r>
-              <w:rPr>
-                <w:rFonts w:ascii="Times New Roman" w:hAnsi="Times New Roman" w:cs="Times New Roman"/>
-                <w:sz w:val="28"/>
-                <w:szCs w:val="28"/>
-                <w:lang w:val="en-US"/>
-              </w:rPr>
-              <w:t>o</w:t>
-            </w:r>
-            <w:r>
-              <w:rPr>
-                <w:rFonts w:ascii="Times New Roman" w:hAnsi="Times New Roman" w:cs="Times New Roman"/>
-                <w:sz w:val="28"/>
-                <w:szCs w:val="28"/>
-              </w:rPr>
-              <w:t>3</w:t>
-            </w:r>
-            <w:r>
-              <w:rPr>
-                <w:rFonts w:ascii="Times New Roman" w:hAnsi="Times New Roman" w:cs="Times New Roman"/>
-                <w:sz w:val="28"/>
-                <w:szCs w:val="28"/>
-                <w:lang w:val="en-US"/>
-              </w:rPr>
-              <w:t>d</w:t>
-            </w:r>
-            <w:r>
-              <w:rPr>
-                <w:rFonts w:ascii="Times New Roman" w:hAnsi="Times New Roman" w:cs="Times New Roman"/>
-                <w:sz w:val="28"/>
-                <w:szCs w:val="28"/>
-              </w:rPr>
-              <w:t>_</w:t>
-            </w:r>
-            <w:r>
-              <w:rPr>
-                <w:rFonts w:ascii="Times New Roman" w:hAnsi="Times New Roman" w:cs="Times New Roman"/>
-                <w:sz w:val="28"/>
-                <w:szCs w:val="28"/>
-                <w:lang w:val="en-US"/>
-              </w:rPr>
-              <w:t>sketch</w:t>
-            </w:r>
-          </w:p>
-        </w:tc>
-        <w:tc>
-          <w:tcPr>
-            <w:tcW w:w="2401" w:type="dxa"/>
-          </w:tcPr>
-          <w:p>
-            <w:pPr>
-              <w:jc w:val="center"/>
-              <w:rPr>
-                <w:rFonts w:ascii="Times New Roman" w:hAnsi="Times New Roman" w:cs="Times New Roman"/>
-                <w:sz w:val="28"/>
-                <w:szCs w:val="28"/>
-              </w:rPr>
-            </w:pPr>
-            <w:r>
-              <w:rPr>
-                <w:rFonts w:ascii="Times New Roman" w:hAnsi="Times New Roman" w:cs="Times New Roman"/>
-                <w:sz w:val="28"/>
-                <w:szCs w:val="28"/>
-              </w:rPr>
-              <w:t>Эскиз</w:t>
-            </w:r>
-            <w:r>
-              <w:rPr>
-                <w:rFonts w:ascii="Times New Roman" w:hAnsi="Times New Roman" w:cs="Times New Roman"/>
-                <w:sz w:val="28"/>
-                <w:szCs w:val="28"/>
-              </w:rPr>
-              <w:t xml:space="preserve"> </w:t>
-            </w:r>
-            <w:r>
-              <w:rPr>
-                <w:rFonts w:ascii="Times New Roman" w:hAnsi="Times New Roman" w:cs="Times New Roman"/>
-                <w:sz w:val="28"/>
-                <w:szCs w:val="28"/>
-              </w:rPr>
-              <w:t>трехмерной операции</w:t>
-            </w:r>
-          </w:p>
-        </w:tc>
-        <w:tc>
-          <w:tcPr>
-            <w:tcW w:w="3410" w:type="dxa"/>
-          </w:tcPr>
-          <w:p>
-            <w:pPr>
-              <w:jc w:val="center"/>
-              <w:rPr>
-                <w:rFonts w:ascii="Times New Roman" w:hAnsi="Times New Roman" w:cs="Times New Roman"/>
-                <w:sz w:val="28"/>
-                <w:szCs w:val="28"/>
-                <w:lang w:val="en-US"/>
-              </w:rPr>
-            </w:pPr>
-            <w:proofErr w:type="spellStart"/>
-            <w:r>
-              <w:rPr>
-                <w:rFonts w:ascii="Times New Roman" w:hAnsi="Times New Roman" w:cs="Times New Roman"/>
-                <w:sz w:val="28"/>
-                <w:szCs w:val="28"/>
-                <w:lang w:val="en-US"/>
-              </w:rPr>
-              <w:t>ksSketchDefinition</w:t>
-            </w:r>
-            <w:proofErr w:type="spellEnd"/>
-          </w:p>
-        </w:tc>
-      </w:tr>
-      <w:tr>
-        <w:tc>
-          <w:tcPr>
-            <w:tcW w:w="1460" w:type="dxa"/>
-            <w:vMerge/>
-          </w:tcPr>
-          <w:p>
-            <w:pPr>
-              <w:jc w:val="center"/>
-              <w:rPr>
-                <w:rFonts w:ascii="Times New Roman" w:hAnsi="Times New Roman" w:cs="Times New Roman"/>
-                <w:sz w:val="28"/>
-                <w:szCs w:val="28"/>
-                <w:lang w:val="en-US"/>
-              </w:rPr>
-            </w:pPr>
-          </w:p>
-        </w:tc>
-        <w:tc>
-          <w:tcPr>
-            <w:tcW w:w="2363" w:type="dxa"/>
-          </w:tcPr>
-          <w:p>
-            <w:pPr>
-              <w:jc w:val="center"/>
-              <w:rPr>
-                <w:rFonts w:ascii="Times New Roman" w:hAnsi="Times New Roman" w:cs="Times New Roman"/>
-                <w:sz w:val="28"/>
-                <w:szCs w:val="28"/>
-                <w:lang w:val="en-US"/>
-              </w:rPr>
-            </w:pPr>
-            <w:r>
-              <w:rPr>
-                <w:rFonts w:ascii="Times New Roman" w:hAnsi="Times New Roman" w:cs="Times New Roman"/>
-                <w:sz w:val="28"/>
-                <w:szCs w:val="28"/>
-                <w:lang w:val="en-US"/>
-              </w:rPr>
-              <w:t>o3d_cutExtrusion</w:t>
-            </w:r>
-          </w:p>
-        </w:tc>
-        <w:tc>
-          <w:tcPr>
-            <w:tcW w:w="2401" w:type="dxa"/>
-          </w:tcPr>
-          <w:p>
-            <w:pPr>
-              <w:jc w:val="center"/>
-              <w:rPr>
-                <w:rFonts w:ascii="Times New Roman" w:hAnsi="Times New Roman" w:cs="Times New Roman"/>
-                <w:sz w:val="28"/>
-                <w:szCs w:val="28"/>
-              </w:rPr>
-            </w:pPr>
-            <w:r>
-              <w:rPr>
-                <w:rFonts w:ascii="Times New Roman" w:hAnsi="Times New Roman" w:cs="Times New Roman"/>
-                <w:sz w:val="28"/>
-                <w:szCs w:val="28"/>
-              </w:rPr>
-              <w:t>Операция вырезания выдавливанием</w:t>
-            </w:r>
-          </w:p>
-        </w:tc>
-        <w:tc>
-          <w:tcPr>
-            <w:tcW w:w="3410" w:type="dxa"/>
-          </w:tcPr>
-          <w:p>
-            <w:pPr>
-              <w:jc w:val="center"/>
-              <w:rPr>
-                <w:rFonts w:ascii="Times New Roman" w:hAnsi="Times New Roman" w:cs="Times New Roman"/>
-                <w:sz w:val="28"/>
-                <w:szCs w:val="28"/>
-                <w:lang w:val="en-US"/>
-              </w:rPr>
-            </w:pPr>
-            <w:proofErr w:type="spellStart"/>
-            <w:r>
-              <w:rPr>
-                <w:rFonts w:ascii="Times New Roman" w:hAnsi="Times New Roman" w:cs="Times New Roman"/>
-                <w:sz w:val="28"/>
-                <w:szCs w:val="28"/>
-                <w:lang w:val="en-US"/>
-              </w:rPr>
-              <w:t>ksCutExtrusionDefinition</w:t>
-            </w:r>
-            <w:proofErr w:type="spellEnd"/>
-          </w:p>
-        </w:tc>
-      </w:tr>
-      <w:tr>
-        <w:tc>
-          <w:tcPr>
-            <w:tcW w:w="1460" w:type="dxa"/>
-            <w:vMerge/>
-          </w:tcPr>
-          <w:p>
-            <w:pPr>
-              <w:jc w:val="center"/>
-              <w:rPr>
-                <w:rFonts w:ascii="Times New Roman" w:hAnsi="Times New Roman" w:cs="Times New Roman"/>
-                <w:sz w:val="28"/>
-                <w:szCs w:val="28"/>
-                <w:lang w:val="en-US"/>
-              </w:rPr>
-            </w:pPr>
-          </w:p>
-        </w:tc>
-        <w:tc>
-          <w:tcPr>
-            <w:tcW w:w="2363" w:type="dxa"/>
-          </w:tcPr>
-          <w:p>
-            <w:pPr>
-              <w:jc w:val="center"/>
-              <w:rPr>
-                <w:rFonts w:ascii="Times New Roman" w:hAnsi="Times New Roman" w:cs="Times New Roman"/>
-                <w:sz w:val="28"/>
-                <w:szCs w:val="28"/>
-                <w:lang w:val="en-US"/>
-              </w:rPr>
-            </w:pPr>
-            <w:r>
-              <w:rPr>
-                <w:rFonts w:ascii="Times New Roman" w:hAnsi="Times New Roman" w:cs="Times New Roman"/>
-                <w:sz w:val="28"/>
-                <w:szCs w:val="28"/>
-                <w:lang w:val="en-US"/>
-              </w:rPr>
-              <w:t>o3d_circularCopy</w:t>
-            </w:r>
-          </w:p>
-        </w:tc>
-        <w:tc>
-          <w:tcPr>
-            <w:tcW w:w="2401" w:type="dxa"/>
-          </w:tcPr>
-          <w:p>
-            <w:pPr>
-              <w:jc w:val="center"/>
-              <w:rPr>
-                <w:rFonts w:ascii="Times New Roman" w:hAnsi="Times New Roman" w:cs="Times New Roman"/>
-                <w:sz w:val="28"/>
-                <w:szCs w:val="28"/>
-              </w:rPr>
-            </w:pPr>
-            <w:r>
-              <w:rPr>
-                <w:rFonts w:ascii="Times New Roman" w:hAnsi="Times New Roman" w:cs="Times New Roman"/>
-                <w:sz w:val="28"/>
-                <w:szCs w:val="28"/>
-              </w:rPr>
-              <w:t>Копирование по концентрической сетке</w:t>
-            </w:r>
-          </w:p>
-        </w:tc>
-        <w:tc>
-          <w:tcPr>
-            <w:tcW w:w="3410" w:type="dxa"/>
-          </w:tcPr>
-          <w:p>
-            <w:pPr>
-              <w:jc w:val="center"/>
-              <w:rPr>
-                <w:rFonts w:ascii="Times New Roman" w:hAnsi="Times New Roman" w:cs="Times New Roman"/>
-                <w:sz w:val="28"/>
-                <w:szCs w:val="28"/>
-                <w:lang w:val="en-US"/>
-              </w:rPr>
-            </w:pPr>
-            <w:proofErr w:type="spellStart"/>
-            <w:r>
-              <w:rPr>
-                <w:rFonts w:ascii="Times New Roman" w:hAnsi="Times New Roman" w:cs="Times New Roman"/>
-                <w:sz w:val="28"/>
-                <w:szCs w:val="28"/>
-                <w:lang w:val="en-US"/>
-              </w:rPr>
-              <w:t>ksCircularCopyDefinition</w:t>
-            </w:r>
-            <w:proofErr w:type="spellEnd"/>
-          </w:p>
-        </w:tc>
-      </w:tr>
-      <w:tr>
-        <w:tc>
-          <w:tcPr>
-            <w:tcW w:w="1460" w:type="dxa"/>
-            <w:vMerge/>
-          </w:tcPr>
-          <w:p>
-            <w:pPr>
-              <w:jc w:val="center"/>
-              <w:rPr>
-                <w:rFonts w:ascii="Times New Roman" w:hAnsi="Times New Roman" w:cs="Times New Roman"/>
-                <w:sz w:val="28"/>
-                <w:szCs w:val="28"/>
-                <w:lang w:val="en-US"/>
-              </w:rPr>
-            </w:pPr>
-          </w:p>
-        </w:tc>
-        <w:tc>
-          <w:tcPr>
-            <w:tcW w:w="2363" w:type="dxa"/>
-          </w:tcPr>
-          <w:p>
-            <w:pPr>
-              <w:jc w:val="center"/>
-              <w:rPr>
-                <w:rFonts w:ascii="Times New Roman" w:hAnsi="Times New Roman" w:cs="Times New Roman"/>
-                <w:sz w:val="28"/>
-                <w:szCs w:val="28"/>
-                <w:lang w:val="en-US"/>
-              </w:rPr>
-            </w:pPr>
-            <w:r>
-              <w:rPr>
-                <w:rFonts w:ascii="Times New Roman" w:hAnsi="Times New Roman" w:cs="Times New Roman"/>
-                <w:sz w:val="28"/>
-                <w:szCs w:val="28"/>
-                <w:lang w:val="en-US"/>
-              </w:rPr>
-              <w:t>o3d_bossExtrusion</w:t>
-            </w:r>
-          </w:p>
-        </w:tc>
-        <w:tc>
-          <w:tcPr>
-            <w:tcW w:w="2401" w:type="dxa"/>
-          </w:tcPr>
-          <w:p>
-            <w:pPr>
-              <w:jc w:val="center"/>
-              <w:rPr>
-                <w:rFonts w:ascii="Times New Roman" w:hAnsi="Times New Roman" w:cs="Times New Roman"/>
-                <w:sz w:val="28"/>
-                <w:szCs w:val="28"/>
-              </w:rPr>
-            </w:pPr>
-            <w:r>
-              <w:rPr>
-                <w:rFonts w:ascii="Times New Roman" w:hAnsi="Times New Roman" w:cs="Times New Roman"/>
-                <w:sz w:val="28"/>
-                <w:szCs w:val="28"/>
-              </w:rPr>
-              <w:t>Операция выдавливания</w:t>
-            </w:r>
-          </w:p>
-        </w:tc>
-        <w:tc>
-          <w:tcPr>
-            <w:tcW w:w="3410" w:type="dxa"/>
-          </w:tcPr>
-          <w:p>
-            <w:pPr>
-              <w:jc w:val="center"/>
-              <w:rPr>
-                <w:rFonts w:ascii="Times New Roman" w:hAnsi="Times New Roman" w:cs="Times New Roman"/>
-                <w:sz w:val="28"/>
-                <w:szCs w:val="28"/>
-                <w:lang w:val="en-US"/>
-              </w:rPr>
-            </w:pPr>
-            <w:proofErr w:type="spellStart"/>
-            <w:r>
-              <w:rPr>
-                <w:rFonts w:ascii="Times New Roman" w:hAnsi="Times New Roman" w:cs="Times New Roman"/>
-                <w:sz w:val="28"/>
-                <w:szCs w:val="28"/>
-                <w:lang w:val="en-US"/>
-              </w:rPr>
-              <w:t>ksBossExtrusionDefinition</w:t>
-            </w:r>
-            <w:proofErr w:type="spellEnd"/>
-          </w:p>
-        </w:tc>
-      </w:tr>
-    </w:tbl>
-    <w:p>
       <w:pPr>
         <w:spacing w:line="360" w:lineRule="auto"/>
-        <w:ind w:firstLine="708"/>
         <w:jc w:val="both"/>
         <w:rPr>
           <w:rFonts w:ascii="Times New Roman" w:hAnsi="Times New Roman" w:cs="Times New Roman"/>
@@ -8111,12 +9227,46 @@
           <w:szCs w:val="28"/>
         </w:rPr>
       </w:pPr>
-      <w:r>
-        <w:rPr>
-          <w:rFonts w:ascii="Times New Roman" w:hAnsi="Times New Roman" w:cs="Times New Roman"/>
-          <w:sz w:val="28"/>
-          <w:szCs w:val="28"/>
-        </w:rPr>
+    </w:p>
+    <w:p>
+      <w:pPr>
+        <w:spacing w:before="240" w:after="0" w:line="360" w:lineRule="auto"/>
+        <w:jc w:val="both"/>
+        <w:rPr>
+          <w:rFonts w:ascii="Times New Roman" w:hAnsi="Times New Roman" w:cs="Times New Roman"/>
+          <w:sz w:val="28"/>
+          <w:szCs w:val="28"/>
+        </w:rPr>
+      </w:pPr>
+    </w:p>
+    <w:p>
+      <w:pPr>
+        <w:spacing w:before="240" w:after="0" w:line="360" w:lineRule="auto"/>
+        <w:jc w:val="both"/>
+        <w:rPr>
+          <w:rFonts w:ascii="Times New Roman" w:hAnsi="Times New Roman" w:cs="Times New Roman"/>
+          <w:sz w:val="28"/>
+          <w:szCs w:val="28"/>
+        </w:rPr>
+      </w:pPr>
+    </w:p>
+    <w:p>
+      <w:pPr>
+        <w:spacing w:before="240" w:after="0" w:line="360" w:lineRule="auto"/>
+        <w:jc w:val="both"/>
+        <w:rPr>
+          <w:rFonts w:ascii="Times New Roman" w:hAnsi="Times New Roman" w:cs="Times New Roman"/>
+          <w:sz w:val="28"/>
+          <w:szCs w:val="28"/>
+        </w:rPr>
+      </w:pPr>
+      <w:r>
+        <w:rPr>
+          <w:rFonts w:ascii="Times New Roman" w:hAnsi="Times New Roman" w:cs="Times New Roman"/>
+          <w:sz w:val="28"/>
+          <w:szCs w:val="28"/>
+        </w:rPr>
+        <w:lastRenderedPageBreak/>
         <w:t>Таблица</w:t>
       </w:r>
       <w:r>
@@ -8189,16 +9339,19 @@
           </w:tcPr>
           <w:p>
             <w:pPr>
-              <w:jc w:val="center"/>
-              <w:rPr>
-                <w:rFonts w:ascii="Times New Roman" w:hAnsi="Times New Roman" w:cs="Times New Roman"/>
-                <w:sz w:val="28"/>
-                <w:szCs w:val="28"/>
-              </w:rPr>
-            </w:pPr>
-            <w:r>
-              <w:rPr>
-                <w:rFonts w:ascii="Times New Roman" w:hAnsi="Times New Roman" w:cs="Times New Roman"/>
+              <w:spacing w:line="360" w:lineRule="auto"/>
+              <w:jc w:val="center"/>
+              <w:rPr>
+                <w:rFonts w:ascii="Times New Roman" w:hAnsi="Times New Roman" w:cs="Times New Roman"/>
+                <w:b/>
+                <w:sz w:val="28"/>
+                <w:szCs w:val="28"/>
+              </w:rPr>
+            </w:pPr>
+            <w:r>
+              <w:rPr>
+                <w:rFonts w:ascii="Times New Roman" w:hAnsi="Times New Roman" w:cs="Times New Roman"/>
+                <w:b/>
                 <w:sz w:val="28"/>
                 <w:szCs w:val="28"/>
               </w:rPr>
@@ -8212,16 +9365,19 @@
           </w:tcPr>
           <w:p>
             <w:pPr>
-              <w:jc w:val="center"/>
-              <w:rPr>
-                <w:rFonts w:ascii="Times New Roman" w:hAnsi="Times New Roman" w:cs="Times New Roman"/>
-                <w:sz w:val="28"/>
-                <w:szCs w:val="28"/>
-              </w:rPr>
-            </w:pPr>
-            <w:r>
-              <w:rPr>
-                <w:rFonts w:ascii="Times New Roman" w:hAnsi="Times New Roman" w:cs="Times New Roman"/>
+              <w:spacing w:line="360" w:lineRule="auto"/>
+              <w:jc w:val="center"/>
+              <w:rPr>
+                <w:rFonts w:ascii="Times New Roman" w:hAnsi="Times New Roman" w:cs="Times New Roman"/>
+                <w:b/>
+                <w:sz w:val="28"/>
+                <w:szCs w:val="28"/>
+              </w:rPr>
+            </w:pPr>
+            <w:r>
+              <w:rPr>
+                <w:rFonts w:ascii="Times New Roman" w:hAnsi="Times New Roman" w:cs="Times New Roman"/>
+                <w:b/>
                 <w:sz w:val="28"/>
                 <w:szCs w:val="28"/>
               </w:rPr>
@@ -8235,16 +9391,19 @@
           </w:tcPr>
           <w:p>
             <w:pPr>
-              <w:jc w:val="center"/>
-              <w:rPr>
-                <w:rFonts w:ascii="Times New Roman" w:hAnsi="Times New Roman" w:cs="Times New Roman"/>
-                <w:sz w:val="28"/>
-                <w:szCs w:val="28"/>
-              </w:rPr>
-            </w:pPr>
-            <w:r>
-              <w:rPr>
-                <w:rFonts w:ascii="Times New Roman" w:hAnsi="Times New Roman" w:cs="Times New Roman"/>
+              <w:spacing w:line="360" w:lineRule="auto"/>
+              <w:jc w:val="center"/>
+              <w:rPr>
+                <w:rFonts w:ascii="Times New Roman" w:hAnsi="Times New Roman" w:cs="Times New Roman"/>
+                <w:b/>
+                <w:sz w:val="28"/>
+                <w:szCs w:val="28"/>
+              </w:rPr>
+            </w:pPr>
+            <w:r>
+              <w:rPr>
+                <w:rFonts w:ascii="Times New Roman" w:hAnsi="Times New Roman" w:cs="Times New Roman"/>
+                <w:b/>
                 <w:sz w:val="28"/>
                 <w:szCs w:val="28"/>
               </w:rPr>
@@ -8261,6 +9420,7 @@
           <w:p>
             <w:pPr>
               <w:pStyle w:val="bodytext"/>
+              <w:spacing w:line="360" w:lineRule="auto"/>
               <w:rPr>
                 <w:sz w:val="28"/>
                 <w:szCs w:val="28"/>
@@ -8377,6 +9537,7 @@
           </w:tcPr>
           <w:p>
             <w:pPr>
+              <w:spacing w:line="360" w:lineRule="auto"/>
               <w:jc w:val="center"/>
               <w:rPr>
                 <w:rFonts w:ascii="Times New Roman" w:hAnsi="Times New Roman" w:cs="Times New Roman"/>
@@ -8402,6 +9563,7 @@
           </w:tcPr>
           <w:p>
             <w:pPr>
+              <w:spacing w:line="360" w:lineRule="auto"/>
               <w:jc w:val="center"/>
               <w:rPr>
                 <w:rFonts w:ascii="Times New Roman" w:hAnsi="Times New Roman" w:cs="Times New Roman"/>
@@ -8497,16 +9659,19 @@
           </w:tcPr>
           <w:p>
             <w:pPr>
-              <w:jc w:val="center"/>
-              <w:rPr>
-                <w:rFonts w:ascii="Times New Roman" w:hAnsi="Times New Roman" w:cs="Times New Roman"/>
-                <w:sz w:val="28"/>
-                <w:szCs w:val="28"/>
-              </w:rPr>
-            </w:pPr>
-            <w:r>
-              <w:rPr>
-                <w:rFonts w:ascii="Times New Roman" w:hAnsi="Times New Roman" w:cs="Times New Roman"/>
+              <w:spacing w:line="360" w:lineRule="auto"/>
+              <w:jc w:val="center"/>
+              <w:rPr>
+                <w:rFonts w:ascii="Times New Roman" w:hAnsi="Times New Roman" w:cs="Times New Roman"/>
+                <w:b/>
+                <w:sz w:val="28"/>
+                <w:szCs w:val="28"/>
+              </w:rPr>
+            </w:pPr>
+            <w:r>
+              <w:rPr>
+                <w:rFonts w:ascii="Times New Roman" w:hAnsi="Times New Roman" w:cs="Times New Roman"/>
+                <w:b/>
                 <w:sz w:val="28"/>
                 <w:szCs w:val="28"/>
               </w:rPr>
@@ -8520,16 +9685,19 @@
           </w:tcPr>
           <w:p>
             <w:pPr>
-              <w:jc w:val="center"/>
-              <w:rPr>
-                <w:rFonts w:ascii="Times New Roman" w:hAnsi="Times New Roman" w:cs="Times New Roman"/>
-                <w:sz w:val="28"/>
-                <w:szCs w:val="28"/>
-              </w:rPr>
-            </w:pPr>
-            <w:r>
-              <w:rPr>
-                <w:rFonts w:ascii="Times New Roman" w:hAnsi="Times New Roman" w:cs="Times New Roman"/>
+              <w:spacing w:line="360" w:lineRule="auto"/>
+              <w:jc w:val="center"/>
+              <w:rPr>
+                <w:rFonts w:ascii="Times New Roman" w:hAnsi="Times New Roman" w:cs="Times New Roman"/>
+                <w:b/>
+                <w:sz w:val="28"/>
+                <w:szCs w:val="28"/>
+              </w:rPr>
+            </w:pPr>
+            <w:r>
+              <w:rPr>
+                <w:rFonts w:ascii="Times New Roman" w:hAnsi="Times New Roman" w:cs="Times New Roman"/>
+                <w:b/>
                 <w:sz w:val="28"/>
                 <w:szCs w:val="28"/>
               </w:rPr>
@@ -8543,16 +9711,19 @@
           </w:tcPr>
           <w:p>
             <w:pPr>
-              <w:jc w:val="center"/>
-              <w:rPr>
-                <w:rFonts w:ascii="Times New Roman" w:hAnsi="Times New Roman" w:cs="Times New Roman"/>
-                <w:sz w:val="28"/>
-                <w:szCs w:val="28"/>
-              </w:rPr>
-            </w:pPr>
-            <w:r>
-              <w:rPr>
-                <w:rFonts w:ascii="Times New Roman" w:hAnsi="Times New Roman" w:cs="Times New Roman"/>
+              <w:spacing w:line="360" w:lineRule="auto"/>
+              <w:jc w:val="center"/>
+              <w:rPr>
+                <w:rFonts w:ascii="Times New Roman" w:hAnsi="Times New Roman" w:cs="Times New Roman"/>
+                <w:b/>
+                <w:sz w:val="28"/>
+                <w:szCs w:val="28"/>
+              </w:rPr>
+            </w:pPr>
+            <w:r>
+              <w:rPr>
+                <w:rFonts w:ascii="Times New Roman" w:hAnsi="Times New Roman" w:cs="Times New Roman"/>
+                <w:b/>
                 <w:sz w:val="28"/>
                 <w:szCs w:val="28"/>
               </w:rPr>
@@ -8568,6 +9739,7 @@
           </w:tcPr>
           <w:p>
             <w:pPr>
+              <w:spacing w:line="360" w:lineRule="auto"/>
               <w:jc w:val="center"/>
               <w:rPr>
                 <w:rFonts w:ascii="Times New Roman" w:hAnsi="Times New Roman" w:cs="Times New Roman"/>
@@ -8619,6 +9791,7 @@
           </w:tcPr>
           <w:p>
             <w:pPr>
+              <w:spacing w:line="360" w:lineRule="auto"/>
               <w:jc w:val="center"/>
               <w:rPr>
                 <w:rFonts w:ascii="Times New Roman" w:hAnsi="Times New Roman" w:cs="Times New Roman"/>
@@ -8643,6 +9816,7 @@
           </w:tcPr>
           <w:p>
             <w:pPr>
+              <w:spacing w:line="360" w:lineRule="auto"/>
               <w:jc w:val="center"/>
               <w:rPr>
                 <w:rFonts w:ascii="Times New Roman" w:hAnsi="Times New Roman" w:cs="Times New Roman"/>
@@ -8669,6 +9843,7 @@
           <w:p>
             <w:pPr>
               <w:pStyle w:val="bodytext"/>
+              <w:spacing w:line="360" w:lineRule="auto"/>
               <w:jc w:val="center"/>
               <w:rPr>
                 <w:sz w:val="28"/>
@@ -8760,6 +9935,7 @@
           </w:tcPr>
           <w:p>
             <w:pPr>
+              <w:spacing w:line="360" w:lineRule="auto"/>
               <w:jc w:val="center"/>
               <w:rPr>
                 <w:rFonts w:ascii="Times New Roman" w:hAnsi="Times New Roman" w:cs="Times New Roman"/>
@@ -8785,6 +9961,7 @@
           </w:tcPr>
           <w:p>
             <w:pPr>
+              <w:spacing w:line="360" w:lineRule="auto"/>
               <w:jc w:val="center"/>
               <w:rPr>
                 <w:rFonts w:ascii="Times New Roman" w:hAnsi="Times New Roman" w:cs="Times New Roman"/>
@@ -8831,7 +10008,6 @@
           <w:sz w:val="28"/>
           <w:szCs w:val="28"/>
         </w:rPr>
-        <w:lastRenderedPageBreak/>
         <w:t>Таблиц</w:t>
       </w:r>
       <w:r>
@@ -8869,16 +10045,19 @@
           </w:tcPr>
           <w:p>
             <w:pPr>
-              <w:jc w:val="center"/>
-              <w:rPr>
-                <w:rFonts w:ascii="Times New Roman" w:hAnsi="Times New Roman" w:cs="Times New Roman"/>
-                <w:sz w:val="28"/>
-                <w:szCs w:val="28"/>
-              </w:rPr>
-            </w:pPr>
-            <w:r>
-              <w:rPr>
-                <w:rFonts w:ascii="Times New Roman" w:hAnsi="Times New Roman" w:cs="Times New Roman"/>
+              <w:spacing w:line="360" w:lineRule="auto"/>
+              <w:jc w:val="center"/>
+              <w:rPr>
+                <w:rFonts w:ascii="Times New Roman" w:hAnsi="Times New Roman" w:cs="Times New Roman"/>
+                <w:b/>
+                <w:sz w:val="28"/>
+                <w:szCs w:val="28"/>
+              </w:rPr>
+            </w:pPr>
+            <w:r>
+              <w:rPr>
+                <w:rFonts w:ascii="Times New Roman" w:hAnsi="Times New Roman" w:cs="Times New Roman"/>
+                <w:b/>
                 <w:sz w:val="28"/>
                 <w:szCs w:val="28"/>
               </w:rPr>
@@ -8892,16 +10071,19 @@
           </w:tcPr>
           <w:p>
             <w:pPr>
-              <w:jc w:val="center"/>
-              <w:rPr>
-                <w:rFonts w:ascii="Times New Roman" w:hAnsi="Times New Roman" w:cs="Times New Roman"/>
-                <w:sz w:val="28"/>
-                <w:szCs w:val="28"/>
-              </w:rPr>
-            </w:pPr>
-            <w:r>
-              <w:rPr>
-                <w:rFonts w:ascii="Times New Roman" w:hAnsi="Times New Roman" w:cs="Times New Roman"/>
+              <w:spacing w:line="360" w:lineRule="auto"/>
+              <w:jc w:val="center"/>
+              <w:rPr>
+                <w:rFonts w:ascii="Times New Roman" w:hAnsi="Times New Roman" w:cs="Times New Roman"/>
+                <w:b/>
+                <w:sz w:val="28"/>
+                <w:szCs w:val="28"/>
+              </w:rPr>
+            </w:pPr>
+            <w:r>
+              <w:rPr>
+                <w:rFonts w:ascii="Times New Roman" w:hAnsi="Times New Roman" w:cs="Times New Roman"/>
+                <w:b/>
                 <w:sz w:val="28"/>
                 <w:szCs w:val="28"/>
               </w:rPr>
@@ -8915,16 +10097,19 @@
           </w:tcPr>
           <w:p>
             <w:pPr>
-              <w:jc w:val="center"/>
-              <w:rPr>
-                <w:rFonts w:ascii="Times New Roman" w:hAnsi="Times New Roman" w:cs="Times New Roman"/>
-                <w:sz w:val="28"/>
-                <w:szCs w:val="28"/>
-              </w:rPr>
-            </w:pPr>
-            <w:r>
-              <w:rPr>
-                <w:rFonts w:ascii="Times New Roman" w:hAnsi="Times New Roman" w:cs="Times New Roman"/>
+              <w:spacing w:line="360" w:lineRule="auto"/>
+              <w:jc w:val="center"/>
+              <w:rPr>
+                <w:rFonts w:ascii="Times New Roman" w:hAnsi="Times New Roman" w:cs="Times New Roman"/>
+                <w:b/>
+                <w:sz w:val="28"/>
+                <w:szCs w:val="28"/>
+              </w:rPr>
+            </w:pPr>
+            <w:r>
+              <w:rPr>
+                <w:rFonts w:ascii="Times New Roman" w:hAnsi="Times New Roman" w:cs="Times New Roman"/>
+                <w:b/>
                 <w:sz w:val="28"/>
                 <w:szCs w:val="28"/>
               </w:rPr>
@@ -8937,10 +10122,10 @@
         <w:tc>
           <w:tcPr>
             <w:tcW w:w="3114" w:type="dxa"/>
-            <w:vMerge w:val="restart"/>
-          </w:tcPr>
-          <w:p>
-            <w:pPr>
+          </w:tcPr>
+          <w:p>
+            <w:pPr>
+              <w:spacing w:line="360" w:lineRule="auto"/>
               <w:jc w:val="center"/>
               <w:rPr>
                 <w:rFonts w:ascii="Times New Roman" w:hAnsi="Times New Roman" w:cs="Times New Roman"/>
@@ -9017,6 +10202,7 @@
           </w:tcPr>
           <w:p>
             <w:pPr>
+              <w:spacing w:line="360" w:lineRule="auto"/>
               <w:jc w:val="center"/>
               <w:rPr>
                 <w:rFonts w:ascii="Times New Roman" w:hAnsi="Times New Roman" w:cs="Times New Roman"/>
@@ -9042,6 +10228,7 @@
           </w:tcPr>
           <w:p>
             <w:pPr>
+              <w:spacing w:line="360" w:lineRule="auto"/>
               <w:jc w:val="center"/>
               <w:rPr>
                 <w:rFonts w:ascii="Times New Roman" w:hAnsi="Times New Roman" w:cs="Times New Roman"/>
@@ -9128,6 +10315,468 @@
           </w:p>
         </w:tc>
       </w:tr>
+    </w:tbl>
+    <w:p>
+      <w:r>
+        <w:br w:type="page"/>
+      </w:r>
+    </w:p>
+    <w:p>
+      <w:pPr>
+        <w:spacing w:line="360" w:lineRule="auto"/>
+        <w:rPr>
+          <w:rFonts w:ascii="Times New Roman" w:hAnsi="Times New Roman" w:cs="Times New Roman"/>
+          <w:sz w:val="28"/>
+          <w:szCs w:val="28"/>
+        </w:rPr>
+      </w:pPr>
+      <w:r>
+        <w:rPr>
+          <w:rFonts w:ascii="Times New Roman" w:hAnsi="Times New Roman" w:cs="Times New Roman"/>
+          <w:sz w:val="28"/>
+          <w:szCs w:val="28"/>
+        </w:rPr>
+        <w:lastRenderedPageBreak/>
+        <w:t>Продолжение таблицы 1.14</w:t>
+      </w:r>
+    </w:p>
+    <w:tbl>
+      <w:tblPr>
+        <w:tblStyle w:val="a6"/>
+        <w:tblW w:w="9634" w:type="dxa"/>
+        <w:tblLook w:val="04A0" w:firstRow="1" w:lastRow="0" w:firstColumn="1" w:lastColumn="0" w:noHBand="0" w:noVBand="1"/>
+      </w:tblPr>
+      <w:tblGrid>
+        <w:gridCol w:w="3114"/>
+        <w:gridCol w:w="1725"/>
+        <w:gridCol w:w="4795"/>
+      </w:tblGrid>
+      <w:tr>
+        <w:trPr>
+          <w:trHeight w:val="737"/>
+        </w:trPr>
+        <w:tc>
+          <w:tcPr>
+            <w:tcW w:w="3114" w:type="dxa"/>
+          </w:tcPr>
+          <w:p>
+            <w:pPr>
+              <w:spacing w:line="360" w:lineRule="auto"/>
+              <w:jc w:val="center"/>
+              <w:rPr>
+                <w:rFonts w:ascii="Times New Roman" w:hAnsi="Times New Roman" w:cs="Times New Roman"/>
+                <w:b/>
+                <w:sz w:val="28"/>
+                <w:szCs w:val="28"/>
+              </w:rPr>
+            </w:pPr>
+            <w:r>
+              <w:rPr>
+                <w:rFonts w:ascii="Times New Roman" w:hAnsi="Times New Roman" w:cs="Times New Roman"/>
+                <w:b/>
+                <w:sz w:val="28"/>
+                <w:szCs w:val="28"/>
+              </w:rPr>
+              <w:t>Метод</w:t>
+            </w:r>
+          </w:p>
+        </w:tc>
+        <w:tc>
+          <w:tcPr>
+            <w:tcW w:w="1725" w:type="dxa"/>
+          </w:tcPr>
+          <w:p>
+            <w:pPr>
+              <w:spacing w:line="360" w:lineRule="auto"/>
+              <w:jc w:val="center"/>
+              <w:rPr>
+                <w:rFonts w:ascii="Times New Roman" w:hAnsi="Times New Roman" w:cs="Times New Roman"/>
+                <w:b/>
+                <w:sz w:val="28"/>
+                <w:szCs w:val="28"/>
+              </w:rPr>
+            </w:pPr>
+            <w:r>
+              <w:rPr>
+                <w:rFonts w:ascii="Times New Roman" w:hAnsi="Times New Roman" w:cs="Times New Roman"/>
+                <w:b/>
+                <w:sz w:val="28"/>
+                <w:szCs w:val="28"/>
+              </w:rPr>
+              <w:t>Входной параметр</w:t>
+            </w:r>
+          </w:p>
+        </w:tc>
+        <w:tc>
+          <w:tcPr>
+            <w:tcW w:w="4795" w:type="dxa"/>
+          </w:tcPr>
+          <w:p>
+            <w:pPr>
+              <w:spacing w:line="360" w:lineRule="auto"/>
+              <w:jc w:val="center"/>
+              <w:rPr>
+                <w:rFonts w:ascii="Times New Roman" w:hAnsi="Times New Roman" w:cs="Times New Roman"/>
+                <w:b/>
+                <w:sz w:val="28"/>
+                <w:szCs w:val="28"/>
+              </w:rPr>
+            </w:pPr>
+            <w:r>
+              <w:rPr>
+                <w:rFonts w:ascii="Times New Roman" w:hAnsi="Times New Roman" w:cs="Times New Roman"/>
+                <w:b/>
+                <w:sz w:val="28"/>
+                <w:szCs w:val="28"/>
+              </w:rPr>
+              <w:t>Описание</w:t>
+            </w:r>
+          </w:p>
+        </w:tc>
+      </w:tr>
+      <w:tr>
+        <w:tc>
+          <w:tcPr>
+            <w:tcW w:w="3114" w:type="dxa"/>
+            <w:vMerge w:val="restart"/>
+          </w:tcPr>
+          <w:p>
+            <w:pPr>
+              <w:spacing w:line="360" w:lineRule="auto"/>
+              <w:jc w:val="center"/>
+              <w:rPr>
+                <w:rFonts w:ascii="Times New Roman" w:hAnsi="Times New Roman" w:cs="Times New Roman"/>
+                <w:sz w:val="28"/>
+                <w:szCs w:val="28"/>
+              </w:rPr>
+            </w:pPr>
+          </w:p>
+        </w:tc>
+        <w:tc>
+          <w:tcPr>
+            <w:tcW w:w="1725" w:type="dxa"/>
+          </w:tcPr>
+          <w:p>
+            <w:pPr>
+              <w:spacing w:line="360" w:lineRule="auto"/>
+              <w:jc w:val="center"/>
+              <w:rPr>
+                <w:rFonts w:ascii="Times New Roman" w:hAnsi="Times New Roman" w:cs="Times New Roman"/>
+                <w:sz w:val="28"/>
+                <w:szCs w:val="28"/>
+                <w:lang w:val="en-US"/>
+              </w:rPr>
+            </w:pPr>
+            <w:r>
+              <w:rPr>
+                <w:rFonts w:ascii="Times New Roman" w:hAnsi="Times New Roman" w:cs="Times New Roman"/>
+                <w:sz w:val="28"/>
+                <w:szCs w:val="28"/>
+                <w:lang w:val="en-US"/>
+              </w:rPr>
+              <w:t>Type</w:t>
+            </w:r>
+          </w:p>
+        </w:tc>
+        <w:tc>
+          <w:tcPr>
+            <w:tcW w:w="4795" w:type="dxa"/>
+          </w:tcPr>
+          <w:p>
+            <w:pPr>
+              <w:spacing w:line="360" w:lineRule="auto"/>
+              <w:jc w:val="center"/>
+              <w:rPr>
+                <w:rFonts w:ascii="Times New Roman" w:hAnsi="Times New Roman" w:cs="Times New Roman"/>
+                <w:sz w:val="28"/>
+                <w:szCs w:val="28"/>
+              </w:rPr>
+            </w:pPr>
+            <w:r>
+              <w:rPr>
+                <w:rFonts w:ascii="Times New Roman" w:hAnsi="Times New Roman" w:cs="Times New Roman"/>
+                <w:sz w:val="28"/>
+                <w:szCs w:val="28"/>
+              </w:rPr>
+              <w:t>Т</w:t>
+            </w:r>
+            <w:r>
+              <w:rPr>
+                <w:rFonts w:ascii="Times New Roman" w:hAnsi="Times New Roman" w:cs="Times New Roman"/>
+                <w:sz w:val="28"/>
+                <w:szCs w:val="28"/>
+              </w:rPr>
+              <w:t>ип</w:t>
+            </w:r>
+            <w:r>
+              <w:rPr>
+                <w:rFonts w:ascii="Times New Roman" w:hAnsi="Times New Roman" w:cs="Times New Roman"/>
+                <w:sz w:val="28"/>
+                <w:szCs w:val="28"/>
+              </w:rPr>
+              <w:t xml:space="preserve"> </w:t>
+            </w:r>
+            <w:r>
+              <w:rPr>
+                <w:rFonts w:ascii="Times New Roman" w:hAnsi="Times New Roman" w:cs="Times New Roman"/>
+                <w:sz w:val="28"/>
+                <w:szCs w:val="28"/>
+              </w:rPr>
+              <w:t>выдавливания</w:t>
+            </w:r>
+            <w:r>
+              <w:rPr>
+                <w:rFonts w:ascii="Times New Roman" w:hAnsi="Times New Roman" w:cs="Times New Roman"/>
+                <w:sz w:val="28"/>
+                <w:szCs w:val="28"/>
+              </w:rPr>
+              <w:t>.</w:t>
+            </w:r>
+          </w:p>
+          <w:p>
+            <w:pPr>
+              <w:spacing w:line="360" w:lineRule="auto"/>
+              <w:jc w:val="both"/>
+              <w:rPr>
+                <w:rFonts w:ascii="Times New Roman" w:hAnsi="Times New Roman" w:cs="Times New Roman"/>
+                <w:sz w:val="28"/>
+                <w:szCs w:val="28"/>
+              </w:rPr>
+            </w:pPr>
+            <w:r>
+              <w:rPr>
+                <w:rFonts w:ascii="Times New Roman" w:hAnsi="Times New Roman" w:cs="Times New Roman"/>
+                <w:sz w:val="28"/>
+                <w:szCs w:val="28"/>
+              </w:rPr>
+              <w:t>Виды:</w:t>
+            </w:r>
+          </w:p>
+          <w:p>
+            <w:pPr>
+              <w:spacing w:line="360" w:lineRule="auto"/>
+              <w:jc w:val="both"/>
+              <w:rPr>
+                <w:rFonts w:ascii="Times New Roman" w:eastAsia="Times New Roman" w:hAnsi="Times New Roman" w:cs="Times New Roman"/>
+                <w:sz w:val="28"/>
+                <w:szCs w:val="28"/>
+                <w:lang w:eastAsia="ru-RU"/>
+              </w:rPr>
+            </w:pPr>
+            <w:proofErr w:type="spellStart"/>
+            <w:r>
+              <w:rPr>
+                <w:rFonts w:ascii="Times New Roman" w:eastAsia="Times New Roman" w:hAnsi="Times New Roman" w:cs="Times New Roman"/>
+                <w:sz w:val="28"/>
+                <w:szCs w:val="28"/>
+                <w:lang w:eastAsia="ru-RU"/>
+              </w:rPr>
+              <w:t>etBlind</w:t>
+            </w:r>
+            <w:proofErr w:type="spellEnd"/>
+            <w:r>
+              <w:rPr>
+                <w:rFonts w:ascii="Times New Roman" w:eastAsia="Times New Roman" w:hAnsi="Times New Roman" w:cs="Times New Roman"/>
+                <w:sz w:val="28"/>
+                <w:szCs w:val="28"/>
+                <w:lang w:eastAsia="ru-RU"/>
+              </w:rPr>
+              <w:t xml:space="preserve"> –  строго на глубину;</w:t>
+            </w:r>
+          </w:p>
+          <w:p>
+            <w:pPr>
+              <w:spacing w:line="360" w:lineRule="auto"/>
+              <w:jc w:val="both"/>
+              <w:rPr>
+                <w:rFonts w:ascii="Times New Roman" w:eastAsia="Times New Roman" w:hAnsi="Times New Roman" w:cs="Times New Roman"/>
+                <w:sz w:val="28"/>
+                <w:szCs w:val="28"/>
+                <w:lang w:eastAsia="ru-RU"/>
+              </w:rPr>
+            </w:pPr>
+            <w:proofErr w:type="spellStart"/>
+            <w:r>
+              <w:rPr>
+                <w:rFonts w:ascii="Times New Roman" w:eastAsia="Times New Roman" w:hAnsi="Times New Roman" w:cs="Times New Roman"/>
+                <w:sz w:val="28"/>
+                <w:szCs w:val="28"/>
+                <w:lang w:eastAsia="ru-RU"/>
+              </w:rPr>
+              <w:t>etThroughAll</w:t>
+            </w:r>
+            <w:proofErr w:type="spellEnd"/>
+            <w:r>
+              <w:rPr>
+                <w:rFonts w:ascii="Times New Roman" w:eastAsia="Times New Roman" w:hAnsi="Times New Roman" w:cs="Times New Roman"/>
+                <w:sz w:val="28"/>
+                <w:szCs w:val="28"/>
+                <w:lang w:eastAsia="ru-RU"/>
+              </w:rPr>
+              <w:t xml:space="preserve"> – через всю деталь;</w:t>
+            </w:r>
+          </w:p>
+          <w:p>
+            <w:pPr>
+              <w:spacing w:line="360" w:lineRule="auto"/>
+              <w:jc w:val="both"/>
+              <w:rPr>
+                <w:rFonts w:ascii="Times New Roman" w:eastAsia="Times New Roman" w:hAnsi="Times New Roman" w:cs="Times New Roman"/>
+                <w:sz w:val="28"/>
+                <w:szCs w:val="28"/>
+                <w:lang w:eastAsia="ru-RU"/>
+              </w:rPr>
+            </w:pPr>
+            <w:proofErr w:type="spellStart"/>
+            <w:r>
+              <w:rPr>
+                <w:rFonts w:ascii="Times New Roman" w:eastAsia="Times New Roman" w:hAnsi="Times New Roman" w:cs="Times New Roman"/>
+                <w:sz w:val="28"/>
+                <w:szCs w:val="28"/>
+                <w:lang w:eastAsia="ru-RU"/>
+              </w:rPr>
+              <w:t>etUpToVertexTo</w:t>
+            </w:r>
+            <w:proofErr w:type="spellEnd"/>
+            <w:r>
+              <w:rPr>
+                <w:rFonts w:ascii="Times New Roman" w:eastAsia="Times New Roman" w:hAnsi="Times New Roman" w:cs="Times New Roman"/>
+                <w:sz w:val="28"/>
+                <w:szCs w:val="28"/>
+                <w:lang w:eastAsia="ru-RU"/>
+              </w:rPr>
+              <w:t xml:space="preserve"> – на расстояние до вершины;</w:t>
+            </w:r>
+          </w:p>
+          <w:p>
+            <w:pPr>
+              <w:spacing w:line="360" w:lineRule="auto"/>
+              <w:jc w:val="both"/>
+              <w:rPr>
+                <w:rFonts w:ascii="Times New Roman" w:eastAsia="Times New Roman" w:hAnsi="Times New Roman" w:cs="Times New Roman"/>
+                <w:sz w:val="28"/>
+                <w:szCs w:val="28"/>
+                <w:lang w:eastAsia="ru-RU"/>
+              </w:rPr>
+            </w:pPr>
+            <w:proofErr w:type="spellStart"/>
+            <w:r>
+              <w:rPr>
+                <w:rFonts w:ascii="Times New Roman" w:eastAsia="Times New Roman" w:hAnsi="Times New Roman" w:cs="Times New Roman"/>
+                <w:sz w:val="28"/>
+                <w:szCs w:val="28"/>
+                <w:lang w:eastAsia="ru-RU"/>
+              </w:rPr>
+              <w:t>etUpToVertexFrom</w:t>
+            </w:r>
+            <w:proofErr w:type="spellEnd"/>
+            <w:r>
+              <w:rPr>
+                <w:rFonts w:ascii="Times New Roman" w:eastAsia="Times New Roman" w:hAnsi="Times New Roman" w:cs="Times New Roman"/>
+                <w:sz w:val="28"/>
+                <w:szCs w:val="28"/>
+                <w:lang w:eastAsia="ru-RU"/>
+              </w:rPr>
+              <w:t xml:space="preserve"> – на расстояние за вершину;</w:t>
+            </w:r>
+          </w:p>
+          <w:p>
+            <w:pPr>
+              <w:spacing w:line="360" w:lineRule="auto"/>
+              <w:jc w:val="both"/>
+              <w:rPr>
+                <w:rFonts w:ascii="Times New Roman" w:eastAsia="Times New Roman" w:hAnsi="Times New Roman" w:cs="Times New Roman"/>
+                <w:sz w:val="28"/>
+                <w:szCs w:val="28"/>
+                <w:lang w:eastAsia="ru-RU"/>
+              </w:rPr>
+            </w:pPr>
+            <w:proofErr w:type="spellStart"/>
+            <w:r>
+              <w:rPr>
+                <w:rFonts w:ascii="Times New Roman" w:eastAsia="Times New Roman" w:hAnsi="Times New Roman" w:cs="Times New Roman"/>
+                <w:sz w:val="28"/>
+                <w:szCs w:val="28"/>
+                <w:lang w:eastAsia="ru-RU"/>
+              </w:rPr>
+              <w:t>etUpToSurfaceTo</w:t>
+            </w:r>
+            <w:proofErr w:type="spellEnd"/>
+            <w:r>
+              <w:rPr>
+                <w:rFonts w:ascii="Times New Roman" w:eastAsia="Times New Roman" w:hAnsi="Times New Roman" w:cs="Times New Roman"/>
+                <w:sz w:val="28"/>
+                <w:szCs w:val="28"/>
+                <w:lang w:eastAsia="ru-RU"/>
+              </w:rPr>
+              <w:t xml:space="preserve"> – на расстояние до поверхности;</w:t>
+            </w:r>
+          </w:p>
+          <w:p>
+            <w:pPr>
+              <w:spacing w:line="360" w:lineRule="auto"/>
+              <w:jc w:val="both"/>
+              <w:rPr>
+                <w:rFonts w:ascii="Times New Roman" w:eastAsia="Times New Roman" w:hAnsi="Times New Roman" w:cs="Times New Roman"/>
+                <w:sz w:val="28"/>
+                <w:szCs w:val="28"/>
+                <w:lang w:eastAsia="ru-RU"/>
+              </w:rPr>
+            </w:pPr>
+            <w:proofErr w:type="spellStart"/>
+            <w:r>
+              <w:rPr>
+                <w:rFonts w:ascii="Times New Roman" w:eastAsia="Times New Roman" w:hAnsi="Times New Roman" w:cs="Times New Roman"/>
+                <w:sz w:val="28"/>
+                <w:szCs w:val="28"/>
+                <w:lang w:eastAsia="ru-RU"/>
+              </w:rPr>
+              <w:t>etUpToSurfaceFrom</w:t>
+            </w:r>
+            <w:proofErr w:type="spellEnd"/>
+            <w:r>
+              <w:rPr>
+                <w:rFonts w:ascii="Times New Roman" w:eastAsia="Times New Roman" w:hAnsi="Times New Roman" w:cs="Times New Roman"/>
+                <w:sz w:val="28"/>
+                <w:szCs w:val="28"/>
+                <w:lang w:eastAsia="ru-RU"/>
+              </w:rPr>
+              <w:t xml:space="preserve"> – на расстояние за поверхность;</w:t>
+            </w:r>
+          </w:p>
+          <w:p>
+            <w:pPr>
+              <w:spacing w:after="100" w:afterAutospacing="1" w:line="360" w:lineRule="auto"/>
+              <w:jc w:val="both"/>
+              <w:rPr>
+                <w:rFonts w:ascii="Times New Roman" w:hAnsi="Times New Roman" w:cs="Times New Roman"/>
+                <w:sz w:val="28"/>
+                <w:szCs w:val="28"/>
+              </w:rPr>
+            </w:pPr>
+            <w:proofErr w:type="spellStart"/>
+            <w:r>
+              <w:rPr>
+                <w:rFonts w:ascii="Times New Roman" w:eastAsia="Times New Roman" w:hAnsi="Times New Roman" w:cs="Times New Roman"/>
+                <w:sz w:val="28"/>
+                <w:szCs w:val="28"/>
+                <w:lang w:eastAsia="ru-RU"/>
+              </w:rPr>
+              <w:t>etUpToNearSurface</w:t>
+            </w:r>
+            <w:proofErr w:type="spellEnd"/>
+            <w:r>
+              <w:rPr>
+                <w:rFonts w:ascii="Times New Roman" w:eastAsia="Times New Roman" w:hAnsi="Times New Roman" w:cs="Times New Roman"/>
+                <w:sz w:val="28"/>
+                <w:szCs w:val="28"/>
+                <w:lang w:eastAsia="ru-RU"/>
+              </w:rPr>
+              <w:t xml:space="preserve"> – до ближайшей поверхности.</w:t>
+            </w:r>
+          </w:p>
+        </w:tc>
+      </w:tr>
       <w:tr>
         <w:tc>
           <w:tcPr>
@@ -9136,11 +10785,13 @@
           </w:tcPr>
           <w:p>
             <w:pPr>
-              <w:jc w:val="center"/>
-              <w:rPr>
-                <w:rFonts w:ascii="Times New Roman" w:hAnsi="Times New Roman" w:cs="Times New Roman"/>
-                <w:sz w:val="28"/>
-                <w:szCs w:val="28"/>
+              <w:spacing w:line="360" w:lineRule="auto"/>
+              <w:jc w:val="center"/>
+              <w:rPr>
+                <w:rFonts w:ascii="Times New Roman" w:hAnsi="Times New Roman" w:cs="Times New Roman"/>
+                <w:sz w:val="28"/>
+                <w:szCs w:val="28"/>
+                <w:lang w:val="en-US"/>
               </w:rPr>
             </w:pPr>
           </w:p>
@@ -9151,22 +10802,23 @@
           </w:tcPr>
           <w:p>
             <w:pPr>
-              <w:jc w:val="center"/>
-              <w:rPr>
-                <w:rFonts w:ascii="Times New Roman" w:hAnsi="Times New Roman" w:cs="Times New Roman"/>
-                <w:sz w:val="28"/>
-                <w:szCs w:val="28"/>
-                <w:lang w:val="en-US"/>
-              </w:rPr>
-            </w:pPr>
-            <w:r>
-              <w:rPr>
-                <w:rFonts w:ascii="Times New Roman" w:hAnsi="Times New Roman" w:cs="Times New Roman"/>
-                <w:sz w:val="28"/>
-                <w:szCs w:val="28"/>
-                <w:lang w:val="en-US"/>
-              </w:rPr>
-              <w:t>Type</w:t>
+              <w:spacing w:line="360" w:lineRule="auto"/>
+              <w:jc w:val="center"/>
+              <w:rPr>
+                <w:rFonts w:ascii="Times New Roman" w:hAnsi="Times New Roman" w:cs="Times New Roman"/>
+                <w:sz w:val="28"/>
+                <w:szCs w:val="28"/>
+                <w:lang w:val="en-US"/>
+              </w:rPr>
+            </w:pPr>
+            <w:r>
+              <w:rPr>
+                <w:rFonts w:ascii="Times New Roman" w:hAnsi="Times New Roman" w:cs="Times New Roman"/>
+                <w:sz w:val="28"/>
+                <w:szCs w:val="28"/>
+                <w:lang w:val="en-US"/>
+              </w:rPr>
+              <w:t>Depth</w:t>
             </w:r>
           </w:p>
         </w:tc>
@@ -9176,287 +10828,30 @@
           </w:tcPr>
           <w:p>
             <w:pPr>
-              <w:jc w:val="center"/>
-              <w:rPr>
-                <w:rFonts w:ascii="Times New Roman" w:hAnsi="Times New Roman" w:cs="Times New Roman"/>
-                <w:sz w:val="28"/>
-                <w:szCs w:val="28"/>
-              </w:rPr>
-            </w:pPr>
-            <w:r>
-              <w:rPr>
-                <w:rFonts w:ascii="Times New Roman" w:hAnsi="Times New Roman" w:cs="Times New Roman"/>
-                <w:sz w:val="28"/>
-                <w:szCs w:val="28"/>
-              </w:rPr>
-              <w:t>Т</w:t>
-            </w:r>
-            <w:r>
-              <w:rPr>
-                <w:rFonts w:ascii="Times New Roman" w:hAnsi="Times New Roman" w:cs="Times New Roman"/>
-                <w:sz w:val="28"/>
-                <w:szCs w:val="28"/>
-              </w:rPr>
-              <w:t>ип</w:t>
-            </w:r>
-            <w:r>
-              <w:rPr>
-                <w:rFonts w:ascii="Times New Roman" w:hAnsi="Times New Roman" w:cs="Times New Roman"/>
-                <w:sz w:val="28"/>
-                <w:szCs w:val="28"/>
-              </w:rPr>
-              <w:t xml:space="preserve"> </w:t>
-            </w:r>
-            <w:r>
-              <w:rPr>
-                <w:rFonts w:ascii="Times New Roman" w:hAnsi="Times New Roman" w:cs="Times New Roman"/>
-                <w:sz w:val="28"/>
-                <w:szCs w:val="28"/>
-              </w:rPr>
-              <w:t>выдавливания</w:t>
-            </w:r>
-            <w:r>
-              <w:rPr>
-                <w:rFonts w:ascii="Times New Roman" w:hAnsi="Times New Roman" w:cs="Times New Roman"/>
-                <w:sz w:val="28"/>
-                <w:szCs w:val="28"/>
-              </w:rPr>
-              <w:t>.</w:t>
-            </w:r>
-          </w:p>
-          <w:p>
-            <w:pPr>
-              <w:jc w:val="both"/>
-              <w:rPr>
-                <w:rFonts w:ascii="Times New Roman" w:hAnsi="Times New Roman" w:cs="Times New Roman"/>
-                <w:sz w:val="28"/>
-                <w:szCs w:val="28"/>
-              </w:rPr>
-            </w:pPr>
-            <w:r>
-              <w:rPr>
-                <w:rFonts w:ascii="Times New Roman" w:hAnsi="Times New Roman" w:cs="Times New Roman"/>
-                <w:sz w:val="28"/>
-                <w:szCs w:val="28"/>
-              </w:rPr>
-              <w:t>Виды:</w:t>
-            </w:r>
-          </w:p>
-          <w:p>
-            <w:pPr>
-              <w:jc w:val="both"/>
-              <w:rPr>
-                <w:rFonts w:ascii="Times New Roman" w:eastAsia="Times New Roman" w:hAnsi="Times New Roman" w:cs="Times New Roman"/>
-                <w:sz w:val="28"/>
-                <w:szCs w:val="28"/>
-                <w:lang w:eastAsia="ru-RU"/>
-              </w:rPr>
-            </w:pPr>
-            <w:proofErr w:type="spellStart"/>
-            <w:r>
-              <w:rPr>
-                <w:rFonts w:ascii="Times New Roman" w:eastAsia="Times New Roman" w:hAnsi="Times New Roman" w:cs="Times New Roman"/>
-                <w:sz w:val="28"/>
-                <w:szCs w:val="28"/>
-                <w:lang w:eastAsia="ru-RU"/>
-              </w:rPr>
-              <w:t>etBlind</w:t>
-            </w:r>
-            <w:proofErr w:type="spellEnd"/>
-            <w:r>
-              <w:rPr>
-                <w:rFonts w:ascii="Times New Roman" w:eastAsia="Times New Roman" w:hAnsi="Times New Roman" w:cs="Times New Roman"/>
-                <w:sz w:val="28"/>
-                <w:szCs w:val="28"/>
-                <w:lang w:eastAsia="ru-RU"/>
-              </w:rPr>
-              <w:t xml:space="preserve"> –  строго на глубину;</w:t>
-            </w:r>
-          </w:p>
-          <w:p>
-            <w:pPr>
-              <w:jc w:val="both"/>
-              <w:rPr>
-                <w:rFonts w:ascii="Times New Roman" w:eastAsia="Times New Roman" w:hAnsi="Times New Roman" w:cs="Times New Roman"/>
-                <w:sz w:val="28"/>
-                <w:szCs w:val="28"/>
-                <w:lang w:eastAsia="ru-RU"/>
-              </w:rPr>
-            </w:pPr>
-            <w:proofErr w:type="spellStart"/>
-            <w:r>
-              <w:rPr>
-                <w:rFonts w:ascii="Times New Roman" w:eastAsia="Times New Roman" w:hAnsi="Times New Roman" w:cs="Times New Roman"/>
-                <w:sz w:val="28"/>
-                <w:szCs w:val="28"/>
-                <w:lang w:eastAsia="ru-RU"/>
-              </w:rPr>
-              <w:t>etThroughAll</w:t>
-            </w:r>
-            <w:proofErr w:type="spellEnd"/>
-            <w:r>
-              <w:rPr>
-                <w:rFonts w:ascii="Times New Roman" w:eastAsia="Times New Roman" w:hAnsi="Times New Roman" w:cs="Times New Roman"/>
-                <w:sz w:val="28"/>
-                <w:szCs w:val="28"/>
-                <w:lang w:eastAsia="ru-RU"/>
-              </w:rPr>
-              <w:t xml:space="preserve"> – через всю деталь;</w:t>
-            </w:r>
-          </w:p>
-          <w:p>
-            <w:pPr>
-              <w:jc w:val="both"/>
-              <w:rPr>
-                <w:rFonts w:ascii="Times New Roman" w:eastAsia="Times New Roman" w:hAnsi="Times New Roman" w:cs="Times New Roman"/>
-                <w:sz w:val="28"/>
-                <w:szCs w:val="28"/>
-                <w:lang w:eastAsia="ru-RU"/>
-              </w:rPr>
-            </w:pPr>
-            <w:proofErr w:type="spellStart"/>
-            <w:r>
-              <w:rPr>
-                <w:rFonts w:ascii="Times New Roman" w:eastAsia="Times New Roman" w:hAnsi="Times New Roman" w:cs="Times New Roman"/>
-                <w:sz w:val="28"/>
-                <w:szCs w:val="28"/>
-                <w:lang w:eastAsia="ru-RU"/>
-              </w:rPr>
-              <w:t>etUpToVertexTo</w:t>
-            </w:r>
-            <w:proofErr w:type="spellEnd"/>
-            <w:r>
-              <w:rPr>
-                <w:rFonts w:ascii="Times New Roman" w:eastAsia="Times New Roman" w:hAnsi="Times New Roman" w:cs="Times New Roman"/>
-                <w:sz w:val="28"/>
-                <w:szCs w:val="28"/>
-                <w:lang w:eastAsia="ru-RU"/>
-              </w:rPr>
-              <w:t xml:space="preserve"> – на расстояние до вершины;</w:t>
-            </w:r>
-          </w:p>
-          <w:p>
-            <w:pPr>
-              <w:jc w:val="both"/>
-              <w:rPr>
-                <w:rFonts w:ascii="Times New Roman" w:eastAsia="Times New Roman" w:hAnsi="Times New Roman" w:cs="Times New Roman"/>
-                <w:sz w:val="28"/>
-                <w:szCs w:val="28"/>
-                <w:lang w:eastAsia="ru-RU"/>
-              </w:rPr>
-            </w:pPr>
-            <w:proofErr w:type="spellStart"/>
-            <w:r>
-              <w:rPr>
-                <w:rFonts w:ascii="Times New Roman" w:eastAsia="Times New Roman" w:hAnsi="Times New Roman" w:cs="Times New Roman"/>
-                <w:sz w:val="28"/>
-                <w:szCs w:val="28"/>
-                <w:lang w:eastAsia="ru-RU"/>
-              </w:rPr>
-              <w:t>etUpToVertexFrom</w:t>
-            </w:r>
-            <w:proofErr w:type="spellEnd"/>
-            <w:r>
-              <w:rPr>
-                <w:rFonts w:ascii="Times New Roman" w:eastAsia="Times New Roman" w:hAnsi="Times New Roman" w:cs="Times New Roman"/>
-                <w:sz w:val="28"/>
-                <w:szCs w:val="28"/>
-                <w:lang w:eastAsia="ru-RU"/>
-              </w:rPr>
-              <w:t xml:space="preserve"> – на расстояние за вершину;</w:t>
-            </w:r>
-          </w:p>
-          <w:p>
-            <w:pPr>
-              <w:jc w:val="both"/>
-              <w:rPr>
-                <w:rFonts w:ascii="Times New Roman" w:eastAsia="Times New Roman" w:hAnsi="Times New Roman" w:cs="Times New Roman"/>
-                <w:sz w:val="28"/>
-                <w:szCs w:val="28"/>
-                <w:lang w:eastAsia="ru-RU"/>
-              </w:rPr>
-            </w:pPr>
-            <w:proofErr w:type="spellStart"/>
-            <w:r>
-              <w:rPr>
-                <w:rFonts w:ascii="Times New Roman" w:eastAsia="Times New Roman" w:hAnsi="Times New Roman" w:cs="Times New Roman"/>
-                <w:sz w:val="28"/>
-                <w:szCs w:val="28"/>
-                <w:lang w:eastAsia="ru-RU"/>
-              </w:rPr>
-              <w:t>etUpToSurfaceTo</w:t>
-            </w:r>
-            <w:proofErr w:type="spellEnd"/>
-            <w:r>
-              <w:rPr>
-                <w:rFonts w:ascii="Times New Roman" w:eastAsia="Times New Roman" w:hAnsi="Times New Roman" w:cs="Times New Roman"/>
-                <w:sz w:val="28"/>
-                <w:szCs w:val="28"/>
-                <w:lang w:eastAsia="ru-RU"/>
-              </w:rPr>
-              <w:t xml:space="preserve"> – на расстояние до поверхности;</w:t>
-            </w:r>
-          </w:p>
-          <w:p>
-            <w:pPr>
-              <w:jc w:val="both"/>
-              <w:rPr>
-                <w:rFonts w:ascii="Times New Roman" w:eastAsia="Times New Roman" w:hAnsi="Times New Roman" w:cs="Times New Roman"/>
-                <w:sz w:val="28"/>
-                <w:szCs w:val="28"/>
-                <w:lang w:eastAsia="ru-RU"/>
-              </w:rPr>
-            </w:pPr>
-            <w:proofErr w:type="spellStart"/>
-            <w:r>
-              <w:rPr>
-                <w:rFonts w:ascii="Times New Roman" w:eastAsia="Times New Roman" w:hAnsi="Times New Roman" w:cs="Times New Roman"/>
-                <w:sz w:val="28"/>
-                <w:szCs w:val="28"/>
-                <w:lang w:eastAsia="ru-RU"/>
-              </w:rPr>
-              <w:t>etUpToSurfaceFrom</w:t>
-            </w:r>
-            <w:proofErr w:type="spellEnd"/>
-            <w:r>
-              <w:rPr>
-                <w:rFonts w:ascii="Times New Roman" w:eastAsia="Times New Roman" w:hAnsi="Times New Roman" w:cs="Times New Roman"/>
-                <w:sz w:val="28"/>
-                <w:szCs w:val="28"/>
-                <w:lang w:eastAsia="ru-RU"/>
-              </w:rPr>
-              <w:t xml:space="preserve"> – на расстояние за поверхность;</w:t>
-            </w:r>
-          </w:p>
-          <w:p>
-            <w:pPr>
-              <w:spacing w:after="100" w:afterAutospacing="1"/>
-              <w:jc w:val="both"/>
-              <w:rPr>
-                <w:rFonts w:ascii="Times New Roman" w:hAnsi="Times New Roman" w:cs="Times New Roman"/>
-                <w:sz w:val="28"/>
-                <w:szCs w:val="28"/>
-              </w:rPr>
-            </w:pPr>
-            <w:proofErr w:type="spellStart"/>
-            <w:r>
-              <w:rPr>
-                <w:rFonts w:ascii="Times New Roman" w:eastAsia="Times New Roman" w:hAnsi="Times New Roman" w:cs="Times New Roman"/>
-                <w:sz w:val="28"/>
-                <w:szCs w:val="28"/>
-                <w:lang w:eastAsia="ru-RU"/>
-              </w:rPr>
-              <w:t>etUpToNearSurface</w:t>
-            </w:r>
-            <w:proofErr w:type="spellEnd"/>
-            <w:r>
-              <w:rPr>
-                <w:rFonts w:ascii="Times New Roman" w:eastAsia="Times New Roman" w:hAnsi="Times New Roman" w:cs="Times New Roman"/>
-                <w:sz w:val="28"/>
-                <w:szCs w:val="28"/>
-                <w:lang w:eastAsia="ru-RU"/>
-              </w:rPr>
-              <w:t xml:space="preserve"> – до ближайшей поверхности.</w:t>
+              <w:spacing w:line="360" w:lineRule="auto"/>
+              <w:jc w:val="center"/>
+              <w:rPr>
+                <w:rFonts w:ascii="Times New Roman" w:hAnsi="Times New Roman" w:cs="Times New Roman"/>
+                <w:sz w:val="28"/>
+                <w:szCs w:val="28"/>
+                <w:lang w:val="en-US"/>
+              </w:rPr>
+            </w:pPr>
+            <w:r>
+              <w:rPr>
+                <w:rFonts w:ascii="Times New Roman" w:hAnsi="Times New Roman" w:cs="Times New Roman"/>
+                <w:sz w:val="28"/>
+                <w:szCs w:val="28"/>
+              </w:rPr>
+              <w:t>Г</w:t>
+            </w:r>
+            <w:r>
+              <w:rPr>
+                <w:rFonts w:ascii="Times New Roman" w:hAnsi="Times New Roman" w:cs="Times New Roman"/>
+                <w:sz w:val="28"/>
+                <w:szCs w:val="28"/>
+              </w:rPr>
+              <w:t>лубина выдавливания</w:t>
             </w:r>
           </w:p>
         </w:tc>
@@ -9469,6 +10864,7 @@
           </w:tcPr>
           <w:p>
             <w:pPr>
+              <w:spacing w:line="360" w:lineRule="auto"/>
               <w:jc w:val="center"/>
               <w:rPr>
                 <w:rFonts w:ascii="Times New Roman" w:hAnsi="Times New Roman" w:cs="Times New Roman"/>
@@ -9485,23 +10881,26 @@
           </w:tcPr>
           <w:p>
             <w:pPr>
-              <w:jc w:val="center"/>
-              <w:rPr>
-                <w:rFonts w:ascii="Times New Roman" w:hAnsi="Times New Roman" w:cs="Times New Roman"/>
-                <w:sz w:val="28"/>
-                <w:szCs w:val="28"/>
-                <w:lang w:val="en-US"/>
-              </w:rPr>
-            </w:pPr>
-            <w:r>
-              <w:rPr>
-                <w:rFonts w:ascii="Times New Roman" w:hAnsi="Times New Roman" w:cs="Times New Roman"/>
-                <w:sz w:val="28"/>
-                <w:szCs w:val="28"/>
-                <w:lang w:val="en-US"/>
-              </w:rPr>
-              <w:t>Depth</w:t>
-            </w:r>
+              <w:spacing w:line="360" w:lineRule="auto"/>
+              <w:jc w:val="center"/>
+              <w:rPr>
+                <w:rFonts w:ascii="Times New Roman" w:hAnsi="Times New Roman" w:cs="Times New Roman"/>
+                <w:sz w:val="28"/>
+                <w:szCs w:val="28"/>
+                <w:lang w:val="en-US"/>
+              </w:rPr>
+            </w:pPr>
+            <w:proofErr w:type="spellStart"/>
+            <w:r>
+              <w:rPr>
+                <w:rFonts w:ascii="Times New Roman" w:hAnsi="Times New Roman" w:cs="Times New Roman"/>
+                <w:sz w:val="28"/>
+                <w:szCs w:val="28"/>
+                <w:lang w:val="en-US"/>
+              </w:rPr>
+              <w:t>draftValue</w:t>
+            </w:r>
+            <w:proofErr w:type="spellEnd"/>
           </w:p>
         </w:tc>
         <w:tc>
@@ -9510,29 +10909,30 @@
           </w:tcPr>
           <w:p>
             <w:pPr>
-              <w:jc w:val="center"/>
-              <w:rPr>
-                <w:rFonts w:ascii="Times New Roman" w:hAnsi="Times New Roman" w:cs="Times New Roman"/>
-                <w:sz w:val="28"/>
-                <w:szCs w:val="28"/>
-                <w:lang w:val="en-US"/>
-              </w:rPr>
-            </w:pPr>
-            <w:r>
-              <w:rPr>
-                <w:rFonts w:ascii="Times New Roman" w:hAnsi="Times New Roman" w:cs="Times New Roman"/>
-                <w:sz w:val="28"/>
-                <w:szCs w:val="28"/>
-              </w:rPr>
-              <w:t>Г</w:t>
-            </w:r>
-            <w:r>
-              <w:rPr>
-                <w:rFonts w:ascii="Times New Roman" w:hAnsi="Times New Roman" w:cs="Times New Roman"/>
-                <w:sz w:val="28"/>
-                <w:szCs w:val="28"/>
-              </w:rPr>
-              <w:t>лубина выдавливания</w:t>
+              <w:spacing w:line="360" w:lineRule="auto"/>
+              <w:jc w:val="center"/>
+              <w:rPr>
+                <w:rFonts w:ascii="Times New Roman" w:hAnsi="Times New Roman" w:cs="Times New Roman"/>
+                <w:sz w:val="28"/>
+                <w:szCs w:val="28"/>
+                <w:lang w:val="en-US"/>
+              </w:rPr>
+            </w:pPr>
+            <w:r>
+              <w:rPr>
+                <w:rFonts w:ascii="Times New Roman" w:hAnsi="Times New Roman" w:cs="Times New Roman"/>
+                <w:sz w:val="28"/>
+                <w:szCs w:val="28"/>
+              </w:rPr>
+              <w:t>У</w:t>
+            </w:r>
+            <w:r>
+              <w:rPr>
+                <w:rFonts w:ascii="Times New Roman" w:hAnsi="Times New Roman" w:cs="Times New Roman"/>
+                <w:sz w:val="28"/>
+                <w:szCs w:val="28"/>
+              </w:rPr>
+              <w:t>гол уклона</w:t>
             </w:r>
           </w:p>
         </w:tc>
@@ -9545,6 +10945,7 @@
           </w:tcPr>
           <w:p>
             <w:pPr>
+              <w:spacing w:line="360" w:lineRule="auto"/>
               <w:jc w:val="center"/>
               <w:rPr>
                 <w:rFonts w:ascii="Times New Roman" w:hAnsi="Times New Roman" w:cs="Times New Roman"/>
@@ -9561,6 +10962,7 @@
           </w:tcPr>
           <w:p>
             <w:pPr>
+              <w:spacing w:line="360" w:lineRule="auto"/>
               <w:jc w:val="center"/>
               <w:rPr>
                 <w:rFonts w:ascii="Times New Roman" w:hAnsi="Times New Roman" w:cs="Times New Roman"/>
@@ -9577,7 +10979,7 @@
                 <w:szCs w:val="28"/>
                 <w:lang w:val="en-US"/>
               </w:rPr>
-              <w:t>draftValue</w:t>
+              <w:t>draftOutward</w:t>
             </w:r>
             <w:proofErr w:type="spellEnd"/>
           </w:p>
@@ -9588,29 +10990,161 @@
           </w:tcPr>
           <w:p>
             <w:pPr>
-              <w:jc w:val="center"/>
-              <w:rPr>
-                <w:rFonts w:ascii="Times New Roman" w:hAnsi="Times New Roman" w:cs="Times New Roman"/>
-                <w:sz w:val="28"/>
-                <w:szCs w:val="28"/>
-                <w:lang w:val="en-US"/>
-              </w:rPr>
-            </w:pPr>
-            <w:r>
-              <w:rPr>
-                <w:rFonts w:ascii="Times New Roman" w:hAnsi="Times New Roman" w:cs="Times New Roman"/>
-                <w:sz w:val="28"/>
-                <w:szCs w:val="28"/>
-              </w:rPr>
-              <w:t>У</w:t>
-            </w:r>
-            <w:r>
-              <w:rPr>
-                <w:rFonts w:ascii="Times New Roman" w:hAnsi="Times New Roman" w:cs="Times New Roman"/>
-                <w:sz w:val="28"/>
-                <w:szCs w:val="28"/>
-              </w:rPr>
-              <w:t>гол уклона</w:t>
+              <w:spacing w:line="360" w:lineRule="auto"/>
+              <w:jc w:val="center"/>
+              <w:rPr>
+                <w:rFonts w:ascii="Times New Roman" w:hAnsi="Times New Roman" w:cs="Times New Roman"/>
+                <w:sz w:val="28"/>
+                <w:szCs w:val="28"/>
+              </w:rPr>
+            </w:pPr>
+            <w:r>
+              <w:rPr>
+                <w:rFonts w:ascii="Times New Roman" w:hAnsi="Times New Roman" w:cs="Times New Roman"/>
+                <w:sz w:val="28"/>
+                <w:szCs w:val="28"/>
+              </w:rPr>
+              <w:t>Н</w:t>
+            </w:r>
+            <w:r>
+              <w:rPr>
+                <w:rFonts w:ascii="Times New Roman" w:hAnsi="Times New Roman" w:cs="Times New Roman"/>
+                <w:sz w:val="28"/>
+                <w:szCs w:val="28"/>
+              </w:rPr>
+              <w:t>аправление уклона:</w:t>
+            </w:r>
+            <w:r>
+              <w:rPr>
+                <w:rFonts w:ascii="Times New Roman" w:hAnsi="Times New Roman" w:cs="Times New Roman"/>
+                <w:sz w:val="28"/>
+                <w:szCs w:val="28"/>
+              </w:rPr>
+              <w:br/>
+              <w:t>FALSE - уклон наружу,</w:t>
+            </w:r>
+            <w:r>
+              <w:rPr>
+                <w:rFonts w:ascii="Times New Roman" w:hAnsi="Times New Roman" w:cs="Times New Roman"/>
+                <w:sz w:val="28"/>
+                <w:szCs w:val="28"/>
+              </w:rPr>
+              <w:br/>
+              <w:t>TRUE - уклон внутрь</w:t>
+            </w:r>
+          </w:p>
+        </w:tc>
+      </w:tr>
+    </w:tbl>
+    <w:p>
+      <w:pPr>
+        <w:spacing w:line="360" w:lineRule="auto"/>
+        <w:rPr>
+          <w:rFonts w:ascii="Times New Roman" w:hAnsi="Times New Roman" w:cs="Times New Roman"/>
+          <w:sz w:val="28"/>
+          <w:szCs w:val="28"/>
+        </w:rPr>
+      </w:pPr>
+      <w:r>
+        <w:br w:type="page"/>
+      </w:r>
+      <w:r>
+        <w:rPr>
+          <w:rFonts w:ascii="Times New Roman" w:hAnsi="Times New Roman" w:cs="Times New Roman"/>
+          <w:sz w:val="28"/>
+          <w:szCs w:val="28"/>
+        </w:rPr>
+        <w:lastRenderedPageBreak/>
+        <w:t>Продолжение таблицы 1.14</w:t>
+      </w:r>
+    </w:p>
+    <w:tbl>
+      <w:tblPr>
+        <w:tblStyle w:val="a6"/>
+        <w:tblW w:w="9634" w:type="dxa"/>
+        <w:tblLook w:val="04A0" w:firstRow="1" w:lastRow="0" w:firstColumn="1" w:lastColumn="0" w:noHBand="0" w:noVBand="1"/>
+      </w:tblPr>
+      <w:tblGrid>
+        <w:gridCol w:w="3114"/>
+        <w:gridCol w:w="1725"/>
+        <w:gridCol w:w="4795"/>
+      </w:tblGrid>
+      <w:tr>
+        <w:tc>
+          <w:tcPr>
+            <w:tcW w:w="3114" w:type="dxa"/>
+          </w:tcPr>
+          <w:p>
+            <w:pPr>
+              <w:spacing w:line="360" w:lineRule="auto"/>
+              <w:jc w:val="center"/>
+              <w:rPr>
+                <w:rFonts w:ascii="Times New Roman" w:hAnsi="Times New Roman" w:cs="Times New Roman"/>
+                <w:b/>
+                <w:sz w:val="28"/>
+                <w:szCs w:val="28"/>
+              </w:rPr>
+            </w:pPr>
+            <w:r>
+              <w:rPr>
+                <w:rFonts w:ascii="Times New Roman" w:hAnsi="Times New Roman" w:cs="Times New Roman"/>
+                <w:b/>
+                <w:sz w:val="28"/>
+                <w:szCs w:val="28"/>
+              </w:rPr>
+              <w:t>Метод</w:t>
+            </w:r>
+          </w:p>
+        </w:tc>
+        <w:tc>
+          <w:tcPr>
+            <w:tcW w:w="1725" w:type="dxa"/>
+          </w:tcPr>
+          <w:p>
+            <w:pPr>
+              <w:spacing w:line="360" w:lineRule="auto"/>
+              <w:jc w:val="center"/>
+              <w:rPr>
+                <w:rFonts w:ascii="Times New Roman" w:hAnsi="Times New Roman" w:cs="Times New Roman"/>
+                <w:b/>
+                <w:sz w:val="28"/>
+                <w:szCs w:val="28"/>
+              </w:rPr>
+            </w:pPr>
+            <w:r>
+              <w:rPr>
+                <w:rFonts w:ascii="Times New Roman" w:hAnsi="Times New Roman" w:cs="Times New Roman"/>
+                <w:b/>
+                <w:sz w:val="28"/>
+                <w:szCs w:val="28"/>
+              </w:rPr>
+              <w:t>Входной параметр</w:t>
+            </w:r>
+          </w:p>
+        </w:tc>
+        <w:tc>
+          <w:tcPr>
+            <w:tcW w:w="4795" w:type="dxa"/>
+          </w:tcPr>
+          <w:p>
+            <w:pPr>
+              <w:spacing w:line="360" w:lineRule="auto"/>
+              <w:jc w:val="center"/>
+              <w:rPr>
+                <w:rFonts w:ascii="Times New Roman" w:hAnsi="Times New Roman" w:cs="Times New Roman"/>
+                <w:b/>
+                <w:sz w:val="28"/>
+                <w:szCs w:val="28"/>
+              </w:rPr>
+            </w:pPr>
+            <w:r>
+              <w:rPr>
+                <w:rFonts w:ascii="Times New Roman" w:hAnsi="Times New Roman" w:cs="Times New Roman"/>
+                <w:b/>
+                <w:sz w:val="28"/>
+                <w:szCs w:val="28"/>
+              </w:rPr>
+              <w:t>Описание</w:t>
             </w:r>
           </w:p>
         </w:tc>
@@ -9619,18 +11153,38 @@
         <w:tc>
           <w:tcPr>
             <w:tcW w:w="3114" w:type="dxa"/>
-            <w:vMerge/>
-          </w:tcPr>
-          <w:p>
-            <w:pPr>
-              <w:jc w:val="center"/>
-              <w:rPr>
-                <w:rFonts w:ascii="Times New Roman" w:hAnsi="Times New Roman" w:cs="Times New Roman"/>
-                <w:sz w:val="28"/>
-                <w:szCs w:val="28"/>
-                <w:lang w:val="en-US"/>
-              </w:rPr>
-            </w:pPr>
+          </w:tcPr>
+          <w:p>
+            <w:pPr>
+              <w:spacing w:line="360" w:lineRule="auto"/>
+              <w:jc w:val="center"/>
+              <w:rPr>
+                <w:rFonts w:ascii="Times New Roman" w:hAnsi="Times New Roman" w:cs="Times New Roman"/>
+                <w:sz w:val="28"/>
+                <w:szCs w:val="28"/>
+                <w:lang w:val="en-US"/>
+              </w:rPr>
+            </w:pPr>
+            <w:proofErr w:type="spellStart"/>
+            <w:r>
+              <w:rPr>
+                <w:rFonts w:ascii="Times New Roman" w:hAnsi="Times New Roman" w:cs="Times New Roman"/>
+                <w:sz w:val="28"/>
+                <w:szCs w:val="28"/>
+                <w:lang w:val="en-US"/>
+              </w:rPr>
+              <w:t>SetAxis</w:t>
+            </w:r>
+            <w:proofErr w:type="spellEnd"/>
+            <w:r>
+              <w:rPr>
+                <w:rFonts w:ascii="Times New Roman" w:hAnsi="Times New Roman" w:cs="Times New Roman"/>
+                <w:sz w:val="28"/>
+                <w:szCs w:val="28"/>
+                <w:lang w:val="en-US"/>
+              </w:rPr>
+              <w:t>(LPDISPATCH axis);</w:t>
+            </w:r>
           </w:p>
         </w:tc>
         <w:tc>
@@ -9639,25 +11193,24 @@
           </w:tcPr>
           <w:p>
             <w:pPr>
-              <w:jc w:val="center"/>
-              <w:rPr>
-                <w:rFonts w:ascii="Times New Roman" w:hAnsi="Times New Roman" w:cs="Times New Roman"/>
-                <w:sz w:val="28"/>
-                <w:szCs w:val="28"/>
-                <w:lang w:val="en-US"/>
-              </w:rPr>
-            </w:pPr>
-            <w:proofErr w:type="spellStart"/>
-            <w:r>
-              <w:rPr>
-                <w:rFonts w:ascii="Times New Roman" w:hAnsi="Times New Roman" w:cs="Times New Roman"/>
-                <w:sz w:val="28"/>
-                <w:szCs w:val="28"/>
-                <w:lang w:val="en-US"/>
-              </w:rPr>
-              <w:t>draftOutward</w:t>
-            </w:r>
-            <w:proofErr w:type="spellEnd"/>
+              <w:spacing w:line="360" w:lineRule="auto"/>
+              <w:jc w:val="center"/>
+              <w:rPr>
+                <w:rFonts w:ascii="Times New Roman" w:hAnsi="Times New Roman" w:cs="Times New Roman"/>
+                <w:sz w:val="28"/>
+                <w:szCs w:val="28"/>
+                <w:lang w:val="en-US"/>
+              </w:rPr>
+            </w:pPr>
+            <w:r>
+              <w:rPr>
+                <w:rFonts w:ascii="Times New Roman" w:hAnsi="Times New Roman" w:cs="Times New Roman"/>
+                <w:sz w:val="28"/>
+                <w:szCs w:val="28"/>
+                <w:lang w:val="en-US"/>
+              </w:rPr>
+              <w:t>Axis</w:t>
+            </w:r>
           </w:p>
         </w:tc>
         <w:tc>
@@ -9666,118 +11219,7 @@
           </w:tcPr>
           <w:p>
             <w:pPr>
-              <w:jc w:val="center"/>
-              <w:rPr>
-                <w:rFonts w:ascii="Times New Roman" w:hAnsi="Times New Roman" w:cs="Times New Roman"/>
-                <w:sz w:val="28"/>
-                <w:szCs w:val="28"/>
-              </w:rPr>
-            </w:pPr>
-            <w:r>
-              <w:rPr>
-                <w:rFonts w:ascii="Times New Roman" w:hAnsi="Times New Roman" w:cs="Times New Roman"/>
-                <w:sz w:val="28"/>
-                <w:szCs w:val="28"/>
-              </w:rPr>
-              <w:t>Н</w:t>
-            </w:r>
-            <w:r>
-              <w:rPr>
-                <w:rFonts w:ascii="Times New Roman" w:hAnsi="Times New Roman" w:cs="Times New Roman"/>
-                <w:sz w:val="28"/>
-                <w:szCs w:val="28"/>
-              </w:rPr>
-              <w:t>аправление уклона:</w:t>
-            </w:r>
-            <w:r>
-              <w:rPr>
-                <w:rFonts w:ascii="Times New Roman" w:hAnsi="Times New Roman" w:cs="Times New Roman"/>
-                <w:sz w:val="28"/>
-                <w:szCs w:val="28"/>
-              </w:rPr>
-              <w:br/>
-              <w:t>FALSE - уклон наружу,</w:t>
-            </w:r>
-            <w:r>
-              <w:rPr>
-                <w:rFonts w:ascii="Times New Roman" w:hAnsi="Times New Roman" w:cs="Times New Roman"/>
-                <w:sz w:val="28"/>
-                <w:szCs w:val="28"/>
-              </w:rPr>
-              <w:br/>
-              <w:t>TRUE - уклон внутрь</w:t>
-            </w:r>
-          </w:p>
-        </w:tc>
-      </w:tr>
-      <w:tr>
-        <w:tc>
-          <w:tcPr>
-            <w:tcW w:w="3114" w:type="dxa"/>
-          </w:tcPr>
-          <w:p>
-            <w:pPr>
-              <w:jc w:val="center"/>
-              <w:rPr>
-                <w:rFonts w:ascii="Times New Roman" w:hAnsi="Times New Roman" w:cs="Times New Roman"/>
-                <w:sz w:val="28"/>
-                <w:szCs w:val="28"/>
-                <w:lang w:val="en-US"/>
-              </w:rPr>
-            </w:pPr>
-            <w:proofErr w:type="spellStart"/>
-            <w:r>
-              <w:rPr>
-                <w:rFonts w:ascii="Times New Roman" w:hAnsi="Times New Roman" w:cs="Times New Roman"/>
-                <w:sz w:val="28"/>
-                <w:szCs w:val="28"/>
-                <w:lang w:val="en-US"/>
-              </w:rPr>
-              <w:t>SetAxis</w:t>
-            </w:r>
-            <w:proofErr w:type="spellEnd"/>
-            <w:r>
-              <w:rPr>
-                <w:rFonts w:ascii="Times New Roman" w:hAnsi="Times New Roman" w:cs="Times New Roman"/>
-                <w:sz w:val="28"/>
-                <w:szCs w:val="28"/>
-                <w:lang w:val="en-US"/>
-              </w:rPr>
-              <w:t>(LPDISPATCH axis);</w:t>
-            </w:r>
-          </w:p>
-        </w:tc>
-        <w:tc>
-          <w:tcPr>
-            <w:tcW w:w="1725" w:type="dxa"/>
-          </w:tcPr>
-          <w:p>
-            <w:pPr>
-              <w:jc w:val="center"/>
-              <w:rPr>
-                <w:rFonts w:ascii="Times New Roman" w:hAnsi="Times New Roman" w:cs="Times New Roman"/>
-                <w:sz w:val="28"/>
-                <w:szCs w:val="28"/>
-                <w:lang w:val="en-US"/>
-              </w:rPr>
-            </w:pPr>
-            <w:r>
-              <w:rPr>
-                <w:rFonts w:ascii="Times New Roman" w:hAnsi="Times New Roman" w:cs="Times New Roman"/>
-                <w:sz w:val="28"/>
-                <w:szCs w:val="28"/>
-                <w:lang w:val="en-US"/>
-              </w:rPr>
-              <w:t>Axis</w:t>
-            </w:r>
-          </w:p>
-        </w:tc>
-        <w:tc>
-          <w:tcPr>
-            <w:tcW w:w="4795" w:type="dxa"/>
-          </w:tcPr>
-          <w:p>
-            <w:pPr>
+              <w:spacing w:line="360" w:lineRule="auto"/>
               <w:jc w:val="center"/>
               <w:rPr>
                 <w:rFonts w:ascii="Times New Roman" w:hAnsi="Times New Roman" w:cs="Times New Roman"/>
@@ -9801,7 +11243,7 @@
               </w:rPr>
               <w:t xml:space="preserve">казатель на интерфейс оси </w:t>
             </w:r>
-            <w:hyperlink r:id="rId7" w:history="1">
+            <w:hyperlink r:id="rId10" w:history="1">
               <w:proofErr w:type="spellStart"/>
               <w:r>
                 <w:rPr>
@@ -9817,112 +11259,6 @@
           </w:p>
         </w:tc>
       </w:tr>
-    </w:tbl>
-    <w:p>
-      <w:r>
-        <w:br w:type="page"/>
-      </w:r>
-    </w:p>
-    <w:p>
-      <w:pPr>
-        <w:rPr>
-          <w:rFonts w:ascii="Times New Roman" w:hAnsi="Times New Roman" w:cs="Times New Roman"/>
-          <w:sz w:val="28"/>
-          <w:szCs w:val="28"/>
-        </w:rPr>
-      </w:pPr>
-      <w:r>
-        <w:rPr>
-          <w:rFonts w:ascii="Times New Roman" w:hAnsi="Times New Roman" w:cs="Times New Roman"/>
-          <w:sz w:val="28"/>
-          <w:szCs w:val="28"/>
-        </w:rPr>
-        <w:lastRenderedPageBreak/>
-        <w:t>Продолжение таблицы 1.14</w:t>
-      </w:r>
-    </w:p>
-    <w:tbl>
-      <w:tblPr>
-        <w:tblStyle w:val="a6"/>
-        <w:tblW w:w="9634" w:type="dxa"/>
-        <w:tblLook w:val="04A0" w:firstRow="1" w:lastRow="0" w:firstColumn="1" w:lastColumn="0" w:noHBand="0" w:noVBand="1"/>
-      </w:tblPr>
-      <w:tblGrid>
-        <w:gridCol w:w="3114"/>
-        <w:gridCol w:w="1725"/>
-        <w:gridCol w:w="4795"/>
-      </w:tblGrid>
-      <w:tr>
-        <w:tc>
-          <w:tcPr>
-            <w:tcW w:w="3114" w:type="dxa"/>
-          </w:tcPr>
-          <w:p>
-            <w:pPr>
-              <w:jc w:val="center"/>
-              <w:rPr>
-                <w:rFonts w:ascii="Times New Roman" w:hAnsi="Times New Roman" w:cs="Times New Roman"/>
-                <w:sz w:val="28"/>
-                <w:szCs w:val="28"/>
-              </w:rPr>
-            </w:pPr>
-            <w:r>
-              <w:rPr>
-                <w:rFonts w:ascii="Times New Roman" w:hAnsi="Times New Roman" w:cs="Times New Roman"/>
-                <w:sz w:val="28"/>
-                <w:szCs w:val="28"/>
-              </w:rPr>
-              <w:t>Метод</w:t>
-            </w:r>
-          </w:p>
-        </w:tc>
-        <w:tc>
-          <w:tcPr>
-            <w:tcW w:w="1725" w:type="dxa"/>
-          </w:tcPr>
-          <w:p>
-            <w:pPr>
-              <w:jc w:val="center"/>
-              <w:rPr>
-                <w:rFonts w:ascii="Times New Roman" w:hAnsi="Times New Roman" w:cs="Times New Roman"/>
-                <w:sz w:val="28"/>
-                <w:szCs w:val="28"/>
-              </w:rPr>
-            </w:pPr>
-            <w:r>
-              <w:rPr>
-                <w:rFonts w:ascii="Times New Roman" w:hAnsi="Times New Roman" w:cs="Times New Roman"/>
-                <w:sz w:val="28"/>
-                <w:szCs w:val="28"/>
-              </w:rPr>
-              <w:t>Входной параметр</w:t>
-            </w:r>
-          </w:p>
-        </w:tc>
-        <w:tc>
-          <w:tcPr>
-            <w:tcW w:w="4795" w:type="dxa"/>
-          </w:tcPr>
-          <w:p>
-            <w:pPr>
-              <w:jc w:val="center"/>
-              <w:rPr>
-                <w:rFonts w:ascii="Times New Roman" w:hAnsi="Times New Roman" w:cs="Times New Roman"/>
-                <w:sz w:val="28"/>
-                <w:szCs w:val="28"/>
-              </w:rPr>
-            </w:pPr>
-            <w:r>
-              <w:rPr>
-                <w:rFonts w:ascii="Times New Roman" w:hAnsi="Times New Roman" w:cs="Times New Roman"/>
-                <w:sz w:val="28"/>
-                <w:szCs w:val="28"/>
-              </w:rPr>
-              <w:t>Описание</w:t>
-            </w:r>
-          </w:p>
-        </w:tc>
-      </w:tr>
       <w:tr>
         <w:tc>
           <w:tcPr>
@@ -9931,6 +11267,7 @@
           </w:tcPr>
           <w:p>
             <w:pPr>
+              <w:spacing w:line="360" w:lineRule="auto"/>
               <w:jc w:val="center"/>
               <w:rPr>
                 <w:rFonts w:ascii="Times New Roman" w:hAnsi="Times New Roman" w:cs="Times New Roman"/>
@@ -9990,6 +11327,7 @@
               <w:tabs>
                 <w:tab w:val="left" w:pos="210"/>
               </w:tabs>
+              <w:spacing w:line="360" w:lineRule="auto"/>
               <w:jc w:val="center"/>
               <w:rPr>
                 <w:rFonts w:ascii="Times New Roman" w:hAnsi="Times New Roman" w:cs="Times New Roman"/>
@@ -10015,6 +11353,7 @@
           </w:tcPr>
           <w:p>
             <w:pPr>
+              <w:spacing w:line="360" w:lineRule="auto"/>
               <w:jc w:val="center"/>
               <w:rPr>
                 <w:rFonts w:ascii="Times New Roman" w:hAnsi="Times New Roman" w:cs="Times New Roman"/>
@@ -10050,6 +11389,7 @@
           </w:tcPr>
           <w:p>
             <w:pPr>
+              <w:spacing w:line="360" w:lineRule="auto"/>
               <w:jc w:val="center"/>
               <w:rPr>
                 <w:rFonts w:ascii="Times New Roman" w:hAnsi="Times New Roman" w:cs="Times New Roman"/>
@@ -10066,6 +11406,7 @@
           </w:tcPr>
           <w:p>
             <w:pPr>
+              <w:spacing w:line="360" w:lineRule="auto"/>
               <w:jc w:val="center"/>
               <w:rPr>
                 <w:rFonts w:ascii="Times New Roman" w:hAnsi="Times New Roman" w:cs="Times New Roman"/>
@@ -10091,6 +11432,7 @@
           </w:tcPr>
           <w:p>
             <w:pPr>
+              <w:spacing w:line="360" w:lineRule="auto"/>
               <w:jc w:val="center"/>
               <w:rPr>
                 <w:rFonts w:ascii="Times New Roman" w:hAnsi="Times New Roman" w:cs="Times New Roman"/>
@@ -10126,6 +11468,7 @@
           </w:tcPr>
           <w:p>
             <w:pPr>
+              <w:spacing w:line="360" w:lineRule="auto"/>
               <w:jc w:val="center"/>
               <w:rPr>
                 <w:rFonts w:ascii="Times New Roman" w:hAnsi="Times New Roman" w:cs="Times New Roman"/>
@@ -10142,6 +11485,7 @@
           </w:tcPr>
           <w:p>
             <w:pPr>
+              <w:spacing w:line="360" w:lineRule="auto"/>
               <w:jc w:val="center"/>
               <w:rPr>
                 <w:rFonts w:ascii="Times New Roman" w:hAnsi="Times New Roman" w:cs="Times New Roman"/>
@@ -10176,6 +11520,7 @@
           </w:tcPr>
           <w:p>
             <w:pPr>
+              <w:spacing w:line="360" w:lineRule="auto"/>
               <w:jc w:val="center"/>
               <w:rPr>
                 <w:rFonts w:ascii="Times New Roman" w:hAnsi="Times New Roman" w:cs="Times New Roman"/>
@@ -10211,6 +11556,7 @@
           </w:tcPr>
           <w:p>
             <w:pPr>
+              <w:spacing w:line="360" w:lineRule="auto"/>
               <w:jc w:val="center"/>
               <w:rPr>
                 <w:rFonts w:ascii="Times New Roman" w:hAnsi="Times New Roman" w:cs="Times New Roman"/>
@@ -10227,6 +11573,7 @@
           </w:tcPr>
           <w:p>
             <w:pPr>
+              <w:spacing w:line="360" w:lineRule="auto"/>
               <w:jc w:val="center"/>
               <w:rPr>
                 <w:rFonts w:ascii="Times New Roman" w:hAnsi="Times New Roman" w:cs="Times New Roman"/>
@@ -10252,6 +11599,7 @@
           </w:tcPr>
           <w:p>
             <w:pPr>
+              <w:spacing w:line="360" w:lineRule="auto"/>
               <w:jc w:val="center"/>
               <w:rPr>
                 <w:rFonts w:ascii="Times New Roman" w:hAnsi="Times New Roman" w:cs="Times New Roman"/>
@@ -10286,6 +11634,7 @@
           </w:tcPr>
           <w:p>
             <w:pPr>
+              <w:spacing w:line="360" w:lineRule="auto"/>
               <w:jc w:val="center"/>
               <w:rPr>
                 <w:rFonts w:ascii="Times New Roman" w:hAnsi="Times New Roman" w:cs="Times New Roman"/>
@@ -10338,6 +11687,7 @@
           </w:tcPr>
           <w:p>
             <w:pPr>
+              <w:spacing w:line="360" w:lineRule="auto"/>
               <w:jc w:val="center"/>
               <w:rPr>
                 <w:rFonts w:ascii="Times New Roman" w:hAnsi="Times New Roman" w:cs="Times New Roman"/>
@@ -10362,6 +11712,7 @@
           </w:tcPr>
           <w:p>
             <w:pPr>
+              <w:spacing w:line="360" w:lineRule="auto"/>
               <w:jc w:val="center"/>
               <w:rPr>
                 <w:rFonts w:ascii="Times New Roman" w:hAnsi="Times New Roman" w:cs="Times New Roman"/>
@@ -10385,7 +11736,7 @@
               </w:rPr>
               <w:t xml:space="preserve">казатель на интерфейс эскиза </w:t>
             </w:r>
-            <w:hyperlink r:id="rId8" w:history="1">
+            <w:hyperlink r:id="rId11" w:history="1">
               <w:proofErr w:type="spellStart"/>
               <w:r>
                 <w:rPr>
@@ -10404,20 +11755,6 @@
     </w:tbl>
     <w:p>
       <w:pPr>
-        <w:pStyle w:val="a4"/>
-        <w:spacing w:before="0" w:beforeAutospacing="0" w:after="0" w:afterAutospacing="0" w:line="360" w:lineRule="auto"/>
-        <w:ind w:firstLine="0"/>
-        <w:jc w:val="center"/>
-        <w:rPr>
-          <w:b/>
-          <w:color w:val="000000" w:themeColor="text1"/>
-          <w:sz w:val="28"/>
-          <w:szCs w:val="28"/>
-        </w:rPr>
-      </w:pPr>
-    </w:p>
-    <w:p>
-      <w:pPr>
         <w:spacing w:before="240" w:after="0" w:line="360" w:lineRule="auto"/>
         <w:jc w:val="both"/>
         <w:rPr>
@@ -10535,6 +11872,7 @@
           </w:tcPr>
           <w:p>
             <w:pPr>
+              <w:spacing w:line="360" w:lineRule="auto"/>
               <w:jc w:val="center"/>
               <w:rPr>
                 <w:rFonts w:ascii="Times New Roman" w:hAnsi="Times New Roman" w:cs="Times New Roman"/>
@@ -10559,6 +11897,7 @@
           </w:tcPr>
           <w:p>
             <w:pPr>
+              <w:spacing w:line="360" w:lineRule="auto"/>
               <w:jc w:val="center"/>
               <w:rPr>
                 <w:rFonts w:ascii="Times New Roman" w:hAnsi="Times New Roman" w:cs="Times New Roman"/>
@@ -10583,6 +11922,7 @@
           </w:tcPr>
           <w:p>
             <w:pPr>
+              <w:spacing w:line="360" w:lineRule="auto"/>
               <w:jc w:val="center"/>
               <w:rPr>
                 <w:rFonts w:ascii="Times New Roman" w:hAnsi="Times New Roman" w:cs="Times New Roman"/>
@@ -10610,6 +11950,7 @@
           <w:p>
             <w:pPr>
               <w:pStyle w:val="bodytext"/>
+              <w:spacing w:line="360" w:lineRule="auto"/>
               <w:jc w:val="center"/>
               <w:rPr>
                 <w:sz w:val="28"/>
@@ -10679,6 +12020,7 @@
           </w:tcPr>
           <w:p>
             <w:pPr>
+              <w:spacing w:line="360" w:lineRule="auto"/>
               <w:jc w:val="center"/>
               <w:rPr>
                 <w:rFonts w:ascii="Times New Roman" w:hAnsi="Times New Roman" w:cs="Times New Roman"/>
@@ -10704,6 +12046,7 @@
           </w:tcPr>
           <w:p>
             <w:pPr>
+              <w:spacing w:line="360" w:lineRule="auto"/>
               <w:jc w:val="center"/>
               <w:rPr>
                 <w:rFonts w:ascii="Times New Roman" w:hAnsi="Times New Roman" w:cs="Times New Roman"/>
@@ -10729,6 +12072,7 @@
           </w:tcPr>
           <w:p>
             <w:pPr>
+              <w:spacing w:line="360" w:lineRule="auto"/>
               <w:jc w:val="center"/>
               <w:rPr>
                 <w:rFonts w:ascii="Times New Roman" w:hAnsi="Times New Roman" w:cs="Times New Roman"/>
@@ -10780,6 +12124,7 @@
           </w:tcPr>
           <w:p>
             <w:pPr>
+              <w:spacing w:line="360" w:lineRule="auto"/>
               <w:jc w:val="center"/>
               <w:rPr>
                 <w:rFonts w:ascii="Times New Roman" w:hAnsi="Times New Roman" w:cs="Times New Roman"/>
@@ -10805,6 +12150,7 @@
           </w:tcPr>
           <w:p>
             <w:pPr>
+              <w:spacing w:line="360" w:lineRule="auto"/>
               <w:jc w:val="center"/>
               <w:rPr>
                 <w:rFonts w:ascii="Times New Roman" w:hAnsi="Times New Roman" w:cs="Times New Roman"/>
@@ -10885,7 +12231,6 @@
         <w:pStyle w:val="a4"/>
         <w:spacing w:before="0" w:beforeAutospacing="0" w:after="0" w:afterAutospacing="0" w:line="360" w:lineRule="auto"/>
         <w:ind w:firstLine="0"/>
-        <w:jc w:val="center"/>
         <w:rPr>
           <w:b/>
           <w:color w:val="000000" w:themeColor="text1"/>
@@ -10907,6 +12252,25 @@
           <w:szCs w:val="28"/>
         </w:rPr>
       </w:pPr>
+      <w:r>
+        <w:rPr>
+          <w:b/>
+          <w:color w:val="000000" w:themeColor="text1"/>
+          <w:sz w:val="28"/>
+          <w:szCs w:val="28"/>
+        </w:rPr>
+        <w:lastRenderedPageBreak/>
+        <w:t>1</w:t>
+      </w:r>
+      <w:r>
+        <w:rPr>
+          <w:b/>
+          <w:color w:val="000000" w:themeColor="text1"/>
+          <w:sz w:val="28"/>
+          <w:szCs w:val="28"/>
+        </w:rPr>
+        <w:t>.3   Обзор аналогов</w:t>
+      </w:r>
     </w:p>
     <w:p>
       <w:pPr>
@@ -10921,109 +12285,6 @@
           <w:szCs w:val="28"/>
         </w:rPr>
       </w:pPr>
-    </w:p>
-    <w:p>
-      <w:pPr>
-        <w:pStyle w:val="a4"/>
-        <w:spacing w:before="0" w:beforeAutospacing="0" w:after="0" w:afterAutospacing="0" w:line="360" w:lineRule="auto"/>
-        <w:ind w:firstLine="0"/>
-        <w:jc w:val="center"/>
-        <w:rPr>
-          <w:b/>
-          <w:color w:val="000000" w:themeColor="text1"/>
-          <w:sz w:val="28"/>
-          <w:szCs w:val="28"/>
-        </w:rPr>
-      </w:pPr>
-    </w:p>
-    <w:p>
-      <w:pPr>
-        <w:pStyle w:val="a4"/>
-        <w:spacing w:before="0" w:beforeAutospacing="0" w:after="0" w:afterAutospacing="0" w:line="360" w:lineRule="auto"/>
-        <w:ind w:firstLine="0"/>
-        <w:jc w:val="center"/>
-        <w:rPr>
-          <w:b/>
-          <w:color w:val="000000" w:themeColor="text1"/>
-          <w:sz w:val="28"/>
-          <w:szCs w:val="28"/>
-        </w:rPr>
-      </w:pPr>
-    </w:p>
-    <w:p>
-      <w:pPr>
-        <w:pStyle w:val="a4"/>
-        <w:spacing w:before="0" w:beforeAutospacing="0" w:after="0" w:afterAutospacing="0" w:line="360" w:lineRule="auto"/>
-        <w:ind w:firstLine="0"/>
-        <w:jc w:val="center"/>
-        <w:rPr>
-          <w:b/>
-          <w:color w:val="000000" w:themeColor="text1"/>
-          <w:sz w:val="28"/>
-          <w:szCs w:val="28"/>
-        </w:rPr>
-      </w:pPr>
-    </w:p>
-    <w:p>
-      <w:pPr>
-        <w:pStyle w:val="a4"/>
-        <w:spacing w:before="0" w:beforeAutospacing="0" w:after="0" w:afterAutospacing="0" w:line="360" w:lineRule="auto"/>
-        <w:ind w:firstLine="0"/>
-        <w:jc w:val="center"/>
-        <w:rPr>
-          <w:b/>
-          <w:color w:val="000000" w:themeColor="text1"/>
-          <w:sz w:val="28"/>
-          <w:szCs w:val="28"/>
-        </w:rPr>
-      </w:pPr>
-    </w:p>
-    <w:p>
-      <w:pPr>
-        <w:pStyle w:val="a4"/>
-        <w:spacing w:before="0" w:beforeAutospacing="0" w:after="0" w:afterAutospacing="0" w:line="360" w:lineRule="auto"/>
-        <w:ind w:firstLine="0"/>
-        <w:jc w:val="center"/>
-        <w:rPr>
-          <w:b/>
-          <w:color w:val="000000" w:themeColor="text1"/>
-          <w:sz w:val="28"/>
-          <w:szCs w:val="28"/>
-        </w:rPr>
-      </w:pPr>
-      <w:r>
-        <w:rPr>
-          <w:b/>
-          <w:color w:val="000000" w:themeColor="text1"/>
-          <w:sz w:val="28"/>
-          <w:szCs w:val="28"/>
-        </w:rPr>
-        <w:lastRenderedPageBreak/>
-        <w:t>1</w:t>
-      </w:r>
-      <w:r>
-        <w:rPr>
-          <w:b/>
-          <w:color w:val="000000" w:themeColor="text1"/>
-          <w:sz w:val="28"/>
-          <w:szCs w:val="28"/>
-        </w:rPr>
-        <w:t>.3   Обзор аналогов</w:t>
-      </w:r>
-    </w:p>
-    <w:p>
-      <w:pPr>
-        <w:pStyle w:val="a4"/>
-        <w:spacing w:before="0" w:beforeAutospacing="0" w:after="0" w:afterAutospacing="0" w:line="360" w:lineRule="auto"/>
-        <w:ind w:firstLine="0"/>
-        <w:jc w:val="center"/>
-        <w:rPr>
-          <w:b/>
-          <w:color w:val="000000" w:themeColor="text1"/>
-          <w:sz w:val="28"/>
-          <w:szCs w:val="28"/>
-        </w:rPr>
-      </w:pPr>
       <w:r>
         <w:rPr>
           <w:b/>
@@ -11115,7 +12376,15 @@
           <w:sz w:val="28"/>
           <w:szCs w:val="28"/>
         </w:rPr>
-        <w:t>[5]</w:t>
+        <w:t>[3</w:t>
+      </w:r>
+      <w:r>
+        <w:rPr>
+          <w:color w:val="000000"/>
+          <w:sz w:val="28"/>
+          <w:szCs w:val="28"/>
+        </w:rPr>
+        <w:t>]</w:t>
       </w:r>
       <w:r>
         <w:rPr>
@@ -11157,7 +12426,14 @@
           <w:sz w:val="28"/>
           <w:szCs w:val="28"/>
         </w:rPr>
-        <w:t xml:space="preserve">лям </w:t>
+        <w:t>ля</w:t>
+      </w:r>
+      <w:r>
+        <w:rPr>
+          <w:sz w:val="28"/>
+          <w:szCs w:val="28"/>
+        </w:rPr>
+        <w:t xml:space="preserve">м </w:t>
       </w:r>
       <w:proofErr w:type="spellStart"/>
       <w:r>
@@ -11205,7 +12481,7 @@
           <w:sz w:val="28"/>
           <w:szCs w:val="28"/>
         </w:rPr>
-        <w:t xml:space="preserve"> [6</w:t>
+        <w:t xml:space="preserve"> [3</w:t>
       </w:r>
       <w:r>
         <w:rPr>
@@ -11321,7 +12597,7 @@
                     <pic:cNvPicPr/>
                   </pic:nvPicPr>
                   <pic:blipFill>
-                    <a:blip r:embed="rId9"/>
+                    <a:blip r:embed="rId12"/>
                     <a:stretch>
                       <a:fillRect/>
                     </a:stretch>
@@ -11382,12 +12658,14 @@
     </w:p>
     <w:p>
       <w:pPr>
+        <w:spacing w:line="360" w:lineRule="auto"/>
         <w:ind w:firstLine="709"/>
         <w:jc w:val="both"/>
       </w:pPr>
     </w:p>
     <w:p>
       <w:pPr>
+        <w:spacing w:line="360" w:lineRule="auto"/>
         <w:ind w:firstLine="709"/>
         <w:jc w:val="both"/>
         <w:rPr>
@@ -11399,84 +12677,77 @@
     </w:p>
     <w:p>
       <w:pPr>
+        <w:spacing w:line="360" w:lineRule="auto"/>
         <w:ind w:firstLine="709"/>
         <w:jc w:val="both"/>
       </w:pPr>
     </w:p>
     <w:p>
       <w:pPr>
+        <w:spacing w:line="360" w:lineRule="auto"/>
         <w:ind w:firstLine="709"/>
         <w:jc w:val="both"/>
       </w:pPr>
     </w:p>
     <w:p>
       <w:pPr>
+        <w:spacing w:line="360" w:lineRule="auto"/>
         <w:ind w:firstLine="709"/>
         <w:jc w:val="both"/>
       </w:pPr>
     </w:p>
     <w:p>
       <w:pPr>
+        <w:spacing w:line="360" w:lineRule="auto"/>
         <w:ind w:firstLine="709"/>
         <w:jc w:val="both"/>
       </w:pPr>
     </w:p>
     <w:p>
       <w:pPr>
+        <w:spacing w:line="360" w:lineRule="auto"/>
         <w:ind w:firstLine="709"/>
         <w:jc w:val="both"/>
       </w:pPr>
     </w:p>
     <w:p>
       <w:pPr>
+        <w:spacing w:line="360" w:lineRule="auto"/>
         <w:ind w:firstLine="709"/>
         <w:jc w:val="both"/>
       </w:pPr>
     </w:p>
     <w:p>
       <w:pPr>
+        <w:spacing w:line="360" w:lineRule="auto"/>
         <w:ind w:firstLine="709"/>
         <w:jc w:val="both"/>
       </w:pPr>
     </w:p>
     <w:p>
       <w:pPr>
+        <w:spacing w:line="360" w:lineRule="auto"/>
         <w:ind w:firstLine="709"/>
         <w:jc w:val="both"/>
       </w:pPr>
     </w:p>
     <w:p>
       <w:pPr>
+        <w:spacing w:line="360" w:lineRule="auto"/>
         <w:ind w:firstLine="709"/>
         <w:jc w:val="both"/>
       </w:pPr>
     </w:p>
     <w:p>
       <w:pPr>
+        <w:spacing w:line="360" w:lineRule="auto"/>
         <w:ind w:firstLine="709"/>
         <w:jc w:val="both"/>
       </w:pPr>
     </w:p>
     <w:p>
       <w:pPr>
-        <w:ind w:firstLine="709"/>
-        <w:jc w:val="both"/>
-      </w:pPr>
-    </w:p>
-    <w:p>
-      <w:pPr>
-        <w:ind w:firstLine="709"/>
-        <w:jc w:val="both"/>
-      </w:pPr>
-    </w:p>
-    <w:p>
-      <w:pPr>
-        <w:ind w:firstLine="709"/>
-        <w:jc w:val="both"/>
-      </w:pPr>
-    </w:p>
-    <w:p>
-      <w:pPr>
+        <w:spacing w:line="360" w:lineRule="auto"/>
         <w:ind w:firstLine="709"/>
         <w:jc w:val="both"/>
       </w:pPr>
@@ -11488,6 +12759,7 @@
           <w:ilvl w:val="0"/>
           <w:numId w:val="1"/>
         </w:numPr>
+        <w:spacing w:line="360" w:lineRule="auto"/>
         <w:ind w:left="0" w:hanging="567"/>
         <w:jc w:val="center"/>
         <w:rPr>
@@ -11509,19 +12781,6 @@
         <w:lastRenderedPageBreak/>
         <w:t>Описание предмета проектирования</w:t>
       </w:r>
-    </w:p>
-    <w:p>
-      <w:pPr>
-        <w:pStyle w:val="a3"/>
-        <w:ind w:left="0"/>
-        <w:rPr>
-          <w:rFonts w:ascii="Times New Roman" w:hAnsi="Times New Roman" w:cs="Times New Roman"/>
-          <w:b/>
-          <w:color w:val="000000" w:themeColor="text1"/>
-          <w:sz w:val="28"/>
-          <w:szCs w:val="28"/>
-        </w:rPr>
-      </w:pPr>
     </w:p>
     <w:p>
       <w:pPr>
@@ -11611,17 +12870,7 @@
           <w:sz w:val="28"/>
           <w:szCs w:val="28"/>
         </w:rPr>
-        <w:t xml:space="preserve">х нормативных размеров кости </w:t>
-      </w:r>
-      <w:proofErr w:type="gramStart"/>
-      <w:r>
-        <w:rPr>
-          <w:rFonts w:ascii="Times New Roman" w:hAnsi="Times New Roman" w:cs="Times New Roman"/>
-          <w:color w:val="000000" w:themeColor="text1"/>
-          <w:sz w:val="28"/>
-          <w:szCs w:val="28"/>
-        </w:rPr>
-        <w:t xml:space="preserve">не </w:t>
+        <w:t xml:space="preserve">х нормативных размеров кости не </w:t>
       </w:r>
       <w:r>
         <w:rPr>
@@ -11632,7 +12881,15 @@
         </w:rPr>
         <w:t>существует</w:t>
       </w:r>
-      <w:proofErr w:type="gramEnd"/>
+      <w:r>
+        <w:rPr>
+          <w:rFonts w:ascii="Times New Roman" w:hAnsi="Times New Roman" w:cs="Times New Roman"/>
+          <w:color w:val="000000" w:themeColor="text1"/>
+          <w:sz w:val="28"/>
+          <w:szCs w:val="28"/>
+        </w:rPr>
+        <w:t>,</w:t>
+      </w:r>
       <w:r>
         <w:rPr>
           <w:rFonts w:ascii="Times New Roman" w:hAnsi="Times New Roman" w:cs="Times New Roman"/>
@@ -11747,6 +13004,7 @@
     <w:p>
       <w:pPr>
         <w:pStyle w:val="a3"/>
+        <w:spacing w:line="360" w:lineRule="auto"/>
         <w:ind w:left="0" w:firstLine="567"/>
         <w:jc w:val="both"/>
         <w:rPr>
@@ -11760,7 +13018,9 @@
     <w:p>
       <w:pPr>
         <w:pStyle w:val="a3"/>
-        <w:ind w:left="0" w:firstLine="709"/>
+        <w:spacing w:line="360" w:lineRule="auto"/>
+        <w:ind w:left="0"/>
+        <w:jc w:val="center"/>
         <w:rPr>
           <w:rFonts w:ascii="Times New Roman" w:hAnsi="Times New Roman" w:cs="Times New Roman"/>
           <w:b/>
@@ -11772,16 +13032,18 @@
       <w:r>
         <w:rPr>
           <w:rFonts w:ascii="Times New Roman" w:hAnsi="Times New Roman" w:cs="Times New Roman"/>
+          <w:b/>
           <w:noProof/>
+          <w:color w:val="000000" w:themeColor="text1"/>
           <w:sz w:val="28"/>
           <w:szCs w:val="28"/>
           <w:lang w:eastAsia="ru-RU"/>
         </w:rPr>
         <w:drawing>
-          <wp:inline distT="0" distB="0" distL="0" distR="0" wp14:anchorId="6121108D" wp14:editId="4C84CA16">
-            <wp:extent cx="4724400" cy="3680460"/>
-            <wp:effectExtent l="0" t="0" r="0" b="0"/>
-            <wp:docPr id="2" name="Рисунок 2"/>
+          <wp:inline distT="0" distB="0" distL="0" distR="0" wp14:anchorId="62EBFF22" wp14:editId="462A9AFA">
+            <wp:extent cx="5940425" cy="4383405"/>
+            <wp:effectExtent l="0" t="0" r="3175" b="0"/>
+            <wp:docPr id="6" name="Рисунок 6"/>
             <wp:cNvGraphicFramePr>
               <a:graphicFrameLocks xmlns:a="http://schemas.openxmlformats.org/drawingml/2006/main" noChangeAspect="1"/>
             </wp:cNvGraphicFramePr>
@@ -11789,36 +13051,23 @@
               <a:graphicData uri="http://schemas.openxmlformats.org/drawingml/2006/picture">
                 <pic:pic xmlns:pic="http://schemas.openxmlformats.org/drawingml/2006/picture">
                   <pic:nvPicPr>
-                    <pic:cNvPr id="0" name="Picture 2"/>
-                    <pic:cNvPicPr>
-                      <a:picLocks noChangeAspect="1" noChangeArrowheads="1"/>
-                    </pic:cNvPicPr>
+                    <pic:cNvPr id="1" name=""/>
+                    <pic:cNvPicPr/>
                   </pic:nvPicPr>
                   <pic:blipFill>
-                    <a:blip r:embed="rId10">
-                      <a:extLst>
-                        <a:ext uri="{28A0092B-C50C-407E-A947-70E740481C1C}">
-                          <a14:useLocalDpi xmlns:a14="http://schemas.microsoft.com/office/drawing/2010/main" val="0"/>
-                        </a:ext>
-                      </a:extLst>
-                    </a:blip>
-                    <a:srcRect/>
+                    <a:blip r:embed="rId13"/>
                     <a:stretch>
                       <a:fillRect/>
                     </a:stretch>
                   </pic:blipFill>
-                  <pic:spPr bwMode="auto">
+                  <pic:spPr>
                     <a:xfrm>
                       <a:off x="0" y="0"/>
-                      <a:ext cx="4724400" cy="3680460"/>
+                      <a:ext cx="5940425" cy="4383405"/>
                     </a:xfrm>
                     <a:prstGeom prst="rect">
                       <a:avLst/>
                     </a:prstGeom>
-                    <a:noFill/>
-                    <a:ln>
-                      <a:noFill/>
-                    </a:ln>
                   </pic:spPr>
                 </pic:pic>
               </a:graphicData>
@@ -11830,6 +13079,7 @@
     <w:p>
       <w:pPr>
         <w:pStyle w:val="a3"/>
+        <w:spacing w:line="360" w:lineRule="auto"/>
         <w:ind w:left="0" w:firstLine="709"/>
         <w:jc w:val="center"/>
         <w:rPr>
@@ -11852,45 +13102,7 @@
     <w:p>
       <w:pPr>
         <w:pStyle w:val="a3"/>
-        <w:ind w:left="0" w:firstLine="709"/>
-        <w:jc w:val="center"/>
-        <w:rPr>
-          <w:rFonts w:ascii="Times New Roman" w:hAnsi="Times New Roman" w:cs="Times New Roman"/>
-          <w:color w:val="000000" w:themeColor="text1"/>
-          <w:sz w:val="28"/>
-          <w:szCs w:val="28"/>
-        </w:rPr>
-      </w:pPr>
-    </w:p>
-    <w:p>
-      <w:pPr>
-        <w:pStyle w:val="a3"/>
-        <w:ind w:left="0" w:firstLine="709"/>
-        <w:jc w:val="center"/>
-        <w:rPr>
-          <w:rFonts w:ascii="Times New Roman" w:hAnsi="Times New Roman" w:cs="Times New Roman"/>
-          <w:color w:val="000000" w:themeColor="text1"/>
-          <w:sz w:val="28"/>
-          <w:szCs w:val="28"/>
-        </w:rPr>
-      </w:pPr>
-    </w:p>
-    <w:p>
-      <w:pPr>
-        <w:pStyle w:val="a3"/>
-        <w:ind w:left="0" w:firstLine="709"/>
-        <w:jc w:val="center"/>
-        <w:rPr>
-          <w:rFonts w:ascii="Times New Roman" w:hAnsi="Times New Roman" w:cs="Times New Roman"/>
-          <w:color w:val="000000" w:themeColor="text1"/>
-          <w:sz w:val="28"/>
-          <w:szCs w:val="28"/>
-        </w:rPr>
-      </w:pPr>
-    </w:p>
-    <w:p>
-      <w:pPr>
-        <w:pStyle w:val="a3"/>
+        <w:spacing w:line="360" w:lineRule="auto"/>
         <w:ind w:left="0" w:firstLine="709"/>
         <w:jc w:val="center"/>
         <w:rPr>
@@ -12099,10 +13311,14 @@
       <w:r>
         <w:t xml:space="preserve"> мм</w:t>
       </w:r>
+      <w:r>
+        <w:t xml:space="preserve"> </w:t>
+      </w:r>
     </w:p>
     <w:p>
       <w:pPr>
         <w:pStyle w:val="a3"/>
+        <w:spacing w:line="360" w:lineRule="auto"/>
         <w:ind w:left="0" w:firstLine="709"/>
         <w:jc w:val="center"/>
         <w:rPr>
@@ -12116,6 +13332,301 @@
     <w:p>
       <w:pPr>
         <w:pStyle w:val="a3"/>
+        <w:spacing w:line="360" w:lineRule="auto"/>
+        <w:ind w:left="0" w:firstLine="709"/>
+        <w:rPr>
+          <w:rFonts w:ascii="Times New Roman" w:hAnsi="Times New Roman" w:cs="Times New Roman"/>
+          <w:b/>
+          <w:color w:val="000000" w:themeColor="text1"/>
+          <w:sz w:val="28"/>
+          <w:szCs w:val="28"/>
+        </w:rPr>
+      </w:pPr>
+    </w:p>
+    <w:p>
+      <w:pPr>
+        <w:pStyle w:val="a3"/>
+        <w:spacing w:line="360" w:lineRule="auto"/>
+        <w:ind w:left="0" w:firstLine="709"/>
+        <w:rPr>
+          <w:rFonts w:ascii="Times New Roman" w:hAnsi="Times New Roman" w:cs="Times New Roman"/>
+          <w:b/>
+          <w:color w:val="000000" w:themeColor="text1"/>
+          <w:sz w:val="28"/>
+          <w:szCs w:val="28"/>
+        </w:rPr>
+      </w:pPr>
+    </w:p>
+    <w:p>
+      <w:pPr>
+        <w:pStyle w:val="a3"/>
+        <w:spacing w:line="360" w:lineRule="auto"/>
+        <w:ind w:left="0" w:firstLine="709"/>
+        <w:rPr>
+          <w:rFonts w:ascii="Times New Roman" w:hAnsi="Times New Roman" w:cs="Times New Roman"/>
+          <w:b/>
+          <w:color w:val="000000" w:themeColor="text1"/>
+          <w:sz w:val="28"/>
+          <w:szCs w:val="28"/>
+        </w:rPr>
+      </w:pPr>
+    </w:p>
+    <w:p>
+      <w:pPr>
+        <w:pStyle w:val="a3"/>
+        <w:spacing w:line="360" w:lineRule="auto"/>
+        <w:ind w:left="0" w:firstLine="709"/>
+        <w:rPr>
+          <w:rFonts w:ascii="Times New Roman" w:hAnsi="Times New Roman" w:cs="Times New Roman"/>
+          <w:b/>
+          <w:color w:val="000000" w:themeColor="text1"/>
+          <w:sz w:val="28"/>
+          <w:szCs w:val="28"/>
+        </w:rPr>
+      </w:pPr>
+    </w:p>
+    <w:p>
+      <w:pPr>
+        <w:pStyle w:val="a3"/>
+        <w:spacing w:line="360" w:lineRule="auto"/>
+        <w:ind w:left="0" w:firstLine="709"/>
+        <w:rPr>
+          <w:rFonts w:ascii="Times New Roman" w:hAnsi="Times New Roman" w:cs="Times New Roman"/>
+          <w:b/>
+          <w:color w:val="000000" w:themeColor="text1"/>
+          <w:sz w:val="28"/>
+          <w:szCs w:val="28"/>
+        </w:rPr>
+      </w:pPr>
+    </w:p>
+    <w:p>
+      <w:pPr>
+        <w:pStyle w:val="a3"/>
+        <w:spacing w:line="360" w:lineRule="auto"/>
+        <w:ind w:left="0" w:firstLine="709"/>
+        <w:rPr>
+          <w:rFonts w:ascii="Times New Roman" w:hAnsi="Times New Roman" w:cs="Times New Roman"/>
+          <w:b/>
+          <w:color w:val="000000" w:themeColor="text1"/>
+          <w:sz w:val="28"/>
+          <w:szCs w:val="28"/>
+        </w:rPr>
+      </w:pPr>
+    </w:p>
+    <w:p>
+      <w:pPr>
+        <w:pStyle w:val="a3"/>
+        <w:spacing w:line="360" w:lineRule="auto"/>
+        <w:ind w:left="0" w:firstLine="709"/>
+        <w:rPr>
+          <w:rFonts w:ascii="Times New Roman" w:hAnsi="Times New Roman" w:cs="Times New Roman"/>
+          <w:b/>
+          <w:color w:val="000000" w:themeColor="text1"/>
+          <w:sz w:val="28"/>
+          <w:szCs w:val="28"/>
+        </w:rPr>
+      </w:pPr>
+    </w:p>
+    <w:p>
+      <w:pPr>
+        <w:pStyle w:val="a3"/>
+        <w:spacing w:line="360" w:lineRule="auto"/>
+        <w:ind w:left="0" w:firstLine="709"/>
+        <w:rPr>
+          <w:rFonts w:ascii="Times New Roman" w:hAnsi="Times New Roman" w:cs="Times New Roman"/>
+          <w:b/>
+          <w:color w:val="000000" w:themeColor="text1"/>
+          <w:sz w:val="28"/>
+          <w:szCs w:val="28"/>
+        </w:rPr>
+      </w:pPr>
+    </w:p>
+    <w:p>
+      <w:pPr>
+        <w:pStyle w:val="a3"/>
+        <w:spacing w:line="360" w:lineRule="auto"/>
+        <w:ind w:left="0" w:firstLine="709"/>
+        <w:rPr>
+          <w:rFonts w:ascii="Times New Roman" w:hAnsi="Times New Roman" w:cs="Times New Roman"/>
+          <w:b/>
+          <w:color w:val="000000" w:themeColor="text1"/>
+          <w:sz w:val="28"/>
+          <w:szCs w:val="28"/>
+        </w:rPr>
+      </w:pPr>
+    </w:p>
+    <w:p>
+      <w:pPr>
+        <w:pStyle w:val="a3"/>
+        <w:spacing w:line="360" w:lineRule="auto"/>
+        <w:ind w:left="0" w:firstLine="709"/>
+        <w:rPr>
+          <w:rFonts w:ascii="Times New Roman" w:hAnsi="Times New Roman" w:cs="Times New Roman"/>
+          <w:b/>
+          <w:color w:val="000000" w:themeColor="text1"/>
+          <w:sz w:val="28"/>
+          <w:szCs w:val="28"/>
+        </w:rPr>
+      </w:pPr>
+    </w:p>
+    <w:p>
+      <w:pPr>
+        <w:pStyle w:val="a3"/>
+        <w:spacing w:line="360" w:lineRule="auto"/>
+        <w:ind w:left="0" w:firstLine="709"/>
+        <w:rPr>
+          <w:rFonts w:ascii="Times New Roman" w:hAnsi="Times New Roman" w:cs="Times New Roman"/>
+          <w:b/>
+          <w:color w:val="000000" w:themeColor="text1"/>
+          <w:sz w:val="28"/>
+          <w:szCs w:val="28"/>
+        </w:rPr>
+      </w:pPr>
+    </w:p>
+    <w:p>
+      <w:pPr>
+        <w:pStyle w:val="a3"/>
+        <w:spacing w:line="360" w:lineRule="auto"/>
+        <w:ind w:left="0" w:firstLine="709"/>
+        <w:rPr>
+          <w:rFonts w:ascii="Times New Roman" w:hAnsi="Times New Roman" w:cs="Times New Roman"/>
+          <w:b/>
+          <w:color w:val="000000" w:themeColor="text1"/>
+          <w:sz w:val="28"/>
+          <w:szCs w:val="28"/>
+        </w:rPr>
+      </w:pPr>
+    </w:p>
+    <w:p>
+      <w:pPr>
+        <w:pStyle w:val="a3"/>
+        <w:spacing w:line="360" w:lineRule="auto"/>
+        <w:ind w:left="0" w:firstLine="709"/>
+        <w:rPr>
+          <w:rFonts w:ascii="Times New Roman" w:hAnsi="Times New Roman" w:cs="Times New Roman"/>
+          <w:b/>
+          <w:color w:val="000000" w:themeColor="text1"/>
+          <w:sz w:val="28"/>
+          <w:szCs w:val="28"/>
+        </w:rPr>
+      </w:pPr>
+    </w:p>
+    <w:p>
+      <w:pPr>
+        <w:pStyle w:val="a3"/>
+        <w:spacing w:line="360" w:lineRule="auto"/>
+        <w:ind w:left="0" w:firstLine="709"/>
+        <w:rPr>
+          <w:rFonts w:ascii="Times New Roman" w:hAnsi="Times New Roman" w:cs="Times New Roman"/>
+          <w:b/>
+          <w:color w:val="000000" w:themeColor="text1"/>
+          <w:sz w:val="28"/>
+          <w:szCs w:val="28"/>
+        </w:rPr>
+      </w:pPr>
+    </w:p>
+    <w:p>
+      <w:pPr>
+        <w:pStyle w:val="a3"/>
+        <w:spacing w:line="360" w:lineRule="auto"/>
+        <w:ind w:left="0" w:firstLine="709"/>
+        <w:rPr>
+          <w:rFonts w:ascii="Times New Roman" w:hAnsi="Times New Roman" w:cs="Times New Roman"/>
+          <w:b/>
+          <w:color w:val="000000" w:themeColor="text1"/>
+          <w:sz w:val="28"/>
+          <w:szCs w:val="28"/>
+        </w:rPr>
+      </w:pPr>
+    </w:p>
+    <w:p>
+      <w:pPr>
+        <w:pStyle w:val="a3"/>
+        <w:spacing w:line="360" w:lineRule="auto"/>
+        <w:ind w:left="0" w:firstLine="709"/>
+        <w:rPr>
+          <w:rFonts w:ascii="Times New Roman" w:hAnsi="Times New Roman" w:cs="Times New Roman"/>
+          <w:b/>
+          <w:color w:val="000000" w:themeColor="text1"/>
+          <w:sz w:val="28"/>
+          <w:szCs w:val="28"/>
+        </w:rPr>
+      </w:pPr>
+    </w:p>
+    <w:p>
+      <w:pPr>
+        <w:pStyle w:val="a3"/>
+        <w:spacing w:line="360" w:lineRule="auto"/>
+        <w:ind w:left="0" w:firstLine="709"/>
+        <w:rPr>
+          <w:rFonts w:ascii="Times New Roman" w:hAnsi="Times New Roman" w:cs="Times New Roman"/>
+          <w:b/>
+          <w:color w:val="000000" w:themeColor="text1"/>
+          <w:sz w:val="28"/>
+          <w:szCs w:val="28"/>
+        </w:rPr>
+      </w:pPr>
+    </w:p>
+    <w:p>
+      <w:pPr>
+        <w:pStyle w:val="a3"/>
+        <w:spacing w:line="360" w:lineRule="auto"/>
+        <w:ind w:left="0" w:firstLine="709"/>
+        <w:rPr>
+          <w:rFonts w:ascii="Times New Roman" w:hAnsi="Times New Roman" w:cs="Times New Roman"/>
+          <w:b/>
+          <w:color w:val="000000" w:themeColor="text1"/>
+          <w:sz w:val="28"/>
+          <w:szCs w:val="28"/>
+        </w:rPr>
+      </w:pPr>
+    </w:p>
+    <w:p>
+      <w:pPr>
+        <w:pStyle w:val="a3"/>
+        <w:spacing w:line="360" w:lineRule="auto"/>
+        <w:ind w:left="0" w:firstLine="709"/>
+        <w:rPr>
+          <w:rFonts w:ascii="Times New Roman" w:hAnsi="Times New Roman" w:cs="Times New Roman"/>
+          <w:b/>
+          <w:color w:val="000000" w:themeColor="text1"/>
+          <w:sz w:val="28"/>
+          <w:szCs w:val="28"/>
+        </w:rPr>
+      </w:pPr>
+    </w:p>
+    <w:p>
+      <w:pPr>
+        <w:pStyle w:val="a3"/>
+        <w:spacing w:line="360" w:lineRule="auto"/>
+        <w:ind w:left="0" w:firstLine="709"/>
+        <w:rPr>
+          <w:rFonts w:ascii="Times New Roman" w:hAnsi="Times New Roman" w:cs="Times New Roman"/>
+          <w:b/>
+          <w:color w:val="000000" w:themeColor="text1"/>
+          <w:sz w:val="28"/>
+          <w:szCs w:val="28"/>
+        </w:rPr>
+      </w:pPr>
+    </w:p>
+    <w:p>
+      <w:pPr>
+        <w:pStyle w:val="a3"/>
+        <w:spacing w:line="360" w:lineRule="auto"/>
+        <w:ind w:left="0" w:firstLine="709"/>
+        <w:rPr>
+          <w:rFonts w:ascii="Times New Roman" w:hAnsi="Times New Roman" w:cs="Times New Roman"/>
+          <w:b/>
+          <w:color w:val="000000" w:themeColor="text1"/>
+          <w:sz w:val="28"/>
+          <w:szCs w:val="28"/>
+        </w:rPr>
+      </w:pPr>
+    </w:p>
+    <w:p>
+      <w:pPr>
+        <w:pStyle w:val="a3"/>
+        <w:spacing w:line="360" w:lineRule="auto"/>
         <w:ind w:left="0" w:firstLine="709"/>
         <w:rPr>
           <w:rFonts w:ascii="Times New Roman" w:hAnsi="Times New Roman" w:cs="Times New Roman"/>
@@ -12133,6 +13644,7 @@
           <w:ilvl w:val="0"/>
           <w:numId w:val="1"/>
         </w:numPr>
+        <w:spacing w:line="360" w:lineRule="auto"/>
         <w:ind w:left="0"/>
         <w:jc w:val="center"/>
         <w:rPr>
@@ -12151,19 +13663,22 @@
           <w:sz w:val="28"/>
           <w:szCs w:val="28"/>
         </w:rPr>
+        <w:lastRenderedPageBreak/>
         <w:t>Проект программы</w:t>
       </w:r>
     </w:p>
     <w:p>
       <w:pPr>
-        <w:ind w:firstLine="709"/>
-        <w:jc w:val="both"/>
-      </w:pPr>
-    </w:p>
-    <w:p>
-      <w:pPr>
-        <w:ind w:firstLine="709"/>
-        <w:jc w:val="both"/>
+        <w:pStyle w:val="a3"/>
+        <w:spacing w:line="360" w:lineRule="auto"/>
+        <w:ind w:left="0" w:firstLine="567"/>
+        <w:rPr>
+          <w:rFonts w:ascii="Times New Roman" w:hAnsi="Times New Roman" w:cs="Times New Roman"/>
+          <w:b/>
+          <w:color w:val="000000" w:themeColor="text1"/>
+          <w:sz w:val="28"/>
+          <w:szCs w:val="28"/>
+        </w:rPr>
       </w:pPr>
     </w:p>
     <w:p>
@@ -12173,7 +13688,8 @@
           <w:ilvl w:val="1"/>
           <w:numId w:val="1"/>
         </w:numPr>
-        <w:ind w:left="0" w:hanging="567"/>
+        <w:spacing w:line="360" w:lineRule="auto"/>
+        <w:ind w:left="0" w:right="-1" w:firstLine="567"/>
         <w:jc w:val="center"/>
         <w:rPr>
           <w:rFonts w:ascii="Times New Roman" w:hAnsi="Times New Roman" w:cs="Times New Roman"/>
@@ -12188,45 +13704,551 @@
           <w:b/>
           <w:sz w:val="28"/>
           <w:szCs w:val="28"/>
+          <w:lang w:val="en-US"/>
+        </w:rPr>
+        <w:t>UML</w:t>
+      </w:r>
+      <w:r>
+        <w:rPr>
+          <w:rFonts w:ascii="Times New Roman" w:hAnsi="Times New Roman" w:cs="Times New Roman"/>
+          <w:b/>
+          <w:sz w:val="28"/>
+          <w:szCs w:val="28"/>
+        </w:rPr>
+        <w:t xml:space="preserve"> </w:t>
+      </w:r>
+      <w:r>
+        <w:rPr>
+          <w:rFonts w:ascii="Times New Roman" w:hAnsi="Times New Roman" w:cs="Times New Roman"/>
+          <w:b/>
+          <w:sz w:val="28"/>
+          <w:szCs w:val="28"/>
+        </w:rPr>
+        <w:t>диаграмма вариантов использования и диаграммы классов</w:t>
+      </w:r>
+    </w:p>
+    <w:p>
+      <w:pPr>
+        <w:pStyle w:val="a3"/>
+        <w:spacing w:line="360" w:lineRule="auto"/>
+        <w:ind w:left="0" w:firstLine="567"/>
+        <w:rPr>
+          <w:rFonts w:ascii="Times New Roman" w:hAnsi="Times New Roman" w:cs="Times New Roman"/>
+          <w:sz w:val="28"/>
+          <w:szCs w:val="28"/>
+        </w:rPr>
+      </w:pPr>
+      <w:r>
+        <w:rPr>
+          <w:rFonts w:ascii="Times New Roman" w:hAnsi="Times New Roman" w:cs="Times New Roman"/>
+          <w:color w:val="111111"/>
+          <w:sz w:val="28"/>
+          <w:szCs w:val="28"/>
+          <w:shd w:val="clear" w:color="auto" w:fill="FFFFFF"/>
+        </w:rPr>
+        <w:t>Унифицированный язык моделирования (</w:t>
+      </w:r>
+      <w:proofErr w:type="spellStart"/>
+      <w:r>
+        <w:rPr>
+          <w:rFonts w:ascii="Times New Roman" w:hAnsi="Times New Roman" w:cs="Times New Roman"/>
+          <w:color w:val="111111"/>
+          <w:sz w:val="28"/>
+          <w:szCs w:val="28"/>
+          <w:shd w:val="clear" w:color="auto" w:fill="FFFFFF"/>
+        </w:rPr>
+        <w:t>Unified</w:t>
+      </w:r>
+      <w:proofErr w:type="spellEnd"/>
+      <w:r>
+        <w:rPr>
+          <w:rFonts w:ascii="Times New Roman" w:hAnsi="Times New Roman" w:cs="Times New Roman"/>
+          <w:color w:val="111111"/>
+          <w:sz w:val="28"/>
+          <w:szCs w:val="28"/>
+          <w:shd w:val="clear" w:color="auto" w:fill="FFFFFF"/>
+        </w:rPr>
+        <w:t xml:space="preserve"> </w:t>
+      </w:r>
+      <w:proofErr w:type="spellStart"/>
+      <w:r>
+        <w:rPr>
+          <w:rFonts w:ascii="Times New Roman" w:hAnsi="Times New Roman" w:cs="Times New Roman"/>
+          <w:color w:val="111111"/>
+          <w:sz w:val="28"/>
+          <w:szCs w:val="28"/>
+          <w:shd w:val="clear" w:color="auto" w:fill="FFFFFF"/>
+        </w:rPr>
+        <w:t>Modeling</w:t>
+      </w:r>
+      <w:proofErr w:type="spellEnd"/>
+      <w:r>
+        <w:rPr>
+          <w:rFonts w:ascii="Times New Roman" w:hAnsi="Times New Roman" w:cs="Times New Roman"/>
+          <w:color w:val="111111"/>
+          <w:sz w:val="28"/>
+          <w:szCs w:val="28"/>
+          <w:shd w:val="clear" w:color="auto" w:fill="FFFFFF"/>
+        </w:rPr>
+        <w:t xml:space="preserve"> </w:t>
+      </w:r>
+      <w:proofErr w:type="spellStart"/>
+      <w:r>
+        <w:rPr>
+          <w:rFonts w:ascii="Times New Roman" w:hAnsi="Times New Roman" w:cs="Times New Roman"/>
+          <w:color w:val="111111"/>
+          <w:sz w:val="28"/>
+          <w:szCs w:val="28"/>
+          <w:shd w:val="clear" w:color="auto" w:fill="FFFFFF"/>
+        </w:rPr>
+        <w:t>Language</w:t>
+      </w:r>
+      <w:proofErr w:type="spellEnd"/>
+      <w:r>
+        <w:rPr>
+          <w:rFonts w:ascii="Times New Roman" w:hAnsi="Times New Roman" w:cs="Times New Roman"/>
+          <w:color w:val="111111"/>
+          <w:sz w:val="28"/>
+          <w:szCs w:val="28"/>
+          <w:shd w:val="clear" w:color="auto" w:fill="FFFFFF"/>
+        </w:rPr>
+        <w:t>) – это система обозначений, которую можно применять для объектно-ориентированного анализа и проектирования.</w:t>
+      </w:r>
+      <w:r>
+        <w:rPr>
+          <w:rFonts w:ascii="Times New Roman" w:hAnsi="Times New Roman" w:cs="Times New Roman"/>
+          <w:sz w:val="28"/>
+          <w:szCs w:val="28"/>
+        </w:rPr>
+        <w:t xml:space="preserve"> </w:t>
+      </w:r>
+      <w:r>
+        <w:rPr>
+          <w:rFonts w:ascii="Times New Roman" w:hAnsi="Times New Roman" w:cs="Times New Roman"/>
+          <w:color w:val="111111"/>
+          <w:sz w:val="28"/>
+          <w:szCs w:val="28"/>
+          <w:shd w:val="clear" w:color="auto" w:fill="FFFFFF"/>
+        </w:rPr>
+        <w:t xml:space="preserve">Его можно использовать для визуализации, спецификации, конструирования и документирования программных систем </w:t>
+      </w:r>
+      <w:r>
+        <w:rPr>
+          <w:rFonts w:ascii="Times New Roman" w:hAnsi="Times New Roman" w:cs="Times New Roman"/>
+          <w:sz w:val="28"/>
+          <w:szCs w:val="28"/>
+        </w:rPr>
+        <w:t>[4].</w:t>
+      </w:r>
+    </w:p>
+    <w:p>
+      <w:pPr>
+        <w:shd w:val="clear" w:color="auto" w:fill="FFFFFF"/>
+        <w:spacing w:before="100" w:beforeAutospacing="1" w:after="100" w:afterAutospacing="1" w:line="360" w:lineRule="auto"/>
+        <w:ind w:firstLine="567"/>
+        <w:jc w:val="both"/>
+        <w:rPr>
+          <w:rFonts w:ascii="Times New Roman" w:eastAsia="Times New Roman" w:hAnsi="Times New Roman" w:cs="Times New Roman"/>
+          <w:color w:val="000000" w:themeColor="text1"/>
+          <w:sz w:val="28"/>
+          <w:szCs w:val="28"/>
+          <w:lang w:val="en-US" w:eastAsia="ru-RU"/>
+        </w:rPr>
+      </w:pPr>
+      <w:r>
+        <w:rPr>
+          <w:rFonts w:ascii="Times New Roman" w:hAnsi="Times New Roman" w:cs="Times New Roman"/>
+          <w:color w:val="000000" w:themeColor="text1"/>
+          <w:sz w:val="28"/>
+          <w:szCs w:val="28"/>
+          <w:shd w:val="clear" w:color="auto" w:fill="FFFFFF"/>
+        </w:rPr>
+        <w:t xml:space="preserve">Диаграмма вариантов прецедентов – это тип поведенческой диаграммы UML, который часто используется для анализа различных систем. Они позволяют визуализировать различные типы ролей в системе и то, как эти роли взаимодействуют с системой. </w:t>
+      </w:r>
+      <w:r>
+        <w:rPr>
+          <w:rFonts w:ascii="Times New Roman" w:eastAsia="Times New Roman" w:hAnsi="Times New Roman" w:cs="Times New Roman"/>
+          <w:bCs/>
+          <w:color w:val="000000" w:themeColor="text1"/>
+          <w:sz w:val="28"/>
+          <w:szCs w:val="28"/>
+          <w:lang w:eastAsia="ru-RU"/>
+        </w:rPr>
+        <w:t>Для представления системы на высоком уровне</w:t>
+      </w:r>
+      <w:r>
+        <w:rPr>
+          <w:rFonts w:ascii="Times New Roman" w:eastAsia="Times New Roman" w:hAnsi="Times New Roman" w:cs="Times New Roman"/>
+          <w:color w:val="000000" w:themeColor="text1"/>
+          <w:sz w:val="28"/>
+          <w:szCs w:val="28"/>
+          <w:lang w:eastAsia="ru-RU"/>
+        </w:rPr>
+        <w:t> </w:t>
+      </w:r>
+      <w:r>
+        <w:rPr>
+          <w:rFonts w:ascii="Times New Roman" w:eastAsia="Times New Roman" w:hAnsi="Times New Roman" w:cs="Times New Roman"/>
+          <w:color w:val="000000" w:themeColor="text1"/>
+          <w:sz w:val="28"/>
+          <w:szCs w:val="28"/>
+          <w:lang w:eastAsia="ru-RU"/>
+        </w:rPr>
+        <w:t xml:space="preserve"> </w:t>
+      </w:r>
+      <w:r>
+        <w:rPr>
+          <w:rFonts w:ascii="Times New Roman" w:eastAsia="Times New Roman" w:hAnsi="Times New Roman" w:cs="Times New Roman"/>
+          <w:color w:val="000000" w:themeColor="text1"/>
+          <w:sz w:val="28"/>
+          <w:szCs w:val="28"/>
+          <w:lang w:eastAsia="ru-RU"/>
+        </w:rPr>
+        <w:t>–</w:t>
+      </w:r>
+      <w:r>
+        <w:rPr>
+          <w:rFonts w:ascii="Times New Roman" w:eastAsia="Times New Roman" w:hAnsi="Times New Roman" w:cs="Times New Roman"/>
+          <w:color w:val="000000" w:themeColor="text1"/>
+          <w:sz w:val="28"/>
+          <w:szCs w:val="28"/>
+          <w:lang w:eastAsia="ru-RU"/>
+        </w:rPr>
+        <w:t xml:space="preserve"> о</w:t>
+      </w:r>
+      <w:r>
+        <w:rPr>
+          <w:rFonts w:ascii="Times New Roman" w:eastAsia="Times New Roman" w:hAnsi="Times New Roman" w:cs="Times New Roman"/>
+          <w:color w:val="000000" w:themeColor="text1"/>
+          <w:sz w:val="28"/>
+          <w:szCs w:val="28"/>
+          <w:lang w:eastAsia="ru-RU"/>
+        </w:rPr>
+        <w:t>собенно полезно при представлении руководителям или заинтересованным сторонам. Вы можете выделить роли, которые взаимодействуют с системой, и функциональные возможности, предоставляемые системой, не углубляя</w:t>
+      </w:r>
+      <w:r>
+        <w:rPr>
+          <w:rFonts w:ascii="Times New Roman" w:eastAsia="Times New Roman" w:hAnsi="Times New Roman" w:cs="Times New Roman"/>
+          <w:color w:val="000000" w:themeColor="text1"/>
+          <w:sz w:val="28"/>
+          <w:szCs w:val="28"/>
+          <w:lang w:eastAsia="ru-RU"/>
+        </w:rPr>
+        <w:t xml:space="preserve">сь во внутреннюю работу системы </w:t>
+      </w:r>
+      <w:r>
+        <w:rPr>
+          <w:rFonts w:ascii="Times New Roman" w:eastAsia="Times New Roman" w:hAnsi="Times New Roman" w:cs="Times New Roman"/>
+          <w:color w:val="000000" w:themeColor="text1"/>
+          <w:sz w:val="28"/>
+          <w:szCs w:val="28"/>
+          <w:lang w:val="en-US" w:eastAsia="ru-RU"/>
+        </w:rPr>
+        <w:t>[6].</w:t>
+      </w:r>
+    </w:p>
+    <w:p>
+      <w:pPr>
+        <w:shd w:val="clear" w:color="auto" w:fill="FFFFFF"/>
+        <w:spacing w:before="100" w:beforeAutospacing="1" w:after="100" w:afterAutospacing="1" w:line="360" w:lineRule="auto"/>
+        <w:ind w:firstLine="567"/>
+        <w:jc w:val="both"/>
+        <w:rPr>
+          <w:rFonts w:ascii="Times New Roman" w:eastAsia="Times New Roman" w:hAnsi="Times New Roman" w:cs="Times New Roman"/>
+          <w:color w:val="000000" w:themeColor="text1"/>
+          <w:sz w:val="28"/>
+          <w:szCs w:val="28"/>
+          <w:lang w:eastAsia="ru-RU"/>
+        </w:rPr>
+      </w:pPr>
+      <w:r>
+        <w:rPr>
+          <w:rFonts w:ascii="Times New Roman" w:eastAsia="Times New Roman" w:hAnsi="Times New Roman" w:cs="Times New Roman"/>
+          <w:color w:val="000000" w:themeColor="text1"/>
+          <w:sz w:val="28"/>
+          <w:szCs w:val="28"/>
+          <w:lang w:eastAsia="ru-RU"/>
+        </w:rPr>
+        <w:t>Диаграмма прецедентов представлена на рисунке 3.1.</w:t>
+      </w:r>
+    </w:p>
+    <w:p>
+      <w:pPr>
+        <w:pStyle w:val="a3"/>
+        <w:spacing w:line="360" w:lineRule="auto"/>
+        <w:ind w:left="0" w:firstLine="567"/>
+        <w:rPr>
+          <w:rFonts w:ascii="Times New Roman" w:hAnsi="Times New Roman" w:cs="Times New Roman"/>
+          <w:b/>
+          <w:sz w:val="28"/>
+          <w:szCs w:val="28"/>
+        </w:rPr>
+      </w:pPr>
+    </w:p>
+    <w:p>
+      <w:pPr>
+        <w:pStyle w:val="a3"/>
+        <w:spacing w:line="360" w:lineRule="auto"/>
+        <w:ind w:left="0"/>
+        <w:jc w:val="center"/>
+        <w:rPr>
+          <w:rFonts w:ascii="Times New Roman" w:hAnsi="Times New Roman" w:cs="Times New Roman"/>
+          <w:sz w:val="28"/>
+          <w:szCs w:val="28"/>
+        </w:rPr>
+      </w:pPr>
+      <w:r>
+        <w:rPr>
+          <w:rFonts w:ascii="Times New Roman" w:hAnsi="Times New Roman" w:cs="Times New Roman"/>
+          <w:noProof/>
+          <w:sz w:val="28"/>
+          <w:szCs w:val="28"/>
+          <w:lang w:eastAsia="ru-RU"/>
+        </w:rPr>
+        <w:lastRenderedPageBreak/>
+        <w:drawing>
+          <wp:inline distT="0" distB="0" distL="0" distR="0" wp14:anchorId="01EAD4B3" wp14:editId="5F2F636B">
+            <wp:extent cx="5940425" cy="4451350"/>
+            <wp:effectExtent l="0" t="0" r="3175" b="6350"/>
+            <wp:docPr id="8" name="Рисунок 8"/>
+            <wp:cNvGraphicFramePr>
+              <a:graphicFrameLocks xmlns:a="http://schemas.openxmlformats.org/drawingml/2006/main" noChangeAspect="1"/>
+            </wp:cNvGraphicFramePr>
+            <a:graphic xmlns:a="http://schemas.openxmlformats.org/drawingml/2006/main">
+              <a:graphicData uri="http://schemas.openxmlformats.org/drawingml/2006/picture">
+                <pic:pic xmlns:pic="http://schemas.openxmlformats.org/drawingml/2006/picture">
+                  <pic:nvPicPr>
+                    <pic:cNvPr id="1" name=""/>
+                    <pic:cNvPicPr/>
+                  </pic:nvPicPr>
+                  <pic:blipFill>
+                    <a:blip r:embed="rId14"/>
+                    <a:stretch>
+                      <a:fillRect/>
+                    </a:stretch>
+                  </pic:blipFill>
+                  <pic:spPr>
+                    <a:xfrm>
+                      <a:off x="0" y="0"/>
+                      <a:ext cx="5940425" cy="4451350"/>
+                    </a:xfrm>
+                    <a:prstGeom prst="rect">
+                      <a:avLst/>
+                    </a:prstGeom>
+                  </pic:spPr>
+                </pic:pic>
+              </a:graphicData>
+            </a:graphic>
+          </wp:inline>
+        </w:drawing>
+      </w:r>
+    </w:p>
+    <w:p>
+      <w:pPr>
+        <w:pStyle w:val="a3"/>
+        <w:spacing w:line="360" w:lineRule="auto"/>
+        <w:ind w:left="0"/>
+        <w:jc w:val="center"/>
+        <w:rPr>
+          <w:rFonts w:ascii="Times New Roman" w:hAnsi="Times New Roman" w:cs="Times New Roman"/>
+          <w:sz w:val="28"/>
+          <w:szCs w:val="28"/>
+        </w:rPr>
+      </w:pPr>
+      <w:r>
+        <w:rPr>
+          <w:rFonts w:ascii="Times New Roman" w:hAnsi="Times New Roman" w:cs="Times New Roman"/>
+          <w:sz w:val="28"/>
+          <w:szCs w:val="28"/>
+        </w:rPr>
+        <w:t>Рисунок 3.1 – диаграмма прецедентов</w:t>
+      </w:r>
+    </w:p>
+    <w:p>
+      <w:pPr>
+        <w:pStyle w:val="a4"/>
+        <w:shd w:val="clear" w:color="auto" w:fill="FFFFFF"/>
+        <w:spacing w:before="200" w:beforeAutospacing="0" w:after="0" w:afterAutospacing="0" w:line="360" w:lineRule="auto"/>
+        <w:ind w:firstLine="567"/>
+        <w:jc w:val="both"/>
+        <w:rPr>
+          <w:color w:val="111111"/>
+          <w:sz w:val="28"/>
+        </w:rPr>
+      </w:pPr>
+      <w:r>
+        <w:rPr>
+          <w:rStyle w:val="ad"/>
+          <w:i w:val="0"/>
+          <w:color w:val="111111"/>
+          <w:sz w:val="28"/>
         </w:rPr>
         <w:t>Диаграмма классов</w:t>
       </w:r>
+      <w:r>
+        <w:rPr>
+          <w:color w:val="111111"/>
+          <w:sz w:val="28"/>
+        </w:rPr>
+        <w:t> предназначена для представления внутренней структуры программы в виде классов и связей между ними. </w:t>
+      </w:r>
+      <w:r>
+        <w:rPr>
+          <w:color w:val="111111"/>
+          <w:sz w:val="28"/>
+        </w:rPr>
+        <w:t xml:space="preserve">Все сущности </w:t>
+      </w:r>
+      <w:r>
+        <w:rPr>
+          <w:color w:val="111111"/>
+          <w:sz w:val="28"/>
+        </w:rPr>
+        <w:t>должны быть представлены объектами классов в программе. При этом у каждого класса должно быть только одно назначение и уникально осмысленное имя, которое будет связано с этой целью</w:t>
+      </w:r>
+      <w:r>
+        <w:rPr>
+          <w:color w:val="111111"/>
+          <w:sz w:val="28"/>
+        </w:rPr>
+        <w:t xml:space="preserve"> </w:t>
+      </w:r>
+      <w:r>
+        <w:rPr>
+          <w:color w:val="111111"/>
+          <w:sz w:val="28"/>
+        </w:rPr>
+        <w:t>[7]</w:t>
+      </w:r>
+      <w:r>
+        <w:rPr>
+          <w:color w:val="111111"/>
+          <w:sz w:val="28"/>
+        </w:rPr>
+        <w:t>.</w:t>
+      </w:r>
+    </w:p>
+    <w:p>
+      <w:pPr>
+        <w:pStyle w:val="a4"/>
+        <w:shd w:val="clear" w:color="auto" w:fill="FFFFFF"/>
+        <w:spacing w:before="200" w:beforeAutospacing="0" w:after="0" w:afterAutospacing="0" w:line="360" w:lineRule="auto"/>
+        <w:ind w:firstLine="567"/>
+        <w:jc w:val="both"/>
+        <w:rPr>
+          <w:color w:val="111111"/>
+          <w:sz w:val="28"/>
+        </w:rPr>
+      </w:pPr>
+      <w:r>
+        <w:rPr>
+          <w:sz w:val="28"/>
+        </w:rPr>
+        <w:t xml:space="preserve">На диаграммах классов отображаются также свойства классов, операции классов и ограничения, которые накладываются на связи между объектами. В </w:t>
+      </w:r>
+      <w:r>
+        <w:rPr>
+          <w:sz w:val="28"/>
+          <w:lang w:val="en-US"/>
+        </w:rPr>
+        <w:t>UML</w:t>
+      </w:r>
+      <w:r>
+        <w:rPr>
+          <w:sz w:val="28"/>
+        </w:rPr>
+        <w:t xml:space="preserve"> </w:t>
+      </w:r>
+      <w:r>
+        <w:rPr>
+          <w:sz w:val="28"/>
+        </w:rPr>
+        <w:t>термин функциональность применяется в качестве основного термина, описывающего и свойства, и операции класса. Целью создания диаграммы классов является графическое представление статической структуры декларированных элементов системы (Рисунок 3.2)</w:t>
+      </w:r>
+    </w:p>
+    <w:p>
+      <w:pPr>
+        <w:spacing w:after="0" w:line="360" w:lineRule="auto"/>
+        <w:ind w:right="-1" w:firstLine="567"/>
+        <w:jc w:val="both"/>
+        <w:rPr>
+          <w:rFonts w:ascii="Times New Roman" w:hAnsi="Times New Roman" w:cs="Times New Roman"/>
+          <w:sz w:val="28"/>
+          <w:szCs w:val="28"/>
+        </w:rPr>
+      </w:pPr>
+      <w:r>
+        <w:rPr>
+          <w:rFonts w:ascii="Times New Roman" w:hAnsi="Times New Roman" w:cs="Times New Roman"/>
+          <w:sz w:val="28"/>
+        </w:rPr>
+        <w:lastRenderedPageBreak/>
+        <w:t xml:space="preserve"> </w:t>
+      </w:r>
+      <w:r>
+        <w:rPr>
+          <w:rFonts w:ascii="Times New Roman" w:hAnsi="Times New Roman" w:cs="Times New Roman"/>
+          <w:noProof/>
+          <w:sz w:val="28"/>
+          <w:lang w:eastAsia="ru-RU"/>
+        </w:rPr>
+        <w:drawing>
+          <wp:inline distT="0" distB="0" distL="0" distR="0" wp14:anchorId="194B176A" wp14:editId="768551A0">
+            <wp:extent cx="5940425" cy="2908300"/>
+            <wp:effectExtent l="0" t="0" r="3175" b="6350"/>
+            <wp:docPr id="3" name="Рисунок 3"/>
+            <wp:cNvGraphicFramePr>
+              <a:graphicFrameLocks xmlns:a="http://schemas.openxmlformats.org/drawingml/2006/main" noChangeAspect="1"/>
+            </wp:cNvGraphicFramePr>
+            <a:graphic xmlns:a="http://schemas.openxmlformats.org/drawingml/2006/main">
+              <a:graphicData uri="http://schemas.openxmlformats.org/drawingml/2006/picture">
+                <pic:pic xmlns:pic="http://schemas.openxmlformats.org/drawingml/2006/picture">
+                  <pic:nvPicPr>
+                    <pic:cNvPr id="1" name=""/>
+                    <pic:cNvPicPr/>
+                  </pic:nvPicPr>
+                  <pic:blipFill>
+                    <a:blip r:embed="rId15"/>
+                    <a:stretch>
+                      <a:fillRect/>
+                    </a:stretch>
+                  </pic:blipFill>
+                  <pic:spPr>
+                    <a:xfrm>
+                      <a:off x="0" y="0"/>
+                      <a:ext cx="5940425" cy="2908300"/>
+                    </a:xfrm>
+                    <a:prstGeom prst="rect">
+                      <a:avLst/>
+                    </a:prstGeom>
+                  </pic:spPr>
+                </pic:pic>
+              </a:graphicData>
+            </a:graphic>
+          </wp:inline>
+        </w:drawing>
+      </w:r>
     </w:p>
     <w:p>
       <w:pPr>
         <w:pStyle w:val="a3"/>
-        <w:ind w:left="0"/>
-        <w:rPr>
-          <w:rFonts w:ascii="Times New Roman" w:hAnsi="Times New Roman" w:cs="Times New Roman"/>
-          <w:b/>
-          <w:sz w:val="28"/>
-          <w:szCs w:val="28"/>
-        </w:rPr>
-      </w:pPr>
-    </w:p>
-    <w:p>
-      <w:pPr>
-        <w:pStyle w:val="a3"/>
+        <w:spacing w:line="360" w:lineRule="auto"/>
         <w:ind w:left="0" w:firstLine="709"/>
-        <w:jc w:val="both"/>
-        <w:rPr>
-          <w:rFonts w:ascii="Times New Roman" w:hAnsi="Times New Roman" w:cs="Times New Roman"/>
-          <w:sz w:val="28"/>
-          <w:szCs w:val="28"/>
-        </w:rPr>
-      </w:pPr>
-    </w:p>
-    <w:p>
-      <w:pPr>
-        <w:pStyle w:val="a3"/>
-        <w:ind w:left="0" w:firstLine="709"/>
-        <w:jc w:val="both"/>
-        <w:rPr>
-          <w:rFonts w:ascii="Times New Roman" w:hAnsi="Times New Roman" w:cs="Times New Roman"/>
-          <w:sz w:val="28"/>
-          <w:szCs w:val="28"/>
-        </w:rPr>
-      </w:pPr>
+        <w:jc w:val="center"/>
+        <w:rPr>
+          <w:rFonts w:ascii="Times New Roman" w:hAnsi="Times New Roman" w:cs="Times New Roman"/>
+          <w:sz w:val="28"/>
+          <w:szCs w:val="28"/>
+        </w:rPr>
+      </w:pPr>
+      <w:r>
+        <w:rPr>
+          <w:rFonts w:ascii="Times New Roman" w:hAnsi="Times New Roman" w:cs="Times New Roman"/>
+          <w:sz w:val="28"/>
+          <w:szCs w:val="28"/>
+        </w:rPr>
+        <w:t>Рисунок 3.2 – Диаграмма классов</w:t>
+      </w:r>
     </w:p>
     <w:p>
       <w:pPr>
@@ -12235,6 +14257,7 @@
           <w:ilvl w:val="1"/>
           <w:numId w:val="1"/>
         </w:numPr>
+        <w:spacing w:line="360" w:lineRule="auto"/>
         <w:ind w:left="0" w:hanging="567"/>
         <w:jc w:val="center"/>
         <w:rPr>
@@ -12256,12 +14279,215 @@
     </w:p>
     <w:p>
       <w:pPr>
+        <w:spacing w:line="360" w:lineRule="auto"/>
         <w:ind w:firstLine="709"/>
         <w:jc w:val="both"/>
-      </w:pPr>
-    </w:p>
-    <w:p>
-      <w:pPr>
+        <w:rPr>
+          <w:rFonts w:ascii="Times New Roman" w:hAnsi="Times New Roman" w:cs="Times New Roman"/>
+          <w:sz w:val="28"/>
+          <w:szCs w:val="28"/>
+        </w:rPr>
+      </w:pPr>
+      <w:r>
+        <w:rPr>
+          <w:rFonts w:ascii="Times New Roman" w:hAnsi="Times New Roman" w:cs="Times New Roman"/>
+          <w:sz w:val="28"/>
+          <w:szCs w:val="28"/>
+        </w:rPr>
+        <w:t xml:space="preserve">Макет пользовательского интерфейса создан с помощью </w:t>
+      </w:r>
+      <w:r>
+        <w:rPr>
+          <w:rFonts w:ascii="Times New Roman" w:hAnsi="Times New Roman" w:cs="Times New Roman"/>
+          <w:sz w:val="28"/>
+          <w:szCs w:val="28"/>
+          <w:lang w:val="en-US"/>
+        </w:rPr>
+        <w:t>Windows</w:t>
+      </w:r>
+      <w:r>
+        <w:rPr>
+          <w:rFonts w:ascii="Times New Roman" w:hAnsi="Times New Roman" w:cs="Times New Roman"/>
+          <w:sz w:val="28"/>
+          <w:szCs w:val="28"/>
+        </w:rPr>
+        <w:t xml:space="preserve"> </w:t>
+      </w:r>
+      <w:r>
+        <w:rPr>
+          <w:rFonts w:ascii="Times New Roman" w:hAnsi="Times New Roman" w:cs="Times New Roman"/>
+          <w:sz w:val="28"/>
+          <w:szCs w:val="28"/>
+          <w:lang w:val="en-US"/>
+        </w:rPr>
+        <w:t>Form</w:t>
+      </w:r>
+      <w:r>
+        <w:rPr>
+          <w:rFonts w:ascii="Times New Roman" w:hAnsi="Times New Roman" w:cs="Times New Roman"/>
+          <w:sz w:val="28"/>
+          <w:szCs w:val="28"/>
+        </w:rPr>
+        <w:t>.</w:t>
+      </w:r>
+      <w:r>
+        <w:rPr>
+          <w:rFonts w:ascii="Times New Roman" w:hAnsi="Times New Roman" w:cs="Times New Roman"/>
+          <w:sz w:val="28"/>
+          <w:szCs w:val="28"/>
+        </w:rPr>
+        <w:t xml:space="preserve"> На рисунке 3.3</w:t>
+      </w:r>
+      <w:r>
+        <w:rPr>
+          <w:rFonts w:ascii="Times New Roman" w:hAnsi="Times New Roman" w:cs="Times New Roman"/>
+          <w:sz w:val="28"/>
+          <w:szCs w:val="28"/>
+        </w:rPr>
+        <w:t xml:space="preserve"> представлен </w:t>
+      </w:r>
+      <w:r>
+        <w:rPr>
+          <w:rFonts w:ascii="Times New Roman" w:hAnsi="Times New Roman" w:cs="Times New Roman"/>
+          <w:sz w:val="28"/>
+          <w:szCs w:val="28"/>
+        </w:rPr>
+        <w:t>макет пользовательского</w:t>
+      </w:r>
+      <w:r>
+        <w:rPr>
+          <w:rFonts w:ascii="Times New Roman" w:hAnsi="Times New Roman" w:cs="Times New Roman"/>
+          <w:sz w:val="28"/>
+          <w:szCs w:val="28"/>
+        </w:rPr>
+        <w:t xml:space="preserve"> интерфейса для ввода параметров модели. </w:t>
+      </w:r>
+      <w:r>
+        <w:rPr>
+          <w:rFonts w:ascii="Times New Roman" w:hAnsi="Times New Roman" w:cs="Times New Roman"/>
+          <w:sz w:val="28"/>
+          <w:szCs w:val="28"/>
+        </w:rPr>
+        <w:t xml:space="preserve"> Так же на рисунке 3.3 представлено, как будет отображаться не правильный ввод параметров (поле окрашивается в красный цвет),</w:t>
+      </w:r>
+      <w:r>
+        <w:rPr>
+          <w:rFonts w:ascii="Times New Roman" w:hAnsi="Times New Roman" w:cs="Times New Roman"/>
+          <w:sz w:val="28"/>
+          <w:szCs w:val="28"/>
+        </w:rPr>
+        <w:t xml:space="preserve"> если значения введены правильно, то окно не изменяет цвет</w:t>
+      </w:r>
+      <w:r>
+        <w:rPr>
+          <w:rFonts w:ascii="Times New Roman" w:hAnsi="Times New Roman" w:cs="Times New Roman"/>
+          <w:sz w:val="28"/>
+          <w:szCs w:val="28"/>
+        </w:rPr>
+        <w:t>.</w:t>
+      </w:r>
+    </w:p>
+    <w:p>
+      <w:pPr>
+        <w:spacing w:after="0" w:line="393" w:lineRule="auto"/>
+        <w:ind w:left="2" w:firstLine="567"/>
+        <w:jc w:val="both"/>
+        <w:rPr>
+          <w:rFonts w:ascii="Times New Roman" w:hAnsi="Times New Roman" w:cs="Times New Roman"/>
+          <w:sz w:val="28"/>
+        </w:rPr>
+      </w:pPr>
+      <w:r>
+        <w:rPr>
+          <w:rFonts w:ascii="Times New Roman" w:hAnsi="Times New Roman" w:cs="Times New Roman"/>
+          <w:sz w:val="28"/>
+        </w:rPr>
+        <w:t>Перед пользователем представлены 7 полей, предназначенный для ввода параметров (в мм) детали. Помимо этого, присутствует кнопка для построения модели, в дальнейшем при нажатии на которую будет загружаться Компас-3</w:t>
+      </w:r>
+      <w:r>
+        <w:rPr>
+          <w:rFonts w:ascii="Times New Roman" w:hAnsi="Times New Roman" w:cs="Times New Roman"/>
+          <w:sz w:val="28"/>
+          <w:lang w:val="en-US"/>
+        </w:rPr>
+        <w:t>D</w:t>
+      </w:r>
+      <w:r>
+        <w:rPr>
+          <w:rFonts w:ascii="Times New Roman" w:hAnsi="Times New Roman" w:cs="Times New Roman"/>
+          <w:sz w:val="28"/>
+        </w:rPr>
+        <w:t xml:space="preserve"> и начинаться построение модели кости. Также в правой части формы пользователь видит схему будущей детали с разметкой всех параметров.</w:t>
+      </w:r>
+    </w:p>
+    <w:p>
+      <w:pPr>
+        <w:spacing w:line="360" w:lineRule="auto"/>
+        <w:jc w:val="center"/>
+      </w:pPr>
+      <w:r>
+        <w:rPr>
+          <w:noProof/>
+          <w:lang w:eastAsia="ru-RU"/>
+        </w:rPr>
+        <w:lastRenderedPageBreak/>
+        <w:drawing>
+          <wp:inline distT="0" distB="0" distL="0" distR="0" wp14:anchorId="2089D01A" wp14:editId="75FBB869">
+            <wp:extent cx="5940425" cy="3942715"/>
+            <wp:effectExtent l="0" t="0" r="3175" b="635"/>
+            <wp:docPr id="2" name="Рисунок 2"/>
+            <wp:cNvGraphicFramePr>
+              <a:graphicFrameLocks xmlns:a="http://schemas.openxmlformats.org/drawingml/2006/main" noChangeAspect="1"/>
+            </wp:cNvGraphicFramePr>
+            <a:graphic xmlns:a="http://schemas.openxmlformats.org/drawingml/2006/main">
+              <a:graphicData uri="http://schemas.openxmlformats.org/drawingml/2006/picture">
+                <pic:pic xmlns:pic="http://schemas.openxmlformats.org/drawingml/2006/picture">
+                  <pic:nvPicPr>
+                    <pic:cNvPr id="1" name=""/>
+                    <pic:cNvPicPr/>
+                  </pic:nvPicPr>
+                  <pic:blipFill>
+                    <a:blip r:embed="rId16"/>
+                    <a:stretch>
+                      <a:fillRect/>
+                    </a:stretch>
+                  </pic:blipFill>
+                  <pic:spPr>
+                    <a:xfrm>
+                      <a:off x="0" y="0"/>
+                      <a:ext cx="5940425" cy="3942715"/>
+                    </a:xfrm>
+                    <a:prstGeom prst="rect">
+                      <a:avLst/>
+                    </a:prstGeom>
+                  </pic:spPr>
+                </pic:pic>
+              </a:graphicData>
+            </a:graphic>
+          </wp:inline>
+        </w:drawing>
+      </w:r>
+    </w:p>
+    <w:p>
+      <w:pPr>
+        <w:spacing w:line="360" w:lineRule="auto"/>
+        <w:jc w:val="center"/>
+        <w:rPr>
+          <w:rFonts w:ascii="Times New Roman" w:hAnsi="Times New Roman" w:cs="Times New Roman"/>
+          <w:sz w:val="28"/>
+        </w:rPr>
+      </w:pPr>
+      <w:r>
+        <w:rPr>
+          <w:rFonts w:ascii="Times New Roman" w:hAnsi="Times New Roman" w:cs="Times New Roman"/>
+          <w:sz w:val="28"/>
+        </w:rPr>
+        <w:t>Рисунок 3.3 – Макет пользовательского интерфейса</w:t>
+      </w:r>
+    </w:p>
+    <w:p>
+      <w:pPr>
+        <w:spacing w:line="360" w:lineRule="auto"/>
         <w:ind w:firstLine="709"/>
         <w:jc w:val="both"/>
         <w:rPr>
@@ -12273,72 +14499,67 @@
     </w:p>
     <w:p>
       <w:pPr>
-        <w:ind w:firstLine="709"/>
+        <w:spacing w:line="360" w:lineRule="auto"/>
         <w:jc w:val="both"/>
       </w:pPr>
     </w:p>
     <w:p>
       <w:pPr>
-        <w:ind w:firstLine="709"/>
+        <w:spacing w:line="360" w:lineRule="auto"/>
         <w:jc w:val="both"/>
       </w:pPr>
     </w:p>
     <w:p>
       <w:pPr>
-        <w:ind w:firstLine="709"/>
+        <w:spacing w:line="360" w:lineRule="auto"/>
         <w:jc w:val="both"/>
       </w:pPr>
     </w:p>
     <w:p>
       <w:pPr>
-        <w:ind w:firstLine="709"/>
+        <w:spacing w:line="360" w:lineRule="auto"/>
         <w:jc w:val="both"/>
       </w:pPr>
     </w:p>
     <w:p>
       <w:pPr>
-        <w:ind w:firstLine="709"/>
+        <w:spacing w:line="360" w:lineRule="auto"/>
         <w:jc w:val="both"/>
       </w:pPr>
     </w:p>
     <w:p>
       <w:pPr>
-        <w:ind w:firstLine="709"/>
+        <w:spacing w:line="360" w:lineRule="auto"/>
         <w:jc w:val="both"/>
       </w:pPr>
     </w:p>
     <w:p>
       <w:pPr>
-        <w:ind w:firstLine="709"/>
+        <w:spacing w:line="360" w:lineRule="auto"/>
         <w:jc w:val="both"/>
       </w:pPr>
     </w:p>
     <w:p>
       <w:pPr>
-        <w:ind w:firstLine="709"/>
+        <w:spacing w:line="360" w:lineRule="auto"/>
         <w:jc w:val="both"/>
       </w:pPr>
     </w:p>
     <w:p>
       <w:pPr>
-        <w:ind w:firstLine="709"/>
+        <w:spacing w:line="360" w:lineRule="auto"/>
         <w:jc w:val="both"/>
       </w:pPr>
     </w:p>
     <w:p>
       <w:pPr>
-        <w:ind w:firstLine="709"/>
+        <w:spacing w:line="360" w:lineRule="auto"/>
         <w:jc w:val="both"/>
       </w:pPr>
     </w:p>
     <w:p>
       <w:pPr>
-        <w:ind w:firstLine="709"/>
-        <w:jc w:val="both"/>
-      </w:pPr>
-    </w:p>
-    <w:p>
-      <w:pPr>
+        <w:spacing w:line="360" w:lineRule="auto"/>
         <w:jc w:val="both"/>
       </w:pPr>
     </w:p>
@@ -12685,7 +14906,6 @@
           <w:szCs w:val="28"/>
         </w:rPr>
       </w:pPr>
-      <w:proofErr w:type="spellStart"/>
       <w:r>
         <w:rPr>
           <w:rFonts w:ascii="Times New Roman" w:hAnsi="Times New Roman" w:cs="Times New Roman"/>
@@ -12694,9 +14914,8 @@
           <w:szCs w:val="28"/>
           <w:lang w:val="en-US"/>
         </w:rPr>
-        <w:t>MechaniCS</w:t>
-      </w:r>
-      <w:proofErr w:type="spellEnd"/>
+        <w:t>UML</w:t>
+      </w:r>
       <w:r>
         <w:rPr>
           <w:rFonts w:ascii="Times New Roman" w:hAnsi="Times New Roman" w:cs="Times New Roman"/>
@@ -12742,7 +14961,16 @@
           <w:sz w:val="28"/>
           <w:szCs w:val="28"/>
         </w:rPr>
-        <w:t xml:space="preserve">https://mechanicsoft.ru/  </w:t>
+        <w:t>https://habr.com/ru/post/458680/</w:t>
+      </w:r>
+      <w:r>
+        <w:rPr>
+          <w:rFonts w:ascii="Times New Roman" w:hAnsi="Times New Roman" w:cs="Times New Roman"/>
+          <w:color w:val="000000" w:themeColor="text1"/>
+          <w:sz w:val="28"/>
+          <w:szCs w:val="28"/>
+        </w:rPr>
+        <w:t xml:space="preserve">  </w:t>
       </w:r>
       <w:r>
         <w:rPr>
@@ -12761,7 +14989,329 @@
           <w:sz w:val="28"/>
           <w:szCs w:val="28"/>
         </w:rPr>
-        <w:t>дата обращения 20</w:t>
+        <w:t>дата обращения 27</w:t>
+      </w:r>
+      <w:r>
+        <w:rPr>
+          <w:rFonts w:ascii="Times New Roman" w:hAnsi="Times New Roman" w:cs="Times New Roman"/>
+          <w:color w:val="000000" w:themeColor="text1"/>
+          <w:sz w:val="28"/>
+          <w:szCs w:val="28"/>
+        </w:rPr>
+        <w:t>.10.2021)</w:t>
+      </w:r>
+    </w:p>
+    <w:p>
+      <w:pPr>
+        <w:pStyle w:val="a3"/>
+        <w:numPr>
+          <w:ilvl w:val="6"/>
+          <w:numId w:val="3"/>
+        </w:numPr>
+        <w:spacing w:after="0" w:line="360" w:lineRule="auto"/>
+        <w:ind w:firstLine="709"/>
+        <w:jc w:val="both"/>
+        <w:rPr>
+          <w:rFonts w:ascii="Times New Roman" w:hAnsi="Times New Roman" w:cs="Times New Roman"/>
+          <w:color w:val="000000" w:themeColor="text1"/>
+          <w:sz w:val="28"/>
+          <w:szCs w:val="28"/>
+        </w:rPr>
+      </w:pPr>
+      <w:r>
+        <w:rPr>
+          <w:rFonts w:ascii="Times New Roman" w:hAnsi="Times New Roman" w:cs="Times New Roman"/>
+          <w:color w:val="000000" w:themeColor="text1"/>
+          <w:sz w:val="28"/>
+          <w:szCs w:val="28"/>
+        </w:rPr>
+        <w:t>Онлайн редактор диаграмм</w:t>
+      </w:r>
+      <w:r>
+        <w:rPr>
+          <w:rFonts w:ascii="Times New Roman" w:hAnsi="Times New Roman" w:cs="Times New Roman"/>
+          <w:color w:val="000000" w:themeColor="text1"/>
+          <w:sz w:val="28"/>
+          <w:szCs w:val="28"/>
+        </w:rPr>
+        <w:t>.</w:t>
+      </w:r>
+      <w:r>
+        <w:rPr>
+          <w:rFonts w:ascii="Times New Roman" w:hAnsi="Times New Roman" w:cs="Times New Roman"/>
+          <w:color w:val="000000" w:themeColor="text1"/>
+          <w:sz w:val="28"/>
+          <w:szCs w:val="28"/>
+        </w:rPr>
+        <w:t xml:space="preserve"> [Электронный ресурс]. </w:t>
+      </w:r>
+      <w:r>
+        <w:rPr>
+          <w:rFonts w:ascii="Times New Roman" w:hAnsi="Times New Roman" w:cs="Times New Roman"/>
+          <w:color w:val="000000" w:themeColor="text1"/>
+          <w:sz w:val="28"/>
+          <w:szCs w:val="28"/>
+          <w:shd w:val="clear" w:color="auto" w:fill="FFFFFF"/>
+        </w:rPr>
+        <w:t>—</w:t>
+      </w:r>
+      <w:r>
+        <w:rPr>
+          <w:rFonts w:ascii="Times New Roman" w:hAnsi="Times New Roman" w:cs="Times New Roman"/>
+          <w:color w:val="000000" w:themeColor="text1"/>
+          <w:sz w:val="28"/>
+          <w:szCs w:val="28"/>
+        </w:rPr>
+        <w:t xml:space="preserve"> Режим доступа: </w:t>
+      </w:r>
+      <w:proofErr w:type="gramStart"/>
+      <w:r>
+        <w:rPr>
+          <w:rFonts w:ascii="Times New Roman" w:hAnsi="Times New Roman" w:cs="Times New Roman"/>
+          <w:color w:val="000000" w:themeColor="text1"/>
+          <w:sz w:val="28"/>
+          <w:szCs w:val="28"/>
+        </w:rPr>
+        <w:t>https://www.diagrameditor.com/</w:t>
+      </w:r>
+      <w:r>
+        <w:rPr>
+          <w:rFonts w:ascii="Times New Roman" w:hAnsi="Times New Roman" w:cs="Times New Roman"/>
+          <w:color w:val="000000" w:themeColor="text1"/>
+          <w:sz w:val="28"/>
+          <w:szCs w:val="28"/>
+        </w:rPr>
+        <w:t xml:space="preserve">  </w:t>
+      </w:r>
+      <w:r>
+        <w:rPr>
+          <w:rFonts w:ascii="Times New Roman" w:hAnsi="Times New Roman" w:cs="Times New Roman"/>
+          <w:color w:val="000000" w:themeColor="text1"/>
+          <w:sz w:val="28"/>
+          <w:szCs w:val="28"/>
+        </w:rPr>
+        <w:t>(</w:t>
+      </w:r>
+      <w:proofErr w:type="gramEnd"/>
+      <w:r>
+        <w:rPr>
+          <w:rFonts w:ascii="Times New Roman" w:hAnsi="Times New Roman" w:cs="Times New Roman"/>
+          <w:color w:val="000000" w:themeColor="text1"/>
+          <w:sz w:val="28"/>
+          <w:szCs w:val="28"/>
+        </w:rPr>
+        <w:t>дата обращения 27</w:t>
+      </w:r>
+      <w:r>
+        <w:rPr>
+          <w:rFonts w:ascii="Times New Roman" w:hAnsi="Times New Roman" w:cs="Times New Roman"/>
+          <w:color w:val="000000" w:themeColor="text1"/>
+          <w:sz w:val="28"/>
+          <w:szCs w:val="28"/>
+        </w:rPr>
+        <w:t>.10.2021)</w:t>
+      </w:r>
+    </w:p>
+    <w:p>
+      <w:pPr>
+        <w:pStyle w:val="a3"/>
+        <w:numPr>
+          <w:ilvl w:val="6"/>
+          <w:numId w:val="3"/>
+        </w:numPr>
+        <w:spacing w:after="0" w:line="360" w:lineRule="auto"/>
+        <w:ind w:firstLine="709"/>
+        <w:jc w:val="both"/>
+        <w:rPr>
+          <w:rFonts w:ascii="Times New Roman" w:hAnsi="Times New Roman" w:cs="Times New Roman"/>
+          <w:color w:val="000000" w:themeColor="text1"/>
+          <w:sz w:val="28"/>
+          <w:szCs w:val="28"/>
+        </w:rPr>
+      </w:pPr>
+      <w:r>
+        <w:rPr>
+          <w:rFonts w:ascii="Times New Roman" w:hAnsi="Times New Roman" w:cs="Times New Roman"/>
+          <w:color w:val="000000" w:themeColor="text1"/>
+          <w:sz w:val="28"/>
+          <w:szCs w:val="28"/>
+        </w:rPr>
+        <w:t>Учебное пособие по диаграмме прецедентов.</w:t>
+      </w:r>
+      <w:r>
+        <w:rPr>
+          <w:rFonts w:ascii="Times New Roman" w:hAnsi="Times New Roman" w:cs="Times New Roman"/>
+          <w:color w:val="000000" w:themeColor="text1"/>
+          <w:sz w:val="28"/>
+          <w:szCs w:val="28"/>
+        </w:rPr>
+        <w:t xml:space="preserve"> [Электронный ресурс]. </w:t>
+      </w:r>
+      <w:r>
+        <w:rPr>
+          <w:rFonts w:ascii="Times New Roman" w:hAnsi="Times New Roman" w:cs="Times New Roman"/>
+          <w:color w:val="000000" w:themeColor="text1"/>
+          <w:sz w:val="28"/>
+          <w:szCs w:val="28"/>
+          <w:shd w:val="clear" w:color="auto" w:fill="FFFFFF"/>
+        </w:rPr>
+        <w:t>—</w:t>
+      </w:r>
+      <w:r>
+        <w:rPr>
+          <w:rFonts w:ascii="Times New Roman" w:hAnsi="Times New Roman" w:cs="Times New Roman"/>
+          <w:color w:val="000000" w:themeColor="text1"/>
+          <w:sz w:val="28"/>
+          <w:szCs w:val="28"/>
+        </w:rPr>
+        <w:t xml:space="preserve"> Режим доступа: </w:t>
+      </w:r>
+      <w:r>
+        <w:rPr>
+          <w:rFonts w:ascii="Times New Roman" w:hAnsi="Times New Roman" w:cs="Times New Roman"/>
+          <w:color w:val="000000" w:themeColor="text1"/>
+          <w:sz w:val="28"/>
+          <w:szCs w:val="28"/>
+        </w:rPr>
+        <w:t>https://creately.com/blog/ru/диаграмма/уче</w:t>
+      </w:r>
+      <w:r>
+        <w:rPr>
+          <w:rFonts w:ascii="Times New Roman" w:hAnsi="Times New Roman" w:cs="Times New Roman"/>
+          <w:color w:val="000000" w:themeColor="text1"/>
+          <w:sz w:val="28"/>
+          <w:szCs w:val="28"/>
+        </w:rPr>
+        <w:t>бное-пособие-по-</w:t>
+      </w:r>
+      <w:r>
+        <w:rPr>
+          <w:rFonts w:ascii="Times New Roman" w:hAnsi="Times New Roman" w:cs="Times New Roman"/>
+          <w:color w:val="000000" w:themeColor="text1"/>
+          <w:sz w:val="28"/>
+          <w:szCs w:val="28"/>
+        </w:rPr>
+        <w:t xml:space="preserve">диаграмма-прецеде/ </w:t>
+      </w:r>
+      <w:r>
+        <w:rPr>
+          <w:rFonts w:ascii="Times New Roman" w:hAnsi="Times New Roman" w:cs="Times New Roman"/>
+          <w:color w:val="000000" w:themeColor="text1"/>
+          <w:sz w:val="28"/>
+          <w:szCs w:val="28"/>
+        </w:rPr>
+        <w:t>(дата обращения 27</w:t>
+      </w:r>
+      <w:r>
+        <w:rPr>
+          <w:rFonts w:ascii="Times New Roman" w:hAnsi="Times New Roman" w:cs="Times New Roman"/>
+          <w:color w:val="000000" w:themeColor="text1"/>
+          <w:sz w:val="28"/>
+          <w:szCs w:val="28"/>
+        </w:rPr>
+        <w:t>.10.2021)</w:t>
+      </w:r>
+    </w:p>
+    <w:p>
+      <w:pPr>
+        <w:pStyle w:val="a3"/>
+        <w:numPr>
+          <w:ilvl w:val="6"/>
+          <w:numId w:val="3"/>
+        </w:numPr>
+        <w:spacing w:after="0" w:line="360" w:lineRule="auto"/>
+        <w:ind w:firstLine="709"/>
+        <w:jc w:val="both"/>
+        <w:rPr>
+          <w:rFonts w:ascii="Times New Roman" w:hAnsi="Times New Roman" w:cs="Times New Roman"/>
+          <w:color w:val="000000" w:themeColor="text1"/>
+          <w:sz w:val="28"/>
+          <w:szCs w:val="28"/>
+        </w:rPr>
+      </w:pPr>
+      <w:r>
+        <w:rPr>
+          <w:rFonts w:ascii="Times New Roman" w:hAnsi="Times New Roman" w:cs="Times New Roman"/>
+          <w:color w:val="000000" w:themeColor="text1"/>
+          <w:sz w:val="28"/>
+          <w:szCs w:val="28"/>
+        </w:rPr>
+        <w:t>Использование диаграммы классов</w:t>
+      </w:r>
+      <w:r>
+        <w:rPr>
+          <w:rFonts w:ascii="Times New Roman" w:hAnsi="Times New Roman" w:cs="Times New Roman"/>
+          <w:color w:val="000000" w:themeColor="text1"/>
+          <w:sz w:val="28"/>
+          <w:szCs w:val="28"/>
+        </w:rPr>
+        <w:t>.</w:t>
+      </w:r>
+      <w:r>
+        <w:rPr>
+          <w:rFonts w:ascii="Times New Roman" w:hAnsi="Times New Roman" w:cs="Times New Roman"/>
+          <w:color w:val="000000" w:themeColor="text1"/>
+          <w:sz w:val="28"/>
+          <w:szCs w:val="28"/>
+        </w:rPr>
+        <w:t xml:space="preserve"> [Электронный ресурс]. </w:t>
+      </w:r>
+      <w:r>
+        <w:rPr>
+          <w:rFonts w:ascii="Times New Roman" w:hAnsi="Times New Roman" w:cs="Times New Roman"/>
+          <w:color w:val="000000" w:themeColor="text1"/>
+          <w:sz w:val="28"/>
+          <w:szCs w:val="28"/>
+          <w:shd w:val="clear" w:color="auto" w:fill="FFFFFF"/>
+        </w:rPr>
+        <w:t>—</w:t>
+      </w:r>
+      <w:r>
+        <w:rPr>
+          <w:rFonts w:ascii="Times New Roman" w:hAnsi="Times New Roman" w:cs="Times New Roman"/>
+          <w:color w:val="000000" w:themeColor="text1"/>
+          <w:sz w:val="28"/>
+          <w:szCs w:val="28"/>
+        </w:rPr>
+        <w:t xml:space="preserve"> Режим доступа: </w:t>
+      </w:r>
+      <w:proofErr w:type="gramStart"/>
+      <w:r>
+        <w:rPr>
+          <w:rFonts w:ascii="Times New Roman" w:hAnsi="Times New Roman" w:cs="Times New Roman"/>
+          <w:color w:val="000000" w:themeColor="text1"/>
+          <w:sz w:val="28"/>
+          <w:szCs w:val="28"/>
+        </w:rPr>
+        <w:t>https://habr.com/ru/post/572234/</w:t>
+      </w:r>
+      <w:r>
+        <w:rPr>
+          <w:rFonts w:ascii="Times New Roman" w:hAnsi="Times New Roman" w:cs="Times New Roman"/>
+          <w:color w:val="000000" w:themeColor="text1"/>
+          <w:sz w:val="28"/>
+          <w:szCs w:val="28"/>
+        </w:rPr>
+        <w:t xml:space="preserve">  </w:t>
+      </w:r>
+      <w:r>
+        <w:rPr>
+          <w:rFonts w:ascii="Times New Roman" w:hAnsi="Times New Roman" w:cs="Times New Roman"/>
+          <w:color w:val="000000" w:themeColor="text1"/>
+          <w:sz w:val="28"/>
+          <w:szCs w:val="28"/>
+        </w:rPr>
+        <w:t>(</w:t>
+      </w:r>
+      <w:proofErr w:type="gramEnd"/>
+      <w:r>
+        <w:rPr>
+          <w:rFonts w:ascii="Times New Roman" w:hAnsi="Times New Roman" w:cs="Times New Roman"/>
+          <w:color w:val="000000" w:themeColor="text1"/>
+          <w:sz w:val="28"/>
+          <w:szCs w:val="28"/>
+        </w:rPr>
+        <w:t>дата обращения 27</w:t>
       </w:r>
       <w:r>
         <w:rPr>
@@ -12786,18 +15336,128 @@
           <w:szCs w:val="28"/>
         </w:rPr>
       </w:pPr>
-      <w:bookmarkStart w:id="0" w:name="_GoBack"/>
-      <w:bookmarkEnd w:id="0"/>
+    </w:p>
+    <w:p>
+      <w:pPr>
+        <w:pStyle w:val="a3"/>
+        <w:spacing w:after="0" w:line="360" w:lineRule="auto"/>
+        <w:ind w:left="709"/>
+        <w:jc w:val="both"/>
+        <w:rPr>
+          <w:rFonts w:ascii="Times New Roman" w:hAnsi="Times New Roman" w:cs="Times New Roman"/>
+          <w:color w:val="000000" w:themeColor="text1"/>
+          <w:sz w:val="28"/>
+          <w:szCs w:val="28"/>
+        </w:rPr>
+      </w:pPr>
     </w:p>
     <w:p/>
     <w:sectPr>
+      <w:headerReference w:type="default" r:id="rId17"/>
       <w:pgSz w:w="11906" w:h="16838"/>
       <w:pgMar w:top="1134" w:right="850" w:bottom="1134" w:left="1701" w:header="708" w:footer="708" w:gutter="0"/>
       <w:cols w:space="708"/>
+      <w:titlePg/>
       <w:docGrid w:linePitch="360"/>
     </w:sectPr>
   </w:body>
 </w:document>
+</file>
+
+<file path=word/endnotes.xml><?xml version="1.0" encoding="utf-8"?>
+<w:endnotes xmlns:wpc="http://schemas.microsoft.com/office/word/2010/wordprocessingCanvas" xmlns:cx="http://schemas.microsoft.com/office/drawing/2014/chartex" xmlns:mc="http://schemas.openxmlformats.org/markup-compatibility/2006" xmlns:o="urn:schemas-microsoft-com:office:office" xmlns:r="http://schemas.openxmlformats.org/officeDocument/2006/relationships" xmlns:m="http://schemas.openxmlformats.org/officeDocument/2006/math" xmlns:v="urn:schemas-microsoft-com:vml" xmlns:wp14="http://schemas.microsoft.com/office/word/2010/wordprocessingDrawing" xmlns:wp="http://schemas.openxmlformats.org/drawingml/2006/wordprocessingDrawing" xmlns:w10="urn:schemas-microsoft-com:office:word" xmlns:w="http://schemas.openxmlformats.org/wordprocessingml/2006/main" xmlns:w14="http://schemas.microsoft.com/office/word/2010/wordml" xmlns:w15="http://schemas.microsoft.com/office/word/2012/wordml" xmlns:w16se="http://schemas.microsoft.com/office/word/2015/wordml/symex" xmlns:wpg="http://schemas.microsoft.com/office/word/2010/wordprocessingGroup" xmlns:wpi="http://schemas.microsoft.com/office/word/2010/wordprocessingInk" xmlns:wne="http://schemas.microsoft.com/office/word/2006/wordml" xmlns:wps="http://schemas.microsoft.com/office/word/2010/wordprocessingShape" mc:Ignorable="w14 w15 w16se wp14">
+  <w:endnote w:type="separator" w:id="-1">
+    <w:p>
+      <w:pPr>
+        <w:spacing w:after="0" w:line="240" w:lineRule="auto"/>
+      </w:pPr>
+      <w:r>
+        <w:separator/>
+      </w:r>
+    </w:p>
+  </w:endnote>
+  <w:endnote w:type="continuationSeparator" w:id="0">
+    <w:p>
+      <w:pPr>
+        <w:spacing w:after="0" w:line="240" w:lineRule="auto"/>
+      </w:pPr>
+      <w:r>
+        <w:continuationSeparator/>
+      </w:r>
+    </w:p>
+  </w:endnote>
+</w:endnotes>
+</file>
+
+<file path=word/footnotes.xml><?xml version="1.0" encoding="utf-8"?>
+<w:footnotes xmlns:wpc="http://schemas.microsoft.com/office/word/2010/wordprocessingCanvas" xmlns:cx="http://schemas.microsoft.com/office/drawing/2014/chartex" xmlns:mc="http://schemas.openxmlformats.org/markup-compatibility/2006" xmlns:o="urn:schemas-microsoft-com:office:office" xmlns:r="http://schemas.openxmlformats.org/officeDocument/2006/relationships" xmlns:m="http://schemas.openxmlformats.org/officeDocument/2006/math" xmlns:v="urn:schemas-microsoft-com:vml" xmlns:wp14="http://schemas.microsoft.com/office/word/2010/wordprocessingDrawing" xmlns:wp="http://schemas.openxmlformats.org/drawingml/2006/wordprocessingDrawing" xmlns:w10="urn:schemas-microsoft-com:office:word" xmlns:w="http://schemas.openxmlformats.org/wordprocessingml/2006/main" xmlns:w14="http://schemas.microsoft.com/office/word/2010/wordml" xmlns:w15="http://schemas.microsoft.com/office/word/2012/wordml" xmlns:w16se="http://schemas.microsoft.com/office/word/2015/wordml/symex" xmlns:wpg="http://schemas.microsoft.com/office/word/2010/wordprocessingGroup" xmlns:wpi="http://schemas.microsoft.com/office/word/2010/wordprocessingInk" xmlns:wne="http://schemas.microsoft.com/office/word/2006/wordml" xmlns:wps="http://schemas.microsoft.com/office/word/2010/wordprocessingShape" mc:Ignorable="w14 w15 w16se wp14">
+  <w:footnote w:type="separator" w:id="-1">
+    <w:p>
+      <w:pPr>
+        <w:spacing w:after="0" w:line="240" w:lineRule="auto"/>
+      </w:pPr>
+      <w:r>
+        <w:separator/>
+      </w:r>
+    </w:p>
+  </w:footnote>
+  <w:footnote w:type="continuationSeparator" w:id="0">
+    <w:p>
+      <w:pPr>
+        <w:spacing w:after="0" w:line="240" w:lineRule="auto"/>
+      </w:pPr>
+      <w:r>
+        <w:continuationSeparator/>
+      </w:r>
+    </w:p>
+  </w:footnote>
+</w:footnotes>
+</file>
+
+<file path=word/header1.xml><?xml version="1.0" encoding="utf-8"?>
+<w:hdr xmlns:wpc="http://schemas.microsoft.com/office/word/2010/wordprocessingCanvas" xmlns:cx="http://schemas.microsoft.com/office/drawing/2014/chartex" xmlns:mc="http://schemas.openxmlformats.org/markup-compatibility/2006" xmlns:o="urn:schemas-microsoft-com:office:office" xmlns:r="http://schemas.openxmlformats.org/officeDocument/2006/relationships" xmlns:m="http://schemas.openxmlformats.org/officeDocument/2006/math" xmlns:v="urn:schemas-microsoft-com:vml" xmlns:wp14="http://schemas.microsoft.com/office/word/2010/wordprocessingDrawing" xmlns:wp="http://schemas.openxmlformats.org/drawingml/2006/wordprocessingDrawing" xmlns:w10="urn:schemas-microsoft-com:office:word" xmlns:w="http://schemas.openxmlformats.org/wordprocessingml/2006/main" xmlns:w14="http://schemas.microsoft.com/office/word/2010/wordml" xmlns:w15="http://schemas.microsoft.com/office/word/2012/wordml" xmlns:w16se="http://schemas.microsoft.com/office/word/2015/wordml/symex" xmlns:wpg="http://schemas.microsoft.com/office/word/2010/wordprocessingGroup" xmlns:wpi="http://schemas.microsoft.com/office/word/2010/wordprocessingInk" xmlns:wne="http://schemas.microsoft.com/office/word/2006/wordml" xmlns:wps="http://schemas.microsoft.com/office/word/2010/wordprocessingShape" mc:Ignorable="w14 w15 w16se wp14">
+  <w:sdt>
+    <w:sdtPr>
+      <w:id w:val="840901505"/>
+      <w:docPartObj>
+        <w:docPartGallery w:val="Page Numbers (Top of Page)"/>
+        <w:docPartUnique/>
+      </w:docPartObj>
+    </w:sdtPr>
+    <w:sdtEndPr/>
+    <w:sdtContent>
+      <w:p>
+        <w:pPr>
+          <w:pStyle w:val="ae"/>
+          <w:jc w:val="center"/>
+        </w:pPr>
+        <w:r>
+          <w:fldChar w:fldCharType="begin"/>
+        </w:r>
+        <w:r>
+          <w:instrText>PAGE   \* MERGEFORMAT</w:instrText>
+        </w:r>
+        <w:r>
+          <w:fldChar w:fldCharType="separate"/>
+        </w:r>
+        <w:r>
+          <w:rPr>
+            <w:noProof/>
+          </w:rPr>
+          <w:t>21</w:t>
+        </w:r>
+        <w:r>
+          <w:fldChar w:fldCharType="end"/>
+        </w:r>
+      </w:p>
+    </w:sdtContent>
+  </w:sdt>
+  <w:p>
+    <w:pPr>
+      <w:pStyle w:val="ae"/>
+    </w:pPr>
+  </w:p>
+</w:hdr>
 </file>
 
 <file path=word/numbering.xml><?xml version="1.0" encoding="utf-8"?>
@@ -13464,6 +16124,92 @@
     </w:lvl>
   </w:abstractNum>
   <w:abstractNum w:abstractNumId="6" w15:restartNumberingAfterBreak="0">
+    <w:nsid w:val="5126692F"/>
+    <w:multiLevelType w:val="hybridMultilevel"/>
+    <w:tmpl w:val="DD00D468"/>
+    <w:lvl w:ilvl="0" w:tplc="0419000F">
+      <w:start w:val="1"/>
+      <w:numFmt w:val="decimal"/>
+      <w:lvlText w:val="%1."/>
+      <w:lvlJc w:val="left"/>
+      <w:pPr>
+        <w:ind w:left="1430" w:hanging="360"/>
+      </w:pPr>
+    </w:lvl>
+    <w:lvl w:ilvl="1" w:tplc="04190019" w:tentative="1">
+      <w:start w:val="1"/>
+      <w:numFmt w:val="lowerLetter"/>
+      <w:lvlText w:val="%2."/>
+      <w:lvlJc w:val="left"/>
+      <w:pPr>
+        <w:ind w:left="2150" w:hanging="360"/>
+      </w:pPr>
+    </w:lvl>
+    <w:lvl w:ilvl="2" w:tplc="0419001B" w:tentative="1">
+      <w:start w:val="1"/>
+      <w:numFmt w:val="lowerRoman"/>
+      <w:lvlText w:val="%3."/>
+      <w:lvlJc w:val="right"/>
+      <w:pPr>
+        <w:ind w:left="2870" w:hanging="180"/>
+      </w:pPr>
+    </w:lvl>
+    <w:lvl w:ilvl="3" w:tplc="0419000F" w:tentative="1">
+      <w:start w:val="1"/>
+      <w:numFmt w:val="decimal"/>
+      <w:lvlText w:val="%4."/>
+      <w:lvlJc w:val="left"/>
+      <w:pPr>
+        <w:ind w:left="3590" w:hanging="360"/>
+      </w:pPr>
+    </w:lvl>
+    <w:lvl w:ilvl="4" w:tplc="04190019" w:tentative="1">
+      <w:start w:val="1"/>
+      <w:numFmt w:val="lowerLetter"/>
+      <w:lvlText w:val="%5."/>
+      <w:lvlJc w:val="left"/>
+      <w:pPr>
+        <w:ind w:left="4310" w:hanging="360"/>
+      </w:pPr>
+    </w:lvl>
+    <w:lvl w:ilvl="5" w:tplc="0419001B" w:tentative="1">
+      <w:start w:val="1"/>
+      <w:numFmt w:val="lowerRoman"/>
+      <w:lvlText w:val="%6."/>
+      <w:lvlJc w:val="right"/>
+      <w:pPr>
+        <w:ind w:left="5030" w:hanging="180"/>
+      </w:pPr>
+    </w:lvl>
+    <w:lvl w:ilvl="6" w:tplc="0419000F" w:tentative="1">
+      <w:start w:val="1"/>
+      <w:numFmt w:val="decimal"/>
+      <w:lvlText w:val="%7."/>
+      <w:lvlJc w:val="left"/>
+      <w:pPr>
+        <w:ind w:left="5750" w:hanging="360"/>
+      </w:pPr>
+    </w:lvl>
+    <w:lvl w:ilvl="7" w:tplc="04190019" w:tentative="1">
+      <w:start w:val="1"/>
+      <w:numFmt w:val="lowerLetter"/>
+      <w:lvlText w:val="%8."/>
+      <w:lvlJc w:val="left"/>
+      <w:pPr>
+        <w:ind w:left="6470" w:hanging="360"/>
+      </w:pPr>
+    </w:lvl>
+    <w:lvl w:ilvl="8" w:tplc="0419001B" w:tentative="1">
+      <w:start w:val="1"/>
+      <w:numFmt w:val="lowerRoman"/>
+      <w:lvlText w:val="%9."/>
+      <w:lvlJc w:val="right"/>
+      <w:pPr>
+        <w:ind w:left="7190" w:hanging="180"/>
+      </w:pPr>
+    </w:lvl>
+  </w:abstractNum>
+  <w:abstractNum w:abstractNumId="7" w15:restartNumberingAfterBreak="0">
     <w:nsid w:val="62DC586F"/>
     <w:multiLevelType w:val="hybridMultilevel"/>
     <w:tmpl w:val="DAAC7ED8"/>
@@ -13576,7 +16322,7 @@
       </w:rPr>
     </w:lvl>
   </w:abstractNum>
-  <w:abstractNum w:abstractNumId="7" w15:restartNumberingAfterBreak="0">
+  <w:abstractNum w:abstractNumId="8" w15:restartNumberingAfterBreak="0">
     <w:nsid w:val="76614141"/>
     <w:multiLevelType w:val="multilevel"/>
     <w:tmpl w:val="0D3E438C"/>
@@ -13699,17 +16445,180 @@
       </w:rPr>
     </w:lvl>
   </w:abstractNum>
+  <w:abstractNum w:abstractNumId="9" w15:restartNumberingAfterBreak="0">
+    <w:nsid w:val="7FC340A5"/>
+    <w:multiLevelType w:val="multilevel"/>
+    <w:tmpl w:val="5D76EC46"/>
+    <w:lvl w:ilvl="0">
+      <w:start w:val="1"/>
+      <w:numFmt w:val="bullet"/>
+      <w:lvlText w:val=""/>
+      <w:lvlJc w:val="left"/>
+      <w:pPr>
+        <w:tabs>
+          <w:tab w:val="num" w:pos="720"/>
+        </w:tabs>
+        <w:ind w:left="720" w:hanging="360"/>
+      </w:pPr>
+      <w:rPr>
+        <w:rFonts w:ascii="Symbol" w:hAnsi="Symbol" w:hint="default"/>
+        <w:sz w:val="20"/>
+      </w:rPr>
+    </w:lvl>
+    <w:lvl w:ilvl="1" w:tentative="1">
+      <w:start w:val="1"/>
+      <w:numFmt w:val="bullet"/>
+      <w:lvlText w:val="o"/>
+      <w:lvlJc w:val="left"/>
+      <w:pPr>
+        <w:tabs>
+          <w:tab w:val="num" w:pos="1440"/>
+        </w:tabs>
+        <w:ind w:left="1440" w:hanging="360"/>
+      </w:pPr>
+      <w:rPr>
+        <w:rFonts w:ascii="Courier New" w:hAnsi="Courier New" w:hint="default"/>
+        <w:sz w:val="20"/>
+      </w:rPr>
+    </w:lvl>
+    <w:lvl w:ilvl="2" w:tentative="1">
+      <w:start w:val="1"/>
+      <w:numFmt w:val="bullet"/>
+      <w:lvlText w:val=""/>
+      <w:lvlJc w:val="left"/>
+      <w:pPr>
+        <w:tabs>
+          <w:tab w:val="num" w:pos="2160"/>
+        </w:tabs>
+        <w:ind w:left="2160" w:hanging="360"/>
+      </w:pPr>
+      <w:rPr>
+        <w:rFonts w:ascii="Wingdings" w:hAnsi="Wingdings" w:hint="default"/>
+        <w:sz w:val="20"/>
+      </w:rPr>
+    </w:lvl>
+    <w:lvl w:ilvl="3" w:tentative="1">
+      <w:start w:val="1"/>
+      <w:numFmt w:val="bullet"/>
+      <w:lvlText w:val=""/>
+      <w:lvlJc w:val="left"/>
+      <w:pPr>
+        <w:tabs>
+          <w:tab w:val="num" w:pos="2880"/>
+        </w:tabs>
+        <w:ind w:left="2880" w:hanging="360"/>
+      </w:pPr>
+      <w:rPr>
+        <w:rFonts w:ascii="Wingdings" w:hAnsi="Wingdings" w:hint="default"/>
+        <w:sz w:val="20"/>
+      </w:rPr>
+    </w:lvl>
+    <w:lvl w:ilvl="4" w:tentative="1">
+      <w:start w:val="1"/>
+      <w:numFmt w:val="bullet"/>
+      <w:lvlText w:val=""/>
+      <w:lvlJc w:val="left"/>
+      <w:pPr>
+        <w:tabs>
+          <w:tab w:val="num" w:pos="3600"/>
+        </w:tabs>
+        <w:ind w:left="3600" w:hanging="360"/>
+      </w:pPr>
+      <w:rPr>
+        <w:rFonts w:ascii="Wingdings" w:hAnsi="Wingdings" w:hint="default"/>
+        <w:sz w:val="20"/>
+      </w:rPr>
+    </w:lvl>
+    <w:lvl w:ilvl="5" w:tentative="1">
+      <w:start w:val="1"/>
+      <w:numFmt w:val="bullet"/>
+      <w:lvlText w:val=""/>
+      <w:lvlJc w:val="left"/>
+      <w:pPr>
+        <w:tabs>
+          <w:tab w:val="num" w:pos="4320"/>
+        </w:tabs>
+        <w:ind w:left="4320" w:hanging="360"/>
+      </w:pPr>
+      <w:rPr>
+        <w:rFonts w:ascii="Wingdings" w:hAnsi="Wingdings" w:hint="default"/>
+        <w:sz w:val="20"/>
+      </w:rPr>
+    </w:lvl>
+    <w:lvl w:ilvl="6" w:tentative="1">
+      <w:start w:val="1"/>
+      <w:numFmt w:val="bullet"/>
+      <w:lvlText w:val=""/>
+      <w:lvlJc w:val="left"/>
+      <w:pPr>
+        <w:tabs>
+          <w:tab w:val="num" w:pos="5040"/>
+        </w:tabs>
+        <w:ind w:left="5040" w:hanging="360"/>
+      </w:pPr>
+      <w:rPr>
+        <w:rFonts w:ascii="Wingdings" w:hAnsi="Wingdings" w:hint="default"/>
+        <w:sz w:val="20"/>
+      </w:rPr>
+    </w:lvl>
+    <w:lvl w:ilvl="7" w:tentative="1">
+      <w:start w:val="1"/>
+      <w:numFmt w:val="bullet"/>
+      <w:lvlText w:val=""/>
+      <w:lvlJc w:val="left"/>
+      <w:pPr>
+        <w:tabs>
+          <w:tab w:val="num" w:pos="5760"/>
+        </w:tabs>
+        <w:ind w:left="5760" w:hanging="360"/>
+      </w:pPr>
+      <w:rPr>
+        <w:rFonts w:ascii="Wingdings" w:hAnsi="Wingdings" w:hint="default"/>
+        <w:sz w:val="20"/>
+      </w:rPr>
+    </w:lvl>
+    <w:lvl w:ilvl="8" w:tentative="1">
+      <w:start w:val="1"/>
+      <w:numFmt w:val="bullet"/>
+      <w:lvlText w:val=""/>
+      <w:lvlJc w:val="left"/>
+      <w:pPr>
+        <w:tabs>
+          <w:tab w:val="num" w:pos="6480"/>
+        </w:tabs>
+        <w:ind w:left="6480" w:hanging="360"/>
+      </w:pPr>
+      <w:rPr>
+        <w:rFonts w:ascii="Wingdings" w:hAnsi="Wingdings" w:hint="default"/>
+        <w:sz w:val="20"/>
+      </w:rPr>
+    </w:lvl>
+  </w:abstractNum>
   <w:num w:numId="1">
     <w:abstractNumId w:val="2"/>
   </w:num>
   <w:num w:numId="2">
-    <w:abstractNumId w:val="6"/>
+    <w:abstractNumId w:val="7"/>
   </w:num>
   <w:num w:numId="3">
     <w:abstractNumId w:val="0"/>
+    <w:lvlOverride w:ilvl="6">
+      <w:lvl w:ilvl="6">
+        <w:start w:val="1"/>
+        <w:numFmt w:val="decimal"/>
+        <w:lvlText w:val="%7."/>
+        <w:lvlJc w:val="left"/>
+        <w:pPr>
+          <w:ind w:left="0" w:firstLine="0"/>
+        </w:pPr>
+        <w:rPr>
+          <w:rFonts w:hint="default"/>
+        </w:rPr>
+      </w:lvl>
+    </w:lvlOverride>
   </w:num>
   <w:num w:numId="4">
-    <w:abstractNumId w:val="7"/>
+    <w:abstractNumId w:val="8"/>
   </w:num>
   <w:num w:numId="5">
     <w:abstractNumId w:val="5"/>
@@ -13749,6 +16658,12 @@
     <w:lvlOverride w:ilvl="8">
       <w:startOverride w:val="1"/>
     </w:lvlOverride>
+  </w:num>
+  <w:num w:numId="9">
+    <w:abstractNumId w:val="9"/>
+  </w:num>
+  <w:num w:numId="10">
+    <w:abstractNumId w:val="6"/>
   </w:num>
 </w:numbering>
 </file>
@@ -14151,6 +17066,27 @@
       <w:spacing w:after="200" w:line="276" w:lineRule="auto"/>
     </w:pPr>
   </w:style>
+  <w:style w:type="paragraph" w:styleId="1">
+    <w:name w:val="heading 1"/>
+    <w:basedOn w:val="a"/>
+    <w:next w:val="a"/>
+    <w:link w:val="10"/>
+    <w:uiPriority w:val="9"/>
+    <w:qFormat/>
+    <w:rsid w:val="0085117E"/>
+    <w:pPr>
+      <w:keepNext/>
+      <w:keepLines/>
+      <w:spacing w:before="240" w:after="0"/>
+      <w:outlineLvl w:val="0"/>
+    </w:pPr>
+    <w:rPr>
+      <w:rFonts w:asciiTheme="majorHAnsi" w:eastAsiaTheme="majorEastAsia" w:hAnsiTheme="majorHAnsi" w:cstheme="majorBidi"/>
+      <w:color w:val="2E74B5" w:themeColor="accent1" w:themeShade="BF"/>
+      <w:sz w:val="32"/>
+      <w:szCs w:val="32"/>
+    </w:rPr>
+  </w:style>
   <w:style w:type="character" w:default="1" w:styleId="a0">
     <w:name w:val="Default Paragraph Font"/>
     <w:uiPriority w:val="1"/>
@@ -14180,6 +17116,7 @@
   </w:style>
   <w:style w:type="paragraph" w:styleId="a3">
     <w:name w:val="List Paragraph"/>
+    <w:aliases w:val="Список нумерованный"/>
     <w:basedOn w:val="a"/>
     <w:uiPriority w:val="34"/>
     <w:qFormat/>
@@ -14251,7 +17188,7 @@
       </w:tblBorders>
     </w:tblPr>
   </w:style>
-  <w:style w:type="paragraph" w:customStyle="1" w:styleId="1">
+  <w:style w:type="paragraph" w:customStyle="1" w:styleId="11">
     <w:name w:val="Абзац списка1"/>
     <w:basedOn w:val="a"/>
     <w:uiPriority w:val="1"/>
@@ -14362,6 +17299,139 @@
       <w:szCs w:val="24"/>
       <w:lang w:eastAsia="ru-RU"/>
     </w:rPr>
+  </w:style>
+  <w:style w:type="character" w:customStyle="1" w:styleId="10">
+    <w:name w:val="Заголовок 1 Знак"/>
+    <w:basedOn w:val="a0"/>
+    <w:link w:val="1"/>
+    <w:uiPriority w:val="9"/>
+    <w:rsid w:val="0085117E"/>
+    <w:rPr>
+      <w:rFonts w:asciiTheme="majorHAnsi" w:eastAsiaTheme="majorEastAsia" w:hAnsiTheme="majorHAnsi" w:cstheme="majorBidi"/>
+      <w:color w:val="2E74B5" w:themeColor="accent1" w:themeShade="BF"/>
+      <w:sz w:val="32"/>
+      <w:szCs w:val="32"/>
+    </w:rPr>
+  </w:style>
+  <w:style w:type="paragraph" w:styleId="ab">
+    <w:name w:val="TOC Heading"/>
+    <w:basedOn w:val="1"/>
+    <w:next w:val="a"/>
+    <w:uiPriority w:val="39"/>
+    <w:unhideWhenUsed/>
+    <w:qFormat/>
+    <w:rsid w:val="0085117E"/>
+    <w:pPr>
+      <w:spacing w:line="259" w:lineRule="auto"/>
+      <w:outlineLvl w:val="9"/>
+    </w:pPr>
+    <w:rPr>
+      <w:lang w:eastAsia="ru-RU"/>
+    </w:rPr>
+  </w:style>
+  <w:style w:type="character" w:styleId="ac">
+    <w:name w:val="Strong"/>
+    <w:basedOn w:val="a0"/>
+    <w:uiPriority w:val="22"/>
+    <w:qFormat/>
+    <w:rsid w:val="00506463"/>
+    <w:rPr>
+      <w:b/>
+      <w:bCs/>
+    </w:rPr>
+  </w:style>
+  <w:style w:type="character" w:styleId="ad">
+    <w:name w:val="Emphasis"/>
+    <w:basedOn w:val="a0"/>
+    <w:uiPriority w:val="20"/>
+    <w:qFormat/>
+    <w:rsid w:val="00E07F5E"/>
+    <w:rPr>
+      <w:i/>
+      <w:iCs/>
+    </w:rPr>
+  </w:style>
+  <w:style w:type="paragraph" w:styleId="12">
+    <w:name w:val="toc 1"/>
+    <w:basedOn w:val="a"/>
+    <w:next w:val="a"/>
+    <w:autoRedefine/>
+    <w:uiPriority w:val="39"/>
+    <w:unhideWhenUsed/>
+    <w:rsid w:val="00E65D50"/>
+    <w:pPr>
+      <w:spacing w:after="100" w:line="259" w:lineRule="auto"/>
+    </w:pPr>
+  </w:style>
+  <w:style w:type="paragraph" w:styleId="20">
+    <w:name w:val="toc 2"/>
+    <w:basedOn w:val="a"/>
+    <w:next w:val="a"/>
+    <w:autoRedefine/>
+    <w:uiPriority w:val="39"/>
+    <w:unhideWhenUsed/>
+    <w:rsid w:val="00E65D50"/>
+    <w:pPr>
+      <w:spacing w:after="100" w:line="259" w:lineRule="auto"/>
+      <w:ind w:left="220"/>
+    </w:pPr>
+  </w:style>
+  <w:style w:type="paragraph" w:styleId="3">
+    <w:name w:val="toc 3"/>
+    <w:basedOn w:val="a"/>
+    <w:next w:val="a"/>
+    <w:autoRedefine/>
+    <w:uiPriority w:val="39"/>
+    <w:unhideWhenUsed/>
+    <w:rsid w:val="00E65D50"/>
+    <w:pPr>
+      <w:spacing w:after="100" w:line="259" w:lineRule="auto"/>
+      <w:ind w:left="440"/>
+    </w:pPr>
+  </w:style>
+  <w:style w:type="paragraph" w:styleId="ae">
+    <w:name w:val="header"/>
+    <w:basedOn w:val="a"/>
+    <w:link w:val="af"/>
+    <w:uiPriority w:val="99"/>
+    <w:unhideWhenUsed/>
+    <w:rsid w:val="0032497A"/>
+    <w:pPr>
+      <w:tabs>
+        <w:tab w:val="center" w:pos="4677"/>
+        <w:tab w:val="right" w:pos="9355"/>
+      </w:tabs>
+      <w:spacing w:after="0" w:line="240" w:lineRule="auto"/>
+    </w:pPr>
+  </w:style>
+  <w:style w:type="character" w:customStyle="1" w:styleId="af">
+    <w:name w:val="Верхний колонтитул Знак"/>
+    <w:basedOn w:val="a0"/>
+    <w:link w:val="ae"/>
+    <w:uiPriority w:val="99"/>
+    <w:rsid w:val="0032497A"/>
+  </w:style>
+  <w:style w:type="paragraph" w:styleId="af0">
+    <w:name w:val="footer"/>
+    <w:basedOn w:val="a"/>
+    <w:link w:val="af1"/>
+    <w:uiPriority w:val="99"/>
+    <w:unhideWhenUsed/>
+    <w:rsid w:val="0032497A"/>
+    <w:pPr>
+      <w:tabs>
+        <w:tab w:val="center" w:pos="4677"/>
+        <w:tab w:val="right" w:pos="9355"/>
+      </w:tabs>
+      <w:spacing w:after="0" w:line="240" w:lineRule="auto"/>
+    </w:pPr>
+  </w:style>
+  <w:style w:type="character" w:customStyle="1" w:styleId="af1">
+    <w:name w:val="Нижний колонтитул Знак"/>
+    <w:basedOn w:val="a0"/>
+    <w:link w:val="af0"/>
+    <w:uiPriority w:val="99"/>
+    <w:rsid w:val="0032497A"/>
   </w:style>
 </w:styles>
 </file>
@@ -14625,4 +17695,16 @@
     </a:ext>
   </a:extLst>
 </a:theme>
+</file>
+
+<file path=customXml/item1.xml><?xml version="1.0" encoding="utf-8"?>
+<b:Sources xmlns:b="http://schemas.openxmlformats.org/officeDocument/2006/bibliography" xmlns="http://schemas.openxmlformats.org/officeDocument/2006/bibliography" SelectedStyle="\APASixthEditionOfficeOnline.xsl" StyleName="APA" Version="6"/>
+</file>
+
+<file path=customXml/itemProps1.xml><?xml version="1.0" encoding="utf-8"?>
+<ds:datastoreItem xmlns:ds="http://schemas.openxmlformats.org/officeDocument/2006/customXml" ds:itemID="{25F29ADC-A422-48BD-A6C8-7299F65DF875}">
+  <ds:schemaRefs>
+    <ds:schemaRef ds:uri="http://schemas.openxmlformats.org/officeDocument/2006/bibliography"/>
+  </ds:schemaRefs>
+</ds:datastoreItem>
 </file>
--- a/Документация/Проект Системы.docx
+++ b/Документация/Проект Системы.docx
@@ -1944,17 +1944,7 @@
                 <w:sz w:val="28"/>
                 <w:szCs w:val="28"/>
               </w:rPr>
-              <w:t>2</w:t>
-            </w:r>
-            <w:r>
-              <w:rPr>
-                <w:rFonts w:ascii="Times New Roman" w:hAnsi="Times New Roman" w:cs="Times New Roman"/>
-                <w:noProof/>
-                <w:webHidden/>
-                <w:sz w:val="28"/>
-                <w:szCs w:val="28"/>
-              </w:rPr>
-              <w:t>1</w:t>
+              <w:t>20</w:t>
             </w:r>
           </w:hyperlink>
         </w:p>
@@ -1990,8 +1980,6 @@
           <w:szCs w:val="28"/>
         </w:rPr>
       </w:pPr>
-      <w:bookmarkStart w:id="0" w:name="_GoBack"/>
-      <w:bookmarkEnd w:id="0"/>
     </w:p>
     <w:p>
       <w:pPr>
@@ -14488,80 +14476,86 @@
     <w:p>
       <w:pPr>
         <w:spacing w:line="360" w:lineRule="auto"/>
-        <w:ind w:firstLine="709"/>
-        <w:jc w:val="both"/>
-        <w:rPr>
-          <w:rFonts w:ascii="Times New Roman" w:hAnsi="Times New Roman" w:cs="Times New Roman"/>
-          <w:sz w:val="28"/>
-          <w:szCs w:val="28"/>
-        </w:rPr>
-      </w:pPr>
+        <w:jc w:val="center"/>
+        <w:rPr>
+          <w:rFonts w:ascii="Times New Roman" w:hAnsi="Times New Roman" w:cs="Times New Roman"/>
+          <w:sz w:val="28"/>
+        </w:rPr>
+      </w:pPr>
+      <w:r>
+        <w:rPr>
+          <w:rFonts w:ascii="Times New Roman" w:hAnsi="Times New Roman" w:cs="Times New Roman"/>
+          <w:sz w:val="28"/>
+        </w:rPr>
+        <w:drawing>
+          <wp:inline distT="0" distB="0" distL="0" distR="0" wp14:anchorId="40A09E42" wp14:editId="28F8D93A">
+            <wp:extent cx="5940425" cy="3916045"/>
+            <wp:effectExtent l="0" t="0" r="3175" b="8255"/>
+            <wp:docPr id="4" name="Рисунок 4"/>
+            <wp:cNvGraphicFramePr>
+              <a:graphicFrameLocks xmlns:a="http://schemas.openxmlformats.org/drawingml/2006/main" noChangeAspect="1"/>
+            </wp:cNvGraphicFramePr>
+            <a:graphic xmlns:a="http://schemas.openxmlformats.org/drawingml/2006/main">
+              <a:graphicData uri="http://schemas.openxmlformats.org/drawingml/2006/picture">
+                <pic:pic xmlns:pic="http://schemas.openxmlformats.org/drawingml/2006/picture">
+                  <pic:nvPicPr>
+                    <pic:cNvPr id="1" name=""/>
+                    <pic:cNvPicPr/>
+                  </pic:nvPicPr>
+                  <pic:blipFill>
+                    <a:blip r:embed="rId17"/>
+                    <a:stretch>
+                      <a:fillRect/>
+                    </a:stretch>
+                  </pic:blipFill>
+                  <pic:spPr>
+                    <a:xfrm>
+                      <a:off x="0" y="0"/>
+                      <a:ext cx="5940425" cy="3916045"/>
+                    </a:xfrm>
+                    <a:prstGeom prst="rect">
+                      <a:avLst/>
+                    </a:prstGeom>
+                  </pic:spPr>
+                </pic:pic>
+              </a:graphicData>
+            </a:graphic>
+          </wp:inline>
+        </w:drawing>
+      </w:r>
     </w:p>
     <w:p>
       <w:pPr>
         <w:spacing w:line="360" w:lineRule="auto"/>
-        <w:jc w:val="both"/>
-      </w:pPr>
-    </w:p>
-    <w:p>
-      <w:pPr>
-        <w:spacing w:line="360" w:lineRule="auto"/>
-        <w:jc w:val="both"/>
-      </w:pPr>
-    </w:p>
-    <w:p>
-      <w:pPr>
-        <w:spacing w:line="360" w:lineRule="auto"/>
-        <w:jc w:val="both"/>
-      </w:pPr>
-    </w:p>
-    <w:p>
-      <w:pPr>
-        <w:spacing w:line="360" w:lineRule="auto"/>
-        <w:jc w:val="both"/>
-      </w:pPr>
-    </w:p>
-    <w:p>
-      <w:pPr>
-        <w:spacing w:line="360" w:lineRule="auto"/>
-        <w:jc w:val="both"/>
-      </w:pPr>
-    </w:p>
-    <w:p>
-      <w:pPr>
-        <w:spacing w:line="360" w:lineRule="auto"/>
-        <w:jc w:val="both"/>
-      </w:pPr>
-    </w:p>
-    <w:p>
-      <w:pPr>
-        <w:spacing w:line="360" w:lineRule="auto"/>
-        <w:jc w:val="both"/>
-      </w:pPr>
-    </w:p>
-    <w:p>
-      <w:pPr>
-        <w:spacing w:line="360" w:lineRule="auto"/>
-        <w:jc w:val="both"/>
-      </w:pPr>
-    </w:p>
-    <w:p>
-      <w:pPr>
-        <w:spacing w:line="360" w:lineRule="auto"/>
-        <w:jc w:val="both"/>
-      </w:pPr>
-    </w:p>
-    <w:p>
-      <w:pPr>
-        <w:spacing w:line="360" w:lineRule="auto"/>
-        <w:jc w:val="both"/>
-      </w:pPr>
-    </w:p>
-    <w:p>
-      <w:pPr>
-        <w:spacing w:line="360" w:lineRule="auto"/>
-        <w:jc w:val="both"/>
-      </w:pPr>
+        <w:jc w:val="center"/>
+        <w:rPr>
+          <w:rFonts w:ascii="Times New Roman" w:hAnsi="Times New Roman" w:cs="Times New Roman"/>
+          <w:sz w:val="28"/>
+        </w:rPr>
+      </w:pPr>
+      <w:r>
+        <w:rPr>
+          <w:rFonts w:ascii="Times New Roman" w:hAnsi="Times New Roman" w:cs="Times New Roman"/>
+          <w:sz w:val="28"/>
+        </w:rPr>
+        <w:t>Рисунок 3.4</w:t>
+      </w:r>
+      <w:r>
+        <w:rPr>
+          <w:rFonts w:ascii="Times New Roman" w:hAnsi="Times New Roman" w:cs="Times New Roman"/>
+          <w:sz w:val="28"/>
+        </w:rPr>
+        <w:t xml:space="preserve"> – </w:t>
+      </w:r>
+      <w:r>
+        <w:rPr>
+          <w:rFonts w:ascii="Times New Roman" w:hAnsi="Times New Roman" w:cs="Times New Roman"/>
+          <w:sz w:val="28"/>
+        </w:rPr>
+        <w:t>Подсказка об ошибке</w:t>
+      </w:r>
+      <w:bookmarkStart w:id="0" w:name="_GoBack"/>
+      <w:bookmarkEnd w:id="0"/>
     </w:p>
     <w:p>
       <w:pPr>
@@ -15353,7 +15347,7 @@
     </w:p>
     <w:p/>
     <w:sectPr>
-      <w:headerReference w:type="default" r:id="rId17"/>
+      <w:headerReference w:type="default" r:id="rId18"/>
       <w:pgSz w:w="11906" w:h="16838"/>
       <w:pgMar w:top="1134" w:right="850" w:bottom="1134" w:left="1701" w:header="708" w:footer="708" w:gutter="0"/>
       <w:cols w:space="708"/>
@@ -15444,7 +15438,7 @@
           <w:rPr>
             <w:noProof/>
           </w:rPr>
-          <w:t>21</w:t>
+          <w:t>20</w:t>
         </w:r>
         <w:r>
           <w:fldChar w:fldCharType="end"/>
@@ -17702,7 +17696,7 @@
 </file>
 
 <file path=customXml/itemProps1.xml><?xml version="1.0" encoding="utf-8"?>
-<ds:datastoreItem xmlns:ds="http://schemas.openxmlformats.org/officeDocument/2006/customXml" ds:itemID="{25F29ADC-A422-48BD-A6C8-7299F65DF875}">
+<ds:datastoreItem xmlns:ds="http://schemas.openxmlformats.org/officeDocument/2006/customXml" ds:itemID="{4E541794-BD28-49AA-A4C3-D0AB9B21370F}">
   <ds:schemaRefs>
     <ds:schemaRef ds:uri="http://schemas.openxmlformats.org/officeDocument/2006/bibliography"/>
   </ds:schemaRefs>

--- a/Документация/Проект Системы.docx
+++ b/Документация/Проект Системы.docx
@@ -1,6 +1,6 @@
 
 <file path=word/document.xml><?xml version="1.0" encoding="utf-8"?>
-<w:document xmlns:wpc="http://schemas.microsoft.com/office/word/2010/wordprocessingCanvas" xmlns:cx="http://schemas.microsoft.com/office/drawing/2014/chartex" xmlns:mc="http://schemas.openxmlformats.org/markup-compatibility/2006" xmlns:o="urn:schemas-microsoft-com:office:office" xmlns:r="http://schemas.openxmlformats.org/officeDocument/2006/relationships" xmlns:m="http://schemas.openxmlformats.org/officeDocument/2006/math" xmlns:v="urn:schemas-microsoft-com:vml" xmlns:wp14="http://schemas.microsoft.com/office/word/2010/wordprocessingDrawing" xmlns:wp="http://schemas.openxmlformats.org/drawingml/2006/wordprocessingDrawing" xmlns:w10="urn:schemas-microsoft-com:office:word" xmlns:w="http://schemas.openxmlformats.org/wordprocessingml/2006/main" xmlns:w14="http://schemas.microsoft.com/office/word/2010/wordml" xmlns:w15="http://schemas.microsoft.com/office/word/2012/wordml" xmlns:w16se="http://schemas.microsoft.com/office/word/2015/wordml/symex" xmlns:wpg="http://schemas.microsoft.com/office/word/2010/wordprocessingGroup" xmlns:wpi="http://schemas.microsoft.com/office/word/2010/wordprocessingInk" xmlns:wne="http://schemas.microsoft.com/office/word/2006/wordml" xmlns:wps="http://schemas.microsoft.com/office/word/2010/wordprocessingShape" mc:Ignorable="w14 w15 w16se wp14">
+<w:document xmlns:wpc="http://schemas.microsoft.com/office/word/2010/wordprocessingCanvas" xmlns:cx="http://schemas.microsoft.com/office/drawing/2014/chartex" xmlns:cx1="http://schemas.microsoft.com/office/drawing/2015/9/8/chartex" xmlns:cx2="http://schemas.microsoft.com/office/drawing/2015/10/21/chartex" xmlns:cx3="http://schemas.microsoft.com/office/drawing/2016/5/9/chartex" xmlns:cx4="http://schemas.microsoft.com/office/drawing/2016/5/10/chartex" xmlns:cx5="http://schemas.microsoft.com/office/drawing/2016/5/11/chartex" xmlns:cx6="http://schemas.microsoft.com/office/drawing/2016/5/12/chartex" xmlns:cx7="http://schemas.microsoft.com/office/drawing/2016/5/13/chartex" xmlns:cx8="http://schemas.microsoft.com/office/drawing/2016/5/14/chartex" xmlns:mc="http://schemas.openxmlformats.org/markup-compatibility/2006" xmlns:aink="http://schemas.microsoft.com/office/drawing/2016/ink" xmlns:am3d="http://schemas.microsoft.com/office/drawing/2017/model3d" xmlns:o="urn:schemas-microsoft-com:office:office" xmlns:r="http://schemas.openxmlformats.org/officeDocument/2006/relationships" xmlns:m="http://schemas.openxmlformats.org/officeDocument/2006/math" xmlns:v="urn:schemas-microsoft-com:vml" xmlns:wp14="http://schemas.microsoft.com/office/word/2010/wordprocessingDrawing" xmlns:wp="http://schemas.openxmlformats.org/drawingml/2006/wordprocessingDrawing" xmlns:w10="urn:schemas-microsoft-com:office:word" xmlns:w="http://schemas.openxmlformats.org/wordprocessingml/2006/main" xmlns:w14="http://schemas.microsoft.com/office/word/2010/wordml" xmlns:w15="http://schemas.microsoft.com/office/word/2012/wordml" xmlns:w16cex="http://schemas.microsoft.com/office/word/2018/wordml/cex" xmlns:w16cid="http://schemas.microsoft.com/office/word/2016/wordml/cid" xmlns:w16="http://schemas.microsoft.com/office/word/2018/wordml" xmlns:w16sdtdh="http://schemas.microsoft.com/office/word/2020/wordml/sdtdatahash" xmlns:w16se="http://schemas.microsoft.com/office/word/2015/wordml/symex" xmlns:wpg="http://schemas.microsoft.com/office/word/2010/wordprocessingGroup" xmlns:wpi="http://schemas.microsoft.com/office/word/2010/wordprocessingInk" xmlns:wne="http://schemas.microsoft.com/office/word/2006/wordml" xmlns:wps="http://schemas.microsoft.com/office/word/2010/wordprocessingShape" mc:Ignorable="w14 w15 w16se w16cid w16 w16cex w16sdtdh wp14">
   <w:body>
     <w:p>
       <w:pPr>
@@ -431,7 +431,6 @@
         </w:rPr>
         <w:t xml:space="preserve">                                                                                    _________ </w:t>
       </w:r>
-      <w:proofErr w:type="spellStart"/>
       <w:r>
         <w:rPr>
           <w:rFonts w:ascii="Times New Roman" w:hAnsi="Times New Roman" w:cs="Times New Roman"/>
@@ -441,7 +440,6 @@
         </w:rPr>
         <w:t>К.В.Рыжнев</w:t>
       </w:r>
-      <w:proofErr w:type="spellEnd"/>
       <w:r>
         <w:rPr>
           <w:rFonts w:ascii="Times New Roman" w:hAnsi="Times New Roman" w:cs="Times New Roman"/>
@@ -472,7 +470,6 @@
         </w:rPr>
         <w:t xml:space="preserve">                                                                                    </w:t>
       </w:r>
-      <w:proofErr w:type="gramStart"/>
       <w:r>
         <w:rPr>
           <w:rFonts w:ascii="Times New Roman" w:hAnsi="Times New Roman" w:cs="Times New Roman"/>
@@ -491,18 +488,7 @@
           <w:szCs w:val="28"/>
           <w:u w:val="single"/>
         </w:rPr>
-        <w:t xml:space="preserve">  </w:t>
-      </w:r>
-      <w:proofErr w:type="gramEnd"/>
-      <w:r>
-        <w:rPr>
-          <w:rFonts w:ascii="Times New Roman" w:hAnsi="Times New Roman" w:cs="Times New Roman"/>
-          <w:color w:val="000000" w:themeColor="text1"/>
-          <w:sz w:val="28"/>
-          <w:szCs w:val="28"/>
-          <w:u w:val="single"/>
-        </w:rPr>
-        <w:t xml:space="preserve">   </w:t>
+        <w:t xml:space="preserve">     </w:t>
       </w:r>
       <w:r>
         <w:rPr>
@@ -671,19 +657,8 @@
           <w:sz w:val="28"/>
           <w:szCs w:val="28"/>
         </w:rPr>
-        <w:t xml:space="preserve"> </w:t>
-      </w:r>
-      <w:proofErr w:type="spellStart"/>
-      <w:r>
-        <w:rPr>
-          <w:rFonts w:ascii="Times New Roman" w:hAnsi="Times New Roman" w:cs="Times New Roman"/>
-          <w:color w:val="000000" w:themeColor="text1"/>
-          <w:sz w:val="28"/>
-          <w:szCs w:val="28"/>
-        </w:rPr>
-        <w:t>А.А.Калентьев</w:t>
-      </w:r>
-      <w:proofErr w:type="spellEnd"/>
+        <w:t xml:space="preserve"> А.А.Калентьев</w:t>
+      </w:r>
       <w:r>
         <w:rPr>
           <w:rFonts w:ascii="Times New Roman" w:hAnsi="Times New Roman" w:cs="Times New Roman"/>
@@ -839,7 +814,7 @@
       <w:sdtContent>
         <w:p>
           <w:pPr>
-            <w:pStyle w:val="ab"/>
+            <w:pStyle w:val="TOCHeading"/>
             <w:spacing w:line="360" w:lineRule="auto"/>
             <w:jc w:val="center"/>
             <w:rPr>
@@ -861,7 +836,7 @@
         </w:p>
         <w:p>
           <w:pPr>
-            <w:pStyle w:val="12"/>
+            <w:pStyle w:val="TOC1"/>
             <w:tabs>
               <w:tab w:val="left" w:pos="440"/>
               <w:tab w:val="right" w:leader="dot" w:pos="9629"/>
@@ -902,7 +877,7 @@
           <w:hyperlink w:anchor="_Toc38893060" w:history="1">
             <w:r>
               <w:rPr>
-                <w:rStyle w:val="a5"/>
+                <w:rStyle w:val="Hyperlink"/>
                 <w:rFonts w:ascii="Times New Roman" w:hAnsi="Times New Roman" w:cs="Times New Roman"/>
                 <w:noProof/>
                 <w:sz w:val="28"/>
@@ -922,7 +897,7 @@
             </w:r>
             <w:r>
               <w:rPr>
-                <w:rStyle w:val="a5"/>
+                <w:rStyle w:val="Hyperlink"/>
                 <w:rFonts w:ascii="Times New Roman" w:hAnsi="Times New Roman" w:cs="Times New Roman"/>
                 <w:noProof/>
                 <w:sz w:val="28"/>
@@ -1003,7 +978,7 @@
         </w:p>
         <w:p>
           <w:pPr>
-            <w:pStyle w:val="20"/>
+            <w:pStyle w:val="TOC2"/>
             <w:tabs>
               <w:tab w:val="left" w:pos="880"/>
               <w:tab w:val="right" w:leader="dot" w:pos="9629"/>
@@ -1020,7 +995,7 @@
           <w:hyperlink w:anchor="_Toc38893061" w:history="1">
             <w:r>
               <w:rPr>
-                <w:rStyle w:val="a5"/>
+                <w:rStyle w:val="Hyperlink"/>
                 <w:rFonts w:ascii="Times New Roman" w:hAnsi="Times New Roman" w:cs="Times New Roman"/>
                 <w:noProof/>
                 <w:sz w:val="28"/>
@@ -1040,7 +1015,7 @@
             </w:r>
             <w:r>
               <w:rPr>
-                <w:rStyle w:val="a5"/>
+                <w:rStyle w:val="Hyperlink"/>
                 <w:rFonts w:ascii="Times New Roman" w:hAnsi="Times New Roman" w:cs="Times New Roman"/>
                 <w:noProof/>
                 <w:sz w:val="28"/>
@@ -1050,7 +1025,7 @@
             </w:r>
             <w:r>
               <w:rPr>
-                <w:rStyle w:val="a5"/>
+                <w:rStyle w:val="Hyperlink"/>
                 <w:rFonts w:ascii="Times New Roman" w:hAnsi="Times New Roman" w:cs="Times New Roman"/>
                 <w:noProof/>
                 <w:sz w:val="28"/>
@@ -1061,7 +1036,7 @@
             </w:r>
             <w:r>
               <w:rPr>
-                <w:rStyle w:val="a5"/>
+                <w:rStyle w:val="Hyperlink"/>
                 <w:rFonts w:ascii="Times New Roman" w:hAnsi="Times New Roman" w:cs="Times New Roman"/>
                 <w:noProof/>
                 <w:sz w:val="28"/>
@@ -1142,7 +1117,7 @@
         </w:p>
         <w:p>
           <w:pPr>
-            <w:pStyle w:val="20"/>
+            <w:pStyle w:val="TOC2"/>
             <w:tabs>
               <w:tab w:val="right" w:leader="dot" w:pos="9629"/>
             </w:tabs>
@@ -1158,7 +1133,7 @@
           <w:hyperlink w:anchor="_Toc38893062" w:history="1">
             <w:r>
               <w:rPr>
-                <w:rStyle w:val="a5"/>
+                <w:rStyle w:val="Hyperlink"/>
                 <w:rFonts w:ascii="Times New Roman" w:hAnsi="Times New Roman" w:cs="Times New Roman"/>
                 <w:noProof/>
                 <w:sz w:val="28"/>
@@ -1239,7 +1214,7 @@
         </w:p>
         <w:p>
           <w:pPr>
-            <w:pStyle w:val="20"/>
+            <w:pStyle w:val="TOC2"/>
             <w:tabs>
               <w:tab w:val="left" w:pos="880"/>
               <w:tab w:val="right" w:leader="dot" w:pos="9629"/>
@@ -1256,7 +1231,7 @@
           <w:hyperlink w:anchor="_Toc38893063" w:history="1">
             <w:r>
               <w:rPr>
-                <w:rStyle w:val="a5"/>
+                <w:rStyle w:val="Hyperlink"/>
                 <w:rFonts w:ascii="Times New Roman" w:hAnsi="Times New Roman" w:cs="Times New Roman"/>
                 <w:noProof/>
                 <w:sz w:val="28"/>
@@ -1277,7 +1252,7 @@
             </w:r>
             <w:r>
               <w:rPr>
-                <w:rStyle w:val="a5"/>
+                <w:rStyle w:val="Hyperlink"/>
                 <w:rFonts w:ascii="Times New Roman" w:hAnsi="Times New Roman" w:cs="Times New Roman"/>
                 <w:noProof/>
                 <w:sz w:val="28"/>
@@ -1287,7 +1262,7 @@
             </w:r>
             <w:r>
               <w:rPr>
-                <w:rStyle w:val="a5"/>
+                <w:rStyle w:val="Hyperlink"/>
                 <w:rFonts w:ascii="Times New Roman" w:hAnsi="Times New Roman" w:cs="Times New Roman"/>
                 <w:noProof/>
                 <w:sz w:val="28"/>
@@ -1298,7 +1273,7 @@
             </w:r>
             <w:r>
               <w:rPr>
-                <w:rStyle w:val="a5"/>
+                <w:rStyle w:val="Hyperlink"/>
                 <w:rFonts w:ascii="Times New Roman" w:hAnsi="Times New Roman" w:cs="Times New Roman"/>
                 <w:noProof/>
                 <w:sz w:val="28"/>
@@ -1390,7 +1365,7 @@
         </w:p>
         <w:p>
           <w:pPr>
-            <w:pStyle w:val="3"/>
+            <w:pStyle w:val="TOC3"/>
             <w:tabs>
               <w:tab w:val="right" w:leader="dot" w:pos="9629"/>
             </w:tabs>
@@ -1406,7 +1381,7 @@
           <w:hyperlink w:anchor="_Toc38893065" w:history="1">
             <w:r>
               <w:rPr>
-                <w:rStyle w:val="a5"/>
+                <w:rStyle w:val="Hyperlink"/>
                 <w:rFonts w:ascii="Times New Roman" w:hAnsi="Times New Roman" w:cs="Times New Roman"/>
                 <w:bCs/>
                 <w:noProof/>
@@ -1418,7 +1393,7 @@
             </w:r>
             <w:r>
               <w:rPr>
-                <w:rStyle w:val="a5"/>
+                <w:rStyle w:val="Hyperlink"/>
                 <w:rFonts w:ascii="Times New Roman" w:hAnsi="Times New Roman" w:cs="Times New Roman"/>
                 <w:bCs/>
                 <w:noProof/>
@@ -1501,7 +1476,7 @@
         </w:p>
         <w:p>
           <w:pPr>
-            <w:pStyle w:val="12"/>
+            <w:pStyle w:val="TOC1"/>
             <w:tabs>
               <w:tab w:val="right" w:leader="dot" w:pos="9629"/>
             </w:tabs>
@@ -1517,7 +1492,7 @@
           <w:hyperlink w:anchor="_Toc38893066" w:history="1">
             <w:r>
               <w:rPr>
-                <w:rStyle w:val="a5"/>
+                <w:rStyle w:val="Hyperlink"/>
                 <w:rFonts w:ascii="Times New Roman" w:hAnsi="Times New Roman" w:cs="Times New Roman"/>
                 <w:noProof/>
                 <w:sz w:val="28"/>
@@ -1608,7 +1583,7 @@
         </w:p>
         <w:p>
           <w:pPr>
-            <w:pStyle w:val="12"/>
+            <w:pStyle w:val="TOC1"/>
             <w:tabs>
               <w:tab w:val="right" w:leader="dot" w:pos="9629"/>
             </w:tabs>
@@ -1624,7 +1599,7 @@
           <w:hyperlink w:anchor="_Toc38893067" w:history="1">
             <w:r>
               <w:rPr>
-                <w:rStyle w:val="a5"/>
+                <w:rStyle w:val="Hyperlink"/>
                 <w:rFonts w:ascii="Times New Roman" w:hAnsi="Times New Roman" w:cs="Times New Roman"/>
                 <w:noProof/>
                 <w:sz w:val="28"/>
@@ -1715,7 +1690,7 @@
         </w:p>
         <w:p>
           <w:pPr>
-            <w:pStyle w:val="20"/>
+            <w:pStyle w:val="TOC2"/>
             <w:tabs>
               <w:tab w:val="left" w:pos="880"/>
               <w:tab w:val="right" w:leader="dot" w:pos="9629"/>
@@ -1732,7 +1707,7 @@
           <w:hyperlink w:anchor="_Toc38893068" w:history="1">
             <w:r>
               <w:rPr>
-                <w:rStyle w:val="a5"/>
+                <w:rStyle w:val="Hyperlink"/>
                 <w:rFonts w:ascii="Times New Roman" w:hAnsi="Times New Roman" w:cs="Times New Roman"/>
                 <w:noProof/>
                 <w:sz w:val="28"/>
@@ -1752,7 +1727,7 @@
             </w:r>
             <w:r>
               <w:rPr>
-                <w:rStyle w:val="a5"/>
+                <w:rStyle w:val="Hyperlink"/>
                 <w:rFonts w:ascii="Times New Roman" w:hAnsi="Times New Roman" w:cs="Times New Roman"/>
                 <w:noProof/>
                 <w:sz w:val="28"/>
@@ -1763,7 +1738,7 @@
             </w:r>
             <w:r>
               <w:rPr>
-                <w:rStyle w:val="a5"/>
+                <w:rStyle w:val="Hyperlink"/>
                 <w:rFonts w:ascii="Times New Roman" w:hAnsi="Times New Roman" w:cs="Times New Roman"/>
                 <w:noProof/>
                 <w:sz w:val="28"/>
@@ -1854,7 +1829,7 @@
         </w:p>
         <w:p>
           <w:pPr>
-            <w:pStyle w:val="20"/>
+            <w:pStyle w:val="TOC2"/>
             <w:tabs>
               <w:tab w:val="right" w:leader="dot" w:pos="9629"/>
             </w:tabs>
@@ -1870,7 +1845,7 @@
           <w:hyperlink w:anchor="_Toc38893069" w:history="1">
             <w:r>
               <w:rPr>
-                <w:rStyle w:val="a5"/>
+                <w:rStyle w:val="Hyperlink"/>
                 <w:rFonts w:ascii="Times New Roman" w:hAnsi="Times New Roman" w:cs="Times New Roman"/>
                 <w:noProof/>
                 <w:sz w:val="28"/>
@@ -1902,7 +1877,7 @@
         </w:p>
         <w:p>
           <w:pPr>
-            <w:pStyle w:val="12"/>
+            <w:pStyle w:val="TOC1"/>
             <w:tabs>
               <w:tab w:val="right" w:leader="dot" w:pos="9629"/>
             </w:tabs>
@@ -1918,7 +1893,7 @@
           <w:hyperlink w:anchor="_Toc38893070" w:history="1">
             <w:r>
               <w:rPr>
-                <w:rStyle w:val="a5"/>
+                <w:rStyle w:val="Hyperlink"/>
                 <w:rFonts w:ascii="Times New Roman" w:hAnsi="Times New Roman" w:cs="Times New Roman"/>
                 <w:noProof/>
                 <w:sz w:val="28"/>
@@ -2165,7 +2140,7 @@
     </w:p>
     <w:p>
       <w:pPr>
-        <w:pStyle w:val="a4"/>
+        <w:pStyle w:val="NormalWeb"/>
         <w:spacing w:before="0" w:beforeAutospacing="0" w:after="0" w:afterAutospacing="0" w:line="360" w:lineRule="auto"/>
         <w:ind w:firstLine="0"/>
         <w:jc w:val="both"/>
@@ -2178,7 +2153,7 @@
     </w:p>
     <w:p>
       <w:pPr>
-        <w:pStyle w:val="a4"/>
+        <w:pStyle w:val="NormalWeb"/>
         <w:numPr>
           <w:ilvl w:val="0"/>
           <w:numId w:val="1"/>
@@ -2216,7 +2191,7 @@
     </w:p>
     <w:p>
       <w:pPr>
-        <w:pStyle w:val="a4"/>
+        <w:pStyle w:val="NormalWeb"/>
         <w:spacing w:before="0" w:beforeAutospacing="0" w:after="0" w:afterAutospacing="0" w:line="360" w:lineRule="auto"/>
         <w:ind w:firstLine="0"/>
         <w:jc w:val="center"/>
@@ -2277,7 +2252,7 @@
     </w:p>
     <w:p>
       <w:pPr>
-        <w:pStyle w:val="a4"/>
+        <w:pStyle w:val="NormalWeb"/>
         <w:spacing w:before="0" w:beforeAutospacing="0" w:after="0" w:afterAutospacing="0" w:line="360" w:lineRule="auto"/>
         <w:ind w:firstLine="0"/>
         <w:rPr>
@@ -2290,7 +2265,7 @@
     </w:p>
     <w:p>
       <w:pPr>
-        <w:pStyle w:val="a4"/>
+        <w:pStyle w:val="NormalWeb"/>
         <w:spacing w:before="0" w:beforeAutospacing="0" w:after="0" w:afterAutospacing="0" w:line="360" w:lineRule="auto"/>
         <w:jc w:val="both"/>
         <w:rPr>
@@ -2371,7 +2346,6 @@
         </w:rPr>
         <w:t xml:space="preserve"> учебная версия – </w:t>
       </w:r>
-      <w:proofErr w:type="gramStart"/>
       <w:r>
         <w:rPr>
           <w:rFonts w:ascii="Times New Roman" w:eastAsia="Times New Roman" w:hAnsi="Times New Roman" w:cs="Times New Roman"/>
@@ -2380,9 +2354,8 @@
           <w:szCs w:val="28"/>
           <w:lang w:eastAsia="ru-RU"/>
         </w:rPr>
-        <w:t>версия</w:t>
-      </w:r>
-      <w:proofErr w:type="gramEnd"/>
+        <w:t>версия,</w:t>
+      </w:r>
       <w:r>
         <w:rPr>
           <w:rFonts w:ascii="Times New Roman" w:eastAsia="Times New Roman" w:hAnsi="Times New Roman" w:cs="Times New Roman"/>
@@ -2450,7 +2423,7 @@
     </w:p>
     <w:p>
       <w:pPr>
-        <w:pStyle w:val="a3"/>
+        <w:pStyle w:val="ListParagraph"/>
         <w:numPr>
           <w:ilvl w:val="0"/>
           <w:numId w:val="6"/>
@@ -2509,7 +2482,7 @@
     </w:p>
     <w:p>
       <w:pPr>
-        <w:pStyle w:val="a3"/>
+        <w:pStyle w:val="ListParagraph"/>
         <w:numPr>
           <w:ilvl w:val="0"/>
           <w:numId w:val="6"/>
@@ -2618,7 +2591,7 @@
     </w:p>
     <w:p>
       <w:pPr>
-        <w:pStyle w:val="a3"/>
+        <w:pStyle w:val="ListParagraph"/>
         <w:shd w:val="clear" w:color="auto" w:fill="FFFFFF"/>
         <w:spacing w:after="0" w:line="360" w:lineRule="auto"/>
         <w:ind w:left="709"/>
@@ -2634,7 +2607,7 @@
     </w:p>
     <w:p>
       <w:pPr>
-        <w:pStyle w:val="a3"/>
+        <w:pStyle w:val="ListParagraph"/>
         <w:shd w:val="clear" w:color="auto" w:fill="FFFFFF"/>
         <w:spacing w:after="0" w:line="360" w:lineRule="auto"/>
         <w:ind w:left="709"/>
@@ -2650,7 +2623,7 @@
     </w:p>
     <w:p>
       <w:pPr>
-        <w:pStyle w:val="a3"/>
+        <w:pStyle w:val="ListParagraph"/>
         <w:shd w:val="clear" w:color="auto" w:fill="FFFFFF"/>
         <w:spacing w:after="0" w:line="360" w:lineRule="auto"/>
         <w:ind w:left="709"/>
@@ -2666,7 +2639,7 @@
     </w:p>
     <w:p>
       <w:pPr>
-        <w:pStyle w:val="a3"/>
+        <w:pStyle w:val="ListParagraph"/>
         <w:shd w:val="clear" w:color="auto" w:fill="FFFFFF"/>
         <w:spacing w:after="0" w:line="360" w:lineRule="auto"/>
         <w:ind w:left="709"/>
@@ -2710,7 +2683,7 @@
     </w:p>
     <w:p>
       <w:pPr>
-        <w:pStyle w:val="a4"/>
+        <w:pStyle w:val="NormalWeb"/>
         <w:spacing w:before="0" w:beforeAutospacing="0" w:after="0" w:afterAutospacing="0" w:line="360" w:lineRule="auto"/>
         <w:ind w:firstLine="0"/>
         <w:jc w:val="center"/>
@@ -2791,6 +2764,7 @@
           <w:lang w:val="ru"/>
         </w:rPr>
       </w:pPr>
+      <w:commentRangeStart w:id="0"/>
       <w:r>
         <w:rPr>
           <w:rFonts w:ascii="Times New Roman" w:hAnsi="Times New Roman" w:cs="Times New Roman"/>
@@ -2842,29 +2816,7 @@
           <w:szCs w:val="28"/>
           <w:shd w:val="clear" w:color="auto" w:fill="FFFFFF"/>
         </w:rPr>
-        <w:t xml:space="preserve">Главным интерфейсом API системы КОМПАС является </w:t>
-      </w:r>
-      <w:proofErr w:type="spellStart"/>
-      <w:r>
-        <w:rPr>
-          <w:rFonts w:ascii="Times New Roman" w:hAnsi="Times New Roman" w:cs="Times New Roman"/>
-          <w:color w:val="000000" w:themeColor="text1"/>
-          <w:sz w:val="28"/>
-          <w:szCs w:val="28"/>
-          <w:shd w:val="clear" w:color="auto" w:fill="FFFFFF"/>
-        </w:rPr>
-        <w:t>KompasObject</w:t>
-      </w:r>
-      <w:proofErr w:type="spellEnd"/>
-      <w:r>
-        <w:rPr>
-          <w:rFonts w:ascii="Times New Roman" w:hAnsi="Times New Roman" w:cs="Times New Roman"/>
-          <w:color w:val="000000" w:themeColor="text1"/>
-          <w:sz w:val="28"/>
-          <w:szCs w:val="28"/>
-          <w:shd w:val="clear" w:color="auto" w:fill="FFFFFF"/>
-        </w:rPr>
-        <w:t>, п</w:t>
+        <w:t>Главным интерфейсом API системы КОМПАС является KompasObject, п</w:t>
       </w:r>
       <w:r>
         <w:rPr>
@@ -2884,41 +2836,7 @@
           <w:szCs w:val="28"/>
           <w:shd w:val="clear" w:color="auto" w:fill="FFFFFF"/>
         </w:rPr>
-        <w:t xml:space="preserve">указатель на этот интерфейс (на интерфейс приложения API 5) можно с помощью экспортной функции </w:t>
-      </w:r>
-      <w:proofErr w:type="spellStart"/>
-      <w:proofErr w:type="gramStart"/>
-      <w:r>
-        <w:rPr>
-          <w:rFonts w:ascii="Times New Roman" w:hAnsi="Times New Roman" w:cs="Times New Roman"/>
-          <w:color w:val="000000" w:themeColor="text1"/>
-          <w:sz w:val="28"/>
-          <w:szCs w:val="28"/>
-          <w:shd w:val="clear" w:color="auto" w:fill="FFFFFF"/>
-        </w:rPr>
-        <w:t>CreateKompasObject</w:t>
-      </w:r>
-      <w:proofErr w:type="spellEnd"/>
-      <w:r>
-        <w:rPr>
-          <w:rFonts w:ascii="Times New Roman" w:hAnsi="Times New Roman" w:cs="Times New Roman"/>
-          <w:color w:val="000000" w:themeColor="text1"/>
-          <w:sz w:val="28"/>
-          <w:szCs w:val="28"/>
-          <w:shd w:val="clear" w:color="auto" w:fill="FFFFFF"/>
-        </w:rPr>
-        <w:t>(</w:t>
-      </w:r>
-      <w:proofErr w:type="gramEnd"/>
-      <w:r>
-        <w:rPr>
-          <w:rFonts w:ascii="Times New Roman" w:hAnsi="Times New Roman" w:cs="Times New Roman"/>
-          <w:color w:val="000000" w:themeColor="text1"/>
-          <w:sz w:val="28"/>
-          <w:szCs w:val="28"/>
-          <w:shd w:val="clear" w:color="auto" w:fill="FFFFFF"/>
-        </w:rPr>
-        <w:t>)</w:t>
+        <w:t>указатель на этот интерфейс (на интерфейс приложения API 5) можно с помощью экспортной функции CreateKompasObject()</w:t>
       </w:r>
       <w:r>
         <w:rPr>
@@ -3021,7 +2939,24 @@
           <w:szCs w:val="28"/>
           <w:shd w:val="clear" w:color="auto" w:fill="FFFFFF"/>
         </w:rPr>
-        <w:t xml:space="preserve"> реализуют наиболее общие функции работы с документами системы, системными настройками, файлами, а также дают возможность получить указатели на другие интерфейсы (интерфейсы динамического массива, работы с математическими функциями, библиотек моделей или фрагментов и различных структур параметров определенного типа)</w:t>
+        <w:t xml:space="preserve"> реализуют наиболее общие функции работы с документами системы, системными настройками, файлами, а также дают возможность получить указатели на другие интерфейсы (интерфейсы динамического массива, работы с математическими функциями, библиотек моделей или </w:t>
+      </w:r>
+      <w:commentRangeEnd w:id="0"/>
+      <w:r>
+        <w:rPr>
+          <w:rStyle w:val="CommentReference"/>
+        </w:rPr>
+        <w:commentReference w:id="0"/>
+      </w:r>
+      <w:r>
+        <w:rPr>
+          <w:rFonts w:ascii="Times New Roman" w:hAnsi="Times New Roman" w:cs="Times New Roman"/>
+          <w:color w:val="000000" w:themeColor="text1"/>
+          <w:sz w:val="28"/>
+          <w:szCs w:val="28"/>
+          <w:shd w:val="clear" w:color="auto" w:fill="FFFFFF"/>
+        </w:rPr>
+        <w:t>фрагментов и различных структур параметров определенного типа)</w:t>
       </w:r>
       <w:r>
         <w:rPr>
@@ -3065,10 +3000,9 @@
           <w:szCs w:val="28"/>
           <w:shd w:val="clear" w:color="auto" w:fill="FFFFFF"/>
         </w:rPr>
-        <w:t xml:space="preserve">Таблица 1.1 – методы интерфейса </w:t>
-      </w:r>
-      <w:proofErr w:type="spellStart"/>
-      <w:proofErr w:type="gramStart"/>
+        <w:t xml:space="preserve">Таблица 1.1 – </w:t>
+      </w:r>
+      <w:commentRangeStart w:id="1"/>
       <w:r>
         <w:rPr>
           <w:rFonts w:ascii="Times New Roman" w:hAnsi="Times New Roman" w:cs="Times New Roman"/>
@@ -3077,9 +3011,15 @@
           <w:szCs w:val="28"/>
           <w:shd w:val="clear" w:color="auto" w:fill="FFFFFF"/>
         </w:rPr>
-        <w:t>KompasObject</w:t>
-      </w:r>
-      <w:proofErr w:type="spellEnd"/>
+        <w:t>м</w:t>
+      </w:r>
+      <w:commentRangeEnd w:id="1"/>
+      <w:r>
+        <w:rPr>
+          <w:rStyle w:val="CommentReference"/>
+        </w:rPr>
+        <w:commentReference w:id="1"/>
+      </w:r>
       <w:r>
         <w:rPr>
           <w:rFonts w:ascii="Times New Roman" w:hAnsi="Times New Roman" w:cs="Times New Roman"/>
@@ -3088,9 +3028,8 @@
           <w:szCs w:val="28"/>
           <w:shd w:val="clear" w:color="auto" w:fill="FFFFFF"/>
         </w:rPr>
-        <w:t>(</w:t>
-      </w:r>
-      <w:proofErr w:type="gramEnd"/>
+        <w:t xml:space="preserve">етоды интерфейса </w:t>
+      </w:r>
       <w:r>
         <w:rPr>
           <w:rFonts w:ascii="Times New Roman" w:hAnsi="Times New Roman" w:cs="Times New Roman"/>
@@ -3099,7 +3038,7 @@
           <w:szCs w:val="28"/>
           <w:shd w:val="clear" w:color="auto" w:fill="FFFFFF"/>
         </w:rPr>
-        <w:t>)</w:t>
+        <w:t>KompasObject()</w:t>
       </w:r>
       <w:r>
         <w:rPr>
@@ -3114,7 +3053,7 @@
     </w:p>
     <w:tbl>
       <w:tblPr>
-        <w:tblStyle w:val="a6"/>
+        <w:tblStyle w:val="TableGrid"/>
         <w:tblW w:w="9634" w:type="dxa"/>
         <w:tblLook w:val="04A0" w:firstRow="1" w:lastRow="0" w:firstColumn="1" w:lastColumn="0" w:noHBand="0" w:noVBand="1"/>
       </w:tblPr>
@@ -3265,7 +3204,6 @@
                 <w:lang w:val="en-US"/>
               </w:rPr>
             </w:pPr>
-            <w:proofErr w:type="spellStart"/>
             <w:r>
               <w:rPr>
                 <w:sz w:val="28"/>
@@ -3274,7 +3212,6 @@
               </w:rPr>
               <w:t>ksDocument</w:t>
             </w:r>
-            <w:proofErr w:type="spellEnd"/>
           </w:p>
         </w:tc>
         <w:tc>
@@ -3317,23 +3254,13 @@
                 <w:lang w:val="en-US"/>
               </w:rPr>
             </w:pPr>
-            <w:proofErr w:type="spellStart"/>
-            <w:r>
-              <w:rPr>
-                <w:sz w:val="28"/>
-                <w:szCs w:val="28"/>
-                <w:lang w:val="en-US"/>
-              </w:rPr>
-              <w:t>ActivateControllerAPI</w:t>
-            </w:r>
-            <w:proofErr w:type="spellEnd"/>
-            <w:r>
-              <w:rPr>
-                <w:sz w:val="28"/>
-                <w:szCs w:val="28"/>
-                <w:lang w:val="en-US"/>
-              </w:rPr>
-              <w:t>()</w:t>
+            <w:r>
+              <w:rPr>
+                <w:sz w:val="28"/>
+                <w:szCs w:val="28"/>
+                <w:lang w:val="en-US"/>
+              </w:rPr>
+              <w:t>ActivateControllerAPI()</w:t>
             </w:r>
           </w:p>
         </w:tc>
@@ -3579,9 +3506,36 @@
           <w:szCs w:val="28"/>
           <w:shd w:val="clear" w:color="auto" w:fill="FFFFFF"/>
         </w:rPr>
-        <w:t xml:space="preserve">Таблица 1.2 – методы интерфейса </w:t>
-      </w:r>
-      <w:proofErr w:type="spellStart"/>
+        <w:t xml:space="preserve">Таблица 1.2 – </w:t>
+      </w:r>
+      <w:commentRangeStart w:id="2"/>
+      <w:r>
+        <w:rPr>
+          <w:rFonts w:ascii="Times New Roman" w:hAnsi="Times New Roman" w:cs="Times New Roman"/>
+          <w:color w:val="000000" w:themeColor="text1"/>
+          <w:sz w:val="28"/>
+          <w:szCs w:val="28"/>
+          <w:shd w:val="clear" w:color="auto" w:fill="FFFFFF"/>
+        </w:rPr>
+        <w:t>м</w:t>
+      </w:r>
+      <w:commentRangeEnd w:id="2"/>
+      <w:r>
+        <w:rPr>
+          <w:rStyle w:val="CommentReference"/>
+        </w:rPr>
+        <w:commentReference w:id="2"/>
+      </w:r>
+      <w:r>
+        <w:rPr>
+          <w:rFonts w:ascii="Times New Roman" w:hAnsi="Times New Roman" w:cs="Times New Roman"/>
+          <w:color w:val="000000" w:themeColor="text1"/>
+          <w:sz w:val="28"/>
+          <w:szCs w:val="28"/>
+          <w:shd w:val="clear" w:color="auto" w:fill="FFFFFF"/>
+        </w:rPr>
+        <w:t xml:space="preserve">етоды интерфейса </w:t>
+      </w:r>
       <w:r>
         <w:rPr>
           <w:rFonts w:ascii="Times New Roman" w:hAnsi="Times New Roman" w:cs="Times New Roman"/>
@@ -3591,7 +3545,6 @@
         </w:rPr>
         <w:t>ksDocument</w:t>
       </w:r>
-      <w:proofErr w:type="spellEnd"/>
       <w:r>
         <w:rPr>
           <w:rFonts w:ascii="Times New Roman" w:hAnsi="Times New Roman" w:cs="Times New Roman"/>
@@ -3620,7 +3573,7 @@
     </w:p>
     <w:tbl>
       <w:tblPr>
-        <w:tblStyle w:val="a6"/>
+        <w:tblStyle w:val="TableGrid"/>
         <w:tblW w:w="9634" w:type="dxa"/>
         <w:tblLook w:val="04A0" w:firstRow="1" w:lastRow="0" w:firstColumn="1" w:lastColumn="0" w:noHBand="0" w:noVBand="1"/>
       </w:tblPr>
@@ -3747,18 +3700,8 @@
                 <w:szCs w:val="28"/>
                 <w:lang w:val="en-US"/>
               </w:rPr>
-              <w:t xml:space="preserve">bool invisible, bool </w:t>
-            </w:r>
-            <w:proofErr w:type="spellStart"/>
-            <w:r>
-              <w:rPr>
-                <w:sz w:val="28"/>
-                <w:szCs w:val="28"/>
-                <w:lang w:val="en-US"/>
-              </w:rPr>
-              <w:t>typeDoc</w:t>
-            </w:r>
-            <w:proofErr w:type="spellEnd"/>
+              <w:t>bool invisible, bool typeDoc</w:t>
+            </w:r>
             <w:r>
               <w:rPr>
                 <w:sz w:val="28"/>
@@ -3834,41 +3777,13 @@
                 <w:lang w:val="en-US"/>
               </w:rPr>
             </w:pPr>
-            <w:proofErr w:type="spellStart"/>
-            <w:r>
-              <w:rPr>
-                <w:sz w:val="28"/>
-                <w:szCs w:val="28"/>
-                <w:lang w:val="en-US"/>
-              </w:rPr>
-              <w:t>GetPart</w:t>
-            </w:r>
-            <w:proofErr w:type="spellEnd"/>
-            <w:r>
-              <w:rPr>
-                <w:sz w:val="28"/>
-                <w:szCs w:val="28"/>
-                <w:lang w:val="en-US"/>
-              </w:rPr>
-              <w:t>(</w:t>
-            </w:r>
-            <w:proofErr w:type="spellStart"/>
-            <w:r>
-              <w:rPr>
-                <w:sz w:val="28"/>
-                <w:szCs w:val="28"/>
-                <w:lang w:val="en-US"/>
-              </w:rPr>
-              <w:t>int</w:t>
-            </w:r>
-            <w:proofErr w:type="spellEnd"/>
-            <w:r>
-              <w:rPr>
-                <w:sz w:val="28"/>
-                <w:szCs w:val="28"/>
-                <w:lang w:val="en-US"/>
-              </w:rPr>
-              <w:t xml:space="preserve"> type)</w:t>
+            <w:r>
+              <w:rPr>
+                <w:sz w:val="28"/>
+                <w:szCs w:val="28"/>
+                <w:lang w:val="en-US"/>
+              </w:rPr>
+              <w:t>GetPart(int type)</w:t>
             </w:r>
           </w:p>
         </w:tc>
@@ -3887,7 +3802,6 @@
                 <w:lang w:val="en-US"/>
               </w:rPr>
             </w:pPr>
-            <w:proofErr w:type="spellStart"/>
             <w:r>
               <w:rPr>
                 <w:sz w:val="28"/>
@@ -3896,7 +3810,6 @@
               </w:rPr>
               <w:t>ksPart</w:t>
             </w:r>
-            <w:proofErr w:type="spellEnd"/>
           </w:p>
         </w:tc>
         <w:tc>
@@ -4120,7 +4033,6 @@
         </w:rPr>
         <w:t xml:space="preserve"> – Входные параметры, используемых методов интерфейса </w:t>
       </w:r>
-      <w:proofErr w:type="spellStart"/>
       <w:r>
         <w:rPr>
           <w:rFonts w:ascii="Times New Roman" w:hAnsi="Times New Roman" w:cs="Times New Roman"/>
@@ -4130,7 +4042,6 @@
         </w:rPr>
         <w:t>ksDocument</w:t>
       </w:r>
-      <w:proofErr w:type="spellEnd"/>
       <w:r>
         <w:rPr>
           <w:rFonts w:ascii="Times New Roman" w:hAnsi="Times New Roman" w:cs="Times New Roman"/>
@@ -4159,7 +4070,7 @@
     </w:p>
     <w:tbl>
       <w:tblPr>
-        <w:tblStyle w:val="a6"/>
+        <w:tblStyle w:val="TableGrid"/>
         <w:tblW w:w="9634" w:type="dxa"/>
         <w:tblLook w:val="04A0" w:firstRow="1" w:lastRow="0" w:firstColumn="1" w:lastColumn="0" w:noHBand="0" w:noVBand="1"/>
       </w:tblPr>
@@ -4325,7 +4236,6 @@
               </w:rPr>
               <w:t xml:space="preserve"> </w:t>
             </w:r>
-            <w:proofErr w:type="spellStart"/>
             <w:r>
               <w:rPr>
                 <w:sz w:val="28"/>
@@ -4334,7 +4244,6 @@
               </w:rPr>
               <w:t>typeDoc</w:t>
             </w:r>
-            <w:proofErr w:type="spellEnd"/>
             <w:r>
               <w:rPr>
                 <w:sz w:val="28"/>
@@ -4478,7 +4387,7 @@
     </w:p>
     <w:tbl>
       <w:tblPr>
-        <w:tblStyle w:val="a6"/>
+        <w:tblStyle w:val="TableGrid"/>
         <w:tblW w:w="9634" w:type="dxa"/>
         <w:tblLook w:val="04A0" w:firstRow="1" w:lastRow="0" w:firstColumn="1" w:lastColumn="0" w:noHBand="0" w:noVBand="1"/>
       </w:tblPr>
@@ -4644,7 +4553,6 @@
               </w:rPr>
               <w:t xml:space="preserve"> </w:t>
             </w:r>
-            <w:proofErr w:type="spellStart"/>
             <w:r>
               <w:rPr>
                 <w:sz w:val="28"/>
@@ -4653,7 +4561,6 @@
               </w:rPr>
               <w:t>typeDoc</w:t>
             </w:r>
-            <w:proofErr w:type="spellEnd"/>
             <w:r>
               <w:rPr>
                 <w:sz w:val="28"/>
@@ -4679,7 +4586,6 @@
                 <w:lang w:val="en-US"/>
               </w:rPr>
             </w:pPr>
-            <w:proofErr w:type="spellStart"/>
             <w:r>
               <w:rPr>
                 <w:sz w:val="28"/>
@@ -4688,7 +4594,6 @@
               </w:rPr>
               <w:t>typeDoc</w:t>
             </w:r>
-            <w:proofErr w:type="spellEnd"/>
           </w:p>
         </w:tc>
         <w:tc>
@@ -4763,43 +4668,13 @@
                 <w:lang w:val="en-US"/>
               </w:rPr>
             </w:pPr>
-            <w:proofErr w:type="spellStart"/>
-            <w:proofErr w:type="gramStart"/>
-            <w:r>
-              <w:rPr>
-                <w:sz w:val="28"/>
-                <w:szCs w:val="28"/>
-                <w:lang w:val="en-US"/>
-              </w:rPr>
-              <w:t>GetPart</w:t>
-            </w:r>
-            <w:proofErr w:type="spellEnd"/>
-            <w:r>
-              <w:rPr>
-                <w:sz w:val="28"/>
-                <w:szCs w:val="28"/>
-                <w:lang w:val="en-US"/>
-              </w:rPr>
-              <w:t>(</w:t>
-            </w:r>
-            <w:proofErr w:type="spellStart"/>
-            <w:proofErr w:type="gramEnd"/>
-            <w:r>
-              <w:rPr>
-                <w:sz w:val="28"/>
-                <w:szCs w:val="28"/>
-                <w:lang w:val="en-US"/>
-              </w:rPr>
-              <w:t>int</w:t>
-            </w:r>
-            <w:proofErr w:type="spellEnd"/>
-            <w:r>
-              <w:rPr>
-                <w:sz w:val="28"/>
-                <w:szCs w:val="28"/>
-                <w:lang w:val="en-US"/>
-              </w:rPr>
-              <w:t xml:space="preserve"> type)</w:t>
+            <w:r>
+              <w:rPr>
+                <w:sz w:val="28"/>
+                <w:szCs w:val="28"/>
+                <w:lang w:val="en-US"/>
+              </w:rPr>
+              <w:t>GetPart(int type)</w:t>
             </w:r>
           </w:p>
           <w:p>
@@ -4911,7 +4786,6 @@
                 <w:szCs w:val="28"/>
               </w:rPr>
             </w:pPr>
-            <w:proofErr w:type="spellStart"/>
             <w:r>
               <w:rPr>
                 <w:sz w:val="28"/>
@@ -4919,7 +4793,6 @@
               </w:rPr>
               <w:t>pInPlace_Par</w:t>
             </w:r>
-            <w:proofErr w:type="spellEnd"/>
             <w:r>
               <w:rPr>
                 <w:sz w:val="28"/>
@@ -4938,7 +4811,6 @@
                 <w:szCs w:val="28"/>
               </w:rPr>
             </w:pPr>
-            <w:proofErr w:type="spellStart"/>
             <w:r>
               <w:rPr>
                 <w:sz w:val="28"/>
@@ -4946,7 +4818,6 @@
               </w:rPr>
               <w:t>pNew_Part</w:t>
             </w:r>
-            <w:proofErr w:type="spellEnd"/>
             <w:r>
               <w:rPr>
                 <w:sz w:val="28"/>
@@ -4965,7 +4836,6 @@
                 <w:szCs w:val="28"/>
               </w:rPr>
             </w:pPr>
-            <w:proofErr w:type="spellStart"/>
             <w:r>
               <w:rPr>
                 <w:sz w:val="28"/>
@@ -4973,7 +4843,6 @@
               </w:rPr>
               <w:t>pEdit_Part</w:t>
             </w:r>
-            <w:proofErr w:type="spellEnd"/>
             <w:r>
               <w:rPr>
                 <w:sz w:val="28"/>
@@ -4992,7 +4861,6 @@
                 <w:szCs w:val="28"/>
               </w:rPr>
             </w:pPr>
-            <w:proofErr w:type="spellStart"/>
             <w:r>
               <w:rPr>
                 <w:sz w:val="28"/>
@@ -5000,7 +4868,6 @@
               </w:rPr>
               <w:t>pTop_Part</w:t>
             </w:r>
-            <w:proofErr w:type="spellEnd"/>
             <w:r>
               <w:rPr>
                 <w:sz w:val="28"/>
@@ -5078,9 +4945,36 @@
           <w:szCs w:val="28"/>
           <w:shd w:val="clear" w:color="auto" w:fill="FFFFFF"/>
         </w:rPr>
-        <w:t xml:space="preserve"> – методы интерфейса </w:t>
-      </w:r>
-      <w:proofErr w:type="spellStart"/>
+        <w:t xml:space="preserve"> – </w:t>
+      </w:r>
+      <w:commentRangeStart w:id="3"/>
+      <w:r>
+        <w:rPr>
+          <w:rFonts w:ascii="Times New Roman" w:hAnsi="Times New Roman" w:cs="Times New Roman"/>
+          <w:color w:val="000000" w:themeColor="text1"/>
+          <w:sz w:val="28"/>
+          <w:szCs w:val="28"/>
+          <w:shd w:val="clear" w:color="auto" w:fill="FFFFFF"/>
+        </w:rPr>
+        <w:t>м</w:t>
+      </w:r>
+      <w:commentRangeEnd w:id="3"/>
+      <w:r>
+        <w:rPr>
+          <w:rStyle w:val="CommentReference"/>
+        </w:rPr>
+        <w:commentReference w:id="3"/>
+      </w:r>
+      <w:r>
+        <w:rPr>
+          <w:rFonts w:ascii="Times New Roman" w:hAnsi="Times New Roman" w:cs="Times New Roman"/>
+          <w:color w:val="000000" w:themeColor="text1"/>
+          <w:sz w:val="28"/>
+          <w:szCs w:val="28"/>
+          <w:shd w:val="clear" w:color="auto" w:fill="FFFFFF"/>
+        </w:rPr>
+        <w:t xml:space="preserve">етоды интерфейса </w:t>
+      </w:r>
       <w:r>
         <w:rPr>
           <w:rFonts w:ascii="Times New Roman" w:hAnsi="Times New Roman" w:cs="Times New Roman"/>
@@ -5090,7 +4984,6 @@
         </w:rPr>
         <w:t>ksEntity</w:t>
       </w:r>
-      <w:proofErr w:type="spellEnd"/>
       <w:r>
         <w:rPr>
           <w:rFonts w:ascii="Times New Roman" w:hAnsi="Times New Roman" w:cs="Times New Roman"/>
@@ -5104,7 +4997,7 @@
     </w:p>
     <w:tbl>
       <w:tblPr>
-        <w:tblStyle w:val="a6"/>
+        <w:tblStyle w:val="TableGrid"/>
         <w:tblW w:w="9634" w:type="dxa"/>
         <w:tblLook w:val="04A0" w:firstRow="1" w:lastRow="0" w:firstColumn="1" w:lastColumn="0" w:noHBand="0" w:noVBand="1"/>
       </w:tblPr>
@@ -5288,7 +5181,6 @@
                 <w:szCs w:val="28"/>
               </w:rPr>
             </w:pPr>
-            <w:proofErr w:type="spellStart"/>
             <w:r>
               <w:rPr>
                 <w:sz w:val="28"/>
@@ -5297,7 +5189,6 @@
               </w:rPr>
               <w:t>GetDefinition</w:t>
             </w:r>
-            <w:proofErr w:type="spellEnd"/>
             <w:r>
               <w:rPr>
                 <w:sz w:val="28"/>
@@ -5321,7 +5212,6 @@
                 <w:szCs w:val="28"/>
               </w:rPr>
             </w:pPr>
-            <w:proofErr w:type="spellStart"/>
             <w:r>
               <w:rPr>
                 <w:sz w:val="28"/>
@@ -5330,7 +5220,6 @@
               </w:rPr>
               <w:t>IUnkown</w:t>
             </w:r>
-            <w:proofErr w:type="spellEnd"/>
           </w:p>
         </w:tc>
         <w:tc>
@@ -5483,7 +5372,6 @@
         <w:lastRenderedPageBreak/>
         <w:t xml:space="preserve">Таблица 1.5 – Методы интерфейса </w:t>
       </w:r>
-      <w:proofErr w:type="spellStart"/>
       <w:r>
         <w:rPr>
           <w:sz w:val="28"/>
@@ -5492,11 +5380,10 @@
         </w:rPr>
         <w:t>ksPart</w:t>
       </w:r>
-      <w:proofErr w:type="spellEnd"/>
     </w:p>
     <w:tbl>
       <w:tblPr>
-        <w:tblStyle w:val="a6"/>
+        <w:tblStyle w:val="TableGrid"/>
         <w:tblW w:w="9634" w:type="dxa"/>
         <w:tblLook w:val="04A0" w:firstRow="1" w:lastRow="0" w:firstColumn="1" w:lastColumn="0" w:noHBand="0" w:noVBand="1"/>
       </w:tblPr>
@@ -5600,7 +5487,6 @@
                 <w:szCs w:val="28"/>
               </w:rPr>
             </w:pPr>
-            <w:proofErr w:type="spellStart"/>
             <w:r>
               <w:rPr>
                 <w:sz w:val="28"/>
@@ -5609,7 +5495,6 @@
               </w:rPr>
               <w:t>GetDefaultEntity</w:t>
             </w:r>
-            <w:proofErr w:type="spellEnd"/>
             <w:r>
               <w:rPr>
                 <w:sz w:val="28"/>
@@ -5632,7 +5517,6 @@
               </w:rPr>
               <w:t xml:space="preserve"> </w:t>
             </w:r>
-            <w:proofErr w:type="spellStart"/>
             <w:r>
               <w:rPr>
                 <w:sz w:val="28"/>
@@ -5641,7 +5525,6 @@
               </w:rPr>
               <w:t>objType</w:t>
             </w:r>
-            <w:proofErr w:type="spellEnd"/>
             <w:r>
               <w:rPr>
                 <w:sz w:val="28"/>
@@ -5668,7 +5551,6 @@
                 <w:szCs w:val="28"/>
               </w:rPr>
             </w:pPr>
-            <w:proofErr w:type="spellStart"/>
             <w:r>
               <w:rPr>
                 <w:sz w:val="28"/>
@@ -5677,7 +5559,6 @@
               </w:rPr>
               <w:t>ksEntity</w:t>
             </w:r>
-            <w:proofErr w:type="spellEnd"/>
           </w:p>
         </w:tc>
         <w:tc>
@@ -5726,41 +5607,13 @@
                 <w:lang w:val="en-US"/>
               </w:rPr>
             </w:pPr>
-            <w:proofErr w:type="spellStart"/>
-            <w:r>
-              <w:rPr>
-                <w:sz w:val="28"/>
-                <w:szCs w:val="28"/>
-                <w:lang w:val="en-US"/>
-              </w:rPr>
-              <w:t>NewEntity</w:t>
-            </w:r>
-            <w:proofErr w:type="spellEnd"/>
-            <w:r>
-              <w:rPr>
-                <w:sz w:val="28"/>
-                <w:szCs w:val="28"/>
-                <w:lang w:val="en-US"/>
-              </w:rPr>
-              <w:t xml:space="preserve"> (short </w:t>
-            </w:r>
-            <w:proofErr w:type="spellStart"/>
-            <w:r>
-              <w:rPr>
-                <w:sz w:val="28"/>
-                <w:szCs w:val="28"/>
-                <w:lang w:val="en-US"/>
-              </w:rPr>
-              <w:t>objType</w:t>
-            </w:r>
-            <w:proofErr w:type="spellEnd"/>
-            <w:r>
-              <w:rPr>
-                <w:sz w:val="28"/>
-                <w:szCs w:val="28"/>
-                <w:lang w:val="en-US"/>
-              </w:rPr>
-              <w:t>)</w:t>
+            <w:r>
+              <w:rPr>
+                <w:sz w:val="28"/>
+                <w:szCs w:val="28"/>
+                <w:lang w:val="en-US"/>
+              </w:rPr>
+              <w:t>NewEntity (short objType)</w:t>
             </w:r>
           </w:p>
         </w:tc>
@@ -5782,7 +5635,6 @@
                 <w:lang w:val="en-US"/>
               </w:rPr>
             </w:pPr>
-            <w:proofErr w:type="spellStart"/>
             <w:r>
               <w:rPr>
                 <w:sz w:val="28"/>
@@ -5791,7 +5643,6 @@
               </w:rPr>
               <w:t>ksEntity</w:t>
             </w:r>
-            <w:proofErr w:type="spellEnd"/>
           </w:p>
         </w:tc>
         <w:tc>
@@ -5865,25 +5716,8 @@
           <w:sz w:val="28"/>
           <w:szCs w:val="28"/>
         </w:rPr>
-        <w:t xml:space="preserve"> – Входные параметры, используемых методов интерфейса </w:t>
-      </w:r>
-      <w:proofErr w:type="spellStart"/>
-      <w:r>
-        <w:rPr>
-          <w:sz w:val="28"/>
-          <w:szCs w:val="28"/>
-        </w:rPr>
-        <w:t>интерфейса</w:t>
-      </w:r>
-      <w:proofErr w:type="spellEnd"/>
-      <w:r>
-        <w:rPr>
-          <w:sz w:val="28"/>
-          <w:szCs w:val="28"/>
-        </w:rPr>
-        <w:t xml:space="preserve"> </w:t>
-      </w:r>
-      <w:proofErr w:type="spellStart"/>
+        <w:t xml:space="preserve"> – Входные параметры, используемых методов интерфейса интерфейса </w:t>
+      </w:r>
       <w:r>
         <w:rPr>
           <w:sz w:val="28"/>
@@ -5892,11 +5726,10 @@
         </w:rPr>
         <w:t>ksPart</w:t>
       </w:r>
-      <w:proofErr w:type="spellEnd"/>
     </w:p>
     <w:tbl>
       <w:tblPr>
-        <w:tblStyle w:val="a6"/>
+        <w:tblStyle w:val="TableGrid"/>
         <w:tblW w:w="9634" w:type="dxa"/>
         <w:tblLook w:val="04A0" w:firstRow="1" w:lastRow="0" w:firstColumn="1" w:lastColumn="0" w:noHBand="0" w:noVBand="1"/>
       </w:tblPr>
@@ -5998,41 +5831,13 @@
                 <w:lang w:val="en-US"/>
               </w:rPr>
             </w:pPr>
-            <w:proofErr w:type="spellStart"/>
-            <w:r>
-              <w:rPr>
-                <w:sz w:val="28"/>
-                <w:szCs w:val="28"/>
-                <w:lang w:val="en-US"/>
-              </w:rPr>
-              <w:t>GetDefaultEntity</w:t>
-            </w:r>
-            <w:proofErr w:type="spellEnd"/>
-            <w:r>
-              <w:rPr>
-                <w:sz w:val="28"/>
-                <w:szCs w:val="28"/>
-                <w:lang w:val="en-US"/>
-              </w:rPr>
-              <w:t xml:space="preserve"> (short </w:t>
-            </w:r>
-            <w:proofErr w:type="spellStart"/>
-            <w:r>
-              <w:rPr>
-                <w:sz w:val="28"/>
-                <w:szCs w:val="28"/>
-                <w:lang w:val="en-US"/>
-              </w:rPr>
-              <w:t>objType</w:t>
-            </w:r>
-            <w:proofErr w:type="spellEnd"/>
-            <w:r>
-              <w:rPr>
-                <w:sz w:val="28"/>
-                <w:szCs w:val="28"/>
-                <w:lang w:val="en-US"/>
-              </w:rPr>
-              <w:t>)</w:t>
+            <w:r>
+              <w:rPr>
+                <w:sz w:val="28"/>
+                <w:szCs w:val="28"/>
+                <w:lang w:val="en-US"/>
+              </w:rPr>
+              <w:t>GetDefaultEntity (short objType)</w:t>
             </w:r>
           </w:p>
         </w:tc>
@@ -6051,7 +5856,6 @@
                 <w:lang w:val="en-US"/>
               </w:rPr>
             </w:pPr>
-            <w:proofErr w:type="spellStart"/>
             <w:r>
               <w:rPr>
                 <w:sz w:val="28"/>
@@ -6060,7 +5864,6 @@
               </w:rPr>
               <w:t>objType</w:t>
             </w:r>
-            <w:proofErr w:type="spellEnd"/>
           </w:p>
         </w:tc>
         <w:tc>
@@ -6108,41 +5911,13 @@
                 <w:lang w:val="en-US"/>
               </w:rPr>
             </w:pPr>
-            <w:proofErr w:type="spellStart"/>
-            <w:r>
-              <w:rPr>
-                <w:sz w:val="28"/>
-                <w:szCs w:val="28"/>
-                <w:lang w:val="en-US"/>
-              </w:rPr>
-              <w:t>NewEntity</w:t>
-            </w:r>
-            <w:proofErr w:type="spellEnd"/>
-            <w:r>
-              <w:rPr>
-                <w:sz w:val="28"/>
-                <w:szCs w:val="28"/>
-                <w:lang w:val="en-US"/>
-              </w:rPr>
-              <w:t xml:space="preserve"> (short </w:t>
-            </w:r>
-            <w:proofErr w:type="spellStart"/>
-            <w:r>
-              <w:rPr>
-                <w:sz w:val="28"/>
-                <w:szCs w:val="28"/>
-                <w:lang w:val="en-US"/>
-              </w:rPr>
-              <w:t>objType</w:t>
-            </w:r>
-            <w:proofErr w:type="spellEnd"/>
-            <w:r>
-              <w:rPr>
-                <w:sz w:val="28"/>
-                <w:szCs w:val="28"/>
-                <w:lang w:val="en-US"/>
-              </w:rPr>
-              <w:t>)</w:t>
+            <w:r>
+              <w:rPr>
+                <w:sz w:val="28"/>
+                <w:szCs w:val="28"/>
+                <w:lang w:val="en-US"/>
+              </w:rPr>
+              <w:t>NewEntity (short objType)</w:t>
             </w:r>
           </w:p>
         </w:tc>
@@ -6161,7 +5936,6 @@
                 <w:lang w:val="en-US"/>
               </w:rPr>
             </w:pPr>
-            <w:proofErr w:type="spellStart"/>
             <w:r>
               <w:rPr>
                 <w:sz w:val="28"/>
@@ -6170,7 +5944,6 @@
               </w:rPr>
               <w:t>objType</w:t>
             </w:r>
-            <w:proofErr w:type="spellEnd"/>
           </w:p>
         </w:tc>
         <w:tc>
@@ -6252,7 +6025,7 @@
     </w:p>
     <w:tbl>
       <w:tblPr>
-        <w:tblStyle w:val="a6"/>
+        <w:tblStyle w:val="TableGrid"/>
         <w:tblW w:w="0" w:type="auto"/>
         <w:tblLook w:val="04A0" w:firstRow="1" w:lastRow="0" w:firstColumn="1" w:lastColumn="0" w:noHBand="0" w:noVBand="1"/>
       </w:tblPr>
@@ -6272,7 +6045,7 @@
           </w:tcPr>
           <w:p>
             <w:pPr>
-              <w:pStyle w:val="a9"/>
+              <w:pStyle w:val="a"/>
               <w:rPr>
                 <w:b/>
                 <w:szCs w:val="28"/>
@@ -6295,7 +6068,7 @@
           </w:tcPr>
           <w:p>
             <w:pPr>
-              <w:pStyle w:val="a9"/>
+              <w:pStyle w:val="a"/>
               <w:rPr>
                 <w:b/>
                 <w:szCs w:val="28"/>
@@ -6319,7 +6092,7 @@
           </w:tcPr>
           <w:p>
             <w:pPr>
-              <w:pStyle w:val="a9"/>
+              <w:pStyle w:val="a"/>
               <w:rPr>
                 <w:b/>
                 <w:szCs w:val="28"/>
@@ -6346,7 +6119,7 @@
           </w:tcPr>
           <w:p>
             <w:pPr>
-              <w:pStyle w:val="a9"/>
+              <w:pStyle w:val="a"/>
               <w:ind w:left="0"/>
               <w:jc w:val="center"/>
               <w:rPr>
@@ -6355,37 +6128,12 @@
                 <w:lang w:val="en-US"/>
               </w:rPr>
             </w:pPr>
-            <w:proofErr w:type="spellStart"/>
-            <w:r>
-              <w:rPr>
-                <w:szCs w:val="28"/>
-                <w:lang w:val="en-US"/>
-              </w:rPr>
-              <w:t>ksCircle</w:t>
-            </w:r>
-            <w:proofErr w:type="spellEnd"/>
-            <w:r>
-              <w:rPr>
-                <w:szCs w:val="28"/>
-                <w:lang w:val="en-US"/>
-              </w:rPr>
-              <w:t xml:space="preserve"> (double xc, double </w:t>
-            </w:r>
-            <w:proofErr w:type="spellStart"/>
-            <w:r>
-              <w:rPr>
-                <w:szCs w:val="28"/>
-                <w:lang w:val="en-US"/>
-              </w:rPr>
-              <w:t>yc</w:t>
-            </w:r>
-            <w:proofErr w:type="spellEnd"/>
-            <w:r>
-              <w:rPr>
-                <w:szCs w:val="28"/>
-                <w:lang w:val="en-US"/>
-              </w:rPr>
-              <w:t>, double rad, long style)</w:t>
+            <w:r>
+              <w:rPr>
+                <w:szCs w:val="28"/>
+                <w:lang w:val="en-US"/>
+              </w:rPr>
+              <w:t>ksCircle (double xc, double yc, double rad, long style)</w:t>
             </w:r>
           </w:p>
         </w:tc>
@@ -6396,7 +6144,7 @@
           </w:tcPr>
           <w:p>
             <w:pPr>
-              <w:pStyle w:val="a9"/>
+              <w:pStyle w:val="a"/>
               <w:ind w:left="90" w:hanging="112"/>
               <w:jc w:val="center"/>
               <w:rPr>
@@ -6414,7 +6162,7 @@
           </w:p>
           <w:p>
             <w:pPr>
-              <w:pStyle w:val="a9"/>
+              <w:pStyle w:val="a"/>
               <w:ind w:left="90" w:hanging="112"/>
               <w:jc w:val="center"/>
               <w:rPr>
@@ -6439,7 +6187,7 @@
           </w:tcPr>
           <w:p>
             <w:pPr>
-              <w:pStyle w:val="a9"/>
+              <w:pStyle w:val="a"/>
               <w:ind w:left="37" w:hanging="37"/>
               <w:jc w:val="center"/>
               <w:rPr>
@@ -6475,7 +6223,7 @@
           </w:tcPr>
           <w:p>
             <w:pPr>
-              <w:pStyle w:val="a9"/>
+              <w:pStyle w:val="a"/>
               <w:ind w:left="0"/>
               <w:jc w:val="center"/>
               <w:rPr>
@@ -6483,21 +6231,8 @@
                 <w:lang w:val="en-US"/>
               </w:rPr>
             </w:pPr>
-            <w:proofErr w:type="spellStart"/>
-            <w:r>
-              <w:t>ksEllipse</w:t>
-            </w:r>
-            <w:proofErr w:type="spellEnd"/>
-            <w:r>
-              <w:t xml:space="preserve"> (LPDISPATCH </w:t>
-            </w:r>
-            <w:proofErr w:type="spellStart"/>
-            <w:r>
-              <w:t>param</w:t>
-            </w:r>
-            <w:proofErr w:type="spellEnd"/>
-            <w:r>
-              <w:t>)</w:t>
+            <w:r>
+              <w:t>ksEllipse (LPDISPATCH param)</w:t>
             </w:r>
           </w:p>
         </w:tc>
@@ -6508,7 +6243,7 @@
           </w:tcPr>
           <w:p>
             <w:pPr>
-              <w:pStyle w:val="a9"/>
+              <w:pStyle w:val="a"/>
               <w:ind w:left="90" w:hanging="112"/>
               <w:jc w:val="center"/>
               <w:rPr>
@@ -6526,7 +6261,7 @@
           </w:p>
           <w:p>
             <w:pPr>
-              <w:pStyle w:val="a9"/>
+              <w:pStyle w:val="a"/>
               <w:ind w:left="90" w:hanging="112"/>
               <w:jc w:val="center"/>
               <w:rPr>
@@ -6550,7 +6285,7 @@
           </w:tcPr>
           <w:p>
             <w:pPr>
-              <w:pStyle w:val="a9"/>
+              <w:pStyle w:val="a"/>
               <w:ind w:left="37" w:hanging="37"/>
               <w:jc w:val="center"/>
               <w:rPr>
@@ -6651,7 +6386,6 @@
         </w:rPr>
         <w:t xml:space="preserve">методов интерфейса </w:t>
       </w:r>
-      <w:proofErr w:type="spellStart"/>
       <w:r>
         <w:rPr>
           <w:rFonts w:ascii="Times New Roman" w:eastAsia="Calibri" w:hAnsi="Times New Roman" w:cs="Times New Roman"/>
@@ -6663,7 +6397,6 @@
         </w:rPr>
         <w:t>ksDocument</w:t>
       </w:r>
-      <w:proofErr w:type="spellEnd"/>
       <w:r>
         <w:rPr>
           <w:rFonts w:ascii="Times New Roman" w:eastAsia="Calibri" w:hAnsi="Times New Roman" w:cs="Times New Roman"/>
@@ -6688,7 +6421,7 @@
     </w:p>
     <w:tbl>
       <w:tblPr>
-        <w:tblStyle w:val="a6"/>
+        <w:tblStyle w:val="TableGrid"/>
         <w:tblW w:w="5000" w:type="pct"/>
         <w:tblLook w:val="04A0" w:firstRow="1" w:lastRow="0" w:firstColumn="1" w:lastColumn="0" w:noHBand="0" w:noVBand="1"/>
       </w:tblPr>
@@ -6708,7 +6441,7 @@
           </w:tcPr>
           <w:p>
             <w:pPr>
-              <w:pStyle w:val="a9"/>
+              <w:pStyle w:val="a"/>
               <w:ind w:left="22"/>
               <w:jc w:val="center"/>
               <w:rPr>
@@ -6731,7 +6464,7 @@
           </w:tcPr>
           <w:p>
             <w:pPr>
-              <w:pStyle w:val="a9"/>
+              <w:pStyle w:val="a"/>
               <w:ind w:left="30"/>
               <w:jc w:val="center"/>
               <w:rPr>
@@ -6755,7 +6488,7 @@
           </w:tcPr>
           <w:p>
             <w:pPr>
-              <w:pStyle w:val="a9"/>
+              <w:pStyle w:val="a"/>
               <w:ind w:left="38"/>
               <w:jc w:val="center"/>
               <w:rPr>
@@ -6784,7 +6517,7 @@
           </w:tcPr>
           <w:p>
             <w:pPr>
-              <w:pStyle w:val="a9"/>
+              <w:pStyle w:val="a"/>
               <w:ind w:left="22"/>
               <w:jc w:val="center"/>
               <w:rPr>
@@ -6793,7 +6526,6 @@
                 <w:lang w:val="en-US"/>
               </w:rPr>
             </w:pPr>
-            <w:proofErr w:type="spellStart"/>
             <w:r>
               <w:rPr>
                 <w:szCs w:val="28"/>
@@ -6801,7 +6533,6 @@
               </w:rPr>
               <w:t>ksCircle</w:t>
             </w:r>
-            <w:proofErr w:type="spellEnd"/>
             <w:r>
               <w:rPr>
                 <w:szCs w:val="28"/>
@@ -6851,7 +6582,6 @@
               </w:rPr>
               <w:t xml:space="preserve"> </w:t>
             </w:r>
-            <w:proofErr w:type="spellStart"/>
             <w:r>
               <w:rPr>
                 <w:szCs w:val="28"/>
@@ -6859,7 +6589,6 @@
               </w:rPr>
               <w:t>yc</w:t>
             </w:r>
-            <w:proofErr w:type="spellEnd"/>
             <w:r>
               <w:rPr>
                 <w:szCs w:val="28"/>
@@ -6932,7 +6661,7 @@
           </w:tcPr>
           <w:p>
             <w:pPr>
-              <w:pStyle w:val="a9"/>
+              <w:pStyle w:val="a"/>
               <w:ind w:left="30"/>
               <w:jc w:val="center"/>
               <w:rPr>
@@ -6955,7 +6684,6 @@
               </w:rPr>
               <w:t xml:space="preserve">, </w:t>
             </w:r>
-            <w:proofErr w:type="spellStart"/>
             <w:r>
               <w:rPr>
                 <w:szCs w:val="28"/>
@@ -6963,7 +6691,6 @@
               </w:rPr>
               <w:t>yc</w:t>
             </w:r>
-            <w:proofErr w:type="spellEnd"/>
           </w:p>
         </w:tc>
         <w:tc>
@@ -6973,7 +6700,7 @@
           </w:tcPr>
           <w:p>
             <w:pPr>
-              <w:pStyle w:val="a9"/>
+              <w:pStyle w:val="a"/>
               <w:ind w:left="38"/>
               <w:jc w:val="center"/>
               <w:rPr>
@@ -7004,7 +6731,7 @@
           </w:tcPr>
           <w:p>
             <w:pPr>
-              <w:pStyle w:val="a9"/>
+              <w:pStyle w:val="a"/>
               <w:jc w:val="center"/>
               <w:rPr>
                 <w:b/>
@@ -7021,7 +6748,7 @@
           </w:tcPr>
           <w:p>
             <w:pPr>
-              <w:pStyle w:val="a9"/>
+              <w:pStyle w:val="a"/>
               <w:ind w:left="30"/>
               <w:jc w:val="center"/>
               <w:rPr>
@@ -7046,7 +6773,7 @@
           </w:tcPr>
           <w:p>
             <w:pPr>
-              <w:pStyle w:val="a9"/>
+              <w:pStyle w:val="a"/>
               <w:ind w:left="38"/>
               <w:jc w:val="center"/>
               <w:rPr>
@@ -7077,7 +6804,7 @@
           </w:tcPr>
           <w:p>
             <w:pPr>
-              <w:pStyle w:val="a9"/>
+              <w:pStyle w:val="a"/>
               <w:jc w:val="center"/>
               <w:rPr>
                 <w:b/>
@@ -7094,7 +6821,7 @@
           </w:tcPr>
           <w:p>
             <w:pPr>
-              <w:pStyle w:val="a9"/>
+              <w:pStyle w:val="a"/>
               <w:ind w:left="30"/>
               <w:jc w:val="center"/>
               <w:rPr>
@@ -7119,7 +6846,7 @@
           </w:tcPr>
           <w:p>
             <w:pPr>
-              <w:pStyle w:val="a9"/>
+              <w:pStyle w:val="a"/>
               <w:ind w:left="38"/>
               <w:jc w:val="center"/>
               <w:rPr>
@@ -7149,7 +6876,7 @@
           </w:tcPr>
           <w:p>
             <w:pPr>
-              <w:pStyle w:val="a9"/>
+              <w:pStyle w:val="a"/>
               <w:ind w:left="0"/>
               <w:jc w:val="center"/>
               <w:rPr>
@@ -7158,21 +6885,8 @@
                 <w:lang w:val="en-US"/>
               </w:rPr>
             </w:pPr>
-            <w:proofErr w:type="spellStart"/>
-            <w:r>
-              <w:t>ksEllipse</w:t>
-            </w:r>
-            <w:proofErr w:type="spellEnd"/>
-            <w:r>
-              <w:t xml:space="preserve"> (LPDISPATCH </w:t>
-            </w:r>
-            <w:proofErr w:type="spellStart"/>
-            <w:r>
-              <w:t>param</w:t>
-            </w:r>
-            <w:proofErr w:type="spellEnd"/>
-            <w:r>
-              <w:t>)</w:t>
+            <w:r>
+              <w:t>ksEllipse (LPDISPATCH param)</w:t>
             </w:r>
           </w:p>
         </w:tc>
@@ -7183,7 +6897,7 @@
           </w:tcPr>
           <w:p>
             <w:pPr>
-              <w:pStyle w:val="a9"/>
+              <w:pStyle w:val="a"/>
               <w:ind w:left="30"/>
               <w:jc w:val="center"/>
               <w:rPr>
@@ -7191,7 +6905,6 @@
                 <w:lang w:val="en-US"/>
               </w:rPr>
             </w:pPr>
-            <w:proofErr w:type="spellStart"/>
             <w:r>
               <w:rPr>
                 <w:szCs w:val="28"/>
@@ -7199,7 +6912,6 @@
               </w:rPr>
               <w:t>param</w:t>
             </w:r>
-            <w:proofErr w:type="spellEnd"/>
           </w:p>
         </w:tc>
         <w:tc>
@@ -7209,7 +6921,7 @@
           </w:tcPr>
           <w:p>
             <w:pPr>
-              <w:pStyle w:val="a9"/>
+              <w:pStyle w:val="a"/>
               <w:ind w:left="38"/>
               <w:jc w:val="center"/>
               <w:rPr>
@@ -7223,23 +6935,16 @@
               </w:rPr>
               <w:t>У</w:t>
             </w:r>
-            <w:proofErr w:type="spellStart"/>
-            <w:r>
-              <w:t>казатель</w:t>
-            </w:r>
-            <w:proofErr w:type="spellEnd"/>
-            <w:r>
-              <w:t xml:space="preserve"> на интерфейс </w:t>
-            </w:r>
-            <w:hyperlink r:id="rId8" w:history="1">
-              <w:proofErr w:type="spellStart"/>
+            <w:r>
+              <w:t xml:space="preserve">казатель на интерфейс </w:t>
+            </w:r>
+            <w:hyperlink r:id="rId12" w:history="1">
               <w:r>
                 <w:rPr>
                   <w:rStyle w:val="x2ul"/>
                 </w:rPr>
                 <w:t>ksEllipseParam</w:t>
               </w:r>
-              <w:proofErr w:type="spellEnd"/>
             </w:hyperlink>
           </w:p>
         </w:tc>
@@ -7303,8 +7008,7 @@
         </w:rPr>
         <w:t xml:space="preserve"> </w:t>
       </w:r>
-      <w:hyperlink r:id="rId9" w:history="1">
-        <w:proofErr w:type="spellStart"/>
+      <w:hyperlink r:id="rId13" w:history="1">
         <w:r>
           <w:rPr>
             <w:rStyle w:val="x2ul"/>
@@ -7313,12 +7017,11 @@
           </w:rPr>
           <w:t>ksEllipseParam</w:t>
         </w:r>
-        <w:proofErr w:type="spellEnd"/>
       </w:hyperlink>
     </w:p>
     <w:tbl>
       <w:tblPr>
-        <w:tblStyle w:val="a6"/>
+        <w:tblStyle w:val="TableGrid"/>
         <w:tblW w:w="0" w:type="auto"/>
         <w:tblLook w:val="04A0" w:firstRow="1" w:lastRow="0" w:firstColumn="1" w:lastColumn="0" w:noHBand="0" w:noVBand="1"/>
       </w:tblPr>
@@ -7338,7 +7041,7 @@
           </w:tcPr>
           <w:p>
             <w:pPr>
-              <w:pStyle w:val="a9"/>
+              <w:pStyle w:val="a"/>
               <w:rPr>
                 <w:b/>
                 <w:szCs w:val="28"/>
@@ -7360,7 +7063,7 @@
           </w:tcPr>
           <w:p>
             <w:pPr>
-              <w:pStyle w:val="a9"/>
+              <w:pStyle w:val="a"/>
               <w:ind w:left="0"/>
               <w:jc w:val="center"/>
               <w:rPr>
@@ -7385,7 +7088,7 @@
           </w:tcPr>
           <w:p>
             <w:pPr>
-              <w:pStyle w:val="a9"/>
+              <w:pStyle w:val="a"/>
               <w:ind w:left="0"/>
               <w:jc w:val="center"/>
               <w:rPr>
@@ -7413,7 +7116,7 @@
           </w:tcPr>
           <w:p>
             <w:pPr>
-              <w:pStyle w:val="a9"/>
+              <w:pStyle w:val="a"/>
               <w:ind w:left="0"/>
               <w:jc w:val="center"/>
               <w:rPr>
@@ -7438,7 +7141,7 @@
           </w:tcPr>
           <w:p>
             <w:pPr>
-              <w:pStyle w:val="a9"/>
+              <w:pStyle w:val="a"/>
               <w:ind w:left="0" w:hanging="112"/>
               <w:jc w:val="center"/>
               <w:rPr>
@@ -7463,7 +7166,7 @@
           </w:tcPr>
           <w:p>
             <w:pPr>
-              <w:pStyle w:val="a9"/>
+              <w:pStyle w:val="a"/>
               <w:ind w:left="0"/>
               <w:jc w:val="center"/>
               <w:rPr>
@@ -7493,7 +7196,7 @@
           </w:tcPr>
           <w:p>
             <w:pPr>
-              <w:pStyle w:val="a9"/>
+              <w:pStyle w:val="a"/>
               <w:ind w:left="0"/>
               <w:jc w:val="center"/>
               <w:rPr>
@@ -7517,7 +7220,7 @@
           </w:tcPr>
           <w:p>
             <w:pPr>
-              <w:pStyle w:val="a9"/>
+              <w:pStyle w:val="a"/>
               <w:ind w:left="0" w:hanging="112"/>
               <w:jc w:val="center"/>
               <w:rPr>
@@ -7541,7 +7244,7 @@
           </w:tcPr>
           <w:p>
             <w:pPr>
-              <w:pStyle w:val="a9"/>
+              <w:pStyle w:val="a"/>
               <w:ind w:left="0"/>
               <w:jc w:val="center"/>
               <w:rPr>
@@ -7591,7 +7294,7 @@
           </w:tcPr>
           <w:p>
             <w:pPr>
-              <w:pStyle w:val="a9"/>
+              <w:pStyle w:val="a"/>
               <w:ind w:left="0"/>
               <w:jc w:val="center"/>
               <w:rPr>
@@ -7615,7 +7318,7 @@
           </w:tcPr>
           <w:p>
             <w:pPr>
-              <w:pStyle w:val="a9"/>
+              <w:pStyle w:val="a"/>
               <w:ind w:left="0" w:hanging="112"/>
               <w:jc w:val="center"/>
               <w:rPr>
@@ -7639,7 +7342,7 @@
           </w:tcPr>
           <w:p>
             <w:pPr>
-              <w:pStyle w:val="a9"/>
+              <w:pStyle w:val="a"/>
               <w:ind w:left="0"/>
               <w:jc w:val="center"/>
               <w:rPr>
@@ -7668,7 +7371,7 @@
           </w:tcPr>
           <w:p>
             <w:pPr>
-              <w:pStyle w:val="a9"/>
+              <w:pStyle w:val="a"/>
               <w:ind w:left="0"/>
               <w:jc w:val="center"/>
               <w:rPr>
@@ -7681,17 +7384,8 @@
                 <w:szCs w:val="28"/>
                 <w:lang w:val="en-US"/>
               </w:rPr>
-              <w:t xml:space="preserve">xc, </w:t>
-            </w:r>
-            <w:proofErr w:type="spellStart"/>
-            <w:r>
-              <w:rPr>
-                <w:szCs w:val="28"/>
-                <w:lang w:val="en-US"/>
-              </w:rPr>
-              <w:t>yc</w:t>
-            </w:r>
-            <w:proofErr w:type="spellEnd"/>
+              <w:t>xc, yc</w:t>
+            </w:r>
           </w:p>
         </w:tc>
         <w:tc>
@@ -7701,7 +7395,7 @@
           </w:tcPr>
           <w:p>
             <w:pPr>
-              <w:pStyle w:val="a9"/>
+              <w:pStyle w:val="a"/>
               <w:ind w:left="0" w:hanging="112"/>
               <w:jc w:val="center"/>
               <w:rPr>
@@ -7725,7 +7419,7 @@
           </w:tcPr>
           <w:p>
             <w:pPr>
-              <w:pStyle w:val="a9"/>
+              <w:pStyle w:val="a"/>
               <w:ind w:left="0"/>
               <w:jc w:val="center"/>
               <w:rPr>
@@ -7871,7 +7565,6 @@
         </w:rPr>
         <w:t xml:space="preserve">интерфейса </w:t>
       </w:r>
-      <w:proofErr w:type="spellStart"/>
       <w:r>
         <w:rPr>
           <w:rFonts w:ascii="Times New Roman" w:eastAsia="Calibri" w:hAnsi="Times New Roman" w:cs="Times New Roman"/>
@@ -7882,11 +7575,10 @@
         </w:rPr>
         <w:t>ksSketchDefinition</w:t>
       </w:r>
-      <w:proofErr w:type="spellEnd"/>
     </w:p>
     <w:tbl>
       <w:tblPr>
-        <w:tblStyle w:val="a6"/>
+        <w:tblStyle w:val="TableGrid"/>
         <w:tblW w:w="5000" w:type="pct"/>
         <w:tblLook w:val="04A0" w:firstRow="1" w:lastRow="0" w:firstColumn="1" w:lastColumn="0" w:noHBand="0" w:noVBand="1"/>
       </w:tblPr>
@@ -7906,7 +7598,7 @@
           </w:tcPr>
           <w:p>
             <w:pPr>
-              <w:pStyle w:val="a9"/>
+              <w:pStyle w:val="a"/>
               <w:ind w:left="22" w:hanging="22"/>
               <w:jc w:val="center"/>
               <w:rPr>
@@ -7929,7 +7621,7 @@
           </w:tcPr>
           <w:p>
             <w:pPr>
-              <w:pStyle w:val="a9"/>
+              <w:pStyle w:val="a"/>
               <w:ind w:left="22" w:hanging="22"/>
               <w:jc w:val="center"/>
               <w:rPr>
@@ -7954,7 +7646,7 @@
           </w:tcPr>
           <w:p>
             <w:pPr>
-              <w:pStyle w:val="a9"/>
+              <w:pStyle w:val="a"/>
               <w:ind w:left="22" w:hanging="22"/>
               <w:jc w:val="center"/>
               <w:rPr>
@@ -7982,7 +7674,7 @@
           </w:tcPr>
           <w:p>
             <w:pPr>
-              <w:pStyle w:val="a9"/>
+              <w:pStyle w:val="a"/>
               <w:ind w:left="22" w:hanging="22"/>
               <w:jc w:val="center"/>
               <w:rPr>
@@ -7991,7 +7683,6 @@
                 <w:lang w:val="ru-RU"/>
               </w:rPr>
             </w:pPr>
-            <w:proofErr w:type="spellStart"/>
             <w:r>
               <w:rPr>
                 <w:szCs w:val="28"/>
@@ -7999,7 +7690,6 @@
               </w:rPr>
               <w:t>BeginEdit</w:t>
             </w:r>
-            <w:proofErr w:type="spellEnd"/>
             <w:r>
               <w:rPr>
                 <w:szCs w:val="28"/>
@@ -8016,7 +7706,7 @@
           </w:tcPr>
           <w:p>
             <w:pPr>
-              <w:pStyle w:val="a9"/>
+              <w:pStyle w:val="a"/>
               <w:ind w:left="22" w:hanging="22"/>
               <w:jc w:val="center"/>
               <w:rPr>
@@ -8041,7 +7731,7 @@
           </w:tcPr>
           <w:p>
             <w:pPr>
-              <w:pStyle w:val="a9"/>
+              <w:pStyle w:val="a"/>
               <w:ind w:left="22" w:hanging="22"/>
               <w:jc w:val="center"/>
               <w:rPr>
@@ -8069,7 +7759,7 @@
           </w:tcPr>
           <w:p>
             <w:pPr>
-              <w:pStyle w:val="a9"/>
+              <w:pStyle w:val="a"/>
               <w:ind w:left="22" w:hanging="22"/>
               <w:jc w:val="center"/>
               <w:rPr>
@@ -8078,7 +7768,6 @@
                 <w:lang w:val="ru-RU"/>
               </w:rPr>
             </w:pPr>
-            <w:proofErr w:type="spellStart"/>
             <w:r>
               <w:rPr>
                 <w:szCs w:val="28"/>
@@ -8086,7 +7775,6 @@
               </w:rPr>
               <w:t>EndEdit</w:t>
             </w:r>
-            <w:proofErr w:type="spellEnd"/>
             <w:r>
               <w:rPr>
                 <w:szCs w:val="28"/>
@@ -8103,7 +7791,7 @@
           </w:tcPr>
           <w:p>
             <w:pPr>
-              <w:pStyle w:val="a9"/>
+              <w:pStyle w:val="a"/>
               <w:ind w:left="22" w:hanging="22"/>
               <w:jc w:val="center"/>
               <w:rPr>
@@ -8128,7 +7816,7 @@
           </w:tcPr>
           <w:p>
             <w:pPr>
-              <w:pStyle w:val="a9"/>
+              <w:pStyle w:val="a"/>
               <w:ind w:left="22" w:hanging="22"/>
               <w:jc w:val="center"/>
               <w:rPr>
@@ -8171,6 +7859,7 @@
           <w:szCs w:val="28"/>
         </w:rPr>
       </w:pPr>
+      <w:commentRangeStart w:id="4"/>
       <w:r>
         <w:rPr>
           <w:rFonts w:ascii="Times New Roman" w:hAnsi="Times New Roman" w:cs="Times New Roman"/>
@@ -8178,7 +7867,22 @@
           <w:szCs w:val="28"/>
         </w:rPr>
         <w:lastRenderedPageBreak/>
-        <w:t>В таблице 1.</w:t>
+        <w:t>В</w:t>
+      </w:r>
+      <w:commentRangeEnd w:id="4"/>
+      <w:r>
+        <w:rPr>
+          <w:rStyle w:val="CommentReference"/>
+        </w:rPr>
+        <w:commentReference w:id="4"/>
+      </w:r>
+      <w:r>
+        <w:rPr>
+          <w:rFonts w:ascii="Times New Roman" w:hAnsi="Times New Roman" w:cs="Times New Roman"/>
+          <w:sz w:val="28"/>
+          <w:szCs w:val="28"/>
+        </w:rPr>
+        <w:t xml:space="preserve"> таблице 1.</w:t>
       </w:r>
       <w:r>
         <w:rPr>
@@ -8234,7 +7938,7 @@
     </w:p>
     <w:tbl>
       <w:tblPr>
-        <w:tblStyle w:val="a6"/>
+        <w:tblStyle w:val="TableGrid"/>
         <w:tblW w:w="9634" w:type="dxa"/>
         <w:tblLook w:val="04A0" w:firstRow="1" w:lastRow="0" w:firstColumn="1" w:lastColumn="0" w:noHBand="0" w:noVBand="1"/>
       </w:tblPr>
@@ -8362,7 +8066,6 @@
                 <w:szCs w:val="28"/>
               </w:rPr>
             </w:pPr>
-            <w:proofErr w:type="spellStart"/>
             <w:r>
               <w:rPr>
                 <w:rFonts w:ascii="Times New Roman" w:hAnsi="Times New Roman" w:cs="Times New Roman"/>
@@ -8372,7 +8075,6 @@
               </w:rPr>
               <w:t>GetDefault</w:t>
             </w:r>
-            <w:proofErr w:type="spellEnd"/>
             <w:r>
               <w:rPr>
                 <w:rFonts w:ascii="Times New Roman" w:hAnsi="Times New Roman" w:cs="Times New Roman"/>
@@ -8415,7 +8117,6 @@
               </w:rPr>
               <w:t xml:space="preserve"> </w:t>
             </w:r>
-            <w:proofErr w:type="spellStart"/>
             <w:r>
               <w:rPr>
                 <w:rFonts w:ascii="Times New Roman" w:hAnsi="Times New Roman" w:cs="Times New Roman"/>
@@ -8425,7 +8126,6 @@
               </w:rPr>
               <w:t>objType</w:t>
             </w:r>
-            <w:proofErr w:type="spellEnd"/>
             <w:r>
               <w:rPr>
                 <w:rFonts w:ascii="Times New Roman" w:hAnsi="Times New Roman" w:cs="Times New Roman"/>
@@ -8484,7 +8184,6 @@
               </w:rPr>
               <w:t>_</w:t>
             </w:r>
-            <w:proofErr w:type="spellStart"/>
             <w:r>
               <w:rPr>
                 <w:rFonts w:ascii="Times New Roman" w:hAnsi="Times New Roman" w:cs="Times New Roman"/>
@@ -8494,7 +8193,6 @@
               </w:rPr>
               <w:t>planeXOZ</w:t>
             </w:r>
-            <w:proofErr w:type="spellEnd"/>
           </w:p>
         </w:tc>
         <w:tc>
@@ -8544,7 +8242,6 @@
                 <w:szCs w:val="28"/>
               </w:rPr>
             </w:pPr>
-            <w:proofErr w:type="spellStart"/>
             <w:r>
               <w:rPr>
                 <w:rFonts w:ascii="Times New Roman" w:hAnsi="Times New Roman" w:cs="Times New Roman"/>
@@ -8554,7 +8251,6 @@
               </w:rPr>
               <w:t>ksPlaneParam</w:t>
             </w:r>
-            <w:proofErr w:type="spellEnd"/>
           </w:p>
         </w:tc>
       </w:tr>
@@ -8669,45 +8365,14 @@
                 <w:szCs w:val="28"/>
               </w:rPr>
             </w:pPr>
-            <w:proofErr w:type="spellStart"/>
-            <w:r>
-              <w:rPr>
-                <w:rFonts w:ascii="Times New Roman" w:hAnsi="Times New Roman" w:cs="Times New Roman"/>
-                <w:sz w:val="28"/>
-                <w:szCs w:val="28"/>
-                <w:lang w:val="en-US"/>
-              </w:rPr>
-              <w:t>NewEntity</w:t>
-            </w:r>
-            <w:proofErr w:type="spellEnd"/>
-            <w:r>
-              <w:rPr>
-                <w:rFonts w:ascii="Times New Roman" w:hAnsi="Times New Roman" w:cs="Times New Roman"/>
-                <w:sz w:val="28"/>
-                <w:szCs w:val="28"/>
-                <w:lang w:val="en-US"/>
-              </w:rPr>
-              <w:t xml:space="preserve"> (short </w:t>
-            </w:r>
-            <w:proofErr w:type="spellStart"/>
-            <w:r>
-              <w:rPr>
-                <w:rFonts w:ascii="Times New Roman" w:hAnsi="Times New Roman" w:cs="Times New Roman"/>
-                <w:sz w:val="28"/>
-                <w:szCs w:val="28"/>
-                <w:lang w:val="en-US"/>
-              </w:rPr>
-              <w:t>objType</w:t>
-            </w:r>
-            <w:proofErr w:type="spellEnd"/>
-            <w:r>
-              <w:rPr>
-                <w:rFonts w:ascii="Times New Roman" w:hAnsi="Times New Roman" w:cs="Times New Roman"/>
-                <w:sz w:val="28"/>
-                <w:szCs w:val="28"/>
-                <w:lang w:val="en-US"/>
-              </w:rPr>
-              <w:t>)</w:t>
+            <w:r>
+              <w:rPr>
+                <w:rFonts w:ascii="Times New Roman" w:hAnsi="Times New Roman" w:cs="Times New Roman"/>
+                <w:sz w:val="28"/>
+                <w:szCs w:val="28"/>
+                <w:lang w:val="en-US"/>
+              </w:rPr>
+              <w:t>NewEntity (short objType)</w:t>
             </w:r>
           </w:p>
         </w:tc>
@@ -8825,7 +8490,6 @@
                 <w:lang w:val="en-US"/>
               </w:rPr>
             </w:pPr>
-            <w:proofErr w:type="spellStart"/>
             <w:r>
               <w:rPr>
                 <w:rFonts w:ascii="Times New Roman" w:hAnsi="Times New Roman" w:cs="Times New Roman"/>
@@ -8835,7 +8499,6 @@
               </w:rPr>
               <w:t>ksSketchDefinition</w:t>
             </w:r>
-            <w:proofErr w:type="spellEnd"/>
           </w:p>
         </w:tc>
       </w:tr>
@@ -8923,7 +8586,6 @@
                 <w:lang w:val="en-US"/>
               </w:rPr>
             </w:pPr>
-            <w:proofErr w:type="spellStart"/>
             <w:r>
               <w:rPr>
                 <w:rFonts w:ascii="Times New Roman" w:hAnsi="Times New Roman" w:cs="Times New Roman"/>
@@ -8933,7 +8595,6 @@
               </w:rPr>
               <w:t>ksCutExtrusionDefinition</w:t>
             </w:r>
-            <w:proofErr w:type="spellEnd"/>
           </w:p>
         </w:tc>
       </w:tr>
@@ -9021,7 +8682,6 @@
                 <w:lang w:val="en-US"/>
               </w:rPr>
             </w:pPr>
-            <w:proofErr w:type="spellStart"/>
             <w:r>
               <w:rPr>
                 <w:rFonts w:ascii="Times New Roman" w:hAnsi="Times New Roman" w:cs="Times New Roman"/>
@@ -9031,7 +8691,6 @@
               </w:rPr>
               <w:t>ksCircularCopyDefinition</w:t>
             </w:r>
-            <w:proofErr w:type="spellEnd"/>
           </w:p>
         </w:tc>
       </w:tr>
@@ -9119,7 +8778,6 @@
                 <w:lang w:val="en-US"/>
               </w:rPr>
             </w:pPr>
-            <w:proofErr w:type="spellStart"/>
             <w:r>
               <w:rPr>
                 <w:rFonts w:ascii="Times New Roman" w:hAnsi="Times New Roman" w:cs="Times New Roman"/>
@@ -9129,7 +8787,6 @@
               </w:rPr>
               <w:t>ksBossExtrusionDefinition</w:t>
             </w:r>
-            <w:proofErr w:type="spellEnd"/>
           </w:p>
         </w:tc>
       </w:tr>
@@ -9156,13 +8813,29 @@
           <w:szCs w:val="28"/>
         </w:rPr>
       </w:pPr>
-      <w:r>
-        <w:rPr>
-          <w:rFonts w:ascii="Times New Roman" w:hAnsi="Times New Roman" w:cs="Times New Roman"/>
-          <w:sz w:val="28"/>
-          <w:szCs w:val="28"/>
-        </w:rPr>
-        <w:t>В таблицах 1.</w:t>
+      <w:commentRangeStart w:id="5"/>
+      <w:r>
+        <w:rPr>
+          <w:rFonts w:ascii="Times New Roman" w:hAnsi="Times New Roman" w:cs="Times New Roman"/>
+          <w:sz w:val="28"/>
+          <w:szCs w:val="28"/>
+        </w:rPr>
+        <w:t>В</w:t>
+      </w:r>
+      <w:commentRangeEnd w:id="5"/>
+      <w:r>
+        <w:rPr>
+          <w:rStyle w:val="CommentReference"/>
+        </w:rPr>
+        <w:commentReference w:id="5"/>
+      </w:r>
+      <w:r>
+        <w:rPr>
+          <w:rFonts w:ascii="Times New Roman" w:hAnsi="Times New Roman" w:cs="Times New Roman"/>
+          <w:sz w:val="28"/>
+          <w:szCs w:val="28"/>
+        </w:rPr>
+        <w:t xml:space="preserve"> таблицах 1.</w:t>
       </w:r>
       <w:r>
         <w:rPr>
@@ -9297,7 +8970,6 @@
         </w:rPr>
         <w:t xml:space="preserve"> </w:t>
       </w:r>
-      <w:proofErr w:type="spellStart"/>
       <w:r>
         <w:rPr>
           <w:rFonts w:ascii="Times New Roman" w:hAnsi="Times New Roman" w:cs="Times New Roman"/>
@@ -9307,11 +8979,10 @@
         </w:rPr>
         <w:t>ksCutExtrusionDefinition</w:t>
       </w:r>
-      <w:proofErr w:type="spellEnd"/>
     </w:p>
     <w:tbl>
       <w:tblPr>
-        <w:tblStyle w:val="a6"/>
+        <w:tblStyle w:val="TableGrid"/>
         <w:tblW w:w="9634" w:type="dxa"/>
         <w:tblLook w:val="04A0" w:firstRow="1" w:lastRow="0" w:firstColumn="1" w:lastColumn="0" w:noHBand="0" w:noVBand="1"/>
       </w:tblPr>
@@ -9407,7 +9078,7 @@
           </w:tcPr>
           <w:p>
             <w:pPr>
-              <w:pStyle w:val="bodytext"/>
+              <w:pStyle w:val="bodytext0"/>
               <w:spacing w:line="360" w:lineRule="auto"/>
               <w:rPr>
                 <w:sz w:val="28"/>
@@ -9415,7 +9086,6 @@
                 <w:lang w:val="en-US"/>
               </w:rPr>
             </w:pPr>
-            <w:proofErr w:type="spellStart"/>
             <w:r>
               <w:rPr>
                 <w:sz w:val="28"/>
@@ -9424,7 +9094,6 @@
               </w:rPr>
               <w:t>SetSideParam</w:t>
             </w:r>
-            <w:proofErr w:type="spellEnd"/>
             <w:r>
               <w:rPr>
                 <w:sz w:val="28"/>
@@ -9471,43 +9140,7 @@
                 <w:szCs w:val="28"/>
                 <w:lang w:val="en-US"/>
               </w:rPr>
-              <w:t xml:space="preserve">short type, double depth, double </w:t>
-            </w:r>
-            <w:proofErr w:type="spellStart"/>
-            <w:r>
-              <w:rPr>
-                <w:sz w:val="28"/>
-                <w:szCs w:val="28"/>
-                <w:lang w:val="en-US"/>
-              </w:rPr>
-              <w:t>draftValue</w:t>
-            </w:r>
-            <w:proofErr w:type="spellEnd"/>
-            <w:r>
-              <w:rPr>
-                <w:sz w:val="28"/>
-                <w:szCs w:val="28"/>
-                <w:lang w:val="en-US"/>
-              </w:rPr>
-              <w:t xml:space="preserve">, bool </w:t>
-            </w:r>
-            <w:proofErr w:type="spellStart"/>
-            <w:r>
-              <w:rPr>
-                <w:sz w:val="28"/>
-                <w:szCs w:val="28"/>
-                <w:lang w:val="en-US"/>
-              </w:rPr>
-              <w:t>draftOutward</w:t>
-            </w:r>
-            <w:proofErr w:type="spellEnd"/>
-            <w:r>
-              <w:rPr>
-                <w:sz w:val="28"/>
-                <w:szCs w:val="28"/>
-                <w:lang w:val="en-US"/>
-              </w:rPr>
-              <w:t>)</w:t>
+              <w:t>short type, double depth, double draftValue, bool draftOutward)</w:t>
             </w:r>
             <w:r>
               <w:rPr>
@@ -9617,7 +9250,6 @@
         </w:rPr>
         <w:t xml:space="preserve"> – Методы интерфейса </w:t>
       </w:r>
-      <w:proofErr w:type="spellStart"/>
       <w:r>
         <w:rPr>
           <w:rFonts w:ascii="Times New Roman" w:hAnsi="Times New Roman" w:cs="Times New Roman"/>
@@ -9627,11 +9259,10 @@
         </w:rPr>
         <w:t>ksCircularCopyDefinition</w:t>
       </w:r>
-      <w:proofErr w:type="spellEnd"/>
     </w:p>
     <w:tbl>
       <w:tblPr>
-        <w:tblStyle w:val="a6"/>
+        <w:tblStyle w:val="TableGrid"/>
         <w:tblW w:w="9634" w:type="dxa"/>
         <w:tblLook w:val="04A0" w:firstRow="1" w:lastRow="0" w:firstColumn="1" w:lastColumn="0" w:noHBand="0" w:noVBand="1"/>
       </w:tblPr>
@@ -9735,41 +9366,13 @@
                 <w:szCs w:val="28"/>
               </w:rPr>
             </w:pPr>
-            <w:proofErr w:type="spellStart"/>
-            <w:r>
-              <w:rPr>
-                <w:rFonts w:ascii="Times New Roman" w:hAnsi="Times New Roman" w:cs="Times New Roman"/>
-                <w:sz w:val="28"/>
-                <w:szCs w:val="28"/>
-              </w:rPr>
-              <w:t>SetAxis</w:t>
-            </w:r>
-            <w:proofErr w:type="spellEnd"/>
-            <w:r>
-              <w:rPr>
-                <w:rFonts w:ascii="Times New Roman" w:hAnsi="Times New Roman" w:cs="Times New Roman"/>
-                <w:sz w:val="28"/>
-                <w:szCs w:val="28"/>
-              </w:rPr>
-              <w:t xml:space="preserve">(LPDISPATCH </w:t>
-            </w:r>
-            <w:proofErr w:type="spellStart"/>
-            <w:r>
-              <w:rPr>
-                <w:rFonts w:ascii="Times New Roman" w:hAnsi="Times New Roman" w:cs="Times New Roman"/>
-                <w:sz w:val="28"/>
-                <w:szCs w:val="28"/>
-              </w:rPr>
-              <w:t>axis</w:t>
-            </w:r>
-            <w:proofErr w:type="spellEnd"/>
-            <w:r>
-              <w:rPr>
-                <w:rFonts w:ascii="Times New Roman" w:hAnsi="Times New Roman" w:cs="Times New Roman"/>
-                <w:sz w:val="28"/>
-                <w:szCs w:val="28"/>
-              </w:rPr>
-              <w:t>);</w:t>
+            <w:r>
+              <w:rPr>
+                <w:rFonts w:ascii="Times New Roman" w:hAnsi="Times New Roman" w:cs="Times New Roman"/>
+                <w:sz w:val="28"/>
+                <w:szCs w:val="28"/>
+              </w:rPr>
+              <w:t>SetAxis(LPDISPATCH axis);</w:t>
             </w:r>
           </w:p>
         </w:tc>
@@ -9830,7 +9433,7 @@
           </w:tcPr>
           <w:p>
             <w:pPr>
-              <w:pStyle w:val="bodytext"/>
+              <w:pStyle w:val="bodytext0"/>
               <w:spacing w:line="360" w:lineRule="auto"/>
               <w:jc w:val="center"/>
               <w:rPr>
@@ -9839,7 +9442,6 @@
                 <w:lang w:val="en-US"/>
               </w:rPr>
             </w:pPr>
-            <w:proofErr w:type="spellStart"/>
             <w:r>
               <w:rPr>
                 <w:sz w:val="28"/>
@@ -9848,7 +9450,6 @@
               </w:rPr>
               <w:t>SetCopyParamAlongDir</w:t>
             </w:r>
-            <w:proofErr w:type="spellEnd"/>
             <w:r>
               <w:rPr>
                 <w:sz w:val="28"/>
@@ -9895,25 +9496,7 @@
                 <w:szCs w:val="28"/>
                 <w:lang w:val="en-US"/>
               </w:rPr>
-              <w:t xml:space="preserve">double step, bool factor, bool </w:t>
-            </w:r>
-            <w:proofErr w:type="spellStart"/>
-            <w:r>
-              <w:rPr>
-                <w:sz w:val="28"/>
-                <w:szCs w:val="28"/>
-                <w:lang w:val="en-US"/>
-              </w:rPr>
-              <w:t>dir</w:t>
-            </w:r>
-            <w:proofErr w:type="spellEnd"/>
-            <w:r>
-              <w:rPr>
-                <w:sz w:val="28"/>
-                <w:szCs w:val="28"/>
-                <w:lang w:val="en-US"/>
-              </w:rPr>
-              <w:t>)</w:t>
+              <w:t>double step, bool factor, bool dir)</w:t>
             </w:r>
           </w:p>
         </w:tc>
@@ -10017,7 +9600,7 @@
     </w:p>
     <w:tbl>
       <w:tblPr>
-        <w:tblStyle w:val="a6"/>
+        <w:tblStyle w:val="TableGrid"/>
         <w:tblW w:w="9634" w:type="dxa"/>
         <w:tblLook w:val="04A0" w:firstRow="1" w:lastRow="0" w:firstColumn="1" w:lastColumn="0" w:noHBand="0" w:noVBand="1"/>
       </w:tblPr>
@@ -10122,65 +9705,14 @@
                 <w:lang w:val="en-US"/>
               </w:rPr>
             </w:pPr>
-            <w:proofErr w:type="spellStart"/>
-            <w:r>
-              <w:rPr>
-                <w:rFonts w:ascii="Times New Roman" w:hAnsi="Times New Roman" w:cs="Times New Roman"/>
-                <w:sz w:val="28"/>
-                <w:szCs w:val="28"/>
-                <w:lang w:val="en-US"/>
-              </w:rPr>
-              <w:t>SetSideParam</w:t>
-            </w:r>
-            <w:proofErr w:type="spellEnd"/>
-            <w:r>
-              <w:rPr>
-                <w:rFonts w:ascii="Times New Roman" w:hAnsi="Times New Roman" w:cs="Times New Roman"/>
-                <w:sz w:val="28"/>
-                <w:szCs w:val="28"/>
-                <w:lang w:val="en-US"/>
-              </w:rPr>
-              <w:t xml:space="preserve"> (bool forward, short type, double depth, double </w:t>
-            </w:r>
-            <w:proofErr w:type="spellStart"/>
-            <w:r>
-              <w:rPr>
-                <w:rFonts w:ascii="Times New Roman" w:hAnsi="Times New Roman" w:cs="Times New Roman"/>
-                <w:sz w:val="28"/>
-                <w:szCs w:val="28"/>
-                <w:lang w:val="en-US"/>
-              </w:rPr>
-              <w:t>draftValue</w:t>
-            </w:r>
-            <w:proofErr w:type="spellEnd"/>
-            <w:r>
-              <w:rPr>
-                <w:rFonts w:ascii="Times New Roman" w:hAnsi="Times New Roman" w:cs="Times New Roman"/>
-                <w:sz w:val="28"/>
-                <w:szCs w:val="28"/>
-                <w:lang w:val="en-US"/>
-              </w:rPr>
-              <w:t xml:space="preserve">, bool </w:t>
-            </w:r>
-            <w:proofErr w:type="spellStart"/>
-            <w:r>
-              <w:rPr>
-                <w:rFonts w:ascii="Times New Roman" w:hAnsi="Times New Roman" w:cs="Times New Roman"/>
-                <w:sz w:val="28"/>
-                <w:szCs w:val="28"/>
-                <w:lang w:val="en-US"/>
-              </w:rPr>
-              <w:t>draftOutward</w:t>
-            </w:r>
-            <w:proofErr w:type="spellEnd"/>
-            <w:r>
-              <w:rPr>
-                <w:rFonts w:ascii="Times New Roman" w:hAnsi="Times New Roman" w:cs="Times New Roman"/>
-                <w:sz w:val="28"/>
-                <w:szCs w:val="28"/>
-                <w:lang w:val="en-US"/>
-              </w:rPr>
-              <w:t>)</w:t>
+            <w:r>
+              <w:rPr>
+                <w:rFonts w:ascii="Times New Roman" w:hAnsi="Times New Roman" w:cs="Times New Roman"/>
+                <w:sz w:val="28"/>
+                <w:szCs w:val="28"/>
+                <w:lang w:val="en-US"/>
+              </w:rPr>
+              <w:t>SetSideParam (bool forward, short type, double depth, double draftValue, bool draftOutward)</w:t>
             </w:r>
           </w:p>
         </w:tc>
@@ -10330,7 +9862,7 @@
     </w:p>
     <w:tbl>
       <w:tblPr>
-        <w:tblStyle w:val="a6"/>
+        <w:tblStyle w:val="TableGrid"/>
         <w:tblW w:w="9634" w:type="dxa"/>
         <w:tblLook w:val="04A0" w:firstRow="1" w:lastRow="0" w:firstColumn="1" w:lastColumn="0" w:noHBand="0" w:noVBand="1"/>
       </w:tblPr>
@@ -10551,7 +10083,6 @@
                 <w:lang w:eastAsia="ru-RU"/>
               </w:rPr>
             </w:pPr>
-            <w:proofErr w:type="spellStart"/>
             <w:r>
               <w:rPr>
                 <w:rFonts w:ascii="Times New Roman" w:eastAsia="Times New Roman" w:hAnsi="Times New Roman" w:cs="Times New Roman"/>
@@ -10561,7 +10092,6 @@
               </w:rPr>
               <w:t>etBlind</w:t>
             </w:r>
-            <w:proofErr w:type="spellEnd"/>
             <w:r>
               <w:rPr>
                 <w:rFonts w:ascii="Times New Roman" w:eastAsia="Times New Roman" w:hAnsi="Times New Roman" w:cs="Times New Roman"/>
@@ -10583,7 +10113,6 @@
                 <w:lang w:eastAsia="ru-RU"/>
               </w:rPr>
             </w:pPr>
-            <w:proofErr w:type="spellStart"/>
             <w:r>
               <w:rPr>
                 <w:rFonts w:ascii="Times New Roman" w:eastAsia="Times New Roman" w:hAnsi="Times New Roman" w:cs="Times New Roman"/>
@@ -10593,7 +10122,6 @@
               </w:rPr>
               <w:t>etThroughAll</w:t>
             </w:r>
-            <w:proofErr w:type="spellEnd"/>
             <w:r>
               <w:rPr>
                 <w:rFonts w:ascii="Times New Roman" w:eastAsia="Times New Roman" w:hAnsi="Times New Roman" w:cs="Times New Roman"/>
@@ -10615,7 +10143,6 @@
                 <w:lang w:eastAsia="ru-RU"/>
               </w:rPr>
             </w:pPr>
-            <w:proofErr w:type="spellStart"/>
             <w:r>
               <w:rPr>
                 <w:rFonts w:ascii="Times New Roman" w:eastAsia="Times New Roman" w:hAnsi="Times New Roman" w:cs="Times New Roman"/>
@@ -10625,7 +10152,6 @@
               </w:rPr>
               <w:t>etUpToVertexTo</w:t>
             </w:r>
-            <w:proofErr w:type="spellEnd"/>
             <w:r>
               <w:rPr>
                 <w:rFonts w:ascii="Times New Roman" w:eastAsia="Times New Roman" w:hAnsi="Times New Roman" w:cs="Times New Roman"/>
@@ -10647,7 +10173,6 @@
                 <w:lang w:eastAsia="ru-RU"/>
               </w:rPr>
             </w:pPr>
-            <w:proofErr w:type="spellStart"/>
             <w:r>
               <w:rPr>
                 <w:rFonts w:ascii="Times New Roman" w:eastAsia="Times New Roman" w:hAnsi="Times New Roman" w:cs="Times New Roman"/>
@@ -10657,7 +10182,6 @@
               </w:rPr>
               <w:t>etUpToVertexFrom</w:t>
             </w:r>
-            <w:proofErr w:type="spellEnd"/>
             <w:r>
               <w:rPr>
                 <w:rFonts w:ascii="Times New Roman" w:eastAsia="Times New Roman" w:hAnsi="Times New Roman" w:cs="Times New Roman"/>
@@ -10679,7 +10203,6 @@
                 <w:lang w:eastAsia="ru-RU"/>
               </w:rPr>
             </w:pPr>
-            <w:proofErr w:type="spellStart"/>
             <w:r>
               <w:rPr>
                 <w:rFonts w:ascii="Times New Roman" w:eastAsia="Times New Roman" w:hAnsi="Times New Roman" w:cs="Times New Roman"/>
@@ -10689,7 +10212,6 @@
               </w:rPr>
               <w:t>etUpToSurfaceTo</w:t>
             </w:r>
-            <w:proofErr w:type="spellEnd"/>
             <w:r>
               <w:rPr>
                 <w:rFonts w:ascii="Times New Roman" w:eastAsia="Times New Roman" w:hAnsi="Times New Roman" w:cs="Times New Roman"/>
@@ -10711,7 +10233,6 @@
                 <w:lang w:eastAsia="ru-RU"/>
               </w:rPr>
             </w:pPr>
-            <w:proofErr w:type="spellStart"/>
             <w:r>
               <w:rPr>
                 <w:rFonts w:ascii="Times New Roman" w:eastAsia="Times New Roman" w:hAnsi="Times New Roman" w:cs="Times New Roman"/>
@@ -10721,7 +10242,6 @@
               </w:rPr>
               <w:t>etUpToSurfaceFrom</w:t>
             </w:r>
-            <w:proofErr w:type="spellEnd"/>
             <w:r>
               <w:rPr>
                 <w:rFonts w:ascii="Times New Roman" w:eastAsia="Times New Roman" w:hAnsi="Times New Roman" w:cs="Times New Roman"/>
@@ -10742,7 +10262,6 @@
                 <w:szCs w:val="28"/>
               </w:rPr>
             </w:pPr>
-            <w:proofErr w:type="spellStart"/>
             <w:r>
               <w:rPr>
                 <w:rFonts w:ascii="Times New Roman" w:eastAsia="Times New Roman" w:hAnsi="Times New Roman" w:cs="Times New Roman"/>
@@ -10752,7 +10271,6 @@
               </w:rPr>
               <w:t>etUpToNearSurface</w:t>
             </w:r>
-            <w:proofErr w:type="spellEnd"/>
             <w:r>
               <w:rPr>
                 <w:rFonts w:ascii="Times New Roman" w:eastAsia="Times New Roman" w:hAnsi="Times New Roman" w:cs="Times New Roman"/>
@@ -10878,7 +10396,6 @@
                 <w:lang w:val="en-US"/>
               </w:rPr>
             </w:pPr>
-            <w:proofErr w:type="spellStart"/>
             <w:r>
               <w:rPr>
                 <w:rFonts w:ascii="Times New Roman" w:hAnsi="Times New Roman" w:cs="Times New Roman"/>
@@ -10888,7 +10405,6 @@
               </w:rPr>
               <w:t>draftValue</w:t>
             </w:r>
-            <w:proofErr w:type="spellEnd"/>
           </w:p>
         </w:tc>
         <w:tc>
@@ -10959,7 +10475,6 @@
                 <w:lang w:val="en-US"/>
               </w:rPr>
             </w:pPr>
-            <w:proofErr w:type="spellStart"/>
             <w:r>
               <w:rPr>
                 <w:rFonts w:ascii="Times New Roman" w:hAnsi="Times New Roman" w:cs="Times New Roman"/>
@@ -10969,7 +10484,6 @@
               </w:rPr>
               <w:t>draftOutward</w:t>
             </w:r>
-            <w:proofErr w:type="spellEnd"/>
           </w:p>
         </w:tc>
         <w:tc>
@@ -11048,7 +10562,7 @@
     </w:p>
     <w:tbl>
       <w:tblPr>
-        <w:tblStyle w:val="a6"/>
+        <w:tblStyle w:val="TableGrid"/>
         <w:tblW w:w="9634" w:type="dxa"/>
         <w:tblLook w:val="04A0" w:firstRow="1" w:lastRow="0" w:firstColumn="1" w:lastColumn="0" w:noHBand="0" w:noVBand="1"/>
       </w:tblPr>
@@ -11153,25 +10667,14 @@
                 <w:lang w:val="en-US"/>
               </w:rPr>
             </w:pPr>
-            <w:proofErr w:type="spellStart"/>
-            <w:r>
-              <w:rPr>
-                <w:rFonts w:ascii="Times New Roman" w:hAnsi="Times New Roman" w:cs="Times New Roman"/>
-                <w:sz w:val="28"/>
-                <w:szCs w:val="28"/>
-                <w:lang w:val="en-US"/>
-              </w:rPr>
-              <w:t>SetAxis</w:t>
-            </w:r>
-            <w:proofErr w:type="spellEnd"/>
-            <w:r>
-              <w:rPr>
-                <w:rFonts w:ascii="Times New Roman" w:hAnsi="Times New Roman" w:cs="Times New Roman"/>
-                <w:sz w:val="28"/>
-                <w:szCs w:val="28"/>
-                <w:lang w:val="en-US"/>
-              </w:rPr>
-              <w:t>(LPDISPATCH axis);</w:t>
+            <w:r>
+              <w:rPr>
+                <w:rFonts w:ascii="Times New Roman" w:hAnsi="Times New Roman" w:cs="Times New Roman"/>
+                <w:sz w:val="28"/>
+                <w:szCs w:val="28"/>
+                <w:lang w:val="en-US"/>
+              </w:rPr>
+              <w:t>SetAxis(LPDISPATCH axis);</w:t>
             </w:r>
           </w:p>
         </w:tc>
@@ -11231,8 +10734,7 @@
               </w:rPr>
               <w:t xml:space="preserve">казатель на интерфейс оси </w:t>
             </w:r>
-            <w:hyperlink r:id="rId10" w:history="1">
-              <w:proofErr w:type="spellStart"/>
+            <w:hyperlink r:id="rId14" w:history="1">
               <w:r>
                 <w:rPr>
                   <w:rStyle w:val="x2ul"/>
@@ -11242,7 +10744,6 @@
                 </w:rPr>
                 <w:t>ksEntity</w:t>
               </w:r>
-              <w:proofErr w:type="spellEnd"/>
             </w:hyperlink>
           </w:p>
         </w:tc>
@@ -11264,45 +10765,14 @@
                 <w:lang w:val="en-US"/>
               </w:rPr>
             </w:pPr>
-            <w:proofErr w:type="spellStart"/>
-            <w:r>
-              <w:rPr>
-                <w:rFonts w:ascii="Times New Roman" w:hAnsi="Times New Roman" w:cs="Times New Roman"/>
-                <w:sz w:val="28"/>
-                <w:szCs w:val="28"/>
-                <w:lang w:val="en-US"/>
-              </w:rPr>
-              <w:t>SetCopyParamAlongDir</w:t>
-            </w:r>
-            <w:proofErr w:type="spellEnd"/>
-            <w:r>
-              <w:rPr>
-                <w:rFonts w:ascii="Times New Roman" w:hAnsi="Times New Roman" w:cs="Times New Roman"/>
-                <w:sz w:val="28"/>
-                <w:szCs w:val="28"/>
-                <w:lang w:val="en-US"/>
-              </w:rPr>
-              <w:t xml:space="preserve"> (long count, double step, bool factor, bool </w:t>
-            </w:r>
-            <w:proofErr w:type="spellStart"/>
-            <w:r>
-              <w:rPr>
-                <w:rFonts w:ascii="Times New Roman" w:hAnsi="Times New Roman" w:cs="Times New Roman"/>
-                <w:sz w:val="28"/>
-                <w:szCs w:val="28"/>
-                <w:lang w:val="en-US"/>
-              </w:rPr>
-              <w:t>dir</w:t>
-            </w:r>
-            <w:proofErr w:type="spellEnd"/>
-            <w:r>
-              <w:rPr>
-                <w:rFonts w:ascii="Times New Roman" w:hAnsi="Times New Roman" w:cs="Times New Roman"/>
-                <w:sz w:val="28"/>
-                <w:szCs w:val="28"/>
-                <w:lang w:val="en-US"/>
-              </w:rPr>
-              <w:t>)</w:t>
+            <w:r>
+              <w:rPr>
+                <w:rFonts w:ascii="Times New Roman" w:hAnsi="Times New Roman" w:cs="Times New Roman"/>
+                <w:sz w:val="28"/>
+                <w:szCs w:val="28"/>
+                <w:lang w:val="en-US"/>
+              </w:rPr>
+              <w:t>SetCopyParamAlongDir (long count, double step, bool factor, bool dir)</w:t>
             </w:r>
           </w:p>
         </w:tc>
@@ -11631,41 +11101,13 @@
                 <w:lang w:val="en-US"/>
               </w:rPr>
             </w:pPr>
-            <w:proofErr w:type="spellStart"/>
-            <w:r>
-              <w:rPr>
-                <w:rFonts w:ascii="Times New Roman" w:hAnsi="Times New Roman" w:cs="Times New Roman"/>
-                <w:sz w:val="28"/>
-                <w:szCs w:val="28"/>
-              </w:rPr>
-              <w:t>SetSketch</w:t>
-            </w:r>
-            <w:proofErr w:type="spellEnd"/>
-            <w:r>
-              <w:rPr>
-                <w:rFonts w:ascii="Times New Roman" w:hAnsi="Times New Roman" w:cs="Times New Roman"/>
-                <w:sz w:val="28"/>
-                <w:szCs w:val="28"/>
-              </w:rPr>
-              <w:t xml:space="preserve"> (LPDISPATCH </w:t>
-            </w:r>
-            <w:proofErr w:type="spellStart"/>
-            <w:r>
-              <w:rPr>
-                <w:rFonts w:ascii="Times New Roman" w:hAnsi="Times New Roman" w:cs="Times New Roman"/>
-                <w:sz w:val="28"/>
-                <w:szCs w:val="28"/>
-              </w:rPr>
-              <w:t>sketch</w:t>
-            </w:r>
-            <w:proofErr w:type="spellEnd"/>
-            <w:r>
-              <w:rPr>
-                <w:rFonts w:ascii="Times New Roman" w:hAnsi="Times New Roman" w:cs="Times New Roman"/>
-                <w:sz w:val="28"/>
-                <w:szCs w:val="28"/>
-              </w:rPr>
-              <w:t>)</w:t>
+            <w:r>
+              <w:rPr>
+                <w:rFonts w:ascii="Times New Roman" w:hAnsi="Times New Roman" w:cs="Times New Roman"/>
+                <w:sz w:val="28"/>
+                <w:szCs w:val="28"/>
+              </w:rPr>
+              <w:t>SetSketch (LPDISPATCH sketch)</w:t>
             </w:r>
           </w:p>
         </w:tc>
@@ -11724,8 +11166,7 @@
               </w:rPr>
               <w:t xml:space="preserve">казатель на интерфейс эскиза </w:t>
             </w:r>
-            <w:hyperlink r:id="rId11" w:history="1">
-              <w:proofErr w:type="spellStart"/>
+            <w:hyperlink r:id="rId15" w:history="1">
               <w:r>
                 <w:rPr>
                   <w:rStyle w:val="x2ul"/>
@@ -11735,7 +11176,6 @@
                 </w:rPr>
                 <w:t>ksEntity</w:t>
               </w:r>
-              <w:proofErr w:type="spellEnd"/>
             </w:hyperlink>
           </w:p>
         </w:tc>
@@ -11821,7 +11261,6 @@
         </w:rPr>
         <w:t xml:space="preserve"> </w:t>
       </w:r>
-      <w:proofErr w:type="spellStart"/>
       <w:r>
         <w:rPr>
           <w:rFonts w:ascii="Times New Roman" w:hAnsi="Times New Roman" w:cs="Times New Roman"/>
@@ -11831,7 +11270,6 @@
         </w:rPr>
         <w:t>ksBossExtrusionDefinition</w:t>
       </w:r>
-      <w:proofErr w:type="spellEnd"/>
       <w:r>
         <w:rPr>
           <w:rFonts w:ascii="Times New Roman" w:hAnsi="Times New Roman" w:cs="Times New Roman"/>
@@ -11844,7 +11282,7 @@
     </w:p>
     <w:tbl>
       <w:tblPr>
-        <w:tblStyle w:val="a6"/>
+        <w:tblStyle w:val="TableGrid"/>
         <w:tblW w:w="9634" w:type="dxa"/>
         <w:tblLook w:val="04A0" w:firstRow="1" w:lastRow="0" w:firstColumn="1" w:lastColumn="0" w:noHBand="0" w:noVBand="1"/>
       </w:tblPr>
@@ -11937,7 +11375,7 @@
           </w:tcPr>
           <w:p>
             <w:pPr>
-              <w:pStyle w:val="bodytext"/>
+              <w:pStyle w:val="bodytext0"/>
               <w:spacing w:line="360" w:lineRule="auto"/>
               <w:jc w:val="center"/>
               <w:rPr>
@@ -11946,59 +11384,13 @@
                 <w:lang w:val="en-US"/>
               </w:rPr>
             </w:pPr>
-            <w:proofErr w:type="spellStart"/>
-            <w:r>
-              <w:rPr>
-                <w:sz w:val="28"/>
-                <w:szCs w:val="28"/>
-                <w:lang w:val="en-US"/>
-              </w:rPr>
-              <w:t>SetSideParam</w:t>
-            </w:r>
-            <w:proofErr w:type="spellEnd"/>
-            <w:r>
-              <w:rPr>
-                <w:sz w:val="28"/>
-                <w:szCs w:val="28"/>
-                <w:lang w:val="en-US"/>
-              </w:rPr>
-              <w:t xml:space="preserve"> (bool forward, short type, double depth, double </w:t>
-            </w:r>
-            <w:proofErr w:type="spellStart"/>
-            <w:r>
-              <w:rPr>
-                <w:sz w:val="28"/>
-                <w:szCs w:val="28"/>
-                <w:lang w:val="en-US"/>
-              </w:rPr>
-              <w:t>draftValue</w:t>
-            </w:r>
-            <w:proofErr w:type="spellEnd"/>
-            <w:r>
-              <w:rPr>
-                <w:sz w:val="28"/>
-                <w:szCs w:val="28"/>
-                <w:lang w:val="en-US"/>
-              </w:rPr>
-              <w:t xml:space="preserve">, bool </w:t>
-            </w:r>
-            <w:proofErr w:type="spellStart"/>
-            <w:r>
-              <w:rPr>
-                <w:sz w:val="28"/>
-                <w:szCs w:val="28"/>
-                <w:lang w:val="en-US"/>
-              </w:rPr>
-              <w:t>draftOutward</w:t>
-            </w:r>
-            <w:proofErr w:type="spellEnd"/>
-            <w:r>
-              <w:rPr>
-                <w:sz w:val="28"/>
-                <w:szCs w:val="28"/>
-                <w:lang w:val="en-US"/>
-              </w:rPr>
-              <w:t>)</w:t>
+            <w:r>
+              <w:rPr>
+                <w:sz w:val="28"/>
+                <w:szCs w:val="28"/>
+                <w:lang w:val="en-US"/>
+              </w:rPr>
+              <w:t>SetSideParam (bool forward, short type, double depth, double draftValue, bool draftOutward)</w:t>
             </w:r>
           </w:p>
         </w:tc>
@@ -12068,41 +11460,13 @@
                 <w:szCs w:val="28"/>
               </w:rPr>
             </w:pPr>
-            <w:proofErr w:type="spellStart"/>
-            <w:r>
-              <w:rPr>
-                <w:rFonts w:ascii="Times New Roman" w:hAnsi="Times New Roman" w:cs="Times New Roman"/>
-                <w:sz w:val="28"/>
-                <w:szCs w:val="28"/>
-              </w:rPr>
-              <w:t>SetSketch</w:t>
-            </w:r>
-            <w:proofErr w:type="spellEnd"/>
-            <w:r>
-              <w:rPr>
-                <w:rFonts w:ascii="Times New Roman" w:hAnsi="Times New Roman" w:cs="Times New Roman"/>
-                <w:sz w:val="28"/>
-                <w:szCs w:val="28"/>
-              </w:rPr>
-              <w:t xml:space="preserve"> (LPDISPATCH </w:t>
-            </w:r>
-            <w:proofErr w:type="spellStart"/>
-            <w:r>
-              <w:rPr>
-                <w:rFonts w:ascii="Times New Roman" w:hAnsi="Times New Roman" w:cs="Times New Roman"/>
-                <w:sz w:val="28"/>
-                <w:szCs w:val="28"/>
-              </w:rPr>
-              <w:t>sketch</w:t>
-            </w:r>
-            <w:proofErr w:type="spellEnd"/>
-            <w:r>
-              <w:rPr>
-                <w:rFonts w:ascii="Times New Roman" w:hAnsi="Times New Roman" w:cs="Times New Roman"/>
-                <w:sz w:val="28"/>
-                <w:szCs w:val="28"/>
-              </w:rPr>
-              <w:t>)</w:t>
+            <w:r>
+              <w:rPr>
+                <w:rFonts w:ascii="Times New Roman" w:hAnsi="Times New Roman" w:cs="Times New Roman"/>
+                <w:sz w:val="28"/>
+                <w:szCs w:val="28"/>
+              </w:rPr>
+              <w:t>SetSketch (LPDISPATCH sketch)</w:t>
             </w:r>
           </w:p>
         </w:tc>
@@ -12160,7 +11524,7 @@
     </w:tbl>
     <w:p>
       <w:pPr>
-        <w:pStyle w:val="a4"/>
+        <w:pStyle w:val="NormalWeb"/>
         <w:spacing w:before="0" w:beforeAutospacing="0" w:after="0" w:afterAutospacing="0" w:line="360" w:lineRule="auto"/>
         <w:ind w:firstLine="0"/>
         <w:jc w:val="both"/>
@@ -12174,7 +11538,7 @@
     </w:p>
     <w:p>
       <w:pPr>
-        <w:pStyle w:val="a4"/>
+        <w:pStyle w:val="NormalWeb"/>
         <w:spacing w:before="0" w:beforeAutospacing="0" w:after="0" w:afterAutospacing="0" w:line="360" w:lineRule="auto"/>
         <w:ind w:firstLine="0"/>
         <w:jc w:val="center"/>
@@ -12188,7 +11552,7 @@
     </w:p>
     <w:p>
       <w:pPr>
-        <w:pStyle w:val="a4"/>
+        <w:pStyle w:val="NormalWeb"/>
         <w:spacing w:before="0" w:beforeAutospacing="0" w:after="0" w:afterAutospacing="0" w:line="360" w:lineRule="auto"/>
         <w:ind w:firstLine="0"/>
         <w:jc w:val="center"/>
@@ -12202,7 +11566,7 @@
     </w:p>
     <w:p>
       <w:pPr>
-        <w:pStyle w:val="a4"/>
+        <w:pStyle w:val="NormalWeb"/>
         <w:spacing w:before="0" w:beforeAutospacing="0" w:after="0" w:afterAutospacing="0" w:line="360" w:lineRule="auto"/>
         <w:ind w:firstLine="0"/>
         <w:jc w:val="center"/>
@@ -12216,7 +11580,7 @@
     </w:p>
     <w:p>
       <w:pPr>
-        <w:pStyle w:val="a4"/>
+        <w:pStyle w:val="NormalWeb"/>
         <w:spacing w:before="0" w:beforeAutospacing="0" w:after="0" w:afterAutospacing="0" w:line="360" w:lineRule="auto"/>
         <w:ind w:firstLine="0"/>
         <w:rPr>
@@ -12229,7 +11593,7 @@
     </w:p>
     <w:p>
       <w:pPr>
-        <w:pStyle w:val="a4"/>
+        <w:pStyle w:val="NormalWeb"/>
         <w:spacing w:before="0" w:beforeAutospacing="0" w:after="0" w:afterAutospacing="0" w:line="360" w:lineRule="auto"/>
         <w:ind w:firstLine="0"/>
         <w:jc w:val="center"/>
@@ -12262,7 +11626,7 @@
     </w:p>
     <w:p>
       <w:pPr>
-        <w:pStyle w:val="a4"/>
+        <w:pStyle w:val="NormalWeb"/>
         <w:spacing w:before="0" w:beforeAutospacing="0" w:after="0" w:afterAutospacing="0" w:line="360" w:lineRule="auto"/>
         <w:ind w:firstLine="0"/>
         <w:jc w:val="center"/>
@@ -12282,7 +11646,6 @@
         </w:rPr>
         <w:t xml:space="preserve">1.3.1 </w:t>
       </w:r>
-      <w:proofErr w:type="spellStart"/>
       <w:r>
         <w:rPr>
           <w:b/>
@@ -12293,11 +11656,10 @@
         </w:rPr>
         <w:t>MechaniCS</w:t>
       </w:r>
-      <w:proofErr w:type="spellEnd"/>
-    </w:p>
-    <w:p>
-      <w:pPr>
-        <w:pStyle w:val="a4"/>
+    </w:p>
+    <w:p>
+      <w:pPr>
+        <w:pStyle w:val="NormalWeb"/>
         <w:spacing w:before="0" w:beforeAutospacing="0" w:after="0" w:afterAutospacing="0" w:line="360" w:lineRule="auto"/>
         <w:ind w:firstLine="708"/>
         <w:jc w:val="both"/>
@@ -12306,7 +11668,6 @@
           <w:szCs w:val="28"/>
         </w:rPr>
       </w:pPr>
-      <w:proofErr w:type="spellStart"/>
       <w:r>
         <w:rPr>
           <w:b/>
@@ -12317,7 +11678,6 @@
         </w:rPr>
         <w:t>MechaniCS</w:t>
       </w:r>
-      <w:proofErr w:type="spellEnd"/>
       <w:r>
         <w:rPr>
           <w:sz w:val="28"/>
@@ -12338,25 +11698,7 @@
           <w:sz w:val="28"/>
           <w:szCs w:val="28"/>
         </w:rPr>
-        <w:t xml:space="preserve">Приложение </w:t>
-      </w:r>
-      <w:proofErr w:type="spellStart"/>
-      <w:r>
-        <w:rPr>
-          <w:color w:val="000000"/>
-          <w:sz w:val="28"/>
-          <w:szCs w:val="28"/>
-        </w:rPr>
-        <w:t>MechaniCS</w:t>
-      </w:r>
-      <w:proofErr w:type="spellEnd"/>
-      <w:r>
-        <w:rPr>
-          <w:color w:val="000000"/>
-          <w:sz w:val="28"/>
-          <w:szCs w:val="28"/>
-        </w:rPr>
-        <w:t xml:space="preserve"> располагает стандартным набором инструментов для оформления чертежей по ЕСКД. В нем удобно создавать форматы и штампы чертежей, проставлять размеры и шероховатость поверхностей, допуски размеров, формы и расположения, делать выноски и различные специальные обозначения. При помощи маркеров пользователи имеют возможность создавать собственные элементы оформления чертежей. Есть инструменты создания спецификаций. Специальные средства разработаны для проектирования типовых механических соединений. Кроме того, в приложение включены методики расчета различных механических характеристик деталей машин. База элементов содержит стандартные и унифицированные врезаемые элементы, детали и сборочные единицы, которые можно использовать при проектировании </w:t>
+        <w:t xml:space="preserve">Приложение MechaniCS располагает стандартным набором инструментов для оформления чертежей по ЕСКД. В нем удобно создавать форматы и штампы чертежей, проставлять размеры и шероховатость поверхностей, допуски размеров, формы и расположения, делать выноски и различные специальные обозначения. При помощи маркеров пользователи имеют возможность создавать собственные элементы оформления чертежей. Есть инструменты создания спецификаций. Специальные средства разработаны для проектирования типовых механических соединений. Кроме того, в приложение включены методики расчета различных механических характеристик деталей машин. База элементов содержит стандартные и унифицированные врезаемые элементы, детали и сборочные единицы, которые можно использовать при проектировании </w:t>
       </w:r>
       <w:r>
         <w:rPr>
@@ -12393,7 +11735,7 @@
     </w:p>
     <w:p>
       <w:pPr>
-        <w:pStyle w:val="a4"/>
+        <w:pStyle w:val="NormalWeb"/>
         <w:spacing w:before="0" w:beforeAutospacing="0" w:after="0" w:afterAutospacing="0" w:line="360" w:lineRule="auto"/>
         <w:ind w:firstLine="708"/>
         <w:jc w:val="both"/>
@@ -12421,55 +11763,7 @@
           <w:sz w:val="28"/>
           <w:szCs w:val="28"/>
         </w:rPr>
-        <w:t xml:space="preserve">м </w:t>
-      </w:r>
-      <w:proofErr w:type="spellStart"/>
-      <w:r>
-        <w:rPr>
-          <w:sz w:val="28"/>
-          <w:szCs w:val="28"/>
-        </w:rPr>
-        <w:t>AutoCAD</w:t>
-      </w:r>
-      <w:proofErr w:type="spellEnd"/>
-      <w:r>
-        <w:rPr>
-          <w:sz w:val="28"/>
-          <w:szCs w:val="28"/>
-        </w:rPr>
-        <w:t xml:space="preserve"> и </w:t>
-      </w:r>
-      <w:proofErr w:type="spellStart"/>
-      <w:r>
-        <w:rPr>
-          <w:sz w:val="28"/>
-          <w:szCs w:val="28"/>
-        </w:rPr>
-        <w:t>Autodesk</w:t>
-      </w:r>
-      <w:proofErr w:type="spellEnd"/>
-      <w:r>
-        <w:rPr>
-          <w:sz w:val="28"/>
-          <w:szCs w:val="28"/>
-        </w:rPr>
-        <w:t xml:space="preserve"> </w:t>
-      </w:r>
-      <w:proofErr w:type="spellStart"/>
-      <w:r>
-        <w:rPr>
-          <w:sz w:val="28"/>
-          <w:szCs w:val="28"/>
-        </w:rPr>
-        <w:t>Inventor</w:t>
-      </w:r>
-      <w:proofErr w:type="spellEnd"/>
-      <w:r>
-        <w:rPr>
-          <w:sz w:val="28"/>
-          <w:szCs w:val="28"/>
-        </w:rPr>
-        <w:t xml:space="preserve"> [3</w:t>
+        <w:t>м AutoCAD и Autodesk Inventor [3</w:t>
       </w:r>
       <w:r>
         <w:rPr>
@@ -12526,7 +11820,6 @@
         </w:rPr>
         <w:t xml:space="preserve"> представлено приложение </w:t>
       </w:r>
-      <w:proofErr w:type="spellStart"/>
       <w:r>
         <w:rPr>
           <w:rFonts w:ascii="Times New Roman" w:eastAsia="Times New Roman" w:hAnsi="Times New Roman" w:cs="Times New Roman"/>
@@ -12536,7 +11829,6 @@
         </w:rPr>
         <w:t>MechaniCS</w:t>
       </w:r>
-      <w:proofErr w:type="spellEnd"/>
       <w:r>
         <w:rPr>
           <w:rFonts w:ascii="Times New Roman" w:eastAsia="Times New Roman" w:hAnsi="Times New Roman" w:cs="Times New Roman"/>
@@ -12570,1860 +11862,10 @@
         </w:rPr>
         <w:lastRenderedPageBreak/>
         <w:drawing>
-          <wp:inline distT="0" distB="0" distL="0" distR="0" wp14:anchorId="4EEFA4AA" wp14:editId="392B19C1">
+          <wp:inline distT="0" distB="0" distL="0" distR="0" wp14:anchorId="4F1E96F2" wp14:editId="6391B1EE">
             <wp:extent cx="5254625" cy="3485296"/>
             <wp:effectExtent l="0" t="0" r="3175" b="1270"/>
             <wp:docPr id="1" name="Рисунок 1"/>
-            <wp:cNvGraphicFramePr>
-              <a:graphicFrameLocks xmlns:a="http://schemas.openxmlformats.org/drawingml/2006/main" noChangeAspect="1"/>
-            </wp:cNvGraphicFramePr>
-            <a:graphic xmlns:a="http://schemas.openxmlformats.org/drawingml/2006/main">
-              <a:graphicData uri="http://schemas.openxmlformats.org/drawingml/2006/picture">
-                <pic:pic xmlns:pic="http://schemas.openxmlformats.org/drawingml/2006/picture">
-                  <pic:nvPicPr>
-                    <pic:cNvPr id="1" name=""/>
-                    <pic:cNvPicPr/>
-                  </pic:nvPicPr>
-                  <pic:blipFill>
-                    <a:blip r:embed="rId12"/>
-                    <a:stretch>
-                      <a:fillRect/>
-                    </a:stretch>
-                  </pic:blipFill>
-                  <pic:spPr>
-                    <a:xfrm>
-                      <a:off x="0" y="0"/>
-                      <a:ext cx="5258363" cy="3487775"/>
-                    </a:xfrm>
-                    <a:prstGeom prst="rect">
-                      <a:avLst/>
-                    </a:prstGeom>
-                  </pic:spPr>
-                </pic:pic>
-              </a:graphicData>
-            </a:graphic>
-          </wp:inline>
-        </w:drawing>
-      </w:r>
-    </w:p>
-    <w:p>
-      <w:pPr>
-        <w:pStyle w:val="a4"/>
-        <w:spacing w:before="0" w:beforeAutospacing="0" w:after="0" w:afterAutospacing="0" w:line="360" w:lineRule="auto"/>
-        <w:ind w:firstLine="708"/>
-        <w:jc w:val="center"/>
-        <w:rPr>
-          <w:b/>
-          <w:color w:val="000000" w:themeColor="text1"/>
-          <w:sz w:val="28"/>
-          <w:szCs w:val="28"/>
-        </w:rPr>
-      </w:pPr>
-      <w:r>
-        <w:rPr>
-          <w:sz w:val="28"/>
-          <w:szCs w:val="28"/>
-        </w:rPr>
-        <w:t>Рисунок 1.1</w:t>
-      </w:r>
-      <w:r>
-        <w:rPr>
-          <w:sz w:val="28"/>
-          <w:szCs w:val="28"/>
-        </w:rPr>
-        <w:t xml:space="preserve"> – скриншот приложения </w:t>
-      </w:r>
-      <w:proofErr w:type="spellStart"/>
-      <w:r>
-        <w:rPr>
-          <w:sz w:val="28"/>
-          <w:szCs w:val="28"/>
-          <w:lang w:val="en-US"/>
-        </w:rPr>
-        <w:t>MechaniCS</w:t>
-      </w:r>
-      <w:proofErr w:type="spellEnd"/>
-    </w:p>
-    <w:p>
-      <w:pPr>
-        <w:spacing w:line="360" w:lineRule="auto"/>
-        <w:ind w:firstLine="709"/>
-        <w:jc w:val="both"/>
-      </w:pPr>
-    </w:p>
-    <w:p>
-      <w:pPr>
-        <w:spacing w:line="360" w:lineRule="auto"/>
-        <w:ind w:firstLine="709"/>
-        <w:jc w:val="both"/>
-        <w:rPr>
-          <w:rFonts w:ascii="Times New Roman" w:hAnsi="Times New Roman" w:cs="Times New Roman"/>
-          <w:sz w:val="28"/>
-          <w:szCs w:val="28"/>
-        </w:rPr>
-      </w:pPr>
-    </w:p>
-    <w:p>
-      <w:pPr>
-        <w:spacing w:line="360" w:lineRule="auto"/>
-        <w:ind w:firstLine="709"/>
-        <w:jc w:val="both"/>
-      </w:pPr>
-    </w:p>
-    <w:p>
-      <w:pPr>
-        <w:spacing w:line="360" w:lineRule="auto"/>
-        <w:ind w:firstLine="709"/>
-        <w:jc w:val="both"/>
-      </w:pPr>
-    </w:p>
-    <w:p>
-      <w:pPr>
-        <w:spacing w:line="360" w:lineRule="auto"/>
-        <w:ind w:firstLine="709"/>
-        <w:jc w:val="both"/>
-      </w:pPr>
-    </w:p>
-    <w:p>
-      <w:pPr>
-        <w:spacing w:line="360" w:lineRule="auto"/>
-        <w:ind w:firstLine="709"/>
-        <w:jc w:val="both"/>
-      </w:pPr>
-    </w:p>
-    <w:p>
-      <w:pPr>
-        <w:spacing w:line="360" w:lineRule="auto"/>
-        <w:ind w:firstLine="709"/>
-        <w:jc w:val="both"/>
-      </w:pPr>
-    </w:p>
-    <w:p>
-      <w:pPr>
-        <w:spacing w:line="360" w:lineRule="auto"/>
-        <w:ind w:firstLine="709"/>
-        <w:jc w:val="both"/>
-      </w:pPr>
-    </w:p>
-    <w:p>
-      <w:pPr>
-        <w:spacing w:line="360" w:lineRule="auto"/>
-        <w:ind w:firstLine="709"/>
-        <w:jc w:val="both"/>
-      </w:pPr>
-    </w:p>
-    <w:p>
-      <w:pPr>
-        <w:spacing w:line="360" w:lineRule="auto"/>
-        <w:ind w:firstLine="709"/>
-        <w:jc w:val="both"/>
-      </w:pPr>
-    </w:p>
-    <w:p>
-      <w:pPr>
-        <w:spacing w:line="360" w:lineRule="auto"/>
-        <w:ind w:firstLine="709"/>
-        <w:jc w:val="both"/>
-      </w:pPr>
-    </w:p>
-    <w:p>
-      <w:pPr>
-        <w:spacing w:line="360" w:lineRule="auto"/>
-        <w:ind w:firstLine="709"/>
-        <w:jc w:val="both"/>
-      </w:pPr>
-    </w:p>
-    <w:p>
-      <w:pPr>
-        <w:spacing w:line="360" w:lineRule="auto"/>
-        <w:ind w:firstLine="709"/>
-        <w:jc w:val="both"/>
-      </w:pPr>
-    </w:p>
-    <w:p>
-      <w:pPr>
-        <w:pStyle w:val="a3"/>
-        <w:numPr>
-          <w:ilvl w:val="0"/>
-          <w:numId w:val="1"/>
-        </w:numPr>
-        <w:spacing w:line="360" w:lineRule="auto"/>
-        <w:ind w:left="0" w:hanging="567"/>
-        <w:jc w:val="center"/>
-        <w:rPr>
-          <w:rFonts w:ascii="Times New Roman" w:hAnsi="Times New Roman" w:cs="Times New Roman"/>
-          <w:b/>
-          <w:color w:val="000000" w:themeColor="text1"/>
-          <w:sz w:val="28"/>
-          <w:szCs w:val="28"/>
-        </w:rPr>
-      </w:pPr>
-      <w:r>
-        <w:rPr>
-          <w:rFonts w:ascii="Times New Roman" w:hAnsi="Times New Roman" w:cs="Times New Roman"/>
-          <w:b/>
-          <w:color w:val="000000" w:themeColor="text1"/>
-          <w:sz w:val="28"/>
-          <w:szCs w:val="28"/>
-        </w:rPr>
-        <w:lastRenderedPageBreak/>
-        <w:t>Описание предмета проектирования</w:t>
-      </w:r>
-    </w:p>
-    <w:p>
-      <w:pPr>
-        <w:pStyle w:val="a3"/>
-        <w:spacing w:line="360" w:lineRule="auto"/>
-        <w:ind w:left="0" w:firstLine="567"/>
-        <w:jc w:val="both"/>
-        <w:rPr>
-          <w:rFonts w:ascii="Times New Roman" w:hAnsi="Times New Roman" w:cs="Times New Roman"/>
-          <w:color w:val="000000" w:themeColor="text1"/>
-          <w:sz w:val="28"/>
-          <w:szCs w:val="28"/>
-        </w:rPr>
-      </w:pPr>
-      <w:r>
-        <w:rPr>
-          <w:rFonts w:ascii="Times New Roman" w:hAnsi="Times New Roman" w:cs="Times New Roman"/>
-          <w:color w:val="000000" w:themeColor="text1"/>
-          <w:sz w:val="28"/>
-          <w:szCs w:val="28"/>
-        </w:rPr>
-        <w:t xml:space="preserve">Кость домино </w:t>
-      </w:r>
-      <w:r>
-        <w:rPr>
-          <w:rFonts w:ascii="Times New Roman" w:hAnsi="Times New Roman" w:cs="Times New Roman"/>
-          <w:color w:val="000000" w:themeColor="text1"/>
-          <w:sz w:val="28"/>
-          <w:szCs w:val="28"/>
-        </w:rPr>
-        <w:t>–</w:t>
-      </w:r>
-      <w:r>
-        <w:rPr>
-          <w:rFonts w:ascii="Times New Roman" w:hAnsi="Times New Roman" w:cs="Times New Roman"/>
-          <w:color w:val="000000" w:themeColor="text1"/>
-          <w:sz w:val="28"/>
-          <w:szCs w:val="28"/>
-        </w:rPr>
-        <w:t xml:space="preserve"> это</w:t>
-      </w:r>
-      <w:r>
-        <w:rPr>
-          <w:rFonts w:ascii="Times New Roman" w:hAnsi="Times New Roman" w:cs="Times New Roman"/>
-          <w:color w:val="000000" w:themeColor="text1"/>
-          <w:sz w:val="28"/>
-          <w:szCs w:val="28"/>
-        </w:rPr>
-        <w:t xml:space="preserve"> пластинка определенного размера, которая традиционно изготавливается из слоновой кости, но преимущественно в современном мире из дерева и пластика. Данная пластинка применяется для игры в Домино, каждая кость имеет в своем арсенале определенное количество круглых выемок, именно они влияют на ценность кости.</w:t>
-      </w:r>
-    </w:p>
-    <w:p>
-      <w:pPr>
-        <w:pStyle w:val="a3"/>
-        <w:spacing w:line="360" w:lineRule="auto"/>
-        <w:ind w:left="0" w:firstLine="567"/>
-        <w:jc w:val="both"/>
-        <w:rPr>
-          <w:rFonts w:ascii="Times New Roman" w:hAnsi="Times New Roman" w:cs="Times New Roman"/>
-          <w:color w:val="000000" w:themeColor="text1"/>
-          <w:sz w:val="28"/>
-          <w:szCs w:val="28"/>
-        </w:rPr>
-      </w:pPr>
-      <w:r>
-        <w:rPr>
-          <w:rFonts w:ascii="Times New Roman" w:hAnsi="Times New Roman" w:cs="Times New Roman"/>
-          <w:color w:val="000000" w:themeColor="text1"/>
-          <w:sz w:val="28"/>
-          <w:szCs w:val="28"/>
-        </w:rPr>
-        <w:t>Игра домино применяется в соревновательных и развлекательных целях, существуют спортивные состязания по игре в домино.</w:t>
-      </w:r>
-      <w:r>
-        <w:rPr>
-          <w:rFonts w:ascii="Times New Roman" w:hAnsi="Times New Roman" w:cs="Times New Roman"/>
-          <w:color w:val="000000" w:themeColor="text1"/>
-          <w:sz w:val="28"/>
-          <w:szCs w:val="28"/>
-        </w:rPr>
-        <w:t xml:space="preserve"> Как таковы</w:t>
-      </w:r>
-      <w:r>
-        <w:rPr>
-          <w:rFonts w:ascii="Times New Roman" w:hAnsi="Times New Roman" w:cs="Times New Roman"/>
-          <w:color w:val="000000" w:themeColor="text1"/>
-          <w:sz w:val="28"/>
-          <w:szCs w:val="28"/>
-        </w:rPr>
-        <w:t xml:space="preserve">х нормативных размеров кости не </w:t>
-      </w:r>
-      <w:r>
-        <w:rPr>
-          <w:rFonts w:ascii="Times New Roman" w:hAnsi="Times New Roman" w:cs="Times New Roman"/>
-          <w:color w:val="000000" w:themeColor="text1"/>
-          <w:sz w:val="28"/>
-          <w:szCs w:val="28"/>
-        </w:rPr>
-        <w:t>существует</w:t>
-      </w:r>
-      <w:r>
-        <w:rPr>
-          <w:rFonts w:ascii="Times New Roman" w:hAnsi="Times New Roman" w:cs="Times New Roman"/>
-          <w:color w:val="000000" w:themeColor="text1"/>
-          <w:sz w:val="28"/>
-          <w:szCs w:val="28"/>
-        </w:rPr>
-        <w:t>,</w:t>
-      </w:r>
-      <w:r>
-        <w:rPr>
-          <w:rFonts w:ascii="Times New Roman" w:hAnsi="Times New Roman" w:cs="Times New Roman"/>
-          <w:color w:val="000000" w:themeColor="text1"/>
-          <w:sz w:val="28"/>
-          <w:szCs w:val="28"/>
-        </w:rPr>
-        <w:t xml:space="preserve"> и они не прописаны в государственных документах, поэтому производители ориентируются исключительно на предпочтения покупателей.</w:t>
-      </w:r>
-    </w:p>
-    <w:p>
-      <w:pPr>
-        <w:pStyle w:val="a7"/>
-        <w:tabs>
-          <w:tab w:val="left" w:pos="4574"/>
-          <w:tab w:val="left" w:pos="4683"/>
-        </w:tabs>
-        <w:spacing w:after="0" w:line="360" w:lineRule="auto"/>
-        <w:ind w:right="50" w:firstLine="567"/>
-        <w:jc w:val="both"/>
-      </w:pPr>
-      <w:r>
-        <w:t xml:space="preserve">Изображение </w:t>
-      </w:r>
-      <w:r>
-        <w:t>кости</w:t>
-      </w:r>
-      <w:r>
-        <w:t>:</w:t>
-      </w:r>
-      <w:r>
-        <w:t xml:space="preserve"> </w:t>
-      </w:r>
-      <w:proofErr w:type="gramStart"/>
-      <w:r>
-        <w:rPr>
-          <w:lang w:val="en-US"/>
-        </w:rPr>
-        <w:t>A</w:t>
-      </w:r>
-      <w:r>
-        <w:t>(</w:t>
-      </w:r>
-      <w:proofErr w:type="gramEnd"/>
-      <w:r>
-        <w:t xml:space="preserve">высота кости), </w:t>
-      </w:r>
-      <w:r>
-        <w:rPr>
-          <w:lang w:val="en-US"/>
-        </w:rPr>
-        <w:t>B</w:t>
-      </w:r>
-      <w:r>
-        <w:t>(толщина кости)</w:t>
-      </w:r>
-      <w:r>
-        <w:t xml:space="preserve">, </w:t>
-      </w:r>
-      <w:r>
-        <w:rPr>
-          <w:lang w:val="en-US"/>
-        </w:rPr>
-        <w:t>C</w:t>
-      </w:r>
-      <w:r>
-        <w:t>(</w:t>
-      </w:r>
-      <w:r>
-        <w:t>ширина</w:t>
-      </w:r>
-      <w:r>
-        <w:t xml:space="preserve"> кости)</w:t>
-      </w:r>
-      <w:r>
-        <w:t xml:space="preserve">, </w:t>
-      </w:r>
-      <w:r>
-        <w:rPr>
-          <w:lang w:val="en-US"/>
-        </w:rPr>
-        <w:t>D</w:t>
-      </w:r>
-      <w:r>
-        <w:t>(диаметр выемки)</w:t>
-      </w:r>
-      <w:r>
-        <w:t xml:space="preserve">, </w:t>
-      </w:r>
-      <w:r>
-        <w:rPr>
-          <w:lang w:val="en-US"/>
-        </w:rPr>
-        <w:t>E</w:t>
-      </w:r>
-      <w:r>
-        <w:t>(ширина каё</w:t>
-      </w:r>
-      <w:r>
-        <w:t>мки)</w:t>
-      </w:r>
-      <w:r>
-        <w:t xml:space="preserve"> приведено на рисунке </w:t>
-      </w:r>
-      <w:r>
-        <w:t>2.</w:t>
-      </w:r>
-      <w:r>
-        <w:t>1.</w:t>
-      </w:r>
-    </w:p>
-    <w:p>
-      <w:pPr>
-        <w:pStyle w:val="a3"/>
-        <w:spacing w:line="360" w:lineRule="auto"/>
-        <w:ind w:left="0" w:firstLine="567"/>
-        <w:jc w:val="both"/>
-        <w:rPr>
-          <w:rFonts w:ascii="Times New Roman" w:hAnsi="Times New Roman" w:cs="Times New Roman"/>
-          <w:color w:val="000000" w:themeColor="text1"/>
-          <w:sz w:val="28"/>
-          <w:szCs w:val="28"/>
-        </w:rPr>
-      </w:pPr>
-    </w:p>
-    <w:p>
-      <w:pPr>
-        <w:pStyle w:val="a3"/>
-        <w:spacing w:line="360" w:lineRule="auto"/>
-        <w:ind w:left="0"/>
-        <w:jc w:val="center"/>
-        <w:rPr>
-          <w:rFonts w:ascii="Times New Roman" w:hAnsi="Times New Roman" w:cs="Times New Roman"/>
-          <w:b/>
-          <w:color w:val="000000" w:themeColor="text1"/>
-          <w:sz w:val="28"/>
-          <w:szCs w:val="28"/>
-        </w:rPr>
-      </w:pPr>
-      <w:r>
-        <w:rPr>
-          <w:rFonts w:ascii="Times New Roman" w:hAnsi="Times New Roman" w:cs="Times New Roman"/>
-          <w:b/>
-          <w:noProof/>
-          <w:color w:val="000000" w:themeColor="text1"/>
-          <w:sz w:val="28"/>
-          <w:szCs w:val="28"/>
-          <w:lang w:eastAsia="ru-RU"/>
-        </w:rPr>
-        <w:drawing>
-          <wp:inline distT="0" distB="0" distL="0" distR="0" wp14:anchorId="62EBFF22" wp14:editId="462A9AFA">
-            <wp:extent cx="5940425" cy="4383405"/>
-            <wp:effectExtent l="0" t="0" r="3175" b="0"/>
-            <wp:docPr id="6" name="Рисунок 6"/>
-            <wp:cNvGraphicFramePr>
-              <a:graphicFrameLocks xmlns:a="http://schemas.openxmlformats.org/drawingml/2006/main" noChangeAspect="1"/>
-            </wp:cNvGraphicFramePr>
-            <a:graphic xmlns:a="http://schemas.openxmlformats.org/drawingml/2006/main">
-              <a:graphicData uri="http://schemas.openxmlformats.org/drawingml/2006/picture">
-                <pic:pic xmlns:pic="http://schemas.openxmlformats.org/drawingml/2006/picture">
-                  <pic:nvPicPr>
-                    <pic:cNvPr id="1" name=""/>
-                    <pic:cNvPicPr/>
-                  </pic:nvPicPr>
-                  <pic:blipFill>
-                    <a:blip r:embed="rId13"/>
-                    <a:stretch>
-                      <a:fillRect/>
-                    </a:stretch>
-                  </pic:blipFill>
-                  <pic:spPr>
-                    <a:xfrm>
-                      <a:off x="0" y="0"/>
-                      <a:ext cx="5940425" cy="4383405"/>
-                    </a:xfrm>
-                    <a:prstGeom prst="rect">
-                      <a:avLst/>
-                    </a:prstGeom>
-                  </pic:spPr>
-                </pic:pic>
-              </a:graphicData>
-            </a:graphic>
-          </wp:inline>
-        </w:drawing>
-      </w:r>
-    </w:p>
-    <w:p>
-      <w:pPr>
-        <w:pStyle w:val="a3"/>
-        <w:spacing w:line="360" w:lineRule="auto"/>
-        <w:ind w:left="0" w:firstLine="709"/>
-        <w:jc w:val="center"/>
-        <w:rPr>
-          <w:rFonts w:ascii="Times New Roman" w:hAnsi="Times New Roman" w:cs="Times New Roman"/>
-          <w:color w:val="000000" w:themeColor="text1"/>
-          <w:sz w:val="28"/>
-          <w:szCs w:val="28"/>
-        </w:rPr>
-      </w:pPr>
-      <w:r>
-        <w:rPr>
-          <w:rFonts w:ascii="Times New Roman" w:hAnsi="Times New Roman" w:cs="Times New Roman"/>
-          <w:color w:val="000000" w:themeColor="text1"/>
-          <w:sz w:val="28"/>
-          <w:szCs w:val="28"/>
-        </w:rPr>
-        <w:t>Рисунок 2.1 – Изображение кости</w:t>
-      </w:r>
-    </w:p>
-    <w:p>
-      <w:pPr>
-        <w:pStyle w:val="a3"/>
-        <w:spacing w:line="360" w:lineRule="auto"/>
-        <w:ind w:left="0" w:firstLine="709"/>
-        <w:jc w:val="center"/>
-        <w:rPr>
-          <w:rFonts w:ascii="Times New Roman" w:hAnsi="Times New Roman" w:cs="Times New Roman"/>
-          <w:color w:val="000000" w:themeColor="text1"/>
-          <w:sz w:val="28"/>
-          <w:szCs w:val="28"/>
-        </w:rPr>
-      </w:pPr>
-      <w:r>
-        <w:rPr>
-          <w:rFonts w:ascii="Times New Roman" w:hAnsi="Times New Roman" w:cs="Times New Roman"/>
-          <w:color w:val="000000" w:themeColor="text1"/>
-          <w:sz w:val="28"/>
-          <w:szCs w:val="28"/>
-        </w:rPr>
-        <w:lastRenderedPageBreak/>
-        <w:t>Значение геометрических параметров может быть зависимо от других</w:t>
-      </w:r>
-    </w:p>
-    <w:p>
-      <w:pPr>
-        <w:pStyle w:val="a7"/>
-        <w:widowControl/>
-        <w:numPr>
-          <w:ilvl w:val="0"/>
-          <w:numId w:val="8"/>
-        </w:numPr>
-        <w:autoSpaceDE/>
-        <w:autoSpaceDN/>
-        <w:spacing w:after="0" w:line="360" w:lineRule="auto"/>
-        <w:ind w:left="0" w:firstLine="709"/>
-        <w:jc w:val="both"/>
-      </w:pPr>
-      <w:r>
-        <w:t>Высота кости = 60</w:t>
-      </w:r>
-      <w:r>
-        <w:t xml:space="preserve"> мм ≤</w:t>
-      </w:r>
-      <w:r>
-        <w:t>А</w:t>
-      </w:r>
-      <w:r>
-        <w:t>≤</w:t>
-      </w:r>
-      <w:r>
-        <w:t>120</w:t>
-      </w:r>
-      <w:r>
-        <w:t xml:space="preserve"> мм</w:t>
-      </w:r>
-    </w:p>
-    <w:p>
-      <w:pPr>
-        <w:pStyle w:val="a7"/>
-        <w:widowControl/>
-        <w:numPr>
-          <w:ilvl w:val="0"/>
-          <w:numId w:val="8"/>
-        </w:numPr>
-        <w:autoSpaceDE/>
-        <w:autoSpaceDN/>
-        <w:spacing w:after="0" w:line="360" w:lineRule="auto"/>
-        <w:ind w:left="0" w:firstLine="709"/>
-        <w:jc w:val="both"/>
-      </w:pPr>
-      <w:r>
-        <w:t>Толщина кости = 10</w:t>
-      </w:r>
-      <w:r>
-        <w:t xml:space="preserve"> мм ≤</w:t>
-      </w:r>
-      <w:r>
-        <w:rPr>
-          <w:lang w:val="en-US"/>
-        </w:rPr>
-        <w:t>B</w:t>
-      </w:r>
-      <w:r>
-        <w:t>≤</w:t>
-      </w:r>
-      <w:r>
-        <w:t>30</w:t>
-      </w:r>
-      <w:r>
-        <w:t xml:space="preserve"> мм</w:t>
-      </w:r>
-    </w:p>
-    <w:p>
-      <w:pPr>
-        <w:pStyle w:val="a7"/>
-        <w:widowControl/>
-        <w:numPr>
-          <w:ilvl w:val="0"/>
-          <w:numId w:val="8"/>
-        </w:numPr>
-        <w:autoSpaceDE/>
-        <w:autoSpaceDN/>
-        <w:spacing w:after="0" w:line="360" w:lineRule="auto"/>
-        <w:ind w:left="0" w:firstLine="709"/>
-        <w:jc w:val="both"/>
-      </w:pPr>
-      <w:r>
-        <w:t>Ширина кости = 30</w:t>
-      </w:r>
-      <w:r>
-        <w:t xml:space="preserve"> мм ≤</w:t>
-      </w:r>
-      <w:r>
-        <w:t>С</w:t>
-      </w:r>
-      <w:r>
-        <w:t>≤</w:t>
-      </w:r>
-      <w:r>
-        <w:t>1/2*</w:t>
-      </w:r>
-      <w:r>
-        <w:rPr>
-          <w:lang w:val="en-US"/>
-        </w:rPr>
-        <w:t>A</w:t>
-      </w:r>
-      <w:r>
-        <w:t xml:space="preserve"> мм</w:t>
-      </w:r>
-    </w:p>
-    <w:p>
-      <w:pPr>
-        <w:pStyle w:val="a7"/>
-        <w:widowControl/>
-        <w:numPr>
-          <w:ilvl w:val="0"/>
-          <w:numId w:val="8"/>
-        </w:numPr>
-        <w:autoSpaceDE/>
-        <w:autoSpaceDN/>
-        <w:spacing w:after="0" w:line="360" w:lineRule="auto"/>
-        <w:ind w:left="0" w:firstLine="709"/>
-        <w:jc w:val="both"/>
-      </w:pPr>
-      <w:r>
-        <w:t xml:space="preserve">Диаметр выемки значения = </w:t>
-      </w:r>
-      <w:r>
-        <w:t>8 мм ≤</w:t>
-      </w:r>
-      <w:r>
-        <w:rPr>
-          <w:lang w:val="en-US"/>
-        </w:rPr>
-        <w:t>D</w:t>
-      </w:r>
-      <w:r>
-        <w:t>≤15 мм</w:t>
-      </w:r>
-    </w:p>
-    <w:p>
-      <w:pPr>
-        <w:pStyle w:val="a7"/>
-        <w:widowControl/>
-        <w:numPr>
-          <w:ilvl w:val="0"/>
-          <w:numId w:val="8"/>
-        </w:numPr>
-        <w:autoSpaceDE/>
-        <w:autoSpaceDN/>
-        <w:spacing w:after="0" w:line="360" w:lineRule="auto"/>
-        <w:ind w:left="0" w:firstLine="709"/>
-        <w:jc w:val="both"/>
-      </w:pPr>
-      <w:r>
-        <w:t>Ширина ка</w:t>
-      </w:r>
-      <w:r>
-        <w:t>ёмки = 3 мм</w:t>
-      </w:r>
-      <w:r>
-        <w:t>≤</w:t>
-      </w:r>
-      <w:r>
-        <w:t xml:space="preserve"> </w:t>
-      </w:r>
-      <w:r>
-        <w:rPr>
-          <w:lang w:val="en-US"/>
-        </w:rPr>
-        <w:t>E</w:t>
-      </w:r>
-      <w:r>
-        <w:t>≤</w:t>
-      </w:r>
-      <w:r>
-        <w:t>1/5</w:t>
-      </w:r>
-      <w:r>
-        <w:t>*</w:t>
-      </w:r>
-      <w:r>
-        <w:rPr>
-          <w:lang w:val="en-US"/>
-        </w:rPr>
-        <w:t>A</w:t>
-      </w:r>
-      <w:r>
-        <w:t xml:space="preserve"> мм</w:t>
-      </w:r>
-      <w:r>
-        <w:t xml:space="preserve"> </w:t>
-      </w:r>
-    </w:p>
-    <w:p>
-      <w:pPr>
-        <w:pStyle w:val="a3"/>
-        <w:spacing w:line="360" w:lineRule="auto"/>
-        <w:ind w:left="0" w:firstLine="709"/>
-        <w:jc w:val="center"/>
-        <w:rPr>
-          <w:rFonts w:ascii="Times New Roman" w:hAnsi="Times New Roman" w:cs="Times New Roman"/>
-          <w:color w:val="000000" w:themeColor="text1"/>
-          <w:sz w:val="28"/>
-          <w:szCs w:val="28"/>
-        </w:rPr>
-      </w:pPr>
-    </w:p>
-    <w:p>
-      <w:pPr>
-        <w:pStyle w:val="a3"/>
-        <w:spacing w:line="360" w:lineRule="auto"/>
-        <w:ind w:left="0" w:firstLine="709"/>
-        <w:rPr>
-          <w:rFonts w:ascii="Times New Roman" w:hAnsi="Times New Roman" w:cs="Times New Roman"/>
-          <w:b/>
-          <w:color w:val="000000" w:themeColor="text1"/>
-          <w:sz w:val="28"/>
-          <w:szCs w:val="28"/>
-        </w:rPr>
-      </w:pPr>
-    </w:p>
-    <w:p>
-      <w:pPr>
-        <w:pStyle w:val="a3"/>
-        <w:spacing w:line="360" w:lineRule="auto"/>
-        <w:ind w:left="0" w:firstLine="709"/>
-        <w:rPr>
-          <w:rFonts w:ascii="Times New Roman" w:hAnsi="Times New Roman" w:cs="Times New Roman"/>
-          <w:b/>
-          <w:color w:val="000000" w:themeColor="text1"/>
-          <w:sz w:val="28"/>
-          <w:szCs w:val="28"/>
-        </w:rPr>
-      </w:pPr>
-    </w:p>
-    <w:p>
-      <w:pPr>
-        <w:pStyle w:val="a3"/>
-        <w:spacing w:line="360" w:lineRule="auto"/>
-        <w:ind w:left="0" w:firstLine="709"/>
-        <w:rPr>
-          <w:rFonts w:ascii="Times New Roman" w:hAnsi="Times New Roman" w:cs="Times New Roman"/>
-          <w:b/>
-          <w:color w:val="000000" w:themeColor="text1"/>
-          <w:sz w:val="28"/>
-          <w:szCs w:val="28"/>
-        </w:rPr>
-      </w:pPr>
-    </w:p>
-    <w:p>
-      <w:pPr>
-        <w:pStyle w:val="a3"/>
-        <w:spacing w:line="360" w:lineRule="auto"/>
-        <w:ind w:left="0" w:firstLine="709"/>
-        <w:rPr>
-          <w:rFonts w:ascii="Times New Roman" w:hAnsi="Times New Roman" w:cs="Times New Roman"/>
-          <w:b/>
-          <w:color w:val="000000" w:themeColor="text1"/>
-          <w:sz w:val="28"/>
-          <w:szCs w:val="28"/>
-        </w:rPr>
-      </w:pPr>
-    </w:p>
-    <w:p>
-      <w:pPr>
-        <w:pStyle w:val="a3"/>
-        <w:spacing w:line="360" w:lineRule="auto"/>
-        <w:ind w:left="0" w:firstLine="709"/>
-        <w:rPr>
-          <w:rFonts w:ascii="Times New Roman" w:hAnsi="Times New Roman" w:cs="Times New Roman"/>
-          <w:b/>
-          <w:color w:val="000000" w:themeColor="text1"/>
-          <w:sz w:val="28"/>
-          <w:szCs w:val="28"/>
-        </w:rPr>
-      </w:pPr>
-    </w:p>
-    <w:p>
-      <w:pPr>
-        <w:pStyle w:val="a3"/>
-        <w:spacing w:line="360" w:lineRule="auto"/>
-        <w:ind w:left="0" w:firstLine="709"/>
-        <w:rPr>
-          <w:rFonts w:ascii="Times New Roman" w:hAnsi="Times New Roman" w:cs="Times New Roman"/>
-          <w:b/>
-          <w:color w:val="000000" w:themeColor="text1"/>
-          <w:sz w:val="28"/>
-          <w:szCs w:val="28"/>
-        </w:rPr>
-      </w:pPr>
-    </w:p>
-    <w:p>
-      <w:pPr>
-        <w:pStyle w:val="a3"/>
-        <w:spacing w:line="360" w:lineRule="auto"/>
-        <w:ind w:left="0" w:firstLine="709"/>
-        <w:rPr>
-          <w:rFonts w:ascii="Times New Roman" w:hAnsi="Times New Roman" w:cs="Times New Roman"/>
-          <w:b/>
-          <w:color w:val="000000" w:themeColor="text1"/>
-          <w:sz w:val="28"/>
-          <w:szCs w:val="28"/>
-        </w:rPr>
-      </w:pPr>
-    </w:p>
-    <w:p>
-      <w:pPr>
-        <w:pStyle w:val="a3"/>
-        <w:spacing w:line="360" w:lineRule="auto"/>
-        <w:ind w:left="0" w:firstLine="709"/>
-        <w:rPr>
-          <w:rFonts w:ascii="Times New Roman" w:hAnsi="Times New Roman" w:cs="Times New Roman"/>
-          <w:b/>
-          <w:color w:val="000000" w:themeColor="text1"/>
-          <w:sz w:val="28"/>
-          <w:szCs w:val="28"/>
-        </w:rPr>
-      </w:pPr>
-    </w:p>
-    <w:p>
-      <w:pPr>
-        <w:pStyle w:val="a3"/>
-        <w:spacing w:line="360" w:lineRule="auto"/>
-        <w:ind w:left="0" w:firstLine="709"/>
-        <w:rPr>
-          <w:rFonts w:ascii="Times New Roman" w:hAnsi="Times New Roman" w:cs="Times New Roman"/>
-          <w:b/>
-          <w:color w:val="000000" w:themeColor="text1"/>
-          <w:sz w:val="28"/>
-          <w:szCs w:val="28"/>
-        </w:rPr>
-      </w:pPr>
-    </w:p>
-    <w:p>
-      <w:pPr>
-        <w:pStyle w:val="a3"/>
-        <w:spacing w:line="360" w:lineRule="auto"/>
-        <w:ind w:left="0" w:firstLine="709"/>
-        <w:rPr>
-          <w:rFonts w:ascii="Times New Roman" w:hAnsi="Times New Roman" w:cs="Times New Roman"/>
-          <w:b/>
-          <w:color w:val="000000" w:themeColor="text1"/>
-          <w:sz w:val="28"/>
-          <w:szCs w:val="28"/>
-        </w:rPr>
-      </w:pPr>
-    </w:p>
-    <w:p>
-      <w:pPr>
-        <w:pStyle w:val="a3"/>
-        <w:spacing w:line="360" w:lineRule="auto"/>
-        <w:ind w:left="0" w:firstLine="709"/>
-        <w:rPr>
-          <w:rFonts w:ascii="Times New Roman" w:hAnsi="Times New Roman" w:cs="Times New Roman"/>
-          <w:b/>
-          <w:color w:val="000000" w:themeColor="text1"/>
-          <w:sz w:val="28"/>
-          <w:szCs w:val="28"/>
-        </w:rPr>
-      </w:pPr>
-    </w:p>
-    <w:p>
-      <w:pPr>
-        <w:pStyle w:val="a3"/>
-        <w:spacing w:line="360" w:lineRule="auto"/>
-        <w:ind w:left="0" w:firstLine="709"/>
-        <w:rPr>
-          <w:rFonts w:ascii="Times New Roman" w:hAnsi="Times New Roman" w:cs="Times New Roman"/>
-          <w:b/>
-          <w:color w:val="000000" w:themeColor="text1"/>
-          <w:sz w:val="28"/>
-          <w:szCs w:val="28"/>
-        </w:rPr>
-      </w:pPr>
-    </w:p>
-    <w:p>
-      <w:pPr>
-        <w:pStyle w:val="a3"/>
-        <w:spacing w:line="360" w:lineRule="auto"/>
-        <w:ind w:left="0" w:firstLine="709"/>
-        <w:rPr>
-          <w:rFonts w:ascii="Times New Roman" w:hAnsi="Times New Roman" w:cs="Times New Roman"/>
-          <w:b/>
-          <w:color w:val="000000" w:themeColor="text1"/>
-          <w:sz w:val="28"/>
-          <w:szCs w:val="28"/>
-        </w:rPr>
-      </w:pPr>
-    </w:p>
-    <w:p>
-      <w:pPr>
-        <w:pStyle w:val="a3"/>
-        <w:spacing w:line="360" w:lineRule="auto"/>
-        <w:ind w:left="0" w:firstLine="709"/>
-        <w:rPr>
-          <w:rFonts w:ascii="Times New Roman" w:hAnsi="Times New Roman" w:cs="Times New Roman"/>
-          <w:b/>
-          <w:color w:val="000000" w:themeColor="text1"/>
-          <w:sz w:val="28"/>
-          <w:szCs w:val="28"/>
-        </w:rPr>
-      </w:pPr>
-    </w:p>
-    <w:p>
-      <w:pPr>
-        <w:pStyle w:val="a3"/>
-        <w:spacing w:line="360" w:lineRule="auto"/>
-        <w:ind w:left="0" w:firstLine="709"/>
-        <w:rPr>
-          <w:rFonts w:ascii="Times New Roman" w:hAnsi="Times New Roman" w:cs="Times New Roman"/>
-          <w:b/>
-          <w:color w:val="000000" w:themeColor="text1"/>
-          <w:sz w:val="28"/>
-          <w:szCs w:val="28"/>
-        </w:rPr>
-      </w:pPr>
-    </w:p>
-    <w:p>
-      <w:pPr>
-        <w:pStyle w:val="a3"/>
-        <w:spacing w:line="360" w:lineRule="auto"/>
-        <w:ind w:left="0" w:firstLine="709"/>
-        <w:rPr>
-          <w:rFonts w:ascii="Times New Roman" w:hAnsi="Times New Roman" w:cs="Times New Roman"/>
-          <w:b/>
-          <w:color w:val="000000" w:themeColor="text1"/>
-          <w:sz w:val="28"/>
-          <w:szCs w:val="28"/>
-        </w:rPr>
-      </w:pPr>
-    </w:p>
-    <w:p>
-      <w:pPr>
-        <w:pStyle w:val="a3"/>
-        <w:spacing w:line="360" w:lineRule="auto"/>
-        <w:ind w:left="0" w:firstLine="709"/>
-        <w:rPr>
-          <w:rFonts w:ascii="Times New Roman" w:hAnsi="Times New Roman" w:cs="Times New Roman"/>
-          <w:b/>
-          <w:color w:val="000000" w:themeColor="text1"/>
-          <w:sz w:val="28"/>
-          <w:szCs w:val="28"/>
-        </w:rPr>
-      </w:pPr>
-    </w:p>
-    <w:p>
-      <w:pPr>
-        <w:pStyle w:val="a3"/>
-        <w:spacing w:line="360" w:lineRule="auto"/>
-        <w:ind w:left="0" w:firstLine="709"/>
-        <w:rPr>
-          <w:rFonts w:ascii="Times New Roman" w:hAnsi="Times New Roman" w:cs="Times New Roman"/>
-          <w:b/>
-          <w:color w:val="000000" w:themeColor="text1"/>
-          <w:sz w:val="28"/>
-          <w:szCs w:val="28"/>
-        </w:rPr>
-      </w:pPr>
-    </w:p>
-    <w:p>
-      <w:pPr>
-        <w:pStyle w:val="a3"/>
-        <w:spacing w:line="360" w:lineRule="auto"/>
-        <w:ind w:left="0" w:firstLine="709"/>
-        <w:rPr>
-          <w:rFonts w:ascii="Times New Roman" w:hAnsi="Times New Roman" w:cs="Times New Roman"/>
-          <w:b/>
-          <w:color w:val="000000" w:themeColor="text1"/>
-          <w:sz w:val="28"/>
-          <w:szCs w:val="28"/>
-        </w:rPr>
-      </w:pPr>
-    </w:p>
-    <w:p>
-      <w:pPr>
-        <w:pStyle w:val="a3"/>
-        <w:spacing w:line="360" w:lineRule="auto"/>
-        <w:ind w:left="0" w:firstLine="709"/>
-        <w:rPr>
-          <w:rFonts w:ascii="Times New Roman" w:hAnsi="Times New Roman" w:cs="Times New Roman"/>
-          <w:b/>
-          <w:color w:val="000000" w:themeColor="text1"/>
-          <w:sz w:val="28"/>
-          <w:szCs w:val="28"/>
-        </w:rPr>
-      </w:pPr>
-    </w:p>
-    <w:p>
-      <w:pPr>
-        <w:pStyle w:val="a3"/>
-        <w:spacing w:line="360" w:lineRule="auto"/>
-        <w:ind w:left="0" w:firstLine="709"/>
-        <w:rPr>
-          <w:rFonts w:ascii="Times New Roman" w:hAnsi="Times New Roman" w:cs="Times New Roman"/>
-          <w:b/>
-          <w:color w:val="000000" w:themeColor="text1"/>
-          <w:sz w:val="28"/>
-          <w:szCs w:val="28"/>
-        </w:rPr>
-      </w:pPr>
-    </w:p>
-    <w:p>
-      <w:pPr>
-        <w:pStyle w:val="a3"/>
-        <w:spacing w:line="360" w:lineRule="auto"/>
-        <w:ind w:left="0" w:firstLine="709"/>
-        <w:rPr>
-          <w:rFonts w:ascii="Times New Roman" w:hAnsi="Times New Roman" w:cs="Times New Roman"/>
-          <w:b/>
-          <w:color w:val="000000" w:themeColor="text1"/>
-          <w:sz w:val="28"/>
-          <w:szCs w:val="28"/>
-        </w:rPr>
-      </w:pPr>
-    </w:p>
-    <w:p>
-      <w:pPr>
-        <w:pStyle w:val="a3"/>
-        <w:numPr>
-          <w:ilvl w:val="0"/>
-          <w:numId w:val="1"/>
-        </w:numPr>
-        <w:spacing w:line="360" w:lineRule="auto"/>
-        <w:ind w:left="0"/>
-        <w:jc w:val="center"/>
-        <w:rPr>
-          <w:rFonts w:ascii="Times New Roman" w:hAnsi="Times New Roman" w:cs="Times New Roman"/>
-          <w:b/>
-          <w:color w:val="000000" w:themeColor="text1"/>
-          <w:sz w:val="28"/>
-          <w:szCs w:val="28"/>
-        </w:rPr>
-      </w:pPr>
-      <w:r>
-        <w:rPr>
-          <w:rFonts w:ascii="Times New Roman" w:hAnsi="Times New Roman" w:cs="Times New Roman"/>
-          <w:b/>
-          <w:color w:val="000000" w:themeColor="text1"/>
-          <w:sz w:val="28"/>
-          <w:szCs w:val="28"/>
-        </w:rPr>
-        <w:lastRenderedPageBreak/>
-        <w:t>Проект программы</w:t>
-      </w:r>
-    </w:p>
-    <w:p>
-      <w:pPr>
-        <w:pStyle w:val="a3"/>
-        <w:spacing w:line="360" w:lineRule="auto"/>
-        <w:ind w:left="0" w:firstLine="567"/>
-        <w:rPr>
-          <w:rFonts w:ascii="Times New Roman" w:hAnsi="Times New Roman" w:cs="Times New Roman"/>
-          <w:b/>
-          <w:color w:val="000000" w:themeColor="text1"/>
-          <w:sz w:val="28"/>
-          <w:szCs w:val="28"/>
-        </w:rPr>
-      </w:pPr>
-    </w:p>
-    <w:p>
-      <w:pPr>
-        <w:pStyle w:val="a3"/>
-        <w:numPr>
-          <w:ilvl w:val="1"/>
-          <w:numId w:val="1"/>
-        </w:numPr>
-        <w:spacing w:line="360" w:lineRule="auto"/>
-        <w:ind w:left="0" w:right="-1" w:firstLine="567"/>
-        <w:jc w:val="center"/>
-        <w:rPr>
-          <w:rFonts w:ascii="Times New Roman" w:hAnsi="Times New Roman" w:cs="Times New Roman"/>
-          <w:b/>
-          <w:sz w:val="28"/>
-          <w:szCs w:val="28"/>
-        </w:rPr>
-      </w:pPr>
-      <w:r>
-        <w:rPr>
-          <w:rFonts w:ascii="Times New Roman" w:hAnsi="Times New Roman" w:cs="Times New Roman"/>
-          <w:b/>
-          <w:sz w:val="28"/>
-          <w:szCs w:val="28"/>
-          <w:lang w:val="en-US"/>
-        </w:rPr>
-        <w:t>UML</w:t>
-      </w:r>
-      <w:r>
-        <w:rPr>
-          <w:rFonts w:ascii="Times New Roman" w:hAnsi="Times New Roman" w:cs="Times New Roman"/>
-          <w:b/>
-          <w:sz w:val="28"/>
-          <w:szCs w:val="28"/>
-        </w:rPr>
-        <w:t xml:space="preserve"> </w:t>
-      </w:r>
-      <w:r>
-        <w:rPr>
-          <w:rFonts w:ascii="Times New Roman" w:hAnsi="Times New Roman" w:cs="Times New Roman"/>
-          <w:b/>
-          <w:sz w:val="28"/>
-          <w:szCs w:val="28"/>
-        </w:rPr>
-        <w:t>диаграмма вариантов использования и диаграммы классов</w:t>
-      </w:r>
-    </w:p>
-    <w:p>
-      <w:pPr>
-        <w:pStyle w:val="a3"/>
-        <w:spacing w:line="360" w:lineRule="auto"/>
-        <w:ind w:left="0" w:firstLine="567"/>
-        <w:rPr>
-          <w:rFonts w:ascii="Times New Roman" w:hAnsi="Times New Roman" w:cs="Times New Roman"/>
-          <w:sz w:val="28"/>
-          <w:szCs w:val="28"/>
-        </w:rPr>
-      </w:pPr>
-      <w:r>
-        <w:rPr>
-          <w:rFonts w:ascii="Times New Roman" w:hAnsi="Times New Roman" w:cs="Times New Roman"/>
-          <w:color w:val="111111"/>
-          <w:sz w:val="28"/>
-          <w:szCs w:val="28"/>
-          <w:shd w:val="clear" w:color="auto" w:fill="FFFFFF"/>
-        </w:rPr>
-        <w:t>Унифицированный язык моделирования (</w:t>
-      </w:r>
-      <w:proofErr w:type="spellStart"/>
-      <w:r>
-        <w:rPr>
-          <w:rFonts w:ascii="Times New Roman" w:hAnsi="Times New Roman" w:cs="Times New Roman"/>
-          <w:color w:val="111111"/>
-          <w:sz w:val="28"/>
-          <w:szCs w:val="28"/>
-          <w:shd w:val="clear" w:color="auto" w:fill="FFFFFF"/>
-        </w:rPr>
-        <w:t>Unified</w:t>
-      </w:r>
-      <w:proofErr w:type="spellEnd"/>
-      <w:r>
-        <w:rPr>
-          <w:rFonts w:ascii="Times New Roman" w:hAnsi="Times New Roman" w:cs="Times New Roman"/>
-          <w:color w:val="111111"/>
-          <w:sz w:val="28"/>
-          <w:szCs w:val="28"/>
-          <w:shd w:val="clear" w:color="auto" w:fill="FFFFFF"/>
-        </w:rPr>
-        <w:t xml:space="preserve"> </w:t>
-      </w:r>
-      <w:proofErr w:type="spellStart"/>
-      <w:r>
-        <w:rPr>
-          <w:rFonts w:ascii="Times New Roman" w:hAnsi="Times New Roman" w:cs="Times New Roman"/>
-          <w:color w:val="111111"/>
-          <w:sz w:val="28"/>
-          <w:szCs w:val="28"/>
-          <w:shd w:val="clear" w:color="auto" w:fill="FFFFFF"/>
-        </w:rPr>
-        <w:t>Modeling</w:t>
-      </w:r>
-      <w:proofErr w:type="spellEnd"/>
-      <w:r>
-        <w:rPr>
-          <w:rFonts w:ascii="Times New Roman" w:hAnsi="Times New Roman" w:cs="Times New Roman"/>
-          <w:color w:val="111111"/>
-          <w:sz w:val="28"/>
-          <w:szCs w:val="28"/>
-          <w:shd w:val="clear" w:color="auto" w:fill="FFFFFF"/>
-        </w:rPr>
-        <w:t xml:space="preserve"> </w:t>
-      </w:r>
-      <w:proofErr w:type="spellStart"/>
-      <w:r>
-        <w:rPr>
-          <w:rFonts w:ascii="Times New Roman" w:hAnsi="Times New Roman" w:cs="Times New Roman"/>
-          <w:color w:val="111111"/>
-          <w:sz w:val="28"/>
-          <w:szCs w:val="28"/>
-          <w:shd w:val="clear" w:color="auto" w:fill="FFFFFF"/>
-        </w:rPr>
-        <w:t>Language</w:t>
-      </w:r>
-      <w:proofErr w:type="spellEnd"/>
-      <w:r>
-        <w:rPr>
-          <w:rFonts w:ascii="Times New Roman" w:hAnsi="Times New Roman" w:cs="Times New Roman"/>
-          <w:color w:val="111111"/>
-          <w:sz w:val="28"/>
-          <w:szCs w:val="28"/>
-          <w:shd w:val="clear" w:color="auto" w:fill="FFFFFF"/>
-        </w:rPr>
-        <w:t>) – это система обозначений, которую можно применять для объектно-ориентированного анализа и проектирования.</w:t>
-      </w:r>
-      <w:r>
-        <w:rPr>
-          <w:rFonts w:ascii="Times New Roman" w:hAnsi="Times New Roman" w:cs="Times New Roman"/>
-          <w:sz w:val="28"/>
-          <w:szCs w:val="28"/>
-        </w:rPr>
-        <w:t xml:space="preserve"> </w:t>
-      </w:r>
-      <w:r>
-        <w:rPr>
-          <w:rFonts w:ascii="Times New Roman" w:hAnsi="Times New Roman" w:cs="Times New Roman"/>
-          <w:color w:val="111111"/>
-          <w:sz w:val="28"/>
-          <w:szCs w:val="28"/>
-          <w:shd w:val="clear" w:color="auto" w:fill="FFFFFF"/>
-        </w:rPr>
-        <w:t xml:space="preserve">Его можно использовать для визуализации, спецификации, конструирования и документирования программных систем </w:t>
-      </w:r>
-      <w:r>
-        <w:rPr>
-          <w:rFonts w:ascii="Times New Roman" w:hAnsi="Times New Roman" w:cs="Times New Roman"/>
-          <w:sz w:val="28"/>
-          <w:szCs w:val="28"/>
-        </w:rPr>
-        <w:t>[4].</w:t>
-      </w:r>
-    </w:p>
-    <w:p>
-      <w:pPr>
-        <w:shd w:val="clear" w:color="auto" w:fill="FFFFFF"/>
-        <w:spacing w:before="100" w:beforeAutospacing="1" w:after="100" w:afterAutospacing="1" w:line="360" w:lineRule="auto"/>
-        <w:ind w:firstLine="567"/>
-        <w:jc w:val="both"/>
-        <w:rPr>
-          <w:rFonts w:ascii="Times New Roman" w:eastAsia="Times New Roman" w:hAnsi="Times New Roman" w:cs="Times New Roman"/>
-          <w:color w:val="000000" w:themeColor="text1"/>
-          <w:sz w:val="28"/>
-          <w:szCs w:val="28"/>
-          <w:lang w:val="en-US" w:eastAsia="ru-RU"/>
-        </w:rPr>
-      </w:pPr>
-      <w:r>
-        <w:rPr>
-          <w:rFonts w:ascii="Times New Roman" w:hAnsi="Times New Roman" w:cs="Times New Roman"/>
-          <w:color w:val="000000" w:themeColor="text1"/>
-          <w:sz w:val="28"/>
-          <w:szCs w:val="28"/>
-          <w:shd w:val="clear" w:color="auto" w:fill="FFFFFF"/>
-        </w:rPr>
-        <w:t xml:space="preserve">Диаграмма вариантов прецедентов – это тип поведенческой диаграммы UML, который часто используется для анализа различных систем. Они позволяют визуализировать различные типы ролей в системе и то, как эти роли взаимодействуют с системой. </w:t>
-      </w:r>
-      <w:r>
-        <w:rPr>
-          <w:rFonts w:ascii="Times New Roman" w:eastAsia="Times New Roman" w:hAnsi="Times New Roman" w:cs="Times New Roman"/>
-          <w:bCs/>
-          <w:color w:val="000000" w:themeColor="text1"/>
-          <w:sz w:val="28"/>
-          <w:szCs w:val="28"/>
-          <w:lang w:eastAsia="ru-RU"/>
-        </w:rPr>
-        <w:t>Для представления системы на высоком уровне</w:t>
-      </w:r>
-      <w:r>
-        <w:rPr>
-          <w:rFonts w:ascii="Times New Roman" w:eastAsia="Times New Roman" w:hAnsi="Times New Roman" w:cs="Times New Roman"/>
-          <w:color w:val="000000" w:themeColor="text1"/>
-          <w:sz w:val="28"/>
-          <w:szCs w:val="28"/>
-          <w:lang w:eastAsia="ru-RU"/>
-        </w:rPr>
-        <w:t> </w:t>
-      </w:r>
-      <w:r>
-        <w:rPr>
-          <w:rFonts w:ascii="Times New Roman" w:eastAsia="Times New Roman" w:hAnsi="Times New Roman" w:cs="Times New Roman"/>
-          <w:color w:val="000000" w:themeColor="text1"/>
-          <w:sz w:val="28"/>
-          <w:szCs w:val="28"/>
-          <w:lang w:eastAsia="ru-RU"/>
-        </w:rPr>
-        <w:t xml:space="preserve"> </w:t>
-      </w:r>
-      <w:r>
-        <w:rPr>
-          <w:rFonts w:ascii="Times New Roman" w:eastAsia="Times New Roman" w:hAnsi="Times New Roman" w:cs="Times New Roman"/>
-          <w:color w:val="000000" w:themeColor="text1"/>
-          <w:sz w:val="28"/>
-          <w:szCs w:val="28"/>
-          <w:lang w:eastAsia="ru-RU"/>
-        </w:rPr>
-        <w:t>–</w:t>
-      </w:r>
-      <w:r>
-        <w:rPr>
-          <w:rFonts w:ascii="Times New Roman" w:eastAsia="Times New Roman" w:hAnsi="Times New Roman" w:cs="Times New Roman"/>
-          <w:color w:val="000000" w:themeColor="text1"/>
-          <w:sz w:val="28"/>
-          <w:szCs w:val="28"/>
-          <w:lang w:eastAsia="ru-RU"/>
-        </w:rPr>
-        <w:t xml:space="preserve"> о</w:t>
-      </w:r>
-      <w:r>
-        <w:rPr>
-          <w:rFonts w:ascii="Times New Roman" w:eastAsia="Times New Roman" w:hAnsi="Times New Roman" w:cs="Times New Roman"/>
-          <w:color w:val="000000" w:themeColor="text1"/>
-          <w:sz w:val="28"/>
-          <w:szCs w:val="28"/>
-          <w:lang w:eastAsia="ru-RU"/>
-        </w:rPr>
-        <w:t>собенно полезно при представлении руководителям или заинтересованным сторонам. Вы можете выделить роли, которые взаимодействуют с системой, и функциональные возможности, предоставляемые системой, не углубляя</w:t>
-      </w:r>
-      <w:r>
-        <w:rPr>
-          <w:rFonts w:ascii="Times New Roman" w:eastAsia="Times New Roman" w:hAnsi="Times New Roman" w:cs="Times New Roman"/>
-          <w:color w:val="000000" w:themeColor="text1"/>
-          <w:sz w:val="28"/>
-          <w:szCs w:val="28"/>
-          <w:lang w:eastAsia="ru-RU"/>
-        </w:rPr>
-        <w:t xml:space="preserve">сь во внутреннюю работу системы </w:t>
-      </w:r>
-      <w:r>
-        <w:rPr>
-          <w:rFonts w:ascii="Times New Roman" w:eastAsia="Times New Roman" w:hAnsi="Times New Roman" w:cs="Times New Roman"/>
-          <w:color w:val="000000" w:themeColor="text1"/>
-          <w:sz w:val="28"/>
-          <w:szCs w:val="28"/>
-          <w:lang w:val="en-US" w:eastAsia="ru-RU"/>
-        </w:rPr>
-        <w:t>[6].</w:t>
-      </w:r>
-    </w:p>
-    <w:p>
-      <w:pPr>
-        <w:shd w:val="clear" w:color="auto" w:fill="FFFFFF"/>
-        <w:spacing w:before="100" w:beforeAutospacing="1" w:after="100" w:afterAutospacing="1" w:line="360" w:lineRule="auto"/>
-        <w:ind w:firstLine="567"/>
-        <w:jc w:val="both"/>
-        <w:rPr>
-          <w:rFonts w:ascii="Times New Roman" w:eastAsia="Times New Roman" w:hAnsi="Times New Roman" w:cs="Times New Roman"/>
-          <w:color w:val="000000" w:themeColor="text1"/>
-          <w:sz w:val="28"/>
-          <w:szCs w:val="28"/>
-          <w:lang w:eastAsia="ru-RU"/>
-        </w:rPr>
-      </w:pPr>
-      <w:r>
-        <w:rPr>
-          <w:rFonts w:ascii="Times New Roman" w:eastAsia="Times New Roman" w:hAnsi="Times New Roman" w:cs="Times New Roman"/>
-          <w:color w:val="000000" w:themeColor="text1"/>
-          <w:sz w:val="28"/>
-          <w:szCs w:val="28"/>
-          <w:lang w:eastAsia="ru-RU"/>
-        </w:rPr>
-        <w:t>Диаграмма прецедентов представлена на рисунке 3.1.</w:t>
-      </w:r>
-    </w:p>
-    <w:p>
-      <w:pPr>
-        <w:pStyle w:val="a3"/>
-        <w:spacing w:line="360" w:lineRule="auto"/>
-        <w:ind w:left="0" w:firstLine="567"/>
-        <w:rPr>
-          <w:rFonts w:ascii="Times New Roman" w:hAnsi="Times New Roman" w:cs="Times New Roman"/>
-          <w:b/>
-          <w:sz w:val="28"/>
-          <w:szCs w:val="28"/>
-        </w:rPr>
-      </w:pPr>
-    </w:p>
-    <w:p>
-      <w:pPr>
-        <w:pStyle w:val="a3"/>
-        <w:spacing w:line="360" w:lineRule="auto"/>
-        <w:ind w:left="0"/>
-        <w:jc w:val="center"/>
-        <w:rPr>
-          <w:rFonts w:ascii="Times New Roman" w:hAnsi="Times New Roman" w:cs="Times New Roman"/>
-          <w:sz w:val="28"/>
-          <w:szCs w:val="28"/>
-        </w:rPr>
-      </w:pPr>
-      <w:r>
-        <w:rPr>
-          <w:rFonts w:ascii="Times New Roman" w:hAnsi="Times New Roman" w:cs="Times New Roman"/>
-          <w:noProof/>
-          <w:sz w:val="28"/>
-          <w:szCs w:val="28"/>
-          <w:lang w:eastAsia="ru-RU"/>
-        </w:rPr>
-        <w:lastRenderedPageBreak/>
-        <w:drawing>
-          <wp:inline distT="0" distB="0" distL="0" distR="0" wp14:anchorId="01EAD4B3" wp14:editId="5F2F636B">
-            <wp:extent cx="5940425" cy="4451350"/>
-            <wp:effectExtent l="0" t="0" r="3175" b="6350"/>
-            <wp:docPr id="8" name="Рисунок 8"/>
-            <wp:cNvGraphicFramePr>
-              <a:graphicFrameLocks xmlns:a="http://schemas.openxmlformats.org/drawingml/2006/main" noChangeAspect="1"/>
-            </wp:cNvGraphicFramePr>
-            <a:graphic xmlns:a="http://schemas.openxmlformats.org/drawingml/2006/main">
-              <a:graphicData uri="http://schemas.openxmlformats.org/drawingml/2006/picture">
-                <pic:pic xmlns:pic="http://schemas.openxmlformats.org/drawingml/2006/picture">
-                  <pic:nvPicPr>
-                    <pic:cNvPr id="1" name=""/>
-                    <pic:cNvPicPr/>
-                  </pic:nvPicPr>
-                  <pic:blipFill>
-                    <a:blip r:embed="rId14"/>
-                    <a:stretch>
-                      <a:fillRect/>
-                    </a:stretch>
-                  </pic:blipFill>
-                  <pic:spPr>
-                    <a:xfrm>
-                      <a:off x="0" y="0"/>
-                      <a:ext cx="5940425" cy="4451350"/>
-                    </a:xfrm>
-                    <a:prstGeom prst="rect">
-                      <a:avLst/>
-                    </a:prstGeom>
-                  </pic:spPr>
-                </pic:pic>
-              </a:graphicData>
-            </a:graphic>
-          </wp:inline>
-        </w:drawing>
-      </w:r>
-    </w:p>
-    <w:p>
-      <w:pPr>
-        <w:pStyle w:val="a3"/>
-        <w:spacing w:line="360" w:lineRule="auto"/>
-        <w:ind w:left="0"/>
-        <w:jc w:val="center"/>
-        <w:rPr>
-          <w:rFonts w:ascii="Times New Roman" w:hAnsi="Times New Roman" w:cs="Times New Roman"/>
-          <w:sz w:val="28"/>
-          <w:szCs w:val="28"/>
-        </w:rPr>
-      </w:pPr>
-      <w:r>
-        <w:rPr>
-          <w:rFonts w:ascii="Times New Roman" w:hAnsi="Times New Roman" w:cs="Times New Roman"/>
-          <w:sz w:val="28"/>
-          <w:szCs w:val="28"/>
-        </w:rPr>
-        <w:t>Рисунок 3.1 – диаграмма прецедентов</w:t>
-      </w:r>
-    </w:p>
-    <w:p>
-      <w:pPr>
-        <w:pStyle w:val="a4"/>
-        <w:shd w:val="clear" w:color="auto" w:fill="FFFFFF"/>
-        <w:spacing w:before="200" w:beforeAutospacing="0" w:after="0" w:afterAutospacing="0" w:line="360" w:lineRule="auto"/>
-        <w:ind w:firstLine="567"/>
-        <w:jc w:val="both"/>
-        <w:rPr>
-          <w:color w:val="111111"/>
-          <w:sz w:val="28"/>
-        </w:rPr>
-      </w:pPr>
-      <w:r>
-        <w:rPr>
-          <w:rStyle w:val="ad"/>
-          <w:i w:val="0"/>
-          <w:color w:val="111111"/>
-          <w:sz w:val="28"/>
-        </w:rPr>
-        <w:t>Диаграмма классов</w:t>
-      </w:r>
-      <w:r>
-        <w:rPr>
-          <w:color w:val="111111"/>
-          <w:sz w:val="28"/>
-        </w:rPr>
-        <w:t> предназначена для представления внутренней структуры программы в виде классов и связей между ними. </w:t>
-      </w:r>
-      <w:r>
-        <w:rPr>
-          <w:color w:val="111111"/>
-          <w:sz w:val="28"/>
-        </w:rPr>
-        <w:t xml:space="preserve">Все сущности </w:t>
-      </w:r>
-      <w:r>
-        <w:rPr>
-          <w:color w:val="111111"/>
-          <w:sz w:val="28"/>
-        </w:rPr>
-        <w:t>должны быть представлены объектами классов в программе. При этом у каждого класса должно быть только одно назначение и уникально осмысленное имя, которое будет связано с этой целью</w:t>
-      </w:r>
-      <w:r>
-        <w:rPr>
-          <w:color w:val="111111"/>
-          <w:sz w:val="28"/>
-        </w:rPr>
-        <w:t xml:space="preserve"> </w:t>
-      </w:r>
-      <w:r>
-        <w:rPr>
-          <w:color w:val="111111"/>
-          <w:sz w:val="28"/>
-        </w:rPr>
-        <w:t>[7]</w:t>
-      </w:r>
-      <w:r>
-        <w:rPr>
-          <w:color w:val="111111"/>
-          <w:sz w:val="28"/>
-        </w:rPr>
-        <w:t>.</w:t>
-      </w:r>
-    </w:p>
-    <w:p>
-      <w:pPr>
-        <w:pStyle w:val="a4"/>
-        <w:shd w:val="clear" w:color="auto" w:fill="FFFFFF"/>
-        <w:spacing w:before="200" w:beforeAutospacing="0" w:after="0" w:afterAutospacing="0" w:line="360" w:lineRule="auto"/>
-        <w:ind w:firstLine="567"/>
-        <w:jc w:val="both"/>
-        <w:rPr>
-          <w:color w:val="111111"/>
-          <w:sz w:val="28"/>
-        </w:rPr>
-      </w:pPr>
-      <w:r>
-        <w:rPr>
-          <w:sz w:val="28"/>
-        </w:rPr>
-        <w:t xml:space="preserve">На диаграммах классов отображаются также свойства классов, операции классов и ограничения, которые накладываются на связи между объектами. В </w:t>
-      </w:r>
-      <w:r>
-        <w:rPr>
-          <w:sz w:val="28"/>
-          <w:lang w:val="en-US"/>
-        </w:rPr>
-        <w:t>UML</w:t>
-      </w:r>
-      <w:r>
-        <w:rPr>
-          <w:sz w:val="28"/>
-        </w:rPr>
-        <w:t xml:space="preserve"> </w:t>
-      </w:r>
-      <w:r>
-        <w:rPr>
-          <w:sz w:val="28"/>
-        </w:rPr>
-        <w:t>термин функциональность применяется в качестве основного термина, описывающего и свойства, и операции класса. Целью создания диаграммы классов является графическое представление статической структуры декларированных элементов системы (Рисунок 3.2)</w:t>
-      </w:r>
-    </w:p>
-    <w:p>
-      <w:pPr>
-        <w:spacing w:after="0" w:line="360" w:lineRule="auto"/>
-        <w:ind w:right="-1" w:firstLine="567"/>
-        <w:jc w:val="both"/>
-        <w:rPr>
-          <w:rFonts w:ascii="Times New Roman" w:hAnsi="Times New Roman" w:cs="Times New Roman"/>
-          <w:sz w:val="28"/>
-          <w:szCs w:val="28"/>
-        </w:rPr>
-      </w:pPr>
-      <w:r>
-        <w:rPr>
-          <w:rFonts w:ascii="Times New Roman" w:hAnsi="Times New Roman" w:cs="Times New Roman"/>
-          <w:sz w:val="28"/>
-        </w:rPr>
-        <w:lastRenderedPageBreak/>
-        <w:t xml:space="preserve"> </w:t>
-      </w:r>
-      <w:r>
-        <w:rPr>
-          <w:rFonts w:ascii="Times New Roman" w:hAnsi="Times New Roman" w:cs="Times New Roman"/>
-          <w:noProof/>
-          <w:sz w:val="28"/>
-          <w:lang w:eastAsia="ru-RU"/>
-        </w:rPr>
-        <w:drawing>
-          <wp:inline distT="0" distB="0" distL="0" distR="0" wp14:anchorId="194B176A" wp14:editId="768551A0">
-            <wp:extent cx="5940425" cy="2908300"/>
-            <wp:effectExtent l="0" t="0" r="3175" b="6350"/>
-            <wp:docPr id="3" name="Рисунок 3"/>
-            <wp:cNvGraphicFramePr>
-              <a:graphicFrameLocks xmlns:a="http://schemas.openxmlformats.org/drawingml/2006/main" noChangeAspect="1"/>
-            </wp:cNvGraphicFramePr>
-            <a:graphic xmlns:a="http://schemas.openxmlformats.org/drawingml/2006/main">
-              <a:graphicData uri="http://schemas.openxmlformats.org/drawingml/2006/picture">
-                <pic:pic xmlns:pic="http://schemas.openxmlformats.org/drawingml/2006/picture">
-                  <pic:nvPicPr>
-                    <pic:cNvPr id="1" name=""/>
-                    <pic:cNvPicPr/>
-                  </pic:nvPicPr>
-                  <pic:blipFill>
-                    <a:blip r:embed="rId15"/>
-                    <a:stretch>
-                      <a:fillRect/>
-                    </a:stretch>
-                  </pic:blipFill>
-                  <pic:spPr>
-                    <a:xfrm>
-                      <a:off x="0" y="0"/>
-                      <a:ext cx="5940425" cy="2908300"/>
-                    </a:xfrm>
-                    <a:prstGeom prst="rect">
-                      <a:avLst/>
-                    </a:prstGeom>
-                  </pic:spPr>
-                </pic:pic>
-              </a:graphicData>
-            </a:graphic>
-          </wp:inline>
-        </w:drawing>
-      </w:r>
-    </w:p>
-    <w:p>
-      <w:pPr>
-        <w:pStyle w:val="a3"/>
-        <w:spacing w:line="360" w:lineRule="auto"/>
-        <w:ind w:left="0" w:firstLine="709"/>
-        <w:jc w:val="center"/>
-        <w:rPr>
-          <w:rFonts w:ascii="Times New Roman" w:hAnsi="Times New Roman" w:cs="Times New Roman"/>
-          <w:sz w:val="28"/>
-          <w:szCs w:val="28"/>
-        </w:rPr>
-      </w:pPr>
-      <w:r>
-        <w:rPr>
-          <w:rFonts w:ascii="Times New Roman" w:hAnsi="Times New Roman" w:cs="Times New Roman"/>
-          <w:sz w:val="28"/>
-          <w:szCs w:val="28"/>
-        </w:rPr>
-        <w:t>Рисунок 3.2 – Диаграмма классов</w:t>
-      </w:r>
-    </w:p>
-    <w:p>
-      <w:pPr>
-        <w:pStyle w:val="a3"/>
-        <w:numPr>
-          <w:ilvl w:val="1"/>
-          <w:numId w:val="1"/>
-        </w:numPr>
-        <w:spacing w:line="360" w:lineRule="auto"/>
-        <w:ind w:left="0" w:hanging="567"/>
-        <w:jc w:val="center"/>
-        <w:rPr>
-          <w:rFonts w:ascii="Times New Roman" w:hAnsi="Times New Roman" w:cs="Times New Roman"/>
-          <w:b/>
-          <w:sz w:val="28"/>
-          <w:szCs w:val="28"/>
-        </w:rPr>
-      </w:pPr>
-      <w:r>
-        <w:rPr>
-          <w:rFonts w:ascii="Times New Roman" w:hAnsi="Times New Roman" w:cs="Times New Roman"/>
-          <w:b/>
-          <w:sz w:val="28"/>
-          <w:szCs w:val="28"/>
-        </w:rPr>
-        <w:t>Макеты пользовательского интерфейса</w:t>
-      </w:r>
-    </w:p>
-    <w:p>
-      <w:pPr>
-        <w:spacing w:line="360" w:lineRule="auto"/>
-        <w:ind w:firstLine="709"/>
-        <w:jc w:val="both"/>
-        <w:rPr>
-          <w:rFonts w:ascii="Times New Roman" w:hAnsi="Times New Roman" w:cs="Times New Roman"/>
-          <w:sz w:val="28"/>
-          <w:szCs w:val="28"/>
-        </w:rPr>
-      </w:pPr>
-      <w:r>
-        <w:rPr>
-          <w:rFonts w:ascii="Times New Roman" w:hAnsi="Times New Roman" w:cs="Times New Roman"/>
-          <w:sz w:val="28"/>
-          <w:szCs w:val="28"/>
-        </w:rPr>
-        <w:t xml:space="preserve">Макет пользовательского интерфейса создан с помощью </w:t>
-      </w:r>
-      <w:r>
-        <w:rPr>
-          <w:rFonts w:ascii="Times New Roman" w:hAnsi="Times New Roman" w:cs="Times New Roman"/>
-          <w:sz w:val="28"/>
-          <w:szCs w:val="28"/>
-          <w:lang w:val="en-US"/>
-        </w:rPr>
-        <w:t>Windows</w:t>
-      </w:r>
-      <w:r>
-        <w:rPr>
-          <w:rFonts w:ascii="Times New Roman" w:hAnsi="Times New Roman" w:cs="Times New Roman"/>
-          <w:sz w:val="28"/>
-          <w:szCs w:val="28"/>
-        </w:rPr>
-        <w:t xml:space="preserve"> </w:t>
-      </w:r>
-      <w:r>
-        <w:rPr>
-          <w:rFonts w:ascii="Times New Roman" w:hAnsi="Times New Roman" w:cs="Times New Roman"/>
-          <w:sz w:val="28"/>
-          <w:szCs w:val="28"/>
-          <w:lang w:val="en-US"/>
-        </w:rPr>
-        <w:t>Form</w:t>
-      </w:r>
-      <w:r>
-        <w:rPr>
-          <w:rFonts w:ascii="Times New Roman" w:hAnsi="Times New Roman" w:cs="Times New Roman"/>
-          <w:sz w:val="28"/>
-          <w:szCs w:val="28"/>
-        </w:rPr>
-        <w:t>.</w:t>
-      </w:r>
-      <w:r>
-        <w:rPr>
-          <w:rFonts w:ascii="Times New Roman" w:hAnsi="Times New Roman" w:cs="Times New Roman"/>
-          <w:sz w:val="28"/>
-          <w:szCs w:val="28"/>
-        </w:rPr>
-        <w:t xml:space="preserve"> На рисунке 3.3</w:t>
-      </w:r>
-      <w:r>
-        <w:rPr>
-          <w:rFonts w:ascii="Times New Roman" w:hAnsi="Times New Roman" w:cs="Times New Roman"/>
-          <w:sz w:val="28"/>
-          <w:szCs w:val="28"/>
-        </w:rPr>
-        <w:t xml:space="preserve"> представлен </w:t>
-      </w:r>
-      <w:r>
-        <w:rPr>
-          <w:rFonts w:ascii="Times New Roman" w:hAnsi="Times New Roman" w:cs="Times New Roman"/>
-          <w:sz w:val="28"/>
-          <w:szCs w:val="28"/>
-        </w:rPr>
-        <w:t>макет пользовательского</w:t>
-      </w:r>
-      <w:r>
-        <w:rPr>
-          <w:rFonts w:ascii="Times New Roman" w:hAnsi="Times New Roman" w:cs="Times New Roman"/>
-          <w:sz w:val="28"/>
-          <w:szCs w:val="28"/>
-        </w:rPr>
-        <w:t xml:space="preserve"> интерфейса для ввода параметров модели. </w:t>
-      </w:r>
-      <w:r>
-        <w:rPr>
-          <w:rFonts w:ascii="Times New Roman" w:hAnsi="Times New Roman" w:cs="Times New Roman"/>
-          <w:sz w:val="28"/>
-          <w:szCs w:val="28"/>
-        </w:rPr>
-        <w:t xml:space="preserve"> Так же на рисунке 3.3 представлено, как будет отображаться не правильный ввод параметров (поле окрашивается в красный цвет),</w:t>
-      </w:r>
-      <w:r>
-        <w:rPr>
-          <w:rFonts w:ascii="Times New Roman" w:hAnsi="Times New Roman" w:cs="Times New Roman"/>
-          <w:sz w:val="28"/>
-          <w:szCs w:val="28"/>
-        </w:rPr>
-        <w:t xml:space="preserve"> если значения введены правильно, то окно не изменяет цвет</w:t>
-      </w:r>
-      <w:r>
-        <w:rPr>
-          <w:rFonts w:ascii="Times New Roman" w:hAnsi="Times New Roman" w:cs="Times New Roman"/>
-          <w:sz w:val="28"/>
-          <w:szCs w:val="28"/>
-        </w:rPr>
-        <w:t>.</w:t>
-      </w:r>
-    </w:p>
-    <w:p>
-      <w:pPr>
-        <w:spacing w:after="0" w:line="393" w:lineRule="auto"/>
-        <w:ind w:left="2" w:firstLine="567"/>
-        <w:jc w:val="both"/>
-        <w:rPr>
-          <w:rFonts w:ascii="Times New Roman" w:hAnsi="Times New Roman" w:cs="Times New Roman"/>
-          <w:sz w:val="28"/>
-        </w:rPr>
-      </w:pPr>
-      <w:r>
-        <w:rPr>
-          <w:rFonts w:ascii="Times New Roman" w:hAnsi="Times New Roman" w:cs="Times New Roman"/>
-          <w:sz w:val="28"/>
-        </w:rPr>
-        <w:t>Перед пользователем представлены 7 полей, предназначенный для ввода параметров (в мм) детали. Помимо этого, присутствует кнопка для построения модели, в дальнейшем при нажатии на которую будет загружаться Компас-3</w:t>
-      </w:r>
-      <w:r>
-        <w:rPr>
-          <w:rFonts w:ascii="Times New Roman" w:hAnsi="Times New Roman" w:cs="Times New Roman"/>
-          <w:sz w:val="28"/>
-          <w:lang w:val="en-US"/>
-        </w:rPr>
-        <w:t>D</w:t>
-      </w:r>
-      <w:r>
-        <w:rPr>
-          <w:rFonts w:ascii="Times New Roman" w:hAnsi="Times New Roman" w:cs="Times New Roman"/>
-          <w:sz w:val="28"/>
-        </w:rPr>
-        <w:t xml:space="preserve"> и начинаться построение модели кости. Также в правой части формы пользователь видит схему будущей детали с разметкой всех параметров.</w:t>
-      </w:r>
-    </w:p>
-    <w:p>
-      <w:pPr>
-        <w:spacing w:line="360" w:lineRule="auto"/>
-        <w:jc w:val="center"/>
-      </w:pPr>
-      <w:r>
-        <w:rPr>
-          <w:noProof/>
-          <w:lang w:eastAsia="ru-RU"/>
-        </w:rPr>
-        <w:lastRenderedPageBreak/>
-        <w:drawing>
-          <wp:inline distT="0" distB="0" distL="0" distR="0" wp14:anchorId="2089D01A" wp14:editId="75FBB869">
-            <wp:extent cx="5940425" cy="3942715"/>
-            <wp:effectExtent l="0" t="0" r="3175" b="635"/>
-            <wp:docPr id="2" name="Рисунок 2"/>
             <wp:cNvGraphicFramePr>
               <a:graphicFrameLocks xmlns:a="http://schemas.openxmlformats.org/drawingml/2006/main" noChangeAspect="1"/>
             </wp:cNvGraphicFramePr>
@@ -14443,7 +11885,7 @@
                   <pic:spPr>
                     <a:xfrm>
                       <a:off x="0" y="0"/>
-                      <a:ext cx="5940425" cy="3942715"/>
+                      <a:ext cx="5258363" cy="3487775"/>
                     </a:xfrm>
                     <a:prstGeom prst="rect">
                       <a:avLst/>
@@ -14458,40 +11900,471 @@
     </w:p>
     <w:p>
       <w:pPr>
+        <w:pStyle w:val="NormalWeb"/>
+        <w:spacing w:before="0" w:beforeAutospacing="0" w:after="0" w:afterAutospacing="0" w:line="360" w:lineRule="auto"/>
+        <w:ind w:firstLine="708"/>
+        <w:jc w:val="center"/>
+        <w:rPr>
+          <w:b/>
+          <w:color w:val="000000" w:themeColor="text1"/>
+          <w:sz w:val="28"/>
+          <w:szCs w:val="28"/>
+        </w:rPr>
+      </w:pPr>
+      <w:r>
+        <w:rPr>
+          <w:sz w:val="28"/>
+          <w:szCs w:val="28"/>
+        </w:rPr>
+        <w:t>Рисунок 1.1</w:t>
+      </w:r>
+      <w:r>
+        <w:rPr>
+          <w:sz w:val="28"/>
+          <w:szCs w:val="28"/>
+        </w:rPr>
+        <w:t xml:space="preserve"> – </w:t>
+      </w:r>
+      <w:commentRangeStart w:id="6"/>
+      <w:r>
+        <w:rPr>
+          <w:sz w:val="28"/>
+          <w:szCs w:val="28"/>
+        </w:rPr>
+        <w:t>с</w:t>
+      </w:r>
+      <w:commentRangeEnd w:id="6"/>
+      <w:r>
+        <w:rPr>
+          <w:rStyle w:val="CommentReference"/>
+          <w:rFonts w:asciiTheme="minorHAnsi" w:eastAsiaTheme="minorHAnsi" w:hAnsiTheme="minorHAnsi" w:cstheme="minorBidi"/>
+          <w:lang w:eastAsia="en-US"/>
+        </w:rPr>
+        <w:commentReference w:id="6"/>
+      </w:r>
+      <w:r>
+        <w:rPr>
+          <w:sz w:val="28"/>
+          <w:szCs w:val="28"/>
+        </w:rPr>
+        <w:t xml:space="preserve">криншот приложения </w:t>
+      </w:r>
+      <w:r>
+        <w:rPr>
+          <w:sz w:val="28"/>
+          <w:szCs w:val="28"/>
+          <w:lang w:val="en-US"/>
+        </w:rPr>
+        <w:t>MechaniCS</w:t>
+      </w:r>
+    </w:p>
+    <w:p>
+      <w:pPr>
         <w:spacing w:line="360" w:lineRule="auto"/>
+        <w:ind w:firstLine="709"/>
+        <w:jc w:val="both"/>
+      </w:pPr>
+    </w:p>
+    <w:p>
+      <w:pPr>
+        <w:spacing w:line="360" w:lineRule="auto"/>
+        <w:ind w:firstLine="709"/>
+        <w:jc w:val="both"/>
+        <w:rPr>
+          <w:rFonts w:ascii="Times New Roman" w:hAnsi="Times New Roman" w:cs="Times New Roman"/>
+          <w:sz w:val="28"/>
+          <w:szCs w:val="28"/>
+        </w:rPr>
+      </w:pPr>
+    </w:p>
+    <w:p>
+      <w:pPr>
+        <w:spacing w:line="360" w:lineRule="auto"/>
+        <w:ind w:firstLine="709"/>
+        <w:jc w:val="both"/>
+      </w:pPr>
+    </w:p>
+    <w:p>
+      <w:pPr>
+        <w:spacing w:line="360" w:lineRule="auto"/>
+        <w:ind w:firstLine="709"/>
+        <w:jc w:val="both"/>
+      </w:pPr>
+    </w:p>
+    <w:p>
+      <w:pPr>
+        <w:spacing w:line="360" w:lineRule="auto"/>
+        <w:ind w:firstLine="709"/>
+        <w:jc w:val="both"/>
+      </w:pPr>
+    </w:p>
+    <w:p>
+      <w:pPr>
+        <w:spacing w:line="360" w:lineRule="auto"/>
+        <w:ind w:firstLine="709"/>
+        <w:jc w:val="both"/>
+      </w:pPr>
+    </w:p>
+    <w:p>
+      <w:pPr>
+        <w:spacing w:line="360" w:lineRule="auto"/>
+        <w:ind w:firstLine="709"/>
+        <w:jc w:val="both"/>
+      </w:pPr>
+    </w:p>
+    <w:p>
+      <w:pPr>
+        <w:spacing w:line="360" w:lineRule="auto"/>
+        <w:ind w:firstLine="709"/>
+        <w:jc w:val="both"/>
+      </w:pPr>
+    </w:p>
+    <w:p>
+      <w:pPr>
+        <w:spacing w:line="360" w:lineRule="auto"/>
+        <w:ind w:firstLine="709"/>
+        <w:jc w:val="both"/>
+      </w:pPr>
+    </w:p>
+    <w:p>
+      <w:pPr>
+        <w:spacing w:line="360" w:lineRule="auto"/>
+        <w:ind w:firstLine="709"/>
+        <w:jc w:val="both"/>
+      </w:pPr>
+    </w:p>
+    <w:p>
+      <w:pPr>
+        <w:spacing w:line="360" w:lineRule="auto"/>
+        <w:ind w:firstLine="709"/>
+        <w:jc w:val="both"/>
+      </w:pPr>
+    </w:p>
+    <w:p>
+      <w:pPr>
+        <w:spacing w:line="360" w:lineRule="auto"/>
+        <w:ind w:firstLine="709"/>
+        <w:jc w:val="both"/>
+      </w:pPr>
+    </w:p>
+    <w:p>
+      <w:pPr>
+        <w:spacing w:line="360" w:lineRule="auto"/>
+        <w:ind w:firstLine="709"/>
+        <w:jc w:val="both"/>
+      </w:pPr>
+    </w:p>
+    <w:p>
+      <w:pPr>
+        <w:pStyle w:val="ListParagraph"/>
+        <w:numPr>
+          <w:ilvl w:val="0"/>
+          <w:numId w:val="1"/>
+        </w:numPr>
+        <w:spacing w:line="360" w:lineRule="auto"/>
+        <w:ind w:left="0" w:hanging="567"/>
         <w:jc w:val="center"/>
         <w:rPr>
           <w:rFonts w:ascii="Times New Roman" w:hAnsi="Times New Roman" w:cs="Times New Roman"/>
-          <w:sz w:val="28"/>
-        </w:rPr>
-      </w:pPr>
-      <w:r>
-        <w:rPr>
-          <w:rFonts w:ascii="Times New Roman" w:hAnsi="Times New Roman" w:cs="Times New Roman"/>
-          <w:sz w:val="28"/>
-        </w:rPr>
-        <w:t>Рисунок 3.3 – Макет пользовательского интерфейса</w:t>
-      </w:r>
-    </w:p>
-    <w:p>
-      <w:pPr>
+          <w:b/>
+          <w:color w:val="000000" w:themeColor="text1"/>
+          <w:sz w:val="28"/>
+          <w:szCs w:val="28"/>
+        </w:rPr>
+      </w:pPr>
+      <w:r>
+        <w:rPr>
+          <w:rFonts w:ascii="Times New Roman" w:hAnsi="Times New Roman" w:cs="Times New Roman"/>
+          <w:b/>
+          <w:color w:val="000000" w:themeColor="text1"/>
+          <w:sz w:val="28"/>
+          <w:szCs w:val="28"/>
+        </w:rPr>
+        <w:lastRenderedPageBreak/>
+        <w:t>Описание предмета проектирования</w:t>
+      </w:r>
+    </w:p>
+    <w:p>
+      <w:pPr>
+        <w:pStyle w:val="ListParagraph"/>
         <w:spacing w:line="360" w:lineRule="auto"/>
+        <w:ind w:left="0" w:firstLine="567"/>
+        <w:jc w:val="both"/>
+        <w:rPr>
+          <w:rFonts w:ascii="Times New Roman" w:hAnsi="Times New Roman" w:cs="Times New Roman"/>
+          <w:color w:val="000000" w:themeColor="text1"/>
+          <w:sz w:val="28"/>
+          <w:szCs w:val="28"/>
+        </w:rPr>
+      </w:pPr>
+      <w:r>
+        <w:rPr>
+          <w:rFonts w:ascii="Times New Roman" w:hAnsi="Times New Roman" w:cs="Times New Roman"/>
+          <w:color w:val="000000" w:themeColor="text1"/>
+          <w:sz w:val="28"/>
+          <w:szCs w:val="28"/>
+        </w:rPr>
+        <w:t xml:space="preserve">Кость домино </w:t>
+      </w:r>
+      <w:r>
+        <w:rPr>
+          <w:rFonts w:ascii="Times New Roman" w:hAnsi="Times New Roman" w:cs="Times New Roman"/>
+          <w:color w:val="000000" w:themeColor="text1"/>
+          <w:sz w:val="28"/>
+          <w:szCs w:val="28"/>
+        </w:rPr>
+        <w:t>–</w:t>
+      </w:r>
+      <w:r>
+        <w:rPr>
+          <w:rFonts w:ascii="Times New Roman" w:hAnsi="Times New Roman" w:cs="Times New Roman"/>
+          <w:color w:val="000000" w:themeColor="text1"/>
+          <w:sz w:val="28"/>
+          <w:szCs w:val="28"/>
+        </w:rPr>
+        <w:t xml:space="preserve"> это</w:t>
+      </w:r>
+      <w:r>
+        <w:rPr>
+          <w:rFonts w:ascii="Times New Roman" w:hAnsi="Times New Roman" w:cs="Times New Roman"/>
+          <w:color w:val="000000" w:themeColor="text1"/>
+          <w:sz w:val="28"/>
+          <w:szCs w:val="28"/>
+        </w:rPr>
+        <w:t xml:space="preserve"> пластинка определенного размера, которая традиционно изготавливается из слоновой кости, но преимущественно в современном мире из дерева и пластика. Данная пластинка применяется для игры в Домино, каждая кость имеет в своем арсенале определенное количество круглых выемок, именно они влияют на ценность кости.</w:t>
+      </w:r>
+    </w:p>
+    <w:p>
+      <w:pPr>
+        <w:pStyle w:val="ListParagraph"/>
+        <w:spacing w:line="360" w:lineRule="auto"/>
+        <w:ind w:left="0" w:firstLine="567"/>
+        <w:jc w:val="both"/>
+        <w:rPr>
+          <w:rFonts w:ascii="Times New Roman" w:hAnsi="Times New Roman" w:cs="Times New Roman"/>
+          <w:color w:val="000000" w:themeColor="text1"/>
+          <w:sz w:val="28"/>
+          <w:szCs w:val="28"/>
+        </w:rPr>
+      </w:pPr>
+      <w:r>
+        <w:rPr>
+          <w:rFonts w:ascii="Times New Roman" w:hAnsi="Times New Roman" w:cs="Times New Roman"/>
+          <w:color w:val="000000" w:themeColor="text1"/>
+          <w:sz w:val="28"/>
+          <w:szCs w:val="28"/>
+        </w:rPr>
+        <w:t>Игра домино применяется в соревновательных и развлекательных целях, существуют спортивные состязания по игре в домино.</w:t>
+      </w:r>
+      <w:r>
+        <w:rPr>
+          <w:rFonts w:ascii="Times New Roman" w:hAnsi="Times New Roman" w:cs="Times New Roman"/>
+          <w:color w:val="000000" w:themeColor="text1"/>
+          <w:sz w:val="28"/>
+          <w:szCs w:val="28"/>
+        </w:rPr>
+        <w:t xml:space="preserve"> Как таковы</w:t>
+      </w:r>
+      <w:r>
+        <w:rPr>
+          <w:rFonts w:ascii="Times New Roman" w:hAnsi="Times New Roman" w:cs="Times New Roman"/>
+          <w:color w:val="000000" w:themeColor="text1"/>
+          <w:sz w:val="28"/>
+          <w:szCs w:val="28"/>
+        </w:rPr>
+        <w:t xml:space="preserve">х нормативных размеров кости не </w:t>
+      </w:r>
+      <w:r>
+        <w:rPr>
+          <w:rFonts w:ascii="Times New Roman" w:hAnsi="Times New Roman" w:cs="Times New Roman"/>
+          <w:color w:val="000000" w:themeColor="text1"/>
+          <w:sz w:val="28"/>
+          <w:szCs w:val="28"/>
+        </w:rPr>
+        <w:t>существует</w:t>
+      </w:r>
+      <w:r>
+        <w:rPr>
+          <w:rFonts w:ascii="Times New Roman" w:hAnsi="Times New Roman" w:cs="Times New Roman"/>
+          <w:color w:val="000000" w:themeColor="text1"/>
+          <w:sz w:val="28"/>
+          <w:szCs w:val="28"/>
+        </w:rPr>
+        <w:t>,</w:t>
+      </w:r>
+      <w:r>
+        <w:rPr>
+          <w:rFonts w:ascii="Times New Roman" w:hAnsi="Times New Roman" w:cs="Times New Roman"/>
+          <w:color w:val="000000" w:themeColor="text1"/>
+          <w:sz w:val="28"/>
+          <w:szCs w:val="28"/>
+        </w:rPr>
+        <w:t xml:space="preserve"> и они не прописаны в государственных документах, </w:t>
+      </w:r>
+      <w:commentRangeStart w:id="7"/>
+      <w:r>
+        <w:rPr>
+          <w:rFonts w:ascii="Times New Roman" w:hAnsi="Times New Roman" w:cs="Times New Roman"/>
+          <w:color w:val="000000" w:themeColor="text1"/>
+          <w:sz w:val="28"/>
+          <w:szCs w:val="28"/>
+        </w:rPr>
+        <w:t>поэтому производители ориентируются исключительно на предпочтения покупателей.</w:t>
+      </w:r>
+    </w:p>
+    <w:p>
+      <w:pPr>
+        <w:pStyle w:val="BodyText"/>
+        <w:tabs>
+          <w:tab w:val="left" w:pos="4574"/>
+          <w:tab w:val="left" w:pos="4683"/>
+        </w:tabs>
+        <w:spacing w:after="0" w:line="360" w:lineRule="auto"/>
+        <w:ind w:right="50" w:firstLine="567"/>
+        <w:jc w:val="both"/>
+      </w:pPr>
+      <w:r>
+        <w:t xml:space="preserve">Изображение </w:t>
+      </w:r>
+      <w:r>
+        <w:t>кости</w:t>
+      </w:r>
+      <w:r>
+        <w:t>:</w:t>
+      </w:r>
+      <w:r>
+        <w:t xml:space="preserve"> </w:t>
+      </w:r>
+      <w:r>
+        <w:rPr>
+          <w:lang w:val="en-US"/>
+        </w:rPr>
+        <w:t>A</w:t>
+      </w:r>
+      <w:r>
+        <w:t>(</w:t>
+      </w:r>
+      <w:r>
+        <w:t xml:space="preserve">высота кости), </w:t>
+      </w:r>
+      <w:r>
+        <w:rPr>
+          <w:lang w:val="en-US"/>
+        </w:rPr>
+        <w:t>B</w:t>
+      </w:r>
+      <w:r>
+        <w:t xml:space="preserve">(толщина </w:t>
+      </w:r>
+      <w:commentRangeEnd w:id="7"/>
+      <w:r>
+        <w:rPr>
+          <w:rStyle w:val="CommentReference"/>
+          <w:rFonts w:asciiTheme="minorHAnsi" w:eastAsiaTheme="minorHAnsi" w:hAnsiTheme="minorHAnsi" w:cstheme="minorBidi"/>
+        </w:rPr>
+        <w:commentReference w:id="7"/>
+      </w:r>
+      <w:r>
+        <w:t>кости)</w:t>
+      </w:r>
+      <w:r>
+        <w:t xml:space="preserve">, </w:t>
+      </w:r>
+      <w:r>
+        <w:rPr>
+          <w:lang w:val="en-US"/>
+        </w:rPr>
+        <w:t>C</w:t>
+      </w:r>
+      <w:r>
+        <w:t>(</w:t>
+      </w:r>
+      <w:r>
+        <w:t>ширина</w:t>
+      </w:r>
+      <w:r>
+        <w:t xml:space="preserve"> кости)</w:t>
+      </w:r>
+      <w:r>
+        <w:t xml:space="preserve">, </w:t>
+      </w:r>
+      <w:r>
+        <w:rPr>
+          <w:lang w:val="en-US"/>
+        </w:rPr>
+        <w:t>D</w:t>
+      </w:r>
+      <w:r>
+        <w:t>(диаметр выемки)</w:t>
+      </w:r>
+      <w:r>
+        <w:t xml:space="preserve">, </w:t>
+      </w:r>
+      <w:r>
+        <w:rPr>
+          <w:lang w:val="en-US"/>
+        </w:rPr>
+        <w:t>E</w:t>
+      </w:r>
+      <w:r>
+        <w:t>(ширина каё</w:t>
+      </w:r>
+      <w:r>
+        <w:t>мки)</w:t>
+      </w:r>
+      <w:r>
+        <w:t xml:space="preserve"> приведено на рисунке </w:t>
+      </w:r>
+      <w:r>
+        <w:t>2.</w:t>
+      </w:r>
+      <w:r>
+        <w:t>1.</w:t>
+      </w:r>
+    </w:p>
+    <w:p>
+      <w:pPr>
+        <w:pStyle w:val="ListParagraph"/>
+        <w:spacing w:line="360" w:lineRule="auto"/>
+        <w:ind w:left="0" w:firstLine="567"/>
+        <w:jc w:val="both"/>
+        <w:rPr>
+          <w:rFonts w:ascii="Times New Roman" w:hAnsi="Times New Roman" w:cs="Times New Roman"/>
+          <w:color w:val="000000" w:themeColor="text1"/>
+          <w:sz w:val="28"/>
+          <w:szCs w:val="28"/>
+        </w:rPr>
+      </w:pPr>
+    </w:p>
+    <w:p>
+      <w:pPr>
+        <w:pStyle w:val="ListParagraph"/>
+        <w:spacing w:line="360" w:lineRule="auto"/>
+        <w:ind w:left="0"/>
         <w:jc w:val="center"/>
         <w:rPr>
           <w:rFonts w:ascii="Times New Roman" w:hAnsi="Times New Roman" w:cs="Times New Roman"/>
-          <w:sz w:val="28"/>
-        </w:rPr>
-      </w:pPr>
-      <w:r>
-        <w:rPr>
-          <w:rFonts w:ascii="Times New Roman" w:hAnsi="Times New Roman" w:cs="Times New Roman"/>
-          <w:sz w:val="28"/>
+          <w:b/>
+          <w:color w:val="000000" w:themeColor="text1"/>
+          <w:sz w:val="28"/>
+          <w:szCs w:val="28"/>
+        </w:rPr>
+      </w:pPr>
+      <w:r>
+        <w:rPr>
+          <w:rFonts w:ascii="Times New Roman" w:hAnsi="Times New Roman" w:cs="Times New Roman"/>
+          <w:b/>
+          <w:noProof/>
+          <w:color w:val="000000" w:themeColor="text1"/>
+          <w:sz w:val="28"/>
+          <w:szCs w:val="28"/>
+          <w:lang w:eastAsia="ru-RU"/>
         </w:rPr>
         <w:drawing>
-          <wp:inline distT="0" distB="0" distL="0" distR="0" wp14:anchorId="40A09E42" wp14:editId="28F8D93A">
-            <wp:extent cx="5940425" cy="3916045"/>
-            <wp:effectExtent l="0" t="0" r="3175" b="8255"/>
-            <wp:docPr id="4" name="Рисунок 4"/>
+          <wp:inline distT="0" distB="0" distL="0" distR="0" wp14:anchorId="6763E681" wp14:editId="7E8EC40B">
+            <wp:extent cx="5940425" cy="4383405"/>
+            <wp:effectExtent l="0" t="0" r="3175" b="0"/>
+            <wp:docPr id="6" name="Рисунок 6"/>
             <wp:cNvGraphicFramePr>
               <a:graphicFrameLocks xmlns:a="http://schemas.openxmlformats.org/drawingml/2006/main" noChangeAspect="1"/>
             </wp:cNvGraphicFramePr>
@@ -14511,6 +12384,1481 @@
                   <pic:spPr>
                     <a:xfrm>
                       <a:off x="0" y="0"/>
+                      <a:ext cx="5940425" cy="4383405"/>
+                    </a:xfrm>
+                    <a:prstGeom prst="rect">
+                      <a:avLst/>
+                    </a:prstGeom>
+                  </pic:spPr>
+                </pic:pic>
+              </a:graphicData>
+            </a:graphic>
+          </wp:inline>
+        </w:drawing>
+      </w:r>
+    </w:p>
+    <w:p>
+      <w:pPr>
+        <w:pStyle w:val="ListParagraph"/>
+        <w:spacing w:line="360" w:lineRule="auto"/>
+        <w:ind w:left="0" w:firstLine="709"/>
+        <w:jc w:val="center"/>
+        <w:rPr>
+          <w:rFonts w:ascii="Times New Roman" w:hAnsi="Times New Roman" w:cs="Times New Roman"/>
+          <w:color w:val="000000" w:themeColor="text1"/>
+          <w:sz w:val="28"/>
+          <w:szCs w:val="28"/>
+        </w:rPr>
+      </w:pPr>
+      <w:r>
+        <w:rPr>
+          <w:rFonts w:ascii="Times New Roman" w:hAnsi="Times New Roman" w:cs="Times New Roman"/>
+          <w:color w:val="000000" w:themeColor="text1"/>
+          <w:sz w:val="28"/>
+          <w:szCs w:val="28"/>
+        </w:rPr>
+        <w:t>Рисунок 2.1 – Изображение кости</w:t>
+      </w:r>
+    </w:p>
+    <w:p>
+      <w:pPr>
+        <w:pStyle w:val="ListParagraph"/>
+        <w:spacing w:line="360" w:lineRule="auto"/>
+        <w:ind w:left="0" w:firstLine="709"/>
+        <w:jc w:val="center"/>
+        <w:rPr>
+          <w:rFonts w:ascii="Times New Roman" w:hAnsi="Times New Roman" w:cs="Times New Roman"/>
+          <w:color w:val="000000" w:themeColor="text1"/>
+          <w:sz w:val="28"/>
+          <w:szCs w:val="28"/>
+        </w:rPr>
+      </w:pPr>
+      <w:r>
+        <w:rPr>
+          <w:rFonts w:ascii="Times New Roman" w:hAnsi="Times New Roman" w:cs="Times New Roman"/>
+          <w:color w:val="000000" w:themeColor="text1"/>
+          <w:sz w:val="28"/>
+          <w:szCs w:val="28"/>
+        </w:rPr>
+        <w:lastRenderedPageBreak/>
+        <w:t>Значение геометрических параметров может быть зависимо от других</w:t>
+      </w:r>
+    </w:p>
+    <w:p>
+      <w:pPr>
+        <w:pStyle w:val="BodyText"/>
+        <w:widowControl/>
+        <w:numPr>
+          <w:ilvl w:val="0"/>
+          <w:numId w:val="8"/>
+        </w:numPr>
+        <w:autoSpaceDE/>
+        <w:autoSpaceDN/>
+        <w:spacing w:after="0" w:line="360" w:lineRule="auto"/>
+        <w:ind w:left="0" w:firstLine="709"/>
+        <w:jc w:val="both"/>
+      </w:pPr>
+      <w:commentRangeStart w:id="8"/>
+      <w:r>
+        <w:t>Высота кости = 60</w:t>
+      </w:r>
+      <w:r>
+        <w:t xml:space="preserve"> мм ≤</w:t>
+      </w:r>
+      <w:r>
+        <w:t>А</w:t>
+      </w:r>
+      <w:r>
+        <w:t>≤</w:t>
+      </w:r>
+      <w:r>
+        <w:t>120</w:t>
+      </w:r>
+      <w:r>
+        <w:t xml:space="preserve"> мм</w:t>
+      </w:r>
+    </w:p>
+    <w:p>
+      <w:pPr>
+        <w:pStyle w:val="BodyText"/>
+        <w:widowControl/>
+        <w:numPr>
+          <w:ilvl w:val="0"/>
+          <w:numId w:val="8"/>
+        </w:numPr>
+        <w:autoSpaceDE/>
+        <w:autoSpaceDN/>
+        <w:spacing w:after="0" w:line="360" w:lineRule="auto"/>
+        <w:ind w:left="0" w:firstLine="709"/>
+        <w:jc w:val="both"/>
+      </w:pPr>
+      <w:r>
+        <w:t>Толщина кости = 10</w:t>
+      </w:r>
+      <w:r>
+        <w:t xml:space="preserve"> мм ≤</w:t>
+      </w:r>
+      <w:r>
+        <w:rPr>
+          <w:lang w:val="en-US"/>
+        </w:rPr>
+        <w:t>B</w:t>
+      </w:r>
+      <w:r>
+        <w:t>≤</w:t>
+      </w:r>
+      <w:r>
+        <w:t>30</w:t>
+      </w:r>
+      <w:r>
+        <w:t xml:space="preserve"> мм</w:t>
+      </w:r>
+    </w:p>
+    <w:p>
+      <w:pPr>
+        <w:pStyle w:val="BodyText"/>
+        <w:widowControl/>
+        <w:numPr>
+          <w:ilvl w:val="0"/>
+          <w:numId w:val="8"/>
+        </w:numPr>
+        <w:autoSpaceDE/>
+        <w:autoSpaceDN/>
+        <w:spacing w:after="0" w:line="360" w:lineRule="auto"/>
+        <w:ind w:left="0" w:firstLine="709"/>
+        <w:jc w:val="both"/>
+      </w:pPr>
+      <w:r>
+        <w:t>Ширина кости = 30</w:t>
+      </w:r>
+      <w:r>
+        <w:t xml:space="preserve"> мм ≤</w:t>
+      </w:r>
+      <w:r>
+        <w:t>С</w:t>
+      </w:r>
+      <w:r>
+        <w:t>≤</w:t>
+      </w:r>
+      <w:r>
+        <w:t>1/2*</w:t>
+      </w:r>
+      <w:r>
+        <w:rPr>
+          <w:lang w:val="en-US"/>
+        </w:rPr>
+        <w:t>A</w:t>
+      </w:r>
+      <w:r>
+        <w:t xml:space="preserve"> мм</w:t>
+      </w:r>
+    </w:p>
+    <w:p>
+      <w:pPr>
+        <w:pStyle w:val="BodyText"/>
+        <w:widowControl/>
+        <w:numPr>
+          <w:ilvl w:val="0"/>
+          <w:numId w:val="8"/>
+        </w:numPr>
+        <w:autoSpaceDE/>
+        <w:autoSpaceDN/>
+        <w:spacing w:after="0" w:line="360" w:lineRule="auto"/>
+        <w:ind w:left="0" w:firstLine="709"/>
+        <w:jc w:val="both"/>
+      </w:pPr>
+      <w:r>
+        <w:t xml:space="preserve">Диаметр выемки значения = </w:t>
+      </w:r>
+      <w:r>
+        <w:t>8 мм ≤</w:t>
+      </w:r>
+      <w:r>
+        <w:rPr>
+          <w:lang w:val="en-US"/>
+        </w:rPr>
+        <w:t>D</w:t>
+      </w:r>
+      <w:r>
+        <w:t>≤15 мм</w:t>
+      </w:r>
+    </w:p>
+    <w:p>
+      <w:pPr>
+        <w:pStyle w:val="BodyText"/>
+        <w:widowControl/>
+        <w:numPr>
+          <w:ilvl w:val="0"/>
+          <w:numId w:val="8"/>
+        </w:numPr>
+        <w:autoSpaceDE/>
+        <w:autoSpaceDN/>
+        <w:spacing w:after="0" w:line="360" w:lineRule="auto"/>
+        <w:ind w:left="0" w:firstLine="709"/>
+        <w:jc w:val="both"/>
+      </w:pPr>
+      <w:r>
+        <w:t>Ширина ка</w:t>
+      </w:r>
+      <w:r>
+        <w:t>ёмки = 3 мм</w:t>
+      </w:r>
+      <w:r>
+        <w:t>≤</w:t>
+      </w:r>
+      <w:r>
+        <w:t xml:space="preserve"> </w:t>
+      </w:r>
+      <w:r>
+        <w:rPr>
+          <w:lang w:val="en-US"/>
+        </w:rPr>
+        <w:t>E</w:t>
+      </w:r>
+      <w:r>
+        <w:t>≤</w:t>
+      </w:r>
+      <w:r>
+        <w:t>1/5</w:t>
+      </w:r>
+      <w:r>
+        <w:t>*</w:t>
+      </w:r>
+      <w:r>
+        <w:rPr>
+          <w:lang w:val="en-US"/>
+        </w:rPr>
+        <w:t>A</w:t>
+      </w:r>
+      <w:r>
+        <w:t xml:space="preserve"> мм</w:t>
+      </w:r>
+      <w:r>
+        <w:t xml:space="preserve"> </w:t>
+      </w:r>
+      <w:commentRangeEnd w:id="8"/>
+      <w:r>
+        <w:rPr>
+          <w:rStyle w:val="CommentReference"/>
+          <w:rFonts w:asciiTheme="minorHAnsi" w:eastAsiaTheme="minorHAnsi" w:hAnsiTheme="minorHAnsi" w:cstheme="minorBidi"/>
+        </w:rPr>
+        <w:commentReference w:id="8"/>
+      </w:r>
+    </w:p>
+    <w:p>
+      <w:pPr>
+        <w:pStyle w:val="ListParagraph"/>
+        <w:spacing w:line="360" w:lineRule="auto"/>
+        <w:ind w:left="0" w:firstLine="709"/>
+        <w:jc w:val="center"/>
+        <w:rPr>
+          <w:rFonts w:ascii="Times New Roman" w:hAnsi="Times New Roman" w:cs="Times New Roman"/>
+          <w:color w:val="000000" w:themeColor="text1"/>
+          <w:sz w:val="28"/>
+          <w:szCs w:val="28"/>
+        </w:rPr>
+      </w:pPr>
+    </w:p>
+    <w:p>
+      <w:pPr>
+        <w:pStyle w:val="ListParagraph"/>
+        <w:spacing w:line="360" w:lineRule="auto"/>
+        <w:ind w:left="0" w:firstLine="709"/>
+        <w:rPr>
+          <w:rFonts w:ascii="Times New Roman" w:hAnsi="Times New Roman" w:cs="Times New Roman"/>
+          <w:b/>
+          <w:color w:val="000000" w:themeColor="text1"/>
+          <w:sz w:val="28"/>
+          <w:szCs w:val="28"/>
+        </w:rPr>
+      </w:pPr>
+    </w:p>
+    <w:p>
+      <w:pPr>
+        <w:pStyle w:val="ListParagraph"/>
+        <w:spacing w:line="360" w:lineRule="auto"/>
+        <w:ind w:left="0" w:firstLine="709"/>
+        <w:rPr>
+          <w:rFonts w:ascii="Times New Roman" w:hAnsi="Times New Roman" w:cs="Times New Roman"/>
+          <w:b/>
+          <w:color w:val="000000" w:themeColor="text1"/>
+          <w:sz w:val="28"/>
+          <w:szCs w:val="28"/>
+        </w:rPr>
+      </w:pPr>
+    </w:p>
+    <w:p>
+      <w:pPr>
+        <w:pStyle w:val="ListParagraph"/>
+        <w:spacing w:line="360" w:lineRule="auto"/>
+        <w:ind w:left="0" w:firstLine="709"/>
+        <w:rPr>
+          <w:rFonts w:ascii="Times New Roman" w:hAnsi="Times New Roman" w:cs="Times New Roman"/>
+          <w:b/>
+          <w:color w:val="000000" w:themeColor="text1"/>
+          <w:sz w:val="28"/>
+          <w:szCs w:val="28"/>
+        </w:rPr>
+      </w:pPr>
+    </w:p>
+    <w:p>
+      <w:pPr>
+        <w:pStyle w:val="ListParagraph"/>
+        <w:spacing w:line="360" w:lineRule="auto"/>
+        <w:ind w:left="0" w:firstLine="709"/>
+        <w:rPr>
+          <w:rFonts w:ascii="Times New Roman" w:hAnsi="Times New Roman" w:cs="Times New Roman"/>
+          <w:b/>
+          <w:color w:val="000000" w:themeColor="text1"/>
+          <w:sz w:val="28"/>
+          <w:szCs w:val="28"/>
+        </w:rPr>
+      </w:pPr>
+    </w:p>
+    <w:p>
+      <w:pPr>
+        <w:pStyle w:val="ListParagraph"/>
+        <w:spacing w:line="360" w:lineRule="auto"/>
+        <w:ind w:left="0" w:firstLine="709"/>
+        <w:rPr>
+          <w:rFonts w:ascii="Times New Roman" w:hAnsi="Times New Roman" w:cs="Times New Roman"/>
+          <w:b/>
+          <w:color w:val="000000" w:themeColor="text1"/>
+          <w:sz w:val="28"/>
+          <w:szCs w:val="28"/>
+        </w:rPr>
+      </w:pPr>
+    </w:p>
+    <w:p>
+      <w:pPr>
+        <w:pStyle w:val="ListParagraph"/>
+        <w:spacing w:line="360" w:lineRule="auto"/>
+        <w:ind w:left="0" w:firstLine="709"/>
+        <w:rPr>
+          <w:rFonts w:ascii="Times New Roman" w:hAnsi="Times New Roman" w:cs="Times New Roman"/>
+          <w:b/>
+          <w:color w:val="000000" w:themeColor="text1"/>
+          <w:sz w:val="28"/>
+          <w:szCs w:val="28"/>
+        </w:rPr>
+      </w:pPr>
+    </w:p>
+    <w:p>
+      <w:pPr>
+        <w:pStyle w:val="ListParagraph"/>
+        <w:spacing w:line="360" w:lineRule="auto"/>
+        <w:ind w:left="0" w:firstLine="709"/>
+        <w:rPr>
+          <w:rFonts w:ascii="Times New Roman" w:hAnsi="Times New Roman" w:cs="Times New Roman"/>
+          <w:b/>
+          <w:color w:val="000000" w:themeColor="text1"/>
+          <w:sz w:val="28"/>
+          <w:szCs w:val="28"/>
+        </w:rPr>
+      </w:pPr>
+    </w:p>
+    <w:p>
+      <w:pPr>
+        <w:pStyle w:val="ListParagraph"/>
+        <w:spacing w:line="360" w:lineRule="auto"/>
+        <w:ind w:left="0" w:firstLine="709"/>
+        <w:rPr>
+          <w:rFonts w:ascii="Times New Roman" w:hAnsi="Times New Roman" w:cs="Times New Roman"/>
+          <w:b/>
+          <w:color w:val="000000" w:themeColor="text1"/>
+          <w:sz w:val="28"/>
+          <w:szCs w:val="28"/>
+        </w:rPr>
+      </w:pPr>
+    </w:p>
+    <w:p>
+      <w:pPr>
+        <w:pStyle w:val="ListParagraph"/>
+        <w:spacing w:line="360" w:lineRule="auto"/>
+        <w:ind w:left="0" w:firstLine="709"/>
+        <w:rPr>
+          <w:rFonts w:ascii="Times New Roman" w:hAnsi="Times New Roman" w:cs="Times New Roman"/>
+          <w:b/>
+          <w:color w:val="000000" w:themeColor="text1"/>
+          <w:sz w:val="28"/>
+          <w:szCs w:val="28"/>
+        </w:rPr>
+      </w:pPr>
+    </w:p>
+    <w:p>
+      <w:pPr>
+        <w:pStyle w:val="ListParagraph"/>
+        <w:spacing w:line="360" w:lineRule="auto"/>
+        <w:ind w:left="0" w:firstLine="709"/>
+        <w:rPr>
+          <w:rFonts w:ascii="Times New Roman" w:hAnsi="Times New Roman" w:cs="Times New Roman"/>
+          <w:b/>
+          <w:color w:val="000000" w:themeColor="text1"/>
+          <w:sz w:val="28"/>
+          <w:szCs w:val="28"/>
+        </w:rPr>
+      </w:pPr>
+    </w:p>
+    <w:p>
+      <w:pPr>
+        <w:pStyle w:val="ListParagraph"/>
+        <w:spacing w:line="360" w:lineRule="auto"/>
+        <w:ind w:left="0" w:firstLine="709"/>
+        <w:rPr>
+          <w:rFonts w:ascii="Times New Roman" w:hAnsi="Times New Roman" w:cs="Times New Roman"/>
+          <w:b/>
+          <w:color w:val="000000" w:themeColor="text1"/>
+          <w:sz w:val="28"/>
+          <w:szCs w:val="28"/>
+        </w:rPr>
+      </w:pPr>
+    </w:p>
+    <w:p>
+      <w:pPr>
+        <w:pStyle w:val="ListParagraph"/>
+        <w:spacing w:line="360" w:lineRule="auto"/>
+        <w:ind w:left="0" w:firstLine="709"/>
+        <w:rPr>
+          <w:rFonts w:ascii="Times New Roman" w:hAnsi="Times New Roman" w:cs="Times New Roman"/>
+          <w:b/>
+          <w:color w:val="000000" w:themeColor="text1"/>
+          <w:sz w:val="28"/>
+          <w:szCs w:val="28"/>
+        </w:rPr>
+      </w:pPr>
+    </w:p>
+    <w:p>
+      <w:pPr>
+        <w:pStyle w:val="ListParagraph"/>
+        <w:spacing w:line="360" w:lineRule="auto"/>
+        <w:ind w:left="0" w:firstLine="709"/>
+        <w:rPr>
+          <w:rFonts w:ascii="Times New Roman" w:hAnsi="Times New Roman" w:cs="Times New Roman"/>
+          <w:b/>
+          <w:color w:val="000000" w:themeColor="text1"/>
+          <w:sz w:val="28"/>
+          <w:szCs w:val="28"/>
+        </w:rPr>
+      </w:pPr>
+    </w:p>
+    <w:p>
+      <w:pPr>
+        <w:pStyle w:val="ListParagraph"/>
+        <w:spacing w:line="360" w:lineRule="auto"/>
+        <w:ind w:left="0" w:firstLine="709"/>
+        <w:rPr>
+          <w:rFonts w:ascii="Times New Roman" w:hAnsi="Times New Roman" w:cs="Times New Roman"/>
+          <w:b/>
+          <w:color w:val="000000" w:themeColor="text1"/>
+          <w:sz w:val="28"/>
+          <w:szCs w:val="28"/>
+        </w:rPr>
+      </w:pPr>
+    </w:p>
+    <w:p>
+      <w:pPr>
+        <w:pStyle w:val="ListParagraph"/>
+        <w:spacing w:line="360" w:lineRule="auto"/>
+        <w:ind w:left="0" w:firstLine="709"/>
+        <w:rPr>
+          <w:rFonts w:ascii="Times New Roman" w:hAnsi="Times New Roman" w:cs="Times New Roman"/>
+          <w:b/>
+          <w:color w:val="000000" w:themeColor="text1"/>
+          <w:sz w:val="28"/>
+          <w:szCs w:val="28"/>
+        </w:rPr>
+      </w:pPr>
+    </w:p>
+    <w:p>
+      <w:pPr>
+        <w:pStyle w:val="ListParagraph"/>
+        <w:spacing w:line="360" w:lineRule="auto"/>
+        <w:ind w:left="0" w:firstLine="709"/>
+        <w:rPr>
+          <w:rFonts w:ascii="Times New Roman" w:hAnsi="Times New Roman" w:cs="Times New Roman"/>
+          <w:b/>
+          <w:color w:val="000000" w:themeColor="text1"/>
+          <w:sz w:val="28"/>
+          <w:szCs w:val="28"/>
+        </w:rPr>
+      </w:pPr>
+    </w:p>
+    <w:p>
+      <w:pPr>
+        <w:pStyle w:val="ListParagraph"/>
+        <w:spacing w:line="360" w:lineRule="auto"/>
+        <w:ind w:left="0" w:firstLine="709"/>
+        <w:rPr>
+          <w:rFonts w:ascii="Times New Roman" w:hAnsi="Times New Roman" w:cs="Times New Roman"/>
+          <w:b/>
+          <w:color w:val="000000" w:themeColor="text1"/>
+          <w:sz w:val="28"/>
+          <w:szCs w:val="28"/>
+        </w:rPr>
+      </w:pPr>
+    </w:p>
+    <w:p>
+      <w:pPr>
+        <w:pStyle w:val="ListParagraph"/>
+        <w:spacing w:line="360" w:lineRule="auto"/>
+        <w:ind w:left="0" w:firstLine="709"/>
+        <w:rPr>
+          <w:rFonts w:ascii="Times New Roman" w:hAnsi="Times New Roman" w:cs="Times New Roman"/>
+          <w:b/>
+          <w:color w:val="000000" w:themeColor="text1"/>
+          <w:sz w:val="28"/>
+          <w:szCs w:val="28"/>
+        </w:rPr>
+      </w:pPr>
+    </w:p>
+    <w:p>
+      <w:pPr>
+        <w:pStyle w:val="ListParagraph"/>
+        <w:spacing w:line="360" w:lineRule="auto"/>
+        <w:ind w:left="0" w:firstLine="709"/>
+        <w:rPr>
+          <w:rFonts w:ascii="Times New Roman" w:hAnsi="Times New Roman" w:cs="Times New Roman"/>
+          <w:b/>
+          <w:color w:val="000000" w:themeColor="text1"/>
+          <w:sz w:val="28"/>
+          <w:szCs w:val="28"/>
+        </w:rPr>
+      </w:pPr>
+    </w:p>
+    <w:p>
+      <w:pPr>
+        <w:pStyle w:val="ListParagraph"/>
+        <w:spacing w:line="360" w:lineRule="auto"/>
+        <w:ind w:left="0" w:firstLine="709"/>
+        <w:rPr>
+          <w:rFonts w:ascii="Times New Roman" w:hAnsi="Times New Roman" w:cs="Times New Roman"/>
+          <w:b/>
+          <w:color w:val="000000" w:themeColor="text1"/>
+          <w:sz w:val="28"/>
+          <w:szCs w:val="28"/>
+        </w:rPr>
+      </w:pPr>
+    </w:p>
+    <w:p>
+      <w:pPr>
+        <w:pStyle w:val="ListParagraph"/>
+        <w:spacing w:line="360" w:lineRule="auto"/>
+        <w:ind w:left="0" w:firstLine="709"/>
+        <w:rPr>
+          <w:rFonts w:ascii="Times New Roman" w:hAnsi="Times New Roman" w:cs="Times New Roman"/>
+          <w:b/>
+          <w:color w:val="000000" w:themeColor="text1"/>
+          <w:sz w:val="28"/>
+          <w:szCs w:val="28"/>
+        </w:rPr>
+      </w:pPr>
+    </w:p>
+    <w:p>
+      <w:pPr>
+        <w:pStyle w:val="ListParagraph"/>
+        <w:spacing w:line="360" w:lineRule="auto"/>
+        <w:ind w:left="0" w:firstLine="709"/>
+        <w:rPr>
+          <w:rFonts w:ascii="Times New Roman" w:hAnsi="Times New Roman" w:cs="Times New Roman"/>
+          <w:b/>
+          <w:color w:val="000000" w:themeColor="text1"/>
+          <w:sz w:val="28"/>
+          <w:szCs w:val="28"/>
+        </w:rPr>
+      </w:pPr>
+    </w:p>
+    <w:p>
+      <w:pPr>
+        <w:pStyle w:val="ListParagraph"/>
+        <w:numPr>
+          <w:ilvl w:val="0"/>
+          <w:numId w:val="1"/>
+        </w:numPr>
+        <w:spacing w:line="360" w:lineRule="auto"/>
+        <w:ind w:left="0"/>
+        <w:jc w:val="center"/>
+        <w:rPr>
+          <w:rFonts w:ascii="Times New Roman" w:hAnsi="Times New Roman" w:cs="Times New Roman"/>
+          <w:b/>
+          <w:color w:val="000000" w:themeColor="text1"/>
+          <w:sz w:val="28"/>
+          <w:szCs w:val="28"/>
+        </w:rPr>
+      </w:pPr>
+      <w:r>
+        <w:rPr>
+          <w:rFonts w:ascii="Times New Roman" w:hAnsi="Times New Roman" w:cs="Times New Roman"/>
+          <w:b/>
+          <w:color w:val="000000" w:themeColor="text1"/>
+          <w:sz w:val="28"/>
+          <w:szCs w:val="28"/>
+        </w:rPr>
+        <w:lastRenderedPageBreak/>
+        <w:t>Проект программы</w:t>
+      </w:r>
+    </w:p>
+    <w:p>
+      <w:pPr>
+        <w:pStyle w:val="ListParagraph"/>
+        <w:spacing w:line="360" w:lineRule="auto"/>
+        <w:ind w:left="0" w:firstLine="567"/>
+        <w:rPr>
+          <w:rFonts w:ascii="Times New Roman" w:hAnsi="Times New Roman" w:cs="Times New Roman"/>
+          <w:b/>
+          <w:color w:val="000000" w:themeColor="text1"/>
+          <w:sz w:val="28"/>
+          <w:szCs w:val="28"/>
+        </w:rPr>
+      </w:pPr>
+    </w:p>
+    <w:p>
+      <w:pPr>
+        <w:pStyle w:val="ListParagraph"/>
+        <w:numPr>
+          <w:ilvl w:val="1"/>
+          <w:numId w:val="1"/>
+        </w:numPr>
+        <w:spacing w:line="360" w:lineRule="auto"/>
+        <w:ind w:left="0" w:right="-1" w:firstLine="567"/>
+        <w:jc w:val="center"/>
+        <w:rPr>
+          <w:rFonts w:ascii="Times New Roman" w:hAnsi="Times New Roman" w:cs="Times New Roman"/>
+          <w:b/>
+          <w:sz w:val="28"/>
+          <w:szCs w:val="28"/>
+        </w:rPr>
+      </w:pPr>
+      <w:r>
+        <w:rPr>
+          <w:rFonts w:ascii="Times New Roman" w:hAnsi="Times New Roman" w:cs="Times New Roman"/>
+          <w:b/>
+          <w:sz w:val="28"/>
+          <w:szCs w:val="28"/>
+          <w:lang w:val="en-US"/>
+        </w:rPr>
+        <w:t>UML</w:t>
+      </w:r>
+      <w:r>
+        <w:rPr>
+          <w:rFonts w:ascii="Times New Roman" w:hAnsi="Times New Roman" w:cs="Times New Roman"/>
+          <w:b/>
+          <w:sz w:val="28"/>
+          <w:szCs w:val="28"/>
+        </w:rPr>
+        <w:t xml:space="preserve"> </w:t>
+      </w:r>
+      <w:r>
+        <w:rPr>
+          <w:rFonts w:ascii="Times New Roman" w:hAnsi="Times New Roman" w:cs="Times New Roman"/>
+          <w:b/>
+          <w:sz w:val="28"/>
+          <w:szCs w:val="28"/>
+        </w:rPr>
+        <w:t>диаграмма вариантов использования и диаграммы классов</w:t>
+      </w:r>
+    </w:p>
+    <w:p>
+      <w:pPr>
+        <w:pStyle w:val="ListParagraph"/>
+        <w:spacing w:line="360" w:lineRule="auto"/>
+        <w:ind w:left="0" w:firstLine="567"/>
+        <w:rPr>
+          <w:rFonts w:ascii="Times New Roman" w:hAnsi="Times New Roman" w:cs="Times New Roman"/>
+          <w:sz w:val="28"/>
+          <w:szCs w:val="28"/>
+        </w:rPr>
+      </w:pPr>
+      <w:commentRangeStart w:id="9"/>
+      <w:r>
+        <w:rPr>
+          <w:rFonts w:ascii="Times New Roman" w:hAnsi="Times New Roman" w:cs="Times New Roman"/>
+          <w:color w:val="111111"/>
+          <w:sz w:val="28"/>
+          <w:szCs w:val="28"/>
+          <w:shd w:val="clear" w:color="auto" w:fill="FFFFFF"/>
+        </w:rPr>
+        <w:t>Унифицированный язык моделирования (Unified Modeling Language) – это система обозначений, которую можно применять для объектно-ориентированного анализа и проектирования.</w:t>
+      </w:r>
+      <w:r>
+        <w:rPr>
+          <w:rFonts w:ascii="Times New Roman" w:hAnsi="Times New Roman" w:cs="Times New Roman"/>
+          <w:sz w:val="28"/>
+          <w:szCs w:val="28"/>
+        </w:rPr>
+        <w:t xml:space="preserve"> </w:t>
+      </w:r>
+      <w:r>
+        <w:rPr>
+          <w:rFonts w:ascii="Times New Roman" w:hAnsi="Times New Roman" w:cs="Times New Roman"/>
+          <w:color w:val="111111"/>
+          <w:sz w:val="28"/>
+          <w:szCs w:val="28"/>
+          <w:shd w:val="clear" w:color="auto" w:fill="FFFFFF"/>
+        </w:rPr>
+        <w:t xml:space="preserve">Его можно использовать для визуализации, спецификации, конструирования и документирования программных систем </w:t>
+      </w:r>
+      <w:r>
+        <w:rPr>
+          <w:rFonts w:ascii="Times New Roman" w:hAnsi="Times New Roman" w:cs="Times New Roman"/>
+          <w:sz w:val="28"/>
+          <w:szCs w:val="28"/>
+        </w:rPr>
+        <w:t>[4].</w:t>
+      </w:r>
+      <w:commentRangeEnd w:id="9"/>
+      <w:r>
+        <w:rPr>
+          <w:rStyle w:val="CommentReference"/>
+        </w:rPr>
+        <w:commentReference w:id="9"/>
+      </w:r>
+    </w:p>
+    <w:p>
+      <w:pPr>
+        <w:shd w:val="clear" w:color="auto" w:fill="FFFFFF"/>
+        <w:spacing w:before="100" w:beforeAutospacing="1" w:after="100" w:afterAutospacing="1" w:line="360" w:lineRule="auto"/>
+        <w:ind w:firstLine="567"/>
+        <w:jc w:val="both"/>
+        <w:rPr>
+          <w:rFonts w:ascii="Times New Roman" w:eastAsia="Times New Roman" w:hAnsi="Times New Roman" w:cs="Times New Roman"/>
+          <w:color w:val="000000" w:themeColor="text1"/>
+          <w:sz w:val="28"/>
+          <w:szCs w:val="28"/>
+          <w:lang w:val="en-US" w:eastAsia="ru-RU"/>
+        </w:rPr>
+      </w:pPr>
+      <w:commentRangeStart w:id="10"/>
+      <w:r>
+        <w:rPr>
+          <w:rFonts w:ascii="Times New Roman" w:hAnsi="Times New Roman" w:cs="Times New Roman"/>
+          <w:color w:val="000000" w:themeColor="text1"/>
+          <w:sz w:val="28"/>
+          <w:szCs w:val="28"/>
+          <w:shd w:val="clear" w:color="auto" w:fill="FFFFFF"/>
+        </w:rPr>
+        <w:t xml:space="preserve">Диаграмма вариантов прецедентов – это тип поведенческой диаграммы UML, который часто используется для анализа различных систем. Они позволяют визуализировать различные типы ролей в системе и то, как эти роли взаимодействуют с системой. </w:t>
+      </w:r>
+      <w:r>
+        <w:rPr>
+          <w:rFonts w:ascii="Times New Roman" w:eastAsia="Times New Roman" w:hAnsi="Times New Roman" w:cs="Times New Roman"/>
+          <w:bCs/>
+          <w:color w:val="000000" w:themeColor="text1"/>
+          <w:sz w:val="28"/>
+          <w:szCs w:val="28"/>
+          <w:lang w:eastAsia="ru-RU"/>
+        </w:rPr>
+        <w:t>Для представления системы на высоком уровне</w:t>
+      </w:r>
+      <w:r>
+        <w:rPr>
+          <w:rFonts w:ascii="Times New Roman" w:eastAsia="Times New Roman" w:hAnsi="Times New Roman" w:cs="Times New Roman"/>
+          <w:color w:val="000000" w:themeColor="text1"/>
+          <w:sz w:val="28"/>
+          <w:szCs w:val="28"/>
+          <w:lang w:eastAsia="ru-RU"/>
+        </w:rPr>
+        <w:t> </w:t>
+      </w:r>
+      <w:r>
+        <w:rPr>
+          <w:rFonts w:ascii="Times New Roman" w:eastAsia="Times New Roman" w:hAnsi="Times New Roman" w:cs="Times New Roman"/>
+          <w:color w:val="000000" w:themeColor="text1"/>
+          <w:sz w:val="28"/>
+          <w:szCs w:val="28"/>
+          <w:lang w:eastAsia="ru-RU"/>
+        </w:rPr>
+        <w:t xml:space="preserve"> </w:t>
+      </w:r>
+      <w:r>
+        <w:rPr>
+          <w:rFonts w:ascii="Times New Roman" w:eastAsia="Times New Roman" w:hAnsi="Times New Roman" w:cs="Times New Roman"/>
+          <w:color w:val="000000" w:themeColor="text1"/>
+          <w:sz w:val="28"/>
+          <w:szCs w:val="28"/>
+          <w:lang w:eastAsia="ru-RU"/>
+        </w:rPr>
+        <w:t>–</w:t>
+      </w:r>
+      <w:r>
+        <w:rPr>
+          <w:rFonts w:ascii="Times New Roman" w:eastAsia="Times New Roman" w:hAnsi="Times New Roman" w:cs="Times New Roman"/>
+          <w:color w:val="000000" w:themeColor="text1"/>
+          <w:sz w:val="28"/>
+          <w:szCs w:val="28"/>
+          <w:lang w:eastAsia="ru-RU"/>
+        </w:rPr>
+        <w:t xml:space="preserve"> о</w:t>
+      </w:r>
+      <w:r>
+        <w:rPr>
+          <w:rFonts w:ascii="Times New Roman" w:eastAsia="Times New Roman" w:hAnsi="Times New Roman" w:cs="Times New Roman"/>
+          <w:color w:val="000000" w:themeColor="text1"/>
+          <w:sz w:val="28"/>
+          <w:szCs w:val="28"/>
+          <w:lang w:eastAsia="ru-RU"/>
+        </w:rPr>
+        <w:t>собенно полезно при представлении руководителям или заинтересованным сторонам. Вы можете выделить роли, которые взаимодействуют с системой, и функциональные возможности, предоставляемые системой, не углубляя</w:t>
+      </w:r>
+      <w:r>
+        <w:rPr>
+          <w:rFonts w:ascii="Times New Roman" w:eastAsia="Times New Roman" w:hAnsi="Times New Roman" w:cs="Times New Roman"/>
+          <w:color w:val="000000" w:themeColor="text1"/>
+          <w:sz w:val="28"/>
+          <w:szCs w:val="28"/>
+          <w:lang w:eastAsia="ru-RU"/>
+        </w:rPr>
+        <w:t xml:space="preserve">сь во внутреннюю работу системы </w:t>
+      </w:r>
+      <w:r>
+        <w:rPr>
+          <w:rFonts w:ascii="Times New Roman" w:eastAsia="Times New Roman" w:hAnsi="Times New Roman" w:cs="Times New Roman"/>
+          <w:color w:val="000000" w:themeColor="text1"/>
+          <w:sz w:val="28"/>
+          <w:szCs w:val="28"/>
+          <w:lang w:val="en-US" w:eastAsia="ru-RU"/>
+        </w:rPr>
+        <w:t>[6].</w:t>
+      </w:r>
+    </w:p>
+    <w:p>
+      <w:pPr>
+        <w:shd w:val="clear" w:color="auto" w:fill="FFFFFF"/>
+        <w:spacing w:before="100" w:beforeAutospacing="1" w:after="100" w:afterAutospacing="1" w:line="360" w:lineRule="auto"/>
+        <w:ind w:firstLine="567"/>
+        <w:jc w:val="both"/>
+        <w:rPr>
+          <w:rFonts w:ascii="Times New Roman" w:eastAsia="Times New Roman" w:hAnsi="Times New Roman" w:cs="Times New Roman"/>
+          <w:color w:val="000000" w:themeColor="text1"/>
+          <w:sz w:val="28"/>
+          <w:szCs w:val="28"/>
+          <w:lang w:eastAsia="ru-RU"/>
+        </w:rPr>
+      </w:pPr>
+      <w:r>
+        <w:rPr>
+          <w:rFonts w:ascii="Times New Roman" w:eastAsia="Times New Roman" w:hAnsi="Times New Roman" w:cs="Times New Roman"/>
+          <w:color w:val="000000" w:themeColor="text1"/>
+          <w:sz w:val="28"/>
+          <w:szCs w:val="28"/>
+          <w:lang w:eastAsia="ru-RU"/>
+        </w:rPr>
+        <w:t>Диаграмма прецедентов представлена на рисунке 3.1.</w:t>
+      </w:r>
+      <w:commentRangeEnd w:id="10"/>
+      <w:r>
+        <w:rPr>
+          <w:rStyle w:val="CommentReference"/>
+        </w:rPr>
+        <w:commentReference w:id="10"/>
+      </w:r>
+    </w:p>
+    <w:p>
+      <w:pPr>
+        <w:pStyle w:val="ListParagraph"/>
+        <w:spacing w:line="360" w:lineRule="auto"/>
+        <w:ind w:left="0" w:firstLine="567"/>
+        <w:rPr>
+          <w:rFonts w:ascii="Times New Roman" w:hAnsi="Times New Roman" w:cs="Times New Roman"/>
+          <w:b/>
+          <w:sz w:val="28"/>
+          <w:szCs w:val="28"/>
+        </w:rPr>
+      </w:pPr>
+    </w:p>
+    <w:p>
+      <w:pPr>
+        <w:pStyle w:val="ListParagraph"/>
+        <w:spacing w:line="360" w:lineRule="auto"/>
+        <w:ind w:left="0"/>
+        <w:jc w:val="center"/>
+        <w:rPr>
+          <w:rFonts w:ascii="Times New Roman" w:hAnsi="Times New Roman" w:cs="Times New Roman"/>
+          <w:sz w:val="28"/>
+          <w:szCs w:val="28"/>
+        </w:rPr>
+      </w:pPr>
+      <w:commentRangeStart w:id="11"/>
+      <w:r>
+        <w:rPr>
+          <w:rFonts w:ascii="Times New Roman" w:hAnsi="Times New Roman" w:cs="Times New Roman"/>
+          <w:noProof/>
+          <w:sz w:val="28"/>
+          <w:szCs w:val="28"/>
+          <w:lang w:eastAsia="ru-RU"/>
+        </w:rPr>
+        <w:lastRenderedPageBreak/>
+        <w:drawing>
+          <wp:inline distT="0" distB="0" distL="0" distR="0" wp14:anchorId="4603CA63" wp14:editId="1A78237D">
+            <wp:extent cx="5940425" cy="4451350"/>
+            <wp:effectExtent l="0" t="0" r="3175" b="6350"/>
+            <wp:docPr id="8" name="Рисунок 8"/>
+            <wp:cNvGraphicFramePr>
+              <a:graphicFrameLocks xmlns:a="http://schemas.openxmlformats.org/drawingml/2006/main" noChangeAspect="1"/>
+            </wp:cNvGraphicFramePr>
+            <a:graphic xmlns:a="http://schemas.openxmlformats.org/drawingml/2006/main">
+              <a:graphicData uri="http://schemas.openxmlformats.org/drawingml/2006/picture">
+                <pic:pic xmlns:pic="http://schemas.openxmlformats.org/drawingml/2006/picture">
+                  <pic:nvPicPr>
+                    <pic:cNvPr id="1" name=""/>
+                    <pic:cNvPicPr/>
+                  </pic:nvPicPr>
+                  <pic:blipFill>
+                    <a:blip r:embed="rId18"/>
+                    <a:stretch>
+                      <a:fillRect/>
+                    </a:stretch>
+                  </pic:blipFill>
+                  <pic:spPr>
+                    <a:xfrm>
+                      <a:off x="0" y="0"/>
+                      <a:ext cx="5940425" cy="4451350"/>
+                    </a:xfrm>
+                    <a:prstGeom prst="rect">
+                      <a:avLst/>
+                    </a:prstGeom>
+                  </pic:spPr>
+                </pic:pic>
+              </a:graphicData>
+            </a:graphic>
+          </wp:inline>
+        </w:drawing>
+      </w:r>
+      <w:commentRangeEnd w:id="11"/>
+      <w:r>
+        <w:rPr>
+          <w:rStyle w:val="CommentReference"/>
+        </w:rPr>
+        <w:commentReference w:id="11"/>
+      </w:r>
+    </w:p>
+    <w:p>
+      <w:pPr>
+        <w:pStyle w:val="ListParagraph"/>
+        <w:spacing w:line="360" w:lineRule="auto"/>
+        <w:ind w:left="0"/>
+        <w:jc w:val="center"/>
+        <w:rPr>
+          <w:rFonts w:ascii="Times New Roman" w:hAnsi="Times New Roman" w:cs="Times New Roman"/>
+          <w:sz w:val="28"/>
+          <w:szCs w:val="28"/>
+        </w:rPr>
+      </w:pPr>
+      <w:r>
+        <w:rPr>
+          <w:rFonts w:ascii="Times New Roman" w:hAnsi="Times New Roman" w:cs="Times New Roman"/>
+          <w:sz w:val="28"/>
+          <w:szCs w:val="28"/>
+        </w:rPr>
+        <w:t>Рисунок 3.1 – диаграмма прецедентов</w:t>
+      </w:r>
+    </w:p>
+    <w:p>
+      <w:pPr>
+        <w:pStyle w:val="NormalWeb"/>
+        <w:shd w:val="clear" w:color="auto" w:fill="FFFFFF"/>
+        <w:spacing w:before="200" w:beforeAutospacing="0" w:after="0" w:afterAutospacing="0" w:line="360" w:lineRule="auto"/>
+        <w:ind w:firstLine="567"/>
+        <w:jc w:val="both"/>
+        <w:rPr>
+          <w:color w:val="111111"/>
+          <w:sz w:val="28"/>
+        </w:rPr>
+      </w:pPr>
+      <w:r>
+        <w:rPr>
+          <w:rStyle w:val="Emphasis"/>
+          <w:i w:val="0"/>
+          <w:color w:val="111111"/>
+          <w:sz w:val="28"/>
+        </w:rPr>
+        <w:t>Диаграмма классов</w:t>
+      </w:r>
+      <w:r>
+        <w:rPr>
+          <w:color w:val="111111"/>
+          <w:sz w:val="28"/>
+        </w:rPr>
+        <w:t> предназначена для представления внутренней структуры программы в виде классов и связей между ними. </w:t>
+      </w:r>
+      <w:r>
+        <w:rPr>
+          <w:color w:val="111111"/>
+          <w:sz w:val="28"/>
+        </w:rPr>
+        <w:t xml:space="preserve">Все сущности </w:t>
+      </w:r>
+      <w:r>
+        <w:rPr>
+          <w:color w:val="111111"/>
+          <w:sz w:val="28"/>
+        </w:rPr>
+        <w:t>должны быть представлены объектами классов в программе. При этом у каждого класса должно быть только одно назначение и уникально осмысленное имя, которое будет связано с этой целью</w:t>
+      </w:r>
+      <w:r>
+        <w:rPr>
+          <w:color w:val="111111"/>
+          <w:sz w:val="28"/>
+        </w:rPr>
+        <w:t xml:space="preserve"> </w:t>
+      </w:r>
+      <w:r>
+        <w:rPr>
+          <w:color w:val="111111"/>
+          <w:sz w:val="28"/>
+        </w:rPr>
+        <w:t>[7]</w:t>
+      </w:r>
+      <w:r>
+        <w:rPr>
+          <w:color w:val="111111"/>
+          <w:sz w:val="28"/>
+        </w:rPr>
+        <w:t>.</w:t>
+      </w:r>
+    </w:p>
+    <w:p>
+      <w:pPr>
+        <w:pStyle w:val="NormalWeb"/>
+        <w:shd w:val="clear" w:color="auto" w:fill="FFFFFF"/>
+        <w:spacing w:before="200" w:beforeAutospacing="0" w:after="0" w:afterAutospacing="0" w:line="360" w:lineRule="auto"/>
+        <w:ind w:firstLine="567"/>
+        <w:jc w:val="both"/>
+        <w:rPr>
+          <w:color w:val="111111"/>
+          <w:sz w:val="28"/>
+        </w:rPr>
+      </w:pPr>
+      <w:r>
+        <w:rPr>
+          <w:sz w:val="28"/>
+        </w:rPr>
+        <w:t xml:space="preserve">На диаграммах классов отображаются также свойства классов, операции классов и ограничения, которые накладываются на связи между объектами. В </w:t>
+      </w:r>
+      <w:r>
+        <w:rPr>
+          <w:sz w:val="28"/>
+          <w:lang w:val="en-US"/>
+        </w:rPr>
+        <w:t>UML</w:t>
+      </w:r>
+      <w:r>
+        <w:rPr>
+          <w:sz w:val="28"/>
+        </w:rPr>
+        <w:t xml:space="preserve"> </w:t>
+      </w:r>
+      <w:r>
+        <w:rPr>
+          <w:sz w:val="28"/>
+        </w:rPr>
+        <w:t>термин функциональность применяется в качестве основного термина, описывающего и свойства, и операции класса. Целью создания диаграммы классов является графическое представление статической структуры декларированных элементов системы (Рисунок 3.2)</w:t>
+      </w:r>
+    </w:p>
+    <w:p>
+      <w:pPr>
+        <w:spacing w:after="0" w:line="360" w:lineRule="auto"/>
+        <w:ind w:right="-1" w:firstLine="567"/>
+        <w:jc w:val="both"/>
+        <w:rPr>
+          <w:rFonts w:ascii="Times New Roman" w:hAnsi="Times New Roman" w:cs="Times New Roman"/>
+          <w:sz w:val="28"/>
+          <w:szCs w:val="28"/>
+        </w:rPr>
+      </w:pPr>
+      <w:r>
+        <w:rPr>
+          <w:rFonts w:ascii="Times New Roman" w:hAnsi="Times New Roman" w:cs="Times New Roman"/>
+          <w:sz w:val="28"/>
+        </w:rPr>
+        <w:lastRenderedPageBreak/>
+        <w:t xml:space="preserve"> </w:t>
+      </w:r>
+      <w:commentRangeStart w:id="12"/>
+      <w:r>
+        <w:rPr>
+          <w:rFonts w:ascii="Times New Roman" w:hAnsi="Times New Roman" w:cs="Times New Roman"/>
+          <w:noProof/>
+          <w:sz w:val="28"/>
+          <w:lang w:eastAsia="ru-RU"/>
+        </w:rPr>
+        <w:drawing>
+          <wp:inline distT="0" distB="0" distL="0" distR="0" wp14:anchorId="0DF63EFE" wp14:editId="3ADB3BD0">
+            <wp:extent cx="5940425" cy="2908300"/>
+            <wp:effectExtent l="0" t="0" r="3175" b="6350"/>
+            <wp:docPr id="3" name="Рисунок 3"/>
+            <wp:cNvGraphicFramePr>
+              <a:graphicFrameLocks xmlns:a="http://schemas.openxmlformats.org/drawingml/2006/main" noChangeAspect="1"/>
+            </wp:cNvGraphicFramePr>
+            <a:graphic xmlns:a="http://schemas.openxmlformats.org/drawingml/2006/main">
+              <a:graphicData uri="http://schemas.openxmlformats.org/drawingml/2006/picture">
+                <pic:pic xmlns:pic="http://schemas.openxmlformats.org/drawingml/2006/picture">
+                  <pic:nvPicPr>
+                    <pic:cNvPr id="1" name=""/>
+                    <pic:cNvPicPr/>
+                  </pic:nvPicPr>
+                  <pic:blipFill>
+                    <a:blip r:embed="rId19"/>
+                    <a:stretch>
+                      <a:fillRect/>
+                    </a:stretch>
+                  </pic:blipFill>
+                  <pic:spPr>
+                    <a:xfrm>
+                      <a:off x="0" y="0"/>
+                      <a:ext cx="5940425" cy="2908300"/>
+                    </a:xfrm>
+                    <a:prstGeom prst="rect">
+                      <a:avLst/>
+                    </a:prstGeom>
+                  </pic:spPr>
+                </pic:pic>
+              </a:graphicData>
+            </a:graphic>
+          </wp:inline>
+        </w:drawing>
+      </w:r>
+      <w:commentRangeEnd w:id="12"/>
+      <w:r>
+        <w:rPr>
+          <w:rStyle w:val="CommentReference"/>
+        </w:rPr>
+        <w:commentReference w:id="12"/>
+      </w:r>
+    </w:p>
+    <w:p>
+      <w:pPr>
+        <w:pStyle w:val="ListParagraph"/>
+        <w:spacing w:line="360" w:lineRule="auto"/>
+        <w:ind w:left="0" w:firstLine="709"/>
+        <w:jc w:val="center"/>
+        <w:rPr>
+          <w:rFonts w:ascii="Times New Roman" w:hAnsi="Times New Roman" w:cs="Times New Roman"/>
+          <w:sz w:val="28"/>
+          <w:szCs w:val="28"/>
+        </w:rPr>
+      </w:pPr>
+      <w:r>
+        <w:rPr>
+          <w:rFonts w:ascii="Times New Roman" w:hAnsi="Times New Roman" w:cs="Times New Roman"/>
+          <w:sz w:val="28"/>
+          <w:szCs w:val="28"/>
+        </w:rPr>
+        <w:t xml:space="preserve">Рисунок 3.2 – Диаграмма </w:t>
+      </w:r>
+      <w:commentRangeStart w:id="13"/>
+      <w:r>
+        <w:rPr>
+          <w:rFonts w:ascii="Times New Roman" w:hAnsi="Times New Roman" w:cs="Times New Roman"/>
+          <w:sz w:val="28"/>
+          <w:szCs w:val="28"/>
+        </w:rPr>
+        <w:t>классов</w:t>
+      </w:r>
+      <w:commentRangeEnd w:id="13"/>
+      <w:r>
+        <w:rPr>
+          <w:rStyle w:val="CommentReference"/>
+        </w:rPr>
+        <w:commentReference w:id="13"/>
+      </w:r>
+    </w:p>
+    <w:p>
+      <w:pPr>
+        <w:pStyle w:val="ListParagraph"/>
+        <w:numPr>
+          <w:ilvl w:val="1"/>
+          <w:numId w:val="1"/>
+        </w:numPr>
+        <w:spacing w:line="360" w:lineRule="auto"/>
+        <w:ind w:left="0" w:hanging="567"/>
+        <w:jc w:val="center"/>
+        <w:rPr>
+          <w:rFonts w:ascii="Times New Roman" w:hAnsi="Times New Roman" w:cs="Times New Roman"/>
+          <w:b/>
+          <w:sz w:val="28"/>
+          <w:szCs w:val="28"/>
+        </w:rPr>
+      </w:pPr>
+      <w:r>
+        <w:rPr>
+          <w:rFonts w:ascii="Times New Roman" w:hAnsi="Times New Roman" w:cs="Times New Roman"/>
+          <w:b/>
+          <w:sz w:val="28"/>
+          <w:szCs w:val="28"/>
+        </w:rPr>
+        <w:t>Макеты пользовательского интерфейса</w:t>
+      </w:r>
+    </w:p>
+    <w:p>
+      <w:pPr>
+        <w:spacing w:line="360" w:lineRule="auto"/>
+        <w:ind w:firstLine="709"/>
+        <w:jc w:val="both"/>
+        <w:rPr>
+          <w:rFonts w:ascii="Times New Roman" w:hAnsi="Times New Roman" w:cs="Times New Roman"/>
+          <w:sz w:val="28"/>
+          <w:szCs w:val="28"/>
+        </w:rPr>
+      </w:pPr>
+      <w:commentRangeStart w:id="14"/>
+      <w:r>
+        <w:rPr>
+          <w:rFonts w:ascii="Times New Roman" w:hAnsi="Times New Roman" w:cs="Times New Roman"/>
+          <w:sz w:val="28"/>
+          <w:szCs w:val="28"/>
+        </w:rPr>
+        <w:t xml:space="preserve">Макет пользовательского интерфейса создан с помощью </w:t>
+      </w:r>
+      <w:r>
+        <w:rPr>
+          <w:rFonts w:ascii="Times New Roman" w:hAnsi="Times New Roman" w:cs="Times New Roman"/>
+          <w:sz w:val="28"/>
+          <w:szCs w:val="28"/>
+          <w:lang w:val="en-US"/>
+        </w:rPr>
+        <w:t>Windows</w:t>
+      </w:r>
+      <w:r>
+        <w:rPr>
+          <w:rFonts w:ascii="Times New Roman" w:hAnsi="Times New Roman" w:cs="Times New Roman"/>
+          <w:sz w:val="28"/>
+          <w:szCs w:val="28"/>
+        </w:rPr>
+        <w:t xml:space="preserve"> </w:t>
+      </w:r>
+      <w:r>
+        <w:rPr>
+          <w:rFonts w:ascii="Times New Roman" w:hAnsi="Times New Roman" w:cs="Times New Roman"/>
+          <w:sz w:val="28"/>
+          <w:szCs w:val="28"/>
+          <w:lang w:val="en-US"/>
+        </w:rPr>
+        <w:t>Form</w:t>
+      </w:r>
+      <w:r>
+        <w:rPr>
+          <w:rFonts w:ascii="Times New Roman" w:hAnsi="Times New Roman" w:cs="Times New Roman"/>
+          <w:sz w:val="28"/>
+          <w:szCs w:val="28"/>
+        </w:rPr>
+        <w:t>.</w:t>
+      </w:r>
+      <w:r>
+        <w:rPr>
+          <w:rFonts w:ascii="Times New Roman" w:hAnsi="Times New Roman" w:cs="Times New Roman"/>
+          <w:sz w:val="28"/>
+          <w:szCs w:val="28"/>
+        </w:rPr>
+        <w:t xml:space="preserve"> На рисунке 3.3</w:t>
+      </w:r>
+      <w:r>
+        <w:rPr>
+          <w:rFonts w:ascii="Times New Roman" w:hAnsi="Times New Roman" w:cs="Times New Roman"/>
+          <w:sz w:val="28"/>
+          <w:szCs w:val="28"/>
+        </w:rPr>
+        <w:t xml:space="preserve"> представлен </w:t>
+      </w:r>
+      <w:r>
+        <w:rPr>
+          <w:rFonts w:ascii="Times New Roman" w:hAnsi="Times New Roman" w:cs="Times New Roman"/>
+          <w:sz w:val="28"/>
+          <w:szCs w:val="28"/>
+        </w:rPr>
+        <w:t>макет пользовательского</w:t>
+      </w:r>
+      <w:r>
+        <w:rPr>
+          <w:rFonts w:ascii="Times New Roman" w:hAnsi="Times New Roman" w:cs="Times New Roman"/>
+          <w:sz w:val="28"/>
+          <w:szCs w:val="28"/>
+        </w:rPr>
+        <w:t xml:space="preserve"> интерфейса для ввода параметров модели. </w:t>
+      </w:r>
+      <w:r>
+        <w:rPr>
+          <w:rFonts w:ascii="Times New Roman" w:hAnsi="Times New Roman" w:cs="Times New Roman"/>
+          <w:sz w:val="28"/>
+          <w:szCs w:val="28"/>
+        </w:rPr>
+        <w:t>Так же на рисунке 3.3 представлено, как будет отображаться не правильный ввод параметров (поле окрашивается в красный цвет),</w:t>
+      </w:r>
+      <w:r>
+        <w:rPr>
+          <w:rFonts w:ascii="Times New Roman" w:hAnsi="Times New Roman" w:cs="Times New Roman"/>
+          <w:sz w:val="28"/>
+          <w:szCs w:val="28"/>
+        </w:rPr>
+        <w:t xml:space="preserve"> если значения введены правильно, то окно не изменяет цвет</w:t>
+      </w:r>
+      <w:r>
+        <w:rPr>
+          <w:rFonts w:ascii="Times New Roman" w:hAnsi="Times New Roman" w:cs="Times New Roman"/>
+          <w:sz w:val="28"/>
+          <w:szCs w:val="28"/>
+        </w:rPr>
+        <w:t>.</w:t>
+      </w:r>
+    </w:p>
+    <w:p>
+      <w:pPr>
+        <w:spacing w:after="0" w:line="393" w:lineRule="auto"/>
+        <w:ind w:left="2" w:firstLine="567"/>
+        <w:jc w:val="both"/>
+        <w:rPr>
+          <w:rFonts w:ascii="Times New Roman" w:hAnsi="Times New Roman" w:cs="Times New Roman"/>
+          <w:sz w:val="28"/>
+        </w:rPr>
+      </w:pPr>
+      <w:r>
+        <w:rPr>
+          <w:rFonts w:ascii="Times New Roman" w:hAnsi="Times New Roman" w:cs="Times New Roman"/>
+          <w:sz w:val="28"/>
+        </w:rPr>
+        <w:t>Перед пользователем представлены 7 полей, предназначенный для ввода параметров (в мм) детали. Помимо этого, присутствует кнопка для построения модели, в дальнейшем при нажатии на которую будет загружаться Компас-3</w:t>
+      </w:r>
+      <w:r>
+        <w:rPr>
+          <w:rFonts w:ascii="Times New Roman" w:hAnsi="Times New Roman" w:cs="Times New Roman"/>
+          <w:sz w:val="28"/>
+          <w:lang w:val="en-US"/>
+        </w:rPr>
+        <w:t>D</w:t>
+      </w:r>
+      <w:r>
+        <w:rPr>
+          <w:rFonts w:ascii="Times New Roman" w:hAnsi="Times New Roman" w:cs="Times New Roman"/>
+          <w:sz w:val="28"/>
+        </w:rPr>
+        <w:t xml:space="preserve"> и начинаться построение модели кости. Также в правой части </w:t>
+      </w:r>
+      <w:commentRangeEnd w:id="14"/>
+      <w:r>
+        <w:rPr>
+          <w:rStyle w:val="CommentReference"/>
+        </w:rPr>
+        <w:commentReference w:id="14"/>
+      </w:r>
+      <w:r>
+        <w:rPr>
+          <w:rFonts w:ascii="Times New Roman" w:hAnsi="Times New Roman" w:cs="Times New Roman"/>
+          <w:sz w:val="28"/>
+        </w:rPr>
+        <w:t>формы пользователь видит схему будущей детали с разметкой всех параметров.</w:t>
+      </w:r>
+    </w:p>
+    <w:p>
+      <w:pPr>
+        <w:spacing w:line="360" w:lineRule="auto"/>
+        <w:jc w:val="center"/>
+      </w:pPr>
+      <w:commentRangeStart w:id="15"/>
+      <w:r>
+        <w:rPr>
+          <w:noProof/>
+          <w:lang w:eastAsia="ru-RU"/>
+        </w:rPr>
+        <w:lastRenderedPageBreak/>
+        <w:drawing>
+          <wp:inline distT="0" distB="0" distL="0" distR="0" wp14:anchorId="0792747B" wp14:editId="188B44F7">
+            <wp:extent cx="5940425" cy="3942715"/>
+            <wp:effectExtent l="0" t="0" r="3175" b="635"/>
+            <wp:docPr id="2" name="Рисунок 2"/>
+            <wp:cNvGraphicFramePr>
+              <a:graphicFrameLocks xmlns:a="http://schemas.openxmlformats.org/drawingml/2006/main" noChangeAspect="1"/>
+            </wp:cNvGraphicFramePr>
+            <a:graphic xmlns:a="http://schemas.openxmlformats.org/drawingml/2006/main">
+              <a:graphicData uri="http://schemas.openxmlformats.org/drawingml/2006/picture">
+                <pic:pic xmlns:pic="http://schemas.openxmlformats.org/drawingml/2006/picture">
+                  <pic:nvPicPr>
+                    <pic:cNvPr id="1" name=""/>
+                    <pic:cNvPicPr/>
+                  </pic:nvPicPr>
+                  <pic:blipFill>
+                    <a:blip r:embed="rId20"/>
+                    <a:stretch>
+                      <a:fillRect/>
+                    </a:stretch>
+                  </pic:blipFill>
+                  <pic:spPr>
+                    <a:xfrm>
+                      <a:off x="0" y="0"/>
+                      <a:ext cx="5940425" cy="3942715"/>
+                    </a:xfrm>
+                    <a:prstGeom prst="rect">
+                      <a:avLst/>
+                    </a:prstGeom>
+                  </pic:spPr>
+                </pic:pic>
+              </a:graphicData>
+            </a:graphic>
+          </wp:inline>
+        </w:drawing>
+      </w:r>
+      <w:commentRangeEnd w:id="15"/>
+      <w:r>
+        <w:rPr>
+          <w:rStyle w:val="CommentReference"/>
+        </w:rPr>
+        <w:commentReference w:id="15"/>
+      </w:r>
+    </w:p>
+    <w:p>
+      <w:pPr>
+        <w:spacing w:line="360" w:lineRule="auto"/>
+        <w:jc w:val="center"/>
+        <w:rPr>
+          <w:rFonts w:ascii="Times New Roman" w:hAnsi="Times New Roman" w:cs="Times New Roman"/>
+          <w:sz w:val="28"/>
+        </w:rPr>
+      </w:pPr>
+      <w:r>
+        <w:rPr>
+          <w:rFonts w:ascii="Times New Roman" w:hAnsi="Times New Roman" w:cs="Times New Roman"/>
+          <w:sz w:val="28"/>
+        </w:rPr>
+        <w:t>Рисунок 3.3 – Макет пользовательского интерфейса</w:t>
+      </w:r>
+    </w:p>
+    <w:p>
+      <w:pPr>
+        <w:spacing w:line="360" w:lineRule="auto"/>
+        <w:jc w:val="center"/>
+        <w:rPr>
+          <w:rFonts w:ascii="Times New Roman" w:hAnsi="Times New Roman" w:cs="Times New Roman"/>
+          <w:sz w:val="28"/>
+        </w:rPr>
+      </w:pPr>
+      <w:r>
+        <w:rPr>
+          <w:rFonts w:ascii="Times New Roman" w:hAnsi="Times New Roman" w:cs="Times New Roman"/>
+          <w:noProof/>
+          <w:sz w:val="28"/>
+        </w:rPr>
+        <w:drawing>
+          <wp:inline distT="0" distB="0" distL="0" distR="0" wp14:anchorId="31E166A3" wp14:editId="2F2B49D1">
+            <wp:extent cx="5940425" cy="3916045"/>
+            <wp:effectExtent l="0" t="0" r="3175" b="8255"/>
+            <wp:docPr id="4" name="Рисунок 4"/>
+            <wp:cNvGraphicFramePr>
+              <a:graphicFrameLocks xmlns:a="http://schemas.openxmlformats.org/drawingml/2006/main" noChangeAspect="1"/>
+            </wp:cNvGraphicFramePr>
+            <a:graphic xmlns:a="http://schemas.openxmlformats.org/drawingml/2006/main">
+              <a:graphicData uri="http://schemas.openxmlformats.org/drawingml/2006/picture">
+                <pic:pic xmlns:pic="http://schemas.openxmlformats.org/drawingml/2006/picture">
+                  <pic:nvPicPr>
+                    <pic:cNvPr id="1" name=""/>
+                    <pic:cNvPicPr/>
+                  </pic:nvPicPr>
+                  <pic:blipFill>
+                    <a:blip r:embed="rId21"/>
+                    <a:stretch>
+                      <a:fillRect/>
+                    </a:stretch>
+                  </pic:blipFill>
+                  <pic:spPr>
+                    <a:xfrm>
+                      <a:off x="0" y="0"/>
                       <a:ext cx="5940425" cy="3916045"/>
                     </a:xfrm>
                     <a:prstGeom prst="rect">
@@ -14554,8 +13902,6 @@
         </w:rPr>
         <w:t>Подсказка об ошибке</w:t>
       </w:r>
-      <w:bookmarkStart w:id="0" w:name="_GoBack"/>
-      <w:bookmarkEnd w:id="0"/>
     </w:p>
     <w:p>
       <w:pPr>
@@ -14593,7 +13939,7 @@
     </w:p>
     <w:p>
       <w:pPr>
-        <w:pStyle w:val="a3"/>
+        <w:pStyle w:val="ListParagraph"/>
         <w:numPr>
           <w:ilvl w:val="6"/>
           <w:numId w:val="3"/>
@@ -14683,7 +14029,7 @@
     </w:p>
     <w:p>
       <w:pPr>
-        <w:pStyle w:val="a3"/>
+        <w:pStyle w:val="ListParagraph"/>
         <w:numPr>
           <w:ilvl w:val="6"/>
           <w:numId w:val="3"/>
@@ -14783,7 +14129,7 @@
     </w:p>
     <w:p>
       <w:pPr>
-        <w:pStyle w:val="a3"/>
+        <w:pStyle w:val="ListParagraph"/>
         <w:numPr>
           <w:ilvl w:val="6"/>
           <w:numId w:val="3"/>
@@ -14798,7 +14144,6 @@
           <w:szCs w:val="28"/>
         </w:rPr>
       </w:pPr>
-      <w:proofErr w:type="spellStart"/>
       <w:r>
         <w:rPr>
           <w:rFonts w:ascii="Times New Roman" w:hAnsi="Times New Roman" w:cs="Times New Roman"/>
@@ -14809,7 +14154,6 @@
         </w:rPr>
         <w:t>MechaniCS</w:t>
       </w:r>
-      <w:proofErr w:type="spellEnd"/>
       <w:r>
         <w:rPr>
           <w:rFonts w:ascii="Times New Roman" w:hAnsi="Times New Roman" w:cs="Times New Roman"/>
@@ -14885,7 +14229,7 @@
     </w:p>
     <w:p>
       <w:pPr>
-        <w:pStyle w:val="a3"/>
+        <w:pStyle w:val="ListParagraph"/>
         <w:numPr>
           <w:ilvl w:val="6"/>
           <w:numId w:val="3"/>
@@ -14947,7 +14291,6 @@
         </w:rPr>
         <w:t xml:space="preserve"> Режим доступа: </w:t>
       </w:r>
-      <w:proofErr w:type="gramStart"/>
       <w:r>
         <w:rPr>
           <w:rFonts w:ascii="Times New Roman" w:hAnsi="Times New Roman" w:cs="Times New Roman"/>
@@ -14973,17 +14316,7 @@
           <w:sz w:val="28"/>
           <w:szCs w:val="28"/>
         </w:rPr>
-        <w:t>(</w:t>
-      </w:r>
-      <w:proofErr w:type="gramEnd"/>
-      <w:r>
-        <w:rPr>
-          <w:rFonts w:ascii="Times New Roman" w:hAnsi="Times New Roman" w:cs="Times New Roman"/>
-          <w:color w:val="000000" w:themeColor="text1"/>
-          <w:sz w:val="28"/>
-          <w:szCs w:val="28"/>
-        </w:rPr>
-        <w:t>дата обращения 27</w:t>
+        <w:t>(дата обращения 27</w:t>
       </w:r>
       <w:r>
         <w:rPr>
@@ -14997,7 +14330,7 @@
     </w:p>
     <w:p>
       <w:pPr>
-        <w:pStyle w:val="a3"/>
+        <w:pStyle w:val="ListParagraph"/>
         <w:numPr>
           <w:ilvl w:val="6"/>
           <w:numId w:val="3"/>
@@ -15058,7 +14391,6 @@
         </w:rPr>
         <w:t xml:space="preserve"> Режим доступа: </w:t>
       </w:r>
-      <w:proofErr w:type="gramStart"/>
       <w:r>
         <w:rPr>
           <w:rFonts w:ascii="Times New Roman" w:hAnsi="Times New Roman" w:cs="Times New Roman"/>
@@ -15084,17 +14416,7 @@
           <w:sz w:val="28"/>
           <w:szCs w:val="28"/>
         </w:rPr>
-        <w:t>(</w:t>
-      </w:r>
-      <w:proofErr w:type="gramEnd"/>
-      <w:r>
-        <w:rPr>
-          <w:rFonts w:ascii="Times New Roman" w:hAnsi="Times New Roman" w:cs="Times New Roman"/>
-          <w:color w:val="000000" w:themeColor="text1"/>
-          <w:sz w:val="28"/>
-          <w:szCs w:val="28"/>
-        </w:rPr>
-        <w:t>дата обращения 27</w:t>
+        <w:t>(дата обращения 27</w:t>
       </w:r>
       <w:r>
         <w:rPr>
@@ -15108,7 +14430,7 @@
     </w:p>
     <w:p>
       <w:pPr>
-        <w:pStyle w:val="a3"/>
+        <w:pStyle w:val="ListParagraph"/>
         <w:numPr>
           <w:ilvl w:val="6"/>
           <w:numId w:val="3"/>
@@ -15208,7 +14530,7 @@
     </w:p>
     <w:p>
       <w:pPr>
-        <w:pStyle w:val="a3"/>
+        <w:pStyle w:val="ListParagraph"/>
         <w:numPr>
           <w:ilvl w:val="6"/>
           <w:numId w:val="3"/>
@@ -15223,6 +14545,7 @@
           <w:szCs w:val="28"/>
         </w:rPr>
       </w:pPr>
+      <w:commentRangeStart w:id="16"/>
       <w:r>
         <w:rPr>
           <w:rFonts w:ascii="Times New Roman" w:hAnsi="Times New Roman" w:cs="Times New Roman"/>
@@ -15269,7 +14592,6 @@
         </w:rPr>
         <w:t xml:space="preserve"> Режим доступа: </w:t>
       </w:r>
-      <w:proofErr w:type="gramStart"/>
       <w:r>
         <w:rPr>
           <w:rFonts w:ascii="Times New Roman" w:hAnsi="Times New Roman" w:cs="Times New Roman"/>
@@ -15295,17 +14617,7 @@
           <w:sz w:val="28"/>
           <w:szCs w:val="28"/>
         </w:rPr>
-        <w:t>(</w:t>
-      </w:r>
-      <w:proofErr w:type="gramEnd"/>
-      <w:r>
-        <w:rPr>
-          <w:rFonts w:ascii="Times New Roman" w:hAnsi="Times New Roman" w:cs="Times New Roman"/>
-          <w:color w:val="000000" w:themeColor="text1"/>
-          <w:sz w:val="28"/>
-          <w:szCs w:val="28"/>
-        </w:rPr>
-        <w:t>дата обращения 27</w:t>
+        <w:t>(дата обращения 27</w:t>
       </w:r>
       <w:r>
         <w:rPr>
@@ -15316,10 +14628,17 @@
         </w:rPr>
         <w:t>.10.2021)</w:t>
       </w:r>
-    </w:p>
-    <w:p>
-      <w:pPr>
-        <w:pStyle w:val="a3"/>
+      <w:commentRangeEnd w:id="16"/>
+      <w:r>
+        <w:rPr>
+          <w:rStyle w:val="CommentReference"/>
+        </w:rPr>
+        <w:commentReference w:id="16"/>
+      </w:r>
+    </w:p>
+    <w:p>
+      <w:pPr>
+        <w:pStyle w:val="ListParagraph"/>
         <w:spacing w:after="0" w:line="360" w:lineRule="auto"/>
         <w:ind w:left="709"/>
         <w:jc w:val="both"/>
@@ -15333,7 +14652,7 @@
     </w:p>
     <w:p>
       <w:pPr>
-        <w:pStyle w:val="a3"/>
+        <w:pStyle w:val="ListParagraph"/>
         <w:spacing w:after="0" w:line="360" w:lineRule="auto"/>
         <w:ind w:left="709"/>
         <w:jc w:val="both"/>
@@ -15347,7 +14666,7 @@
     </w:p>
     <w:p/>
     <w:sectPr>
-      <w:headerReference w:type="default" r:id="rId18"/>
+      <w:headerReference w:type="default" r:id="rId22"/>
       <w:pgSz w:w="11906" w:h="16838"/>
       <w:pgMar w:top="1134" w:right="850" w:bottom="1134" w:left="1701" w:header="708" w:footer="708" w:gutter="0"/>
       <w:cols w:space="708"/>
@@ -15358,8 +14677,401 @@
 </w:document>
 </file>
 
+<file path=word/comments.xml><?xml version="1.0" encoding="utf-8"?>
+<w:comments xmlns:wpc="http://schemas.microsoft.com/office/word/2010/wordprocessingCanvas" xmlns:cx="http://schemas.microsoft.com/office/drawing/2014/chartex" xmlns:cx1="http://schemas.microsoft.com/office/drawing/2015/9/8/chartex" xmlns:cx2="http://schemas.microsoft.com/office/drawing/2015/10/21/chartex" xmlns:cx3="http://schemas.microsoft.com/office/drawing/2016/5/9/chartex" xmlns:cx4="http://schemas.microsoft.com/office/drawing/2016/5/10/chartex" xmlns:cx5="http://schemas.microsoft.com/office/drawing/2016/5/11/chartex" xmlns:cx6="http://schemas.microsoft.com/office/drawing/2016/5/12/chartex" xmlns:cx7="http://schemas.microsoft.com/office/drawing/2016/5/13/chartex" xmlns:cx8="http://schemas.microsoft.com/office/drawing/2016/5/14/chartex" xmlns:mc="http://schemas.openxmlformats.org/markup-compatibility/2006" xmlns:aink="http://schemas.microsoft.com/office/drawing/2016/ink" xmlns:am3d="http://schemas.microsoft.com/office/drawing/2017/model3d" xmlns:o="urn:schemas-microsoft-com:office:office" xmlns:r="http://schemas.openxmlformats.org/officeDocument/2006/relationships" xmlns:m="http://schemas.openxmlformats.org/officeDocument/2006/math" xmlns:v="urn:schemas-microsoft-com:vml" xmlns:wp14="http://schemas.microsoft.com/office/word/2010/wordprocessingDrawing" xmlns:wp="http://schemas.openxmlformats.org/drawingml/2006/wordprocessingDrawing" xmlns:w10="urn:schemas-microsoft-com:office:word" xmlns:w="http://schemas.openxmlformats.org/wordprocessingml/2006/main" xmlns:w14="http://schemas.microsoft.com/office/word/2010/wordml" xmlns:w15="http://schemas.microsoft.com/office/word/2012/wordml" xmlns:w16cex="http://schemas.microsoft.com/office/word/2018/wordml/cex" xmlns:w16cid="http://schemas.microsoft.com/office/word/2016/wordml/cid" xmlns:w16="http://schemas.microsoft.com/office/word/2018/wordml" xmlns:w16sdtdh="http://schemas.microsoft.com/office/word/2020/wordml/sdtdatahash" xmlns:w16se="http://schemas.microsoft.com/office/word/2015/wordml/symex" xmlns:wpg="http://schemas.microsoft.com/office/word/2010/wordprocessingGroup" xmlns:wpi="http://schemas.microsoft.com/office/word/2010/wordprocessingInk" xmlns:wne="http://schemas.microsoft.com/office/word/2006/wordml" xmlns:wps="http://schemas.microsoft.com/office/word/2010/wordprocessingShape" mc:Ignorable="w14 w15 w16se w16cid w16 w16cex w16sdtdh wp14">
+  <w:comment w:id="0" w:author="AAK" w:date="2021-11-10T17:17:00Z" w:initials="A">
+    <w:p>
+      <w:pPr>
+        <w:pStyle w:val="CommentText"/>
+      </w:pPr>
+      <w:r>
+        <w:rPr>
+          <w:rStyle w:val="CommentReference"/>
+        </w:rPr>
+        <w:annotationRef/>
+      </w:r>
+    </w:p>
+  </w:comment>
+  <w:comment w:id="1" w:author="AAK" w:date="2021-11-10T17:18:00Z" w:initials="A">
+    <w:p>
+      <w:pPr>
+        <w:pStyle w:val="CommentText"/>
+      </w:pPr>
+      <w:r>
+        <w:rPr>
+          <w:rStyle w:val="CommentReference"/>
+        </w:rPr>
+        <w:annotationRef/>
+      </w:r>
+    </w:p>
+  </w:comment>
+  <w:comment w:id="2" w:author="AAK" w:date="2021-11-10T17:18:00Z" w:initials="A">
+    <w:p>
+      <w:pPr>
+        <w:pStyle w:val="CommentText"/>
+      </w:pPr>
+      <w:r>
+        <w:rPr>
+          <w:rStyle w:val="CommentReference"/>
+        </w:rPr>
+        <w:annotationRef/>
+      </w:r>
+    </w:p>
+  </w:comment>
+  <w:comment w:id="3" w:author="AAK" w:date="2021-11-10T17:18:00Z" w:initials="A">
+    <w:p>
+      <w:pPr>
+        <w:pStyle w:val="CommentText"/>
+      </w:pPr>
+      <w:r>
+        <w:rPr>
+          <w:rStyle w:val="CommentReference"/>
+        </w:rPr>
+        <w:annotationRef/>
+      </w:r>
+    </w:p>
+  </w:comment>
+  <w:comment w:id="4" w:author="AAK" w:date="2021-11-10T17:19:00Z" w:initials="A">
+    <w:p>
+      <w:pPr>
+        <w:pStyle w:val="CommentText"/>
+      </w:pPr>
+      <w:r>
+        <w:rPr>
+          <w:rStyle w:val="CommentReference"/>
+        </w:rPr>
+        <w:annotationRef/>
+      </w:r>
+    </w:p>
+  </w:comment>
+  <w:comment w:id="5" w:author="AAK" w:date="2021-11-10T17:19:00Z" w:initials="A">
+    <w:p>
+      <w:pPr>
+        <w:pStyle w:val="CommentText"/>
+      </w:pPr>
+      <w:r>
+        <w:rPr>
+          <w:rStyle w:val="CommentReference"/>
+        </w:rPr>
+        <w:annotationRef/>
+      </w:r>
+    </w:p>
+  </w:comment>
+  <w:comment w:id="6" w:author="AAK" w:date="2021-11-10T17:20:00Z" w:initials="A">
+    <w:p>
+      <w:pPr>
+        <w:pStyle w:val="CommentText"/>
+      </w:pPr>
+      <w:r>
+        <w:rPr>
+          <w:rStyle w:val="CommentReference"/>
+        </w:rPr>
+        <w:annotationRef/>
+      </w:r>
+    </w:p>
+  </w:comment>
+  <w:comment w:id="7" w:author="AAK" w:date="2021-11-10T17:21:00Z" w:initials="A">
+    <w:p>
+      <w:pPr>
+        <w:pStyle w:val="CommentText"/>
+      </w:pPr>
+      <w:r>
+        <w:rPr>
+          <w:rStyle w:val="CommentReference"/>
+        </w:rPr>
+        <w:annotationRef/>
+      </w:r>
+      <w:r>
+        <w:t>Междуабзацный.</w:t>
+      </w:r>
+    </w:p>
+  </w:comment>
+  <w:comment w:id="8" w:author="AAK" w:date="2021-11-10T17:21:00Z" w:initials="A">
+    <w:p>
+      <w:pPr>
+        <w:pStyle w:val="CommentText"/>
+      </w:pPr>
+      <w:r>
+        <w:rPr>
+          <w:rStyle w:val="CommentReference"/>
+        </w:rPr>
+        <w:annotationRef/>
+      </w:r>
+      <w:r>
+        <w:t>Оформление списков.</w:t>
+      </w:r>
+    </w:p>
+  </w:comment>
+  <w:comment w:id="9" w:author="AAK" w:date="2021-11-10T17:22:00Z" w:initials="A">
+    <w:p>
+      <w:pPr>
+        <w:pStyle w:val="CommentText"/>
+      </w:pPr>
+      <w:r>
+        <w:rPr>
+          <w:rStyle w:val="CommentReference"/>
+        </w:rPr>
+        <w:annotationRef/>
+      </w:r>
+    </w:p>
+  </w:comment>
+  <w:comment w:id="10" w:author="AAK" w:date="2021-11-10T17:22:00Z" w:initials="A">
+    <w:p>
+      <w:pPr>
+        <w:pStyle w:val="CommentText"/>
+        <w:rPr>
+          <w:lang w:val="en-US"/>
+        </w:rPr>
+      </w:pPr>
+      <w:r>
+        <w:rPr>
+          <w:rStyle w:val="CommentReference"/>
+        </w:rPr>
+        <w:annotationRef/>
+      </w:r>
+      <w:r>
+        <w:t xml:space="preserve">Убрать </w:t>
+      </w:r>
+      <w:r>
+        <w:rPr>
+          <w:lang w:val="en-US"/>
+        </w:rPr>
+        <w:t>UseCase</w:t>
+      </w:r>
+    </w:p>
+  </w:comment>
+  <w:comment w:id="11" w:author="AAK" w:date="2021-11-10T17:22:00Z" w:initials="A">
+    <w:p>
+      <w:pPr>
+        <w:pStyle w:val="CommentText"/>
+      </w:pPr>
+      <w:r>
+        <w:rPr>
+          <w:rStyle w:val="CommentReference"/>
+        </w:rPr>
+        <w:annotationRef/>
+      </w:r>
+    </w:p>
+  </w:comment>
+  <w:comment w:id="12" w:author="AAK" w:date="2021-11-10T17:27:00Z" w:initials="A">
+    <w:p>
+      <w:pPr>
+        <w:pStyle w:val="CommentText"/>
+      </w:pPr>
+      <w:r>
+        <w:rPr>
+          <w:rStyle w:val="CommentReference"/>
+        </w:rPr>
+        <w:annotationRef/>
+      </w:r>
+      <w:r>
+        <w:t>Все связи агрегация не правильны.</w:t>
+      </w:r>
+    </w:p>
+    <w:p>
+      <w:pPr>
+        <w:pStyle w:val="CommentText"/>
+      </w:pPr>
+      <w:r>
+        <w:rPr>
+          <w:lang w:val="en-US"/>
+        </w:rPr>
+        <w:t xml:space="preserve">KompasConnector – isActive – </w:t>
+      </w:r>
+      <w:r>
+        <w:t>публичное?</w:t>
+      </w:r>
+    </w:p>
+    <w:p>
+      <w:pPr>
+        <w:pStyle w:val="CommentText"/>
+      </w:pPr>
+      <w:r>
+        <w:rPr>
+          <w:lang w:val="en-US"/>
+        </w:rPr>
+        <w:t xml:space="preserve">CreateDocument – </w:t>
+      </w:r>
+      <w:r>
+        <w:t>возвращаемый тип.</w:t>
+      </w:r>
+    </w:p>
+    <w:p>
+      <w:pPr>
+        <w:pStyle w:val="CommentText"/>
+      </w:pPr>
+      <w:r>
+        <w:t xml:space="preserve">Нужно ли использовать </w:t>
+      </w:r>
+      <w:r>
+        <w:rPr>
+          <w:lang w:val="en-US"/>
+        </w:rPr>
+        <w:t>ksDocument</w:t>
+      </w:r>
+      <w:r>
+        <w:t>3</w:t>
+      </w:r>
+      <w:r>
+        <w:rPr>
+          <w:lang w:val="en-US"/>
+        </w:rPr>
+        <w:t>D</w:t>
+      </w:r>
+      <w:r>
+        <w:t xml:space="preserve"> </w:t>
+      </w:r>
+      <w:r>
+        <w:t>напрямую без обёртки.</w:t>
+      </w:r>
+    </w:p>
+    <w:p>
+      <w:pPr>
+        <w:pStyle w:val="CommentText"/>
+      </w:pPr>
+      <w:r>
+        <w:rPr>
+          <w:lang w:val="en-US"/>
+        </w:rPr>
+        <w:t xml:space="preserve">DiceParameters – </w:t>
+      </w:r>
+      <w:r>
+        <w:t>все проперти?</w:t>
+      </w:r>
+    </w:p>
+  </w:comment>
+  <w:comment w:id="13" w:author="AAK" w:date="2021-11-10T17:33:00Z" w:initials="A">
+    <w:p>
+      <w:pPr>
+        <w:pStyle w:val="CommentText"/>
+      </w:pPr>
+      <w:r>
+        <w:rPr>
+          <w:rStyle w:val="CommentReference"/>
+        </w:rPr>
+        <w:annotationRef/>
+      </w:r>
+      <w:r>
+        <w:t>Описание классов.</w:t>
+      </w:r>
+    </w:p>
+  </w:comment>
+  <w:comment w:id="14" w:author="AAK" w:date="2021-11-10T17:34:00Z" w:initials="A">
+    <w:p>
+      <w:pPr>
+        <w:pStyle w:val="CommentText"/>
+      </w:pPr>
+      <w:r>
+        <w:rPr>
+          <w:rStyle w:val="CommentReference"/>
+        </w:rPr>
+        <w:annotationRef/>
+      </w:r>
+      <w:r>
+        <w:t>Междуабзацный отступ.</w:t>
+      </w:r>
+    </w:p>
+  </w:comment>
+  <w:comment w:id="15" w:author="AAK" w:date="2021-11-10T17:37:00Z" w:initials="A">
+    <w:p>
+      <w:pPr>
+        <w:pStyle w:val="CommentText"/>
+      </w:pPr>
+      <w:r>
+        <w:rPr>
+          <w:rStyle w:val="CommentReference"/>
+        </w:rPr>
+        <w:annotationRef/>
+      </w:r>
+    </w:p>
+  </w:comment>
+  <w:comment w:id="16" w:author="AAK" w:date="2021-11-10T17:37:00Z" w:initials="A">
+    <w:p>
+      <w:pPr>
+        <w:pStyle w:val="CommentText"/>
+      </w:pPr>
+      <w:r>
+        <w:rPr>
+          <w:rStyle w:val="CommentReference"/>
+        </w:rPr>
+        <w:annotationRef/>
+      </w:r>
+      <w:r>
+        <w:t>Ссылки на книги.</w:t>
+      </w:r>
+    </w:p>
+  </w:comment>
+</w:comments>
+</file>
+
+<file path=word/commentsExtended.xml><?xml version="1.0" encoding="utf-8"?>
+<w15:commentsEx xmlns:wpc="http://schemas.microsoft.com/office/word/2010/wordprocessingCanvas" xmlns:cx="http://schemas.microsoft.com/office/drawing/2014/chartex" xmlns:cx1="http://schemas.microsoft.com/office/drawing/2015/9/8/chartex" xmlns:cx2="http://schemas.microsoft.com/office/drawing/2015/10/21/chartex" xmlns:cx3="http://schemas.microsoft.com/office/drawing/2016/5/9/chartex" xmlns:cx4="http://schemas.microsoft.com/office/drawing/2016/5/10/chartex" xmlns:cx5="http://schemas.microsoft.com/office/drawing/2016/5/11/chartex" xmlns:cx6="http://schemas.microsoft.com/office/drawing/2016/5/12/chartex" xmlns:cx7="http://schemas.microsoft.com/office/drawing/2016/5/13/chartex" xmlns:cx8="http://schemas.microsoft.com/office/drawing/2016/5/14/chartex" xmlns:mc="http://schemas.openxmlformats.org/markup-compatibility/2006" xmlns:aink="http://schemas.microsoft.com/office/drawing/2016/ink" xmlns:am3d="http://schemas.microsoft.com/office/drawing/2017/model3d" xmlns:o="urn:schemas-microsoft-com:office:office" xmlns:r="http://schemas.openxmlformats.org/officeDocument/2006/relationships" xmlns:m="http://schemas.openxmlformats.org/officeDocument/2006/math" xmlns:v="urn:schemas-microsoft-com:vml" xmlns:wp14="http://schemas.microsoft.com/office/word/2010/wordprocessingDrawing" xmlns:wp="http://schemas.openxmlformats.org/drawingml/2006/wordprocessingDrawing" xmlns:w10="urn:schemas-microsoft-com:office:word" xmlns:w="http://schemas.openxmlformats.org/wordprocessingml/2006/main" xmlns:w14="http://schemas.microsoft.com/office/word/2010/wordml" xmlns:w15="http://schemas.microsoft.com/office/word/2012/wordml" xmlns:w16cex="http://schemas.microsoft.com/office/word/2018/wordml/cex" xmlns:w16cid="http://schemas.microsoft.com/office/word/2016/wordml/cid" xmlns:w16="http://schemas.microsoft.com/office/word/2018/wordml" xmlns:w16sdtdh="http://schemas.microsoft.com/office/word/2020/wordml/sdtdatahash" xmlns:w16se="http://schemas.microsoft.com/office/word/2015/wordml/symex" xmlns:wpg="http://schemas.microsoft.com/office/word/2010/wordprocessingGroup" xmlns:wpi="http://schemas.microsoft.com/office/word/2010/wordprocessingInk" xmlns:wne="http://schemas.microsoft.com/office/word/2006/wordml" xmlns:wps="http://schemas.microsoft.com/office/word/2010/wordprocessingShape" mc:Ignorable="w14 w15 w16se w16cid w16 w16cex w16sdtdh wp14">
+  <w15:commentEx w15:paraId="322C2890" w15:done="0"/>
+  <w15:commentEx w15:paraId="66155AB1" w15:done="0"/>
+  <w15:commentEx w15:paraId="635C83A6" w15:done="0"/>
+  <w15:commentEx w15:paraId="237133EE" w15:done="0"/>
+  <w15:commentEx w15:paraId="1CFBDE28" w15:done="0"/>
+  <w15:commentEx w15:paraId="0E471243" w15:done="0"/>
+  <w15:commentEx w15:paraId="71BE8A20" w15:done="0"/>
+  <w15:commentEx w15:paraId="038143F1" w15:done="0"/>
+  <w15:commentEx w15:paraId="05B9E068" w15:done="0"/>
+  <w15:commentEx w15:paraId="63BA8F0F" w15:done="0"/>
+  <w15:commentEx w15:paraId="1FC0450C" w15:done="0"/>
+  <w15:commentEx w15:paraId="69C7087D" w15:done="0"/>
+  <w15:commentEx w15:paraId="429AA095" w15:done="0"/>
+  <w15:commentEx w15:paraId="58BEB27F" w15:done="0"/>
+  <w15:commentEx w15:paraId="695BDC92" w15:done="0"/>
+  <w15:commentEx w15:paraId="6B3A14A4" w15:done="0"/>
+  <w15:commentEx w15:paraId="059FAC69" w15:done="0"/>
+</w15:commentsEx>
+</file>
+
+<file path=word/commentsExtensible.xml><?xml version="1.0" encoding="utf-8"?>
+<w16cex:commentsExtensible xmlns:wpc="http://schemas.microsoft.com/office/word/2010/wordprocessingCanvas" xmlns:cx="http://schemas.microsoft.com/office/drawing/2014/chartex" xmlns:cx1="http://schemas.microsoft.com/office/drawing/2015/9/8/chartex" xmlns:cx2="http://schemas.microsoft.com/office/drawing/2015/10/21/chartex" xmlns:cx3="http://schemas.microsoft.com/office/drawing/2016/5/9/chartex" xmlns:cx4="http://schemas.microsoft.com/office/drawing/2016/5/10/chartex" xmlns:cx5="http://schemas.microsoft.com/office/drawing/2016/5/11/chartex" xmlns:cx6="http://schemas.microsoft.com/office/drawing/2016/5/12/chartex" xmlns:cx7="http://schemas.microsoft.com/office/drawing/2016/5/13/chartex" xmlns:cx8="http://schemas.microsoft.com/office/drawing/2016/5/14/chartex" xmlns:mc="http://schemas.openxmlformats.org/markup-compatibility/2006" xmlns:aink="http://schemas.microsoft.com/office/drawing/2016/ink" xmlns:am3d="http://schemas.microsoft.com/office/drawing/2017/model3d" xmlns:o="urn:schemas-microsoft-com:office:office" xmlns:r="http://schemas.openxmlformats.org/officeDocument/2006/relationships" xmlns:m="http://schemas.openxmlformats.org/officeDocument/2006/math" xmlns:v="urn:schemas-microsoft-com:vml" xmlns:wp14="http://schemas.microsoft.com/office/word/2010/wordprocessingDrawing" xmlns:wp="http://schemas.openxmlformats.org/drawingml/2006/wordprocessingDrawing" xmlns:w10="urn:schemas-microsoft-com:office:word" xmlns:w="http://schemas.openxmlformats.org/wordprocessingml/2006/main" xmlns:w14="http://schemas.microsoft.com/office/word/2010/wordml" xmlns:w15="http://schemas.microsoft.com/office/word/2012/wordml" xmlns:w16cex="http://schemas.microsoft.com/office/word/2018/wordml/cex" xmlns:w16cid="http://schemas.microsoft.com/office/word/2016/wordml/cid" xmlns:w16="http://schemas.microsoft.com/office/word/2018/wordml" xmlns:w16sdtdh="http://schemas.microsoft.com/office/word/2020/wordml/sdtdatahash" xmlns:w16se="http://schemas.microsoft.com/office/word/2015/wordml/symex" xmlns:wpg="http://schemas.microsoft.com/office/word/2010/wordprocessingGroup" xmlns:wpi="http://schemas.microsoft.com/office/word/2010/wordprocessingInk" xmlns:wne="http://schemas.microsoft.com/office/word/2006/wordml" xmlns:wps="http://schemas.microsoft.com/office/word/2010/wordprocessingShape" mc:Ignorable="w14 w15 w16se w16cid w16 w16cex w16sdtdh wp14">
+  <w16cex:commentExtensible w16cex:durableId="25367D45" w16cex:dateUtc="2021-11-10T10:17:00Z"/>
+  <w16cex:commentExtensible w16cex:durableId="25367D4E" w16cex:dateUtc="2021-11-10T10:18:00Z"/>
+  <w16cex:commentExtensible w16cex:durableId="25367D51" w16cex:dateUtc="2021-11-10T10:18:00Z"/>
+  <w16cex:commentExtensible w16cex:durableId="25367D59" w16cex:dateUtc="2021-11-10T10:18:00Z"/>
+  <w16cex:commentExtensible w16cex:durableId="25367D94" w16cex:dateUtc="2021-11-10T10:19:00Z"/>
+  <w16cex:commentExtensible w16cex:durableId="25367D98" w16cex:dateUtc="2021-11-10T10:19:00Z"/>
+  <w16cex:commentExtensible w16cex:durableId="25367DD7" w16cex:dateUtc="2021-11-10T10:20:00Z"/>
+  <w16cex:commentExtensible w16cex:durableId="25367E0A" w16cex:dateUtc="2021-11-10T10:21:00Z"/>
+  <w16cex:commentExtensible w16cex:durableId="25367E17" w16cex:dateUtc="2021-11-10T10:21:00Z"/>
+  <w16cex:commentExtensible w16cex:durableId="25367E55" w16cex:dateUtc="2021-11-10T10:22:00Z"/>
+  <w16cex:commentExtensible w16cex:durableId="25367E62" w16cex:dateUtc="2021-11-10T10:22:00Z"/>
+  <w16cex:commentExtensible w16cex:durableId="25367E5E" w16cex:dateUtc="2021-11-10T10:22:00Z"/>
+  <w16cex:commentExtensible w16cex:durableId="25367F7B" w16cex:dateUtc="2021-11-10T10:27:00Z"/>
+  <w16cex:commentExtensible w16cex:durableId="25368100" w16cex:dateUtc="2021-11-10T10:33:00Z"/>
+  <w16cex:commentExtensible w16cex:durableId="2536810A" w16cex:dateUtc="2021-11-10T10:34:00Z"/>
+  <w16cex:commentExtensible w16cex:durableId="253681DC" w16cex:dateUtc="2021-11-10T10:37:00Z"/>
+  <w16cex:commentExtensible w16cex:durableId="253681EF" w16cex:dateUtc="2021-11-10T10:37:00Z"/>
+</w16cex:commentsExtensible>
+</file>
+
+<file path=word/commentsIds.xml><?xml version="1.0" encoding="utf-8"?>
+<w16cid:commentsIds xmlns:wpc="http://schemas.microsoft.com/office/word/2010/wordprocessingCanvas" xmlns:cx="http://schemas.microsoft.com/office/drawing/2014/chartex" xmlns:cx1="http://schemas.microsoft.com/office/drawing/2015/9/8/chartex" xmlns:cx2="http://schemas.microsoft.com/office/drawing/2015/10/21/chartex" xmlns:cx3="http://schemas.microsoft.com/office/drawing/2016/5/9/chartex" xmlns:cx4="http://schemas.microsoft.com/office/drawing/2016/5/10/chartex" xmlns:cx5="http://schemas.microsoft.com/office/drawing/2016/5/11/chartex" xmlns:cx6="http://schemas.microsoft.com/office/drawing/2016/5/12/chartex" xmlns:cx7="http://schemas.microsoft.com/office/drawing/2016/5/13/chartex" xmlns:cx8="http://schemas.microsoft.com/office/drawing/2016/5/14/chartex" xmlns:mc="http://schemas.openxmlformats.org/markup-compatibility/2006" xmlns:aink="http://schemas.microsoft.com/office/drawing/2016/ink" xmlns:am3d="http://schemas.microsoft.com/office/drawing/2017/model3d" xmlns:o="urn:schemas-microsoft-com:office:office" xmlns:r="http://schemas.openxmlformats.org/officeDocument/2006/relationships" xmlns:m="http://schemas.openxmlformats.org/officeDocument/2006/math" xmlns:v="urn:schemas-microsoft-com:vml" xmlns:wp14="http://schemas.microsoft.com/office/word/2010/wordprocessingDrawing" xmlns:wp="http://schemas.openxmlformats.org/drawingml/2006/wordprocessingDrawing" xmlns:w10="urn:schemas-microsoft-com:office:word" xmlns:w="http://schemas.openxmlformats.org/wordprocessingml/2006/main" xmlns:w14="http://schemas.microsoft.com/office/word/2010/wordml" xmlns:w15="http://schemas.microsoft.com/office/word/2012/wordml" xmlns:w16cex="http://schemas.microsoft.com/office/word/2018/wordml/cex" xmlns:w16cid="http://schemas.microsoft.com/office/word/2016/wordml/cid" xmlns:w16="http://schemas.microsoft.com/office/word/2018/wordml" xmlns:w16sdtdh="http://schemas.microsoft.com/office/word/2020/wordml/sdtdatahash" xmlns:w16se="http://schemas.microsoft.com/office/word/2015/wordml/symex" xmlns:wpg="http://schemas.microsoft.com/office/word/2010/wordprocessingGroup" xmlns:wpi="http://schemas.microsoft.com/office/word/2010/wordprocessingInk" xmlns:wne="http://schemas.microsoft.com/office/word/2006/wordml" xmlns:wps="http://schemas.microsoft.com/office/word/2010/wordprocessingShape" mc:Ignorable="w14 w15 w16se w16cid w16 w16cex w16sdtdh wp14">
+  <w16cid:commentId w16cid:paraId="322C2890" w16cid:durableId="25367D45"/>
+  <w16cid:commentId w16cid:paraId="66155AB1" w16cid:durableId="25367D4E"/>
+  <w16cid:commentId w16cid:paraId="635C83A6" w16cid:durableId="25367D51"/>
+  <w16cid:commentId w16cid:paraId="237133EE" w16cid:durableId="25367D59"/>
+  <w16cid:commentId w16cid:paraId="1CFBDE28" w16cid:durableId="25367D94"/>
+  <w16cid:commentId w16cid:paraId="0E471243" w16cid:durableId="25367D98"/>
+  <w16cid:commentId w16cid:paraId="71BE8A20" w16cid:durableId="25367DD7"/>
+  <w16cid:commentId w16cid:paraId="038143F1" w16cid:durableId="25367E0A"/>
+  <w16cid:commentId w16cid:paraId="05B9E068" w16cid:durableId="25367E17"/>
+  <w16cid:commentId w16cid:paraId="63BA8F0F" w16cid:durableId="25367E55"/>
+  <w16cid:commentId w16cid:paraId="1FC0450C" w16cid:durableId="25367E62"/>
+  <w16cid:commentId w16cid:paraId="69C7087D" w16cid:durableId="25367E5E"/>
+  <w16cid:commentId w16cid:paraId="429AA095" w16cid:durableId="25367F7B"/>
+  <w16cid:commentId w16cid:paraId="58BEB27F" w16cid:durableId="25368100"/>
+  <w16cid:commentId w16cid:paraId="695BDC92" w16cid:durableId="2536810A"/>
+  <w16cid:commentId w16cid:paraId="6B3A14A4" w16cid:durableId="253681DC"/>
+  <w16cid:commentId w16cid:paraId="059FAC69" w16cid:durableId="253681EF"/>
+</w16cid:commentsIds>
+</file>
+
 <file path=word/endnotes.xml><?xml version="1.0" encoding="utf-8"?>
-<w:endnotes xmlns:wpc="http://schemas.microsoft.com/office/word/2010/wordprocessingCanvas" xmlns:cx="http://schemas.microsoft.com/office/drawing/2014/chartex" xmlns:mc="http://schemas.openxmlformats.org/markup-compatibility/2006" xmlns:o="urn:schemas-microsoft-com:office:office" xmlns:r="http://schemas.openxmlformats.org/officeDocument/2006/relationships" xmlns:m="http://schemas.openxmlformats.org/officeDocument/2006/math" xmlns:v="urn:schemas-microsoft-com:vml" xmlns:wp14="http://schemas.microsoft.com/office/word/2010/wordprocessingDrawing" xmlns:wp="http://schemas.openxmlformats.org/drawingml/2006/wordprocessingDrawing" xmlns:w10="urn:schemas-microsoft-com:office:word" xmlns:w="http://schemas.openxmlformats.org/wordprocessingml/2006/main" xmlns:w14="http://schemas.microsoft.com/office/word/2010/wordml" xmlns:w15="http://schemas.microsoft.com/office/word/2012/wordml" xmlns:w16se="http://schemas.microsoft.com/office/word/2015/wordml/symex" xmlns:wpg="http://schemas.microsoft.com/office/word/2010/wordprocessingGroup" xmlns:wpi="http://schemas.microsoft.com/office/word/2010/wordprocessingInk" xmlns:wne="http://schemas.microsoft.com/office/word/2006/wordml" xmlns:wps="http://schemas.microsoft.com/office/word/2010/wordprocessingShape" mc:Ignorable="w14 w15 w16se wp14">
+<w:endnotes xmlns:wpc="http://schemas.microsoft.com/office/word/2010/wordprocessingCanvas" xmlns:cx="http://schemas.microsoft.com/office/drawing/2014/chartex" xmlns:cx1="http://schemas.microsoft.com/office/drawing/2015/9/8/chartex" xmlns:cx2="http://schemas.microsoft.com/office/drawing/2015/10/21/chartex" xmlns:cx3="http://schemas.microsoft.com/office/drawing/2016/5/9/chartex" xmlns:cx4="http://schemas.microsoft.com/office/drawing/2016/5/10/chartex" xmlns:cx5="http://schemas.microsoft.com/office/drawing/2016/5/11/chartex" xmlns:cx6="http://schemas.microsoft.com/office/drawing/2016/5/12/chartex" xmlns:cx7="http://schemas.microsoft.com/office/drawing/2016/5/13/chartex" xmlns:cx8="http://schemas.microsoft.com/office/drawing/2016/5/14/chartex" xmlns:mc="http://schemas.openxmlformats.org/markup-compatibility/2006" xmlns:aink="http://schemas.microsoft.com/office/drawing/2016/ink" xmlns:am3d="http://schemas.microsoft.com/office/drawing/2017/model3d" xmlns:o="urn:schemas-microsoft-com:office:office" xmlns:r="http://schemas.openxmlformats.org/officeDocument/2006/relationships" xmlns:m="http://schemas.openxmlformats.org/officeDocument/2006/math" xmlns:v="urn:schemas-microsoft-com:vml" xmlns:wp14="http://schemas.microsoft.com/office/word/2010/wordprocessingDrawing" xmlns:wp="http://schemas.openxmlformats.org/drawingml/2006/wordprocessingDrawing" xmlns:w10="urn:schemas-microsoft-com:office:word" xmlns:w="http://schemas.openxmlformats.org/wordprocessingml/2006/main" xmlns:w14="http://schemas.microsoft.com/office/word/2010/wordml" xmlns:w15="http://schemas.microsoft.com/office/word/2012/wordml" xmlns:w16cex="http://schemas.microsoft.com/office/word/2018/wordml/cex" xmlns:w16cid="http://schemas.microsoft.com/office/word/2016/wordml/cid" xmlns:w16="http://schemas.microsoft.com/office/word/2018/wordml" xmlns:w16sdtdh="http://schemas.microsoft.com/office/word/2020/wordml/sdtdatahash" xmlns:w16se="http://schemas.microsoft.com/office/word/2015/wordml/symex" xmlns:wpg="http://schemas.microsoft.com/office/word/2010/wordprocessingGroup" xmlns:wpi="http://schemas.microsoft.com/office/word/2010/wordprocessingInk" xmlns:wne="http://schemas.microsoft.com/office/word/2006/wordml" xmlns:wps="http://schemas.microsoft.com/office/word/2010/wordprocessingShape" mc:Ignorable="w14 w15 w16se w16cid w16 w16cex w16sdtdh wp14">
   <w:endnote w:type="separator" w:id="-1">
     <w:p>
       <w:pPr>
@@ -15384,7 +15096,7 @@
 </file>
 
 <file path=word/footnotes.xml><?xml version="1.0" encoding="utf-8"?>
-<w:footnotes xmlns:wpc="http://schemas.microsoft.com/office/word/2010/wordprocessingCanvas" xmlns:cx="http://schemas.microsoft.com/office/drawing/2014/chartex" xmlns:mc="http://schemas.openxmlformats.org/markup-compatibility/2006" xmlns:o="urn:schemas-microsoft-com:office:office" xmlns:r="http://schemas.openxmlformats.org/officeDocument/2006/relationships" xmlns:m="http://schemas.openxmlformats.org/officeDocument/2006/math" xmlns:v="urn:schemas-microsoft-com:vml" xmlns:wp14="http://schemas.microsoft.com/office/word/2010/wordprocessingDrawing" xmlns:wp="http://schemas.openxmlformats.org/drawingml/2006/wordprocessingDrawing" xmlns:w10="urn:schemas-microsoft-com:office:word" xmlns:w="http://schemas.openxmlformats.org/wordprocessingml/2006/main" xmlns:w14="http://schemas.microsoft.com/office/word/2010/wordml" xmlns:w15="http://schemas.microsoft.com/office/word/2012/wordml" xmlns:w16se="http://schemas.microsoft.com/office/word/2015/wordml/symex" xmlns:wpg="http://schemas.microsoft.com/office/word/2010/wordprocessingGroup" xmlns:wpi="http://schemas.microsoft.com/office/word/2010/wordprocessingInk" xmlns:wne="http://schemas.microsoft.com/office/word/2006/wordml" xmlns:wps="http://schemas.microsoft.com/office/word/2010/wordprocessingShape" mc:Ignorable="w14 w15 w16se wp14">
+<w:footnotes xmlns:wpc="http://schemas.microsoft.com/office/word/2010/wordprocessingCanvas" xmlns:cx="http://schemas.microsoft.com/office/drawing/2014/chartex" xmlns:cx1="http://schemas.microsoft.com/office/drawing/2015/9/8/chartex" xmlns:cx2="http://schemas.microsoft.com/office/drawing/2015/10/21/chartex" xmlns:cx3="http://schemas.microsoft.com/office/drawing/2016/5/9/chartex" xmlns:cx4="http://schemas.microsoft.com/office/drawing/2016/5/10/chartex" xmlns:cx5="http://schemas.microsoft.com/office/drawing/2016/5/11/chartex" xmlns:cx6="http://schemas.microsoft.com/office/drawing/2016/5/12/chartex" xmlns:cx7="http://schemas.microsoft.com/office/drawing/2016/5/13/chartex" xmlns:cx8="http://schemas.microsoft.com/office/drawing/2016/5/14/chartex" xmlns:mc="http://schemas.openxmlformats.org/markup-compatibility/2006" xmlns:aink="http://schemas.microsoft.com/office/drawing/2016/ink" xmlns:am3d="http://schemas.microsoft.com/office/drawing/2017/model3d" xmlns:o="urn:schemas-microsoft-com:office:office" xmlns:r="http://schemas.openxmlformats.org/officeDocument/2006/relationships" xmlns:m="http://schemas.openxmlformats.org/officeDocument/2006/math" xmlns:v="urn:schemas-microsoft-com:vml" xmlns:wp14="http://schemas.microsoft.com/office/word/2010/wordprocessingDrawing" xmlns:wp="http://schemas.openxmlformats.org/drawingml/2006/wordprocessingDrawing" xmlns:w10="urn:schemas-microsoft-com:office:word" xmlns:w="http://schemas.openxmlformats.org/wordprocessingml/2006/main" xmlns:w14="http://schemas.microsoft.com/office/word/2010/wordml" xmlns:w15="http://schemas.microsoft.com/office/word/2012/wordml" xmlns:w16cex="http://schemas.microsoft.com/office/word/2018/wordml/cex" xmlns:w16cid="http://schemas.microsoft.com/office/word/2016/wordml/cid" xmlns:w16="http://schemas.microsoft.com/office/word/2018/wordml" xmlns:w16sdtdh="http://schemas.microsoft.com/office/word/2020/wordml/sdtdatahash" xmlns:w16se="http://schemas.microsoft.com/office/word/2015/wordml/symex" xmlns:wpg="http://schemas.microsoft.com/office/word/2010/wordprocessingGroup" xmlns:wpi="http://schemas.microsoft.com/office/word/2010/wordprocessingInk" xmlns:wne="http://schemas.microsoft.com/office/word/2006/wordml" xmlns:wps="http://schemas.microsoft.com/office/word/2010/wordprocessingShape" mc:Ignorable="w14 w15 w16se w16cid w16 w16cex w16sdtdh wp14">
   <w:footnote w:type="separator" w:id="-1">
     <w:p>
       <w:pPr>
@@ -15409,7 +15121,7 @@
 </file>
 
 <file path=word/header1.xml><?xml version="1.0" encoding="utf-8"?>
-<w:hdr xmlns:wpc="http://schemas.microsoft.com/office/word/2010/wordprocessingCanvas" xmlns:cx="http://schemas.microsoft.com/office/drawing/2014/chartex" xmlns:mc="http://schemas.openxmlformats.org/markup-compatibility/2006" xmlns:o="urn:schemas-microsoft-com:office:office" xmlns:r="http://schemas.openxmlformats.org/officeDocument/2006/relationships" xmlns:m="http://schemas.openxmlformats.org/officeDocument/2006/math" xmlns:v="urn:schemas-microsoft-com:vml" xmlns:wp14="http://schemas.microsoft.com/office/word/2010/wordprocessingDrawing" xmlns:wp="http://schemas.openxmlformats.org/drawingml/2006/wordprocessingDrawing" xmlns:w10="urn:schemas-microsoft-com:office:word" xmlns:w="http://schemas.openxmlformats.org/wordprocessingml/2006/main" xmlns:w14="http://schemas.microsoft.com/office/word/2010/wordml" xmlns:w15="http://schemas.microsoft.com/office/word/2012/wordml" xmlns:w16se="http://schemas.microsoft.com/office/word/2015/wordml/symex" xmlns:wpg="http://schemas.microsoft.com/office/word/2010/wordprocessingGroup" xmlns:wpi="http://schemas.microsoft.com/office/word/2010/wordprocessingInk" xmlns:wne="http://schemas.microsoft.com/office/word/2006/wordml" xmlns:wps="http://schemas.microsoft.com/office/word/2010/wordprocessingShape" mc:Ignorable="w14 w15 w16se wp14">
+<w:hdr xmlns:wpc="http://schemas.microsoft.com/office/word/2010/wordprocessingCanvas" xmlns:cx="http://schemas.microsoft.com/office/drawing/2014/chartex" xmlns:cx1="http://schemas.microsoft.com/office/drawing/2015/9/8/chartex" xmlns:cx2="http://schemas.microsoft.com/office/drawing/2015/10/21/chartex" xmlns:cx3="http://schemas.microsoft.com/office/drawing/2016/5/9/chartex" xmlns:cx4="http://schemas.microsoft.com/office/drawing/2016/5/10/chartex" xmlns:cx5="http://schemas.microsoft.com/office/drawing/2016/5/11/chartex" xmlns:cx6="http://schemas.microsoft.com/office/drawing/2016/5/12/chartex" xmlns:cx7="http://schemas.microsoft.com/office/drawing/2016/5/13/chartex" xmlns:cx8="http://schemas.microsoft.com/office/drawing/2016/5/14/chartex" xmlns:mc="http://schemas.openxmlformats.org/markup-compatibility/2006" xmlns:aink="http://schemas.microsoft.com/office/drawing/2016/ink" xmlns:am3d="http://schemas.microsoft.com/office/drawing/2017/model3d" xmlns:o="urn:schemas-microsoft-com:office:office" xmlns:r="http://schemas.openxmlformats.org/officeDocument/2006/relationships" xmlns:m="http://schemas.openxmlformats.org/officeDocument/2006/math" xmlns:v="urn:schemas-microsoft-com:vml" xmlns:wp14="http://schemas.microsoft.com/office/word/2010/wordprocessingDrawing" xmlns:wp="http://schemas.openxmlformats.org/drawingml/2006/wordprocessingDrawing" xmlns:w10="urn:schemas-microsoft-com:office:word" xmlns:w="http://schemas.openxmlformats.org/wordprocessingml/2006/main" xmlns:w14="http://schemas.microsoft.com/office/word/2010/wordml" xmlns:w15="http://schemas.microsoft.com/office/word/2012/wordml" xmlns:w16cex="http://schemas.microsoft.com/office/word/2018/wordml/cex" xmlns:w16cid="http://schemas.microsoft.com/office/word/2016/wordml/cid" xmlns:w16="http://schemas.microsoft.com/office/word/2018/wordml" xmlns:w16sdtdh="http://schemas.microsoft.com/office/word/2020/wordml/sdtdatahash" xmlns:w16se="http://schemas.microsoft.com/office/word/2015/wordml/symex" xmlns:wpg="http://schemas.microsoft.com/office/word/2010/wordprocessingGroup" xmlns:wpi="http://schemas.microsoft.com/office/word/2010/wordprocessingInk" xmlns:wne="http://schemas.microsoft.com/office/word/2006/wordml" xmlns:wps="http://schemas.microsoft.com/office/word/2010/wordprocessingShape" mc:Ignorable="w14 w15 w16se w16cid w16 w16cex w16sdtdh wp14">
   <w:sdt>
     <w:sdtPr>
       <w:id w:val="840901505"/>
@@ -15422,7 +15134,7 @@
     <w:sdtContent>
       <w:p>
         <w:pPr>
-          <w:pStyle w:val="ae"/>
+          <w:pStyle w:val="Header"/>
           <w:jc w:val="center"/>
         </w:pPr>
         <w:r>
@@ -15448,14 +15160,14 @@
   </w:sdt>
   <w:p>
     <w:pPr>
-      <w:pStyle w:val="ae"/>
+      <w:pStyle w:val="Header"/>
     </w:pPr>
   </w:p>
 </w:hdr>
 </file>
 
 <file path=word/numbering.xml><?xml version="1.0" encoding="utf-8"?>
-<w:numbering xmlns:wpc="http://schemas.microsoft.com/office/word/2010/wordprocessingCanvas" xmlns:cx="http://schemas.microsoft.com/office/drawing/2014/chartex" xmlns:mc="http://schemas.openxmlformats.org/markup-compatibility/2006" xmlns:o="urn:schemas-microsoft-com:office:office" xmlns:r="http://schemas.openxmlformats.org/officeDocument/2006/relationships" xmlns:m="http://schemas.openxmlformats.org/officeDocument/2006/math" xmlns:v="urn:schemas-microsoft-com:vml" xmlns:wp14="http://schemas.microsoft.com/office/word/2010/wordprocessingDrawing" xmlns:wp="http://schemas.openxmlformats.org/drawingml/2006/wordprocessingDrawing" xmlns:w10="urn:schemas-microsoft-com:office:word" xmlns:w="http://schemas.openxmlformats.org/wordprocessingml/2006/main" xmlns:w14="http://schemas.microsoft.com/office/word/2010/wordml" xmlns:w15="http://schemas.microsoft.com/office/word/2012/wordml" xmlns:w16se="http://schemas.microsoft.com/office/word/2015/wordml/symex" xmlns:wpg="http://schemas.microsoft.com/office/word/2010/wordprocessingGroup" xmlns:wpi="http://schemas.microsoft.com/office/word/2010/wordprocessingInk" xmlns:wne="http://schemas.microsoft.com/office/word/2006/wordml" xmlns:wps="http://schemas.microsoft.com/office/word/2010/wordprocessingShape" mc:Ignorable="w14 w15 w16se wp14">
+<w:numbering xmlns:wpc="http://schemas.microsoft.com/office/word/2010/wordprocessingCanvas" xmlns:cx="http://schemas.microsoft.com/office/drawing/2014/chartex" xmlns:cx1="http://schemas.microsoft.com/office/drawing/2015/9/8/chartex" xmlns:cx2="http://schemas.microsoft.com/office/drawing/2015/10/21/chartex" xmlns:cx3="http://schemas.microsoft.com/office/drawing/2016/5/9/chartex" xmlns:cx4="http://schemas.microsoft.com/office/drawing/2016/5/10/chartex" xmlns:cx5="http://schemas.microsoft.com/office/drawing/2016/5/11/chartex" xmlns:cx6="http://schemas.microsoft.com/office/drawing/2016/5/12/chartex" xmlns:cx7="http://schemas.microsoft.com/office/drawing/2016/5/13/chartex" xmlns:cx8="http://schemas.microsoft.com/office/drawing/2016/5/14/chartex" xmlns:mc="http://schemas.openxmlformats.org/markup-compatibility/2006" xmlns:aink="http://schemas.microsoft.com/office/drawing/2016/ink" xmlns:am3d="http://schemas.microsoft.com/office/drawing/2017/model3d" xmlns:o="urn:schemas-microsoft-com:office:office" xmlns:r="http://schemas.openxmlformats.org/officeDocument/2006/relationships" xmlns:m="http://schemas.openxmlformats.org/officeDocument/2006/math" xmlns:v="urn:schemas-microsoft-com:vml" xmlns:wp14="http://schemas.microsoft.com/office/word/2010/wordprocessingDrawing" xmlns:wp="http://schemas.openxmlformats.org/drawingml/2006/wordprocessingDrawing" xmlns:w10="urn:schemas-microsoft-com:office:word" xmlns:w="http://schemas.openxmlformats.org/wordprocessingml/2006/main" xmlns:w14="http://schemas.microsoft.com/office/word/2010/wordml" xmlns:w15="http://schemas.microsoft.com/office/word/2012/wordml" xmlns:w16cex="http://schemas.microsoft.com/office/word/2018/wordml/cex" xmlns:w16cid="http://schemas.microsoft.com/office/word/2016/wordml/cid" xmlns:w16="http://schemas.microsoft.com/office/word/2018/wordml" xmlns:w16sdtdh="http://schemas.microsoft.com/office/word/2020/wordml/sdtdatahash" xmlns:w16se="http://schemas.microsoft.com/office/word/2015/wordml/symex" xmlns:wpg="http://schemas.microsoft.com/office/word/2010/wordprocessingGroup" xmlns:wpi="http://schemas.microsoft.com/office/word/2010/wordprocessingInk" xmlns:wne="http://schemas.microsoft.com/office/word/2006/wordml" xmlns:wps="http://schemas.microsoft.com/office/word/2010/wordprocessingShape" mc:Ignorable="w14 w15 w16se w16cid w16 w16cex w16sdtdh wp14">
   <w:abstractNum w:abstractNumId="0" w15:restartNumberingAfterBreak="0">
     <w:nsid w:val="031D2D45"/>
     <w:multiLevelType w:val="multilevel"/>
@@ -16596,20 +16308,7 @@
   </w:num>
   <w:num w:numId="3">
     <w:abstractNumId w:val="0"/>
-    <w:lvlOverride w:ilvl="6">
-      <w:lvl w:ilvl="6">
-        <w:start w:val="1"/>
-        <w:numFmt w:val="decimal"/>
-        <w:lvlText w:val="%7."/>
-        <w:lvlJc w:val="left"/>
-        <w:pPr>
-          <w:ind w:left="0" w:firstLine="0"/>
-        </w:pPr>
-        <w:rPr>
-          <w:rFonts w:hint="default"/>
-        </w:rPr>
-      </w:lvl>
-    </w:lvlOverride>
+    <w:lvlOverride w:ilvl="0"/>
   </w:num>
   <w:num w:numId="4">
     <w:abstractNumId w:val="8"/>
@@ -16662,8 +16361,16 @@
 </w:numbering>
 </file>
 
+<file path=word/people.xml><?xml version="1.0" encoding="utf-8"?>
+<w15:people xmlns:wpc="http://schemas.microsoft.com/office/word/2010/wordprocessingCanvas" xmlns:cx="http://schemas.microsoft.com/office/drawing/2014/chartex" xmlns:cx1="http://schemas.microsoft.com/office/drawing/2015/9/8/chartex" xmlns:cx2="http://schemas.microsoft.com/office/drawing/2015/10/21/chartex" xmlns:cx3="http://schemas.microsoft.com/office/drawing/2016/5/9/chartex" xmlns:cx4="http://schemas.microsoft.com/office/drawing/2016/5/10/chartex" xmlns:cx5="http://schemas.microsoft.com/office/drawing/2016/5/11/chartex" xmlns:cx6="http://schemas.microsoft.com/office/drawing/2016/5/12/chartex" xmlns:cx7="http://schemas.microsoft.com/office/drawing/2016/5/13/chartex" xmlns:cx8="http://schemas.microsoft.com/office/drawing/2016/5/14/chartex" xmlns:mc="http://schemas.openxmlformats.org/markup-compatibility/2006" xmlns:aink="http://schemas.microsoft.com/office/drawing/2016/ink" xmlns:am3d="http://schemas.microsoft.com/office/drawing/2017/model3d" xmlns:o="urn:schemas-microsoft-com:office:office" xmlns:r="http://schemas.openxmlformats.org/officeDocument/2006/relationships" xmlns:m="http://schemas.openxmlformats.org/officeDocument/2006/math" xmlns:v="urn:schemas-microsoft-com:vml" xmlns:wp14="http://schemas.microsoft.com/office/word/2010/wordprocessingDrawing" xmlns:wp="http://schemas.openxmlformats.org/drawingml/2006/wordprocessingDrawing" xmlns:w10="urn:schemas-microsoft-com:office:word" xmlns:w="http://schemas.openxmlformats.org/wordprocessingml/2006/main" xmlns:w14="http://schemas.microsoft.com/office/word/2010/wordml" xmlns:w15="http://schemas.microsoft.com/office/word/2012/wordml" xmlns:w16cex="http://schemas.microsoft.com/office/word/2018/wordml/cex" xmlns:w16cid="http://schemas.microsoft.com/office/word/2016/wordml/cid" xmlns:w16="http://schemas.microsoft.com/office/word/2018/wordml" xmlns:w16sdtdh="http://schemas.microsoft.com/office/word/2020/wordml/sdtdatahash" xmlns:w16se="http://schemas.microsoft.com/office/word/2015/wordml/symex" xmlns:wpg="http://schemas.microsoft.com/office/word/2010/wordprocessingGroup" xmlns:wpi="http://schemas.microsoft.com/office/word/2010/wordprocessingInk" xmlns:wne="http://schemas.microsoft.com/office/word/2006/wordml" xmlns:wps="http://schemas.microsoft.com/office/word/2010/wordprocessingShape" mc:Ignorable="w14 w15 w16se w16cid w16 w16cex w16sdtdh wp14">
+  <w15:person w15:author="AAK">
+    <w15:presenceInfo w15:providerId="AD" w15:userId="S-1-5-21-2301979571-1751391163-971761870-1106"/>
+  </w15:person>
+</w15:people>
+</file>
+
 <file path=word/styles.xml><?xml version="1.0" encoding="utf-8"?>
-<w:styles xmlns:mc="http://schemas.openxmlformats.org/markup-compatibility/2006" xmlns:r="http://schemas.openxmlformats.org/officeDocument/2006/relationships" xmlns:w="http://schemas.openxmlformats.org/wordprocessingml/2006/main" xmlns:w14="http://schemas.microsoft.com/office/word/2010/wordml" xmlns:w15="http://schemas.microsoft.com/office/word/2012/wordml" xmlns:w16se="http://schemas.microsoft.com/office/word/2015/wordml/symex" mc:Ignorable="w14 w15 w16se">
+<w:styles xmlns:mc="http://schemas.openxmlformats.org/markup-compatibility/2006" xmlns:r="http://schemas.openxmlformats.org/officeDocument/2006/relationships" xmlns:w="http://schemas.openxmlformats.org/wordprocessingml/2006/main" xmlns:w14="http://schemas.microsoft.com/office/word/2010/wordml" xmlns:w15="http://schemas.microsoft.com/office/word/2012/wordml" xmlns:w16cex="http://schemas.microsoft.com/office/word/2018/wordml/cex" xmlns:w16cid="http://schemas.microsoft.com/office/word/2016/wordml/cid" xmlns:w16="http://schemas.microsoft.com/office/word/2018/wordml" xmlns:w16sdtdh="http://schemas.microsoft.com/office/word/2020/wordml/sdtdatahash" xmlns:w16se="http://schemas.microsoft.com/office/word/2015/wordml/symex" mc:Ignorable="w14 w15 w16se w16cid w16 w16cex w16sdtdh">
   <w:docDefaults>
     <w:rPrDefault>
       <w:rPr>
@@ -16679,7 +16386,7 @@
       </w:pPr>
     </w:pPrDefault>
   </w:docDefaults>
-  <w:latentStyles w:defLockedState="0" w:defUIPriority="99" w:defSemiHidden="0" w:defUnhideWhenUsed="0" w:defQFormat="0" w:count="371">
+  <w:latentStyles w:defLockedState="0" w:defUIPriority="99" w:defSemiHidden="0" w:defUnhideWhenUsed="0" w:defQFormat="0" w:count="376">
     <w:lsdException w:name="Normal" w:uiPriority="0" w:qFormat="1"/>
     <w:lsdException w:name="heading 1" w:uiPriority="9" w:qFormat="1"/>
     <w:lsdException w:name="heading 2" w:semiHidden="1" w:uiPriority="9" w:unhideWhenUsed="1" w:qFormat="1"/>
@@ -16785,7 +16492,6 @@
     <w:lsdException w:name="HTML Sample" w:semiHidden="1" w:unhideWhenUsed="1"/>
     <w:lsdException w:name="HTML Typewriter" w:semiHidden="1" w:unhideWhenUsed="1"/>
     <w:lsdException w:name="HTML Variable" w:semiHidden="1" w:unhideWhenUsed="1"/>
-    <w:lsdException w:name="Normal Table" w:semiHidden="1" w:unhideWhenUsed="1"/>
     <w:lsdException w:name="annotation subject" w:semiHidden="1" w:unhideWhenUsed="1"/>
     <w:lsdException w:name="No List" w:semiHidden="1" w:unhideWhenUsed="1"/>
     <w:lsdException w:name="Outline List 1" w:semiHidden="1" w:unhideWhenUsed="1"/>
@@ -16828,11 +16534,8 @@
     <w:lsdException w:name="Table Contemporary" w:semiHidden="1" w:unhideWhenUsed="1"/>
     <w:lsdException w:name="Table Elegant" w:semiHidden="1" w:unhideWhenUsed="1"/>
     <w:lsdException w:name="Table Professional" w:semiHidden="1" w:unhideWhenUsed="1"/>
-    <w:lsdException w:name="Table Subtle 1" w:semiHidden="1" w:unhideWhenUsed="1"/>
     <w:lsdException w:name="Table Subtle 2" w:semiHidden="1" w:unhideWhenUsed="1"/>
     <w:lsdException w:name="Table Web 1" w:semiHidden="1" w:unhideWhenUsed="1"/>
-    <w:lsdException w:name="Table Web 2" w:semiHidden="1" w:unhideWhenUsed="1"/>
-    <w:lsdException w:name="Table Web 3" w:semiHidden="1" w:unhideWhenUsed="1"/>
     <w:lsdException w:name="Balloon Text" w:semiHidden="1" w:unhideWhenUsed="1"/>
     <w:lsdException w:name="Table Grid" w:uiPriority="59"/>
     <w:lsdException w:name="Table Theme" w:semiHidden="1" w:unhideWhenUsed="1"/>
@@ -17051,8 +16754,13 @@
     <w:lsdException w:name="List Table 5 Dark Accent 6" w:uiPriority="50"/>
     <w:lsdException w:name="List Table 6 Colorful Accent 6" w:uiPriority="51"/>
     <w:lsdException w:name="List Table 7 Colorful Accent 6" w:uiPriority="52"/>
+    <w:lsdException w:name="Mention" w:semiHidden="1" w:unhideWhenUsed="1"/>
+    <w:lsdException w:name="Smart Hyperlink" w:semiHidden="1" w:unhideWhenUsed="1"/>
+    <w:lsdException w:name="Hashtag" w:semiHidden="1" w:unhideWhenUsed="1"/>
+    <w:lsdException w:name="Unresolved Mention" w:semiHidden="1" w:unhideWhenUsed="1"/>
+    <w:lsdException w:name="Smart Link" w:semiHidden="1" w:unhideWhenUsed="1"/>
   </w:latentStyles>
-  <w:style w:type="paragraph" w:default="1" w:styleId="a">
+  <w:style w:type="paragraph" w:default="1" w:styleId="Normal">
     <w:name w:val="Normal"/>
     <w:qFormat/>
     <w:rsid w:val="00C24586"/>
@@ -17060,11 +16768,11 @@
       <w:spacing w:after="200" w:line="276" w:lineRule="auto"/>
     </w:pPr>
   </w:style>
-  <w:style w:type="paragraph" w:styleId="1">
+  <w:style w:type="paragraph" w:styleId="Heading1">
     <w:name w:val="heading 1"/>
-    <w:basedOn w:val="a"/>
-    <w:next w:val="a"/>
-    <w:link w:val="10"/>
+    <w:basedOn w:val="Normal"/>
+    <w:next w:val="Normal"/>
+    <w:link w:val="Heading1Char"/>
     <w:uiPriority w:val="9"/>
     <w:qFormat/>
     <w:rsid w:val="0085117E"/>
@@ -17081,13 +16789,13 @@
       <w:szCs w:val="32"/>
     </w:rPr>
   </w:style>
-  <w:style w:type="character" w:default="1" w:styleId="a0">
+  <w:style w:type="character" w:default="1" w:styleId="DefaultParagraphFont">
     <w:name w:val="Default Paragraph Font"/>
     <w:uiPriority w:val="1"/>
     <w:semiHidden/>
     <w:unhideWhenUsed/>
   </w:style>
-  <w:style w:type="table" w:default="1" w:styleId="a1">
+  <w:style w:type="table" w:default="1" w:styleId="TableNormal">
     <w:name w:val="Normal Table"/>
     <w:uiPriority w:val="99"/>
     <w:semiHidden/>
@@ -17102,16 +16810,16 @@
       </w:tblCellMar>
     </w:tblPr>
   </w:style>
-  <w:style w:type="numbering" w:default="1" w:styleId="a2">
+  <w:style w:type="numbering" w:default="1" w:styleId="NoList">
     <w:name w:val="No List"/>
     <w:uiPriority w:val="99"/>
     <w:semiHidden/>
     <w:unhideWhenUsed/>
   </w:style>
-  <w:style w:type="paragraph" w:styleId="a3">
+  <w:style w:type="paragraph" w:styleId="ListParagraph">
     <w:name w:val="List Paragraph"/>
     <w:aliases w:val="Список нумерованный"/>
-    <w:basedOn w:val="a"/>
+    <w:basedOn w:val="Normal"/>
     <w:uiPriority w:val="34"/>
     <w:qFormat/>
     <w:rsid w:val="00C24586"/>
@@ -17130,9 +16838,9 @@
       </w:numPr>
     </w:pPr>
   </w:style>
-  <w:style w:type="paragraph" w:styleId="a4">
+  <w:style w:type="paragraph" w:styleId="NormalWeb">
     <w:name w:val="Normal (Web)"/>
-    <w:basedOn w:val="a"/>
+    <w:basedOn w:val="Normal"/>
     <w:uiPriority w:val="99"/>
     <w:unhideWhenUsed/>
     <w:rsid w:val="00C24586"/>
@@ -17147,9 +16855,9 @@
       <w:lang w:eastAsia="ru-RU"/>
     </w:rPr>
   </w:style>
-  <w:style w:type="character" w:styleId="a5">
+  <w:style w:type="character" w:styleId="Hyperlink">
     <w:name w:val="Hyperlink"/>
-    <w:basedOn w:val="a0"/>
+    <w:basedOn w:val="DefaultParagraphFont"/>
     <w:uiPriority w:val="99"/>
     <w:unhideWhenUsed/>
     <w:rsid w:val="00C24586"/>
@@ -17160,12 +16868,12 @@
   </w:style>
   <w:style w:type="character" w:customStyle="1" w:styleId="noprint">
     <w:name w:val="noprint"/>
-    <w:basedOn w:val="a0"/>
+    <w:basedOn w:val="DefaultParagraphFont"/>
     <w:rsid w:val="00C24586"/>
   </w:style>
-  <w:style w:type="table" w:styleId="a6">
+  <w:style w:type="table" w:styleId="TableGrid">
     <w:name w:val="Table Grid"/>
-    <w:basedOn w:val="a1"/>
+    <w:basedOn w:val="TableNormal"/>
     <w:uiPriority w:val="59"/>
     <w:rsid w:val="009E6DF3"/>
     <w:pPr>
@@ -17182,9 +16890,9 @@
       </w:tblBorders>
     </w:tblPr>
   </w:style>
-  <w:style w:type="paragraph" w:customStyle="1" w:styleId="11">
+  <w:style w:type="paragraph" w:customStyle="1" w:styleId="1">
     <w:name w:val="Абзац списка1"/>
-    <w:basedOn w:val="a"/>
+    <w:basedOn w:val="Normal"/>
     <w:uiPriority w:val="1"/>
     <w:qFormat/>
     <w:rsid w:val="00E67848"/>
@@ -17199,10 +16907,10 @@
       <w:rFonts w:ascii="Times New Roman" w:eastAsia="Times New Roman" w:hAnsi="Times New Roman" w:cs="Times New Roman"/>
     </w:rPr>
   </w:style>
-  <w:style w:type="paragraph" w:styleId="a7">
+  <w:style w:type="paragraph" w:styleId="BodyText">
     <w:name w:val="Body Text"/>
-    <w:basedOn w:val="a"/>
-    <w:link w:val="a8"/>
+    <w:basedOn w:val="Normal"/>
+    <w:link w:val="BodyTextChar"/>
     <w:uiPriority w:val="1"/>
     <w:qFormat/>
     <w:rsid w:val="00F52692"/>
@@ -17218,10 +16926,10 @@
       <w:szCs w:val="28"/>
     </w:rPr>
   </w:style>
-  <w:style w:type="character" w:customStyle="1" w:styleId="a8">
-    <w:name w:val="Основной текст Знак"/>
-    <w:basedOn w:val="a0"/>
-    <w:link w:val="a7"/>
+  <w:style w:type="character" w:customStyle="1" w:styleId="BodyTextChar">
+    <w:name w:val="Body Text Char"/>
+    <w:basedOn w:val="DefaultParagraphFont"/>
+    <w:link w:val="BodyText"/>
     <w:uiPriority w:val="1"/>
     <w:rsid w:val="00F52692"/>
     <w:rPr>
@@ -17232,7 +16940,7 @@
   </w:style>
   <w:style w:type="paragraph" w:customStyle="1" w:styleId="p1">
     <w:name w:val="p1"/>
-    <w:basedOn w:val="a"/>
+    <w:basedOn w:val="Normal"/>
     <w:rsid w:val="00CA19AF"/>
     <w:pPr>
       <w:spacing w:before="100" w:beforeAutospacing="1" w:after="100" w:afterAutospacing="1" w:line="240" w:lineRule="auto"/>
@@ -17244,10 +16952,10 @@
       <w:lang w:eastAsia="ru-RU"/>
     </w:rPr>
   </w:style>
-  <w:style w:type="paragraph" w:customStyle="1" w:styleId="a9">
+  <w:style w:type="paragraph" w:customStyle="1" w:styleId="a">
     <w:name w:val="мой стиль"/>
-    <w:basedOn w:val="a"/>
-    <w:link w:val="aa"/>
+    <w:basedOn w:val="Normal"/>
+    <w:link w:val="a0"/>
     <w:qFormat/>
     <w:rsid w:val="00E1758B"/>
     <w:pPr>
@@ -17263,9 +16971,9 @@
       <w:lang w:val="x-none" w:eastAsia="x-none"/>
     </w:rPr>
   </w:style>
-  <w:style w:type="character" w:customStyle="1" w:styleId="aa">
+  <w:style w:type="character" w:customStyle="1" w:styleId="a0">
     <w:name w:val="мой стиль Знак"/>
-    <w:link w:val="a9"/>
+    <w:link w:val="a"/>
     <w:rsid w:val="00E1758B"/>
     <w:rPr>
       <w:rFonts w:ascii="Times New Roman" w:eastAsia="Calibri" w:hAnsi="Times New Roman" w:cs="Times New Roman"/>
@@ -17277,12 +16985,12 @@
   </w:style>
   <w:style w:type="character" w:customStyle="1" w:styleId="x2ul">
     <w:name w:val="x2ul"/>
-    <w:basedOn w:val="a0"/>
+    <w:basedOn w:val="DefaultParagraphFont"/>
     <w:rsid w:val="00E1758B"/>
   </w:style>
-  <w:style w:type="paragraph" w:customStyle="1" w:styleId="bodytext">
+  <w:style w:type="paragraph" w:customStyle="1" w:styleId="bodytext0">
     <w:name w:val="bodytext"/>
-    <w:basedOn w:val="a"/>
+    <w:basedOn w:val="Normal"/>
     <w:rsid w:val="00E1758B"/>
     <w:pPr>
       <w:spacing w:before="100" w:beforeAutospacing="1" w:after="100" w:afterAutospacing="1" w:line="240" w:lineRule="auto"/>
@@ -17294,10 +17002,10 @@
       <w:lang w:eastAsia="ru-RU"/>
     </w:rPr>
   </w:style>
-  <w:style w:type="character" w:customStyle="1" w:styleId="10">
-    <w:name w:val="Заголовок 1 Знак"/>
-    <w:basedOn w:val="a0"/>
-    <w:link w:val="1"/>
+  <w:style w:type="character" w:customStyle="1" w:styleId="Heading1Char">
+    <w:name w:val="Heading 1 Char"/>
+    <w:basedOn w:val="DefaultParagraphFont"/>
+    <w:link w:val="Heading1"/>
     <w:uiPriority w:val="9"/>
     <w:rsid w:val="0085117E"/>
     <w:rPr>
@@ -17307,10 +17015,10 @@
       <w:szCs w:val="32"/>
     </w:rPr>
   </w:style>
-  <w:style w:type="paragraph" w:styleId="ab">
+  <w:style w:type="paragraph" w:styleId="TOCHeading">
     <w:name w:val="TOC Heading"/>
-    <w:basedOn w:val="1"/>
-    <w:next w:val="a"/>
+    <w:basedOn w:val="Heading1"/>
+    <w:next w:val="Normal"/>
     <w:uiPriority w:val="39"/>
     <w:unhideWhenUsed/>
     <w:qFormat/>
@@ -17323,9 +17031,9 @@
       <w:lang w:eastAsia="ru-RU"/>
     </w:rPr>
   </w:style>
-  <w:style w:type="character" w:styleId="ac">
+  <w:style w:type="character" w:styleId="Strong">
     <w:name w:val="Strong"/>
-    <w:basedOn w:val="a0"/>
+    <w:basedOn w:val="DefaultParagraphFont"/>
     <w:uiPriority w:val="22"/>
     <w:qFormat/>
     <w:rsid w:val="00506463"/>
@@ -17334,9 +17042,9 @@
       <w:bCs/>
     </w:rPr>
   </w:style>
-  <w:style w:type="character" w:styleId="ad">
+  <w:style w:type="character" w:styleId="Emphasis">
     <w:name w:val="Emphasis"/>
-    <w:basedOn w:val="a0"/>
+    <w:basedOn w:val="DefaultParagraphFont"/>
     <w:uiPriority w:val="20"/>
     <w:qFormat/>
     <w:rsid w:val="00E07F5E"/>
@@ -17345,10 +17053,10 @@
       <w:iCs/>
     </w:rPr>
   </w:style>
-  <w:style w:type="paragraph" w:styleId="12">
+  <w:style w:type="paragraph" w:styleId="TOC1">
     <w:name w:val="toc 1"/>
-    <w:basedOn w:val="a"/>
-    <w:next w:val="a"/>
+    <w:basedOn w:val="Normal"/>
+    <w:next w:val="Normal"/>
     <w:autoRedefine/>
     <w:uiPriority w:val="39"/>
     <w:unhideWhenUsed/>
@@ -17357,10 +17065,10 @@
       <w:spacing w:after="100" w:line="259" w:lineRule="auto"/>
     </w:pPr>
   </w:style>
-  <w:style w:type="paragraph" w:styleId="20">
+  <w:style w:type="paragraph" w:styleId="TOC2">
     <w:name w:val="toc 2"/>
-    <w:basedOn w:val="a"/>
-    <w:next w:val="a"/>
+    <w:basedOn w:val="Normal"/>
+    <w:next w:val="Normal"/>
     <w:autoRedefine/>
     <w:uiPriority w:val="39"/>
     <w:unhideWhenUsed/>
@@ -17370,10 +17078,10 @@
       <w:ind w:left="220"/>
     </w:pPr>
   </w:style>
-  <w:style w:type="paragraph" w:styleId="3">
+  <w:style w:type="paragraph" w:styleId="TOC3">
     <w:name w:val="toc 3"/>
-    <w:basedOn w:val="a"/>
-    <w:next w:val="a"/>
+    <w:basedOn w:val="Normal"/>
+    <w:next w:val="Normal"/>
     <w:autoRedefine/>
     <w:uiPriority w:val="39"/>
     <w:unhideWhenUsed/>
@@ -17383,10 +17091,10 @@
       <w:ind w:left="440"/>
     </w:pPr>
   </w:style>
-  <w:style w:type="paragraph" w:styleId="ae">
+  <w:style w:type="paragraph" w:styleId="Header">
     <w:name w:val="header"/>
-    <w:basedOn w:val="a"/>
-    <w:link w:val="af"/>
+    <w:basedOn w:val="Normal"/>
+    <w:link w:val="HeaderChar"/>
     <w:uiPriority w:val="99"/>
     <w:unhideWhenUsed/>
     <w:rsid w:val="0032497A"/>
@@ -17398,17 +17106,17 @@
       <w:spacing w:after="0" w:line="240" w:lineRule="auto"/>
     </w:pPr>
   </w:style>
-  <w:style w:type="character" w:customStyle="1" w:styleId="af">
-    <w:name w:val="Верхний колонтитул Знак"/>
-    <w:basedOn w:val="a0"/>
-    <w:link w:val="ae"/>
+  <w:style w:type="character" w:customStyle="1" w:styleId="HeaderChar">
+    <w:name w:val="Header Char"/>
+    <w:basedOn w:val="DefaultParagraphFont"/>
+    <w:link w:val="Header"/>
     <w:uiPriority w:val="99"/>
     <w:rsid w:val="0032497A"/>
   </w:style>
-  <w:style w:type="paragraph" w:styleId="af0">
+  <w:style w:type="paragraph" w:styleId="Footer">
     <w:name w:val="footer"/>
-    <w:basedOn w:val="a"/>
-    <w:link w:val="af1"/>
+    <w:basedOn w:val="Normal"/>
+    <w:link w:val="FooterChar"/>
     <w:uiPriority w:val="99"/>
     <w:unhideWhenUsed/>
     <w:rsid w:val="0032497A"/>
@@ -17420,12 +17128,80 @@
       <w:spacing w:after="0" w:line="240" w:lineRule="auto"/>
     </w:pPr>
   </w:style>
-  <w:style w:type="character" w:customStyle="1" w:styleId="af1">
-    <w:name w:val="Нижний колонтитул Знак"/>
-    <w:basedOn w:val="a0"/>
-    <w:link w:val="af0"/>
+  <w:style w:type="character" w:customStyle="1" w:styleId="FooterChar">
+    <w:name w:val="Footer Char"/>
+    <w:basedOn w:val="DefaultParagraphFont"/>
+    <w:link w:val="Footer"/>
     <w:uiPriority w:val="99"/>
     <w:rsid w:val="0032497A"/>
+  </w:style>
+  <w:style w:type="character" w:styleId="CommentReference">
+    <w:name w:val="annotation reference"/>
+    <w:basedOn w:val="DefaultParagraphFont"/>
+    <w:uiPriority w:val="99"/>
+    <w:semiHidden/>
+    <w:unhideWhenUsed/>
+    <w:rsid w:val="00B9284C"/>
+    <w:rPr>
+      <w:sz w:val="16"/>
+      <w:szCs w:val="16"/>
+    </w:rPr>
+  </w:style>
+  <w:style w:type="paragraph" w:styleId="CommentText">
+    <w:name w:val="annotation text"/>
+    <w:basedOn w:val="Normal"/>
+    <w:link w:val="CommentTextChar"/>
+    <w:uiPriority w:val="99"/>
+    <w:semiHidden/>
+    <w:unhideWhenUsed/>
+    <w:rsid w:val="00B9284C"/>
+    <w:pPr>
+      <w:spacing w:line="240" w:lineRule="auto"/>
+    </w:pPr>
+    <w:rPr>
+      <w:sz w:val="20"/>
+      <w:szCs w:val="20"/>
+    </w:rPr>
+  </w:style>
+  <w:style w:type="character" w:customStyle="1" w:styleId="CommentTextChar">
+    <w:name w:val="Comment Text Char"/>
+    <w:basedOn w:val="DefaultParagraphFont"/>
+    <w:link w:val="CommentText"/>
+    <w:uiPriority w:val="99"/>
+    <w:semiHidden/>
+    <w:rsid w:val="00B9284C"/>
+    <w:rPr>
+      <w:sz w:val="20"/>
+      <w:szCs w:val="20"/>
+    </w:rPr>
+  </w:style>
+  <w:style w:type="paragraph" w:styleId="CommentSubject">
+    <w:name w:val="annotation subject"/>
+    <w:basedOn w:val="CommentText"/>
+    <w:next w:val="CommentText"/>
+    <w:link w:val="CommentSubjectChar"/>
+    <w:uiPriority w:val="99"/>
+    <w:semiHidden/>
+    <w:unhideWhenUsed/>
+    <w:rsid w:val="00B9284C"/>
+    <w:rPr>
+      <w:b/>
+      <w:bCs/>
+    </w:rPr>
+  </w:style>
+  <w:style w:type="character" w:customStyle="1" w:styleId="CommentSubjectChar">
+    <w:name w:val="Comment Subject Char"/>
+    <w:basedOn w:val="CommentTextChar"/>
+    <w:link w:val="CommentSubject"/>
+    <w:uiPriority w:val="99"/>
+    <w:semiHidden/>
+    <w:rsid w:val="00B9284C"/>
+    <w:rPr>
+      <w:b/>
+      <w:bCs/>
+      <w:sz w:val="20"/>
+      <w:szCs w:val="20"/>
+    </w:rPr>
   </w:style>
 </w:styles>
 </file>

--- a/Документация/Проект Системы.docx
+++ b/Документация/Проект Системы.docx
@@ -1,6 +1,6 @@
 
 <file path=word/document.xml><?xml version="1.0" encoding="utf-8"?>
-<w:document xmlns:wpc="http://schemas.microsoft.com/office/word/2010/wordprocessingCanvas" xmlns:cx="http://schemas.microsoft.com/office/drawing/2014/chartex" xmlns:cx1="http://schemas.microsoft.com/office/drawing/2015/9/8/chartex" xmlns:cx2="http://schemas.microsoft.com/office/drawing/2015/10/21/chartex" xmlns:cx3="http://schemas.microsoft.com/office/drawing/2016/5/9/chartex" xmlns:cx4="http://schemas.microsoft.com/office/drawing/2016/5/10/chartex" xmlns:cx5="http://schemas.microsoft.com/office/drawing/2016/5/11/chartex" xmlns:cx6="http://schemas.microsoft.com/office/drawing/2016/5/12/chartex" xmlns:cx7="http://schemas.microsoft.com/office/drawing/2016/5/13/chartex" xmlns:cx8="http://schemas.microsoft.com/office/drawing/2016/5/14/chartex" xmlns:mc="http://schemas.openxmlformats.org/markup-compatibility/2006" xmlns:aink="http://schemas.microsoft.com/office/drawing/2016/ink" xmlns:am3d="http://schemas.microsoft.com/office/drawing/2017/model3d" xmlns:o="urn:schemas-microsoft-com:office:office" xmlns:r="http://schemas.openxmlformats.org/officeDocument/2006/relationships" xmlns:m="http://schemas.openxmlformats.org/officeDocument/2006/math" xmlns:v="urn:schemas-microsoft-com:vml" xmlns:wp14="http://schemas.microsoft.com/office/word/2010/wordprocessingDrawing" xmlns:wp="http://schemas.openxmlformats.org/drawingml/2006/wordprocessingDrawing" xmlns:w10="urn:schemas-microsoft-com:office:word" xmlns:w="http://schemas.openxmlformats.org/wordprocessingml/2006/main" xmlns:w14="http://schemas.microsoft.com/office/word/2010/wordml" xmlns:w15="http://schemas.microsoft.com/office/word/2012/wordml" xmlns:w16cex="http://schemas.microsoft.com/office/word/2018/wordml/cex" xmlns:w16cid="http://schemas.microsoft.com/office/word/2016/wordml/cid" xmlns:w16="http://schemas.microsoft.com/office/word/2018/wordml" xmlns:w16sdtdh="http://schemas.microsoft.com/office/word/2020/wordml/sdtdatahash" xmlns:w16se="http://schemas.microsoft.com/office/word/2015/wordml/symex" xmlns:wpg="http://schemas.microsoft.com/office/word/2010/wordprocessingGroup" xmlns:wpi="http://schemas.microsoft.com/office/word/2010/wordprocessingInk" xmlns:wne="http://schemas.microsoft.com/office/word/2006/wordml" xmlns:wps="http://schemas.microsoft.com/office/word/2010/wordprocessingShape" mc:Ignorable="w14 w15 w16se w16cid w16 w16cex w16sdtdh wp14">
+<w:document xmlns:wpc="http://schemas.microsoft.com/office/word/2010/wordprocessingCanvas" xmlns:cx="http://schemas.microsoft.com/office/drawing/2014/chartex" xmlns:mc="http://schemas.openxmlformats.org/markup-compatibility/2006" xmlns:o="urn:schemas-microsoft-com:office:office" xmlns:r="http://schemas.openxmlformats.org/officeDocument/2006/relationships" xmlns:m="http://schemas.openxmlformats.org/officeDocument/2006/math" xmlns:v="urn:schemas-microsoft-com:vml" xmlns:wp14="http://schemas.microsoft.com/office/word/2010/wordprocessingDrawing" xmlns:wp="http://schemas.openxmlformats.org/drawingml/2006/wordprocessingDrawing" xmlns:w10="urn:schemas-microsoft-com:office:word" xmlns:w="http://schemas.openxmlformats.org/wordprocessingml/2006/main" xmlns:w14="http://schemas.microsoft.com/office/word/2010/wordml" xmlns:w15="http://schemas.microsoft.com/office/word/2012/wordml" xmlns:w16se="http://schemas.microsoft.com/office/word/2015/wordml/symex" xmlns:wpg="http://schemas.microsoft.com/office/word/2010/wordprocessingGroup" xmlns:wpi="http://schemas.microsoft.com/office/word/2010/wordprocessingInk" xmlns:wne="http://schemas.microsoft.com/office/word/2006/wordml" xmlns:wps="http://schemas.microsoft.com/office/word/2010/wordprocessingShape" mc:Ignorable="w14 w15 w16se wp14">
   <w:body>
     <w:p>
       <w:pPr>
@@ -431,6 +431,7 @@
         </w:rPr>
         <w:t xml:space="preserve">                                                                                    _________ </w:t>
       </w:r>
+      <w:proofErr w:type="spellStart"/>
       <w:r>
         <w:rPr>
           <w:rFonts w:ascii="Times New Roman" w:hAnsi="Times New Roman" w:cs="Times New Roman"/>
@@ -440,6 +441,7 @@
         </w:rPr>
         <w:t>К.В.Рыжнев</w:t>
       </w:r>
+      <w:proofErr w:type="spellEnd"/>
       <w:r>
         <w:rPr>
           <w:rFonts w:ascii="Times New Roman" w:hAnsi="Times New Roman" w:cs="Times New Roman"/>
@@ -470,6 +472,7 @@
         </w:rPr>
         <w:t xml:space="preserve">                                                                                    </w:t>
       </w:r>
+      <w:proofErr w:type="gramStart"/>
       <w:r>
         <w:rPr>
           <w:rFonts w:ascii="Times New Roman" w:hAnsi="Times New Roman" w:cs="Times New Roman"/>
@@ -488,7 +491,18 @@
           <w:szCs w:val="28"/>
           <w:u w:val="single"/>
         </w:rPr>
-        <w:t xml:space="preserve">     </w:t>
+        <w:t xml:space="preserve">  </w:t>
+      </w:r>
+      <w:proofErr w:type="gramEnd"/>
+      <w:r>
+        <w:rPr>
+          <w:rFonts w:ascii="Times New Roman" w:hAnsi="Times New Roman" w:cs="Times New Roman"/>
+          <w:color w:val="000000" w:themeColor="text1"/>
+          <w:sz w:val="28"/>
+          <w:szCs w:val="28"/>
+          <w:u w:val="single"/>
+        </w:rPr>
+        <w:t xml:space="preserve">   </w:t>
       </w:r>
       <w:r>
         <w:rPr>
@@ -657,8 +671,19 @@
           <w:sz w:val="28"/>
           <w:szCs w:val="28"/>
         </w:rPr>
-        <w:t xml:space="preserve"> А.А.Калентьев</w:t>
-      </w:r>
+        <w:t xml:space="preserve"> </w:t>
+      </w:r>
+      <w:proofErr w:type="spellStart"/>
+      <w:r>
+        <w:rPr>
+          <w:rFonts w:ascii="Times New Roman" w:hAnsi="Times New Roman" w:cs="Times New Roman"/>
+          <w:color w:val="000000" w:themeColor="text1"/>
+          <w:sz w:val="28"/>
+          <w:szCs w:val="28"/>
+        </w:rPr>
+        <w:t>А.А.Калентьев</w:t>
+      </w:r>
+      <w:proofErr w:type="spellEnd"/>
       <w:r>
         <w:rPr>
           <w:rFonts w:ascii="Times New Roman" w:hAnsi="Times New Roman" w:cs="Times New Roman"/>
@@ -814,7 +839,7 @@
       <w:sdtContent>
         <w:p>
           <w:pPr>
-            <w:pStyle w:val="TOCHeading"/>
+            <w:pStyle w:val="ab"/>
             <w:spacing w:line="360" w:lineRule="auto"/>
             <w:jc w:val="center"/>
             <w:rPr>
@@ -836,7 +861,7 @@
         </w:p>
         <w:p>
           <w:pPr>
-            <w:pStyle w:val="TOC1"/>
+            <w:pStyle w:val="12"/>
             <w:tabs>
               <w:tab w:val="left" w:pos="440"/>
               <w:tab w:val="right" w:leader="dot" w:pos="9629"/>
@@ -877,7 +902,7 @@
           <w:hyperlink w:anchor="_Toc38893060" w:history="1">
             <w:r>
               <w:rPr>
-                <w:rStyle w:val="Hyperlink"/>
+                <w:rStyle w:val="a5"/>
                 <w:rFonts w:ascii="Times New Roman" w:hAnsi="Times New Roman" w:cs="Times New Roman"/>
                 <w:noProof/>
                 <w:sz w:val="28"/>
@@ -897,7 +922,7 @@
             </w:r>
             <w:r>
               <w:rPr>
-                <w:rStyle w:val="Hyperlink"/>
+                <w:rStyle w:val="a5"/>
                 <w:rFonts w:ascii="Times New Roman" w:hAnsi="Times New Roman" w:cs="Times New Roman"/>
                 <w:noProof/>
                 <w:sz w:val="28"/>
@@ -978,7 +1003,7 @@
         </w:p>
         <w:p>
           <w:pPr>
-            <w:pStyle w:val="TOC2"/>
+            <w:pStyle w:val="20"/>
             <w:tabs>
               <w:tab w:val="left" w:pos="880"/>
               <w:tab w:val="right" w:leader="dot" w:pos="9629"/>
@@ -995,7 +1020,7 @@
           <w:hyperlink w:anchor="_Toc38893061" w:history="1">
             <w:r>
               <w:rPr>
-                <w:rStyle w:val="Hyperlink"/>
+                <w:rStyle w:val="a5"/>
                 <w:rFonts w:ascii="Times New Roman" w:hAnsi="Times New Roman" w:cs="Times New Roman"/>
                 <w:noProof/>
                 <w:sz w:val="28"/>
@@ -1015,28 +1040,38 @@
             </w:r>
             <w:r>
               <w:rPr>
-                <w:rStyle w:val="Hyperlink"/>
+                <w:rStyle w:val="a5"/>
                 <w:rFonts w:ascii="Times New Roman" w:hAnsi="Times New Roman" w:cs="Times New Roman"/>
                 <w:noProof/>
                 <w:sz w:val="28"/>
                 <w:szCs w:val="28"/>
               </w:rPr>
-              <w:t>Описание программы «Компас 3</w:t>
-            </w:r>
-            <w:r>
-              <w:rPr>
-                <w:rStyle w:val="Hyperlink"/>
+              <w:t xml:space="preserve">Описание программы «Компас - </w:t>
+            </w:r>
+            <w:r>
+              <w:rPr>
+                <w:rStyle w:val="a5"/>
                 <w:rFonts w:ascii="Times New Roman" w:hAnsi="Times New Roman" w:cs="Times New Roman"/>
                 <w:noProof/>
                 <w:sz w:val="28"/>
                 <w:szCs w:val="28"/>
+              </w:rPr>
+              <w:t>3</w:t>
+            </w:r>
+            <w:r>
+              <w:rPr>
+                <w:rStyle w:val="a5"/>
+                <w:rFonts w:ascii="Times New Roman" w:hAnsi="Times New Roman" w:cs="Times New Roman"/>
+                <w:noProof/>
+                <w:sz w:val="28"/>
+                <w:szCs w:val="28"/>
                 <w:lang w:val="en-US"/>
               </w:rPr>
               <w:t>D</w:t>
             </w:r>
             <w:r>
               <w:rPr>
-                <w:rStyle w:val="Hyperlink"/>
+                <w:rStyle w:val="a5"/>
                 <w:rFonts w:ascii="Times New Roman" w:hAnsi="Times New Roman" w:cs="Times New Roman"/>
                 <w:noProof/>
                 <w:sz w:val="28"/>
@@ -1117,7 +1152,7 @@
         </w:p>
         <w:p>
           <w:pPr>
-            <w:pStyle w:val="TOC2"/>
+            <w:pStyle w:val="20"/>
             <w:tabs>
               <w:tab w:val="right" w:leader="dot" w:pos="9629"/>
             </w:tabs>
@@ -1133,7 +1168,7 @@
           <w:hyperlink w:anchor="_Toc38893062" w:history="1">
             <w:r>
               <w:rPr>
-                <w:rStyle w:val="Hyperlink"/>
+                <w:rStyle w:val="a5"/>
                 <w:rFonts w:ascii="Times New Roman" w:hAnsi="Times New Roman" w:cs="Times New Roman"/>
                 <w:noProof/>
                 <w:sz w:val="28"/>
@@ -1214,7 +1249,7 @@
         </w:p>
         <w:p>
           <w:pPr>
-            <w:pStyle w:val="TOC2"/>
+            <w:pStyle w:val="20"/>
             <w:tabs>
               <w:tab w:val="left" w:pos="880"/>
               <w:tab w:val="right" w:leader="dot" w:pos="9629"/>
@@ -1231,7 +1266,7 @@
           <w:hyperlink w:anchor="_Toc38893063" w:history="1">
             <w:r>
               <w:rPr>
-                <w:rStyle w:val="Hyperlink"/>
+                <w:rStyle w:val="a5"/>
                 <w:rFonts w:ascii="Times New Roman" w:hAnsi="Times New Roman" w:cs="Times New Roman"/>
                 <w:noProof/>
                 <w:sz w:val="28"/>
@@ -1252,7 +1287,7 @@
             </w:r>
             <w:r>
               <w:rPr>
-                <w:rStyle w:val="Hyperlink"/>
+                <w:rStyle w:val="a5"/>
                 <w:rFonts w:ascii="Times New Roman" w:hAnsi="Times New Roman" w:cs="Times New Roman"/>
                 <w:noProof/>
                 <w:sz w:val="28"/>
@@ -1262,7 +1297,7 @@
             </w:r>
             <w:r>
               <w:rPr>
-                <w:rStyle w:val="Hyperlink"/>
+                <w:rStyle w:val="a5"/>
                 <w:rFonts w:ascii="Times New Roman" w:hAnsi="Times New Roman" w:cs="Times New Roman"/>
                 <w:noProof/>
                 <w:sz w:val="28"/>
@@ -1273,7 +1308,7 @@
             </w:r>
             <w:r>
               <w:rPr>
-                <w:rStyle w:val="Hyperlink"/>
+                <w:rStyle w:val="a5"/>
                 <w:rFonts w:ascii="Times New Roman" w:hAnsi="Times New Roman" w:cs="Times New Roman"/>
                 <w:noProof/>
                 <w:sz w:val="28"/>
@@ -1365,7 +1400,7 @@
         </w:p>
         <w:p>
           <w:pPr>
-            <w:pStyle w:val="TOC3"/>
+            <w:pStyle w:val="3"/>
             <w:tabs>
               <w:tab w:val="right" w:leader="dot" w:pos="9629"/>
             </w:tabs>
@@ -1381,7 +1416,7 @@
           <w:hyperlink w:anchor="_Toc38893065" w:history="1">
             <w:r>
               <w:rPr>
-                <w:rStyle w:val="Hyperlink"/>
+                <w:rStyle w:val="a5"/>
                 <w:rFonts w:ascii="Times New Roman" w:hAnsi="Times New Roman" w:cs="Times New Roman"/>
                 <w:bCs/>
                 <w:noProof/>
@@ -1393,7 +1428,7 @@
             </w:r>
             <w:r>
               <w:rPr>
-                <w:rStyle w:val="Hyperlink"/>
+                <w:rStyle w:val="a5"/>
                 <w:rFonts w:ascii="Times New Roman" w:hAnsi="Times New Roman" w:cs="Times New Roman"/>
                 <w:bCs/>
                 <w:noProof/>
@@ -1476,7 +1511,7 @@
         </w:p>
         <w:p>
           <w:pPr>
-            <w:pStyle w:val="TOC1"/>
+            <w:pStyle w:val="12"/>
             <w:tabs>
               <w:tab w:val="right" w:leader="dot" w:pos="9629"/>
             </w:tabs>
@@ -1492,7 +1527,7 @@
           <w:hyperlink w:anchor="_Toc38893066" w:history="1">
             <w:r>
               <w:rPr>
-                <w:rStyle w:val="Hyperlink"/>
+                <w:rStyle w:val="a5"/>
                 <w:rFonts w:ascii="Times New Roman" w:hAnsi="Times New Roman" w:cs="Times New Roman"/>
                 <w:noProof/>
                 <w:sz w:val="28"/>
@@ -1583,7 +1618,7 @@
         </w:p>
         <w:p>
           <w:pPr>
-            <w:pStyle w:val="TOC1"/>
+            <w:pStyle w:val="12"/>
             <w:tabs>
               <w:tab w:val="right" w:leader="dot" w:pos="9629"/>
             </w:tabs>
@@ -1599,7 +1634,7 @@
           <w:hyperlink w:anchor="_Toc38893067" w:history="1">
             <w:r>
               <w:rPr>
-                <w:rStyle w:val="Hyperlink"/>
+                <w:rStyle w:val="a5"/>
                 <w:rFonts w:ascii="Times New Roman" w:hAnsi="Times New Roman" w:cs="Times New Roman"/>
                 <w:noProof/>
                 <w:sz w:val="28"/>
@@ -1690,7 +1725,7 @@
         </w:p>
         <w:p>
           <w:pPr>
-            <w:pStyle w:val="TOC2"/>
+            <w:pStyle w:val="20"/>
             <w:tabs>
               <w:tab w:val="left" w:pos="880"/>
               <w:tab w:val="right" w:leader="dot" w:pos="9629"/>
@@ -1707,7 +1742,7 @@
           <w:hyperlink w:anchor="_Toc38893068" w:history="1">
             <w:r>
               <w:rPr>
-                <w:rStyle w:val="Hyperlink"/>
+                <w:rStyle w:val="a5"/>
                 <w:rFonts w:ascii="Times New Roman" w:hAnsi="Times New Roman" w:cs="Times New Roman"/>
                 <w:noProof/>
                 <w:sz w:val="28"/>
@@ -1727,7 +1762,7 @@
             </w:r>
             <w:r>
               <w:rPr>
-                <w:rStyle w:val="Hyperlink"/>
+                <w:rStyle w:val="a5"/>
                 <w:rFonts w:ascii="Times New Roman" w:hAnsi="Times New Roman" w:cs="Times New Roman"/>
                 <w:noProof/>
                 <w:sz w:val="28"/>
@@ -1738,13 +1773,23 @@
             </w:r>
             <w:r>
               <w:rPr>
-                <w:rStyle w:val="Hyperlink"/>
+                <w:rStyle w:val="a5"/>
                 <w:rFonts w:ascii="Times New Roman" w:hAnsi="Times New Roman" w:cs="Times New Roman"/>
                 <w:noProof/>
                 <w:sz w:val="28"/>
                 <w:szCs w:val="28"/>
               </w:rPr>
-              <w:t xml:space="preserve"> диаграммы вариантов использования и диаграммы классов</w:t>
+              <w:t xml:space="preserve"> диаграмма</w:t>
+            </w:r>
+            <w:r>
+              <w:rPr>
+                <w:rStyle w:val="a5"/>
+                <w:rFonts w:ascii="Times New Roman" w:hAnsi="Times New Roman" w:cs="Times New Roman"/>
+                <w:noProof/>
+                <w:sz w:val="28"/>
+                <w:szCs w:val="28"/>
+              </w:rPr>
+              <w:t xml:space="preserve"> классов</w:t>
             </w:r>
             <w:r>
               <w:rPr>
@@ -1829,7 +1874,7 @@
         </w:p>
         <w:p>
           <w:pPr>
-            <w:pStyle w:val="TOC2"/>
+            <w:pStyle w:val="20"/>
             <w:tabs>
               <w:tab w:val="right" w:leader="dot" w:pos="9629"/>
             </w:tabs>
@@ -1845,7 +1890,7 @@
           <w:hyperlink w:anchor="_Toc38893069" w:history="1">
             <w:r>
               <w:rPr>
-                <w:rStyle w:val="Hyperlink"/>
+                <w:rStyle w:val="a5"/>
                 <w:rFonts w:ascii="Times New Roman" w:hAnsi="Times New Roman" w:cs="Times New Roman"/>
                 <w:noProof/>
                 <w:sz w:val="28"/>
@@ -1877,7 +1922,7 @@
         </w:p>
         <w:p>
           <w:pPr>
-            <w:pStyle w:val="TOC1"/>
+            <w:pStyle w:val="12"/>
             <w:tabs>
               <w:tab w:val="right" w:leader="dot" w:pos="9629"/>
             </w:tabs>
@@ -1893,13 +1938,33 @@
           <w:hyperlink w:anchor="_Toc38893070" w:history="1">
             <w:r>
               <w:rPr>
-                <w:rStyle w:val="Hyperlink"/>
+                <w:rStyle w:val="a5"/>
                 <w:rFonts w:ascii="Times New Roman" w:hAnsi="Times New Roman" w:cs="Times New Roman"/>
                 <w:noProof/>
                 <w:sz w:val="28"/>
                 <w:szCs w:val="28"/>
               </w:rPr>
-              <w:t>Список источников</w:t>
+              <w:t>Список</w:t>
+            </w:r>
+            <w:r>
+              <w:rPr>
+                <w:rStyle w:val="a5"/>
+                <w:rFonts w:ascii="Times New Roman" w:hAnsi="Times New Roman" w:cs="Times New Roman"/>
+                <w:noProof/>
+                <w:sz w:val="28"/>
+                <w:szCs w:val="28"/>
+              </w:rPr>
+              <w:t xml:space="preserve"> использованных</w:t>
+            </w:r>
+            <w:r>
+              <w:rPr>
+                <w:rStyle w:val="a5"/>
+                <w:rFonts w:ascii="Times New Roman" w:hAnsi="Times New Roman" w:cs="Times New Roman"/>
+                <w:noProof/>
+                <w:sz w:val="28"/>
+                <w:szCs w:val="28"/>
+              </w:rPr>
+              <w:t xml:space="preserve"> источников</w:t>
             </w:r>
             <w:r>
               <w:rPr>
@@ -2140,7 +2205,7 @@
     </w:p>
     <w:p>
       <w:pPr>
-        <w:pStyle w:val="NormalWeb"/>
+        <w:pStyle w:val="a4"/>
         <w:spacing w:before="0" w:beforeAutospacing="0" w:after="0" w:afterAutospacing="0" w:line="360" w:lineRule="auto"/>
         <w:ind w:firstLine="0"/>
         <w:jc w:val="both"/>
@@ -2153,7 +2218,7 @@
     </w:p>
     <w:p>
       <w:pPr>
-        <w:pStyle w:val="NormalWeb"/>
+        <w:pStyle w:val="a4"/>
         <w:numPr>
           <w:ilvl w:val="0"/>
           <w:numId w:val="1"/>
@@ -2191,7 +2256,7 @@
     </w:p>
     <w:p>
       <w:pPr>
-        <w:pStyle w:val="NormalWeb"/>
+        <w:pStyle w:val="a4"/>
         <w:spacing w:before="0" w:beforeAutospacing="0" w:after="0" w:afterAutospacing="0" w:line="360" w:lineRule="auto"/>
         <w:ind w:firstLine="0"/>
         <w:jc w:val="center"/>
@@ -2247,26 +2312,23 @@
           <w:sz w:val="28"/>
           <w:szCs w:val="28"/>
         </w:rPr>
-        <w:t>«Компас 3D»</w:t>
-      </w:r>
-    </w:p>
-    <w:p>
-      <w:pPr>
-        <w:pStyle w:val="NormalWeb"/>
+        <w:t xml:space="preserve">«Компас - </w:t>
+      </w:r>
+      <w:r>
+        <w:rPr>
+          <w:b/>
+          <w:color w:val="000000" w:themeColor="text1"/>
+          <w:sz w:val="28"/>
+          <w:szCs w:val="28"/>
+        </w:rPr>
+        <w:t>3D»</w:t>
+      </w:r>
+    </w:p>
+    <w:p>
+      <w:pPr>
+        <w:pStyle w:val="a4"/>
         <w:spacing w:before="0" w:beforeAutospacing="0" w:after="0" w:afterAutospacing="0" w:line="360" w:lineRule="auto"/>
-        <w:ind w:firstLine="0"/>
-        <w:rPr>
-          <w:b/>
-          <w:color w:val="000000" w:themeColor="text1"/>
-          <w:sz w:val="28"/>
-          <w:szCs w:val="28"/>
-        </w:rPr>
-      </w:pPr>
-    </w:p>
-    <w:p>
-      <w:pPr>
-        <w:pStyle w:val="NormalWeb"/>
-        <w:spacing w:before="0" w:beforeAutospacing="0" w:after="0" w:afterAutospacing="0" w:line="360" w:lineRule="auto"/>
+        <w:ind w:firstLineChars="303" w:firstLine="848"/>
         <w:jc w:val="both"/>
         <w:rPr>
           <w:sz w:val="28"/>
@@ -2280,7 +2342,33 @@
           <w:szCs w:val="28"/>
           <w:lang w:val="ru"/>
         </w:rPr>
-        <w:t>КОМПАС-3D — система трехмерного проектирования, ставшая стандартом для тысяч предприятий, благодаря сочетанию простоты освоения и легкости работы с мощными функциональными возможностями твердотельного и поверхностного моделирования. Ключевой особенностью продукта является использование собственного математического ядра C3D и параметрических технологий, разработанных специалистами АСКОН. КОМПАС-3D обеспечивает поддержку наиболее распространенных форматов 3D-моделей (STEP, ACIS, IGES, DWG, DXF), что позволяет организовывать эффективный обмен данными со смежными организациями и заказчиками, использующими любые CAD / CAM / CAE-системы в работе</w:t>
+        <w:t>КОМПАС</w:t>
+      </w:r>
+      <w:r>
+        <w:rPr>
+          <w:color w:val="000000" w:themeColor="text1"/>
+          <w:sz w:val="28"/>
+          <w:szCs w:val="28"/>
+        </w:rPr>
+        <w:t>-</w:t>
+      </w:r>
+      <w:r>
+        <w:rPr>
+          <w:sz w:val="28"/>
+          <w:szCs w:val="28"/>
+          <w:lang w:val="ru"/>
+        </w:rPr>
+        <w:t>3D — система трехмерного проектирования, ставшая стандартом для тысяч предприятий, благодаря сочетанию простоты освоения и легкости работы с мощными функциональными возможностями твердотельного и поверхностного моделирования. Ключевой особенностью продукта является использование собственного математического ядра C3D и параметрических технологий, разработ</w:t>
+      </w:r>
+      <w:bookmarkStart w:id="0" w:name="_GoBack"/>
+      <w:bookmarkEnd w:id="0"/>
+      <w:r>
+        <w:rPr>
+          <w:sz w:val="28"/>
+          <w:szCs w:val="28"/>
+          <w:lang w:val="ru"/>
+        </w:rPr>
+        <w:t>анных специалистами АСКОН. КОМПАС-3D обеспечивает поддержку наиболее распространенных форматов 3D-моделей (STEP, ACIS, IGES, DWG, DXF), что позволяет организовывать эффективный обмен данными со смежными организациями и заказчиками, использующими любые CAD / CAM / CAE-системы в работе</w:t>
       </w:r>
       <w:r>
         <w:rPr>
@@ -2317,7 +2405,7 @@
       <w:pPr>
         <w:shd w:val="clear" w:color="auto" w:fill="FFFFFF"/>
         <w:spacing w:after="0" w:line="360" w:lineRule="auto"/>
-        <w:ind w:firstLine="708"/>
+        <w:ind w:firstLineChars="303" w:firstLine="848"/>
         <w:jc w:val="both"/>
         <w:rPr>
           <w:rFonts w:ascii="Times New Roman" w:eastAsia="Times New Roman" w:hAnsi="Times New Roman" w:cs="Times New Roman"/>
@@ -2346,6 +2434,7 @@
         </w:rPr>
         <w:t xml:space="preserve"> учебная версия – </w:t>
       </w:r>
+      <w:proofErr w:type="gramStart"/>
       <w:r>
         <w:rPr>
           <w:rFonts w:ascii="Times New Roman" w:eastAsia="Times New Roman" w:hAnsi="Times New Roman" w:cs="Times New Roman"/>
@@ -2354,8 +2443,9 @@
           <w:szCs w:val="28"/>
           <w:lang w:eastAsia="ru-RU"/>
         </w:rPr>
-        <w:t>версия,</w:t>
-      </w:r>
+        <w:t>версия</w:t>
+      </w:r>
+      <w:proofErr w:type="gramEnd"/>
       <w:r>
         <w:rPr>
           <w:rFonts w:ascii="Times New Roman" w:eastAsia="Times New Roman" w:hAnsi="Times New Roman" w:cs="Times New Roman"/>
@@ -2371,7 +2461,7 @@
       <w:pPr>
         <w:shd w:val="clear" w:color="auto" w:fill="FFFFFF"/>
         <w:spacing w:after="0" w:line="360" w:lineRule="auto"/>
-        <w:ind w:firstLine="709"/>
+        <w:ind w:firstLineChars="303" w:firstLine="848"/>
         <w:jc w:val="both"/>
         <w:rPr>
           <w:rFonts w:ascii="Times New Roman" w:eastAsia="Times New Roman" w:hAnsi="Times New Roman" w:cs="Times New Roman"/>
@@ -2423,14 +2513,14 @@
     </w:p>
     <w:p>
       <w:pPr>
-        <w:pStyle w:val="ListParagraph"/>
+        <w:pStyle w:val="a3"/>
         <w:numPr>
           <w:ilvl w:val="0"/>
           <w:numId w:val="6"/>
         </w:numPr>
         <w:shd w:val="clear" w:color="auto" w:fill="FFFFFF"/>
         <w:spacing w:after="0" w:line="360" w:lineRule="auto"/>
-        <w:ind w:left="0" w:firstLine="709"/>
+        <w:ind w:left="0" w:firstLineChars="303" w:firstLine="848"/>
         <w:jc w:val="both"/>
         <w:rPr>
           <w:rFonts w:ascii="Times New Roman" w:eastAsia="Times New Roman" w:hAnsi="Times New Roman" w:cs="Times New Roman"/>
@@ -2482,14 +2572,14 @@
     </w:p>
     <w:p>
       <w:pPr>
-        <w:pStyle w:val="ListParagraph"/>
+        <w:pStyle w:val="a3"/>
         <w:numPr>
           <w:ilvl w:val="0"/>
           <w:numId w:val="6"/>
         </w:numPr>
         <w:shd w:val="clear" w:color="auto" w:fill="FFFFFF"/>
         <w:spacing w:after="0" w:line="360" w:lineRule="auto"/>
-        <w:ind w:left="0" w:firstLine="709"/>
+        <w:ind w:left="0" w:firstLineChars="303" w:firstLine="848"/>
         <w:jc w:val="both"/>
         <w:rPr>
           <w:rFonts w:ascii="Times New Roman" w:eastAsia="Times New Roman" w:hAnsi="Times New Roman" w:cs="Times New Roman"/>
@@ -2591,7 +2681,7 @@
     </w:p>
     <w:p>
       <w:pPr>
-        <w:pStyle w:val="ListParagraph"/>
+        <w:pStyle w:val="a3"/>
         <w:shd w:val="clear" w:color="auto" w:fill="FFFFFF"/>
         <w:spacing w:after="0" w:line="360" w:lineRule="auto"/>
         <w:ind w:left="709"/>
@@ -2607,7 +2697,7 @@
     </w:p>
     <w:p>
       <w:pPr>
-        <w:pStyle w:val="ListParagraph"/>
+        <w:pStyle w:val="a3"/>
         <w:shd w:val="clear" w:color="auto" w:fill="FFFFFF"/>
         <w:spacing w:after="0" w:line="360" w:lineRule="auto"/>
         <w:ind w:left="709"/>
@@ -2623,7 +2713,7 @@
     </w:p>
     <w:p>
       <w:pPr>
-        <w:pStyle w:val="ListParagraph"/>
+        <w:pStyle w:val="a3"/>
         <w:shd w:val="clear" w:color="auto" w:fill="FFFFFF"/>
         <w:spacing w:after="0" w:line="360" w:lineRule="auto"/>
         <w:ind w:left="709"/>
@@ -2639,7 +2729,7 @@
     </w:p>
     <w:p>
       <w:pPr>
-        <w:pStyle w:val="ListParagraph"/>
+        <w:pStyle w:val="a3"/>
         <w:shd w:val="clear" w:color="auto" w:fill="FFFFFF"/>
         <w:spacing w:after="0" w:line="360" w:lineRule="auto"/>
         <w:ind w:left="709"/>
@@ -2683,7 +2773,21 @@
     </w:p>
     <w:p>
       <w:pPr>
-        <w:pStyle w:val="NormalWeb"/>
+        <w:shd w:val="clear" w:color="auto" w:fill="FFFFFF"/>
+        <w:spacing w:after="0" w:line="360" w:lineRule="auto"/>
+        <w:jc w:val="both"/>
+        <w:rPr>
+          <w:rFonts w:ascii="Times New Roman" w:eastAsia="Times New Roman" w:hAnsi="Times New Roman" w:cs="Times New Roman"/>
+          <w:color w:val="000000" w:themeColor="text1"/>
+          <w:sz w:val="28"/>
+          <w:szCs w:val="28"/>
+          <w:lang w:eastAsia="ru-RU"/>
+        </w:rPr>
+      </w:pPr>
+    </w:p>
+    <w:p>
+      <w:pPr>
+        <w:pStyle w:val="a4"/>
         <w:spacing w:before="0" w:beforeAutospacing="0" w:after="0" w:afterAutospacing="0" w:line="360" w:lineRule="auto"/>
         <w:ind w:firstLine="0"/>
         <w:jc w:val="center"/>
@@ -2753,8 +2857,8 @@
     </w:p>
     <w:p>
       <w:pPr>
-        <w:spacing w:line="360" w:lineRule="auto"/>
-        <w:ind w:firstLine="567"/>
+        <w:spacing w:after="0" w:line="360" w:lineRule="auto"/>
+        <w:ind w:firstLineChars="303" w:firstLine="848"/>
         <w:jc w:val="both"/>
         <w:rPr>
           <w:rFonts w:ascii="Times New Roman" w:hAnsi="Times New Roman" w:cs="Times New Roman"/>
@@ -2764,7 +2868,6 @@
           <w:lang w:val="ru"/>
         </w:rPr>
       </w:pPr>
-      <w:commentRangeStart w:id="0"/>
       <w:r>
         <w:rPr>
           <w:rFonts w:ascii="Times New Roman" w:hAnsi="Times New Roman" w:cs="Times New Roman"/>
@@ -2797,8 +2900,8 @@
     </w:p>
     <w:p>
       <w:pPr>
-        <w:spacing w:line="360" w:lineRule="auto"/>
-        <w:ind w:firstLine="567"/>
+        <w:spacing w:after="0" w:line="360" w:lineRule="auto"/>
+        <w:ind w:firstLineChars="303" w:firstLine="848"/>
         <w:jc w:val="both"/>
         <w:rPr>
           <w:rFonts w:ascii="Times New Roman" w:hAnsi="Times New Roman" w:cs="Times New Roman"/>
@@ -2816,18 +2919,20 @@
           <w:szCs w:val="28"/>
           <w:shd w:val="clear" w:color="auto" w:fill="FFFFFF"/>
         </w:rPr>
-        <w:t>Главным интерфейсом API системы КОМПАС является KompasObject, п</w:t>
-      </w:r>
-      <w:r>
-        <w:rPr>
-          <w:rFonts w:ascii="Georgia" w:hAnsi="Georgia"/>
-          <w:color w:val="000000" w:themeColor="text1"/>
-          <w:sz w:val="27"/>
-          <w:szCs w:val="27"/>
+        <w:t xml:space="preserve">Главным интерфейсом API системы КОМПАС является </w:t>
+      </w:r>
+      <w:proofErr w:type="spellStart"/>
+      <w:r>
+        <w:rPr>
+          <w:rFonts w:ascii="Times New Roman" w:hAnsi="Times New Roman" w:cs="Times New Roman"/>
+          <w:color w:val="000000" w:themeColor="text1"/>
+          <w:sz w:val="28"/>
+          <w:szCs w:val="28"/>
           <w:shd w:val="clear" w:color="auto" w:fill="FFFFFF"/>
         </w:rPr>
-        <w:t xml:space="preserve">олучить </w:t>
-      </w:r>
+        <w:t>KompasObject</w:t>
+      </w:r>
+      <w:proofErr w:type="spellEnd"/>
       <w:r>
         <w:rPr>
           <w:rFonts w:ascii="Times New Roman" w:hAnsi="Times New Roman" w:cs="Times New Roman"/>
@@ -2836,8 +2941,10 @@
           <w:szCs w:val="28"/>
           <w:shd w:val="clear" w:color="auto" w:fill="FFFFFF"/>
         </w:rPr>
-        <w:t>указатель на этот интерфейс (на интерфейс приложения API 5) можно с помощью экспортной функции CreateKompasObject()</w:t>
-      </w:r>
+        <w:t xml:space="preserve">, получить указатель на этот интерфейс (на интерфейс приложения API 5) можно с помощью экспортной функции </w:t>
+      </w:r>
+      <w:proofErr w:type="spellStart"/>
+      <w:proofErr w:type="gramStart"/>
       <w:r>
         <w:rPr>
           <w:rFonts w:ascii="Times New Roman" w:hAnsi="Times New Roman" w:cs="Times New Roman"/>
@@ -2846,6 +2953,38 @@
           <w:szCs w:val="28"/>
           <w:shd w:val="clear" w:color="auto" w:fill="FFFFFF"/>
         </w:rPr>
+        <w:t>CreateKompasObject</w:t>
+      </w:r>
+      <w:proofErr w:type="spellEnd"/>
+      <w:r>
+        <w:rPr>
+          <w:rFonts w:ascii="Times New Roman" w:hAnsi="Times New Roman" w:cs="Times New Roman"/>
+          <w:color w:val="000000" w:themeColor="text1"/>
+          <w:sz w:val="28"/>
+          <w:szCs w:val="28"/>
+          <w:shd w:val="clear" w:color="auto" w:fill="FFFFFF"/>
+        </w:rPr>
+        <w:t>(</w:t>
+      </w:r>
+      <w:proofErr w:type="gramEnd"/>
+      <w:r>
+        <w:rPr>
+          <w:rFonts w:ascii="Times New Roman" w:hAnsi="Times New Roman" w:cs="Times New Roman"/>
+          <w:color w:val="000000" w:themeColor="text1"/>
+          <w:sz w:val="28"/>
+          <w:szCs w:val="28"/>
+          <w:shd w:val="clear" w:color="auto" w:fill="FFFFFF"/>
+        </w:rPr>
+        <w:t>)</w:t>
+      </w:r>
+      <w:r>
+        <w:rPr>
+          <w:rFonts w:ascii="Times New Roman" w:hAnsi="Times New Roman" w:cs="Times New Roman"/>
+          <w:color w:val="000000" w:themeColor="text1"/>
+          <w:sz w:val="28"/>
+          <w:szCs w:val="28"/>
+          <w:shd w:val="clear" w:color="auto" w:fill="FFFFFF"/>
+        </w:rPr>
         <w:t xml:space="preserve"> [2]</w:t>
       </w:r>
       <w:r>
@@ -2861,7 +3000,8 @@
     </w:p>
     <w:p>
       <w:pPr>
-        <w:spacing w:line="360" w:lineRule="auto"/>
+        <w:spacing w:after="0" w:line="360" w:lineRule="auto"/>
+        <w:ind w:firstLineChars="303" w:firstLine="848"/>
         <w:jc w:val="both"/>
         <w:rPr>
           <w:rFonts w:ascii="Times New Roman" w:hAnsi="Times New Roman" w:cs="Times New Roman"/>
@@ -2879,7 +3019,7 @@
           <w:szCs w:val="28"/>
           <w:shd w:val="clear" w:color="auto" w:fill="FFFFFF"/>
         </w:rPr>
-        <w:t>Методы этого интерфейса</w:t>
+        <w:t>Методы этого интерфейса (</w:t>
       </w:r>
       <w:r>
         <w:rPr>
@@ -2889,7 +3029,7 @@
           <w:szCs w:val="28"/>
           <w:shd w:val="clear" w:color="auto" w:fill="FFFFFF"/>
         </w:rPr>
-        <w:t xml:space="preserve"> (</w:t>
+        <w:t>Таблица</w:t>
       </w:r>
       <w:r>
         <w:rPr>
@@ -2899,7 +3039,7 @@
           <w:szCs w:val="28"/>
           <w:shd w:val="clear" w:color="auto" w:fill="FFFFFF"/>
         </w:rPr>
-        <w:t>Таблица</w:t>
+        <w:t xml:space="preserve"> 1</w:t>
       </w:r>
       <w:r>
         <w:rPr>
@@ -2909,7 +3049,7 @@
           <w:szCs w:val="28"/>
           <w:shd w:val="clear" w:color="auto" w:fill="FFFFFF"/>
         </w:rPr>
-        <w:t xml:space="preserve"> 1</w:t>
+        <w:t>.1</w:t>
       </w:r>
       <w:r>
         <w:rPr>
@@ -2919,44 +3059,7 @@
           <w:szCs w:val="28"/>
           <w:shd w:val="clear" w:color="auto" w:fill="FFFFFF"/>
         </w:rPr>
-        <w:t>.1</w:t>
-      </w:r>
-      <w:r>
-        <w:rPr>
-          <w:rFonts w:ascii="Times New Roman" w:hAnsi="Times New Roman" w:cs="Times New Roman"/>
-          <w:color w:val="000000" w:themeColor="text1"/>
-          <w:sz w:val="28"/>
-          <w:szCs w:val="28"/>
-          <w:shd w:val="clear" w:color="auto" w:fill="FFFFFF"/>
-        </w:rPr>
-        <w:t>)</w:t>
-      </w:r>
-      <w:r>
-        <w:rPr>
-          <w:rFonts w:ascii="Times New Roman" w:hAnsi="Times New Roman" w:cs="Times New Roman"/>
-          <w:color w:val="000000" w:themeColor="text1"/>
-          <w:sz w:val="28"/>
-          <w:szCs w:val="28"/>
-          <w:shd w:val="clear" w:color="auto" w:fill="FFFFFF"/>
-        </w:rPr>
-        <w:t xml:space="preserve"> реализуют наиболее общие функции работы с документами системы, системными настройками, файлами, а также дают возможность получить указатели на другие интерфейсы (интерфейсы динамического массива, работы с математическими функциями, библиотек моделей или </w:t>
-      </w:r>
-      <w:commentRangeEnd w:id="0"/>
-      <w:r>
-        <w:rPr>
-          <w:rStyle w:val="CommentReference"/>
-        </w:rPr>
-        <w:commentReference w:id="0"/>
-      </w:r>
-      <w:r>
-        <w:rPr>
-          <w:rFonts w:ascii="Times New Roman" w:hAnsi="Times New Roman" w:cs="Times New Roman"/>
-          <w:color w:val="000000" w:themeColor="text1"/>
-          <w:sz w:val="28"/>
-          <w:szCs w:val="28"/>
-          <w:shd w:val="clear" w:color="auto" w:fill="FFFFFF"/>
-        </w:rPr>
-        <w:t>фрагментов и различных структур параметров определенного типа)</w:t>
+        <w:t>) реализуют наиболее общие функции работы с документами системы, системными настройками, файлами, а также дают возможность получить указатели на другие интерфейсы (интерфейсы динамического массива, работы с математическими функциями, библиотек моделей или фрагментов и различных структур параметров определенного типа)</w:t>
       </w:r>
       <w:r>
         <w:rPr>
@@ -3000,9 +3103,8 @@
           <w:szCs w:val="28"/>
           <w:shd w:val="clear" w:color="auto" w:fill="FFFFFF"/>
         </w:rPr>
-        <w:t xml:space="preserve">Таблица 1.1 – </w:t>
-      </w:r>
-      <w:commentRangeStart w:id="1"/>
+        <w:t>Таблица 1.1 – М</w:t>
+      </w:r>
       <w:r>
         <w:rPr>
           <w:rFonts w:ascii="Times New Roman" w:hAnsi="Times New Roman" w:cs="Times New Roman"/>
@@ -3011,15 +3113,10 @@
           <w:szCs w:val="28"/>
           <w:shd w:val="clear" w:color="auto" w:fill="FFFFFF"/>
         </w:rPr>
-        <w:t>м</w:t>
-      </w:r>
-      <w:commentRangeEnd w:id="1"/>
-      <w:r>
-        <w:rPr>
-          <w:rStyle w:val="CommentReference"/>
-        </w:rPr>
-        <w:commentReference w:id="1"/>
-      </w:r>
+        <w:t xml:space="preserve">етоды интерфейса </w:t>
+      </w:r>
+      <w:proofErr w:type="spellStart"/>
+      <w:proofErr w:type="gramStart"/>
       <w:r>
         <w:rPr>
           <w:rFonts w:ascii="Times New Roman" w:hAnsi="Times New Roman" w:cs="Times New Roman"/>
@@ -3028,8 +3125,9 @@
           <w:szCs w:val="28"/>
           <w:shd w:val="clear" w:color="auto" w:fill="FFFFFF"/>
         </w:rPr>
-        <w:t xml:space="preserve">етоды интерфейса </w:t>
-      </w:r>
+        <w:t>KompasObject</w:t>
+      </w:r>
+      <w:proofErr w:type="spellEnd"/>
       <w:r>
         <w:rPr>
           <w:rFonts w:ascii="Times New Roman" w:hAnsi="Times New Roman" w:cs="Times New Roman"/>
@@ -3038,7 +3136,18 @@
           <w:szCs w:val="28"/>
           <w:shd w:val="clear" w:color="auto" w:fill="FFFFFF"/>
         </w:rPr>
-        <w:t>KompasObject()</w:t>
+        <w:t>(</w:t>
+      </w:r>
+      <w:proofErr w:type="gramEnd"/>
+      <w:r>
+        <w:rPr>
+          <w:rFonts w:ascii="Times New Roman" w:hAnsi="Times New Roman" w:cs="Times New Roman"/>
+          <w:color w:val="000000" w:themeColor="text1"/>
+          <w:sz w:val="28"/>
+          <w:szCs w:val="28"/>
+          <w:shd w:val="clear" w:color="auto" w:fill="FFFFFF"/>
+        </w:rPr>
+        <w:t>)</w:t>
       </w:r>
       <w:r>
         <w:rPr>
@@ -3053,7 +3162,7 @@
     </w:p>
     <w:tbl>
       <w:tblPr>
-        <w:tblStyle w:val="TableGrid"/>
+        <w:tblStyle w:val="a6"/>
         <w:tblW w:w="9634" w:type="dxa"/>
         <w:tblLook w:val="04A0" w:firstRow="1" w:lastRow="0" w:firstColumn="1" w:lastColumn="0" w:noHBand="0" w:noVBand="1"/>
       </w:tblPr>
@@ -3254,13 +3363,23 @@
                 <w:lang w:val="en-US"/>
               </w:rPr>
             </w:pPr>
-            <w:r>
-              <w:rPr>
-                <w:sz w:val="28"/>
-                <w:szCs w:val="28"/>
-                <w:lang w:val="en-US"/>
-              </w:rPr>
-              <w:t>ActivateControllerAPI()</w:t>
+            <w:proofErr w:type="spellStart"/>
+            <w:r>
+              <w:rPr>
+                <w:sz w:val="28"/>
+                <w:szCs w:val="28"/>
+                <w:lang w:val="en-US"/>
+              </w:rPr>
+              <w:t>ActivateControllerAPI</w:t>
+            </w:r>
+            <w:proofErr w:type="spellEnd"/>
+            <w:r>
+              <w:rPr>
+                <w:sz w:val="28"/>
+                <w:szCs w:val="28"/>
+                <w:lang w:val="en-US"/>
+              </w:rPr>
+              <w:t>()</w:t>
             </w:r>
           </w:p>
         </w:tc>
@@ -3487,8 +3606,8 @@
     </w:p>
     <w:p>
       <w:pPr>
-        <w:spacing w:line="360" w:lineRule="auto"/>
-        <w:ind w:firstLine="708"/>
+        <w:spacing w:after="0" w:line="360" w:lineRule="auto"/>
+        <w:ind w:firstLine="851"/>
         <w:jc w:val="both"/>
         <w:rPr>
           <w:rFonts w:ascii="Times New Roman" w:hAnsi="Times New Roman" w:cs="Times New Roman"/>
@@ -3506,9 +3625,9 @@
           <w:szCs w:val="28"/>
           <w:shd w:val="clear" w:color="auto" w:fill="FFFFFF"/>
         </w:rPr>
-        <w:t xml:space="preserve">Таблица 1.2 – </w:t>
-      </w:r>
-      <w:commentRangeStart w:id="2"/>
+        <w:lastRenderedPageBreak/>
+        <w:t>В</w:t>
+      </w:r>
       <w:r>
         <w:rPr>
           <w:rFonts w:ascii="Times New Roman" w:hAnsi="Times New Roman" w:cs="Times New Roman"/>
@@ -3517,14 +3636,7 @@
           <w:szCs w:val="28"/>
           <w:shd w:val="clear" w:color="auto" w:fill="FFFFFF"/>
         </w:rPr>
-        <w:t>м</w:t>
-      </w:r>
-      <w:commentRangeEnd w:id="2"/>
-      <w:r>
-        <w:rPr>
-          <w:rStyle w:val="CommentReference"/>
-        </w:rPr>
-        <w:commentReference w:id="2"/>
+        <w:t xml:space="preserve"> </w:t>
       </w:r>
       <w:r>
         <w:rPr>
@@ -3534,7 +3646,126 @@
           <w:szCs w:val="28"/>
           <w:shd w:val="clear" w:color="auto" w:fill="FFFFFF"/>
         </w:rPr>
-        <w:t xml:space="preserve">етоды интерфейса </w:t>
+        <w:t>таблицах</w:t>
+      </w:r>
+      <w:r>
+        <w:rPr>
+          <w:rFonts w:ascii="Times New Roman" w:hAnsi="Times New Roman" w:cs="Times New Roman"/>
+          <w:color w:val="000000" w:themeColor="text1"/>
+          <w:sz w:val="28"/>
+          <w:szCs w:val="28"/>
+          <w:shd w:val="clear" w:color="auto" w:fill="FFFFFF"/>
+        </w:rPr>
+        <w:t xml:space="preserve"> 1.2</w:t>
+      </w:r>
+      <w:r>
+        <w:rPr>
+          <w:rFonts w:ascii="Times New Roman" w:hAnsi="Times New Roman" w:cs="Times New Roman"/>
+          <w:color w:val="000000" w:themeColor="text1"/>
+          <w:sz w:val="28"/>
+          <w:szCs w:val="28"/>
+          <w:shd w:val="clear" w:color="auto" w:fill="FFFFFF"/>
+        </w:rPr>
+        <w:t xml:space="preserve"> </w:t>
+      </w:r>
+      <w:r>
+        <w:rPr>
+          <w:rFonts w:ascii="Times New Roman" w:hAnsi="Times New Roman" w:cs="Times New Roman"/>
+          <w:color w:val="000000" w:themeColor="text1"/>
+          <w:sz w:val="28"/>
+          <w:szCs w:val="28"/>
+        </w:rPr>
+        <w:t xml:space="preserve">– </w:t>
+      </w:r>
+      <w:r>
+        <w:rPr>
+          <w:rFonts w:ascii="Times New Roman" w:hAnsi="Times New Roman" w:cs="Times New Roman"/>
+          <w:color w:val="000000" w:themeColor="text1"/>
+          <w:sz w:val="28"/>
+          <w:szCs w:val="28"/>
+          <w:shd w:val="clear" w:color="auto" w:fill="FFFFFF"/>
+        </w:rPr>
+        <w:t>1.</w:t>
+      </w:r>
+      <w:r>
+        <w:rPr>
+          <w:rFonts w:ascii="Times New Roman" w:hAnsi="Times New Roman" w:cs="Times New Roman"/>
+          <w:color w:val="000000" w:themeColor="text1"/>
+          <w:sz w:val="28"/>
+          <w:szCs w:val="28"/>
+          <w:shd w:val="clear" w:color="auto" w:fill="FFFFFF"/>
+        </w:rPr>
+        <w:t>3</w:t>
+      </w:r>
+      <w:r>
+        <w:rPr>
+          <w:rFonts w:ascii="Times New Roman" w:hAnsi="Times New Roman" w:cs="Times New Roman"/>
+          <w:color w:val="000000" w:themeColor="text1"/>
+          <w:sz w:val="28"/>
+          <w:szCs w:val="28"/>
+          <w:shd w:val="clear" w:color="auto" w:fill="FFFFFF"/>
+        </w:rPr>
+        <w:t xml:space="preserve"> </w:t>
+      </w:r>
+      <w:r>
+        <w:rPr>
+          <w:rFonts w:ascii="Times New Roman" w:hAnsi="Times New Roman" w:cs="Times New Roman"/>
+          <w:color w:val="000000" w:themeColor="text1"/>
+          <w:sz w:val="28"/>
+          <w:szCs w:val="28"/>
+          <w:shd w:val="clear" w:color="auto" w:fill="FFFFFF"/>
+        </w:rPr>
+        <w:t>представлены</w:t>
+      </w:r>
+      <w:r>
+        <w:rPr>
+          <w:rFonts w:ascii="Times New Roman" w:hAnsi="Times New Roman" w:cs="Times New Roman"/>
+          <w:color w:val="000000" w:themeColor="text1"/>
+          <w:sz w:val="28"/>
+          <w:szCs w:val="28"/>
+          <w:shd w:val="clear" w:color="auto" w:fill="FFFFFF"/>
+        </w:rPr>
+        <w:t xml:space="preserve"> </w:t>
+      </w:r>
+      <w:r>
+        <w:rPr>
+          <w:rFonts w:ascii="Times New Roman" w:hAnsi="Times New Roman" w:cs="Times New Roman"/>
+          <w:color w:val="000000" w:themeColor="text1"/>
+          <w:sz w:val="28"/>
+          <w:szCs w:val="28"/>
+          <w:shd w:val="clear" w:color="auto" w:fill="FFFFFF"/>
+        </w:rPr>
+        <w:t>методы и параметры</w:t>
+      </w:r>
+      <w:r>
+        <w:rPr>
+          <w:rFonts w:ascii="Times New Roman" w:hAnsi="Times New Roman" w:cs="Times New Roman"/>
+          <w:color w:val="000000" w:themeColor="text1"/>
+          <w:sz w:val="28"/>
+          <w:szCs w:val="28"/>
+          <w:shd w:val="clear" w:color="auto" w:fill="FFFFFF"/>
+        </w:rPr>
+        <w:t xml:space="preserve"> </w:t>
+      </w:r>
+      <w:r>
+        <w:rPr>
+          <w:rFonts w:ascii="Times New Roman" w:hAnsi="Times New Roman" w:cs="Times New Roman"/>
+          <w:color w:val="000000" w:themeColor="text1"/>
+          <w:sz w:val="28"/>
+          <w:szCs w:val="28"/>
+          <w:shd w:val="clear" w:color="auto" w:fill="FFFFFF"/>
+        </w:rPr>
+        <w:t>интерфейса</w:t>
+      </w:r>
+      <w:r>
+        <w:rPr>
+          <w:rFonts w:ascii="Times New Roman" w:hAnsi="Times New Roman" w:cs="Times New Roman"/>
+          <w:color w:val="000000" w:themeColor="text1"/>
+          <w:sz w:val="28"/>
+          <w:szCs w:val="28"/>
+          <w:shd w:val="clear" w:color="auto" w:fill="FFFFFF"/>
+        </w:rPr>
+        <w:t xml:space="preserve"> </w:t>
       </w:r>
       <w:r>
         <w:rPr>
@@ -3565,15 +3796,264 @@
       <w:r>
         <w:rPr>
           <w:rFonts w:ascii="Times New Roman" w:hAnsi="Times New Roman" w:cs="Times New Roman"/>
-          <w:sz w:val="28"/>
-          <w:szCs w:val="28"/>
+          <w:color w:val="000000" w:themeColor="text1"/>
+          <w:sz w:val="28"/>
+          <w:szCs w:val="28"/>
+          <w:shd w:val="clear" w:color="auto" w:fill="FFFFFF"/>
+        </w:rPr>
+        <w:t xml:space="preserve"> </w:t>
+      </w:r>
+      <w:r>
+        <w:rPr>
+          <w:rFonts w:ascii="Times New Roman" w:hAnsi="Times New Roman" w:cs="Times New Roman"/>
+          <w:color w:val="000000" w:themeColor="text1"/>
+          <w:sz w:val="28"/>
+          <w:szCs w:val="28"/>
+          <w:shd w:val="clear" w:color="auto" w:fill="FFFFFF"/>
+        </w:rPr>
+        <w:t>для</w:t>
+      </w:r>
+      <w:r>
+        <w:rPr>
+          <w:rFonts w:ascii="Times New Roman" w:hAnsi="Times New Roman" w:cs="Times New Roman"/>
+          <w:color w:val="000000" w:themeColor="text1"/>
+          <w:sz w:val="28"/>
+          <w:szCs w:val="28"/>
+          <w:shd w:val="clear" w:color="auto" w:fill="FFFFFF"/>
+        </w:rPr>
+        <w:t xml:space="preserve"> </w:t>
+      </w:r>
+      <w:r>
+        <w:rPr>
+          <w:rFonts w:ascii="Times New Roman" w:hAnsi="Times New Roman" w:cs="Times New Roman"/>
+          <w:color w:val="000000" w:themeColor="text1"/>
+          <w:sz w:val="28"/>
+          <w:szCs w:val="28"/>
+          <w:shd w:val="clear" w:color="auto" w:fill="FFFFFF"/>
+        </w:rPr>
+        <w:t>сборки</w:t>
+      </w:r>
+      <w:r>
+        <w:rPr>
+          <w:rFonts w:ascii="Times New Roman" w:hAnsi="Times New Roman" w:cs="Times New Roman"/>
+          <w:color w:val="000000" w:themeColor="text1"/>
+          <w:sz w:val="28"/>
+          <w:szCs w:val="28"/>
+          <w:shd w:val="clear" w:color="auto" w:fill="FFFFFF"/>
+        </w:rPr>
+        <w:t xml:space="preserve"> </w:t>
+      </w:r>
+      <w:r>
+        <w:rPr>
+          <w:rFonts w:ascii="Times New Roman" w:hAnsi="Times New Roman" w:cs="Times New Roman"/>
+          <w:color w:val="000000" w:themeColor="text1"/>
+          <w:sz w:val="28"/>
+          <w:szCs w:val="28"/>
+          <w:shd w:val="clear" w:color="auto" w:fill="FFFFFF"/>
+        </w:rPr>
+        <w:t>модели</w:t>
+      </w:r>
+      <w:r>
+        <w:rPr>
+          <w:rFonts w:ascii="Times New Roman" w:hAnsi="Times New Roman" w:cs="Times New Roman"/>
+          <w:color w:val="000000" w:themeColor="text1"/>
+          <w:sz w:val="28"/>
+          <w:szCs w:val="28"/>
+          <w:shd w:val="clear" w:color="auto" w:fill="FFFFFF"/>
+        </w:rPr>
+        <w:t xml:space="preserve"> </w:t>
+      </w:r>
+      <w:r>
+        <w:rPr>
+          <w:rFonts w:ascii="Times New Roman" w:hAnsi="Times New Roman" w:cs="Times New Roman"/>
+          <w:color w:val="000000" w:themeColor="text1"/>
+          <w:sz w:val="28"/>
+          <w:szCs w:val="28"/>
+          <w:shd w:val="clear" w:color="auto" w:fill="FFFFFF"/>
+        </w:rPr>
+        <w:t>в</w:t>
+      </w:r>
+      <w:r>
+        <w:rPr>
+          <w:rFonts w:ascii="Times New Roman" w:hAnsi="Times New Roman" w:cs="Times New Roman"/>
+          <w:color w:val="000000" w:themeColor="text1"/>
+          <w:sz w:val="28"/>
+          <w:szCs w:val="28"/>
+          <w:shd w:val="clear" w:color="auto" w:fill="FFFFFF"/>
+        </w:rPr>
+        <w:t xml:space="preserve"> программе </w:t>
+      </w:r>
+      <w:r>
+        <w:rPr>
+          <w:rFonts w:ascii="Times New Roman" w:hAnsi="Times New Roman" w:cs="Times New Roman"/>
+          <w:sz w:val="28"/>
+          <w:szCs w:val="28"/>
+          <w:lang w:val="ru"/>
+        </w:rPr>
+        <w:t>КОМПАС</w:t>
+      </w:r>
+      <w:r>
+        <w:rPr>
+          <w:rFonts w:ascii="Times New Roman" w:hAnsi="Times New Roman" w:cs="Times New Roman"/>
+          <w:color w:val="000000" w:themeColor="text1"/>
+          <w:sz w:val="28"/>
+          <w:szCs w:val="28"/>
+        </w:rPr>
+        <w:t>–</w:t>
+      </w:r>
+      <w:r>
+        <w:rPr>
+          <w:rFonts w:ascii="Times New Roman" w:hAnsi="Times New Roman" w:cs="Times New Roman"/>
+          <w:sz w:val="28"/>
+          <w:szCs w:val="28"/>
+        </w:rPr>
+        <w:t>3</w:t>
+      </w:r>
+      <w:r>
+        <w:rPr>
+          <w:rFonts w:ascii="Times New Roman" w:hAnsi="Times New Roman" w:cs="Times New Roman"/>
+          <w:sz w:val="28"/>
+          <w:szCs w:val="28"/>
+          <w:lang w:val="en-US"/>
+        </w:rPr>
+        <w:t>D</w:t>
+      </w:r>
+      <w:r>
+        <w:rPr>
+          <w:rFonts w:ascii="Times New Roman" w:hAnsi="Times New Roman" w:cs="Times New Roman"/>
+          <w:sz w:val="28"/>
+          <w:szCs w:val="28"/>
+        </w:rPr>
+        <w:t>.</w:t>
+      </w:r>
+    </w:p>
+    <w:p>
+      <w:pPr>
+        <w:spacing w:after="0" w:line="360" w:lineRule="auto"/>
+        <w:ind w:firstLine="851"/>
+        <w:jc w:val="both"/>
+        <w:rPr>
+          <w:rFonts w:ascii="Times New Roman" w:hAnsi="Times New Roman" w:cs="Times New Roman"/>
+          <w:color w:val="000000" w:themeColor="text1"/>
+          <w:sz w:val="28"/>
+          <w:szCs w:val="28"/>
+          <w:shd w:val="clear" w:color="auto" w:fill="FFFFFF"/>
+          <w:lang w:val="en-US"/>
+        </w:rPr>
+      </w:pPr>
+      <w:r>
+        <w:rPr>
+          <w:rFonts w:ascii="Times New Roman" w:hAnsi="Times New Roman" w:cs="Times New Roman"/>
+          <w:color w:val="000000" w:themeColor="text1"/>
+          <w:sz w:val="28"/>
+          <w:szCs w:val="28"/>
+          <w:shd w:val="clear" w:color="auto" w:fill="FFFFFF"/>
+        </w:rPr>
+        <w:t>Таблица</w:t>
+      </w:r>
+      <w:r>
+        <w:rPr>
+          <w:rFonts w:ascii="Times New Roman" w:hAnsi="Times New Roman" w:cs="Times New Roman"/>
+          <w:color w:val="000000" w:themeColor="text1"/>
+          <w:sz w:val="28"/>
+          <w:szCs w:val="28"/>
+          <w:shd w:val="clear" w:color="auto" w:fill="FFFFFF"/>
+          <w:lang w:val="en-US"/>
+        </w:rPr>
+        <w:t xml:space="preserve"> 1.2 – </w:t>
+      </w:r>
+      <w:r>
+        <w:rPr>
+          <w:rFonts w:ascii="Times New Roman" w:hAnsi="Times New Roman" w:cs="Times New Roman"/>
+          <w:color w:val="000000" w:themeColor="text1"/>
+          <w:sz w:val="28"/>
+          <w:szCs w:val="28"/>
+          <w:shd w:val="clear" w:color="auto" w:fill="FFFFFF"/>
+        </w:rPr>
+        <w:t>М</w:t>
+      </w:r>
+      <w:r>
+        <w:rPr>
+          <w:rFonts w:ascii="Times New Roman" w:hAnsi="Times New Roman" w:cs="Times New Roman"/>
+          <w:color w:val="000000" w:themeColor="text1"/>
+          <w:sz w:val="28"/>
+          <w:szCs w:val="28"/>
+          <w:shd w:val="clear" w:color="auto" w:fill="FFFFFF"/>
+        </w:rPr>
+        <w:t>етоды</w:t>
+      </w:r>
+      <w:r>
+        <w:rPr>
+          <w:rFonts w:ascii="Times New Roman" w:hAnsi="Times New Roman" w:cs="Times New Roman"/>
+          <w:color w:val="000000" w:themeColor="text1"/>
+          <w:sz w:val="28"/>
+          <w:szCs w:val="28"/>
+          <w:shd w:val="clear" w:color="auto" w:fill="FFFFFF"/>
+          <w:lang w:val="en-US"/>
+        </w:rPr>
+        <w:t xml:space="preserve"> </w:t>
+      </w:r>
+      <w:r>
+        <w:rPr>
+          <w:rFonts w:ascii="Times New Roman" w:hAnsi="Times New Roman" w:cs="Times New Roman"/>
+          <w:color w:val="000000" w:themeColor="text1"/>
+          <w:sz w:val="28"/>
+          <w:szCs w:val="28"/>
+          <w:shd w:val="clear" w:color="auto" w:fill="FFFFFF"/>
+        </w:rPr>
+        <w:t>интерфейса</w:t>
+      </w:r>
+      <w:r>
+        <w:rPr>
+          <w:rFonts w:ascii="Times New Roman" w:hAnsi="Times New Roman" w:cs="Times New Roman"/>
+          <w:color w:val="000000" w:themeColor="text1"/>
+          <w:sz w:val="28"/>
+          <w:szCs w:val="28"/>
+          <w:shd w:val="clear" w:color="auto" w:fill="FFFFFF"/>
+          <w:lang w:val="en-US"/>
+        </w:rPr>
+        <w:t xml:space="preserve"> </w:t>
+      </w:r>
+      <w:r>
+        <w:rPr>
+          <w:rFonts w:ascii="Times New Roman" w:hAnsi="Times New Roman" w:cs="Times New Roman"/>
+          <w:sz w:val="28"/>
+          <w:szCs w:val="28"/>
+          <w:lang w:val="en-US"/>
+        </w:rPr>
+        <w:t>ksDocument</w:t>
+      </w:r>
+      <w:r>
+        <w:rPr>
+          <w:rFonts w:ascii="Times New Roman" w:hAnsi="Times New Roman" w:cs="Times New Roman"/>
+          <w:sz w:val="28"/>
+          <w:szCs w:val="28"/>
+          <w:lang w:val="en-US"/>
+        </w:rPr>
+        <w:t>3</w:t>
+      </w:r>
+      <w:r>
+        <w:rPr>
+          <w:rFonts w:ascii="Times New Roman" w:hAnsi="Times New Roman" w:cs="Times New Roman"/>
+          <w:sz w:val="28"/>
+          <w:szCs w:val="28"/>
+          <w:lang w:val="en-US"/>
+        </w:rPr>
+        <w:t>D</w:t>
+      </w:r>
+      <w:r>
+        <w:rPr>
+          <w:rFonts w:ascii="Times New Roman" w:hAnsi="Times New Roman" w:cs="Times New Roman"/>
+          <w:sz w:val="28"/>
+          <w:szCs w:val="28"/>
+          <w:lang w:val="en-US"/>
         </w:rPr>
         <w:t>.</w:t>
       </w:r>
     </w:p>
     <w:tbl>
       <w:tblPr>
-        <w:tblStyle w:val="TableGrid"/>
+        <w:tblStyle w:val="a6"/>
         <w:tblW w:w="9634" w:type="dxa"/>
         <w:tblLook w:val="04A0" w:firstRow="1" w:lastRow="0" w:firstColumn="1" w:lastColumn="0" w:noHBand="0" w:noVBand="1"/>
       </w:tblPr>
@@ -3599,6 +4079,7 @@
                 <w:b/>
                 <w:sz w:val="28"/>
                 <w:szCs w:val="28"/>
+                <w:lang w:val="en-US"/>
               </w:rPr>
             </w:pPr>
             <w:r>
@@ -3607,7 +4088,24 @@
                 <w:sz w:val="28"/>
                 <w:szCs w:val="28"/>
               </w:rPr>
-              <w:t>Название метода</w:t>
+              <w:t>Название</w:t>
+            </w:r>
+            <w:r>
+              <w:rPr>
+                <w:b/>
+                <w:sz w:val="28"/>
+                <w:szCs w:val="28"/>
+                <w:lang w:val="en-US"/>
+              </w:rPr>
+              <w:t xml:space="preserve"> </w:t>
+            </w:r>
+            <w:r>
+              <w:rPr>
+                <w:b/>
+                <w:sz w:val="28"/>
+                <w:szCs w:val="28"/>
+              </w:rPr>
+              <w:t>метода</w:t>
             </w:r>
           </w:p>
         </w:tc>
@@ -3624,6 +4122,7 @@
                 <w:b/>
                 <w:sz w:val="28"/>
                 <w:szCs w:val="28"/>
+                <w:lang w:val="en-US"/>
               </w:rPr>
             </w:pPr>
             <w:r>
@@ -3649,6 +4148,7 @@
                 <w:b/>
                 <w:sz w:val="28"/>
                 <w:szCs w:val="28"/>
+                <w:lang w:val="en-US"/>
               </w:rPr>
             </w:pPr>
             <w:r>
@@ -3700,8 +4200,18 @@
                 <w:szCs w:val="28"/>
                 <w:lang w:val="en-US"/>
               </w:rPr>
-              <w:t>bool invisible, bool typeDoc</w:t>
-            </w:r>
+              <w:t xml:space="preserve">bool invisible, bool </w:t>
+            </w:r>
+            <w:proofErr w:type="spellStart"/>
+            <w:r>
+              <w:rPr>
+                <w:sz w:val="28"/>
+                <w:szCs w:val="28"/>
+                <w:lang w:val="en-US"/>
+              </w:rPr>
+              <w:t>typeDoc</w:t>
+            </w:r>
+            <w:proofErr w:type="spellEnd"/>
             <w:r>
               <w:rPr>
                 <w:sz w:val="28"/>
@@ -3756,7 +4266,21 @@
                 <w:sz w:val="28"/>
                 <w:szCs w:val="28"/>
               </w:rPr>
-              <w:t>Метод для создания пустого документа (деталь или сборку)</w:t>
+              <w:t>Метод</w:t>
+            </w:r>
+            <w:r>
+              <w:rPr>
+                <w:sz w:val="28"/>
+                <w:szCs w:val="28"/>
+              </w:rPr>
+              <w:t xml:space="preserve"> </w:t>
+            </w:r>
+            <w:r>
+              <w:rPr>
+                <w:sz w:val="28"/>
+                <w:szCs w:val="28"/>
+              </w:rPr>
+              <w:t>для создания пустого документа (деталь или сборку)</w:t>
             </w:r>
           </w:p>
         </w:tc>
@@ -3777,13 +4301,41 @@
                 <w:lang w:val="en-US"/>
               </w:rPr>
             </w:pPr>
-            <w:r>
-              <w:rPr>
-                <w:sz w:val="28"/>
-                <w:szCs w:val="28"/>
-                <w:lang w:val="en-US"/>
-              </w:rPr>
-              <w:t>GetPart(int type)</w:t>
+            <w:proofErr w:type="spellStart"/>
+            <w:r>
+              <w:rPr>
+                <w:sz w:val="28"/>
+                <w:szCs w:val="28"/>
+                <w:lang w:val="en-US"/>
+              </w:rPr>
+              <w:t>GetPart</w:t>
+            </w:r>
+            <w:proofErr w:type="spellEnd"/>
+            <w:r>
+              <w:rPr>
+                <w:sz w:val="28"/>
+                <w:szCs w:val="28"/>
+                <w:lang w:val="en-US"/>
+              </w:rPr>
+              <w:t>(</w:t>
+            </w:r>
+            <w:proofErr w:type="spellStart"/>
+            <w:r>
+              <w:rPr>
+                <w:sz w:val="28"/>
+                <w:szCs w:val="28"/>
+                <w:lang w:val="en-US"/>
+              </w:rPr>
+              <w:t>int</w:t>
+            </w:r>
+            <w:proofErr w:type="spellEnd"/>
+            <w:r>
+              <w:rPr>
+                <w:sz w:val="28"/>
+                <w:szCs w:val="28"/>
+                <w:lang w:val="en-US"/>
+              </w:rPr>
+              <w:t xml:space="preserve"> type)</w:t>
             </w:r>
           </w:p>
         </w:tc>
@@ -3802,6 +4354,7 @@
                 <w:lang w:val="en-US"/>
               </w:rPr>
             </w:pPr>
+            <w:proofErr w:type="spellStart"/>
             <w:r>
               <w:rPr>
                 <w:sz w:val="28"/>
@@ -3810,6 +4363,7 @@
               </w:rPr>
               <w:t>ksPart</w:t>
             </w:r>
+            <w:proofErr w:type="spellEnd"/>
           </w:p>
         </w:tc>
         <w:tc>
@@ -3988,7 +4542,7 @@
     </w:tbl>
     <w:p>
       <w:pPr>
-        <w:spacing w:line="360" w:lineRule="auto"/>
+        <w:spacing w:after="0" w:line="360" w:lineRule="auto"/>
         <w:jc w:val="both"/>
         <w:rPr>
           <w:rFonts w:ascii="Times New Roman" w:hAnsi="Times New Roman" w:cs="Times New Roman"/>
@@ -4001,7 +4555,8 @@
     </w:p>
     <w:p>
       <w:pPr>
-        <w:spacing w:line="360" w:lineRule="auto"/>
+        <w:spacing w:after="0" w:line="360" w:lineRule="auto"/>
+        <w:ind w:firstLine="851"/>
         <w:jc w:val="both"/>
         <w:rPr>
           <w:rFonts w:ascii="Times New Roman" w:hAnsi="Times New Roman" w:cs="Times New Roman"/>
@@ -4070,7 +4625,7 @@
     </w:p>
     <w:tbl>
       <w:tblPr>
-        <w:tblStyle w:val="TableGrid"/>
+        <w:tblStyle w:val="a6"/>
         <w:tblW w:w="9634" w:type="dxa"/>
         <w:tblLook w:val="04A0" w:firstRow="1" w:lastRow="0" w:firstColumn="1" w:lastColumn="0" w:noHBand="0" w:noVBand="1"/>
       </w:tblPr>
@@ -4236,6 +4791,7 @@
               </w:rPr>
               <w:t xml:space="preserve"> </w:t>
             </w:r>
+            <w:proofErr w:type="spellStart"/>
             <w:r>
               <w:rPr>
                 <w:sz w:val="28"/>
@@ -4244,6 +4800,7 @@
               </w:rPr>
               <w:t>typeDoc</w:t>
             </w:r>
+            <w:proofErr w:type="spellEnd"/>
             <w:r>
               <w:rPr>
                 <w:sz w:val="28"/>
@@ -4368,7 +4925,9 @@
     </w:p>
     <w:p>
       <w:pPr>
-        <w:spacing w:line="360" w:lineRule="auto"/>
+        <w:spacing w:after="0" w:line="360" w:lineRule="auto"/>
+        <w:ind w:firstLine="851"/>
+        <w:jc w:val="both"/>
         <w:rPr>
           <w:rFonts w:ascii="Times New Roman" w:hAnsi="Times New Roman" w:cs="Times New Roman"/>
           <w:sz w:val="28"/>
@@ -4387,7 +4946,7 @@
     </w:p>
     <w:tbl>
       <w:tblPr>
-        <w:tblStyle w:val="TableGrid"/>
+        <w:tblStyle w:val="a6"/>
         <w:tblW w:w="9634" w:type="dxa"/>
         <w:tblLook w:val="04A0" w:firstRow="1" w:lastRow="0" w:firstColumn="1" w:lastColumn="0" w:noHBand="0" w:noVBand="1"/>
       </w:tblPr>
@@ -4553,6 +5112,7 @@
               </w:rPr>
               <w:t xml:space="preserve"> </w:t>
             </w:r>
+            <w:proofErr w:type="spellStart"/>
             <w:r>
               <w:rPr>
                 <w:sz w:val="28"/>
@@ -4561,6 +5121,7 @@
               </w:rPr>
               <w:t>typeDoc</w:t>
             </w:r>
+            <w:proofErr w:type="spellEnd"/>
             <w:r>
               <w:rPr>
                 <w:sz w:val="28"/>
@@ -4586,6 +5147,7 @@
                 <w:lang w:val="en-US"/>
               </w:rPr>
             </w:pPr>
+            <w:proofErr w:type="spellStart"/>
             <w:r>
               <w:rPr>
                 <w:sz w:val="28"/>
@@ -4594,6 +5156,7 @@
               </w:rPr>
               <w:t>typeDoc</w:t>
             </w:r>
+            <w:proofErr w:type="spellEnd"/>
           </w:p>
         </w:tc>
         <w:tc>
@@ -4668,13 +5231,43 @@
                 <w:lang w:val="en-US"/>
               </w:rPr>
             </w:pPr>
-            <w:r>
-              <w:rPr>
-                <w:sz w:val="28"/>
-                <w:szCs w:val="28"/>
-                <w:lang w:val="en-US"/>
-              </w:rPr>
-              <w:t>GetPart(int type)</w:t>
+            <w:proofErr w:type="spellStart"/>
+            <w:proofErr w:type="gramStart"/>
+            <w:r>
+              <w:rPr>
+                <w:sz w:val="28"/>
+                <w:szCs w:val="28"/>
+                <w:lang w:val="en-US"/>
+              </w:rPr>
+              <w:t>GetPart</w:t>
+            </w:r>
+            <w:proofErr w:type="spellEnd"/>
+            <w:r>
+              <w:rPr>
+                <w:sz w:val="28"/>
+                <w:szCs w:val="28"/>
+                <w:lang w:val="en-US"/>
+              </w:rPr>
+              <w:t>(</w:t>
+            </w:r>
+            <w:proofErr w:type="spellStart"/>
+            <w:proofErr w:type="gramEnd"/>
+            <w:r>
+              <w:rPr>
+                <w:sz w:val="28"/>
+                <w:szCs w:val="28"/>
+                <w:lang w:val="en-US"/>
+              </w:rPr>
+              <w:t>int</w:t>
+            </w:r>
+            <w:proofErr w:type="spellEnd"/>
+            <w:r>
+              <w:rPr>
+                <w:sz w:val="28"/>
+                <w:szCs w:val="28"/>
+                <w:lang w:val="en-US"/>
+              </w:rPr>
+              <w:t xml:space="preserve"> type)</w:t>
             </w:r>
           </w:p>
           <w:p>
@@ -4811,6 +5404,7 @@
                 <w:szCs w:val="28"/>
               </w:rPr>
             </w:pPr>
+            <w:proofErr w:type="spellStart"/>
             <w:r>
               <w:rPr>
                 <w:sz w:val="28"/>
@@ -4818,6 +5412,7 @@
               </w:rPr>
               <w:t>pNew_Part</w:t>
             </w:r>
+            <w:proofErr w:type="spellEnd"/>
             <w:r>
               <w:rPr>
                 <w:sz w:val="28"/>
@@ -4836,6 +5431,7 @@
                 <w:szCs w:val="28"/>
               </w:rPr>
             </w:pPr>
+            <w:proofErr w:type="spellStart"/>
             <w:r>
               <w:rPr>
                 <w:sz w:val="28"/>
@@ -4843,6 +5439,7 @@
               </w:rPr>
               <w:t>pEdit_Part</w:t>
             </w:r>
+            <w:proofErr w:type="spellEnd"/>
             <w:r>
               <w:rPr>
                 <w:sz w:val="28"/>
@@ -4861,6 +5458,7 @@
                 <w:szCs w:val="28"/>
               </w:rPr>
             </w:pPr>
+            <w:proofErr w:type="spellStart"/>
             <w:r>
               <w:rPr>
                 <w:sz w:val="28"/>
@@ -4868,6 +5466,7 @@
               </w:rPr>
               <w:t>pTop_Part</w:t>
             </w:r>
+            <w:proofErr w:type="spellEnd"/>
             <w:r>
               <w:rPr>
                 <w:sz w:val="28"/>
@@ -4904,7 +5503,8 @@
     </w:tbl>
     <w:p>
       <w:pPr>
-        <w:spacing w:line="360" w:lineRule="auto"/>
+        <w:spacing w:after="0" w:line="360" w:lineRule="auto"/>
+        <w:ind w:firstLine="851"/>
         <w:jc w:val="both"/>
         <w:rPr>
           <w:rFonts w:ascii="Times New Roman" w:hAnsi="Times New Roman" w:cs="Times New Roman"/>
@@ -4917,7 +5517,8 @@
     </w:p>
     <w:p>
       <w:pPr>
-        <w:spacing w:line="360" w:lineRule="auto"/>
+        <w:spacing w:after="0" w:line="360" w:lineRule="auto"/>
+        <w:ind w:firstLine="851"/>
         <w:jc w:val="both"/>
         <w:rPr>
           <w:rFonts w:ascii="Times New Roman" w:hAnsi="Times New Roman" w:cs="Times New Roman"/>
@@ -4935,6 +5536,30 @@
           <w:szCs w:val="28"/>
           <w:shd w:val="clear" w:color="auto" w:fill="FFFFFF"/>
         </w:rPr>
+        <w:t>В таблице 1.4 представлены методы, которые соответствуют свойствам трехмерных элементов модели.</w:t>
+      </w:r>
+    </w:p>
+    <w:p>
+      <w:pPr>
+        <w:spacing w:after="0" w:line="360" w:lineRule="auto"/>
+        <w:ind w:firstLine="851"/>
+        <w:jc w:val="both"/>
+        <w:rPr>
+          <w:rFonts w:ascii="Times New Roman" w:hAnsi="Times New Roman" w:cs="Times New Roman"/>
+          <w:color w:val="000000" w:themeColor="text1"/>
+          <w:sz w:val="28"/>
+          <w:szCs w:val="28"/>
+          <w:shd w:val="clear" w:color="auto" w:fill="FFFFFF"/>
+        </w:rPr>
+      </w:pPr>
+      <w:r>
+        <w:rPr>
+          <w:rFonts w:ascii="Times New Roman" w:hAnsi="Times New Roman" w:cs="Times New Roman"/>
+          <w:color w:val="000000" w:themeColor="text1"/>
+          <w:sz w:val="28"/>
+          <w:szCs w:val="28"/>
+          <w:shd w:val="clear" w:color="auto" w:fill="FFFFFF"/>
+        </w:rPr>
         <w:t>Таблица 1.4</w:t>
       </w:r>
       <w:r>
@@ -4945,25 +5570,7 @@
           <w:szCs w:val="28"/>
           <w:shd w:val="clear" w:color="auto" w:fill="FFFFFF"/>
         </w:rPr>
-        <w:t xml:space="preserve"> – </w:t>
-      </w:r>
-      <w:commentRangeStart w:id="3"/>
-      <w:r>
-        <w:rPr>
-          <w:rFonts w:ascii="Times New Roman" w:hAnsi="Times New Roman" w:cs="Times New Roman"/>
-          <w:color w:val="000000" w:themeColor="text1"/>
-          <w:sz w:val="28"/>
-          <w:szCs w:val="28"/>
-          <w:shd w:val="clear" w:color="auto" w:fill="FFFFFF"/>
-        </w:rPr>
-        <w:t>м</w:t>
-      </w:r>
-      <w:commentRangeEnd w:id="3"/>
-      <w:r>
-        <w:rPr>
-          <w:rStyle w:val="CommentReference"/>
-        </w:rPr>
-        <w:commentReference w:id="3"/>
+        <w:t xml:space="preserve"> – М</w:t>
       </w:r>
       <w:r>
         <w:rPr>
@@ -4997,7 +5604,7 @@
     </w:p>
     <w:tbl>
       <w:tblPr>
-        <w:tblStyle w:val="TableGrid"/>
+        <w:tblStyle w:val="a6"/>
         <w:tblW w:w="9634" w:type="dxa"/>
         <w:tblLook w:val="04A0" w:firstRow="1" w:lastRow="0" w:firstColumn="1" w:lastColumn="0" w:noHBand="0" w:noVBand="1"/>
       </w:tblPr>
@@ -5181,6 +5788,7 @@
                 <w:szCs w:val="28"/>
               </w:rPr>
             </w:pPr>
+            <w:proofErr w:type="spellStart"/>
             <w:r>
               <w:rPr>
                 <w:sz w:val="28"/>
@@ -5189,6 +5797,7 @@
               </w:rPr>
               <w:t>GetDefinition</w:t>
             </w:r>
+            <w:proofErr w:type="spellEnd"/>
             <w:r>
               <w:rPr>
                 <w:sz w:val="28"/>
@@ -5341,7 +5950,8 @@
     </w:p>
     <w:p>
       <w:pPr>
-        <w:spacing w:line="360" w:lineRule="auto"/>
+        <w:spacing w:after="0" w:line="360" w:lineRule="auto"/>
+        <w:ind w:firstLine="851"/>
         <w:jc w:val="both"/>
         <w:rPr>
           <w:rFonts w:ascii="Times New Roman" w:hAnsi="Times New Roman" w:cs="Times New Roman"/>
@@ -5350,6 +5960,72 @@
           <w:szCs w:val="28"/>
         </w:rPr>
       </w:pPr>
+      <w:r>
+        <w:rPr>
+          <w:rFonts w:ascii="Times New Roman" w:hAnsi="Times New Roman" w:cs="Times New Roman"/>
+          <w:color w:val="000000" w:themeColor="text1"/>
+          <w:sz w:val="28"/>
+          <w:szCs w:val="28"/>
+        </w:rPr>
+        <w:lastRenderedPageBreak/>
+        <w:t>В таблицах 1.5 – 1.6 представлены</w:t>
+      </w:r>
+      <w:r>
+        <w:rPr>
+          <w:rFonts w:ascii="Times New Roman" w:hAnsi="Times New Roman" w:cs="Times New Roman"/>
+          <w:color w:val="000000" w:themeColor="text1"/>
+          <w:sz w:val="28"/>
+          <w:szCs w:val="28"/>
+        </w:rPr>
+        <w:t xml:space="preserve"> </w:t>
+      </w:r>
+      <w:r>
+        <w:rPr>
+          <w:rFonts w:ascii="Times New Roman" w:hAnsi="Times New Roman" w:cs="Times New Roman"/>
+          <w:color w:val="000000" w:themeColor="text1"/>
+          <w:sz w:val="28"/>
+          <w:szCs w:val="28"/>
+          <w:shd w:val="clear" w:color="auto" w:fill="FFFFFF"/>
+        </w:rPr>
+        <w:t>методы и параметры</w:t>
+      </w:r>
+      <w:r>
+        <w:rPr>
+          <w:rFonts w:ascii="Times New Roman" w:hAnsi="Times New Roman" w:cs="Times New Roman"/>
+          <w:color w:val="000000" w:themeColor="text1"/>
+          <w:sz w:val="28"/>
+          <w:szCs w:val="28"/>
+          <w:shd w:val="clear" w:color="auto" w:fill="FFFFFF"/>
+        </w:rPr>
+        <w:t xml:space="preserve"> </w:t>
+      </w:r>
+      <w:r>
+        <w:rPr>
+          <w:rFonts w:ascii="Times New Roman" w:hAnsi="Times New Roman" w:cs="Times New Roman"/>
+          <w:color w:val="000000" w:themeColor="text1"/>
+          <w:sz w:val="28"/>
+          <w:szCs w:val="28"/>
+          <w:shd w:val="clear" w:color="auto" w:fill="FFFFFF"/>
+        </w:rPr>
+        <w:t xml:space="preserve">интерфейса </w:t>
+      </w:r>
+      <w:r>
+        <w:rPr>
+          <w:rFonts w:ascii="Times New Roman" w:hAnsi="Times New Roman" w:cs="Times New Roman"/>
+          <w:sz w:val="28"/>
+          <w:szCs w:val="28"/>
+          <w:lang w:val="en-US"/>
+        </w:rPr>
+        <w:t>ksPart</w:t>
+      </w:r>
+      <w:r>
+        <w:rPr>
+          <w:rFonts w:ascii="Times New Roman" w:hAnsi="Times New Roman" w:cs="Times New Roman"/>
+          <w:sz w:val="28"/>
+          <w:szCs w:val="28"/>
+        </w:rPr>
+        <w:t xml:space="preserve"> для создания объекта и получение на него указателя.</w:t>
+      </w:r>
     </w:p>
     <w:p>
       <w:pPr>
@@ -5358,6 +6034,7 @@
           <w:tab w:val="left" w:pos="567"/>
         </w:tabs>
         <w:spacing w:before="0" w:beforeAutospacing="0" w:after="0" w:afterAutospacing="0" w:line="360" w:lineRule="auto"/>
+        <w:ind w:firstLine="851"/>
         <w:jc w:val="both"/>
         <w:rPr>
           <w:sz w:val="28"/>
@@ -5369,7 +6046,6 @@
           <w:sz w:val="28"/>
           <w:szCs w:val="28"/>
         </w:rPr>
-        <w:lastRenderedPageBreak/>
         <w:t xml:space="preserve">Таблица 1.5 – Методы интерфейса </w:t>
       </w:r>
       <w:r>
@@ -5379,11 +6055,18 @@
           <w:lang w:val="en-US"/>
         </w:rPr>
         <w:t>ksPart</w:t>
+      </w:r>
+      <w:r>
+        <w:rPr>
+          <w:sz w:val="28"/>
+          <w:szCs w:val="28"/>
+        </w:rPr>
+        <w:t>.</w:t>
       </w:r>
     </w:p>
     <w:tbl>
       <w:tblPr>
-        <w:tblStyle w:val="TableGrid"/>
+        <w:tblStyle w:val="a6"/>
         <w:tblW w:w="9634" w:type="dxa"/>
         <w:tblLook w:val="04A0" w:firstRow="1" w:lastRow="0" w:firstColumn="1" w:lastColumn="0" w:noHBand="0" w:noVBand="1"/>
       </w:tblPr>
@@ -5487,6 +6170,7 @@
                 <w:szCs w:val="28"/>
               </w:rPr>
             </w:pPr>
+            <w:proofErr w:type="spellStart"/>
             <w:r>
               <w:rPr>
                 <w:sz w:val="28"/>
@@ -5495,6 +6179,7 @@
               </w:rPr>
               <w:t>GetDefaultEntity</w:t>
             </w:r>
+            <w:proofErr w:type="spellEnd"/>
             <w:r>
               <w:rPr>
                 <w:sz w:val="28"/>
@@ -5517,6 +6202,7 @@
               </w:rPr>
               <w:t xml:space="preserve"> </w:t>
             </w:r>
+            <w:proofErr w:type="spellStart"/>
             <w:r>
               <w:rPr>
                 <w:sz w:val="28"/>
@@ -5525,6 +6211,7 @@
               </w:rPr>
               <w:t>objType</w:t>
             </w:r>
+            <w:proofErr w:type="spellEnd"/>
             <w:r>
               <w:rPr>
                 <w:sz w:val="28"/>
@@ -5607,13 +6294,41 @@
                 <w:lang w:val="en-US"/>
               </w:rPr>
             </w:pPr>
-            <w:r>
-              <w:rPr>
-                <w:sz w:val="28"/>
-                <w:szCs w:val="28"/>
-                <w:lang w:val="en-US"/>
-              </w:rPr>
-              <w:t>NewEntity (short objType)</w:t>
+            <w:proofErr w:type="spellStart"/>
+            <w:r>
+              <w:rPr>
+                <w:sz w:val="28"/>
+                <w:szCs w:val="28"/>
+                <w:lang w:val="en-US"/>
+              </w:rPr>
+              <w:t>NewEntity</w:t>
+            </w:r>
+            <w:proofErr w:type="spellEnd"/>
+            <w:r>
+              <w:rPr>
+                <w:sz w:val="28"/>
+                <w:szCs w:val="28"/>
+                <w:lang w:val="en-US"/>
+              </w:rPr>
+              <w:t xml:space="preserve"> (short </w:t>
+            </w:r>
+            <w:proofErr w:type="spellStart"/>
+            <w:r>
+              <w:rPr>
+                <w:sz w:val="28"/>
+                <w:szCs w:val="28"/>
+                <w:lang w:val="en-US"/>
+              </w:rPr>
+              <w:t>objType</w:t>
+            </w:r>
+            <w:proofErr w:type="spellEnd"/>
+            <w:r>
+              <w:rPr>
+                <w:sz w:val="28"/>
+                <w:szCs w:val="28"/>
+                <w:lang w:val="en-US"/>
+              </w:rPr>
+              <w:t>)</w:t>
             </w:r>
           </w:p>
         </w:tc>
@@ -5635,6 +6350,7 @@
                 <w:lang w:val="en-US"/>
               </w:rPr>
             </w:pPr>
+            <w:proofErr w:type="spellStart"/>
             <w:r>
               <w:rPr>
                 <w:sz w:val="28"/>
@@ -5643,6 +6359,7 @@
               </w:rPr>
               <w:t>ksEntity</w:t>
             </w:r>
+            <w:proofErr w:type="spellEnd"/>
           </w:p>
         </w:tc>
         <w:tc>
@@ -5677,6 +6394,7 @@
       <w:pPr>
         <w:pStyle w:val="p1"/>
         <w:spacing w:before="0" w:beforeAutospacing="0" w:after="0" w:afterAutospacing="0" w:line="360" w:lineRule="auto"/>
+        <w:ind w:firstLine="851"/>
         <w:jc w:val="both"/>
         <w:rPr>
           <w:rFonts w:eastAsiaTheme="minorHAnsi"/>
@@ -5691,6 +6409,7 @@
       <w:pPr>
         <w:pStyle w:val="p1"/>
         <w:spacing w:before="0" w:beforeAutospacing="0" w:after="0" w:afterAutospacing="0" w:line="360" w:lineRule="auto"/>
+        <w:ind w:firstLine="851"/>
         <w:jc w:val="both"/>
         <w:rPr>
           <w:sz w:val="28"/>
@@ -5716,7 +6435,23 @@
           <w:sz w:val="28"/>
           <w:szCs w:val="28"/>
         </w:rPr>
-        <w:t xml:space="preserve"> – Входные параметры, используемых методов интерфейса интерфейса </w:t>
+        <w:t xml:space="preserve"> – Входные параметры, используемых методов интерфейса </w:t>
+      </w:r>
+      <w:proofErr w:type="spellStart"/>
+      <w:r>
+        <w:rPr>
+          <w:sz w:val="28"/>
+          <w:szCs w:val="28"/>
+        </w:rPr>
+        <w:t>интерфейса</w:t>
+      </w:r>
+      <w:proofErr w:type="spellEnd"/>
+      <w:r>
+        <w:rPr>
+          <w:sz w:val="28"/>
+          <w:szCs w:val="28"/>
+        </w:rPr>
+        <w:t xml:space="preserve"> </w:t>
       </w:r>
       <w:r>
         <w:rPr>
@@ -5725,11 +6460,18 @@
           <w:lang w:val="en-US"/>
         </w:rPr>
         <w:t>ksPart</w:t>
+      </w:r>
+      <w:r>
+        <w:rPr>
+          <w:sz w:val="28"/>
+          <w:szCs w:val="28"/>
+        </w:rPr>
+        <w:t>.</w:t>
       </w:r>
     </w:p>
     <w:tbl>
       <w:tblPr>
-        <w:tblStyle w:val="TableGrid"/>
+        <w:tblStyle w:val="a6"/>
         <w:tblW w:w="9634" w:type="dxa"/>
         <w:tblLook w:val="04A0" w:firstRow="1" w:lastRow="0" w:firstColumn="1" w:lastColumn="0" w:noHBand="0" w:noVBand="1"/>
       </w:tblPr>
@@ -5837,7 +6579,25 @@
                 <w:szCs w:val="28"/>
                 <w:lang w:val="en-US"/>
               </w:rPr>
-              <w:t>GetDefaultEntity (short objType)</w:t>
+              <w:t xml:space="preserve">GetDefaultEntity (short </w:t>
+            </w:r>
+            <w:proofErr w:type="spellStart"/>
+            <w:r>
+              <w:rPr>
+                <w:sz w:val="28"/>
+                <w:szCs w:val="28"/>
+                <w:lang w:val="en-US"/>
+              </w:rPr>
+              <w:t>objType</w:t>
+            </w:r>
+            <w:proofErr w:type="spellEnd"/>
+            <w:r>
+              <w:rPr>
+                <w:sz w:val="28"/>
+                <w:szCs w:val="28"/>
+                <w:lang w:val="en-US"/>
+              </w:rPr>
+              <w:t>)</w:t>
             </w:r>
           </w:p>
         </w:tc>
@@ -5856,6 +6616,7 @@
                 <w:lang w:val="en-US"/>
               </w:rPr>
             </w:pPr>
+            <w:proofErr w:type="spellStart"/>
             <w:r>
               <w:rPr>
                 <w:sz w:val="28"/>
@@ -5864,6 +6625,7 @@
               </w:rPr>
               <w:t>objType</w:t>
             </w:r>
+            <w:proofErr w:type="spellEnd"/>
           </w:p>
         </w:tc>
         <w:tc>
@@ -5911,13 +6673,41 @@
                 <w:lang w:val="en-US"/>
               </w:rPr>
             </w:pPr>
-            <w:r>
-              <w:rPr>
-                <w:sz w:val="28"/>
-                <w:szCs w:val="28"/>
-                <w:lang w:val="en-US"/>
-              </w:rPr>
-              <w:t>NewEntity (short objType)</w:t>
+            <w:proofErr w:type="spellStart"/>
+            <w:r>
+              <w:rPr>
+                <w:sz w:val="28"/>
+                <w:szCs w:val="28"/>
+                <w:lang w:val="en-US"/>
+              </w:rPr>
+              <w:t>NewEntity</w:t>
+            </w:r>
+            <w:proofErr w:type="spellEnd"/>
+            <w:r>
+              <w:rPr>
+                <w:sz w:val="28"/>
+                <w:szCs w:val="28"/>
+                <w:lang w:val="en-US"/>
+              </w:rPr>
+              <w:t xml:space="preserve"> (short </w:t>
+            </w:r>
+            <w:proofErr w:type="spellStart"/>
+            <w:r>
+              <w:rPr>
+                <w:sz w:val="28"/>
+                <w:szCs w:val="28"/>
+                <w:lang w:val="en-US"/>
+              </w:rPr>
+              <w:t>objType</w:t>
+            </w:r>
+            <w:proofErr w:type="spellEnd"/>
+            <w:r>
+              <w:rPr>
+                <w:sz w:val="28"/>
+                <w:szCs w:val="28"/>
+                <w:lang w:val="en-US"/>
+              </w:rPr>
+              <w:t>)</w:t>
             </w:r>
           </w:p>
         </w:tc>
@@ -5936,6 +6726,7 @@
                 <w:lang w:val="en-US"/>
               </w:rPr>
             </w:pPr>
+            <w:proofErr w:type="spellStart"/>
             <w:r>
               <w:rPr>
                 <w:sz w:val="28"/>
@@ -5944,6 +6735,7 @@
               </w:rPr>
               <w:t>objType</w:t>
             </w:r>
+            <w:proofErr w:type="spellEnd"/>
           </w:p>
         </w:tc>
         <w:tc>
@@ -5978,23 +6770,28 @@
     </w:tbl>
     <w:p>
       <w:pPr>
-        <w:spacing w:before="240" w:after="0" w:line="360" w:lineRule="auto"/>
+        <w:spacing w:after="0" w:line="360" w:lineRule="auto"/>
+        <w:ind w:firstLine="851"/>
         <w:jc w:val="both"/>
-        <w:rPr>
-          <w:rFonts w:ascii="Times New Roman" w:hAnsi="Times New Roman" w:cs="Times New Roman"/>
-          <w:sz w:val="28"/>
-          <w:szCs w:val="28"/>
-        </w:rPr>
-      </w:pPr>
-      <w:r>
         <w:rPr>
           <w:rFonts w:ascii="Times New Roman" w:eastAsia="Calibri" w:hAnsi="Times New Roman" w:cs="Times New Roman"/>
           <w:bCs/>
           <w:sz w:val="28"/>
           <w:szCs w:val="18"/>
         </w:rPr>
-        <w:t>Таблица 1.7</w:t>
-      </w:r>
+      </w:pPr>
+    </w:p>
+    <w:p>
+      <w:pPr>
+        <w:spacing w:after="0" w:line="360" w:lineRule="auto"/>
+        <w:ind w:firstLine="851"/>
+        <w:jc w:val="both"/>
+        <w:rPr>
+          <w:rFonts w:ascii="Times New Roman" w:hAnsi="Times New Roman" w:cs="Times New Roman"/>
+          <w:sz w:val="28"/>
+          <w:szCs w:val="28"/>
+        </w:rPr>
+      </w:pPr>
       <w:r>
         <w:rPr>
           <w:rFonts w:ascii="Times New Roman" w:eastAsia="Calibri" w:hAnsi="Times New Roman" w:cs="Times New Roman"/>
@@ -6002,7 +6799,7 @@
           <w:sz w:val="28"/>
           <w:szCs w:val="18"/>
         </w:rPr>
-        <w:t xml:space="preserve"> – Используемые методы интерфейс</w:t>
+        <w:t>В таблицах 1.7 – 1.8 представлены методы и параметры интерфейса ksDocument2</w:t>
       </w:r>
       <w:r>
         <w:rPr>
@@ -6011,7 +6808,7 @@
           <w:sz w:val="28"/>
           <w:szCs w:val="18"/>
         </w:rPr>
-        <w:t>а ksDocument2</w:t>
+        <w:t>D</w:t>
       </w:r>
       <w:r>
         <w:rPr>
@@ -6020,12 +6817,148 @@
           <w:sz w:val="28"/>
           <w:szCs w:val="18"/>
         </w:rPr>
+        <w:t xml:space="preserve"> для создания изображения эскизов для трехмерной модели.</w:t>
+      </w:r>
+    </w:p>
+    <w:p>
+      <w:pPr>
+        <w:spacing w:after="0" w:line="360" w:lineRule="auto"/>
+        <w:ind w:firstLine="851"/>
+        <w:jc w:val="both"/>
+        <w:rPr>
+          <w:rFonts w:ascii="Times New Roman" w:eastAsia="Calibri" w:hAnsi="Times New Roman" w:cs="Times New Roman"/>
+          <w:bCs/>
+          <w:sz w:val="28"/>
+          <w:szCs w:val="18"/>
+        </w:rPr>
+      </w:pPr>
+    </w:p>
+    <w:p>
+      <w:pPr>
+        <w:spacing w:after="0" w:line="360" w:lineRule="auto"/>
+        <w:ind w:firstLine="851"/>
+        <w:jc w:val="both"/>
+        <w:rPr>
+          <w:rFonts w:ascii="Times New Roman" w:eastAsia="Calibri" w:hAnsi="Times New Roman" w:cs="Times New Roman"/>
+          <w:bCs/>
+          <w:sz w:val="28"/>
+          <w:szCs w:val="18"/>
+        </w:rPr>
+      </w:pPr>
+    </w:p>
+    <w:p>
+      <w:pPr>
+        <w:spacing w:after="0" w:line="360" w:lineRule="auto"/>
+        <w:ind w:firstLine="851"/>
+        <w:jc w:val="both"/>
+        <w:rPr>
+          <w:rFonts w:ascii="Times New Roman" w:eastAsia="Calibri" w:hAnsi="Times New Roman" w:cs="Times New Roman"/>
+          <w:bCs/>
+          <w:sz w:val="28"/>
+          <w:szCs w:val="18"/>
+        </w:rPr>
+      </w:pPr>
+    </w:p>
+    <w:p>
+      <w:pPr>
+        <w:spacing w:after="0" w:line="360" w:lineRule="auto"/>
+        <w:ind w:firstLine="851"/>
+        <w:jc w:val="both"/>
+        <w:rPr>
+          <w:rFonts w:ascii="Times New Roman" w:eastAsia="Calibri" w:hAnsi="Times New Roman" w:cs="Times New Roman"/>
+          <w:bCs/>
+          <w:sz w:val="28"/>
+          <w:szCs w:val="18"/>
+        </w:rPr>
+      </w:pPr>
+    </w:p>
+    <w:p>
+      <w:pPr>
+        <w:spacing w:after="0" w:line="360" w:lineRule="auto"/>
+        <w:ind w:firstLine="851"/>
+        <w:jc w:val="both"/>
+        <w:rPr>
+          <w:rFonts w:ascii="Times New Roman" w:eastAsia="Calibri" w:hAnsi="Times New Roman" w:cs="Times New Roman"/>
+          <w:bCs/>
+          <w:sz w:val="28"/>
+          <w:szCs w:val="18"/>
+        </w:rPr>
+      </w:pPr>
+    </w:p>
+    <w:p>
+      <w:pPr>
+        <w:spacing w:after="0" w:line="360" w:lineRule="auto"/>
+        <w:ind w:firstLine="851"/>
+        <w:jc w:val="both"/>
+        <w:rPr>
+          <w:rFonts w:ascii="Times New Roman" w:eastAsia="Calibri" w:hAnsi="Times New Roman" w:cs="Times New Roman"/>
+          <w:bCs/>
+          <w:sz w:val="28"/>
+          <w:szCs w:val="18"/>
+        </w:rPr>
+      </w:pPr>
+    </w:p>
+    <w:p>
+      <w:pPr>
+        <w:spacing w:after="0" w:line="360" w:lineRule="auto"/>
+        <w:ind w:firstLine="851"/>
+        <w:jc w:val="both"/>
+        <w:rPr>
+          <w:rFonts w:ascii="Times New Roman" w:hAnsi="Times New Roman" w:cs="Times New Roman"/>
+          <w:sz w:val="28"/>
+          <w:szCs w:val="28"/>
+        </w:rPr>
+      </w:pPr>
+      <w:r>
+        <w:rPr>
+          <w:rFonts w:ascii="Times New Roman" w:eastAsia="Calibri" w:hAnsi="Times New Roman" w:cs="Times New Roman"/>
+          <w:bCs/>
+          <w:sz w:val="28"/>
+          <w:szCs w:val="18"/>
+        </w:rPr>
+        <w:lastRenderedPageBreak/>
+        <w:t>Таблица 1.7</w:t>
+      </w:r>
+      <w:r>
+        <w:rPr>
+          <w:rFonts w:ascii="Times New Roman" w:eastAsia="Calibri" w:hAnsi="Times New Roman" w:cs="Times New Roman"/>
+          <w:bCs/>
+          <w:sz w:val="28"/>
+          <w:szCs w:val="18"/>
+        </w:rPr>
+        <w:t xml:space="preserve"> – Используемые методы интерфейс</w:t>
+      </w:r>
+      <w:r>
+        <w:rPr>
+          <w:rFonts w:ascii="Times New Roman" w:eastAsia="Calibri" w:hAnsi="Times New Roman" w:cs="Times New Roman"/>
+          <w:bCs/>
+          <w:sz w:val="28"/>
+          <w:szCs w:val="18"/>
+        </w:rPr>
+        <w:t>а ksDocument2</w:t>
+      </w:r>
+      <w:r>
+        <w:rPr>
+          <w:rFonts w:ascii="Times New Roman" w:eastAsia="Calibri" w:hAnsi="Times New Roman" w:cs="Times New Roman"/>
+          <w:bCs/>
+          <w:sz w:val="28"/>
+          <w:szCs w:val="18"/>
+        </w:rPr>
         <w:t>D</w:t>
+      </w:r>
+      <w:r>
+        <w:rPr>
+          <w:rFonts w:ascii="Times New Roman" w:eastAsia="Calibri" w:hAnsi="Times New Roman" w:cs="Times New Roman"/>
+          <w:bCs/>
+          <w:sz w:val="28"/>
+          <w:szCs w:val="18"/>
+        </w:rPr>
+        <w:t>.</w:t>
       </w:r>
     </w:p>
     <w:tbl>
       <w:tblPr>
-        <w:tblStyle w:val="TableGrid"/>
+        <w:tblStyle w:val="a6"/>
         <w:tblW w:w="0" w:type="auto"/>
         <w:tblLook w:val="04A0" w:firstRow="1" w:lastRow="0" w:firstColumn="1" w:lastColumn="0" w:noHBand="0" w:noVBand="1"/>
       </w:tblPr>
@@ -6045,7 +6978,7 @@
           </w:tcPr>
           <w:p>
             <w:pPr>
-              <w:pStyle w:val="a"/>
+              <w:pStyle w:val="a9"/>
               <w:rPr>
                 <w:b/>
                 <w:szCs w:val="28"/>
@@ -6068,7 +7001,7 @@
           </w:tcPr>
           <w:p>
             <w:pPr>
-              <w:pStyle w:val="a"/>
+              <w:pStyle w:val="a9"/>
               <w:rPr>
                 <w:b/>
                 <w:szCs w:val="28"/>
@@ -6092,7 +7025,7 @@
           </w:tcPr>
           <w:p>
             <w:pPr>
-              <w:pStyle w:val="a"/>
+              <w:pStyle w:val="a9"/>
               <w:rPr>
                 <w:b/>
                 <w:szCs w:val="28"/>
@@ -6119,7 +7052,7 @@
           </w:tcPr>
           <w:p>
             <w:pPr>
-              <w:pStyle w:val="a"/>
+              <w:pStyle w:val="a9"/>
               <w:ind w:left="0"/>
               <w:jc w:val="center"/>
               <w:rPr>
@@ -6128,12 +7061,37 @@
                 <w:lang w:val="en-US"/>
               </w:rPr>
             </w:pPr>
-            <w:r>
-              <w:rPr>
-                <w:szCs w:val="28"/>
-                <w:lang w:val="en-US"/>
-              </w:rPr>
-              <w:t>ksCircle (double xc, double yc, double rad, long style)</w:t>
+            <w:proofErr w:type="spellStart"/>
+            <w:r>
+              <w:rPr>
+                <w:szCs w:val="28"/>
+                <w:lang w:val="en-US"/>
+              </w:rPr>
+              <w:t>ksCircle</w:t>
+            </w:r>
+            <w:proofErr w:type="spellEnd"/>
+            <w:r>
+              <w:rPr>
+                <w:szCs w:val="28"/>
+                <w:lang w:val="en-US"/>
+              </w:rPr>
+              <w:t xml:space="preserve"> (double xc, double </w:t>
+            </w:r>
+            <w:proofErr w:type="spellStart"/>
+            <w:r>
+              <w:rPr>
+                <w:szCs w:val="28"/>
+                <w:lang w:val="en-US"/>
+              </w:rPr>
+              <w:t>yc</w:t>
+            </w:r>
+            <w:proofErr w:type="spellEnd"/>
+            <w:r>
+              <w:rPr>
+                <w:szCs w:val="28"/>
+                <w:lang w:val="en-US"/>
+              </w:rPr>
+              <w:t>, double rad, long style)</w:t>
             </w:r>
           </w:p>
         </w:tc>
@@ -6144,7 +7102,7 @@
           </w:tcPr>
           <w:p>
             <w:pPr>
-              <w:pStyle w:val="a"/>
+              <w:pStyle w:val="a9"/>
               <w:ind w:left="90" w:hanging="112"/>
               <w:jc w:val="center"/>
               <w:rPr>
@@ -6162,7 +7120,7 @@
           </w:p>
           <w:p>
             <w:pPr>
-              <w:pStyle w:val="a"/>
+              <w:pStyle w:val="a9"/>
               <w:ind w:left="90" w:hanging="112"/>
               <w:jc w:val="center"/>
               <w:rPr>
@@ -6187,7 +7145,7 @@
           </w:tcPr>
           <w:p>
             <w:pPr>
-              <w:pStyle w:val="a"/>
+              <w:pStyle w:val="a9"/>
               <w:ind w:left="37" w:hanging="37"/>
               <w:jc w:val="center"/>
               <w:rPr>
@@ -6223,7 +7181,7 @@
           </w:tcPr>
           <w:p>
             <w:pPr>
-              <w:pStyle w:val="a"/>
+              <w:pStyle w:val="a9"/>
               <w:ind w:left="0"/>
               <w:jc w:val="center"/>
               <w:rPr>
@@ -6232,7 +7190,15 @@
               </w:rPr>
             </w:pPr>
             <w:r>
-              <w:t>ksEllipse (LPDISPATCH param)</w:t>
+              <w:t xml:space="preserve">ksEllipse (LPDISPATCH </w:t>
+            </w:r>
+            <w:proofErr w:type="spellStart"/>
+            <w:r>
+              <w:t>param</w:t>
+            </w:r>
+            <w:proofErr w:type="spellEnd"/>
+            <w:r>
+              <w:t>)</w:t>
             </w:r>
           </w:p>
         </w:tc>
@@ -6243,7 +7209,7 @@
           </w:tcPr>
           <w:p>
             <w:pPr>
-              <w:pStyle w:val="a"/>
+              <w:pStyle w:val="a9"/>
               <w:ind w:left="90" w:hanging="112"/>
               <w:jc w:val="center"/>
               <w:rPr>
@@ -6261,7 +7227,7 @@
           </w:p>
           <w:p>
             <w:pPr>
-              <w:pStyle w:val="a"/>
+              <w:pStyle w:val="a9"/>
               <w:ind w:left="90" w:hanging="112"/>
               <w:jc w:val="center"/>
               <w:rPr>
@@ -6285,7 +7251,7 @@
           </w:tcPr>
           <w:p>
             <w:pPr>
-              <w:pStyle w:val="a"/>
+              <w:pStyle w:val="a9"/>
               <w:ind w:left="37" w:hanging="37"/>
               <w:jc w:val="center"/>
               <w:rPr>
@@ -6308,6 +7274,7 @@
       <w:pPr>
         <w:keepNext/>
         <w:spacing w:after="0" w:line="360" w:lineRule="auto"/>
+        <w:ind w:firstLine="851"/>
         <w:jc w:val="both"/>
         <w:rPr>
           <w:rFonts w:ascii="Times New Roman" w:eastAsia="Calibri" w:hAnsi="Times New Roman" w:cs="Times New Roman"/>
@@ -6321,6 +7288,7 @@
       <w:pPr>
         <w:keepNext/>
         <w:spacing w:after="0" w:line="360" w:lineRule="auto"/>
+        <w:ind w:firstLine="851"/>
         <w:jc w:val="both"/>
         <w:rPr>
           <w:rFonts w:ascii="Times New Roman" w:eastAsia="Calibri" w:hAnsi="Times New Roman" w:cs="Times New Roman"/>
@@ -6418,10 +7386,20 @@
         </w:rPr>
         <w:t>D</w:t>
       </w:r>
+      <w:r>
+        <w:rPr>
+          <w:rFonts w:ascii="Times New Roman" w:eastAsia="Calibri" w:hAnsi="Times New Roman" w:cs="Times New Roman"/>
+          <w:bCs/>
+          <w:color w:val="000000" w:themeColor="text1"/>
+          <w:sz w:val="28"/>
+          <w:szCs w:val="18"/>
+        </w:rPr>
+        <w:t>.</w:t>
+      </w:r>
     </w:p>
     <w:tbl>
       <w:tblPr>
-        <w:tblStyle w:val="TableGrid"/>
+        <w:tblStyle w:val="a6"/>
         <w:tblW w:w="5000" w:type="pct"/>
         <w:tblLook w:val="04A0" w:firstRow="1" w:lastRow="0" w:firstColumn="1" w:lastColumn="0" w:noHBand="0" w:noVBand="1"/>
       </w:tblPr>
@@ -6441,7 +7419,7 @@
           </w:tcPr>
           <w:p>
             <w:pPr>
-              <w:pStyle w:val="a"/>
+              <w:pStyle w:val="a9"/>
               <w:ind w:left="22"/>
               <w:jc w:val="center"/>
               <w:rPr>
@@ -6451,6 +7429,7 @@
             </w:pPr>
             <w:r>
               <w:rPr>
+                <w:b/>
                 <w:szCs w:val="28"/>
               </w:rPr>
               <w:t>Метод</w:t>
@@ -6464,7 +7443,7 @@
           </w:tcPr>
           <w:p>
             <w:pPr>
-              <w:pStyle w:val="a"/>
+              <w:pStyle w:val="a9"/>
               <w:ind w:left="30"/>
               <w:jc w:val="center"/>
               <w:rPr>
@@ -6475,6 +7454,7 @@
             </w:pPr>
             <w:r>
               <w:rPr>
+                <w:b/>
                 <w:szCs w:val="28"/>
               </w:rPr>
               <w:t>Входной параметр</w:t>
@@ -6488,7 +7468,7 @@
           </w:tcPr>
           <w:p>
             <w:pPr>
-              <w:pStyle w:val="a"/>
+              <w:pStyle w:val="a9"/>
               <w:ind w:left="38"/>
               <w:jc w:val="center"/>
               <w:rPr>
@@ -6498,6 +7478,7 @@
             </w:pPr>
             <w:r>
               <w:rPr>
+                <w:b/>
                 <w:szCs w:val="28"/>
               </w:rPr>
               <w:t>Описание входного параметра</w:t>
@@ -6517,7 +7498,7 @@
           </w:tcPr>
           <w:p>
             <w:pPr>
-              <w:pStyle w:val="a"/>
+              <w:pStyle w:val="a9"/>
               <w:ind w:left="22"/>
               <w:jc w:val="center"/>
               <w:rPr>
@@ -6526,6 +7507,7 @@
                 <w:lang w:val="en-US"/>
               </w:rPr>
             </w:pPr>
+            <w:proofErr w:type="spellStart"/>
             <w:r>
               <w:rPr>
                 <w:szCs w:val="28"/>
@@ -6533,6 +7515,7 @@
               </w:rPr>
               <w:t>ksCircle</w:t>
             </w:r>
+            <w:proofErr w:type="spellEnd"/>
             <w:r>
               <w:rPr>
                 <w:szCs w:val="28"/>
@@ -6582,6 +7565,7 @@
               </w:rPr>
               <w:t xml:space="preserve"> </w:t>
             </w:r>
+            <w:proofErr w:type="spellStart"/>
             <w:r>
               <w:rPr>
                 <w:szCs w:val="28"/>
@@ -6589,6 +7573,7 @@
               </w:rPr>
               <w:t>yc</w:t>
             </w:r>
+            <w:proofErr w:type="spellEnd"/>
             <w:r>
               <w:rPr>
                 <w:szCs w:val="28"/>
@@ -6661,7 +7646,7 @@
           </w:tcPr>
           <w:p>
             <w:pPr>
-              <w:pStyle w:val="a"/>
+              <w:pStyle w:val="a9"/>
               <w:ind w:left="30"/>
               <w:jc w:val="center"/>
               <w:rPr>
@@ -6700,7 +7685,7 @@
           </w:tcPr>
           <w:p>
             <w:pPr>
-              <w:pStyle w:val="a"/>
+              <w:pStyle w:val="a9"/>
               <w:ind w:left="38"/>
               <w:jc w:val="center"/>
               <w:rPr>
@@ -6731,7 +7716,7 @@
           </w:tcPr>
           <w:p>
             <w:pPr>
-              <w:pStyle w:val="a"/>
+              <w:pStyle w:val="a9"/>
               <w:jc w:val="center"/>
               <w:rPr>
                 <w:b/>
@@ -6748,7 +7733,7 @@
           </w:tcPr>
           <w:p>
             <w:pPr>
-              <w:pStyle w:val="a"/>
+              <w:pStyle w:val="a9"/>
               <w:ind w:left="30"/>
               <w:jc w:val="center"/>
               <w:rPr>
@@ -6773,7 +7758,7 @@
           </w:tcPr>
           <w:p>
             <w:pPr>
-              <w:pStyle w:val="a"/>
+              <w:pStyle w:val="a9"/>
               <w:ind w:left="38"/>
               <w:jc w:val="center"/>
               <w:rPr>
@@ -6804,7 +7789,7 @@
           </w:tcPr>
           <w:p>
             <w:pPr>
-              <w:pStyle w:val="a"/>
+              <w:pStyle w:val="a9"/>
               <w:jc w:val="center"/>
               <w:rPr>
                 <w:b/>
@@ -6821,7 +7806,7 @@
           </w:tcPr>
           <w:p>
             <w:pPr>
-              <w:pStyle w:val="a"/>
+              <w:pStyle w:val="a9"/>
               <w:ind w:left="30"/>
               <w:jc w:val="center"/>
               <w:rPr>
@@ -6846,7 +7831,7 @@
           </w:tcPr>
           <w:p>
             <w:pPr>
-              <w:pStyle w:val="a"/>
+              <w:pStyle w:val="a9"/>
               <w:ind w:left="38"/>
               <w:jc w:val="center"/>
               <w:rPr>
@@ -6876,7 +7861,7 @@
           </w:tcPr>
           <w:p>
             <w:pPr>
-              <w:pStyle w:val="a"/>
+              <w:pStyle w:val="a9"/>
               <w:ind w:left="0"/>
               <w:jc w:val="center"/>
               <w:rPr>
@@ -6886,7 +7871,15 @@
               </w:rPr>
             </w:pPr>
             <w:r>
-              <w:t>ksEllipse (LPDISPATCH param)</w:t>
+              <w:t xml:space="preserve">ksEllipse (LPDISPATCH </w:t>
+            </w:r>
+            <w:proofErr w:type="spellStart"/>
+            <w:r>
+              <w:t>param</w:t>
+            </w:r>
+            <w:proofErr w:type="spellEnd"/>
+            <w:r>
+              <w:t>)</w:t>
             </w:r>
           </w:p>
         </w:tc>
@@ -6897,7 +7890,7 @@
           </w:tcPr>
           <w:p>
             <w:pPr>
-              <w:pStyle w:val="a"/>
+              <w:pStyle w:val="a9"/>
               <w:ind w:left="30"/>
               <w:jc w:val="center"/>
               <w:rPr>
@@ -6921,7 +7914,7 @@
           </w:tcPr>
           <w:p>
             <w:pPr>
-              <w:pStyle w:val="a"/>
+              <w:pStyle w:val="a9"/>
               <w:ind w:left="38"/>
               <w:jc w:val="center"/>
               <w:rPr>
@@ -6935,16 +7928,23 @@
               </w:rPr>
               <w:t>У</w:t>
             </w:r>
-            <w:r>
-              <w:t xml:space="preserve">казатель на интерфейс </w:t>
-            </w:r>
-            <w:hyperlink r:id="rId12" w:history="1">
+            <w:proofErr w:type="spellStart"/>
+            <w:r>
+              <w:t>казатель</w:t>
+            </w:r>
+            <w:proofErr w:type="spellEnd"/>
+            <w:r>
+              <w:t xml:space="preserve"> на интерфейс </w:t>
+            </w:r>
+            <w:hyperlink r:id="rId8" w:history="1">
+              <w:proofErr w:type="spellStart"/>
               <w:r>
                 <w:rPr>
                   <w:rStyle w:val="x2ul"/>
                 </w:rPr>
                 <w:t>ksEllipseParam</w:t>
               </w:r>
+              <w:proofErr w:type="spellEnd"/>
             </w:hyperlink>
           </w:p>
         </w:tc>
@@ -6952,7 +7952,9 @@
     </w:tbl>
     <w:p>
       <w:pPr>
+        <w:keepNext/>
         <w:spacing w:after="0" w:line="360" w:lineRule="auto"/>
+        <w:ind w:firstLine="851"/>
         <w:jc w:val="both"/>
         <w:rPr>
           <w:rFonts w:ascii="Times New Roman" w:eastAsia="Calibri" w:hAnsi="Times New Roman" w:cs="Times New Roman"/>
@@ -6964,23 +7966,17 @@
     </w:p>
     <w:p>
       <w:pPr>
+        <w:keepNext/>
         <w:spacing w:after="0" w:line="360" w:lineRule="auto"/>
+        <w:ind w:firstLine="851"/>
         <w:jc w:val="both"/>
-        <w:rPr>
-          <w:rFonts w:ascii="Times New Roman" w:hAnsi="Times New Roman" w:cs="Times New Roman"/>
-          <w:sz w:val="28"/>
-          <w:szCs w:val="28"/>
-        </w:rPr>
-      </w:pPr>
-      <w:r>
         <w:rPr>
           <w:rFonts w:ascii="Times New Roman" w:eastAsia="Calibri" w:hAnsi="Times New Roman" w:cs="Times New Roman"/>
           <w:bCs/>
           <w:sz w:val="28"/>
           <w:szCs w:val="18"/>
         </w:rPr>
-        <w:t>Таблица 1.9 – Используемые свойства</w:t>
-      </w:r>
+      </w:pPr>
       <w:r>
         <w:rPr>
           <w:rFonts w:ascii="Times New Roman" w:eastAsia="Calibri" w:hAnsi="Times New Roman" w:cs="Times New Roman"/>
@@ -6988,7 +7984,7 @@
           <w:sz w:val="28"/>
           <w:szCs w:val="18"/>
         </w:rPr>
-        <w:t xml:space="preserve"> интерфейс</w:t>
+        <w:t xml:space="preserve">В таблице 1.9 представлены методы </w:t>
       </w:r>
       <w:r>
         <w:rPr>
@@ -6997,465 +7993,33 @@
           <w:sz w:val="28"/>
           <w:szCs w:val="18"/>
         </w:rPr>
-        <w:t>а</w:t>
+        <w:t xml:space="preserve">интерфейса </w:t>
       </w:r>
       <w:r>
         <w:rPr>
           <w:rFonts w:ascii="Times New Roman" w:eastAsia="Calibri" w:hAnsi="Times New Roman" w:cs="Times New Roman"/>
           <w:bCs/>
-          <w:sz w:val="36"/>
+          <w:sz w:val="28"/>
           <w:szCs w:val="18"/>
-        </w:rPr>
-        <w:t xml:space="preserve"> </w:t>
-      </w:r>
-      <w:hyperlink r:id="rId13" w:history="1">
-        <w:r>
-          <w:rPr>
-            <w:rStyle w:val="x2ul"/>
-            <w:rFonts w:ascii="Times New Roman" w:hAnsi="Times New Roman" w:cs="Times New Roman"/>
-            <w:sz w:val="28"/>
-          </w:rPr>
-          <w:t>ksEllipseParam</w:t>
-        </w:r>
-      </w:hyperlink>
-    </w:p>
-    <w:tbl>
-      <w:tblPr>
-        <w:tblStyle w:val="TableGrid"/>
-        <w:tblW w:w="0" w:type="auto"/>
-        <w:tblLook w:val="04A0" w:firstRow="1" w:lastRow="0" w:firstColumn="1" w:lastColumn="0" w:noHBand="0" w:noVBand="1"/>
-      </w:tblPr>
-      <w:tblGrid>
-        <w:gridCol w:w="2384"/>
-        <w:gridCol w:w="3794"/>
-        <w:gridCol w:w="3167"/>
-      </w:tblGrid>
-      <w:tr>
-        <w:trPr>
-          <w:trHeight w:val="408"/>
-        </w:trPr>
-        <w:tc>
-          <w:tcPr>
-            <w:tcW w:w="2405" w:type="dxa"/>
-            <w:vAlign w:val="center"/>
-          </w:tcPr>
-          <w:p>
-            <w:pPr>
-              <w:pStyle w:val="a"/>
-              <w:rPr>
-                <w:b/>
-                <w:szCs w:val="28"/>
-                <w:lang w:val="ru-RU"/>
-              </w:rPr>
-            </w:pPr>
-            <w:r>
-              <w:rPr>
-                <w:szCs w:val="28"/>
-              </w:rPr>
-              <w:t>Название</w:t>
-            </w:r>
-          </w:p>
-        </w:tc>
-        <w:tc>
-          <w:tcPr>
-            <w:tcW w:w="3969" w:type="dxa"/>
-            <w:vAlign w:val="center"/>
-          </w:tcPr>
-          <w:p>
-            <w:pPr>
-              <w:pStyle w:val="a"/>
-              <w:ind w:left="0"/>
-              <w:jc w:val="center"/>
-              <w:rPr>
-                <w:b/>
-                <w:szCs w:val="28"/>
-                <w:lang w:val="ru-RU"/>
-              </w:rPr>
-            </w:pPr>
-            <w:r>
-              <w:rPr>
-                <w:szCs w:val="28"/>
-                <w:lang w:val="ru-RU"/>
-              </w:rPr>
-              <w:t>Тип</w:t>
-            </w:r>
-          </w:p>
-        </w:tc>
-        <w:tc>
-          <w:tcPr>
-            <w:tcW w:w="3255" w:type="dxa"/>
-            <w:vAlign w:val="center"/>
-          </w:tcPr>
-          <w:p>
-            <w:pPr>
-              <w:pStyle w:val="a"/>
-              <w:ind w:left="0"/>
-              <w:jc w:val="center"/>
-              <w:rPr>
-                <w:b/>
-                <w:szCs w:val="28"/>
-              </w:rPr>
-            </w:pPr>
-            <w:r>
-              <w:rPr>
-                <w:szCs w:val="28"/>
-              </w:rPr>
-              <w:t>Описание</w:t>
-            </w:r>
-          </w:p>
-        </w:tc>
-      </w:tr>
-      <w:tr>
-        <w:trPr>
-          <w:trHeight w:val="413"/>
-        </w:trPr>
-        <w:tc>
-          <w:tcPr>
-            <w:tcW w:w="2405" w:type="dxa"/>
-            <w:vAlign w:val="center"/>
-          </w:tcPr>
-          <w:p>
-            <w:pPr>
-              <w:pStyle w:val="a"/>
-              <w:ind w:left="0"/>
-              <w:jc w:val="center"/>
-              <w:rPr>
-                <w:b/>
-                <w:szCs w:val="28"/>
-                <w:lang w:val="en-US"/>
-              </w:rPr>
-            </w:pPr>
-            <w:r>
-              <w:rPr>
-                <w:szCs w:val="28"/>
-                <w:lang w:val="en-US"/>
-              </w:rPr>
-              <w:t>A,B</w:t>
-            </w:r>
-          </w:p>
-        </w:tc>
-        <w:tc>
-          <w:tcPr>
-            <w:tcW w:w="3969" w:type="dxa"/>
-            <w:vAlign w:val="center"/>
-          </w:tcPr>
-          <w:p>
-            <w:pPr>
-              <w:pStyle w:val="a"/>
-              <w:ind w:left="0" w:hanging="112"/>
-              <w:jc w:val="center"/>
-              <w:rPr>
-                <w:b/>
-                <w:szCs w:val="28"/>
-                <w:lang w:val="en-US"/>
-              </w:rPr>
-            </w:pPr>
-            <w:r>
-              <w:rPr>
-                <w:szCs w:val="28"/>
-                <w:lang w:val="en-US"/>
-              </w:rPr>
-              <w:t>double</w:t>
-            </w:r>
-          </w:p>
-        </w:tc>
-        <w:tc>
-          <w:tcPr>
-            <w:tcW w:w="3255" w:type="dxa"/>
-            <w:vAlign w:val="center"/>
-          </w:tcPr>
-          <w:p>
-            <w:pPr>
-              <w:pStyle w:val="a"/>
-              <w:ind w:left="0"/>
-              <w:jc w:val="center"/>
-              <w:rPr>
-                <w:b/>
-                <w:szCs w:val="28"/>
-                <w:lang w:val="ru-RU"/>
-              </w:rPr>
-            </w:pPr>
-            <w:r>
-              <w:rPr>
-                <w:szCs w:val="28"/>
-                <w:lang w:val="ru-RU"/>
-              </w:rPr>
-              <w:t>Длина полуосей эллипса</w:t>
-            </w:r>
-          </w:p>
-        </w:tc>
-      </w:tr>
-      <w:tr>
-        <w:trPr>
-          <w:trHeight w:val="454"/>
-        </w:trPr>
-        <w:tc>
-          <w:tcPr>
-            <w:tcW w:w="2405" w:type="dxa"/>
-            <w:vAlign w:val="center"/>
-          </w:tcPr>
-          <w:p>
-            <w:pPr>
-              <w:pStyle w:val="a"/>
-              <w:ind w:left="0"/>
-              <w:jc w:val="center"/>
-              <w:rPr>
-                <w:szCs w:val="28"/>
-                <w:lang w:val="en-US"/>
-              </w:rPr>
-            </w:pPr>
-            <w:r>
-              <w:rPr>
-                <w:szCs w:val="28"/>
-                <w:lang w:val="en-US"/>
-              </w:rPr>
-              <w:t>Angle</w:t>
-            </w:r>
-          </w:p>
-        </w:tc>
-        <w:tc>
-          <w:tcPr>
-            <w:tcW w:w="3969" w:type="dxa"/>
-            <w:vAlign w:val="center"/>
-          </w:tcPr>
-          <w:p>
-            <w:pPr>
-              <w:pStyle w:val="a"/>
-              <w:ind w:left="0" w:hanging="112"/>
-              <w:jc w:val="center"/>
-              <w:rPr>
-                <w:szCs w:val="28"/>
-                <w:lang w:val="en-US"/>
-              </w:rPr>
-            </w:pPr>
-            <w:r>
-              <w:rPr>
-                <w:szCs w:val="28"/>
-                <w:lang w:val="en-US"/>
-              </w:rPr>
-              <w:t>double</w:t>
-            </w:r>
-          </w:p>
-        </w:tc>
-        <w:tc>
-          <w:tcPr>
-            <w:tcW w:w="3255" w:type="dxa"/>
-            <w:vAlign w:val="center"/>
-          </w:tcPr>
-          <w:p>
-            <w:pPr>
-              <w:pStyle w:val="a"/>
-              <w:ind w:left="0"/>
-              <w:jc w:val="center"/>
-              <w:rPr>
-                <w:szCs w:val="28"/>
-                <w:lang w:val="ru-RU"/>
-              </w:rPr>
-            </w:pPr>
-            <w:r>
-              <w:rPr>
-                <w:szCs w:val="28"/>
-                <w:lang w:val="ru-RU"/>
-              </w:rPr>
-              <w:t xml:space="preserve">Угол наклона оси эллипса </w:t>
-            </w:r>
-            <w:r>
-              <w:rPr>
-                <w:szCs w:val="28"/>
-                <w:lang w:val="en-US"/>
-              </w:rPr>
-              <w:t>a</w:t>
-            </w:r>
-            <w:r>
-              <w:rPr>
-                <w:szCs w:val="28"/>
-                <w:lang w:val="ru-RU"/>
-              </w:rPr>
-              <w:t xml:space="preserve"> к оси </w:t>
-            </w:r>
-            <w:r>
-              <w:rPr>
-                <w:szCs w:val="28"/>
-                <w:lang w:val="en-US"/>
-              </w:rPr>
-              <w:t>X</w:t>
-            </w:r>
-          </w:p>
-        </w:tc>
-      </w:tr>
-      <w:tr>
-        <w:trPr>
-          <w:trHeight w:val="329"/>
-        </w:trPr>
-        <w:tc>
-          <w:tcPr>
-            <w:tcW w:w="2405" w:type="dxa"/>
-            <w:vAlign w:val="center"/>
-          </w:tcPr>
-          <w:p>
-            <w:pPr>
-              <w:pStyle w:val="a"/>
-              <w:ind w:left="0"/>
-              <w:jc w:val="center"/>
-              <w:rPr>
-                <w:szCs w:val="28"/>
-                <w:lang w:val="en-US"/>
-              </w:rPr>
-            </w:pPr>
-            <w:r>
-              <w:rPr>
-                <w:szCs w:val="28"/>
-                <w:lang w:val="en-US"/>
-              </w:rPr>
-              <w:t>Style</w:t>
-            </w:r>
-          </w:p>
-        </w:tc>
-        <w:tc>
-          <w:tcPr>
-            <w:tcW w:w="3969" w:type="dxa"/>
-            <w:vAlign w:val="center"/>
-          </w:tcPr>
-          <w:p>
-            <w:pPr>
-              <w:pStyle w:val="a"/>
-              <w:ind w:left="0" w:hanging="112"/>
-              <w:jc w:val="center"/>
-              <w:rPr>
-                <w:szCs w:val="28"/>
-                <w:lang w:val="en-US"/>
-              </w:rPr>
-            </w:pPr>
-            <w:r>
-              <w:rPr>
-                <w:szCs w:val="28"/>
-                <w:lang w:val="en-US"/>
-              </w:rPr>
-              <w:t>long</w:t>
-            </w:r>
-          </w:p>
-        </w:tc>
-        <w:tc>
-          <w:tcPr>
-            <w:tcW w:w="3255" w:type="dxa"/>
-            <w:vAlign w:val="center"/>
-          </w:tcPr>
-          <w:p>
-            <w:pPr>
-              <w:pStyle w:val="a"/>
-              <w:ind w:left="0"/>
-              <w:jc w:val="center"/>
-              <w:rPr>
-                <w:szCs w:val="28"/>
-                <w:lang w:val="ru-RU"/>
-              </w:rPr>
-            </w:pPr>
-            <w:r>
-              <w:rPr>
-                <w:szCs w:val="28"/>
-                <w:lang w:val="ru-RU"/>
-              </w:rPr>
-              <w:t>Стиль линии</w:t>
-            </w:r>
-          </w:p>
-        </w:tc>
-      </w:tr>
-      <w:tr>
-        <w:trPr>
-          <w:trHeight w:val="454"/>
-        </w:trPr>
-        <w:tc>
-          <w:tcPr>
-            <w:tcW w:w="2405" w:type="dxa"/>
-            <w:vAlign w:val="center"/>
-          </w:tcPr>
-          <w:p>
-            <w:pPr>
-              <w:pStyle w:val="a"/>
-              <w:ind w:left="0"/>
-              <w:jc w:val="center"/>
-              <w:rPr>
-                <w:szCs w:val="28"/>
-                <w:lang w:val="en-US"/>
-              </w:rPr>
-            </w:pPr>
-            <w:r>
-              <w:rPr>
-                <w:szCs w:val="28"/>
-                <w:lang w:val="en-US"/>
-              </w:rPr>
-              <w:t>xc, yc</w:t>
-            </w:r>
-          </w:p>
-        </w:tc>
-        <w:tc>
-          <w:tcPr>
-            <w:tcW w:w="3969" w:type="dxa"/>
-            <w:vAlign w:val="center"/>
-          </w:tcPr>
-          <w:p>
-            <w:pPr>
-              <w:pStyle w:val="a"/>
-              <w:ind w:left="0" w:hanging="112"/>
-              <w:jc w:val="center"/>
-              <w:rPr>
-                <w:szCs w:val="28"/>
-                <w:lang w:val="en-US"/>
-              </w:rPr>
-            </w:pPr>
-            <w:r>
-              <w:rPr>
-                <w:szCs w:val="28"/>
-                <w:lang w:val="en-US"/>
-              </w:rPr>
-              <w:t>double</w:t>
-            </w:r>
-          </w:p>
-        </w:tc>
-        <w:tc>
-          <w:tcPr>
-            <w:tcW w:w="3255" w:type="dxa"/>
-            <w:vAlign w:val="center"/>
-          </w:tcPr>
-          <w:p>
-            <w:pPr>
-              <w:pStyle w:val="a"/>
-              <w:ind w:left="0"/>
-              <w:jc w:val="center"/>
-              <w:rPr>
-                <w:szCs w:val="28"/>
-                <w:lang w:val="ru-RU"/>
-              </w:rPr>
-            </w:pPr>
-            <w:r>
-              <w:rPr>
-                <w:szCs w:val="28"/>
-                <w:lang w:val="ru-RU"/>
-              </w:rPr>
-              <w:t>Координаты центра эллипса</w:t>
-            </w:r>
-          </w:p>
-        </w:tc>
-      </w:tr>
-    </w:tbl>
+          <w:lang w:val="en-US"/>
+        </w:rPr>
+        <w:t>ksSketchDefinition</w:t>
+      </w:r>
+      <w:r>
+        <w:rPr>
+          <w:rFonts w:ascii="Times New Roman" w:eastAsia="Calibri" w:hAnsi="Times New Roman" w:cs="Times New Roman"/>
+          <w:bCs/>
+          <w:sz w:val="28"/>
+          <w:szCs w:val="18"/>
+        </w:rPr>
+        <w:t xml:space="preserve"> для работы с эскизами.</w:t>
+      </w:r>
+    </w:p>
     <w:p>
       <w:pPr>
         <w:keepNext/>
         <w:spacing w:after="0" w:line="360" w:lineRule="auto"/>
-        <w:ind w:firstLine="709"/>
-        <w:jc w:val="both"/>
-        <w:rPr>
-          <w:rFonts w:ascii="Times New Roman" w:eastAsia="Calibri" w:hAnsi="Times New Roman" w:cs="Times New Roman"/>
-          <w:bCs/>
-          <w:sz w:val="28"/>
-          <w:szCs w:val="18"/>
-        </w:rPr>
-      </w:pPr>
-    </w:p>
-    <w:p>
-      <w:pPr>
-        <w:keepNext/>
-        <w:spacing w:after="0" w:line="360" w:lineRule="auto"/>
+        <w:ind w:firstLine="851"/>
         <w:jc w:val="both"/>
         <w:rPr>
           <w:rFonts w:ascii="Times New Roman" w:eastAsia="Calibri" w:hAnsi="Times New Roman" w:cs="Times New Roman"/>
@@ -7536,7 +8100,7 @@
           <w:sz w:val="28"/>
           <w:szCs w:val="18"/>
         </w:rPr>
-        <w:t>10</w:t>
+        <w:t>9</w:t>
       </w:r>
       <w:r>
         <w:rPr>
@@ -7575,10 +8139,19 @@
         </w:rPr>
         <w:t>ksSketchDefinition</w:t>
       </w:r>
+      <w:r>
+        <w:rPr>
+          <w:rFonts w:ascii="Times New Roman" w:eastAsia="Calibri" w:hAnsi="Times New Roman" w:cs="Times New Roman"/>
+          <w:bCs/>
+          <w:sz w:val="28"/>
+          <w:szCs w:val="18"/>
+        </w:rPr>
+        <w:t>.</w:t>
+      </w:r>
     </w:p>
     <w:tbl>
       <w:tblPr>
-        <w:tblStyle w:val="TableGrid"/>
+        <w:tblStyle w:val="a6"/>
         <w:tblW w:w="5000" w:type="pct"/>
         <w:tblLook w:val="04A0" w:firstRow="1" w:lastRow="0" w:firstColumn="1" w:lastColumn="0" w:noHBand="0" w:noVBand="1"/>
       </w:tblPr>
@@ -7598,7 +8171,7 @@
           </w:tcPr>
           <w:p>
             <w:pPr>
-              <w:pStyle w:val="a"/>
+              <w:pStyle w:val="a9"/>
               <w:ind w:left="22" w:hanging="22"/>
               <w:jc w:val="center"/>
               <w:rPr>
@@ -7608,6 +8181,7 @@
             </w:pPr>
             <w:r>
               <w:rPr>
+                <w:b/>
                 <w:szCs w:val="28"/>
               </w:rPr>
               <w:t>Название</w:t>
@@ -7621,7 +8195,7 @@
           </w:tcPr>
           <w:p>
             <w:pPr>
-              <w:pStyle w:val="a"/>
+              <w:pStyle w:val="a9"/>
               <w:ind w:left="22" w:hanging="22"/>
               <w:jc w:val="center"/>
               <w:rPr>
@@ -7632,6 +8206,7 @@
             </w:pPr>
             <w:r>
               <w:rPr>
+                <w:b/>
                 <w:szCs w:val="28"/>
                 <w:lang w:val="ru-RU"/>
               </w:rPr>
@@ -7641,12 +8216,12 @@
         </w:tc>
         <w:tc>
           <w:tcPr>
-            <w:tcW w:w="2573" w:type="pct"/>
+            <w:tcW w:w="2574" w:type="pct"/>
             <w:vAlign w:val="center"/>
           </w:tcPr>
           <w:p>
             <w:pPr>
-              <w:pStyle w:val="a"/>
+              <w:pStyle w:val="a9"/>
               <w:ind w:left="22" w:hanging="22"/>
               <w:jc w:val="center"/>
               <w:rPr>
@@ -7656,6 +8231,7 @@
             </w:pPr>
             <w:r>
               <w:rPr>
+                <w:b/>
                 <w:szCs w:val="28"/>
               </w:rPr>
               <w:t>Описание</w:t>
@@ -7674,7 +8250,7 @@
           </w:tcPr>
           <w:p>
             <w:pPr>
-              <w:pStyle w:val="a"/>
+              <w:pStyle w:val="a9"/>
               <w:ind w:left="22" w:hanging="22"/>
               <w:jc w:val="center"/>
               <w:rPr>
@@ -7683,6 +8259,7 @@
                 <w:lang w:val="ru-RU"/>
               </w:rPr>
             </w:pPr>
+            <w:proofErr w:type="spellStart"/>
             <w:r>
               <w:rPr>
                 <w:szCs w:val="28"/>
@@ -7690,6 +8267,7 @@
               </w:rPr>
               <w:t>BeginEdit</w:t>
             </w:r>
+            <w:proofErr w:type="spellEnd"/>
             <w:r>
               <w:rPr>
                 <w:szCs w:val="28"/>
@@ -7706,7 +8284,7 @@
           </w:tcPr>
           <w:p>
             <w:pPr>
-              <w:pStyle w:val="a"/>
+              <w:pStyle w:val="a9"/>
               <w:ind w:left="22" w:hanging="22"/>
               <w:jc w:val="center"/>
               <w:rPr>
@@ -7726,12 +8304,12 @@
         </w:tc>
         <w:tc>
           <w:tcPr>
-            <w:tcW w:w="2573" w:type="pct"/>
+            <w:tcW w:w="2574" w:type="pct"/>
             <w:vAlign w:val="center"/>
           </w:tcPr>
           <w:p>
             <w:pPr>
-              <w:pStyle w:val="a"/>
+              <w:pStyle w:val="a9"/>
               <w:ind w:left="22" w:hanging="22"/>
               <w:jc w:val="center"/>
               <w:rPr>
@@ -7748,6 +8326,43 @@
           </w:p>
         </w:tc>
       </w:tr>
+    </w:tbl>
+    <w:p>
+      <w:r>
+        <w:br w:type="page"/>
+      </w:r>
+    </w:p>
+    <w:p>
+      <w:pPr>
+        <w:ind w:firstLine="851"/>
+        <w:jc w:val="both"/>
+        <w:rPr>
+          <w:rFonts w:ascii="Times New Roman" w:hAnsi="Times New Roman" w:cs="Times New Roman"/>
+          <w:sz w:val="28"/>
+          <w:szCs w:val="28"/>
+        </w:rPr>
+      </w:pPr>
+      <w:r>
+        <w:rPr>
+          <w:rFonts w:ascii="Times New Roman" w:hAnsi="Times New Roman" w:cs="Times New Roman"/>
+          <w:sz w:val="28"/>
+          <w:szCs w:val="28"/>
+        </w:rPr>
+        <w:lastRenderedPageBreak/>
+        <w:t>Продолжение таблицы 1.9.</w:t>
+      </w:r>
+    </w:p>
+    <w:tbl>
+      <w:tblPr>
+        <w:tblStyle w:val="a6"/>
+        <w:tblW w:w="5000" w:type="pct"/>
+        <w:tblLook w:val="04A0" w:firstRow="1" w:lastRow="0" w:firstColumn="1" w:lastColumn="0" w:noHBand="0" w:noVBand="1"/>
+      </w:tblPr>
+      <w:tblGrid>
+        <w:gridCol w:w="2123"/>
+        <w:gridCol w:w="2411"/>
+        <w:gridCol w:w="4811"/>
+      </w:tblGrid>
       <w:tr>
         <w:trPr>
           <w:trHeight w:val="454"/>
@@ -7759,7 +8374,7 @@
           </w:tcPr>
           <w:p>
             <w:pPr>
-              <w:pStyle w:val="a"/>
+              <w:pStyle w:val="a9"/>
               <w:ind w:left="22" w:hanging="22"/>
               <w:jc w:val="center"/>
               <w:rPr>
@@ -7791,7 +8406,7 @@
           </w:tcPr>
           <w:p>
             <w:pPr>
-              <w:pStyle w:val="a"/>
+              <w:pStyle w:val="a9"/>
               <w:ind w:left="22" w:hanging="22"/>
               <w:jc w:val="center"/>
               <w:rPr>
@@ -7811,12 +8426,12 @@
         </w:tc>
         <w:tc>
           <w:tcPr>
-            <w:tcW w:w="2573" w:type="pct"/>
+            <w:tcW w:w="2574" w:type="pct"/>
             <w:vAlign w:val="center"/>
           </w:tcPr>
           <w:p>
             <w:pPr>
-              <w:pStyle w:val="a"/>
+              <w:pStyle w:val="a9"/>
               <w:ind w:left="22" w:hanging="22"/>
               <w:jc w:val="center"/>
               <w:rPr>
@@ -7838,8 +8453,8 @@
     </w:tbl>
     <w:p>
       <w:pPr>
-        <w:spacing w:line="360" w:lineRule="auto"/>
-        <w:ind w:firstLine="708"/>
+        <w:spacing w:after="0" w:line="360" w:lineRule="auto"/>
+        <w:ind w:firstLine="851"/>
         <w:jc w:val="both"/>
         <w:rPr>
           <w:rFonts w:ascii="Times New Roman" w:hAnsi="Times New Roman" w:cs="Times New Roman"/>
@@ -7851,7 +8466,8 @@
     </w:p>
     <w:p>
       <w:pPr>
-        <w:spacing w:before="240" w:after="0" w:line="360" w:lineRule="auto"/>
+        <w:spacing w:after="0" w:line="360" w:lineRule="auto"/>
+        <w:ind w:firstLine="851"/>
         <w:jc w:val="both"/>
         <w:rPr>
           <w:rFonts w:ascii="Times New Roman" w:hAnsi="Times New Roman" w:cs="Times New Roman"/>
@@ -7859,38 +8475,21 @@
           <w:szCs w:val="28"/>
         </w:rPr>
       </w:pPr>
-      <w:commentRangeStart w:id="4"/>
-      <w:r>
-        <w:rPr>
-          <w:rFonts w:ascii="Times New Roman" w:hAnsi="Times New Roman" w:cs="Times New Roman"/>
-          <w:sz w:val="28"/>
-          <w:szCs w:val="28"/>
-        </w:rPr>
-        <w:lastRenderedPageBreak/>
-        <w:t>В</w:t>
-      </w:r>
-      <w:commentRangeEnd w:id="4"/>
-      <w:r>
-        <w:rPr>
-          <w:rStyle w:val="CommentReference"/>
-        </w:rPr>
-        <w:commentReference w:id="4"/>
-      </w:r>
-      <w:r>
-        <w:rPr>
-          <w:rFonts w:ascii="Times New Roman" w:hAnsi="Times New Roman" w:cs="Times New Roman"/>
-          <w:sz w:val="28"/>
-          <w:szCs w:val="28"/>
-        </w:rPr>
-        <w:t xml:space="preserve"> таблице 1.</w:t>
-      </w:r>
-      <w:r>
-        <w:rPr>
-          <w:rFonts w:ascii="Times New Roman" w:hAnsi="Times New Roman" w:cs="Times New Roman"/>
-          <w:sz w:val="28"/>
-          <w:szCs w:val="28"/>
-        </w:rPr>
-        <w:t>11</w:t>
+      <w:r>
+        <w:rPr>
+          <w:rFonts w:ascii="Times New Roman" w:hAnsi="Times New Roman" w:cs="Times New Roman"/>
+          <w:sz w:val="28"/>
+          <w:szCs w:val="28"/>
+        </w:rPr>
+        <w:t>В таблице 1.</w:t>
+      </w:r>
+      <w:r>
+        <w:rPr>
+          <w:rFonts w:ascii="Times New Roman" w:hAnsi="Times New Roman" w:cs="Times New Roman"/>
+          <w:sz w:val="28"/>
+          <w:szCs w:val="28"/>
+        </w:rPr>
+        <w:t>10</w:t>
       </w:r>
       <w:r>
         <w:rPr>
@@ -7903,7 +8502,8 @@
     </w:p>
     <w:p>
       <w:pPr>
-        <w:spacing w:before="240" w:after="0" w:line="360" w:lineRule="auto"/>
+        <w:spacing w:after="0" w:line="360" w:lineRule="auto"/>
+        <w:ind w:firstLine="851"/>
         <w:jc w:val="both"/>
         <w:rPr>
           <w:rFonts w:ascii="Times New Roman" w:hAnsi="Times New Roman" w:cs="Times New Roman"/>
@@ -7925,7 +8525,7 @@
           <w:sz w:val="28"/>
           <w:szCs w:val="28"/>
         </w:rPr>
-        <w:t>11</w:t>
+        <w:t>10</w:t>
       </w:r>
       <w:r>
         <w:rPr>
@@ -7934,11 +8534,19 @@
           <w:szCs w:val="28"/>
         </w:rPr>
         <w:t xml:space="preserve"> – Типы объектов документа-модели</w:t>
+      </w:r>
+      <w:r>
+        <w:rPr>
+          <w:rFonts w:ascii="Times New Roman" w:hAnsi="Times New Roman" w:cs="Times New Roman"/>
+          <w:sz w:val="28"/>
+          <w:szCs w:val="28"/>
+        </w:rPr>
+        <w:t>.</w:t>
       </w:r>
     </w:p>
     <w:tbl>
       <w:tblPr>
-        <w:tblStyle w:val="TableGrid"/>
+        <w:tblStyle w:val="a6"/>
         <w:tblW w:w="9634" w:type="dxa"/>
         <w:tblLook w:val="04A0" w:firstRow="1" w:lastRow="0" w:firstColumn="1" w:lastColumn="0" w:noHBand="0" w:noVBand="1"/>
       </w:tblPr>
@@ -8117,6 +8725,7 @@
               </w:rPr>
               <w:t xml:space="preserve"> </w:t>
             </w:r>
+            <w:proofErr w:type="spellStart"/>
             <w:r>
               <w:rPr>
                 <w:rFonts w:ascii="Times New Roman" w:hAnsi="Times New Roman" w:cs="Times New Roman"/>
@@ -8126,6 +8735,7 @@
               </w:rPr>
               <w:t>objType</w:t>
             </w:r>
+            <w:proofErr w:type="spellEnd"/>
             <w:r>
               <w:rPr>
                 <w:rFonts w:ascii="Times New Roman" w:hAnsi="Times New Roman" w:cs="Times New Roman"/>
@@ -8184,6 +8794,7 @@
               </w:rPr>
               <w:t>_</w:t>
             </w:r>
+            <w:proofErr w:type="spellStart"/>
             <w:r>
               <w:rPr>
                 <w:rFonts w:ascii="Times New Roman" w:hAnsi="Times New Roman" w:cs="Times New Roman"/>
@@ -8193,6 +8804,7 @@
               </w:rPr>
               <w:t>planeXOZ</w:t>
             </w:r>
+            <w:proofErr w:type="spellEnd"/>
           </w:p>
         </w:tc>
         <w:tc>
@@ -8242,6 +8854,7 @@
                 <w:szCs w:val="28"/>
               </w:rPr>
             </w:pPr>
+            <w:proofErr w:type="spellStart"/>
             <w:r>
               <w:rPr>
                 <w:rFonts w:ascii="Times New Roman" w:hAnsi="Times New Roman" w:cs="Times New Roman"/>
@@ -8251,6 +8864,7 @@
               </w:rPr>
               <w:t>ksPlaneParam</w:t>
             </w:r>
+            <w:proofErr w:type="spellEnd"/>
           </w:p>
         </w:tc>
       </w:tr>
@@ -8365,14 +8979,45 @@
                 <w:szCs w:val="28"/>
               </w:rPr>
             </w:pPr>
-            <w:r>
-              <w:rPr>
-                <w:rFonts w:ascii="Times New Roman" w:hAnsi="Times New Roman" w:cs="Times New Roman"/>
-                <w:sz w:val="28"/>
-                <w:szCs w:val="28"/>
-                <w:lang w:val="en-US"/>
-              </w:rPr>
-              <w:t>NewEntity (short objType)</w:t>
+            <w:proofErr w:type="spellStart"/>
+            <w:r>
+              <w:rPr>
+                <w:rFonts w:ascii="Times New Roman" w:hAnsi="Times New Roman" w:cs="Times New Roman"/>
+                <w:sz w:val="28"/>
+                <w:szCs w:val="28"/>
+                <w:lang w:val="en-US"/>
+              </w:rPr>
+              <w:t>NewEntity</w:t>
+            </w:r>
+            <w:proofErr w:type="spellEnd"/>
+            <w:r>
+              <w:rPr>
+                <w:rFonts w:ascii="Times New Roman" w:hAnsi="Times New Roman" w:cs="Times New Roman"/>
+                <w:sz w:val="28"/>
+                <w:szCs w:val="28"/>
+                <w:lang w:val="en-US"/>
+              </w:rPr>
+              <w:t xml:space="preserve"> (short </w:t>
+            </w:r>
+            <w:proofErr w:type="spellStart"/>
+            <w:r>
+              <w:rPr>
+                <w:rFonts w:ascii="Times New Roman" w:hAnsi="Times New Roman" w:cs="Times New Roman"/>
+                <w:sz w:val="28"/>
+                <w:szCs w:val="28"/>
+                <w:lang w:val="en-US"/>
+              </w:rPr>
+              <w:t>objType</w:t>
+            </w:r>
+            <w:proofErr w:type="spellEnd"/>
+            <w:r>
+              <w:rPr>
+                <w:rFonts w:ascii="Times New Roman" w:hAnsi="Times New Roman" w:cs="Times New Roman"/>
+                <w:sz w:val="28"/>
+                <w:szCs w:val="28"/>
+                <w:lang w:val="en-US"/>
+              </w:rPr>
+              <w:t>)</w:t>
             </w:r>
           </w:p>
         </w:tc>
@@ -8490,6 +9135,7 @@
                 <w:lang w:val="en-US"/>
               </w:rPr>
             </w:pPr>
+            <w:proofErr w:type="spellStart"/>
             <w:r>
               <w:rPr>
                 <w:rFonts w:ascii="Times New Roman" w:hAnsi="Times New Roman" w:cs="Times New Roman"/>
@@ -8499,6 +9145,7 @@
               </w:rPr>
               <w:t>ksSketchDefinition</w:t>
             </w:r>
+            <w:proofErr w:type="spellEnd"/>
           </w:p>
         </w:tc>
       </w:tr>
@@ -8586,6 +9233,7 @@
                 <w:lang w:val="en-US"/>
               </w:rPr>
             </w:pPr>
+            <w:proofErr w:type="spellStart"/>
             <w:r>
               <w:rPr>
                 <w:rFonts w:ascii="Times New Roman" w:hAnsi="Times New Roman" w:cs="Times New Roman"/>
@@ -8595,6 +9243,7 @@
               </w:rPr>
               <w:t>ksCutExtrusionDefinition</w:t>
             </w:r>
+            <w:proofErr w:type="spellEnd"/>
           </w:p>
         </w:tc>
       </w:tr>
@@ -8682,6 +9331,7 @@
                 <w:lang w:val="en-US"/>
               </w:rPr>
             </w:pPr>
+            <w:proofErr w:type="spellStart"/>
             <w:r>
               <w:rPr>
                 <w:rFonts w:ascii="Times New Roman" w:hAnsi="Times New Roman" w:cs="Times New Roman"/>
@@ -8691,6 +9341,7 @@
               </w:rPr>
               <w:t>ksCircularCopyDefinition</w:t>
             </w:r>
+            <w:proofErr w:type="spellEnd"/>
           </w:p>
         </w:tc>
       </w:tr>
@@ -8778,6 +9429,7 @@
                 <w:lang w:val="en-US"/>
               </w:rPr>
             </w:pPr>
+            <w:proofErr w:type="spellStart"/>
             <w:r>
               <w:rPr>
                 <w:rFonts w:ascii="Times New Roman" w:hAnsi="Times New Roman" w:cs="Times New Roman"/>
@@ -8787,13 +9439,15 @@
               </w:rPr>
               <w:t>ksBossExtrusionDefinition</w:t>
             </w:r>
+            <w:proofErr w:type="spellEnd"/>
           </w:p>
         </w:tc>
       </w:tr>
     </w:tbl>
     <w:p>
       <w:pPr>
-        <w:spacing w:line="360" w:lineRule="auto"/>
+        <w:spacing w:after="0" w:line="360" w:lineRule="auto"/>
+        <w:ind w:firstLine="851"/>
         <w:jc w:val="both"/>
         <w:rPr>
           <w:rFonts w:ascii="Times New Roman" w:hAnsi="Times New Roman" w:cs="Times New Roman"/>
@@ -8805,7 +9459,8 @@
     </w:p>
     <w:p>
       <w:pPr>
-        <w:spacing w:before="240" w:line="360" w:lineRule="auto"/>
+        <w:spacing w:after="0" w:line="360" w:lineRule="auto"/>
+        <w:ind w:firstLine="851"/>
         <w:jc w:val="both"/>
         <w:rPr>
           <w:rFonts w:ascii="Times New Roman" w:hAnsi="Times New Roman" w:cs="Times New Roman"/>
@@ -8813,37 +9468,21 @@
           <w:szCs w:val="28"/>
         </w:rPr>
       </w:pPr>
-      <w:commentRangeStart w:id="5"/>
-      <w:r>
-        <w:rPr>
-          <w:rFonts w:ascii="Times New Roman" w:hAnsi="Times New Roman" w:cs="Times New Roman"/>
-          <w:sz w:val="28"/>
-          <w:szCs w:val="28"/>
-        </w:rPr>
-        <w:t>В</w:t>
-      </w:r>
-      <w:commentRangeEnd w:id="5"/>
-      <w:r>
-        <w:rPr>
-          <w:rStyle w:val="CommentReference"/>
-        </w:rPr>
-        <w:commentReference w:id="5"/>
-      </w:r>
-      <w:r>
-        <w:rPr>
-          <w:rFonts w:ascii="Times New Roman" w:hAnsi="Times New Roman" w:cs="Times New Roman"/>
-          <w:sz w:val="28"/>
-          <w:szCs w:val="28"/>
-        </w:rPr>
-        <w:t xml:space="preserve"> таблицах 1.</w:t>
-      </w:r>
-      <w:r>
-        <w:rPr>
-          <w:rFonts w:ascii="Times New Roman" w:hAnsi="Times New Roman" w:cs="Times New Roman"/>
-          <w:sz w:val="28"/>
-          <w:szCs w:val="28"/>
-        </w:rPr>
-        <w:t>12</w:t>
+      <w:r>
+        <w:rPr>
+          <w:rFonts w:ascii="Times New Roman" w:hAnsi="Times New Roman" w:cs="Times New Roman"/>
+          <w:sz w:val="28"/>
+          <w:szCs w:val="28"/>
+        </w:rPr>
+        <w:t>В таблицах 1.</w:t>
+      </w:r>
+      <w:r>
+        <w:rPr>
+          <w:rFonts w:ascii="Times New Roman" w:hAnsi="Times New Roman" w:cs="Times New Roman"/>
+          <w:sz w:val="28"/>
+          <w:szCs w:val="28"/>
+        </w:rPr>
+        <w:t>11</w:t>
       </w:r>
       <w:r>
         <w:rPr>
@@ -8859,7 +9498,7 @@
           <w:sz w:val="28"/>
           <w:szCs w:val="28"/>
         </w:rPr>
-        <w:t>14</w:t>
+        <w:t>13</w:t>
       </w:r>
       <w:r>
         <w:rPr>
@@ -8875,12 +9514,13 @@
           <w:sz w:val="28"/>
           <w:szCs w:val="28"/>
         </w:rPr>
-        <w:t>представлены используемые методы интерфейсов для типов объектов. В таблице 1.15 описание входных параметров этих методов.</w:t>
-      </w:r>
-    </w:p>
-    <w:p>
-      <w:pPr>
-        <w:spacing w:before="240" w:after="0" w:line="360" w:lineRule="auto"/>
+        <w:t xml:space="preserve">представлены используемые методы интерфейсов для типов объектов. </w:t>
+      </w:r>
+    </w:p>
+    <w:p>
+      <w:pPr>
+        <w:spacing w:after="0" w:line="360" w:lineRule="auto"/>
+        <w:ind w:firstLine="851"/>
         <w:jc w:val="both"/>
         <w:rPr>
           <w:rFonts w:ascii="Times New Roman" w:hAnsi="Times New Roman" w:cs="Times New Roman"/>
@@ -8891,7 +9531,8 @@
     </w:p>
     <w:p>
       <w:pPr>
-        <w:spacing w:before="240" w:after="0" w:line="360" w:lineRule="auto"/>
+        <w:spacing w:after="0" w:line="360" w:lineRule="auto"/>
+        <w:ind w:firstLine="851"/>
         <w:jc w:val="both"/>
         <w:rPr>
           <w:rFonts w:ascii="Times New Roman" w:hAnsi="Times New Roman" w:cs="Times New Roman"/>
@@ -8902,18 +9543,8 @@
     </w:p>
     <w:p>
       <w:pPr>
-        <w:spacing w:before="240" w:after="0" w:line="360" w:lineRule="auto"/>
-        <w:jc w:val="both"/>
-        <w:rPr>
-          <w:rFonts w:ascii="Times New Roman" w:hAnsi="Times New Roman" w:cs="Times New Roman"/>
-          <w:sz w:val="28"/>
-          <w:szCs w:val="28"/>
-        </w:rPr>
-      </w:pPr>
-    </w:p>
-    <w:p>
-      <w:pPr>
-        <w:spacing w:before="240" w:after="0" w:line="360" w:lineRule="auto"/>
+        <w:spacing w:after="0" w:line="360" w:lineRule="auto"/>
+        <w:ind w:firstLine="851"/>
         <w:jc w:val="both"/>
         <w:rPr>
           <w:rFonts w:ascii="Times New Roman" w:hAnsi="Times New Roman" w:cs="Times New Roman"/>
@@ -8936,7 +9567,15 @@
           <w:sz w:val="28"/>
           <w:szCs w:val="28"/>
         </w:rPr>
-        <w:t xml:space="preserve"> 1.12 – </w:t>
+        <w:t xml:space="preserve"> 1.11</w:t>
+      </w:r>
+      <w:r>
+        <w:rPr>
+          <w:rFonts w:ascii="Times New Roman" w:hAnsi="Times New Roman" w:cs="Times New Roman"/>
+          <w:sz w:val="28"/>
+          <w:szCs w:val="28"/>
+        </w:rPr>
+        <w:t xml:space="preserve"> – </w:t>
       </w:r>
       <w:r>
         <w:rPr>
@@ -8982,7 +9621,7 @@
     </w:p>
     <w:tbl>
       <w:tblPr>
-        <w:tblStyle w:val="TableGrid"/>
+        <w:tblStyle w:val="a6"/>
         <w:tblW w:w="9634" w:type="dxa"/>
         <w:tblLook w:val="04A0" w:firstRow="1" w:lastRow="0" w:firstColumn="1" w:lastColumn="0" w:noHBand="0" w:noVBand="1"/>
       </w:tblPr>
@@ -9078,7 +9717,7 @@
           </w:tcPr>
           <w:p>
             <w:pPr>
-              <w:pStyle w:val="bodytext0"/>
+              <w:pStyle w:val="bodytext"/>
               <w:spacing w:line="360" w:lineRule="auto"/>
               <w:rPr>
                 <w:sz w:val="28"/>
@@ -9086,6 +9725,7 @@
                 <w:lang w:val="en-US"/>
               </w:rPr>
             </w:pPr>
+            <w:proofErr w:type="spellStart"/>
             <w:r>
               <w:rPr>
                 <w:sz w:val="28"/>
@@ -9094,6 +9734,7 @@
               </w:rPr>
               <w:t>SetSideParam</w:t>
             </w:r>
+            <w:proofErr w:type="spellEnd"/>
             <w:r>
               <w:rPr>
                 <w:sz w:val="28"/>
@@ -9140,7 +9781,43 @@
                 <w:szCs w:val="28"/>
                 <w:lang w:val="en-US"/>
               </w:rPr>
-              <w:t>short type, double depth, double draftValue, bool draftOutward)</w:t>
+              <w:t xml:space="preserve">short type, double depth, double </w:t>
+            </w:r>
+            <w:proofErr w:type="spellStart"/>
+            <w:r>
+              <w:rPr>
+                <w:sz w:val="28"/>
+                <w:szCs w:val="28"/>
+                <w:lang w:val="en-US"/>
+              </w:rPr>
+              <w:t>draftValue</w:t>
+            </w:r>
+            <w:proofErr w:type="spellEnd"/>
+            <w:r>
+              <w:rPr>
+                <w:sz w:val="28"/>
+                <w:szCs w:val="28"/>
+                <w:lang w:val="en-US"/>
+              </w:rPr>
+              <w:t xml:space="preserve">, bool </w:t>
+            </w:r>
+            <w:proofErr w:type="spellStart"/>
+            <w:r>
+              <w:rPr>
+                <w:sz w:val="28"/>
+                <w:szCs w:val="28"/>
+                <w:lang w:val="en-US"/>
+              </w:rPr>
+              <w:t>draftOutward</w:t>
+            </w:r>
+            <w:proofErr w:type="spellEnd"/>
+            <w:r>
+              <w:rPr>
+                <w:sz w:val="28"/>
+                <w:szCs w:val="28"/>
+                <w:lang w:val="en-US"/>
+              </w:rPr>
+              <w:t>)</w:t>
             </w:r>
             <w:r>
               <w:rPr>
@@ -9218,6 +9895,7 @@
     <w:p>
       <w:pPr>
         <w:spacing w:after="0" w:line="360" w:lineRule="auto"/>
+        <w:ind w:firstLine="851"/>
         <w:jc w:val="both"/>
         <w:rPr>
           <w:rFonts w:ascii="Times New Roman" w:hAnsi="Times New Roman" w:cs="Times New Roman"/>
@@ -9240,7 +9918,7 @@
           <w:szCs w:val="28"/>
           <w:lang w:val="en-US"/>
         </w:rPr>
-        <w:t>13</w:t>
+        <w:t>12</w:t>
       </w:r>
       <w:r>
         <w:rPr>
@@ -9262,7 +9940,7 @@
     </w:p>
     <w:tbl>
       <w:tblPr>
-        <w:tblStyle w:val="TableGrid"/>
+        <w:tblStyle w:val="a6"/>
         <w:tblW w:w="9634" w:type="dxa"/>
         <w:tblLook w:val="04A0" w:firstRow="1" w:lastRow="0" w:firstColumn="1" w:lastColumn="0" w:noHBand="0" w:noVBand="1"/>
       </w:tblPr>
@@ -9372,7 +10050,25 @@
                 <w:sz w:val="28"/>
                 <w:szCs w:val="28"/>
               </w:rPr>
-              <w:t>SetAxis(LPDISPATCH axis);</w:t>
+              <w:t xml:space="preserve">SetAxis(LPDISPATCH </w:t>
+            </w:r>
+            <w:proofErr w:type="spellStart"/>
+            <w:r>
+              <w:rPr>
+                <w:rFonts w:ascii="Times New Roman" w:hAnsi="Times New Roman" w:cs="Times New Roman"/>
+                <w:sz w:val="28"/>
+                <w:szCs w:val="28"/>
+              </w:rPr>
+              <w:t>axis</w:t>
+            </w:r>
+            <w:proofErr w:type="spellEnd"/>
+            <w:r>
+              <w:rPr>
+                <w:rFonts w:ascii="Times New Roman" w:hAnsi="Times New Roman" w:cs="Times New Roman"/>
+                <w:sz w:val="28"/>
+                <w:szCs w:val="28"/>
+              </w:rPr>
+              <w:t>);</w:t>
             </w:r>
           </w:p>
         </w:tc>
@@ -9433,7 +10129,7 @@
           </w:tcPr>
           <w:p>
             <w:pPr>
-              <w:pStyle w:val="bodytext0"/>
+              <w:pStyle w:val="bodytext"/>
               <w:spacing w:line="360" w:lineRule="auto"/>
               <w:jc w:val="center"/>
               <w:rPr>
@@ -9496,7 +10192,25 @@
                 <w:szCs w:val="28"/>
                 <w:lang w:val="en-US"/>
               </w:rPr>
-              <w:t>double step, bool factor, bool dir)</w:t>
+              <w:t xml:space="preserve">double step, bool factor, bool </w:t>
+            </w:r>
+            <w:proofErr w:type="spellStart"/>
+            <w:r>
+              <w:rPr>
+                <w:sz w:val="28"/>
+                <w:szCs w:val="28"/>
+                <w:lang w:val="en-US"/>
+              </w:rPr>
+              <w:t>dir</w:t>
+            </w:r>
+            <w:proofErr w:type="spellEnd"/>
+            <w:r>
+              <w:rPr>
+                <w:sz w:val="28"/>
+                <w:szCs w:val="28"/>
+                <w:lang w:val="en-US"/>
+              </w:rPr>
+              <w:t>)</w:t>
             </w:r>
           </w:p>
         </w:tc>
@@ -9554,7 +10268,8 @@
     </w:tbl>
     <w:p>
       <w:pPr>
-        <w:spacing w:before="240" w:after="0" w:line="360" w:lineRule="auto"/>
+        <w:spacing w:after="0" w:line="360" w:lineRule="auto"/>
+        <w:ind w:firstLine="851"/>
         <w:jc w:val="both"/>
         <w:rPr>
           <w:rFonts w:ascii="Times New Roman" w:hAnsi="Times New Roman" w:cs="Times New Roman"/>
@@ -9565,7 +10280,8 @@
     </w:p>
     <w:p>
       <w:pPr>
-        <w:spacing w:before="240" w:after="0" w:line="360" w:lineRule="auto"/>
+        <w:spacing w:after="0" w:line="360" w:lineRule="auto"/>
+        <w:ind w:firstLine="851"/>
         <w:jc w:val="both"/>
         <w:rPr>
           <w:rFonts w:ascii="Times New Roman" w:hAnsi="Times New Roman" w:cs="Times New Roman"/>
@@ -9587,7 +10303,7 @@
           <w:sz w:val="28"/>
           <w:szCs w:val="28"/>
         </w:rPr>
-        <w:t>а 1.14</w:t>
+        <w:t>а 1.13</w:t>
       </w:r>
       <w:r>
         <w:rPr>
@@ -9600,7 +10316,7 @@
     </w:p>
     <w:tbl>
       <w:tblPr>
-        <w:tblStyle w:val="TableGrid"/>
+        <w:tblStyle w:val="a6"/>
         <w:tblW w:w="9634" w:type="dxa"/>
         <w:tblLook w:val="04A0" w:firstRow="1" w:lastRow="0" w:firstColumn="1" w:lastColumn="0" w:noHBand="0" w:noVBand="1"/>
       </w:tblPr>
@@ -9705,14 +10421,65 @@
                 <w:lang w:val="en-US"/>
               </w:rPr>
             </w:pPr>
-            <w:r>
-              <w:rPr>
-                <w:rFonts w:ascii="Times New Roman" w:hAnsi="Times New Roman" w:cs="Times New Roman"/>
-                <w:sz w:val="28"/>
-                <w:szCs w:val="28"/>
-                <w:lang w:val="en-US"/>
-              </w:rPr>
-              <w:t>SetSideParam (bool forward, short type, double depth, double draftValue, bool draftOutward)</w:t>
+            <w:proofErr w:type="spellStart"/>
+            <w:r>
+              <w:rPr>
+                <w:rFonts w:ascii="Times New Roman" w:hAnsi="Times New Roman" w:cs="Times New Roman"/>
+                <w:sz w:val="28"/>
+                <w:szCs w:val="28"/>
+                <w:lang w:val="en-US"/>
+              </w:rPr>
+              <w:t>SetSideParam</w:t>
+            </w:r>
+            <w:proofErr w:type="spellEnd"/>
+            <w:r>
+              <w:rPr>
+                <w:rFonts w:ascii="Times New Roman" w:hAnsi="Times New Roman" w:cs="Times New Roman"/>
+                <w:sz w:val="28"/>
+                <w:szCs w:val="28"/>
+                <w:lang w:val="en-US"/>
+              </w:rPr>
+              <w:t xml:space="preserve"> (bool forward, short type, double depth, double </w:t>
+            </w:r>
+            <w:proofErr w:type="spellStart"/>
+            <w:r>
+              <w:rPr>
+                <w:rFonts w:ascii="Times New Roman" w:hAnsi="Times New Roman" w:cs="Times New Roman"/>
+                <w:sz w:val="28"/>
+                <w:szCs w:val="28"/>
+                <w:lang w:val="en-US"/>
+              </w:rPr>
+              <w:t>draftValue</w:t>
+            </w:r>
+            <w:proofErr w:type="spellEnd"/>
+            <w:r>
+              <w:rPr>
+                <w:rFonts w:ascii="Times New Roman" w:hAnsi="Times New Roman" w:cs="Times New Roman"/>
+                <w:sz w:val="28"/>
+                <w:szCs w:val="28"/>
+                <w:lang w:val="en-US"/>
+              </w:rPr>
+              <w:t xml:space="preserve">, bool </w:t>
+            </w:r>
+            <w:proofErr w:type="spellStart"/>
+            <w:r>
+              <w:rPr>
+                <w:rFonts w:ascii="Times New Roman" w:hAnsi="Times New Roman" w:cs="Times New Roman"/>
+                <w:sz w:val="28"/>
+                <w:szCs w:val="28"/>
+                <w:lang w:val="en-US"/>
+              </w:rPr>
+              <w:t>draftOutward</w:t>
+            </w:r>
+            <w:proofErr w:type="spellEnd"/>
+            <w:r>
+              <w:rPr>
+                <w:rFonts w:ascii="Times New Roman" w:hAnsi="Times New Roman" w:cs="Times New Roman"/>
+                <w:sz w:val="28"/>
+                <w:szCs w:val="28"/>
+                <w:lang w:val="en-US"/>
+              </w:rPr>
+              <w:t>)</w:t>
             </w:r>
           </w:p>
         </w:tc>
@@ -9837,13 +10604,54 @@
       </w:tr>
     </w:tbl>
     <w:p>
-      <w:r>
-        <w:br w:type="page"/>
-      </w:r>
-    </w:p>
-    <w:p>
-      <w:pPr>
-        <w:spacing w:line="360" w:lineRule="auto"/>
+      <w:pPr>
+        <w:spacing w:after="0" w:line="360" w:lineRule="auto"/>
+        <w:ind w:firstLine="851"/>
+        <w:rPr>
+          <w:rFonts w:ascii="Times New Roman" w:hAnsi="Times New Roman" w:cs="Times New Roman"/>
+          <w:sz w:val="28"/>
+          <w:szCs w:val="28"/>
+        </w:rPr>
+      </w:pPr>
+    </w:p>
+    <w:p>
+      <w:pPr>
+        <w:spacing w:after="0" w:line="360" w:lineRule="auto"/>
+        <w:ind w:firstLine="851"/>
+        <w:rPr>
+          <w:rFonts w:ascii="Times New Roman" w:hAnsi="Times New Roman" w:cs="Times New Roman"/>
+          <w:sz w:val="28"/>
+          <w:szCs w:val="28"/>
+        </w:rPr>
+      </w:pPr>
+    </w:p>
+    <w:p>
+      <w:pPr>
+        <w:spacing w:after="0" w:line="360" w:lineRule="auto"/>
+        <w:ind w:firstLine="851"/>
+        <w:rPr>
+          <w:rFonts w:ascii="Times New Roman" w:hAnsi="Times New Roman" w:cs="Times New Roman"/>
+          <w:sz w:val="28"/>
+          <w:szCs w:val="28"/>
+        </w:rPr>
+      </w:pPr>
+    </w:p>
+    <w:p>
+      <w:pPr>
+        <w:spacing w:after="0" w:line="360" w:lineRule="auto"/>
+        <w:ind w:firstLine="851"/>
+        <w:rPr>
+          <w:rFonts w:ascii="Times New Roman" w:hAnsi="Times New Roman" w:cs="Times New Roman"/>
+          <w:sz w:val="28"/>
+          <w:szCs w:val="28"/>
+        </w:rPr>
+      </w:pPr>
+    </w:p>
+    <w:p>
+      <w:pPr>
+        <w:spacing w:after="0" w:line="360" w:lineRule="auto"/>
+        <w:ind w:firstLine="851"/>
+        <w:jc w:val="both"/>
         <w:rPr>
           <w:rFonts w:ascii="Times New Roman" w:hAnsi="Times New Roman" w:cs="Times New Roman"/>
           <w:sz w:val="28"/>
@@ -9857,12 +10665,12 @@
           <w:szCs w:val="28"/>
         </w:rPr>
         <w:lastRenderedPageBreak/>
-        <w:t>Продолжение таблицы 1.14</w:t>
+        <w:t>Продолжение таблицы 1.13</w:t>
       </w:r>
     </w:p>
     <w:tbl>
       <w:tblPr>
-        <w:tblStyle w:val="TableGrid"/>
+        <w:tblStyle w:val="a6"/>
         <w:tblW w:w="9634" w:type="dxa"/>
         <w:tblLook w:val="04A0" w:firstRow="1" w:lastRow="0" w:firstColumn="1" w:lastColumn="0" w:noHBand="0" w:noVBand="1"/>
       </w:tblPr>
@@ -10113,6 +10921,7 @@
                 <w:lang w:eastAsia="ru-RU"/>
               </w:rPr>
             </w:pPr>
+            <w:proofErr w:type="spellStart"/>
             <w:r>
               <w:rPr>
                 <w:rFonts w:ascii="Times New Roman" w:eastAsia="Times New Roman" w:hAnsi="Times New Roman" w:cs="Times New Roman"/>
@@ -10122,6 +10931,7 @@
               </w:rPr>
               <w:t>etThroughAll</w:t>
             </w:r>
+            <w:proofErr w:type="spellEnd"/>
             <w:r>
               <w:rPr>
                 <w:rFonts w:ascii="Times New Roman" w:eastAsia="Times New Roman" w:hAnsi="Times New Roman" w:cs="Times New Roman"/>
@@ -10143,6 +10953,7 @@
                 <w:lang w:eastAsia="ru-RU"/>
               </w:rPr>
             </w:pPr>
+            <w:proofErr w:type="spellStart"/>
             <w:r>
               <w:rPr>
                 <w:rFonts w:ascii="Times New Roman" w:eastAsia="Times New Roman" w:hAnsi="Times New Roman" w:cs="Times New Roman"/>
@@ -10152,6 +10963,7 @@
               </w:rPr>
               <w:t>etUpToVertexTo</w:t>
             </w:r>
+            <w:proofErr w:type="spellEnd"/>
             <w:r>
               <w:rPr>
                 <w:rFonts w:ascii="Times New Roman" w:eastAsia="Times New Roman" w:hAnsi="Times New Roman" w:cs="Times New Roman"/>
@@ -10173,6 +10985,7 @@
                 <w:lang w:eastAsia="ru-RU"/>
               </w:rPr>
             </w:pPr>
+            <w:proofErr w:type="spellStart"/>
             <w:r>
               <w:rPr>
                 <w:rFonts w:ascii="Times New Roman" w:eastAsia="Times New Roman" w:hAnsi="Times New Roman" w:cs="Times New Roman"/>
@@ -10182,6 +10995,7 @@
               </w:rPr>
               <w:t>etUpToVertexFrom</w:t>
             </w:r>
+            <w:proofErr w:type="spellEnd"/>
             <w:r>
               <w:rPr>
                 <w:rFonts w:ascii="Times New Roman" w:eastAsia="Times New Roman" w:hAnsi="Times New Roman" w:cs="Times New Roman"/>
@@ -10203,6 +11017,7 @@
                 <w:lang w:eastAsia="ru-RU"/>
               </w:rPr>
             </w:pPr>
+            <w:proofErr w:type="spellStart"/>
             <w:r>
               <w:rPr>
                 <w:rFonts w:ascii="Times New Roman" w:eastAsia="Times New Roman" w:hAnsi="Times New Roman" w:cs="Times New Roman"/>
@@ -10212,6 +11027,7 @@
               </w:rPr>
               <w:t>etUpToSurfaceTo</w:t>
             </w:r>
+            <w:proofErr w:type="spellEnd"/>
             <w:r>
               <w:rPr>
                 <w:rFonts w:ascii="Times New Roman" w:eastAsia="Times New Roman" w:hAnsi="Times New Roman" w:cs="Times New Roman"/>
@@ -10233,6 +11049,7 @@
                 <w:lang w:eastAsia="ru-RU"/>
               </w:rPr>
             </w:pPr>
+            <w:proofErr w:type="spellStart"/>
             <w:r>
               <w:rPr>
                 <w:rFonts w:ascii="Times New Roman" w:eastAsia="Times New Roman" w:hAnsi="Times New Roman" w:cs="Times New Roman"/>
@@ -10242,6 +11059,7 @@
               </w:rPr>
               <w:t>etUpToSurfaceFrom</w:t>
             </w:r>
+            <w:proofErr w:type="spellEnd"/>
             <w:r>
               <w:rPr>
                 <w:rFonts w:ascii="Times New Roman" w:eastAsia="Times New Roman" w:hAnsi="Times New Roman" w:cs="Times New Roman"/>
@@ -10262,6 +11080,7 @@
                 <w:szCs w:val="28"/>
               </w:rPr>
             </w:pPr>
+            <w:proofErr w:type="spellStart"/>
             <w:r>
               <w:rPr>
                 <w:rFonts w:ascii="Times New Roman" w:eastAsia="Times New Roman" w:hAnsi="Times New Roman" w:cs="Times New Roman"/>
@@ -10271,6 +11090,7 @@
               </w:rPr>
               <w:t>etUpToNearSurface</w:t>
             </w:r>
+            <w:proofErr w:type="spellEnd"/>
             <w:r>
               <w:rPr>
                 <w:rFonts w:ascii="Times New Roman" w:eastAsia="Times New Roman" w:hAnsi="Times New Roman" w:cs="Times New Roman"/>
@@ -10475,6 +11295,7 @@
                 <w:lang w:val="en-US"/>
               </w:rPr>
             </w:pPr>
+            <w:proofErr w:type="spellStart"/>
             <w:r>
               <w:rPr>
                 <w:rFonts w:ascii="Times New Roman" w:hAnsi="Times New Roman" w:cs="Times New Roman"/>
@@ -10484,6 +11305,7 @@
               </w:rPr>
               <w:t>draftOutward</w:t>
             </w:r>
+            <w:proofErr w:type="spellEnd"/>
           </w:p>
         </w:tc>
         <w:tc>
@@ -10540,7 +11362,8 @@
     </w:tbl>
     <w:p>
       <w:pPr>
-        <w:spacing w:line="360" w:lineRule="auto"/>
+        <w:spacing w:after="0" w:line="360" w:lineRule="auto"/>
+        <w:ind w:firstLine="851"/>
         <w:rPr>
           <w:rFonts w:ascii="Times New Roman" w:hAnsi="Times New Roman" w:cs="Times New Roman"/>
           <w:sz w:val="28"/>
@@ -10557,12 +11380,12 @@
           <w:szCs w:val="28"/>
         </w:rPr>
         <w:lastRenderedPageBreak/>
-        <w:t>Продолжение таблицы 1.14</w:t>
+        <w:t>Продолжение таблицы 1.13</w:t>
       </w:r>
     </w:p>
     <w:tbl>
       <w:tblPr>
-        <w:tblStyle w:val="TableGrid"/>
+        <w:tblStyle w:val="a6"/>
         <w:tblW w:w="9634" w:type="dxa"/>
         <w:tblLook w:val="04A0" w:firstRow="1" w:lastRow="0" w:firstColumn="1" w:lastColumn="0" w:noHBand="0" w:noVBand="1"/>
       </w:tblPr>
@@ -10667,14 +11490,25 @@
                 <w:lang w:val="en-US"/>
               </w:rPr>
             </w:pPr>
-            <w:r>
-              <w:rPr>
-                <w:rFonts w:ascii="Times New Roman" w:hAnsi="Times New Roman" w:cs="Times New Roman"/>
-                <w:sz w:val="28"/>
-                <w:szCs w:val="28"/>
-                <w:lang w:val="en-US"/>
-              </w:rPr>
-              <w:t>SetAxis(LPDISPATCH axis);</w:t>
+            <w:proofErr w:type="spellStart"/>
+            <w:r>
+              <w:rPr>
+                <w:rFonts w:ascii="Times New Roman" w:hAnsi="Times New Roman" w:cs="Times New Roman"/>
+                <w:sz w:val="28"/>
+                <w:szCs w:val="28"/>
+                <w:lang w:val="en-US"/>
+              </w:rPr>
+              <w:t>SetAxis</w:t>
+            </w:r>
+            <w:proofErr w:type="spellEnd"/>
+            <w:r>
+              <w:rPr>
+                <w:rFonts w:ascii="Times New Roman" w:hAnsi="Times New Roman" w:cs="Times New Roman"/>
+                <w:sz w:val="28"/>
+                <w:szCs w:val="28"/>
+                <w:lang w:val="en-US"/>
+              </w:rPr>
+              <w:t>(LPDISPATCH axis);</w:t>
             </w:r>
           </w:p>
         </w:tc>
@@ -10734,7 +11568,8 @@
               </w:rPr>
               <w:t xml:space="preserve">казатель на интерфейс оси </w:t>
             </w:r>
-            <w:hyperlink r:id="rId14" w:history="1">
+            <w:hyperlink r:id="rId9" w:history="1">
+              <w:proofErr w:type="spellStart"/>
               <w:r>
                 <w:rPr>
                   <w:rStyle w:val="x2ul"/>
@@ -10744,6 +11579,7 @@
                 </w:rPr>
                 <w:t>ksEntity</w:t>
               </w:r>
+              <w:proofErr w:type="spellEnd"/>
             </w:hyperlink>
           </w:p>
         </w:tc>
@@ -10772,7 +11608,27 @@
                 <w:szCs w:val="28"/>
                 <w:lang w:val="en-US"/>
               </w:rPr>
-              <w:t>SetCopyParamAlongDir (long count, double step, bool factor, bool dir)</w:t>
+              <w:t xml:space="preserve">SetCopyParamAlongDir (long count, double step, bool factor, bool </w:t>
+            </w:r>
+            <w:proofErr w:type="spellStart"/>
+            <w:r>
+              <w:rPr>
+                <w:rFonts w:ascii="Times New Roman" w:hAnsi="Times New Roman" w:cs="Times New Roman"/>
+                <w:sz w:val="28"/>
+                <w:szCs w:val="28"/>
+                <w:lang w:val="en-US"/>
+              </w:rPr>
+              <w:t>dir</w:t>
+            </w:r>
+            <w:proofErr w:type="spellEnd"/>
+            <w:r>
+              <w:rPr>
+                <w:rFonts w:ascii="Times New Roman" w:hAnsi="Times New Roman" w:cs="Times New Roman"/>
+                <w:sz w:val="28"/>
+                <w:szCs w:val="28"/>
+                <w:lang w:val="en-US"/>
+              </w:rPr>
+              <w:t>)</w:t>
             </w:r>
           </w:p>
         </w:tc>
@@ -11107,7 +11963,25 @@
                 <w:sz w:val="28"/>
                 <w:szCs w:val="28"/>
               </w:rPr>
-              <w:t>SetSketch (LPDISPATCH sketch)</w:t>
+              <w:t xml:space="preserve">SetSketch (LPDISPATCH </w:t>
+            </w:r>
+            <w:proofErr w:type="spellStart"/>
+            <w:r>
+              <w:rPr>
+                <w:rFonts w:ascii="Times New Roman" w:hAnsi="Times New Roman" w:cs="Times New Roman"/>
+                <w:sz w:val="28"/>
+                <w:szCs w:val="28"/>
+              </w:rPr>
+              <w:t>sketch</w:t>
+            </w:r>
+            <w:proofErr w:type="spellEnd"/>
+            <w:r>
+              <w:rPr>
+                <w:rFonts w:ascii="Times New Roman" w:hAnsi="Times New Roman" w:cs="Times New Roman"/>
+                <w:sz w:val="28"/>
+                <w:szCs w:val="28"/>
+              </w:rPr>
+              <w:t>)</w:t>
             </w:r>
           </w:p>
         </w:tc>
@@ -11166,7 +12040,8 @@
               </w:rPr>
               <w:t xml:space="preserve">казатель на интерфейс эскиза </w:t>
             </w:r>
-            <w:hyperlink r:id="rId15" w:history="1">
+            <w:hyperlink r:id="rId10" w:history="1">
+              <w:proofErr w:type="spellStart"/>
               <w:r>
                 <w:rPr>
                   <w:rStyle w:val="x2ul"/>
@@ -11176,6 +12051,7 @@
                 </w:rPr>
                 <w:t>ksEntity</w:t>
               </w:r>
+              <w:proofErr w:type="spellEnd"/>
             </w:hyperlink>
           </w:p>
         </w:tc>
@@ -11183,12 +12059,69 @@
     </w:tbl>
     <w:p>
       <w:pPr>
-        <w:spacing w:before="240" w:after="0" w:line="360" w:lineRule="auto"/>
+        <w:spacing w:after="0" w:line="360" w:lineRule="auto"/>
+        <w:ind w:firstLine="851"/>
         <w:jc w:val="both"/>
         <w:rPr>
           <w:rFonts w:ascii="Times New Roman" w:hAnsi="Times New Roman" w:cs="Times New Roman"/>
           <w:sz w:val="28"/>
           <w:szCs w:val="28"/>
+        </w:rPr>
+      </w:pPr>
+    </w:p>
+    <w:p>
+      <w:pPr>
+        <w:spacing w:after="0" w:line="360" w:lineRule="auto"/>
+        <w:ind w:firstLine="851"/>
+        <w:jc w:val="both"/>
+        <w:rPr>
+          <w:rFonts w:ascii="Times New Roman" w:hAnsi="Times New Roman" w:cs="Times New Roman"/>
+          <w:sz w:val="28"/>
+          <w:szCs w:val="28"/>
+        </w:rPr>
+      </w:pPr>
+      <w:r>
+        <w:rPr>
+          <w:rFonts w:ascii="Times New Roman" w:hAnsi="Times New Roman" w:cs="Times New Roman"/>
+          <w:sz w:val="28"/>
+          <w:szCs w:val="28"/>
+        </w:rPr>
+        <w:t>В таблице 1.14</w:t>
+      </w:r>
+      <w:r>
+        <w:rPr>
+          <w:rFonts w:ascii="Times New Roman" w:hAnsi="Times New Roman" w:cs="Times New Roman"/>
+          <w:sz w:val="28"/>
+          <w:szCs w:val="28"/>
+        </w:rPr>
+        <w:t xml:space="preserve"> </w:t>
+      </w:r>
+      <w:r>
+        <w:rPr>
+          <w:rFonts w:ascii="Times New Roman" w:hAnsi="Times New Roman" w:cs="Times New Roman"/>
+          <w:sz w:val="28"/>
+          <w:szCs w:val="28"/>
+        </w:rPr>
+        <w:t xml:space="preserve">представлено </w:t>
+      </w:r>
+      <w:r>
+        <w:rPr>
+          <w:rFonts w:ascii="Times New Roman" w:hAnsi="Times New Roman" w:cs="Times New Roman"/>
+          <w:sz w:val="28"/>
+          <w:szCs w:val="28"/>
+        </w:rPr>
+        <w:t>описание входных параметров этих методов.</w:t>
+      </w:r>
+    </w:p>
+    <w:p>
+      <w:pPr>
+        <w:spacing w:after="0" w:line="360" w:lineRule="auto"/>
+        <w:ind w:firstLine="851"/>
+        <w:jc w:val="both"/>
+        <w:rPr>
+          <w:rFonts w:ascii="Times New Roman" w:hAnsi="Times New Roman" w:cs="Times New Roman"/>
+          <w:sz w:val="28"/>
+          <w:szCs w:val="28"/>
           <w:lang w:val="en-US"/>
         </w:rPr>
       </w:pPr>
@@ -11216,7 +12149,7 @@
           <w:szCs w:val="28"/>
           <w:lang w:val="en-US"/>
         </w:rPr>
-        <w:t>15</w:t>
+        <w:t>14</w:t>
       </w:r>
       <w:r>
         <w:rPr>
@@ -11282,7 +12215,7 @@
     </w:p>
     <w:tbl>
       <w:tblPr>
-        <w:tblStyle w:val="TableGrid"/>
+        <w:tblStyle w:val="a6"/>
         <w:tblW w:w="9634" w:type="dxa"/>
         <w:tblLook w:val="04A0" w:firstRow="1" w:lastRow="0" w:firstColumn="1" w:lastColumn="0" w:noHBand="0" w:noVBand="1"/>
       </w:tblPr>
@@ -11375,7 +12308,7 @@
           </w:tcPr>
           <w:p>
             <w:pPr>
-              <w:pStyle w:val="bodytext0"/>
+              <w:pStyle w:val="bodytext"/>
               <w:spacing w:line="360" w:lineRule="auto"/>
               <w:jc w:val="center"/>
               <w:rPr>
@@ -11384,13 +12317,59 @@
                 <w:lang w:val="en-US"/>
               </w:rPr>
             </w:pPr>
-            <w:r>
-              <w:rPr>
-                <w:sz w:val="28"/>
-                <w:szCs w:val="28"/>
-                <w:lang w:val="en-US"/>
-              </w:rPr>
-              <w:t>SetSideParam (bool forward, short type, double depth, double draftValue, bool draftOutward)</w:t>
+            <w:proofErr w:type="spellStart"/>
+            <w:r>
+              <w:rPr>
+                <w:sz w:val="28"/>
+                <w:szCs w:val="28"/>
+                <w:lang w:val="en-US"/>
+              </w:rPr>
+              <w:t>SetSideParam</w:t>
+            </w:r>
+            <w:proofErr w:type="spellEnd"/>
+            <w:r>
+              <w:rPr>
+                <w:sz w:val="28"/>
+                <w:szCs w:val="28"/>
+                <w:lang w:val="en-US"/>
+              </w:rPr>
+              <w:t xml:space="preserve"> (bool forward, short type, double depth, double </w:t>
+            </w:r>
+            <w:proofErr w:type="spellStart"/>
+            <w:r>
+              <w:rPr>
+                <w:sz w:val="28"/>
+                <w:szCs w:val="28"/>
+                <w:lang w:val="en-US"/>
+              </w:rPr>
+              <w:t>draftValue</w:t>
+            </w:r>
+            <w:proofErr w:type="spellEnd"/>
+            <w:r>
+              <w:rPr>
+                <w:sz w:val="28"/>
+                <w:szCs w:val="28"/>
+                <w:lang w:val="en-US"/>
+              </w:rPr>
+              <w:t xml:space="preserve">, bool </w:t>
+            </w:r>
+            <w:proofErr w:type="spellStart"/>
+            <w:r>
+              <w:rPr>
+                <w:sz w:val="28"/>
+                <w:szCs w:val="28"/>
+                <w:lang w:val="en-US"/>
+              </w:rPr>
+              <w:t>draftOutward</w:t>
+            </w:r>
+            <w:proofErr w:type="spellEnd"/>
+            <w:r>
+              <w:rPr>
+                <w:sz w:val="28"/>
+                <w:szCs w:val="28"/>
+                <w:lang w:val="en-US"/>
+              </w:rPr>
+              <w:t>)</w:t>
             </w:r>
           </w:p>
         </w:tc>
@@ -11466,7 +12445,25 @@
                 <w:sz w:val="28"/>
                 <w:szCs w:val="28"/>
               </w:rPr>
-              <w:t>SetSketch (LPDISPATCH sketch)</w:t>
+              <w:t xml:space="preserve">SetSketch (LPDISPATCH </w:t>
+            </w:r>
+            <w:proofErr w:type="spellStart"/>
+            <w:r>
+              <w:rPr>
+                <w:rFonts w:ascii="Times New Roman" w:hAnsi="Times New Roman" w:cs="Times New Roman"/>
+                <w:sz w:val="28"/>
+                <w:szCs w:val="28"/>
+              </w:rPr>
+              <w:t>sketch</w:t>
+            </w:r>
+            <w:proofErr w:type="spellEnd"/>
+            <w:r>
+              <w:rPr>
+                <w:rFonts w:ascii="Times New Roman" w:hAnsi="Times New Roman" w:cs="Times New Roman"/>
+                <w:sz w:val="28"/>
+                <w:szCs w:val="28"/>
+              </w:rPr>
+              <w:t>)</w:t>
             </w:r>
           </w:p>
         </w:tc>
@@ -11524,7 +12521,7 @@
     </w:tbl>
     <w:p>
       <w:pPr>
-        <w:pStyle w:val="NormalWeb"/>
+        <w:pStyle w:val="a4"/>
         <w:spacing w:before="0" w:beforeAutospacing="0" w:after="0" w:afterAutospacing="0" w:line="360" w:lineRule="auto"/>
         <w:ind w:firstLine="0"/>
         <w:jc w:val="both"/>
@@ -11538,7 +12535,7 @@
     </w:p>
     <w:p>
       <w:pPr>
-        <w:pStyle w:val="NormalWeb"/>
+        <w:pStyle w:val="a4"/>
         <w:spacing w:before="0" w:beforeAutospacing="0" w:after="0" w:afterAutospacing="0" w:line="360" w:lineRule="auto"/>
         <w:ind w:firstLine="0"/>
         <w:jc w:val="center"/>
@@ -11552,7 +12549,20 @@
     </w:p>
     <w:p>
       <w:pPr>
-        <w:pStyle w:val="NormalWeb"/>
+        <w:pStyle w:val="a4"/>
+        <w:spacing w:before="0" w:beforeAutospacing="0" w:after="0" w:afterAutospacing="0" w:line="360" w:lineRule="auto"/>
+        <w:ind w:firstLine="0"/>
+        <w:rPr>
+          <w:b/>
+          <w:color w:val="000000" w:themeColor="text1"/>
+          <w:sz w:val="28"/>
+          <w:szCs w:val="28"/>
+        </w:rPr>
+      </w:pPr>
+    </w:p>
+    <w:p>
+      <w:pPr>
+        <w:pStyle w:val="a4"/>
         <w:spacing w:before="0" w:beforeAutospacing="0" w:after="0" w:afterAutospacing="0" w:line="360" w:lineRule="auto"/>
         <w:ind w:firstLine="0"/>
         <w:jc w:val="center"/>
@@ -11563,10 +12573,29 @@
           <w:szCs w:val="28"/>
         </w:rPr>
       </w:pPr>
-    </w:p>
-    <w:p>
-      <w:pPr>
-        <w:pStyle w:val="NormalWeb"/>
+      <w:r>
+        <w:rPr>
+          <w:b/>
+          <w:color w:val="000000" w:themeColor="text1"/>
+          <w:sz w:val="28"/>
+          <w:szCs w:val="28"/>
+        </w:rPr>
+        <w:lastRenderedPageBreak/>
+        <w:t>1</w:t>
+      </w:r>
+      <w:r>
+        <w:rPr>
+          <w:b/>
+          <w:color w:val="000000" w:themeColor="text1"/>
+          <w:sz w:val="28"/>
+          <w:szCs w:val="28"/>
+        </w:rPr>
+        <w:t>.3   Обзор аналогов</w:t>
+      </w:r>
+    </w:p>
+    <w:p>
+      <w:pPr>
+        <w:pStyle w:val="a4"/>
         <w:spacing w:before="0" w:beforeAutospacing="0" w:after="0" w:afterAutospacing="0" w:line="360" w:lineRule="auto"/>
         <w:ind w:firstLine="0"/>
         <w:jc w:val="center"/>
@@ -11577,91 +12606,111 @@
           <w:szCs w:val="28"/>
         </w:rPr>
       </w:pPr>
-    </w:p>
-    <w:p>
-      <w:pPr>
-        <w:pStyle w:val="NormalWeb"/>
+      <w:r>
+        <w:rPr>
+          <w:b/>
+          <w:color w:val="000000" w:themeColor="text1"/>
+          <w:sz w:val="28"/>
+          <w:szCs w:val="28"/>
+        </w:rPr>
+        <w:t xml:space="preserve">1.3.1 </w:t>
+      </w:r>
+      <w:r>
+        <w:rPr>
+          <w:b/>
+          <w:color w:val="000000" w:themeColor="text1"/>
+          <w:sz w:val="28"/>
+          <w:szCs w:val="28"/>
+          <w:lang w:val="en-US"/>
+        </w:rPr>
+        <w:t>MechaniCS</w:t>
+      </w:r>
+    </w:p>
+    <w:p>
+      <w:pPr>
+        <w:pStyle w:val="a4"/>
         <w:spacing w:before="0" w:beforeAutospacing="0" w:after="0" w:afterAutospacing="0" w:line="360" w:lineRule="auto"/>
-        <w:ind w:firstLine="0"/>
+        <w:ind w:firstLineChars="303" w:firstLine="848"/>
+        <w:jc w:val="both"/>
+        <w:rPr>
+          <w:sz w:val="28"/>
+          <w:szCs w:val="28"/>
+        </w:rPr>
+      </w:pPr>
+      <w:proofErr w:type="spellStart"/>
+      <w:r>
         <w:rPr>
           <w:b/>
           <w:color w:val="000000" w:themeColor="text1"/>
           <w:sz w:val="28"/>
           <w:szCs w:val="28"/>
-        </w:rPr>
-      </w:pPr>
-    </w:p>
-    <w:p>
-      <w:pPr>
-        <w:pStyle w:val="NormalWeb"/>
+          <w:lang w:val="en-US"/>
+        </w:rPr>
+        <w:t>MechaniCS</w:t>
+      </w:r>
+      <w:proofErr w:type="spellEnd"/>
+      <w:r>
+        <w:rPr>
+          <w:sz w:val="28"/>
+          <w:szCs w:val="28"/>
+        </w:rPr>
+        <w:t xml:space="preserve"> — </w:t>
+      </w:r>
+      <w:r>
+        <w:rPr>
+          <w:color w:val="000000"/>
+          <w:sz w:val="28"/>
+          <w:szCs w:val="28"/>
+        </w:rPr>
+        <w:t xml:space="preserve">Приложение </w:t>
+      </w:r>
+      <w:proofErr w:type="spellStart"/>
+      <w:r>
+        <w:rPr>
+          <w:color w:val="000000"/>
+          <w:sz w:val="28"/>
+          <w:szCs w:val="28"/>
+        </w:rPr>
+        <w:t>MechaniCS</w:t>
+      </w:r>
+      <w:proofErr w:type="spellEnd"/>
+      <w:r>
+        <w:rPr>
+          <w:color w:val="000000"/>
+          <w:sz w:val="28"/>
+          <w:szCs w:val="28"/>
+        </w:rPr>
+        <w:t xml:space="preserve"> располагает стандартным набором инструментов для оформления чертежей по ЕСКД. В нем удобно создавать форматы и штампы чертежей, проставлять размеры и шероховатость поверхностей, допуски размеров, формы и расположения, делать выноски и различные специальные обозначения. При помощи маркеров пользователи имеют возможность создавать собственные элементы оформления чертежей. Есть инструменты создания спецификаций. Специальные средства разработаны для проектирования типовых механических соединений. Кроме того, в приложение включены методики расчета различных механических характеристик деталей машин. База элементов содержит стандартные и унифицированные врезаемые элементы, детали и сборочные единицы, которые можно использовать при проектировании </w:t>
+      </w:r>
+      <w:r>
+        <w:rPr>
+          <w:color w:val="000000"/>
+          <w:sz w:val="28"/>
+          <w:szCs w:val="28"/>
+        </w:rPr>
+        <w:t>[3</w:t>
+      </w:r>
+      <w:r>
+        <w:rPr>
+          <w:color w:val="000000"/>
+          <w:sz w:val="28"/>
+          <w:szCs w:val="28"/>
+        </w:rPr>
+        <w:t>].</w:t>
+      </w:r>
+      <w:r>
+        <w:rPr>
+          <w:sz w:val="28"/>
+          <w:szCs w:val="28"/>
+        </w:rPr>
+        <w:t xml:space="preserve"> </w:t>
+      </w:r>
+    </w:p>
+    <w:p>
+      <w:pPr>
+        <w:pStyle w:val="a4"/>
         <w:spacing w:before="0" w:beforeAutospacing="0" w:after="0" w:afterAutospacing="0" w:line="360" w:lineRule="auto"/>
-        <w:ind w:firstLine="0"/>
-        <w:jc w:val="center"/>
-        <w:rPr>
-          <w:b/>
-          <w:color w:val="000000" w:themeColor="text1"/>
-          <w:sz w:val="28"/>
-          <w:szCs w:val="28"/>
-        </w:rPr>
-      </w:pPr>
-      <w:r>
-        <w:rPr>
-          <w:b/>
-          <w:color w:val="000000" w:themeColor="text1"/>
-          <w:sz w:val="28"/>
-          <w:szCs w:val="28"/>
-        </w:rPr>
-        <w:lastRenderedPageBreak/>
-        <w:t>1</w:t>
-      </w:r>
-      <w:r>
-        <w:rPr>
-          <w:b/>
-          <w:color w:val="000000" w:themeColor="text1"/>
-          <w:sz w:val="28"/>
-          <w:szCs w:val="28"/>
-        </w:rPr>
-        <w:t>.3   Обзор аналогов</w:t>
-      </w:r>
-    </w:p>
-    <w:p>
-      <w:pPr>
-        <w:pStyle w:val="NormalWeb"/>
-        <w:spacing w:before="0" w:beforeAutospacing="0" w:after="0" w:afterAutospacing="0" w:line="360" w:lineRule="auto"/>
-        <w:ind w:firstLine="0"/>
-        <w:jc w:val="center"/>
-        <w:rPr>
-          <w:b/>
-          <w:color w:val="000000" w:themeColor="text1"/>
-          <w:sz w:val="28"/>
-          <w:szCs w:val="28"/>
-        </w:rPr>
-      </w:pPr>
-      <w:r>
-        <w:rPr>
-          <w:b/>
-          <w:color w:val="000000" w:themeColor="text1"/>
-          <w:sz w:val="28"/>
-          <w:szCs w:val="28"/>
-        </w:rPr>
-        <w:t xml:space="preserve">1.3.1 </w:t>
-      </w:r>
-      <w:r>
-        <w:rPr>
-          <w:b/>
-          <w:color w:val="000000" w:themeColor="text1"/>
-          <w:sz w:val="28"/>
-          <w:szCs w:val="28"/>
-          <w:lang w:val="en-US"/>
-        </w:rPr>
-        <w:t>MechaniCS</w:t>
-      </w:r>
-    </w:p>
-    <w:p>
-      <w:pPr>
-        <w:pStyle w:val="NormalWeb"/>
-        <w:spacing w:before="0" w:beforeAutospacing="0" w:after="0" w:afterAutospacing="0" w:line="360" w:lineRule="auto"/>
-        <w:ind w:firstLine="708"/>
+        <w:ind w:firstLineChars="303" w:firstLine="848"/>
         <w:jc w:val="both"/>
         <w:rPr>
           <w:sz w:val="28"/>
@@ -11670,21 +12719,43 @@
       </w:pPr>
       <w:r>
         <w:rPr>
-          <w:b/>
-          <w:color w:val="000000" w:themeColor="text1"/>
-          <w:sz w:val="28"/>
-          <w:szCs w:val="28"/>
-          <w:lang w:val="en-US"/>
-        </w:rPr>
-        <w:t>MechaniCS</w:t>
-      </w:r>
-      <w:r>
-        <w:rPr>
-          <w:sz w:val="28"/>
-          <w:szCs w:val="28"/>
-        </w:rPr>
-        <w:t xml:space="preserve"> —</w:t>
-      </w:r>
+          <w:sz w:val="28"/>
+          <w:szCs w:val="28"/>
+        </w:rPr>
+        <w:t>Все детали общей конструкторско-технологической базы обладают интеллектом и являются объектно-зависимыми. При изменении параметров одной детали все связанные с ней объектно-зависимые детали изменятся автоматически, причем в соответствии с их параметрами в базе. Такая технология — мощный инструмент многовариантного проектирования, залог повышения качества выпускаемых проектов. Важно, что этот подход одинаково доступен пользователя</w:t>
+      </w:r>
+      <w:r>
+        <w:rPr>
+          <w:sz w:val="28"/>
+          <w:szCs w:val="28"/>
+        </w:rPr>
+        <w:t xml:space="preserve">м </w:t>
+      </w:r>
+      <w:proofErr w:type="spellStart"/>
+      <w:r>
+        <w:rPr>
+          <w:sz w:val="28"/>
+          <w:szCs w:val="28"/>
+        </w:rPr>
+        <w:t>AutoCAD</w:t>
+      </w:r>
+      <w:proofErr w:type="spellEnd"/>
+      <w:r>
+        <w:rPr>
+          <w:sz w:val="28"/>
+          <w:szCs w:val="28"/>
+        </w:rPr>
+        <w:t xml:space="preserve"> и </w:t>
+      </w:r>
+      <w:proofErr w:type="spellStart"/>
+      <w:r>
+        <w:rPr>
+          <w:sz w:val="28"/>
+          <w:szCs w:val="28"/>
+        </w:rPr>
+        <w:t>Autodesk</w:t>
+      </w:r>
+      <w:proofErr w:type="spellEnd"/>
       <w:r>
         <w:rPr>
           <w:sz w:val="28"/>
@@ -11692,99 +12763,35 @@
         </w:rPr>
         <w:t xml:space="preserve"> </w:t>
       </w:r>
-      <w:r>
-        <w:rPr>
-          <w:color w:val="000000"/>
-          <w:sz w:val="28"/>
-          <w:szCs w:val="28"/>
-        </w:rPr>
-        <w:t xml:space="preserve">Приложение MechaniCS располагает стандартным набором инструментов для оформления чертежей по ЕСКД. В нем удобно создавать форматы и штампы чертежей, проставлять размеры и шероховатость поверхностей, допуски размеров, формы и расположения, делать выноски и различные специальные обозначения. При помощи маркеров пользователи имеют возможность создавать собственные элементы оформления чертежей. Есть инструменты создания спецификаций. Специальные средства разработаны для проектирования типовых механических соединений. Кроме того, в приложение включены методики расчета различных механических характеристик деталей машин. База элементов содержит стандартные и унифицированные врезаемые элементы, детали и сборочные единицы, которые можно использовать при проектировании </w:t>
-      </w:r>
-      <w:r>
-        <w:rPr>
-          <w:color w:val="000000"/>
-          <w:sz w:val="28"/>
-          <w:szCs w:val="28"/>
-        </w:rPr>
-        <w:t>[3</w:t>
-      </w:r>
-      <w:r>
-        <w:rPr>
-          <w:color w:val="000000"/>
-          <w:sz w:val="28"/>
-          <w:szCs w:val="28"/>
-        </w:rPr>
-        <w:t>]</w:t>
-      </w:r>
-      <w:r>
-        <w:rPr>
-          <w:rFonts w:ascii="Verdana" w:hAnsi="Verdana"/>
-          <w:color w:val="000000"/>
-          <w:sz w:val="17"/>
-          <w:szCs w:val="17"/>
-        </w:rPr>
-        <w:t>.</w:t>
-      </w:r>
-      <w:r>
-        <w:rPr>
-          <w:sz w:val="28"/>
-          <w:szCs w:val="28"/>
-        </w:rPr>
-        <w:t xml:space="preserve"> </w:t>
-      </w:r>
-    </w:p>
-    <w:p>
-      <w:pPr>
-        <w:pStyle w:val="NormalWeb"/>
-        <w:spacing w:before="0" w:beforeAutospacing="0" w:after="0" w:afterAutospacing="0" w:line="360" w:lineRule="auto"/>
-        <w:ind w:firstLine="708"/>
-        <w:jc w:val="both"/>
-        <w:rPr>
-          <w:sz w:val="28"/>
-          <w:szCs w:val="28"/>
-        </w:rPr>
-      </w:pPr>
-      <w:r>
-        <w:rPr>
-          <w:sz w:val="28"/>
-          <w:szCs w:val="28"/>
-        </w:rPr>
-        <w:t>Все детали общей конструкторско-технологической базы обладают интеллектом и являются объектно-зависимыми. При изменении параметров одной детали все связанные с ней объектно-зависимые детали изменятся автоматически, причем в соответствии с их параметрами в базе. Такая технология — мощный инструмент многовариантного проектирования, залог повышения качества выпускаемых проектов. Важно, что этот подход одинаково доступен пользовате</w:t>
-      </w:r>
-      <w:r>
-        <w:rPr>
-          <w:sz w:val="28"/>
-          <w:szCs w:val="28"/>
-        </w:rPr>
-        <w:t>ля</w:t>
-      </w:r>
-      <w:r>
-        <w:rPr>
-          <w:sz w:val="28"/>
-          <w:szCs w:val="28"/>
-        </w:rPr>
-        <w:t>м AutoCAD и Autodesk Inventor [3</w:t>
-      </w:r>
-      <w:r>
-        <w:rPr>
-          <w:sz w:val="28"/>
-          <w:szCs w:val="28"/>
-        </w:rPr>
-        <w:t>]</w:t>
-      </w:r>
-      <w:r>
-        <w:rPr>
-          <w:sz w:val="28"/>
-          <w:szCs w:val="28"/>
-        </w:rPr>
-        <w:t>.</w:t>
+      <w:proofErr w:type="spellStart"/>
+      <w:r>
+        <w:rPr>
+          <w:sz w:val="28"/>
+          <w:szCs w:val="28"/>
+        </w:rPr>
+        <w:t>Inventor</w:t>
+      </w:r>
+      <w:proofErr w:type="spellEnd"/>
+      <w:r>
+        <w:rPr>
+          <w:sz w:val="28"/>
+          <w:szCs w:val="28"/>
+        </w:rPr>
+        <w:t xml:space="preserve"> [3</w:t>
+      </w:r>
+      <w:r>
+        <w:rPr>
+          <w:sz w:val="28"/>
+          <w:szCs w:val="28"/>
+        </w:rPr>
+        <w:t>].</w:t>
       </w:r>
     </w:p>
     <w:p>
       <w:pPr>
         <w:shd w:val="clear" w:color="auto" w:fill="FFFFFF"/>
         <w:spacing w:after="0" w:line="360" w:lineRule="auto"/>
-        <w:ind w:firstLine="567"/>
+        <w:ind w:firstLineChars="303" w:firstLine="848"/>
         <w:jc w:val="both"/>
         <w:rPr>
           <w:rFonts w:ascii="Times New Roman" w:eastAsia="Times New Roman" w:hAnsi="Times New Roman" w:cs="Times New Roman"/>
@@ -11800,7 +12807,7 @@
           <w:szCs w:val="28"/>
           <w:lang w:eastAsia="ru-RU"/>
         </w:rPr>
-        <w:t>На рисунке 1.</w:t>
+        <w:t>На Р</w:t>
       </w:r>
       <w:r>
         <w:rPr>
@@ -11809,41 +12816,31 @@
           <w:szCs w:val="28"/>
           <w:lang w:eastAsia="ru-RU"/>
         </w:rPr>
-        <w:t>1</w:t>
+        <w:t xml:space="preserve">исунке 1.1 представлено приложение </w:t>
       </w:r>
       <w:r>
         <w:rPr>
           <w:rFonts w:ascii="Times New Roman" w:eastAsia="Times New Roman" w:hAnsi="Times New Roman" w:cs="Times New Roman"/>
           <w:sz w:val="28"/>
           <w:szCs w:val="28"/>
+          <w:lang w:val="en-US" w:eastAsia="ru-RU"/>
+        </w:rPr>
+        <w:t>MechaniCS</w:t>
+      </w:r>
+      <w:r>
+        <w:rPr>
+          <w:rFonts w:ascii="Times New Roman" w:eastAsia="Times New Roman" w:hAnsi="Times New Roman" w:cs="Times New Roman"/>
+          <w:sz w:val="28"/>
+          <w:szCs w:val="28"/>
           <w:lang w:eastAsia="ru-RU"/>
         </w:rPr>
-        <w:t xml:space="preserve"> представлено приложение </w:t>
-      </w:r>
-      <w:r>
-        <w:rPr>
-          <w:rFonts w:ascii="Times New Roman" w:eastAsia="Times New Roman" w:hAnsi="Times New Roman" w:cs="Times New Roman"/>
-          <w:sz w:val="28"/>
-          <w:szCs w:val="28"/>
-          <w:lang w:val="en-US" w:eastAsia="ru-RU"/>
-        </w:rPr>
-        <w:t>MechaniCS</w:t>
-      </w:r>
-      <w:r>
-        <w:rPr>
-          <w:rFonts w:ascii="Times New Roman" w:eastAsia="Times New Roman" w:hAnsi="Times New Roman" w:cs="Times New Roman"/>
-          <w:sz w:val="28"/>
-          <w:szCs w:val="28"/>
-          <w:lang w:eastAsia="ru-RU"/>
-        </w:rPr>
         <w:t>.</w:t>
       </w:r>
     </w:p>
     <w:p>
       <w:pPr>
         <w:shd w:val="clear" w:color="auto" w:fill="FFFFFF"/>
-        <w:spacing w:after="300" w:line="360" w:lineRule="auto"/>
-        <w:ind w:firstLine="142"/>
+        <w:spacing w:after="0" w:line="360" w:lineRule="auto"/>
         <w:jc w:val="center"/>
         <w:rPr>
           <w:rFonts w:ascii="Times New Roman" w:eastAsia="Times New Roman" w:hAnsi="Times New Roman" w:cs="Times New Roman"/>
@@ -11862,7 +12859,7 @@
         </w:rPr>
         <w:lastRenderedPageBreak/>
         <w:drawing>
-          <wp:inline distT="0" distB="0" distL="0" distR="0" wp14:anchorId="4F1E96F2" wp14:editId="6391B1EE">
+          <wp:inline distT="0" distB="0" distL="0" distR="0" wp14:anchorId="4EEFA4AA" wp14:editId="392B19C1">
             <wp:extent cx="5254625" cy="3485296"/>
             <wp:effectExtent l="0" t="0" r="3175" b="1270"/>
             <wp:docPr id="1" name="Рисунок 1"/>
@@ -11877,7 +12874,7 @@
                     <pic:cNvPicPr/>
                   </pic:nvPicPr>
                   <pic:blipFill>
-                    <a:blip r:embed="rId16"/>
+                    <a:blip r:embed="rId11"/>
                     <a:stretch>
                       <a:fillRect/>
                     </a:stretch>
@@ -11900,7 +12897,7 @@
     </w:p>
     <w:p>
       <w:pPr>
-        <w:pStyle w:val="NormalWeb"/>
+        <w:pStyle w:val="a4"/>
         <w:spacing w:before="0" w:beforeAutospacing="0" w:after="0" w:afterAutospacing="0" w:line="360" w:lineRule="auto"/>
         <w:ind w:firstLine="708"/>
         <w:jc w:val="center"/>
@@ -11923,24 +12920,7 @@
           <w:sz w:val="28"/>
           <w:szCs w:val="28"/>
         </w:rPr>
-        <w:t xml:space="preserve"> – </w:t>
-      </w:r>
-      <w:commentRangeStart w:id="6"/>
-      <w:r>
-        <w:rPr>
-          <w:sz w:val="28"/>
-          <w:szCs w:val="28"/>
-        </w:rPr>
-        <w:t>с</w:t>
-      </w:r>
-      <w:commentRangeEnd w:id="6"/>
-      <w:r>
-        <w:rPr>
-          <w:rStyle w:val="CommentReference"/>
-          <w:rFonts w:asciiTheme="minorHAnsi" w:eastAsiaTheme="minorHAnsi" w:hAnsiTheme="minorHAnsi" w:cstheme="minorBidi"/>
-          <w:lang w:eastAsia="en-US"/>
-        </w:rPr>
-        <w:commentReference w:id="6"/>
+        <w:t xml:space="preserve"> – С</w:t>
       </w:r>
       <w:r>
         <w:rPr>
@@ -12056,7 +13036,14 @@
     </w:p>
     <w:p>
       <w:pPr>
-        <w:pStyle w:val="ListParagraph"/>
+        <w:spacing w:line="360" w:lineRule="auto"/>
+        <w:ind w:firstLine="709"/>
+        <w:jc w:val="both"/>
+      </w:pPr>
+    </w:p>
+    <w:p>
+      <w:pPr>
+        <w:pStyle w:val="a3"/>
         <w:numPr>
           <w:ilvl w:val="0"/>
           <w:numId w:val="1"/>
@@ -12086,9 +13073,9 @@
     </w:p>
     <w:p>
       <w:pPr>
-        <w:pStyle w:val="ListParagraph"/>
-        <w:spacing w:line="360" w:lineRule="auto"/>
-        <w:ind w:left="0" w:firstLine="567"/>
+        <w:pStyle w:val="a3"/>
+        <w:spacing w:after="0" w:line="360" w:lineRule="auto"/>
+        <w:ind w:left="0" w:firstLineChars="303" w:firstLine="848"/>
         <w:jc w:val="both"/>
         <w:rPr>
           <w:rFonts w:ascii="Times New Roman" w:hAnsi="Times New Roman" w:cs="Times New Roman"/>
@@ -12136,9 +13123,9 @@
     </w:p>
     <w:p>
       <w:pPr>
-        <w:pStyle w:val="ListParagraph"/>
-        <w:spacing w:line="360" w:lineRule="auto"/>
-        <w:ind w:left="0" w:firstLine="567"/>
+        <w:pStyle w:val="a3"/>
+        <w:spacing w:after="0" w:line="360" w:lineRule="auto"/>
+        <w:ind w:left="0" w:firstLineChars="303" w:firstLine="848"/>
         <w:jc w:val="both"/>
         <w:rPr>
           <w:rFonts w:ascii="Times New Roman" w:hAnsi="Times New Roman" w:cs="Times New Roman"/>
@@ -12199,28 +13186,241 @@
           <w:sz w:val="28"/>
           <w:szCs w:val="28"/>
         </w:rPr>
-        <w:t xml:space="preserve"> и они не прописаны в государственных документах, </w:t>
-      </w:r>
-      <w:commentRangeStart w:id="7"/>
-      <w:r>
-        <w:rPr>
-          <w:rFonts w:ascii="Times New Roman" w:hAnsi="Times New Roman" w:cs="Times New Roman"/>
-          <w:color w:val="000000" w:themeColor="text1"/>
-          <w:sz w:val="28"/>
-          <w:szCs w:val="28"/>
-        </w:rPr>
-        <w:t>поэтому производители ориентируются исключительно на предпочтения покупателей.</w:t>
-      </w:r>
-    </w:p>
-    <w:p>
-      <w:pPr>
-        <w:pStyle w:val="BodyText"/>
+        <w:t xml:space="preserve"> и они не прописаны в государственных документах, поэтому производители ориентируются исключительно на предпочтения покупателей.</w:t>
+      </w:r>
+    </w:p>
+    <w:p>
+      <w:pPr>
+        <w:pStyle w:val="a3"/>
+        <w:spacing w:after="0" w:line="360" w:lineRule="auto"/>
+        <w:ind w:left="0" w:firstLineChars="303" w:firstLine="848"/>
+        <w:jc w:val="center"/>
+        <w:rPr>
+          <w:rFonts w:ascii="Times New Roman" w:hAnsi="Times New Roman" w:cs="Times New Roman"/>
+          <w:color w:val="000000" w:themeColor="text1"/>
+          <w:sz w:val="28"/>
+          <w:szCs w:val="28"/>
+        </w:rPr>
+      </w:pPr>
+      <w:r>
+        <w:rPr>
+          <w:rFonts w:ascii="Times New Roman" w:hAnsi="Times New Roman" w:cs="Times New Roman"/>
+          <w:color w:val="000000" w:themeColor="text1"/>
+          <w:sz w:val="28"/>
+          <w:szCs w:val="28"/>
+        </w:rPr>
+        <w:t>Значение геометрических параметров может быть зависимо от других</w:t>
+      </w:r>
+    </w:p>
+    <w:p>
+      <w:pPr>
+        <w:pStyle w:val="a7"/>
+        <w:widowControl/>
+        <w:numPr>
+          <w:ilvl w:val="0"/>
+          <w:numId w:val="8"/>
+        </w:numPr>
+        <w:autoSpaceDE/>
+        <w:autoSpaceDN/>
+        <w:spacing w:after="0" w:line="360" w:lineRule="auto"/>
+        <w:ind w:left="0" w:firstLineChars="303" w:firstLine="848"/>
+        <w:jc w:val="both"/>
+      </w:pPr>
+      <w:r>
+        <w:t>Высота кости = 60</w:t>
+      </w:r>
+      <w:r>
+        <w:t xml:space="preserve"> мм ≤</w:t>
+      </w:r>
+      <w:r>
+        <w:t>А</w:t>
+      </w:r>
+      <w:r>
+        <w:t>≤</w:t>
+      </w:r>
+      <w:r>
+        <w:t>120</w:t>
+      </w:r>
+      <w:r>
+        <w:t xml:space="preserve"> мм</w:t>
+      </w:r>
+    </w:p>
+    <w:p>
+      <w:pPr>
+        <w:pStyle w:val="a7"/>
+        <w:widowControl/>
+        <w:numPr>
+          <w:ilvl w:val="0"/>
+          <w:numId w:val="8"/>
+        </w:numPr>
+        <w:autoSpaceDE/>
+        <w:autoSpaceDN/>
+        <w:spacing w:after="0" w:line="360" w:lineRule="auto"/>
+        <w:ind w:left="0" w:firstLineChars="303" w:firstLine="848"/>
+        <w:jc w:val="both"/>
+      </w:pPr>
+      <w:r>
+        <w:t>Толщина кости = 10</w:t>
+      </w:r>
+      <w:r>
+        <w:t xml:space="preserve"> мм ≤</w:t>
+      </w:r>
+      <w:r>
+        <w:rPr>
+          <w:lang w:val="en-US"/>
+        </w:rPr>
+        <w:t>B</w:t>
+      </w:r>
+      <w:r>
+        <w:t>≤</w:t>
+      </w:r>
+      <w:r>
+        <w:t>30</w:t>
+      </w:r>
+      <w:r>
+        <w:t xml:space="preserve"> мм</w:t>
+      </w:r>
+    </w:p>
+    <w:p>
+      <w:pPr>
+        <w:pStyle w:val="a7"/>
+        <w:widowControl/>
+        <w:numPr>
+          <w:ilvl w:val="0"/>
+          <w:numId w:val="8"/>
+        </w:numPr>
+        <w:autoSpaceDE/>
+        <w:autoSpaceDN/>
+        <w:spacing w:after="0" w:line="360" w:lineRule="auto"/>
+        <w:ind w:left="0" w:firstLineChars="303" w:firstLine="848"/>
+        <w:jc w:val="both"/>
+      </w:pPr>
+      <w:r>
+        <w:t>Ширина кости = 30</w:t>
+      </w:r>
+      <w:r>
+        <w:t xml:space="preserve"> мм ≤</w:t>
+      </w:r>
+      <w:r>
+        <w:t>С</w:t>
+      </w:r>
+      <w:r>
+        <w:t>≤</w:t>
+      </w:r>
+      <w:r>
+        <w:t>1/2*</w:t>
+      </w:r>
+      <w:r>
+        <w:rPr>
+          <w:lang w:val="en-US"/>
+        </w:rPr>
+        <w:t>A</w:t>
+      </w:r>
+      <w:r>
+        <w:t xml:space="preserve"> мм</w:t>
+      </w:r>
+    </w:p>
+    <w:p>
+      <w:pPr>
+        <w:pStyle w:val="a7"/>
+        <w:widowControl/>
+        <w:numPr>
+          <w:ilvl w:val="0"/>
+          <w:numId w:val="8"/>
+        </w:numPr>
+        <w:autoSpaceDE/>
+        <w:autoSpaceDN/>
+        <w:spacing w:after="0" w:line="360" w:lineRule="auto"/>
+        <w:ind w:left="0" w:firstLineChars="303" w:firstLine="848"/>
+        <w:jc w:val="both"/>
+      </w:pPr>
+      <w:r>
+        <w:t xml:space="preserve">Диаметр выемки значения = </w:t>
+      </w:r>
+      <w:r>
+        <w:t>8 мм ≤</w:t>
+      </w:r>
+      <w:r>
+        <w:rPr>
+          <w:lang w:val="en-US"/>
+        </w:rPr>
+        <w:t>D</w:t>
+      </w:r>
+      <w:r>
+        <w:t>≤15 мм</w:t>
+      </w:r>
+    </w:p>
+    <w:p>
+      <w:pPr>
+        <w:pStyle w:val="a7"/>
+        <w:widowControl/>
+        <w:numPr>
+          <w:ilvl w:val="0"/>
+          <w:numId w:val="8"/>
+        </w:numPr>
+        <w:autoSpaceDE/>
+        <w:autoSpaceDN/>
+        <w:spacing w:after="0" w:line="360" w:lineRule="auto"/>
+        <w:ind w:left="0" w:firstLineChars="303" w:firstLine="848"/>
+        <w:jc w:val="both"/>
+      </w:pPr>
+      <w:r>
+        <w:t>Ширина каёмки = 3 мм</w:t>
+      </w:r>
+      <w:r>
+        <w:t>≤</w:t>
+      </w:r>
+      <w:r>
+        <w:t xml:space="preserve"> </w:t>
+      </w:r>
+      <w:r>
+        <w:rPr>
+          <w:lang w:val="en-US"/>
+        </w:rPr>
+        <w:t>E</w:t>
+      </w:r>
+      <w:r>
+        <w:t>≤</w:t>
+      </w:r>
+      <w:r>
+        <w:t>1/5</w:t>
+      </w:r>
+      <w:r>
+        <w:t>*</w:t>
+      </w:r>
+      <w:r>
+        <w:rPr>
+          <w:lang w:val="en-US"/>
+        </w:rPr>
+        <w:t>A</w:t>
+      </w:r>
+      <w:r>
+        <w:t xml:space="preserve"> мм </w:t>
+      </w:r>
+    </w:p>
+    <w:p>
+      <w:pPr>
+        <w:pStyle w:val="a3"/>
+        <w:spacing w:after="0" w:line="360" w:lineRule="auto"/>
+        <w:ind w:left="0" w:firstLineChars="303" w:firstLine="848"/>
+        <w:jc w:val="both"/>
+        <w:rPr>
+          <w:rFonts w:ascii="Times New Roman" w:hAnsi="Times New Roman" w:cs="Times New Roman"/>
+          <w:color w:val="000000" w:themeColor="text1"/>
+          <w:sz w:val="28"/>
+          <w:szCs w:val="28"/>
+        </w:rPr>
+      </w:pPr>
+    </w:p>
+    <w:p>
+      <w:pPr>
+        <w:pStyle w:val="a7"/>
         <w:tabs>
           <w:tab w:val="left" w:pos="4574"/>
           <w:tab w:val="left" w:pos="4683"/>
         </w:tabs>
         <w:spacing w:after="0" w:line="360" w:lineRule="auto"/>
-        <w:ind w:right="50" w:firstLine="567"/>
+        <w:ind w:firstLineChars="303" w:firstLine="848"/>
         <w:jc w:val="both"/>
       </w:pPr>
       <w:r>
@@ -12235,6 +13435,7 @@
       <w:r>
         <w:t xml:space="preserve"> </w:t>
       </w:r>
+      <w:proofErr w:type="gramStart"/>
       <w:r>
         <w:rPr>
           <w:lang w:val="en-US"/>
@@ -12244,6 +13445,7 @@
       <w:r>
         <w:t>(</w:t>
       </w:r>
+      <w:proofErr w:type="gramEnd"/>
       <w:r>
         <w:t xml:space="preserve">высота кости), </w:t>
       </w:r>
@@ -12254,18 +13456,7 @@
         <w:t>B</w:t>
       </w:r>
       <w:r>
-        <w:t xml:space="preserve">(толщина </w:t>
-      </w:r>
-      <w:commentRangeEnd w:id="7"/>
-      <w:r>
-        <w:rPr>
-          <w:rStyle w:val="CommentReference"/>
-          <w:rFonts w:asciiTheme="minorHAnsi" w:eastAsiaTheme="minorHAnsi" w:hAnsiTheme="minorHAnsi" w:cstheme="minorBidi"/>
-        </w:rPr>
-        <w:commentReference w:id="7"/>
-      </w:r>
-      <w:r>
-        <w:t>кости)</w:t>
+        <w:t>(толщина кости)</w:t>
       </w:r>
       <w:r>
         <w:t xml:space="preserve">, </w:t>
@@ -12324,7 +13515,7 @@
     </w:p>
     <w:p>
       <w:pPr>
-        <w:pStyle w:val="ListParagraph"/>
+        <w:pStyle w:val="a3"/>
         <w:spacing w:line="360" w:lineRule="auto"/>
         <w:ind w:left="0" w:firstLine="567"/>
         <w:jc w:val="both"/>
@@ -12338,8 +13529,8 @@
     </w:p>
     <w:p>
       <w:pPr>
-        <w:pStyle w:val="ListParagraph"/>
-        <w:spacing w:line="360" w:lineRule="auto"/>
+        <w:pStyle w:val="a3"/>
+        <w:spacing w:after="0" w:line="360" w:lineRule="auto"/>
         <w:ind w:left="0"/>
         <w:jc w:val="center"/>
         <w:rPr>
@@ -12360,8 +13551,9 @@
           <w:szCs w:val="28"/>
           <w:lang w:eastAsia="ru-RU"/>
         </w:rPr>
+        <w:lastRenderedPageBreak/>
         <w:drawing>
-          <wp:inline distT="0" distB="0" distL="0" distR="0" wp14:anchorId="6763E681" wp14:editId="7E8EC40B">
+          <wp:inline distT="0" distB="0" distL="0" distR="0" wp14:anchorId="62EBFF22" wp14:editId="462A9AFA">
             <wp:extent cx="5940425" cy="4383405"/>
             <wp:effectExtent l="0" t="0" r="3175" b="0"/>
             <wp:docPr id="6" name="Рисунок 6"/>
@@ -12376,7 +13568,7 @@
                     <pic:cNvPicPr/>
                   </pic:nvPicPr>
                   <pic:blipFill>
-                    <a:blip r:embed="rId17"/>
+                    <a:blip r:embed="rId12"/>
                     <a:stretch>
                       <a:fillRect/>
                     </a:stretch>
@@ -12399,7 +13591,30 @@
     </w:p>
     <w:p>
       <w:pPr>
-        <w:pStyle w:val="ListParagraph"/>
+        <w:pStyle w:val="a3"/>
+        <w:spacing w:after="0" w:line="360" w:lineRule="auto"/>
+        <w:ind w:left="0" w:firstLine="709"/>
+        <w:jc w:val="center"/>
+        <w:rPr>
+          <w:rFonts w:ascii="Times New Roman" w:hAnsi="Times New Roman" w:cs="Times New Roman"/>
+          <w:color w:val="000000" w:themeColor="text1"/>
+          <w:sz w:val="28"/>
+          <w:szCs w:val="28"/>
+        </w:rPr>
+      </w:pPr>
+      <w:r>
+        <w:rPr>
+          <w:rFonts w:ascii="Times New Roman" w:hAnsi="Times New Roman" w:cs="Times New Roman"/>
+          <w:color w:val="000000" w:themeColor="text1"/>
+          <w:sz w:val="28"/>
+          <w:szCs w:val="28"/>
+        </w:rPr>
+        <w:t>Рисунок 2.1 – Изображение кости</w:t>
+      </w:r>
+    </w:p>
+    <w:p>
+      <w:pPr>
+        <w:pStyle w:val="a3"/>
         <w:spacing w:line="360" w:lineRule="auto"/>
         <w:ind w:left="0" w:firstLine="709"/>
         <w:jc w:val="center"/>
@@ -12410,258 +13625,38 @@
           <w:szCs w:val="28"/>
         </w:rPr>
       </w:pPr>
-      <w:r>
-        <w:rPr>
-          <w:rFonts w:ascii="Times New Roman" w:hAnsi="Times New Roman" w:cs="Times New Roman"/>
-          <w:color w:val="000000" w:themeColor="text1"/>
-          <w:sz w:val="28"/>
-          <w:szCs w:val="28"/>
-        </w:rPr>
-        <w:t>Рисунок 2.1 – Изображение кости</w:t>
-      </w:r>
-    </w:p>
-    <w:p>
-      <w:pPr>
-        <w:pStyle w:val="ListParagraph"/>
+    </w:p>
+    <w:p>
+      <w:pPr>
+        <w:pStyle w:val="a3"/>
         <w:spacing w:line="360" w:lineRule="auto"/>
         <w:ind w:left="0" w:firstLine="709"/>
-        <w:jc w:val="center"/>
-        <w:rPr>
-          <w:rFonts w:ascii="Times New Roman" w:hAnsi="Times New Roman" w:cs="Times New Roman"/>
-          <w:color w:val="000000" w:themeColor="text1"/>
-          <w:sz w:val="28"/>
-          <w:szCs w:val="28"/>
-        </w:rPr>
-      </w:pPr>
-      <w:r>
-        <w:rPr>
-          <w:rFonts w:ascii="Times New Roman" w:hAnsi="Times New Roman" w:cs="Times New Roman"/>
-          <w:color w:val="000000" w:themeColor="text1"/>
-          <w:sz w:val="28"/>
-          <w:szCs w:val="28"/>
-        </w:rPr>
-        <w:lastRenderedPageBreak/>
-        <w:t>Значение геометрических параметров может быть зависимо от других</w:t>
-      </w:r>
-    </w:p>
-    <w:p>
-      <w:pPr>
-        <w:pStyle w:val="BodyText"/>
-        <w:widowControl/>
-        <w:numPr>
-          <w:ilvl w:val="0"/>
-          <w:numId w:val="8"/>
-        </w:numPr>
-        <w:autoSpaceDE/>
-        <w:autoSpaceDN/>
-        <w:spacing w:after="0" w:line="360" w:lineRule="auto"/>
-        <w:ind w:left="0" w:firstLine="709"/>
-        <w:jc w:val="both"/>
-      </w:pPr>
-      <w:commentRangeStart w:id="8"/>
-      <w:r>
-        <w:t>Высота кости = 60</w:t>
-      </w:r>
-      <w:r>
-        <w:t xml:space="preserve"> мм ≤</w:t>
-      </w:r>
-      <w:r>
-        <w:t>А</w:t>
-      </w:r>
-      <w:r>
-        <w:t>≤</w:t>
-      </w:r>
-      <w:r>
-        <w:t>120</w:t>
-      </w:r>
-      <w:r>
-        <w:t xml:space="preserve"> мм</w:t>
-      </w:r>
-    </w:p>
-    <w:p>
-      <w:pPr>
-        <w:pStyle w:val="BodyText"/>
-        <w:widowControl/>
-        <w:numPr>
-          <w:ilvl w:val="0"/>
-          <w:numId w:val="8"/>
-        </w:numPr>
-        <w:autoSpaceDE/>
-        <w:autoSpaceDN/>
-        <w:spacing w:after="0" w:line="360" w:lineRule="auto"/>
-        <w:ind w:left="0" w:firstLine="709"/>
-        <w:jc w:val="both"/>
-      </w:pPr>
-      <w:r>
-        <w:t>Толщина кости = 10</w:t>
-      </w:r>
-      <w:r>
-        <w:t xml:space="preserve"> мм ≤</w:t>
-      </w:r>
-      <w:r>
-        <w:rPr>
-          <w:lang w:val="en-US"/>
-        </w:rPr>
-        <w:t>B</w:t>
-      </w:r>
-      <w:r>
-        <w:t>≤</w:t>
-      </w:r>
-      <w:r>
-        <w:t>30</w:t>
-      </w:r>
-      <w:r>
-        <w:t xml:space="preserve"> мм</w:t>
-      </w:r>
-    </w:p>
-    <w:p>
-      <w:pPr>
-        <w:pStyle w:val="BodyText"/>
-        <w:widowControl/>
-        <w:numPr>
-          <w:ilvl w:val="0"/>
-          <w:numId w:val="8"/>
-        </w:numPr>
-        <w:autoSpaceDE/>
-        <w:autoSpaceDN/>
-        <w:spacing w:after="0" w:line="360" w:lineRule="auto"/>
-        <w:ind w:left="0" w:firstLine="709"/>
-        <w:jc w:val="both"/>
-      </w:pPr>
-      <w:r>
-        <w:t>Ширина кости = 30</w:t>
-      </w:r>
-      <w:r>
-        <w:t xml:space="preserve"> мм ≤</w:t>
-      </w:r>
-      <w:r>
-        <w:t>С</w:t>
-      </w:r>
-      <w:r>
-        <w:t>≤</w:t>
-      </w:r>
-      <w:r>
-        <w:t>1/2*</w:t>
-      </w:r>
-      <w:r>
-        <w:rPr>
-          <w:lang w:val="en-US"/>
-        </w:rPr>
-        <w:t>A</w:t>
-      </w:r>
-      <w:r>
-        <w:t xml:space="preserve"> мм</w:t>
-      </w:r>
-    </w:p>
-    <w:p>
-      <w:pPr>
-        <w:pStyle w:val="BodyText"/>
-        <w:widowControl/>
-        <w:numPr>
-          <w:ilvl w:val="0"/>
-          <w:numId w:val="8"/>
-        </w:numPr>
-        <w:autoSpaceDE/>
-        <w:autoSpaceDN/>
-        <w:spacing w:after="0" w:line="360" w:lineRule="auto"/>
-        <w:ind w:left="0" w:firstLine="709"/>
-        <w:jc w:val="both"/>
-      </w:pPr>
-      <w:r>
-        <w:t xml:space="preserve">Диаметр выемки значения = </w:t>
-      </w:r>
-      <w:r>
-        <w:t>8 мм ≤</w:t>
-      </w:r>
-      <w:r>
-        <w:rPr>
-          <w:lang w:val="en-US"/>
-        </w:rPr>
-        <w:t>D</w:t>
-      </w:r>
-      <w:r>
-        <w:t>≤15 мм</w:t>
-      </w:r>
-    </w:p>
-    <w:p>
-      <w:pPr>
-        <w:pStyle w:val="BodyText"/>
-        <w:widowControl/>
-        <w:numPr>
-          <w:ilvl w:val="0"/>
-          <w:numId w:val="8"/>
-        </w:numPr>
-        <w:autoSpaceDE/>
-        <w:autoSpaceDN/>
-        <w:spacing w:after="0" w:line="360" w:lineRule="auto"/>
-        <w:ind w:left="0" w:firstLine="709"/>
-        <w:jc w:val="both"/>
-      </w:pPr>
-      <w:r>
-        <w:t>Ширина ка</w:t>
-      </w:r>
-      <w:r>
-        <w:t>ёмки = 3 мм</w:t>
-      </w:r>
-      <w:r>
-        <w:t>≤</w:t>
-      </w:r>
-      <w:r>
-        <w:t xml:space="preserve"> </w:t>
-      </w:r>
-      <w:r>
-        <w:rPr>
-          <w:lang w:val="en-US"/>
-        </w:rPr>
-        <w:t>E</w:t>
-      </w:r>
-      <w:r>
-        <w:t>≤</w:t>
-      </w:r>
-      <w:r>
-        <w:t>1/5</w:t>
-      </w:r>
-      <w:r>
-        <w:t>*</w:t>
-      </w:r>
-      <w:r>
-        <w:rPr>
-          <w:lang w:val="en-US"/>
-        </w:rPr>
-        <w:t>A</w:t>
-      </w:r>
-      <w:r>
-        <w:t xml:space="preserve"> мм</w:t>
-      </w:r>
-      <w:r>
-        <w:t xml:space="preserve"> </w:t>
-      </w:r>
-      <w:commentRangeEnd w:id="8"/>
-      <w:r>
-        <w:rPr>
-          <w:rStyle w:val="CommentReference"/>
-          <w:rFonts w:asciiTheme="minorHAnsi" w:eastAsiaTheme="minorHAnsi" w:hAnsiTheme="minorHAnsi" w:cstheme="minorBidi"/>
-        </w:rPr>
-        <w:commentReference w:id="8"/>
-      </w:r>
-    </w:p>
-    <w:p>
-      <w:pPr>
-        <w:pStyle w:val="ListParagraph"/>
+        <w:rPr>
+          <w:rFonts w:ascii="Times New Roman" w:hAnsi="Times New Roman" w:cs="Times New Roman"/>
+          <w:b/>
+          <w:color w:val="000000" w:themeColor="text1"/>
+          <w:sz w:val="28"/>
+          <w:szCs w:val="28"/>
+        </w:rPr>
+      </w:pPr>
+    </w:p>
+    <w:p>
+      <w:pPr>
+        <w:pStyle w:val="a3"/>
         <w:spacing w:line="360" w:lineRule="auto"/>
         <w:ind w:left="0" w:firstLine="709"/>
-        <w:jc w:val="center"/>
-        <w:rPr>
-          <w:rFonts w:ascii="Times New Roman" w:hAnsi="Times New Roman" w:cs="Times New Roman"/>
-          <w:color w:val="000000" w:themeColor="text1"/>
-          <w:sz w:val="28"/>
-          <w:szCs w:val="28"/>
-        </w:rPr>
-      </w:pPr>
-    </w:p>
-    <w:p>
-      <w:pPr>
-        <w:pStyle w:val="ListParagraph"/>
+        <w:rPr>
+          <w:rFonts w:ascii="Times New Roman" w:hAnsi="Times New Roman" w:cs="Times New Roman"/>
+          <w:b/>
+          <w:color w:val="000000" w:themeColor="text1"/>
+          <w:sz w:val="28"/>
+          <w:szCs w:val="28"/>
+        </w:rPr>
+      </w:pPr>
+    </w:p>
+    <w:p>
+      <w:pPr>
+        <w:pStyle w:val="a3"/>
         <w:spacing w:line="360" w:lineRule="auto"/>
         <w:ind w:left="0" w:firstLine="709"/>
         <w:rPr>
@@ -12675,7 +13670,7 @@
     </w:p>
     <w:p>
       <w:pPr>
-        <w:pStyle w:val="ListParagraph"/>
+        <w:pStyle w:val="a3"/>
         <w:spacing w:line="360" w:lineRule="auto"/>
         <w:ind w:left="0" w:firstLine="709"/>
         <w:rPr>
@@ -12689,7 +13684,7 @@
     </w:p>
     <w:p>
       <w:pPr>
-        <w:pStyle w:val="ListParagraph"/>
+        <w:pStyle w:val="a3"/>
         <w:spacing w:line="360" w:lineRule="auto"/>
         <w:ind w:left="0" w:firstLine="709"/>
         <w:rPr>
@@ -12703,7 +13698,7 @@
     </w:p>
     <w:p>
       <w:pPr>
-        <w:pStyle w:val="ListParagraph"/>
+        <w:pStyle w:val="a3"/>
         <w:spacing w:line="360" w:lineRule="auto"/>
         <w:ind w:left="0" w:firstLine="709"/>
         <w:rPr>
@@ -12717,7 +13712,7 @@
     </w:p>
     <w:p>
       <w:pPr>
-        <w:pStyle w:val="ListParagraph"/>
+        <w:pStyle w:val="a3"/>
         <w:spacing w:line="360" w:lineRule="auto"/>
         <w:ind w:left="0" w:firstLine="709"/>
         <w:rPr>
@@ -12731,7 +13726,7 @@
     </w:p>
     <w:p>
       <w:pPr>
-        <w:pStyle w:val="ListParagraph"/>
+        <w:pStyle w:val="a3"/>
         <w:spacing w:line="360" w:lineRule="auto"/>
         <w:ind w:left="0" w:firstLine="709"/>
         <w:rPr>
@@ -12745,7 +13740,7 @@
     </w:p>
     <w:p>
       <w:pPr>
-        <w:pStyle w:val="ListParagraph"/>
+        <w:pStyle w:val="a3"/>
         <w:spacing w:line="360" w:lineRule="auto"/>
         <w:ind w:left="0" w:firstLine="709"/>
         <w:rPr>
@@ -12759,7 +13754,7 @@
     </w:p>
     <w:p>
       <w:pPr>
-        <w:pStyle w:val="ListParagraph"/>
+        <w:pStyle w:val="a3"/>
         <w:spacing w:line="360" w:lineRule="auto"/>
         <w:ind w:left="0" w:firstLine="709"/>
         <w:rPr>
@@ -12773,7 +13768,19 @@
     </w:p>
     <w:p>
       <w:pPr>
-        <w:pStyle w:val="ListParagraph"/>
+        <w:spacing w:line="360" w:lineRule="auto"/>
+        <w:rPr>
+          <w:rFonts w:ascii="Times New Roman" w:hAnsi="Times New Roman" w:cs="Times New Roman"/>
+          <w:b/>
+          <w:color w:val="000000" w:themeColor="text1"/>
+          <w:sz w:val="28"/>
+          <w:szCs w:val="28"/>
+        </w:rPr>
+      </w:pPr>
+    </w:p>
+    <w:p>
+      <w:pPr>
+        <w:pStyle w:val="a3"/>
         <w:spacing w:line="360" w:lineRule="auto"/>
         <w:ind w:left="0" w:firstLine="709"/>
         <w:rPr>
@@ -12787,7 +13794,7 @@
     </w:p>
     <w:p>
       <w:pPr>
-        <w:pStyle w:val="ListParagraph"/>
+        <w:pStyle w:val="a3"/>
         <w:spacing w:line="360" w:lineRule="auto"/>
         <w:ind w:left="0" w:firstLine="709"/>
         <w:rPr>
@@ -12801,175 +13808,7 @@
     </w:p>
     <w:p>
       <w:pPr>
-        <w:pStyle w:val="ListParagraph"/>
-        <w:spacing w:line="360" w:lineRule="auto"/>
-        <w:ind w:left="0" w:firstLine="709"/>
-        <w:rPr>
-          <w:rFonts w:ascii="Times New Roman" w:hAnsi="Times New Roman" w:cs="Times New Roman"/>
-          <w:b/>
-          <w:color w:val="000000" w:themeColor="text1"/>
-          <w:sz w:val="28"/>
-          <w:szCs w:val="28"/>
-        </w:rPr>
-      </w:pPr>
-    </w:p>
-    <w:p>
-      <w:pPr>
-        <w:pStyle w:val="ListParagraph"/>
-        <w:spacing w:line="360" w:lineRule="auto"/>
-        <w:ind w:left="0" w:firstLine="709"/>
-        <w:rPr>
-          <w:rFonts w:ascii="Times New Roman" w:hAnsi="Times New Roman" w:cs="Times New Roman"/>
-          <w:b/>
-          <w:color w:val="000000" w:themeColor="text1"/>
-          <w:sz w:val="28"/>
-          <w:szCs w:val="28"/>
-        </w:rPr>
-      </w:pPr>
-    </w:p>
-    <w:p>
-      <w:pPr>
-        <w:pStyle w:val="ListParagraph"/>
-        <w:spacing w:line="360" w:lineRule="auto"/>
-        <w:ind w:left="0" w:firstLine="709"/>
-        <w:rPr>
-          <w:rFonts w:ascii="Times New Roman" w:hAnsi="Times New Roman" w:cs="Times New Roman"/>
-          <w:b/>
-          <w:color w:val="000000" w:themeColor="text1"/>
-          <w:sz w:val="28"/>
-          <w:szCs w:val="28"/>
-        </w:rPr>
-      </w:pPr>
-    </w:p>
-    <w:p>
-      <w:pPr>
-        <w:pStyle w:val="ListParagraph"/>
-        <w:spacing w:line="360" w:lineRule="auto"/>
-        <w:ind w:left="0" w:firstLine="709"/>
-        <w:rPr>
-          <w:rFonts w:ascii="Times New Roman" w:hAnsi="Times New Roman" w:cs="Times New Roman"/>
-          <w:b/>
-          <w:color w:val="000000" w:themeColor="text1"/>
-          <w:sz w:val="28"/>
-          <w:szCs w:val="28"/>
-        </w:rPr>
-      </w:pPr>
-    </w:p>
-    <w:p>
-      <w:pPr>
-        <w:pStyle w:val="ListParagraph"/>
-        <w:spacing w:line="360" w:lineRule="auto"/>
-        <w:ind w:left="0" w:firstLine="709"/>
-        <w:rPr>
-          <w:rFonts w:ascii="Times New Roman" w:hAnsi="Times New Roman" w:cs="Times New Roman"/>
-          <w:b/>
-          <w:color w:val="000000" w:themeColor="text1"/>
-          <w:sz w:val="28"/>
-          <w:szCs w:val="28"/>
-        </w:rPr>
-      </w:pPr>
-    </w:p>
-    <w:p>
-      <w:pPr>
-        <w:pStyle w:val="ListParagraph"/>
-        <w:spacing w:line="360" w:lineRule="auto"/>
-        <w:ind w:left="0" w:firstLine="709"/>
-        <w:rPr>
-          <w:rFonts w:ascii="Times New Roman" w:hAnsi="Times New Roman" w:cs="Times New Roman"/>
-          <w:b/>
-          <w:color w:val="000000" w:themeColor="text1"/>
-          <w:sz w:val="28"/>
-          <w:szCs w:val="28"/>
-        </w:rPr>
-      </w:pPr>
-    </w:p>
-    <w:p>
-      <w:pPr>
-        <w:pStyle w:val="ListParagraph"/>
-        <w:spacing w:line="360" w:lineRule="auto"/>
-        <w:ind w:left="0" w:firstLine="709"/>
-        <w:rPr>
-          <w:rFonts w:ascii="Times New Roman" w:hAnsi="Times New Roman" w:cs="Times New Roman"/>
-          <w:b/>
-          <w:color w:val="000000" w:themeColor="text1"/>
-          <w:sz w:val="28"/>
-          <w:szCs w:val="28"/>
-        </w:rPr>
-      </w:pPr>
-    </w:p>
-    <w:p>
-      <w:pPr>
-        <w:pStyle w:val="ListParagraph"/>
-        <w:spacing w:line="360" w:lineRule="auto"/>
-        <w:ind w:left="0" w:firstLine="709"/>
-        <w:rPr>
-          <w:rFonts w:ascii="Times New Roman" w:hAnsi="Times New Roman" w:cs="Times New Roman"/>
-          <w:b/>
-          <w:color w:val="000000" w:themeColor="text1"/>
-          <w:sz w:val="28"/>
-          <w:szCs w:val="28"/>
-        </w:rPr>
-      </w:pPr>
-    </w:p>
-    <w:p>
-      <w:pPr>
-        <w:pStyle w:val="ListParagraph"/>
-        <w:spacing w:line="360" w:lineRule="auto"/>
-        <w:ind w:left="0" w:firstLine="709"/>
-        <w:rPr>
-          <w:rFonts w:ascii="Times New Roman" w:hAnsi="Times New Roman" w:cs="Times New Roman"/>
-          <w:b/>
-          <w:color w:val="000000" w:themeColor="text1"/>
-          <w:sz w:val="28"/>
-          <w:szCs w:val="28"/>
-        </w:rPr>
-      </w:pPr>
-    </w:p>
-    <w:p>
-      <w:pPr>
-        <w:pStyle w:val="ListParagraph"/>
-        <w:spacing w:line="360" w:lineRule="auto"/>
-        <w:ind w:left="0" w:firstLine="709"/>
-        <w:rPr>
-          <w:rFonts w:ascii="Times New Roman" w:hAnsi="Times New Roman" w:cs="Times New Roman"/>
-          <w:b/>
-          <w:color w:val="000000" w:themeColor="text1"/>
-          <w:sz w:val="28"/>
-          <w:szCs w:val="28"/>
-        </w:rPr>
-      </w:pPr>
-    </w:p>
-    <w:p>
-      <w:pPr>
-        <w:pStyle w:val="ListParagraph"/>
-        <w:spacing w:line="360" w:lineRule="auto"/>
-        <w:ind w:left="0" w:firstLine="709"/>
-        <w:rPr>
-          <w:rFonts w:ascii="Times New Roman" w:hAnsi="Times New Roman" w:cs="Times New Roman"/>
-          <w:b/>
-          <w:color w:val="000000" w:themeColor="text1"/>
-          <w:sz w:val="28"/>
-          <w:szCs w:val="28"/>
-        </w:rPr>
-      </w:pPr>
-    </w:p>
-    <w:p>
-      <w:pPr>
-        <w:pStyle w:val="ListParagraph"/>
-        <w:spacing w:line="360" w:lineRule="auto"/>
-        <w:ind w:left="0" w:firstLine="709"/>
-        <w:rPr>
-          <w:rFonts w:ascii="Times New Roman" w:hAnsi="Times New Roman" w:cs="Times New Roman"/>
-          <w:b/>
-          <w:color w:val="000000" w:themeColor="text1"/>
-          <w:sz w:val="28"/>
-          <w:szCs w:val="28"/>
-        </w:rPr>
-      </w:pPr>
-    </w:p>
-    <w:p>
-      <w:pPr>
-        <w:pStyle w:val="ListParagraph"/>
+        <w:pStyle w:val="a3"/>
         <w:numPr>
           <w:ilvl w:val="0"/>
           <w:numId w:val="1"/>
@@ -12999,21 +13838,7 @@
     </w:p>
     <w:p>
       <w:pPr>
-        <w:pStyle w:val="ListParagraph"/>
-        <w:spacing w:line="360" w:lineRule="auto"/>
-        <w:ind w:left="0" w:firstLine="567"/>
-        <w:rPr>
-          <w:rFonts w:ascii="Times New Roman" w:hAnsi="Times New Roman" w:cs="Times New Roman"/>
-          <w:b/>
-          <w:color w:val="000000" w:themeColor="text1"/>
-          <w:sz w:val="28"/>
-          <w:szCs w:val="28"/>
-        </w:rPr>
-      </w:pPr>
-    </w:p>
-    <w:p>
-      <w:pPr>
-        <w:pStyle w:val="ListParagraph"/>
+        <w:pStyle w:val="a3"/>
         <w:numPr>
           <w:ilvl w:val="1"/>
           <w:numId w:val="1"/>
@@ -13054,21 +13879,40 @@
           <w:sz w:val="28"/>
           <w:szCs w:val="28"/>
         </w:rPr>
-        <w:t>диаграмма вариантов использования и диаграммы классов</w:t>
-      </w:r>
-    </w:p>
-    <w:p>
-      <w:pPr>
-        <w:pStyle w:val="ListParagraph"/>
-        <w:spacing w:line="360" w:lineRule="auto"/>
-        <w:ind w:left="0" w:firstLine="567"/>
-        <w:rPr>
-          <w:rFonts w:ascii="Times New Roman" w:hAnsi="Times New Roman" w:cs="Times New Roman"/>
-          <w:sz w:val="28"/>
-          <w:szCs w:val="28"/>
-        </w:rPr>
-      </w:pPr>
-      <w:commentRangeStart w:id="9"/>
+        <w:t xml:space="preserve">диаграмма </w:t>
+      </w:r>
+      <w:proofErr w:type="spellStart"/>
+      <w:r>
+        <w:rPr>
+          <w:rFonts w:ascii="Times New Roman" w:hAnsi="Times New Roman" w:cs="Times New Roman"/>
+          <w:b/>
+          <w:sz w:val="28"/>
+          <w:szCs w:val="28"/>
+        </w:rPr>
+        <w:t>диаграмма</w:t>
+      </w:r>
+      <w:proofErr w:type="spellEnd"/>
+      <w:r>
+        <w:rPr>
+          <w:rFonts w:ascii="Times New Roman" w:hAnsi="Times New Roman" w:cs="Times New Roman"/>
+          <w:b/>
+          <w:sz w:val="28"/>
+          <w:szCs w:val="28"/>
+        </w:rPr>
+        <w:t xml:space="preserve"> классов</w:t>
+      </w:r>
+    </w:p>
+    <w:p>
+      <w:pPr>
+        <w:pStyle w:val="a3"/>
+        <w:spacing w:after="0" w:line="360" w:lineRule="auto"/>
+        <w:ind w:left="0" w:firstLine="851"/>
+        <w:rPr>
+          <w:rFonts w:ascii="Times New Roman" w:hAnsi="Times New Roman" w:cs="Times New Roman"/>
+          <w:sz w:val="28"/>
+          <w:szCs w:val="28"/>
+        </w:rPr>
+      </w:pPr>
       <w:r>
         <w:rPr>
           <w:rFonts w:ascii="Times New Roman" w:hAnsi="Times New Roman" w:cs="Times New Roman"/>
@@ -13077,16 +13921,31 @@
           <w:szCs w:val="28"/>
           <w:shd w:val="clear" w:color="auto" w:fill="FFFFFF"/>
         </w:rPr>
-        <w:t>Унифицированный язык моделирования (Unified Modeling Language) – это система обозначений, которую можно применять для объектно-ориентированного анализа и проектирования.</w:t>
-      </w:r>
-      <w:r>
-        <w:rPr>
-          <w:rFonts w:ascii="Times New Roman" w:hAnsi="Times New Roman" w:cs="Times New Roman"/>
-          <w:sz w:val="28"/>
-          <w:szCs w:val="28"/>
+        <w:t>Унифицированный язык моделирования (</w:t>
+      </w:r>
+      <w:proofErr w:type="spellStart"/>
+      <w:r>
+        <w:rPr>
+          <w:rFonts w:ascii="Times New Roman" w:hAnsi="Times New Roman" w:cs="Times New Roman"/>
+          <w:color w:val="111111"/>
+          <w:sz w:val="28"/>
+          <w:szCs w:val="28"/>
+          <w:shd w:val="clear" w:color="auto" w:fill="FFFFFF"/>
+        </w:rPr>
+        <w:t>Unified</w:t>
+      </w:r>
+      <w:proofErr w:type="spellEnd"/>
+      <w:r>
+        <w:rPr>
+          <w:rFonts w:ascii="Times New Roman" w:hAnsi="Times New Roman" w:cs="Times New Roman"/>
+          <w:color w:val="111111"/>
+          <w:sz w:val="28"/>
+          <w:szCs w:val="28"/>
+          <w:shd w:val="clear" w:color="auto" w:fill="FFFFFF"/>
         </w:rPr>
         <w:t xml:space="preserve"> </w:t>
       </w:r>
+      <w:proofErr w:type="spellStart"/>
       <w:r>
         <w:rPr>
           <w:rFonts w:ascii="Times New Roman" w:hAnsi="Times New Roman" w:cs="Times New Roman"/>
@@ -13095,6 +13954,57 @@
           <w:szCs w:val="28"/>
           <w:shd w:val="clear" w:color="auto" w:fill="FFFFFF"/>
         </w:rPr>
+        <w:t>Modeling</w:t>
+      </w:r>
+      <w:proofErr w:type="spellEnd"/>
+      <w:r>
+        <w:rPr>
+          <w:rFonts w:ascii="Times New Roman" w:hAnsi="Times New Roman" w:cs="Times New Roman"/>
+          <w:color w:val="111111"/>
+          <w:sz w:val="28"/>
+          <w:szCs w:val="28"/>
+          <w:shd w:val="clear" w:color="auto" w:fill="FFFFFF"/>
+        </w:rPr>
+        <w:t xml:space="preserve"> </w:t>
+      </w:r>
+      <w:proofErr w:type="spellStart"/>
+      <w:r>
+        <w:rPr>
+          <w:rFonts w:ascii="Times New Roman" w:hAnsi="Times New Roman" w:cs="Times New Roman"/>
+          <w:color w:val="111111"/>
+          <w:sz w:val="28"/>
+          <w:szCs w:val="28"/>
+          <w:shd w:val="clear" w:color="auto" w:fill="FFFFFF"/>
+        </w:rPr>
+        <w:t>Language</w:t>
+      </w:r>
+      <w:proofErr w:type="spellEnd"/>
+      <w:r>
+        <w:rPr>
+          <w:rFonts w:ascii="Times New Roman" w:hAnsi="Times New Roman" w:cs="Times New Roman"/>
+          <w:color w:val="111111"/>
+          <w:sz w:val="28"/>
+          <w:szCs w:val="28"/>
+          <w:shd w:val="clear" w:color="auto" w:fill="FFFFFF"/>
+        </w:rPr>
+        <w:t>) – это система обозначений, которую можно применять для объектно-ориентированного анализа и проектирования.</w:t>
+      </w:r>
+      <w:r>
+        <w:rPr>
+          <w:rFonts w:ascii="Times New Roman" w:hAnsi="Times New Roman" w:cs="Times New Roman"/>
+          <w:sz w:val="28"/>
+          <w:szCs w:val="28"/>
+        </w:rPr>
+        <w:t xml:space="preserve"> </w:t>
+      </w:r>
+      <w:r>
+        <w:rPr>
+          <w:rFonts w:ascii="Times New Roman" w:hAnsi="Times New Roman" w:cs="Times New Roman"/>
+          <w:color w:val="111111"/>
+          <w:sz w:val="28"/>
+          <w:szCs w:val="28"/>
+          <w:shd w:val="clear" w:color="auto" w:fill="FFFFFF"/>
+        </w:rPr>
         <w:t xml:space="preserve">Его можно использовать для визуализации, спецификации, конструирования и документирования программных систем </w:t>
       </w:r>
       <w:r>
@@ -13103,173 +14013,141 @@
           <w:sz w:val="28"/>
           <w:szCs w:val="28"/>
         </w:rPr>
-        <w:t>[4].</w:t>
-      </w:r>
-      <w:commentRangeEnd w:id="9"/>
-      <w:r>
-        <w:rPr>
-          <w:rStyle w:val="CommentReference"/>
-        </w:rPr>
-        <w:commentReference w:id="9"/>
-      </w:r>
-    </w:p>
-    <w:p>
-      <w:pPr>
+        <w:t>[4</w:t>
+      </w:r>
+      <w:r>
+        <w:rPr>
+          <w:rFonts w:ascii="Times New Roman" w:hAnsi="Times New Roman" w:cs="Times New Roman"/>
+          <w:sz w:val="28"/>
+          <w:szCs w:val="28"/>
+        </w:rPr>
+        <w:t>].</w:t>
+      </w:r>
+    </w:p>
+    <w:p>
+      <w:pPr>
+        <w:pStyle w:val="a4"/>
         <w:shd w:val="clear" w:color="auto" w:fill="FFFFFF"/>
-        <w:spacing w:before="100" w:beforeAutospacing="1" w:after="100" w:afterAutospacing="1" w:line="360" w:lineRule="auto"/>
-        <w:ind w:firstLine="567"/>
+        <w:spacing w:before="0" w:beforeAutospacing="0" w:after="0" w:afterAutospacing="0" w:line="360" w:lineRule="auto"/>
+        <w:ind w:firstLine="851"/>
         <w:jc w:val="both"/>
         <w:rPr>
-          <w:rFonts w:ascii="Times New Roman" w:eastAsia="Times New Roman" w:hAnsi="Times New Roman" w:cs="Times New Roman"/>
-          <w:color w:val="000000" w:themeColor="text1"/>
-          <w:sz w:val="28"/>
-          <w:szCs w:val="28"/>
-          <w:lang w:val="en-US" w:eastAsia="ru-RU"/>
-        </w:rPr>
-      </w:pPr>
-      <w:commentRangeStart w:id="10"/>
-      <w:r>
-        <w:rPr>
-          <w:rFonts w:ascii="Times New Roman" w:hAnsi="Times New Roman" w:cs="Times New Roman"/>
-          <w:color w:val="000000" w:themeColor="text1"/>
-          <w:sz w:val="28"/>
-          <w:szCs w:val="28"/>
-          <w:shd w:val="clear" w:color="auto" w:fill="FFFFFF"/>
-        </w:rPr>
-        <w:t xml:space="preserve">Диаграмма вариантов прецедентов – это тип поведенческой диаграммы UML, который часто используется для анализа различных систем. Они позволяют визуализировать различные типы ролей в системе и то, как эти роли взаимодействуют с системой. </w:t>
-      </w:r>
-      <w:r>
-        <w:rPr>
-          <w:rFonts w:ascii="Times New Roman" w:eastAsia="Times New Roman" w:hAnsi="Times New Roman" w:cs="Times New Roman"/>
-          <w:bCs/>
-          <w:color w:val="000000" w:themeColor="text1"/>
-          <w:sz w:val="28"/>
-          <w:szCs w:val="28"/>
-          <w:lang w:eastAsia="ru-RU"/>
-        </w:rPr>
-        <w:t>Для представления системы на высоком уровне</w:t>
-      </w:r>
-      <w:r>
-        <w:rPr>
-          <w:rFonts w:ascii="Times New Roman" w:eastAsia="Times New Roman" w:hAnsi="Times New Roman" w:cs="Times New Roman"/>
-          <w:color w:val="000000" w:themeColor="text1"/>
-          <w:sz w:val="28"/>
-          <w:szCs w:val="28"/>
-          <w:lang w:eastAsia="ru-RU"/>
-        </w:rPr>
-        <w:t> </w:t>
-      </w:r>
-      <w:r>
-        <w:rPr>
-          <w:rFonts w:ascii="Times New Roman" w:eastAsia="Times New Roman" w:hAnsi="Times New Roman" w:cs="Times New Roman"/>
-          <w:color w:val="000000" w:themeColor="text1"/>
-          <w:sz w:val="28"/>
-          <w:szCs w:val="28"/>
-          <w:lang w:eastAsia="ru-RU"/>
+          <w:color w:val="111111"/>
+          <w:sz w:val="28"/>
+        </w:rPr>
+      </w:pPr>
+      <w:r>
+        <w:rPr>
+          <w:rStyle w:val="ad"/>
+          <w:i w:val="0"/>
+          <w:color w:val="111111"/>
+          <w:sz w:val="28"/>
+        </w:rPr>
+        <w:t>Диаграмма классов</w:t>
+      </w:r>
+      <w:r>
+        <w:rPr>
+          <w:color w:val="111111"/>
+          <w:sz w:val="28"/>
+        </w:rPr>
+        <w:t> предназначена для представления внутренней структуры программы в виде классов и связей между ними. </w:t>
+      </w:r>
+      <w:r>
+        <w:rPr>
+          <w:color w:val="111111"/>
+          <w:sz w:val="28"/>
+        </w:rPr>
+        <w:t xml:space="preserve">Все сущности </w:t>
+      </w:r>
+      <w:r>
+        <w:rPr>
+          <w:color w:val="111111"/>
+          <w:sz w:val="28"/>
+        </w:rPr>
+        <w:t>должны быть представлены объектами классов в программе. При этом у каждого класса должно быть только одно назначение и уникально осмысленное имя, которое будет связано с этой целью</w:t>
+      </w:r>
+      <w:r>
+        <w:rPr>
+          <w:color w:val="111111"/>
+          <w:sz w:val="28"/>
         </w:rPr>
         <w:t xml:space="preserve"> </w:t>
       </w:r>
       <w:r>
         <w:rPr>
-          <w:rFonts w:ascii="Times New Roman" w:eastAsia="Times New Roman" w:hAnsi="Times New Roman" w:cs="Times New Roman"/>
-          <w:color w:val="000000" w:themeColor="text1"/>
-          <w:sz w:val="28"/>
-          <w:szCs w:val="28"/>
-          <w:lang w:eastAsia="ru-RU"/>
-        </w:rPr>
-        <w:t>–</w:t>
-      </w:r>
-      <w:r>
-        <w:rPr>
-          <w:rFonts w:ascii="Times New Roman" w:eastAsia="Times New Roman" w:hAnsi="Times New Roman" w:cs="Times New Roman"/>
-          <w:color w:val="000000" w:themeColor="text1"/>
-          <w:sz w:val="28"/>
-          <w:szCs w:val="28"/>
-          <w:lang w:eastAsia="ru-RU"/>
-        </w:rPr>
-        <w:t xml:space="preserve"> о</w:t>
-      </w:r>
-      <w:r>
-        <w:rPr>
-          <w:rFonts w:ascii="Times New Roman" w:eastAsia="Times New Roman" w:hAnsi="Times New Roman" w:cs="Times New Roman"/>
-          <w:color w:val="000000" w:themeColor="text1"/>
-          <w:sz w:val="28"/>
-          <w:szCs w:val="28"/>
-          <w:lang w:eastAsia="ru-RU"/>
-        </w:rPr>
-        <w:t>собенно полезно при представлении руководителям или заинтересованным сторонам. Вы можете выделить роли, которые взаимодействуют с системой, и функциональные возможности, предоставляемые системой, не углубляя</w:t>
-      </w:r>
-      <w:r>
-        <w:rPr>
-          <w:rFonts w:ascii="Times New Roman" w:eastAsia="Times New Roman" w:hAnsi="Times New Roman" w:cs="Times New Roman"/>
-          <w:color w:val="000000" w:themeColor="text1"/>
-          <w:sz w:val="28"/>
-          <w:szCs w:val="28"/>
-          <w:lang w:eastAsia="ru-RU"/>
-        </w:rPr>
-        <w:t xml:space="preserve">сь во внутреннюю работу системы </w:t>
-      </w:r>
-      <w:r>
-        <w:rPr>
-          <w:rFonts w:ascii="Times New Roman" w:eastAsia="Times New Roman" w:hAnsi="Times New Roman" w:cs="Times New Roman"/>
-          <w:color w:val="000000" w:themeColor="text1"/>
-          <w:sz w:val="28"/>
-          <w:szCs w:val="28"/>
-          <w:lang w:val="en-US" w:eastAsia="ru-RU"/>
-        </w:rPr>
-        <w:t>[6].</w:t>
-      </w:r>
-    </w:p>
-    <w:p>
-      <w:pPr>
+          <w:color w:val="111111"/>
+          <w:sz w:val="28"/>
+        </w:rPr>
+        <w:t>[4</w:t>
+      </w:r>
+      <w:r>
+        <w:rPr>
+          <w:color w:val="111111"/>
+          <w:sz w:val="28"/>
+        </w:rPr>
+        <w:t>]</w:t>
+      </w:r>
+      <w:r>
+        <w:rPr>
+          <w:color w:val="111111"/>
+          <w:sz w:val="28"/>
+        </w:rPr>
+        <w:t>.</w:t>
+      </w:r>
+    </w:p>
+    <w:p>
+      <w:pPr>
+        <w:pStyle w:val="a4"/>
         <w:shd w:val="clear" w:color="auto" w:fill="FFFFFF"/>
-        <w:spacing w:before="100" w:beforeAutospacing="1" w:after="100" w:afterAutospacing="1" w:line="360" w:lineRule="auto"/>
-        <w:ind w:firstLine="567"/>
+        <w:spacing w:before="0" w:beforeAutospacing="0" w:after="0" w:afterAutospacing="0" w:line="360" w:lineRule="auto"/>
+        <w:ind w:firstLine="851"/>
         <w:jc w:val="both"/>
         <w:rPr>
-          <w:rFonts w:ascii="Times New Roman" w:eastAsia="Times New Roman" w:hAnsi="Times New Roman" w:cs="Times New Roman"/>
-          <w:color w:val="000000" w:themeColor="text1"/>
-          <w:sz w:val="28"/>
-          <w:szCs w:val="28"/>
-          <w:lang w:eastAsia="ru-RU"/>
-        </w:rPr>
-      </w:pPr>
-      <w:r>
-        <w:rPr>
-          <w:rFonts w:ascii="Times New Roman" w:eastAsia="Times New Roman" w:hAnsi="Times New Roman" w:cs="Times New Roman"/>
-          <w:color w:val="000000" w:themeColor="text1"/>
-          <w:sz w:val="28"/>
-          <w:szCs w:val="28"/>
-          <w:lang w:eastAsia="ru-RU"/>
-        </w:rPr>
-        <w:t>Диаграмма прецедентов представлена на рисунке 3.1.</w:t>
-      </w:r>
-      <w:commentRangeEnd w:id="10"/>
-      <w:r>
-        <w:rPr>
-          <w:rStyle w:val="CommentReference"/>
-        </w:rPr>
-        <w:commentReference w:id="10"/>
-      </w:r>
-    </w:p>
-    <w:p>
-      <w:pPr>
-        <w:pStyle w:val="ListParagraph"/>
-        <w:spacing w:line="360" w:lineRule="auto"/>
-        <w:ind w:left="0" w:firstLine="567"/>
-        <w:rPr>
-          <w:rFonts w:ascii="Times New Roman" w:hAnsi="Times New Roman" w:cs="Times New Roman"/>
-          <w:b/>
-          <w:sz w:val="28"/>
-          <w:szCs w:val="28"/>
-        </w:rPr>
-      </w:pPr>
-    </w:p>
-    <w:p>
-      <w:pPr>
-        <w:pStyle w:val="ListParagraph"/>
-        <w:spacing w:line="360" w:lineRule="auto"/>
-        <w:ind w:left="0"/>
+          <w:sz w:val="28"/>
+        </w:rPr>
+      </w:pPr>
+      <w:r>
+        <w:rPr>
+          <w:sz w:val="28"/>
+        </w:rPr>
+        <w:t xml:space="preserve">На диаграммах классов отображаются также свойства классов, операции классов и ограничения, которые накладываются на связи между объектами. В </w:t>
+      </w:r>
+      <w:r>
+        <w:rPr>
+          <w:sz w:val="28"/>
+          <w:lang w:val="en-US"/>
+        </w:rPr>
+        <w:t>UML</w:t>
+      </w:r>
+      <w:r>
+        <w:rPr>
+          <w:sz w:val="28"/>
+        </w:rPr>
+        <w:t xml:space="preserve"> </w:t>
+      </w:r>
+      <w:r>
+        <w:rPr>
+          <w:sz w:val="28"/>
+        </w:rPr>
+        <w:t>термин функциональность применяется в качестве основного термина, описывающего и свойства, и операции класса. Целью создания диаграммы классов является графическое представление статической структуры декларированных элементов системы (Рисунок 3.2)</w:t>
+      </w:r>
+    </w:p>
+    <w:p>
+      <w:pPr>
+        <w:pStyle w:val="a4"/>
+        <w:shd w:val="clear" w:color="auto" w:fill="FFFFFF"/>
+        <w:spacing w:before="0" w:beforeAutospacing="0" w:after="0" w:afterAutospacing="0" w:line="360" w:lineRule="auto"/>
+        <w:ind w:firstLine="851"/>
+        <w:jc w:val="both"/>
+        <w:rPr>
+          <w:color w:val="111111"/>
+          <w:sz w:val="28"/>
+        </w:rPr>
+      </w:pPr>
+    </w:p>
+    <w:p>
+      <w:pPr>
+        <w:spacing w:after="0" w:line="360" w:lineRule="auto"/>
         <w:jc w:val="center"/>
         <w:rPr>
           <w:rFonts w:ascii="Times New Roman" w:hAnsi="Times New Roman" w:cs="Times New Roman"/>
@@ -13277,7 +14155,6 @@
           <w:szCs w:val="28"/>
         </w:rPr>
       </w:pPr>
-      <w:commentRangeStart w:id="11"/>
       <w:r>
         <w:rPr>
           <w:rFonts w:ascii="Times New Roman" w:hAnsi="Times New Roman" w:cs="Times New Roman"/>
@@ -13288,557 +14165,9 @@
         </w:rPr>
         <w:lastRenderedPageBreak/>
         <w:drawing>
-          <wp:inline distT="0" distB="0" distL="0" distR="0" wp14:anchorId="4603CA63" wp14:editId="1A78237D">
-            <wp:extent cx="5940425" cy="4451350"/>
-            <wp:effectExtent l="0" t="0" r="3175" b="6350"/>
-            <wp:docPr id="8" name="Рисунок 8"/>
-            <wp:cNvGraphicFramePr>
-              <a:graphicFrameLocks xmlns:a="http://schemas.openxmlformats.org/drawingml/2006/main" noChangeAspect="1"/>
-            </wp:cNvGraphicFramePr>
-            <a:graphic xmlns:a="http://schemas.openxmlformats.org/drawingml/2006/main">
-              <a:graphicData uri="http://schemas.openxmlformats.org/drawingml/2006/picture">
-                <pic:pic xmlns:pic="http://schemas.openxmlformats.org/drawingml/2006/picture">
-                  <pic:nvPicPr>
-                    <pic:cNvPr id="1" name=""/>
-                    <pic:cNvPicPr/>
-                  </pic:nvPicPr>
-                  <pic:blipFill>
-                    <a:blip r:embed="rId18"/>
-                    <a:stretch>
-                      <a:fillRect/>
-                    </a:stretch>
-                  </pic:blipFill>
-                  <pic:spPr>
-                    <a:xfrm>
-                      <a:off x="0" y="0"/>
-                      <a:ext cx="5940425" cy="4451350"/>
-                    </a:xfrm>
-                    <a:prstGeom prst="rect">
-                      <a:avLst/>
-                    </a:prstGeom>
-                  </pic:spPr>
-                </pic:pic>
-              </a:graphicData>
-            </a:graphic>
-          </wp:inline>
-        </w:drawing>
-      </w:r>
-      <w:commentRangeEnd w:id="11"/>
-      <w:r>
-        <w:rPr>
-          <w:rStyle w:val="CommentReference"/>
-        </w:rPr>
-        <w:commentReference w:id="11"/>
-      </w:r>
-    </w:p>
-    <w:p>
-      <w:pPr>
-        <w:pStyle w:val="ListParagraph"/>
-        <w:spacing w:line="360" w:lineRule="auto"/>
-        <w:ind w:left="0"/>
-        <w:jc w:val="center"/>
-        <w:rPr>
-          <w:rFonts w:ascii="Times New Roman" w:hAnsi="Times New Roman" w:cs="Times New Roman"/>
-          <w:sz w:val="28"/>
-          <w:szCs w:val="28"/>
-        </w:rPr>
-      </w:pPr>
-      <w:r>
-        <w:rPr>
-          <w:rFonts w:ascii="Times New Roman" w:hAnsi="Times New Roman" w:cs="Times New Roman"/>
-          <w:sz w:val="28"/>
-          <w:szCs w:val="28"/>
-        </w:rPr>
-        <w:t>Рисунок 3.1 – диаграмма прецедентов</w:t>
-      </w:r>
-    </w:p>
-    <w:p>
-      <w:pPr>
-        <w:pStyle w:val="NormalWeb"/>
-        <w:shd w:val="clear" w:color="auto" w:fill="FFFFFF"/>
-        <w:spacing w:before="200" w:beforeAutospacing="0" w:after="0" w:afterAutospacing="0" w:line="360" w:lineRule="auto"/>
-        <w:ind w:firstLine="567"/>
-        <w:jc w:val="both"/>
-        <w:rPr>
-          <w:color w:val="111111"/>
-          <w:sz w:val="28"/>
-        </w:rPr>
-      </w:pPr>
-      <w:r>
-        <w:rPr>
-          <w:rStyle w:val="Emphasis"/>
-          <w:i w:val="0"/>
-          <w:color w:val="111111"/>
-          <w:sz w:val="28"/>
-        </w:rPr>
-        <w:t>Диаграмма классов</w:t>
-      </w:r>
-      <w:r>
-        <w:rPr>
-          <w:color w:val="111111"/>
-          <w:sz w:val="28"/>
-        </w:rPr>
-        <w:t> предназначена для представления внутренней структуры программы в виде классов и связей между ними. </w:t>
-      </w:r>
-      <w:r>
-        <w:rPr>
-          <w:color w:val="111111"/>
-          <w:sz w:val="28"/>
-        </w:rPr>
-        <w:t xml:space="preserve">Все сущности </w:t>
-      </w:r>
-      <w:r>
-        <w:rPr>
-          <w:color w:val="111111"/>
-          <w:sz w:val="28"/>
-        </w:rPr>
-        <w:t>должны быть представлены объектами классов в программе. При этом у каждого класса должно быть только одно назначение и уникально осмысленное имя, которое будет связано с этой целью</w:t>
-      </w:r>
-      <w:r>
-        <w:rPr>
-          <w:color w:val="111111"/>
-          <w:sz w:val="28"/>
-        </w:rPr>
-        <w:t xml:space="preserve"> </w:t>
-      </w:r>
-      <w:r>
-        <w:rPr>
-          <w:color w:val="111111"/>
-          <w:sz w:val="28"/>
-        </w:rPr>
-        <w:t>[7]</w:t>
-      </w:r>
-      <w:r>
-        <w:rPr>
-          <w:color w:val="111111"/>
-          <w:sz w:val="28"/>
-        </w:rPr>
-        <w:t>.</w:t>
-      </w:r>
-    </w:p>
-    <w:p>
-      <w:pPr>
-        <w:pStyle w:val="NormalWeb"/>
-        <w:shd w:val="clear" w:color="auto" w:fill="FFFFFF"/>
-        <w:spacing w:before="200" w:beforeAutospacing="0" w:after="0" w:afterAutospacing="0" w:line="360" w:lineRule="auto"/>
-        <w:ind w:firstLine="567"/>
-        <w:jc w:val="both"/>
-        <w:rPr>
-          <w:color w:val="111111"/>
-          <w:sz w:val="28"/>
-        </w:rPr>
-      </w:pPr>
-      <w:r>
-        <w:rPr>
-          <w:sz w:val="28"/>
-        </w:rPr>
-        <w:t xml:space="preserve">На диаграммах классов отображаются также свойства классов, операции классов и ограничения, которые накладываются на связи между объектами. В </w:t>
-      </w:r>
-      <w:r>
-        <w:rPr>
-          <w:sz w:val="28"/>
-          <w:lang w:val="en-US"/>
-        </w:rPr>
-        <w:t>UML</w:t>
-      </w:r>
-      <w:r>
-        <w:rPr>
-          <w:sz w:val="28"/>
-        </w:rPr>
-        <w:t xml:space="preserve"> </w:t>
-      </w:r>
-      <w:r>
-        <w:rPr>
-          <w:sz w:val="28"/>
-        </w:rPr>
-        <w:t>термин функциональность применяется в качестве основного термина, описывающего и свойства, и операции класса. Целью создания диаграммы классов является графическое представление статической структуры декларированных элементов системы (Рисунок 3.2)</w:t>
-      </w:r>
-    </w:p>
-    <w:p>
-      <w:pPr>
-        <w:spacing w:after="0" w:line="360" w:lineRule="auto"/>
-        <w:ind w:right="-1" w:firstLine="567"/>
-        <w:jc w:val="both"/>
-        <w:rPr>
-          <w:rFonts w:ascii="Times New Roman" w:hAnsi="Times New Roman" w:cs="Times New Roman"/>
-          <w:sz w:val="28"/>
-          <w:szCs w:val="28"/>
-        </w:rPr>
-      </w:pPr>
-      <w:r>
-        <w:rPr>
-          <w:rFonts w:ascii="Times New Roman" w:hAnsi="Times New Roman" w:cs="Times New Roman"/>
-          <w:sz w:val="28"/>
-        </w:rPr>
-        <w:lastRenderedPageBreak/>
-        <w:t xml:space="preserve"> </w:t>
-      </w:r>
-      <w:commentRangeStart w:id="12"/>
-      <w:r>
-        <w:rPr>
-          <w:rFonts w:ascii="Times New Roman" w:hAnsi="Times New Roman" w:cs="Times New Roman"/>
-          <w:noProof/>
-          <w:sz w:val="28"/>
-          <w:lang w:eastAsia="ru-RU"/>
-        </w:rPr>
-        <w:drawing>
-          <wp:inline distT="0" distB="0" distL="0" distR="0" wp14:anchorId="0DF63EFE" wp14:editId="3ADB3BD0">
-            <wp:extent cx="5940425" cy="2908300"/>
-            <wp:effectExtent l="0" t="0" r="3175" b="6350"/>
-            <wp:docPr id="3" name="Рисунок 3"/>
-            <wp:cNvGraphicFramePr>
-              <a:graphicFrameLocks xmlns:a="http://schemas.openxmlformats.org/drawingml/2006/main" noChangeAspect="1"/>
-            </wp:cNvGraphicFramePr>
-            <a:graphic xmlns:a="http://schemas.openxmlformats.org/drawingml/2006/main">
-              <a:graphicData uri="http://schemas.openxmlformats.org/drawingml/2006/picture">
-                <pic:pic xmlns:pic="http://schemas.openxmlformats.org/drawingml/2006/picture">
-                  <pic:nvPicPr>
-                    <pic:cNvPr id="1" name=""/>
-                    <pic:cNvPicPr/>
-                  </pic:nvPicPr>
-                  <pic:blipFill>
-                    <a:blip r:embed="rId19"/>
-                    <a:stretch>
-                      <a:fillRect/>
-                    </a:stretch>
-                  </pic:blipFill>
-                  <pic:spPr>
-                    <a:xfrm>
-                      <a:off x="0" y="0"/>
-                      <a:ext cx="5940425" cy="2908300"/>
-                    </a:xfrm>
-                    <a:prstGeom prst="rect">
-                      <a:avLst/>
-                    </a:prstGeom>
-                  </pic:spPr>
-                </pic:pic>
-              </a:graphicData>
-            </a:graphic>
-          </wp:inline>
-        </w:drawing>
-      </w:r>
-      <w:commentRangeEnd w:id="12"/>
-      <w:r>
-        <w:rPr>
-          <w:rStyle w:val="CommentReference"/>
-        </w:rPr>
-        <w:commentReference w:id="12"/>
-      </w:r>
-    </w:p>
-    <w:p>
-      <w:pPr>
-        <w:pStyle w:val="ListParagraph"/>
-        <w:spacing w:line="360" w:lineRule="auto"/>
-        <w:ind w:left="0" w:firstLine="709"/>
-        <w:jc w:val="center"/>
-        <w:rPr>
-          <w:rFonts w:ascii="Times New Roman" w:hAnsi="Times New Roman" w:cs="Times New Roman"/>
-          <w:sz w:val="28"/>
-          <w:szCs w:val="28"/>
-        </w:rPr>
-      </w:pPr>
-      <w:r>
-        <w:rPr>
-          <w:rFonts w:ascii="Times New Roman" w:hAnsi="Times New Roman" w:cs="Times New Roman"/>
-          <w:sz w:val="28"/>
-          <w:szCs w:val="28"/>
-        </w:rPr>
-        <w:t xml:space="preserve">Рисунок 3.2 – Диаграмма </w:t>
-      </w:r>
-      <w:commentRangeStart w:id="13"/>
-      <w:r>
-        <w:rPr>
-          <w:rFonts w:ascii="Times New Roman" w:hAnsi="Times New Roman" w:cs="Times New Roman"/>
-          <w:sz w:val="28"/>
-          <w:szCs w:val="28"/>
-        </w:rPr>
-        <w:t>классов</w:t>
-      </w:r>
-      <w:commentRangeEnd w:id="13"/>
-      <w:r>
-        <w:rPr>
-          <w:rStyle w:val="CommentReference"/>
-        </w:rPr>
-        <w:commentReference w:id="13"/>
-      </w:r>
-    </w:p>
-    <w:p>
-      <w:pPr>
-        <w:pStyle w:val="ListParagraph"/>
-        <w:numPr>
-          <w:ilvl w:val="1"/>
-          <w:numId w:val="1"/>
-        </w:numPr>
-        <w:spacing w:line="360" w:lineRule="auto"/>
-        <w:ind w:left="0" w:hanging="567"/>
-        <w:jc w:val="center"/>
-        <w:rPr>
-          <w:rFonts w:ascii="Times New Roman" w:hAnsi="Times New Roman" w:cs="Times New Roman"/>
-          <w:b/>
-          <w:sz w:val="28"/>
-          <w:szCs w:val="28"/>
-        </w:rPr>
-      </w:pPr>
-      <w:r>
-        <w:rPr>
-          <w:rFonts w:ascii="Times New Roman" w:hAnsi="Times New Roman" w:cs="Times New Roman"/>
-          <w:b/>
-          <w:sz w:val="28"/>
-          <w:szCs w:val="28"/>
-        </w:rPr>
-        <w:t>Макеты пользовательского интерфейса</w:t>
-      </w:r>
-    </w:p>
-    <w:p>
-      <w:pPr>
-        <w:spacing w:line="360" w:lineRule="auto"/>
-        <w:ind w:firstLine="709"/>
-        <w:jc w:val="both"/>
-        <w:rPr>
-          <w:rFonts w:ascii="Times New Roman" w:hAnsi="Times New Roman" w:cs="Times New Roman"/>
-          <w:sz w:val="28"/>
-          <w:szCs w:val="28"/>
-        </w:rPr>
-      </w:pPr>
-      <w:commentRangeStart w:id="14"/>
-      <w:r>
-        <w:rPr>
-          <w:rFonts w:ascii="Times New Roman" w:hAnsi="Times New Roman" w:cs="Times New Roman"/>
-          <w:sz w:val="28"/>
-          <w:szCs w:val="28"/>
-        </w:rPr>
-        <w:t xml:space="preserve">Макет пользовательского интерфейса создан с помощью </w:t>
-      </w:r>
-      <w:r>
-        <w:rPr>
-          <w:rFonts w:ascii="Times New Roman" w:hAnsi="Times New Roman" w:cs="Times New Roman"/>
-          <w:sz w:val="28"/>
-          <w:szCs w:val="28"/>
-          <w:lang w:val="en-US"/>
-        </w:rPr>
-        <w:t>Windows</w:t>
-      </w:r>
-      <w:r>
-        <w:rPr>
-          <w:rFonts w:ascii="Times New Roman" w:hAnsi="Times New Roman" w:cs="Times New Roman"/>
-          <w:sz w:val="28"/>
-          <w:szCs w:val="28"/>
-        </w:rPr>
-        <w:t xml:space="preserve"> </w:t>
-      </w:r>
-      <w:r>
-        <w:rPr>
-          <w:rFonts w:ascii="Times New Roman" w:hAnsi="Times New Roman" w:cs="Times New Roman"/>
-          <w:sz w:val="28"/>
-          <w:szCs w:val="28"/>
-          <w:lang w:val="en-US"/>
-        </w:rPr>
-        <w:t>Form</w:t>
-      </w:r>
-      <w:r>
-        <w:rPr>
-          <w:rFonts w:ascii="Times New Roman" w:hAnsi="Times New Roman" w:cs="Times New Roman"/>
-          <w:sz w:val="28"/>
-          <w:szCs w:val="28"/>
-        </w:rPr>
-        <w:t>.</w:t>
-      </w:r>
-      <w:r>
-        <w:rPr>
-          <w:rFonts w:ascii="Times New Roman" w:hAnsi="Times New Roman" w:cs="Times New Roman"/>
-          <w:sz w:val="28"/>
-          <w:szCs w:val="28"/>
-        </w:rPr>
-        <w:t xml:space="preserve"> На рисунке 3.3</w:t>
-      </w:r>
-      <w:r>
-        <w:rPr>
-          <w:rFonts w:ascii="Times New Roman" w:hAnsi="Times New Roman" w:cs="Times New Roman"/>
-          <w:sz w:val="28"/>
-          <w:szCs w:val="28"/>
-        </w:rPr>
-        <w:t xml:space="preserve"> представлен </w:t>
-      </w:r>
-      <w:r>
-        <w:rPr>
-          <w:rFonts w:ascii="Times New Roman" w:hAnsi="Times New Roman" w:cs="Times New Roman"/>
-          <w:sz w:val="28"/>
-          <w:szCs w:val="28"/>
-        </w:rPr>
-        <w:t>макет пользовательского</w:t>
-      </w:r>
-      <w:r>
-        <w:rPr>
-          <w:rFonts w:ascii="Times New Roman" w:hAnsi="Times New Roman" w:cs="Times New Roman"/>
-          <w:sz w:val="28"/>
-          <w:szCs w:val="28"/>
-        </w:rPr>
-        <w:t xml:space="preserve"> интерфейса для ввода параметров модели. </w:t>
-      </w:r>
-      <w:r>
-        <w:rPr>
-          <w:rFonts w:ascii="Times New Roman" w:hAnsi="Times New Roman" w:cs="Times New Roman"/>
-          <w:sz w:val="28"/>
-          <w:szCs w:val="28"/>
-        </w:rPr>
-        <w:t>Так же на рисунке 3.3 представлено, как будет отображаться не правильный ввод параметров (поле окрашивается в красный цвет),</w:t>
-      </w:r>
-      <w:r>
-        <w:rPr>
-          <w:rFonts w:ascii="Times New Roman" w:hAnsi="Times New Roman" w:cs="Times New Roman"/>
-          <w:sz w:val="28"/>
-          <w:szCs w:val="28"/>
-        </w:rPr>
-        <w:t xml:space="preserve"> если значения введены правильно, то окно не изменяет цвет</w:t>
-      </w:r>
-      <w:r>
-        <w:rPr>
-          <w:rFonts w:ascii="Times New Roman" w:hAnsi="Times New Roman" w:cs="Times New Roman"/>
-          <w:sz w:val="28"/>
-          <w:szCs w:val="28"/>
-        </w:rPr>
-        <w:t>.</w:t>
-      </w:r>
-    </w:p>
-    <w:p>
-      <w:pPr>
-        <w:spacing w:after="0" w:line="393" w:lineRule="auto"/>
-        <w:ind w:left="2" w:firstLine="567"/>
-        <w:jc w:val="both"/>
-        <w:rPr>
-          <w:rFonts w:ascii="Times New Roman" w:hAnsi="Times New Roman" w:cs="Times New Roman"/>
-          <w:sz w:val="28"/>
-        </w:rPr>
-      </w:pPr>
-      <w:r>
-        <w:rPr>
-          <w:rFonts w:ascii="Times New Roman" w:hAnsi="Times New Roman" w:cs="Times New Roman"/>
-          <w:sz w:val="28"/>
-        </w:rPr>
-        <w:t>Перед пользователем представлены 7 полей, предназначенный для ввода параметров (в мм) детали. Помимо этого, присутствует кнопка для построения модели, в дальнейшем при нажатии на которую будет загружаться Компас-3</w:t>
-      </w:r>
-      <w:r>
-        <w:rPr>
-          <w:rFonts w:ascii="Times New Roman" w:hAnsi="Times New Roman" w:cs="Times New Roman"/>
-          <w:sz w:val="28"/>
-          <w:lang w:val="en-US"/>
-        </w:rPr>
-        <w:t>D</w:t>
-      </w:r>
-      <w:r>
-        <w:rPr>
-          <w:rFonts w:ascii="Times New Roman" w:hAnsi="Times New Roman" w:cs="Times New Roman"/>
-          <w:sz w:val="28"/>
-        </w:rPr>
-        <w:t xml:space="preserve"> и начинаться построение модели кости. Также в правой части </w:t>
-      </w:r>
-      <w:commentRangeEnd w:id="14"/>
-      <w:r>
-        <w:rPr>
-          <w:rStyle w:val="CommentReference"/>
-        </w:rPr>
-        <w:commentReference w:id="14"/>
-      </w:r>
-      <w:r>
-        <w:rPr>
-          <w:rFonts w:ascii="Times New Roman" w:hAnsi="Times New Roman" w:cs="Times New Roman"/>
-          <w:sz w:val="28"/>
-        </w:rPr>
-        <w:t>формы пользователь видит схему будущей детали с разметкой всех параметров.</w:t>
-      </w:r>
-    </w:p>
-    <w:p>
-      <w:pPr>
-        <w:spacing w:line="360" w:lineRule="auto"/>
-        <w:jc w:val="center"/>
-      </w:pPr>
-      <w:commentRangeStart w:id="15"/>
-      <w:r>
-        <w:rPr>
-          <w:noProof/>
-          <w:lang w:eastAsia="ru-RU"/>
-        </w:rPr>
-        <w:lastRenderedPageBreak/>
-        <w:drawing>
-          <wp:inline distT="0" distB="0" distL="0" distR="0" wp14:anchorId="0792747B" wp14:editId="188B44F7">
-            <wp:extent cx="5940425" cy="3942715"/>
-            <wp:effectExtent l="0" t="0" r="3175" b="635"/>
-            <wp:docPr id="2" name="Рисунок 2"/>
-            <wp:cNvGraphicFramePr>
-              <a:graphicFrameLocks xmlns:a="http://schemas.openxmlformats.org/drawingml/2006/main" noChangeAspect="1"/>
-            </wp:cNvGraphicFramePr>
-            <a:graphic xmlns:a="http://schemas.openxmlformats.org/drawingml/2006/main">
-              <a:graphicData uri="http://schemas.openxmlformats.org/drawingml/2006/picture">
-                <pic:pic xmlns:pic="http://schemas.openxmlformats.org/drawingml/2006/picture">
-                  <pic:nvPicPr>
-                    <pic:cNvPr id="1" name=""/>
-                    <pic:cNvPicPr/>
-                  </pic:nvPicPr>
-                  <pic:blipFill>
-                    <a:blip r:embed="rId20"/>
-                    <a:stretch>
-                      <a:fillRect/>
-                    </a:stretch>
-                  </pic:blipFill>
-                  <pic:spPr>
-                    <a:xfrm>
-                      <a:off x="0" y="0"/>
-                      <a:ext cx="5940425" cy="3942715"/>
-                    </a:xfrm>
-                    <a:prstGeom prst="rect">
-                      <a:avLst/>
-                    </a:prstGeom>
-                  </pic:spPr>
-                </pic:pic>
-              </a:graphicData>
-            </a:graphic>
-          </wp:inline>
-        </w:drawing>
-      </w:r>
-      <w:commentRangeEnd w:id="15"/>
-      <w:r>
-        <w:rPr>
-          <w:rStyle w:val="CommentReference"/>
-        </w:rPr>
-        <w:commentReference w:id="15"/>
-      </w:r>
-    </w:p>
-    <w:p>
-      <w:pPr>
-        <w:spacing w:line="360" w:lineRule="auto"/>
-        <w:jc w:val="center"/>
-        <w:rPr>
-          <w:rFonts w:ascii="Times New Roman" w:hAnsi="Times New Roman" w:cs="Times New Roman"/>
-          <w:sz w:val="28"/>
-        </w:rPr>
-      </w:pPr>
-      <w:r>
-        <w:rPr>
-          <w:rFonts w:ascii="Times New Roman" w:hAnsi="Times New Roman" w:cs="Times New Roman"/>
-          <w:sz w:val="28"/>
-        </w:rPr>
-        <w:t>Рисунок 3.3 – Макет пользовательского интерфейса</w:t>
-      </w:r>
-    </w:p>
-    <w:p>
-      <w:pPr>
-        <w:spacing w:line="360" w:lineRule="auto"/>
-        <w:jc w:val="center"/>
-        <w:rPr>
-          <w:rFonts w:ascii="Times New Roman" w:hAnsi="Times New Roman" w:cs="Times New Roman"/>
-          <w:sz w:val="28"/>
-        </w:rPr>
-      </w:pPr>
-      <w:r>
-        <w:rPr>
-          <w:rFonts w:ascii="Times New Roman" w:hAnsi="Times New Roman" w:cs="Times New Roman"/>
-          <w:noProof/>
-          <w:sz w:val="28"/>
-        </w:rPr>
-        <w:drawing>
-          <wp:inline distT="0" distB="0" distL="0" distR="0" wp14:anchorId="31E166A3" wp14:editId="2F2B49D1">
-            <wp:extent cx="5940425" cy="3916045"/>
-            <wp:effectExtent l="0" t="0" r="3175" b="8255"/>
+          <wp:inline distT="0" distB="0" distL="0" distR="0" wp14:anchorId="179F6060" wp14:editId="26E99358">
+            <wp:extent cx="5940425" cy="4245610"/>
+            <wp:effectExtent l="0" t="0" r="3175" b="2540"/>
             <wp:docPr id="4" name="Рисунок 4"/>
             <wp:cNvGraphicFramePr>
               <a:graphicFrameLocks xmlns:a="http://schemas.openxmlformats.org/drawingml/2006/main" noChangeAspect="1"/>
@@ -13851,7 +14180,7 @@
                     <pic:cNvPicPr/>
                   </pic:nvPicPr>
                   <pic:blipFill>
-                    <a:blip r:embed="rId21"/>
+                    <a:blip r:embed="rId13"/>
                     <a:stretch>
                       <a:fillRect/>
                     </a:stretch>
@@ -13859,7 +14188,7 @@
                   <pic:spPr>
                     <a:xfrm>
                       <a:off x="0" y="0"/>
-                      <a:ext cx="5940425" cy="3916045"/>
+                      <a:ext cx="5940425" cy="4245610"/>
                     </a:xfrm>
                     <a:prstGeom prst="rect">
                       <a:avLst/>
@@ -13874,39 +14203,705 @@
     </w:p>
     <w:p>
       <w:pPr>
-        <w:spacing w:line="360" w:lineRule="auto"/>
+        <w:pStyle w:val="a3"/>
+        <w:spacing w:after="0" w:line="360" w:lineRule="auto"/>
+        <w:ind w:left="0" w:firstLine="709"/>
         <w:jc w:val="center"/>
         <w:rPr>
           <w:rFonts w:ascii="Times New Roman" w:hAnsi="Times New Roman" w:cs="Times New Roman"/>
           <w:sz w:val="28"/>
-        </w:rPr>
-      </w:pPr>
-      <w:r>
-        <w:rPr>
-          <w:rFonts w:ascii="Times New Roman" w:hAnsi="Times New Roman" w:cs="Times New Roman"/>
-          <w:sz w:val="28"/>
-        </w:rPr>
-        <w:t>Рисунок 3.4</w:t>
-      </w:r>
-      <w:r>
-        <w:rPr>
-          <w:rFonts w:ascii="Times New Roman" w:hAnsi="Times New Roman" w:cs="Times New Roman"/>
-          <w:sz w:val="28"/>
-        </w:rPr>
-        <w:t xml:space="preserve"> – </w:t>
-      </w:r>
-      <w:r>
-        <w:rPr>
-          <w:rFonts w:ascii="Times New Roman" w:hAnsi="Times New Roman" w:cs="Times New Roman"/>
-          <w:sz w:val="28"/>
-        </w:rPr>
-        <w:t>Подсказка об ошибке</w:t>
+          <w:szCs w:val="28"/>
+        </w:rPr>
+      </w:pPr>
+      <w:r>
+        <w:rPr>
+          <w:rFonts w:ascii="Times New Roman" w:hAnsi="Times New Roman" w:cs="Times New Roman"/>
+          <w:sz w:val="28"/>
+          <w:szCs w:val="28"/>
+        </w:rPr>
+        <w:t>Рисунок 3.2 – Диаграмма классов</w:t>
+      </w:r>
+    </w:p>
+    <w:p>
+      <w:pPr>
+        <w:pStyle w:val="a3"/>
+        <w:spacing w:after="0" w:line="360" w:lineRule="auto"/>
+        <w:ind w:left="0" w:firstLine="709"/>
+        <w:jc w:val="both"/>
+        <w:rPr>
+          <w:rFonts w:ascii="Times New Roman" w:hAnsi="Times New Roman" w:cs="Times New Roman"/>
+          <w:color w:val="000000"/>
+          <w:sz w:val="28"/>
+          <w:szCs w:val="28"/>
+          <w:shd w:val="clear" w:color="auto" w:fill="FFFFFF"/>
+        </w:rPr>
+      </w:pPr>
+      <w:r>
+        <w:rPr>
+          <w:rFonts w:ascii="Times New Roman" w:hAnsi="Times New Roman" w:cs="Times New Roman"/>
+          <w:color w:val="000000"/>
+          <w:sz w:val="28"/>
+          <w:szCs w:val="28"/>
+          <w:shd w:val="clear" w:color="auto" w:fill="FFFFFF"/>
+        </w:rPr>
+        <w:t>Класс «</w:t>
+      </w:r>
+      <w:proofErr w:type="spellStart"/>
+      <w:r>
+        <w:rPr>
+          <w:rFonts w:ascii="Times New Roman" w:hAnsi="Times New Roman" w:cs="Times New Roman"/>
+          <w:color w:val="000000"/>
+          <w:sz w:val="28"/>
+          <w:szCs w:val="28"/>
+          <w:shd w:val="clear" w:color="auto" w:fill="FFFFFF"/>
+        </w:rPr>
+        <w:t>Program</w:t>
+      </w:r>
+      <w:proofErr w:type="spellEnd"/>
+      <w:r>
+        <w:rPr>
+          <w:rFonts w:ascii="Times New Roman" w:hAnsi="Times New Roman" w:cs="Times New Roman"/>
+          <w:color w:val="000000"/>
+          <w:sz w:val="28"/>
+          <w:szCs w:val="28"/>
+          <w:shd w:val="clear" w:color="auto" w:fill="FFFFFF"/>
+        </w:rPr>
+        <w:t>», использует «</w:t>
+      </w:r>
+      <w:proofErr w:type="spellStart"/>
+      <w:r>
+        <w:rPr>
+          <w:rFonts w:ascii="Times New Roman" w:hAnsi="Times New Roman" w:cs="Times New Roman"/>
+          <w:color w:val="000000"/>
+          <w:sz w:val="28"/>
+          <w:szCs w:val="28"/>
+          <w:shd w:val="clear" w:color="auto" w:fill="FFFFFF"/>
+        </w:rPr>
+        <w:t>MainForm</w:t>
+      </w:r>
+      <w:proofErr w:type="spellEnd"/>
+      <w:r>
+        <w:rPr>
+          <w:rFonts w:ascii="Times New Roman" w:hAnsi="Times New Roman" w:cs="Times New Roman"/>
+          <w:color w:val="000000"/>
+          <w:sz w:val="28"/>
+          <w:szCs w:val="28"/>
+          <w:shd w:val="clear" w:color="auto" w:fill="FFFFFF"/>
+        </w:rPr>
+        <w:t xml:space="preserve">» для обработки действий в графическом интерфейсе. </w:t>
+      </w:r>
+    </w:p>
+    <w:p>
+      <w:pPr>
+        <w:pStyle w:val="a3"/>
+        <w:spacing w:after="0" w:line="360" w:lineRule="auto"/>
+        <w:ind w:left="0" w:firstLine="709"/>
+        <w:jc w:val="both"/>
+        <w:rPr>
+          <w:rFonts w:ascii="Times New Roman" w:hAnsi="Times New Roman" w:cs="Times New Roman"/>
+          <w:color w:val="000000"/>
+          <w:sz w:val="28"/>
+          <w:szCs w:val="28"/>
+          <w:shd w:val="clear" w:color="auto" w:fill="FFFFFF"/>
+        </w:rPr>
+      </w:pPr>
+      <w:r>
+        <w:rPr>
+          <w:rFonts w:ascii="Times New Roman" w:hAnsi="Times New Roman" w:cs="Times New Roman"/>
+          <w:color w:val="000000"/>
+          <w:sz w:val="28"/>
+          <w:szCs w:val="28"/>
+          <w:shd w:val="clear" w:color="auto" w:fill="FFFFFF"/>
+        </w:rPr>
+        <w:t xml:space="preserve">Класс </w:t>
+      </w:r>
+      <w:r>
+        <w:rPr>
+          <w:rFonts w:ascii="Times New Roman" w:hAnsi="Times New Roman" w:cs="Times New Roman"/>
+          <w:color w:val="000000"/>
+          <w:sz w:val="28"/>
+          <w:szCs w:val="28"/>
+          <w:shd w:val="clear" w:color="auto" w:fill="FFFFFF"/>
+        </w:rPr>
+        <w:t>«</w:t>
+      </w:r>
+      <w:r>
+        <w:rPr>
+          <w:rFonts w:ascii="Times New Roman" w:hAnsi="Times New Roman" w:cs="Times New Roman"/>
+          <w:color w:val="000000"/>
+          <w:sz w:val="28"/>
+          <w:szCs w:val="28"/>
+          <w:shd w:val="clear" w:color="auto" w:fill="FFFFFF"/>
+          <w:lang w:val="en-US"/>
+        </w:rPr>
+        <w:t>Dice</w:t>
+      </w:r>
+      <w:r>
+        <w:rPr>
+          <w:rFonts w:ascii="Times New Roman" w:hAnsi="Times New Roman" w:cs="Times New Roman"/>
+          <w:color w:val="000000"/>
+          <w:sz w:val="28"/>
+          <w:szCs w:val="28"/>
+          <w:shd w:val="clear" w:color="auto" w:fill="FFFFFF"/>
+        </w:rPr>
+        <w:t xml:space="preserve">Builder» содержит в себе методы создания 3D модели в «Компас 3D», </w:t>
+      </w:r>
+    </w:p>
+    <w:p>
+      <w:pPr>
+        <w:pStyle w:val="a3"/>
+        <w:spacing w:after="0" w:line="360" w:lineRule="auto"/>
+        <w:ind w:left="0" w:firstLine="709"/>
+        <w:jc w:val="both"/>
+        <w:rPr>
+          <w:rFonts w:ascii="Times New Roman" w:hAnsi="Times New Roman" w:cs="Times New Roman"/>
+          <w:color w:val="000000"/>
+          <w:sz w:val="28"/>
+          <w:szCs w:val="28"/>
+          <w:shd w:val="clear" w:color="auto" w:fill="FFFFFF"/>
+        </w:rPr>
+      </w:pPr>
+      <w:r>
+        <w:rPr>
+          <w:rFonts w:ascii="Times New Roman" w:hAnsi="Times New Roman" w:cs="Times New Roman"/>
+          <w:color w:val="000000"/>
+          <w:sz w:val="28"/>
+          <w:szCs w:val="28"/>
+          <w:shd w:val="clear" w:color="auto" w:fill="FFFFFF"/>
+        </w:rPr>
+        <w:t>Класс</w:t>
+      </w:r>
+      <w:r>
+        <w:rPr>
+          <w:rFonts w:ascii="Times New Roman" w:hAnsi="Times New Roman" w:cs="Times New Roman"/>
+          <w:color w:val="000000"/>
+          <w:sz w:val="28"/>
+          <w:szCs w:val="28"/>
+          <w:shd w:val="clear" w:color="auto" w:fill="FFFFFF"/>
+        </w:rPr>
+        <w:t xml:space="preserve"> «</w:t>
+      </w:r>
+      <w:r>
+        <w:rPr>
+          <w:rFonts w:ascii="Times New Roman" w:hAnsi="Times New Roman" w:cs="Times New Roman"/>
+          <w:color w:val="000000"/>
+          <w:sz w:val="28"/>
+          <w:szCs w:val="28"/>
+          <w:shd w:val="clear" w:color="auto" w:fill="FFFFFF"/>
+          <w:lang w:val="en-US"/>
+        </w:rPr>
+        <w:t>Dice</w:t>
+      </w:r>
+      <w:r>
+        <w:rPr>
+          <w:rFonts w:ascii="Times New Roman" w:hAnsi="Times New Roman" w:cs="Times New Roman"/>
+          <w:color w:val="000000"/>
+          <w:sz w:val="28"/>
+          <w:szCs w:val="28"/>
+          <w:shd w:val="clear" w:color="auto" w:fill="FFFFFF"/>
+        </w:rPr>
+        <w:t>Parameter</w:t>
+      </w:r>
+      <w:r>
+        <w:rPr>
+          <w:rFonts w:ascii="Times New Roman" w:hAnsi="Times New Roman" w:cs="Times New Roman"/>
+          <w:color w:val="000000"/>
+          <w:sz w:val="28"/>
+          <w:szCs w:val="28"/>
+          <w:shd w:val="clear" w:color="auto" w:fill="FFFFFF"/>
+          <w:lang w:val="en-US"/>
+        </w:rPr>
+        <w:t>s</w:t>
+      </w:r>
+      <w:r>
+        <w:rPr>
+          <w:rFonts w:ascii="Times New Roman" w:hAnsi="Times New Roman" w:cs="Times New Roman"/>
+          <w:color w:val="000000"/>
+          <w:sz w:val="28"/>
+          <w:szCs w:val="28"/>
+          <w:shd w:val="clear" w:color="auto" w:fill="FFFFFF"/>
+        </w:rPr>
+        <w:t xml:space="preserve">» </w:t>
+      </w:r>
+      <w:r>
+        <w:rPr>
+          <w:rFonts w:ascii="Times New Roman" w:hAnsi="Times New Roman" w:cs="Times New Roman"/>
+          <w:color w:val="000000"/>
+          <w:sz w:val="28"/>
+          <w:szCs w:val="28"/>
+          <w:shd w:val="clear" w:color="auto" w:fill="FFFFFF"/>
+        </w:rPr>
+        <w:t xml:space="preserve">включает в себя </w:t>
+      </w:r>
+      <w:r>
+        <w:rPr>
+          <w:rFonts w:ascii="Times New Roman" w:hAnsi="Times New Roman" w:cs="Times New Roman"/>
+          <w:color w:val="000000"/>
+          <w:sz w:val="28"/>
+          <w:szCs w:val="28"/>
+          <w:shd w:val="clear" w:color="auto" w:fill="FFFFFF"/>
+        </w:rPr>
+        <w:t xml:space="preserve">введенные значения в графическом интерфейсе. </w:t>
+      </w:r>
+    </w:p>
+    <w:p>
+      <w:pPr>
+        <w:pStyle w:val="a3"/>
+        <w:spacing w:after="0" w:line="360" w:lineRule="auto"/>
+        <w:ind w:left="0" w:firstLine="709"/>
+        <w:jc w:val="both"/>
+        <w:rPr>
+          <w:rFonts w:ascii="Times New Roman" w:hAnsi="Times New Roman" w:cs="Times New Roman"/>
+          <w:color w:val="000000"/>
+          <w:sz w:val="28"/>
+          <w:szCs w:val="28"/>
+          <w:shd w:val="clear" w:color="auto" w:fill="FFFFFF"/>
+        </w:rPr>
+      </w:pPr>
+      <w:r>
+        <w:rPr>
+          <w:rFonts w:ascii="Times New Roman" w:hAnsi="Times New Roman" w:cs="Times New Roman"/>
+          <w:color w:val="000000"/>
+          <w:sz w:val="28"/>
+          <w:szCs w:val="28"/>
+          <w:shd w:val="clear" w:color="auto" w:fill="FFFFFF"/>
+        </w:rPr>
+        <w:t xml:space="preserve">Класс </w:t>
+      </w:r>
+      <w:r>
+        <w:rPr>
+          <w:rFonts w:ascii="Times New Roman" w:hAnsi="Times New Roman" w:cs="Times New Roman"/>
+          <w:color w:val="000000"/>
+          <w:sz w:val="28"/>
+          <w:szCs w:val="28"/>
+          <w:shd w:val="clear" w:color="auto" w:fill="FFFFFF"/>
+        </w:rPr>
+        <w:t>«</w:t>
+      </w:r>
+      <w:proofErr w:type="spellStart"/>
+      <w:r>
+        <w:rPr>
+          <w:rFonts w:ascii="Times New Roman" w:hAnsi="Times New Roman" w:cs="Times New Roman"/>
+          <w:color w:val="000000"/>
+          <w:sz w:val="28"/>
+          <w:szCs w:val="28"/>
+          <w:shd w:val="clear" w:color="auto" w:fill="FFFFFF"/>
+        </w:rPr>
+        <w:t>KompasConnector</w:t>
+      </w:r>
+      <w:proofErr w:type="spellEnd"/>
+      <w:r>
+        <w:rPr>
+          <w:rFonts w:ascii="Times New Roman" w:hAnsi="Times New Roman" w:cs="Times New Roman"/>
+          <w:color w:val="000000"/>
+          <w:sz w:val="28"/>
+          <w:szCs w:val="28"/>
+          <w:shd w:val="clear" w:color="auto" w:fill="FFFFFF"/>
+        </w:rPr>
+        <w:t xml:space="preserve">» </w:t>
+      </w:r>
+      <w:r>
+        <w:rPr>
+          <w:rFonts w:ascii="Times New Roman" w:hAnsi="Times New Roman" w:cs="Times New Roman"/>
+          <w:color w:val="000000"/>
+          <w:sz w:val="28"/>
+          <w:szCs w:val="28"/>
+          <w:shd w:val="clear" w:color="auto" w:fill="FFFFFF"/>
+        </w:rPr>
+        <w:t xml:space="preserve">производит </w:t>
+      </w:r>
+      <w:r>
+        <w:rPr>
+          <w:rFonts w:ascii="Times New Roman" w:hAnsi="Times New Roman" w:cs="Times New Roman"/>
+          <w:color w:val="000000"/>
+          <w:sz w:val="28"/>
+          <w:szCs w:val="28"/>
+          <w:shd w:val="clear" w:color="auto" w:fill="FFFFFF"/>
+        </w:rPr>
+        <w:t>запуск</w:t>
+      </w:r>
+      <w:r>
+        <w:rPr>
+          <w:rFonts w:ascii="Times New Roman" w:hAnsi="Times New Roman" w:cs="Times New Roman"/>
+          <w:color w:val="000000"/>
+          <w:sz w:val="28"/>
+          <w:szCs w:val="28"/>
+          <w:shd w:val="clear" w:color="auto" w:fill="FFFFFF"/>
+        </w:rPr>
+        <w:t xml:space="preserve"> программы</w:t>
+      </w:r>
+      <w:r>
+        <w:rPr>
+          <w:rFonts w:ascii="Times New Roman" w:hAnsi="Times New Roman" w:cs="Times New Roman"/>
+          <w:color w:val="000000"/>
+          <w:sz w:val="28"/>
+          <w:szCs w:val="28"/>
+          <w:shd w:val="clear" w:color="auto" w:fill="FFFFFF"/>
+        </w:rPr>
+        <w:t xml:space="preserve"> «КОМПАС-3D» и строит объект в этой программы.</w:t>
+      </w:r>
+    </w:p>
+    <w:p>
+      <w:pPr>
+        <w:pStyle w:val="a3"/>
+        <w:numPr>
+          <w:ilvl w:val="1"/>
+          <w:numId w:val="1"/>
+        </w:numPr>
+        <w:spacing w:after="0" w:line="360" w:lineRule="auto"/>
+        <w:ind w:left="0" w:firstLineChars="303" w:firstLine="848"/>
+        <w:jc w:val="center"/>
+        <w:rPr>
+          <w:rFonts w:ascii="Times New Roman" w:hAnsi="Times New Roman" w:cs="Times New Roman"/>
+          <w:b/>
+          <w:sz w:val="28"/>
+          <w:szCs w:val="28"/>
+        </w:rPr>
+      </w:pPr>
+      <w:r>
+        <w:rPr>
+          <w:rFonts w:ascii="Times New Roman" w:hAnsi="Times New Roman" w:cs="Times New Roman"/>
+          <w:b/>
+          <w:sz w:val="28"/>
+          <w:szCs w:val="28"/>
+        </w:rPr>
+        <w:t>Макеты пользовательского интерфейса</w:t>
+      </w:r>
+    </w:p>
+    <w:p>
+      <w:pPr>
+        <w:spacing w:after="0" w:line="360" w:lineRule="auto"/>
+        <w:ind w:firstLineChars="303" w:firstLine="848"/>
+        <w:jc w:val="both"/>
+        <w:rPr>
+          <w:rFonts w:ascii="Times New Roman" w:hAnsi="Times New Roman" w:cs="Times New Roman"/>
+          <w:sz w:val="28"/>
+          <w:szCs w:val="28"/>
+        </w:rPr>
+      </w:pPr>
+      <w:r>
+        <w:rPr>
+          <w:rFonts w:ascii="Times New Roman" w:hAnsi="Times New Roman" w:cs="Times New Roman"/>
+          <w:sz w:val="28"/>
+          <w:szCs w:val="28"/>
+        </w:rPr>
+        <w:t xml:space="preserve">Макет пользовательского интерфейса создан с помощью </w:t>
+      </w:r>
+      <w:r>
+        <w:rPr>
+          <w:rFonts w:ascii="Times New Roman" w:hAnsi="Times New Roman" w:cs="Times New Roman"/>
+          <w:sz w:val="28"/>
+          <w:szCs w:val="28"/>
+          <w:lang w:val="en-US"/>
+        </w:rPr>
+        <w:t>Windows</w:t>
+      </w:r>
+      <w:r>
+        <w:rPr>
+          <w:rFonts w:ascii="Times New Roman" w:hAnsi="Times New Roman" w:cs="Times New Roman"/>
+          <w:sz w:val="28"/>
+          <w:szCs w:val="28"/>
+        </w:rPr>
+        <w:t xml:space="preserve"> </w:t>
+      </w:r>
+      <w:r>
+        <w:rPr>
+          <w:rFonts w:ascii="Times New Roman" w:hAnsi="Times New Roman" w:cs="Times New Roman"/>
+          <w:sz w:val="28"/>
+          <w:szCs w:val="28"/>
+          <w:lang w:val="en-US"/>
+        </w:rPr>
+        <w:t>Form</w:t>
+      </w:r>
+      <w:r>
+        <w:rPr>
+          <w:rFonts w:ascii="Times New Roman" w:hAnsi="Times New Roman" w:cs="Times New Roman"/>
+          <w:sz w:val="28"/>
+          <w:szCs w:val="28"/>
+        </w:rPr>
+        <w:t>.</w:t>
+      </w:r>
+      <w:r>
+        <w:rPr>
+          <w:rFonts w:ascii="Times New Roman" w:hAnsi="Times New Roman" w:cs="Times New Roman"/>
+          <w:sz w:val="28"/>
+          <w:szCs w:val="28"/>
+        </w:rPr>
+        <w:t xml:space="preserve"> На рисунке 3.3</w:t>
+      </w:r>
+      <w:r>
+        <w:rPr>
+          <w:rFonts w:ascii="Times New Roman" w:hAnsi="Times New Roman" w:cs="Times New Roman"/>
+          <w:sz w:val="28"/>
+          <w:szCs w:val="28"/>
+        </w:rPr>
+        <w:t xml:space="preserve"> представлен </w:t>
+      </w:r>
+      <w:r>
+        <w:rPr>
+          <w:rFonts w:ascii="Times New Roman" w:hAnsi="Times New Roman" w:cs="Times New Roman"/>
+          <w:sz w:val="28"/>
+          <w:szCs w:val="28"/>
+        </w:rPr>
+        <w:t>макет пользовательского</w:t>
+      </w:r>
+      <w:r>
+        <w:rPr>
+          <w:rFonts w:ascii="Times New Roman" w:hAnsi="Times New Roman" w:cs="Times New Roman"/>
+          <w:sz w:val="28"/>
+          <w:szCs w:val="28"/>
+        </w:rPr>
+        <w:t xml:space="preserve"> интерфейса для ввода параметров модели. </w:t>
+      </w:r>
+      <w:r>
+        <w:rPr>
+          <w:rFonts w:ascii="Times New Roman" w:hAnsi="Times New Roman" w:cs="Times New Roman"/>
+          <w:sz w:val="28"/>
+          <w:szCs w:val="28"/>
+        </w:rPr>
+        <w:t xml:space="preserve"> Так же на рисунке 3.3 представлено, как будет отображаться не правильный ввод параметров (поле окрашивается в красный цвет),</w:t>
+      </w:r>
+      <w:r>
+        <w:rPr>
+          <w:rFonts w:ascii="Times New Roman" w:hAnsi="Times New Roman" w:cs="Times New Roman"/>
+          <w:sz w:val="28"/>
+          <w:szCs w:val="28"/>
+        </w:rPr>
+        <w:t xml:space="preserve"> если значения введены правильно, то окно не изменяет цвет</w:t>
+      </w:r>
+      <w:r>
+        <w:rPr>
+          <w:rFonts w:ascii="Times New Roman" w:hAnsi="Times New Roman" w:cs="Times New Roman"/>
+          <w:sz w:val="28"/>
+          <w:szCs w:val="28"/>
+        </w:rPr>
+        <w:t>.</w:t>
+      </w:r>
+    </w:p>
+    <w:p>
+      <w:pPr>
+        <w:spacing w:after="0" w:line="360" w:lineRule="auto"/>
+        <w:ind w:left="2" w:firstLineChars="303" w:firstLine="848"/>
+        <w:jc w:val="both"/>
+        <w:rPr>
+          <w:rFonts w:ascii="Times New Roman" w:hAnsi="Times New Roman" w:cs="Times New Roman"/>
+          <w:sz w:val="28"/>
+        </w:rPr>
+      </w:pPr>
+      <w:r>
+        <w:rPr>
+          <w:rFonts w:ascii="Times New Roman" w:hAnsi="Times New Roman" w:cs="Times New Roman"/>
+          <w:sz w:val="28"/>
+        </w:rPr>
+        <w:lastRenderedPageBreak/>
+        <w:t>Перед пользователем представлены 7 полей, предназначенный для ввода параметров (в мм) де</w:t>
+      </w:r>
+      <w:r>
+        <w:rPr>
+          <w:rFonts w:ascii="Times New Roman" w:hAnsi="Times New Roman" w:cs="Times New Roman"/>
+          <w:sz w:val="28"/>
+        </w:rPr>
+        <w:t>тали. Помимо этого, присутствует</w:t>
+      </w:r>
+      <w:r>
+        <w:rPr>
+          <w:rFonts w:ascii="Times New Roman" w:hAnsi="Times New Roman" w:cs="Times New Roman"/>
+          <w:sz w:val="28"/>
+        </w:rPr>
+        <w:t xml:space="preserve"> кнопка для построения модели, в дальнейшем при нажатии на которую будет загружаться Компас-3</w:t>
+      </w:r>
+      <w:r>
+        <w:rPr>
+          <w:rFonts w:ascii="Times New Roman" w:hAnsi="Times New Roman" w:cs="Times New Roman"/>
+          <w:sz w:val="28"/>
+          <w:lang w:val="en-US"/>
+        </w:rPr>
+        <w:t>D</w:t>
+      </w:r>
+      <w:r>
+        <w:rPr>
+          <w:rFonts w:ascii="Times New Roman" w:hAnsi="Times New Roman" w:cs="Times New Roman"/>
+          <w:sz w:val="28"/>
+        </w:rPr>
+        <w:t xml:space="preserve"> и начинаться построение модели кости</w:t>
+      </w:r>
+      <w:r>
+        <w:rPr>
+          <w:rFonts w:ascii="Times New Roman" w:hAnsi="Times New Roman" w:cs="Times New Roman"/>
+          <w:sz w:val="28"/>
+        </w:rPr>
+        <w:t>, и кнопка для построения модели по базовым параметрам, чтобы облегчить пользователю представление модели</w:t>
+      </w:r>
+      <w:r>
+        <w:rPr>
+          <w:rFonts w:ascii="Times New Roman" w:hAnsi="Times New Roman" w:cs="Times New Roman"/>
+          <w:sz w:val="28"/>
+        </w:rPr>
+        <w:t>. Также в правой части формы пользователь видит схему будущей детали с разметкой всех параметров.</w:t>
       </w:r>
     </w:p>
     <w:p>
       <w:pPr>
         <w:spacing w:after="0" w:line="360" w:lineRule="auto"/>
         <w:jc w:val="center"/>
+      </w:pPr>
+      <w:r>
+        <w:rPr>
+          <w:noProof/>
+          <w:lang w:eastAsia="ru-RU"/>
+        </w:rPr>
+        <w:drawing>
+          <wp:inline distT="0" distB="0" distL="0" distR="0" wp14:anchorId="406C6EDE" wp14:editId="271A7F76">
+            <wp:extent cx="5707380" cy="2982724"/>
+            <wp:effectExtent l="0" t="0" r="7620" b="8255"/>
+            <wp:docPr id="11" name="Рисунок 11"/>
+            <wp:cNvGraphicFramePr>
+              <a:graphicFrameLocks xmlns:a="http://schemas.openxmlformats.org/drawingml/2006/main" noChangeAspect="1"/>
+            </wp:cNvGraphicFramePr>
+            <a:graphic xmlns:a="http://schemas.openxmlformats.org/drawingml/2006/main">
+              <a:graphicData uri="http://schemas.openxmlformats.org/drawingml/2006/picture">
+                <pic:pic xmlns:pic="http://schemas.openxmlformats.org/drawingml/2006/picture">
+                  <pic:nvPicPr>
+                    <pic:cNvPr id="1" name=""/>
+                    <pic:cNvPicPr/>
+                  </pic:nvPicPr>
+                  <pic:blipFill>
+                    <a:blip r:embed="rId14"/>
+                    <a:stretch>
+                      <a:fillRect/>
+                    </a:stretch>
+                  </pic:blipFill>
+                  <pic:spPr>
+                    <a:xfrm>
+                      <a:off x="0" y="0"/>
+                      <a:ext cx="5711997" cy="2985137"/>
+                    </a:xfrm>
+                    <a:prstGeom prst="rect">
+                      <a:avLst/>
+                    </a:prstGeom>
+                  </pic:spPr>
+                </pic:pic>
+              </a:graphicData>
+            </a:graphic>
+          </wp:inline>
+        </w:drawing>
+      </w:r>
+    </w:p>
+    <w:p>
+      <w:pPr>
+        <w:spacing w:after="0" w:line="360" w:lineRule="auto"/>
+        <w:jc w:val="center"/>
+        <w:rPr>
+          <w:rFonts w:ascii="Times New Roman" w:hAnsi="Times New Roman" w:cs="Times New Roman"/>
+          <w:sz w:val="28"/>
+        </w:rPr>
+      </w:pPr>
+      <w:r>
+        <w:rPr>
+          <w:rFonts w:ascii="Times New Roman" w:hAnsi="Times New Roman" w:cs="Times New Roman"/>
+          <w:sz w:val="28"/>
+        </w:rPr>
+        <w:t>Рисунок 3.3 – Макет пользовательского интерфейса</w:t>
+      </w:r>
+    </w:p>
+    <w:p>
+      <w:pPr>
+        <w:spacing w:after="0" w:line="360" w:lineRule="auto"/>
+        <w:jc w:val="center"/>
+        <w:rPr>
+          <w:rFonts w:ascii="Times New Roman" w:hAnsi="Times New Roman" w:cs="Times New Roman"/>
+          <w:sz w:val="28"/>
+        </w:rPr>
+      </w:pPr>
+      <w:r>
+        <w:rPr>
+          <w:rFonts w:ascii="Times New Roman" w:hAnsi="Times New Roman" w:cs="Times New Roman"/>
+          <w:noProof/>
+          <w:sz w:val="28"/>
+          <w:lang w:eastAsia="ru-RU"/>
+        </w:rPr>
+        <w:drawing>
+          <wp:inline distT="0" distB="0" distL="0" distR="0" wp14:anchorId="3FC694CF" wp14:editId="658757DC">
+            <wp:extent cx="5547360" cy="2886643"/>
+            <wp:effectExtent l="0" t="0" r="0" b="9525"/>
+            <wp:docPr id="12" name="Рисунок 12"/>
+            <wp:cNvGraphicFramePr>
+              <a:graphicFrameLocks xmlns:a="http://schemas.openxmlformats.org/drawingml/2006/main" noChangeAspect="1"/>
+            </wp:cNvGraphicFramePr>
+            <a:graphic xmlns:a="http://schemas.openxmlformats.org/drawingml/2006/main">
+              <a:graphicData uri="http://schemas.openxmlformats.org/drawingml/2006/picture">
+                <pic:pic xmlns:pic="http://schemas.openxmlformats.org/drawingml/2006/picture">
+                  <pic:nvPicPr>
+                    <pic:cNvPr id="1" name=""/>
+                    <pic:cNvPicPr/>
+                  </pic:nvPicPr>
+                  <pic:blipFill>
+                    <a:blip r:embed="rId15"/>
+                    <a:stretch>
+                      <a:fillRect/>
+                    </a:stretch>
+                  </pic:blipFill>
+                  <pic:spPr>
+                    <a:xfrm>
+                      <a:off x="0" y="0"/>
+                      <a:ext cx="5562937" cy="2894749"/>
+                    </a:xfrm>
+                    <a:prstGeom prst="rect">
+                      <a:avLst/>
+                    </a:prstGeom>
+                  </pic:spPr>
+                </pic:pic>
+              </a:graphicData>
+            </a:graphic>
+          </wp:inline>
+        </w:drawing>
+      </w:r>
+    </w:p>
+    <w:p>
+      <w:pPr>
+        <w:spacing w:after="0" w:line="360" w:lineRule="auto"/>
+        <w:jc w:val="center"/>
+        <w:rPr>
+          <w:rFonts w:ascii="Times New Roman" w:hAnsi="Times New Roman" w:cs="Times New Roman"/>
+          <w:sz w:val="28"/>
+        </w:rPr>
+      </w:pPr>
+      <w:r>
+        <w:rPr>
+          <w:rFonts w:ascii="Times New Roman" w:hAnsi="Times New Roman" w:cs="Times New Roman"/>
+          <w:sz w:val="28"/>
+        </w:rPr>
+        <w:t>Рисунок 3.4</w:t>
+      </w:r>
+      <w:r>
+        <w:rPr>
+          <w:rFonts w:ascii="Times New Roman" w:hAnsi="Times New Roman" w:cs="Times New Roman"/>
+          <w:sz w:val="28"/>
+        </w:rPr>
+        <w:t xml:space="preserve"> – </w:t>
+      </w:r>
+      <w:r>
+        <w:rPr>
+          <w:rFonts w:ascii="Times New Roman" w:hAnsi="Times New Roman" w:cs="Times New Roman"/>
+          <w:sz w:val="28"/>
+        </w:rPr>
+        <w:t>Подсказка об ошибке</w:t>
+      </w:r>
+    </w:p>
+    <w:p>
+      <w:pPr>
+        <w:spacing w:after="0" w:line="360" w:lineRule="auto"/>
+        <w:jc w:val="center"/>
+        <w:rPr>
+          <w:rFonts w:ascii="Times New Roman" w:hAnsi="Times New Roman" w:cs="Times New Roman"/>
+          <w:sz w:val="28"/>
+        </w:rPr>
+      </w:pPr>
+    </w:p>
+    <w:p>
+      <w:pPr>
+        <w:spacing w:after="0" w:line="360" w:lineRule="auto"/>
+        <w:jc w:val="center"/>
         <w:rPr>
           <w:rFonts w:ascii="Times New Roman" w:hAnsi="Times New Roman" w:cs="Times New Roman"/>
           <w:b/>
@@ -13927,25 +14922,13 @@
     </w:p>
     <w:p>
       <w:pPr>
-        <w:spacing w:after="0" w:line="360" w:lineRule="auto"/>
-        <w:jc w:val="center"/>
-        <w:rPr>
-          <w:rFonts w:ascii="Times New Roman" w:hAnsi="Times New Roman" w:cs="Times New Roman"/>
-          <w:b/>
-          <w:sz w:val="28"/>
-          <w:szCs w:val="28"/>
-        </w:rPr>
-      </w:pPr>
-    </w:p>
-    <w:p>
-      <w:pPr>
-        <w:pStyle w:val="ListParagraph"/>
+        <w:pStyle w:val="a3"/>
         <w:numPr>
           <w:ilvl w:val="6"/>
           <w:numId w:val="3"/>
         </w:numPr>
         <w:spacing w:after="0" w:line="360" w:lineRule="auto"/>
-        <w:ind w:firstLine="709"/>
+        <w:ind w:firstLine="851"/>
         <w:jc w:val="both"/>
         <w:rPr>
           <w:rFonts w:ascii="Times New Roman" w:hAnsi="Times New Roman" w:cs="Times New Roman"/>
@@ -14029,13 +15012,13 @@
     </w:p>
     <w:p>
       <w:pPr>
-        <w:pStyle w:val="ListParagraph"/>
+        <w:pStyle w:val="a3"/>
         <w:numPr>
           <w:ilvl w:val="6"/>
           <w:numId w:val="3"/>
         </w:numPr>
         <w:spacing w:after="0" w:line="360" w:lineRule="auto"/>
-        <w:ind w:firstLine="709"/>
+        <w:ind w:firstLine="851"/>
         <w:jc w:val="both"/>
         <w:rPr>
           <w:rFonts w:ascii="Times New Roman" w:hAnsi="Times New Roman" w:cs="Times New Roman"/>
@@ -14129,13 +15112,13 @@
     </w:p>
     <w:p>
       <w:pPr>
-        <w:pStyle w:val="ListParagraph"/>
+        <w:pStyle w:val="a3"/>
         <w:numPr>
           <w:ilvl w:val="6"/>
           <w:numId w:val="3"/>
         </w:numPr>
         <w:spacing w:after="0" w:line="360" w:lineRule="auto"/>
-        <w:ind w:firstLine="709"/>
+        <w:ind w:firstLine="851"/>
         <w:jc w:val="both"/>
         <w:rPr>
           <w:rFonts w:ascii="Times New Roman" w:hAnsi="Times New Roman" w:cs="Times New Roman"/>
@@ -14229,13 +15212,13 @@
     </w:p>
     <w:p>
       <w:pPr>
-        <w:pStyle w:val="ListParagraph"/>
+        <w:pStyle w:val="a3"/>
         <w:numPr>
           <w:ilvl w:val="6"/>
           <w:numId w:val="3"/>
         </w:numPr>
         <w:spacing w:after="0" w:line="360" w:lineRule="auto"/>
-        <w:ind w:firstLine="709"/>
+        <w:ind w:firstLine="851"/>
         <w:jc w:val="both"/>
         <w:rPr>
           <w:rFonts w:ascii="Times New Roman" w:hAnsi="Times New Roman" w:cs="Times New Roman"/>
@@ -14247,7 +15230,32 @@
       <w:r>
         <w:rPr>
           <w:rFonts w:ascii="Times New Roman" w:hAnsi="Times New Roman" w:cs="Times New Roman"/>
-          <w:color w:val="000000" w:themeColor="text1"/>
+          <w:sz w:val="28"/>
+          <w:szCs w:val="28"/>
+        </w:rPr>
+        <w:t xml:space="preserve">Мартин </w:t>
+      </w:r>
+      <w:proofErr w:type="spellStart"/>
+      <w:r>
+        <w:rPr>
+          <w:rFonts w:ascii="Times New Roman" w:hAnsi="Times New Roman" w:cs="Times New Roman"/>
+          <w:sz w:val="28"/>
+          <w:szCs w:val="28"/>
+        </w:rPr>
+        <w:t>Фаулер</w:t>
+      </w:r>
+      <w:proofErr w:type="spellEnd"/>
+      <w:r>
+        <w:rPr>
+          <w:rFonts w:ascii="Times New Roman" w:hAnsi="Times New Roman" w:cs="Times New Roman"/>
+          <w:sz w:val="28"/>
+          <w:szCs w:val="28"/>
+        </w:rPr>
+        <w:t xml:space="preserve">. </w:t>
+      </w:r>
+      <w:r>
+        <w:rPr>
+          <w:rFonts w:ascii="Times New Roman" w:hAnsi="Times New Roman" w:cs="Times New Roman"/>
           <w:sz w:val="28"/>
           <w:szCs w:val="28"/>
           <w:lang w:val="en-US"/>
@@ -14257,388 +15265,51 @@
       <w:r>
         <w:rPr>
           <w:rFonts w:ascii="Times New Roman" w:hAnsi="Times New Roman" w:cs="Times New Roman"/>
-          <w:color w:val="000000" w:themeColor="text1"/>
-          <w:sz w:val="28"/>
-          <w:szCs w:val="28"/>
-        </w:rPr>
-        <w:t>.</w:t>
-      </w:r>
-      <w:r>
-        <w:rPr>
-          <w:rFonts w:ascii="Times New Roman" w:hAnsi="Times New Roman" w:cs="Times New Roman"/>
-          <w:color w:val="000000" w:themeColor="text1"/>
-          <w:sz w:val="28"/>
-          <w:szCs w:val="28"/>
-        </w:rPr>
-        <w:t xml:space="preserve"> [Электронный ресурс]. </w:t>
-      </w:r>
-      <w:r>
-        <w:rPr>
-          <w:rFonts w:ascii="Times New Roman" w:hAnsi="Times New Roman" w:cs="Times New Roman"/>
-          <w:color w:val="000000" w:themeColor="text1"/>
-          <w:sz w:val="28"/>
-          <w:szCs w:val="28"/>
-          <w:shd w:val="clear" w:color="auto" w:fill="FFFFFF"/>
-        </w:rPr>
-        <w:t>—</w:t>
-      </w:r>
-      <w:r>
-        <w:rPr>
-          <w:rFonts w:ascii="Times New Roman" w:hAnsi="Times New Roman" w:cs="Times New Roman"/>
-          <w:color w:val="000000" w:themeColor="text1"/>
-          <w:sz w:val="28"/>
-          <w:szCs w:val="28"/>
-        </w:rPr>
-        <w:t xml:space="preserve"> Режим доступа: </w:t>
-      </w:r>
-      <w:r>
-        <w:rPr>
-          <w:rFonts w:ascii="Times New Roman" w:hAnsi="Times New Roman" w:cs="Times New Roman"/>
-          <w:color w:val="000000" w:themeColor="text1"/>
-          <w:sz w:val="28"/>
-          <w:szCs w:val="28"/>
-        </w:rPr>
-        <w:t>https://habr.com/ru/post/458680/</w:t>
-      </w:r>
-      <w:r>
-        <w:rPr>
-          <w:rFonts w:ascii="Times New Roman" w:hAnsi="Times New Roman" w:cs="Times New Roman"/>
-          <w:color w:val="000000" w:themeColor="text1"/>
-          <w:sz w:val="28"/>
-          <w:szCs w:val="28"/>
-        </w:rPr>
-        <w:t xml:space="preserve">  </w:t>
-      </w:r>
-      <w:r>
-        <w:rPr>
-          <w:rFonts w:ascii="Times New Roman" w:hAnsi="Times New Roman" w:cs="Times New Roman"/>
-          <w:color w:val="000000" w:themeColor="text1"/>
-          <w:sz w:val="28"/>
-          <w:szCs w:val="28"/>
-        </w:rPr>
-        <w:t>(дата обращения 27</w:t>
-      </w:r>
-      <w:r>
-        <w:rPr>
-          <w:rFonts w:ascii="Times New Roman" w:hAnsi="Times New Roman" w:cs="Times New Roman"/>
-          <w:color w:val="000000" w:themeColor="text1"/>
-          <w:sz w:val="28"/>
-          <w:szCs w:val="28"/>
-        </w:rPr>
-        <w:t>.10.2021)</w:t>
-      </w:r>
-    </w:p>
-    <w:p>
-      <w:pPr>
-        <w:pStyle w:val="ListParagraph"/>
-        <w:numPr>
-          <w:ilvl w:val="6"/>
-          <w:numId w:val="3"/>
-        </w:numPr>
-        <w:spacing w:after="0" w:line="360" w:lineRule="auto"/>
-        <w:ind w:firstLine="709"/>
-        <w:jc w:val="both"/>
-        <w:rPr>
-          <w:rFonts w:ascii="Times New Roman" w:hAnsi="Times New Roman" w:cs="Times New Roman"/>
-          <w:color w:val="000000" w:themeColor="text1"/>
-          <w:sz w:val="28"/>
-          <w:szCs w:val="28"/>
-        </w:rPr>
-      </w:pPr>
-      <w:r>
-        <w:rPr>
-          <w:rFonts w:ascii="Times New Roman" w:hAnsi="Times New Roman" w:cs="Times New Roman"/>
-          <w:color w:val="000000" w:themeColor="text1"/>
-          <w:sz w:val="28"/>
-          <w:szCs w:val="28"/>
-        </w:rPr>
-        <w:t>Онлайн редактор диаграмм</w:t>
-      </w:r>
-      <w:r>
-        <w:rPr>
-          <w:rFonts w:ascii="Times New Roman" w:hAnsi="Times New Roman" w:cs="Times New Roman"/>
-          <w:color w:val="000000" w:themeColor="text1"/>
-          <w:sz w:val="28"/>
-          <w:szCs w:val="28"/>
-        </w:rPr>
-        <w:t>.</w:t>
-      </w:r>
-      <w:r>
-        <w:rPr>
-          <w:rFonts w:ascii="Times New Roman" w:hAnsi="Times New Roman" w:cs="Times New Roman"/>
-          <w:color w:val="000000" w:themeColor="text1"/>
-          <w:sz w:val="28"/>
-          <w:szCs w:val="28"/>
-        </w:rPr>
-        <w:t xml:space="preserve"> [Электронный ресурс]. </w:t>
-      </w:r>
-      <w:r>
-        <w:rPr>
-          <w:rFonts w:ascii="Times New Roman" w:hAnsi="Times New Roman" w:cs="Times New Roman"/>
-          <w:color w:val="000000" w:themeColor="text1"/>
-          <w:sz w:val="28"/>
-          <w:szCs w:val="28"/>
-          <w:shd w:val="clear" w:color="auto" w:fill="FFFFFF"/>
-        </w:rPr>
-        <w:t>—</w:t>
-      </w:r>
-      <w:r>
-        <w:rPr>
-          <w:rFonts w:ascii="Times New Roman" w:hAnsi="Times New Roman" w:cs="Times New Roman"/>
-          <w:color w:val="000000" w:themeColor="text1"/>
-          <w:sz w:val="28"/>
-          <w:szCs w:val="28"/>
-        </w:rPr>
-        <w:t xml:space="preserve"> Режим доступа: </w:t>
-      </w:r>
-      <w:r>
-        <w:rPr>
-          <w:rFonts w:ascii="Times New Roman" w:hAnsi="Times New Roman" w:cs="Times New Roman"/>
-          <w:color w:val="000000" w:themeColor="text1"/>
-          <w:sz w:val="28"/>
-          <w:szCs w:val="28"/>
-        </w:rPr>
-        <w:t>https://www.diagrameditor.com/</w:t>
-      </w:r>
-      <w:r>
-        <w:rPr>
-          <w:rFonts w:ascii="Times New Roman" w:hAnsi="Times New Roman" w:cs="Times New Roman"/>
-          <w:color w:val="000000" w:themeColor="text1"/>
-          <w:sz w:val="28"/>
-          <w:szCs w:val="28"/>
-        </w:rPr>
-        <w:t xml:space="preserve">  </w:t>
-      </w:r>
-      <w:r>
-        <w:rPr>
-          <w:rFonts w:ascii="Times New Roman" w:hAnsi="Times New Roman" w:cs="Times New Roman"/>
-          <w:color w:val="000000" w:themeColor="text1"/>
-          <w:sz w:val="28"/>
-          <w:szCs w:val="28"/>
-        </w:rPr>
-        <w:t>(дата обращения 27</w:t>
-      </w:r>
-      <w:r>
-        <w:rPr>
-          <w:rFonts w:ascii="Times New Roman" w:hAnsi="Times New Roman" w:cs="Times New Roman"/>
-          <w:color w:val="000000" w:themeColor="text1"/>
-          <w:sz w:val="28"/>
-          <w:szCs w:val="28"/>
-        </w:rPr>
-        <w:t>.10.2021)</w:t>
-      </w:r>
-    </w:p>
-    <w:p>
-      <w:pPr>
-        <w:pStyle w:val="ListParagraph"/>
-        <w:numPr>
-          <w:ilvl w:val="6"/>
-          <w:numId w:val="3"/>
-        </w:numPr>
-        <w:spacing w:after="0" w:line="360" w:lineRule="auto"/>
-        <w:ind w:firstLine="709"/>
-        <w:jc w:val="both"/>
-        <w:rPr>
-          <w:rFonts w:ascii="Times New Roman" w:hAnsi="Times New Roman" w:cs="Times New Roman"/>
-          <w:color w:val="000000" w:themeColor="text1"/>
-          <w:sz w:val="28"/>
-          <w:szCs w:val="28"/>
-        </w:rPr>
-      </w:pPr>
-      <w:r>
-        <w:rPr>
-          <w:rFonts w:ascii="Times New Roman" w:hAnsi="Times New Roman" w:cs="Times New Roman"/>
-          <w:color w:val="000000" w:themeColor="text1"/>
-          <w:sz w:val="28"/>
-          <w:szCs w:val="28"/>
-        </w:rPr>
-        <w:t>Учебное пособие по диаграмме прецедентов.</w:t>
-      </w:r>
-      <w:r>
-        <w:rPr>
-          <w:rFonts w:ascii="Times New Roman" w:hAnsi="Times New Roman" w:cs="Times New Roman"/>
-          <w:color w:val="000000" w:themeColor="text1"/>
-          <w:sz w:val="28"/>
-          <w:szCs w:val="28"/>
-        </w:rPr>
-        <w:t xml:space="preserve"> [Электронный ресурс]. </w:t>
-      </w:r>
-      <w:r>
-        <w:rPr>
-          <w:rFonts w:ascii="Times New Roman" w:hAnsi="Times New Roman" w:cs="Times New Roman"/>
-          <w:color w:val="000000" w:themeColor="text1"/>
-          <w:sz w:val="28"/>
-          <w:szCs w:val="28"/>
-          <w:shd w:val="clear" w:color="auto" w:fill="FFFFFF"/>
-        </w:rPr>
-        <w:t>—</w:t>
-      </w:r>
-      <w:r>
-        <w:rPr>
-          <w:rFonts w:ascii="Times New Roman" w:hAnsi="Times New Roman" w:cs="Times New Roman"/>
-          <w:color w:val="000000" w:themeColor="text1"/>
-          <w:sz w:val="28"/>
-          <w:szCs w:val="28"/>
-        </w:rPr>
-        <w:t xml:space="preserve"> Режим доступа: </w:t>
-      </w:r>
-      <w:r>
-        <w:rPr>
-          <w:rFonts w:ascii="Times New Roman" w:hAnsi="Times New Roman" w:cs="Times New Roman"/>
-          <w:color w:val="000000" w:themeColor="text1"/>
-          <w:sz w:val="28"/>
-          <w:szCs w:val="28"/>
-        </w:rPr>
-        <w:t>https://creately.com/blog/ru/диаграмма/уче</w:t>
-      </w:r>
-      <w:r>
-        <w:rPr>
-          <w:rFonts w:ascii="Times New Roman" w:hAnsi="Times New Roman" w:cs="Times New Roman"/>
-          <w:color w:val="000000" w:themeColor="text1"/>
-          <w:sz w:val="28"/>
-          <w:szCs w:val="28"/>
-        </w:rPr>
-        <w:t>бное-пособие-по-</w:t>
-      </w:r>
-      <w:r>
-        <w:rPr>
-          <w:rFonts w:ascii="Times New Roman" w:hAnsi="Times New Roman" w:cs="Times New Roman"/>
-          <w:color w:val="000000" w:themeColor="text1"/>
-          <w:sz w:val="28"/>
-          <w:szCs w:val="28"/>
-        </w:rPr>
-        <w:t xml:space="preserve">диаграмма-прецеде/ </w:t>
-      </w:r>
-      <w:r>
-        <w:rPr>
-          <w:rFonts w:ascii="Times New Roman" w:hAnsi="Times New Roman" w:cs="Times New Roman"/>
-          <w:color w:val="000000" w:themeColor="text1"/>
-          <w:sz w:val="28"/>
-          <w:szCs w:val="28"/>
-        </w:rPr>
-        <w:t>(дата обращения 27</w:t>
-      </w:r>
-      <w:r>
-        <w:rPr>
-          <w:rFonts w:ascii="Times New Roman" w:hAnsi="Times New Roman" w:cs="Times New Roman"/>
-          <w:color w:val="000000" w:themeColor="text1"/>
-          <w:sz w:val="28"/>
-          <w:szCs w:val="28"/>
-        </w:rPr>
-        <w:t>.10.2021)</w:t>
-      </w:r>
-    </w:p>
-    <w:p>
-      <w:pPr>
-        <w:pStyle w:val="ListParagraph"/>
-        <w:numPr>
-          <w:ilvl w:val="6"/>
-          <w:numId w:val="3"/>
-        </w:numPr>
-        <w:spacing w:after="0" w:line="360" w:lineRule="auto"/>
-        <w:ind w:firstLine="709"/>
-        <w:jc w:val="both"/>
-        <w:rPr>
-          <w:rFonts w:ascii="Times New Roman" w:hAnsi="Times New Roman" w:cs="Times New Roman"/>
-          <w:color w:val="000000" w:themeColor="text1"/>
-          <w:sz w:val="28"/>
-          <w:szCs w:val="28"/>
-        </w:rPr>
-      </w:pPr>
-      <w:commentRangeStart w:id="16"/>
-      <w:r>
-        <w:rPr>
-          <w:rFonts w:ascii="Times New Roman" w:hAnsi="Times New Roman" w:cs="Times New Roman"/>
-          <w:color w:val="000000" w:themeColor="text1"/>
-          <w:sz w:val="28"/>
-          <w:szCs w:val="28"/>
-        </w:rPr>
-        <w:t>Использование диаграммы классов</w:t>
-      </w:r>
-      <w:r>
-        <w:rPr>
-          <w:rFonts w:ascii="Times New Roman" w:hAnsi="Times New Roman" w:cs="Times New Roman"/>
-          <w:color w:val="000000" w:themeColor="text1"/>
-          <w:sz w:val="28"/>
-          <w:szCs w:val="28"/>
-        </w:rPr>
-        <w:t>.</w:t>
-      </w:r>
-      <w:r>
-        <w:rPr>
-          <w:rFonts w:ascii="Times New Roman" w:hAnsi="Times New Roman" w:cs="Times New Roman"/>
-          <w:color w:val="000000" w:themeColor="text1"/>
-          <w:sz w:val="28"/>
-          <w:szCs w:val="28"/>
-        </w:rPr>
-        <w:t xml:space="preserve"> [Электронный ресурс]. </w:t>
-      </w:r>
-      <w:r>
-        <w:rPr>
-          <w:rFonts w:ascii="Times New Roman" w:hAnsi="Times New Roman" w:cs="Times New Roman"/>
-          <w:color w:val="000000" w:themeColor="text1"/>
-          <w:sz w:val="28"/>
-          <w:szCs w:val="28"/>
-          <w:shd w:val="clear" w:color="auto" w:fill="FFFFFF"/>
-        </w:rPr>
-        <w:t>—</w:t>
-      </w:r>
-      <w:r>
-        <w:rPr>
-          <w:rFonts w:ascii="Times New Roman" w:hAnsi="Times New Roman" w:cs="Times New Roman"/>
-          <w:color w:val="000000" w:themeColor="text1"/>
-          <w:sz w:val="28"/>
-          <w:szCs w:val="28"/>
-        </w:rPr>
-        <w:t xml:space="preserve"> Режим доступа: </w:t>
-      </w:r>
-      <w:r>
-        <w:rPr>
-          <w:rFonts w:ascii="Times New Roman" w:hAnsi="Times New Roman" w:cs="Times New Roman"/>
-          <w:color w:val="000000" w:themeColor="text1"/>
-          <w:sz w:val="28"/>
-          <w:szCs w:val="28"/>
-        </w:rPr>
-        <w:t>https://habr.com/ru/post/572234/</w:t>
-      </w:r>
-      <w:r>
-        <w:rPr>
-          <w:rFonts w:ascii="Times New Roman" w:hAnsi="Times New Roman" w:cs="Times New Roman"/>
-          <w:color w:val="000000" w:themeColor="text1"/>
-          <w:sz w:val="28"/>
-          <w:szCs w:val="28"/>
-        </w:rPr>
-        <w:t xml:space="preserve">  </w:t>
-      </w:r>
-      <w:r>
-        <w:rPr>
-          <w:rFonts w:ascii="Times New Roman" w:hAnsi="Times New Roman" w:cs="Times New Roman"/>
-          <w:color w:val="000000" w:themeColor="text1"/>
-          <w:sz w:val="28"/>
-          <w:szCs w:val="28"/>
-        </w:rPr>
-        <w:t>(дата обращения 27</w:t>
-      </w:r>
-      <w:r>
-        <w:rPr>
-          <w:rFonts w:ascii="Times New Roman" w:hAnsi="Times New Roman" w:cs="Times New Roman"/>
-          <w:color w:val="000000" w:themeColor="text1"/>
-          <w:sz w:val="28"/>
-          <w:szCs w:val="28"/>
-        </w:rPr>
-        <w:t>.10.2021)</w:t>
-      </w:r>
-      <w:commentRangeEnd w:id="16"/>
-      <w:r>
-        <w:rPr>
-          <w:rStyle w:val="CommentReference"/>
-        </w:rPr>
-        <w:commentReference w:id="16"/>
-      </w:r>
-    </w:p>
-    <w:p>
-      <w:pPr>
-        <w:pStyle w:val="ListParagraph"/>
+          <w:sz w:val="28"/>
+          <w:szCs w:val="28"/>
+        </w:rPr>
+        <w:t xml:space="preserve">. Основы. / Мартин </w:t>
+      </w:r>
+      <w:proofErr w:type="spellStart"/>
+      <w:r>
+        <w:rPr>
+          <w:rFonts w:ascii="Times New Roman" w:hAnsi="Times New Roman" w:cs="Times New Roman"/>
+          <w:sz w:val="28"/>
+          <w:szCs w:val="28"/>
+        </w:rPr>
+        <w:t>Фаулер</w:t>
+      </w:r>
+      <w:proofErr w:type="spellEnd"/>
+      <w:r>
+        <w:rPr>
+          <w:rFonts w:ascii="Times New Roman" w:hAnsi="Times New Roman" w:cs="Times New Roman"/>
+          <w:sz w:val="28"/>
+          <w:szCs w:val="28"/>
+        </w:rPr>
+        <w:t xml:space="preserve">; пер. с англ. А. Петухова – 3-е издание. – </w:t>
+      </w:r>
+      <w:proofErr w:type="spellStart"/>
+      <w:r>
+        <w:rPr>
+          <w:rFonts w:ascii="Times New Roman" w:hAnsi="Times New Roman" w:cs="Times New Roman"/>
+          <w:sz w:val="28"/>
+          <w:szCs w:val="28"/>
+        </w:rPr>
+        <w:t>Спб</w:t>
+      </w:r>
+      <w:proofErr w:type="spellEnd"/>
+      <w:r>
+        <w:rPr>
+          <w:rFonts w:ascii="Times New Roman" w:hAnsi="Times New Roman" w:cs="Times New Roman"/>
+          <w:sz w:val="28"/>
+          <w:szCs w:val="28"/>
+        </w:rPr>
+        <w:t>: Символ-Плюс, 2004 – 192с.</w:t>
+      </w:r>
+    </w:p>
+    <w:p>
+      <w:pPr>
+        <w:pStyle w:val="a3"/>
         <w:spacing w:after="0" w:line="360" w:lineRule="auto"/>
         <w:ind w:left="709"/>
         <w:jc w:val="both"/>
@@ -14652,7 +15323,7 @@
     </w:p>
     <w:p>
       <w:pPr>
-        <w:pStyle w:val="ListParagraph"/>
+        <w:pStyle w:val="a3"/>
         <w:spacing w:after="0" w:line="360" w:lineRule="auto"/>
         <w:ind w:left="709"/>
         <w:jc w:val="both"/>
@@ -14666,7 +15337,7 @@
     </w:p>
     <w:p/>
     <w:sectPr>
-      <w:headerReference w:type="default" r:id="rId22"/>
+      <w:headerReference w:type="default" r:id="rId16"/>
       <w:pgSz w:w="11906" w:h="16838"/>
       <w:pgMar w:top="1134" w:right="850" w:bottom="1134" w:left="1701" w:header="708" w:footer="708" w:gutter="0"/>
       <w:cols w:space="708"/>
@@ -14677,401 +15348,8 @@
 </w:document>
 </file>
 
-<file path=word/comments.xml><?xml version="1.0" encoding="utf-8"?>
-<w:comments xmlns:wpc="http://schemas.microsoft.com/office/word/2010/wordprocessingCanvas" xmlns:cx="http://schemas.microsoft.com/office/drawing/2014/chartex" xmlns:cx1="http://schemas.microsoft.com/office/drawing/2015/9/8/chartex" xmlns:cx2="http://schemas.microsoft.com/office/drawing/2015/10/21/chartex" xmlns:cx3="http://schemas.microsoft.com/office/drawing/2016/5/9/chartex" xmlns:cx4="http://schemas.microsoft.com/office/drawing/2016/5/10/chartex" xmlns:cx5="http://schemas.microsoft.com/office/drawing/2016/5/11/chartex" xmlns:cx6="http://schemas.microsoft.com/office/drawing/2016/5/12/chartex" xmlns:cx7="http://schemas.microsoft.com/office/drawing/2016/5/13/chartex" xmlns:cx8="http://schemas.microsoft.com/office/drawing/2016/5/14/chartex" xmlns:mc="http://schemas.openxmlformats.org/markup-compatibility/2006" xmlns:aink="http://schemas.microsoft.com/office/drawing/2016/ink" xmlns:am3d="http://schemas.microsoft.com/office/drawing/2017/model3d" xmlns:o="urn:schemas-microsoft-com:office:office" xmlns:r="http://schemas.openxmlformats.org/officeDocument/2006/relationships" xmlns:m="http://schemas.openxmlformats.org/officeDocument/2006/math" xmlns:v="urn:schemas-microsoft-com:vml" xmlns:wp14="http://schemas.microsoft.com/office/word/2010/wordprocessingDrawing" xmlns:wp="http://schemas.openxmlformats.org/drawingml/2006/wordprocessingDrawing" xmlns:w10="urn:schemas-microsoft-com:office:word" xmlns:w="http://schemas.openxmlformats.org/wordprocessingml/2006/main" xmlns:w14="http://schemas.microsoft.com/office/word/2010/wordml" xmlns:w15="http://schemas.microsoft.com/office/word/2012/wordml" xmlns:w16cex="http://schemas.microsoft.com/office/word/2018/wordml/cex" xmlns:w16cid="http://schemas.microsoft.com/office/word/2016/wordml/cid" xmlns:w16="http://schemas.microsoft.com/office/word/2018/wordml" xmlns:w16sdtdh="http://schemas.microsoft.com/office/word/2020/wordml/sdtdatahash" xmlns:w16se="http://schemas.microsoft.com/office/word/2015/wordml/symex" xmlns:wpg="http://schemas.microsoft.com/office/word/2010/wordprocessingGroup" xmlns:wpi="http://schemas.microsoft.com/office/word/2010/wordprocessingInk" xmlns:wne="http://schemas.microsoft.com/office/word/2006/wordml" xmlns:wps="http://schemas.microsoft.com/office/word/2010/wordprocessingShape" mc:Ignorable="w14 w15 w16se w16cid w16 w16cex w16sdtdh wp14">
-  <w:comment w:id="0" w:author="AAK" w:date="2021-11-10T17:17:00Z" w:initials="A">
-    <w:p>
-      <w:pPr>
-        <w:pStyle w:val="CommentText"/>
-      </w:pPr>
-      <w:r>
-        <w:rPr>
-          <w:rStyle w:val="CommentReference"/>
-        </w:rPr>
-        <w:annotationRef/>
-      </w:r>
-    </w:p>
-  </w:comment>
-  <w:comment w:id="1" w:author="AAK" w:date="2021-11-10T17:18:00Z" w:initials="A">
-    <w:p>
-      <w:pPr>
-        <w:pStyle w:val="CommentText"/>
-      </w:pPr>
-      <w:r>
-        <w:rPr>
-          <w:rStyle w:val="CommentReference"/>
-        </w:rPr>
-        <w:annotationRef/>
-      </w:r>
-    </w:p>
-  </w:comment>
-  <w:comment w:id="2" w:author="AAK" w:date="2021-11-10T17:18:00Z" w:initials="A">
-    <w:p>
-      <w:pPr>
-        <w:pStyle w:val="CommentText"/>
-      </w:pPr>
-      <w:r>
-        <w:rPr>
-          <w:rStyle w:val="CommentReference"/>
-        </w:rPr>
-        <w:annotationRef/>
-      </w:r>
-    </w:p>
-  </w:comment>
-  <w:comment w:id="3" w:author="AAK" w:date="2021-11-10T17:18:00Z" w:initials="A">
-    <w:p>
-      <w:pPr>
-        <w:pStyle w:val="CommentText"/>
-      </w:pPr>
-      <w:r>
-        <w:rPr>
-          <w:rStyle w:val="CommentReference"/>
-        </w:rPr>
-        <w:annotationRef/>
-      </w:r>
-    </w:p>
-  </w:comment>
-  <w:comment w:id="4" w:author="AAK" w:date="2021-11-10T17:19:00Z" w:initials="A">
-    <w:p>
-      <w:pPr>
-        <w:pStyle w:val="CommentText"/>
-      </w:pPr>
-      <w:r>
-        <w:rPr>
-          <w:rStyle w:val="CommentReference"/>
-        </w:rPr>
-        <w:annotationRef/>
-      </w:r>
-    </w:p>
-  </w:comment>
-  <w:comment w:id="5" w:author="AAK" w:date="2021-11-10T17:19:00Z" w:initials="A">
-    <w:p>
-      <w:pPr>
-        <w:pStyle w:val="CommentText"/>
-      </w:pPr>
-      <w:r>
-        <w:rPr>
-          <w:rStyle w:val="CommentReference"/>
-        </w:rPr>
-        <w:annotationRef/>
-      </w:r>
-    </w:p>
-  </w:comment>
-  <w:comment w:id="6" w:author="AAK" w:date="2021-11-10T17:20:00Z" w:initials="A">
-    <w:p>
-      <w:pPr>
-        <w:pStyle w:val="CommentText"/>
-      </w:pPr>
-      <w:r>
-        <w:rPr>
-          <w:rStyle w:val="CommentReference"/>
-        </w:rPr>
-        <w:annotationRef/>
-      </w:r>
-    </w:p>
-  </w:comment>
-  <w:comment w:id="7" w:author="AAK" w:date="2021-11-10T17:21:00Z" w:initials="A">
-    <w:p>
-      <w:pPr>
-        <w:pStyle w:val="CommentText"/>
-      </w:pPr>
-      <w:r>
-        <w:rPr>
-          <w:rStyle w:val="CommentReference"/>
-        </w:rPr>
-        <w:annotationRef/>
-      </w:r>
-      <w:r>
-        <w:t>Междуабзацный.</w:t>
-      </w:r>
-    </w:p>
-  </w:comment>
-  <w:comment w:id="8" w:author="AAK" w:date="2021-11-10T17:21:00Z" w:initials="A">
-    <w:p>
-      <w:pPr>
-        <w:pStyle w:val="CommentText"/>
-      </w:pPr>
-      <w:r>
-        <w:rPr>
-          <w:rStyle w:val="CommentReference"/>
-        </w:rPr>
-        <w:annotationRef/>
-      </w:r>
-      <w:r>
-        <w:t>Оформление списков.</w:t>
-      </w:r>
-    </w:p>
-  </w:comment>
-  <w:comment w:id="9" w:author="AAK" w:date="2021-11-10T17:22:00Z" w:initials="A">
-    <w:p>
-      <w:pPr>
-        <w:pStyle w:val="CommentText"/>
-      </w:pPr>
-      <w:r>
-        <w:rPr>
-          <w:rStyle w:val="CommentReference"/>
-        </w:rPr>
-        <w:annotationRef/>
-      </w:r>
-    </w:p>
-  </w:comment>
-  <w:comment w:id="10" w:author="AAK" w:date="2021-11-10T17:22:00Z" w:initials="A">
-    <w:p>
-      <w:pPr>
-        <w:pStyle w:val="CommentText"/>
-        <w:rPr>
-          <w:lang w:val="en-US"/>
-        </w:rPr>
-      </w:pPr>
-      <w:r>
-        <w:rPr>
-          <w:rStyle w:val="CommentReference"/>
-        </w:rPr>
-        <w:annotationRef/>
-      </w:r>
-      <w:r>
-        <w:t xml:space="preserve">Убрать </w:t>
-      </w:r>
-      <w:r>
-        <w:rPr>
-          <w:lang w:val="en-US"/>
-        </w:rPr>
-        <w:t>UseCase</w:t>
-      </w:r>
-    </w:p>
-  </w:comment>
-  <w:comment w:id="11" w:author="AAK" w:date="2021-11-10T17:22:00Z" w:initials="A">
-    <w:p>
-      <w:pPr>
-        <w:pStyle w:val="CommentText"/>
-      </w:pPr>
-      <w:r>
-        <w:rPr>
-          <w:rStyle w:val="CommentReference"/>
-        </w:rPr>
-        <w:annotationRef/>
-      </w:r>
-    </w:p>
-  </w:comment>
-  <w:comment w:id="12" w:author="AAK" w:date="2021-11-10T17:27:00Z" w:initials="A">
-    <w:p>
-      <w:pPr>
-        <w:pStyle w:val="CommentText"/>
-      </w:pPr>
-      <w:r>
-        <w:rPr>
-          <w:rStyle w:val="CommentReference"/>
-        </w:rPr>
-        <w:annotationRef/>
-      </w:r>
-      <w:r>
-        <w:t>Все связи агрегация не правильны.</w:t>
-      </w:r>
-    </w:p>
-    <w:p>
-      <w:pPr>
-        <w:pStyle w:val="CommentText"/>
-      </w:pPr>
-      <w:r>
-        <w:rPr>
-          <w:lang w:val="en-US"/>
-        </w:rPr>
-        <w:t xml:space="preserve">KompasConnector – isActive – </w:t>
-      </w:r>
-      <w:r>
-        <w:t>публичное?</w:t>
-      </w:r>
-    </w:p>
-    <w:p>
-      <w:pPr>
-        <w:pStyle w:val="CommentText"/>
-      </w:pPr>
-      <w:r>
-        <w:rPr>
-          <w:lang w:val="en-US"/>
-        </w:rPr>
-        <w:t xml:space="preserve">CreateDocument – </w:t>
-      </w:r>
-      <w:r>
-        <w:t>возвращаемый тип.</w:t>
-      </w:r>
-    </w:p>
-    <w:p>
-      <w:pPr>
-        <w:pStyle w:val="CommentText"/>
-      </w:pPr>
-      <w:r>
-        <w:t xml:space="preserve">Нужно ли использовать </w:t>
-      </w:r>
-      <w:r>
-        <w:rPr>
-          <w:lang w:val="en-US"/>
-        </w:rPr>
-        <w:t>ksDocument</w:t>
-      </w:r>
-      <w:r>
-        <w:t>3</w:t>
-      </w:r>
-      <w:r>
-        <w:rPr>
-          <w:lang w:val="en-US"/>
-        </w:rPr>
-        <w:t>D</w:t>
-      </w:r>
-      <w:r>
-        <w:t xml:space="preserve"> </w:t>
-      </w:r>
-      <w:r>
-        <w:t>напрямую без обёртки.</w:t>
-      </w:r>
-    </w:p>
-    <w:p>
-      <w:pPr>
-        <w:pStyle w:val="CommentText"/>
-      </w:pPr>
-      <w:r>
-        <w:rPr>
-          <w:lang w:val="en-US"/>
-        </w:rPr>
-        <w:t xml:space="preserve">DiceParameters – </w:t>
-      </w:r>
-      <w:r>
-        <w:t>все проперти?</w:t>
-      </w:r>
-    </w:p>
-  </w:comment>
-  <w:comment w:id="13" w:author="AAK" w:date="2021-11-10T17:33:00Z" w:initials="A">
-    <w:p>
-      <w:pPr>
-        <w:pStyle w:val="CommentText"/>
-      </w:pPr>
-      <w:r>
-        <w:rPr>
-          <w:rStyle w:val="CommentReference"/>
-        </w:rPr>
-        <w:annotationRef/>
-      </w:r>
-      <w:r>
-        <w:t>Описание классов.</w:t>
-      </w:r>
-    </w:p>
-  </w:comment>
-  <w:comment w:id="14" w:author="AAK" w:date="2021-11-10T17:34:00Z" w:initials="A">
-    <w:p>
-      <w:pPr>
-        <w:pStyle w:val="CommentText"/>
-      </w:pPr>
-      <w:r>
-        <w:rPr>
-          <w:rStyle w:val="CommentReference"/>
-        </w:rPr>
-        <w:annotationRef/>
-      </w:r>
-      <w:r>
-        <w:t>Междуабзацный отступ.</w:t>
-      </w:r>
-    </w:p>
-  </w:comment>
-  <w:comment w:id="15" w:author="AAK" w:date="2021-11-10T17:37:00Z" w:initials="A">
-    <w:p>
-      <w:pPr>
-        <w:pStyle w:val="CommentText"/>
-      </w:pPr>
-      <w:r>
-        <w:rPr>
-          <w:rStyle w:val="CommentReference"/>
-        </w:rPr>
-        <w:annotationRef/>
-      </w:r>
-    </w:p>
-  </w:comment>
-  <w:comment w:id="16" w:author="AAK" w:date="2021-11-10T17:37:00Z" w:initials="A">
-    <w:p>
-      <w:pPr>
-        <w:pStyle w:val="CommentText"/>
-      </w:pPr>
-      <w:r>
-        <w:rPr>
-          <w:rStyle w:val="CommentReference"/>
-        </w:rPr>
-        <w:annotationRef/>
-      </w:r>
-      <w:r>
-        <w:t>Ссылки на книги.</w:t>
-      </w:r>
-    </w:p>
-  </w:comment>
-</w:comments>
-</file>
-
-<file path=word/commentsExtended.xml><?xml version="1.0" encoding="utf-8"?>
-<w15:commentsEx xmlns:wpc="http://schemas.microsoft.com/office/word/2010/wordprocessingCanvas" xmlns:cx="http://schemas.microsoft.com/office/drawing/2014/chartex" xmlns:cx1="http://schemas.microsoft.com/office/drawing/2015/9/8/chartex" xmlns:cx2="http://schemas.microsoft.com/office/drawing/2015/10/21/chartex" xmlns:cx3="http://schemas.microsoft.com/office/drawing/2016/5/9/chartex" xmlns:cx4="http://schemas.microsoft.com/office/drawing/2016/5/10/chartex" xmlns:cx5="http://schemas.microsoft.com/office/drawing/2016/5/11/chartex" xmlns:cx6="http://schemas.microsoft.com/office/drawing/2016/5/12/chartex" xmlns:cx7="http://schemas.microsoft.com/office/drawing/2016/5/13/chartex" xmlns:cx8="http://schemas.microsoft.com/office/drawing/2016/5/14/chartex" xmlns:mc="http://schemas.openxmlformats.org/markup-compatibility/2006" xmlns:aink="http://schemas.microsoft.com/office/drawing/2016/ink" xmlns:am3d="http://schemas.microsoft.com/office/drawing/2017/model3d" xmlns:o="urn:schemas-microsoft-com:office:office" xmlns:r="http://schemas.openxmlformats.org/officeDocument/2006/relationships" xmlns:m="http://schemas.openxmlformats.org/officeDocument/2006/math" xmlns:v="urn:schemas-microsoft-com:vml" xmlns:wp14="http://schemas.microsoft.com/office/word/2010/wordprocessingDrawing" xmlns:wp="http://schemas.openxmlformats.org/drawingml/2006/wordprocessingDrawing" xmlns:w10="urn:schemas-microsoft-com:office:word" xmlns:w="http://schemas.openxmlformats.org/wordprocessingml/2006/main" xmlns:w14="http://schemas.microsoft.com/office/word/2010/wordml" xmlns:w15="http://schemas.microsoft.com/office/word/2012/wordml" xmlns:w16cex="http://schemas.microsoft.com/office/word/2018/wordml/cex" xmlns:w16cid="http://schemas.microsoft.com/office/word/2016/wordml/cid" xmlns:w16="http://schemas.microsoft.com/office/word/2018/wordml" xmlns:w16sdtdh="http://schemas.microsoft.com/office/word/2020/wordml/sdtdatahash" xmlns:w16se="http://schemas.microsoft.com/office/word/2015/wordml/symex" xmlns:wpg="http://schemas.microsoft.com/office/word/2010/wordprocessingGroup" xmlns:wpi="http://schemas.microsoft.com/office/word/2010/wordprocessingInk" xmlns:wne="http://schemas.microsoft.com/office/word/2006/wordml" xmlns:wps="http://schemas.microsoft.com/office/word/2010/wordprocessingShape" mc:Ignorable="w14 w15 w16se w16cid w16 w16cex w16sdtdh wp14">
-  <w15:commentEx w15:paraId="322C2890" w15:done="0"/>
-  <w15:commentEx w15:paraId="66155AB1" w15:done="0"/>
-  <w15:commentEx w15:paraId="635C83A6" w15:done="0"/>
-  <w15:commentEx w15:paraId="237133EE" w15:done="0"/>
-  <w15:commentEx w15:paraId="1CFBDE28" w15:done="0"/>
-  <w15:commentEx w15:paraId="0E471243" w15:done="0"/>
-  <w15:commentEx w15:paraId="71BE8A20" w15:done="0"/>
-  <w15:commentEx w15:paraId="038143F1" w15:done="0"/>
-  <w15:commentEx w15:paraId="05B9E068" w15:done="0"/>
-  <w15:commentEx w15:paraId="63BA8F0F" w15:done="0"/>
-  <w15:commentEx w15:paraId="1FC0450C" w15:done="0"/>
-  <w15:commentEx w15:paraId="69C7087D" w15:done="0"/>
-  <w15:commentEx w15:paraId="429AA095" w15:done="0"/>
-  <w15:commentEx w15:paraId="58BEB27F" w15:done="0"/>
-  <w15:commentEx w15:paraId="695BDC92" w15:done="0"/>
-  <w15:commentEx w15:paraId="6B3A14A4" w15:done="0"/>
-  <w15:commentEx w15:paraId="059FAC69" w15:done="0"/>
-</w15:commentsEx>
-</file>
-
-<file path=word/commentsExtensible.xml><?xml version="1.0" encoding="utf-8"?>
-<w16cex:commentsExtensible xmlns:wpc="http://schemas.microsoft.com/office/word/2010/wordprocessingCanvas" xmlns:cx="http://schemas.microsoft.com/office/drawing/2014/chartex" xmlns:cx1="http://schemas.microsoft.com/office/drawing/2015/9/8/chartex" xmlns:cx2="http://schemas.microsoft.com/office/drawing/2015/10/21/chartex" xmlns:cx3="http://schemas.microsoft.com/office/drawing/2016/5/9/chartex" xmlns:cx4="http://schemas.microsoft.com/office/drawing/2016/5/10/chartex" xmlns:cx5="http://schemas.microsoft.com/office/drawing/2016/5/11/chartex" xmlns:cx6="http://schemas.microsoft.com/office/drawing/2016/5/12/chartex" xmlns:cx7="http://schemas.microsoft.com/office/drawing/2016/5/13/chartex" xmlns:cx8="http://schemas.microsoft.com/office/drawing/2016/5/14/chartex" xmlns:mc="http://schemas.openxmlformats.org/markup-compatibility/2006" xmlns:aink="http://schemas.microsoft.com/office/drawing/2016/ink" xmlns:am3d="http://schemas.microsoft.com/office/drawing/2017/model3d" xmlns:o="urn:schemas-microsoft-com:office:office" xmlns:r="http://schemas.openxmlformats.org/officeDocument/2006/relationships" xmlns:m="http://schemas.openxmlformats.org/officeDocument/2006/math" xmlns:v="urn:schemas-microsoft-com:vml" xmlns:wp14="http://schemas.microsoft.com/office/word/2010/wordprocessingDrawing" xmlns:wp="http://schemas.openxmlformats.org/drawingml/2006/wordprocessingDrawing" xmlns:w10="urn:schemas-microsoft-com:office:word" xmlns:w="http://schemas.openxmlformats.org/wordprocessingml/2006/main" xmlns:w14="http://schemas.microsoft.com/office/word/2010/wordml" xmlns:w15="http://schemas.microsoft.com/office/word/2012/wordml" xmlns:w16cex="http://schemas.microsoft.com/office/word/2018/wordml/cex" xmlns:w16cid="http://schemas.microsoft.com/office/word/2016/wordml/cid" xmlns:w16="http://schemas.microsoft.com/office/word/2018/wordml" xmlns:w16sdtdh="http://schemas.microsoft.com/office/word/2020/wordml/sdtdatahash" xmlns:w16se="http://schemas.microsoft.com/office/word/2015/wordml/symex" xmlns:wpg="http://schemas.microsoft.com/office/word/2010/wordprocessingGroup" xmlns:wpi="http://schemas.microsoft.com/office/word/2010/wordprocessingInk" xmlns:wne="http://schemas.microsoft.com/office/word/2006/wordml" xmlns:wps="http://schemas.microsoft.com/office/word/2010/wordprocessingShape" mc:Ignorable="w14 w15 w16se w16cid w16 w16cex w16sdtdh wp14">
-  <w16cex:commentExtensible w16cex:durableId="25367D45" w16cex:dateUtc="2021-11-10T10:17:00Z"/>
-  <w16cex:commentExtensible w16cex:durableId="25367D4E" w16cex:dateUtc="2021-11-10T10:18:00Z"/>
-  <w16cex:commentExtensible w16cex:durableId="25367D51" w16cex:dateUtc="2021-11-10T10:18:00Z"/>
-  <w16cex:commentExtensible w16cex:durableId="25367D59" w16cex:dateUtc="2021-11-10T10:18:00Z"/>
-  <w16cex:commentExtensible w16cex:durableId="25367D94" w16cex:dateUtc="2021-11-10T10:19:00Z"/>
-  <w16cex:commentExtensible w16cex:durableId="25367D98" w16cex:dateUtc="2021-11-10T10:19:00Z"/>
-  <w16cex:commentExtensible w16cex:durableId="25367DD7" w16cex:dateUtc="2021-11-10T10:20:00Z"/>
-  <w16cex:commentExtensible w16cex:durableId="25367E0A" w16cex:dateUtc="2021-11-10T10:21:00Z"/>
-  <w16cex:commentExtensible w16cex:durableId="25367E17" w16cex:dateUtc="2021-11-10T10:21:00Z"/>
-  <w16cex:commentExtensible w16cex:durableId="25367E55" w16cex:dateUtc="2021-11-10T10:22:00Z"/>
-  <w16cex:commentExtensible w16cex:durableId="25367E62" w16cex:dateUtc="2021-11-10T10:22:00Z"/>
-  <w16cex:commentExtensible w16cex:durableId="25367E5E" w16cex:dateUtc="2021-11-10T10:22:00Z"/>
-  <w16cex:commentExtensible w16cex:durableId="25367F7B" w16cex:dateUtc="2021-11-10T10:27:00Z"/>
-  <w16cex:commentExtensible w16cex:durableId="25368100" w16cex:dateUtc="2021-11-10T10:33:00Z"/>
-  <w16cex:commentExtensible w16cex:durableId="2536810A" w16cex:dateUtc="2021-11-10T10:34:00Z"/>
-  <w16cex:commentExtensible w16cex:durableId="253681DC" w16cex:dateUtc="2021-11-10T10:37:00Z"/>
-  <w16cex:commentExtensible w16cex:durableId="253681EF" w16cex:dateUtc="2021-11-10T10:37:00Z"/>
-</w16cex:commentsExtensible>
-</file>
-
-<file path=word/commentsIds.xml><?xml version="1.0" encoding="utf-8"?>
-<w16cid:commentsIds xmlns:wpc="http://schemas.microsoft.com/office/word/2010/wordprocessingCanvas" xmlns:cx="http://schemas.microsoft.com/office/drawing/2014/chartex" xmlns:cx1="http://schemas.microsoft.com/office/drawing/2015/9/8/chartex" xmlns:cx2="http://schemas.microsoft.com/office/drawing/2015/10/21/chartex" xmlns:cx3="http://schemas.microsoft.com/office/drawing/2016/5/9/chartex" xmlns:cx4="http://schemas.microsoft.com/office/drawing/2016/5/10/chartex" xmlns:cx5="http://schemas.microsoft.com/office/drawing/2016/5/11/chartex" xmlns:cx6="http://schemas.microsoft.com/office/drawing/2016/5/12/chartex" xmlns:cx7="http://schemas.microsoft.com/office/drawing/2016/5/13/chartex" xmlns:cx8="http://schemas.microsoft.com/office/drawing/2016/5/14/chartex" xmlns:mc="http://schemas.openxmlformats.org/markup-compatibility/2006" xmlns:aink="http://schemas.microsoft.com/office/drawing/2016/ink" xmlns:am3d="http://schemas.microsoft.com/office/drawing/2017/model3d" xmlns:o="urn:schemas-microsoft-com:office:office" xmlns:r="http://schemas.openxmlformats.org/officeDocument/2006/relationships" xmlns:m="http://schemas.openxmlformats.org/officeDocument/2006/math" xmlns:v="urn:schemas-microsoft-com:vml" xmlns:wp14="http://schemas.microsoft.com/office/word/2010/wordprocessingDrawing" xmlns:wp="http://schemas.openxmlformats.org/drawingml/2006/wordprocessingDrawing" xmlns:w10="urn:schemas-microsoft-com:office:word" xmlns:w="http://schemas.openxmlformats.org/wordprocessingml/2006/main" xmlns:w14="http://schemas.microsoft.com/office/word/2010/wordml" xmlns:w15="http://schemas.microsoft.com/office/word/2012/wordml" xmlns:w16cex="http://schemas.microsoft.com/office/word/2018/wordml/cex" xmlns:w16cid="http://schemas.microsoft.com/office/word/2016/wordml/cid" xmlns:w16="http://schemas.microsoft.com/office/word/2018/wordml" xmlns:w16sdtdh="http://schemas.microsoft.com/office/word/2020/wordml/sdtdatahash" xmlns:w16se="http://schemas.microsoft.com/office/word/2015/wordml/symex" xmlns:wpg="http://schemas.microsoft.com/office/word/2010/wordprocessingGroup" xmlns:wpi="http://schemas.microsoft.com/office/word/2010/wordprocessingInk" xmlns:wne="http://schemas.microsoft.com/office/word/2006/wordml" xmlns:wps="http://schemas.microsoft.com/office/word/2010/wordprocessingShape" mc:Ignorable="w14 w15 w16se w16cid w16 w16cex w16sdtdh wp14">
-  <w16cid:commentId w16cid:paraId="322C2890" w16cid:durableId="25367D45"/>
-  <w16cid:commentId w16cid:paraId="66155AB1" w16cid:durableId="25367D4E"/>
-  <w16cid:commentId w16cid:paraId="635C83A6" w16cid:durableId="25367D51"/>
-  <w16cid:commentId w16cid:paraId="237133EE" w16cid:durableId="25367D59"/>
-  <w16cid:commentId w16cid:paraId="1CFBDE28" w16cid:durableId="25367D94"/>
-  <w16cid:commentId w16cid:paraId="0E471243" w16cid:durableId="25367D98"/>
-  <w16cid:commentId w16cid:paraId="71BE8A20" w16cid:durableId="25367DD7"/>
-  <w16cid:commentId w16cid:paraId="038143F1" w16cid:durableId="25367E0A"/>
-  <w16cid:commentId w16cid:paraId="05B9E068" w16cid:durableId="25367E17"/>
-  <w16cid:commentId w16cid:paraId="63BA8F0F" w16cid:durableId="25367E55"/>
-  <w16cid:commentId w16cid:paraId="1FC0450C" w16cid:durableId="25367E62"/>
-  <w16cid:commentId w16cid:paraId="69C7087D" w16cid:durableId="25367E5E"/>
-  <w16cid:commentId w16cid:paraId="429AA095" w16cid:durableId="25367F7B"/>
-  <w16cid:commentId w16cid:paraId="58BEB27F" w16cid:durableId="25368100"/>
-  <w16cid:commentId w16cid:paraId="695BDC92" w16cid:durableId="2536810A"/>
-  <w16cid:commentId w16cid:paraId="6B3A14A4" w16cid:durableId="253681DC"/>
-  <w16cid:commentId w16cid:paraId="059FAC69" w16cid:durableId="253681EF"/>
-</w16cid:commentsIds>
-</file>
-
 <file path=word/endnotes.xml><?xml version="1.0" encoding="utf-8"?>
-<w:endnotes xmlns:wpc="http://schemas.microsoft.com/office/word/2010/wordprocessingCanvas" xmlns:cx="http://schemas.microsoft.com/office/drawing/2014/chartex" xmlns:cx1="http://schemas.microsoft.com/office/drawing/2015/9/8/chartex" xmlns:cx2="http://schemas.microsoft.com/office/drawing/2015/10/21/chartex" xmlns:cx3="http://schemas.microsoft.com/office/drawing/2016/5/9/chartex" xmlns:cx4="http://schemas.microsoft.com/office/drawing/2016/5/10/chartex" xmlns:cx5="http://schemas.microsoft.com/office/drawing/2016/5/11/chartex" xmlns:cx6="http://schemas.microsoft.com/office/drawing/2016/5/12/chartex" xmlns:cx7="http://schemas.microsoft.com/office/drawing/2016/5/13/chartex" xmlns:cx8="http://schemas.microsoft.com/office/drawing/2016/5/14/chartex" xmlns:mc="http://schemas.openxmlformats.org/markup-compatibility/2006" xmlns:aink="http://schemas.microsoft.com/office/drawing/2016/ink" xmlns:am3d="http://schemas.microsoft.com/office/drawing/2017/model3d" xmlns:o="urn:schemas-microsoft-com:office:office" xmlns:r="http://schemas.openxmlformats.org/officeDocument/2006/relationships" xmlns:m="http://schemas.openxmlformats.org/officeDocument/2006/math" xmlns:v="urn:schemas-microsoft-com:vml" xmlns:wp14="http://schemas.microsoft.com/office/word/2010/wordprocessingDrawing" xmlns:wp="http://schemas.openxmlformats.org/drawingml/2006/wordprocessingDrawing" xmlns:w10="urn:schemas-microsoft-com:office:word" xmlns:w="http://schemas.openxmlformats.org/wordprocessingml/2006/main" xmlns:w14="http://schemas.microsoft.com/office/word/2010/wordml" xmlns:w15="http://schemas.microsoft.com/office/word/2012/wordml" xmlns:w16cex="http://schemas.microsoft.com/office/word/2018/wordml/cex" xmlns:w16cid="http://schemas.microsoft.com/office/word/2016/wordml/cid" xmlns:w16="http://schemas.microsoft.com/office/word/2018/wordml" xmlns:w16sdtdh="http://schemas.microsoft.com/office/word/2020/wordml/sdtdatahash" xmlns:w16se="http://schemas.microsoft.com/office/word/2015/wordml/symex" xmlns:wpg="http://schemas.microsoft.com/office/word/2010/wordprocessingGroup" xmlns:wpi="http://schemas.microsoft.com/office/word/2010/wordprocessingInk" xmlns:wne="http://schemas.microsoft.com/office/word/2006/wordml" xmlns:wps="http://schemas.microsoft.com/office/word/2010/wordprocessingShape" mc:Ignorable="w14 w15 w16se w16cid w16 w16cex w16sdtdh wp14">
+<w:endnotes xmlns:wpc="http://schemas.microsoft.com/office/word/2010/wordprocessingCanvas" xmlns:cx="http://schemas.microsoft.com/office/drawing/2014/chartex" xmlns:mc="http://schemas.openxmlformats.org/markup-compatibility/2006" xmlns:o="urn:schemas-microsoft-com:office:office" xmlns:r="http://schemas.openxmlformats.org/officeDocument/2006/relationships" xmlns:m="http://schemas.openxmlformats.org/officeDocument/2006/math" xmlns:v="urn:schemas-microsoft-com:vml" xmlns:wp14="http://schemas.microsoft.com/office/word/2010/wordprocessingDrawing" xmlns:wp="http://schemas.openxmlformats.org/drawingml/2006/wordprocessingDrawing" xmlns:w10="urn:schemas-microsoft-com:office:word" xmlns:w="http://schemas.openxmlformats.org/wordprocessingml/2006/main" xmlns:w14="http://schemas.microsoft.com/office/word/2010/wordml" xmlns:w15="http://schemas.microsoft.com/office/word/2012/wordml" xmlns:w16se="http://schemas.microsoft.com/office/word/2015/wordml/symex" xmlns:wpg="http://schemas.microsoft.com/office/word/2010/wordprocessingGroup" xmlns:wpi="http://schemas.microsoft.com/office/word/2010/wordprocessingInk" xmlns:wne="http://schemas.microsoft.com/office/word/2006/wordml" xmlns:wps="http://schemas.microsoft.com/office/word/2010/wordprocessingShape" mc:Ignorable="w14 w15 w16se wp14">
   <w:endnote w:type="separator" w:id="-1">
     <w:p>
       <w:pPr>
@@ -15096,7 +15374,7 @@
 </file>
 
 <file path=word/footnotes.xml><?xml version="1.0" encoding="utf-8"?>
-<w:footnotes xmlns:wpc="http://schemas.microsoft.com/office/word/2010/wordprocessingCanvas" xmlns:cx="http://schemas.microsoft.com/office/drawing/2014/chartex" xmlns:cx1="http://schemas.microsoft.com/office/drawing/2015/9/8/chartex" xmlns:cx2="http://schemas.microsoft.com/office/drawing/2015/10/21/chartex" xmlns:cx3="http://schemas.microsoft.com/office/drawing/2016/5/9/chartex" xmlns:cx4="http://schemas.microsoft.com/office/drawing/2016/5/10/chartex" xmlns:cx5="http://schemas.microsoft.com/office/drawing/2016/5/11/chartex" xmlns:cx6="http://schemas.microsoft.com/office/drawing/2016/5/12/chartex" xmlns:cx7="http://schemas.microsoft.com/office/drawing/2016/5/13/chartex" xmlns:cx8="http://schemas.microsoft.com/office/drawing/2016/5/14/chartex" xmlns:mc="http://schemas.openxmlformats.org/markup-compatibility/2006" xmlns:aink="http://schemas.microsoft.com/office/drawing/2016/ink" xmlns:am3d="http://schemas.microsoft.com/office/drawing/2017/model3d" xmlns:o="urn:schemas-microsoft-com:office:office" xmlns:r="http://schemas.openxmlformats.org/officeDocument/2006/relationships" xmlns:m="http://schemas.openxmlformats.org/officeDocument/2006/math" xmlns:v="urn:schemas-microsoft-com:vml" xmlns:wp14="http://schemas.microsoft.com/office/word/2010/wordprocessingDrawing" xmlns:wp="http://schemas.openxmlformats.org/drawingml/2006/wordprocessingDrawing" xmlns:w10="urn:schemas-microsoft-com:office:word" xmlns:w="http://schemas.openxmlformats.org/wordprocessingml/2006/main" xmlns:w14="http://schemas.microsoft.com/office/word/2010/wordml" xmlns:w15="http://schemas.microsoft.com/office/word/2012/wordml" xmlns:w16cex="http://schemas.microsoft.com/office/word/2018/wordml/cex" xmlns:w16cid="http://schemas.microsoft.com/office/word/2016/wordml/cid" xmlns:w16="http://schemas.microsoft.com/office/word/2018/wordml" xmlns:w16sdtdh="http://schemas.microsoft.com/office/word/2020/wordml/sdtdatahash" xmlns:w16se="http://schemas.microsoft.com/office/word/2015/wordml/symex" xmlns:wpg="http://schemas.microsoft.com/office/word/2010/wordprocessingGroup" xmlns:wpi="http://schemas.microsoft.com/office/word/2010/wordprocessingInk" xmlns:wne="http://schemas.microsoft.com/office/word/2006/wordml" xmlns:wps="http://schemas.microsoft.com/office/word/2010/wordprocessingShape" mc:Ignorable="w14 w15 w16se w16cid w16 w16cex w16sdtdh wp14">
+<w:footnotes xmlns:wpc="http://schemas.microsoft.com/office/word/2010/wordprocessingCanvas" xmlns:cx="http://schemas.microsoft.com/office/drawing/2014/chartex" xmlns:mc="http://schemas.openxmlformats.org/markup-compatibility/2006" xmlns:o="urn:schemas-microsoft-com:office:office" xmlns:r="http://schemas.openxmlformats.org/officeDocument/2006/relationships" xmlns:m="http://schemas.openxmlformats.org/officeDocument/2006/math" xmlns:v="urn:schemas-microsoft-com:vml" xmlns:wp14="http://schemas.microsoft.com/office/word/2010/wordprocessingDrawing" xmlns:wp="http://schemas.openxmlformats.org/drawingml/2006/wordprocessingDrawing" xmlns:w10="urn:schemas-microsoft-com:office:word" xmlns:w="http://schemas.openxmlformats.org/wordprocessingml/2006/main" xmlns:w14="http://schemas.microsoft.com/office/word/2010/wordml" xmlns:w15="http://schemas.microsoft.com/office/word/2012/wordml" xmlns:w16se="http://schemas.microsoft.com/office/word/2015/wordml/symex" xmlns:wpg="http://schemas.microsoft.com/office/word/2010/wordprocessingGroup" xmlns:wpi="http://schemas.microsoft.com/office/word/2010/wordprocessingInk" xmlns:wne="http://schemas.microsoft.com/office/word/2006/wordml" xmlns:wps="http://schemas.microsoft.com/office/word/2010/wordprocessingShape" mc:Ignorable="w14 w15 w16se wp14">
   <w:footnote w:type="separator" w:id="-1">
     <w:p>
       <w:pPr>
@@ -15121,7 +15399,7 @@
 </file>
 
 <file path=word/header1.xml><?xml version="1.0" encoding="utf-8"?>
-<w:hdr xmlns:wpc="http://schemas.microsoft.com/office/word/2010/wordprocessingCanvas" xmlns:cx="http://schemas.microsoft.com/office/drawing/2014/chartex" xmlns:cx1="http://schemas.microsoft.com/office/drawing/2015/9/8/chartex" xmlns:cx2="http://schemas.microsoft.com/office/drawing/2015/10/21/chartex" xmlns:cx3="http://schemas.microsoft.com/office/drawing/2016/5/9/chartex" xmlns:cx4="http://schemas.microsoft.com/office/drawing/2016/5/10/chartex" xmlns:cx5="http://schemas.microsoft.com/office/drawing/2016/5/11/chartex" xmlns:cx6="http://schemas.microsoft.com/office/drawing/2016/5/12/chartex" xmlns:cx7="http://schemas.microsoft.com/office/drawing/2016/5/13/chartex" xmlns:cx8="http://schemas.microsoft.com/office/drawing/2016/5/14/chartex" xmlns:mc="http://schemas.openxmlformats.org/markup-compatibility/2006" xmlns:aink="http://schemas.microsoft.com/office/drawing/2016/ink" xmlns:am3d="http://schemas.microsoft.com/office/drawing/2017/model3d" xmlns:o="urn:schemas-microsoft-com:office:office" xmlns:r="http://schemas.openxmlformats.org/officeDocument/2006/relationships" xmlns:m="http://schemas.openxmlformats.org/officeDocument/2006/math" xmlns:v="urn:schemas-microsoft-com:vml" xmlns:wp14="http://schemas.microsoft.com/office/word/2010/wordprocessingDrawing" xmlns:wp="http://schemas.openxmlformats.org/drawingml/2006/wordprocessingDrawing" xmlns:w10="urn:schemas-microsoft-com:office:word" xmlns:w="http://schemas.openxmlformats.org/wordprocessingml/2006/main" xmlns:w14="http://schemas.microsoft.com/office/word/2010/wordml" xmlns:w15="http://schemas.microsoft.com/office/word/2012/wordml" xmlns:w16cex="http://schemas.microsoft.com/office/word/2018/wordml/cex" xmlns:w16cid="http://schemas.microsoft.com/office/word/2016/wordml/cid" xmlns:w16="http://schemas.microsoft.com/office/word/2018/wordml" xmlns:w16sdtdh="http://schemas.microsoft.com/office/word/2020/wordml/sdtdatahash" xmlns:w16se="http://schemas.microsoft.com/office/word/2015/wordml/symex" xmlns:wpg="http://schemas.microsoft.com/office/word/2010/wordprocessingGroup" xmlns:wpi="http://schemas.microsoft.com/office/word/2010/wordprocessingInk" xmlns:wne="http://schemas.microsoft.com/office/word/2006/wordml" xmlns:wps="http://schemas.microsoft.com/office/word/2010/wordprocessingShape" mc:Ignorable="w14 w15 w16se w16cid w16 w16cex w16sdtdh wp14">
+<w:hdr xmlns:wpc="http://schemas.microsoft.com/office/word/2010/wordprocessingCanvas" xmlns:cx="http://schemas.microsoft.com/office/drawing/2014/chartex" xmlns:mc="http://schemas.openxmlformats.org/markup-compatibility/2006" xmlns:o="urn:schemas-microsoft-com:office:office" xmlns:r="http://schemas.openxmlformats.org/officeDocument/2006/relationships" xmlns:m="http://schemas.openxmlformats.org/officeDocument/2006/math" xmlns:v="urn:schemas-microsoft-com:vml" xmlns:wp14="http://schemas.microsoft.com/office/word/2010/wordprocessingDrawing" xmlns:wp="http://schemas.openxmlformats.org/drawingml/2006/wordprocessingDrawing" xmlns:w10="urn:schemas-microsoft-com:office:word" xmlns:w="http://schemas.openxmlformats.org/wordprocessingml/2006/main" xmlns:w14="http://schemas.microsoft.com/office/word/2010/wordml" xmlns:w15="http://schemas.microsoft.com/office/word/2012/wordml" xmlns:w16se="http://schemas.microsoft.com/office/word/2015/wordml/symex" xmlns:wpg="http://schemas.microsoft.com/office/word/2010/wordprocessingGroup" xmlns:wpi="http://schemas.microsoft.com/office/word/2010/wordprocessingInk" xmlns:wne="http://schemas.microsoft.com/office/word/2006/wordml" xmlns:wps="http://schemas.microsoft.com/office/word/2010/wordprocessingShape" mc:Ignorable="w14 w15 w16se wp14">
   <w:sdt>
     <w:sdtPr>
       <w:id w:val="840901505"/>
@@ -15134,7 +15412,7 @@
     <w:sdtContent>
       <w:p>
         <w:pPr>
-          <w:pStyle w:val="Header"/>
+          <w:pStyle w:val="ae"/>
           <w:jc w:val="center"/>
         </w:pPr>
         <w:r>
@@ -15150,7 +15428,7 @@
           <w:rPr>
             <w:noProof/>
           </w:rPr>
-          <w:t>20</w:t>
+          <w:t>8</w:t>
         </w:r>
         <w:r>
           <w:fldChar w:fldCharType="end"/>
@@ -15158,16 +15436,11 @@
       </w:p>
     </w:sdtContent>
   </w:sdt>
-  <w:p>
-    <w:pPr>
-      <w:pStyle w:val="Header"/>
-    </w:pPr>
-  </w:p>
 </w:hdr>
 </file>
 
 <file path=word/numbering.xml><?xml version="1.0" encoding="utf-8"?>
-<w:numbering xmlns:wpc="http://schemas.microsoft.com/office/word/2010/wordprocessingCanvas" xmlns:cx="http://schemas.microsoft.com/office/drawing/2014/chartex" xmlns:cx1="http://schemas.microsoft.com/office/drawing/2015/9/8/chartex" xmlns:cx2="http://schemas.microsoft.com/office/drawing/2015/10/21/chartex" xmlns:cx3="http://schemas.microsoft.com/office/drawing/2016/5/9/chartex" xmlns:cx4="http://schemas.microsoft.com/office/drawing/2016/5/10/chartex" xmlns:cx5="http://schemas.microsoft.com/office/drawing/2016/5/11/chartex" xmlns:cx6="http://schemas.microsoft.com/office/drawing/2016/5/12/chartex" xmlns:cx7="http://schemas.microsoft.com/office/drawing/2016/5/13/chartex" xmlns:cx8="http://schemas.microsoft.com/office/drawing/2016/5/14/chartex" xmlns:mc="http://schemas.openxmlformats.org/markup-compatibility/2006" xmlns:aink="http://schemas.microsoft.com/office/drawing/2016/ink" xmlns:am3d="http://schemas.microsoft.com/office/drawing/2017/model3d" xmlns:o="urn:schemas-microsoft-com:office:office" xmlns:r="http://schemas.openxmlformats.org/officeDocument/2006/relationships" xmlns:m="http://schemas.openxmlformats.org/officeDocument/2006/math" xmlns:v="urn:schemas-microsoft-com:vml" xmlns:wp14="http://schemas.microsoft.com/office/word/2010/wordprocessingDrawing" xmlns:wp="http://schemas.openxmlformats.org/drawingml/2006/wordprocessingDrawing" xmlns:w10="urn:schemas-microsoft-com:office:word" xmlns:w="http://schemas.openxmlformats.org/wordprocessingml/2006/main" xmlns:w14="http://schemas.microsoft.com/office/word/2010/wordml" xmlns:w15="http://schemas.microsoft.com/office/word/2012/wordml" xmlns:w16cex="http://schemas.microsoft.com/office/word/2018/wordml/cex" xmlns:w16cid="http://schemas.microsoft.com/office/word/2016/wordml/cid" xmlns:w16="http://schemas.microsoft.com/office/word/2018/wordml" xmlns:w16sdtdh="http://schemas.microsoft.com/office/word/2020/wordml/sdtdatahash" xmlns:w16se="http://schemas.microsoft.com/office/word/2015/wordml/symex" xmlns:wpg="http://schemas.microsoft.com/office/word/2010/wordprocessingGroup" xmlns:wpi="http://schemas.microsoft.com/office/word/2010/wordprocessingInk" xmlns:wne="http://schemas.microsoft.com/office/word/2006/wordml" xmlns:wps="http://schemas.microsoft.com/office/word/2010/wordprocessingShape" mc:Ignorable="w14 w15 w16se w16cid w16 w16cex w16sdtdh wp14">
+<w:numbering xmlns:wpc="http://schemas.microsoft.com/office/word/2010/wordprocessingCanvas" xmlns:cx="http://schemas.microsoft.com/office/drawing/2014/chartex" xmlns:mc="http://schemas.openxmlformats.org/markup-compatibility/2006" xmlns:o="urn:schemas-microsoft-com:office:office" xmlns:r="http://schemas.openxmlformats.org/officeDocument/2006/relationships" xmlns:m="http://schemas.openxmlformats.org/officeDocument/2006/math" xmlns:v="urn:schemas-microsoft-com:vml" xmlns:wp14="http://schemas.microsoft.com/office/word/2010/wordprocessingDrawing" xmlns:wp="http://schemas.openxmlformats.org/drawingml/2006/wordprocessingDrawing" xmlns:w10="urn:schemas-microsoft-com:office:word" xmlns:w="http://schemas.openxmlformats.org/wordprocessingml/2006/main" xmlns:w14="http://schemas.microsoft.com/office/word/2010/wordml" xmlns:w15="http://schemas.microsoft.com/office/word/2012/wordml" xmlns:w16se="http://schemas.microsoft.com/office/word/2015/wordml/symex" xmlns:wpg="http://schemas.microsoft.com/office/word/2010/wordprocessingGroup" xmlns:wpi="http://schemas.microsoft.com/office/word/2010/wordprocessingInk" xmlns:wne="http://schemas.microsoft.com/office/word/2006/wordml" xmlns:wps="http://schemas.microsoft.com/office/word/2010/wordprocessingShape" mc:Ignorable="w14 w15 w16se wp14">
   <w:abstractNum w:abstractNumId="0" w15:restartNumberingAfterBreak="0">
     <w:nsid w:val="031D2D45"/>
     <w:multiLevelType w:val="multilevel"/>
@@ -16308,7 +16581,20 @@
   </w:num>
   <w:num w:numId="3">
     <w:abstractNumId w:val="0"/>
-    <w:lvlOverride w:ilvl="0"/>
+    <w:lvlOverride w:ilvl="6">
+      <w:lvl w:ilvl="6">
+        <w:start w:val="1"/>
+        <w:numFmt w:val="decimal"/>
+        <w:lvlText w:val="%7."/>
+        <w:lvlJc w:val="left"/>
+        <w:pPr>
+          <w:ind w:left="0" w:firstLine="0"/>
+        </w:pPr>
+        <w:rPr>
+          <w:rFonts w:hint="default"/>
+        </w:rPr>
+      </w:lvl>
+    </w:lvlOverride>
   </w:num>
   <w:num w:numId="4">
     <w:abstractNumId w:val="8"/>
@@ -16361,16 +16647,8 @@
 </w:numbering>
 </file>
 
-<file path=word/people.xml><?xml version="1.0" encoding="utf-8"?>
-<w15:people xmlns:wpc="http://schemas.microsoft.com/office/word/2010/wordprocessingCanvas" xmlns:cx="http://schemas.microsoft.com/office/drawing/2014/chartex" xmlns:cx1="http://schemas.microsoft.com/office/drawing/2015/9/8/chartex" xmlns:cx2="http://schemas.microsoft.com/office/drawing/2015/10/21/chartex" xmlns:cx3="http://schemas.microsoft.com/office/drawing/2016/5/9/chartex" xmlns:cx4="http://schemas.microsoft.com/office/drawing/2016/5/10/chartex" xmlns:cx5="http://schemas.microsoft.com/office/drawing/2016/5/11/chartex" xmlns:cx6="http://schemas.microsoft.com/office/drawing/2016/5/12/chartex" xmlns:cx7="http://schemas.microsoft.com/office/drawing/2016/5/13/chartex" xmlns:cx8="http://schemas.microsoft.com/office/drawing/2016/5/14/chartex" xmlns:mc="http://schemas.openxmlformats.org/markup-compatibility/2006" xmlns:aink="http://schemas.microsoft.com/office/drawing/2016/ink" xmlns:am3d="http://schemas.microsoft.com/office/drawing/2017/model3d" xmlns:o="urn:schemas-microsoft-com:office:office" xmlns:r="http://schemas.openxmlformats.org/officeDocument/2006/relationships" xmlns:m="http://schemas.openxmlformats.org/officeDocument/2006/math" xmlns:v="urn:schemas-microsoft-com:vml" xmlns:wp14="http://schemas.microsoft.com/office/word/2010/wordprocessingDrawing" xmlns:wp="http://schemas.openxmlformats.org/drawingml/2006/wordprocessingDrawing" xmlns:w10="urn:schemas-microsoft-com:office:word" xmlns:w="http://schemas.openxmlformats.org/wordprocessingml/2006/main" xmlns:w14="http://schemas.microsoft.com/office/word/2010/wordml" xmlns:w15="http://schemas.microsoft.com/office/word/2012/wordml" xmlns:w16cex="http://schemas.microsoft.com/office/word/2018/wordml/cex" xmlns:w16cid="http://schemas.microsoft.com/office/word/2016/wordml/cid" xmlns:w16="http://schemas.microsoft.com/office/word/2018/wordml" xmlns:w16sdtdh="http://schemas.microsoft.com/office/word/2020/wordml/sdtdatahash" xmlns:w16se="http://schemas.microsoft.com/office/word/2015/wordml/symex" xmlns:wpg="http://schemas.microsoft.com/office/word/2010/wordprocessingGroup" xmlns:wpi="http://schemas.microsoft.com/office/word/2010/wordprocessingInk" xmlns:wne="http://schemas.microsoft.com/office/word/2006/wordml" xmlns:wps="http://schemas.microsoft.com/office/word/2010/wordprocessingShape" mc:Ignorable="w14 w15 w16se w16cid w16 w16cex w16sdtdh wp14">
-  <w15:person w15:author="AAK">
-    <w15:presenceInfo w15:providerId="AD" w15:userId="S-1-5-21-2301979571-1751391163-971761870-1106"/>
-  </w15:person>
-</w15:people>
-</file>
-
 <file path=word/styles.xml><?xml version="1.0" encoding="utf-8"?>
-<w:styles xmlns:mc="http://schemas.openxmlformats.org/markup-compatibility/2006" xmlns:r="http://schemas.openxmlformats.org/officeDocument/2006/relationships" xmlns:w="http://schemas.openxmlformats.org/wordprocessingml/2006/main" xmlns:w14="http://schemas.microsoft.com/office/word/2010/wordml" xmlns:w15="http://schemas.microsoft.com/office/word/2012/wordml" xmlns:w16cex="http://schemas.microsoft.com/office/word/2018/wordml/cex" xmlns:w16cid="http://schemas.microsoft.com/office/word/2016/wordml/cid" xmlns:w16="http://schemas.microsoft.com/office/word/2018/wordml" xmlns:w16sdtdh="http://schemas.microsoft.com/office/word/2020/wordml/sdtdatahash" xmlns:w16se="http://schemas.microsoft.com/office/word/2015/wordml/symex" mc:Ignorable="w14 w15 w16se w16cid w16 w16cex w16sdtdh">
+<w:styles xmlns:mc="http://schemas.openxmlformats.org/markup-compatibility/2006" xmlns:r="http://schemas.openxmlformats.org/officeDocument/2006/relationships" xmlns:w="http://schemas.openxmlformats.org/wordprocessingml/2006/main" xmlns:w14="http://schemas.microsoft.com/office/word/2010/wordml" xmlns:w15="http://schemas.microsoft.com/office/word/2012/wordml" xmlns:w16se="http://schemas.microsoft.com/office/word/2015/wordml/symex" mc:Ignorable="w14 w15 w16se">
   <w:docDefaults>
     <w:rPrDefault>
       <w:rPr>
@@ -16386,7 +16664,7 @@
       </w:pPr>
     </w:pPrDefault>
   </w:docDefaults>
-  <w:latentStyles w:defLockedState="0" w:defUIPriority="99" w:defSemiHidden="0" w:defUnhideWhenUsed="0" w:defQFormat="0" w:count="376">
+  <w:latentStyles w:defLockedState="0" w:defUIPriority="99" w:defSemiHidden="0" w:defUnhideWhenUsed="0" w:defQFormat="0" w:count="371">
     <w:lsdException w:name="Normal" w:uiPriority="0" w:qFormat="1"/>
     <w:lsdException w:name="heading 1" w:uiPriority="9" w:qFormat="1"/>
     <w:lsdException w:name="heading 2" w:semiHidden="1" w:uiPriority="9" w:unhideWhenUsed="1" w:qFormat="1"/>
@@ -16492,6 +16770,7 @@
     <w:lsdException w:name="HTML Sample" w:semiHidden="1" w:unhideWhenUsed="1"/>
     <w:lsdException w:name="HTML Typewriter" w:semiHidden="1" w:unhideWhenUsed="1"/>
     <w:lsdException w:name="HTML Variable" w:semiHidden="1" w:unhideWhenUsed="1"/>
+    <w:lsdException w:name="Normal Table" w:semiHidden="1" w:unhideWhenUsed="1"/>
     <w:lsdException w:name="annotation subject" w:semiHidden="1" w:unhideWhenUsed="1"/>
     <w:lsdException w:name="No List" w:semiHidden="1" w:unhideWhenUsed="1"/>
     <w:lsdException w:name="Outline List 1" w:semiHidden="1" w:unhideWhenUsed="1"/>
@@ -16534,8 +16813,11 @@
     <w:lsdException w:name="Table Contemporary" w:semiHidden="1" w:unhideWhenUsed="1"/>
     <w:lsdException w:name="Table Elegant" w:semiHidden="1" w:unhideWhenUsed="1"/>
     <w:lsdException w:name="Table Professional" w:semiHidden="1" w:unhideWhenUsed="1"/>
+    <w:lsdException w:name="Table Subtle 1" w:semiHidden="1" w:unhideWhenUsed="1"/>
     <w:lsdException w:name="Table Subtle 2" w:semiHidden="1" w:unhideWhenUsed="1"/>
     <w:lsdException w:name="Table Web 1" w:semiHidden="1" w:unhideWhenUsed="1"/>
+    <w:lsdException w:name="Table Web 2" w:semiHidden="1" w:unhideWhenUsed="1"/>
+    <w:lsdException w:name="Table Web 3" w:semiHidden="1" w:unhideWhenUsed="1"/>
     <w:lsdException w:name="Balloon Text" w:semiHidden="1" w:unhideWhenUsed="1"/>
     <w:lsdException w:name="Table Grid" w:uiPriority="59"/>
     <w:lsdException w:name="Table Theme" w:semiHidden="1" w:unhideWhenUsed="1"/>
@@ -16754,13 +17036,8 @@
     <w:lsdException w:name="List Table 5 Dark Accent 6" w:uiPriority="50"/>
     <w:lsdException w:name="List Table 6 Colorful Accent 6" w:uiPriority="51"/>
     <w:lsdException w:name="List Table 7 Colorful Accent 6" w:uiPriority="52"/>
-    <w:lsdException w:name="Mention" w:semiHidden="1" w:unhideWhenUsed="1"/>
-    <w:lsdException w:name="Smart Hyperlink" w:semiHidden="1" w:unhideWhenUsed="1"/>
-    <w:lsdException w:name="Hashtag" w:semiHidden="1" w:unhideWhenUsed="1"/>
-    <w:lsdException w:name="Unresolved Mention" w:semiHidden="1" w:unhideWhenUsed="1"/>
-    <w:lsdException w:name="Smart Link" w:semiHidden="1" w:unhideWhenUsed="1"/>
   </w:latentStyles>
-  <w:style w:type="paragraph" w:default="1" w:styleId="Normal">
+  <w:style w:type="paragraph" w:default="1" w:styleId="a">
     <w:name w:val="Normal"/>
     <w:qFormat/>
     <w:rsid w:val="00C24586"/>
@@ -16768,11 +17045,11 @@
       <w:spacing w:after="200" w:line="276" w:lineRule="auto"/>
     </w:pPr>
   </w:style>
-  <w:style w:type="paragraph" w:styleId="Heading1">
+  <w:style w:type="paragraph" w:styleId="1">
     <w:name w:val="heading 1"/>
-    <w:basedOn w:val="Normal"/>
-    <w:next w:val="Normal"/>
-    <w:link w:val="Heading1Char"/>
+    <w:basedOn w:val="a"/>
+    <w:next w:val="a"/>
+    <w:link w:val="10"/>
     <w:uiPriority w:val="9"/>
     <w:qFormat/>
     <w:rsid w:val="0085117E"/>
@@ -16789,13 +17066,13 @@
       <w:szCs w:val="32"/>
     </w:rPr>
   </w:style>
-  <w:style w:type="character" w:default="1" w:styleId="DefaultParagraphFont">
+  <w:style w:type="character" w:default="1" w:styleId="a0">
     <w:name w:val="Default Paragraph Font"/>
     <w:uiPriority w:val="1"/>
     <w:semiHidden/>
     <w:unhideWhenUsed/>
   </w:style>
-  <w:style w:type="table" w:default="1" w:styleId="TableNormal">
+  <w:style w:type="table" w:default="1" w:styleId="a1">
     <w:name w:val="Normal Table"/>
     <w:uiPriority w:val="99"/>
     <w:semiHidden/>
@@ -16810,16 +17087,16 @@
       </w:tblCellMar>
     </w:tblPr>
   </w:style>
-  <w:style w:type="numbering" w:default="1" w:styleId="NoList">
+  <w:style w:type="numbering" w:default="1" w:styleId="a2">
     <w:name w:val="No List"/>
     <w:uiPriority w:val="99"/>
     <w:semiHidden/>
     <w:unhideWhenUsed/>
   </w:style>
-  <w:style w:type="paragraph" w:styleId="ListParagraph">
+  <w:style w:type="paragraph" w:styleId="a3">
     <w:name w:val="List Paragraph"/>
     <w:aliases w:val="Список нумерованный"/>
-    <w:basedOn w:val="Normal"/>
+    <w:basedOn w:val="a"/>
     <w:uiPriority w:val="34"/>
     <w:qFormat/>
     <w:rsid w:val="00C24586"/>
@@ -16838,9 +17115,9 @@
       </w:numPr>
     </w:pPr>
   </w:style>
-  <w:style w:type="paragraph" w:styleId="NormalWeb">
+  <w:style w:type="paragraph" w:styleId="a4">
     <w:name w:val="Normal (Web)"/>
-    <w:basedOn w:val="Normal"/>
+    <w:basedOn w:val="a"/>
     <w:uiPriority w:val="99"/>
     <w:unhideWhenUsed/>
     <w:rsid w:val="00C24586"/>
@@ -16855,9 +17132,9 @@
       <w:lang w:eastAsia="ru-RU"/>
     </w:rPr>
   </w:style>
-  <w:style w:type="character" w:styleId="Hyperlink">
+  <w:style w:type="character" w:styleId="a5">
     <w:name w:val="Hyperlink"/>
-    <w:basedOn w:val="DefaultParagraphFont"/>
+    <w:basedOn w:val="a0"/>
     <w:uiPriority w:val="99"/>
     <w:unhideWhenUsed/>
     <w:rsid w:val="00C24586"/>
@@ -16868,12 +17145,12 @@
   </w:style>
   <w:style w:type="character" w:customStyle="1" w:styleId="noprint">
     <w:name w:val="noprint"/>
-    <w:basedOn w:val="DefaultParagraphFont"/>
+    <w:basedOn w:val="a0"/>
     <w:rsid w:val="00C24586"/>
   </w:style>
-  <w:style w:type="table" w:styleId="TableGrid">
+  <w:style w:type="table" w:styleId="a6">
     <w:name w:val="Table Grid"/>
-    <w:basedOn w:val="TableNormal"/>
+    <w:basedOn w:val="a1"/>
     <w:uiPriority w:val="59"/>
     <w:rsid w:val="009E6DF3"/>
     <w:pPr>
@@ -16890,9 +17167,9 @@
       </w:tblBorders>
     </w:tblPr>
   </w:style>
-  <w:style w:type="paragraph" w:customStyle="1" w:styleId="1">
+  <w:style w:type="paragraph" w:customStyle="1" w:styleId="11">
     <w:name w:val="Абзац списка1"/>
-    <w:basedOn w:val="Normal"/>
+    <w:basedOn w:val="a"/>
     <w:uiPriority w:val="1"/>
     <w:qFormat/>
     <w:rsid w:val="00E67848"/>
@@ -16907,10 +17184,10 @@
       <w:rFonts w:ascii="Times New Roman" w:eastAsia="Times New Roman" w:hAnsi="Times New Roman" w:cs="Times New Roman"/>
     </w:rPr>
   </w:style>
-  <w:style w:type="paragraph" w:styleId="BodyText">
+  <w:style w:type="paragraph" w:styleId="a7">
     <w:name w:val="Body Text"/>
-    <w:basedOn w:val="Normal"/>
-    <w:link w:val="BodyTextChar"/>
+    <w:basedOn w:val="a"/>
+    <w:link w:val="a8"/>
     <w:uiPriority w:val="1"/>
     <w:qFormat/>
     <w:rsid w:val="00F52692"/>
@@ -16926,10 +17203,10 @@
       <w:szCs w:val="28"/>
     </w:rPr>
   </w:style>
-  <w:style w:type="character" w:customStyle="1" w:styleId="BodyTextChar">
-    <w:name w:val="Body Text Char"/>
-    <w:basedOn w:val="DefaultParagraphFont"/>
-    <w:link w:val="BodyText"/>
+  <w:style w:type="character" w:customStyle="1" w:styleId="a8">
+    <w:name w:val="Основной текст Знак"/>
+    <w:basedOn w:val="a0"/>
+    <w:link w:val="a7"/>
     <w:uiPriority w:val="1"/>
     <w:rsid w:val="00F52692"/>
     <w:rPr>
@@ -16940,7 +17217,7 @@
   </w:style>
   <w:style w:type="paragraph" w:customStyle="1" w:styleId="p1">
     <w:name w:val="p1"/>
-    <w:basedOn w:val="Normal"/>
+    <w:basedOn w:val="a"/>
     <w:rsid w:val="00CA19AF"/>
     <w:pPr>
       <w:spacing w:before="100" w:beforeAutospacing="1" w:after="100" w:afterAutospacing="1" w:line="240" w:lineRule="auto"/>
@@ -16952,10 +17229,10 @@
       <w:lang w:eastAsia="ru-RU"/>
     </w:rPr>
   </w:style>
-  <w:style w:type="paragraph" w:customStyle="1" w:styleId="a">
+  <w:style w:type="paragraph" w:customStyle="1" w:styleId="a9">
     <w:name w:val="мой стиль"/>
-    <w:basedOn w:val="Normal"/>
-    <w:link w:val="a0"/>
+    <w:basedOn w:val="a"/>
+    <w:link w:val="aa"/>
     <w:qFormat/>
     <w:rsid w:val="00E1758B"/>
     <w:pPr>
@@ -16971,9 +17248,9 @@
       <w:lang w:val="x-none" w:eastAsia="x-none"/>
     </w:rPr>
   </w:style>
-  <w:style w:type="character" w:customStyle="1" w:styleId="a0">
+  <w:style w:type="character" w:customStyle="1" w:styleId="aa">
     <w:name w:val="мой стиль Знак"/>
-    <w:link w:val="a"/>
+    <w:link w:val="a9"/>
     <w:rsid w:val="00E1758B"/>
     <w:rPr>
       <w:rFonts w:ascii="Times New Roman" w:eastAsia="Calibri" w:hAnsi="Times New Roman" w:cs="Times New Roman"/>
@@ -16985,12 +17262,12 @@
   </w:style>
   <w:style w:type="character" w:customStyle="1" w:styleId="x2ul">
     <w:name w:val="x2ul"/>
-    <w:basedOn w:val="DefaultParagraphFont"/>
+    <w:basedOn w:val="a0"/>
     <w:rsid w:val="00E1758B"/>
   </w:style>
-  <w:style w:type="paragraph" w:customStyle="1" w:styleId="bodytext0">
+  <w:style w:type="paragraph" w:customStyle="1" w:styleId="bodytext">
     <w:name w:val="bodytext"/>
-    <w:basedOn w:val="Normal"/>
+    <w:basedOn w:val="a"/>
     <w:rsid w:val="00E1758B"/>
     <w:pPr>
       <w:spacing w:before="100" w:beforeAutospacing="1" w:after="100" w:afterAutospacing="1" w:line="240" w:lineRule="auto"/>
@@ -17002,10 +17279,10 @@
       <w:lang w:eastAsia="ru-RU"/>
     </w:rPr>
   </w:style>
-  <w:style w:type="character" w:customStyle="1" w:styleId="Heading1Char">
-    <w:name w:val="Heading 1 Char"/>
-    <w:basedOn w:val="DefaultParagraphFont"/>
-    <w:link w:val="Heading1"/>
+  <w:style w:type="character" w:customStyle="1" w:styleId="10">
+    <w:name w:val="Заголовок 1 Знак"/>
+    <w:basedOn w:val="a0"/>
+    <w:link w:val="1"/>
     <w:uiPriority w:val="9"/>
     <w:rsid w:val="0085117E"/>
     <w:rPr>
@@ -17015,10 +17292,10 @@
       <w:szCs w:val="32"/>
     </w:rPr>
   </w:style>
-  <w:style w:type="paragraph" w:styleId="TOCHeading">
+  <w:style w:type="paragraph" w:styleId="ab">
     <w:name w:val="TOC Heading"/>
-    <w:basedOn w:val="Heading1"/>
-    <w:next w:val="Normal"/>
+    <w:basedOn w:val="1"/>
+    <w:next w:val="a"/>
     <w:uiPriority w:val="39"/>
     <w:unhideWhenUsed/>
     <w:qFormat/>
@@ -17031,9 +17308,9 @@
       <w:lang w:eastAsia="ru-RU"/>
     </w:rPr>
   </w:style>
-  <w:style w:type="character" w:styleId="Strong">
+  <w:style w:type="character" w:styleId="ac">
     <w:name w:val="Strong"/>
-    <w:basedOn w:val="DefaultParagraphFont"/>
+    <w:basedOn w:val="a0"/>
     <w:uiPriority w:val="22"/>
     <w:qFormat/>
     <w:rsid w:val="00506463"/>
@@ -17042,9 +17319,9 @@
       <w:bCs/>
     </w:rPr>
   </w:style>
-  <w:style w:type="character" w:styleId="Emphasis">
+  <w:style w:type="character" w:styleId="ad">
     <w:name w:val="Emphasis"/>
-    <w:basedOn w:val="DefaultParagraphFont"/>
+    <w:basedOn w:val="a0"/>
     <w:uiPriority w:val="20"/>
     <w:qFormat/>
     <w:rsid w:val="00E07F5E"/>
@@ -17053,10 +17330,10 @@
       <w:iCs/>
     </w:rPr>
   </w:style>
-  <w:style w:type="paragraph" w:styleId="TOC1">
+  <w:style w:type="paragraph" w:styleId="12">
     <w:name w:val="toc 1"/>
-    <w:basedOn w:val="Normal"/>
-    <w:next w:val="Normal"/>
+    <w:basedOn w:val="a"/>
+    <w:next w:val="a"/>
     <w:autoRedefine/>
     <w:uiPriority w:val="39"/>
     <w:unhideWhenUsed/>
@@ -17065,10 +17342,10 @@
       <w:spacing w:after="100" w:line="259" w:lineRule="auto"/>
     </w:pPr>
   </w:style>
-  <w:style w:type="paragraph" w:styleId="TOC2">
+  <w:style w:type="paragraph" w:styleId="20">
     <w:name w:val="toc 2"/>
-    <w:basedOn w:val="Normal"/>
-    <w:next w:val="Normal"/>
+    <w:basedOn w:val="a"/>
+    <w:next w:val="a"/>
     <w:autoRedefine/>
     <w:uiPriority w:val="39"/>
     <w:unhideWhenUsed/>
@@ -17078,10 +17355,10 @@
       <w:ind w:left="220"/>
     </w:pPr>
   </w:style>
-  <w:style w:type="paragraph" w:styleId="TOC3">
+  <w:style w:type="paragraph" w:styleId="3">
     <w:name w:val="toc 3"/>
-    <w:basedOn w:val="Normal"/>
-    <w:next w:val="Normal"/>
+    <w:basedOn w:val="a"/>
+    <w:next w:val="a"/>
     <w:autoRedefine/>
     <w:uiPriority w:val="39"/>
     <w:unhideWhenUsed/>
@@ -17091,10 +17368,10 @@
       <w:ind w:left="440"/>
     </w:pPr>
   </w:style>
-  <w:style w:type="paragraph" w:styleId="Header">
+  <w:style w:type="paragraph" w:styleId="ae">
     <w:name w:val="header"/>
-    <w:basedOn w:val="Normal"/>
-    <w:link w:val="HeaderChar"/>
+    <w:basedOn w:val="a"/>
+    <w:link w:val="af"/>
     <w:uiPriority w:val="99"/>
     <w:unhideWhenUsed/>
     <w:rsid w:val="0032497A"/>
@@ -17106,17 +17383,17 @@
       <w:spacing w:after="0" w:line="240" w:lineRule="auto"/>
     </w:pPr>
   </w:style>
-  <w:style w:type="character" w:customStyle="1" w:styleId="HeaderChar">
-    <w:name w:val="Header Char"/>
-    <w:basedOn w:val="DefaultParagraphFont"/>
-    <w:link w:val="Header"/>
+  <w:style w:type="character" w:customStyle="1" w:styleId="af">
+    <w:name w:val="Верхний колонтитул Знак"/>
+    <w:basedOn w:val="a0"/>
+    <w:link w:val="ae"/>
     <w:uiPriority w:val="99"/>
     <w:rsid w:val="0032497A"/>
   </w:style>
-  <w:style w:type="paragraph" w:styleId="Footer">
+  <w:style w:type="paragraph" w:styleId="af0">
     <w:name w:val="footer"/>
-    <w:basedOn w:val="Normal"/>
-    <w:link w:val="FooterChar"/>
+    <w:basedOn w:val="a"/>
+    <w:link w:val="af1"/>
     <w:uiPriority w:val="99"/>
     <w:unhideWhenUsed/>
     <w:rsid w:val="0032497A"/>
@@ -17128,80 +17405,12 @@
       <w:spacing w:after="0" w:line="240" w:lineRule="auto"/>
     </w:pPr>
   </w:style>
-  <w:style w:type="character" w:customStyle="1" w:styleId="FooterChar">
-    <w:name w:val="Footer Char"/>
-    <w:basedOn w:val="DefaultParagraphFont"/>
-    <w:link w:val="Footer"/>
+  <w:style w:type="character" w:customStyle="1" w:styleId="af1">
+    <w:name w:val="Нижний колонтитул Знак"/>
+    <w:basedOn w:val="a0"/>
+    <w:link w:val="af0"/>
     <w:uiPriority w:val="99"/>
     <w:rsid w:val="0032497A"/>
-  </w:style>
-  <w:style w:type="character" w:styleId="CommentReference">
-    <w:name w:val="annotation reference"/>
-    <w:basedOn w:val="DefaultParagraphFont"/>
-    <w:uiPriority w:val="99"/>
-    <w:semiHidden/>
-    <w:unhideWhenUsed/>
-    <w:rsid w:val="00B9284C"/>
-    <w:rPr>
-      <w:sz w:val="16"/>
-      <w:szCs w:val="16"/>
-    </w:rPr>
-  </w:style>
-  <w:style w:type="paragraph" w:styleId="CommentText">
-    <w:name w:val="annotation text"/>
-    <w:basedOn w:val="Normal"/>
-    <w:link w:val="CommentTextChar"/>
-    <w:uiPriority w:val="99"/>
-    <w:semiHidden/>
-    <w:unhideWhenUsed/>
-    <w:rsid w:val="00B9284C"/>
-    <w:pPr>
-      <w:spacing w:line="240" w:lineRule="auto"/>
-    </w:pPr>
-    <w:rPr>
-      <w:sz w:val="20"/>
-      <w:szCs w:val="20"/>
-    </w:rPr>
-  </w:style>
-  <w:style w:type="character" w:customStyle="1" w:styleId="CommentTextChar">
-    <w:name w:val="Comment Text Char"/>
-    <w:basedOn w:val="DefaultParagraphFont"/>
-    <w:link w:val="CommentText"/>
-    <w:uiPriority w:val="99"/>
-    <w:semiHidden/>
-    <w:rsid w:val="00B9284C"/>
-    <w:rPr>
-      <w:sz w:val="20"/>
-      <w:szCs w:val="20"/>
-    </w:rPr>
-  </w:style>
-  <w:style w:type="paragraph" w:styleId="CommentSubject">
-    <w:name w:val="annotation subject"/>
-    <w:basedOn w:val="CommentText"/>
-    <w:next w:val="CommentText"/>
-    <w:link w:val="CommentSubjectChar"/>
-    <w:uiPriority w:val="99"/>
-    <w:semiHidden/>
-    <w:unhideWhenUsed/>
-    <w:rsid w:val="00B9284C"/>
-    <w:rPr>
-      <w:b/>
-      <w:bCs/>
-    </w:rPr>
-  </w:style>
-  <w:style w:type="character" w:customStyle="1" w:styleId="CommentSubjectChar">
-    <w:name w:val="Comment Subject Char"/>
-    <w:basedOn w:val="CommentTextChar"/>
-    <w:link w:val="CommentSubject"/>
-    <w:uiPriority w:val="99"/>
-    <w:semiHidden/>
-    <w:rsid w:val="00B9284C"/>
-    <w:rPr>
-      <w:b/>
-      <w:bCs/>
-      <w:sz w:val="20"/>
-      <w:szCs w:val="20"/>
-    </w:rPr>
   </w:style>
 </w:styles>
 </file>
@@ -17472,7 +17681,7 @@
 </file>
 
 <file path=customXml/itemProps1.xml><?xml version="1.0" encoding="utf-8"?>
-<ds:datastoreItem xmlns:ds="http://schemas.openxmlformats.org/officeDocument/2006/customXml" ds:itemID="{4E541794-BD28-49AA-A4C3-D0AB9B21370F}">
+<ds:datastoreItem xmlns:ds="http://schemas.openxmlformats.org/officeDocument/2006/customXml" ds:itemID="{65A9A964-92E3-4E83-96D5-BE7AEC1CED11}">
   <ds:schemaRefs>
     <ds:schemaRef ds:uri="http://schemas.openxmlformats.org/officeDocument/2006/bibliography"/>
   </ds:schemaRefs>

--- a/Документация/Проект Системы.docx
+++ b/Документация/Проект Системы.docx
@@ -2358,17 +2358,33 @@
           <w:szCs w:val="28"/>
           <w:lang w:val="ru"/>
         </w:rPr>
-        <w:t>3D — система трехмерного проектирования, ставшая стандартом для тысяч предприятий, благодаря сочетанию простоты освоения и легкости работы с мощными функциональными возможностями твердотельного и поверхностного моделирования. Ключевой особенностью продукта является использование собственного математического ядра C3D и параметрических технологий, разработ</w:t>
-      </w:r>
-      <w:bookmarkStart w:id="0" w:name="_GoBack"/>
-      <w:bookmarkEnd w:id="0"/>
+        <w:t xml:space="preserve">3D — система трехмерного проектирования, ставшая стандартом для тысяч предприятий, благодаря сочетанию простоты </w:t>
+      </w:r>
+      <w:commentRangeStart w:id="0"/>
       <w:r>
         <w:rPr>
           <w:sz w:val="28"/>
           <w:szCs w:val="28"/>
           <w:lang w:val="ru"/>
         </w:rPr>
-        <w:t>анных специалистами АСКОН. КОМПАС-3D обеспечивает поддержку наиболее распространенных форматов 3D-моделей (STEP, ACIS, IGES, DWG, DXF), что позволяет организовывать эффективный обмен данными со смежными организациями и заказчиками, использующими любые CAD / CAM / CAE-системы в работе</w:t>
+        <w:t>освоения</w:t>
+      </w:r>
+      <w:commentRangeEnd w:id="0"/>
+      <w:r>
+        <w:rPr>
+          <w:rStyle w:val="af2"/>
+          <w:rFonts w:asciiTheme="minorHAnsi" w:eastAsiaTheme="minorHAnsi" w:hAnsiTheme="minorHAnsi" w:cstheme="minorBidi"/>
+          <w:lang w:eastAsia="en-US"/>
+        </w:rPr>
+        <w:commentReference w:id="0"/>
+      </w:r>
+      <w:r>
+        <w:rPr>
+          <w:sz w:val="28"/>
+          <w:szCs w:val="28"/>
+          <w:lang w:val="ru"/>
+        </w:rPr>
+        <w:t xml:space="preserve"> и легкости работы с мощными функциональными возможностями твердотельного и поверхностного моделирования. Ключевой особенностью продукта является использование собственного математического ядра C3D и параметрических технологий, разработанных специалистами АСКОН. КОМПАС-3D обеспечивает поддержку наиболее распространенных форматов 3D-моделей (STEP, ACIS, IGES, DWG, DXF), что позволяет организовывать эффективный обмен данными со смежными организациями и заказчиками, использующими любые CAD / CAM / CAE-системы в работе</w:t>
       </w:r>
       <w:r>
         <w:rPr>
@@ -6453,6 +6469,7 @@
         </w:rPr>
         <w:t xml:space="preserve"> </w:t>
       </w:r>
+      <w:proofErr w:type="spellStart"/>
       <w:r>
         <w:rPr>
           <w:sz w:val="28"/>
@@ -6461,6 +6478,7 @@
         </w:rPr>
         <w:t>ksPart</w:t>
       </w:r>
+      <w:proofErr w:type="spellEnd"/>
       <w:r>
         <w:rPr>
           <w:sz w:val="28"/>
@@ -6573,13 +6591,23 @@
                 <w:lang w:val="en-US"/>
               </w:rPr>
             </w:pPr>
-            <w:r>
-              <w:rPr>
-                <w:sz w:val="28"/>
-                <w:szCs w:val="28"/>
-                <w:lang w:val="en-US"/>
-              </w:rPr>
-              <w:t xml:space="preserve">GetDefaultEntity (short </w:t>
+            <w:proofErr w:type="spellStart"/>
+            <w:r>
+              <w:rPr>
+                <w:sz w:val="28"/>
+                <w:szCs w:val="28"/>
+                <w:lang w:val="en-US"/>
+              </w:rPr>
+              <w:t>GetDefaultEntity</w:t>
+            </w:r>
+            <w:proofErr w:type="spellEnd"/>
+            <w:r>
+              <w:rPr>
+                <w:sz w:val="28"/>
+                <w:szCs w:val="28"/>
+                <w:lang w:val="en-US"/>
+              </w:rPr>
+              <w:t xml:space="preserve"> (short </w:t>
             </w:r>
             <w:proofErr w:type="spellStart"/>
             <w:r>
@@ -7189,8 +7217,13 @@
                 <w:lang w:val="en-US"/>
               </w:rPr>
             </w:pPr>
-            <w:r>
-              <w:t xml:space="preserve">ksEllipse (LPDISPATCH </w:t>
+            <w:proofErr w:type="spellStart"/>
+            <w:r>
+              <w:t>ksEllipse</w:t>
+            </w:r>
+            <w:proofErr w:type="spellEnd"/>
+            <w:r>
+              <w:t xml:space="preserve"> (LPDISPATCH </w:t>
             </w:r>
             <w:proofErr w:type="spellStart"/>
             <w:r>
@@ -7870,8 +7903,13 @@
                 <w:lang w:val="en-US"/>
               </w:rPr>
             </w:pPr>
-            <w:r>
-              <w:t xml:space="preserve">ksEllipse (LPDISPATCH </w:t>
+            <w:proofErr w:type="spellStart"/>
+            <w:r>
+              <w:t>ksEllipse</w:t>
+            </w:r>
+            <w:proofErr w:type="spellEnd"/>
+            <w:r>
+              <w:t xml:space="preserve"> (LPDISPATCH </w:t>
             </w:r>
             <w:proofErr w:type="spellStart"/>
             <w:r>
@@ -7936,7 +7974,7 @@
             <w:r>
               <w:t xml:space="preserve"> на интерфейс </w:t>
             </w:r>
-            <w:hyperlink r:id="rId8" w:history="1">
+            <w:hyperlink r:id="rId10" w:history="1">
               <w:proofErr w:type="spellStart"/>
               <w:r>
                 <w:rPr>
@@ -10044,13 +10082,23 @@
                 <w:szCs w:val="28"/>
               </w:rPr>
             </w:pPr>
-            <w:r>
-              <w:rPr>
-                <w:rFonts w:ascii="Times New Roman" w:hAnsi="Times New Roman" w:cs="Times New Roman"/>
-                <w:sz w:val="28"/>
-                <w:szCs w:val="28"/>
-              </w:rPr>
-              <w:t xml:space="preserve">SetAxis(LPDISPATCH </w:t>
+            <w:proofErr w:type="spellStart"/>
+            <w:r>
+              <w:rPr>
+                <w:rFonts w:ascii="Times New Roman" w:hAnsi="Times New Roman" w:cs="Times New Roman"/>
+                <w:sz w:val="28"/>
+                <w:szCs w:val="28"/>
+              </w:rPr>
+              <w:t>SetAxis</w:t>
+            </w:r>
+            <w:proofErr w:type="spellEnd"/>
+            <w:r>
+              <w:rPr>
+                <w:rFonts w:ascii="Times New Roman" w:hAnsi="Times New Roman" w:cs="Times New Roman"/>
+                <w:sz w:val="28"/>
+                <w:szCs w:val="28"/>
+              </w:rPr>
+              <w:t xml:space="preserve">(LPDISPATCH </w:t>
             </w:r>
             <w:proofErr w:type="spellStart"/>
             <w:r>
@@ -11568,7 +11616,7 @@
               </w:rPr>
               <w:t xml:space="preserve">казатель на интерфейс оси </w:t>
             </w:r>
-            <w:hyperlink r:id="rId9" w:history="1">
+            <w:hyperlink r:id="rId11" w:history="1">
               <w:proofErr w:type="spellStart"/>
               <w:r>
                 <w:rPr>
@@ -11957,14 +12005,6 @@
                 <w:lang w:val="en-US"/>
               </w:rPr>
             </w:pPr>
-            <w:r>
-              <w:rPr>
-                <w:rFonts w:ascii="Times New Roman" w:hAnsi="Times New Roman" w:cs="Times New Roman"/>
-                <w:sz w:val="28"/>
-                <w:szCs w:val="28"/>
-              </w:rPr>
-              <w:t xml:space="preserve">SetSketch (LPDISPATCH </w:t>
-            </w:r>
             <w:proofErr w:type="spellStart"/>
             <w:r>
               <w:rPr>
@@ -11972,6 +12012,24 @@
                 <w:sz w:val="28"/>
                 <w:szCs w:val="28"/>
               </w:rPr>
+              <w:t>SetSketch</w:t>
+            </w:r>
+            <w:proofErr w:type="spellEnd"/>
+            <w:r>
+              <w:rPr>
+                <w:rFonts w:ascii="Times New Roman" w:hAnsi="Times New Roman" w:cs="Times New Roman"/>
+                <w:sz w:val="28"/>
+                <w:szCs w:val="28"/>
+              </w:rPr>
+              <w:t xml:space="preserve"> (LPDISPATCH </w:t>
+            </w:r>
+            <w:proofErr w:type="spellStart"/>
+            <w:r>
+              <w:rPr>
+                <w:rFonts w:ascii="Times New Roman" w:hAnsi="Times New Roman" w:cs="Times New Roman"/>
+                <w:sz w:val="28"/>
+                <w:szCs w:val="28"/>
+              </w:rPr>
               <w:t>sketch</w:t>
             </w:r>
             <w:proofErr w:type="spellEnd"/>
@@ -12040,7 +12098,7 @@
               </w:rPr>
               <w:t xml:space="preserve">казатель на интерфейс эскиза </w:t>
             </w:r>
-            <w:hyperlink r:id="rId10" w:history="1">
+            <w:hyperlink r:id="rId12" w:history="1">
               <w:proofErr w:type="spellStart"/>
               <w:r>
                 <w:rPr>
@@ -12439,13 +12497,23 @@
                 <w:szCs w:val="28"/>
               </w:rPr>
             </w:pPr>
-            <w:r>
-              <w:rPr>
-                <w:rFonts w:ascii="Times New Roman" w:hAnsi="Times New Roman" w:cs="Times New Roman"/>
-                <w:sz w:val="28"/>
-                <w:szCs w:val="28"/>
-              </w:rPr>
-              <w:t xml:space="preserve">SetSketch (LPDISPATCH </w:t>
+            <w:proofErr w:type="spellStart"/>
+            <w:r>
+              <w:rPr>
+                <w:rFonts w:ascii="Times New Roman" w:hAnsi="Times New Roman" w:cs="Times New Roman"/>
+                <w:sz w:val="28"/>
+                <w:szCs w:val="28"/>
+              </w:rPr>
+              <w:t>SetSketch</w:t>
+            </w:r>
+            <w:proofErr w:type="spellEnd"/>
+            <w:r>
+              <w:rPr>
+                <w:rFonts w:ascii="Times New Roman" w:hAnsi="Times New Roman" w:cs="Times New Roman"/>
+                <w:sz w:val="28"/>
+                <w:szCs w:val="28"/>
+              </w:rPr>
+              <w:t xml:space="preserve"> (LPDISPATCH </w:t>
             </w:r>
             <w:proofErr w:type="spellStart"/>
             <w:r>
@@ -12859,1316 +12927,10 @@
         </w:rPr>
         <w:lastRenderedPageBreak/>
         <w:drawing>
-          <wp:inline distT="0" distB="0" distL="0" distR="0" wp14:anchorId="4EEFA4AA" wp14:editId="392B19C1">
+          <wp:inline distT="0" distB="0" distL="0" distR="0" wp14:anchorId="3FE934C0" wp14:editId="70997786">
             <wp:extent cx="5254625" cy="3485296"/>
             <wp:effectExtent l="0" t="0" r="3175" b="1270"/>
             <wp:docPr id="1" name="Рисунок 1"/>
-            <wp:cNvGraphicFramePr>
-              <a:graphicFrameLocks xmlns:a="http://schemas.openxmlformats.org/drawingml/2006/main" noChangeAspect="1"/>
-            </wp:cNvGraphicFramePr>
-            <a:graphic xmlns:a="http://schemas.openxmlformats.org/drawingml/2006/main">
-              <a:graphicData uri="http://schemas.openxmlformats.org/drawingml/2006/picture">
-                <pic:pic xmlns:pic="http://schemas.openxmlformats.org/drawingml/2006/picture">
-                  <pic:nvPicPr>
-                    <pic:cNvPr id="1" name=""/>
-                    <pic:cNvPicPr/>
-                  </pic:nvPicPr>
-                  <pic:blipFill>
-                    <a:blip r:embed="rId11"/>
-                    <a:stretch>
-                      <a:fillRect/>
-                    </a:stretch>
-                  </pic:blipFill>
-                  <pic:spPr>
-                    <a:xfrm>
-                      <a:off x="0" y="0"/>
-                      <a:ext cx="5258363" cy="3487775"/>
-                    </a:xfrm>
-                    <a:prstGeom prst="rect">
-                      <a:avLst/>
-                    </a:prstGeom>
-                  </pic:spPr>
-                </pic:pic>
-              </a:graphicData>
-            </a:graphic>
-          </wp:inline>
-        </w:drawing>
-      </w:r>
-    </w:p>
-    <w:p>
-      <w:pPr>
-        <w:pStyle w:val="a4"/>
-        <w:spacing w:before="0" w:beforeAutospacing="0" w:after="0" w:afterAutospacing="0" w:line="360" w:lineRule="auto"/>
-        <w:ind w:firstLine="708"/>
-        <w:jc w:val="center"/>
-        <w:rPr>
-          <w:b/>
-          <w:color w:val="000000" w:themeColor="text1"/>
-          <w:sz w:val="28"/>
-          <w:szCs w:val="28"/>
-        </w:rPr>
-      </w:pPr>
-      <w:r>
-        <w:rPr>
-          <w:sz w:val="28"/>
-          <w:szCs w:val="28"/>
-        </w:rPr>
-        <w:t>Рисунок 1.1</w:t>
-      </w:r>
-      <w:r>
-        <w:rPr>
-          <w:sz w:val="28"/>
-          <w:szCs w:val="28"/>
-        </w:rPr>
-        <w:t xml:space="preserve"> – С</w:t>
-      </w:r>
-      <w:r>
-        <w:rPr>
-          <w:sz w:val="28"/>
-          <w:szCs w:val="28"/>
-        </w:rPr>
-        <w:t xml:space="preserve">криншот приложения </w:t>
-      </w:r>
-      <w:r>
-        <w:rPr>
-          <w:sz w:val="28"/>
-          <w:szCs w:val="28"/>
-          <w:lang w:val="en-US"/>
-        </w:rPr>
-        <w:t>MechaniCS</w:t>
-      </w:r>
-    </w:p>
-    <w:p>
-      <w:pPr>
-        <w:spacing w:line="360" w:lineRule="auto"/>
-        <w:ind w:firstLine="709"/>
-        <w:jc w:val="both"/>
-      </w:pPr>
-    </w:p>
-    <w:p>
-      <w:pPr>
-        <w:spacing w:line="360" w:lineRule="auto"/>
-        <w:ind w:firstLine="709"/>
-        <w:jc w:val="both"/>
-        <w:rPr>
-          <w:rFonts w:ascii="Times New Roman" w:hAnsi="Times New Roman" w:cs="Times New Roman"/>
-          <w:sz w:val="28"/>
-          <w:szCs w:val="28"/>
-        </w:rPr>
-      </w:pPr>
-    </w:p>
-    <w:p>
-      <w:pPr>
-        <w:spacing w:line="360" w:lineRule="auto"/>
-        <w:ind w:firstLine="709"/>
-        <w:jc w:val="both"/>
-      </w:pPr>
-    </w:p>
-    <w:p>
-      <w:pPr>
-        <w:spacing w:line="360" w:lineRule="auto"/>
-        <w:ind w:firstLine="709"/>
-        <w:jc w:val="both"/>
-      </w:pPr>
-    </w:p>
-    <w:p>
-      <w:pPr>
-        <w:spacing w:line="360" w:lineRule="auto"/>
-        <w:ind w:firstLine="709"/>
-        <w:jc w:val="both"/>
-      </w:pPr>
-    </w:p>
-    <w:p>
-      <w:pPr>
-        <w:spacing w:line="360" w:lineRule="auto"/>
-        <w:ind w:firstLine="709"/>
-        <w:jc w:val="both"/>
-      </w:pPr>
-    </w:p>
-    <w:p>
-      <w:pPr>
-        <w:spacing w:line="360" w:lineRule="auto"/>
-        <w:ind w:firstLine="709"/>
-        <w:jc w:val="both"/>
-      </w:pPr>
-    </w:p>
-    <w:p>
-      <w:pPr>
-        <w:spacing w:line="360" w:lineRule="auto"/>
-        <w:ind w:firstLine="709"/>
-        <w:jc w:val="both"/>
-      </w:pPr>
-    </w:p>
-    <w:p>
-      <w:pPr>
-        <w:spacing w:line="360" w:lineRule="auto"/>
-        <w:ind w:firstLine="709"/>
-        <w:jc w:val="both"/>
-      </w:pPr>
-    </w:p>
-    <w:p>
-      <w:pPr>
-        <w:spacing w:line="360" w:lineRule="auto"/>
-        <w:ind w:firstLine="709"/>
-        <w:jc w:val="both"/>
-      </w:pPr>
-    </w:p>
-    <w:p>
-      <w:pPr>
-        <w:spacing w:line="360" w:lineRule="auto"/>
-        <w:ind w:firstLine="709"/>
-        <w:jc w:val="both"/>
-      </w:pPr>
-    </w:p>
-    <w:p>
-      <w:pPr>
-        <w:spacing w:line="360" w:lineRule="auto"/>
-        <w:ind w:firstLine="709"/>
-        <w:jc w:val="both"/>
-      </w:pPr>
-    </w:p>
-    <w:p>
-      <w:pPr>
-        <w:spacing w:line="360" w:lineRule="auto"/>
-        <w:ind w:firstLine="709"/>
-        <w:jc w:val="both"/>
-      </w:pPr>
-    </w:p>
-    <w:p>
-      <w:pPr>
-        <w:spacing w:line="360" w:lineRule="auto"/>
-        <w:ind w:firstLine="709"/>
-        <w:jc w:val="both"/>
-      </w:pPr>
-    </w:p>
-    <w:p>
-      <w:pPr>
-        <w:pStyle w:val="a3"/>
-        <w:numPr>
-          <w:ilvl w:val="0"/>
-          <w:numId w:val="1"/>
-        </w:numPr>
-        <w:spacing w:line="360" w:lineRule="auto"/>
-        <w:ind w:left="0" w:hanging="567"/>
-        <w:jc w:val="center"/>
-        <w:rPr>
-          <w:rFonts w:ascii="Times New Roman" w:hAnsi="Times New Roman" w:cs="Times New Roman"/>
-          <w:b/>
-          <w:color w:val="000000" w:themeColor="text1"/>
-          <w:sz w:val="28"/>
-          <w:szCs w:val="28"/>
-        </w:rPr>
-      </w:pPr>
-      <w:r>
-        <w:rPr>
-          <w:rFonts w:ascii="Times New Roman" w:hAnsi="Times New Roman" w:cs="Times New Roman"/>
-          <w:b/>
-          <w:color w:val="000000" w:themeColor="text1"/>
-          <w:sz w:val="28"/>
-          <w:szCs w:val="28"/>
-        </w:rPr>
-        <w:lastRenderedPageBreak/>
-        <w:t>Описание предмета проектирования</w:t>
-      </w:r>
-    </w:p>
-    <w:p>
-      <w:pPr>
-        <w:pStyle w:val="a3"/>
-        <w:spacing w:after="0" w:line="360" w:lineRule="auto"/>
-        <w:ind w:left="0" w:firstLineChars="303" w:firstLine="848"/>
-        <w:jc w:val="both"/>
-        <w:rPr>
-          <w:rFonts w:ascii="Times New Roman" w:hAnsi="Times New Roman" w:cs="Times New Roman"/>
-          <w:color w:val="000000" w:themeColor="text1"/>
-          <w:sz w:val="28"/>
-          <w:szCs w:val="28"/>
-        </w:rPr>
-      </w:pPr>
-      <w:r>
-        <w:rPr>
-          <w:rFonts w:ascii="Times New Roman" w:hAnsi="Times New Roman" w:cs="Times New Roman"/>
-          <w:color w:val="000000" w:themeColor="text1"/>
-          <w:sz w:val="28"/>
-          <w:szCs w:val="28"/>
-        </w:rPr>
-        <w:t xml:space="preserve">Кость домино </w:t>
-      </w:r>
-      <w:r>
-        <w:rPr>
-          <w:rFonts w:ascii="Times New Roman" w:hAnsi="Times New Roman" w:cs="Times New Roman"/>
-          <w:color w:val="000000" w:themeColor="text1"/>
-          <w:sz w:val="28"/>
-          <w:szCs w:val="28"/>
-        </w:rPr>
-        <w:t>–</w:t>
-      </w:r>
-      <w:r>
-        <w:rPr>
-          <w:rFonts w:ascii="Times New Roman" w:hAnsi="Times New Roman" w:cs="Times New Roman"/>
-          <w:color w:val="000000" w:themeColor="text1"/>
-          <w:sz w:val="28"/>
-          <w:szCs w:val="28"/>
-        </w:rPr>
-        <w:t xml:space="preserve"> это</w:t>
-      </w:r>
-      <w:r>
-        <w:rPr>
-          <w:rFonts w:ascii="Times New Roman" w:hAnsi="Times New Roman" w:cs="Times New Roman"/>
-          <w:color w:val="000000" w:themeColor="text1"/>
-          <w:sz w:val="28"/>
-          <w:szCs w:val="28"/>
-        </w:rPr>
-        <w:t xml:space="preserve"> пластинка определенного размера, которая традиционно изготавливается из слоновой кости, но преимущественно в современном мире из дерева и пластика. Данная пластинка применяется для игры в Домино, каждая кость имеет в своем арсенале определенное количество круглых выемок, именно они влияют на ценность кости.</w:t>
-      </w:r>
-    </w:p>
-    <w:p>
-      <w:pPr>
-        <w:pStyle w:val="a3"/>
-        <w:spacing w:after="0" w:line="360" w:lineRule="auto"/>
-        <w:ind w:left="0" w:firstLineChars="303" w:firstLine="848"/>
-        <w:jc w:val="both"/>
-        <w:rPr>
-          <w:rFonts w:ascii="Times New Roman" w:hAnsi="Times New Roman" w:cs="Times New Roman"/>
-          <w:color w:val="000000" w:themeColor="text1"/>
-          <w:sz w:val="28"/>
-          <w:szCs w:val="28"/>
-        </w:rPr>
-      </w:pPr>
-      <w:r>
-        <w:rPr>
-          <w:rFonts w:ascii="Times New Roman" w:hAnsi="Times New Roman" w:cs="Times New Roman"/>
-          <w:color w:val="000000" w:themeColor="text1"/>
-          <w:sz w:val="28"/>
-          <w:szCs w:val="28"/>
-        </w:rPr>
-        <w:t>Игра домино применяется в соревновательных и развлекательных целях, существуют спортивные состязания по игре в домино.</w:t>
-      </w:r>
-      <w:r>
-        <w:rPr>
-          <w:rFonts w:ascii="Times New Roman" w:hAnsi="Times New Roman" w:cs="Times New Roman"/>
-          <w:color w:val="000000" w:themeColor="text1"/>
-          <w:sz w:val="28"/>
-          <w:szCs w:val="28"/>
-        </w:rPr>
-        <w:t xml:space="preserve"> Как таковы</w:t>
-      </w:r>
-      <w:r>
-        <w:rPr>
-          <w:rFonts w:ascii="Times New Roman" w:hAnsi="Times New Roman" w:cs="Times New Roman"/>
-          <w:color w:val="000000" w:themeColor="text1"/>
-          <w:sz w:val="28"/>
-          <w:szCs w:val="28"/>
-        </w:rPr>
-        <w:t xml:space="preserve">х нормативных размеров кости не </w:t>
-      </w:r>
-      <w:r>
-        <w:rPr>
-          <w:rFonts w:ascii="Times New Roman" w:hAnsi="Times New Roman" w:cs="Times New Roman"/>
-          <w:color w:val="000000" w:themeColor="text1"/>
-          <w:sz w:val="28"/>
-          <w:szCs w:val="28"/>
-        </w:rPr>
-        <w:t>существует</w:t>
-      </w:r>
-      <w:r>
-        <w:rPr>
-          <w:rFonts w:ascii="Times New Roman" w:hAnsi="Times New Roman" w:cs="Times New Roman"/>
-          <w:color w:val="000000" w:themeColor="text1"/>
-          <w:sz w:val="28"/>
-          <w:szCs w:val="28"/>
-        </w:rPr>
-        <w:t>,</w:t>
-      </w:r>
-      <w:r>
-        <w:rPr>
-          <w:rFonts w:ascii="Times New Roman" w:hAnsi="Times New Roman" w:cs="Times New Roman"/>
-          <w:color w:val="000000" w:themeColor="text1"/>
-          <w:sz w:val="28"/>
-          <w:szCs w:val="28"/>
-        </w:rPr>
-        <w:t xml:space="preserve"> и они не прописаны в государственных документах, поэтому производители ориентируются исключительно на предпочтения покупателей.</w:t>
-      </w:r>
-    </w:p>
-    <w:p>
-      <w:pPr>
-        <w:pStyle w:val="a3"/>
-        <w:spacing w:after="0" w:line="360" w:lineRule="auto"/>
-        <w:ind w:left="0" w:firstLineChars="303" w:firstLine="848"/>
-        <w:jc w:val="center"/>
-        <w:rPr>
-          <w:rFonts w:ascii="Times New Roman" w:hAnsi="Times New Roman" w:cs="Times New Roman"/>
-          <w:color w:val="000000" w:themeColor="text1"/>
-          <w:sz w:val="28"/>
-          <w:szCs w:val="28"/>
-        </w:rPr>
-      </w:pPr>
-      <w:r>
-        <w:rPr>
-          <w:rFonts w:ascii="Times New Roman" w:hAnsi="Times New Roman" w:cs="Times New Roman"/>
-          <w:color w:val="000000" w:themeColor="text1"/>
-          <w:sz w:val="28"/>
-          <w:szCs w:val="28"/>
-        </w:rPr>
-        <w:t>Значение геометрических параметров может быть зависимо от других</w:t>
-      </w:r>
-    </w:p>
-    <w:p>
-      <w:pPr>
-        <w:pStyle w:val="a7"/>
-        <w:widowControl/>
-        <w:numPr>
-          <w:ilvl w:val="0"/>
-          <w:numId w:val="8"/>
-        </w:numPr>
-        <w:autoSpaceDE/>
-        <w:autoSpaceDN/>
-        <w:spacing w:after="0" w:line="360" w:lineRule="auto"/>
-        <w:ind w:left="0" w:firstLineChars="303" w:firstLine="848"/>
-        <w:jc w:val="both"/>
-      </w:pPr>
-      <w:r>
-        <w:t>Высота кости = 60</w:t>
-      </w:r>
-      <w:r>
-        <w:t xml:space="preserve"> мм ≤</w:t>
-      </w:r>
-      <w:r>
-        <w:t>А</w:t>
-      </w:r>
-      <w:r>
-        <w:t>≤</w:t>
-      </w:r>
-      <w:r>
-        <w:t>120</w:t>
-      </w:r>
-      <w:r>
-        <w:t xml:space="preserve"> мм</w:t>
-      </w:r>
-    </w:p>
-    <w:p>
-      <w:pPr>
-        <w:pStyle w:val="a7"/>
-        <w:widowControl/>
-        <w:numPr>
-          <w:ilvl w:val="0"/>
-          <w:numId w:val="8"/>
-        </w:numPr>
-        <w:autoSpaceDE/>
-        <w:autoSpaceDN/>
-        <w:spacing w:after="0" w:line="360" w:lineRule="auto"/>
-        <w:ind w:left="0" w:firstLineChars="303" w:firstLine="848"/>
-        <w:jc w:val="both"/>
-      </w:pPr>
-      <w:r>
-        <w:t>Толщина кости = 10</w:t>
-      </w:r>
-      <w:r>
-        <w:t xml:space="preserve"> мм ≤</w:t>
-      </w:r>
-      <w:r>
-        <w:rPr>
-          <w:lang w:val="en-US"/>
-        </w:rPr>
-        <w:t>B</w:t>
-      </w:r>
-      <w:r>
-        <w:t>≤</w:t>
-      </w:r>
-      <w:r>
-        <w:t>30</w:t>
-      </w:r>
-      <w:r>
-        <w:t xml:space="preserve"> мм</w:t>
-      </w:r>
-    </w:p>
-    <w:p>
-      <w:pPr>
-        <w:pStyle w:val="a7"/>
-        <w:widowControl/>
-        <w:numPr>
-          <w:ilvl w:val="0"/>
-          <w:numId w:val="8"/>
-        </w:numPr>
-        <w:autoSpaceDE/>
-        <w:autoSpaceDN/>
-        <w:spacing w:after="0" w:line="360" w:lineRule="auto"/>
-        <w:ind w:left="0" w:firstLineChars="303" w:firstLine="848"/>
-        <w:jc w:val="both"/>
-      </w:pPr>
-      <w:r>
-        <w:t>Ширина кости = 30</w:t>
-      </w:r>
-      <w:r>
-        <w:t xml:space="preserve"> мм ≤</w:t>
-      </w:r>
-      <w:r>
-        <w:t>С</w:t>
-      </w:r>
-      <w:r>
-        <w:t>≤</w:t>
-      </w:r>
-      <w:r>
-        <w:t>1/2*</w:t>
-      </w:r>
-      <w:r>
-        <w:rPr>
-          <w:lang w:val="en-US"/>
-        </w:rPr>
-        <w:t>A</w:t>
-      </w:r>
-      <w:r>
-        <w:t xml:space="preserve"> мм</w:t>
-      </w:r>
-    </w:p>
-    <w:p>
-      <w:pPr>
-        <w:pStyle w:val="a7"/>
-        <w:widowControl/>
-        <w:numPr>
-          <w:ilvl w:val="0"/>
-          <w:numId w:val="8"/>
-        </w:numPr>
-        <w:autoSpaceDE/>
-        <w:autoSpaceDN/>
-        <w:spacing w:after="0" w:line="360" w:lineRule="auto"/>
-        <w:ind w:left="0" w:firstLineChars="303" w:firstLine="848"/>
-        <w:jc w:val="both"/>
-      </w:pPr>
-      <w:r>
-        <w:t xml:space="preserve">Диаметр выемки значения = </w:t>
-      </w:r>
-      <w:r>
-        <w:t>8 мм ≤</w:t>
-      </w:r>
-      <w:r>
-        <w:rPr>
-          <w:lang w:val="en-US"/>
-        </w:rPr>
-        <w:t>D</w:t>
-      </w:r>
-      <w:r>
-        <w:t>≤15 мм</w:t>
-      </w:r>
-    </w:p>
-    <w:p>
-      <w:pPr>
-        <w:pStyle w:val="a7"/>
-        <w:widowControl/>
-        <w:numPr>
-          <w:ilvl w:val="0"/>
-          <w:numId w:val="8"/>
-        </w:numPr>
-        <w:autoSpaceDE/>
-        <w:autoSpaceDN/>
-        <w:spacing w:after="0" w:line="360" w:lineRule="auto"/>
-        <w:ind w:left="0" w:firstLineChars="303" w:firstLine="848"/>
-        <w:jc w:val="both"/>
-      </w:pPr>
-      <w:r>
-        <w:t>Ширина каёмки = 3 мм</w:t>
-      </w:r>
-      <w:r>
-        <w:t>≤</w:t>
-      </w:r>
-      <w:r>
-        <w:t xml:space="preserve"> </w:t>
-      </w:r>
-      <w:r>
-        <w:rPr>
-          <w:lang w:val="en-US"/>
-        </w:rPr>
-        <w:t>E</w:t>
-      </w:r>
-      <w:r>
-        <w:t>≤</w:t>
-      </w:r>
-      <w:r>
-        <w:t>1/5</w:t>
-      </w:r>
-      <w:r>
-        <w:t>*</w:t>
-      </w:r>
-      <w:r>
-        <w:rPr>
-          <w:lang w:val="en-US"/>
-        </w:rPr>
-        <w:t>A</w:t>
-      </w:r>
-      <w:r>
-        <w:t xml:space="preserve"> мм </w:t>
-      </w:r>
-    </w:p>
-    <w:p>
-      <w:pPr>
-        <w:pStyle w:val="a3"/>
-        <w:spacing w:after="0" w:line="360" w:lineRule="auto"/>
-        <w:ind w:left="0" w:firstLineChars="303" w:firstLine="848"/>
-        <w:jc w:val="both"/>
-        <w:rPr>
-          <w:rFonts w:ascii="Times New Roman" w:hAnsi="Times New Roman" w:cs="Times New Roman"/>
-          <w:color w:val="000000" w:themeColor="text1"/>
-          <w:sz w:val="28"/>
-          <w:szCs w:val="28"/>
-        </w:rPr>
-      </w:pPr>
-    </w:p>
-    <w:p>
-      <w:pPr>
-        <w:pStyle w:val="a7"/>
-        <w:tabs>
-          <w:tab w:val="left" w:pos="4574"/>
-          <w:tab w:val="left" w:pos="4683"/>
-        </w:tabs>
-        <w:spacing w:after="0" w:line="360" w:lineRule="auto"/>
-        <w:ind w:firstLineChars="303" w:firstLine="848"/>
-        <w:jc w:val="both"/>
-      </w:pPr>
-      <w:r>
-        <w:t xml:space="preserve">Изображение </w:t>
-      </w:r>
-      <w:r>
-        <w:t>кости</w:t>
-      </w:r>
-      <w:r>
-        <w:t>:</w:t>
-      </w:r>
-      <w:r>
-        <w:t xml:space="preserve"> </w:t>
-      </w:r>
-      <w:proofErr w:type="gramStart"/>
-      <w:r>
-        <w:rPr>
-          <w:lang w:val="en-US"/>
-        </w:rPr>
-        <w:t>A</w:t>
-      </w:r>
-      <w:r>
-        <w:t>(</w:t>
-      </w:r>
-      <w:proofErr w:type="gramEnd"/>
-      <w:r>
-        <w:t xml:space="preserve">высота кости), </w:t>
-      </w:r>
-      <w:r>
-        <w:rPr>
-          <w:lang w:val="en-US"/>
-        </w:rPr>
-        <w:t>B</w:t>
-      </w:r>
-      <w:r>
-        <w:t>(толщина кости)</w:t>
-      </w:r>
-      <w:r>
-        <w:t xml:space="preserve">, </w:t>
-      </w:r>
-      <w:r>
-        <w:rPr>
-          <w:lang w:val="en-US"/>
-        </w:rPr>
-        <w:t>C</w:t>
-      </w:r>
-      <w:r>
-        <w:t>(</w:t>
-      </w:r>
-      <w:r>
-        <w:t>ширина</w:t>
-      </w:r>
-      <w:r>
-        <w:t xml:space="preserve"> кости)</w:t>
-      </w:r>
-      <w:r>
-        <w:t xml:space="preserve">, </w:t>
-      </w:r>
-      <w:r>
-        <w:rPr>
-          <w:lang w:val="en-US"/>
-        </w:rPr>
-        <w:t>D</w:t>
-      </w:r>
-      <w:r>
-        <w:t>(диаметр выемки)</w:t>
-      </w:r>
-      <w:r>
-        <w:t xml:space="preserve">, </w:t>
-      </w:r>
-      <w:r>
-        <w:rPr>
-          <w:lang w:val="en-US"/>
-        </w:rPr>
-        <w:t>E</w:t>
-      </w:r>
-      <w:r>
-        <w:t>(ширина каё</w:t>
-      </w:r>
-      <w:r>
-        <w:t>мки)</w:t>
-      </w:r>
-      <w:r>
-        <w:t xml:space="preserve"> приведено на рисунке </w:t>
-      </w:r>
-      <w:r>
-        <w:t>2.</w:t>
-      </w:r>
-      <w:r>
-        <w:t>1.</w:t>
-      </w:r>
-    </w:p>
-    <w:p>
-      <w:pPr>
-        <w:pStyle w:val="a3"/>
-        <w:spacing w:line="360" w:lineRule="auto"/>
-        <w:ind w:left="0" w:firstLine="567"/>
-        <w:jc w:val="both"/>
-        <w:rPr>
-          <w:rFonts w:ascii="Times New Roman" w:hAnsi="Times New Roman" w:cs="Times New Roman"/>
-          <w:color w:val="000000" w:themeColor="text1"/>
-          <w:sz w:val="28"/>
-          <w:szCs w:val="28"/>
-        </w:rPr>
-      </w:pPr>
-    </w:p>
-    <w:p>
-      <w:pPr>
-        <w:pStyle w:val="a3"/>
-        <w:spacing w:after="0" w:line="360" w:lineRule="auto"/>
-        <w:ind w:left="0"/>
-        <w:jc w:val="center"/>
-        <w:rPr>
-          <w:rFonts w:ascii="Times New Roman" w:hAnsi="Times New Roman" w:cs="Times New Roman"/>
-          <w:b/>
-          <w:color w:val="000000" w:themeColor="text1"/>
-          <w:sz w:val="28"/>
-          <w:szCs w:val="28"/>
-        </w:rPr>
-      </w:pPr>
-      <w:r>
-        <w:rPr>
-          <w:rFonts w:ascii="Times New Roman" w:hAnsi="Times New Roman" w:cs="Times New Roman"/>
-          <w:b/>
-          <w:noProof/>
-          <w:color w:val="000000" w:themeColor="text1"/>
-          <w:sz w:val="28"/>
-          <w:szCs w:val="28"/>
-          <w:lang w:eastAsia="ru-RU"/>
-        </w:rPr>
-        <w:lastRenderedPageBreak/>
-        <w:drawing>
-          <wp:inline distT="0" distB="0" distL="0" distR="0" wp14:anchorId="62EBFF22" wp14:editId="462A9AFA">
-            <wp:extent cx="5940425" cy="4383405"/>
-            <wp:effectExtent l="0" t="0" r="3175" b="0"/>
-            <wp:docPr id="6" name="Рисунок 6"/>
-            <wp:cNvGraphicFramePr>
-              <a:graphicFrameLocks xmlns:a="http://schemas.openxmlformats.org/drawingml/2006/main" noChangeAspect="1"/>
-            </wp:cNvGraphicFramePr>
-            <a:graphic xmlns:a="http://schemas.openxmlformats.org/drawingml/2006/main">
-              <a:graphicData uri="http://schemas.openxmlformats.org/drawingml/2006/picture">
-                <pic:pic xmlns:pic="http://schemas.openxmlformats.org/drawingml/2006/picture">
-                  <pic:nvPicPr>
-                    <pic:cNvPr id="1" name=""/>
-                    <pic:cNvPicPr/>
-                  </pic:nvPicPr>
-                  <pic:blipFill>
-                    <a:blip r:embed="rId12"/>
-                    <a:stretch>
-                      <a:fillRect/>
-                    </a:stretch>
-                  </pic:blipFill>
-                  <pic:spPr>
-                    <a:xfrm>
-                      <a:off x="0" y="0"/>
-                      <a:ext cx="5940425" cy="4383405"/>
-                    </a:xfrm>
-                    <a:prstGeom prst="rect">
-                      <a:avLst/>
-                    </a:prstGeom>
-                  </pic:spPr>
-                </pic:pic>
-              </a:graphicData>
-            </a:graphic>
-          </wp:inline>
-        </w:drawing>
-      </w:r>
-    </w:p>
-    <w:p>
-      <w:pPr>
-        <w:pStyle w:val="a3"/>
-        <w:spacing w:after="0" w:line="360" w:lineRule="auto"/>
-        <w:ind w:left="0" w:firstLine="709"/>
-        <w:jc w:val="center"/>
-        <w:rPr>
-          <w:rFonts w:ascii="Times New Roman" w:hAnsi="Times New Roman" w:cs="Times New Roman"/>
-          <w:color w:val="000000" w:themeColor="text1"/>
-          <w:sz w:val="28"/>
-          <w:szCs w:val="28"/>
-        </w:rPr>
-      </w:pPr>
-      <w:r>
-        <w:rPr>
-          <w:rFonts w:ascii="Times New Roman" w:hAnsi="Times New Roman" w:cs="Times New Roman"/>
-          <w:color w:val="000000" w:themeColor="text1"/>
-          <w:sz w:val="28"/>
-          <w:szCs w:val="28"/>
-        </w:rPr>
-        <w:t>Рисунок 2.1 – Изображение кости</w:t>
-      </w:r>
-    </w:p>
-    <w:p>
-      <w:pPr>
-        <w:pStyle w:val="a3"/>
-        <w:spacing w:line="360" w:lineRule="auto"/>
-        <w:ind w:left="0" w:firstLine="709"/>
-        <w:jc w:val="center"/>
-        <w:rPr>
-          <w:rFonts w:ascii="Times New Roman" w:hAnsi="Times New Roman" w:cs="Times New Roman"/>
-          <w:color w:val="000000" w:themeColor="text1"/>
-          <w:sz w:val="28"/>
-          <w:szCs w:val="28"/>
-        </w:rPr>
-      </w:pPr>
-    </w:p>
-    <w:p>
-      <w:pPr>
-        <w:pStyle w:val="a3"/>
-        <w:spacing w:line="360" w:lineRule="auto"/>
-        <w:ind w:left="0" w:firstLine="709"/>
-        <w:rPr>
-          <w:rFonts w:ascii="Times New Roman" w:hAnsi="Times New Roman" w:cs="Times New Roman"/>
-          <w:b/>
-          <w:color w:val="000000" w:themeColor="text1"/>
-          <w:sz w:val="28"/>
-          <w:szCs w:val="28"/>
-        </w:rPr>
-      </w:pPr>
-    </w:p>
-    <w:p>
-      <w:pPr>
-        <w:pStyle w:val="a3"/>
-        <w:spacing w:line="360" w:lineRule="auto"/>
-        <w:ind w:left="0" w:firstLine="709"/>
-        <w:rPr>
-          <w:rFonts w:ascii="Times New Roman" w:hAnsi="Times New Roman" w:cs="Times New Roman"/>
-          <w:b/>
-          <w:color w:val="000000" w:themeColor="text1"/>
-          <w:sz w:val="28"/>
-          <w:szCs w:val="28"/>
-        </w:rPr>
-      </w:pPr>
-    </w:p>
-    <w:p>
-      <w:pPr>
-        <w:pStyle w:val="a3"/>
-        <w:spacing w:line="360" w:lineRule="auto"/>
-        <w:ind w:left="0" w:firstLine="709"/>
-        <w:rPr>
-          <w:rFonts w:ascii="Times New Roman" w:hAnsi="Times New Roman" w:cs="Times New Roman"/>
-          <w:b/>
-          <w:color w:val="000000" w:themeColor="text1"/>
-          <w:sz w:val="28"/>
-          <w:szCs w:val="28"/>
-        </w:rPr>
-      </w:pPr>
-    </w:p>
-    <w:p>
-      <w:pPr>
-        <w:pStyle w:val="a3"/>
-        <w:spacing w:line="360" w:lineRule="auto"/>
-        <w:ind w:left="0" w:firstLine="709"/>
-        <w:rPr>
-          <w:rFonts w:ascii="Times New Roman" w:hAnsi="Times New Roman" w:cs="Times New Roman"/>
-          <w:b/>
-          <w:color w:val="000000" w:themeColor="text1"/>
-          <w:sz w:val="28"/>
-          <w:szCs w:val="28"/>
-        </w:rPr>
-      </w:pPr>
-    </w:p>
-    <w:p>
-      <w:pPr>
-        <w:pStyle w:val="a3"/>
-        <w:spacing w:line="360" w:lineRule="auto"/>
-        <w:ind w:left="0" w:firstLine="709"/>
-        <w:rPr>
-          <w:rFonts w:ascii="Times New Roman" w:hAnsi="Times New Roman" w:cs="Times New Roman"/>
-          <w:b/>
-          <w:color w:val="000000" w:themeColor="text1"/>
-          <w:sz w:val="28"/>
-          <w:szCs w:val="28"/>
-        </w:rPr>
-      </w:pPr>
-    </w:p>
-    <w:p>
-      <w:pPr>
-        <w:pStyle w:val="a3"/>
-        <w:spacing w:line="360" w:lineRule="auto"/>
-        <w:ind w:left="0" w:firstLine="709"/>
-        <w:rPr>
-          <w:rFonts w:ascii="Times New Roman" w:hAnsi="Times New Roman" w:cs="Times New Roman"/>
-          <w:b/>
-          <w:color w:val="000000" w:themeColor="text1"/>
-          <w:sz w:val="28"/>
-          <w:szCs w:val="28"/>
-        </w:rPr>
-      </w:pPr>
-    </w:p>
-    <w:p>
-      <w:pPr>
-        <w:pStyle w:val="a3"/>
-        <w:spacing w:line="360" w:lineRule="auto"/>
-        <w:ind w:left="0" w:firstLine="709"/>
-        <w:rPr>
-          <w:rFonts w:ascii="Times New Roman" w:hAnsi="Times New Roman" w:cs="Times New Roman"/>
-          <w:b/>
-          <w:color w:val="000000" w:themeColor="text1"/>
-          <w:sz w:val="28"/>
-          <w:szCs w:val="28"/>
-        </w:rPr>
-      </w:pPr>
-    </w:p>
-    <w:p>
-      <w:pPr>
-        <w:pStyle w:val="a3"/>
-        <w:spacing w:line="360" w:lineRule="auto"/>
-        <w:ind w:left="0" w:firstLine="709"/>
-        <w:rPr>
-          <w:rFonts w:ascii="Times New Roman" w:hAnsi="Times New Roman" w:cs="Times New Roman"/>
-          <w:b/>
-          <w:color w:val="000000" w:themeColor="text1"/>
-          <w:sz w:val="28"/>
-          <w:szCs w:val="28"/>
-        </w:rPr>
-      </w:pPr>
-    </w:p>
-    <w:p>
-      <w:pPr>
-        <w:pStyle w:val="a3"/>
-        <w:spacing w:line="360" w:lineRule="auto"/>
-        <w:ind w:left="0" w:firstLine="709"/>
-        <w:rPr>
-          <w:rFonts w:ascii="Times New Roman" w:hAnsi="Times New Roman" w:cs="Times New Roman"/>
-          <w:b/>
-          <w:color w:val="000000" w:themeColor="text1"/>
-          <w:sz w:val="28"/>
-          <w:szCs w:val="28"/>
-        </w:rPr>
-      </w:pPr>
-    </w:p>
-    <w:p>
-      <w:pPr>
-        <w:pStyle w:val="a3"/>
-        <w:spacing w:line="360" w:lineRule="auto"/>
-        <w:ind w:left="0" w:firstLine="709"/>
-        <w:rPr>
-          <w:rFonts w:ascii="Times New Roman" w:hAnsi="Times New Roman" w:cs="Times New Roman"/>
-          <w:b/>
-          <w:color w:val="000000" w:themeColor="text1"/>
-          <w:sz w:val="28"/>
-          <w:szCs w:val="28"/>
-        </w:rPr>
-      </w:pPr>
-    </w:p>
-    <w:p>
-      <w:pPr>
-        <w:spacing w:line="360" w:lineRule="auto"/>
-        <w:rPr>
-          <w:rFonts w:ascii="Times New Roman" w:hAnsi="Times New Roman" w:cs="Times New Roman"/>
-          <w:b/>
-          <w:color w:val="000000" w:themeColor="text1"/>
-          <w:sz w:val="28"/>
-          <w:szCs w:val="28"/>
-        </w:rPr>
-      </w:pPr>
-    </w:p>
-    <w:p>
-      <w:pPr>
-        <w:pStyle w:val="a3"/>
-        <w:spacing w:line="360" w:lineRule="auto"/>
-        <w:ind w:left="0" w:firstLine="709"/>
-        <w:rPr>
-          <w:rFonts w:ascii="Times New Roman" w:hAnsi="Times New Roman" w:cs="Times New Roman"/>
-          <w:b/>
-          <w:color w:val="000000" w:themeColor="text1"/>
-          <w:sz w:val="28"/>
-          <w:szCs w:val="28"/>
-        </w:rPr>
-      </w:pPr>
-    </w:p>
-    <w:p>
-      <w:pPr>
-        <w:pStyle w:val="a3"/>
-        <w:spacing w:line="360" w:lineRule="auto"/>
-        <w:ind w:left="0" w:firstLine="709"/>
-        <w:rPr>
-          <w:rFonts w:ascii="Times New Roman" w:hAnsi="Times New Roman" w:cs="Times New Roman"/>
-          <w:b/>
-          <w:color w:val="000000" w:themeColor="text1"/>
-          <w:sz w:val="28"/>
-          <w:szCs w:val="28"/>
-        </w:rPr>
-      </w:pPr>
-    </w:p>
-    <w:p>
-      <w:pPr>
-        <w:pStyle w:val="a3"/>
-        <w:numPr>
-          <w:ilvl w:val="0"/>
-          <w:numId w:val="1"/>
-        </w:numPr>
-        <w:spacing w:line="360" w:lineRule="auto"/>
-        <w:ind w:left="0"/>
-        <w:jc w:val="center"/>
-        <w:rPr>
-          <w:rFonts w:ascii="Times New Roman" w:hAnsi="Times New Roman" w:cs="Times New Roman"/>
-          <w:b/>
-          <w:color w:val="000000" w:themeColor="text1"/>
-          <w:sz w:val="28"/>
-          <w:szCs w:val="28"/>
-        </w:rPr>
-      </w:pPr>
-      <w:r>
-        <w:rPr>
-          <w:rFonts w:ascii="Times New Roman" w:hAnsi="Times New Roman" w:cs="Times New Roman"/>
-          <w:b/>
-          <w:color w:val="000000" w:themeColor="text1"/>
-          <w:sz w:val="28"/>
-          <w:szCs w:val="28"/>
-        </w:rPr>
-        <w:lastRenderedPageBreak/>
-        <w:t>Проект программы</w:t>
-      </w:r>
-    </w:p>
-    <w:p>
-      <w:pPr>
-        <w:pStyle w:val="a3"/>
-        <w:numPr>
-          <w:ilvl w:val="1"/>
-          <w:numId w:val="1"/>
-        </w:numPr>
-        <w:spacing w:line="360" w:lineRule="auto"/>
-        <w:ind w:left="0" w:right="-1" w:firstLine="567"/>
-        <w:jc w:val="center"/>
-        <w:rPr>
-          <w:rFonts w:ascii="Times New Roman" w:hAnsi="Times New Roman" w:cs="Times New Roman"/>
-          <w:b/>
-          <w:sz w:val="28"/>
-          <w:szCs w:val="28"/>
-        </w:rPr>
-      </w:pPr>
-      <w:r>
-        <w:rPr>
-          <w:rFonts w:ascii="Times New Roman" w:hAnsi="Times New Roman" w:cs="Times New Roman"/>
-          <w:b/>
-          <w:sz w:val="28"/>
-          <w:szCs w:val="28"/>
-          <w:lang w:val="en-US"/>
-        </w:rPr>
-        <w:t>UML</w:t>
-      </w:r>
-      <w:r>
-        <w:rPr>
-          <w:rFonts w:ascii="Times New Roman" w:hAnsi="Times New Roman" w:cs="Times New Roman"/>
-          <w:b/>
-          <w:sz w:val="28"/>
-          <w:szCs w:val="28"/>
-        </w:rPr>
-        <w:t xml:space="preserve"> </w:t>
-      </w:r>
-      <w:r>
-        <w:rPr>
-          <w:rFonts w:ascii="Times New Roman" w:hAnsi="Times New Roman" w:cs="Times New Roman"/>
-          <w:b/>
-          <w:sz w:val="28"/>
-          <w:szCs w:val="28"/>
-        </w:rPr>
-        <w:t xml:space="preserve">диаграмма </w:t>
-      </w:r>
-      <w:proofErr w:type="spellStart"/>
-      <w:r>
-        <w:rPr>
-          <w:rFonts w:ascii="Times New Roman" w:hAnsi="Times New Roman" w:cs="Times New Roman"/>
-          <w:b/>
-          <w:sz w:val="28"/>
-          <w:szCs w:val="28"/>
-        </w:rPr>
-        <w:t>диаграмма</w:t>
-      </w:r>
-      <w:proofErr w:type="spellEnd"/>
-      <w:r>
-        <w:rPr>
-          <w:rFonts w:ascii="Times New Roman" w:hAnsi="Times New Roman" w:cs="Times New Roman"/>
-          <w:b/>
-          <w:sz w:val="28"/>
-          <w:szCs w:val="28"/>
-        </w:rPr>
-        <w:t xml:space="preserve"> классов</w:t>
-      </w:r>
-    </w:p>
-    <w:p>
-      <w:pPr>
-        <w:pStyle w:val="a3"/>
-        <w:spacing w:after="0" w:line="360" w:lineRule="auto"/>
-        <w:ind w:left="0" w:firstLine="851"/>
-        <w:rPr>
-          <w:rFonts w:ascii="Times New Roman" w:hAnsi="Times New Roman" w:cs="Times New Roman"/>
-          <w:sz w:val="28"/>
-          <w:szCs w:val="28"/>
-        </w:rPr>
-      </w:pPr>
-      <w:r>
-        <w:rPr>
-          <w:rFonts w:ascii="Times New Roman" w:hAnsi="Times New Roman" w:cs="Times New Roman"/>
-          <w:color w:val="111111"/>
-          <w:sz w:val="28"/>
-          <w:szCs w:val="28"/>
-          <w:shd w:val="clear" w:color="auto" w:fill="FFFFFF"/>
-        </w:rPr>
-        <w:t>Унифицированный язык моделирования (</w:t>
-      </w:r>
-      <w:proofErr w:type="spellStart"/>
-      <w:r>
-        <w:rPr>
-          <w:rFonts w:ascii="Times New Roman" w:hAnsi="Times New Roman" w:cs="Times New Roman"/>
-          <w:color w:val="111111"/>
-          <w:sz w:val="28"/>
-          <w:szCs w:val="28"/>
-          <w:shd w:val="clear" w:color="auto" w:fill="FFFFFF"/>
-        </w:rPr>
-        <w:t>Unified</w:t>
-      </w:r>
-      <w:proofErr w:type="spellEnd"/>
-      <w:r>
-        <w:rPr>
-          <w:rFonts w:ascii="Times New Roman" w:hAnsi="Times New Roman" w:cs="Times New Roman"/>
-          <w:color w:val="111111"/>
-          <w:sz w:val="28"/>
-          <w:szCs w:val="28"/>
-          <w:shd w:val="clear" w:color="auto" w:fill="FFFFFF"/>
-        </w:rPr>
-        <w:t xml:space="preserve"> </w:t>
-      </w:r>
-      <w:proofErr w:type="spellStart"/>
-      <w:r>
-        <w:rPr>
-          <w:rFonts w:ascii="Times New Roman" w:hAnsi="Times New Roman" w:cs="Times New Roman"/>
-          <w:color w:val="111111"/>
-          <w:sz w:val="28"/>
-          <w:szCs w:val="28"/>
-          <w:shd w:val="clear" w:color="auto" w:fill="FFFFFF"/>
-        </w:rPr>
-        <w:t>Modeling</w:t>
-      </w:r>
-      <w:proofErr w:type="spellEnd"/>
-      <w:r>
-        <w:rPr>
-          <w:rFonts w:ascii="Times New Roman" w:hAnsi="Times New Roman" w:cs="Times New Roman"/>
-          <w:color w:val="111111"/>
-          <w:sz w:val="28"/>
-          <w:szCs w:val="28"/>
-          <w:shd w:val="clear" w:color="auto" w:fill="FFFFFF"/>
-        </w:rPr>
-        <w:t xml:space="preserve"> </w:t>
-      </w:r>
-      <w:proofErr w:type="spellStart"/>
-      <w:r>
-        <w:rPr>
-          <w:rFonts w:ascii="Times New Roman" w:hAnsi="Times New Roman" w:cs="Times New Roman"/>
-          <w:color w:val="111111"/>
-          <w:sz w:val="28"/>
-          <w:szCs w:val="28"/>
-          <w:shd w:val="clear" w:color="auto" w:fill="FFFFFF"/>
-        </w:rPr>
-        <w:t>Language</w:t>
-      </w:r>
-      <w:proofErr w:type="spellEnd"/>
-      <w:r>
-        <w:rPr>
-          <w:rFonts w:ascii="Times New Roman" w:hAnsi="Times New Roman" w:cs="Times New Roman"/>
-          <w:color w:val="111111"/>
-          <w:sz w:val="28"/>
-          <w:szCs w:val="28"/>
-          <w:shd w:val="clear" w:color="auto" w:fill="FFFFFF"/>
-        </w:rPr>
-        <w:t>) – это система обозначений, которую можно применять для объектно-ориентированного анализа и проектирования.</w:t>
-      </w:r>
-      <w:r>
-        <w:rPr>
-          <w:rFonts w:ascii="Times New Roman" w:hAnsi="Times New Roman" w:cs="Times New Roman"/>
-          <w:sz w:val="28"/>
-          <w:szCs w:val="28"/>
-        </w:rPr>
-        <w:t xml:space="preserve"> </w:t>
-      </w:r>
-      <w:r>
-        <w:rPr>
-          <w:rFonts w:ascii="Times New Roman" w:hAnsi="Times New Roman" w:cs="Times New Roman"/>
-          <w:color w:val="111111"/>
-          <w:sz w:val="28"/>
-          <w:szCs w:val="28"/>
-          <w:shd w:val="clear" w:color="auto" w:fill="FFFFFF"/>
-        </w:rPr>
-        <w:t xml:space="preserve">Его можно использовать для визуализации, спецификации, конструирования и документирования программных систем </w:t>
-      </w:r>
-      <w:r>
-        <w:rPr>
-          <w:rFonts w:ascii="Times New Roman" w:hAnsi="Times New Roman" w:cs="Times New Roman"/>
-          <w:sz w:val="28"/>
-          <w:szCs w:val="28"/>
-        </w:rPr>
-        <w:t>[4</w:t>
-      </w:r>
-      <w:r>
-        <w:rPr>
-          <w:rFonts w:ascii="Times New Roman" w:hAnsi="Times New Roman" w:cs="Times New Roman"/>
-          <w:sz w:val="28"/>
-          <w:szCs w:val="28"/>
-        </w:rPr>
-        <w:t>].</w:t>
-      </w:r>
-    </w:p>
-    <w:p>
-      <w:pPr>
-        <w:pStyle w:val="a4"/>
-        <w:shd w:val="clear" w:color="auto" w:fill="FFFFFF"/>
-        <w:spacing w:before="0" w:beforeAutospacing="0" w:after="0" w:afterAutospacing="0" w:line="360" w:lineRule="auto"/>
-        <w:ind w:firstLine="851"/>
-        <w:jc w:val="both"/>
-        <w:rPr>
-          <w:color w:val="111111"/>
-          <w:sz w:val="28"/>
-        </w:rPr>
-      </w:pPr>
-      <w:r>
-        <w:rPr>
-          <w:rStyle w:val="ad"/>
-          <w:i w:val="0"/>
-          <w:color w:val="111111"/>
-          <w:sz w:val="28"/>
-        </w:rPr>
-        <w:t>Диаграмма классов</w:t>
-      </w:r>
-      <w:r>
-        <w:rPr>
-          <w:color w:val="111111"/>
-          <w:sz w:val="28"/>
-        </w:rPr>
-        <w:t> предназначена для представления внутренней структуры программы в виде классов и связей между ними. </w:t>
-      </w:r>
-      <w:r>
-        <w:rPr>
-          <w:color w:val="111111"/>
-          <w:sz w:val="28"/>
-        </w:rPr>
-        <w:t xml:space="preserve">Все сущности </w:t>
-      </w:r>
-      <w:r>
-        <w:rPr>
-          <w:color w:val="111111"/>
-          <w:sz w:val="28"/>
-        </w:rPr>
-        <w:t>должны быть представлены объектами классов в программе. При этом у каждого класса должно быть только одно назначение и уникально осмысленное имя, которое будет связано с этой целью</w:t>
-      </w:r>
-      <w:r>
-        <w:rPr>
-          <w:color w:val="111111"/>
-          <w:sz w:val="28"/>
-        </w:rPr>
-        <w:t xml:space="preserve"> </w:t>
-      </w:r>
-      <w:r>
-        <w:rPr>
-          <w:color w:val="111111"/>
-          <w:sz w:val="28"/>
-        </w:rPr>
-        <w:t>[4</w:t>
-      </w:r>
-      <w:r>
-        <w:rPr>
-          <w:color w:val="111111"/>
-          <w:sz w:val="28"/>
-        </w:rPr>
-        <w:t>]</w:t>
-      </w:r>
-      <w:r>
-        <w:rPr>
-          <w:color w:val="111111"/>
-          <w:sz w:val="28"/>
-        </w:rPr>
-        <w:t>.</w:t>
-      </w:r>
-    </w:p>
-    <w:p>
-      <w:pPr>
-        <w:pStyle w:val="a4"/>
-        <w:shd w:val="clear" w:color="auto" w:fill="FFFFFF"/>
-        <w:spacing w:before="0" w:beforeAutospacing="0" w:after="0" w:afterAutospacing="0" w:line="360" w:lineRule="auto"/>
-        <w:ind w:firstLine="851"/>
-        <w:jc w:val="both"/>
-        <w:rPr>
-          <w:sz w:val="28"/>
-        </w:rPr>
-      </w:pPr>
-      <w:r>
-        <w:rPr>
-          <w:sz w:val="28"/>
-        </w:rPr>
-        <w:t xml:space="preserve">На диаграммах классов отображаются также свойства классов, операции классов и ограничения, которые накладываются на связи между объектами. В </w:t>
-      </w:r>
-      <w:r>
-        <w:rPr>
-          <w:sz w:val="28"/>
-          <w:lang w:val="en-US"/>
-        </w:rPr>
-        <w:t>UML</w:t>
-      </w:r>
-      <w:r>
-        <w:rPr>
-          <w:sz w:val="28"/>
-        </w:rPr>
-        <w:t xml:space="preserve"> </w:t>
-      </w:r>
-      <w:r>
-        <w:rPr>
-          <w:sz w:val="28"/>
-        </w:rPr>
-        <w:t>термин функциональность применяется в качестве основного термина, описывающего и свойства, и операции класса. Целью создания диаграммы классов является графическое представление статической структуры декларированных элементов системы (Рисунок 3.2)</w:t>
-      </w:r>
-    </w:p>
-    <w:p>
-      <w:pPr>
-        <w:pStyle w:val="a4"/>
-        <w:shd w:val="clear" w:color="auto" w:fill="FFFFFF"/>
-        <w:spacing w:before="0" w:beforeAutospacing="0" w:after="0" w:afterAutospacing="0" w:line="360" w:lineRule="auto"/>
-        <w:ind w:firstLine="851"/>
-        <w:jc w:val="both"/>
-        <w:rPr>
-          <w:color w:val="111111"/>
-          <w:sz w:val="28"/>
-        </w:rPr>
-      </w:pPr>
-    </w:p>
-    <w:p>
-      <w:pPr>
-        <w:spacing w:after="0" w:line="360" w:lineRule="auto"/>
-        <w:jc w:val="center"/>
-        <w:rPr>
-          <w:rFonts w:ascii="Times New Roman" w:hAnsi="Times New Roman" w:cs="Times New Roman"/>
-          <w:sz w:val="28"/>
-          <w:szCs w:val="28"/>
-        </w:rPr>
-      </w:pPr>
-      <w:r>
-        <w:rPr>
-          <w:rFonts w:ascii="Times New Roman" w:hAnsi="Times New Roman" w:cs="Times New Roman"/>
-          <w:noProof/>
-          <w:sz w:val="28"/>
-          <w:szCs w:val="28"/>
-          <w:lang w:eastAsia="ru-RU"/>
-        </w:rPr>
-        <w:lastRenderedPageBreak/>
-        <w:drawing>
-          <wp:inline distT="0" distB="0" distL="0" distR="0" wp14:anchorId="179F6060" wp14:editId="26E99358">
-            <wp:extent cx="5940425" cy="4245610"/>
-            <wp:effectExtent l="0" t="0" r="3175" b="2540"/>
-            <wp:docPr id="4" name="Рисунок 4"/>
             <wp:cNvGraphicFramePr>
               <a:graphicFrameLocks xmlns:a="http://schemas.openxmlformats.org/drawingml/2006/main" noChangeAspect="1"/>
             </wp:cNvGraphicFramePr>
@@ -14188,7 +12950,7 @@
                   <pic:spPr>
                     <a:xfrm>
                       <a:off x="0" y="0"/>
-                      <a:ext cx="5940425" cy="4245610"/>
+                      <a:ext cx="5258363" cy="3487775"/>
                     </a:xfrm>
                     <a:prstGeom prst="rect">
                       <a:avLst/>
@@ -14203,558 +12965,678 @@
     </w:p>
     <w:p>
       <w:pPr>
+        <w:pStyle w:val="a4"/>
+        <w:spacing w:before="0" w:beforeAutospacing="0" w:after="0" w:afterAutospacing="0" w:line="360" w:lineRule="auto"/>
+        <w:ind w:firstLine="708"/>
+        <w:jc w:val="center"/>
+        <w:rPr>
+          <w:b/>
+          <w:color w:val="000000" w:themeColor="text1"/>
+          <w:sz w:val="28"/>
+          <w:szCs w:val="28"/>
+        </w:rPr>
+      </w:pPr>
+      <w:r>
+        <w:rPr>
+          <w:sz w:val="28"/>
+          <w:szCs w:val="28"/>
+        </w:rPr>
+        <w:t>Рисунок 1.1</w:t>
+      </w:r>
+      <w:r>
+        <w:rPr>
+          <w:sz w:val="28"/>
+          <w:szCs w:val="28"/>
+        </w:rPr>
+        <w:t xml:space="preserve"> – С</w:t>
+      </w:r>
+      <w:r>
+        <w:rPr>
+          <w:sz w:val="28"/>
+          <w:szCs w:val="28"/>
+        </w:rPr>
+        <w:t xml:space="preserve">криншот приложения </w:t>
+      </w:r>
+      <w:r>
+        <w:rPr>
+          <w:sz w:val="28"/>
+          <w:szCs w:val="28"/>
+          <w:lang w:val="en-US"/>
+        </w:rPr>
+        <w:t>MechaniCS</w:t>
+      </w:r>
+    </w:p>
+    <w:p>
+      <w:pPr>
+        <w:spacing w:line="360" w:lineRule="auto"/>
+        <w:ind w:firstLine="709"/>
+        <w:jc w:val="both"/>
+      </w:pPr>
+    </w:p>
+    <w:p>
+      <w:pPr>
+        <w:spacing w:line="360" w:lineRule="auto"/>
+        <w:ind w:firstLine="709"/>
+        <w:jc w:val="both"/>
+        <w:rPr>
+          <w:rFonts w:ascii="Times New Roman" w:hAnsi="Times New Roman" w:cs="Times New Roman"/>
+          <w:sz w:val="28"/>
+          <w:szCs w:val="28"/>
+        </w:rPr>
+      </w:pPr>
+    </w:p>
+    <w:p>
+      <w:pPr>
+        <w:spacing w:line="360" w:lineRule="auto"/>
+        <w:ind w:firstLine="709"/>
+        <w:jc w:val="both"/>
+      </w:pPr>
+    </w:p>
+    <w:p>
+      <w:pPr>
+        <w:spacing w:line="360" w:lineRule="auto"/>
+        <w:ind w:firstLine="709"/>
+        <w:jc w:val="both"/>
+      </w:pPr>
+    </w:p>
+    <w:p>
+      <w:pPr>
+        <w:spacing w:line="360" w:lineRule="auto"/>
+        <w:ind w:firstLine="709"/>
+        <w:jc w:val="both"/>
+      </w:pPr>
+    </w:p>
+    <w:p>
+      <w:pPr>
+        <w:spacing w:line="360" w:lineRule="auto"/>
+        <w:ind w:firstLine="709"/>
+        <w:jc w:val="both"/>
+      </w:pPr>
+    </w:p>
+    <w:p>
+      <w:pPr>
+        <w:spacing w:line="360" w:lineRule="auto"/>
+        <w:ind w:firstLine="709"/>
+        <w:jc w:val="both"/>
+      </w:pPr>
+    </w:p>
+    <w:p>
+      <w:pPr>
+        <w:spacing w:line="360" w:lineRule="auto"/>
+        <w:ind w:firstLine="709"/>
+        <w:jc w:val="both"/>
+      </w:pPr>
+    </w:p>
+    <w:p>
+      <w:pPr>
+        <w:spacing w:line="360" w:lineRule="auto"/>
+        <w:ind w:firstLine="709"/>
+        <w:jc w:val="both"/>
+      </w:pPr>
+    </w:p>
+    <w:p>
+      <w:pPr>
+        <w:spacing w:line="360" w:lineRule="auto"/>
+        <w:ind w:firstLine="709"/>
+        <w:jc w:val="both"/>
+      </w:pPr>
+    </w:p>
+    <w:p>
+      <w:pPr>
+        <w:spacing w:line="360" w:lineRule="auto"/>
+        <w:ind w:firstLine="709"/>
+        <w:jc w:val="both"/>
+      </w:pPr>
+    </w:p>
+    <w:p>
+      <w:pPr>
+        <w:spacing w:line="360" w:lineRule="auto"/>
+        <w:ind w:firstLine="709"/>
+        <w:jc w:val="both"/>
+      </w:pPr>
+    </w:p>
+    <w:p>
+      <w:pPr>
+        <w:spacing w:line="360" w:lineRule="auto"/>
+        <w:ind w:firstLine="709"/>
+        <w:jc w:val="both"/>
+      </w:pPr>
+    </w:p>
+    <w:p>
+      <w:pPr>
+        <w:spacing w:line="360" w:lineRule="auto"/>
+        <w:ind w:firstLine="709"/>
+        <w:jc w:val="both"/>
+      </w:pPr>
+    </w:p>
+    <w:p>
+      <w:pPr>
+        <w:pStyle w:val="a3"/>
+        <w:numPr>
+          <w:ilvl w:val="0"/>
+          <w:numId w:val="1"/>
+        </w:numPr>
+        <w:spacing w:line="360" w:lineRule="auto"/>
+        <w:ind w:left="0" w:hanging="567"/>
+        <w:jc w:val="center"/>
+        <w:rPr>
+          <w:rFonts w:ascii="Times New Roman" w:hAnsi="Times New Roman" w:cs="Times New Roman"/>
+          <w:b/>
+          <w:color w:val="000000" w:themeColor="text1"/>
+          <w:sz w:val="28"/>
+          <w:szCs w:val="28"/>
+        </w:rPr>
+      </w:pPr>
+      <w:r>
+        <w:rPr>
+          <w:rFonts w:ascii="Times New Roman" w:hAnsi="Times New Roman" w:cs="Times New Roman"/>
+          <w:b/>
+          <w:color w:val="000000" w:themeColor="text1"/>
+          <w:sz w:val="28"/>
+          <w:szCs w:val="28"/>
+        </w:rPr>
+        <w:lastRenderedPageBreak/>
+        <w:t>Описание предмета проектирования</w:t>
+      </w:r>
+    </w:p>
+    <w:p>
+      <w:pPr>
         <w:pStyle w:val="a3"/>
         <w:spacing w:after="0" w:line="360" w:lineRule="auto"/>
-        <w:ind w:left="0" w:firstLine="709"/>
-        <w:jc w:val="center"/>
-        <w:rPr>
-          <w:rFonts w:ascii="Times New Roman" w:hAnsi="Times New Roman" w:cs="Times New Roman"/>
-          <w:sz w:val="28"/>
-          <w:szCs w:val="28"/>
-        </w:rPr>
-      </w:pPr>
-      <w:r>
-        <w:rPr>
-          <w:rFonts w:ascii="Times New Roman" w:hAnsi="Times New Roman" w:cs="Times New Roman"/>
-          <w:sz w:val="28"/>
-          <w:szCs w:val="28"/>
-        </w:rPr>
-        <w:t>Рисунок 3.2 – Диаграмма классов</w:t>
+        <w:ind w:left="0" w:firstLineChars="303" w:firstLine="848"/>
+        <w:jc w:val="both"/>
+        <w:rPr>
+          <w:rFonts w:ascii="Times New Roman" w:hAnsi="Times New Roman" w:cs="Times New Roman"/>
+          <w:color w:val="000000" w:themeColor="text1"/>
+          <w:sz w:val="28"/>
+          <w:szCs w:val="28"/>
+        </w:rPr>
+      </w:pPr>
+      <w:r>
+        <w:rPr>
+          <w:rFonts w:ascii="Times New Roman" w:hAnsi="Times New Roman" w:cs="Times New Roman"/>
+          <w:color w:val="000000" w:themeColor="text1"/>
+          <w:sz w:val="28"/>
+          <w:szCs w:val="28"/>
+        </w:rPr>
+        <w:t xml:space="preserve">Кость домино </w:t>
+      </w:r>
+      <w:r>
+        <w:rPr>
+          <w:rFonts w:ascii="Times New Roman" w:hAnsi="Times New Roman" w:cs="Times New Roman"/>
+          <w:color w:val="000000" w:themeColor="text1"/>
+          <w:sz w:val="28"/>
+          <w:szCs w:val="28"/>
+        </w:rPr>
+        <w:t>–</w:t>
+      </w:r>
+      <w:r>
+        <w:rPr>
+          <w:rFonts w:ascii="Times New Roman" w:hAnsi="Times New Roman" w:cs="Times New Roman"/>
+          <w:color w:val="000000" w:themeColor="text1"/>
+          <w:sz w:val="28"/>
+          <w:szCs w:val="28"/>
+        </w:rPr>
+        <w:t xml:space="preserve"> это</w:t>
+      </w:r>
+      <w:r>
+        <w:rPr>
+          <w:rFonts w:ascii="Times New Roman" w:hAnsi="Times New Roman" w:cs="Times New Roman"/>
+          <w:color w:val="000000" w:themeColor="text1"/>
+          <w:sz w:val="28"/>
+          <w:szCs w:val="28"/>
+        </w:rPr>
+        <w:t xml:space="preserve"> пластинка определенного размера, которая традиционно изготавливается из слоновой кости, но преимущественно в современном мире из дерева и пластика. Данная пластинка применяется для игры в Домино, каждая кость имеет в своем арсенале определенное количество круглых выемок, именно они влияют на ценность кости.</w:t>
       </w:r>
     </w:p>
     <w:p>
       <w:pPr>
         <w:pStyle w:val="a3"/>
         <w:spacing w:after="0" w:line="360" w:lineRule="auto"/>
-        <w:ind w:left="0" w:firstLine="709"/>
+        <w:ind w:left="0" w:firstLineChars="303" w:firstLine="848"/>
         <w:jc w:val="both"/>
         <w:rPr>
           <w:rFonts w:ascii="Times New Roman" w:hAnsi="Times New Roman" w:cs="Times New Roman"/>
-          <w:color w:val="000000"/>
-          <w:sz w:val="28"/>
-          <w:szCs w:val="28"/>
-          <w:shd w:val="clear" w:color="auto" w:fill="FFFFFF"/>
-        </w:rPr>
-      </w:pPr>
-      <w:r>
-        <w:rPr>
-          <w:rFonts w:ascii="Times New Roman" w:hAnsi="Times New Roman" w:cs="Times New Roman"/>
-          <w:color w:val="000000"/>
-          <w:sz w:val="28"/>
-          <w:szCs w:val="28"/>
-          <w:shd w:val="clear" w:color="auto" w:fill="FFFFFF"/>
-        </w:rPr>
-        <w:t>Класс «</w:t>
-      </w:r>
-      <w:proofErr w:type="spellStart"/>
-      <w:r>
-        <w:rPr>
-          <w:rFonts w:ascii="Times New Roman" w:hAnsi="Times New Roman" w:cs="Times New Roman"/>
-          <w:color w:val="000000"/>
-          <w:sz w:val="28"/>
-          <w:szCs w:val="28"/>
-          <w:shd w:val="clear" w:color="auto" w:fill="FFFFFF"/>
-        </w:rPr>
-        <w:t>Program</w:t>
-      </w:r>
-      <w:proofErr w:type="spellEnd"/>
-      <w:r>
-        <w:rPr>
-          <w:rFonts w:ascii="Times New Roman" w:hAnsi="Times New Roman" w:cs="Times New Roman"/>
-          <w:color w:val="000000"/>
-          <w:sz w:val="28"/>
-          <w:szCs w:val="28"/>
-          <w:shd w:val="clear" w:color="auto" w:fill="FFFFFF"/>
-        </w:rPr>
-        <w:t>», использует «</w:t>
-      </w:r>
-      <w:proofErr w:type="spellStart"/>
-      <w:r>
-        <w:rPr>
-          <w:rFonts w:ascii="Times New Roman" w:hAnsi="Times New Roman" w:cs="Times New Roman"/>
-          <w:color w:val="000000"/>
-          <w:sz w:val="28"/>
-          <w:szCs w:val="28"/>
-          <w:shd w:val="clear" w:color="auto" w:fill="FFFFFF"/>
-        </w:rPr>
-        <w:t>MainForm</w:t>
-      </w:r>
-      <w:proofErr w:type="spellEnd"/>
-      <w:r>
-        <w:rPr>
-          <w:rFonts w:ascii="Times New Roman" w:hAnsi="Times New Roman" w:cs="Times New Roman"/>
-          <w:color w:val="000000"/>
-          <w:sz w:val="28"/>
-          <w:szCs w:val="28"/>
-          <w:shd w:val="clear" w:color="auto" w:fill="FFFFFF"/>
-        </w:rPr>
-        <w:t xml:space="preserve">» для обработки действий в графическом интерфейсе. </w:t>
+          <w:color w:val="000000" w:themeColor="text1"/>
+          <w:sz w:val="28"/>
+          <w:szCs w:val="28"/>
+        </w:rPr>
+      </w:pPr>
+      <w:r>
+        <w:rPr>
+          <w:rFonts w:ascii="Times New Roman" w:hAnsi="Times New Roman" w:cs="Times New Roman"/>
+          <w:color w:val="000000" w:themeColor="text1"/>
+          <w:sz w:val="28"/>
+          <w:szCs w:val="28"/>
+        </w:rPr>
+        <w:t>Игра домино применяется в соревновательных и развлекательных целях, существуют спортивные состязания по игре в домино.</w:t>
+      </w:r>
+      <w:r>
+        <w:rPr>
+          <w:rFonts w:ascii="Times New Roman" w:hAnsi="Times New Roman" w:cs="Times New Roman"/>
+          <w:color w:val="000000" w:themeColor="text1"/>
+          <w:sz w:val="28"/>
+          <w:szCs w:val="28"/>
+        </w:rPr>
+        <w:t xml:space="preserve"> Как таковы</w:t>
+      </w:r>
+      <w:r>
+        <w:rPr>
+          <w:rFonts w:ascii="Times New Roman" w:hAnsi="Times New Roman" w:cs="Times New Roman"/>
+          <w:color w:val="000000" w:themeColor="text1"/>
+          <w:sz w:val="28"/>
+          <w:szCs w:val="28"/>
+        </w:rPr>
+        <w:t xml:space="preserve">х нормативных размеров кости не </w:t>
+      </w:r>
+      <w:r>
+        <w:rPr>
+          <w:rFonts w:ascii="Times New Roman" w:hAnsi="Times New Roman" w:cs="Times New Roman"/>
+          <w:color w:val="000000" w:themeColor="text1"/>
+          <w:sz w:val="28"/>
+          <w:szCs w:val="28"/>
+        </w:rPr>
+        <w:t>существует</w:t>
+      </w:r>
+      <w:r>
+        <w:rPr>
+          <w:rFonts w:ascii="Times New Roman" w:hAnsi="Times New Roman" w:cs="Times New Roman"/>
+          <w:color w:val="000000" w:themeColor="text1"/>
+          <w:sz w:val="28"/>
+          <w:szCs w:val="28"/>
+        </w:rPr>
+        <w:t>,</w:t>
+      </w:r>
+      <w:r>
+        <w:rPr>
+          <w:rFonts w:ascii="Times New Roman" w:hAnsi="Times New Roman" w:cs="Times New Roman"/>
+          <w:color w:val="000000" w:themeColor="text1"/>
+          <w:sz w:val="28"/>
+          <w:szCs w:val="28"/>
+        </w:rPr>
+        <w:t xml:space="preserve"> и они не прописаны в государственных документах, поэтому производители ориентируются исключительно на предпочтения покупателей.</w:t>
       </w:r>
     </w:p>
     <w:p>
       <w:pPr>
         <w:pStyle w:val="a3"/>
-        <w:spacing w:after="0" w:line="360" w:lineRule="auto"/>
-        <w:ind w:left="0" w:firstLine="709"/>
-        <w:jc w:val="both"/>
-        <w:rPr>
-          <w:rFonts w:ascii="Times New Roman" w:hAnsi="Times New Roman" w:cs="Times New Roman"/>
-          <w:color w:val="000000"/>
-          <w:sz w:val="28"/>
-          <w:szCs w:val="28"/>
-          <w:shd w:val="clear" w:color="auto" w:fill="FFFFFF"/>
-        </w:rPr>
-      </w:pPr>
-      <w:r>
-        <w:rPr>
-          <w:rFonts w:ascii="Times New Roman" w:hAnsi="Times New Roman" w:cs="Times New Roman"/>
-          <w:color w:val="000000"/>
-          <w:sz w:val="28"/>
-          <w:szCs w:val="28"/>
-          <w:shd w:val="clear" w:color="auto" w:fill="FFFFFF"/>
-        </w:rPr>
-        <w:t xml:space="preserve">Класс </w:t>
-      </w:r>
-      <w:r>
-        <w:rPr>
-          <w:rFonts w:ascii="Times New Roman" w:hAnsi="Times New Roman" w:cs="Times New Roman"/>
-          <w:color w:val="000000"/>
-          <w:sz w:val="28"/>
-          <w:szCs w:val="28"/>
-          <w:shd w:val="clear" w:color="auto" w:fill="FFFFFF"/>
-        </w:rPr>
-        <w:t>«</w:t>
-      </w:r>
-      <w:r>
-        <w:rPr>
-          <w:rFonts w:ascii="Times New Roman" w:hAnsi="Times New Roman" w:cs="Times New Roman"/>
-          <w:color w:val="000000"/>
-          <w:sz w:val="28"/>
-          <w:szCs w:val="28"/>
-          <w:shd w:val="clear" w:color="auto" w:fill="FFFFFF"/>
-          <w:lang w:val="en-US"/>
-        </w:rPr>
-        <w:t>Dice</w:t>
-      </w:r>
-      <w:r>
-        <w:rPr>
-          <w:rFonts w:ascii="Times New Roman" w:hAnsi="Times New Roman" w:cs="Times New Roman"/>
-          <w:color w:val="000000"/>
-          <w:sz w:val="28"/>
-          <w:szCs w:val="28"/>
-          <w:shd w:val="clear" w:color="auto" w:fill="FFFFFF"/>
-        </w:rPr>
-        <w:t xml:space="preserve">Builder» содержит в себе методы создания 3D модели в «Компас 3D», </w:t>
-      </w:r>
-    </w:p>
-    <w:p>
-      <w:pPr>
-        <w:pStyle w:val="a3"/>
-        <w:spacing w:after="0" w:line="360" w:lineRule="auto"/>
-        <w:ind w:left="0" w:firstLine="709"/>
-        <w:jc w:val="both"/>
-        <w:rPr>
-          <w:rFonts w:ascii="Times New Roman" w:hAnsi="Times New Roman" w:cs="Times New Roman"/>
-          <w:color w:val="000000"/>
-          <w:sz w:val="28"/>
-          <w:szCs w:val="28"/>
-          <w:shd w:val="clear" w:color="auto" w:fill="FFFFFF"/>
-        </w:rPr>
-      </w:pPr>
-      <w:r>
-        <w:rPr>
-          <w:rFonts w:ascii="Times New Roman" w:hAnsi="Times New Roman" w:cs="Times New Roman"/>
-          <w:color w:val="000000"/>
-          <w:sz w:val="28"/>
-          <w:szCs w:val="28"/>
-          <w:shd w:val="clear" w:color="auto" w:fill="FFFFFF"/>
-        </w:rPr>
-        <w:t>Класс</w:t>
-      </w:r>
-      <w:r>
-        <w:rPr>
-          <w:rFonts w:ascii="Times New Roman" w:hAnsi="Times New Roman" w:cs="Times New Roman"/>
-          <w:color w:val="000000"/>
-          <w:sz w:val="28"/>
-          <w:szCs w:val="28"/>
-          <w:shd w:val="clear" w:color="auto" w:fill="FFFFFF"/>
-        </w:rPr>
-        <w:t xml:space="preserve"> «</w:t>
-      </w:r>
-      <w:r>
-        <w:rPr>
-          <w:rFonts w:ascii="Times New Roman" w:hAnsi="Times New Roman" w:cs="Times New Roman"/>
-          <w:color w:val="000000"/>
-          <w:sz w:val="28"/>
-          <w:szCs w:val="28"/>
-          <w:shd w:val="clear" w:color="auto" w:fill="FFFFFF"/>
-          <w:lang w:val="en-US"/>
-        </w:rPr>
-        <w:t>Dice</w:t>
-      </w:r>
-      <w:r>
-        <w:rPr>
-          <w:rFonts w:ascii="Times New Roman" w:hAnsi="Times New Roman" w:cs="Times New Roman"/>
-          <w:color w:val="000000"/>
-          <w:sz w:val="28"/>
-          <w:szCs w:val="28"/>
-          <w:shd w:val="clear" w:color="auto" w:fill="FFFFFF"/>
-        </w:rPr>
-        <w:t>Parameter</w:t>
-      </w:r>
-      <w:r>
-        <w:rPr>
-          <w:rFonts w:ascii="Times New Roman" w:hAnsi="Times New Roman" w:cs="Times New Roman"/>
-          <w:color w:val="000000"/>
-          <w:sz w:val="28"/>
-          <w:szCs w:val="28"/>
-          <w:shd w:val="clear" w:color="auto" w:fill="FFFFFF"/>
-          <w:lang w:val="en-US"/>
-        </w:rPr>
-        <w:t>s</w:t>
-      </w:r>
-      <w:r>
-        <w:rPr>
-          <w:rFonts w:ascii="Times New Roman" w:hAnsi="Times New Roman" w:cs="Times New Roman"/>
-          <w:color w:val="000000"/>
-          <w:sz w:val="28"/>
-          <w:szCs w:val="28"/>
-          <w:shd w:val="clear" w:color="auto" w:fill="FFFFFF"/>
-        </w:rPr>
-        <w:t xml:space="preserve">» </w:t>
-      </w:r>
-      <w:r>
-        <w:rPr>
-          <w:rFonts w:ascii="Times New Roman" w:hAnsi="Times New Roman" w:cs="Times New Roman"/>
-          <w:color w:val="000000"/>
-          <w:sz w:val="28"/>
-          <w:szCs w:val="28"/>
-          <w:shd w:val="clear" w:color="auto" w:fill="FFFFFF"/>
-        </w:rPr>
-        <w:t xml:space="preserve">включает в себя </w:t>
-      </w:r>
-      <w:r>
-        <w:rPr>
-          <w:rFonts w:ascii="Times New Roman" w:hAnsi="Times New Roman" w:cs="Times New Roman"/>
-          <w:color w:val="000000"/>
-          <w:sz w:val="28"/>
-          <w:szCs w:val="28"/>
-          <w:shd w:val="clear" w:color="auto" w:fill="FFFFFF"/>
-        </w:rPr>
-        <w:t xml:space="preserve">введенные значения в графическом интерфейсе. </w:t>
-      </w:r>
-    </w:p>
-    <w:p>
-      <w:pPr>
-        <w:pStyle w:val="a3"/>
-        <w:spacing w:after="0" w:line="360" w:lineRule="auto"/>
-        <w:ind w:left="0" w:firstLine="709"/>
-        <w:jc w:val="both"/>
-        <w:rPr>
-          <w:rFonts w:ascii="Times New Roman" w:hAnsi="Times New Roman" w:cs="Times New Roman"/>
-          <w:color w:val="000000"/>
-          <w:sz w:val="28"/>
-          <w:szCs w:val="28"/>
-          <w:shd w:val="clear" w:color="auto" w:fill="FFFFFF"/>
-        </w:rPr>
-      </w:pPr>
-      <w:r>
-        <w:rPr>
-          <w:rFonts w:ascii="Times New Roman" w:hAnsi="Times New Roman" w:cs="Times New Roman"/>
-          <w:color w:val="000000"/>
-          <w:sz w:val="28"/>
-          <w:szCs w:val="28"/>
-          <w:shd w:val="clear" w:color="auto" w:fill="FFFFFF"/>
-        </w:rPr>
-        <w:t xml:space="preserve">Класс </w:t>
-      </w:r>
-      <w:r>
-        <w:rPr>
-          <w:rFonts w:ascii="Times New Roman" w:hAnsi="Times New Roman" w:cs="Times New Roman"/>
-          <w:color w:val="000000"/>
-          <w:sz w:val="28"/>
-          <w:szCs w:val="28"/>
-          <w:shd w:val="clear" w:color="auto" w:fill="FFFFFF"/>
-        </w:rPr>
-        <w:t>«</w:t>
-      </w:r>
-      <w:proofErr w:type="spellStart"/>
-      <w:r>
-        <w:rPr>
-          <w:rFonts w:ascii="Times New Roman" w:hAnsi="Times New Roman" w:cs="Times New Roman"/>
-          <w:color w:val="000000"/>
-          <w:sz w:val="28"/>
-          <w:szCs w:val="28"/>
-          <w:shd w:val="clear" w:color="auto" w:fill="FFFFFF"/>
-        </w:rPr>
-        <w:t>KompasConnector</w:t>
-      </w:r>
-      <w:proofErr w:type="spellEnd"/>
-      <w:r>
-        <w:rPr>
-          <w:rFonts w:ascii="Times New Roman" w:hAnsi="Times New Roman" w:cs="Times New Roman"/>
-          <w:color w:val="000000"/>
-          <w:sz w:val="28"/>
-          <w:szCs w:val="28"/>
-          <w:shd w:val="clear" w:color="auto" w:fill="FFFFFF"/>
-        </w:rPr>
-        <w:t xml:space="preserve">» </w:t>
-      </w:r>
-      <w:r>
-        <w:rPr>
-          <w:rFonts w:ascii="Times New Roman" w:hAnsi="Times New Roman" w:cs="Times New Roman"/>
-          <w:color w:val="000000"/>
-          <w:sz w:val="28"/>
-          <w:szCs w:val="28"/>
-          <w:shd w:val="clear" w:color="auto" w:fill="FFFFFF"/>
-        </w:rPr>
-        <w:t xml:space="preserve">производит </w:t>
-      </w:r>
-      <w:r>
-        <w:rPr>
-          <w:rFonts w:ascii="Times New Roman" w:hAnsi="Times New Roman" w:cs="Times New Roman"/>
-          <w:color w:val="000000"/>
-          <w:sz w:val="28"/>
-          <w:szCs w:val="28"/>
-          <w:shd w:val="clear" w:color="auto" w:fill="FFFFFF"/>
-        </w:rPr>
-        <w:t>запуск</w:t>
-      </w:r>
-      <w:r>
-        <w:rPr>
-          <w:rFonts w:ascii="Times New Roman" w:hAnsi="Times New Roman" w:cs="Times New Roman"/>
-          <w:color w:val="000000"/>
-          <w:sz w:val="28"/>
-          <w:szCs w:val="28"/>
-          <w:shd w:val="clear" w:color="auto" w:fill="FFFFFF"/>
-        </w:rPr>
-        <w:t xml:space="preserve"> программы</w:t>
-      </w:r>
-      <w:r>
-        <w:rPr>
-          <w:rFonts w:ascii="Times New Roman" w:hAnsi="Times New Roman" w:cs="Times New Roman"/>
-          <w:color w:val="000000"/>
-          <w:sz w:val="28"/>
-          <w:szCs w:val="28"/>
-          <w:shd w:val="clear" w:color="auto" w:fill="FFFFFF"/>
-        </w:rPr>
-        <w:t xml:space="preserve"> «КОМПАС-3D» и строит объект в этой программы.</w:t>
-      </w:r>
-    </w:p>
-    <w:p>
-      <w:pPr>
-        <w:pStyle w:val="a3"/>
-        <w:numPr>
-          <w:ilvl w:val="1"/>
-          <w:numId w:val="1"/>
-        </w:numPr>
         <w:spacing w:after="0" w:line="360" w:lineRule="auto"/>
         <w:ind w:left="0" w:firstLineChars="303" w:firstLine="848"/>
         <w:jc w:val="center"/>
         <w:rPr>
           <w:rFonts w:ascii="Times New Roman" w:hAnsi="Times New Roman" w:cs="Times New Roman"/>
-          <w:b/>
-          <w:sz w:val="28"/>
-          <w:szCs w:val="28"/>
-        </w:rPr>
-      </w:pPr>
-      <w:r>
-        <w:rPr>
-          <w:rFonts w:ascii="Times New Roman" w:hAnsi="Times New Roman" w:cs="Times New Roman"/>
-          <w:b/>
-          <w:sz w:val="28"/>
-          <w:szCs w:val="28"/>
-        </w:rPr>
-        <w:t>Макеты пользовательского интерфейса</w:t>
-      </w:r>
-    </w:p>
-    <w:p>
-      <w:pPr>
+          <w:color w:val="000000" w:themeColor="text1"/>
+          <w:sz w:val="28"/>
+          <w:szCs w:val="28"/>
+        </w:rPr>
+      </w:pPr>
+      <w:r>
+        <w:rPr>
+          <w:rFonts w:ascii="Times New Roman" w:hAnsi="Times New Roman" w:cs="Times New Roman"/>
+          <w:color w:val="000000" w:themeColor="text1"/>
+          <w:sz w:val="28"/>
+          <w:szCs w:val="28"/>
+        </w:rPr>
+        <w:t>Значение геометрических параметров может быть зависимо от других</w:t>
+      </w:r>
+    </w:p>
+    <w:p>
+      <w:pPr>
+        <w:pStyle w:val="a7"/>
+        <w:widowControl/>
+        <w:numPr>
+          <w:ilvl w:val="0"/>
+          <w:numId w:val="8"/>
+        </w:numPr>
+        <w:autoSpaceDE/>
+        <w:autoSpaceDN/>
+        <w:spacing w:after="0" w:line="360" w:lineRule="auto"/>
+        <w:ind w:left="0" w:firstLineChars="303" w:firstLine="848"/>
+        <w:jc w:val="both"/>
+      </w:pPr>
+      <w:r>
+        <w:t>Высота кости = 60</w:t>
+      </w:r>
+      <w:r>
+        <w:t xml:space="preserve"> мм ≤</w:t>
+      </w:r>
+      <w:r>
+        <w:t>А</w:t>
+      </w:r>
+      <w:r>
+        <w:t>≤</w:t>
+      </w:r>
+      <w:r>
+        <w:t>120</w:t>
+      </w:r>
+      <w:r>
+        <w:t xml:space="preserve"> мм</w:t>
+      </w:r>
+    </w:p>
+    <w:p>
+      <w:pPr>
+        <w:pStyle w:val="a7"/>
+        <w:widowControl/>
+        <w:numPr>
+          <w:ilvl w:val="0"/>
+          <w:numId w:val="8"/>
+        </w:numPr>
+        <w:autoSpaceDE/>
+        <w:autoSpaceDN/>
+        <w:spacing w:after="0" w:line="360" w:lineRule="auto"/>
+        <w:ind w:left="0" w:firstLineChars="303" w:firstLine="848"/>
+        <w:jc w:val="both"/>
+      </w:pPr>
+      <w:r>
+        <w:t>Толщина кости = 10</w:t>
+      </w:r>
+      <w:r>
+        <w:t xml:space="preserve"> мм ≤</w:t>
+      </w:r>
+      <w:r>
+        <w:rPr>
+          <w:lang w:val="en-US"/>
+        </w:rPr>
+        <w:t>B</w:t>
+      </w:r>
+      <w:r>
+        <w:t>≤</w:t>
+      </w:r>
+      <w:r>
+        <w:t>30</w:t>
+      </w:r>
+      <w:r>
+        <w:t xml:space="preserve"> мм</w:t>
+      </w:r>
+    </w:p>
+    <w:p>
+      <w:pPr>
+        <w:pStyle w:val="a7"/>
+        <w:widowControl/>
+        <w:numPr>
+          <w:ilvl w:val="0"/>
+          <w:numId w:val="8"/>
+        </w:numPr>
+        <w:autoSpaceDE/>
+        <w:autoSpaceDN/>
+        <w:spacing w:after="0" w:line="360" w:lineRule="auto"/>
+        <w:ind w:left="0" w:firstLineChars="303" w:firstLine="848"/>
+        <w:jc w:val="both"/>
+      </w:pPr>
+      <w:r>
+        <w:t>Ширина кости = 30</w:t>
+      </w:r>
+      <w:r>
+        <w:t xml:space="preserve"> мм ≤</w:t>
+      </w:r>
+      <w:r>
+        <w:t>С</w:t>
+      </w:r>
+      <w:r>
+        <w:t>≤</w:t>
+      </w:r>
+      <w:r>
+        <w:t>1/2*</w:t>
+      </w:r>
+      <w:r>
+        <w:rPr>
+          <w:lang w:val="en-US"/>
+        </w:rPr>
+        <w:t>A</w:t>
+      </w:r>
+      <w:r>
+        <w:t xml:space="preserve"> </w:t>
+      </w:r>
+      <w:commentRangeStart w:id="1"/>
+      <w:r>
+        <w:t>мм</w:t>
+      </w:r>
+      <w:commentRangeEnd w:id="1"/>
+      <w:r>
+        <w:rPr>
+          <w:rStyle w:val="af2"/>
+          <w:rFonts w:asciiTheme="minorHAnsi" w:eastAsiaTheme="minorHAnsi" w:hAnsiTheme="minorHAnsi" w:cstheme="minorBidi"/>
+        </w:rPr>
+        <w:commentReference w:id="1"/>
+      </w:r>
+    </w:p>
+    <w:p>
+      <w:pPr>
+        <w:pStyle w:val="a7"/>
+        <w:widowControl/>
+        <w:numPr>
+          <w:ilvl w:val="0"/>
+          <w:numId w:val="8"/>
+        </w:numPr>
+        <w:autoSpaceDE/>
+        <w:autoSpaceDN/>
+        <w:spacing w:after="0" w:line="360" w:lineRule="auto"/>
+        <w:ind w:left="0" w:firstLineChars="303" w:firstLine="848"/>
+        <w:jc w:val="both"/>
+      </w:pPr>
+      <w:r>
+        <w:t xml:space="preserve">Диаметр выемки значения = </w:t>
+      </w:r>
+      <w:r>
+        <w:t>8 мм ≤</w:t>
+      </w:r>
+      <w:r>
+        <w:rPr>
+          <w:lang w:val="en-US"/>
+        </w:rPr>
+        <w:t>D</w:t>
+      </w:r>
+      <w:r>
+        <w:t>≤15 мм</w:t>
+      </w:r>
+    </w:p>
+    <w:p>
+      <w:pPr>
+        <w:pStyle w:val="a7"/>
+        <w:widowControl/>
+        <w:numPr>
+          <w:ilvl w:val="0"/>
+          <w:numId w:val="8"/>
+        </w:numPr>
+        <w:autoSpaceDE/>
+        <w:autoSpaceDN/>
+        <w:spacing w:after="0" w:line="360" w:lineRule="auto"/>
+        <w:ind w:left="0" w:firstLineChars="303" w:firstLine="848"/>
+        <w:jc w:val="both"/>
+      </w:pPr>
+      <w:r>
+        <w:t>Ширина каёмки = 3 мм</w:t>
+      </w:r>
+      <w:r>
+        <w:t>≤</w:t>
+      </w:r>
+      <w:r>
+        <w:t xml:space="preserve"> </w:t>
+      </w:r>
+      <w:r>
+        <w:rPr>
+          <w:lang w:val="en-US"/>
+        </w:rPr>
+        <w:t>E</w:t>
+      </w:r>
+      <w:r>
+        <w:t>≤</w:t>
+      </w:r>
+      <w:r>
+        <w:t>1/5</w:t>
+      </w:r>
+      <w:r>
+        <w:t>*</w:t>
+      </w:r>
+      <w:r>
+        <w:rPr>
+          <w:lang w:val="en-US"/>
+        </w:rPr>
+        <w:t>A</w:t>
+      </w:r>
+      <w:r>
+        <w:t xml:space="preserve"> мм </w:t>
+      </w:r>
+    </w:p>
+    <w:p>
+      <w:pPr>
+        <w:pStyle w:val="a3"/>
+        <w:spacing w:after="0" w:line="360" w:lineRule="auto"/>
+        <w:ind w:left="0" w:firstLineChars="303" w:firstLine="848"/>
+        <w:jc w:val="both"/>
+        <w:rPr>
+          <w:rFonts w:ascii="Times New Roman" w:hAnsi="Times New Roman" w:cs="Times New Roman"/>
+          <w:color w:val="000000" w:themeColor="text1"/>
+          <w:sz w:val="28"/>
+          <w:szCs w:val="28"/>
+        </w:rPr>
+      </w:pPr>
+    </w:p>
+    <w:p>
+      <w:pPr>
+        <w:pStyle w:val="a7"/>
+        <w:tabs>
+          <w:tab w:val="left" w:pos="4574"/>
+          <w:tab w:val="left" w:pos="4683"/>
+        </w:tabs>
         <w:spacing w:after="0" w:line="360" w:lineRule="auto"/>
         <w:ind w:firstLineChars="303" w:firstLine="848"/>
         <w:jc w:val="both"/>
-        <w:rPr>
-          <w:rFonts w:ascii="Times New Roman" w:hAnsi="Times New Roman" w:cs="Times New Roman"/>
-          <w:sz w:val="28"/>
-          <w:szCs w:val="28"/>
-        </w:rPr>
-      </w:pPr>
-      <w:r>
-        <w:rPr>
-          <w:rFonts w:ascii="Times New Roman" w:hAnsi="Times New Roman" w:cs="Times New Roman"/>
-          <w:sz w:val="28"/>
-          <w:szCs w:val="28"/>
-        </w:rPr>
-        <w:t xml:space="preserve">Макет пользовательского интерфейса создан с помощью </w:t>
-      </w:r>
-      <w:r>
-        <w:rPr>
-          <w:rFonts w:ascii="Times New Roman" w:hAnsi="Times New Roman" w:cs="Times New Roman"/>
-          <w:sz w:val="28"/>
-          <w:szCs w:val="28"/>
+      </w:pPr>
+      <w:r>
+        <w:t xml:space="preserve">Изображение </w:t>
+      </w:r>
+      <w:r>
+        <w:t>кости</w:t>
+      </w:r>
+      <w:r>
+        <w:t>:</w:t>
+      </w:r>
+      <w:r>
+        <w:t xml:space="preserve"> </w:t>
+      </w:r>
+      <w:proofErr w:type="gramStart"/>
+      <w:r>
+        <w:rPr>
           <w:lang w:val="en-US"/>
         </w:rPr>
-        <w:t>Windows</w:t>
-      </w:r>
-      <w:r>
-        <w:rPr>
-          <w:rFonts w:ascii="Times New Roman" w:hAnsi="Times New Roman" w:cs="Times New Roman"/>
-          <w:sz w:val="28"/>
-          <w:szCs w:val="28"/>
-        </w:rPr>
-        <w:t xml:space="preserve"> </w:t>
-      </w:r>
-      <w:r>
-        <w:rPr>
-          <w:rFonts w:ascii="Times New Roman" w:hAnsi="Times New Roman" w:cs="Times New Roman"/>
-          <w:sz w:val="28"/>
-          <w:szCs w:val="28"/>
+        <w:t>A</w:t>
+      </w:r>
+      <w:r>
+        <w:t>(</w:t>
+      </w:r>
+      <w:proofErr w:type="gramEnd"/>
+      <w:r>
+        <w:t xml:space="preserve">высота кости), </w:t>
+      </w:r>
+      <w:r>
+        <w:rPr>
           <w:lang w:val="en-US"/>
         </w:rPr>
-        <w:t>Form</w:t>
-      </w:r>
-      <w:r>
-        <w:rPr>
-          <w:rFonts w:ascii="Times New Roman" w:hAnsi="Times New Roman" w:cs="Times New Roman"/>
-          <w:sz w:val="28"/>
-          <w:szCs w:val="28"/>
-        </w:rPr>
-        <w:t>.</w:t>
-      </w:r>
-      <w:r>
-        <w:rPr>
-          <w:rFonts w:ascii="Times New Roman" w:hAnsi="Times New Roman" w:cs="Times New Roman"/>
-          <w:sz w:val="28"/>
-          <w:szCs w:val="28"/>
-        </w:rPr>
-        <w:t xml:space="preserve"> На рисунке 3.3</w:t>
-      </w:r>
-      <w:r>
-        <w:rPr>
-          <w:rFonts w:ascii="Times New Roman" w:hAnsi="Times New Roman" w:cs="Times New Roman"/>
-          <w:sz w:val="28"/>
-          <w:szCs w:val="28"/>
-        </w:rPr>
-        <w:t xml:space="preserve"> представлен </w:t>
-      </w:r>
-      <w:r>
-        <w:rPr>
-          <w:rFonts w:ascii="Times New Roman" w:hAnsi="Times New Roman" w:cs="Times New Roman"/>
-          <w:sz w:val="28"/>
-          <w:szCs w:val="28"/>
-        </w:rPr>
-        <w:t>макет пользовательского</w:t>
-      </w:r>
-      <w:r>
-        <w:rPr>
-          <w:rFonts w:ascii="Times New Roman" w:hAnsi="Times New Roman" w:cs="Times New Roman"/>
-          <w:sz w:val="28"/>
-          <w:szCs w:val="28"/>
-        </w:rPr>
-        <w:t xml:space="preserve"> интерфейса для ввода параметров модели. </w:t>
-      </w:r>
-      <w:r>
-        <w:rPr>
-          <w:rFonts w:ascii="Times New Roman" w:hAnsi="Times New Roman" w:cs="Times New Roman"/>
-          <w:sz w:val="28"/>
-          <w:szCs w:val="28"/>
-        </w:rPr>
-        <w:t xml:space="preserve"> Так же на рисунке 3.3 представлено, как будет отображаться не правильный ввод параметров (поле окрашивается в красный цвет),</w:t>
-      </w:r>
-      <w:r>
-        <w:rPr>
-          <w:rFonts w:ascii="Times New Roman" w:hAnsi="Times New Roman" w:cs="Times New Roman"/>
-          <w:sz w:val="28"/>
-          <w:szCs w:val="28"/>
-        </w:rPr>
-        <w:t xml:space="preserve"> если значения введены правильно, то окно не изменяет цвет</w:t>
-      </w:r>
-      <w:r>
-        <w:rPr>
-          <w:rFonts w:ascii="Times New Roman" w:hAnsi="Times New Roman" w:cs="Times New Roman"/>
-          <w:sz w:val="28"/>
-          <w:szCs w:val="28"/>
-        </w:rPr>
-        <w:t>.</w:t>
-      </w:r>
-    </w:p>
-    <w:p>
-      <w:pPr>
+        <w:t>B</w:t>
+      </w:r>
+      <w:r>
+        <w:t>(толщина кости)</w:t>
+      </w:r>
+      <w:r>
+        <w:t xml:space="preserve">, </w:t>
+      </w:r>
+      <w:r>
+        <w:rPr>
+          <w:lang w:val="en-US"/>
+        </w:rPr>
+        <w:t>C</w:t>
+      </w:r>
+      <w:r>
+        <w:t>(</w:t>
+      </w:r>
+      <w:r>
+        <w:t>ширина</w:t>
+      </w:r>
+      <w:r>
+        <w:t xml:space="preserve"> кости)</w:t>
+      </w:r>
+      <w:r>
+        <w:t xml:space="preserve">, </w:t>
+      </w:r>
+      <w:r>
+        <w:rPr>
+          <w:lang w:val="en-US"/>
+        </w:rPr>
+        <w:t>D</w:t>
+      </w:r>
+      <w:r>
+        <w:t>(диаметр выемки)</w:t>
+      </w:r>
+      <w:r>
+        <w:t xml:space="preserve">, </w:t>
+      </w:r>
+      <w:r>
+        <w:rPr>
+          <w:lang w:val="en-US"/>
+        </w:rPr>
+        <w:t>E</w:t>
+      </w:r>
+      <w:r>
+        <w:t>(ширина каё</w:t>
+      </w:r>
+      <w:r>
+        <w:t>мки)</w:t>
+      </w:r>
+      <w:r>
+        <w:t xml:space="preserve"> приведено на рисунке </w:t>
+      </w:r>
+      <w:r>
+        <w:t>2.</w:t>
+      </w:r>
+      <w:r>
+        <w:t>1.</w:t>
+      </w:r>
+    </w:p>
+    <w:p>
+      <w:pPr>
+        <w:pStyle w:val="a3"/>
+        <w:spacing w:line="360" w:lineRule="auto"/>
+        <w:ind w:left="0" w:firstLine="567"/>
+        <w:jc w:val="both"/>
+        <w:rPr>
+          <w:rFonts w:ascii="Times New Roman" w:hAnsi="Times New Roman" w:cs="Times New Roman"/>
+          <w:color w:val="000000" w:themeColor="text1"/>
+          <w:sz w:val="28"/>
+          <w:szCs w:val="28"/>
+        </w:rPr>
+      </w:pPr>
+    </w:p>
+    <w:p>
+      <w:pPr>
+        <w:pStyle w:val="a3"/>
         <w:spacing w:after="0" w:line="360" w:lineRule="auto"/>
-        <w:ind w:left="2" w:firstLineChars="303" w:firstLine="848"/>
-        <w:jc w:val="both"/>
-        <w:rPr>
-          <w:rFonts w:ascii="Times New Roman" w:hAnsi="Times New Roman" w:cs="Times New Roman"/>
-          <w:sz w:val="28"/>
-        </w:rPr>
-      </w:pPr>
-      <w:r>
-        <w:rPr>
-          <w:rFonts w:ascii="Times New Roman" w:hAnsi="Times New Roman" w:cs="Times New Roman"/>
-          <w:sz w:val="28"/>
+        <w:ind w:left="0"/>
+        <w:jc w:val="center"/>
+        <w:rPr>
+          <w:rFonts w:ascii="Times New Roman" w:hAnsi="Times New Roman" w:cs="Times New Roman"/>
+          <w:b/>
+          <w:color w:val="000000" w:themeColor="text1"/>
+          <w:sz w:val="28"/>
+          <w:szCs w:val="28"/>
+        </w:rPr>
+      </w:pPr>
+      <w:r>
+        <w:rPr>
+          <w:rFonts w:ascii="Times New Roman" w:hAnsi="Times New Roman" w:cs="Times New Roman"/>
+          <w:b/>
+          <w:noProof/>
+          <w:color w:val="000000" w:themeColor="text1"/>
+          <w:sz w:val="28"/>
+          <w:szCs w:val="28"/>
+          <w:lang w:eastAsia="ru-RU"/>
         </w:rPr>
         <w:lastRenderedPageBreak/>
-        <w:t>Перед пользователем представлены 7 полей, предназначенный для ввода параметров (в мм) де</w:t>
-      </w:r>
-      <w:r>
-        <w:rPr>
-          <w:rFonts w:ascii="Times New Roman" w:hAnsi="Times New Roman" w:cs="Times New Roman"/>
-          <w:sz w:val="28"/>
-        </w:rPr>
-        <w:t>тали. Помимо этого, присутствует</w:t>
-      </w:r>
-      <w:r>
-        <w:rPr>
-          <w:rFonts w:ascii="Times New Roman" w:hAnsi="Times New Roman" w:cs="Times New Roman"/>
-          <w:sz w:val="28"/>
-        </w:rPr>
-        <w:t xml:space="preserve"> кнопка для построения модели, в дальнейшем при нажатии на которую будет загружаться Компас-3</w:t>
-      </w:r>
-      <w:r>
-        <w:rPr>
-          <w:rFonts w:ascii="Times New Roman" w:hAnsi="Times New Roman" w:cs="Times New Roman"/>
-          <w:sz w:val="28"/>
-          <w:lang w:val="en-US"/>
-        </w:rPr>
-        <w:t>D</w:t>
-      </w:r>
-      <w:r>
-        <w:rPr>
-          <w:rFonts w:ascii="Times New Roman" w:hAnsi="Times New Roman" w:cs="Times New Roman"/>
-          <w:sz w:val="28"/>
-        </w:rPr>
-        <w:t xml:space="preserve"> и начинаться построение модели кости</w:t>
-      </w:r>
-      <w:r>
-        <w:rPr>
-          <w:rFonts w:ascii="Times New Roman" w:hAnsi="Times New Roman" w:cs="Times New Roman"/>
-          <w:sz w:val="28"/>
-        </w:rPr>
-        <w:t>, и кнопка для построения модели по базовым параметрам, чтобы облегчить пользователю представление модели</w:t>
-      </w:r>
-      <w:r>
-        <w:rPr>
-          <w:rFonts w:ascii="Times New Roman" w:hAnsi="Times New Roman" w:cs="Times New Roman"/>
-          <w:sz w:val="28"/>
-        </w:rPr>
-        <w:t>. Также в правой части формы пользователь видит схему будущей детали с разметкой всех параметров.</w:t>
-      </w:r>
-    </w:p>
-    <w:p>
-      <w:pPr>
-        <w:spacing w:after="0" w:line="360" w:lineRule="auto"/>
-        <w:jc w:val="center"/>
-      </w:pPr>
-      <w:r>
-        <w:rPr>
-          <w:noProof/>
-          <w:lang w:eastAsia="ru-RU"/>
-        </w:rPr>
         <w:drawing>
-          <wp:inline distT="0" distB="0" distL="0" distR="0" wp14:anchorId="406C6EDE" wp14:editId="271A7F76">
-            <wp:extent cx="5707380" cy="2982724"/>
-            <wp:effectExtent l="0" t="0" r="7620" b="8255"/>
-            <wp:docPr id="11" name="Рисунок 11"/>
+          <wp:inline distT="0" distB="0" distL="0" distR="0" wp14:anchorId="4A8B3E59" wp14:editId="5AE3C11C">
+            <wp:extent cx="5940425" cy="4383405"/>
+            <wp:effectExtent l="0" t="0" r="3175" b="0"/>
+            <wp:docPr id="6" name="Рисунок 6"/>
             <wp:cNvGraphicFramePr>
               <a:graphicFrameLocks xmlns:a="http://schemas.openxmlformats.org/drawingml/2006/main" noChangeAspect="1"/>
             </wp:cNvGraphicFramePr>
@@ -14774,7 +13656,7 @@
                   <pic:spPr>
                     <a:xfrm>
                       <a:off x="0" y="0"/>
-                      <a:ext cx="5711997" cy="2985137"/>
+                      <a:ext cx="5940425" cy="4383405"/>
                     </a:xfrm>
                     <a:prstGeom prst="rect">
                       <a:avLst/>
@@ -14789,42 +13671,601 @@
     </w:p>
     <w:p>
       <w:pPr>
+        <w:pStyle w:val="a3"/>
+        <w:spacing w:after="0" w:line="360" w:lineRule="auto"/>
+        <w:ind w:left="0" w:firstLine="709"/>
+        <w:jc w:val="center"/>
+        <w:rPr>
+          <w:rFonts w:ascii="Times New Roman" w:hAnsi="Times New Roman" w:cs="Times New Roman"/>
+          <w:color w:val="000000" w:themeColor="text1"/>
+          <w:sz w:val="28"/>
+          <w:szCs w:val="28"/>
+        </w:rPr>
+      </w:pPr>
+      <w:r>
+        <w:rPr>
+          <w:rFonts w:ascii="Times New Roman" w:hAnsi="Times New Roman" w:cs="Times New Roman"/>
+          <w:color w:val="000000" w:themeColor="text1"/>
+          <w:sz w:val="28"/>
+          <w:szCs w:val="28"/>
+        </w:rPr>
+        <w:t>Рисунок 2.1 – Изображение кости</w:t>
+      </w:r>
+    </w:p>
+    <w:p>
+      <w:pPr>
+        <w:pStyle w:val="a3"/>
+        <w:spacing w:line="360" w:lineRule="auto"/>
+        <w:ind w:left="0" w:firstLine="709"/>
+        <w:jc w:val="center"/>
+        <w:rPr>
+          <w:rFonts w:ascii="Times New Roman" w:hAnsi="Times New Roman" w:cs="Times New Roman"/>
+          <w:color w:val="000000" w:themeColor="text1"/>
+          <w:sz w:val="28"/>
+          <w:szCs w:val="28"/>
+        </w:rPr>
+      </w:pPr>
+    </w:p>
+    <w:p>
+      <w:pPr>
+        <w:pStyle w:val="a3"/>
+        <w:spacing w:line="360" w:lineRule="auto"/>
+        <w:ind w:left="0" w:firstLine="709"/>
+        <w:rPr>
+          <w:rFonts w:ascii="Times New Roman" w:hAnsi="Times New Roman" w:cs="Times New Roman"/>
+          <w:b/>
+          <w:color w:val="000000" w:themeColor="text1"/>
+          <w:sz w:val="28"/>
+          <w:szCs w:val="28"/>
+        </w:rPr>
+      </w:pPr>
+    </w:p>
+    <w:p>
+      <w:pPr>
+        <w:pStyle w:val="a3"/>
+        <w:spacing w:line="360" w:lineRule="auto"/>
+        <w:ind w:left="0" w:firstLine="709"/>
+        <w:rPr>
+          <w:rFonts w:ascii="Times New Roman" w:hAnsi="Times New Roman" w:cs="Times New Roman"/>
+          <w:b/>
+          <w:color w:val="000000" w:themeColor="text1"/>
+          <w:sz w:val="28"/>
+          <w:szCs w:val="28"/>
+        </w:rPr>
+      </w:pPr>
+    </w:p>
+    <w:p>
+      <w:pPr>
+        <w:pStyle w:val="a3"/>
+        <w:spacing w:line="360" w:lineRule="auto"/>
+        <w:ind w:left="0" w:firstLine="709"/>
+        <w:rPr>
+          <w:rFonts w:ascii="Times New Roman" w:hAnsi="Times New Roman" w:cs="Times New Roman"/>
+          <w:b/>
+          <w:color w:val="000000" w:themeColor="text1"/>
+          <w:sz w:val="28"/>
+          <w:szCs w:val="28"/>
+        </w:rPr>
+      </w:pPr>
+    </w:p>
+    <w:p>
+      <w:pPr>
+        <w:pStyle w:val="a3"/>
+        <w:spacing w:line="360" w:lineRule="auto"/>
+        <w:ind w:left="0" w:firstLine="709"/>
+        <w:rPr>
+          <w:rFonts w:ascii="Times New Roman" w:hAnsi="Times New Roman" w:cs="Times New Roman"/>
+          <w:b/>
+          <w:color w:val="000000" w:themeColor="text1"/>
+          <w:sz w:val="28"/>
+          <w:szCs w:val="28"/>
+        </w:rPr>
+      </w:pPr>
+    </w:p>
+    <w:p>
+      <w:pPr>
+        <w:pStyle w:val="a3"/>
+        <w:spacing w:line="360" w:lineRule="auto"/>
+        <w:ind w:left="0" w:firstLine="709"/>
+        <w:rPr>
+          <w:rFonts w:ascii="Times New Roman" w:hAnsi="Times New Roman" w:cs="Times New Roman"/>
+          <w:b/>
+          <w:color w:val="000000" w:themeColor="text1"/>
+          <w:sz w:val="28"/>
+          <w:szCs w:val="28"/>
+        </w:rPr>
+      </w:pPr>
+    </w:p>
+    <w:p>
+      <w:pPr>
+        <w:pStyle w:val="a3"/>
+        <w:spacing w:line="360" w:lineRule="auto"/>
+        <w:ind w:left="0" w:firstLine="709"/>
+        <w:rPr>
+          <w:rFonts w:ascii="Times New Roman" w:hAnsi="Times New Roman" w:cs="Times New Roman"/>
+          <w:b/>
+          <w:color w:val="000000" w:themeColor="text1"/>
+          <w:sz w:val="28"/>
+          <w:szCs w:val="28"/>
+        </w:rPr>
+      </w:pPr>
+    </w:p>
+    <w:p>
+      <w:pPr>
+        <w:pStyle w:val="a3"/>
+        <w:spacing w:line="360" w:lineRule="auto"/>
+        <w:ind w:left="0" w:firstLine="709"/>
+        <w:rPr>
+          <w:rFonts w:ascii="Times New Roman" w:hAnsi="Times New Roman" w:cs="Times New Roman"/>
+          <w:b/>
+          <w:color w:val="000000" w:themeColor="text1"/>
+          <w:sz w:val="28"/>
+          <w:szCs w:val="28"/>
+        </w:rPr>
+      </w:pPr>
+    </w:p>
+    <w:p>
+      <w:pPr>
+        <w:pStyle w:val="a3"/>
+        <w:spacing w:line="360" w:lineRule="auto"/>
+        <w:ind w:left="0" w:firstLine="709"/>
+        <w:rPr>
+          <w:rFonts w:ascii="Times New Roman" w:hAnsi="Times New Roman" w:cs="Times New Roman"/>
+          <w:b/>
+          <w:color w:val="000000" w:themeColor="text1"/>
+          <w:sz w:val="28"/>
+          <w:szCs w:val="28"/>
+        </w:rPr>
+      </w:pPr>
+    </w:p>
+    <w:p>
+      <w:pPr>
+        <w:pStyle w:val="a3"/>
+        <w:spacing w:line="360" w:lineRule="auto"/>
+        <w:ind w:left="0" w:firstLine="709"/>
+        <w:rPr>
+          <w:rFonts w:ascii="Times New Roman" w:hAnsi="Times New Roman" w:cs="Times New Roman"/>
+          <w:b/>
+          <w:color w:val="000000" w:themeColor="text1"/>
+          <w:sz w:val="28"/>
+          <w:szCs w:val="28"/>
+        </w:rPr>
+      </w:pPr>
+    </w:p>
+    <w:p>
+      <w:pPr>
+        <w:pStyle w:val="a3"/>
+        <w:spacing w:line="360" w:lineRule="auto"/>
+        <w:ind w:left="0" w:firstLine="709"/>
+        <w:rPr>
+          <w:rFonts w:ascii="Times New Roman" w:hAnsi="Times New Roman" w:cs="Times New Roman"/>
+          <w:b/>
+          <w:color w:val="000000" w:themeColor="text1"/>
+          <w:sz w:val="28"/>
+          <w:szCs w:val="28"/>
+        </w:rPr>
+      </w:pPr>
+    </w:p>
+    <w:p>
+      <w:pPr>
+        <w:spacing w:line="360" w:lineRule="auto"/>
+        <w:rPr>
+          <w:rFonts w:ascii="Times New Roman" w:hAnsi="Times New Roman" w:cs="Times New Roman"/>
+          <w:b/>
+          <w:color w:val="000000" w:themeColor="text1"/>
+          <w:sz w:val="28"/>
+          <w:szCs w:val="28"/>
+        </w:rPr>
+      </w:pPr>
+    </w:p>
+    <w:p>
+      <w:pPr>
+        <w:pStyle w:val="a3"/>
+        <w:spacing w:line="360" w:lineRule="auto"/>
+        <w:ind w:left="0" w:firstLine="709"/>
+        <w:rPr>
+          <w:rFonts w:ascii="Times New Roman" w:hAnsi="Times New Roman" w:cs="Times New Roman"/>
+          <w:b/>
+          <w:color w:val="000000" w:themeColor="text1"/>
+          <w:sz w:val="28"/>
+          <w:szCs w:val="28"/>
+        </w:rPr>
+      </w:pPr>
+    </w:p>
+    <w:p>
+      <w:pPr>
+        <w:pStyle w:val="a3"/>
+        <w:spacing w:line="360" w:lineRule="auto"/>
+        <w:ind w:left="0" w:firstLine="709"/>
+        <w:rPr>
+          <w:rFonts w:ascii="Times New Roman" w:hAnsi="Times New Roman" w:cs="Times New Roman"/>
+          <w:b/>
+          <w:color w:val="000000" w:themeColor="text1"/>
+          <w:sz w:val="28"/>
+          <w:szCs w:val="28"/>
+        </w:rPr>
+      </w:pPr>
+    </w:p>
+    <w:p>
+      <w:pPr>
+        <w:pStyle w:val="a3"/>
+        <w:numPr>
+          <w:ilvl w:val="0"/>
+          <w:numId w:val="1"/>
+        </w:numPr>
+        <w:spacing w:line="360" w:lineRule="auto"/>
+        <w:ind w:left="0"/>
+        <w:jc w:val="center"/>
+        <w:rPr>
+          <w:rFonts w:ascii="Times New Roman" w:hAnsi="Times New Roman" w:cs="Times New Roman"/>
+          <w:b/>
+          <w:color w:val="000000" w:themeColor="text1"/>
+          <w:sz w:val="28"/>
+          <w:szCs w:val="28"/>
+        </w:rPr>
+      </w:pPr>
+      <w:r>
+        <w:rPr>
+          <w:rFonts w:ascii="Times New Roman" w:hAnsi="Times New Roman" w:cs="Times New Roman"/>
+          <w:b/>
+          <w:color w:val="000000" w:themeColor="text1"/>
+          <w:sz w:val="28"/>
+          <w:szCs w:val="28"/>
+        </w:rPr>
+        <w:lastRenderedPageBreak/>
+        <w:t>Проект программы</w:t>
+      </w:r>
+    </w:p>
+    <w:p>
+      <w:pPr>
+        <w:pStyle w:val="a3"/>
+        <w:numPr>
+          <w:ilvl w:val="1"/>
+          <w:numId w:val="1"/>
+        </w:numPr>
+        <w:spacing w:line="360" w:lineRule="auto"/>
+        <w:ind w:left="0" w:right="-1" w:firstLine="567"/>
+        <w:jc w:val="center"/>
+        <w:rPr>
+          <w:rFonts w:ascii="Times New Roman" w:hAnsi="Times New Roman" w:cs="Times New Roman"/>
+          <w:b/>
+          <w:sz w:val="28"/>
+          <w:szCs w:val="28"/>
+        </w:rPr>
+      </w:pPr>
+      <w:r>
+        <w:rPr>
+          <w:rFonts w:ascii="Times New Roman" w:hAnsi="Times New Roman" w:cs="Times New Roman"/>
+          <w:b/>
+          <w:sz w:val="28"/>
+          <w:szCs w:val="28"/>
+          <w:lang w:val="en-US"/>
+        </w:rPr>
+        <w:t>UML</w:t>
+      </w:r>
+      <w:r>
+        <w:rPr>
+          <w:rFonts w:ascii="Times New Roman" w:hAnsi="Times New Roman" w:cs="Times New Roman"/>
+          <w:b/>
+          <w:sz w:val="28"/>
+          <w:szCs w:val="28"/>
+        </w:rPr>
+        <w:t xml:space="preserve"> </w:t>
+      </w:r>
+      <w:r>
+        <w:rPr>
+          <w:rFonts w:ascii="Times New Roman" w:hAnsi="Times New Roman" w:cs="Times New Roman"/>
+          <w:b/>
+          <w:sz w:val="28"/>
+          <w:szCs w:val="28"/>
+        </w:rPr>
+        <w:t xml:space="preserve">диаграмма </w:t>
+      </w:r>
+      <w:proofErr w:type="spellStart"/>
+      <w:r>
+        <w:rPr>
+          <w:rFonts w:ascii="Times New Roman" w:hAnsi="Times New Roman" w:cs="Times New Roman"/>
+          <w:b/>
+          <w:sz w:val="28"/>
+          <w:szCs w:val="28"/>
+        </w:rPr>
+        <w:t>диаграмма</w:t>
+      </w:r>
+      <w:proofErr w:type="spellEnd"/>
+      <w:r>
+        <w:rPr>
+          <w:rFonts w:ascii="Times New Roman" w:hAnsi="Times New Roman" w:cs="Times New Roman"/>
+          <w:b/>
+          <w:sz w:val="28"/>
+          <w:szCs w:val="28"/>
+        </w:rPr>
+        <w:t xml:space="preserve"> классов</w:t>
+      </w:r>
+    </w:p>
+    <w:p>
+      <w:pPr>
+        <w:pStyle w:val="a3"/>
+        <w:spacing w:after="0" w:line="360" w:lineRule="auto"/>
+        <w:ind w:left="0" w:firstLine="851"/>
+        <w:rPr>
+          <w:rFonts w:ascii="Times New Roman" w:hAnsi="Times New Roman" w:cs="Times New Roman"/>
+          <w:sz w:val="28"/>
+          <w:szCs w:val="28"/>
+        </w:rPr>
+      </w:pPr>
+      <w:r>
+        <w:rPr>
+          <w:rFonts w:ascii="Times New Roman" w:hAnsi="Times New Roman" w:cs="Times New Roman"/>
+          <w:color w:val="111111"/>
+          <w:sz w:val="28"/>
+          <w:szCs w:val="28"/>
+          <w:shd w:val="clear" w:color="auto" w:fill="FFFFFF"/>
+        </w:rPr>
+        <w:t>Унифицированный язык моделирования (</w:t>
+      </w:r>
+      <w:proofErr w:type="spellStart"/>
+      <w:r>
+        <w:rPr>
+          <w:rFonts w:ascii="Times New Roman" w:hAnsi="Times New Roman" w:cs="Times New Roman"/>
+          <w:color w:val="111111"/>
+          <w:sz w:val="28"/>
+          <w:szCs w:val="28"/>
+          <w:shd w:val="clear" w:color="auto" w:fill="FFFFFF"/>
+        </w:rPr>
+        <w:t>Unified</w:t>
+      </w:r>
+      <w:proofErr w:type="spellEnd"/>
+      <w:r>
+        <w:rPr>
+          <w:rFonts w:ascii="Times New Roman" w:hAnsi="Times New Roman" w:cs="Times New Roman"/>
+          <w:color w:val="111111"/>
+          <w:sz w:val="28"/>
+          <w:szCs w:val="28"/>
+          <w:shd w:val="clear" w:color="auto" w:fill="FFFFFF"/>
+        </w:rPr>
+        <w:t xml:space="preserve"> </w:t>
+      </w:r>
+      <w:proofErr w:type="spellStart"/>
+      <w:r>
+        <w:rPr>
+          <w:rFonts w:ascii="Times New Roman" w:hAnsi="Times New Roman" w:cs="Times New Roman"/>
+          <w:color w:val="111111"/>
+          <w:sz w:val="28"/>
+          <w:szCs w:val="28"/>
+          <w:shd w:val="clear" w:color="auto" w:fill="FFFFFF"/>
+        </w:rPr>
+        <w:t>Modeling</w:t>
+      </w:r>
+      <w:proofErr w:type="spellEnd"/>
+      <w:r>
+        <w:rPr>
+          <w:rFonts w:ascii="Times New Roman" w:hAnsi="Times New Roman" w:cs="Times New Roman"/>
+          <w:color w:val="111111"/>
+          <w:sz w:val="28"/>
+          <w:szCs w:val="28"/>
+          <w:shd w:val="clear" w:color="auto" w:fill="FFFFFF"/>
+        </w:rPr>
+        <w:t xml:space="preserve"> </w:t>
+      </w:r>
+      <w:proofErr w:type="spellStart"/>
+      <w:r>
+        <w:rPr>
+          <w:rFonts w:ascii="Times New Roman" w:hAnsi="Times New Roman" w:cs="Times New Roman"/>
+          <w:color w:val="111111"/>
+          <w:sz w:val="28"/>
+          <w:szCs w:val="28"/>
+          <w:shd w:val="clear" w:color="auto" w:fill="FFFFFF"/>
+        </w:rPr>
+        <w:t>Language</w:t>
+      </w:r>
+      <w:proofErr w:type="spellEnd"/>
+      <w:r>
+        <w:rPr>
+          <w:rFonts w:ascii="Times New Roman" w:hAnsi="Times New Roman" w:cs="Times New Roman"/>
+          <w:color w:val="111111"/>
+          <w:sz w:val="28"/>
+          <w:szCs w:val="28"/>
+          <w:shd w:val="clear" w:color="auto" w:fill="FFFFFF"/>
+        </w:rPr>
+        <w:t>) – это система обозначений, которую можно применять для объектно-ориентированного анализа и проектирования.</w:t>
+      </w:r>
+      <w:r>
+        <w:rPr>
+          <w:rFonts w:ascii="Times New Roman" w:hAnsi="Times New Roman" w:cs="Times New Roman"/>
+          <w:sz w:val="28"/>
+          <w:szCs w:val="28"/>
+        </w:rPr>
+        <w:t xml:space="preserve"> </w:t>
+      </w:r>
+      <w:r>
+        <w:rPr>
+          <w:rFonts w:ascii="Times New Roman" w:hAnsi="Times New Roman" w:cs="Times New Roman"/>
+          <w:color w:val="111111"/>
+          <w:sz w:val="28"/>
+          <w:szCs w:val="28"/>
+          <w:shd w:val="clear" w:color="auto" w:fill="FFFFFF"/>
+        </w:rPr>
+        <w:t xml:space="preserve">Его можно использовать для визуализации, спецификации, конструирования и документирования программных систем </w:t>
+      </w:r>
+      <w:r>
+        <w:rPr>
+          <w:rFonts w:ascii="Times New Roman" w:hAnsi="Times New Roman" w:cs="Times New Roman"/>
+          <w:sz w:val="28"/>
+          <w:szCs w:val="28"/>
+        </w:rPr>
+        <w:t>[</w:t>
+      </w:r>
+      <w:commentRangeStart w:id="2"/>
+      <w:r>
+        <w:rPr>
+          <w:rFonts w:ascii="Times New Roman" w:hAnsi="Times New Roman" w:cs="Times New Roman"/>
+          <w:sz w:val="28"/>
+          <w:szCs w:val="28"/>
+        </w:rPr>
+        <w:t>4</w:t>
+      </w:r>
+      <w:commentRangeEnd w:id="2"/>
+      <w:r>
+        <w:rPr>
+          <w:rStyle w:val="af2"/>
+        </w:rPr>
+        <w:commentReference w:id="2"/>
+      </w:r>
+      <w:r>
+        <w:rPr>
+          <w:rFonts w:ascii="Times New Roman" w:hAnsi="Times New Roman" w:cs="Times New Roman"/>
+          <w:sz w:val="28"/>
+          <w:szCs w:val="28"/>
+        </w:rPr>
+        <w:t>].</w:t>
+      </w:r>
+    </w:p>
+    <w:p>
+      <w:pPr>
+        <w:pStyle w:val="a4"/>
+        <w:shd w:val="clear" w:color="auto" w:fill="FFFFFF"/>
+        <w:spacing w:before="0" w:beforeAutospacing="0" w:after="0" w:afterAutospacing="0" w:line="360" w:lineRule="auto"/>
+        <w:ind w:firstLine="851"/>
+        <w:jc w:val="both"/>
+        <w:rPr>
+          <w:color w:val="111111"/>
+          <w:sz w:val="28"/>
+        </w:rPr>
+      </w:pPr>
+      <w:r>
+        <w:rPr>
+          <w:rStyle w:val="ad"/>
+          <w:i w:val="0"/>
+          <w:color w:val="111111"/>
+          <w:sz w:val="28"/>
+        </w:rPr>
+        <w:t>Диаграмма классов</w:t>
+      </w:r>
+      <w:r>
+        <w:rPr>
+          <w:color w:val="111111"/>
+          <w:sz w:val="28"/>
+        </w:rPr>
+        <w:t> предназначена для представления внутренней структуры программы в виде классов и связей между ними. </w:t>
+      </w:r>
+      <w:r>
+        <w:rPr>
+          <w:color w:val="111111"/>
+          <w:sz w:val="28"/>
+        </w:rPr>
+        <w:t xml:space="preserve">Все сущности </w:t>
+      </w:r>
+      <w:r>
+        <w:rPr>
+          <w:color w:val="111111"/>
+          <w:sz w:val="28"/>
+        </w:rPr>
+        <w:t>должны быть представлены объектами классов в программе. При этом у каждого класса должно быть только одно назначение и уникально осмысленное имя, которое будет связано с этой целью</w:t>
+      </w:r>
+      <w:r>
+        <w:rPr>
+          <w:color w:val="111111"/>
+          <w:sz w:val="28"/>
+        </w:rPr>
+        <w:t xml:space="preserve"> </w:t>
+      </w:r>
+      <w:r>
+        <w:rPr>
+          <w:color w:val="111111"/>
+          <w:sz w:val="28"/>
+        </w:rPr>
+        <w:t>[4</w:t>
+      </w:r>
+      <w:r>
+        <w:rPr>
+          <w:color w:val="111111"/>
+          <w:sz w:val="28"/>
+        </w:rPr>
+        <w:t>]</w:t>
+      </w:r>
+      <w:r>
+        <w:rPr>
+          <w:color w:val="111111"/>
+          <w:sz w:val="28"/>
+        </w:rPr>
+        <w:t>.</w:t>
+      </w:r>
+    </w:p>
+    <w:p>
+      <w:pPr>
+        <w:pStyle w:val="a4"/>
+        <w:shd w:val="clear" w:color="auto" w:fill="FFFFFF"/>
+        <w:spacing w:before="0" w:beforeAutospacing="0" w:after="0" w:afterAutospacing="0" w:line="360" w:lineRule="auto"/>
+        <w:ind w:firstLine="851"/>
+        <w:jc w:val="both"/>
+        <w:rPr>
+          <w:sz w:val="28"/>
+        </w:rPr>
+      </w:pPr>
+      <w:r>
+        <w:rPr>
+          <w:sz w:val="28"/>
+        </w:rPr>
+        <w:t xml:space="preserve">На диаграммах классов отображаются также свойства классов, операции классов и ограничения, которые накладываются на связи между объектами. В </w:t>
+      </w:r>
+      <w:r>
+        <w:rPr>
+          <w:sz w:val="28"/>
+          <w:lang w:val="en-US"/>
+        </w:rPr>
+        <w:t>UML</w:t>
+      </w:r>
+      <w:r>
+        <w:rPr>
+          <w:sz w:val="28"/>
+        </w:rPr>
+        <w:t xml:space="preserve"> </w:t>
+      </w:r>
+      <w:r>
+        <w:rPr>
+          <w:sz w:val="28"/>
+        </w:rPr>
+        <w:t>термин функциональность применяется в качестве основного термина, описывающего и свойства, и операции класса. Целью создания диаграммы классов является графическое представление статической структуры декларированных элементов системы (Рисунок 3.2)</w:t>
+      </w:r>
+    </w:p>
+    <w:p>
+      <w:pPr>
+        <w:pStyle w:val="a4"/>
+        <w:shd w:val="clear" w:color="auto" w:fill="FFFFFF"/>
+        <w:spacing w:before="0" w:beforeAutospacing="0" w:after="0" w:afterAutospacing="0" w:line="360" w:lineRule="auto"/>
+        <w:ind w:firstLine="851"/>
+        <w:jc w:val="both"/>
+        <w:rPr>
+          <w:color w:val="111111"/>
+          <w:sz w:val="28"/>
+        </w:rPr>
+      </w:pPr>
+    </w:p>
+    <w:p>
+      <w:pPr>
         <w:spacing w:after="0" w:line="360" w:lineRule="auto"/>
         <w:jc w:val="center"/>
         <w:rPr>
           <w:rFonts w:ascii="Times New Roman" w:hAnsi="Times New Roman" w:cs="Times New Roman"/>
           <w:sz w:val="28"/>
-        </w:rPr>
-      </w:pPr>
-      <w:r>
-        <w:rPr>
-          <w:rFonts w:ascii="Times New Roman" w:hAnsi="Times New Roman" w:cs="Times New Roman"/>
-          <w:sz w:val="28"/>
-        </w:rPr>
-        <w:t>Рисунок 3.3 – Макет пользовательского интерфейса</w:t>
-      </w:r>
-    </w:p>
-    <w:p>
-      <w:pPr>
-        <w:spacing w:after="0" w:line="360" w:lineRule="auto"/>
-        <w:jc w:val="center"/>
-        <w:rPr>
-          <w:rFonts w:ascii="Times New Roman" w:hAnsi="Times New Roman" w:cs="Times New Roman"/>
-          <w:sz w:val="28"/>
-        </w:rPr>
-      </w:pPr>
+          <w:szCs w:val="28"/>
+        </w:rPr>
+      </w:pPr>
+      <w:commentRangeStart w:id="3"/>
       <w:r>
         <w:rPr>
           <w:rFonts w:ascii="Times New Roman" w:hAnsi="Times New Roman" w:cs="Times New Roman"/>
           <w:noProof/>
           <w:sz w:val="28"/>
+          <w:szCs w:val="28"/>
           <w:lang w:eastAsia="ru-RU"/>
         </w:rPr>
+        <w:lastRenderedPageBreak/>
         <w:drawing>
-          <wp:inline distT="0" distB="0" distL="0" distR="0" wp14:anchorId="3FC694CF" wp14:editId="658757DC">
-            <wp:extent cx="5547360" cy="2886643"/>
-            <wp:effectExtent l="0" t="0" r="0" b="9525"/>
-            <wp:docPr id="12" name="Рисунок 12"/>
+          <wp:inline distT="0" distB="0" distL="0" distR="0" wp14:anchorId="5D24114E" wp14:editId="4BB8BA79">
+            <wp:extent cx="5940425" cy="4245610"/>
+            <wp:effectExtent l="0" t="0" r="3175" b="2540"/>
+            <wp:docPr id="4" name="Рисунок 4"/>
             <wp:cNvGraphicFramePr>
               <a:graphicFrameLocks xmlns:a="http://schemas.openxmlformats.org/drawingml/2006/main" noChangeAspect="1"/>
             </wp:cNvGraphicFramePr>
@@ -14844,6 +14285,685 @@
                   <pic:spPr>
                     <a:xfrm>
                       <a:off x="0" y="0"/>
+                      <a:ext cx="5940425" cy="4245610"/>
+                    </a:xfrm>
+                    <a:prstGeom prst="rect">
+                      <a:avLst/>
+                    </a:prstGeom>
+                  </pic:spPr>
+                </pic:pic>
+              </a:graphicData>
+            </a:graphic>
+          </wp:inline>
+        </w:drawing>
+      </w:r>
+      <w:commentRangeEnd w:id="3"/>
+      <w:r>
+        <w:rPr>
+          <w:rStyle w:val="af2"/>
+        </w:rPr>
+        <w:commentReference w:id="3"/>
+      </w:r>
+    </w:p>
+    <w:p>
+      <w:pPr>
+        <w:pStyle w:val="a3"/>
+        <w:spacing w:after="0" w:line="360" w:lineRule="auto"/>
+        <w:ind w:left="0" w:firstLine="709"/>
+        <w:jc w:val="center"/>
+        <w:rPr>
+          <w:rFonts w:ascii="Times New Roman" w:hAnsi="Times New Roman" w:cs="Times New Roman"/>
+          <w:sz w:val="28"/>
+          <w:szCs w:val="28"/>
+        </w:rPr>
+      </w:pPr>
+      <w:r>
+        <w:rPr>
+          <w:rFonts w:ascii="Times New Roman" w:hAnsi="Times New Roman" w:cs="Times New Roman"/>
+          <w:sz w:val="28"/>
+          <w:szCs w:val="28"/>
+        </w:rPr>
+        <w:t xml:space="preserve">Рисунок 3.2 – Диаграмма </w:t>
+      </w:r>
+      <w:commentRangeStart w:id="4"/>
+      <w:r>
+        <w:rPr>
+          <w:rFonts w:ascii="Times New Roman" w:hAnsi="Times New Roman" w:cs="Times New Roman"/>
+          <w:sz w:val="28"/>
+          <w:szCs w:val="28"/>
+        </w:rPr>
+        <w:t>классов</w:t>
+      </w:r>
+      <w:commentRangeEnd w:id="4"/>
+      <w:r>
+        <w:rPr>
+          <w:rStyle w:val="af2"/>
+        </w:rPr>
+        <w:commentReference w:id="4"/>
+      </w:r>
+    </w:p>
+    <w:p>
+      <w:pPr>
+        <w:pStyle w:val="a3"/>
+        <w:spacing w:after="0" w:line="360" w:lineRule="auto"/>
+        <w:ind w:left="0" w:firstLine="709"/>
+        <w:jc w:val="both"/>
+        <w:rPr>
+          <w:rFonts w:ascii="Times New Roman" w:hAnsi="Times New Roman" w:cs="Times New Roman"/>
+          <w:color w:val="000000"/>
+          <w:sz w:val="28"/>
+          <w:szCs w:val="28"/>
+          <w:shd w:val="clear" w:color="auto" w:fill="FFFFFF"/>
+        </w:rPr>
+      </w:pPr>
+      <w:r>
+        <w:rPr>
+          <w:rFonts w:ascii="Times New Roman" w:hAnsi="Times New Roman" w:cs="Times New Roman"/>
+          <w:color w:val="000000"/>
+          <w:sz w:val="28"/>
+          <w:szCs w:val="28"/>
+          <w:shd w:val="clear" w:color="auto" w:fill="FFFFFF"/>
+        </w:rPr>
+        <w:t>Класс «</w:t>
+      </w:r>
+      <w:proofErr w:type="spellStart"/>
+      <w:r>
+        <w:rPr>
+          <w:rFonts w:ascii="Times New Roman" w:hAnsi="Times New Roman" w:cs="Times New Roman"/>
+          <w:color w:val="000000"/>
+          <w:sz w:val="28"/>
+          <w:szCs w:val="28"/>
+          <w:shd w:val="clear" w:color="auto" w:fill="FFFFFF"/>
+        </w:rPr>
+        <w:t>Program</w:t>
+      </w:r>
+      <w:proofErr w:type="spellEnd"/>
+      <w:r>
+        <w:rPr>
+          <w:rFonts w:ascii="Times New Roman" w:hAnsi="Times New Roman" w:cs="Times New Roman"/>
+          <w:color w:val="000000"/>
+          <w:sz w:val="28"/>
+          <w:szCs w:val="28"/>
+          <w:shd w:val="clear" w:color="auto" w:fill="FFFFFF"/>
+        </w:rPr>
+        <w:t>», использует «</w:t>
+      </w:r>
+      <w:proofErr w:type="spellStart"/>
+      <w:r>
+        <w:rPr>
+          <w:rFonts w:ascii="Times New Roman" w:hAnsi="Times New Roman" w:cs="Times New Roman"/>
+          <w:color w:val="000000"/>
+          <w:sz w:val="28"/>
+          <w:szCs w:val="28"/>
+          <w:shd w:val="clear" w:color="auto" w:fill="FFFFFF"/>
+        </w:rPr>
+        <w:t>MainForm</w:t>
+      </w:r>
+      <w:proofErr w:type="spellEnd"/>
+      <w:r>
+        <w:rPr>
+          <w:rFonts w:ascii="Times New Roman" w:hAnsi="Times New Roman" w:cs="Times New Roman"/>
+          <w:color w:val="000000"/>
+          <w:sz w:val="28"/>
+          <w:szCs w:val="28"/>
+          <w:shd w:val="clear" w:color="auto" w:fill="FFFFFF"/>
+        </w:rPr>
+        <w:t xml:space="preserve">» для обработки действий в графическом интерфейсе. </w:t>
+      </w:r>
+    </w:p>
+    <w:p>
+      <w:pPr>
+        <w:pStyle w:val="a3"/>
+        <w:spacing w:after="0" w:line="360" w:lineRule="auto"/>
+        <w:ind w:left="0" w:firstLine="709"/>
+        <w:jc w:val="both"/>
+        <w:rPr>
+          <w:rFonts w:ascii="Times New Roman" w:hAnsi="Times New Roman" w:cs="Times New Roman"/>
+          <w:color w:val="000000"/>
+          <w:sz w:val="28"/>
+          <w:szCs w:val="28"/>
+          <w:shd w:val="clear" w:color="auto" w:fill="FFFFFF"/>
+        </w:rPr>
+      </w:pPr>
+      <w:r>
+        <w:rPr>
+          <w:rFonts w:ascii="Times New Roman" w:hAnsi="Times New Roman" w:cs="Times New Roman"/>
+          <w:color w:val="000000"/>
+          <w:sz w:val="28"/>
+          <w:szCs w:val="28"/>
+          <w:shd w:val="clear" w:color="auto" w:fill="FFFFFF"/>
+        </w:rPr>
+        <w:t xml:space="preserve">Класс </w:t>
+      </w:r>
+      <w:r>
+        <w:rPr>
+          <w:rFonts w:ascii="Times New Roman" w:hAnsi="Times New Roman" w:cs="Times New Roman"/>
+          <w:color w:val="000000"/>
+          <w:sz w:val="28"/>
+          <w:szCs w:val="28"/>
+          <w:shd w:val="clear" w:color="auto" w:fill="FFFFFF"/>
+        </w:rPr>
+        <w:t>«</w:t>
+      </w:r>
+      <w:r>
+        <w:rPr>
+          <w:rFonts w:ascii="Times New Roman" w:hAnsi="Times New Roman" w:cs="Times New Roman"/>
+          <w:color w:val="000000"/>
+          <w:sz w:val="28"/>
+          <w:szCs w:val="28"/>
+          <w:shd w:val="clear" w:color="auto" w:fill="FFFFFF"/>
+          <w:lang w:val="en-US"/>
+        </w:rPr>
+        <w:t>Dice</w:t>
+      </w:r>
+      <w:r>
+        <w:rPr>
+          <w:rFonts w:ascii="Times New Roman" w:hAnsi="Times New Roman" w:cs="Times New Roman"/>
+          <w:color w:val="000000"/>
+          <w:sz w:val="28"/>
+          <w:szCs w:val="28"/>
+          <w:shd w:val="clear" w:color="auto" w:fill="FFFFFF"/>
+        </w:rPr>
+        <w:t xml:space="preserve">Builder» содержит в себе методы создания 3D модели в «Компас 3D», </w:t>
+      </w:r>
+    </w:p>
+    <w:p>
+      <w:pPr>
+        <w:pStyle w:val="a3"/>
+        <w:spacing w:after="0" w:line="360" w:lineRule="auto"/>
+        <w:ind w:left="0" w:firstLine="709"/>
+        <w:jc w:val="both"/>
+        <w:rPr>
+          <w:rFonts w:ascii="Times New Roman" w:hAnsi="Times New Roman" w:cs="Times New Roman"/>
+          <w:color w:val="000000"/>
+          <w:sz w:val="28"/>
+          <w:szCs w:val="28"/>
+          <w:shd w:val="clear" w:color="auto" w:fill="FFFFFF"/>
+        </w:rPr>
+      </w:pPr>
+      <w:r>
+        <w:rPr>
+          <w:rFonts w:ascii="Times New Roman" w:hAnsi="Times New Roman" w:cs="Times New Roman"/>
+          <w:color w:val="000000"/>
+          <w:sz w:val="28"/>
+          <w:szCs w:val="28"/>
+          <w:shd w:val="clear" w:color="auto" w:fill="FFFFFF"/>
+        </w:rPr>
+        <w:t>Класс</w:t>
+      </w:r>
+      <w:r>
+        <w:rPr>
+          <w:rFonts w:ascii="Times New Roman" w:hAnsi="Times New Roman" w:cs="Times New Roman"/>
+          <w:color w:val="000000"/>
+          <w:sz w:val="28"/>
+          <w:szCs w:val="28"/>
+          <w:shd w:val="clear" w:color="auto" w:fill="FFFFFF"/>
+        </w:rPr>
+        <w:t xml:space="preserve"> «</w:t>
+      </w:r>
+      <w:r>
+        <w:rPr>
+          <w:rFonts w:ascii="Times New Roman" w:hAnsi="Times New Roman" w:cs="Times New Roman"/>
+          <w:color w:val="000000"/>
+          <w:sz w:val="28"/>
+          <w:szCs w:val="28"/>
+          <w:shd w:val="clear" w:color="auto" w:fill="FFFFFF"/>
+          <w:lang w:val="en-US"/>
+        </w:rPr>
+        <w:t>Dice</w:t>
+      </w:r>
+      <w:r>
+        <w:rPr>
+          <w:rFonts w:ascii="Times New Roman" w:hAnsi="Times New Roman" w:cs="Times New Roman"/>
+          <w:color w:val="000000"/>
+          <w:sz w:val="28"/>
+          <w:szCs w:val="28"/>
+          <w:shd w:val="clear" w:color="auto" w:fill="FFFFFF"/>
+        </w:rPr>
+        <w:t>Parameter</w:t>
+      </w:r>
+      <w:r>
+        <w:rPr>
+          <w:rFonts w:ascii="Times New Roman" w:hAnsi="Times New Roman" w:cs="Times New Roman"/>
+          <w:color w:val="000000"/>
+          <w:sz w:val="28"/>
+          <w:szCs w:val="28"/>
+          <w:shd w:val="clear" w:color="auto" w:fill="FFFFFF"/>
+          <w:lang w:val="en-US"/>
+        </w:rPr>
+        <w:t>s</w:t>
+      </w:r>
+      <w:r>
+        <w:rPr>
+          <w:rFonts w:ascii="Times New Roman" w:hAnsi="Times New Roman" w:cs="Times New Roman"/>
+          <w:color w:val="000000"/>
+          <w:sz w:val="28"/>
+          <w:szCs w:val="28"/>
+          <w:shd w:val="clear" w:color="auto" w:fill="FFFFFF"/>
+        </w:rPr>
+        <w:t xml:space="preserve">» </w:t>
+      </w:r>
+      <w:r>
+        <w:rPr>
+          <w:rFonts w:ascii="Times New Roman" w:hAnsi="Times New Roman" w:cs="Times New Roman"/>
+          <w:color w:val="000000"/>
+          <w:sz w:val="28"/>
+          <w:szCs w:val="28"/>
+          <w:shd w:val="clear" w:color="auto" w:fill="FFFFFF"/>
+        </w:rPr>
+        <w:t xml:space="preserve">включает в себя </w:t>
+      </w:r>
+      <w:r>
+        <w:rPr>
+          <w:rFonts w:ascii="Times New Roman" w:hAnsi="Times New Roman" w:cs="Times New Roman"/>
+          <w:color w:val="000000"/>
+          <w:sz w:val="28"/>
+          <w:szCs w:val="28"/>
+          <w:shd w:val="clear" w:color="auto" w:fill="FFFFFF"/>
+        </w:rPr>
+        <w:t xml:space="preserve">введенные значения в графическом интерфейсе. </w:t>
+      </w:r>
+    </w:p>
+    <w:p>
+      <w:pPr>
+        <w:pStyle w:val="a3"/>
+        <w:spacing w:after="0" w:line="360" w:lineRule="auto"/>
+        <w:ind w:left="0" w:firstLine="709"/>
+        <w:jc w:val="both"/>
+        <w:rPr>
+          <w:rFonts w:ascii="Times New Roman" w:hAnsi="Times New Roman" w:cs="Times New Roman"/>
+          <w:color w:val="000000"/>
+          <w:sz w:val="28"/>
+          <w:szCs w:val="28"/>
+          <w:shd w:val="clear" w:color="auto" w:fill="FFFFFF"/>
+        </w:rPr>
+      </w:pPr>
+      <w:r>
+        <w:rPr>
+          <w:rFonts w:ascii="Times New Roman" w:hAnsi="Times New Roman" w:cs="Times New Roman"/>
+          <w:color w:val="000000"/>
+          <w:sz w:val="28"/>
+          <w:szCs w:val="28"/>
+          <w:shd w:val="clear" w:color="auto" w:fill="FFFFFF"/>
+        </w:rPr>
+        <w:t xml:space="preserve">Класс </w:t>
+      </w:r>
+      <w:r>
+        <w:rPr>
+          <w:rFonts w:ascii="Times New Roman" w:hAnsi="Times New Roman" w:cs="Times New Roman"/>
+          <w:color w:val="000000"/>
+          <w:sz w:val="28"/>
+          <w:szCs w:val="28"/>
+          <w:shd w:val="clear" w:color="auto" w:fill="FFFFFF"/>
+        </w:rPr>
+        <w:t>«</w:t>
+      </w:r>
+      <w:proofErr w:type="spellStart"/>
+      <w:r>
+        <w:rPr>
+          <w:rFonts w:ascii="Times New Roman" w:hAnsi="Times New Roman" w:cs="Times New Roman"/>
+          <w:color w:val="000000"/>
+          <w:sz w:val="28"/>
+          <w:szCs w:val="28"/>
+          <w:shd w:val="clear" w:color="auto" w:fill="FFFFFF"/>
+        </w:rPr>
+        <w:t>KompasConnector</w:t>
+      </w:r>
+      <w:proofErr w:type="spellEnd"/>
+      <w:r>
+        <w:rPr>
+          <w:rFonts w:ascii="Times New Roman" w:hAnsi="Times New Roman" w:cs="Times New Roman"/>
+          <w:color w:val="000000"/>
+          <w:sz w:val="28"/>
+          <w:szCs w:val="28"/>
+          <w:shd w:val="clear" w:color="auto" w:fill="FFFFFF"/>
+        </w:rPr>
+        <w:t xml:space="preserve">» </w:t>
+      </w:r>
+      <w:r>
+        <w:rPr>
+          <w:rFonts w:ascii="Times New Roman" w:hAnsi="Times New Roman" w:cs="Times New Roman"/>
+          <w:color w:val="000000"/>
+          <w:sz w:val="28"/>
+          <w:szCs w:val="28"/>
+          <w:shd w:val="clear" w:color="auto" w:fill="FFFFFF"/>
+        </w:rPr>
+        <w:t xml:space="preserve">производит </w:t>
+      </w:r>
+      <w:r>
+        <w:rPr>
+          <w:rFonts w:ascii="Times New Roman" w:hAnsi="Times New Roman" w:cs="Times New Roman"/>
+          <w:color w:val="000000"/>
+          <w:sz w:val="28"/>
+          <w:szCs w:val="28"/>
+          <w:shd w:val="clear" w:color="auto" w:fill="FFFFFF"/>
+        </w:rPr>
+        <w:t>запуск</w:t>
+      </w:r>
+      <w:r>
+        <w:rPr>
+          <w:rFonts w:ascii="Times New Roman" w:hAnsi="Times New Roman" w:cs="Times New Roman"/>
+          <w:color w:val="000000"/>
+          <w:sz w:val="28"/>
+          <w:szCs w:val="28"/>
+          <w:shd w:val="clear" w:color="auto" w:fill="FFFFFF"/>
+        </w:rPr>
+        <w:t xml:space="preserve"> программы</w:t>
+      </w:r>
+      <w:r>
+        <w:rPr>
+          <w:rFonts w:ascii="Times New Roman" w:hAnsi="Times New Roman" w:cs="Times New Roman"/>
+          <w:color w:val="000000"/>
+          <w:sz w:val="28"/>
+          <w:szCs w:val="28"/>
+          <w:shd w:val="clear" w:color="auto" w:fill="FFFFFF"/>
+        </w:rPr>
+        <w:t xml:space="preserve"> «КОМПАС-3D» и строит объект в этой программы.</w:t>
+      </w:r>
+    </w:p>
+    <w:p>
+      <w:pPr>
+        <w:pStyle w:val="a3"/>
+        <w:numPr>
+          <w:ilvl w:val="1"/>
+          <w:numId w:val="1"/>
+        </w:numPr>
+        <w:spacing w:after="0" w:line="360" w:lineRule="auto"/>
+        <w:ind w:left="0" w:firstLineChars="303" w:firstLine="848"/>
+        <w:jc w:val="center"/>
+        <w:rPr>
+          <w:rFonts w:ascii="Times New Roman" w:hAnsi="Times New Roman" w:cs="Times New Roman"/>
+          <w:b/>
+          <w:sz w:val="28"/>
+          <w:szCs w:val="28"/>
+        </w:rPr>
+      </w:pPr>
+      <w:r>
+        <w:rPr>
+          <w:rFonts w:ascii="Times New Roman" w:hAnsi="Times New Roman" w:cs="Times New Roman"/>
+          <w:b/>
+          <w:sz w:val="28"/>
+          <w:szCs w:val="28"/>
+        </w:rPr>
+        <w:t>Макеты пользовательского интерфейса</w:t>
+      </w:r>
+    </w:p>
+    <w:p>
+      <w:pPr>
+        <w:spacing w:after="0" w:line="360" w:lineRule="auto"/>
+        <w:ind w:firstLineChars="303" w:firstLine="848"/>
+        <w:jc w:val="both"/>
+        <w:rPr>
+          <w:rFonts w:ascii="Times New Roman" w:hAnsi="Times New Roman" w:cs="Times New Roman"/>
+          <w:sz w:val="28"/>
+          <w:szCs w:val="28"/>
+        </w:rPr>
+      </w:pPr>
+      <w:r>
+        <w:rPr>
+          <w:rFonts w:ascii="Times New Roman" w:hAnsi="Times New Roman" w:cs="Times New Roman"/>
+          <w:sz w:val="28"/>
+          <w:szCs w:val="28"/>
+        </w:rPr>
+        <w:t xml:space="preserve">Макет пользовательского интерфейса создан с помощью </w:t>
+      </w:r>
+      <w:r>
+        <w:rPr>
+          <w:rFonts w:ascii="Times New Roman" w:hAnsi="Times New Roman" w:cs="Times New Roman"/>
+          <w:sz w:val="28"/>
+          <w:szCs w:val="28"/>
+          <w:lang w:val="en-US"/>
+        </w:rPr>
+        <w:t>Windows</w:t>
+      </w:r>
+      <w:r>
+        <w:rPr>
+          <w:rFonts w:ascii="Times New Roman" w:hAnsi="Times New Roman" w:cs="Times New Roman"/>
+          <w:sz w:val="28"/>
+          <w:szCs w:val="28"/>
+        </w:rPr>
+        <w:t xml:space="preserve"> </w:t>
+      </w:r>
+      <w:r>
+        <w:rPr>
+          <w:rFonts w:ascii="Times New Roman" w:hAnsi="Times New Roman" w:cs="Times New Roman"/>
+          <w:sz w:val="28"/>
+          <w:szCs w:val="28"/>
+          <w:lang w:val="en-US"/>
+        </w:rPr>
+        <w:t>Form</w:t>
+      </w:r>
+      <w:r>
+        <w:rPr>
+          <w:rFonts w:ascii="Times New Roman" w:hAnsi="Times New Roman" w:cs="Times New Roman"/>
+          <w:sz w:val="28"/>
+          <w:szCs w:val="28"/>
+        </w:rPr>
+        <w:t>.</w:t>
+      </w:r>
+      <w:r>
+        <w:rPr>
+          <w:rFonts w:ascii="Times New Roman" w:hAnsi="Times New Roman" w:cs="Times New Roman"/>
+          <w:sz w:val="28"/>
+          <w:szCs w:val="28"/>
+        </w:rPr>
+        <w:t xml:space="preserve"> На рисунке 3.3</w:t>
+      </w:r>
+      <w:r>
+        <w:rPr>
+          <w:rFonts w:ascii="Times New Roman" w:hAnsi="Times New Roman" w:cs="Times New Roman"/>
+          <w:sz w:val="28"/>
+          <w:szCs w:val="28"/>
+        </w:rPr>
+        <w:t xml:space="preserve"> представлен </w:t>
+      </w:r>
+      <w:r>
+        <w:rPr>
+          <w:rFonts w:ascii="Times New Roman" w:hAnsi="Times New Roman" w:cs="Times New Roman"/>
+          <w:sz w:val="28"/>
+          <w:szCs w:val="28"/>
+        </w:rPr>
+        <w:t>макет пользовательского</w:t>
+      </w:r>
+      <w:r>
+        <w:rPr>
+          <w:rFonts w:ascii="Times New Roman" w:hAnsi="Times New Roman" w:cs="Times New Roman"/>
+          <w:sz w:val="28"/>
+          <w:szCs w:val="28"/>
+        </w:rPr>
+        <w:t xml:space="preserve"> интерфейса для ввода параметров модели. </w:t>
+      </w:r>
+      <w:r>
+        <w:rPr>
+          <w:rFonts w:ascii="Times New Roman" w:hAnsi="Times New Roman" w:cs="Times New Roman"/>
+          <w:sz w:val="28"/>
+          <w:szCs w:val="28"/>
+        </w:rPr>
+        <w:t xml:space="preserve"> Так же на рисунке 3.3 представлено, как будет отображаться не правильный ввод параметров (поле окрашивается в красный цвет),</w:t>
+      </w:r>
+      <w:r>
+        <w:rPr>
+          <w:rFonts w:ascii="Times New Roman" w:hAnsi="Times New Roman" w:cs="Times New Roman"/>
+          <w:sz w:val="28"/>
+          <w:szCs w:val="28"/>
+        </w:rPr>
+        <w:t xml:space="preserve"> если значения введены правильно, то окно не изменяет цвет</w:t>
+      </w:r>
+      <w:r>
+        <w:rPr>
+          <w:rFonts w:ascii="Times New Roman" w:hAnsi="Times New Roman" w:cs="Times New Roman"/>
+          <w:sz w:val="28"/>
+          <w:szCs w:val="28"/>
+        </w:rPr>
+        <w:t>.</w:t>
+      </w:r>
+    </w:p>
+    <w:p>
+      <w:pPr>
+        <w:spacing w:after="0" w:line="360" w:lineRule="auto"/>
+        <w:ind w:left="2" w:firstLineChars="303" w:firstLine="848"/>
+        <w:jc w:val="both"/>
+        <w:rPr>
+          <w:rFonts w:ascii="Times New Roman" w:hAnsi="Times New Roman" w:cs="Times New Roman"/>
+          <w:sz w:val="28"/>
+        </w:rPr>
+      </w:pPr>
+      <w:r>
+        <w:rPr>
+          <w:rFonts w:ascii="Times New Roman" w:hAnsi="Times New Roman" w:cs="Times New Roman"/>
+          <w:sz w:val="28"/>
+        </w:rPr>
+        <w:lastRenderedPageBreak/>
+        <w:t>Перед пользователем представлены 7 полей, предназначенный для ввода параметров (в мм) де</w:t>
+      </w:r>
+      <w:r>
+        <w:rPr>
+          <w:rFonts w:ascii="Times New Roman" w:hAnsi="Times New Roman" w:cs="Times New Roman"/>
+          <w:sz w:val="28"/>
+        </w:rPr>
+        <w:t>тали. Помимо этого, присутствует</w:t>
+      </w:r>
+      <w:r>
+        <w:rPr>
+          <w:rFonts w:ascii="Times New Roman" w:hAnsi="Times New Roman" w:cs="Times New Roman"/>
+          <w:sz w:val="28"/>
+        </w:rPr>
+        <w:t xml:space="preserve"> кнопка для построения модели, в дальнейшем при нажатии на которую будет загружаться Компас-3</w:t>
+      </w:r>
+      <w:r>
+        <w:rPr>
+          <w:rFonts w:ascii="Times New Roman" w:hAnsi="Times New Roman" w:cs="Times New Roman"/>
+          <w:sz w:val="28"/>
+          <w:lang w:val="en-US"/>
+        </w:rPr>
+        <w:t>D</w:t>
+      </w:r>
+      <w:r>
+        <w:rPr>
+          <w:rFonts w:ascii="Times New Roman" w:hAnsi="Times New Roman" w:cs="Times New Roman"/>
+          <w:sz w:val="28"/>
+        </w:rPr>
+        <w:t xml:space="preserve"> и начинаться построение модели кости</w:t>
+      </w:r>
+      <w:r>
+        <w:rPr>
+          <w:rFonts w:ascii="Times New Roman" w:hAnsi="Times New Roman" w:cs="Times New Roman"/>
+          <w:sz w:val="28"/>
+        </w:rPr>
+        <w:t>, и кнопка для построения модели по базовым параметрам, чтобы облегчить пользователю представление модели</w:t>
+      </w:r>
+      <w:r>
+        <w:rPr>
+          <w:rFonts w:ascii="Times New Roman" w:hAnsi="Times New Roman" w:cs="Times New Roman"/>
+          <w:sz w:val="28"/>
+        </w:rPr>
+        <w:t>. Также в правой части формы пользователь видит схему будущей детали с разметкой всех параметров.</w:t>
+      </w:r>
+    </w:p>
+    <w:p>
+      <w:pPr>
+        <w:spacing w:after="0" w:line="360" w:lineRule="auto"/>
+        <w:jc w:val="center"/>
+      </w:pPr>
+      <w:r>
+        <w:rPr>
+          <w:noProof/>
+          <w:lang w:eastAsia="ru-RU"/>
+        </w:rPr>
+        <w:drawing>
+          <wp:inline distT="0" distB="0" distL="0" distR="0" wp14:anchorId="1ABBE824" wp14:editId="35C57071">
+            <wp:extent cx="5707380" cy="2982724"/>
+            <wp:effectExtent l="0" t="0" r="7620" b="8255"/>
+            <wp:docPr id="11" name="Рисунок 11"/>
+            <wp:cNvGraphicFramePr>
+              <a:graphicFrameLocks xmlns:a="http://schemas.openxmlformats.org/drawingml/2006/main" noChangeAspect="1"/>
+            </wp:cNvGraphicFramePr>
+            <a:graphic xmlns:a="http://schemas.openxmlformats.org/drawingml/2006/main">
+              <a:graphicData uri="http://schemas.openxmlformats.org/drawingml/2006/picture">
+                <pic:pic xmlns:pic="http://schemas.openxmlformats.org/drawingml/2006/picture">
+                  <pic:nvPicPr>
+                    <pic:cNvPr id="1" name=""/>
+                    <pic:cNvPicPr/>
+                  </pic:nvPicPr>
+                  <pic:blipFill>
+                    <a:blip r:embed="rId16"/>
+                    <a:stretch>
+                      <a:fillRect/>
+                    </a:stretch>
+                  </pic:blipFill>
+                  <pic:spPr>
+                    <a:xfrm>
+                      <a:off x="0" y="0"/>
+                      <a:ext cx="5711997" cy="2985137"/>
+                    </a:xfrm>
+                    <a:prstGeom prst="rect">
+                      <a:avLst/>
+                    </a:prstGeom>
+                  </pic:spPr>
+                </pic:pic>
+              </a:graphicData>
+            </a:graphic>
+          </wp:inline>
+        </w:drawing>
+      </w:r>
+    </w:p>
+    <w:p>
+      <w:pPr>
+        <w:spacing w:after="0" w:line="360" w:lineRule="auto"/>
+        <w:jc w:val="center"/>
+        <w:rPr>
+          <w:rFonts w:ascii="Times New Roman" w:hAnsi="Times New Roman" w:cs="Times New Roman"/>
+          <w:sz w:val="28"/>
+        </w:rPr>
+      </w:pPr>
+      <w:r>
+        <w:rPr>
+          <w:rFonts w:ascii="Times New Roman" w:hAnsi="Times New Roman" w:cs="Times New Roman"/>
+          <w:sz w:val="28"/>
+        </w:rPr>
+        <w:t>Рисунок 3.3 – Макет пользовательского интерфейса</w:t>
+      </w:r>
+    </w:p>
+    <w:p>
+      <w:pPr>
+        <w:spacing w:after="0" w:line="360" w:lineRule="auto"/>
+        <w:jc w:val="center"/>
+        <w:rPr>
+          <w:rFonts w:ascii="Times New Roman" w:hAnsi="Times New Roman" w:cs="Times New Roman"/>
+          <w:sz w:val="28"/>
+        </w:rPr>
+      </w:pPr>
+      <w:r>
+        <w:rPr>
+          <w:rFonts w:ascii="Times New Roman" w:hAnsi="Times New Roman" w:cs="Times New Roman"/>
+          <w:noProof/>
+          <w:sz w:val="28"/>
+          <w:lang w:eastAsia="ru-RU"/>
+        </w:rPr>
+        <w:drawing>
+          <wp:inline distT="0" distB="0" distL="0" distR="0" wp14:anchorId="72775DD7" wp14:editId="6857E32F">
+            <wp:extent cx="5547360" cy="2886643"/>
+            <wp:effectExtent l="0" t="0" r="0" b="9525"/>
+            <wp:docPr id="12" name="Рисунок 12"/>
+            <wp:cNvGraphicFramePr>
+              <a:graphicFrameLocks xmlns:a="http://schemas.openxmlformats.org/drawingml/2006/main" noChangeAspect="1"/>
+            </wp:cNvGraphicFramePr>
+            <a:graphic xmlns:a="http://schemas.openxmlformats.org/drawingml/2006/main">
+              <a:graphicData uri="http://schemas.openxmlformats.org/drawingml/2006/picture">
+                <pic:pic xmlns:pic="http://schemas.openxmlformats.org/drawingml/2006/picture">
+                  <pic:nvPicPr>
+                    <pic:cNvPr id="1" name=""/>
+                    <pic:cNvPicPr/>
+                  </pic:nvPicPr>
+                  <pic:blipFill>
+                    <a:blip r:embed="rId17"/>
+                    <a:stretch>
+                      <a:fillRect/>
+                    </a:stretch>
+                  </pic:blipFill>
+                  <pic:spPr>
+                    <a:xfrm>
+                      <a:off x="0" y="0"/>
                       <a:ext cx="5562937" cy="2894749"/>
                     </a:xfrm>
                     <a:prstGeom prst="rect">
@@ -14989,7 +15109,25 @@
           <w:sz w:val="28"/>
           <w:szCs w:val="28"/>
         </w:rPr>
-        <w:t xml:space="preserve"> (дата обращения 19</w:t>
+        <w:t xml:space="preserve"> (дата обращения</w:t>
+      </w:r>
+      <w:r>
+        <w:rPr>
+          <w:rFonts w:ascii="Times New Roman" w:hAnsi="Times New Roman" w:cs="Times New Roman"/>
+          <w:color w:val="000000" w:themeColor="text1"/>
+          <w:sz w:val="28"/>
+          <w:szCs w:val="28"/>
+        </w:rPr>
+        <w:t>:</w:t>
+      </w:r>
+      <w:r>
+        <w:rPr>
+          <w:rFonts w:ascii="Times New Roman" w:hAnsi="Times New Roman" w:cs="Times New Roman"/>
+          <w:color w:val="000000" w:themeColor="text1"/>
+          <w:sz w:val="28"/>
+          <w:szCs w:val="28"/>
+        </w:rPr>
+        <w:t xml:space="preserve"> 19</w:t>
       </w:r>
       <w:r>
         <w:rPr>
@@ -15098,7 +15236,25 @@
           <w:sz w:val="28"/>
           <w:szCs w:val="28"/>
         </w:rPr>
-        <w:t xml:space="preserve"> (дата обращения 20</w:t>
+        <w:t xml:space="preserve"> (дата обращения</w:t>
+      </w:r>
+      <w:r>
+        <w:rPr>
+          <w:rFonts w:ascii="Times New Roman" w:hAnsi="Times New Roman" w:cs="Times New Roman"/>
+          <w:color w:val="000000" w:themeColor="text1"/>
+          <w:sz w:val="28"/>
+          <w:szCs w:val="28"/>
+        </w:rPr>
+        <w:t>:</w:t>
+      </w:r>
+      <w:r>
+        <w:rPr>
+          <w:rFonts w:ascii="Times New Roman" w:hAnsi="Times New Roman" w:cs="Times New Roman"/>
+          <w:color w:val="000000" w:themeColor="text1"/>
+          <w:sz w:val="28"/>
+          <w:szCs w:val="28"/>
+        </w:rPr>
+        <w:t xml:space="preserve"> 20</w:t>
       </w:r>
       <w:r>
         <w:rPr>
@@ -15198,7 +15354,25 @@
           <w:sz w:val="28"/>
           <w:szCs w:val="28"/>
         </w:rPr>
-        <w:t>(дата обращения 20</w:t>
+        <w:t>(дата обращения</w:t>
+      </w:r>
+      <w:r>
+        <w:rPr>
+          <w:rFonts w:ascii="Times New Roman" w:hAnsi="Times New Roman" w:cs="Times New Roman"/>
+          <w:color w:val="000000" w:themeColor="text1"/>
+          <w:sz w:val="28"/>
+          <w:szCs w:val="28"/>
+        </w:rPr>
+        <w:t>:</w:t>
+      </w:r>
+      <w:r>
+        <w:rPr>
+          <w:rFonts w:ascii="Times New Roman" w:hAnsi="Times New Roman" w:cs="Times New Roman"/>
+          <w:color w:val="000000" w:themeColor="text1"/>
+          <w:sz w:val="28"/>
+          <w:szCs w:val="28"/>
+        </w:rPr>
+        <w:t xml:space="preserve"> 20</w:t>
       </w:r>
       <w:r>
         <w:rPr>
@@ -15304,7 +15478,31 @@
           <w:sz w:val="28"/>
           <w:szCs w:val="28"/>
         </w:rPr>
-        <w:t>: Символ-Плюс, 2004 – 192с.</w:t>
+        <w:t xml:space="preserve">: Символ-Плюс, 2004 – </w:t>
+      </w:r>
+      <w:commentRangeStart w:id="5"/>
+      <w:r>
+        <w:rPr>
+          <w:rFonts w:ascii="Times New Roman" w:hAnsi="Times New Roman" w:cs="Times New Roman"/>
+          <w:sz w:val="28"/>
+          <w:szCs w:val="28"/>
+        </w:rPr>
+        <w:t>192с</w:t>
+      </w:r>
+      <w:commentRangeEnd w:id="5"/>
+      <w:r>
+        <w:rPr>
+          <w:rStyle w:val="af2"/>
+        </w:rPr>
+        <w:commentReference w:id="5"/>
+      </w:r>
+      <w:r>
+        <w:rPr>
+          <w:rFonts w:ascii="Times New Roman" w:hAnsi="Times New Roman" w:cs="Times New Roman"/>
+          <w:sz w:val="28"/>
+          <w:szCs w:val="28"/>
+        </w:rPr>
+        <w:t>.</w:t>
       </w:r>
     </w:p>
     <w:p>
@@ -15334,10 +15532,12 @@
           <w:szCs w:val="28"/>
         </w:rPr>
       </w:pPr>
+      <w:bookmarkStart w:id="6" w:name="_GoBack"/>
+      <w:bookmarkEnd w:id="6"/>
     </w:p>
     <w:p/>
     <w:sectPr>
-      <w:headerReference w:type="default" r:id="rId16"/>
+      <w:headerReference w:type="default" r:id="rId18"/>
       <w:pgSz w:w="11906" w:h="16838"/>
       <w:pgMar w:top="1134" w:right="850" w:bottom="1134" w:left="1701" w:header="708" w:footer="708" w:gutter="0"/>
       <w:cols w:space="708"/>
@@ -15346,6 +15546,274 @@
     </w:sectPr>
   </w:body>
 </w:document>
+</file>
+
+<file path=word/comments.xml><?xml version="1.0" encoding="utf-8"?>
+<w:comments xmlns:wpc="http://schemas.microsoft.com/office/word/2010/wordprocessingCanvas" xmlns:cx="http://schemas.microsoft.com/office/drawing/2014/chartex" xmlns:mc="http://schemas.openxmlformats.org/markup-compatibility/2006" xmlns:o="urn:schemas-microsoft-com:office:office" xmlns:r="http://schemas.openxmlformats.org/officeDocument/2006/relationships" xmlns:m="http://schemas.openxmlformats.org/officeDocument/2006/math" xmlns:v="urn:schemas-microsoft-com:vml" xmlns:wp14="http://schemas.microsoft.com/office/word/2010/wordprocessingDrawing" xmlns:wp="http://schemas.openxmlformats.org/drawingml/2006/wordprocessingDrawing" xmlns:w10="urn:schemas-microsoft-com:office:word" xmlns:w="http://schemas.openxmlformats.org/wordprocessingml/2006/main" xmlns:w14="http://schemas.microsoft.com/office/word/2010/wordml" xmlns:w15="http://schemas.microsoft.com/office/word/2012/wordml" xmlns:w16se="http://schemas.microsoft.com/office/word/2015/wordml/symex" xmlns:wpg="http://schemas.microsoft.com/office/word/2010/wordprocessingGroup" xmlns:wpi="http://schemas.microsoft.com/office/word/2010/wordprocessingInk" xmlns:wne="http://schemas.microsoft.com/office/word/2006/wordml" xmlns:wps="http://schemas.microsoft.com/office/word/2010/wordprocessingShape" mc:Ignorable="w14 w15 w16se wp14">
+  <w:comment w:id="0" w:author="kirillkirillsuper@mail.ru" w:date="2021-11-14T18:05:00Z" w:initials="k">
+    <w:p>
+      <w:pPr>
+        <w:pStyle w:val="af3"/>
+      </w:pPr>
+      <w:r>
+        <w:rPr>
+          <w:rStyle w:val="af2"/>
+        </w:rPr>
+        <w:annotationRef/>
+      </w:r>
+      <w:r>
+        <w:t xml:space="preserve">Ошибки оформления, отступы, абзац и </w:t>
+      </w:r>
+      <w:proofErr w:type="spellStart"/>
+      <w:r>
+        <w:t>т.п</w:t>
+      </w:r>
+      <w:proofErr w:type="spellEnd"/>
+    </w:p>
+  </w:comment>
+  <w:comment w:id="1" w:author="kirillkirillsuper@mail.ru" w:date="2021-11-14T18:07:00Z" w:initials="k">
+    <w:p>
+      <w:pPr>
+        <w:pStyle w:val="af3"/>
+      </w:pPr>
+      <w:r>
+        <w:rPr>
+          <w:rStyle w:val="af2"/>
+        </w:rPr>
+        <w:annotationRef/>
+      </w:r>
+      <w:r>
+        <w:t>Оформление списков</w:t>
+      </w:r>
+    </w:p>
+  </w:comment>
+  <w:comment w:id="2" w:author="kirillkirillsuper@mail.ru" w:date="2021-11-14T18:08:00Z" w:initials="k">
+    <w:p>
+      <w:pPr>
+        <w:pStyle w:val="af3"/>
+      </w:pPr>
+      <w:r>
+        <w:rPr>
+          <w:rStyle w:val="af2"/>
+        </w:rPr>
+        <w:annotationRef/>
+      </w:r>
+      <w:r>
+        <w:t xml:space="preserve">Убрать </w:t>
+      </w:r>
+      <w:proofErr w:type="spellStart"/>
+      <w:r>
+        <w:rPr>
+          <w:lang w:val="en-US"/>
+        </w:rPr>
+        <w:t>UseCase</w:t>
+      </w:r>
+      <w:proofErr w:type="spellEnd"/>
+    </w:p>
+  </w:comment>
+  <w:comment w:id="3" w:author="kirillkirillsuper@mail.ru" w:date="2021-11-14T18:08:00Z" w:initials="k">
+    <w:p>
+      <w:pPr>
+        <w:pStyle w:val="af3"/>
+      </w:pPr>
+      <w:r>
+        <w:rPr>
+          <w:rStyle w:val="af2"/>
+        </w:rPr>
+        <w:annotationRef/>
+      </w:r>
+      <w:r>
+        <w:t>Все связи агрегация не правильны.</w:t>
+      </w:r>
+    </w:p>
+    <w:p>
+      <w:pPr>
+        <w:pStyle w:val="af3"/>
+        <w:rPr>
+          <w:lang w:val="en-US"/>
+        </w:rPr>
+      </w:pPr>
+      <w:proofErr w:type="spellStart"/>
+      <w:r>
+        <w:rPr>
+          <w:lang w:val="en-US"/>
+        </w:rPr>
+        <w:t>KompasConnector</w:t>
+      </w:r>
+      <w:proofErr w:type="spellEnd"/>
+      <w:r>
+        <w:rPr>
+          <w:lang w:val="en-US"/>
+        </w:rPr>
+        <w:t xml:space="preserve"> – </w:t>
+      </w:r>
+      <w:proofErr w:type="spellStart"/>
+      <w:r>
+        <w:rPr>
+          <w:lang w:val="en-US"/>
+        </w:rPr>
+        <w:t>isActive</w:t>
+      </w:r>
+      <w:proofErr w:type="spellEnd"/>
+      <w:r>
+        <w:rPr>
+          <w:lang w:val="en-US"/>
+        </w:rPr>
+        <w:t xml:space="preserve"> – </w:t>
+      </w:r>
+      <w:r>
+        <w:t>публичное</w:t>
+      </w:r>
+      <w:r>
+        <w:rPr>
+          <w:lang w:val="en-US"/>
+        </w:rPr>
+        <w:t>?</w:t>
+      </w:r>
+    </w:p>
+    <w:p>
+      <w:pPr>
+        <w:pStyle w:val="af3"/>
+        <w:rPr>
+          <w:lang w:val="en-US"/>
+        </w:rPr>
+      </w:pPr>
+      <w:proofErr w:type="spellStart"/>
+      <w:r>
+        <w:rPr>
+          <w:lang w:val="en-US"/>
+        </w:rPr>
+        <w:t>CreateDocument</w:t>
+      </w:r>
+      <w:proofErr w:type="spellEnd"/>
+      <w:r>
+        <w:rPr>
+          <w:lang w:val="en-US"/>
+        </w:rPr>
+        <w:t xml:space="preserve"> – </w:t>
+      </w:r>
+      <w:r>
+        <w:t>возвращаемый</w:t>
+      </w:r>
+      <w:r>
+        <w:rPr>
+          <w:lang w:val="en-US"/>
+        </w:rPr>
+        <w:t xml:space="preserve"> </w:t>
+      </w:r>
+      <w:r>
+        <w:t>тип</w:t>
+      </w:r>
+      <w:r>
+        <w:rPr>
+          <w:lang w:val="en-US"/>
+        </w:rPr>
+        <w:t>.</w:t>
+      </w:r>
+    </w:p>
+    <w:p>
+      <w:pPr>
+        <w:pStyle w:val="af3"/>
+      </w:pPr>
+      <w:r>
+        <w:t xml:space="preserve">Нужно ли использовать </w:t>
+      </w:r>
+      <w:proofErr w:type="spellStart"/>
+      <w:r>
+        <w:rPr>
+          <w:lang w:val="en-US"/>
+        </w:rPr>
+        <w:t>ksDocument</w:t>
+      </w:r>
+      <w:proofErr w:type="spellEnd"/>
+      <w:r>
+        <w:t>3</w:t>
+      </w:r>
+      <w:r>
+        <w:rPr>
+          <w:lang w:val="en-US"/>
+        </w:rPr>
+        <w:t>D</w:t>
+      </w:r>
+      <w:r>
+        <w:t xml:space="preserve"> </w:t>
+      </w:r>
+      <w:r>
+        <w:t>напрямую без обёртки.</w:t>
+      </w:r>
+    </w:p>
+    <w:p>
+      <w:pPr>
+        <w:pStyle w:val="af3"/>
+      </w:pPr>
+      <w:proofErr w:type="spellStart"/>
+      <w:r>
+        <w:rPr>
+          <w:lang w:val="en-US"/>
+        </w:rPr>
+        <w:t>DiceParameters</w:t>
+      </w:r>
+      <w:proofErr w:type="spellEnd"/>
+      <w:r>
+        <w:t xml:space="preserve"> – </w:t>
+      </w:r>
+      <w:r>
+        <w:t xml:space="preserve">все </w:t>
+      </w:r>
+      <w:proofErr w:type="spellStart"/>
+      <w:r>
+        <w:t>проперти</w:t>
+      </w:r>
+      <w:proofErr w:type="spellEnd"/>
+      <w:r>
+        <w:t>?</w:t>
+      </w:r>
+    </w:p>
+  </w:comment>
+  <w:comment w:id="4" w:author="kirillkirillsuper@mail.ru" w:date="2021-11-14T18:08:00Z" w:initials="k">
+    <w:p>
+      <w:pPr>
+        <w:pStyle w:val="af3"/>
+      </w:pPr>
+      <w:r>
+        <w:rPr>
+          <w:rStyle w:val="af2"/>
+        </w:rPr>
+        <w:annotationRef/>
+      </w:r>
+      <w:r>
+        <w:t>Описание классов</w:t>
+      </w:r>
+    </w:p>
+  </w:comment>
+  <w:comment w:id="5" w:author="kirillkirillsuper@mail.ru" w:date="2021-11-14T18:09:00Z" w:initials="k">
+    <w:p>
+      <w:pPr>
+        <w:pStyle w:val="af3"/>
+      </w:pPr>
+      <w:r>
+        <w:rPr>
+          <w:rStyle w:val="af2"/>
+        </w:rPr>
+        <w:annotationRef/>
+      </w:r>
+      <w:r>
+        <w:t>Ссылки на книги.</w:t>
+      </w:r>
+    </w:p>
+  </w:comment>
+</w:comments>
+</file>
+
+<file path=word/commentsExtended.xml><?xml version="1.0" encoding="utf-8"?>
+<w15:commentsEx xmlns:wpc="http://schemas.microsoft.com/office/word/2010/wordprocessingCanvas" xmlns:cx="http://schemas.microsoft.com/office/drawing/2014/chartex" xmlns:mc="http://schemas.openxmlformats.org/markup-compatibility/2006" xmlns:o="urn:schemas-microsoft-com:office:office" xmlns:r="http://schemas.openxmlformats.org/officeDocument/2006/relationships" xmlns:m="http://schemas.openxmlformats.org/officeDocument/2006/math" xmlns:v="urn:schemas-microsoft-com:vml" xmlns:wp14="http://schemas.microsoft.com/office/word/2010/wordprocessingDrawing" xmlns:wp="http://schemas.openxmlformats.org/drawingml/2006/wordprocessingDrawing" xmlns:w10="urn:schemas-microsoft-com:office:word" xmlns:w="http://schemas.openxmlformats.org/wordprocessingml/2006/main" xmlns:w14="http://schemas.microsoft.com/office/word/2010/wordml" xmlns:w15="http://schemas.microsoft.com/office/word/2012/wordml" xmlns:w16se="http://schemas.microsoft.com/office/word/2015/wordml/symex" xmlns:wpg="http://schemas.microsoft.com/office/word/2010/wordprocessingGroup" xmlns:wpi="http://schemas.microsoft.com/office/word/2010/wordprocessingInk" xmlns:wne="http://schemas.microsoft.com/office/word/2006/wordml" xmlns:wps="http://schemas.microsoft.com/office/word/2010/wordprocessingShape" mc:Ignorable="w14 w15 w16se wp14">
+  <w15:commentEx w15:paraId="08D68555" w15:done="0"/>
+  <w15:commentEx w15:paraId="28C5CB66" w15:done="0"/>
+  <w15:commentEx w15:paraId="4718C067" w15:done="0"/>
+  <w15:commentEx w15:paraId="39634EB3" w15:done="0"/>
+  <w15:commentEx w15:paraId="31CF0C75" w15:done="0"/>
+  <w15:commentEx w15:paraId="6F1DBFC4" w15:done="0"/>
+</w15:commentsEx>
 </file>
 
 <file path=word/endnotes.xml><?xml version="1.0" encoding="utf-8"?>
@@ -15428,7 +15896,7 @@
           <w:rPr>
             <w:noProof/>
           </w:rPr>
-          <w:t>8</w:t>
+          <w:t>19</w:t>
         </w:r>
         <w:r>
           <w:fldChar w:fldCharType="end"/>
@@ -16645,6 +17113,14 @@
     <w:abstractNumId w:val="6"/>
   </w:num>
 </w:numbering>
+</file>
+
+<file path=word/people.xml><?xml version="1.0" encoding="utf-8"?>
+<w15:people xmlns:wpc="http://schemas.microsoft.com/office/word/2010/wordprocessingCanvas" xmlns:cx="http://schemas.microsoft.com/office/drawing/2014/chartex" xmlns:mc="http://schemas.openxmlformats.org/markup-compatibility/2006" xmlns:o="urn:schemas-microsoft-com:office:office" xmlns:r="http://schemas.openxmlformats.org/officeDocument/2006/relationships" xmlns:m="http://schemas.openxmlformats.org/officeDocument/2006/math" xmlns:v="urn:schemas-microsoft-com:vml" xmlns:wp14="http://schemas.microsoft.com/office/word/2010/wordprocessingDrawing" xmlns:wp="http://schemas.openxmlformats.org/drawingml/2006/wordprocessingDrawing" xmlns:w10="urn:schemas-microsoft-com:office:word" xmlns:w="http://schemas.openxmlformats.org/wordprocessingml/2006/main" xmlns:w14="http://schemas.microsoft.com/office/word/2010/wordml" xmlns:w15="http://schemas.microsoft.com/office/word/2012/wordml" xmlns:w16se="http://schemas.microsoft.com/office/word/2015/wordml/symex" xmlns:wpg="http://schemas.microsoft.com/office/word/2010/wordprocessingGroup" xmlns:wpi="http://schemas.microsoft.com/office/word/2010/wordprocessingInk" xmlns:wne="http://schemas.microsoft.com/office/word/2006/wordml" xmlns:wps="http://schemas.microsoft.com/office/word/2010/wordprocessingShape" mc:Ignorable="w14 w15 w16se wp14">
+  <w15:person w15:author="kirillkirillsuper@mail.ru">
+    <w15:presenceInfo w15:providerId="Windows Live" w15:userId="7c37a44b42836cbd"/>
+  </w15:person>
+</w15:people>
 </file>
 
 <file path=word/styles.xml><?xml version="1.0" encoding="utf-8"?>
@@ -17412,6 +17888,104 @@
     <w:uiPriority w:val="99"/>
     <w:rsid w:val="0032497A"/>
   </w:style>
+  <w:style w:type="character" w:styleId="af2">
+    <w:name w:val="annotation reference"/>
+    <w:basedOn w:val="a0"/>
+    <w:uiPriority w:val="99"/>
+    <w:semiHidden/>
+    <w:unhideWhenUsed/>
+    <w:rsid w:val="003C60B9"/>
+    <w:rPr>
+      <w:sz w:val="16"/>
+      <w:szCs w:val="16"/>
+    </w:rPr>
+  </w:style>
+  <w:style w:type="paragraph" w:styleId="af3">
+    <w:name w:val="annotation text"/>
+    <w:basedOn w:val="a"/>
+    <w:link w:val="af4"/>
+    <w:uiPriority w:val="99"/>
+    <w:semiHidden/>
+    <w:unhideWhenUsed/>
+    <w:rsid w:val="003C60B9"/>
+    <w:pPr>
+      <w:spacing w:line="240" w:lineRule="auto"/>
+    </w:pPr>
+    <w:rPr>
+      <w:sz w:val="20"/>
+      <w:szCs w:val="20"/>
+    </w:rPr>
+  </w:style>
+  <w:style w:type="character" w:customStyle="1" w:styleId="af4">
+    <w:name w:val="Текст примечания Знак"/>
+    <w:basedOn w:val="a0"/>
+    <w:link w:val="af3"/>
+    <w:uiPriority w:val="99"/>
+    <w:semiHidden/>
+    <w:rsid w:val="003C60B9"/>
+    <w:rPr>
+      <w:sz w:val="20"/>
+      <w:szCs w:val="20"/>
+    </w:rPr>
+  </w:style>
+  <w:style w:type="paragraph" w:styleId="af5">
+    <w:name w:val="annotation subject"/>
+    <w:basedOn w:val="af3"/>
+    <w:next w:val="af3"/>
+    <w:link w:val="af6"/>
+    <w:uiPriority w:val="99"/>
+    <w:semiHidden/>
+    <w:unhideWhenUsed/>
+    <w:rsid w:val="003C60B9"/>
+    <w:rPr>
+      <w:b/>
+      <w:bCs/>
+    </w:rPr>
+  </w:style>
+  <w:style w:type="character" w:customStyle="1" w:styleId="af6">
+    <w:name w:val="Тема примечания Знак"/>
+    <w:basedOn w:val="af4"/>
+    <w:link w:val="af5"/>
+    <w:uiPriority w:val="99"/>
+    <w:semiHidden/>
+    <w:rsid w:val="003C60B9"/>
+    <w:rPr>
+      <w:b/>
+      <w:bCs/>
+      <w:sz w:val="20"/>
+      <w:szCs w:val="20"/>
+    </w:rPr>
+  </w:style>
+  <w:style w:type="paragraph" w:styleId="af7">
+    <w:name w:val="Balloon Text"/>
+    <w:basedOn w:val="a"/>
+    <w:link w:val="af8"/>
+    <w:uiPriority w:val="99"/>
+    <w:semiHidden/>
+    <w:unhideWhenUsed/>
+    <w:rsid w:val="003C60B9"/>
+    <w:pPr>
+      <w:spacing w:after="0" w:line="240" w:lineRule="auto"/>
+    </w:pPr>
+    <w:rPr>
+      <w:rFonts w:ascii="Segoe UI" w:hAnsi="Segoe UI" w:cs="Segoe UI"/>
+      <w:sz w:val="18"/>
+      <w:szCs w:val="18"/>
+    </w:rPr>
+  </w:style>
+  <w:style w:type="character" w:customStyle="1" w:styleId="af8">
+    <w:name w:val="Текст выноски Знак"/>
+    <w:basedOn w:val="a0"/>
+    <w:link w:val="af7"/>
+    <w:uiPriority w:val="99"/>
+    <w:semiHidden/>
+    <w:rsid w:val="003C60B9"/>
+    <w:rPr>
+      <w:rFonts w:ascii="Segoe UI" w:hAnsi="Segoe UI" w:cs="Segoe UI"/>
+      <w:sz w:val="18"/>
+      <w:szCs w:val="18"/>
+    </w:rPr>
+  </w:style>
 </w:styles>
 </file>
 
@@ -17681,7 +18255,7 @@
 </file>
 
 <file path=customXml/itemProps1.xml><?xml version="1.0" encoding="utf-8"?>
-<ds:datastoreItem xmlns:ds="http://schemas.openxmlformats.org/officeDocument/2006/customXml" ds:itemID="{65A9A964-92E3-4E83-96D5-BE7AEC1CED11}">
+<ds:datastoreItem xmlns:ds="http://schemas.openxmlformats.org/officeDocument/2006/customXml" ds:itemID="{DC2A05EA-DBFE-4F67-A49E-C63DE3D2AD47}">
   <ds:schemaRefs>
     <ds:schemaRef ds:uri="http://schemas.openxmlformats.org/officeDocument/2006/bibliography"/>
   </ds:schemaRefs>

--- a/Документация/Проект Системы.docx
+++ b/Документация/Проект Системы.docx
@@ -3379,23 +3379,13 @@
                 <w:lang w:val="en-US"/>
               </w:rPr>
             </w:pPr>
-            <w:proofErr w:type="spellStart"/>
-            <w:r>
-              <w:rPr>
-                <w:sz w:val="28"/>
-                <w:szCs w:val="28"/>
-                <w:lang w:val="en-US"/>
-              </w:rPr>
-              <w:t>ActivateControllerAPI</w:t>
-            </w:r>
-            <w:proofErr w:type="spellEnd"/>
-            <w:r>
-              <w:rPr>
-                <w:sz w:val="28"/>
-                <w:szCs w:val="28"/>
-                <w:lang w:val="en-US"/>
-              </w:rPr>
-              <w:t>()</w:t>
+            <w:r>
+              <w:rPr>
+                <w:sz w:val="28"/>
+                <w:szCs w:val="28"/>
+                <w:lang w:val="en-US"/>
+              </w:rPr>
+              <w:t>ActivateControllerAPI()</w:t>
             </w:r>
           </w:p>
         </w:tc>
@@ -5420,7 +5410,6 @@
                 <w:szCs w:val="28"/>
               </w:rPr>
             </w:pPr>
-            <w:proofErr w:type="spellStart"/>
             <w:r>
               <w:rPr>
                 <w:sz w:val="28"/>
@@ -5428,7 +5417,6 @@
               </w:rPr>
               <w:t>pNew_Part</w:t>
             </w:r>
-            <w:proofErr w:type="spellEnd"/>
             <w:r>
               <w:rPr>
                 <w:sz w:val="28"/>
@@ -5804,7 +5792,6 @@
                 <w:szCs w:val="28"/>
               </w:rPr>
             </w:pPr>
-            <w:proofErr w:type="spellStart"/>
             <w:r>
               <w:rPr>
                 <w:sz w:val="28"/>
@@ -5813,7 +5800,6 @@
               </w:rPr>
               <w:t>GetDefinition</w:t>
             </w:r>
-            <w:proofErr w:type="spellEnd"/>
             <w:r>
               <w:rPr>
                 <w:sz w:val="28"/>
@@ -6186,7 +6172,6 @@
                 <w:szCs w:val="28"/>
               </w:rPr>
             </w:pPr>
-            <w:proofErr w:type="spellStart"/>
             <w:r>
               <w:rPr>
                 <w:sz w:val="28"/>
@@ -6195,7 +6180,6 @@
               </w:rPr>
               <w:t>GetDefaultEntity</w:t>
             </w:r>
-            <w:proofErr w:type="spellEnd"/>
             <w:r>
               <w:rPr>
                 <w:sz w:val="28"/>
@@ -6310,23 +6294,13 @@
                 <w:lang w:val="en-US"/>
               </w:rPr>
             </w:pPr>
-            <w:proofErr w:type="spellStart"/>
-            <w:r>
-              <w:rPr>
-                <w:sz w:val="28"/>
-                <w:szCs w:val="28"/>
-                <w:lang w:val="en-US"/>
-              </w:rPr>
-              <w:t>NewEntity</w:t>
-            </w:r>
-            <w:proofErr w:type="spellEnd"/>
-            <w:r>
-              <w:rPr>
-                <w:sz w:val="28"/>
-                <w:szCs w:val="28"/>
-                <w:lang w:val="en-US"/>
-              </w:rPr>
-              <w:t xml:space="preserve"> (short </w:t>
+            <w:r>
+              <w:rPr>
+                <w:sz w:val="28"/>
+                <w:szCs w:val="28"/>
+                <w:lang w:val="en-US"/>
+              </w:rPr>
+              <w:t xml:space="preserve">NewEntity (short </w:t>
             </w:r>
             <w:proofErr w:type="spellStart"/>
             <w:r>
@@ -6469,7 +6443,6 @@
         </w:rPr>
         <w:t xml:space="preserve"> </w:t>
       </w:r>
-      <w:proofErr w:type="spellStart"/>
       <w:r>
         <w:rPr>
           <w:sz w:val="28"/>
@@ -6478,7 +6451,6 @@
         </w:rPr>
         <w:t>ksPart</w:t>
       </w:r>
-      <w:proofErr w:type="spellEnd"/>
       <w:r>
         <w:rPr>
           <w:sz w:val="28"/>
@@ -6591,23 +6563,13 @@
                 <w:lang w:val="en-US"/>
               </w:rPr>
             </w:pPr>
-            <w:proofErr w:type="spellStart"/>
-            <w:r>
-              <w:rPr>
-                <w:sz w:val="28"/>
-                <w:szCs w:val="28"/>
-                <w:lang w:val="en-US"/>
-              </w:rPr>
-              <w:t>GetDefaultEntity</w:t>
-            </w:r>
-            <w:proofErr w:type="spellEnd"/>
-            <w:r>
-              <w:rPr>
-                <w:sz w:val="28"/>
-                <w:szCs w:val="28"/>
-                <w:lang w:val="en-US"/>
-              </w:rPr>
-              <w:t xml:space="preserve"> (short </w:t>
+            <w:r>
+              <w:rPr>
+                <w:sz w:val="28"/>
+                <w:szCs w:val="28"/>
+                <w:lang w:val="en-US"/>
+              </w:rPr>
+              <w:t xml:space="preserve">GetDefaultEntity (short </w:t>
             </w:r>
             <w:proofErr w:type="spellStart"/>
             <w:r>
@@ -7217,13 +7179,8 @@
                 <w:lang w:val="en-US"/>
               </w:rPr>
             </w:pPr>
-            <w:proofErr w:type="spellStart"/>
-            <w:r>
-              <w:t>ksEllipse</w:t>
-            </w:r>
-            <w:proofErr w:type="spellEnd"/>
-            <w:r>
-              <w:t xml:space="preserve"> (LPDISPATCH </w:t>
+            <w:r>
+              <w:t xml:space="preserve">ksEllipse (LPDISPATCH </w:t>
             </w:r>
             <w:proofErr w:type="spellStart"/>
             <w:r>
@@ -7540,7 +7497,6 @@
                 <w:lang w:val="en-US"/>
               </w:rPr>
             </w:pPr>
-            <w:proofErr w:type="spellStart"/>
             <w:r>
               <w:rPr>
                 <w:szCs w:val="28"/>
@@ -7548,7 +7504,6 @@
               </w:rPr>
               <w:t>ksCircle</w:t>
             </w:r>
-            <w:proofErr w:type="spellEnd"/>
             <w:r>
               <w:rPr>
                 <w:szCs w:val="28"/>
@@ -7903,13 +7858,8 @@
                 <w:lang w:val="en-US"/>
               </w:rPr>
             </w:pPr>
-            <w:proofErr w:type="spellStart"/>
-            <w:r>
-              <w:t>ksEllipse</w:t>
-            </w:r>
-            <w:proofErr w:type="spellEnd"/>
-            <w:r>
-              <w:t xml:space="preserve"> (LPDISPATCH </w:t>
+            <w:r>
+              <w:t xml:space="preserve">ksEllipse (LPDISPATCH </w:t>
             </w:r>
             <w:proofErr w:type="spellStart"/>
             <w:r>
@@ -8297,7 +8247,6 @@
                 <w:lang w:val="ru-RU"/>
               </w:rPr>
             </w:pPr>
-            <w:proofErr w:type="spellStart"/>
             <w:r>
               <w:rPr>
                 <w:szCs w:val="28"/>
@@ -8305,7 +8254,6 @@
               </w:rPr>
               <w:t>BeginEdit</w:t>
             </w:r>
-            <w:proofErr w:type="spellEnd"/>
             <w:r>
               <w:rPr>
                 <w:szCs w:val="28"/>
@@ -10082,23 +10030,13 @@
                 <w:szCs w:val="28"/>
               </w:rPr>
             </w:pPr>
-            <w:proofErr w:type="spellStart"/>
-            <w:r>
-              <w:rPr>
-                <w:rFonts w:ascii="Times New Roman" w:hAnsi="Times New Roman" w:cs="Times New Roman"/>
-                <w:sz w:val="28"/>
-                <w:szCs w:val="28"/>
-              </w:rPr>
-              <w:t>SetAxis</w:t>
-            </w:r>
-            <w:proofErr w:type="spellEnd"/>
-            <w:r>
-              <w:rPr>
-                <w:rFonts w:ascii="Times New Roman" w:hAnsi="Times New Roman" w:cs="Times New Roman"/>
-                <w:sz w:val="28"/>
-                <w:szCs w:val="28"/>
-              </w:rPr>
-              <w:t xml:space="preserve">(LPDISPATCH </w:t>
+            <w:r>
+              <w:rPr>
+                <w:rFonts w:ascii="Times New Roman" w:hAnsi="Times New Roman" w:cs="Times New Roman"/>
+                <w:sz w:val="28"/>
+                <w:szCs w:val="28"/>
+              </w:rPr>
+              <w:t xml:space="preserve">SetAxis(LPDISPATCH </w:t>
             </w:r>
             <w:proofErr w:type="spellStart"/>
             <w:r>
@@ -10969,7 +10907,6 @@
                 <w:lang w:eastAsia="ru-RU"/>
               </w:rPr>
             </w:pPr>
-            <w:proofErr w:type="spellStart"/>
             <w:r>
               <w:rPr>
                 <w:rFonts w:ascii="Times New Roman" w:eastAsia="Times New Roman" w:hAnsi="Times New Roman" w:cs="Times New Roman"/>
@@ -10979,7 +10916,6 @@
               </w:rPr>
               <w:t>etThroughAll</w:t>
             </w:r>
-            <w:proofErr w:type="spellEnd"/>
             <w:r>
               <w:rPr>
                 <w:rFonts w:ascii="Times New Roman" w:eastAsia="Times New Roman" w:hAnsi="Times New Roman" w:cs="Times New Roman"/>
@@ -11343,7 +11279,6 @@
                 <w:lang w:val="en-US"/>
               </w:rPr>
             </w:pPr>
-            <w:proofErr w:type="spellStart"/>
             <w:r>
               <w:rPr>
                 <w:rFonts w:ascii="Times New Roman" w:hAnsi="Times New Roman" w:cs="Times New Roman"/>
@@ -11353,7 +11288,6 @@
               </w:rPr>
               <w:t>draftOutward</w:t>
             </w:r>
-            <w:proofErr w:type="spellEnd"/>
           </w:p>
         </w:tc>
         <w:tc>
@@ -12005,23 +11939,13 @@
                 <w:lang w:val="en-US"/>
               </w:rPr>
             </w:pPr>
-            <w:proofErr w:type="spellStart"/>
-            <w:r>
-              <w:rPr>
-                <w:rFonts w:ascii="Times New Roman" w:hAnsi="Times New Roman" w:cs="Times New Roman"/>
-                <w:sz w:val="28"/>
-                <w:szCs w:val="28"/>
-              </w:rPr>
-              <w:t>SetSketch</w:t>
-            </w:r>
-            <w:proofErr w:type="spellEnd"/>
-            <w:r>
-              <w:rPr>
-                <w:rFonts w:ascii="Times New Roman" w:hAnsi="Times New Roman" w:cs="Times New Roman"/>
-                <w:sz w:val="28"/>
-                <w:szCs w:val="28"/>
-              </w:rPr>
-              <w:t xml:space="preserve"> (LPDISPATCH </w:t>
+            <w:r>
+              <w:rPr>
+                <w:rFonts w:ascii="Times New Roman" w:hAnsi="Times New Roman" w:cs="Times New Roman"/>
+                <w:sz w:val="28"/>
+                <w:szCs w:val="28"/>
+              </w:rPr>
+              <w:t xml:space="preserve">SetSketch (LPDISPATCH </w:t>
             </w:r>
             <w:proofErr w:type="spellStart"/>
             <w:r>
@@ -12375,23 +12299,13 @@
                 <w:lang w:val="en-US"/>
               </w:rPr>
             </w:pPr>
-            <w:proofErr w:type="spellStart"/>
-            <w:r>
-              <w:rPr>
-                <w:sz w:val="28"/>
-                <w:szCs w:val="28"/>
-                <w:lang w:val="en-US"/>
-              </w:rPr>
-              <w:t>SetSideParam</w:t>
-            </w:r>
-            <w:proofErr w:type="spellEnd"/>
-            <w:r>
-              <w:rPr>
-                <w:sz w:val="28"/>
-                <w:szCs w:val="28"/>
-                <w:lang w:val="en-US"/>
-              </w:rPr>
-              <w:t xml:space="preserve"> (bool forward, short type, double depth, double </w:t>
+            <w:r>
+              <w:rPr>
+                <w:sz w:val="28"/>
+                <w:szCs w:val="28"/>
+                <w:lang w:val="en-US"/>
+              </w:rPr>
+              <w:t xml:space="preserve">SetSideParam (bool forward, short type, double depth, double </w:t>
             </w:r>
             <w:proofErr w:type="spellStart"/>
             <w:r>
@@ -12497,23 +12411,13 @@
                 <w:szCs w:val="28"/>
               </w:rPr>
             </w:pPr>
-            <w:proofErr w:type="spellStart"/>
-            <w:r>
-              <w:rPr>
-                <w:rFonts w:ascii="Times New Roman" w:hAnsi="Times New Roman" w:cs="Times New Roman"/>
-                <w:sz w:val="28"/>
-                <w:szCs w:val="28"/>
-              </w:rPr>
-              <w:t>SetSketch</w:t>
-            </w:r>
-            <w:proofErr w:type="spellEnd"/>
-            <w:r>
-              <w:rPr>
-                <w:rFonts w:ascii="Times New Roman" w:hAnsi="Times New Roman" w:cs="Times New Roman"/>
-                <w:sz w:val="28"/>
-                <w:szCs w:val="28"/>
-              </w:rPr>
-              <w:t xml:space="preserve"> (LPDISPATCH </w:t>
+            <w:r>
+              <w:rPr>
+                <w:rFonts w:ascii="Times New Roman" w:hAnsi="Times New Roman" w:cs="Times New Roman"/>
+                <w:sz w:val="28"/>
+                <w:szCs w:val="28"/>
+              </w:rPr>
+              <w:t xml:space="preserve">SetSketch (LPDISPATCH </w:t>
             </w:r>
             <w:proofErr w:type="spellStart"/>
             <w:r>
@@ -12705,7 +12609,6 @@
           <w:szCs w:val="28"/>
         </w:rPr>
       </w:pPr>
-      <w:proofErr w:type="spellStart"/>
       <w:r>
         <w:rPr>
           <w:b/>
@@ -12716,7 +12619,6 @@
         </w:rPr>
         <w:t>MechaniCS</w:t>
       </w:r>
-      <w:proofErr w:type="spellEnd"/>
       <w:r>
         <w:rPr>
           <w:sz w:val="28"/>
@@ -14251,21 +14153,24 @@
           <w:szCs w:val="28"/>
         </w:rPr>
       </w:pPr>
-      <w:commentRangeStart w:id="3"/>
-      <w:r>
-        <w:rPr>
-          <w:rFonts w:ascii="Times New Roman" w:hAnsi="Times New Roman" w:cs="Times New Roman"/>
-          <w:noProof/>
-          <w:sz w:val="28"/>
-          <w:szCs w:val="28"/>
-          <w:lang w:eastAsia="ru-RU"/>
+      <w:r>
+        <w:rPr>
+          <w:rStyle w:val="af2"/>
         </w:rPr>
         <w:lastRenderedPageBreak/>
+        <w:commentReference w:id="3"/>
+      </w:r>
+      <w:r>
+        <w:rPr>
+          <w:rFonts w:ascii="Times New Roman" w:hAnsi="Times New Roman" w:cs="Times New Roman"/>
+          <w:sz w:val="28"/>
+          <w:szCs w:val="28"/>
+        </w:rPr>
         <w:drawing>
-          <wp:inline distT="0" distB="0" distL="0" distR="0" wp14:anchorId="5D24114E" wp14:editId="4BB8BA79">
-            <wp:extent cx="5940425" cy="4245610"/>
-            <wp:effectExtent l="0" t="0" r="3175" b="2540"/>
-            <wp:docPr id="4" name="Рисунок 4"/>
+          <wp:inline distT="0" distB="0" distL="0" distR="0" wp14:anchorId="1F37406A" wp14:editId="769C1A97">
+            <wp:extent cx="5940425" cy="4328160"/>
+            <wp:effectExtent l="0" t="0" r="3175" b="0"/>
+            <wp:docPr id="2" name="Рисунок 2"/>
             <wp:cNvGraphicFramePr>
               <a:graphicFrameLocks xmlns:a="http://schemas.openxmlformats.org/drawingml/2006/main" noChangeAspect="1"/>
             </wp:cNvGraphicFramePr>
@@ -14285,7 +14190,7 @@
                   <pic:spPr>
                     <a:xfrm>
                       <a:off x="0" y="0"/>
-                      <a:ext cx="5940425" cy="4245610"/>
+                      <a:ext cx="5940425" cy="4328160"/>
                     </a:xfrm>
                     <a:prstGeom prst="rect">
                       <a:avLst/>
@@ -14297,13 +14202,8 @@
           </wp:inline>
         </w:drawing>
       </w:r>
-      <w:commentRangeEnd w:id="3"/>
-      <w:r>
-        <w:rPr>
-          <w:rStyle w:val="af2"/>
-        </w:rPr>
-        <w:commentReference w:id="3"/>
-      </w:r>
+      <w:bookmarkStart w:id="4" w:name="_GoBack"/>
+      <w:bookmarkEnd w:id="4"/>
     </w:p>
     <w:p>
       <w:pPr>
@@ -14325,7 +14225,7 @@
         </w:rPr>
         <w:t xml:space="preserve">Рисунок 3.2 – Диаграмма </w:t>
       </w:r>
-      <w:commentRangeStart w:id="4"/>
+      <w:commentRangeStart w:id="5"/>
       <w:r>
         <w:rPr>
           <w:rFonts w:ascii="Times New Roman" w:hAnsi="Times New Roman" w:cs="Times New Roman"/>
@@ -14334,12 +14234,12 @@
         </w:rPr>
         <w:t>классов</w:t>
       </w:r>
-      <w:commentRangeEnd w:id="4"/>
+      <w:commentRangeEnd w:id="5"/>
       <w:r>
         <w:rPr>
           <w:rStyle w:val="af2"/>
         </w:rPr>
-        <w:commentReference w:id="4"/>
+        <w:commentReference w:id="5"/>
       </w:r>
     </w:p>
     <w:p>
@@ -15480,7 +15380,7 @@
         </w:rPr>
         <w:t xml:space="preserve">: Символ-Плюс, 2004 – </w:t>
       </w:r>
-      <w:commentRangeStart w:id="5"/>
+      <w:commentRangeStart w:id="6"/>
       <w:r>
         <w:rPr>
           <w:rFonts w:ascii="Times New Roman" w:hAnsi="Times New Roman" w:cs="Times New Roman"/>
@@ -15489,12 +15389,12 @@
         </w:rPr>
         <w:t>192с</w:t>
       </w:r>
-      <w:commentRangeEnd w:id="5"/>
+      <w:commentRangeEnd w:id="6"/>
       <w:r>
         <w:rPr>
           <w:rStyle w:val="af2"/>
         </w:rPr>
-        <w:commentReference w:id="5"/>
+        <w:commentReference w:id="6"/>
       </w:r>
       <w:r>
         <w:rPr>
@@ -15532,8 +15432,6 @@
           <w:szCs w:val="28"/>
         </w:rPr>
       </w:pPr>
-      <w:bookmarkStart w:id="6" w:name="_GoBack"/>
-      <w:bookmarkEnd w:id="6"/>
     </w:p>
     <w:p/>
     <w:sectPr>
@@ -15601,14 +15499,12 @@
       <w:r>
         <w:t xml:space="preserve">Убрать </w:t>
       </w:r>
-      <w:proofErr w:type="spellStart"/>
       <w:r>
         <w:rPr>
           <w:lang w:val="en-US"/>
         </w:rPr>
         <w:t>UseCase</w:t>
       </w:r>
-      <w:proofErr w:type="spellEnd"/>
     </w:p>
   </w:comment>
   <w:comment w:id="3" w:author="kirillkirillsuper@mail.ru" w:date="2021-11-14T18:08:00Z" w:initials="k">
@@ -15718,75 +15614,71 @@
       <w:r>
         <w:t xml:space="preserve">Нужно ли использовать </w:t>
       </w:r>
+      <w:r>
+        <w:rPr>
+          <w:lang w:val="en-US"/>
+        </w:rPr>
+        <w:t>ksDocument</w:t>
+      </w:r>
+      <w:r>
+        <w:t>3</w:t>
+      </w:r>
+      <w:r>
+        <w:rPr>
+          <w:lang w:val="en-US"/>
+        </w:rPr>
+        <w:t>D</w:t>
+      </w:r>
+      <w:r>
+        <w:t xml:space="preserve"> </w:t>
+      </w:r>
+      <w:r>
+        <w:t>напрямую без обёртки.</w:t>
+      </w:r>
+    </w:p>
+    <w:p>
+      <w:pPr>
+        <w:pStyle w:val="af3"/>
+      </w:pPr>
+      <w:r>
+        <w:rPr>
+          <w:lang w:val="en-US"/>
+        </w:rPr>
+        <w:t>DiceParameters</w:t>
+      </w:r>
+      <w:r>
+        <w:t xml:space="preserve"> – </w:t>
+      </w:r>
+      <w:r>
+        <w:t xml:space="preserve">все </w:t>
+      </w:r>
       <w:proofErr w:type="spellStart"/>
       <w:r>
-        <w:rPr>
-          <w:lang w:val="en-US"/>
-        </w:rPr>
-        <w:t>ksDocument</w:t>
+        <w:t>проперти</w:t>
       </w:r>
       <w:proofErr w:type="spellEnd"/>
       <w:r>
-        <w:t>3</w:t>
-      </w:r>
-      <w:r>
-        <w:rPr>
-          <w:lang w:val="en-US"/>
-        </w:rPr>
-        <w:t>D</w:t>
-      </w:r>
-      <w:r>
-        <w:t xml:space="preserve"> </w:t>
-      </w:r>
-      <w:r>
-        <w:t>напрямую без обёртки.</w:t>
-      </w:r>
-    </w:p>
+        <w:t>?</w:t>
+      </w:r>
+    </w:p>
+  </w:comment>
+  <w:comment w:id="5" w:author="kirillkirillsuper@mail.ru" w:date="2021-11-14T18:08:00Z" w:initials="k">
     <w:p>
       <w:pPr>
         <w:pStyle w:val="af3"/>
       </w:pPr>
-      <w:proofErr w:type="spellStart"/>
-      <w:r>
-        <w:rPr>
-          <w:lang w:val="en-US"/>
-        </w:rPr>
-        <w:t>DiceParameters</w:t>
-      </w:r>
-      <w:proofErr w:type="spellEnd"/>
-      <w:r>
-        <w:t xml:space="preserve"> – </w:t>
-      </w:r>
-      <w:r>
-        <w:t xml:space="preserve">все </w:t>
-      </w:r>
-      <w:proofErr w:type="spellStart"/>
-      <w:r>
-        <w:t>проперти</w:t>
-      </w:r>
-      <w:proofErr w:type="spellEnd"/>
-      <w:r>
-        <w:t>?</w:t>
+      <w:r>
+        <w:rPr>
+          <w:rStyle w:val="af2"/>
+        </w:rPr>
+        <w:annotationRef/>
+      </w:r>
+      <w:r>
+        <w:t>Описание классов</w:t>
       </w:r>
     </w:p>
   </w:comment>
-  <w:comment w:id="4" w:author="kirillkirillsuper@mail.ru" w:date="2021-11-14T18:08:00Z" w:initials="k">
-    <w:p>
-      <w:pPr>
-        <w:pStyle w:val="af3"/>
-      </w:pPr>
-      <w:r>
-        <w:rPr>
-          <w:rStyle w:val="af2"/>
-        </w:rPr>
-        <w:annotationRef/>
-      </w:r>
-      <w:r>
-        <w:t>Описание классов</w:t>
-      </w:r>
-    </w:p>
-  </w:comment>
-  <w:comment w:id="5" w:author="kirillkirillsuper@mail.ru" w:date="2021-11-14T18:09:00Z" w:initials="k">
+  <w:comment w:id="6" w:author="kirillkirillsuper@mail.ru" w:date="2021-11-14T18:09:00Z" w:initials="k">
     <w:p>
       <w:pPr>
         <w:pStyle w:val="af3"/>
@@ -15896,7 +15788,7 @@
           <w:rPr>
             <w:noProof/>
           </w:rPr>
-          <w:t>19</w:t>
+          <w:t>15</w:t>
         </w:r>
         <w:r>
           <w:fldChar w:fldCharType="end"/>
@@ -18255,7 +18147,7 @@
 </file>
 
 <file path=customXml/itemProps1.xml><?xml version="1.0" encoding="utf-8"?>
-<ds:datastoreItem xmlns:ds="http://schemas.openxmlformats.org/officeDocument/2006/customXml" ds:itemID="{DC2A05EA-DBFE-4F67-A49E-C63DE3D2AD47}">
+<ds:datastoreItem xmlns:ds="http://schemas.openxmlformats.org/officeDocument/2006/customXml" ds:itemID="{6F807DC6-132E-4D67-9449-A663F4FABC2C}">
   <ds:schemaRefs>
     <ds:schemaRef ds:uri="http://schemas.openxmlformats.org/officeDocument/2006/bibliography"/>
   </ds:schemaRefs>

--- a/Документация/Проект Системы.docx
+++ b/Документация/Проект Системы.docx
@@ -1,6 +1,6 @@
 
 <file path=word/document.xml><?xml version="1.0" encoding="utf-8"?>
-<w:document xmlns:wpc="http://schemas.microsoft.com/office/word/2010/wordprocessingCanvas" xmlns:cx="http://schemas.microsoft.com/office/drawing/2014/chartex" xmlns:mc="http://schemas.openxmlformats.org/markup-compatibility/2006" xmlns:o="urn:schemas-microsoft-com:office:office" xmlns:r="http://schemas.openxmlformats.org/officeDocument/2006/relationships" xmlns:m="http://schemas.openxmlformats.org/officeDocument/2006/math" xmlns:v="urn:schemas-microsoft-com:vml" xmlns:wp14="http://schemas.microsoft.com/office/word/2010/wordprocessingDrawing" xmlns:wp="http://schemas.openxmlformats.org/drawingml/2006/wordprocessingDrawing" xmlns:w10="urn:schemas-microsoft-com:office:word" xmlns:w="http://schemas.openxmlformats.org/wordprocessingml/2006/main" xmlns:w14="http://schemas.microsoft.com/office/word/2010/wordml" xmlns:w15="http://schemas.microsoft.com/office/word/2012/wordml" xmlns:w16se="http://schemas.microsoft.com/office/word/2015/wordml/symex" xmlns:wpg="http://schemas.microsoft.com/office/word/2010/wordprocessingGroup" xmlns:wpi="http://schemas.microsoft.com/office/word/2010/wordprocessingInk" xmlns:wne="http://schemas.microsoft.com/office/word/2006/wordml" xmlns:wps="http://schemas.microsoft.com/office/word/2010/wordprocessingShape" mc:Ignorable="w14 w15 w16se wp14">
+<w:document xmlns:wpc="http://schemas.microsoft.com/office/word/2010/wordprocessingCanvas" xmlns:cx="http://schemas.microsoft.com/office/drawing/2014/chartex" xmlns:cx1="http://schemas.microsoft.com/office/drawing/2015/9/8/chartex" xmlns:cx2="http://schemas.microsoft.com/office/drawing/2015/10/21/chartex" xmlns:cx3="http://schemas.microsoft.com/office/drawing/2016/5/9/chartex" xmlns:cx4="http://schemas.microsoft.com/office/drawing/2016/5/10/chartex" xmlns:cx5="http://schemas.microsoft.com/office/drawing/2016/5/11/chartex" xmlns:cx6="http://schemas.microsoft.com/office/drawing/2016/5/12/chartex" xmlns:cx7="http://schemas.microsoft.com/office/drawing/2016/5/13/chartex" xmlns:cx8="http://schemas.microsoft.com/office/drawing/2016/5/14/chartex" xmlns:mc="http://schemas.openxmlformats.org/markup-compatibility/2006" xmlns:aink="http://schemas.microsoft.com/office/drawing/2016/ink" xmlns:am3d="http://schemas.microsoft.com/office/drawing/2017/model3d" xmlns:o="urn:schemas-microsoft-com:office:office" xmlns:r="http://schemas.openxmlformats.org/officeDocument/2006/relationships" xmlns:m="http://schemas.openxmlformats.org/officeDocument/2006/math" xmlns:v="urn:schemas-microsoft-com:vml" xmlns:wp14="http://schemas.microsoft.com/office/word/2010/wordprocessingDrawing" xmlns:wp="http://schemas.openxmlformats.org/drawingml/2006/wordprocessingDrawing" xmlns:w10="urn:schemas-microsoft-com:office:word" xmlns:w="http://schemas.openxmlformats.org/wordprocessingml/2006/main" xmlns:w14="http://schemas.microsoft.com/office/word/2010/wordml" xmlns:w15="http://schemas.microsoft.com/office/word/2012/wordml" xmlns:w16cex="http://schemas.microsoft.com/office/word/2018/wordml/cex" xmlns:w16cid="http://schemas.microsoft.com/office/word/2016/wordml/cid" xmlns:w16="http://schemas.microsoft.com/office/word/2018/wordml" xmlns:w16sdtdh="http://schemas.microsoft.com/office/word/2020/wordml/sdtdatahash" xmlns:w16se="http://schemas.microsoft.com/office/word/2015/wordml/symex" xmlns:wpg="http://schemas.microsoft.com/office/word/2010/wordprocessingGroup" xmlns:wpi="http://schemas.microsoft.com/office/word/2010/wordprocessingInk" xmlns:wne="http://schemas.microsoft.com/office/word/2006/wordml" xmlns:wps="http://schemas.microsoft.com/office/word/2010/wordprocessingShape" mc:Ignorable="w14 w15 w16se w16cid w16 w16cex w16sdtdh wp14">
   <w:body>
     <w:p>
       <w:pPr>
@@ -839,7 +839,7 @@
       <w:sdtContent>
         <w:p>
           <w:pPr>
-            <w:pStyle w:val="ab"/>
+            <w:pStyle w:val="TOCHeading"/>
             <w:spacing w:line="360" w:lineRule="auto"/>
             <w:jc w:val="center"/>
             <w:rPr>
@@ -861,7 +861,7 @@
         </w:p>
         <w:p>
           <w:pPr>
-            <w:pStyle w:val="12"/>
+            <w:pStyle w:val="TOC1"/>
             <w:tabs>
               <w:tab w:val="left" w:pos="440"/>
               <w:tab w:val="right" w:leader="dot" w:pos="9629"/>
@@ -902,7 +902,7 @@
           <w:hyperlink w:anchor="_Toc38893060" w:history="1">
             <w:r>
               <w:rPr>
-                <w:rStyle w:val="a5"/>
+                <w:rStyle w:val="Hyperlink"/>
                 <w:rFonts w:ascii="Times New Roman" w:hAnsi="Times New Roman" w:cs="Times New Roman"/>
                 <w:noProof/>
                 <w:sz w:val="28"/>
@@ -922,7 +922,7 @@
             </w:r>
             <w:r>
               <w:rPr>
-                <w:rStyle w:val="a5"/>
+                <w:rStyle w:val="Hyperlink"/>
                 <w:rFonts w:ascii="Times New Roman" w:hAnsi="Times New Roman" w:cs="Times New Roman"/>
                 <w:noProof/>
                 <w:sz w:val="28"/>
@@ -1003,7 +1003,7 @@
         </w:p>
         <w:p>
           <w:pPr>
-            <w:pStyle w:val="20"/>
+            <w:pStyle w:val="TOC2"/>
             <w:tabs>
               <w:tab w:val="left" w:pos="880"/>
               <w:tab w:val="right" w:leader="dot" w:pos="9629"/>
@@ -1020,7 +1020,7 @@
           <w:hyperlink w:anchor="_Toc38893061" w:history="1">
             <w:r>
               <w:rPr>
-                <w:rStyle w:val="a5"/>
+                <w:rStyle w:val="Hyperlink"/>
                 <w:rFonts w:ascii="Times New Roman" w:hAnsi="Times New Roman" w:cs="Times New Roman"/>
                 <w:noProof/>
                 <w:sz w:val="28"/>
@@ -1040,7 +1040,7 @@
             </w:r>
             <w:r>
               <w:rPr>
-                <w:rStyle w:val="a5"/>
+                <w:rStyle w:val="Hyperlink"/>
                 <w:rFonts w:ascii="Times New Roman" w:hAnsi="Times New Roman" w:cs="Times New Roman"/>
                 <w:noProof/>
                 <w:sz w:val="28"/>
@@ -1050,7 +1050,7 @@
             </w:r>
             <w:r>
               <w:rPr>
-                <w:rStyle w:val="a5"/>
+                <w:rStyle w:val="Hyperlink"/>
                 <w:rFonts w:ascii="Times New Roman" w:hAnsi="Times New Roman" w:cs="Times New Roman"/>
                 <w:noProof/>
                 <w:sz w:val="28"/>
@@ -1060,7 +1060,7 @@
             </w:r>
             <w:r>
               <w:rPr>
-                <w:rStyle w:val="a5"/>
+                <w:rStyle w:val="Hyperlink"/>
                 <w:rFonts w:ascii="Times New Roman" w:hAnsi="Times New Roman" w:cs="Times New Roman"/>
                 <w:noProof/>
                 <w:sz w:val="28"/>
@@ -1071,7 +1071,7 @@
             </w:r>
             <w:r>
               <w:rPr>
-                <w:rStyle w:val="a5"/>
+                <w:rStyle w:val="Hyperlink"/>
                 <w:rFonts w:ascii="Times New Roman" w:hAnsi="Times New Roman" w:cs="Times New Roman"/>
                 <w:noProof/>
                 <w:sz w:val="28"/>
@@ -1152,7 +1152,7 @@
         </w:p>
         <w:p>
           <w:pPr>
-            <w:pStyle w:val="20"/>
+            <w:pStyle w:val="TOC2"/>
             <w:tabs>
               <w:tab w:val="right" w:leader="dot" w:pos="9629"/>
             </w:tabs>
@@ -1168,7 +1168,7 @@
           <w:hyperlink w:anchor="_Toc38893062" w:history="1">
             <w:r>
               <w:rPr>
-                <w:rStyle w:val="a5"/>
+                <w:rStyle w:val="Hyperlink"/>
                 <w:rFonts w:ascii="Times New Roman" w:hAnsi="Times New Roman" w:cs="Times New Roman"/>
                 <w:noProof/>
                 <w:sz w:val="28"/>
@@ -1249,7 +1249,7 @@
         </w:p>
         <w:p>
           <w:pPr>
-            <w:pStyle w:val="20"/>
+            <w:pStyle w:val="TOC2"/>
             <w:tabs>
               <w:tab w:val="left" w:pos="880"/>
               <w:tab w:val="right" w:leader="dot" w:pos="9629"/>
@@ -1266,7 +1266,7 @@
           <w:hyperlink w:anchor="_Toc38893063" w:history="1">
             <w:r>
               <w:rPr>
-                <w:rStyle w:val="a5"/>
+                <w:rStyle w:val="Hyperlink"/>
                 <w:rFonts w:ascii="Times New Roman" w:hAnsi="Times New Roman" w:cs="Times New Roman"/>
                 <w:noProof/>
                 <w:sz w:val="28"/>
@@ -1287,7 +1287,7 @@
             </w:r>
             <w:r>
               <w:rPr>
-                <w:rStyle w:val="a5"/>
+                <w:rStyle w:val="Hyperlink"/>
                 <w:rFonts w:ascii="Times New Roman" w:hAnsi="Times New Roman" w:cs="Times New Roman"/>
                 <w:noProof/>
                 <w:sz w:val="28"/>
@@ -1297,7 +1297,7 @@
             </w:r>
             <w:r>
               <w:rPr>
-                <w:rStyle w:val="a5"/>
+                <w:rStyle w:val="Hyperlink"/>
                 <w:rFonts w:ascii="Times New Roman" w:hAnsi="Times New Roman" w:cs="Times New Roman"/>
                 <w:noProof/>
                 <w:sz w:val="28"/>
@@ -1308,7 +1308,7 @@
             </w:r>
             <w:r>
               <w:rPr>
-                <w:rStyle w:val="a5"/>
+                <w:rStyle w:val="Hyperlink"/>
                 <w:rFonts w:ascii="Times New Roman" w:hAnsi="Times New Roman" w:cs="Times New Roman"/>
                 <w:noProof/>
                 <w:sz w:val="28"/>
@@ -1400,7 +1400,7 @@
         </w:p>
         <w:p>
           <w:pPr>
-            <w:pStyle w:val="3"/>
+            <w:pStyle w:val="TOC3"/>
             <w:tabs>
               <w:tab w:val="right" w:leader="dot" w:pos="9629"/>
             </w:tabs>
@@ -1416,7 +1416,7 @@
           <w:hyperlink w:anchor="_Toc38893065" w:history="1">
             <w:r>
               <w:rPr>
-                <w:rStyle w:val="a5"/>
+                <w:rStyle w:val="Hyperlink"/>
                 <w:rFonts w:ascii="Times New Roman" w:hAnsi="Times New Roman" w:cs="Times New Roman"/>
                 <w:bCs/>
                 <w:noProof/>
@@ -1428,7 +1428,7 @@
             </w:r>
             <w:r>
               <w:rPr>
-                <w:rStyle w:val="a5"/>
+                <w:rStyle w:val="Hyperlink"/>
                 <w:rFonts w:ascii="Times New Roman" w:hAnsi="Times New Roman" w:cs="Times New Roman"/>
                 <w:bCs/>
                 <w:noProof/>
@@ -1511,7 +1511,7 @@
         </w:p>
         <w:p>
           <w:pPr>
-            <w:pStyle w:val="12"/>
+            <w:pStyle w:val="TOC1"/>
             <w:tabs>
               <w:tab w:val="right" w:leader="dot" w:pos="9629"/>
             </w:tabs>
@@ -1527,7 +1527,7 @@
           <w:hyperlink w:anchor="_Toc38893066" w:history="1">
             <w:r>
               <w:rPr>
-                <w:rStyle w:val="a5"/>
+                <w:rStyle w:val="Hyperlink"/>
                 <w:rFonts w:ascii="Times New Roman" w:hAnsi="Times New Roman" w:cs="Times New Roman"/>
                 <w:noProof/>
                 <w:sz w:val="28"/>
@@ -1618,7 +1618,7 @@
         </w:p>
         <w:p>
           <w:pPr>
-            <w:pStyle w:val="12"/>
+            <w:pStyle w:val="TOC1"/>
             <w:tabs>
               <w:tab w:val="right" w:leader="dot" w:pos="9629"/>
             </w:tabs>
@@ -1634,7 +1634,7 @@
           <w:hyperlink w:anchor="_Toc38893067" w:history="1">
             <w:r>
               <w:rPr>
-                <w:rStyle w:val="a5"/>
+                <w:rStyle w:val="Hyperlink"/>
                 <w:rFonts w:ascii="Times New Roman" w:hAnsi="Times New Roman" w:cs="Times New Roman"/>
                 <w:noProof/>
                 <w:sz w:val="28"/>
@@ -1725,7 +1725,7 @@
         </w:p>
         <w:p>
           <w:pPr>
-            <w:pStyle w:val="20"/>
+            <w:pStyle w:val="TOC2"/>
             <w:tabs>
               <w:tab w:val="left" w:pos="880"/>
               <w:tab w:val="right" w:leader="dot" w:pos="9629"/>
@@ -1742,7 +1742,7 @@
           <w:hyperlink w:anchor="_Toc38893068" w:history="1">
             <w:r>
               <w:rPr>
-                <w:rStyle w:val="a5"/>
+                <w:rStyle w:val="Hyperlink"/>
                 <w:rFonts w:ascii="Times New Roman" w:hAnsi="Times New Roman" w:cs="Times New Roman"/>
                 <w:noProof/>
                 <w:sz w:val="28"/>
@@ -1762,7 +1762,7 @@
             </w:r>
             <w:r>
               <w:rPr>
-                <w:rStyle w:val="a5"/>
+                <w:rStyle w:val="Hyperlink"/>
                 <w:rFonts w:ascii="Times New Roman" w:hAnsi="Times New Roman" w:cs="Times New Roman"/>
                 <w:noProof/>
                 <w:sz w:val="28"/>
@@ -1773,7 +1773,7 @@
             </w:r>
             <w:r>
               <w:rPr>
-                <w:rStyle w:val="a5"/>
+                <w:rStyle w:val="Hyperlink"/>
                 <w:rFonts w:ascii="Times New Roman" w:hAnsi="Times New Roman" w:cs="Times New Roman"/>
                 <w:noProof/>
                 <w:sz w:val="28"/>
@@ -1783,7 +1783,7 @@
             </w:r>
             <w:r>
               <w:rPr>
-                <w:rStyle w:val="a5"/>
+                <w:rStyle w:val="Hyperlink"/>
                 <w:rFonts w:ascii="Times New Roman" w:hAnsi="Times New Roman" w:cs="Times New Roman"/>
                 <w:noProof/>
                 <w:sz w:val="28"/>
@@ -1874,7 +1874,7 @@
         </w:p>
         <w:p>
           <w:pPr>
-            <w:pStyle w:val="20"/>
+            <w:pStyle w:val="TOC2"/>
             <w:tabs>
               <w:tab w:val="right" w:leader="dot" w:pos="9629"/>
             </w:tabs>
@@ -1890,7 +1890,7 @@
           <w:hyperlink w:anchor="_Toc38893069" w:history="1">
             <w:r>
               <w:rPr>
-                <w:rStyle w:val="a5"/>
+                <w:rStyle w:val="Hyperlink"/>
                 <w:rFonts w:ascii="Times New Roman" w:hAnsi="Times New Roman" w:cs="Times New Roman"/>
                 <w:noProof/>
                 <w:sz w:val="28"/>
@@ -1922,7 +1922,7 @@
         </w:p>
         <w:p>
           <w:pPr>
-            <w:pStyle w:val="12"/>
+            <w:pStyle w:val="TOC1"/>
             <w:tabs>
               <w:tab w:val="right" w:leader="dot" w:pos="9629"/>
             </w:tabs>
@@ -1938,7 +1938,7 @@
           <w:hyperlink w:anchor="_Toc38893070" w:history="1">
             <w:r>
               <w:rPr>
-                <w:rStyle w:val="a5"/>
+                <w:rStyle w:val="Hyperlink"/>
                 <w:rFonts w:ascii="Times New Roman" w:hAnsi="Times New Roman" w:cs="Times New Roman"/>
                 <w:noProof/>
                 <w:sz w:val="28"/>
@@ -1948,7 +1948,7 @@
             </w:r>
             <w:r>
               <w:rPr>
-                <w:rStyle w:val="a5"/>
+                <w:rStyle w:val="Hyperlink"/>
                 <w:rFonts w:ascii="Times New Roman" w:hAnsi="Times New Roman" w:cs="Times New Roman"/>
                 <w:noProof/>
                 <w:sz w:val="28"/>
@@ -1958,7 +1958,7 @@
             </w:r>
             <w:r>
               <w:rPr>
-                <w:rStyle w:val="a5"/>
+                <w:rStyle w:val="Hyperlink"/>
                 <w:rFonts w:ascii="Times New Roman" w:hAnsi="Times New Roman" w:cs="Times New Roman"/>
                 <w:noProof/>
                 <w:sz w:val="28"/>
@@ -2205,7 +2205,7 @@
     </w:p>
     <w:p>
       <w:pPr>
-        <w:pStyle w:val="a4"/>
+        <w:pStyle w:val="NormalWeb"/>
         <w:spacing w:before="0" w:beforeAutospacing="0" w:after="0" w:afterAutospacing="0" w:line="360" w:lineRule="auto"/>
         <w:ind w:firstLine="0"/>
         <w:jc w:val="both"/>
@@ -2218,7 +2218,7 @@
     </w:p>
     <w:p>
       <w:pPr>
-        <w:pStyle w:val="a4"/>
+        <w:pStyle w:val="NormalWeb"/>
         <w:numPr>
           <w:ilvl w:val="0"/>
           <w:numId w:val="1"/>
@@ -2256,7 +2256,7 @@
     </w:p>
     <w:p>
       <w:pPr>
-        <w:pStyle w:val="a4"/>
+        <w:pStyle w:val="NormalWeb"/>
         <w:spacing w:before="0" w:beforeAutospacing="0" w:after="0" w:afterAutospacing="0" w:line="360" w:lineRule="auto"/>
         <w:ind w:firstLine="0"/>
         <w:jc w:val="center"/>
@@ -2326,7 +2326,7 @@
     </w:p>
     <w:p>
       <w:pPr>
-        <w:pStyle w:val="a4"/>
+        <w:pStyle w:val="NormalWeb"/>
         <w:spacing w:before="0" w:beforeAutospacing="0" w:after="0" w:afterAutospacing="0" w:line="360" w:lineRule="auto"/>
         <w:ind w:firstLineChars="303" w:firstLine="848"/>
         <w:jc w:val="both"/>
@@ -2358,33 +2358,7 @@
           <w:szCs w:val="28"/>
           <w:lang w:val="ru"/>
         </w:rPr>
-        <w:t xml:space="preserve">3D — система трехмерного проектирования, ставшая стандартом для тысяч предприятий, благодаря сочетанию простоты </w:t>
-      </w:r>
-      <w:commentRangeStart w:id="0"/>
-      <w:r>
-        <w:rPr>
-          <w:sz w:val="28"/>
-          <w:szCs w:val="28"/>
-          <w:lang w:val="ru"/>
-        </w:rPr>
-        <w:t>освоения</w:t>
-      </w:r>
-      <w:commentRangeEnd w:id="0"/>
-      <w:r>
-        <w:rPr>
-          <w:rStyle w:val="af2"/>
-          <w:rFonts w:asciiTheme="minorHAnsi" w:eastAsiaTheme="minorHAnsi" w:hAnsiTheme="minorHAnsi" w:cstheme="minorBidi"/>
-          <w:lang w:eastAsia="en-US"/>
-        </w:rPr>
-        <w:commentReference w:id="0"/>
-      </w:r>
-      <w:r>
-        <w:rPr>
-          <w:sz w:val="28"/>
-          <w:szCs w:val="28"/>
-          <w:lang w:val="ru"/>
-        </w:rPr>
-        <w:t xml:space="preserve"> и легкости работы с мощными функциональными возможностями твердотельного и поверхностного моделирования. Ключевой особенностью продукта является использование собственного математического ядра C3D и параметрических технологий, разработанных специалистами АСКОН. КОМПАС-3D обеспечивает поддержку наиболее распространенных форматов 3D-моделей (STEP, ACIS, IGES, DWG, DXF), что позволяет организовывать эффективный обмен данными со смежными организациями и заказчиками, использующими любые CAD / CAM / CAE-системы в работе</w:t>
+        <w:t>3D — система трехмерного проектирования, ставшая стандартом для тысяч предприятий, благодаря сочетанию простоты освоения и легкости работы с мощными функциональными возможностями твердотельного и поверхностного моделирования. Ключевой особенностью продукта является использование собственного математического ядра C3D и параметрических технологий, разработанных специалистами АСКОН. КОМПАС-3D обеспечивает поддержку наиболее распространенных форматов 3D-моделей (STEP, ACIS, IGES, DWG, DXF), что позволяет организовывать эффективный обмен данными со смежными организациями и заказчиками, использующими любые CAD / CAM / CAE-системы в работе</w:t>
       </w:r>
       <w:r>
         <w:rPr>
@@ -2450,7 +2424,6 @@
         </w:rPr>
         <w:t xml:space="preserve"> учебная версия – </w:t>
       </w:r>
-      <w:proofErr w:type="gramStart"/>
       <w:r>
         <w:rPr>
           <w:rFonts w:ascii="Times New Roman" w:eastAsia="Times New Roman" w:hAnsi="Times New Roman" w:cs="Times New Roman"/>
@@ -2459,9 +2432,8 @@
           <w:szCs w:val="28"/>
           <w:lang w:eastAsia="ru-RU"/>
         </w:rPr>
-        <w:t>версия</w:t>
-      </w:r>
-      <w:proofErr w:type="gramEnd"/>
+        <w:t>версия,</w:t>
+      </w:r>
       <w:r>
         <w:rPr>
           <w:rFonts w:ascii="Times New Roman" w:eastAsia="Times New Roman" w:hAnsi="Times New Roman" w:cs="Times New Roman"/>
@@ -2529,7 +2501,7 @@
     </w:p>
     <w:p>
       <w:pPr>
-        <w:pStyle w:val="a3"/>
+        <w:pStyle w:val="ListParagraph"/>
         <w:numPr>
           <w:ilvl w:val="0"/>
           <w:numId w:val="6"/>
@@ -2588,7 +2560,7 @@
     </w:p>
     <w:p>
       <w:pPr>
-        <w:pStyle w:val="a3"/>
+        <w:pStyle w:val="ListParagraph"/>
         <w:numPr>
           <w:ilvl w:val="0"/>
           <w:numId w:val="6"/>
@@ -2697,7 +2669,7 @@
     </w:p>
     <w:p>
       <w:pPr>
-        <w:pStyle w:val="a3"/>
+        <w:pStyle w:val="ListParagraph"/>
         <w:shd w:val="clear" w:color="auto" w:fill="FFFFFF"/>
         <w:spacing w:after="0" w:line="360" w:lineRule="auto"/>
         <w:ind w:left="709"/>
@@ -2713,7 +2685,7 @@
     </w:p>
     <w:p>
       <w:pPr>
-        <w:pStyle w:val="a3"/>
+        <w:pStyle w:val="ListParagraph"/>
         <w:shd w:val="clear" w:color="auto" w:fill="FFFFFF"/>
         <w:spacing w:after="0" w:line="360" w:lineRule="auto"/>
         <w:ind w:left="709"/>
@@ -2729,7 +2701,7 @@
     </w:p>
     <w:p>
       <w:pPr>
-        <w:pStyle w:val="a3"/>
+        <w:pStyle w:val="ListParagraph"/>
         <w:shd w:val="clear" w:color="auto" w:fill="FFFFFF"/>
         <w:spacing w:after="0" w:line="360" w:lineRule="auto"/>
         <w:ind w:left="709"/>
@@ -2745,7 +2717,7 @@
     </w:p>
     <w:p>
       <w:pPr>
-        <w:pStyle w:val="a3"/>
+        <w:pStyle w:val="ListParagraph"/>
         <w:shd w:val="clear" w:color="auto" w:fill="FFFFFF"/>
         <w:spacing w:after="0" w:line="360" w:lineRule="auto"/>
         <w:ind w:left="709"/>
@@ -2803,7 +2775,7 @@
     </w:p>
     <w:p>
       <w:pPr>
-        <w:pStyle w:val="a4"/>
+        <w:pStyle w:val="NormalWeb"/>
         <w:spacing w:before="0" w:beforeAutospacing="0" w:after="0" w:afterAutospacing="0" w:line="360" w:lineRule="auto"/>
         <w:ind w:firstLine="0"/>
         <w:jc w:val="center"/>
@@ -3178,7 +3150,7 @@
     </w:p>
     <w:tbl>
       <w:tblPr>
-        <w:tblStyle w:val="a6"/>
+        <w:tblStyle w:val="TableGrid"/>
         <w:tblW w:w="9634" w:type="dxa"/>
         <w:tblLook w:val="04A0" w:firstRow="1" w:lastRow="0" w:firstColumn="1" w:lastColumn="0" w:noHBand="0" w:noVBand="1"/>
       </w:tblPr>
@@ -4059,7 +4031,7 @@
     </w:p>
     <w:tbl>
       <w:tblPr>
-        <w:tblStyle w:val="a6"/>
+        <w:tblStyle w:val="TableGrid"/>
         <w:tblW w:w="9634" w:type="dxa"/>
         <w:tblLook w:val="04A0" w:firstRow="1" w:lastRow="0" w:firstColumn="1" w:lastColumn="0" w:noHBand="0" w:noVBand="1"/>
       </w:tblPr>
@@ -4323,25 +4295,7 @@
                 <w:szCs w:val="28"/>
                 <w:lang w:val="en-US"/>
               </w:rPr>
-              <w:t>(</w:t>
-            </w:r>
-            <w:proofErr w:type="spellStart"/>
-            <w:r>
-              <w:rPr>
-                <w:sz w:val="28"/>
-                <w:szCs w:val="28"/>
-                <w:lang w:val="en-US"/>
-              </w:rPr>
-              <w:t>int</w:t>
-            </w:r>
-            <w:proofErr w:type="spellEnd"/>
-            <w:r>
-              <w:rPr>
-                <w:sz w:val="28"/>
-                <w:szCs w:val="28"/>
-                <w:lang w:val="en-US"/>
-              </w:rPr>
-              <w:t xml:space="preserve"> type)</w:t>
+              <w:t>(int type)</w:t>
             </w:r>
           </w:p>
         </w:tc>
@@ -4631,7 +4585,7 @@
     </w:p>
     <w:tbl>
       <w:tblPr>
-        <w:tblStyle w:val="a6"/>
+        <w:tblStyle w:val="TableGrid"/>
         <w:tblW w:w="9634" w:type="dxa"/>
         <w:tblLook w:val="04A0" w:firstRow="1" w:lastRow="0" w:firstColumn="1" w:lastColumn="0" w:noHBand="0" w:noVBand="1"/>
       </w:tblPr>
@@ -4952,7 +4906,7 @@
     </w:p>
     <w:tbl>
       <w:tblPr>
-        <w:tblStyle w:val="a6"/>
+        <w:tblStyle w:val="TableGrid"/>
         <w:tblW w:w="9634" w:type="dxa"/>
         <w:tblLook w:val="04A0" w:firstRow="1" w:lastRow="0" w:firstColumn="1" w:lastColumn="0" w:noHBand="0" w:noVBand="1"/>
       </w:tblPr>
@@ -5256,7 +5210,6 @@
               </w:rPr>
               <w:t>(</w:t>
             </w:r>
-            <w:proofErr w:type="spellStart"/>
             <w:proofErr w:type="gramEnd"/>
             <w:r>
               <w:rPr>
@@ -5264,16 +5217,7 @@
                 <w:szCs w:val="28"/>
                 <w:lang w:val="en-US"/>
               </w:rPr>
-              <w:t>int</w:t>
-            </w:r>
-            <w:proofErr w:type="spellEnd"/>
-            <w:r>
-              <w:rPr>
-                <w:sz w:val="28"/>
-                <w:szCs w:val="28"/>
-                <w:lang w:val="en-US"/>
-              </w:rPr>
-              <w:t xml:space="preserve"> type)</w:t>
+              <w:t>int type)</w:t>
             </w:r>
           </w:p>
           <w:p>
@@ -5608,7 +5552,7 @@
     </w:p>
     <w:tbl>
       <w:tblPr>
-        <w:tblStyle w:val="a6"/>
+        <w:tblStyle w:val="TableGrid"/>
         <w:tblW w:w="9634" w:type="dxa"/>
         <w:tblLook w:val="04A0" w:firstRow="1" w:lastRow="0" w:firstColumn="1" w:lastColumn="0" w:noHBand="0" w:noVBand="1"/>
       </w:tblPr>
@@ -6068,7 +6012,7 @@
     </w:p>
     <w:tbl>
       <w:tblPr>
-        <w:tblStyle w:val="a6"/>
+        <w:tblStyle w:val="TableGrid"/>
         <w:tblW w:w="9634" w:type="dxa"/>
         <w:tblLook w:val="04A0" w:firstRow="1" w:lastRow="0" w:firstColumn="1" w:lastColumn="0" w:noHBand="0" w:noVBand="1"/>
       </w:tblPr>
@@ -6294,13 +6238,23 @@
                 <w:lang w:val="en-US"/>
               </w:rPr>
             </w:pPr>
-            <w:r>
-              <w:rPr>
-                <w:sz w:val="28"/>
-                <w:szCs w:val="28"/>
-                <w:lang w:val="en-US"/>
-              </w:rPr>
-              <w:t xml:space="preserve">NewEntity (short </w:t>
+            <w:proofErr w:type="spellStart"/>
+            <w:r>
+              <w:rPr>
+                <w:sz w:val="28"/>
+                <w:szCs w:val="28"/>
+                <w:lang w:val="en-US"/>
+              </w:rPr>
+              <w:t>NewEntity</w:t>
+            </w:r>
+            <w:proofErr w:type="spellEnd"/>
+            <w:r>
+              <w:rPr>
+                <w:sz w:val="28"/>
+                <w:szCs w:val="28"/>
+                <w:lang w:val="en-US"/>
+              </w:rPr>
+              <w:t xml:space="preserve"> (short </w:t>
             </w:r>
             <w:proofErr w:type="spellStart"/>
             <w:r>
@@ -6443,6 +6397,7 @@
         </w:rPr>
         <w:t xml:space="preserve"> </w:t>
       </w:r>
+      <w:proofErr w:type="spellStart"/>
       <w:r>
         <w:rPr>
           <w:sz w:val="28"/>
@@ -6451,6 +6406,7 @@
         </w:rPr>
         <w:t>ksPart</w:t>
       </w:r>
+      <w:proofErr w:type="spellEnd"/>
       <w:r>
         <w:rPr>
           <w:sz w:val="28"/>
@@ -6461,7 +6417,7 @@
     </w:p>
     <w:tbl>
       <w:tblPr>
-        <w:tblStyle w:val="a6"/>
+        <w:tblStyle w:val="TableGrid"/>
         <w:tblW w:w="9634" w:type="dxa"/>
         <w:tblLook w:val="04A0" w:firstRow="1" w:lastRow="0" w:firstColumn="1" w:lastColumn="0" w:noHBand="0" w:noVBand="1"/>
       </w:tblPr>
@@ -6563,13 +6519,23 @@
                 <w:lang w:val="en-US"/>
               </w:rPr>
             </w:pPr>
-            <w:r>
-              <w:rPr>
-                <w:sz w:val="28"/>
-                <w:szCs w:val="28"/>
-                <w:lang w:val="en-US"/>
-              </w:rPr>
-              <w:t xml:space="preserve">GetDefaultEntity (short </w:t>
+            <w:proofErr w:type="spellStart"/>
+            <w:r>
+              <w:rPr>
+                <w:sz w:val="28"/>
+                <w:szCs w:val="28"/>
+                <w:lang w:val="en-US"/>
+              </w:rPr>
+              <w:t>GetDefaultEntity</w:t>
+            </w:r>
+            <w:proofErr w:type="spellEnd"/>
+            <w:r>
+              <w:rPr>
+                <w:sz w:val="28"/>
+                <w:szCs w:val="28"/>
+                <w:lang w:val="en-US"/>
+              </w:rPr>
+              <w:t xml:space="preserve"> (short </w:t>
             </w:r>
             <w:proofErr w:type="spellStart"/>
             <w:r>
@@ -6948,7 +6914,7 @@
     </w:p>
     <w:tbl>
       <w:tblPr>
-        <w:tblStyle w:val="a6"/>
+        <w:tblStyle w:val="TableGrid"/>
         <w:tblW w:w="0" w:type="auto"/>
         <w:tblLook w:val="04A0" w:firstRow="1" w:lastRow="0" w:firstColumn="1" w:lastColumn="0" w:noHBand="0" w:noVBand="1"/>
       </w:tblPr>
@@ -6968,7 +6934,7 @@
           </w:tcPr>
           <w:p>
             <w:pPr>
-              <w:pStyle w:val="a9"/>
+              <w:pStyle w:val="a"/>
               <w:rPr>
                 <w:b/>
                 <w:szCs w:val="28"/>
@@ -6991,7 +6957,7 @@
           </w:tcPr>
           <w:p>
             <w:pPr>
-              <w:pStyle w:val="a9"/>
+              <w:pStyle w:val="a"/>
               <w:rPr>
                 <w:b/>
                 <w:szCs w:val="28"/>
@@ -7015,7 +6981,7 @@
           </w:tcPr>
           <w:p>
             <w:pPr>
-              <w:pStyle w:val="a9"/>
+              <w:pStyle w:val="a"/>
               <w:rPr>
                 <w:b/>
                 <w:szCs w:val="28"/>
@@ -7042,7 +7008,7 @@
           </w:tcPr>
           <w:p>
             <w:pPr>
-              <w:pStyle w:val="a9"/>
+              <w:pStyle w:val="a"/>
               <w:ind w:left="0"/>
               <w:jc w:val="center"/>
               <w:rPr>
@@ -7092,7 +7058,7 @@
           </w:tcPr>
           <w:p>
             <w:pPr>
-              <w:pStyle w:val="a9"/>
+              <w:pStyle w:val="a"/>
               <w:ind w:left="90" w:hanging="112"/>
               <w:jc w:val="center"/>
               <w:rPr>
@@ -7110,7 +7076,7 @@
           </w:p>
           <w:p>
             <w:pPr>
-              <w:pStyle w:val="a9"/>
+              <w:pStyle w:val="a"/>
               <w:ind w:left="90" w:hanging="112"/>
               <w:jc w:val="center"/>
               <w:rPr>
@@ -7135,7 +7101,7 @@
           </w:tcPr>
           <w:p>
             <w:pPr>
-              <w:pStyle w:val="a9"/>
+              <w:pStyle w:val="a"/>
               <w:ind w:left="37" w:hanging="37"/>
               <w:jc w:val="center"/>
               <w:rPr>
@@ -7171,7 +7137,7 @@
           </w:tcPr>
           <w:p>
             <w:pPr>
-              <w:pStyle w:val="a9"/>
+              <w:pStyle w:val="a"/>
               <w:ind w:left="0"/>
               <w:jc w:val="center"/>
               <w:rPr>
@@ -7179,16 +7145,13 @@
                 <w:lang w:val="en-US"/>
               </w:rPr>
             </w:pPr>
-            <w:r>
-              <w:t xml:space="preserve">ksEllipse (LPDISPATCH </w:t>
-            </w:r>
             <w:proofErr w:type="spellStart"/>
             <w:r>
-              <w:t>param</w:t>
+              <w:t>ksEllipse</w:t>
             </w:r>
             <w:proofErr w:type="spellEnd"/>
             <w:r>
-              <w:t>)</w:t>
+              <w:t xml:space="preserve"> (LPDISPATCH param)</w:t>
             </w:r>
           </w:p>
         </w:tc>
@@ -7199,7 +7162,7 @@
           </w:tcPr>
           <w:p>
             <w:pPr>
-              <w:pStyle w:val="a9"/>
+              <w:pStyle w:val="a"/>
               <w:ind w:left="90" w:hanging="112"/>
               <w:jc w:val="center"/>
               <w:rPr>
@@ -7217,7 +7180,7 @@
           </w:p>
           <w:p>
             <w:pPr>
-              <w:pStyle w:val="a9"/>
+              <w:pStyle w:val="a"/>
               <w:ind w:left="90" w:hanging="112"/>
               <w:jc w:val="center"/>
               <w:rPr>
@@ -7241,7 +7204,7 @@
           </w:tcPr>
           <w:p>
             <w:pPr>
-              <w:pStyle w:val="a9"/>
+              <w:pStyle w:val="a"/>
               <w:ind w:left="37" w:hanging="37"/>
               <w:jc w:val="center"/>
               <w:rPr>
@@ -7389,7 +7352,7 @@
     </w:p>
     <w:tbl>
       <w:tblPr>
-        <w:tblStyle w:val="a6"/>
+        <w:tblStyle w:val="TableGrid"/>
         <w:tblW w:w="5000" w:type="pct"/>
         <w:tblLook w:val="04A0" w:firstRow="1" w:lastRow="0" w:firstColumn="1" w:lastColumn="0" w:noHBand="0" w:noVBand="1"/>
       </w:tblPr>
@@ -7409,7 +7372,7 @@
           </w:tcPr>
           <w:p>
             <w:pPr>
-              <w:pStyle w:val="a9"/>
+              <w:pStyle w:val="a"/>
               <w:ind w:left="22"/>
               <w:jc w:val="center"/>
               <w:rPr>
@@ -7433,7 +7396,7 @@
           </w:tcPr>
           <w:p>
             <w:pPr>
-              <w:pStyle w:val="a9"/>
+              <w:pStyle w:val="a"/>
               <w:ind w:left="30"/>
               <w:jc w:val="center"/>
               <w:rPr>
@@ -7458,7 +7421,7 @@
           </w:tcPr>
           <w:p>
             <w:pPr>
-              <w:pStyle w:val="a9"/>
+              <w:pStyle w:val="a"/>
               <w:ind w:left="38"/>
               <w:jc w:val="center"/>
               <w:rPr>
@@ -7488,7 +7451,7 @@
           </w:tcPr>
           <w:p>
             <w:pPr>
-              <w:pStyle w:val="a9"/>
+              <w:pStyle w:val="a"/>
               <w:ind w:left="22"/>
               <w:jc w:val="center"/>
               <w:rPr>
@@ -7634,7 +7597,7 @@
           </w:tcPr>
           <w:p>
             <w:pPr>
-              <w:pStyle w:val="a9"/>
+              <w:pStyle w:val="a"/>
               <w:ind w:left="30"/>
               <w:jc w:val="center"/>
               <w:rPr>
@@ -7673,7 +7636,7 @@
           </w:tcPr>
           <w:p>
             <w:pPr>
-              <w:pStyle w:val="a9"/>
+              <w:pStyle w:val="a"/>
               <w:ind w:left="38"/>
               <w:jc w:val="center"/>
               <w:rPr>
@@ -7704,7 +7667,7 @@
           </w:tcPr>
           <w:p>
             <w:pPr>
-              <w:pStyle w:val="a9"/>
+              <w:pStyle w:val="a"/>
               <w:jc w:val="center"/>
               <w:rPr>
                 <w:b/>
@@ -7721,7 +7684,7 @@
           </w:tcPr>
           <w:p>
             <w:pPr>
-              <w:pStyle w:val="a9"/>
+              <w:pStyle w:val="a"/>
               <w:ind w:left="30"/>
               <w:jc w:val="center"/>
               <w:rPr>
@@ -7746,7 +7709,7 @@
           </w:tcPr>
           <w:p>
             <w:pPr>
-              <w:pStyle w:val="a9"/>
+              <w:pStyle w:val="a"/>
               <w:ind w:left="38"/>
               <w:jc w:val="center"/>
               <w:rPr>
@@ -7777,7 +7740,7 @@
           </w:tcPr>
           <w:p>
             <w:pPr>
-              <w:pStyle w:val="a9"/>
+              <w:pStyle w:val="a"/>
               <w:jc w:val="center"/>
               <w:rPr>
                 <w:b/>
@@ -7794,7 +7757,7 @@
           </w:tcPr>
           <w:p>
             <w:pPr>
-              <w:pStyle w:val="a9"/>
+              <w:pStyle w:val="a"/>
               <w:ind w:left="30"/>
               <w:jc w:val="center"/>
               <w:rPr>
@@ -7819,7 +7782,7 @@
           </w:tcPr>
           <w:p>
             <w:pPr>
-              <w:pStyle w:val="a9"/>
+              <w:pStyle w:val="a"/>
               <w:ind w:left="38"/>
               <w:jc w:val="center"/>
               <w:rPr>
@@ -7849,7 +7812,7 @@
           </w:tcPr>
           <w:p>
             <w:pPr>
-              <w:pStyle w:val="a9"/>
+              <w:pStyle w:val="a"/>
               <w:ind w:left="0"/>
               <w:jc w:val="center"/>
               <w:rPr>
@@ -7858,16 +7821,13 @@
                 <w:lang w:val="en-US"/>
               </w:rPr>
             </w:pPr>
-            <w:r>
-              <w:t xml:space="preserve">ksEllipse (LPDISPATCH </w:t>
-            </w:r>
             <w:proofErr w:type="spellStart"/>
             <w:r>
-              <w:t>param</w:t>
+              <w:t>ksEllipse</w:t>
             </w:r>
             <w:proofErr w:type="spellEnd"/>
             <w:r>
-              <w:t>)</w:t>
+              <w:t xml:space="preserve"> (LPDISPATCH param)</w:t>
             </w:r>
           </w:p>
         </w:tc>
@@ -7878,7 +7838,7 @@
           </w:tcPr>
           <w:p>
             <w:pPr>
-              <w:pStyle w:val="a9"/>
+              <w:pStyle w:val="a"/>
               <w:ind w:left="30"/>
               <w:jc w:val="center"/>
               <w:rPr>
@@ -7902,7 +7862,7 @@
           </w:tcPr>
           <w:p>
             <w:pPr>
-              <w:pStyle w:val="a9"/>
+              <w:pStyle w:val="a"/>
               <w:ind w:left="38"/>
               <w:jc w:val="center"/>
               <w:rPr>
@@ -7922,9 +7882,25 @@
             </w:r>
             <w:proofErr w:type="spellEnd"/>
             <w:r>
-              <w:t xml:space="preserve"> на интерфейс </w:t>
-            </w:r>
-            <w:hyperlink r:id="rId10" w:history="1">
+              <w:t xml:space="preserve"> </w:t>
+            </w:r>
+            <w:proofErr w:type="spellStart"/>
+            <w:r>
+              <w:t>на</w:t>
+            </w:r>
+            <w:proofErr w:type="spellEnd"/>
+            <w:r>
+              <w:t xml:space="preserve"> </w:t>
+            </w:r>
+            <w:proofErr w:type="spellStart"/>
+            <w:r>
+              <w:t>интерфейс</w:t>
+            </w:r>
+            <w:proofErr w:type="spellEnd"/>
+            <w:r>
+              <w:t xml:space="preserve"> </w:t>
+            </w:r>
+            <w:hyperlink r:id="rId8" w:history="1">
               <w:proofErr w:type="spellStart"/>
               <w:r>
                 <w:rPr>
@@ -8139,7 +8115,7 @@
     </w:p>
     <w:tbl>
       <w:tblPr>
-        <w:tblStyle w:val="a6"/>
+        <w:tblStyle w:val="TableGrid"/>
         <w:tblW w:w="5000" w:type="pct"/>
         <w:tblLook w:val="04A0" w:firstRow="1" w:lastRow="0" w:firstColumn="1" w:lastColumn="0" w:noHBand="0" w:noVBand="1"/>
       </w:tblPr>
@@ -8159,7 +8135,7 @@
           </w:tcPr>
           <w:p>
             <w:pPr>
-              <w:pStyle w:val="a9"/>
+              <w:pStyle w:val="a"/>
               <w:ind w:left="22" w:hanging="22"/>
               <w:jc w:val="center"/>
               <w:rPr>
@@ -8183,7 +8159,7 @@
           </w:tcPr>
           <w:p>
             <w:pPr>
-              <w:pStyle w:val="a9"/>
+              <w:pStyle w:val="a"/>
               <w:ind w:left="22" w:hanging="22"/>
               <w:jc w:val="center"/>
               <w:rPr>
@@ -8209,7 +8185,7 @@
           </w:tcPr>
           <w:p>
             <w:pPr>
-              <w:pStyle w:val="a9"/>
+              <w:pStyle w:val="a"/>
               <w:ind w:left="22" w:hanging="22"/>
               <w:jc w:val="center"/>
               <w:rPr>
@@ -8238,7 +8214,7 @@
           </w:tcPr>
           <w:p>
             <w:pPr>
-              <w:pStyle w:val="a9"/>
+              <w:pStyle w:val="a"/>
               <w:ind w:left="22" w:hanging="22"/>
               <w:jc w:val="center"/>
               <w:rPr>
@@ -8270,7 +8246,7 @@
           </w:tcPr>
           <w:p>
             <w:pPr>
-              <w:pStyle w:val="a9"/>
+              <w:pStyle w:val="a"/>
               <w:ind w:left="22" w:hanging="22"/>
               <w:jc w:val="center"/>
               <w:rPr>
@@ -8295,7 +8271,7 @@
           </w:tcPr>
           <w:p>
             <w:pPr>
-              <w:pStyle w:val="a9"/>
+              <w:pStyle w:val="a"/>
               <w:ind w:left="22" w:hanging="22"/>
               <w:jc w:val="center"/>
               <w:rPr>
@@ -8340,7 +8316,7 @@
     </w:p>
     <w:tbl>
       <w:tblPr>
-        <w:tblStyle w:val="a6"/>
+        <w:tblStyle w:val="TableGrid"/>
         <w:tblW w:w="5000" w:type="pct"/>
         <w:tblLook w:val="04A0" w:firstRow="1" w:lastRow="0" w:firstColumn="1" w:lastColumn="0" w:noHBand="0" w:noVBand="1"/>
       </w:tblPr>
@@ -8360,7 +8336,7 @@
           </w:tcPr>
           <w:p>
             <w:pPr>
-              <w:pStyle w:val="a9"/>
+              <w:pStyle w:val="a"/>
               <w:ind w:left="22" w:hanging="22"/>
               <w:jc w:val="center"/>
               <w:rPr>
@@ -8392,7 +8368,7 @@
           </w:tcPr>
           <w:p>
             <w:pPr>
-              <w:pStyle w:val="a9"/>
+              <w:pStyle w:val="a"/>
               <w:ind w:left="22" w:hanging="22"/>
               <w:jc w:val="center"/>
               <w:rPr>
@@ -8417,7 +8393,7 @@
           </w:tcPr>
           <w:p>
             <w:pPr>
-              <w:pStyle w:val="a9"/>
+              <w:pStyle w:val="a"/>
               <w:ind w:left="22" w:hanging="22"/>
               <w:jc w:val="center"/>
               <w:rPr>
@@ -8532,7 +8508,7 @@
     </w:p>
     <w:tbl>
       <w:tblPr>
-        <w:tblStyle w:val="a6"/>
+        <w:tblStyle w:val="TableGrid"/>
         <w:tblW w:w="9634" w:type="dxa"/>
         <w:tblLook w:val="04A0" w:firstRow="1" w:lastRow="0" w:firstColumn="1" w:lastColumn="0" w:noHBand="0" w:noVBand="1"/>
       </w:tblPr>
@@ -9607,7 +9583,7 @@
     </w:p>
     <w:tbl>
       <w:tblPr>
-        <w:tblStyle w:val="a6"/>
+        <w:tblStyle w:val="TableGrid"/>
         <w:tblW w:w="9634" w:type="dxa"/>
         <w:tblLook w:val="04A0" w:firstRow="1" w:lastRow="0" w:firstColumn="1" w:lastColumn="0" w:noHBand="0" w:noVBand="1"/>
       </w:tblPr>
@@ -9703,7 +9679,7 @@
           </w:tcPr>
           <w:p>
             <w:pPr>
-              <w:pStyle w:val="bodytext"/>
+              <w:pStyle w:val="bodytext0"/>
               <w:spacing w:line="360" w:lineRule="auto"/>
               <w:rPr>
                 <w:sz w:val="28"/>
@@ -9926,7 +9902,7 @@
     </w:p>
     <w:tbl>
       <w:tblPr>
-        <w:tblStyle w:val="a6"/>
+        <w:tblStyle w:val="TableGrid"/>
         <w:tblW w:w="9634" w:type="dxa"/>
         <w:tblLook w:val="04A0" w:firstRow="1" w:lastRow="0" w:firstColumn="1" w:lastColumn="0" w:noHBand="0" w:noVBand="1"/>
       </w:tblPr>
@@ -10030,13 +10006,23 @@
                 <w:szCs w:val="28"/>
               </w:rPr>
             </w:pPr>
-            <w:r>
-              <w:rPr>
-                <w:rFonts w:ascii="Times New Roman" w:hAnsi="Times New Roman" w:cs="Times New Roman"/>
-                <w:sz w:val="28"/>
-                <w:szCs w:val="28"/>
-              </w:rPr>
-              <w:t xml:space="preserve">SetAxis(LPDISPATCH </w:t>
+            <w:proofErr w:type="spellStart"/>
+            <w:r>
+              <w:rPr>
+                <w:rFonts w:ascii="Times New Roman" w:hAnsi="Times New Roman" w:cs="Times New Roman"/>
+                <w:sz w:val="28"/>
+                <w:szCs w:val="28"/>
+              </w:rPr>
+              <w:t>SetAxis</w:t>
+            </w:r>
+            <w:proofErr w:type="spellEnd"/>
+            <w:r>
+              <w:rPr>
+                <w:rFonts w:ascii="Times New Roman" w:hAnsi="Times New Roman" w:cs="Times New Roman"/>
+                <w:sz w:val="28"/>
+                <w:szCs w:val="28"/>
+              </w:rPr>
+              <w:t xml:space="preserve">(LPDISPATCH </w:t>
             </w:r>
             <w:proofErr w:type="spellStart"/>
             <w:r>
@@ -10115,7 +10101,7 @@
           </w:tcPr>
           <w:p>
             <w:pPr>
-              <w:pStyle w:val="bodytext"/>
+              <w:pStyle w:val="bodytext0"/>
               <w:spacing w:line="360" w:lineRule="auto"/>
               <w:jc w:val="center"/>
               <w:rPr>
@@ -10302,7 +10288,7 @@
     </w:p>
     <w:tbl>
       <w:tblPr>
-        <w:tblStyle w:val="a6"/>
+        <w:tblStyle w:val="TableGrid"/>
         <w:tblW w:w="9634" w:type="dxa"/>
         <w:tblLook w:val="04A0" w:firstRow="1" w:lastRow="0" w:firstColumn="1" w:lastColumn="0" w:noHBand="0" w:noVBand="1"/>
       </w:tblPr>
@@ -10656,7 +10642,7 @@
     </w:p>
     <w:tbl>
       <w:tblPr>
-        <w:tblStyle w:val="a6"/>
+        <w:tblStyle w:val="TableGrid"/>
         <w:tblW w:w="9634" w:type="dxa"/>
         <w:tblLook w:val="04A0" w:firstRow="1" w:lastRow="0" w:firstColumn="1" w:lastColumn="0" w:noHBand="0" w:noVBand="1"/>
       </w:tblPr>
@@ -10806,6 +10792,7 @@
                 <w:szCs w:val="28"/>
               </w:rPr>
             </w:pPr>
+            <w:commentRangeStart w:id="0"/>
             <w:r>
               <w:rPr>
                 <w:rFonts w:ascii="Times New Roman" w:hAnsi="Times New Roman" w:cs="Times New Roman"/>
@@ -11084,6 +11071,13 @@
               </w:rPr>
               <w:t xml:space="preserve"> – до ближайшей поверхности.</w:t>
             </w:r>
+            <w:commentRangeEnd w:id="0"/>
+            <w:r>
+              <w:rPr>
+                <w:rStyle w:val="CommentReference"/>
+              </w:rPr>
+              <w:commentReference w:id="0"/>
+            </w:r>
           </w:p>
         </w:tc>
       </w:tr>
@@ -11367,7 +11361,7 @@
     </w:p>
     <w:tbl>
       <w:tblPr>
-        <w:tblStyle w:val="a6"/>
+        <w:tblStyle w:val="TableGrid"/>
         <w:tblW w:w="9634" w:type="dxa"/>
         <w:tblLook w:val="04A0" w:firstRow="1" w:lastRow="0" w:firstColumn="1" w:lastColumn="0" w:noHBand="0" w:noVBand="1"/>
       </w:tblPr>
@@ -11550,7 +11544,7 @@
               </w:rPr>
               <w:t xml:space="preserve">казатель на интерфейс оси </w:t>
             </w:r>
-            <w:hyperlink r:id="rId11" w:history="1">
+            <w:hyperlink r:id="rId13" w:history="1">
               <w:proofErr w:type="spellStart"/>
               <w:r>
                 <w:rPr>
@@ -11939,14 +11933,6 @@
                 <w:lang w:val="en-US"/>
               </w:rPr>
             </w:pPr>
-            <w:r>
-              <w:rPr>
-                <w:rFonts w:ascii="Times New Roman" w:hAnsi="Times New Roman" w:cs="Times New Roman"/>
-                <w:sz w:val="28"/>
-                <w:szCs w:val="28"/>
-              </w:rPr>
-              <w:t xml:space="preserve">SetSketch (LPDISPATCH </w:t>
-            </w:r>
             <w:proofErr w:type="spellStart"/>
             <w:r>
               <w:rPr>
@@ -11954,6 +11940,24 @@
                 <w:sz w:val="28"/>
                 <w:szCs w:val="28"/>
               </w:rPr>
+              <w:t>SetSketch</w:t>
+            </w:r>
+            <w:proofErr w:type="spellEnd"/>
+            <w:r>
+              <w:rPr>
+                <w:rFonts w:ascii="Times New Roman" w:hAnsi="Times New Roman" w:cs="Times New Roman"/>
+                <w:sz w:val="28"/>
+                <w:szCs w:val="28"/>
+              </w:rPr>
+              <w:t xml:space="preserve"> (LPDISPATCH </w:t>
+            </w:r>
+            <w:proofErr w:type="spellStart"/>
+            <w:r>
+              <w:rPr>
+                <w:rFonts w:ascii="Times New Roman" w:hAnsi="Times New Roman" w:cs="Times New Roman"/>
+                <w:sz w:val="28"/>
+                <w:szCs w:val="28"/>
+              </w:rPr>
               <w:t>sketch</w:t>
             </w:r>
             <w:proofErr w:type="spellEnd"/>
@@ -12022,7 +12026,7 @@
               </w:rPr>
               <w:t xml:space="preserve">казатель на интерфейс эскиза </w:t>
             </w:r>
-            <w:hyperlink r:id="rId12" w:history="1">
+            <w:hyperlink r:id="rId14" w:history="1">
               <w:proofErr w:type="spellStart"/>
               <w:r>
                 <w:rPr>
@@ -12197,7 +12201,7 @@
     </w:p>
     <w:tbl>
       <w:tblPr>
-        <w:tblStyle w:val="a6"/>
+        <w:tblStyle w:val="TableGrid"/>
         <w:tblW w:w="9634" w:type="dxa"/>
         <w:tblLook w:val="04A0" w:firstRow="1" w:lastRow="0" w:firstColumn="1" w:lastColumn="0" w:noHBand="0" w:noVBand="1"/>
       </w:tblPr>
@@ -12290,7 +12294,7 @@
           </w:tcPr>
           <w:p>
             <w:pPr>
-              <w:pStyle w:val="bodytext"/>
+              <w:pStyle w:val="bodytext0"/>
               <w:spacing w:line="360" w:lineRule="auto"/>
               <w:jc w:val="center"/>
               <w:rPr>
@@ -12411,13 +12415,23 @@
                 <w:szCs w:val="28"/>
               </w:rPr>
             </w:pPr>
-            <w:r>
-              <w:rPr>
-                <w:rFonts w:ascii="Times New Roman" w:hAnsi="Times New Roman" w:cs="Times New Roman"/>
-                <w:sz w:val="28"/>
-                <w:szCs w:val="28"/>
-              </w:rPr>
-              <w:t xml:space="preserve">SetSketch (LPDISPATCH </w:t>
+            <w:proofErr w:type="spellStart"/>
+            <w:r>
+              <w:rPr>
+                <w:rFonts w:ascii="Times New Roman" w:hAnsi="Times New Roman" w:cs="Times New Roman"/>
+                <w:sz w:val="28"/>
+                <w:szCs w:val="28"/>
+              </w:rPr>
+              <w:t>SetSketch</w:t>
+            </w:r>
+            <w:proofErr w:type="spellEnd"/>
+            <w:r>
+              <w:rPr>
+                <w:rFonts w:ascii="Times New Roman" w:hAnsi="Times New Roman" w:cs="Times New Roman"/>
+                <w:sz w:val="28"/>
+                <w:szCs w:val="28"/>
+              </w:rPr>
+              <w:t xml:space="preserve"> (LPDISPATCH </w:t>
             </w:r>
             <w:proofErr w:type="spellStart"/>
             <w:r>
@@ -12493,7 +12507,7 @@
     </w:tbl>
     <w:p>
       <w:pPr>
-        <w:pStyle w:val="a4"/>
+        <w:pStyle w:val="NormalWeb"/>
         <w:spacing w:before="0" w:beforeAutospacing="0" w:after="0" w:afterAutospacing="0" w:line="360" w:lineRule="auto"/>
         <w:ind w:firstLine="0"/>
         <w:jc w:val="both"/>
@@ -12507,7 +12521,7 @@
     </w:p>
     <w:p>
       <w:pPr>
-        <w:pStyle w:val="a4"/>
+        <w:pStyle w:val="NormalWeb"/>
         <w:spacing w:before="0" w:beforeAutospacing="0" w:after="0" w:afterAutospacing="0" w:line="360" w:lineRule="auto"/>
         <w:ind w:firstLine="0"/>
         <w:jc w:val="center"/>
@@ -12521,7 +12535,7 @@
     </w:p>
     <w:p>
       <w:pPr>
-        <w:pStyle w:val="a4"/>
+        <w:pStyle w:val="NormalWeb"/>
         <w:spacing w:before="0" w:beforeAutospacing="0" w:after="0" w:afterAutospacing="0" w:line="360" w:lineRule="auto"/>
         <w:ind w:firstLine="0"/>
         <w:rPr>
@@ -12534,7 +12548,7 @@
     </w:p>
     <w:p>
       <w:pPr>
-        <w:pStyle w:val="a4"/>
+        <w:pStyle w:val="NormalWeb"/>
         <w:spacing w:before="0" w:beforeAutospacing="0" w:after="0" w:afterAutospacing="0" w:line="360" w:lineRule="auto"/>
         <w:ind w:firstLine="0"/>
         <w:jc w:val="center"/>
@@ -12567,7 +12581,7 @@
     </w:p>
     <w:p>
       <w:pPr>
-        <w:pStyle w:val="a4"/>
+        <w:pStyle w:val="NormalWeb"/>
         <w:spacing w:before="0" w:beforeAutospacing="0" w:after="0" w:afterAutospacing="0" w:line="360" w:lineRule="auto"/>
         <w:ind w:firstLine="0"/>
         <w:jc w:val="center"/>
@@ -12600,7 +12614,85 @@
     </w:p>
     <w:p>
       <w:pPr>
-        <w:pStyle w:val="a4"/>
+        <w:pStyle w:val="NormalWeb"/>
+        <w:spacing w:before="0" w:beforeAutospacing="0" w:after="0" w:afterAutospacing="0" w:line="360" w:lineRule="auto"/>
+        <w:ind w:firstLineChars="303" w:firstLine="852"/>
+        <w:jc w:val="both"/>
+        <w:rPr>
+          <w:sz w:val="28"/>
+          <w:szCs w:val="28"/>
+        </w:rPr>
+      </w:pPr>
+      <w:r>
+        <w:rPr>
+          <w:b/>
+          <w:color w:val="000000" w:themeColor="text1"/>
+          <w:sz w:val="28"/>
+          <w:szCs w:val="28"/>
+          <w:lang w:val="en-US"/>
+        </w:rPr>
+        <w:t>MechaniCS</w:t>
+      </w:r>
+      <w:r>
+        <w:rPr>
+          <w:sz w:val="28"/>
+          <w:szCs w:val="28"/>
+        </w:rPr>
+        <w:t xml:space="preserve"> — </w:t>
+      </w:r>
+      <w:r>
+        <w:rPr>
+          <w:color w:val="000000"/>
+          <w:sz w:val="28"/>
+          <w:szCs w:val="28"/>
+        </w:rPr>
+        <w:t xml:space="preserve">Приложение </w:t>
+      </w:r>
+      <w:proofErr w:type="spellStart"/>
+      <w:r>
+        <w:rPr>
+          <w:color w:val="000000"/>
+          <w:sz w:val="28"/>
+          <w:szCs w:val="28"/>
+        </w:rPr>
+        <w:t>MechaniCS</w:t>
+      </w:r>
+      <w:proofErr w:type="spellEnd"/>
+      <w:r>
+        <w:rPr>
+          <w:color w:val="000000"/>
+          <w:sz w:val="28"/>
+          <w:szCs w:val="28"/>
+        </w:rPr>
+        <w:t xml:space="preserve"> располагает стандартным набором инструментов для оформления чертежей по ЕСКД. В нем удобно создавать форматы и штампы чертежей, проставлять размеры и шероховатость поверхностей, допуски размеров, формы и расположения, делать выноски и различные специальные обозначения. При помощи маркеров пользователи имеют возможность создавать собственные элементы оформления чертежей. Есть инструменты создания спецификаций. Специальные средства разработаны для проектирования типовых механических соединений. Кроме того, в приложение включены методики расчета различных механических характеристик деталей машин. База элементов содержит стандартные и унифицированные врезаемые элементы, детали и сборочные единицы, которые можно использовать при проектировании </w:t>
+      </w:r>
+      <w:r>
+        <w:rPr>
+          <w:color w:val="000000"/>
+          <w:sz w:val="28"/>
+          <w:szCs w:val="28"/>
+        </w:rPr>
+        <w:t>[3</w:t>
+      </w:r>
+      <w:r>
+        <w:rPr>
+          <w:color w:val="000000"/>
+          <w:sz w:val="28"/>
+          <w:szCs w:val="28"/>
+        </w:rPr>
+        <w:t>].</w:t>
+      </w:r>
+      <w:r>
+        <w:rPr>
+          <w:sz w:val="28"/>
+          <w:szCs w:val="28"/>
+        </w:rPr>
+        <w:t xml:space="preserve"> </w:t>
+      </w:r>
+    </w:p>
+    <w:p>
+      <w:pPr>
+        <w:pStyle w:val="NormalWeb"/>
         <w:spacing w:before="0" w:beforeAutospacing="0" w:after="0" w:afterAutospacing="0" w:line="360" w:lineRule="auto"/>
         <w:ind w:firstLineChars="303" w:firstLine="848"/>
         <w:jc w:val="both"/>
@@ -12611,127 +12703,33 @@
       </w:pPr>
       <w:r>
         <w:rPr>
-          <w:b/>
-          <w:color w:val="000000" w:themeColor="text1"/>
-          <w:sz w:val="28"/>
-          <w:szCs w:val="28"/>
-          <w:lang w:val="en-US"/>
-        </w:rPr>
-        <w:t>MechaniCS</w:t>
-      </w:r>
-      <w:r>
-        <w:rPr>
-          <w:sz w:val="28"/>
-          <w:szCs w:val="28"/>
-        </w:rPr>
-        <w:t xml:space="preserve"> — </w:t>
-      </w:r>
-      <w:r>
-        <w:rPr>
-          <w:color w:val="000000"/>
-          <w:sz w:val="28"/>
-          <w:szCs w:val="28"/>
-        </w:rPr>
-        <w:t xml:space="preserve">Приложение </w:t>
+          <w:sz w:val="28"/>
+          <w:szCs w:val="28"/>
+        </w:rPr>
+        <w:t>Все детали общей конструкторско-технологической базы обладают интеллектом и являются объектно-зависимыми. При изменении параметров одной детали все связанные с ней объектно-зависимые детали изменятся автоматически, причем в соответствии с их параметрами в базе. Такая технология — мощный инструмент многовариантного проектирования, залог повышения качества выпускаемых проектов. Важно, что этот подход одинаково доступен пользователя</w:t>
+      </w:r>
+      <w:r>
+        <w:rPr>
+          <w:sz w:val="28"/>
+          <w:szCs w:val="28"/>
+        </w:rPr>
+        <w:t xml:space="preserve">м </w:t>
       </w:r>
       <w:proofErr w:type="spellStart"/>
       <w:r>
         <w:rPr>
-          <w:color w:val="000000"/>
-          <w:sz w:val="28"/>
-          <w:szCs w:val="28"/>
-        </w:rPr>
-        <w:t>MechaniCS</w:t>
+          <w:sz w:val="28"/>
+          <w:szCs w:val="28"/>
+        </w:rPr>
+        <w:t>AutoCAD</w:t>
       </w:r>
       <w:proofErr w:type="spellEnd"/>
       <w:r>
         <w:rPr>
-          <w:color w:val="000000"/>
-          <w:sz w:val="28"/>
-          <w:szCs w:val="28"/>
-        </w:rPr>
-        <w:t xml:space="preserve"> располагает стандартным набором инструментов для оформления чертежей по ЕСКД. В нем удобно создавать форматы и штампы чертежей, проставлять размеры и шероховатость поверхностей, допуски размеров, формы и расположения, делать выноски и различные специальные обозначения. При помощи маркеров пользователи имеют возможность создавать собственные элементы оформления чертежей. Есть инструменты создания спецификаций. Специальные средства разработаны для проектирования типовых механических соединений. Кроме того, в приложение включены методики расчета различных механических характеристик деталей машин. База элементов содержит стандартные и унифицированные врезаемые элементы, детали и сборочные единицы, которые можно использовать при проектировании </w:t>
-      </w:r>
-      <w:r>
-        <w:rPr>
-          <w:color w:val="000000"/>
-          <w:sz w:val="28"/>
-          <w:szCs w:val="28"/>
-        </w:rPr>
-        <w:t>[3</w:t>
-      </w:r>
-      <w:r>
-        <w:rPr>
-          <w:color w:val="000000"/>
-          <w:sz w:val="28"/>
-          <w:szCs w:val="28"/>
-        </w:rPr>
-        <w:t>].</w:t>
-      </w:r>
-      <w:r>
-        <w:rPr>
-          <w:sz w:val="28"/>
-          <w:szCs w:val="28"/>
-        </w:rPr>
-        <w:t xml:space="preserve"> </w:t>
-      </w:r>
-    </w:p>
-    <w:p>
-      <w:pPr>
-        <w:pStyle w:val="a4"/>
-        <w:spacing w:before="0" w:beforeAutospacing="0" w:after="0" w:afterAutospacing="0" w:line="360" w:lineRule="auto"/>
-        <w:ind w:firstLineChars="303" w:firstLine="848"/>
-        <w:jc w:val="both"/>
-        <w:rPr>
-          <w:sz w:val="28"/>
-          <w:szCs w:val="28"/>
-        </w:rPr>
-      </w:pPr>
-      <w:r>
-        <w:rPr>
-          <w:sz w:val="28"/>
-          <w:szCs w:val="28"/>
-        </w:rPr>
-        <w:t>Все детали общей конструкторско-технологической базы обладают интеллектом и являются объектно-зависимыми. При изменении параметров одной детали все связанные с ней объектно-зависимые детали изменятся автоматически, причем в соответствии с их параметрами в базе. Такая технология — мощный инструмент многовариантного проектирования, залог повышения качества выпускаемых проектов. Важно, что этот подход одинаково доступен пользователя</w:t>
-      </w:r>
-      <w:r>
-        <w:rPr>
-          <w:sz w:val="28"/>
-          <w:szCs w:val="28"/>
-        </w:rPr>
-        <w:t xml:space="preserve">м </w:t>
-      </w:r>
-      <w:proofErr w:type="spellStart"/>
-      <w:r>
-        <w:rPr>
-          <w:sz w:val="28"/>
-          <w:szCs w:val="28"/>
-        </w:rPr>
-        <w:t>AutoCAD</w:t>
-      </w:r>
-      <w:proofErr w:type="spellEnd"/>
-      <w:r>
-        <w:rPr>
-          <w:sz w:val="28"/>
-          <w:szCs w:val="28"/>
-        </w:rPr>
-        <w:t xml:space="preserve"> и </w:t>
-      </w:r>
-      <w:proofErr w:type="spellStart"/>
-      <w:r>
-        <w:rPr>
-          <w:sz w:val="28"/>
-          <w:szCs w:val="28"/>
-        </w:rPr>
-        <w:t>Autodesk</w:t>
-      </w:r>
-      <w:proofErr w:type="spellEnd"/>
-      <w:r>
-        <w:rPr>
-          <w:sz w:val="28"/>
-          <w:szCs w:val="28"/>
-        </w:rPr>
-        <w:t xml:space="preserve"> </w:t>
+          <w:sz w:val="28"/>
+          <w:szCs w:val="28"/>
+        </w:rPr>
+        <w:t xml:space="preserve"> и Autodesk </w:t>
       </w:r>
       <w:proofErr w:type="spellStart"/>
       <w:r>
@@ -12833,1344 +12831,6 @@
             <wp:extent cx="5254625" cy="3485296"/>
             <wp:effectExtent l="0" t="0" r="3175" b="1270"/>
             <wp:docPr id="1" name="Рисунок 1"/>
-            <wp:cNvGraphicFramePr>
-              <a:graphicFrameLocks xmlns:a="http://schemas.openxmlformats.org/drawingml/2006/main" noChangeAspect="1"/>
-            </wp:cNvGraphicFramePr>
-            <a:graphic xmlns:a="http://schemas.openxmlformats.org/drawingml/2006/main">
-              <a:graphicData uri="http://schemas.openxmlformats.org/drawingml/2006/picture">
-                <pic:pic xmlns:pic="http://schemas.openxmlformats.org/drawingml/2006/picture">
-                  <pic:nvPicPr>
-                    <pic:cNvPr id="1" name=""/>
-                    <pic:cNvPicPr/>
-                  </pic:nvPicPr>
-                  <pic:blipFill>
-                    <a:blip r:embed="rId13"/>
-                    <a:stretch>
-                      <a:fillRect/>
-                    </a:stretch>
-                  </pic:blipFill>
-                  <pic:spPr>
-                    <a:xfrm>
-                      <a:off x="0" y="0"/>
-                      <a:ext cx="5258363" cy="3487775"/>
-                    </a:xfrm>
-                    <a:prstGeom prst="rect">
-                      <a:avLst/>
-                    </a:prstGeom>
-                  </pic:spPr>
-                </pic:pic>
-              </a:graphicData>
-            </a:graphic>
-          </wp:inline>
-        </w:drawing>
-      </w:r>
-    </w:p>
-    <w:p>
-      <w:pPr>
-        <w:pStyle w:val="a4"/>
-        <w:spacing w:before="0" w:beforeAutospacing="0" w:after="0" w:afterAutospacing="0" w:line="360" w:lineRule="auto"/>
-        <w:ind w:firstLine="708"/>
-        <w:jc w:val="center"/>
-        <w:rPr>
-          <w:b/>
-          <w:color w:val="000000" w:themeColor="text1"/>
-          <w:sz w:val="28"/>
-          <w:szCs w:val="28"/>
-        </w:rPr>
-      </w:pPr>
-      <w:r>
-        <w:rPr>
-          <w:sz w:val="28"/>
-          <w:szCs w:val="28"/>
-        </w:rPr>
-        <w:t>Рисунок 1.1</w:t>
-      </w:r>
-      <w:r>
-        <w:rPr>
-          <w:sz w:val="28"/>
-          <w:szCs w:val="28"/>
-        </w:rPr>
-        <w:t xml:space="preserve"> – С</w:t>
-      </w:r>
-      <w:r>
-        <w:rPr>
-          <w:sz w:val="28"/>
-          <w:szCs w:val="28"/>
-        </w:rPr>
-        <w:t xml:space="preserve">криншот приложения </w:t>
-      </w:r>
-      <w:r>
-        <w:rPr>
-          <w:sz w:val="28"/>
-          <w:szCs w:val="28"/>
-          <w:lang w:val="en-US"/>
-        </w:rPr>
-        <w:t>MechaniCS</w:t>
-      </w:r>
-    </w:p>
-    <w:p>
-      <w:pPr>
-        <w:spacing w:line="360" w:lineRule="auto"/>
-        <w:ind w:firstLine="709"/>
-        <w:jc w:val="both"/>
-      </w:pPr>
-    </w:p>
-    <w:p>
-      <w:pPr>
-        <w:spacing w:line="360" w:lineRule="auto"/>
-        <w:ind w:firstLine="709"/>
-        <w:jc w:val="both"/>
-        <w:rPr>
-          <w:rFonts w:ascii="Times New Roman" w:hAnsi="Times New Roman" w:cs="Times New Roman"/>
-          <w:sz w:val="28"/>
-          <w:szCs w:val="28"/>
-        </w:rPr>
-      </w:pPr>
-    </w:p>
-    <w:p>
-      <w:pPr>
-        <w:spacing w:line="360" w:lineRule="auto"/>
-        <w:ind w:firstLine="709"/>
-        <w:jc w:val="both"/>
-      </w:pPr>
-    </w:p>
-    <w:p>
-      <w:pPr>
-        <w:spacing w:line="360" w:lineRule="auto"/>
-        <w:ind w:firstLine="709"/>
-        <w:jc w:val="both"/>
-      </w:pPr>
-    </w:p>
-    <w:p>
-      <w:pPr>
-        <w:spacing w:line="360" w:lineRule="auto"/>
-        <w:ind w:firstLine="709"/>
-        <w:jc w:val="both"/>
-      </w:pPr>
-    </w:p>
-    <w:p>
-      <w:pPr>
-        <w:spacing w:line="360" w:lineRule="auto"/>
-        <w:ind w:firstLine="709"/>
-        <w:jc w:val="both"/>
-      </w:pPr>
-    </w:p>
-    <w:p>
-      <w:pPr>
-        <w:spacing w:line="360" w:lineRule="auto"/>
-        <w:ind w:firstLine="709"/>
-        <w:jc w:val="both"/>
-      </w:pPr>
-    </w:p>
-    <w:p>
-      <w:pPr>
-        <w:spacing w:line="360" w:lineRule="auto"/>
-        <w:ind w:firstLine="709"/>
-        <w:jc w:val="both"/>
-      </w:pPr>
-    </w:p>
-    <w:p>
-      <w:pPr>
-        <w:spacing w:line="360" w:lineRule="auto"/>
-        <w:ind w:firstLine="709"/>
-        <w:jc w:val="both"/>
-      </w:pPr>
-    </w:p>
-    <w:p>
-      <w:pPr>
-        <w:spacing w:line="360" w:lineRule="auto"/>
-        <w:ind w:firstLine="709"/>
-        <w:jc w:val="both"/>
-      </w:pPr>
-    </w:p>
-    <w:p>
-      <w:pPr>
-        <w:spacing w:line="360" w:lineRule="auto"/>
-        <w:ind w:firstLine="709"/>
-        <w:jc w:val="both"/>
-      </w:pPr>
-    </w:p>
-    <w:p>
-      <w:pPr>
-        <w:spacing w:line="360" w:lineRule="auto"/>
-        <w:ind w:firstLine="709"/>
-        <w:jc w:val="both"/>
-      </w:pPr>
-    </w:p>
-    <w:p>
-      <w:pPr>
-        <w:spacing w:line="360" w:lineRule="auto"/>
-        <w:ind w:firstLine="709"/>
-        <w:jc w:val="both"/>
-      </w:pPr>
-    </w:p>
-    <w:p>
-      <w:pPr>
-        <w:spacing w:line="360" w:lineRule="auto"/>
-        <w:ind w:firstLine="709"/>
-        <w:jc w:val="both"/>
-      </w:pPr>
-    </w:p>
-    <w:p>
-      <w:pPr>
-        <w:pStyle w:val="a3"/>
-        <w:numPr>
-          <w:ilvl w:val="0"/>
-          <w:numId w:val="1"/>
-        </w:numPr>
-        <w:spacing w:line="360" w:lineRule="auto"/>
-        <w:ind w:left="0" w:hanging="567"/>
-        <w:jc w:val="center"/>
-        <w:rPr>
-          <w:rFonts w:ascii="Times New Roman" w:hAnsi="Times New Roman" w:cs="Times New Roman"/>
-          <w:b/>
-          <w:color w:val="000000" w:themeColor="text1"/>
-          <w:sz w:val="28"/>
-          <w:szCs w:val="28"/>
-        </w:rPr>
-      </w:pPr>
-      <w:r>
-        <w:rPr>
-          <w:rFonts w:ascii="Times New Roman" w:hAnsi="Times New Roman" w:cs="Times New Roman"/>
-          <w:b/>
-          <w:color w:val="000000" w:themeColor="text1"/>
-          <w:sz w:val="28"/>
-          <w:szCs w:val="28"/>
-        </w:rPr>
-        <w:lastRenderedPageBreak/>
-        <w:t>Описание предмета проектирования</w:t>
-      </w:r>
-    </w:p>
-    <w:p>
-      <w:pPr>
-        <w:pStyle w:val="a3"/>
-        <w:spacing w:after="0" w:line="360" w:lineRule="auto"/>
-        <w:ind w:left="0" w:firstLineChars="303" w:firstLine="848"/>
-        <w:jc w:val="both"/>
-        <w:rPr>
-          <w:rFonts w:ascii="Times New Roman" w:hAnsi="Times New Roman" w:cs="Times New Roman"/>
-          <w:color w:val="000000" w:themeColor="text1"/>
-          <w:sz w:val="28"/>
-          <w:szCs w:val="28"/>
-        </w:rPr>
-      </w:pPr>
-      <w:r>
-        <w:rPr>
-          <w:rFonts w:ascii="Times New Roman" w:hAnsi="Times New Roman" w:cs="Times New Roman"/>
-          <w:color w:val="000000" w:themeColor="text1"/>
-          <w:sz w:val="28"/>
-          <w:szCs w:val="28"/>
-        </w:rPr>
-        <w:t xml:space="preserve">Кость домино </w:t>
-      </w:r>
-      <w:r>
-        <w:rPr>
-          <w:rFonts w:ascii="Times New Roman" w:hAnsi="Times New Roman" w:cs="Times New Roman"/>
-          <w:color w:val="000000" w:themeColor="text1"/>
-          <w:sz w:val="28"/>
-          <w:szCs w:val="28"/>
-        </w:rPr>
-        <w:t>–</w:t>
-      </w:r>
-      <w:r>
-        <w:rPr>
-          <w:rFonts w:ascii="Times New Roman" w:hAnsi="Times New Roman" w:cs="Times New Roman"/>
-          <w:color w:val="000000" w:themeColor="text1"/>
-          <w:sz w:val="28"/>
-          <w:szCs w:val="28"/>
-        </w:rPr>
-        <w:t xml:space="preserve"> это</w:t>
-      </w:r>
-      <w:r>
-        <w:rPr>
-          <w:rFonts w:ascii="Times New Roman" w:hAnsi="Times New Roman" w:cs="Times New Roman"/>
-          <w:color w:val="000000" w:themeColor="text1"/>
-          <w:sz w:val="28"/>
-          <w:szCs w:val="28"/>
-        </w:rPr>
-        <w:t xml:space="preserve"> пластинка определенного размера, которая традиционно изготавливается из слоновой кости, но преимущественно в современном мире из дерева и пластика. Данная пластинка применяется для игры в Домино, каждая кость имеет в своем арсенале определенное количество круглых выемок, именно они влияют на ценность кости.</w:t>
-      </w:r>
-    </w:p>
-    <w:p>
-      <w:pPr>
-        <w:pStyle w:val="a3"/>
-        <w:spacing w:after="0" w:line="360" w:lineRule="auto"/>
-        <w:ind w:left="0" w:firstLineChars="303" w:firstLine="848"/>
-        <w:jc w:val="both"/>
-        <w:rPr>
-          <w:rFonts w:ascii="Times New Roman" w:hAnsi="Times New Roman" w:cs="Times New Roman"/>
-          <w:color w:val="000000" w:themeColor="text1"/>
-          <w:sz w:val="28"/>
-          <w:szCs w:val="28"/>
-        </w:rPr>
-      </w:pPr>
-      <w:r>
-        <w:rPr>
-          <w:rFonts w:ascii="Times New Roman" w:hAnsi="Times New Roman" w:cs="Times New Roman"/>
-          <w:color w:val="000000" w:themeColor="text1"/>
-          <w:sz w:val="28"/>
-          <w:szCs w:val="28"/>
-        </w:rPr>
-        <w:t>Игра домино применяется в соревновательных и развлекательных целях, существуют спортивные состязания по игре в домино.</w:t>
-      </w:r>
-      <w:r>
-        <w:rPr>
-          <w:rFonts w:ascii="Times New Roman" w:hAnsi="Times New Roman" w:cs="Times New Roman"/>
-          <w:color w:val="000000" w:themeColor="text1"/>
-          <w:sz w:val="28"/>
-          <w:szCs w:val="28"/>
-        </w:rPr>
-        <w:t xml:space="preserve"> Как таковы</w:t>
-      </w:r>
-      <w:r>
-        <w:rPr>
-          <w:rFonts w:ascii="Times New Roman" w:hAnsi="Times New Roman" w:cs="Times New Roman"/>
-          <w:color w:val="000000" w:themeColor="text1"/>
-          <w:sz w:val="28"/>
-          <w:szCs w:val="28"/>
-        </w:rPr>
-        <w:t xml:space="preserve">х нормативных размеров кости не </w:t>
-      </w:r>
-      <w:r>
-        <w:rPr>
-          <w:rFonts w:ascii="Times New Roman" w:hAnsi="Times New Roman" w:cs="Times New Roman"/>
-          <w:color w:val="000000" w:themeColor="text1"/>
-          <w:sz w:val="28"/>
-          <w:szCs w:val="28"/>
-        </w:rPr>
-        <w:t>существует</w:t>
-      </w:r>
-      <w:r>
-        <w:rPr>
-          <w:rFonts w:ascii="Times New Roman" w:hAnsi="Times New Roman" w:cs="Times New Roman"/>
-          <w:color w:val="000000" w:themeColor="text1"/>
-          <w:sz w:val="28"/>
-          <w:szCs w:val="28"/>
-        </w:rPr>
-        <w:t>,</w:t>
-      </w:r>
-      <w:r>
-        <w:rPr>
-          <w:rFonts w:ascii="Times New Roman" w:hAnsi="Times New Roman" w:cs="Times New Roman"/>
-          <w:color w:val="000000" w:themeColor="text1"/>
-          <w:sz w:val="28"/>
-          <w:szCs w:val="28"/>
-        </w:rPr>
-        <w:t xml:space="preserve"> и они не прописаны в государственных документах, поэтому производители ориентируются исключительно на предпочтения покупателей.</w:t>
-      </w:r>
-    </w:p>
-    <w:p>
-      <w:pPr>
-        <w:pStyle w:val="a3"/>
-        <w:spacing w:after="0" w:line="360" w:lineRule="auto"/>
-        <w:ind w:left="0" w:firstLineChars="303" w:firstLine="848"/>
-        <w:jc w:val="center"/>
-        <w:rPr>
-          <w:rFonts w:ascii="Times New Roman" w:hAnsi="Times New Roman" w:cs="Times New Roman"/>
-          <w:color w:val="000000" w:themeColor="text1"/>
-          <w:sz w:val="28"/>
-          <w:szCs w:val="28"/>
-        </w:rPr>
-      </w:pPr>
-      <w:r>
-        <w:rPr>
-          <w:rFonts w:ascii="Times New Roman" w:hAnsi="Times New Roman" w:cs="Times New Roman"/>
-          <w:color w:val="000000" w:themeColor="text1"/>
-          <w:sz w:val="28"/>
-          <w:szCs w:val="28"/>
-        </w:rPr>
-        <w:t>Значение геометрических параметров может быть зависимо от других</w:t>
-      </w:r>
-    </w:p>
-    <w:p>
-      <w:pPr>
-        <w:pStyle w:val="a7"/>
-        <w:widowControl/>
-        <w:numPr>
-          <w:ilvl w:val="0"/>
-          <w:numId w:val="8"/>
-        </w:numPr>
-        <w:autoSpaceDE/>
-        <w:autoSpaceDN/>
-        <w:spacing w:after="0" w:line="360" w:lineRule="auto"/>
-        <w:ind w:left="0" w:firstLineChars="303" w:firstLine="848"/>
-        <w:jc w:val="both"/>
-      </w:pPr>
-      <w:r>
-        <w:t>Высота кости = 60</w:t>
-      </w:r>
-      <w:r>
-        <w:t xml:space="preserve"> мм ≤</w:t>
-      </w:r>
-      <w:r>
-        <w:t>А</w:t>
-      </w:r>
-      <w:r>
-        <w:t>≤</w:t>
-      </w:r>
-      <w:r>
-        <w:t>120</w:t>
-      </w:r>
-      <w:r>
-        <w:t xml:space="preserve"> мм</w:t>
-      </w:r>
-    </w:p>
-    <w:p>
-      <w:pPr>
-        <w:pStyle w:val="a7"/>
-        <w:widowControl/>
-        <w:numPr>
-          <w:ilvl w:val="0"/>
-          <w:numId w:val="8"/>
-        </w:numPr>
-        <w:autoSpaceDE/>
-        <w:autoSpaceDN/>
-        <w:spacing w:after="0" w:line="360" w:lineRule="auto"/>
-        <w:ind w:left="0" w:firstLineChars="303" w:firstLine="848"/>
-        <w:jc w:val="both"/>
-      </w:pPr>
-      <w:r>
-        <w:t>Толщина кости = 10</w:t>
-      </w:r>
-      <w:r>
-        <w:t xml:space="preserve"> мм ≤</w:t>
-      </w:r>
-      <w:r>
-        <w:rPr>
-          <w:lang w:val="en-US"/>
-        </w:rPr>
-        <w:t>B</w:t>
-      </w:r>
-      <w:r>
-        <w:t>≤</w:t>
-      </w:r>
-      <w:r>
-        <w:t>30</w:t>
-      </w:r>
-      <w:r>
-        <w:t xml:space="preserve"> мм</w:t>
-      </w:r>
-    </w:p>
-    <w:p>
-      <w:pPr>
-        <w:pStyle w:val="a7"/>
-        <w:widowControl/>
-        <w:numPr>
-          <w:ilvl w:val="0"/>
-          <w:numId w:val="8"/>
-        </w:numPr>
-        <w:autoSpaceDE/>
-        <w:autoSpaceDN/>
-        <w:spacing w:after="0" w:line="360" w:lineRule="auto"/>
-        <w:ind w:left="0" w:firstLineChars="303" w:firstLine="848"/>
-        <w:jc w:val="both"/>
-      </w:pPr>
-      <w:r>
-        <w:t>Ширина кости = 30</w:t>
-      </w:r>
-      <w:r>
-        <w:t xml:space="preserve"> мм ≤</w:t>
-      </w:r>
-      <w:r>
-        <w:t>С</w:t>
-      </w:r>
-      <w:r>
-        <w:t>≤</w:t>
-      </w:r>
-      <w:r>
-        <w:t>1/2*</w:t>
-      </w:r>
-      <w:r>
-        <w:rPr>
-          <w:lang w:val="en-US"/>
-        </w:rPr>
-        <w:t>A</w:t>
-      </w:r>
-      <w:r>
-        <w:t xml:space="preserve"> </w:t>
-      </w:r>
-      <w:commentRangeStart w:id="1"/>
-      <w:r>
-        <w:t>мм</w:t>
-      </w:r>
-      <w:commentRangeEnd w:id="1"/>
-      <w:r>
-        <w:rPr>
-          <w:rStyle w:val="af2"/>
-          <w:rFonts w:asciiTheme="minorHAnsi" w:eastAsiaTheme="minorHAnsi" w:hAnsiTheme="minorHAnsi" w:cstheme="minorBidi"/>
-        </w:rPr>
-        <w:commentReference w:id="1"/>
-      </w:r>
-    </w:p>
-    <w:p>
-      <w:pPr>
-        <w:pStyle w:val="a7"/>
-        <w:widowControl/>
-        <w:numPr>
-          <w:ilvl w:val="0"/>
-          <w:numId w:val="8"/>
-        </w:numPr>
-        <w:autoSpaceDE/>
-        <w:autoSpaceDN/>
-        <w:spacing w:after="0" w:line="360" w:lineRule="auto"/>
-        <w:ind w:left="0" w:firstLineChars="303" w:firstLine="848"/>
-        <w:jc w:val="both"/>
-      </w:pPr>
-      <w:r>
-        <w:t xml:space="preserve">Диаметр выемки значения = </w:t>
-      </w:r>
-      <w:r>
-        <w:t>8 мм ≤</w:t>
-      </w:r>
-      <w:r>
-        <w:rPr>
-          <w:lang w:val="en-US"/>
-        </w:rPr>
-        <w:t>D</w:t>
-      </w:r>
-      <w:r>
-        <w:t>≤15 мм</w:t>
-      </w:r>
-    </w:p>
-    <w:p>
-      <w:pPr>
-        <w:pStyle w:val="a7"/>
-        <w:widowControl/>
-        <w:numPr>
-          <w:ilvl w:val="0"/>
-          <w:numId w:val="8"/>
-        </w:numPr>
-        <w:autoSpaceDE/>
-        <w:autoSpaceDN/>
-        <w:spacing w:after="0" w:line="360" w:lineRule="auto"/>
-        <w:ind w:left="0" w:firstLineChars="303" w:firstLine="848"/>
-        <w:jc w:val="both"/>
-      </w:pPr>
-      <w:r>
-        <w:t>Ширина каёмки = 3 мм</w:t>
-      </w:r>
-      <w:r>
-        <w:t>≤</w:t>
-      </w:r>
-      <w:r>
-        <w:t xml:space="preserve"> </w:t>
-      </w:r>
-      <w:r>
-        <w:rPr>
-          <w:lang w:val="en-US"/>
-        </w:rPr>
-        <w:t>E</w:t>
-      </w:r>
-      <w:r>
-        <w:t>≤</w:t>
-      </w:r>
-      <w:r>
-        <w:t>1/5</w:t>
-      </w:r>
-      <w:r>
-        <w:t>*</w:t>
-      </w:r>
-      <w:r>
-        <w:rPr>
-          <w:lang w:val="en-US"/>
-        </w:rPr>
-        <w:t>A</w:t>
-      </w:r>
-      <w:r>
-        <w:t xml:space="preserve"> мм </w:t>
-      </w:r>
-    </w:p>
-    <w:p>
-      <w:pPr>
-        <w:pStyle w:val="a3"/>
-        <w:spacing w:after="0" w:line="360" w:lineRule="auto"/>
-        <w:ind w:left="0" w:firstLineChars="303" w:firstLine="848"/>
-        <w:jc w:val="both"/>
-        <w:rPr>
-          <w:rFonts w:ascii="Times New Roman" w:hAnsi="Times New Roman" w:cs="Times New Roman"/>
-          <w:color w:val="000000" w:themeColor="text1"/>
-          <w:sz w:val="28"/>
-          <w:szCs w:val="28"/>
-        </w:rPr>
-      </w:pPr>
-    </w:p>
-    <w:p>
-      <w:pPr>
-        <w:pStyle w:val="a7"/>
-        <w:tabs>
-          <w:tab w:val="left" w:pos="4574"/>
-          <w:tab w:val="left" w:pos="4683"/>
-        </w:tabs>
-        <w:spacing w:after="0" w:line="360" w:lineRule="auto"/>
-        <w:ind w:firstLineChars="303" w:firstLine="848"/>
-        <w:jc w:val="both"/>
-      </w:pPr>
-      <w:r>
-        <w:t xml:space="preserve">Изображение </w:t>
-      </w:r>
-      <w:r>
-        <w:t>кости</w:t>
-      </w:r>
-      <w:r>
-        <w:t>:</w:t>
-      </w:r>
-      <w:r>
-        <w:t xml:space="preserve"> </w:t>
-      </w:r>
-      <w:proofErr w:type="gramStart"/>
-      <w:r>
-        <w:rPr>
-          <w:lang w:val="en-US"/>
-        </w:rPr>
-        <w:t>A</w:t>
-      </w:r>
-      <w:r>
-        <w:t>(</w:t>
-      </w:r>
-      <w:proofErr w:type="gramEnd"/>
-      <w:r>
-        <w:t xml:space="preserve">высота кости), </w:t>
-      </w:r>
-      <w:r>
-        <w:rPr>
-          <w:lang w:val="en-US"/>
-        </w:rPr>
-        <w:t>B</w:t>
-      </w:r>
-      <w:r>
-        <w:t>(толщина кости)</w:t>
-      </w:r>
-      <w:r>
-        <w:t xml:space="preserve">, </w:t>
-      </w:r>
-      <w:r>
-        <w:rPr>
-          <w:lang w:val="en-US"/>
-        </w:rPr>
-        <w:t>C</w:t>
-      </w:r>
-      <w:r>
-        <w:t>(</w:t>
-      </w:r>
-      <w:r>
-        <w:t>ширина</w:t>
-      </w:r>
-      <w:r>
-        <w:t xml:space="preserve"> кости)</w:t>
-      </w:r>
-      <w:r>
-        <w:t xml:space="preserve">, </w:t>
-      </w:r>
-      <w:r>
-        <w:rPr>
-          <w:lang w:val="en-US"/>
-        </w:rPr>
-        <w:t>D</w:t>
-      </w:r>
-      <w:r>
-        <w:t>(диаметр выемки)</w:t>
-      </w:r>
-      <w:r>
-        <w:t xml:space="preserve">, </w:t>
-      </w:r>
-      <w:r>
-        <w:rPr>
-          <w:lang w:val="en-US"/>
-        </w:rPr>
-        <w:t>E</w:t>
-      </w:r>
-      <w:r>
-        <w:t>(ширина каё</w:t>
-      </w:r>
-      <w:r>
-        <w:t>мки)</w:t>
-      </w:r>
-      <w:r>
-        <w:t xml:space="preserve"> приведено на рисунке </w:t>
-      </w:r>
-      <w:r>
-        <w:t>2.</w:t>
-      </w:r>
-      <w:r>
-        <w:t>1.</w:t>
-      </w:r>
-    </w:p>
-    <w:p>
-      <w:pPr>
-        <w:pStyle w:val="a3"/>
-        <w:spacing w:line="360" w:lineRule="auto"/>
-        <w:ind w:left="0" w:firstLine="567"/>
-        <w:jc w:val="both"/>
-        <w:rPr>
-          <w:rFonts w:ascii="Times New Roman" w:hAnsi="Times New Roman" w:cs="Times New Roman"/>
-          <w:color w:val="000000" w:themeColor="text1"/>
-          <w:sz w:val="28"/>
-          <w:szCs w:val="28"/>
-        </w:rPr>
-      </w:pPr>
-    </w:p>
-    <w:p>
-      <w:pPr>
-        <w:pStyle w:val="a3"/>
-        <w:spacing w:after="0" w:line="360" w:lineRule="auto"/>
-        <w:ind w:left="0"/>
-        <w:jc w:val="center"/>
-        <w:rPr>
-          <w:rFonts w:ascii="Times New Roman" w:hAnsi="Times New Roman" w:cs="Times New Roman"/>
-          <w:b/>
-          <w:color w:val="000000" w:themeColor="text1"/>
-          <w:sz w:val="28"/>
-          <w:szCs w:val="28"/>
-        </w:rPr>
-      </w:pPr>
-      <w:r>
-        <w:rPr>
-          <w:rFonts w:ascii="Times New Roman" w:hAnsi="Times New Roman" w:cs="Times New Roman"/>
-          <w:b/>
-          <w:noProof/>
-          <w:color w:val="000000" w:themeColor="text1"/>
-          <w:sz w:val="28"/>
-          <w:szCs w:val="28"/>
-          <w:lang w:eastAsia="ru-RU"/>
-        </w:rPr>
-        <w:lastRenderedPageBreak/>
-        <w:drawing>
-          <wp:inline distT="0" distB="0" distL="0" distR="0" wp14:anchorId="4A8B3E59" wp14:editId="5AE3C11C">
-            <wp:extent cx="5940425" cy="4383405"/>
-            <wp:effectExtent l="0" t="0" r="3175" b="0"/>
-            <wp:docPr id="6" name="Рисунок 6"/>
-            <wp:cNvGraphicFramePr>
-              <a:graphicFrameLocks xmlns:a="http://schemas.openxmlformats.org/drawingml/2006/main" noChangeAspect="1"/>
-            </wp:cNvGraphicFramePr>
-            <a:graphic xmlns:a="http://schemas.openxmlformats.org/drawingml/2006/main">
-              <a:graphicData uri="http://schemas.openxmlformats.org/drawingml/2006/picture">
-                <pic:pic xmlns:pic="http://schemas.openxmlformats.org/drawingml/2006/picture">
-                  <pic:nvPicPr>
-                    <pic:cNvPr id="1" name=""/>
-                    <pic:cNvPicPr/>
-                  </pic:nvPicPr>
-                  <pic:blipFill>
-                    <a:blip r:embed="rId14"/>
-                    <a:stretch>
-                      <a:fillRect/>
-                    </a:stretch>
-                  </pic:blipFill>
-                  <pic:spPr>
-                    <a:xfrm>
-                      <a:off x="0" y="0"/>
-                      <a:ext cx="5940425" cy="4383405"/>
-                    </a:xfrm>
-                    <a:prstGeom prst="rect">
-                      <a:avLst/>
-                    </a:prstGeom>
-                  </pic:spPr>
-                </pic:pic>
-              </a:graphicData>
-            </a:graphic>
-          </wp:inline>
-        </w:drawing>
-      </w:r>
-    </w:p>
-    <w:p>
-      <w:pPr>
-        <w:pStyle w:val="a3"/>
-        <w:spacing w:after="0" w:line="360" w:lineRule="auto"/>
-        <w:ind w:left="0" w:firstLine="709"/>
-        <w:jc w:val="center"/>
-        <w:rPr>
-          <w:rFonts w:ascii="Times New Roman" w:hAnsi="Times New Roman" w:cs="Times New Roman"/>
-          <w:color w:val="000000" w:themeColor="text1"/>
-          <w:sz w:val="28"/>
-          <w:szCs w:val="28"/>
-        </w:rPr>
-      </w:pPr>
-      <w:r>
-        <w:rPr>
-          <w:rFonts w:ascii="Times New Roman" w:hAnsi="Times New Roman" w:cs="Times New Roman"/>
-          <w:color w:val="000000" w:themeColor="text1"/>
-          <w:sz w:val="28"/>
-          <w:szCs w:val="28"/>
-        </w:rPr>
-        <w:t>Рисунок 2.1 – Изображение кости</w:t>
-      </w:r>
-    </w:p>
-    <w:p>
-      <w:pPr>
-        <w:pStyle w:val="a3"/>
-        <w:spacing w:line="360" w:lineRule="auto"/>
-        <w:ind w:left="0" w:firstLine="709"/>
-        <w:jc w:val="center"/>
-        <w:rPr>
-          <w:rFonts w:ascii="Times New Roman" w:hAnsi="Times New Roman" w:cs="Times New Roman"/>
-          <w:color w:val="000000" w:themeColor="text1"/>
-          <w:sz w:val="28"/>
-          <w:szCs w:val="28"/>
-        </w:rPr>
-      </w:pPr>
-    </w:p>
-    <w:p>
-      <w:pPr>
-        <w:pStyle w:val="a3"/>
-        <w:spacing w:line="360" w:lineRule="auto"/>
-        <w:ind w:left="0" w:firstLine="709"/>
-        <w:rPr>
-          <w:rFonts w:ascii="Times New Roman" w:hAnsi="Times New Roman" w:cs="Times New Roman"/>
-          <w:b/>
-          <w:color w:val="000000" w:themeColor="text1"/>
-          <w:sz w:val="28"/>
-          <w:szCs w:val="28"/>
-        </w:rPr>
-      </w:pPr>
-    </w:p>
-    <w:p>
-      <w:pPr>
-        <w:pStyle w:val="a3"/>
-        <w:spacing w:line="360" w:lineRule="auto"/>
-        <w:ind w:left="0" w:firstLine="709"/>
-        <w:rPr>
-          <w:rFonts w:ascii="Times New Roman" w:hAnsi="Times New Roman" w:cs="Times New Roman"/>
-          <w:b/>
-          <w:color w:val="000000" w:themeColor="text1"/>
-          <w:sz w:val="28"/>
-          <w:szCs w:val="28"/>
-        </w:rPr>
-      </w:pPr>
-    </w:p>
-    <w:p>
-      <w:pPr>
-        <w:pStyle w:val="a3"/>
-        <w:spacing w:line="360" w:lineRule="auto"/>
-        <w:ind w:left="0" w:firstLine="709"/>
-        <w:rPr>
-          <w:rFonts w:ascii="Times New Roman" w:hAnsi="Times New Roman" w:cs="Times New Roman"/>
-          <w:b/>
-          <w:color w:val="000000" w:themeColor="text1"/>
-          <w:sz w:val="28"/>
-          <w:szCs w:val="28"/>
-        </w:rPr>
-      </w:pPr>
-    </w:p>
-    <w:p>
-      <w:pPr>
-        <w:pStyle w:val="a3"/>
-        <w:spacing w:line="360" w:lineRule="auto"/>
-        <w:ind w:left="0" w:firstLine="709"/>
-        <w:rPr>
-          <w:rFonts w:ascii="Times New Roman" w:hAnsi="Times New Roman" w:cs="Times New Roman"/>
-          <w:b/>
-          <w:color w:val="000000" w:themeColor="text1"/>
-          <w:sz w:val="28"/>
-          <w:szCs w:val="28"/>
-        </w:rPr>
-      </w:pPr>
-    </w:p>
-    <w:p>
-      <w:pPr>
-        <w:pStyle w:val="a3"/>
-        <w:spacing w:line="360" w:lineRule="auto"/>
-        <w:ind w:left="0" w:firstLine="709"/>
-        <w:rPr>
-          <w:rFonts w:ascii="Times New Roman" w:hAnsi="Times New Roman" w:cs="Times New Roman"/>
-          <w:b/>
-          <w:color w:val="000000" w:themeColor="text1"/>
-          <w:sz w:val="28"/>
-          <w:szCs w:val="28"/>
-        </w:rPr>
-      </w:pPr>
-    </w:p>
-    <w:p>
-      <w:pPr>
-        <w:pStyle w:val="a3"/>
-        <w:spacing w:line="360" w:lineRule="auto"/>
-        <w:ind w:left="0" w:firstLine="709"/>
-        <w:rPr>
-          <w:rFonts w:ascii="Times New Roman" w:hAnsi="Times New Roman" w:cs="Times New Roman"/>
-          <w:b/>
-          <w:color w:val="000000" w:themeColor="text1"/>
-          <w:sz w:val="28"/>
-          <w:szCs w:val="28"/>
-        </w:rPr>
-      </w:pPr>
-    </w:p>
-    <w:p>
-      <w:pPr>
-        <w:pStyle w:val="a3"/>
-        <w:spacing w:line="360" w:lineRule="auto"/>
-        <w:ind w:left="0" w:firstLine="709"/>
-        <w:rPr>
-          <w:rFonts w:ascii="Times New Roman" w:hAnsi="Times New Roman" w:cs="Times New Roman"/>
-          <w:b/>
-          <w:color w:val="000000" w:themeColor="text1"/>
-          <w:sz w:val="28"/>
-          <w:szCs w:val="28"/>
-        </w:rPr>
-      </w:pPr>
-    </w:p>
-    <w:p>
-      <w:pPr>
-        <w:pStyle w:val="a3"/>
-        <w:spacing w:line="360" w:lineRule="auto"/>
-        <w:ind w:left="0" w:firstLine="709"/>
-        <w:rPr>
-          <w:rFonts w:ascii="Times New Roman" w:hAnsi="Times New Roman" w:cs="Times New Roman"/>
-          <w:b/>
-          <w:color w:val="000000" w:themeColor="text1"/>
-          <w:sz w:val="28"/>
-          <w:szCs w:val="28"/>
-        </w:rPr>
-      </w:pPr>
-    </w:p>
-    <w:p>
-      <w:pPr>
-        <w:pStyle w:val="a3"/>
-        <w:spacing w:line="360" w:lineRule="auto"/>
-        <w:ind w:left="0" w:firstLine="709"/>
-        <w:rPr>
-          <w:rFonts w:ascii="Times New Roman" w:hAnsi="Times New Roman" w:cs="Times New Roman"/>
-          <w:b/>
-          <w:color w:val="000000" w:themeColor="text1"/>
-          <w:sz w:val="28"/>
-          <w:szCs w:val="28"/>
-        </w:rPr>
-      </w:pPr>
-    </w:p>
-    <w:p>
-      <w:pPr>
-        <w:pStyle w:val="a3"/>
-        <w:spacing w:line="360" w:lineRule="auto"/>
-        <w:ind w:left="0" w:firstLine="709"/>
-        <w:rPr>
-          <w:rFonts w:ascii="Times New Roman" w:hAnsi="Times New Roman" w:cs="Times New Roman"/>
-          <w:b/>
-          <w:color w:val="000000" w:themeColor="text1"/>
-          <w:sz w:val="28"/>
-          <w:szCs w:val="28"/>
-        </w:rPr>
-      </w:pPr>
-    </w:p>
-    <w:p>
-      <w:pPr>
-        <w:spacing w:line="360" w:lineRule="auto"/>
-        <w:rPr>
-          <w:rFonts w:ascii="Times New Roman" w:hAnsi="Times New Roman" w:cs="Times New Roman"/>
-          <w:b/>
-          <w:color w:val="000000" w:themeColor="text1"/>
-          <w:sz w:val="28"/>
-          <w:szCs w:val="28"/>
-        </w:rPr>
-      </w:pPr>
-    </w:p>
-    <w:p>
-      <w:pPr>
-        <w:pStyle w:val="a3"/>
-        <w:spacing w:line="360" w:lineRule="auto"/>
-        <w:ind w:left="0" w:firstLine="709"/>
-        <w:rPr>
-          <w:rFonts w:ascii="Times New Roman" w:hAnsi="Times New Roman" w:cs="Times New Roman"/>
-          <w:b/>
-          <w:color w:val="000000" w:themeColor="text1"/>
-          <w:sz w:val="28"/>
-          <w:szCs w:val="28"/>
-        </w:rPr>
-      </w:pPr>
-    </w:p>
-    <w:p>
-      <w:pPr>
-        <w:pStyle w:val="a3"/>
-        <w:spacing w:line="360" w:lineRule="auto"/>
-        <w:ind w:left="0" w:firstLine="709"/>
-        <w:rPr>
-          <w:rFonts w:ascii="Times New Roman" w:hAnsi="Times New Roman" w:cs="Times New Roman"/>
-          <w:b/>
-          <w:color w:val="000000" w:themeColor="text1"/>
-          <w:sz w:val="28"/>
-          <w:szCs w:val="28"/>
-        </w:rPr>
-      </w:pPr>
-    </w:p>
-    <w:p>
-      <w:pPr>
-        <w:pStyle w:val="a3"/>
-        <w:numPr>
-          <w:ilvl w:val="0"/>
-          <w:numId w:val="1"/>
-        </w:numPr>
-        <w:spacing w:line="360" w:lineRule="auto"/>
-        <w:ind w:left="0"/>
-        <w:jc w:val="center"/>
-        <w:rPr>
-          <w:rFonts w:ascii="Times New Roman" w:hAnsi="Times New Roman" w:cs="Times New Roman"/>
-          <w:b/>
-          <w:color w:val="000000" w:themeColor="text1"/>
-          <w:sz w:val="28"/>
-          <w:szCs w:val="28"/>
-        </w:rPr>
-      </w:pPr>
-      <w:r>
-        <w:rPr>
-          <w:rFonts w:ascii="Times New Roman" w:hAnsi="Times New Roman" w:cs="Times New Roman"/>
-          <w:b/>
-          <w:color w:val="000000" w:themeColor="text1"/>
-          <w:sz w:val="28"/>
-          <w:szCs w:val="28"/>
-        </w:rPr>
-        <w:lastRenderedPageBreak/>
-        <w:t>Проект программы</w:t>
-      </w:r>
-    </w:p>
-    <w:p>
-      <w:pPr>
-        <w:pStyle w:val="a3"/>
-        <w:numPr>
-          <w:ilvl w:val="1"/>
-          <w:numId w:val="1"/>
-        </w:numPr>
-        <w:spacing w:line="360" w:lineRule="auto"/>
-        <w:ind w:left="0" w:right="-1" w:firstLine="567"/>
-        <w:jc w:val="center"/>
-        <w:rPr>
-          <w:rFonts w:ascii="Times New Roman" w:hAnsi="Times New Roman" w:cs="Times New Roman"/>
-          <w:b/>
-          <w:sz w:val="28"/>
-          <w:szCs w:val="28"/>
-        </w:rPr>
-      </w:pPr>
-      <w:r>
-        <w:rPr>
-          <w:rFonts w:ascii="Times New Roman" w:hAnsi="Times New Roman" w:cs="Times New Roman"/>
-          <w:b/>
-          <w:sz w:val="28"/>
-          <w:szCs w:val="28"/>
-          <w:lang w:val="en-US"/>
-        </w:rPr>
-        <w:t>UML</w:t>
-      </w:r>
-      <w:r>
-        <w:rPr>
-          <w:rFonts w:ascii="Times New Roman" w:hAnsi="Times New Roman" w:cs="Times New Roman"/>
-          <w:b/>
-          <w:sz w:val="28"/>
-          <w:szCs w:val="28"/>
-        </w:rPr>
-        <w:t xml:space="preserve"> </w:t>
-      </w:r>
-      <w:r>
-        <w:rPr>
-          <w:rFonts w:ascii="Times New Roman" w:hAnsi="Times New Roman" w:cs="Times New Roman"/>
-          <w:b/>
-          <w:sz w:val="28"/>
-          <w:szCs w:val="28"/>
-        </w:rPr>
-        <w:t xml:space="preserve">диаграмма </w:t>
-      </w:r>
-      <w:proofErr w:type="spellStart"/>
-      <w:r>
-        <w:rPr>
-          <w:rFonts w:ascii="Times New Roman" w:hAnsi="Times New Roman" w:cs="Times New Roman"/>
-          <w:b/>
-          <w:sz w:val="28"/>
-          <w:szCs w:val="28"/>
-        </w:rPr>
-        <w:t>диаграмма</w:t>
-      </w:r>
-      <w:proofErr w:type="spellEnd"/>
-      <w:r>
-        <w:rPr>
-          <w:rFonts w:ascii="Times New Roman" w:hAnsi="Times New Roman" w:cs="Times New Roman"/>
-          <w:b/>
-          <w:sz w:val="28"/>
-          <w:szCs w:val="28"/>
-        </w:rPr>
-        <w:t xml:space="preserve"> классов</w:t>
-      </w:r>
-    </w:p>
-    <w:p>
-      <w:pPr>
-        <w:pStyle w:val="a3"/>
-        <w:spacing w:after="0" w:line="360" w:lineRule="auto"/>
-        <w:ind w:left="0" w:firstLine="851"/>
-        <w:rPr>
-          <w:rFonts w:ascii="Times New Roman" w:hAnsi="Times New Roman" w:cs="Times New Roman"/>
-          <w:sz w:val="28"/>
-          <w:szCs w:val="28"/>
-        </w:rPr>
-      </w:pPr>
-      <w:r>
-        <w:rPr>
-          <w:rFonts w:ascii="Times New Roman" w:hAnsi="Times New Roman" w:cs="Times New Roman"/>
-          <w:color w:val="111111"/>
-          <w:sz w:val="28"/>
-          <w:szCs w:val="28"/>
-          <w:shd w:val="clear" w:color="auto" w:fill="FFFFFF"/>
-        </w:rPr>
-        <w:t>Унифицированный язык моделирования (</w:t>
-      </w:r>
-      <w:proofErr w:type="spellStart"/>
-      <w:r>
-        <w:rPr>
-          <w:rFonts w:ascii="Times New Roman" w:hAnsi="Times New Roman" w:cs="Times New Roman"/>
-          <w:color w:val="111111"/>
-          <w:sz w:val="28"/>
-          <w:szCs w:val="28"/>
-          <w:shd w:val="clear" w:color="auto" w:fill="FFFFFF"/>
-        </w:rPr>
-        <w:t>Unified</w:t>
-      </w:r>
-      <w:proofErr w:type="spellEnd"/>
-      <w:r>
-        <w:rPr>
-          <w:rFonts w:ascii="Times New Roman" w:hAnsi="Times New Roman" w:cs="Times New Roman"/>
-          <w:color w:val="111111"/>
-          <w:sz w:val="28"/>
-          <w:szCs w:val="28"/>
-          <w:shd w:val="clear" w:color="auto" w:fill="FFFFFF"/>
-        </w:rPr>
-        <w:t xml:space="preserve"> </w:t>
-      </w:r>
-      <w:proofErr w:type="spellStart"/>
-      <w:r>
-        <w:rPr>
-          <w:rFonts w:ascii="Times New Roman" w:hAnsi="Times New Roman" w:cs="Times New Roman"/>
-          <w:color w:val="111111"/>
-          <w:sz w:val="28"/>
-          <w:szCs w:val="28"/>
-          <w:shd w:val="clear" w:color="auto" w:fill="FFFFFF"/>
-        </w:rPr>
-        <w:t>Modeling</w:t>
-      </w:r>
-      <w:proofErr w:type="spellEnd"/>
-      <w:r>
-        <w:rPr>
-          <w:rFonts w:ascii="Times New Roman" w:hAnsi="Times New Roman" w:cs="Times New Roman"/>
-          <w:color w:val="111111"/>
-          <w:sz w:val="28"/>
-          <w:szCs w:val="28"/>
-          <w:shd w:val="clear" w:color="auto" w:fill="FFFFFF"/>
-        </w:rPr>
-        <w:t xml:space="preserve"> </w:t>
-      </w:r>
-      <w:proofErr w:type="spellStart"/>
-      <w:r>
-        <w:rPr>
-          <w:rFonts w:ascii="Times New Roman" w:hAnsi="Times New Roman" w:cs="Times New Roman"/>
-          <w:color w:val="111111"/>
-          <w:sz w:val="28"/>
-          <w:szCs w:val="28"/>
-          <w:shd w:val="clear" w:color="auto" w:fill="FFFFFF"/>
-        </w:rPr>
-        <w:t>Language</w:t>
-      </w:r>
-      <w:proofErr w:type="spellEnd"/>
-      <w:r>
-        <w:rPr>
-          <w:rFonts w:ascii="Times New Roman" w:hAnsi="Times New Roman" w:cs="Times New Roman"/>
-          <w:color w:val="111111"/>
-          <w:sz w:val="28"/>
-          <w:szCs w:val="28"/>
-          <w:shd w:val="clear" w:color="auto" w:fill="FFFFFF"/>
-        </w:rPr>
-        <w:t>) – это система обозначений, которую можно применять для объектно-ориентированного анализа и проектирования.</w:t>
-      </w:r>
-      <w:r>
-        <w:rPr>
-          <w:rFonts w:ascii="Times New Roman" w:hAnsi="Times New Roman" w:cs="Times New Roman"/>
-          <w:sz w:val="28"/>
-          <w:szCs w:val="28"/>
-        </w:rPr>
-        <w:t xml:space="preserve"> </w:t>
-      </w:r>
-      <w:r>
-        <w:rPr>
-          <w:rFonts w:ascii="Times New Roman" w:hAnsi="Times New Roman" w:cs="Times New Roman"/>
-          <w:color w:val="111111"/>
-          <w:sz w:val="28"/>
-          <w:szCs w:val="28"/>
-          <w:shd w:val="clear" w:color="auto" w:fill="FFFFFF"/>
-        </w:rPr>
-        <w:t xml:space="preserve">Его можно использовать для визуализации, спецификации, конструирования и документирования программных систем </w:t>
-      </w:r>
-      <w:r>
-        <w:rPr>
-          <w:rFonts w:ascii="Times New Roman" w:hAnsi="Times New Roman" w:cs="Times New Roman"/>
-          <w:sz w:val="28"/>
-          <w:szCs w:val="28"/>
-        </w:rPr>
-        <w:t>[</w:t>
-      </w:r>
-      <w:commentRangeStart w:id="2"/>
-      <w:r>
-        <w:rPr>
-          <w:rFonts w:ascii="Times New Roman" w:hAnsi="Times New Roman" w:cs="Times New Roman"/>
-          <w:sz w:val="28"/>
-          <w:szCs w:val="28"/>
-        </w:rPr>
-        <w:t>4</w:t>
-      </w:r>
-      <w:commentRangeEnd w:id="2"/>
-      <w:r>
-        <w:rPr>
-          <w:rStyle w:val="af2"/>
-        </w:rPr>
-        <w:commentReference w:id="2"/>
-      </w:r>
-      <w:r>
-        <w:rPr>
-          <w:rFonts w:ascii="Times New Roman" w:hAnsi="Times New Roman" w:cs="Times New Roman"/>
-          <w:sz w:val="28"/>
-          <w:szCs w:val="28"/>
-        </w:rPr>
-        <w:t>].</w:t>
-      </w:r>
-    </w:p>
-    <w:p>
-      <w:pPr>
-        <w:pStyle w:val="a4"/>
-        <w:shd w:val="clear" w:color="auto" w:fill="FFFFFF"/>
-        <w:spacing w:before="0" w:beforeAutospacing="0" w:after="0" w:afterAutospacing="0" w:line="360" w:lineRule="auto"/>
-        <w:ind w:firstLine="851"/>
-        <w:jc w:val="both"/>
-        <w:rPr>
-          <w:color w:val="111111"/>
-          <w:sz w:val="28"/>
-        </w:rPr>
-      </w:pPr>
-      <w:r>
-        <w:rPr>
-          <w:rStyle w:val="ad"/>
-          <w:i w:val="0"/>
-          <w:color w:val="111111"/>
-          <w:sz w:val="28"/>
-        </w:rPr>
-        <w:t>Диаграмма классов</w:t>
-      </w:r>
-      <w:r>
-        <w:rPr>
-          <w:color w:val="111111"/>
-          <w:sz w:val="28"/>
-        </w:rPr>
-        <w:t> предназначена для представления внутренней структуры программы в виде классов и связей между ними. </w:t>
-      </w:r>
-      <w:r>
-        <w:rPr>
-          <w:color w:val="111111"/>
-          <w:sz w:val="28"/>
-        </w:rPr>
-        <w:t xml:space="preserve">Все сущности </w:t>
-      </w:r>
-      <w:r>
-        <w:rPr>
-          <w:color w:val="111111"/>
-          <w:sz w:val="28"/>
-        </w:rPr>
-        <w:t>должны быть представлены объектами классов в программе. При этом у каждого класса должно быть только одно назначение и уникально осмысленное имя, которое будет связано с этой целью</w:t>
-      </w:r>
-      <w:r>
-        <w:rPr>
-          <w:color w:val="111111"/>
-          <w:sz w:val="28"/>
-        </w:rPr>
-        <w:t xml:space="preserve"> </w:t>
-      </w:r>
-      <w:r>
-        <w:rPr>
-          <w:color w:val="111111"/>
-          <w:sz w:val="28"/>
-        </w:rPr>
-        <w:t>[4</w:t>
-      </w:r>
-      <w:r>
-        <w:rPr>
-          <w:color w:val="111111"/>
-          <w:sz w:val="28"/>
-        </w:rPr>
-        <w:t>]</w:t>
-      </w:r>
-      <w:r>
-        <w:rPr>
-          <w:color w:val="111111"/>
-          <w:sz w:val="28"/>
-        </w:rPr>
-        <w:t>.</w:t>
-      </w:r>
-    </w:p>
-    <w:p>
-      <w:pPr>
-        <w:pStyle w:val="a4"/>
-        <w:shd w:val="clear" w:color="auto" w:fill="FFFFFF"/>
-        <w:spacing w:before="0" w:beforeAutospacing="0" w:after="0" w:afterAutospacing="0" w:line="360" w:lineRule="auto"/>
-        <w:ind w:firstLine="851"/>
-        <w:jc w:val="both"/>
-        <w:rPr>
-          <w:sz w:val="28"/>
-        </w:rPr>
-      </w:pPr>
-      <w:r>
-        <w:rPr>
-          <w:sz w:val="28"/>
-        </w:rPr>
-        <w:t xml:space="preserve">На диаграммах классов отображаются также свойства классов, операции классов и ограничения, которые накладываются на связи между объектами. В </w:t>
-      </w:r>
-      <w:r>
-        <w:rPr>
-          <w:sz w:val="28"/>
-          <w:lang w:val="en-US"/>
-        </w:rPr>
-        <w:t>UML</w:t>
-      </w:r>
-      <w:r>
-        <w:rPr>
-          <w:sz w:val="28"/>
-        </w:rPr>
-        <w:t xml:space="preserve"> </w:t>
-      </w:r>
-      <w:r>
-        <w:rPr>
-          <w:sz w:val="28"/>
-        </w:rPr>
-        <w:t>термин функциональность применяется в качестве основного термина, описывающего и свойства, и операции класса. Целью создания диаграммы классов является графическое представление статической структуры декларированных элементов системы (Рисунок 3.2)</w:t>
-      </w:r>
-    </w:p>
-    <w:p>
-      <w:pPr>
-        <w:pStyle w:val="a4"/>
-        <w:shd w:val="clear" w:color="auto" w:fill="FFFFFF"/>
-        <w:spacing w:before="0" w:beforeAutospacing="0" w:after="0" w:afterAutospacing="0" w:line="360" w:lineRule="auto"/>
-        <w:ind w:firstLine="851"/>
-        <w:jc w:val="both"/>
-        <w:rPr>
-          <w:color w:val="111111"/>
-          <w:sz w:val="28"/>
-        </w:rPr>
-      </w:pPr>
-    </w:p>
-    <w:p>
-      <w:pPr>
-        <w:spacing w:after="0" w:line="360" w:lineRule="auto"/>
-        <w:jc w:val="center"/>
-        <w:rPr>
-          <w:rFonts w:ascii="Times New Roman" w:hAnsi="Times New Roman" w:cs="Times New Roman"/>
-          <w:sz w:val="28"/>
-          <w:szCs w:val="28"/>
-        </w:rPr>
-      </w:pPr>
-      <w:r>
-        <w:rPr>
-          <w:rStyle w:val="af2"/>
-        </w:rPr>
-        <w:lastRenderedPageBreak/>
-        <w:commentReference w:id="3"/>
-      </w:r>
-      <w:r>
-        <w:rPr>
-          <w:rFonts w:ascii="Times New Roman" w:hAnsi="Times New Roman" w:cs="Times New Roman"/>
-          <w:sz w:val="28"/>
-          <w:szCs w:val="28"/>
-        </w:rPr>
-        <w:drawing>
-          <wp:inline distT="0" distB="0" distL="0" distR="0" wp14:anchorId="1F37406A" wp14:editId="769C1A97">
-            <wp:extent cx="5940425" cy="4328160"/>
-            <wp:effectExtent l="0" t="0" r="3175" b="0"/>
-            <wp:docPr id="2" name="Рисунок 2"/>
             <wp:cNvGraphicFramePr>
               <a:graphicFrameLocks xmlns:a="http://schemas.openxmlformats.org/drawingml/2006/main" noChangeAspect="1"/>
             </wp:cNvGraphicFramePr>
@@ -14190,7 +12850,7 @@
                   <pic:spPr>
                     <a:xfrm>
                       <a:off x="0" y="0"/>
-                      <a:ext cx="5940425" cy="4328160"/>
+                      <a:ext cx="5258363" cy="3487775"/>
                     </a:xfrm>
                     <a:prstGeom prst="rect">
                       <a:avLst/>
@@ -14202,579 +12862,681 @@
           </wp:inline>
         </w:drawing>
       </w:r>
-      <w:bookmarkStart w:id="4" w:name="_GoBack"/>
-      <w:bookmarkEnd w:id="4"/>
-    </w:p>
-    <w:p>
-      <w:pPr>
-        <w:pStyle w:val="a3"/>
-        <w:spacing w:after="0" w:line="360" w:lineRule="auto"/>
-        <w:ind w:left="0" w:firstLine="709"/>
+    </w:p>
+    <w:p>
+      <w:pPr>
+        <w:pStyle w:val="NormalWeb"/>
+        <w:spacing w:before="0" w:beforeAutospacing="0" w:after="0" w:afterAutospacing="0" w:line="360" w:lineRule="auto"/>
+        <w:ind w:firstLine="708"/>
         <w:jc w:val="center"/>
         <w:rPr>
-          <w:rFonts w:ascii="Times New Roman" w:hAnsi="Times New Roman" w:cs="Times New Roman"/>
-          <w:sz w:val="28"/>
-          <w:szCs w:val="28"/>
-        </w:rPr>
-      </w:pPr>
-      <w:r>
-        <w:rPr>
-          <w:rFonts w:ascii="Times New Roman" w:hAnsi="Times New Roman" w:cs="Times New Roman"/>
-          <w:sz w:val="28"/>
-          <w:szCs w:val="28"/>
-        </w:rPr>
-        <w:t xml:space="preserve">Рисунок 3.2 – Диаграмма </w:t>
-      </w:r>
-      <w:commentRangeStart w:id="5"/>
-      <w:r>
-        <w:rPr>
-          <w:rFonts w:ascii="Times New Roman" w:hAnsi="Times New Roman" w:cs="Times New Roman"/>
-          <w:sz w:val="28"/>
-          <w:szCs w:val="28"/>
-        </w:rPr>
-        <w:t>классов</w:t>
-      </w:r>
-      <w:commentRangeEnd w:id="5"/>
-      <w:r>
-        <w:rPr>
-          <w:rStyle w:val="af2"/>
-        </w:rPr>
-        <w:commentReference w:id="5"/>
-      </w:r>
-    </w:p>
-    <w:p>
-      <w:pPr>
-        <w:pStyle w:val="a3"/>
-        <w:spacing w:after="0" w:line="360" w:lineRule="auto"/>
-        <w:ind w:left="0" w:firstLine="709"/>
+          <w:b/>
+          <w:color w:val="000000" w:themeColor="text1"/>
+          <w:sz w:val="28"/>
+          <w:szCs w:val="28"/>
+        </w:rPr>
+      </w:pPr>
+      <w:r>
+        <w:rPr>
+          <w:sz w:val="28"/>
+          <w:szCs w:val="28"/>
+        </w:rPr>
+        <w:t>Рисунок 1.1</w:t>
+      </w:r>
+      <w:r>
+        <w:rPr>
+          <w:sz w:val="28"/>
+          <w:szCs w:val="28"/>
+        </w:rPr>
+        <w:t xml:space="preserve"> – С</w:t>
+      </w:r>
+      <w:r>
+        <w:rPr>
+          <w:sz w:val="28"/>
+          <w:szCs w:val="28"/>
+        </w:rPr>
+        <w:t xml:space="preserve">криншот приложения </w:t>
+      </w:r>
+      <w:r>
+        <w:rPr>
+          <w:sz w:val="28"/>
+          <w:szCs w:val="28"/>
+          <w:lang w:val="en-US"/>
+        </w:rPr>
+        <w:t>MechaniCS</w:t>
+      </w:r>
+    </w:p>
+    <w:p>
+      <w:pPr>
+        <w:spacing w:line="360" w:lineRule="auto"/>
+        <w:ind w:firstLine="709"/>
         <w:jc w:val="both"/>
-        <w:rPr>
-          <w:rFonts w:ascii="Times New Roman" w:hAnsi="Times New Roman" w:cs="Times New Roman"/>
-          <w:color w:val="000000"/>
-          <w:sz w:val="28"/>
-          <w:szCs w:val="28"/>
-          <w:shd w:val="clear" w:color="auto" w:fill="FFFFFF"/>
-        </w:rPr>
-      </w:pPr>
-      <w:r>
-        <w:rPr>
-          <w:rFonts w:ascii="Times New Roman" w:hAnsi="Times New Roman" w:cs="Times New Roman"/>
-          <w:color w:val="000000"/>
-          <w:sz w:val="28"/>
-          <w:szCs w:val="28"/>
-          <w:shd w:val="clear" w:color="auto" w:fill="FFFFFF"/>
-        </w:rPr>
-        <w:t>Класс «</w:t>
-      </w:r>
-      <w:proofErr w:type="spellStart"/>
-      <w:r>
-        <w:rPr>
-          <w:rFonts w:ascii="Times New Roman" w:hAnsi="Times New Roman" w:cs="Times New Roman"/>
-          <w:color w:val="000000"/>
-          <w:sz w:val="28"/>
-          <w:szCs w:val="28"/>
-          <w:shd w:val="clear" w:color="auto" w:fill="FFFFFF"/>
-        </w:rPr>
-        <w:t>Program</w:t>
-      </w:r>
-      <w:proofErr w:type="spellEnd"/>
-      <w:r>
-        <w:rPr>
-          <w:rFonts w:ascii="Times New Roman" w:hAnsi="Times New Roman" w:cs="Times New Roman"/>
-          <w:color w:val="000000"/>
-          <w:sz w:val="28"/>
-          <w:szCs w:val="28"/>
-          <w:shd w:val="clear" w:color="auto" w:fill="FFFFFF"/>
-        </w:rPr>
-        <w:t>», использует «</w:t>
-      </w:r>
-      <w:proofErr w:type="spellStart"/>
-      <w:r>
-        <w:rPr>
-          <w:rFonts w:ascii="Times New Roman" w:hAnsi="Times New Roman" w:cs="Times New Roman"/>
-          <w:color w:val="000000"/>
-          <w:sz w:val="28"/>
-          <w:szCs w:val="28"/>
-          <w:shd w:val="clear" w:color="auto" w:fill="FFFFFF"/>
-        </w:rPr>
-        <w:t>MainForm</w:t>
-      </w:r>
-      <w:proofErr w:type="spellEnd"/>
-      <w:r>
-        <w:rPr>
-          <w:rFonts w:ascii="Times New Roman" w:hAnsi="Times New Roman" w:cs="Times New Roman"/>
-          <w:color w:val="000000"/>
-          <w:sz w:val="28"/>
-          <w:szCs w:val="28"/>
-          <w:shd w:val="clear" w:color="auto" w:fill="FFFFFF"/>
-        </w:rPr>
-        <w:t xml:space="preserve">» для обработки действий в графическом интерфейсе. </w:t>
-      </w:r>
-    </w:p>
-    <w:p>
-      <w:pPr>
-        <w:pStyle w:val="a3"/>
-        <w:spacing w:after="0" w:line="360" w:lineRule="auto"/>
-        <w:ind w:left="0" w:firstLine="709"/>
+      </w:pPr>
+    </w:p>
+    <w:p>
+      <w:pPr>
+        <w:spacing w:line="360" w:lineRule="auto"/>
+        <w:ind w:firstLine="709"/>
         <w:jc w:val="both"/>
         <w:rPr>
           <w:rFonts w:ascii="Times New Roman" w:hAnsi="Times New Roman" w:cs="Times New Roman"/>
-          <w:color w:val="000000"/>
-          <w:sz w:val="28"/>
-          <w:szCs w:val="28"/>
-          <w:shd w:val="clear" w:color="auto" w:fill="FFFFFF"/>
-        </w:rPr>
-      </w:pPr>
-      <w:r>
-        <w:rPr>
-          <w:rFonts w:ascii="Times New Roman" w:hAnsi="Times New Roman" w:cs="Times New Roman"/>
-          <w:color w:val="000000"/>
-          <w:sz w:val="28"/>
-          <w:szCs w:val="28"/>
-          <w:shd w:val="clear" w:color="auto" w:fill="FFFFFF"/>
-        </w:rPr>
-        <w:t xml:space="preserve">Класс </w:t>
-      </w:r>
-      <w:r>
-        <w:rPr>
-          <w:rFonts w:ascii="Times New Roman" w:hAnsi="Times New Roman" w:cs="Times New Roman"/>
-          <w:color w:val="000000"/>
-          <w:sz w:val="28"/>
-          <w:szCs w:val="28"/>
-          <w:shd w:val="clear" w:color="auto" w:fill="FFFFFF"/>
-        </w:rPr>
-        <w:t>«</w:t>
-      </w:r>
-      <w:r>
-        <w:rPr>
-          <w:rFonts w:ascii="Times New Roman" w:hAnsi="Times New Roman" w:cs="Times New Roman"/>
-          <w:color w:val="000000"/>
-          <w:sz w:val="28"/>
-          <w:szCs w:val="28"/>
-          <w:shd w:val="clear" w:color="auto" w:fill="FFFFFF"/>
-          <w:lang w:val="en-US"/>
-        </w:rPr>
-        <w:t>Dice</w:t>
-      </w:r>
-      <w:r>
-        <w:rPr>
-          <w:rFonts w:ascii="Times New Roman" w:hAnsi="Times New Roman" w:cs="Times New Roman"/>
-          <w:color w:val="000000"/>
-          <w:sz w:val="28"/>
-          <w:szCs w:val="28"/>
-          <w:shd w:val="clear" w:color="auto" w:fill="FFFFFF"/>
-        </w:rPr>
-        <w:t xml:space="preserve">Builder» содержит в себе методы создания 3D модели в «Компас 3D», </w:t>
-      </w:r>
-    </w:p>
-    <w:p>
-      <w:pPr>
-        <w:pStyle w:val="a3"/>
-        <w:spacing w:after="0" w:line="360" w:lineRule="auto"/>
-        <w:ind w:left="0" w:firstLine="709"/>
+          <w:sz w:val="28"/>
+          <w:szCs w:val="28"/>
+        </w:rPr>
+      </w:pPr>
+    </w:p>
+    <w:p>
+      <w:pPr>
+        <w:spacing w:line="360" w:lineRule="auto"/>
+        <w:ind w:firstLine="709"/>
         <w:jc w:val="both"/>
-        <w:rPr>
-          <w:rFonts w:ascii="Times New Roman" w:hAnsi="Times New Roman" w:cs="Times New Roman"/>
-          <w:color w:val="000000"/>
-          <w:sz w:val="28"/>
-          <w:szCs w:val="28"/>
-          <w:shd w:val="clear" w:color="auto" w:fill="FFFFFF"/>
-        </w:rPr>
-      </w:pPr>
-      <w:r>
-        <w:rPr>
-          <w:rFonts w:ascii="Times New Roman" w:hAnsi="Times New Roman" w:cs="Times New Roman"/>
-          <w:color w:val="000000"/>
-          <w:sz w:val="28"/>
-          <w:szCs w:val="28"/>
-          <w:shd w:val="clear" w:color="auto" w:fill="FFFFFF"/>
-        </w:rPr>
-        <w:t>Класс</w:t>
-      </w:r>
-      <w:r>
-        <w:rPr>
-          <w:rFonts w:ascii="Times New Roman" w:hAnsi="Times New Roman" w:cs="Times New Roman"/>
-          <w:color w:val="000000"/>
-          <w:sz w:val="28"/>
-          <w:szCs w:val="28"/>
-          <w:shd w:val="clear" w:color="auto" w:fill="FFFFFF"/>
-        </w:rPr>
-        <w:t xml:space="preserve"> «</w:t>
-      </w:r>
-      <w:r>
-        <w:rPr>
-          <w:rFonts w:ascii="Times New Roman" w:hAnsi="Times New Roman" w:cs="Times New Roman"/>
-          <w:color w:val="000000"/>
-          <w:sz w:val="28"/>
-          <w:szCs w:val="28"/>
-          <w:shd w:val="clear" w:color="auto" w:fill="FFFFFF"/>
-          <w:lang w:val="en-US"/>
-        </w:rPr>
-        <w:t>Dice</w:t>
-      </w:r>
-      <w:r>
-        <w:rPr>
-          <w:rFonts w:ascii="Times New Roman" w:hAnsi="Times New Roman" w:cs="Times New Roman"/>
-          <w:color w:val="000000"/>
-          <w:sz w:val="28"/>
-          <w:szCs w:val="28"/>
-          <w:shd w:val="clear" w:color="auto" w:fill="FFFFFF"/>
-        </w:rPr>
-        <w:t>Parameter</w:t>
-      </w:r>
-      <w:r>
-        <w:rPr>
-          <w:rFonts w:ascii="Times New Roman" w:hAnsi="Times New Roman" w:cs="Times New Roman"/>
-          <w:color w:val="000000"/>
-          <w:sz w:val="28"/>
-          <w:szCs w:val="28"/>
-          <w:shd w:val="clear" w:color="auto" w:fill="FFFFFF"/>
-          <w:lang w:val="en-US"/>
-        </w:rPr>
-        <w:t>s</w:t>
-      </w:r>
-      <w:r>
-        <w:rPr>
-          <w:rFonts w:ascii="Times New Roman" w:hAnsi="Times New Roman" w:cs="Times New Roman"/>
-          <w:color w:val="000000"/>
-          <w:sz w:val="28"/>
-          <w:szCs w:val="28"/>
-          <w:shd w:val="clear" w:color="auto" w:fill="FFFFFF"/>
-        </w:rPr>
-        <w:t xml:space="preserve">» </w:t>
-      </w:r>
-      <w:r>
-        <w:rPr>
-          <w:rFonts w:ascii="Times New Roman" w:hAnsi="Times New Roman" w:cs="Times New Roman"/>
-          <w:color w:val="000000"/>
-          <w:sz w:val="28"/>
-          <w:szCs w:val="28"/>
-          <w:shd w:val="clear" w:color="auto" w:fill="FFFFFF"/>
-        </w:rPr>
-        <w:t xml:space="preserve">включает в себя </w:t>
-      </w:r>
-      <w:r>
-        <w:rPr>
-          <w:rFonts w:ascii="Times New Roman" w:hAnsi="Times New Roman" w:cs="Times New Roman"/>
-          <w:color w:val="000000"/>
-          <w:sz w:val="28"/>
-          <w:szCs w:val="28"/>
-          <w:shd w:val="clear" w:color="auto" w:fill="FFFFFF"/>
-        </w:rPr>
-        <w:t xml:space="preserve">введенные значения в графическом интерфейсе. </w:t>
-      </w:r>
-    </w:p>
-    <w:p>
-      <w:pPr>
-        <w:pStyle w:val="a3"/>
-        <w:spacing w:after="0" w:line="360" w:lineRule="auto"/>
-        <w:ind w:left="0" w:firstLine="709"/>
+      </w:pPr>
+    </w:p>
+    <w:p>
+      <w:pPr>
+        <w:spacing w:line="360" w:lineRule="auto"/>
+        <w:ind w:firstLine="709"/>
         <w:jc w:val="both"/>
-        <w:rPr>
-          <w:rFonts w:ascii="Times New Roman" w:hAnsi="Times New Roman" w:cs="Times New Roman"/>
-          <w:color w:val="000000"/>
-          <w:sz w:val="28"/>
-          <w:szCs w:val="28"/>
-          <w:shd w:val="clear" w:color="auto" w:fill="FFFFFF"/>
-        </w:rPr>
-      </w:pPr>
-      <w:r>
-        <w:rPr>
-          <w:rFonts w:ascii="Times New Roman" w:hAnsi="Times New Roman" w:cs="Times New Roman"/>
-          <w:color w:val="000000"/>
-          <w:sz w:val="28"/>
-          <w:szCs w:val="28"/>
-          <w:shd w:val="clear" w:color="auto" w:fill="FFFFFF"/>
-        </w:rPr>
-        <w:t xml:space="preserve">Класс </w:t>
-      </w:r>
-      <w:r>
-        <w:rPr>
-          <w:rFonts w:ascii="Times New Roman" w:hAnsi="Times New Roman" w:cs="Times New Roman"/>
-          <w:color w:val="000000"/>
-          <w:sz w:val="28"/>
-          <w:szCs w:val="28"/>
-          <w:shd w:val="clear" w:color="auto" w:fill="FFFFFF"/>
-        </w:rPr>
-        <w:t>«</w:t>
-      </w:r>
-      <w:proofErr w:type="spellStart"/>
-      <w:r>
-        <w:rPr>
-          <w:rFonts w:ascii="Times New Roman" w:hAnsi="Times New Roman" w:cs="Times New Roman"/>
-          <w:color w:val="000000"/>
-          <w:sz w:val="28"/>
-          <w:szCs w:val="28"/>
-          <w:shd w:val="clear" w:color="auto" w:fill="FFFFFF"/>
-        </w:rPr>
-        <w:t>KompasConnector</w:t>
-      </w:r>
-      <w:proofErr w:type="spellEnd"/>
-      <w:r>
-        <w:rPr>
-          <w:rFonts w:ascii="Times New Roman" w:hAnsi="Times New Roman" w:cs="Times New Roman"/>
-          <w:color w:val="000000"/>
-          <w:sz w:val="28"/>
-          <w:szCs w:val="28"/>
-          <w:shd w:val="clear" w:color="auto" w:fill="FFFFFF"/>
-        </w:rPr>
-        <w:t xml:space="preserve">» </w:t>
-      </w:r>
-      <w:r>
-        <w:rPr>
-          <w:rFonts w:ascii="Times New Roman" w:hAnsi="Times New Roman" w:cs="Times New Roman"/>
-          <w:color w:val="000000"/>
-          <w:sz w:val="28"/>
-          <w:szCs w:val="28"/>
-          <w:shd w:val="clear" w:color="auto" w:fill="FFFFFF"/>
-        </w:rPr>
-        <w:t xml:space="preserve">производит </w:t>
-      </w:r>
-      <w:r>
-        <w:rPr>
-          <w:rFonts w:ascii="Times New Roman" w:hAnsi="Times New Roman" w:cs="Times New Roman"/>
-          <w:color w:val="000000"/>
-          <w:sz w:val="28"/>
-          <w:szCs w:val="28"/>
-          <w:shd w:val="clear" w:color="auto" w:fill="FFFFFF"/>
-        </w:rPr>
-        <w:t>запуск</w:t>
-      </w:r>
-      <w:r>
-        <w:rPr>
-          <w:rFonts w:ascii="Times New Roman" w:hAnsi="Times New Roman" w:cs="Times New Roman"/>
-          <w:color w:val="000000"/>
-          <w:sz w:val="28"/>
-          <w:szCs w:val="28"/>
-          <w:shd w:val="clear" w:color="auto" w:fill="FFFFFF"/>
-        </w:rPr>
-        <w:t xml:space="preserve"> программы</w:t>
-      </w:r>
-      <w:r>
-        <w:rPr>
-          <w:rFonts w:ascii="Times New Roman" w:hAnsi="Times New Roman" w:cs="Times New Roman"/>
-          <w:color w:val="000000"/>
-          <w:sz w:val="28"/>
-          <w:szCs w:val="28"/>
-          <w:shd w:val="clear" w:color="auto" w:fill="FFFFFF"/>
-        </w:rPr>
-        <w:t xml:space="preserve"> «КОМПАС-3D» и строит объект в этой программы.</w:t>
-      </w:r>
-    </w:p>
-    <w:p>
-      <w:pPr>
-        <w:pStyle w:val="a3"/>
+      </w:pPr>
+    </w:p>
+    <w:p>
+      <w:pPr>
+        <w:spacing w:line="360" w:lineRule="auto"/>
+        <w:ind w:firstLine="709"/>
+        <w:jc w:val="both"/>
+      </w:pPr>
+    </w:p>
+    <w:p>
+      <w:pPr>
+        <w:spacing w:line="360" w:lineRule="auto"/>
+        <w:ind w:firstLine="709"/>
+        <w:jc w:val="both"/>
+      </w:pPr>
+    </w:p>
+    <w:p>
+      <w:pPr>
+        <w:spacing w:line="360" w:lineRule="auto"/>
+        <w:ind w:firstLine="709"/>
+        <w:jc w:val="both"/>
+      </w:pPr>
+    </w:p>
+    <w:p>
+      <w:pPr>
+        <w:spacing w:line="360" w:lineRule="auto"/>
+        <w:ind w:firstLine="709"/>
+        <w:jc w:val="both"/>
+      </w:pPr>
+    </w:p>
+    <w:p>
+      <w:pPr>
+        <w:spacing w:line="360" w:lineRule="auto"/>
+        <w:ind w:firstLine="709"/>
+        <w:jc w:val="both"/>
+      </w:pPr>
+    </w:p>
+    <w:p>
+      <w:pPr>
+        <w:spacing w:line="360" w:lineRule="auto"/>
+        <w:ind w:firstLine="709"/>
+        <w:jc w:val="both"/>
+      </w:pPr>
+    </w:p>
+    <w:p>
+      <w:pPr>
+        <w:spacing w:line="360" w:lineRule="auto"/>
+        <w:ind w:firstLine="709"/>
+        <w:jc w:val="both"/>
+      </w:pPr>
+    </w:p>
+    <w:p>
+      <w:pPr>
+        <w:spacing w:line="360" w:lineRule="auto"/>
+        <w:ind w:firstLine="709"/>
+        <w:jc w:val="both"/>
+      </w:pPr>
+    </w:p>
+    <w:p>
+      <w:pPr>
+        <w:spacing w:line="360" w:lineRule="auto"/>
+        <w:ind w:firstLine="709"/>
+        <w:jc w:val="both"/>
+      </w:pPr>
+    </w:p>
+    <w:p>
+      <w:pPr>
+        <w:spacing w:line="360" w:lineRule="auto"/>
+        <w:ind w:firstLine="709"/>
+        <w:jc w:val="both"/>
+      </w:pPr>
+    </w:p>
+    <w:p>
+      <w:pPr>
+        <w:pStyle w:val="ListParagraph"/>
         <w:numPr>
-          <w:ilvl w:val="1"/>
+          <w:ilvl w:val="0"/>
           <w:numId w:val="1"/>
         </w:numPr>
+        <w:spacing w:line="360" w:lineRule="auto"/>
+        <w:ind w:left="0" w:hanging="567"/>
+        <w:jc w:val="center"/>
+        <w:rPr>
+          <w:rFonts w:ascii="Times New Roman" w:hAnsi="Times New Roman" w:cs="Times New Roman"/>
+          <w:b/>
+          <w:color w:val="000000" w:themeColor="text1"/>
+          <w:sz w:val="28"/>
+          <w:szCs w:val="28"/>
+        </w:rPr>
+      </w:pPr>
+      <w:r>
+        <w:rPr>
+          <w:rFonts w:ascii="Times New Roman" w:hAnsi="Times New Roman" w:cs="Times New Roman"/>
+          <w:b/>
+          <w:color w:val="000000" w:themeColor="text1"/>
+          <w:sz w:val="28"/>
+          <w:szCs w:val="28"/>
+        </w:rPr>
+        <w:lastRenderedPageBreak/>
+        <w:t>Описание предмета проектирования</w:t>
+      </w:r>
+    </w:p>
+    <w:p>
+      <w:pPr>
+        <w:pStyle w:val="ListParagraph"/>
+        <w:spacing w:after="0" w:line="360" w:lineRule="auto"/>
+        <w:ind w:left="0" w:firstLineChars="303" w:firstLine="848"/>
+        <w:jc w:val="both"/>
+        <w:rPr>
+          <w:rFonts w:ascii="Times New Roman" w:hAnsi="Times New Roman" w:cs="Times New Roman"/>
+          <w:color w:val="000000" w:themeColor="text1"/>
+          <w:sz w:val="28"/>
+          <w:szCs w:val="28"/>
+        </w:rPr>
+      </w:pPr>
+      <w:r>
+        <w:rPr>
+          <w:rFonts w:ascii="Times New Roman" w:hAnsi="Times New Roman" w:cs="Times New Roman"/>
+          <w:color w:val="000000" w:themeColor="text1"/>
+          <w:sz w:val="28"/>
+          <w:szCs w:val="28"/>
+        </w:rPr>
+        <w:t xml:space="preserve">Кость домино </w:t>
+      </w:r>
+      <w:r>
+        <w:rPr>
+          <w:rFonts w:ascii="Times New Roman" w:hAnsi="Times New Roman" w:cs="Times New Roman"/>
+          <w:color w:val="000000" w:themeColor="text1"/>
+          <w:sz w:val="28"/>
+          <w:szCs w:val="28"/>
+        </w:rPr>
+        <w:t>–</w:t>
+      </w:r>
+      <w:r>
+        <w:rPr>
+          <w:rFonts w:ascii="Times New Roman" w:hAnsi="Times New Roman" w:cs="Times New Roman"/>
+          <w:color w:val="000000" w:themeColor="text1"/>
+          <w:sz w:val="28"/>
+          <w:szCs w:val="28"/>
+        </w:rPr>
+        <w:t xml:space="preserve"> это</w:t>
+      </w:r>
+      <w:r>
+        <w:rPr>
+          <w:rFonts w:ascii="Times New Roman" w:hAnsi="Times New Roman" w:cs="Times New Roman"/>
+          <w:color w:val="000000" w:themeColor="text1"/>
+          <w:sz w:val="28"/>
+          <w:szCs w:val="28"/>
+        </w:rPr>
+        <w:t xml:space="preserve"> пластинка определенного размера, которая традиционно изготавливается из слоновой кости, но преимущественно в современном мире из дерева и пластика. Данная пластинка применяется для игры в Домино, каждая кость имеет в своем арсенале определенное количество круглых выемок, именно они влияют на ценность кости.</w:t>
+      </w:r>
+    </w:p>
+    <w:p>
+      <w:pPr>
+        <w:pStyle w:val="ListParagraph"/>
+        <w:spacing w:after="0" w:line="360" w:lineRule="auto"/>
+        <w:ind w:left="0" w:firstLineChars="303" w:firstLine="848"/>
+        <w:jc w:val="both"/>
+        <w:rPr>
+          <w:rFonts w:ascii="Times New Roman" w:hAnsi="Times New Roman" w:cs="Times New Roman"/>
+          <w:color w:val="000000" w:themeColor="text1"/>
+          <w:sz w:val="28"/>
+          <w:szCs w:val="28"/>
+        </w:rPr>
+      </w:pPr>
+      <w:r>
+        <w:rPr>
+          <w:rFonts w:ascii="Times New Roman" w:hAnsi="Times New Roman" w:cs="Times New Roman"/>
+          <w:color w:val="000000" w:themeColor="text1"/>
+          <w:sz w:val="28"/>
+          <w:szCs w:val="28"/>
+        </w:rPr>
+        <w:t>Игра домино применяется в соревновательных и развлекательных целях, существуют спортивные состязания по игре в домино.</w:t>
+      </w:r>
+      <w:r>
+        <w:rPr>
+          <w:rFonts w:ascii="Times New Roman" w:hAnsi="Times New Roman" w:cs="Times New Roman"/>
+          <w:color w:val="000000" w:themeColor="text1"/>
+          <w:sz w:val="28"/>
+          <w:szCs w:val="28"/>
+        </w:rPr>
+        <w:t xml:space="preserve"> Как таковы</w:t>
+      </w:r>
+      <w:r>
+        <w:rPr>
+          <w:rFonts w:ascii="Times New Roman" w:hAnsi="Times New Roman" w:cs="Times New Roman"/>
+          <w:color w:val="000000" w:themeColor="text1"/>
+          <w:sz w:val="28"/>
+          <w:szCs w:val="28"/>
+        </w:rPr>
+        <w:t xml:space="preserve">х нормативных размеров кости не </w:t>
+      </w:r>
+      <w:r>
+        <w:rPr>
+          <w:rFonts w:ascii="Times New Roman" w:hAnsi="Times New Roman" w:cs="Times New Roman"/>
+          <w:color w:val="000000" w:themeColor="text1"/>
+          <w:sz w:val="28"/>
+          <w:szCs w:val="28"/>
+        </w:rPr>
+        <w:t>существует</w:t>
+      </w:r>
+      <w:r>
+        <w:rPr>
+          <w:rFonts w:ascii="Times New Roman" w:hAnsi="Times New Roman" w:cs="Times New Roman"/>
+          <w:color w:val="000000" w:themeColor="text1"/>
+          <w:sz w:val="28"/>
+          <w:szCs w:val="28"/>
+        </w:rPr>
+        <w:t>,</w:t>
+      </w:r>
+      <w:r>
+        <w:rPr>
+          <w:rFonts w:ascii="Times New Roman" w:hAnsi="Times New Roman" w:cs="Times New Roman"/>
+          <w:color w:val="000000" w:themeColor="text1"/>
+          <w:sz w:val="28"/>
+          <w:szCs w:val="28"/>
+        </w:rPr>
+        <w:t xml:space="preserve"> и они не прописаны в государственных документах, поэтому производители ориентируются исключительно на предпочтения покупателей.</w:t>
+      </w:r>
+    </w:p>
+    <w:p>
+      <w:pPr>
+        <w:pStyle w:val="ListParagraph"/>
         <w:spacing w:after="0" w:line="360" w:lineRule="auto"/>
         <w:ind w:left="0" w:firstLineChars="303" w:firstLine="848"/>
         <w:jc w:val="center"/>
         <w:rPr>
           <w:rFonts w:ascii="Times New Roman" w:hAnsi="Times New Roman" w:cs="Times New Roman"/>
-          <w:b/>
-          <w:sz w:val="28"/>
-          <w:szCs w:val="28"/>
-        </w:rPr>
-      </w:pPr>
-      <w:r>
-        <w:rPr>
-          <w:rFonts w:ascii="Times New Roman" w:hAnsi="Times New Roman" w:cs="Times New Roman"/>
-          <w:b/>
-          <w:sz w:val="28"/>
-          <w:szCs w:val="28"/>
-        </w:rPr>
-        <w:t>Макеты пользовательского интерфейса</w:t>
-      </w:r>
-    </w:p>
-    <w:p>
-      <w:pPr>
+          <w:color w:val="000000" w:themeColor="text1"/>
+          <w:sz w:val="28"/>
+          <w:szCs w:val="28"/>
+        </w:rPr>
+      </w:pPr>
+      <w:r>
+        <w:rPr>
+          <w:rFonts w:ascii="Times New Roman" w:hAnsi="Times New Roman" w:cs="Times New Roman"/>
+          <w:color w:val="000000" w:themeColor="text1"/>
+          <w:sz w:val="28"/>
+          <w:szCs w:val="28"/>
+        </w:rPr>
+        <w:t>Значение геометрических параметров может быть зависимо от других</w:t>
+      </w:r>
+    </w:p>
+    <w:p>
+      <w:pPr>
+        <w:pStyle w:val="BodyText"/>
+        <w:widowControl/>
+        <w:numPr>
+          <w:ilvl w:val="0"/>
+          <w:numId w:val="8"/>
+        </w:numPr>
+        <w:autoSpaceDE/>
+        <w:autoSpaceDN/>
+        <w:spacing w:after="0" w:line="360" w:lineRule="auto"/>
+        <w:ind w:left="0" w:firstLineChars="303" w:firstLine="848"/>
+        <w:jc w:val="both"/>
+      </w:pPr>
+      <w:r>
+        <w:t>Высота кости = 60</w:t>
+      </w:r>
+      <w:r>
+        <w:t xml:space="preserve"> мм ≤</w:t>
+      </w:r>
+      <w:r>
+        <w:t>А</w:t>
+      </w:r>
+      <w:r>
+        <w:t>≤</w:t>
+      </w:r>
+      <w:r>
+        <w:t>120</w:t>
+      </w:r>
+      <w:r>
+        <w:t xml:space="preserve"> мм</w:t>
+      </w:r>
+    </w:p>
+    <w:p>
+      <w:pPr>
+        <w:pStyle w:val="BodyText"/>
+        <w:widowControl/>
+        <w:numPr>
+          <w:ilvl w:val="0"/>
+          <w:numId w:val="8"/>
+        </w:numPr>
+        <w:autoSpaceDE/>
+        <w:autoSpaceDN/>
+        <w:spacing w:after="0" w:line="360" w:lineRule="auto"/>
+        <w:ind w:left="0" w:firstLineChars="303" w:firstLine="848"/>
+        <w:jc w:val="both"/>
+      </w:pPr>
+      <w:r>
+        <w:t>Толщина кости = 10</w:t>
+      </w:r>
+      <w:r>
+        <w:t xml:space="preserve"> мм ≤</w:t>
+      </w:r>
+      <w:r>
+        <w:rPr>
+          <w:lang w:val="en-US"/>
+        </w:rPr>
+        <w:t>B</w:t>
+      </w:r>
+      <w:r>
+        <w:t>≤</w:t>
+      </w:r>
+      <w:r>
+        <w:t>30</w:t>
+      </w:r>
+      <w:r>
+        <w:t xml:space="preserve"> мм</w:t>
+      </w:r>
+    </w:p>
+    <w:p>
+      <w:pPr>
+        <w:pStyle w:val="BodyText"/>
+        <w:widowControl/>
+        <w:numPr>
+          <w:ilvl w:val="0"/>
+          <w:numId w:val="8"/>
+        </w:numPr>
+        <w:autoSpaceDE/>
+        <w:autoSpaceDN/>
+        <w:spacing w:after="0" w:line="360" w:lineRule="auto"/>
+        <w:ind w:left="0" w:firstLineChars="303" w:firstLine="848"/>
+        <w:jc w:val="both"/>
+      </w:pPr>
+      <w:r>
+        <w:t>Ширина кости = 30</w:t>
+      </w:r>
+      <w:r>
+        <w:t xml:space="preserve"> мм ≤</w:t>
+      </w:r>
+      <w:r>
+        <w:t>С</w:t>
+      </w:r>
+      <w:r>
+        <w:t>≤</w:t>
+      </w:r>
+      <w:r>
+        <w:t>1/2*</w:t>
+      </w:r>
+      <w:r>
+        <w:rPr>
+          <w:lang w:val="en-US"/>
+        </w:rPr>
+        <w:t>A</w:t>
+      </w:r>
+      <w:r>
+        <w:t xml:space="preserve"> </w:t>
+      </w:r>
+      <w:commentRangeStart w:id="1"/>
+      <w:r>
+        <w:t>мм</w:t>
+      </w:r>
+      <w:commentRangeEnd w:id="1"/>
+      <w:r>
+        <w:rPr>
+          <w:rStyle w:val="CommentReference"/>
+          <w:rFonts w:asciiTheme="minorHAnsi" w:eastAsiaTheme="minorHAnsi" w:hAnsiTheme="minorHAnsi" w:cstheme="minorBidi"/>
+        </w:rPr>
+        <w:commentReference w:id="1"/>
+      </w:r>
+    </w:p>
+    <w:p>
+      <w:pPr>
+        <w:pStyle w:val="BodyText"/>
+        <w:widowControl/>
+        <w:numPr>
+          <w:ilvl w:val="0"/>
+          <w:numId w:val="8"/>
+        </w:numPr>
+        <w:autoSpaceDE/>
+        <w:autoSpaceDN/>
+        <w:spacing w:after="0" w:line="360" w:lineRule="auto"/>
+        <w:ind w:left="0" w:firstLineChars="303" w:firstLine="848"/>
+        <w:jc w:val="both"/>
+      </w:pPr>
+      <w:r>
+        <w:t xml:space="preserve">Диаметр выемки значения = </w:t>
+      </w:r>
+      <w:r>
+        <w:t>8 мм ≤</w:t>
+      </w:r>
+      <w:r>
+        <w:rPr>
+          <w:lang w:val="en-US"/>
+        </w:rPr>
+        <w:t>D</w:t>
+      </w:r>
+      <w:r>
+        <w:t>≤15 мм</w:t>
+      </w:r>
+    </w:p>
+    <w:p>
+      <w:pPr>
+        <w:pStyle w:val="BodyText"/>
+        <w:widowControl/>
+        <w:numPr>
+          <w:ilvl w:val="0"/>
+          <w:numId w:val="8"/>
+        </w:numPr>
+        <w:autoSpaceDE/>
+        <w:autoSpaceDN/>
+        <w:spacing w:after="0" w:line="360" w:lineRule="auto"/>
+        <w:ind w:left="0" w:firstLineChars="303" w:firstLine="848"/>
+        <w:jc w:val="both"/>
+      </w:pPr>
+      <w:r>
+        <w:t>Ширина каёмки = 3 мм</w:t>
+      </w:r>
+      <w:r>
+        <w:t>≤</w:t>
+      </w:r>
+      <w:r>
+        <w:t xml:space="preserve"> </w:t>
+      </w:r>
+      <w:r>
+        <w:rPr>
+          <w:lang w:val="en-US"/>
+        </w:rPr>
+        <w:t>E</w:t>
+      </w:r>
+      <w:r>
+        <w:t>≤</w:t>
+      </w:r>
+      <w:r>
+        <w:t>1/5</w:t>
+      </w:r>
+      <w:r>
+        <w:t>*</w:t>
+      </w:r>
+      <w:r>
+        <w:rPr>
+          <w:lang w:val="en-US"/>
+        </w:rPr>
+        <w:t>A</w:t>
+      </w:r>
+      <w:r>
+        <w:t xml:space="preserve"> мм </w:t>
+      </w:r>
+    </w:p>
+    <w:p>
+      <w:pPr>
+        <w:pStyle w:val="ListParagraph"/>
+        <w:spacing w:after="0" w:line="360" w:lineRule="auto"/>
+        <w:ind w:left="0" w:firstLineChars="303" w:firstLine="848"/>
+        <w:jc w:val="both"/>
+        <w:rPr>
+          <w:rFonts w:ascii="Times New Roman" w:hAnsi="Times New Roman" w:cs="Times New Roman"/>
+          <w:color w:val="000000" w:themeColor="text1"/>
+          <w:sz w:val="28"/>
+          <w:szCs w:val="28"/>
+        </w:rPr>
+      </w:pPr>
+    </w:p>
+    <w:p>
+      <w:pPr>
+        <w:pStyle w:val="BodyText"/>
+        <w:tabs>
+          <w:tab w:val="left" w:pos="4574"/>
+          <w:tab w:val="left" w:pos="4683"/>
+        </w:tabs>
         <w:spacing w:after="0" w:line="360" w:lineRule="auto"/>
         <w:ind w:firstLineChars="303" w:firstLine="848"/>
         <w:jc w:val="both"/>
-        <w:rPr>
-          <w:rFonts w:ascii="Times New Roman" w:hAnsi="Times New Roman" w:cs="Times New Roman"/>
-          <w:sz w:val="28"/>
-          <w:szCs w:val="28"/>
-        </w:rPr>
-      </w:pPr>
-      <w:r>
-        <w:rPr>
-          <w:rFonts w:ascii="Times New Roman" w:hAnsi="Times New Roman" w:cs="Times New Roman"/>
-          <w:sz w:val="28"/>
-          <w:szCs w:val="28"/>
-        </w:rPr>
-        <w:t xml:space="preserve">Макет пользовательского интерфейса создан с помощью </w:t>
-      </w:r>
-      <w:r>
-        <w:rPr>
-          <w:rFonts w:ascii="Times New Roman" w:hAnsi="Times New Roman" w:cs="Times New Roman"/>
-          <w:sz w:val="28"/>
-          <w:szCs w:val="28"/>
+      </w:pPr>
+      <w:r>
+        <w:t xml:space="preserve">Изображение </w:t>
+      </w:r>
+      <w:r>
+        <w:t>кости</w:t>
+      </w:r>
+      <w:r>
+        <w:t>:</w:t>
+      </w:r>
+      <w:r>
+        <w:t xml:space="preserve"> </w:t>
+      </w:r>
+      <w:proofErr w:type="gramStart"/>
+      <w:r>
+        <w:rPr>
           <w:lang w:val="en-US"/>
         </w:rPr>
-        <w:t>Windows</w:t>
-      </w:r>
-      <w:r>
-        <w:rPr>
-          <w:rFonts w:ascii="Times New Roman" w:hAnsi="Times New Roman" w:cs="Times New Roman"/>
-          <w:sz w:val="28"/>
-          <w:szCs w:val="28"/>
-        </w:rPr>
-        <w:t xml:space="preserve"> </w:t>
-      </w:r>
-      <w:r>
-        <w:rPr>
-          <w:rFonts w:ascii="Times New Roman" w:hAnsi="Times New Roman" w:cs="Times New Roman"/>
-          <w:sz w:val="28"/>
-          <w:szCs w:val="28"/>
+        <w:t>A</w:t>
+      </w:r>
+      <w:r>
+        <w:t>(</w:t>
+      </w:r>
+      <w:proofErr w:type="gramEnd"/>
+      <w:r>
+        <w:t xml:space="preserve">высота кости), </w:t>
+      </w:r>
+      <w:r>
+        <w:rPr>
           <w:lang w:val="en-US"/>
         </w:rPr>
-        <w:t>Form</w:t>
-      </w:r>
-      <w:r>
-        <w:rPr>
-          <w:rFonts w:ascii="Times New Roman" w:hAnsi="Times New Roman" w:cs="Times New Roman"/>
-          <w:sz w:val="28"/>
-          <w:szCs w:val="28"/>
-        </w:rPr>
-        <w:t>.</w:t>
-      </w:r>
-      <w:r>
-        <w:rPr>
-          <w:rFonts w:ascii="Times New Roman" w:hAnsi="Times New Roman" w:cs="Times New Roman"/>
-          <w:sz w:val="28"/>
-          <w:szCs w:val="28"/>
-        </w:rPr>
-        <w:t xml:space="preserve"> На рисунке 3.3</w:t>
-      </w:r>
-      <w:r>
-        <w:rPr>
-          <w:rFonts w:ascii="Times New Roman" w:hAnsi="Times New Roman" w:cs="Times New Roman"/>
-          <w:sz w:val="28"/>
-          <w:szCs w:val="28"/>
-        </w:rPr>
-        <w:t xml:space="preserve"> представлен </w:t>
-      </w:r>
-      <w:r>
-        <w:rPr>
-          <w:rFonts w:ascii="Times New Roman" w:hAnsi="Times New Roman" w:cs="Times New Roman"/>
-          <w:sz w:val="28"/>
-          <w:szCs w:val="28"/>
-        </w:rPr>
-        <w:t>макет пользовательского</w:t>
-      </w:r>
-      <w:r>
-        <w:rPr>
-          <w:rFonts w:ascii="Times New Roman" w:hAnsi="Times New Roman" w:cs="Times New Roman"/>
-          <w:sz w:val="28"/>
-          <w:szCs w:val="28"/>
-        </w:rPr>
-        <w:t xml:space="preserve"> интерфейса для ввода параметров модели. </w:t>
-      </w:r>
-      <w:r>
-        <w:rPr>
-          <w:rFonts w:ascii="Times New Roman" w:hAnsi="Times New Roman" w:cs="Times New Roman"/>
-          <w:sz w:val="28"/>
-          <w:szCs w:val="28"/>
-        </w:rPr>
-        <w:t xml:space="preserve"> Так же на рисунке 3.3 представлено, как будет отображаться не правильный ввод параметров (поле окрашивается в красный цвет),</w:t>
-      </w:r>
-      <w:r>
-        <w:rPr>
-          <w:rFonts w:ascii="Times New Roman" w:hAnsi="Times New Roman" w:cs="Times New Roman"/>
-          <w:sz w:val="28"/>
-          <w:szCs w:val="28"/>
-        </w:rPr>
-        <w:t xml:space="preserve"> если значения введены правильно, то окно не изменяет цвет</w:t>
-      </w:r>
-      <w:r>
-        <w:rPr>
-          <w:rFonts w:ascii="Times New Roman" w:hAnsi="Times New Roman" w:cs="Times New Roman"/>
-          <w:sz w:val="28"/>
-          <w:szCs w:val="28"/>
-        </w:rPr>
-        <w:t>.</w:t>
-      </w:r>
-    </w:p>
-    <w:p>
-      <w:pPr>
+        <w:t>B</w:t>
+      </w:r>
+      <w:r>
+        <w:t>(толщина кости)</w:t>
+      </w:r>
+      <w:r>
+        <w:t xml:space="preserve">, </w:t>
+      </w:r>
+      <w:r>
+        <w:rPr>
+          <w:lang w:val="en-US"/>
+        </w:rPr>
+        <w:t>C</w:t>
+      </w:r>
+      <w:r>
+        <w:t>(</w:t>
+      </w:r>
+      <w:r>
+        <w:t>ширина</w:t>
+      </w:r>
+      <w:r>
+        <w:t xml:space="preserve"> кости)</w:t>
+      </w:r>
+      <w:r>
+        <w:t xml:space="preserve">, </w:t>
+      </w:r>
+      <w:r>
+        <w:rPr>
+          <w:lang w:val="en-US"/>
+        </w:rPr>
+        <w:t>D</w:t>
+      </w:r>
+      <w:r>
+        <w:t>(диаметр выемки)</w:t>
+      </w:r>
+      <w:r>
+        <w:t xml:space="preserve">, </w:t>
+      </w:r>
+      <w:r>
+        <w:rPr>
+          <w:lang w:val="en-US"/>
+        </w:rPr>
+        <w:t>E</w:t>
+      </w:r>
+      <w:r>
+        <w:t>(ширина каё</w:t>
+      </w:r>
+      <w:r>
+        <w:t>мки)</w:t>
+      </w:r>
+      <w:r>
+        <w:t xml:space="preserve"> приведено на рисунке </w:t>
+      </w:r>
+      <w:r>
+        <w:t>2.</w:t>
+      </w:r>
+      <w:r>
+        <w:t>1.</w:t>
+      </w:r>
+    </w:p>
+    <w:p>
+      <w:pPr>
+        <w:pStyle w:val="ListParagraph"/>
+        <w:spacing w:line="360" w:lineRule="auto"/>
+        <w:ind w:left="0" w:firstLine="567"/>
+        <w:jc w:val="both"/>
+        <w:rPr>
+          <w:rFonts w:ascii="Times New Roman" w:hAnsi="Times New Roman" w:cs="Times New Roman"/>
+          <w:color w:val="000000" w:themeColor="text1"/>
+          <w:sz w:val="28"/>
+          <w:szCs w:val="28"/>
+        </w:rPr>
+      </w:pPr>
+    </w:p>
+    <w:p>
+      <w:pPr>
+        <w:pStyle w:val="ListParagraph"/>
         <w:spacing w:after="0" w:line="360" w:lineRule="auto"/>
-        <w:ind w:left="2" w:firstLineChars="303" w:firstLine="848"/>
-        <w:jc w:val="both"/>
-        <w:rPr>
-          <w:rFonts w:ascii="Times New Roman" w:hAnsi="Times New Roman" w:cs="Times New Roman"/>
-          <w:sz w:val="28"/>
-        </w:rPr>
-      </w:pPr>
-      <w:r>
-        <w:rPr>
-          <w:rFonts w:ascii="Times New Roman" w:hAnsi="Times New Roman" w:cs="Times New Roman"/>
-          <w:sz w:val="28"/>
+        <w:ind w:left="0"/>
+        <w:jc w:val="center"/>
+        <w:rPr>
+          <w:rFonts w:ascii="Times New Roman" w:hAnsi="Times New Roman" w:cs="Times New Roman"/>
+          <w:b/>
+          <w:color w:val="000000" w:themeColor="text1"/>
+          <w:sz w:val="28"/>
+          <w:szCs w:val="28"/>
+        </w:rPr>
+      </w:pPr>
+      <w:r>
+        <w:rPr>
+          <w:rFonts w:ascii="Times New Roman" w:hAnsi="Times New Roman" w:cs="Times New Roman"/>
+          <w:b/>
+          <w:noProof/>
+          <w:color w:val="000000" w:themeColor="text1"/>
+          <w:sz w:val="28"/>
+          <w:szCs w:val="28"/>
+          <w:lang w:eastAsia="ru-RU"/>
         </w:rPr>
         <w:lastRenderedPageBreak/>
-        <w:t>Перед пользователем представлены 7 полей, предназначенный для ввода параметров (в мм) де</w:t>
-      </w:r>
-      <w:r>
-        <w:rPr>
-          <w:rFonts w:ascii="Times New Roman" w:hAnsi="Times New Roman" w:cs="Times New Roman"/>
-          <w:sz w:val="28"/>
-        </w:rPr>
-        <w:t>тали. Помимо этого, присутствует</w:t>
-      </w:r>
-      <w:r>
-        <w:rPr>
-          <w:rFonts w:ascii="Times New Roman" w:hAnsi="Times New Roman" w:cs="Times New Roman"/>
-          <w:sz w:val="28"/>
-        </w:rPr>
-        <w:t xml:space="preserve"> кнопка для построения модели, в дальнейшем при нажатии на которую будет загружаться Компас-3</w:t>
-      </w:r>
-      <w:r>
-        <w:rPr>
-          <w:rFonts w:ascii="Times New Roman" w:hAnsi="Times New Roman" w:cs="Times New Roman"/>
-          <w:sz w:val="28"/>
-          <w:lang w:val="en-US"/>
-        </w:rPr>
-        <w:t>D</w:t>
-      </w:r>
-      <w:r>
-        <w:rPr>
-          <w:rFonts w:ascii="Times New Roman" w:hAnsi="Times New Roman" w:cs="Times New Roman"/>
-          <w:sz w:val="28"/>
-        </w:rPr>
-        <w:t xml:space="preserve"> и начинаться построение модели кости</w:t>
-      </w:r>
-      <w:r>
-        <w:rPr>
-          <w:rFonts w:ascii="Times New Roman" w:hAnsi="Times New Roman" w:cs="Times New Roman"/>
-          <w:sz w:val="28"/>
-        </w:rPr>
-        <w:t>, и кнопка для построения модели по базовым параметрам, чтобы облегчить пользователю представление модели</w:t>
-      </w:r>
-      <w:r>
-        <w:rPr>
-          <w:rFonts w:ascii="Times New Roman" w:hAnsi="Times New Roman" w:cs="Times New Roman"/>
-          <w:sz w:val="28"/>
-        </w:rPr>
-        <w:t>. Также в правой части формы пользователь видит схему будущей детали с разметкой всех параметров.</w:t>
-      </w:r>
-    </w:p>
-    <w:p>
-      <w:pPr>
-        <w:spacing w:after="0" w:line="360" w:lineRule="auto"/>
-        <w:jc w:val="center"/>
-      </w:pPr>
-      <w:r>
-        <w:rPr>
-          <w:noProof/>
-          <w:lang w:eastAsia="ru-RU"/>
-        </w:rPr>
         <w:drawing>
-          <wp:inline distT="0" distB="0" distL="0" distR="0" wp14:anchorId="1ABBE824" wp14:editId="35C57071">
-            <wp:extent cx="5707380" cy="2982724"/>
-            <wp:effectExtent l="0" t="0" r="7620" b="8255"/>
-            <wp:docPr id="11" name="Рисунок 11"/>
+          <wp:inline distT="0" distB="0" distL="0" distR="0" wp14:anchorId="4A8B3E59" wp14:editId="5AE3C11C">
+            <wp:extent cx="5940425" cy="4383405"/>
+            <wp:effectExtent l="0" t="0" r="3175" b="0"/>
+            <wp:docPr id="6" name="Рисунок 6"/>
             <wp:cNvGraphicFramePr>
               <a:graphicFrameLocks xmlns:a="http://schemas.openxmlformats.org/drawingml/2006/main" noChangeAspect="1"/>
             </wp:cNvGraphicFramePr>
@@ -14794,7 +13556,7 @@
                   <pic:spPr>
                     <a:xfrm>
                       <a:off x="0" y="0"/>
-                      <a:ext cx="5711997" cy="2985137"/>
+                      <a:ext cx="5940425" cy="4383405"/>
                     </a:xfrm>
                     <a:prstGeom prst="rect">
                       <a:avLst/>
@@ -14809,42 +13571,555 @@
     </w:p>
     <w:p>
       <w:pPr>
+        <w:pStyle w:val="ListParagraph"/>
+        <w:spacing w:after="0" w:line="360" w:lineRule="auto"/>
+        <w:ind w:left="0" w:firstLine="709"/>
+        <w:jc w:val="center"/>
+        <w:rPr>
+          <w:rFonts w:ascii="Times New Roman" w:hAnsi="Times New Roman" w:cs="Times New Roman"/>
+          <w:color w:val="000000" w:themeColor="text1"/>
+          <w:sz w:val="28"/>
+          <w:szCs w:val="28"/>
+        </w:rPr>
+      </w:pPr>
+      <w:r>
+        <w:rPr>
+          <w:rFonts w:ascii="Times New Roman" w:hAnsi="Times New Roman" w:cs="Times New Roman"/>
+          <w:color w:val="000000" w:themeColor="text1"/>
+          <w:sz w:val="28"/>
+          <w:szCs w:val="28"/>
+        </w:rPr>
+        <w:t>Рисунок 2.1 – Изображение кости</w:t>
+      </w:r>
+    </w:p>
+    <w:p>
+      <w:pPr>
+        <w:pStyle w:val="ListParagraph"/>
+        <w:spacing w:line="360" w:lineRule="auto"/>
+        <w:ind w:left="0" w:firstLine="709"/>
+        <w:jc w:val="center"/>
+        <w:rPr>
+          <w:rFonts w:ascii="Times New Roman" w:hAnsi="Times New Roman" w:cs="Times New Roman"/>
+          <w:color w:val="000000" w:themeColor="text1"/>
+          <w:sz w:val="28"/>
+          <w:szCs w:val="28"/>
+        </w:rPr>
+      </w:pPr>
+    </w:p>
+    <w:p>
+      <w:pPr>
+        <w:pStyle w:val="ListParagraph"/>
+        <w:spacing w:line="360" w:lineRule="auto"/>
+        <w:ind w:left="0" w:firstLine="709"/>
+        <w:rPr>
+          <w:rFonts w:ascii="Times New Roman" w:hAnsi="Times New Roman" w:cs="Times New Roman"/>
+          <w:b/>
+          <w:color w:val="000000" w:themeColor="text1"/>
+          <w:sz w:val="28"/>
+          <w:szCs w:val="28"/>
+        </w:rPr>
+      </w:pPr>
+    </w:p>
+    <w:p>
+      <w:pPr>
+        <w:pStyle w:val="ListParagraph"/>
+        <w:spacing w:line="360" w:lineRule="auto"/>
+        <w:ind w:left="0" w:firstLine="709"/>
+        <w:rPr>
+          <w:rFonts w:ascii="Times New Roman" w:hAnsi="Times New Roman" w:cs="Times New Roman"/>
+          <w:b/>
+          <w:color w:val="000000" w:themeColor="text1"/>
+          <w:sz w:val="28"/>
+          <w:szCs w:val="28"/>
+        </w:rPr>
+      </w:pPr>
+    </w:p>
+    <w:p>
+      <w:pPr>
+        <w:pStyle w:val="ListParagraph"/>
+        <w:spacing w:line="360" w:lineRule="auto"/>
+        <w:ind w:left="0" w:firstLine="709"/>
+        <w:rPr>
+          <w:rFonts w:ascii="Times New Roman" w:hAnsi="Times New Roman" w:cs="Times New Roman"/>
+          <w:b/>
+          <w:color w:val="000000" w:themeColor="text1"/>
+          <w:sz w:val="28"/>
+          <w:szCs w:val="28"/>
+        </w:rPr>
+      </w:pPr>
+    </w:p>
+    <w:p>
+      <w:pPr>
+        <w:pStyle w:val="ListParagraph"/>
+        <w:spacing w:line="360" w:lineRule="auto"/>
+        <w:ind w:left="0" w:firstLine="709"/>
+        <w:rPr>
+          <w:rFonts w:ascii="Times New Roman" w:hAnsi="Times New Roman" w:cs="Times New Roman"/>
+          <w:b/>
+          <w:color w:val="000000" w:themeColor="text1"/>
+          <w:sz w:val="28"/>
+          <w:szCs w:val="28"/>
+        </w:rPr>
+      </w:pPr>
+    </w:p>
+    <w:p>
+      <w:pPr>
+        <w:pStyle w:val="ListParagraph"/>
+        <w:spacing w:line="360" w:lineRule="auto"/>
+        <w:ind w:left="0" w:firstLine="709"/>
+        <w:rPr>
+          <w:rFonts w:ascii="Times New Roman" w:hAnsi="Times New Roman" w:cs="Times New Roman"/>
+          <w:b/>
+          <w:color w:val="000000" w:themeColor="text1"/>
+          <w:sz w:val="28"/>
+          <w:szCs w:val="28"/>
+        </w:rPr>
+      </w:pPr>
+    </w:p>
+    <w:p>
+      <w:pPr>
+        <w:pStyle w:val="ListParagraph"/>
+        <w:spacing w:line="360" w:lineRule="auto"/>
+        <w:ind w:left="0" w:firstLine="709"/>
+        <w:rPr>
+          <w:rFonts w:ascii="Times New Roman" w:hAnsi="Times New Roman" w:cs="Times New Roman"/>
+          <w:b/>
+          <w:color w:val="000000" w:themeColor="text1"/>
+          <w:sz w:val="28"/>
+          <w:szCs w:val="28"/>
+        </w:rPr>
+      </w:pPr>
+    </w:p>
+    <w:p>
+      <w:pPr>
+        <w:pStyle w:val="ListParagraph"/>
+        <w:spacing w:line="360" w:lineRule="auto"/>
+        <w:ind w:left="0" w:firstLine="709"/>
+        <w:rPr>
+          <w:rFonts w:ascii="Times New Roman" w:hAnsi="Times New Roman" w:cs="Times New Roman"/>
+          <w:b/>
+          <w:color w:val="000000" w:themeColor="text1"/>
+          <w:sz w:val="28"/>
+          <w:szCs w:val="28"/>
+        </w:rPr>
+      </w:pPr>
+    </w:p>
+    <w:p>
+      <w:pPr>
+        <w:pStyle w:val="ListParagraph"/>
+        <w:spacing w:line="360" w:lineRule="auto"/>
+        <w:ind w:left="0" w:firstLine="709"/>
+        <w:rPr>
+          <w:rFonts w:ascii="Times New Roman" w:hAnsi="Times New Roman" w:cs="Times New Roman"/>
+          <w:b/>
+          <w:color w:val="000000" w:themeColor="text1"/>
+          <w:sz w:val="28"/>
+          <w:szCs w:val="28"/>
+        </w:rPr>
+      </w:pPr>
+    </w:p>
+    <w:p>
+      <w:pPr>
+        <w:pStyle w:val="ListParagraph"/>
+        <w:spacing w:line="360" w:lineRule="auto"/>
+        <w:ind w:left="0" w:firstLine="709"/>
+        <w:rPr>
+          <w:rFonts w:ascii="Times New Roman" w:hAnsi="Times New Roman" w:cs="Times New Roman"/>
+          <w:b/>
+          <w:color w:val="000000" w:themeColor="text1"/>
+          <w:sz w:val="28"/>
+          <w:szCs w:val="28"/>
+        </w:rPr>
+      </w:pPr>
+    </w:p>
+    <w:p>
+      <w:pPr>
+        <w:pStyle w:val="ListParagraph"/>
+        <w:spacing w:line="360" w:lineRule="auto"/>
+        <w:ind w:left="0" w:firstLine="709"/>
+        <w:rPr>
+          <w:rFonts w:ascii="Times New Roman" w:hAnsi="Times New Roman" w:cs="Times New Roman"/>
+          <w:b/>
+          <w:color w:val="000000" w:themeColor="text1"/>
+          <w:sz w:val="28"/>
+          <w:szCs w:val="28"/>
+        </w:rPr>
+      </w:pPr>
+    </w:p>
+    <w:p>
+      <w:pPr>
+        <w:spacing w:line="360" w:lineRule="auto"/>
+        <w:rPr>
+          <w:rFonts w:ascii="Times New Roman" w:hAnsi="Times New Roman" w:cs="Times New Roman"/>
+          <w:b/>
+          <w:color w:val="000000" w:themeColor="text1"/>
+          <w:sz w:val="28"/>
+          <w:szCs w:val="28"/>
+        </w:rPr>
+      </w:pPr>
+    </w:p>
+    <w:p>
+      <w:pPr>
+        <w:pStyle w:val="ListParagraph"/>
+        <w:spacing w:line="360" w:lineRule="auto"/>
+        <w:ind w:left="0" w:firstLine="709"/>
+        <w:rPr>
+          <w:rFonts w:ascii="Times New Roman" w:hAnsi="Times New Roman" w:cs="Times New Roman"/>
+          <w:b/>
+          <w:color w:val="000000" w:themeColor="text1"/>
+          <w:sz w:val="28"/>
+          <w:szCs w:val="28"/>
+        </w:rPr>
+      </w:pPr>
+    </w:p>
+    <w:p>
+      <w:pPr>
+        <w:pStyle w:val="ListParagraph"/>
+        <w:spacing w:line="360" w:lineRule="auto"/>
+        <w:ind w:left="0" w:firstLine="709"/>
+        <w:rPr>
+          <w:rFonts w:ascii="Times New Roman" w:hAnsi="Times New Roman" w:cs="Times New Roman"/>
+          <w:b/>
+          <w:color w:val="000000" w:themeColor="text1"/>
+          <w:sz w:val="28"/>
+          <w:szCs w:val="28"/>
+        </w:rPr>
+      </w:pPr>
+    </w:p>
+    <w:p>
+      <w:pPr>
+        <w:pStyle w:val="ListParagraph"/>
+        <w:numPr>
+          <w:ilvl w:val="0"/>
+          <w:numId w:val="1"/>
+        </w:numPr>
+        <w:spacing w:line="360" w:lineRule="auto"/>
+        <w:ind w:left="0"/>
+        <w:jc w:val="center"/>
+        <w:rPr>
+          <w:rFonts w:ascii="Times New Roman" w:hAnsi="Times New Roman" w:cs="Times New Roman"/>
+          <w:b/>
+          <w:color w:val="000000" w:themeColor="text1"/>
+          <w:sz w:val="28"/>
+          <w:szCs w:val="28"/>
+        </w:rPr>
+      </w:pPr>
+      <w:r>
+        <w:rPr>
+          <w:rFonts w:ascii="Times New Roman" w:hAnsi="Times New Roman" w:cs="Times New Roman"/>
+          <w:b/>
+          <w:color w:val="000000" w:themeColor="text1"/>
+          <w:sz w:val="28"/>
+          <w:szCs w:val="28"/>
+        </w:rPr>
+        <w:lastRenderedPageBreak/>
+        <w:t>Проект программы</w:t>
+      </w:r>
+    </w:p>
+    <w:p>
+      <w:pPr>
+        <w:pStyle w:val="ListParagraph"/>
+        <w:numPr>
+          <w:ilvl w:val="1"/>
+          <w:numId w:val="1"/>
+        </w:numPr>
+        <w:spacing w:line="360" w:lineRule="auto"/>
+        <w:ind w:left="0" w:right="-1" w:firstLine="567"/>
+        <w:jc w:val="center"/>
+        <w:rPr>
+          <w:rFonts w:ascii="Times New Roman" w:hAnsi="Times New Roman" w:cs="Times New Roman"/>
+          <w:b/>
+          <w:sz w:val="28"/>
+          <w:szCs w:val="28"/>
+        </w:rPr>
+      </w:pPr>
+      <w:r>
+        <w:rPr>
+          <w:rFonts w:ascii="Times New Roman" w:hAnsi="Times New Roman" w:cs="Times New Roman"/>
+          <w:b/>
+          <w:sz w:val="28"/>
+          <w:szCs w:val="28"/>
+          <w:lang w:val="en-US"/>
+        </w:rPr>
+        <w:t>UML</w:t>
+      </w:r>
+      <w:r>
+        <w:rPr>
+          <w:rFonts w:ascii="Times New Roman" w:hAnsi="Times New Roman" w:cs="Times New Roman"/>
+          <w:b/>
+          <w:sz w:val="28"/>
+          <w:szCs w:val="28"/>
+        </w:rPr>
+        <w:t xml:space="preserve"> </w:t>
+      </w:r>
+      <w:r>
+        <w:rPr>
+          <w:rFonts w:ascii="Times New Roman" w:hAnsi="Times New Roman" w:cs="Times New Roman"/>
+          <w:b/>
+          <w:sz w:val="28"/>
+          <w:szCs w:val="28"/>
+        </w:rPr>
+        <w:t xml:space="preserve">диаграмма </w:t>
+      </w:r>
+      <w:proofErr w:type="spellStart"/>
+      <w:r>
+        <w:rPr>
+          <w:rFonts w:ascii="Times New Roman" w:hAnsi="Times New Roman" w:cs="Times New Roman"/>
+          <w:b/>
+          <w:sz w:val="28"/>
+          <w:szCs w:val="28"/>
+        </w:rPr>
+        <w:t>диаграмма</w:t>
+      </w:r>
+      <w:proofErr w:type="spellEnd"/>
+      <w:r>
+        <w:rPr>
+          <w:rFonts w:ascii="Times New Roman" w:hAnsi="Times New Roman" w:cs="Times New Roman"/>
+          <w:b/>
+          <w:sz w:val="28"/>
+          <w:szCs w:val="28"/>
+        </w:rPr>
+        <w:t xml:space="preserve"> классов</w:t>
+      </w:r>
+    </w:p>
+    <w:p>
+      <w:pPr>
+        <w:pStyle w:val="ListParagraph"/>
+        <w:spacing w:after="0" w:line="360" w:lineRule="auto"/>
+        <w:ind w:left="0" w:firstLine="851"/>
+        <w:rPr>
+          <w:rFonts w:ascii="Times New Roman" w:hAnsi="Times New Roman" w:cs="Times New Roman"/>
+          <w:sz w:val="28"/>
+          <w:szCs w:val="28"/>
+        </w:rPr>
+      </w:pPr>
+      <w:commentRangeStart w:id="2"/>
+      <w:r>
+        <w:rPr>
+          <w:rFonts w:ascii="Times New Roman" w:hAnsi="Times New Roman" w:cs="Times New Roman"/>
+          <w:color w:val="111111"/>
+          <w:sz w:val="28"/>
+          <w:szCs w:val="28"/>
+          <w:shd w:val="clear" w:color="auto" w:fill="FFFFFF"/>
+        </w:rPr>
+        <w:t xml:space="preserve">Унифицированный язык моделирования (Unified </w:t>
+      </w:r>
+      <w:proofErr w:type="spellStart"/>
+      <w:r>
+        <w:rPr>
+          <w:rFonts w:ascii="Times New Roman" w:hAnsi="Times New Roman" w:cs="Times New Roman"/>
+          <w:color w:val="111111"/>
+          <w:sz w:val="28"/>
+          <w:szCs w:val="28"/>
+          <w:shd w:val="clear" w:color="auto" w:fill="FFFFFF"/>
+        </w:rPr>
+        <w:t>Modeling</w:t>
+      </w:r>
+      <w:proofErr w:type="spellEnd"/>
+      <w:r>
+        <w:rPr>
+          <w:rFonts w:ascii="Times New Roman" w:hAnsi="Times New Roman" w:cs="Times New Roman"/>
+          <w:color w:val="111111"/>
+          <w:sz w:val="28"/>
+          <w:szCs w:val="28"/>
+          <w:shd w:val="clear" w:color="auto" w:fill="FFFFFF"/>
+        </w:rPr>
+        <w:t xml:space="preserve"> Language) – это система обозначений, которую можно применять для объектно-ориентированного анализа и проектирования.</w:t>
+      </w:r>
+      <w:r>
+        <w:rPr>
+          <w:rFonts w:ascii="Times New Roman" w:hAnsi="Times New Roman" w:cs="Times New Roman"/>
+          <w:sz w:val="28"/>
+          <w:szCs w:val="28"/>
+        </w:rPr>
+        <w:t xml:space="preserve"> </w:t>
+      </w:r>
+      <w:r>
+        <w:rPr>
+          <w:rFonts w:ascii="Times New Roman" w:hAnsi="Times New Roman" w:cs="Times New Roman"/>
+          <w:color w:val="111111"/>
+          <w:sz w:val="28"/>
+          <w:szCs w:val="28"/>
+          <w:shd w:val="clear" w:color="auto" w:fill="FFFFFF"/>
+        </w:rPr>
+        <w:t xml:space="preserve">Его можно использовать для визуализации, спецификации, конструирования и документирования программных систем </w:t>
+      </w:r>
+      <w:r>
+        <w:rPr>
+          <w:rFonts w:ascii="Times New Roman" w:hAnsi="Times New Roman" w:cs="Times New Roman"/>
+          <w:sz w:val="28"/>
+          <w:szCs w:val="28"/>
+        </w:rPr>
+        <w:t>[4</w:t>
+      </w:r>
+      <w:r>
+        <w:rPr>
+          <w:rFonts w:ascii="Times New Roman" w:hAnsi="Times New Roman" w:cs="Times New Roman"/>
+          <w:sz w:val="28"/>
+          <w:szCs w:val="28"/>
+        </w:rPr>
+        <w:t>].</w:t>
+      </w:r>
+      <w:commentRangeEnd w:id="2"/>
+      <w:r>
+        <w:rPr>
+          <w:rStyle w:val="CommentReference"/>
+        </w:rPr>
+        <w:commentReference w:id="2"/>
+      </w:r>
+    </w:p>
+    <w:p>
+      <w:pPr>
+        <w:pStyle w:val="NormalWeb"/>
+        <w:shd w:val="clear" w:color="auto" w:fill="FFFFFF"/>
+        <w:spacing w:before="0" w:beforeAutospacing="0" w:after="0" w:afterAutospacing="0" w:line="360" w:lineRule="auto"/>
+        <w:ind w:firstLine="851"/>
+        <w:jc w:val="both"/>
+        <w:rPr>
+          <w:color w:val="111111"/>
+          <w:sz w:val="28"/>
+        </w:rPr>
+      </w:pPr>
+      <w:r>
+        <w:rPr>
+          <w:rStyle w:val="Emphasis"/>
+          <w:i w:val="0"/>
+          <w:color w:val="111111"/>
+          <w:sz w:val="28"/>
+        </w:rPr>
+        <w:t>Диаграмма классов</w:t>
+      </w:r>
+      <w:r>
+        <w:rPr>
+          <w:color w:val="111111"/>
+          <w:sz w:val="28"/>
+        </w:rPr>
+        <w:t> предназначена для представления внутренней структуры программы в виде классов и связей между ними. </w:t>
+      </w:r>
+      <w:r>
+        <w:rPr>
+          <w:color w:val="111111"/>
+          <w:sz w:val="28"/>
+        </w:rPr>
+        <w:t xml:space="preserve">Все сущности </w:t>
+      </w:r>
+      <w:r>
+        <w:rPr>
+          <w:color w:val="111111"/>
+          <w:sz w:val="28"/>
+        </w:rPr>
+        <w:t>должны быть представлены объектами классов в программе. При этом у каждого класса должно быть только одно назначение и уникально осмысленное имя, которое будет связано с этой целью</w:t>
+      </w:r>
+      <w:r>
+        <w:rPr>
+          <w:color w:val="111111"/>
+          <w:sz w:val="28"/>
+        </w:rPr>
+        <w:t xml:space="preserve"> </w:t>
+      </w:r>
+      <w:r>
+        <w:rPr>
+          <w:color w:val="111111"/>
+          <w:sz w:val="28"/>
+        </w:rPr>
+        <w:t>[4</w:t>
+      </w:r>
+      <w:r>
+        <w:rPr>
+          <w:color w:val="111111"/>
+          <w:sz w:val="28"/>
+        </w:rPr>
+        <w:t>]</w:t>
+      </w:r>
+      <w:r>
+        <w:rPr>
+          <w:color w:val="111111"/>
+          <w:sz w:val="28"/>
+        </w:rPr>
+        <w:t>.</w:t>
+      </w:r>
+    </w:p>
+    <w:p>
+      <w:pPr>
+        <w:pStyle w:val="NormalWeb"/>
+        <w:shd w:val="clear" w:color="auto" w:fill="FFFFFF"/>
+        <w:spacing w:before="0" w:beforeAutospacing="0" w:after="0" w:afterAutospacing="0" w:line="360" w:lineRule="auto"/>
+        <w:ind w:firstLine="851"/>
+        <w:jc w:val="both"/>
+        <w:rPr>
+          <w:sz w:val="28"/>
+        </w:rPr>
+      </w:pPr>
+      <w:r>
+        <w:rPr>
+          <w:sz w:val="28"/>
+        </w:rPr>
+        <w:t xml:space="preserve">На диаграммах классов отображаются также свойства классов, операции классов и ограничения, которые накладываются на связи между объектами. В </w:t>
+      </w:r>
+      <w:r>
+        <w:rPr>
+          <w:sz w:val="28"/>
+          <w:lang w:val="en-US"/>
+        </w:rPr>
+        <w:t>UML</w:t>
+      </w:r>
+      <w:r>
+        <w:rPr>
+          <w:sz w:val="28"/>
+        </w:rPr>
+        <w:t xml:space="preserve"> </w:t>
+      </w:r>
+      <w:r>
+        <w:rPr>
+          <w:sz w:val="28"/>
+        </w:rPr>
+        <w:t>термин функциональность применяется в качестве основного термина, описывающего и свойства, и операции класса. Целью создания диаграммы классов является графическое представление статической структуры декларированных элементов системы (Рисунок 3.2)</w:t>
+      </w:r>
+    </w:p>
+    <w:p>
+      <w:pPr>
+        <w:pStyle w:val="NormalWeb"/>
+        <w:shd w:val="clear" w:color="auto" w:fill="FFFFFF"/>
+        <w:spacing w:before="0" w:beforeAutospacing="0" w:after="0" w:afterAutospacing="0" w:line="360" w:lineRule="auto"/>
+        <w:ind w:firstLine="851"/>
+        <w:jc w:val="both"/>
+        <w:rPr>
+          <w:color w:val="111111"/>
+          <w:sz w:val="28"/>
+        </w:rPr>
+      </w:pPr>
+    </w:p>
+    <w:p>
+      <w:pPr>
         <w:spacing w:after="0" w:line="360" w:lineRule="auto"/>
         <w:jc w:val="center"/>
         <w:rPr>
           <w:rFonts w:ascii="Times New Roman" w:hAnsi="Times New Roman" w:cs="Times New Roman"/>
           <w:sz w:val="28"/>
-        </w:rPr>
-      </w:pPr>
-      <w:r>
-        <w:rPr>
-          <w:rFonts w:ascii="Times New Roman" w:hAnsi="Times New Roman" w:cs="Times New Roman"/>
-          <w:sz w:val="28"/>
-        </w:rPr>
-        <w:t>Рисунок 3.3 – Макет пользовательского интерфейса</w:t>
-      </w:r>
-    </w:p>
-    <w:p>
-      <w:pPr>
-        <w:spacing w:after="0" w:line="360" w:lineRule="auto"/>
-        <w:jc w:val="center"/>
-        <w:rPr>
-          <w:rFonts w:ascii="Times New Roman" w:hAnsi="Times New Roman" w:cs="Times New Roman"/>
-          <w:sz w:val="28"/>
-        </w:rPr>
-      </w:pPr>
+          <w:szCs w:val="28"/>
+        </w:rPr>
+      </w:pPr>
+      <w:commentRangeStart w:id="3"/>
+      <w:commentRangeEnd w:id="3"/>
+      <w:r>
+        <w:rPr>
+          <w:rStyle w:val="CommentReference"/>
+        </w:rPr>
+        <w:lastRenderedPageBreak/>
+        <w:commentReference w:id="3"/>
+      </w:r>
       <w:r>
         <w:rPr>
           <w:rFonts w:ascii="Times New Roman" w:hAnsi="Times New Roman" w:cs="Times New Roman"/>
           <w:noProof/>
           <w:sz w:val="28"/>
-          <w:lang w:eastAsia="ru-RU"/>
+          <w:szCs w:val="28"/>
         </w:rPr>
         <w:drawing>
-          <wp:inline distT="0" distB="0" distL="0" distR="0" wp14:anchorId="72775DD7" wp14:editId="6857E32F">
-            <wp:extent cx="5547360" cy="2886643"/>
-            <wp:effectExtent l="0" t="0" r="0" b="9525"/>
-            <wp:docPr id="12" name="Рисунок 12"/>
+          <wp:inline distT="0" distB="0" distL="0" distR="0" wp14:anchorId="1F37406A" wp14:editId="769C1A97">
+            <wp:extent cx="5940425" cy="4328160"/>
+            <wp:effectExtent l="0" t="0" r="3175" b="0"/>
+            <wp:docPr id="2" name="Рисунок 2"/>
             <wp:cNvGraphicFramePr>
               <a:graphicFrameLocks xmlns:a="http://schemas.openxmlformats.org/drawingml/2006/main" noChangeAspect="1"/>
             </wp:cNvGraphicFramePr>
@@ -14864,6 +14139,640 @@
                   <pic:spPr>
                     <a:xfrm>
                       <a:off x="0" y="0"/>
+                      <a:ext cx="5940425" cy="4328160"/>
+                    </a:xfrm>
+                    <a:prstGeom prst="rect">
+                      <a:avLst/>
+                    </a:prstGeom>
+                  </pic:spPr>
+                </pic:pic>
+              </a:graphicData>
+            </a:graphic>
+          </wp:inline>
+        </w:drawing>
+      </w:r>
+    </w:p>
+    <w:p>
+      <w:pPr>
+        <w:pStyle w:val="ListParagraph"/>
+        <w:spacing w:after="0" w:line="360" w:lineRule="auto"/>
+        <w:ind w:left="0" w:firstLine="709"/>
+        <w:jc w:val="center"/>
+        <w:rPr>
+          <w:rFonts w:ascii="Times New Roman" w:hAnsi="Times New Roman" w:cs="Times New Roman"/>
+          <w:sz w:val="28"/>
+          <w:szCs w:val="28"/>
+        </w:rPr>
+      </w:pPr>
+      <w:r>
+        <w:rPr>
+          <w:rFonts w:ascii="Times New Roman" w:hAnsi="Times New Roman" w:cs="Times New Roman"/>
+          <w:sz w:val="28"/>
+          <w:szCs w:val="28"/>
+        </w:rPr>
+        <w:t>Рисунок 3.2 – Диаграмма классов</w:t>
+      </w:r>
+    </w:p>
+    <w:p>
+      <w:pPr>
+        <w:pStyle w:val="ListParagraph"/>
+        <w:spacing w:after="0" w:line="360" w:lineRule="auto"/>
+        <w:ind w:left="0" w:firstLine="709"/>
+        <w:jc w:val="both"/>
+        <w:rPr>
+          <w:rFonts w:ascii="Times New Roman" w:hAnsi="Times New Roman" w:cs="Times New Roman"/>
+          <w:color w:val="000000"/>
+          <w:sz w:val="28"/>
+          <w:szCs w:val="28"/>
+          <w:shd w:val="clear" w:color="auto" w:fill="FFFFFF"/>
+        </w:rPr>
+      </w:pPr>
+      <w:r>
+        <w:rPr>
+          <w:rFonts w:ascii="Times New Roman" w:hAnsi="Times New Roman" w:cs="Times New Roman"/>
+          <w:color w:val="000000"/>
+          <w:sz w:val="28"/>
+          <w:szCs w:val="28"/>
+          <w:shd w:val="clear" w:color="auto" w:fill="FFFFFF"/>
+        </w:rPr>
+        <w:t>Класс «Program», использует «</w:t>
+      </w:r>
+      <w:proofErr w:type="spellStart"/>
+      <w:r>
+        <w:rPr>
+          <w:rFonts w:ascii="Times New Roman" w:hAnsi="Times New Roman" w:cs="Times New Roman"/>
+          <w:color w:val="000000"/>
+          <w:sz w:val="28"/>
+          <w:szCs w:val="28"/>
+          <w:shd w:val="clear" w:color="auto" w:fill="FFFFFF"/>
+        </w:rPr>
+        <w:t>MainForm</w:t>
+      </w:r>
+      <w:proofErr w:type="spellEnd"/>
+      <w:r>
+        <w:rPr>
+          <w:rFonts w:ascii="Times New Roman" w:hAnsi="Times New Roman" w:cs="Times New Roman"/>
+          <w:color w:val="000000"/>
+          <w:sz w:val="28"/>
+          <w:szCs w:val="28"/>
+          <w:shd w:val="clear" w:color="auto" w:fill="FFFFFF"/>
+        </w:rPr>
+        <w:t xml:space="preserve">» для обработки действий в графическом интерфейсе. </w:t>
+      </w:r>
+    </w:p>
+    <w:p>
+      <w:pPr>
+        <w:pStyle w:val="ListParagraph"/>
+        <w:spacing w:after="0" w:line="360" w:lineRule="auto"/>
+        <w:ind w:left="0" w:firstLine="709"/>
+        <w:jc w:val="both"/>
+        <w:rPr>
+          <w:rFonts w:ascii="Times New Roman" w:hAnsi="Times New Roman" w:cs="Times New Roman"/>
+          <w:color w:val="000000"/>
+          <w:sz w:val="28"/>
+          <w:szCs w:val="28"/>
+          <w:shd w:val="clear" w:color="auto" w:fill="FFFFFF"/>
+        </w:rPr>
+      </w:pPr>
+      <w:r>
+        <w:rPr>
+          <w:rFonts w:ascii="Times New Roman" w:hAnsi="Times New Roman" w:cs="Times New Roman"/>
+          <w:color w:val="000000"/>
+          <w:sz w:val="28"/>
+          <w:szCs w:val="28"/>
+          <w:shd w:val="clear" w:color="auto" w:fill="FFFFFF"/>
+        </w:rPr>
+        <w:t xml:space="preserve">Класс </w:t>
+      </w:r>
+      <w:r>
+        <w:rPr>
+          <w:rFonts w:ascii="Times New Roman" w:hAnsi="Times New Roman" w:cs="Times New Roman"/>
+          <w:color w:val="000000"/>
+          <w:sz w:val="28"/>
+          <w:szCs w:val="28"/>
+          <w:shd w:val="clear" w:color="auto" w:fill="FFFFFF"/>
+        </w:rPr>
+        <w:t>«</w:t>
+      </w:r>
+      <w:r>
+        <w:rPr>
+          <w:rFonts w:ascii="Times New Roman" w:hAnsi="Times New Roman" w:cs="Times New Roman"/>
+          <w:color w:val="000000"/>
+          <w:sz w:val="28"/>
+          <w:szCs w:val="28"/>
+          <w:shd w:val="clear" w:color="auto" w:fill="FFFFFF"/>
+          <w:lang w:val="en-US"/>
+        </w:rPr>
+        <w:t>Dice</w:t>
+      </w:r>
+      <w:r>
+        <w:rPr>
+          <w:rFonts w:ascii="Times New Roman" w:hAnsi="Times New Roman" w:cs="Times New Roman"/>
+          <w:color w:val="000000"/>
+          <w:sz w:val="28"/>
+          <w:szCs w:val="28"/>
+          <w:shd w:val="clear" w:color="auto" w:fill="FFFFFF"/>
+        </w:rPr>
+        <w:t xml:space="preserve">Builder» содержит в себе методы создания 3D модели в «Компас 3D», </w:t>
+      </w:r>
+    </w:p>
+    <w:p>
+      <w:pPr>
+        <w:pStyle w:val="ListParagraph"/>
+        <w:spacing w:after="0" w:line="360" w:lineRule="auto"/>
+        <w:ind w:left="0" w:firstLine="709"/>
+        <w:jc w:val="both"/>
+        <w:rPr>
+          <w:rFonts w:ascii="Times New Roman" w:hAnsi="Times New Roman" w:cs="Times New Roman"/>
+          <w:color w:val="000000"/>
+          <w:sz w:val="28"/>
+          <w:szCs w:val="28"/>
+          <w:shd w:val="clear" w:color="auto" w:fill="FFFFFF"/>
+        </w:rPr>
+      </w:pPr>
+      <w:r>
+        <w:rPr>
+          <w:rFonts w:ascii="Times New Roman" w:hAnsi="Times New Roman" w:cs="Times New Roman"/>
+          <w:color w:val="000000"/>
+          <w:sz w:val="28"/>
+          <w:szCs w:val="28"/>
+          <w:shd w:val="clear" w:color="auto" w:fill="FFFFFF"/>
+        </w:rPr>
+        <w:t>Класс</w:t>
+      </w:r>
+      <w:r>
+        <w:rPr>
+          <w:rFonts w:ascii="Times New Roman" w:hAnsi="Times New Roman" w:cs="Times New Roman"/>
+          <w:color w:val="000000"/>
+          <w:sz w:val="28"/>
+          <w:szCs w:val="28"/>
+          <w:shd w:val="clear" w:color="auto" w:fill="FFFFFF"/>
+        </w:rPr>
+        <w:t xml:space="preserve"> «</w:t>
+      </w:r>
+      <w:r>
+        <w:rPr>
+          <w:rFonts w:ascii="Times New Roman" w:hAnsi="Times New Roman" w:cs="Times New Roman"/>
+          <w:color w:val="000000"/>
+          <w:sz w:val="28"/>
+          <w:szCs w:val="28"/>
+          <w:shd w:val="clear" w:color="auto" w:fill="FFFFFF"/>
+          <w:lang w:val="en-US"/>
+        </w:rPr>
+        <w:t>Dice</w:t>
+      </w:r>
+      <w:r>
+        <w:rPr>
+          <w:rFonts w:ascii="Times New Roman" w:hAnsi="Times New Roman" w:cs="Times New Roman"/>
+          <w:color w:val="000000"/>
+          <w:sz w:val="28"/>
+          <w:szCs w:val="28"/>
+          <w:shd w:val="clear" w:color="auto" w:fill="FFFFFF"/>
+        </w:rPr>
+        <w:t>Parameter</w:t>
+      </w:r>
+      <w:r>
+        <w:rPr>
+          <w:rFonts w:ascii="Times New Roman" w:hAnsi="Times New Roman" w:cs="Times New Roman"/>
+          <w:color w:val="000000"/>
+          <w:sz w:val="28"/>
+          <w:szCs w:val="28"/>
+          <w:shd w:val="clear" w:color="auto" w:fill="FFFFFF"/>
+          <w:lang w:val="en-US"/>
+        </w:rPr>
+        <w:t>s</w:t>
+      </w:r>
+      <w:r>
+        <w:rPr>
+          <w:rFonts w:ascii="Times New Roman" w:hAnsi="Times New Roman" w:cs="Times New Roman"/>
+          <w:color w:val="000000"/>
+          <w:sz w:val="28"/>
+          <w:szCs w:val="28"/>
+          <w:shd w:val="clear" w:color="auto" w:fill="FFFFFF"/>
+        </w:rPr>
+        <w:t xml:space="preserve">» </w:t>
+      </w:r>
+      <w:r>
+        <w:rPr>
+          <w:rFonts w:ascii="Times New Roman" w:hAnsi="Times New Roman" w:cs="Times New Roman"/>
+          <w:color w:val="000000"/>
+          <w:sz w:val="28"/>
+          <w:szCs w:val="28"/>
+          <w:shd w:val="clear" w:color="auto" w:fill="FFFFFF"/>
+        </w:rPr>
+        <w:t xml:space="preserve">включает в себя </w:t>
+      </w:r>
+      <w:r>
+        <w:rPr>
+          <w:rFonts w:ascii="Times New Roman" w:hAnsi="Times New Roman" w:cs="Times New Roman"/>
+          <w:color w:val="000000"/>
+          <w:sz w:val="28"/>
+          <w:szCs w:val="28"/>
+          <w:shd w:val="clear" w:color="auto" w:fill="FFFFFF"/>
+        </w:rPr>
+        <w:t xml:space="preserve">введенные значения в графическом интерфейсе. </w:t>
+      </w:r>
+    </w:p>
+    <w:p>
+      <w:pPr>
+        <w:pStyle w:val="ListParagraph"/>
+        <w:spacing w:after="0" w:line="360" w:lineRule="auto"/>
+        <w:ind w:left="0" w:firstLine="709"/>
+        <w:jc w:val="both"/>
+        <w:rPr>
+          <w:rFonts w:ascii="Times New Roman" w:hAnsi="Times New Roman" w:cs="Times New Roman"/>
+          <w:color w:val="000000"/>
+          <w:sz w:val="28"/>
+          <w:szCs w:val="28"/>
+          <w:shd w:val="clear" w:color="auto" w:fill="FFFFFF"/>
+        </w:rPr>
+      </w:pPr>
+      <w:r>
+        <w:rPr>
+          <w:rFonts w:ascii="Times New Roman" w:hAnsi="Times New Roman" w:cs="Times New Roman"/>
+          <w:color w:val="000000"/>
+          <w:sz w:val="28"/>
+          <w:szCs w:val="28"/>
+          <w:shd w:val="clear" w:color="auto" w:fill="FFFFFF"/>
+        </w:rPr>
+        <w:t xml:space="preserve">Класс </w:t>
+      </w:r>
+      <w:r>
+        <w:rPr>
+          <w:rFonts w:ascii="Times New Roman" w:hAnsi="Times New Roman" w:cs="Times New Roman"/>
+          <w:color w:val="000000"/>
+          <w:sz w:val="28"/>
+          <w:szCs w:val="28"/>
+          <w:shd w:val="clear" w:color="auto" w:fill="FFFFFF"/>
+        </w:rPr>
+        <w:t>«</w:t>
+      </w:r>
+      <w:proofErr w:type="spellStart"/>
+      <w:r>
+        <w:rPr>
+          <w:rFonts w:ascii="Times New Roman" w:hAnsi="Times New Roman" w:cs="Times New Roman"/>
+          <w:color w:val="000000"/>
+          <w:sz w:val="28"/>
+          <w:szCs w:val="28"/>
+          <w:shd w:val="clear" w:color="auto" w:fill="FFFFFF"/>
+        </w:rPr>
+        <w:t>KompasConnector</w:t>
+      </w:r>
+      <w:proofErr w:type="spellEnd"/>
+      <w:r>
+        <w:rPr>
+          <w:rFonts w:ascii="Times New Roman" w:hAnsi="Times New Roman" w:cs="Times New Roman"/>
+          <w:color w:val="000000"/>
+          <w:sz w:val="28"/>
+          <w:szCs w:val="28"/>
+          <w:shd w:val="clear" w:color="auto" w:fill="FFFFFF"/>
+        </w:rPr>
+        <w:t xml:space="preserve">» </w:t>
+      </w:r>
+      <w:r>
+        <w:rPr>
+          <w:rFonts w:ascii="Times New Roman" w:hAnsi="Times New Roman" w:cs="Times New Roman"/>
+          <w:color w:val="000000"/>
+          <w:sz w:val="28"/>
+          <w:szCs w:val="28"/>
+          <w:shd w:val="clear" w:color="auto" w:fill="FFFFFF"/>
+        </w:rPr>
+        <w:t xml:space="preserve">производит </w:t>
+      </w:r>
+      <w:r>
+        <w:rPr>
+          <w:rFonts w:ascii="Times New Roman" w:hAnsi="Times New Roman" w:cs="Times New Roman"/>
+          <w:color w:val="000000"/>
+          <w:sz w:val="28"/>
+          <w:szCs w:val="28"/>
+          <w:shd w:val="clear" w:color="auto" w:fill="FFFFFF"/>
+        </w:rPr>
+        <w:t>запуск</w:t>
+      </w:r>
+      <w:r>
+        <w:rPr>
+          <w:rFonts w:ascii="Times New Roman" w:hAnsi="Times New Roman" w:cs="Times New Roman"/>
+          <w:color w:val="000000"/>
+          <w:sz w:val="28"/>
+          <w:szCs w:val="28"/>
+          <w:shd w:val="clear" w:color="auto" w:fill="FFFFFF"/>
+        </w:rPr>
+        <w:t xml:space="preserve"> программы</w:t>
+      </w:r>
+      <w:r>
+        <w:rPr>
+          <w:rFonts w:ascii="Times New Roman" w:hAnsi="Times New Roman" w:cs="Times New Roman"/>
+          <w:color w:val="000000"/>
+          <w:sz w:val="28"/>
+          <w:szCs w:val="28"/>
+          <w:shd w:val="clear" w:color="auto" w:fill="FFFFFF"/>
+        </w:rPr>
+        <w:t xml:space="preserve"> «КОМПАС-3D» и строит объект в этой программы.</w:t>
+      </w:r>
+    </w:p>
+    <w:p>
+      <w:pPr>
+        <w:pStyle w:val="ListParagraph"/>
+        <w:numPr>
+          <w:ilvl w:val="1"/>
+          <w:numId w:val="1"/>
+        </w:numPr>
+        <w:spacing w:after="0" w:line="360" w:lineRule="auto"/>
+        <w:ind w:left="0" w:firstLineChars="303" w:firstLine="852"/>
+        <w:jc w:val="center"/>
+        <w:rPr>
+          <w:rFonts w:ascii="Times New Roman" w:hAnsi="Times New Roman" w:cs="Times New Roman"/>
+          <w:b/>
+          <w:sz w:val="28"/>
+          <w:szCs w:val="28"/>
+        </w:rPr>
+      </w:pPr>
+      <w:r>
+        <w:rPr>
+          <w:rFonts w:ascii="Times New Roman" w:hAnsi="Times New Roman" w:cs="Times New Roman"/>
+          <w:b/>
+          <w:sz w:val="28"/>
+          <w:szCs w:val="28"/>
+        </w:rPr>
+        <w:t>Макеты пользовательского интерфейса</w:t>
+      </w:r>
+    </w:p>
+    <w:p>
+      <w:pPr>
+        <w:spacing w:after="0" w:line="360" w:lineRule="auto"/>
+        <w:ind w:firstLineChars="303" w:firstLine="848"/>
+        <w:jc w:val="both"/>
+        <w:rPr>
+          <w:rFonts w:ascii="Times New Roman" w:hAnsi="Times New Roman" w:cs="Times New Roman"/>
+          <w:sz w:val="28"/>
+          <w:szCs w:val="28"/>
+        </w:rPr>
+      </w:pPr>
+      <w:r>
+        <w:rPr>
+          <w:rFonts w:ascii="Times New Roman" w:hAnsi="Times New Roman" w:cs="Times New Roman"/>
+          <w:sz w:val="28"/>
+          <w:szCs w:val="28"/>
+        </w:rPr>
+        <w:t xml:space="preserve">Макет пользовательского интерфейса создан с помощью </w:t>
+      </w:r>
+      <w:r>
+        <w:rPr>
+          <w:rFonts w:ascii="Times New Roman" w:hAnsi="Times New Roman" w:cs="Times New Roman"/>
+          <w:sz w:val="28"/>
+          <w:szCs w:val="28"/>
+          <w:lang w:val="en-US"/>
+        </w:rPr>
+        <w:t>Windows</w:t>
+      </w:r>
+      <w:r>
+        <w:rPr>
+          <w:rFonts w:ascii="Times New Roman" w:hAnsi="Times New Roman" w:cs="Times New Roman"/>
+          <w:sz w:val="28"/>
+          <w:szCs w:val="28"/>
+        </w:rPr>
+        <w:t xml:space="preserve"> </w:t>
+      </w:r>
+      <w:r>
+        <w:rPr>
+          <w:rFonts w:ascii="Times New Roman" w:hAnsi="Times New Roman" w:cs="Times New Roman"/>
+          <w:sz w:val="28"/>
+          <w:szCs w:val="28"/>
+          <w:lang w:val="en-US"/>
+        </w:rPr>
+        <w:t>Form</w:t>
+      </w:r>
+      <w:r>
+        <w:rPr>
+          <w:rFonts w:ascii="Times New Roman" w:hAnsi="Times New Roman" w:cs="Times New Roman"/>
+          <w:sz w:val="28"/>
+          <w:szCs w:val="28"/>
+        </w:rPr>
+        <w:t>.</w:t>
+      </w:r>
+      <w:r>
+        <w:rPr>
+          <w:rFonts w:ascii="Times New Roman" w:hAnsi="Times New Roman" w:cs="Times New Roman"/>
+          <w:sz w:val="28"/>
+          <w:szCs w:val="28"/>
+        </w:rPr>
+        <w:t xml:space="preserve"> На рисунке 3.3</w:t>
+      </w:r>
+      <w:r>
+        <w:rPr>
+          <w:rFonts w:ascii="Times New Roman" w:hAnsi="Times New Roman" w:cs="Times New Roman"/>
+          <w:sz w:val="28"/>
+          <w:szCs w:val="28"/>
+        </w:rPr>
+        <w:t xml:space="preserve"> представлен </w:t>
+      </w:r>
+      <w:r>
+        <w:rPr>
+          <w:rFonts w:ascii="Times New Roman" w:hAnsi="Times New Roman" w:cs="Times New Roman"/>
+          <w:sz w:val="28"/>
+          <w:szCs w:val="28"/>
+        </w:rPr>
+        <w:t>макет пользовательского</w:t>
+      </w:r>
+      <w:r>
+        <w:rPr>
+          <w:rFonts w:ascii="Times New Roman" w:hAnsi="Times New Roman" w:cs="Times New Roman"/>
+          <w:sz w:val="28"/>
+          <w:szCs w:val="28"/>
+        </w:rPr>
+        <w:t xml:space="preserve"> интерфейса для ввода параметров модели. </w:t>
+      </w:r>
+      <w:r>
+        <w:rPr>
+          <w:rFonts w:ascii="Times New Roman" w:hAnsi="Times New Roman" w:cs="Times New Roman"/>
+          <w:sz w:val="28"/>
+          <w:szCs w:val="28"/>
+        </w:rPr>
+        <w:t xml:space="preserve"> Так же на рисунке 3.3 представлено, как будет отображаться не правильный ввод параметров (поле окрашивается в красный цвет),</w:t>
+      </w:r>
+      <w:r>
+        <w:rPr>
+          <w:rFonts w:ascii="Times New Roman" w:hAnsi="Times New Roman" w:cs="Times New Roman"/>
+          <w:sz w:val="28"/>
+          <w:szCs w:val="28"/>
+        </w:rPr>
+        <w:t xml:space="preserve"> если значения введены правильно, то окно не изменяет цвет</w:t>
+      </w:r>
+      <w:r>
+        <w:rPr>
+          <w:rFonts w:ascii="Times New Roman" w:hAnsi="Times New Roman" w:cs="Times New Roman"/>
+          <w:sz w:val="28"/>
+          <w:szCs w:val="28"/>
+        </w:rPr>
+        <w:t>.</w:t>
+      </w:r>
+    </w:p>
+    <w:p>
+      <w:pPr>
+        <w:spacing w:after="0" w:line="360" w:lineRule="auto"/>
+        <w:ind w:left="2" w:firstLineChars="303" w:firstLine="848"/>
+        <w:jc w:val="both"/>
+        <w:rPr>
+          <w:rFonts w:ascii="Times New Roman" w:hAnsi="Times New Roman" w:cs="Times New Roman"/>
+          <w:sz w:val="28"/>
+        </w:rPr>
+      </w:pPr>
+      <w:r>
+        <w:rPr>
+          <w:rFonts w:ascii="Times New Roman" w:hAnsi="Times New Roman" w:cs="Times New Roman"/>
+          <w:sz w:val="28"/>
+        </w:rPr>
+        <w:lastRenderedPageBreak/>
+        <w:t>Перед пользователем представлены 7 полей, предназначенный для ввода параметров (в мм) де</w:t>
+      </w:r>
+      <w:r>
+        <w:rPr>
+          <w:rFonts w:ascii="Times New Roman" w:hAnsi="Times New Roman" w:cs="Times New Roman"/>
+          <w:sz w:val="28"/>
+        </w:rPr>
+        <w:t>тали. Помимо этого, присутствует</w:t>
+      </w:r>
+      <w:r>
+        <w:rPr>
+          <w:rFonts w:ascii="Times New Roman" w:hAnsi="Times New Roman" w:cs="Times New Roman"/>
+          <w:sz w:val="28"/>
+        </w:rPr>
+        <w:t xml:space="preserve"> кнопка для построения модели, в дальнейшем при нажатии на которую будет загружаться Компас-3</w:t>
+      </w:r>
+      <w:r>
+        <w:rPr>
+          <w:rFonts w:ascii="Times New Roman" w:hAnsi="Times New Roman" w:cs="Times New Roman"/>
+          <w:sz w:val="28"/>
+          <w:lang w:val="en-US"/>
+        </w:rPr>
+        <w:t>D</w:t>
+      </w:r>
+      <w:r>
+        <w:rPr>
+          <w:rFonts w:ascii="Times New Roman" w:hAnsi="Times New Roman" w:cs="Times New Roman"/>
+          <w:sz w:val="28"/>
+        </w:rPr>
+        <w:t xml:space="preserve"> и начинаться построение модели кости</w:t>
+      </w:r>
+      <w:r>
+        <w:rPr>
+          <w:rFonts w:ascii="Times New Roman" w:hAnsi="Times New Roman" w:cs="Times New Roman"/>
+          <w:sz w:val="28"/>
+        </w:rPr>
+        <w:t>, и кнопка для построения модели по базовым параметрам, чтобы облегчить пользователю представление модели</w:t>
+      </w:r>
+      <w:r>
+        <w:rPr>
+          <w:rFonts w:ascii="Times New Roman" w:hAnsi="Times New Roman" w:cs="Times New Roman"/>
+          <w:sz w:val="28"/>
+        </w:rPr>
+        <w:t>. Также в правой части формы пользователь видит схему будущей детали с разметкой всех параметров.</w:t>
+      </w:r>
+    </w:p>
+    <w:p>
+      <w:pPr>
+        <w:spacing w:after="0" w:line="360" w:lineRule="auto"/>
+        <w:jc w:val="center"/>
+      </w:pPr>
+      <w:r>
+        <w:rPr>
+          <w:noProof/>
+          <w:lang w:eastAsia="ru-RU"/>
+        </w:rPr>
+        <w:drawing>
+          <wp:inline distT="0" distB="0" distL="0" distR="0" wp14:anchorId="1ABBE824" wp14:editId="35C57071">
+            <wp:extent cx="5707380" cy="2982724"/>
+            <wp:effectExtent l="0" t="0" r="7620" b="8255"/>
+            <wp:docPr id="11" name="Рисунок 11"/>
+            <wp:cNvGraphicFramePr>
+              <a:graphicFrameLocks xmlns:a="http://schemas.openxmlformats.org/drawingml/2006/main" noChangeAspect="1"/>
+            </wp:cNvGraphicFramePr>
+            <a:graphic xmlns:a="http://schemas.openxmlformats.org/drawingml/2006/main">
+              <a:graphicData uri="http://schemas.openxmlformats.org/drawingml/2006/picture">
+                <pic:pic xmlns:pic="http://schemas.openxmlformats.org/drawingml/2006/picture">
+                  <pic:nvPicPr>
+                    <pic:cNvPr id="1" name=""/>
+                    <pic:cNvPicPr/>
+                  </pic:nvPicPr>
+                  <pic:blipFill>
+                    <a:blip r:embed="rId18"/>
+                    <a:stretch>
+                      <a:fillRect/>
+                    </a:stretch>
+                  </pic:blipFill>
+                  <pic:spPr>
+                    <a:xfrm>
+                      <a:off x="0" y="0"/>
+                      <a:ext cx="5711997" cy="2985137"/>
+                    </a:xfrm>
+                    <a:prstGeom prst="rect">
+                      <a:avLst/>
+                    </a:prstGeom>
+                  </pic:spPr>
+                </pic:pic>
+              </a:graphicData>
+            </a:graphic>
+          </wp:inline>
+        </w:drawing>
+      </w:r>
+    </w:p>
+    <w:p>
+      <w:pPr>
+        <w:spacing w:after="0" w:line="360" w:lineRule="auto"/>
+        <w:jc w:val="center"/>
+        <w:rPr>
+          <w:rFonts w:ascii="Times New Roman" w:hAnsi="Times New Roman" w:cs="Times New Roman"/>
+          <w:sz w:val="28"/>
+        </w:rPr>
+      </w:pPr>
+      <w:r>
+        <w:rPr>
+          <w:rFonts w:ascii="Times New Roman" w:hAnsi="Times New Roman" w:cs="Times New Roman"/>
+          <w:sz w:val="28"/>
+        </w:rPr>
+        <w:t>Рисунок 3.3 – Макет пользовательского интерфейса</w:t>
+      </w:r>
+    </w:p>
+    <w:p>
+      <w:pPr>
+        <w:spacing w:after="0" w:line="360" w:lineRule="auto"/>
+        <w:jc w:val="center"/>
+        <w:rPr>
+          <w:rFonts w:ascii="Times New Roman" w:hAnsi="Times New Roman" w:cs="Times New Roman"/>
+          <w:sz w:val="28"/>
+        </w:rPr>
+      </w:pPr>
+      <w:r>
+        <w:rPr>
+          <w:rFonts w:ascii="Times New Roman" w:hAnsi="Times New Roman" w:cs="Times New Roman"/>
+          <w:noProof/>
+          <w:sz w:val="28"/>
+          <w:lang w:eastAsia="ru-RU"/>
+        </w:rPr>
+        <w:drawing>
+          <wp:inline distT="0" distB="0" distL="0" distR="0" wp14:anchorId="72775DD7" wp14:editId="6857E32F">
+            <wp:extent cx="5547360" cy="2886643"/>
+            <wp:effectExtent l="0" t="0" r="0" b="9525"/>
+            <wp:docPr id="12" name="Рисунок 12"/>
+            <wp:cNvGraphicFramePr>
+              <a:graphicFrameLocks xmlns:a="http://schemas.openxmlformats.org/drawingml/2006/main" noChangeAspect="1"/>
+            </wp:cNvGraphicFramePr>
+            <a:graphic xmlns:a="http://schemas.openxmlformats.org/drawingml/2006/main">
+              <a:graphicData uri="http://schemas.openxmlformats.org/drawingml/2006/picture">
+                <pic:pic xmlns:pic="http://schemas.openxmlformats.org/drawingml/2006/picture">
+                  <pic:nvPicPr>
+                    <pic:cNvPr id="1" name=""/>
+                    <pic:cNvPicPr/>
+                  </pic:nvPicPr>
+                  <pic:blipFill>
+                    <a:blip r:embed="rId19"/>
+                    <a:stretch>
+                      <a:fillRect/>
+                    </a:stretch>
+                  </pic:blipFill>
+                  <pic:spPr>
+                    <a:xfrm>
+                      <a:off x="0" y="0"/>
                       <a:ext cx="5562937" cy="2894749"/>
                     </a:xfrm>
                     <a:prstGeom prst="rect">
@@ -14942,7 +14851,7 @@
     </w:p>
     <w:p>
       <w:pPr>
-        <w:pStyle w:val="a3"/>
+        <w:pStyle w:val="ListParagraph"/>
         <w:numPr>
           <w:ilvl w:val="6"/>
           <w:numId w:val="3"/>
@@ -15050,7 +14959,7 @@
     </w:p>
     <w:p>
       <w:pPr>
-        <w:pStyle w:val="a3"/>
+        <w:pStyle w:val="ListParagraph"/>
         <w:numPr>
           <w:ilvl w:val="6"/>
           <w:numId w:val="3"/>
@@ -15168,7 +15077,7 @@
     </w:p>
     <w:p>
       <w:pPr>
-        <w:pStyle w:val="a3"/>
+        <w:pStyle w:val="ListParagraph"/>
         <w:numPr>
           <w:ilvl w:val="6"/>
           <w:numId w:val="3"/>
@@ -15286,7 +15195,7 @@
     </w:p>
     <w:p>
       <w:pPr>
-        <w:pStyle w:val="a3"/>
+        <w:pStyle w:val="ListParagraph"/>
         <w:numPr>
           <w:ilvl w:val="6"/>
           <w:numId w:val="3"/>
@@ -15294,12 +15203,6 @@
         <w:spacing w:after="0" w:line="360" w:lineRule="auto"/>
         <w:ind w:firstLine="851"/>
         <w:jc w:val="both"/>
-        <w:rPr>
-          <w:rFonts w:ascii="Times New Roman" w:hAnsi="Times New Roman" w:cs="Times New Roman"/>
-          <w:color w:val="000000" w:themeColor="text1"/>
-          <w:sz w:val="28"/>
-          <w:szCs w:val="28"/>
-        </w:rPr>
       </w:pPr>
       <w:r>
         <w:rPr>
@@ -15380,7 +15283,7 @@
         </w:rPr>
         <w:t xml:space="preserve">: Символ-Плюс, 2004 – </w:t>
       </w:r>
-      <w:commentRangeStart w:id="6"/>
+      <w:commentRangeStart w:id="4"/>
       <w:r>
         <w:rPr>
           <w:rFonts w:ascii="Times New Roman" w:hAnsi="Times New Roman" w:cs="Times New Roman"/>
@@ -15389,12 +15292,12 @@
         </w:rPr>
         <w:t>192с</w:t>
       </w:r>
-      <w:commentRangeEnd w:id="6"/>
-      <w:r>
-        <w:rPr>
-          <w:rStyle w:val="af2"/>
-        </w:rPr>
-        <w:commentReference w:id="6"/>
+      <w:commentRangeEnd w:id="4"/>
+      <w:r>
+        <w:rPr>
+          <w:rStyle w:val="CommentReference"/>
+        </w:rPr>
+        <w:commentReference w:id="4"/>
       </w:r>
       <w:r>
         <w:rPr>
@@ -15405,37 +15308,8 @@
         <w:t>.</w:t>
       </w:r>
     </w:p>
-    <w:p>
-      <w:pPr>
-        <w:pStyle w:val="a3"/>
-        <w:spacing w:after="0" w:line="360" w:lineRule="auto"/>
-        <w:ind w:left="709"/>
-        <w:jc w:val="both"/>
-        <w:rPr>
-          <w:rFonts w:ascii="Times New Roman" w:hAnsi="Times New Roman" w:cs="Times New Roman"/>
-          <w:color w:val="000000" w:themeColor="text1"/>
-          <w:sz w:val="28"/>
-          <w:szCs w:val="28"/>
-        </w:rPr>
-      </w:pPr>
-    </w:p>
-    <w:p>
-      <w:pPr>
-        <w:pStyle w:val="a3"/>
-        <w:spacing w:after="0" w:line="360" w:lineRule="auto"/>
-        <w:ind w:left="709"/>
-        <w:jc w:val="both"/>
-        <w:rPr>
-          <w:rFonts w:ascii="Times New Roman" w:hAnsi="Times New Roman" w:cs="Times New Roman"/>
-          <w:color w:val="000000" w:themeColor="text1"/>
-          <w:sz w:val="28"/>
-          <w:szCs w:val="28"/>
-        </w:rPr>
-      </w:pPr>
-    </w:p>
-    <w:p/>
     <w:sectPr>
-      <w:headerReference w:type="default" r:id="rId18"/>
+      <w:headerReference w:type="default" r:id="rId20"/>
       <w:pgSz w:w="11906" w:h="16838"/>
       <w:pgMar w:top="1134" w:right="850" w:bottom="1134" w:left="1701" w:header="708" w:footer="708" w:gutter="0"/>
       <w:cols w:space="708"/>
@@ -15447,36 +15321,28 @@
 </file>
 
 <file path=word/comments.xml><?xml version="1.0" encoding="utf-8"?>
-<w:comments xmlns:wpc="http://schemas.microsoft.com/office/word/2010/wordprocessingCanvas" xmlns:cx="http://schemas.microsoft.com/office/drawing/2014/chartex" xmlns:mc="http://schemas.openxmlformats.org/markup-compatibility/2006" xmlns:o="urn:schemas-microsoft-com:office:office" xmlns:r="http://schemas.openxmlformats.org/officeDocument/2006/relationships" xmlns:m="http://schemas.openxmlformats.org/officeDocument/2006/math" xmlns:v="urn:schemas-microsoft-com:vml" xmlns:wp14="http://schemas.microsoft.com/office/word/2010/wordprocessingDrawing" xmlns:wp="http://schemas.openxmlformats.org/drawingml/2006/wordprocessingDrawing" xmlns:w10="urn:schemas-microsoft-com:office:word" xmlns:w="http://schemas.openxmlformats.org/wordprocessingml/2006/main" xmlns:w14="http://schemas.microsoft.com/office/word/2010/wordml" xmlns:w15="http://schemas.microsoft.com/office/word/2012/wordml" xmlns:w16se="http://schemas.microsoft.com/office/word/2015/wordml/symex" xmlns:wpg="http://schemas.microsoft.com/office/word/2010/wordprocessingGroup" xmlns:wpi="http://schemas.microsoft.com/office/word/2010/wordprocessingInk" xmlns:wne="http://schemas.microsoft.com/office/word/2006/wordml" xmlns:wps="http://schemas.microsoft.com/office/word/2010/wordprocessingShape" mc:Ignorable="w14 w15 w16se wp14">
-  <w:comment w:id="0" w:author="kirillkirillsuper@mail.ru" w:date="2021-11-14T18:05:00Z" w:initials="k">
-    <w:p>
-      <w:pPr>
-        <w:pStyle w:val="af3"/>
-      </w:pPr>
-      <w:r>
-        <w:rPr>
-          <w:rStyle w:val="af2"/>
+<w:comments xmlns:wpc="http://schemas.microsoft.com/office/word/2010/wordprocessingCanvas" xmlns:cx="http://schemas.microsoft.com/office/drawing/2014/chartex" xmlns:cx1="http://schemas.microsoft.com/office/drawing/2015/9/8/chartex" xmlns:cx2="http://schemas.microsoft.com/office/drawing/2015/10/21/chartex" xmlns:cx3="http://schemas.microsoft.com/office/drawing/2016/5/9/chartex" xmlns:cx4="http://schemas.microsoft.com/office/drawing/2016/5/10/chartex" xmlns:cx5="http://schemas.microsoft.com/office/drawing/2016/5/11/chartex" xmlns:cx6="http://schemas.microsoft.com/office/drawing/2016/5/12/chartex" xmlns:cx7="http://schemas.microsoft.com/office/drawing/2016/5/13/chartex" xmlns:cx8="http://schemas.microsoft.com/office/drawing/2016/5/14/chartex" xmlns:mc="http://schemas.openxmlformats.org/markup-compatibility/2006" xmlns:aink="http://schemas.microsoft.com/office/drawing/2016/ink" xmlns:am3d="http://schemas.microsoft.com/office/drawing/2017/model3d" xmlns:o="urn:schemas-microsoft-com:office:office" xmlns:r="http://schemas.openxmlformats.org/officeDocument/2006/relationships" xmlns:m="http://schemas.openxmlformats.org/officeDocument/2006/math" xmlns:v="urn:schemas-microsoft-com:vml" xmlns:wp14="http://schemas.microsoft.com/office/word/2010/wordprocessingDrawing" xmlns:wp="http://schemas.openxmlformats.org/drawingml/2006/wordprocessingDrawing" xmlns:w10="urn:schemas-microsoft-com:office:word" xmlns:w="http://schemas.openxmlformats.org/wordprocessingml/2006/main" xmlns:w14="http://schemas.microsoft.com/office/word/2010/wordml" xmlns:w15="http://schemas.microsoft.com/office/word/2012/wordml" xmlns:w16cex="http://schemas.microsoft.com/office/word/2018/wordml/cex" xmlns:w16cid="http://schemas.microsoft.com/office/word/2016/wordml/cid" xmlns:w16="http://schemas.microsoft.com/office/word/2018/wordml" xmlns:w16sdtdh="http://schemas.microsoft.com/office/word/2020/wordml/sdtdatahash" xmlns:w16se="http://schemas.microsoft.com/office/word/2015/wordml/symex" xmlns:wpg="http://schemas.microsoft.com/office/word/2010/wordprocessingGroup" xmlns:wpi="http://schemas.microsoft.com/office/word/2010/wordprocessingInk" xmlns:wne="http://schemas.microsoft.com/office/word/2006/wordml" xmlns:wps="http://schemas.microsoft.com/office/word/2010/wordprocessingShape" mc:Ignorable="w14 w15 w16se w16cid w16 w16cex w16sdtdh wp14">
+  <w:comment w:id="0" w:author="AAK" w:date="2021-11-15T17:51:00Z" w:initials="A">
+    <w:p>
+      <w:pPr>
+        <w:pStyle w:val="CommentText"/>
+      </w:pPr>
+      <w:r>
+        <w:rPr>
+          <w:rStyle w:val="CommentReference"/>
         </w:rPr>
         <w:annotationRef/>
       </w:r>
-      <w:r>
-        <w:t xml:space="preserve">Ошибки оформления, отступы, абзац и </w:t>
-      </w:r>
-      <w:proofErr w:type="spellStart"/>
-      <w:r>
-        <w:t>т.п</w:t>
-      </w:r>
-      <w:proofErr w:type="spellEnd"/>
     </w:p>
   </w:comment>
   <w:comment w:id="1" w:author="kirillkirillsuper@mail.ru" w:date="2021-11-14T18:07:00Z" w:initials="k">
     <w:p>
       <w:pPr>
-        <w:pStyle w:val="af3"/>
-      </w:pPr>
-      <w:r>
-        <w:rPr>
-          <w:rStyle w:val="af2"/>
+        <w:pStyle w:val="CommentText"/>
+      </w:pPr>
+      <w:r>
+        <w:rPr>
+          <w:rStyle w:val="CommentReference"/>
         </w:rPr>
         <w:annotationRef/>
       </w:r>
@@ -15485,207 +15351,114 @@
       </w:r>
     </w:p>
   </w:comment>
-  <w:comment w:id="2" w:author="kirillkirillsuper@mail.ru" w:date="2021-11-14T18:08:00Z" w:initials="k">
-    <w:p>
-      <w:pPr>
-        <w:pStyle w:val="af3"/>
-      </w:pPr>
-      <w:r>
-        <w:rPr>
-          <w:rStyle w:val="af2"/>
+  <w:comment w:id="2" w:author="AAK" w:date="2021-11-15T17:52:00Z" w:initials="A">
+    <w:p>
+      <w:pPr>
+        <w:pStyle w:val="CommentText"/>
+      </w:pPr>
+      <w:r>
+        <w:rPr>
+          <w:rStyle w:val="CommentReference"/>
         </w:rPr>
         <w:annotationRef/>
-      </w:r>
-      <w:r>
-        <w:t xml:space="preserve">Убрать </w:t>
-      </w:r>
-      <w:r>
-        <w:rPr>
-          <w:lang w:val="en-US"/>
-        </w:rPr>
-        <w:t>UseCase</w:t>
       </w:r>
     </w:p>
   </w:comment>
   <w:comment w:id="3" w:author="kirillkirillsuper@mail.ru" w:date="2021-11-14T18:08:00Z" w:initials="k">
     <w:p>
       <w:pPr>
-        <w:pStyle w:val="af3"/>
-      </w:pPr>
-      <w:r>
-        <w:rPr>
-          <w:rStyle w:val="af2"/>
+        <w:pStyle w:val="CommentText"/>
+      </w:pPr>
+      <w:r>
+        <w:rPr>
+          <w:rStyle w:val="CommentReference"/>
         </w:rPr>
         <w:annotationRef/>
       </w:r>
-      <w:r>
-        <w:t>Все связи агрегация не правильны.</w:t>
-      </w:r>
-    </w:p>
-    <w:p>
-      <w:pPr>
-        <w:pStyle w:val="af3"/>
+      <w:proofErr w:type="spellStart"/>
+      <w:r>
         <w:rPr>
           <w:lang w:val="en-US"/>
         </w:rPr>
-      </w:pPr>
+        <w:t>KompasConnector</w:t>
+      </w:r>
+      <w:proofErr w:type="spellEnd"/>
+      <w:r>
+        <w:t xml:space="preserve"> – </w:t>
+      </w:r>
       <w:proofErr w:type="spellStart"/>
       <w:r>
         <w:rPr>
           <w:lang w:val="en-US"/>
         </w:rPr>
-        <w:t>KompasConnector</w:t>
+        <w:t>isActive</w:t>
       </w:r>
       <w:proofErr w:type="spellEnd"/>
       <w:r>
+        <w:t xml:space="preserve"> – </w:t>
+      </w:r>
+      <w:r>
+        <w:t>именование</w:t>
+      </w:r>
+      <w:r>
+        <w:t>?</w:t>
+      </w:r>
+    </w:p>
+    <w:p>
+      <w:pPr>
+        <w:pStyle w:val="CommentText"/>
+      </w:pPr>
+      <w:r>
+        <w:t xml:space="preserve">Как будут использоваться </w:t>
+      </w:r>
+      <w:proofErr w:type="spellStart"/>
+      <w:r>
         <w:rPr>
           <w:lang w:val="en-US"/>
         </w:rPr>
+        <w:t>DiceParameters</w:t>
+      </w:r>
+      <w:proofErr w:type="spellEnd"/>
+      <w:r>
+        <w:t xml:space="preserve"> в </w:t>
+      </w:r>
+      <w:proofErr w:type="spellStart"/>
+      <w:r>
+        <w:t>билдере</w:t>
+      </w:r>
+      <w:proofErr w:type="spellEnd"/>
+      <w:r>
+        <w:t>?</w:t>
+      </w:r>
+    </w:p>
+    <w:p>
+      <w:pPr>
+        <w:pStyle w:val="CommentText"/>
+      </w:pPr>
+      <w:proofErr w:type="spellStart"/>
+      <w:r>
+        <w:rPr>
+          <w:lang w:val="en-US"/>
+        </w:rPr>
+        <w:t>DiceParameters</w:t>
+      </w:r>
+      <w:proofErr w:type="spellEnd"/>
+      <w:r>
         <w:t xml:space="preserve"> – </w:t>
       </w:r>
-      <w:proofErr w:type="spellStart"/>
-      <w:r>
-        <w:rPr>
-          <w:lang w:val="en-US"/>
-        </w:rPr>
-        <w:t>isActive</w:t>
-      </w:r>
-      <w:proofErr w:type="spellEnd"/>
-      <w:r>
-        <w:rPr>
-          <w:lang w:val="en-US"/>
-        </w:rPr>
-        <w:t xml:space="preserve"> – </w:t>
-      </w:r>
-      <w:r>
-        <w:t>публичное</w:t>
-      </w:r>
-      <w:r>
-        <w:rPr>
-          <w:lang w:val="en-US"/>
-        </w:rPr>
-        <w:t>?</w:t>
-      </w:r>
-    </w:p>
-    <w:p>
-      <w:pPr>
-        <w:pStyle w:val="af3"/>
-        <w:rPr>
-          <w:lang w:val="en-US"/>
-        </w:rPr>
-      </w:pPr>
-      <w:proofErr w:type="spellStart"/>
-      <w:r>
-        <w:rPr>
-          <w:lang w:val="en-US"/>
-        </w:rPr>
-        <w:t>CreateDocument</w:t>
-      </w:r>
-      <w:proofErr w:type="spellEnd"/>
-      <w:r>
-        <w:rPr>
-          <w:lang w:val="en-US"/>
-        </w:rPr>
-        <w:t xml:space="preserve"> – </w:t>
-      </w:r>
-      <w:r>
-        <w:t>возвращаемый</w:t>
-      </w:r>
-      <w:r>
-        <w:rPr>
-          <w:lang w:val="en-US"/>
-        </w:rPr>
-        <w:t xml:space="preserve"> </w:t>
-      </w:r>
-      <w:r>
-        <w:t>тип</w:t>
-      </w:r>
-      <w:r>
-        <w:rPr>
-          <w:lang w:val="en-US"/>
-        </w:rPr>
-        <w:t>.</w:t>
-      </w:r>
-    </w:p>
-    <w:p>
-      <w:pPr>
-        <w:pStyle w:val="af3"/>
-      </w:pPr>
-      <w:r>
-        <w:t xml:space="preserve">Нужно ли использовать </w:t>
-      </w:r>
-      <w:r>
-        <w:rPr>
-          <w:lang w:val="en-US"/>
-        </w:rPr>
-        <w:t>ksDocument</w:t>
-      </w:r>
-      <w:r>
-        <w:t>3</w:t>
-      </w:r>
-      <w:r>
-        <w:rPr>
-          <w:lang w:val="en-US"/>
-        </w:rPr>
-        <w:t>D</w:t>
-      </w:r>
-      <w:r>
-        <w:t xml:space="preserve"> </w:t>
-      </w:r>
-      <w:r>
-        <w:t>напрямую без обёртки.</w:t>
-      </w:r>
-    </w:p>
-    <w:p>
-      <w:pPr>
-        <w:pStyle w:val="af3"/>
-      </w:pPr>
-      <w:r>
-        <w:rPr>
-          <w:lang w:val="en-US"/>
-        </w:rPr>
-        <w:t>DiceParameters</w:t>
-      </w:r>
-      <w:r>
-        <w:t xml:space="preserve"> – </w:t>
-      </w:r>
-      <w:r>
-        <w:t xml:space="preserve">все </w:t>
-      </w:r>
-      <w:proofErr w:type="spellStart"/>
-      <w:r>
-        <w:t>проперти</w:t>
-      </w:r>
-      <w:proofErr w:type="spellEnd"/>
-      <w:r>
-        <w:t>?</w:t>
+      <w:r>
+        <w:t>свойств 4, а аргументов конструктора – 5.</w:t>
       </w:r>
     </w:p>
   </w:comment>
-  <w:comment w:id="5" w:author="kirillkirillsuper@mail.ru" w:date="2021-11-14T18:08:00Z" w:initials="k">
-    <w:p>
-      <w:pPr>
-        <w:pStyle w:val="af3"/>
-      </w:pPr>
-      <w:r>
-        <w:rPr>
-          <w:rStyle w:val="af2"/>
-        </w:rPr>
-        <w:annotationRef/>
-      </w:r>
-      <w:r>
-        <w:t>Описание классов</w:t>
-      </w:r>
-    </w:p>
-  </w:comment>
-  <w:comment w:id="6" w:author="kirillkirillsuper@mail.ru" w:date="2021-11-14T18:09:00Z" w:initials="k">
-    <w:p>
-      <w:pPr>
-        <w:pStyle w:val="af3"/>
-      </w:pPr>
-      <w:r>
-        <w:rPr>
-          <w:rStyle w:val="af2"/>
+  <w:comment w:id="4" w:author="kirillkirillsuper@mail.ru" w:date="2021-11-14T18:09:00Z" w:initials="k">
+    <w:p>
+      <w:pPr>
+        <w:pStyle w:val="CommentText"/>
+      </w:pPr>
+      <w:r>
+        <w:rPr>
+          <w:rStyle w:val="CommentReference"/>
         </w:rPr>
         <w:annotationRef/>
       </w:r>
@@ -15698,18 +15471,37 @@
 </file>
 
 <file path=word/commentsExtended.xml><?xml version="1.0" encoding="utf-8"?>
-<w15:commentsEx xmlns:wpc="http://schemas.microsoft.com/office/word/2010/wordprocessingCanvas" xmlns:cx="http://schemas.microsoft.com/office/drawing/2014/chartex" xmlns:mc="http://schemas.openxmlformats.org/markup-compatibility/2006" xmlns:o="urn:schemas-microsoft-com:office:office" xmlns:r="http://schemas.openxmlformats.org/officeDocument/2006/relationships" xmlns:m="http://schemas.openxmlformats.org/officeDocument/2006/math" xmlns:v="urn:schemas-microsoft-com:vml" xmlns:wp14="http://schemas.microsoft.com/office/word/2010/wordprocessingDrawing" xmlns:wp="http://schemas.openxmlformats.org/drawingml/2006/wordprocessingDrawing" xmlns:w10="urn:schemas-microsoft-com:office:word" xmlns:w="http://schemas.openxmlformats.org/wordprocessingml/2006/main" xmlns:w14="http://schemas.microsoft.com/office/word/2010/wordml" xmlns:w15="http://schemas.microsoft.com/office/word/2012/wordml" xmlns:w16se="http://schemas.microsoft.com/office/word/2015/wordml/symex" xmlns:wpg="http://schemas.microsoft.com/office/word/2010/wordprocessingGroup" xmlns:wpi="http://schemas.microsoft.com/office/word/2010/wordprocessingInk" xmlns:wne="http://schemas.microsoft.com/office/word/2006/wordml" xmlns:wps="http://schemas.microsoft.com/office/word/2010/wordprocessingShape" mc:Ignorable="w14 w15 w16se wp14">
-  <w15:commentEx w15:paraId="08D68555" w15:done="0"/>
+<w15:commentsEx xmlns:wpc="http://schemas.microsoft.com/office/word/2010/wordprocessingCanvas" xmlns:cx="http://schemas.microsoft.com/office/drawing/2014/chartex" xmlns:cx1="http://schemas.microsoft.com/office/drawing/2015/9/8/chartex" xmlns:cx2="http://schemas.microsoft.com/office/drawing/2015/10/21/chartex" xmlns:cx3="http://schemas.microsoft.com/office/drawing/2016/5/9/chartex" xmlns:cx4="http://schemas.microsoft.com/office/drawing/2016/5/10/chartex" xmlns:cx5="http://schemas.microsoft.com/office/drawing/2016/5/11/chartex" xmlns:cx6="http://schemas.microsoft.com/office/drawing/2016/5/12/chartex" xmlns:cx7="http://schemas.microsoft.com/office/drawing/2016/5/13/chartex" xmlns:cx8="http://schemas.microsoft.com/office/drawing/2016/5/14/chartex" xmlns:mc="http://schemas.openxmlformats.org/markup-compatibility/2006" xmlns:aink="http://schemas.microsoft.com/office/drawing/2016/ink" xmlns:am3d="http://schemas.microsoft.com/office/drawing/2017/model3d" xmlns:o="urn:schemas-microsoft-com:office:office" xmlns:r="http://schemas.openxmlformats.org/officeDocument/2006/relationships" xmlns:m="http://schemas.openxmlformats.org/officeDocument/2006/math" xmlns:v="urn:schemas-microsoft-com:vml" xmlns:wp14="http://schemas.microsoft.com/office/word/2010/wordprocessingDrawing" xmlns:wp="http://schemas.openxmlformats.org/drawingml/2006/wordprocessingDrawing" xmlns:w10="urn:schemas-microsoft-com:office:word" xmlns:w="http://schemas.openxmlformats.org/wordprocessingml/2006/main" xmlns:w14="http://schemas.microsoft.com/office/word/2010/wordml" xmlns:w15="http://schemas.microsoft.com/office/word/2012/wordml" xmlns:w16cex="http://schemas.microsoft.com/office/word/2018/wordml/cex" xmlns:w16cid="http://schemas.microsoft.com/office/word/2016/wordml/cid" xmlns:w16="http://schemas.microsoft.com/office/word/2018/wordml" xmlns:w16sdtdh="http://schemas.microsoft.com/office/word/2020/wordml/sdtdatahash" xmlns:w16se="http://schemas.microsoft.com/office/word/2015/wordml/symex" xmlns:wpg="http://schemas.microsoft.com/office/word/2010/wordprocessingGroup" xmlns:wpi="http://schemas.microsoft.com/office/word/2010/wordprocessingInk" xmlns:wne="http://schemas.microsoft.com/office/word/2006/wordml" xmlns:wps="http://schemas.microsoft.com/office/word/2010/wordprocessingShape" mc:Ignorable="w14 w15 w16se w16cid w16 w16cex w16sdtdh wp14">
+  <w15:commentEx w15:paraId="649873CD" w15:done="0"/>
   <w15:commentEx w15:paraId="28C5CB66" w15:done="0"/>
-  <w15:commentEx w15:paraId="4718C067" w15:done="0"/>
+  <w15:commentEx w15:paraId="5A08538A" w15:done="0"/>
   <w15:commentEx w15:paraId="39634EB3" w15:done="0"/>
-  <w15:commentEx w15:paraId="31CF0C75" w15:done="0"/>
   <w15:commentEx w15:paraId="6F1DBFC4" w15:done="0"/>
 </w15:commentsEx>
 </file>
 
+<file path=word/commentsExtensible.xml><?xml version="1.0" encoding="utf-8"?>
+<w16cex:commentsExtensible xmlns:wpc="http://schemas.microsoft.com/office/word/2010/wordprocessingCanvas" xmlns:cx="http://schemas.microsoft.com/office/drawing/2014/chartex" xmlns:cx1="http://schemas.microsoft.com/office/drawing/2015/9/8/chartex" xmlns:cx2="http://schemas.microsoft.com/office/drawing/2015/10/21/chartex" xmlns:cx3="http://schemas.microsoft.com/office/drawing/2016/5/9/chartex" xmlns:cx4="http://schemas.microsoft.com/office/drawing/2016/5/10/chartex" xmlns:cx5="http://schemas.microsoft.com/office/drawing/2016/5/11/chartex" xmlns:cx6="http://schemas.microsoft.com/office/drawing/2016/5/12/chartex" xmlns:cx7="http://schemas.microsoft.com/office/drawing/2016/5/13/chartex" xmlns:cx8="http://schemas.microsoft.com/office/drawing/2016/5/14/chartex" xmlns:mc="http://schemas.openxmlformats.org/markup-compatibility/2006" xmlns:aink="http://schemas.microsoft.com/office/drawing/2016/ink" xmlns:am3d="http://schemas.microsoft.com/office/drawing/2017/model3d" xmlns:o="urn:schemas-microsoft-com:office:office" xmlns:r="http://schemas.openxmlformats.org/officeDocument/2006/relationships" xmlns:m="http://schemas.openxmlformats.org/officeDocument/2006/math" xmlns:v="urn:schemas-microsoft-com:vml" xmlns:wp14="http://schemas.microsoft.com/office/word/2010/wordprocessingDrawing" xmlns:wp="http://schemas.openxmlformats.org/drawingml/2006/wordprocessingDrawing" xmlns:w10="urn:schemas-microsoft-com:office:word" xmlns:w="http://schemas.openxmlformats.org/wordprocessingml/2006/main" xmlns:w14="http://schemas.microsoft.com/office/word/2010/wordml" xmlns:w15="http://schemas.microsoft.com/office/word/2012/wordml" xmlns:w16cex="http://schemas.microsoft.com/office/word/2018/wordml/cex" xmlns:w16cid="http://schemas.microsoft.com/office/word/2016/wordml/cid" xmlns:w16="http://schemas.microsoft.com/office/word/2018/wordml" xmlns:w16sdtdh="http://schemas.microsoft.com/office/word/2020/wordml/sdtdatahash" xmlns:w16se="http://schemas.microsoft.com/office/word/2015/wordml/symex" xmlns:wpg="http://schemas.microsoft.com/office/word/2010/wordprocessingGroup" xmlns:wpi="http://schemas.microsoft.com/office/word/2010/wordprocessingInk" xmlns:wne="http://schemas.microsoft.com/office/word/2006/wordml" xmlns:wps="http://schemas.microsoft.com/office/word/2010/wordprocessingShape" mc:Ignorable="w14 w15 w16se w16cid w16 w16cex w16sdtdh wp14">
+  <w16cex:commentExtensible w16cex:durableId="253D1C8F" w16cex:dateUtc="2021-11-15T10:51:00Z"/>
+  <w16cex:commentExtensible w16cex:durableId="253D1C33" w16cex:dateUtc="2021-11-14T11:07:00Z"/>
+  <w16cex:commentExtensible w16cex:durableId="253D1CC4" w16cex:dateUtc="2021-11-15T10:52:00Z"/>
+  <w16cex:commentExtensible w16cex:durableId="253D1C35" w16cex:dateUtc="2021-11-14T11:08:00Z"/>
+  <w16cex:commentExtensible w16cex:durableId="253D1C37" w16cex:dateUtc="2021-11-14T11:09:00Z"/>
+</w16cex:commentsExtensible>
+</file>
+
+<file path=word/commentsIds.xml><?xml version="1.0" encoding="utf-8"?>
+<w16cid:commentsIds xmlns:wpc="http://schemas.microsoft.com/office/word/2010/wordprocessingCanvas" xmlns:cx="http://schemas.microsoft.com/office/drawing/2014/chartex" xmlns:cx1="http://schemas.microsoft.com/office/drawing/2015/9/8/chartex" xmlns:cx2="http://schemas.microsoft.com/office/drawing/2015/10/21/chartex" xmlns:cx3="http://schemas.microsoft.com/office/drawing/2016/5/9/chartex" xmlns:cx4="http://schemas.microsoft.com/office/drawing/2016/5/10/chartex" xmlns:cx5="http://schemas.microsoft.com/office/drawing/2016/5/11/chartex" xmlns:cx6="http://schemas.microsoft.com/office/drawing/2016/5/12/chartex" xmlns:cx7="http://schemas.microsoft.com/office/drawing/2016/5/13/chartex" xmlns:cx8="http://schemas.microsoft.com/office/drawing/2016/5/14/chartex" xmlns:mc="http://schemas.openxmlformats.org/markup-compatibility/2006" xmlns:aink="http://schemas.microsoft.com/office/drawing/2016/ink" xmlns:am3d="http://schemas.microsoft.com/office/drawing/2017/model3d" xmlns:o="urn:schemas-microsoft-com:office:office" xmlns:r="http://schemas.openxmlformats.org/officeDocument/2006/relationships" xmlns:m="http://schemas.openxmlformats.org/officeDocument/2006/math" xmlns:v="urn:schemas-microsoft-com:vml" xmlns:wp14="http://schemas.microsoft.com/office/word/2010/wordprocessingDrawing" xmlns:wp="http://schemas.openxmlformats.org/drawingml/2006/wordprocessingDrawing" xmlns:w10="urn:schemas-microsoft-com:office:word" xmlns:w="http://schemas.openxmlformats.org/wordprocessingml/2006/main" xmlns:w14="http://schemas.microsoft.com/office/word/2010/wordml" xmlns:w15="http://schemas.microsoft.com/office/word/2012/wordml" xmlns:w16cex="http://schemas.microsoft.com/office/word/2018/wordml/cex" xmlns:w16cid="http://schemas.microsoft.com/office/word/2016/wordml/cid" xmlns:w16="http://schemas.microsoft.com/office/word/2018/wordml" xmlns:w16sdtdh="http://schemas.microsoft.com/office/word/2020/wordml/sdtdatahash" xmlns:w16se="http://schemas.microsoft.com/office/word/2015/wordml/symex" xmlns:wpg="http://schemas.microsoft.com/office/word/2010/wordprocessingGroup" xmlns:wpi="http://schemas.microsoft.com/office/word/2010/wordprocessingInk" xmlns:wne="http://schemas.microsoft.com/office/word/2006/wordml" xmlns:wps="http://schemas.microsoft.com/office/word/2010/wordprocessingShape" mc:Ignorable="w14 w15 w16se w16cid w16 w16cex w16sdtdh wp14">
+  <w16cid:commentId w16cid:paraId="649873CD" w16cid:durableId="253D1C8F"/>
+  <w16cid:commentId w16cid:paraId="28C5CB66" w16cid:durableId="253D1C33"/>
+  <w16cid:commentId w16cid:paraId="5A08538A" w16cid:durableId="253D1CC4"/>
+  <w16cid:commentId w16cid:paraId="39634EB3" w16cid:durableId="253D1C35"/>
+  <w16cid:commentId w16cid:paraId="6F1DBFC4" w16cid:durableId="253D1C37"/>
+</w16cid:commentsIds>
+</file>
+
 <file path=word/endnotes.xml><?xml version="1.0" encoding="utf-8"?>
-<w:endnotes xmlns:wpc="http://schemas.microsoft.com/office/word/2010/wordprocessingCanvas" xmlns:cx="http://schemas.microsoft.com/office/drawing/2014/chartex" xmlns:mc="http://schemas.openxmlformats.org/markup-compatibility/2006" xmlns:o="urn:schemas-microsoft-com:office:office" xmlns:r="http://schemas.openxmlformats.org/officeDocument/2006/relationships" xmlns:m="http://schemas.openxmlformats.org/officeDocument/2006/math" xmlns:v="urn:schemas-microsoft-com:vml" xmlns:wp14="http://schemas.microsoft.com/office/word/2010/wordprocessingDrawing" xmlns:wp="http://schemas.openxmlformats.org/drawingml/2006/wordprocessingDrawing" xmlns:w10="urn:schemas-microsoft-com:office:word" xmlns:w="http://schemas.openxmlformats.org/wordprocessingml/2006/main" xmlns:w14="http://schemas.microsoft.com/office/word/2010/wordml" xmlns:w15="http://schemas.microsoft.com/office/word/2012/wordml" xmlns:w16se="http://schemas.microsoft.com/office/word/2015/wordml/symex" xmlns:wpg="http://schemas.microsoft.com/office/word/2010/wordprocessingGroup" xmlns:wpi="http://schemas.microsoft.com/office/word/2010/wordprocessingInk" xmlns:wne="http://schemas.microsoft.com/office/word/2006/wordml" xmlns:wps="http://schemas.microsoft.com/office/word/2010/wordprocessingShape" mc:Ignorable="w14 w15 w16se wp14">
+<w:endnotes xmlns:wpc="http://schemas.microsoft.com/office/word/2010/wordprocessingCanvas" xmlns:cx="http://schemas.microsoft.com/office/drawing/2014/chartex" xmlns:cx1="http://schemas.microsoft.com/office/drawing/2015/9/8/chartex" xmlns:cx2="http://schemas.microsoft.com/office/drawing/2015/10/21/chartex" xmlns:cx3="http://schemas.microsoft.com/office/drawing/2016/5/9/chartex" xmlns:cx4="http://schemas.microsoft.com/office/drawing/2016/5/10/chartex" xmlns:cx5="http://schemas.microsoft.com/office/drawing/2016/5/11/chartex" xmlns:cx6="http://schemas.microsoft.com/office/drawing/2016/5/12/chartex" xmlns:cx7="http://schemas.microsoft.com/office/drawing/2016/5/13/chartex" xmlns:cx8="http://schemas.microsoft.com/office/drawing/2016/5/14/chartex" xmlns:mc="http://schemas.openxmlformats.org/markup-compatibility/2006" xmlns:aink="http://schemas.microsoft.com/office/drawing/2016/ink" xmlns:am3d="http://schemas.microsoft.com/office/drawing/2017/model3d" xmlns:o="urn:schemas-microsoft-com:office:office" xmlns:r="http://schemas.openxmlformats.org/officeDocument/2006/relationships" xmlns:m="http://schemas.openxmlformats.org/officeDocument/2006/math" xmlns:v="urn:schemas-microsoft-com:vml" xmlns:wp14="http://schemas.microsoft.com/office/word/2010/wordprocessingDrawing" xmlns:wp="http://schemas.openxmlformats.org/drawingml/2006/wordprocessingDrawing" xmlns:w10="urn:schemas-microsoft-com:office:word" xmlns:w="http://schemas.openxmlformats.org/wordprocessingml/2006/main" xmlns:w14="http://schemas.microsoft.com/office/word/2010/wordml" xmlns:w15="http://schemas.microsoft.com/office/word/2012/wordml" xmlns:w16cex="http://schemas.microsoft.com/office/word/2018/wordml/cex" xmlns:w16cid="http://schemas.microsoft.com/office/word/2016/wordml/cid" xmlns:w16="http://schemas.microsoft.com/office/word/2018/wordml" xmlns:w16sdtdh="http://schemas.microsoft.com/office/word/2020/wordml/sdtdatahash" xmlns:w16se="http://schemas.microsoft.com/office/word/2015/wordml/symex" xmlns:wpg="http://schemas.microsoft.com/office/word/2010/wordprocessingGroup" xmlns:wpi="http://schemas.microsoft.com/office/word/2010/wordprocessingInk" xmlns:wne="http://schemas.microsoft.com/office/word/2006/wordml" xmlns:wps="http://schemas.microsoft.com/office/word/2010/wordprocessingShape" mc:Ignorable="w14 w15 w16se w16cid w16 w16cex w16sdtdh wp14">
   <w:endnote w:type="separator" w:id="-1">
     <w:p>
       <w:pPr>
@@ -15734,7 +15526,7 @@
 </file>
 
 <file path=word/footnotes.xml><?xml version="1.0" encoding="utf-8"?>
-<w:footnotes xmlns:wpc="http://schemas.microsoft.com/office/word/2010/wordprocessingCanvas" xmlns:cx="http://schemas.microsoft.com/office/drawing/2014/chartex" xmlns:mc="http://schemas.openxmlformats.org/markup-compatibility/2006" xmlns:o="urn:schemas-microsoft-com:office:office" xmlns:r="http://schemas.openxmlformats.org/officeDocument/2006/relationships" xmlns:m="http://schemas.openxmlformats.org/officeDocument/2006/math" xmlns:v="urn:schemas-microsoft-com:vml" xmlns:wp14="http://schemas.microsoft.com/office/word/2010/wordprocessingDrawing" xmlns:wp="http://schemas.openxmlformats.org/drawingml/2006/wordprocessingDrawing" xmlns:w10="urn:schemas-microsoft-com:office:word" xmlns:w="http://schemas.openxmlformats.org/wordprocessingml/2006/main" xmlns:w14="http://schemas.microsoft.com/office/word/2010/wordml" xmlns:w15="http://schemas.microsoft.com/office/word/2012/wordml" xmlns:w16se="http://schemas.microsoft.com/office/word/2015/wordml/symex" xmlns:wpg="http://schemas.microsoft.com/office/word/2010/wordprocessingGroup" xmlns:wpi="http://schemas.microsoft.com/office/word/2010/wordprocessingInk" xmlns:wne="http://schemas.microsoft.com/office/word/2006/wordml" xmlns:wps="http://schemas.microsoft.com/office/word/2010/wordprocessingShape" mc:Ignorable="w14 w15 w16se wp14">
+<w:footnotes xmlns:wpc="http://schemas.microsoft.com/office/word/2010/wordprocessingCanvas" xmlns:cx="http://schemas.microsoft.com/office/drawing/2014/chartex" xmlns:cx1="http://schemas.microsoft.com/office/drawing/2015/9/8/chartex" xmlns:cx2="http://schemas.microsoft.com/office/drawing/2015/10/21/chartex" xmlns:cx3="http://schemas.microsoft.com/office/drawing/2016/5/9/chartex" xmlns:cx4="http://schemas.microsoft.com/office/drawing/2016/5/10/chartex" xmlns:cx5="http://schemas.microsoft.com/office/drawing/2016/5/11/chartex" xmlns:cx6="http://schemas.microsoft.com/office/drawing/2016/5/12/chartex" xmlns:cx7="http://schemas.microsoft.com/office/drawing/2016/5/13/chartex" xmlns:cx8="http://schemas.microsoft.com/office/drawing/2016/5/14/chartex" xmlns:mc="http://schemas.openxmlformats.org/markup-compatibility/2006" xmlns:aink="http://schemas.microsoft.com/office/drawing/2016/ink" xmlns:am3d="http://schemas.microsoft.com/office/drawing/2017/model3d" xmlns:o="urn:schemas-microsoft-com:office:office" xmlns:r="http://schemas.openxmlformats.org/officeDocument/2006/relationships" xmlns:m="http://schemas.openxmlformats.org/officeDocument/2006/math" xmlns:v="urn:schemas-microsoft-com:vml" xmlns:wp14="http://schemas.microsoft.com/office/word/2010/wordprocessingDrawing" xmlns:wp="http://schemas.openxmlformats.org/drawingml/2006/wordprocessingDrawing" xmlns:w10="urn:schemas-microsoft-com:office:word" xmlns:w="http://schemas.openxmlformats.org/wordprocessingml/2006/main" xmlns:w14="http://schemas.microsoft.com/office/word/2010/wordml" xmlns:w15="http://schemas.microsoft.com/office/word/2012/wordml" xmlns:w16cex="http://schemas.microsoft.com/office/word/2018/wordml/cex" xmlns:w16cid="http://schemas.microsoft.com/office/word/2016/wordml/cid" xmlns:w16="http://schemas.microsoft.com/office/word/2018/wordml" xmlns:w16sdtdh="http://schemas.microsoft.com/office/word/2020/wordml/sdtdatahash" xmlns:w16se="http://schemas.microsoft.com/office/word/2015/wordml/symex" xmlns:wpg="http://schemas.microsoft.com/office/word/2010/wordprocessingGroup" xmlns:wpi="http://schemas.microsoft.com/office/word/2010/wordprocessingInk" xmlns:wne="http://schemas.microsoft.com/office/word/2006/wordml" xmlns:wps="http://schemas.microsoft.com/office/word/2010/wordprocessingShape" mc:Ignorable="w14 w15 w16se w16cid w16 w16cex w16sdtdh wp14">
   <w:footnote w:type="separator" w:id="-1">
     <w:p>
       <w:pPr>
@@ -15759,7 +15551,7 @@
 </file>
 
 <file path=word/header1.xml><?xml version="1.0" encoding="utf-8"?>
-<w:hdr xmlns:wpc="http://schemas.microsoft.com/office/word/2010/wordprocessingCanvas" xmlns:cx="http://schemas.microsoft.com/office/drawing/2014/chartex" xmlns:mc="http://schemas.openxmlformats.org/markup-compatibility/2006" xmlns:o="urn:schemas-microsoft-com:office:office" xmlns:r="http://schemas.openxmlformats.org/officeDocument/2006/relationships" xmlns:m="http://schemas.openxmlformats.org/officeDocument/2006/math" xmlns:v="urn:schemas-microsoft-com:vml" xmlns:wp14="http://schemas.microsoft.com/office/word/2010/wordprocessingDrawing" xmlns:wp="http://schemas.openxmlformats.org/drawingml/2006/wordprocessingDrawing" xmlns:w10="urn:schemas-microsoft-com:office:word" xmlns:w="http://schemas.openxmlformats.org/wordprocessingml/2006/main" xmlns:w14="http://schemas.microsoft.com/office/word/2010/wordml" xmlns:w15="http://schemas.microsoft.com/office/word/2012/wordml" xmlns:w16se="http://schemas.microsoft.com/office/word/2015/wordml/symex" xmlns:wpg="http://schemas.microsoft.com/office/word/2010/wordprocessingGroup" xmlns:wpi="http://schemas.microsoft.com/office/word/2010/wordprocessingInk" xmlns:wne="http://schemas.microsoft.com/office/word/2006/wordml" xmlns:wps="http://schemas.microsoft.com/office/word/2010/wordprocessingShape" mc:Ignorable="w14 w15 w16se wp14">
+<w:hdr xmlns:wpc="http://schemas.microsoft.com/office/word/2010/wordprocessingCanvas" xmlns:cx="http://schemas.microsoft.com/office/drawing/2014/chartex" xmlns:cx1="http://schemas.microsoft.com/office/drawing/2015/9/8/chartex" xmlns:cx2="http://schemas.microsoft.com/office/drawing/2015/10/21/chartex" xmlns:cx3="http://schemas.microsoft.com/office/drawing/2016/5/9/chartex" xmlns:cx4="http://schemas.microsoft.com/office/drawing/2016/5/10/chartex" xmlns:cx5="http://schemas.microsoft.com/office/drawing/2016/5/11/chartex" xmlns:cx6="http://schemas.microsoft.com/office/drawing/2016/5/12/chartex" xmlns:cx7="http://schemas.microsoft.com/office/drawing/2016/5/13/chartex" xmlns:cx8="http://schemas.microsoft.com/office/drawing/2016/5/14/chartex" xmlns:mc="http://schemas.openxmlformats.org/markup-compatibility/2006" xmlns:aink="http://schemas.microsoft.com/office/drawing/2016/ink" xmlns:am3d="http://schemas.microsoft.com/office/drawing/2017/model3d" xmlns:o="urn:schemas-microsoft-com:office:office" xmlns:r="http://schemas.openxmlformats.org/officeDocument/2006/relationships" xmlns:m="http://schemas.openxmlformats.org/officeDocument/2006/math" xmlns:v="urn:schemas-microsoft-com:vml" xmlns:wp14="http://schemas.microsoft.com/office/word/2010/wordprocessingDrawing" xmlns:wp="http://schemas.openxmlformats.org/drawingml/2006/wordprocessingDrawing" xmlns:w10="urn:schemas-microsoft-com:office:word" xmlns:w="http://schemas.openxmlformats.org/wordprocessingml/2006/main" xmlns:w14="http://schemas.microsoft.com/office/word/2010/wordml" xmlns:w15="http://schemas.microsoft.com/office/word/2012/wordml" xmlns:w16cex="http://schemas.microsoft.com/office/word/2018/wordml/cex" xmlns:w16cid="http://schemas.microsoft.com/office/word/2016/wordml/cid" xmlns:w16="http://schemas.microsoft.com/office/word/2018/wordml" xmlns:w16sdtdh="http://schemas.microsoft.com/office/word/2020/wordml/sdtdatahash" xmlns:w16se="http://schemas.microsoft.com/office/word/2015/wordml/symex" xmlns:wpg="http://schemas.microsoft.com/office/word/2010/wordprocessingGroup" xmlns:wpi="http://schemas.microsoft.com/office/word/2010/wordprocessingInk" xmlns:wne="http://schemas.microsoft.com/office/word/2006/wordml" xmlns:wps="http://schemas.microsoft.com/office/word/2010/wordprocessingShape" mc:Ignorable="w14 w15 w16se w16cid w16 w16cex w16sdtdh wp14">
   <w:sdt>
     <w:sdtPr>
       <w:id w:val="840901505"/>
@@ -15772,7 +15564,7 @@
     <w:sdtContent>
       <w:p>
         <w:pPr>
-          <w:pStyle w:val="ae"/>
+          <w:pStyle w:val="Header"/>
           <w:jc w:val="center"/>
         </w:pPr>
         <w:r>
@@ -15800,7 +15592,7 @@
 </file>
 
 <file path=word/numbering.xml><?xml version="1.0" encoding="utf-8"?>
-<w:numbering xmlns:wpc="http://schemas.microsoft.com/office/word/2010/wordprocessingCanvas" xmlns:cx="http://schemas.microsoft.com/office/drawing/2014/chartex" xmlns:mc="http://schemas.openxmlformats.org/markup-compatibility/2006" xmlns:o="urn:schemas-microsoft-com:office:office" xmlns:r="http://schemas.openxmlformats.org/officeDocument/2006/relationships" xmlns:m="http://schemas.openxmlformats.org/officeDocument/2006/math" xmlns:v="urn:schemas-microsoft-com:vml" xmlns:wp14="http://schemas.microsoft.com/office/word/2010/wordprocessingDrawing" xmlns:wp="http://schemas.openxmlformats.org/drawingml/2006/wordprocessingDrawing" xmlns:w10="urn:schemas-microsoft-com:office:word" xmlns:w="http://schemas.openxmlformats.org/wordprocessingml/2006/main" xmlns:w14="http://schemas.microsoft.com/office/word/2010/wordml" xmlns:w15="http://schemas.microsoft.com/office/word/2012/wordml" xmlns:w16se="http://schemas.microsoft.com/office/word/2015/wordml/symex" xmlns:wpg="http://schemas.microsoft.com/office/word/2010/wordprocessingGroup" xmlns:wpi="http://schemas.microsoft.com/office/word/2010/wordprocessingInk" xmlns:wne="http://schemas.microsoft.com/office/word/2006/wordml" xmlns:wps="http://schemas.microsoft.com/office/word/2010/wordprocessingShape" mc:Ignorable="w14 w15 w16se wp14">
+<w:numbering xmlns:wpc="http://schemas.microsoft.com/office/word/2010/wordprocessingCanvas" xmlns:cx="http://schemas.microsoft.com/office/drawing/2014/chartex" xmlns:cx1="http://schemas.microsoft.com/office/drawing/2015/9/8/chartex" xmlns:cx2="http://schemas.microsoft.com/office/drawing/2015/10/21/chartex" xmlns:cx3="http://schemas.microsoft.com/office/drawing/2016/5/9/chartex" xmlns:cx4="http://schemas.microsoft.com/office/drawing/2016/5/10/chartex" xmlns:cx5="http://schemas.microsoft.com/office/drawing/2016/5/11/chartex" xmlns:cx6="http://schemas.microsoft.com/office/drawing/2016/5/12/chartex" xmlns:cx7="http://schemas.microsoft.com/office/drawing/2016/5/13/chartex" xmlns:cx8="http://schemas.microsoft.com/office/drawing/2016/5/14/chartex" xmlns:mc="http://schemas.openxmlformats.org/markup-compatibility/2006" xmlns:aink="http://schemas.microsoft.com/office/drawing/2016/ink" xmlns:am3d="http://schemas.microsoft.com/office/drawing/2017/model3d" xmlns:o="urn:schemas-microsoft-com:office:office" xmlns:r="http://schemas.openxmlformats.org/officeDocument/2006/relationships" xmlns:m="http://schemas.openxmlformats.org/officeDocument/2006/math" xmlns:v="urn:schemas-microsoft-com:vml" xmlns:wp14="http://schemas.microsoft.com/office/word/2010/wordprocessingDrawing" xmlns:wp="http://schemas.openxmlformats.org/drawingml/2006/wordprocessingDrawing" xmlns:w10="urn:schemas-microsoft-com:office:word" xmlns:w="http://schemas.openxmlformats.org/wordprocessingml/2006/main" xmlns:w14="http://schemas.microsoft.com/office/word/2010/wordml" xmlns:w15="http://schemas.microsoft.com/office/word/2012/wordml" xmlns:w16cex="http://schemas.microsoft.com/office/word/2018/wordml/cex" xmlns:w16cid="http://schemas.microsoft.com/office/word/2016/wordml/cid" xmlns:w16="http://schemas.microsoft.com/office/word/2018/wordml" xmlns:w16sdtdh="http://schemas.microsoft.com/office/word/2020/wordml/sdtdatahash" xmlns:w16se="http://schemas.microsoft.com/office/word/2015/wordml/symex" xmlns:wpg="http://schemas.microsoft.com/office/word/2010/wordprocessingGroup" xmlns:wpi="http://schemas.microsoft.com/office/word/2010/wordprocessingInk" xmlns:wne="http://schemas.microsoft.com/office/word/2006/wordml" xmlns:wps="http://schemas.microsoft.com/office/word/2010/wordprocessingShape" mc:Ignorable="w14 w15 w16se w16cid w16 w16cex w16sdtdh wp14">
   <w:abstractNum w:abstractNumId="0" w15:restartNumberingAfterBreak="0">
     <w:nsid w:val="031D2D45"/>
     <w:multiLevelType w:val="multilevel"/>
@@ -16941,20 +16733,7 @@
   </w:num>
   <w:num w:numId="3">
     <w:abstractNumId w:val="0"/>
-    <w:lvlOverride w:ilvl="6">
-      <w:lvl w:ilvl="6">
-        <w:start w:val="1"/>
-        <w:numFmt w:val="decimal"/>
-        <w:lvlText w:val="%7."/>
-        <w:lvlJc w:val="left"/>
-        <w:pPr>
-          <w:ind w:left="0" w:firstLine="0"/>
-        </w:pPr>
-        <w:rPr>
-          <w:rFonts w:hint="default"/>
-        </w:rPr>
-      </w:lvl>
-    </w:lvlOverride>
+    <w:lvlOverride w:ilvl="0"/>
   </w:num>
   <w:num w:numId="4">
     <w:abstractNumId w:val="8"/>
@@ -17008,7 +16787,10 @@
 </file>
 
 <file path=word/people.xml><?xml version="1.0" encoding="utf-8"?>
-<w15:people xmlns:wpc="http://schemas.microsoft.com/office/word/2010/wordprocessingCanvas" xmlns:cx="http://schemas.microsoft.com/office/drawing/2014/chartex" xmlns:mc="http://schemas.openxmlformats.org/markup-compatibility/2006" xmlns:o="urn:schemas-microsoft-com:office:office" xmlns:r="http://schemas.openxmlformats.org/officeDocument/2006/relationships" xmlns:m="http://schemas.openxmlformats.org/officeDocument/2006/math" xmlns:v="urn:schemas-microsoft-com:vml" xmlns:wp14="http://schemas.microsoft.com/office/word/2010/wordprocessingDrawing" xmlns:wp="http://schemas.openxmlformats.org/drawingml/2006/wordprocessingDrawing" xmlns:w10="urn:schemas-microsoft-com:office:word" xmlns:w="http://schemas.openxmlformats.org/wordprocessingml/2006/main" xmlns:w14="http://schemas.microsoft.com/office/word/2010/wordml" xmlns:w15="http://schemas.microsoft.com/office/word/2012/wordml" xmlns:w16se="http://schemas.microsoft.com/office/word/2015/wordml/symex" xmlns:wpg="http://schemas.microsoft.com/office/word/2010/wordprocessingGroup" xmlns:wpi="http://schemas.microsoft.com/office/word/2010/wordprocessingInk" xmlns:wne="http://schemas.microsoft.com/office/word/2006/wordml" xmlns:wps="http://schemas.microsoft.com/office/word/2010/wordprocessingShape" mc:Ignorable="w14 w15 w16se wp14">
+<w15:people xmlns:wpc="http://schemas.microsoft.com/office/word/2010/wordprocessingCanvas" xmlns:cx="http://schemas.microsoft.com/office/drawing/2014/chartex" xmlns:cx1="http://schemas.microsoft.com/office/drawing/2015/9/8/chartex" xmlns:cx2="http://schemas.microsoft.com/office/drawing/2015/10/21/chartex" xmlns:cx3="http://schemas.microsoft.com/office/drawing/2016/5/9/chartex" xmlns:cx4="http://schemas.microsoft.com/office/drawing/2016/5/10/chartex" xmlns:cx5="http://schemas.microsoft.com/office/drawing/2016/5/11/chartex" xmlns:cx6="http://schemas.microsoft.com/office/drawing/2016/5/12/chartex" xmlns:cx7="http://schemas.microsoft.com/office/drawing/2016/5/13/chartex" xmlns:cx8="http://schemas.microsoft.com/office/drawing/2016/5/14/chartex" xmlns:mc="http://schemas.openxmlformats.org/markup-compatibility/2006" xmlns:aink="http://schemas.microsoft.com/office/drawing/2016/ink" xmlns:am3d="http://schemas.microsoft.com/office/drawing/2017/model3d" xmlns:o="urn:schemas-microsoft-com:office:office" xmlns:r="http://schemas.openxmlformats.org/officeDocument/2006/relationships" xmlns:m="http://schemas.openxmlformats.org/officeDocument/2006/math" xmlns:v="urn:schemas-microsoft-com:vml" xmlns:wp14="http://schemas.microsoft.com/office/word/2010/wordprocessingDrawing" xmlns:wp="http://schemas.openxmlformats.org/drawingml/2006/wordprocessingDrawing" xmlns:w10="urn:schemas-microsoft-com:office:word" xmlns:w="http://schemas.openxmlformats.org/wordprocessingml/2006/main" xmlns:w14="http://schemas.microsoft.com/office/word/2010/wordml" xmlns:w15="http://schemas.microsoft.com/office/word/2012/wordml" xmlns:w16cex="http://schemas.microsoft.com/office/word/2018/wordml/cex" xmlns:w16cid="http://schemas.microsoft.com/office/word/2016/wordml/cid" xmlns:w16="http://schemas.microsoft.com/office/word/2018/wordml" xmlns:w16sdtdh="http://schemas.microsoft.com/office/word/2020/wordml/sdtdatahash" xmlns:w16se="http://schemas.microsoft.com/office/word/2015/wordml/symex" xmlns:wpg="http://schemas.microsoft.com/office/word/2010/wordprocessingGroup" xmlns:wpi="http://schemas.microsoft.com/office/word/2010/wordprocessingInk" xmlns:wne="http://schemas.microsoft.com/office/word/2006/wordml" xmlns:wps="http://schemas.microsoft.com/office/word/2010/wordprocessingShape" mc:Ignorable="w14 w15 w16se w16cid w16 w16cex w16sdtdh wp14">
+  <w15:person w15:author="AAK">
+    <w15:presenceInfo w15:providerId="AD" w15:userId="S-1-5-21-2301979571-1751391163-971761870-1106"/>
+  </w15:person>
   <w15:person w15:author="kirillkirillsuper@mail.ru">
     <w15:presenceInfo w15:providerId="Windows Live" w15:userId="7c37a44b42836cbd"/>
   </w15:person>
@@ -17016,7 +16798,7 @@
 </file>
 
 <file path=word/styles.xml><?xml version="1.0" encoding="utf-8"?>
-<w:styles xmlns:mc="http://schemas.openxmlformats.org/markup-compatibility/2006" xmlns:r="http://schemas.openxmlformats.org/officeDocument/2006/relationships" xmlns:w="http://schemas.openxmlformats.org/wordprocessingml/2006/main" xmlns:w14="http://schemas.microsoft.com/office/word/2010/wordml" xmlns:w15="http://schemas.microsoft.com/office/word/2012/wordml" xmlns:w16se="http://schemas.microsoft.com/office/word/2015/wordml/symex" mc:Ignorable="w14 w15 w16se">
+<w:styles xmlns:mc="http://schemas.openxmlformats.org/markup-compatibility/2006" xmlns:r="http://schemas.openxmlformats.org/officeDocument/2006/relationships" xmlns:w="http://schemas.openxmlformats.org/wordprocessingml/2006/main" xmlns:w14="http://schemas.microsoft.com/office/word/2010/wordml" xmlns:w15="http://schemas.microsoft.com/office/word/2012/wordml" xmlns:w16cex="http://schemas.microsoft.com/office/word/2018/wordml/cex" xmlns:w16cid="http://schemas.microsoft.com/office/word/2016/wordml/cid" xmlns:w16="http://schemas.microsoft.com/office/word/2018/wordml" xmlns:w16sdtdh="http://schemas.microsoft.com/office/word/2020/wordml/sdtdatahash" xmlns:w16se="http://schemas.microsoft.com/office/word/2015/wordml/symex" mc:Ignorable="w14 w15 w16se w16cid w16 w16cex w16sdtdh">
   <w:docDefaults>
     <w:rPrDefault>
       <w:rPr>
@@ -17032,7 +16814,7 @@
       </w:pPr>
     </w:pPrDefault>
   </w:docDefaults>
-  <w:latentStyles w:defLockedState="0" w:defUIPriority="99" w:defSemiHidden="0" w:defUnhideWhenUsed="0" w:defQFormat="0" w:count="371">
+  <w:latentStyles w:defLockedState="0" w:defUIPriority="99" w:defSemiHidden="0" w:defUnhideWhenUsed="0" w:defQFormat="0" w:count="376">
     <w:lsdException w:name="Normal" w:uiPriority="0" w:qFormat="1"/>
     <w:lsdException w:name="heading 1" w:uiPriority="9" w:qFormat="1"/>
     <w:lsdException w:name="heading 2" w:semiHidden="1" w:uiPriority="9" w:unhideWhenUsed="1" w:qFormat="1"/>
@@ -17138,7 +16920,6 @@
     <w:lsdException w:name="HTML Sample" w:semiHidden="1" w:unhideWhenUsed="1"/>
     <w:lsdException w:name="HTML Typewriter" w:semiHidden="1" w:unhideWhenUsed="1"/>
     <w:lsdException w:name="HTML Variable" w:semiHidden="1" w:unhideWhenUsed="1"/>
-    <w:lsdException w:name="Normal Table" w:semiHidden="1" w:unhideWhenUsed="1"/>
     <w:lsdException w:name="annotation subject" w:semiHidden="1" w:unhideWhenUsed="1"/>
     <w:lsdException w:name="No List" w:semiHidden="1" w:unhideWhenUsed="1"/>
     <w:lsdException w:name="Outline List 1" w:semiHidden="1" w:unhideWhenUsed="1"/>
@@ -17181,11 +16962,8 @@
     <w:lsdException w:name="Table Contemporary" w:semiHidden="1" w:unhideWhenUsed="1"/>
     <w:lsdException w:name="Table Elegant" w:semiHidden="1" w:unhideWhenUsed="1"/>
     <w:lsdException w:name="Table Professional" w:semiHidden="1" w:unhideWhenUsed="1"/>
-    <w:lsdException w:name="Table Subtle 1" w:semiHidden="1" w:unhideWhenUsed="1"/>
     <w:lsdException w:name="Table Subtle 2" w:semiHidden="1" w:unhideWhenUsed="1"/>
     <w:lsdException w:name="Table Web 1" w:semiHidden="1" w:unhideWhenUsed="1"/>
-    <w:lsdException w:name="Table Web 2" w:semiHidden="1" w:unhideWhenUsed="1"/>
-    <w:lsdException w:name="Table Web 3" w:semiHidden="1" w:unhideWhenUsed="1"/>
     <w:lsdException w:name="Balloon Text" w:semiHidden="1" w:unhideWhenUsed="1"/>
     <w:lsdException w:name="Table Grid" w:uiPriority="59"/>
     <w:lsdException w:name="Table Theme" w:semiHidden="1" w:unhideWhenUsed="1"/>
@@ -17404,8 +17182,13 @@
     <w:lsdException w:name="List Table 5 Dark Accent 6" w:uiPriority="50"/>
     <w:lsdException w:name="List Table 6 Colorful Accent 6" w:uiPriority="51"/>
     <w:lsdException w:name="List Table 7 Colorful Accent 6" w:uiPriority="52"/>
+    <w:lsdException w:name="Mention" w:semiHidden="1" w:unhideWhenUsed="1"/>
+    <w:lsdException w:name="Smart Hyperlink" w:semiHidden="1" w:unhideWhenUsed="1"/>
+    <w:lsdException w:name="Hashtag" w:semiHidden="1" w:unhideWhenUsed="1"/>
+    <w:lsdException w:name="Unresolved Mention" w:semiHidden="1" w:unhideWhenUsed="1"/>
+    <w:lsdException w:name="Smart Link" w:semiHidden="1" w:unhideWhenUsed="1"/>
   </w:latentStyles>
-  <w:style w:type="paragraph" w:default="1" w:styleId="a">
+  <w:style w:type="paragraph" w:default="1" w:styleId="Normal">
     <w:name w:val="Normal"/>
     <w:qFormat/>
     <w:rsid w:val="00C24586"/>
@@ -17413,11 +17196,11 @@
       <w:spacing w:after="200" w:line="276" w:lineRule="auto"/>
     </w:pPr>
   </w:style>
-  <w:style w:type="paragraph" w:styleId="1">
+  <w:style w:type="paragraph" w:styleId="Heading1">
     <w:name w:val="heading 1"/>
-    <w:basedOn w:val="a"/>
-    <w:next w:val="a"/>
-    <w:link w:val="10"/>
+    <w:basedOn w:val="Normal"/>
+    <w:next w:val="Normal"/>
+    <w:link w:val="Heading1Char"/>
     <w:uiPriority w:val="9"/>
     <w:qFormat/>
     <w:rsid w:val="0085117E"/>
@@ -17434,13 +17217,13 @@
       <w:szCs w:val="32"/>
     </w:rPr>
   </w:style>
-  <w:style w:type="character" w:default="1" w:styleId="a0">
+  <w:style w:type="character" w:default="1" w:styleId="DefaultParagraphFont">
     <w:name w:val="Default Paragraph Font"/>
     <w:uiPriority w:val="1"/>
     <w:semiHidden/>
     <w:unhideWhenUsed/>
   </w:style>
-  <w:style w:type="table" w:default="1" w:styleId="a1">
+  <w:style w:type="table" w:default="1" w:styleId="TableNormal">
     <w:name w:val="Normal Table"/>
     <w:uiPriority w:val="99"/>
     <w:semiHidden/>
@@ -17455,16 +17238,16 @@
       </w:tblCellMar>
     </w:tblPr>
   </w:style>
-  <w:style w:type="numbering" w:default="1" w:styleId="a2">
+  <w:style w:type="numbering" w:default="1" w:styleId="NoList">
     <w:name w:val="No List"/>
     <w:uiPriority w:val="99"/>
     <w:semiHidden/>
     <w:unhideWhenUsed/>
   </w:style>
-  <w:style w:type="paragraph" w:styleId="a3">
+  <w:style w:type="paragraph" w:styleId="ListParagraph">
     <w:name w:val="List Paragraph"/>
     <w:aliases w:val="Список нумерованный"/>
-    <w:basedOn w:val="a"/>
+    <w:basedOn w:val="Normal"/>
     <w:uiPriority w:val="34"/>
     <w:qFormat/>
     <w:rsid w:val="00C24586"/>
@@ -17483,9 +17266,9 @@
       </w:numPr>
     </w:pPr>
   </w:style>
-  <w:style w:type="paragraph" w:styleId="a4">
+  <w:style w:type="paragraph" w:styleId="NormalWeb">
     <w:name w:val="Normal (Web)"/>
-    <w:basedOn w:val="a"/>
+    <w:basedOn w:val="Normal"/>
     <w:uiPriority w:val="99"/>
     <w:unhideWhenUsed/>
     <w:rsid w:val="00C24586"/>
@@ -17500,9 +17283,9 @@
       <w:lang w:eastAsia="ru-RU"/>
     </w:rPr>
   </w:style>
-  <w:style w:type="character" w:styleId="a5">
+  <w:style w:type="character" w:styleId="Hyperlink">
     <w:name w:val="Hyperlink"/>
-    <w:basedOn w:val="a0"/>
+    <w:basedOn w:val="DefaultParagraphFont"/>
     <w:uiPriority w:val="99"/>
     <w:unhideWhenUsed/>
     <w:rsid w:val="00C24586"/>
@@ -17513,12 +17296,12 @@
   </w:style>
   <w:style w:type="character" w:customStyle="1" w:styleId="noprint">
     <w:name w:val="noprint"/>
-    <w:basedOn w:val="a0"/>
+    <w:basedOn w:val="DefaultParagraphFont"/>
     <w:rsid w:val="00C24586"/>
   </w:style>
-  <w:style w:type="table" w:styleId="a6">
+  <w:style w:type="table" w:styleId="TableGrid">
     <w:name w:val="Table Grid"/>
-    <w:basedOn w:val="a1"/>
+    <w:basedOn w:val="TableNormal"/>
     <w:uiPriority w:val="59"/>
     <w:rsid w:val="009E6DF3"/>
     <w:pPr>
@@ -17535,9 +17318,9 @@
       </w:tblBorders>
     </w:tblPr>
   </w:style>
-  <w:style w:type="paragraph" w:customStyle="1" w:styleId="11">
+  <w:style w:type="paragraph" w:customStyle="1" w:styleId="1">
     <w:name w:val="Абзац списка1"/>
-    <w:basedOn w:val="a"/>
+    <w:basedOn w:val="Normal"/>
     <w:uiPriority w:val="1"/>
     <w:qFormat/>
     <w:rsid w:val="00E67848"/>
@@ -17552,10 +17335,10 @@
       <w:rFonts w:ascii="Times New Roman" w:eastAsia="Times New Roman" w:hAnsi="Times New Roman" w:cs="Times New Roman"/>
     </w:rPr>
   </w:style>
-  <w:style w:type="paragraph" w:styleId="a7">
+  <w:style w:type="paragraph" w:styleId="BodyText">
     <w:name w:val="Body Text"/>
-    <w:basedOn w:val="a"/>
-    <w:link w:val="a8"/>
+    <w:basedOn w:val="Normal"/>
+    <w:link w:val="BodyTextChar"/>
     <w:uiPriority w:val="1"/>
     <w:qFormat/>
     <w:rsid w:val="00F52692"/>
@@ -17571,10 +17354,10 @@
       <w:szCs w:val="28"/>
     </w:rPr>
   </w:style>
-  <w:style w:type="character" w:customStyle="1" w:styleId="a8">
-    <w:name w:val="Основной текст Знак"/>
-    <w:basedOn w:val="a0"/>
-    <w:link w:val="a7"/>
+  <w:style w:type="character" w:customStyle="1" w:styleId="BodyTextChar">
+    <w:name w:val="Body Text Char"/>
+    <w:basedOn w:val="DefaultParagraphFont"/>
+    <w:link w:val="BodyText"/>
     <w:uiPriority w:val="1"/>
     <w:rsid w:val="00F52692"/>
     <w:rPr>
@@ -17585,7 +17368,7 @@
   </w:style>
   <w:style w:type="paragraph" w:customStyle="1" w:styleId="p1">
     <w:name w:val="p1"/>
-    <w:basedOn w:val="a"/>
+    <w:basedOn w:val="Normal"/>
     <w:rsid w:val="00CA19AF"/>
     <w:pPr>
       <w:spacing w:before="100" w:beforeAutospacing="1" w:after="100" w:afterAutospacing="1" w:line="240" w:lineRule="auto"/>
@@ -17597,10 +17380,10 @@
       <w:lang w:eastAsia="ru-RU"/>
     </w:rPr>
   </w:style>
-  <w:style w:type="paragraph" w:customStyle="1" w:styleId="a9">
+  <w:style w:type="paragraph" w:customStyle="1" w:styleId="a">
     <w:name w:val="мой стиль"/>
-    <w:basedOn w:val="a"/>
-    <w:link w:val="aa"/>
+    <w:basedOn w:val="Normal"/>
+    <w:link w:val="a0"/>
     <w:qFormat/>
     <w:rsid w:val="00E1758B"/>
     <w:pPr>
@@ -17616,9 +17399,9 @@
       <w:lang w:val="x-none" w:eastAsia="x-none"/>
     </w:rPr>
   </w:style>
-  <w:style w:type="character" w:customStyle="1" w:styleId="aa">
+  <w:style w:type="character" w:customStyle="1" w:styleId="a0">
     <w:name w:val="мой стиль Знак"/>
-    <w:link w:val="a9"/>
+    <w:link w:val="a"/>
     <w:rsid w:val="00E1758B"/>
     <w:rPr>
       <w:rFonts w:ascii="Times New Roman" w:eastAsia="Calibri" w:hAnsi="Times New Roman" w:cs="Times New Roman"/>
@@ -17630,12 +17413,12 @@
   </w:style>
   <w:style w:type="character" w:customStyle="1" w:styleId="x2ul">
     <w:name w:val="x2ul"/>
-    <w:basedOn w:val="a0"/>
+    <w:basedOn w:val="DefaultParagraphFont"/>
     <w:rsid w:val="00E1758B"/>
   </w:style>
-  <w:style w:type="paragraph" w:customStyle="1" w:styleId="bodytext">
+  <w:style w:type="paragraph" w:customStyle="1" w:styleId="bodytext0">
     <w:name w:val="bodytext"/>
-    <w:basedOn w:val="a"/>
+    <w:basedOn w:val="Normal"/>
     <w:rsid w:val="00E1758B"/>
     <w:pPr>
       <w:spacing w:before="100" w:beforeAutospacing="1" w:after="100" w:afterAutospacing="1" w:line="240" w:lineRule="auto"/>
@@ -17647,10 +17430,10 @@
       <w:lang w:eastAsia="ru-RU"/>
     </w:rPr>
   </w:style>
-  <w:style w:type="character" w:customStyle="1" w:styleId="10">
-    <w:name w:val="Заголовок 1 Знак"/>
-    <w:basedOn w:val="a0"/>
-    <w:link w:val="1"/>
+  <w:style w:type="character" w:customStyle="1" w:styleId="Heading1Char">
+    <w:name w:val="Heading 1 Char"/>
+    <w:basedOn w:val="DefaultParagraphFont"/>
+    <w:link w:val="Heading1"/>
     <w:uiPriority w:val="9"/>
     <w:rsid w:val="0085117E"/>
     <w:rPr>
@@ -17660,10 +17443,10 @@
       <w:szCs w:val="32"/>
     </w:rPr>
   </w:style>
-  <w:style w:type="paragraph" w:styleId="ab">
+  <w:style w:type="paragraph" w:styleId="TOCHeading">
     <w:name w:val="TOC Heading"/>
-    <w:basedOn w:val="1"/>
-    <w:next w:val="a"/>
+    <w:basedOn w:val="Heading1"/>
+    <w:next w:val="Normal"/>
     <w:uiPriority w:val="39"/>
     <w:unhideWhenUsed/>
     <w:qFormat/>
@@ -17676,9 +17459,9 @@
       <w:lang w:eastAsia="ru-RU"/>
     </w:rPr>
   </w:style>
-  <w:style w:type="character" w:styleId="ac">
+  <w:style w:type="character" w:styleId="Strong">
     <w:name w:val="Strong"/>
-    <w:basedOn w:val="a0"/>
+    <w:basedOn w:val="DefaultParagraphFont"/>
     <w:uiPriority w:val="22"/>
     <w:qFormat/>
     <w:rsid w:val="00506463"/>
@@ -17687,9 +17470,9 @@
       <w:bCs/>
     </w:rPr>
   </w:style>
-  <w:style w:type="character" w:styleId="ad">
+  <w:style w:type="character" w:styleId="Emphasis">
     <w:name w:val="Emphasis"/>
-    <w:basedOn w:val="a0"/>
+    <w:basedOn w:val="DefaultParagraphFont"/>
     <w:uiPriority w:val="20"/>
     <w:qFormat/>
     <w:rsid w:val="00E07F5E"/>
@@ -17698,10 +17481,10 @@
       <w:iCs/>
     </w:rPr>
   </w:style>
-  <w:style w:type="paragraph" w:styleId="12">
+  <w:style w:type="paragraph" w:styleId="TOC1">
     <w:name w:val="toc 1"/>
-    <w:basedOn w:val="a"/>
-    <w:next w:val="a"/>
+    <w:basedOn w:val="Normal"/>
+    <w:next w:val="Normal"/>
     <w:autoRedefine/>
     <w:uiPriority w:val="39"/>
     <w:unhideWhenUsed/>
@@ -17710,10 +17493,10 @@
       <w:spacing w:after="100" w:line="259" w:lineRule="auto"/>
     </w:pPr>
   </w:style>
-  <w:style w:type="paragraph" w:styleId="20">
+  <w:style w:type="paragraph" w:styleId="TOC2">
     <w:name w:val="toc 2"/>
-    <w:basedOn w:val="a"/>
-    <w:next w:val="a"/>
+    <w:basedOn w:val="Normal"/>
+    <w:next w:val="Normal"/>
     <w:autoRedefine/>
     <w:uiPriority w:val="39"/>
     <w:unhideWhenUsed/>
@@ -17723,10 +17506,10 @@
       <w:ind w:left="220"/>
     </w:pPr>
   </w:style>
-  <w:style w:type="paragraph" w:styleId="3">
+  <w:style w:type="paragraph" w:styleId="TOC3">
     <w:name w:val="toc 3"/>
-    <w:basedOn w:val="a"/>
-    <w:next w:val="a"/>
+    <w:basedOn w:val="Normal"/>
+    <w:next w:val="Normal"/>
     <w:autoRedefine/>
     <w:uiPriority w:val="39"/>
     <w:unhideWhenUsed/>
@@ -17736,10 +17519,10 @@
       <w:ind w:left="440"/>
     </w:pPr>
   </w:style>
-  <w:style w:type="paragraph" w:styleId="ae">
+  <w:style w:type="paragraph" w:styleId="Header">
     <w:name w:val="header"/>
-    <w:basedOn w:val="a"/>
-    <w:link w:val="af"/>
+    <w:basedOn w:val="Normal"/>
+    <w:link w:val="HeaderChar"/>
     <w:uiPriority w:val="99"/>
     <w:unhideWhenUsed/>
     <w:rsid w:val="0032497A"/>
@@ -17751,17 +17534,17 @@
       <w:spacing w:after="0" w:line="240" w:lineRule="auto"/>
     </w:pPr>
   </w:style>
-  <w:style w:type="character" w:customStyle="1" w:styleId="af">
-    <w:name w:val="Верхний колонтитул Знак"/>
-    <w:basedOn w:val="a0"/>
-    <w:link w:val="ae"/>
+  <w:style w:type="character" w:customStyle="1" w:styleId="HeaderChar">
+    <w:name w:val="Header Char"/>
+    <w:basedOn w:val="DefaultParagraphFont"/>
+    <w:link w:val="Header"/>
     <w:uiPriority w:val="99"/>
     <w:rsid w:val="0032497A"/>
   </w:style>
-  <w:style w:type="paragraph" w:styleId="af0">
+  <w:style w:type="paragraph" w:styleId="Footer">
     <w:name w:val="footer"/>
-    <w:basedOn w:val="a"/>
-    <w:link w:val="af1"/>
+    <w:basedOn w:val="Normal"/>
+    <w:link w:val="FooterChar"/>
     <w:uiPriority w:val="99"/>
     <w:unhideWhenUsed/>
     <w:rsid w:val="0032497A"/>
@@ -17773,16 +17556,16 @@
       <w:spacing w:after="0" w:line="240" w:lineRule="auto"/>
     </w:pPr>
   </w:style>
-  <w:style w:type="character" w:customStyle="1" w:styleId="af1">
-    <w:name w:val="Нижний колонтитул Знак"/>
-    <w:basedOn w:val="a0"/>
-    <w:link w:val="af0"/>
+  <w:style w:type="character" w:customStyle="1" w:styleId="FooterChar">
+    <w:name w:val="Footer Char"/>
+    <w:basedOn w:val="DefaultParagraphFont"/>
+    <w:link w:val="Footer"/>
     <w:uiPriority w:val="99"/>
     <w:rsid w:val="0032497A"/>
   </w:style>
-  <w:style w:type="character" w:styleId="af2">
+  <w:style w:type="character" w:styleId="CommentReference">
     <w:name w:val="annotation reference"/>
-    <w:basedOn w:val="a0"/>
+    <w:basedOn w:val="DefaultParagraphFont"/>
     <w:uiPriority w:val="99"/>
     <w:semiHidden/>
     <w:unhideWhenUsed/>
@@ -17792,10 +17575,10 @@
       <w:szCs w:val="16"/>
     </w:rPr>
   </w:style>
-  <w:style w:type="paragraph" w:styleId="af3">
+  <w:style w:type="paragraph" w:styleId="CommentText">
     <w:name w:val="annotation text"/>
-    <w:basedOn w:val="a"/>
-    <w:link w:val="af4"/>
+    <w:basedOn w:val="Normal"/>
+    <w:link w:val="CommentTextChar"/>
     <w:uiPriority w:val="99"/>
     <w:semiHidden/>
     <w:unhideWhenUsed/>
@@ -17808,10 +17591,10 @@
       <w:szCs w:val="20"/>
     </w:rPr>
   </w:style>
-  <w:style w:type="character" w:customStyle="1" w:styleId="af4">
-    <w:name w:val="Текст примечания Знак"/>
-    <w:basedOn w:val="a0"/>
-    <w:link w:val="af3"/>
+  <w:style w:type="character" w:customStyle="1" w:styleId="CommentTextChar">
+    <w:name w:val="Comment Text Char"/>
+    <w:basedOn w:val="DefaultParagraphFont"/>
+    <w:link w:val="CommentText"/>
     <w:uiPriority w:val="99"/>
     <w:semiHidden/>
     <w:rsid w:val="003C60B9"/>
@@ -17820,11 +17603,11 @@
       <w:szCs w:val="20"/>
     </w:rPr>
   </w:style>
-  <w:style w:type="paragraph" w:styleId="af5">
+  <w:style w:type="paragraph" w:styleId="CommentSubject">
     <w:name w:val="annotation subject"/>
-    <w:basedOn w:val="af3"/>
-    <w:next w:val="af3"/>
-    <w:link w:val="af6"/>
+    <w:basedOn w:val="CommentText"/>
+    <w:next w:val="CommentText"/>
+    <w:link w:val="CommentSubjectChar"/>
     <w:uiPriority w:val="99"/>
     <w:semiHidden/>
     <w:unhideWhenUsed/>
@@ -17834,10 +17617,10 @@
       <w:bCs/>
     </w:rPr>
   </w:style>
-  <w:style w:type="character" w:customStyle="1" w:styleId="af6">
-    <w:name w:val="Тема примечания Знак"/>
-    <w:basedOn w:val="af4"/>
-    <w:link w:val="af5"/>
+  <w:style w:type="character" w:customStyle="1" w:styleId="CommentSubjectChar">
+    <w:name w:val="Comment Subject Char"/>
+    <w:basedOn w:val="CommentTextChar"/>
+    <w:link w:val="CommentSubject"/>
     <w:uiPriority w:val="99"/>
     <w:semiHidden/>
     <w:rsid w:val="003C60B9"/>
@@ -17848,10 +17631,10 @@
       <w:szCs w:val="20"/>
     </w:rPr>
   </w:style>
-  <w:style w:type="paragraph" w:styleId="af7">
+  <w:style w:type="paragraph" w:styleId="BalloonText">
     <w:name w:val="Balloon Text"/>
-    <w:basedOn w:val="a"/>
-    <w:link w:val="af8"/>
+    <w:basedOn w:val="Normal"/>
+    <w:link w:val="BalloonTextChar"/>
     <w:uiPriority w:val="99"/>
     <w:semiHidden/>
     <w:unhideWhenUsed/>
@@ -17865,10 +17648,10 @@
       <w:szCs w:val="18"/>
     </w:rPr>
   </w:style>
-  <w:style w:type="character" w:customStyle="1" w:styleId="af8">
-    <w:name w:val="Текст выноски Знак"/>
-    <w:basedOn w:val="a0"/>
-    <w:link w:val="af7"/>
+  <w:style w:type="character" w:customStyle="1" w:styleId="BalloonTextChar">
+    <w:name w:val="Balloon Text Char"/>
+    <w:basedOn w:val="DefaultParagraphFont"/>
+    <w:link w:val="BalloonText"/>
     <w:uiPriority w:val="99"/>
     <w:semiHidden/>
     <w:rsid w:val="003C60B9"/>

--- a/Документация/Проект Системы.docx
+++ b/Документация/Проект Системы.docx
@@ -1,6 +1,6 @@
 
 <file path=word/document.xml><?xml version="1.0" encoding="utf-8"?>
-<w:document xmlns:wpc="http://schemas.microsoft.com/office/word/2010/wordprocessingCanvas" xmlns:cx="http://schemas.microsoft.com/office/drawing/2014/chartex" xmlns:cx1="http://schemas.microsoft.com/office/drawing/2015/9/8/chartex" xmlns:cx2="http://schemas.microsoft.com/office/drawing/2015/10/21/chartex" xmlns:cx3="http://schemas.microsoft.com/office/drawing/2016/5/9/chartex" xmlns:cx4="http://schemas.microsoft.com/office/drawing/2016/5/10/chartex" xmlns:cx5="http://schemas.microsoft.com/office/drawing/2016/5/11/chartex" xmlns:cx6="http://schemas.microsoft.com/office/drawing/2016/5/12/chartex" xmlns:cx7="http://schemas.microsoft.com/office/drawing/2016/5/13/chartex" xmlns:cx8="http://schemas.microsoft.com/office/drawing/2016/5/14/chartex" xmlns:mc="http://schemas.openxmlformats.org/markup-compatibility/2006" xmlns:aink="http://schemas.microsoft.com/office/drawing/2016/ink" xmlns:am3d="http://schemas.microsoft.com/office/drawing/2017/model3d" xmlns:o="urn:schemas-microsoft-com:office:office" xmlns:r="http://schemas.openxmlformats.org/officeDocument/2006/relationships" xmlns:m="http://schemas.openxmlformats.org/officeDocument/2006/math" xmlns:v="urn:schemas-microsoft-com:vml" xmlns:wp14="http://schemas.microsoft.com/office/word/2010/wordprocessingDrawing" xmlns:wp="http://schemas.openxmlformats.org/drawingml/2006/wordprocessingDrawing" xmlns:w10="urn:schemas-microsoft-com:office:word" xmlns:w="http://schemas.openxmlformats.org/wordprocessingml/2006/main" xmlns:w14="http://schemas.microsoft.com/office/word/2010/wordml" xmlns:w15="http://schemas.microsoft.com/office/word/2012/wordml" xmlns:w16cex="http://schemas.microsoft.com/office/word/2018/wordml/cex" xmlns:w16cid="http://schemas.microsoft.com/office/word/2016/wordml/cid" xmlns:w16="http://schemas.microsoft.com/office/word/2018/wordml" xmlns:w16sdtdh="http://schemas.microsoft.com/office/word/2020/wordml/sdtdatahash" xmlns:w16se="http://schemas.microsoft.com/office/word/2015/wordml/symex" xmlns:wpg="http://schemas.microsoft.com/office/word/2010/wordprocessingGroup" xmlns:wpi="http://schemas.microsoft.com/office/word/2010/wordprocessingInk" xmlns:wne="http://schemas.microsoft.com/office/word/2006/wordml" xmlns:wps="http://schemas.microsoft.com/office/word/2010/wordprocessingShape" mc:Ignorable="w14 w15 w16se w16cid w16 w16cex w16sdtdh wp14">
+<w:document xmlns:wpc="http://schemas.microsoft.com/office/word/2010/wordprocessingCanvas" xmlns:cx="http://schemas.microsoft.com/office/drawing/2014/chartex" xmlns:mc="http://schemas.openxmlformats.org/markup-compatibility/2006" xmlns:o="urn:schemas-microsoft-com:office:office" xmlns:r="http://schemas.openxmlformats.org/officeDocument/2006/relationships" xmlns:m="http://schemas.openxmlformats.org/officeDocument/2006/math" xmlns:v="urn:schemas-microsoft-com:vml" xmlns:wp14="http://schemas.microsoft.com/office/word/2010/wordprocessingDrawing" xmlns:wp="http://schemas.openxmlformats.org/drawingml/2006/wordprocessingDrawing" xmlns:w10="urn:schemas-microsoft-com:office:word" xmlns:w="http://schemas.openxmlformats.org/wordprocessingml/2006/main" xmlns:w14="http://schemas.microsoft.com/office/word/2010/wordml" xmlns:w15="http://schemas.microsoft.com/office/word/2012/wordml" xmlns:w16se="http://schemas.microsoft.com/office/word/2015/wordml/symex" xmlns:wpg="http://schemas.microsoft.com/office/word/2010/wordprocessingGroup" xmlns:wpi="http://schemas.microsoft.com/office/word/2010/wordprocessingInk" xmlns:wne="http://schemas.microsoft.com/office/word/2006/wordml" xmlns:wps="http://schemas.microsoft.com/office/word/2010/wordprocessingShape" mc:Ignorable="w14 w15 w16se wp14">
   <w:body>
     <w:p>
       <w:pPr>
@@ -393,45 +393,44 @@
     <w:p>
       <w:pPr>
         <w:spacing w:after="153"/>
-        <w:ind w:left="-1" w:right="61"/>
-        <w:rPr>
-          <w:rFonts w:ascii="Times New Roman" w:hAnsi="Times New Roman" w:cs="Times New Roman"/>
-          <w:color w:val="000000" w:themeColor="text1"/>
-          <w:sz w:val="28"/>
-          <w:szCs w:val="28"/>
-        </w:rPr>
-      </w:pPr>
-      <w:r>
-        <w:rPr>
-          <w:rFonts w:ascii="Times New Roman" w:hAnsi="Times New Roman" w:cs="Times New Roman"/>
-          <w:color w:val="000000" w:themeColor="text1"/>
-          <w:sz w:val="28"/>
-          <w:szCs w:val="28"/>
-        </w:rPr>
-        <w:t xml:space="preserve">                                                                                    Студент гр. 588-1  </w:t>
+        <w:ind w:left="4955" w:right="61" w:firstLine="708"/>
+        <w:rPr>
+          <w:rFonts w:ascii="Times New Roman" w:hAnsi="Times New Roman" w:cs="Times New Roman"/>
+          <w:color w:val="000000" w:themeColor="text1"/>
+          <w:sz w:val="28"/>
+          <w:szCs w:val="28"/>
+        </w:rPr>
+      </w:pPr>
+      <w:r>
+        <w:rPr>
+          <w:rFonts w:ascii="Times New Roman" w:hAnsi="Times New Roman" w:cs="Times New Roman"/>
+          <w:color w:val="000000" w:themeColor="text1"/>
+          <w:sz w:val="28"/>
+          <w:szCs w:val="28"/>
+        </w:rPr>
+        <w:t xml:space="preserve">Студент гр. 588-1  </w:t>
       </w:r>
     </w:p>
     <w:p>
       <w:pPr>
         <w:spacing w:after="138"/>
-        <w:ind w:left="-1" w:right="61"/>
-        <w:rPr>
-          <w:rFonts w:ascii="Times New Roman" w:hAnsi="Times New Roman" w:cs="Times New Roman"/>
-          <w:color w:val="000000" w:themeColor="text1"/>
-          <w:sz w:val="28"/>
-          <w:szCs w:val="28"/>
-        </w:rPr>
-      </w:pPr>
-      <w:r>
-        <w:rPr>
-          <w:rFonts w:ascii="Times New Roman" w:hAnsi="Times New Roman" w:cs="Times New Roman"/>
-          <w:color w:val="000000" w:themeColor="text1"/>
-          <w:sz w:val="28"/>
-          <w:szCs w:val="28"/>
-        </w:rPr>
-        <w:t xml:space="preserve">                                                                                    _________ </w:t>
-      </w:r>
-      <w:proofErr w:type="spellStart"/>
+        <w:ind w:left="4955" w:right="61" w:firstLine="708"/>
+        <w:rPr>
+          <w:rFonts w:ascii="Times New Roman" w:hAnsi="Times New Roman" w:cs="Times New Roman"/>
+          <w:color w:val="000000" w:themeColor="text1"/>
+          <w:sz w:val="28"/>
+          <w:szCs w:val="28"/>
+        </w:rPr>
+      </w:pPr>
+      <w:r>
+        <w:rPr>
+          <w:rFonts w:ascii="Times New Roman" w:hAnsi="Times New Roman" w:cs="Times New Roman"/>
+          <w:color w:val="000000" w:themeColor="text1"/>
+          <w:sz w:val="28"/>
+          <w:szCs w:val="28"/>
+        </w:rPr>
+        <w:t xml:space="preserve">_________ </w:t>
+      </w:r>
       <w:r>
         <w:rPr>
           <w:rFonts w:ascii="Times New Roman" w:hAnsi="Times New Roman" w:cs="Times New Roman"/>
@@ -441,7 +440,6 @@
         </w:rPr>
         <w:t>К.В.Рыжнев</w:t>
       </w:r>
-      <w:proofErr w:type="spellEnd"/>
       <w:r>
         <w:rPr>
           <w:rFonts w:ascii="Times New Roman" w:hAnsi="Times New Roman" w:cs="Times New Roman"/>
@@ -454,25 +452,15 @@
     </w:p>
     <w:p>
       <w:pPr>
-        <w:spacing w:after="131"/>
-        <w:ind w:left="10"/>
-        <w:rPr>
-          <w:rFonts w:ascii="Times New Roman" w:hAnsi="Times New Roman" w:cs="Times New Roman"/>
-          <w:color w:val="000000" w:themeColor="text1"/>
-          <w:sz w:val="28"/>
-          <w:szCs w:val="28"/>
-        </w:rPr>
-      </w:pPr>
-      <w:r>
-        <w:rPr>
-          <w:rFonts w:ascii="Times New Roman" w:hAnsi="Times New Roman" w:cs="Times New Roman"/>
-          <w:color w:val="000000" w:themeColor="text1"/>
-          <w:sz w:val="28"/>
-          <w:szCs w:val="28"/>
-        </w:rPr>
-        <w:t xml:space="preserve">                                                                                    </w:t>
-      </w:r>
-      <w:proofErr w:type="gramStart"/>
+        <w:spacing w:after="138"/>
+        <w:ind w:left="4956" w:right="61" w:firstLine="708"/>
+        <w:rPr>
+          <w:rFonts w:ascii="Times New Roman" w:hAnsi="Times New Roman" w:cs="Times New Roman"/>
+          <w:color w:val="000000" w:themeColor="text1"/>
+          <w:sz w:val="28"/>
+          <w:szCs w:val="28"/>
+        </w:rPr>
+      </w:pPr>
       <w:r>
         <w:rPr>
           <w:rFonts w:ascii="Times New Roman" w:hAnsi="Times New Roman" w:cs="Times New Roman"/>
@@ -491,18 +479,7 @@
           <w:szCs w:val="28"/>
           <w:u w:val="single"/>
         </w:rPr>
-        <w:t xml:space="preserve">  </w:t>
-      </w:r>
-      <w:proofErr w:type="gramEnd"/>
-      <w:r>
-        <w:rPr>
-          <w:rFonts w:ascii="Times New Roman" w:hAnsi="Times New Roman" w:cs="Times New Roman"/>
-          <w:color w:val="000000" w:themeColor="text1"/>
-          <w:sz w:val="28"/>
-          <w:szCs w:val="28"/>
-          <w:u w:val="single"/>
-        </w:rPr>
-        <w:t xml:space="preserve">   </w:t>
+        <w:t xml:space="preserve">     </w:t>
       </w:r>
       <w:r>
         <w:rPr>
@@ -587,43 +564,43 @@
     <w:p>
       <w:pPr>
         <w:spacing w:after="153"/>
-        <w:ind w:left="-1" w:right="61"/>
-        <w:rPr>
-          <w:rFonts w:ascii="Times New Roman" w:hAnsi="Times New Roman" w:cs="Times New Roman"/>
-          <w:color w:val="000000" w:themeColor="text1"/>
-          <w:sz w:val="28"/>
-          <w:szCs w:val="28"/>
-        </w:rPr>
-      </w:pPr>
-      <w:r>
-        <w:rPr>
-          <w:rFonts w:ascii="Times New Roman" w:hAnsi="Times New Roman" w:cs="Times New Roman"/>
-          <w:color w:val="000000" w:themeColor="text1"/>
-          <w:sz w:val="28"/>
-          <w:szCs w:val="28"/>
-        </w:rPr>
-        <w:t xml:space="preserve">                                                                                    Руководитель  </w:t>
+        <w:ind w:left="4955" w:right="61" w:firstLine="708"/>
+        <w:rPr>
+          <w:rFonts w:ascii="Times New Roman" w:hAnsi="Times New Roman" w:cs="Times New Roman"/>
+          <w:color w:val="000000" w:themeColor="text1"/>
+          <w:sz w:val="28"/>
+          <w:szCs w:val="28"/>
+        </w:rPr>
+      </w:pPr>
+      <w:r>
+        <w:rPr>
+          <w:rFonts w:ascii="Times New Roman" w:hAnsi="Times New Roman" w:cs="Times New Roman"/>
+          <w:color w:val="000000" w:themeColor="text1"/>
+          <w:sz w:val="28"/>
+          <w:szCs w:val="28"/>
+        </w:rPr>
+        <w:t xml:space="preserve">Руководитель  </w:t>
       </w:r>
     </w:p>
     <w:p>
       <w:pPr>
         <w:spacing w:after="153"/>
-        <w:ind w:left="-1" w:right="61"/>
-        <w:rPr>
-          <w:rFonts w:ascii="Times New Roman" w:hAnsi="Times New Roman" w:cs="Times New Roman"/>
-          <w:color w:val="000000" w:themeColor="text1"/>
-          <w:sz w:val="28"/>
-          <w:szCs w:val="28"/>
-        </w:rPr>
-      </w:pPr>
-      <w:r>
-        <w:rPr>
-          <w:rFonts w:ascii="Times New Roman" w:hAnsi="Times New Roman" w:cs="Times New Roman"/>
-          <w:color w:val="000000" w:themeColor="text1"/>
-          <w:sz w:val="28"/>
-          <w:szCs w:val="28"/>
-        </w:rPr>
-        <w:t xml:space="preserve">                                                                                    к.т.н.</w:t>
+        <w:ind w:left="5663" w:right="61" w:firstLine="1"/>
+        <w:rPr>
+          <w:rFonts w:ascii="Times New Roman" w:hAnsi="Times New Roman" w:cs="Times New Roman"/>
+          <w:color w:val="000000" w:themeColor="text1"/>
+          <w:sz w:val="28"/>
+          <w:szCs w:val="28"/>
+        </w:rPr>
+      </w:pPr>
+      <w:r>
+        <w:rPr>
+          <w:rFonts w:ascii="Times New Roman" w:hAnsi="Times New Roman" w:cs="Times New Roman"/>
+          <w:color w:val="000000" w:themeColor="text1"/>
+          <w:sz w:val="28"/>
+          <w:szCs w:val="28"/>
+        </w:rPr>
+        <w:t>к.т.н.</w:t>
       </w:r>
       <w:r>
         <w:rPr>
@@ -647,43 +624,32 @@
     <w:p>
       <w:pPr>
         <w:spacing w:after="0" w:line="361" w:lineRule="auto"/>
-        <w:ind w:right="360"/>
-        <w:rPr>
-          <w:rFonts w:ascii="Times New Roman" w:hAnsi="Times New Roman" w:cs="Times New Roman"/>
-          <w:color w:val="000000" w:themeColor="text1"/>
-          <w:sz w:val="28"/>
-          <w:szCs w:val="28"/>
-        </w:rPr>
-      </w:pPr>
-      <w:r>
-        <w:rPr>
-          <w:rFonts w:ascii="Times New Roman" w:hAnsi="Times New Roman" w:cs="Times New Roman"/>
-          <w:color w:val="000000" w:themeColor="text1"/>
-          <w:sz w:val="28"/>
-          <w:szCs w:val="28"/>
-        </w:rPr>
-        <w:t xml:space="preserve">                                                                                    _________</w:t>
-      </w:r>
-      <w:r>
-        <w:rPr>
-          <w:rFonts w:ascii="Times New Roman" w:hAnsi="Times New Roman" w:cs="Times New Roman"/>
-          <w:color w:val="000000" w:themeColor="text1"/>
-          <w:sz w:val="28"/>
-          <w:szCs w:val="28"/>
-        </w:rPr>
-        <w:t xml:space="preserve"> </w:t>
-      </w:r>
-      <w:proofErr w:type="spellStart"/>
-      <w:r>
-        <w:rPr>
-          <w:rFonts w:ascii="Times New Roman" w:hAnsi="Times New Roman" w:cs="Times New Roman"/>
-          <w:color w:val="000000" w:themeColor="text1"/>
-          <w:sz w:val="28"/>
-          <w:szCs w:val="28"/>
-        </w:rPr>
-        <w:t>А.А.Калентьев</w:t>
-      </w:r>
-      <w:proofErr w:type="spellEnd"/>
+        <w:ind w:left="5665" w:right="360"/>
+        <w:rPr>
+          <w:rFonts w:ascii="Times New Roman" w:hAnsi="Times New Roman" w:cs="Times New Roman"/>
+          <w:color w:val="000000" w:themeColor="text1"/>
+          <w:sz w:val="28"/>
+          <w:szCs w:val="28"/>
+        </w:rPr>
+      </w:pPr>
+      <w:r>
+        <w:rPr>
+          <w:rFonts w:ascii="Times New Roman" w:hAnsi="Times New Roman" w:cs="Times New Roman"/>
+          <w:color w:val="000000" w:themeColor="text1"/>
+          <w:sz w:val="28"/>
+          <w:szCs w:val="28"/>
+        </w:rPr>
+        <w:t>_________</w:t>
+      </w:r>
+      <w:r>
+        <w:rPr>
+          <w:rFonts w:ascii="Times New Roman" w:hAnsi="Times New Roman" w:cs="Times New Roman"/>
+          <w:color w:val="000000" w:themeColor="text1"/>
+          <w:sz w:val="28"/>
+          <w:szCs w:val="28"/>
+        </w:rPr>
+        <w:t xml:space="preserve"> А.А.Калентьев</w:t>
+      </w:r>
       <w:r>
         <w:rPr>
           <w:rFonts w:ascii="Times New Roman" w:hAnsi="Times New Roman" w:cs="Times New Roman"/>
@@ -692,7 +658,6 @@
           <w:szCs w:val="28"/>
         </w:rPr>
         <w:br/>
-        <w:t xml:space="preserve">                                                                                    </w:t>
       </w:r>
       <w:r>
         <w:rPr>
@@ -702,7 +667,7 @@
           <w:szCs w:val="28"/>
           <w:u w:val="single"/>
         </w:rPr>
-        <w:t xml:space="preserve"> «</w:t>
+        <w:t>«</w:t>
       </w:r>
       <w:r>
         <w:rPr>
@@ -839,7 +804,7 @@
       <w:sdtContent>
         <w:p>
           <w:pPr>
-            <w:pStyle w:val="TOCHeading"/>
+            <w:pStyle w:val="ab"/>
             <w:spacing w:line="360" w:lineRule="auto"/>
             <w:jc w:val="center"/>
             <w:rPr>
@@ -861,7 +826,7 @@
         </w:p>
         <w:p>
           <w:pPr>
-            <w:pStyle w:val="TOC1"/>
+            <w:pStyle w:val="12"/>
             <w:tabs>
               <w:tab w:val="left" w:pos="440"/>
               <w:tab w:val="right" w:leader="dot" w:pos="9629"/>
@@ -902,7 +867,7 @@
           <w:hyperlink w:anchor="_Toc38893060" w:history="1">
             <w:r>
               <w:rPr>
-                <w:rStyle w:val="Hyperlink"/>
+                <w:rStyle w:val="a5"/>
                 <w:rFonts w:ascii="Times New Roman" w:hAnsi="Times New Roman" w:cs="Times New Roman"/>
                 <w:noProof/>
                 <w:sz w:val="28"/>
@@ -922,7 +887,7 @@
             </w:r>
             <w:r>
               <w:rPr>
-                <w:rStyle w:val="Hyperlink"/>
+                <w:rStyle w:val="a5"/>
                 <w:rFonts w:ascii="Times New Roman" w:hAnsi="Times New Roman" w:cs="Times New Roman"/>
                 <w:noProof/>
                 <w:sz w:val="28"/>
@@ -1003,7 +968,7 @@
         </w:p>
         <w:p>
           <w:pPr>
-            <w:pStyle w:val="TOC2"/>
+            <w:pStyle w:val="20"/>
             <w:tabs>
               <w:tab w:val="left" w:pos="880"/>
               <w:tab w:val="right" w:leader="dot" w:pos="9629"/>
@@ -1020,7 +985,7 @@
           <w:hyperlink w:anchor="_Toc38893061" w:history="1">
             <w:r>
               <w:rPr>
-                <w:rStyle w:val="Hyperlink"/>
+                <w:rStyle w:val="a5"/>
                 <w:rFonts w:ascii="Times New Roman" w:hAnsi="Times New Roman" w:cs="Times New Roman"/>
                 <w:noProof/>
                 <w:sz w:val="28"/>
@@ -1040,7 +1005,7 @@
             </w:r>
             <w:r>
               <w:rPr>
-                <w:rStyle w:val="Hyperlink"/>
+                <w:rStyle w:val="a5"/>
                 <w:rFonts w:ascii="Times New Roman" w:hAnsi="Times New Roman" w:cs="Times New Roman"/>
                 <w:noProof/>
                 <w:sz w:val="28"/>
@@ -1050,7 +1015,7 @@
             </w:r>
             <w:r>
               <w:rPr>
-                <w:rStyle w:val="Hyperlink"/>
+                <w:rStyle w:val="a5"/>
                 <w:rFonts w:ascii="Times New Roman" w:hAnsi="Times New Roman" w:cs="Times New Roman"/>
                 <w:noProof/>
                 <w:sz w:val="28"/>
@@ -1060,7 +1025,7 @@
             </w:r>
             <w:r>
               <w:rPr>
-                <w:rStyle w:val="Hyperlink"/>
+                <w:rStyle w:val="a5"/>
                 <w:rFonts w:ascii="Times New Roman" w:hAnsi="Times New Roman" w:cs="Times New Roman"/>
                 <w:noProof/>
                 <w:sz w:val="28"/>
@@ -1071,7 +1036,7 @@
             </w:r>
             <w:r>
               <w:rPr>
-                <w:rStyle w:val="Hyperlink"/>
+                <w:rStyle w:val="a5"/>
                 <w:rFonts w:ascii="Times New Roman" w:hAnsi="Times New Roman" w:cs="Times New Roman"/>
                 <w:noProof/>
                 <w:sz w:val="28"/>
@@ -1152,7 +1117,7 @@
         </w:p>
         <w:p>
           <w:pPr>
-            <w:pStyle w:val="TOC2"/>
+            <w:pStyle w:val="20"/>
             <w:tabs>
               <w:tab w:val="right" w:leader="dot" w:pos="9629"/>
             </w:tabs>
@@ -1168,7 +1133,7 @@
           <w:hyperlink w:anchor="_Toc38893062" w:history="1">
             <w:r>
               <w:rPr>
-                <w:rStyle w:val="Hyperlink"/>
+                <w:rStyle w:val="a5"/>
                 <w:rFonts w:ascii="Times New Roman" w:hAnsi="Times New Roman" w:cs="Times New Roman"/>
                 <w:noProof/>
                 <w:sz w:val="28"/>
@@ -1249,7 +1214,7 @@
         </w:p>
         <w:p>
           <w:pPr>
-            <w:pStyle w:val="TOC2"/>
+            <w:pStyle w:val="20"/>
             <w:tabs>
               <w:tab w:val="left" w:pos="880"/>
               <w:tab w:val="right" w:leader="dot" w:pos="9629"/>
@@ -1266,7 +1231,7 @@
           <w:hyperlink w:anchor="_Toc38893063" w:history="1">
             <w:r>
               <w:rPr>
-                <w:rStyle w:val="Hyperlink"/>
+                <w:rStyle w:val="a5"/>
                 <w:rFonts w:ascii="Times New Roman" w:hAnsi="Times New Roman" w:cs="Times New Roman"/>
                 <w:noProof/>
                 <w:sz w:val="28"/>
@@ -1287,7 +1252,7 @@
             </w:r>
             <w:r>
               <w:rPr>
-                <w:rStyle w:val="Hyperlink"/>
+                <w:rStyle w:val="a5"/>
                 <w:rFonts w:ascii="Times New Roman" w:hAnsi="Times New Roman" w:cs="Times New Roman"/>
                 <w:noProof/>
                 <w:sz w:val="28"/>
@@ -1297,7 +1262,7 @@
             </w:r>
             <w:r>
               <w:rPr>
-                <w:rStyle w:val="Hyperlink"/>
+                <w:rStyle w:val="a5"/>
                 <w:rFonts w:ascii="Times New Roman" w:hAnsi="Times New Roman" w:cs="Times New Roman"/>
                 <w:noProof/>
                 <w:sz w:val="28"/>
@@ -1308,7 +1273,7 @@
             </w:r>
             <w:r>
               <w:rPr>
-                <w:rStyle w:val="Hyperlink"/>
+                <w:rStyle w:val="a5"/>
                 <w:rFonts w:ascii="Times New Roman" w:hAnsi="Times New Roman" w:cs="Times New Roman"/>
                 <w:noProof/>
                 <w:sz w:val="28"/>
@@ -1400,7 +1365,7 @@
         </w:p>
         <w:p>
           <w:pPr>
-            <w:pStyle w:val="TOC3"/>
+            <w:pStyle w:val="3"/>
             <w:tabs>
               <w:tab w:val="right" w:leader="dot" w:pos="9629"/>
             </w:tabs>
@@ -1416,7 +1381,7 @@
           <w:hyperlink w:anchor="_Toc38893065" w:history="1">
             <w:r>
               <w:rPr>
-                <w:rStyle w:val="Hyperlink"/>
+                <w:rStyle w:val="a5"/>
                 <w:rFonts w:ascii="Times New Roman" w:hAnsi="Times New Roman" w:cs="Times New Roman"/>
                 <w:bCs/>
                 <w:noProof/>
@@ -1428,7 +1393,7 @@
             </w:r>
             <w:r>
               <w:rPr>
-                <w:rStyle w:val="Hyperlink"/>
+                <w:rStyle w:val="a5"/>
                 <w:rFonts w:ascii="Times New Roman" w:hAnsi="Times New Roman" w:cs="Times New Roman"/>
                 <w:bCs/>
                 <w:noProof/>
@@ -1511,7 +1476,7 @@
         </w:p>
         <w:p>
           <w:pPr>
-            <w:pStyle w:val="TOC1"/>
+            <w:pStyle w:val="12"/>
             <w:tabs>
               <w:tab w:val="right" w:leader="dot" w:pos="9629"/>
             </w:tabs>
@@ -1527,7 +1492,7 @@
           <w:hyperlink w:anchor="_Toc38893066" w:history="1">
             <w:r>
               <w:rPr>
-                <w:rStyle w:val="Hyperlink"/>
+                <w:rStyle w:val="a5"/>
                 <w:rFonts w:ascii="Times New Roman" w:hAnsi="Times New Roman" w:cs="Times New Roman"/>
                 <w:noProof/>
                 <w:sz w:val="28"/>
@@ -1618,7 +1583,7 @@
         </w:p>
         <w:p>
           <w:pPr>
-            <w:pStyle w:val="TOC1"/>
+            <w:pStyle w:val="12"/>
             <w:tabs>
               <w:tab w:val="right" w:leader="dot" w:pos="9629"/>
             </w:tabs>
@@ -1634,7 +1599,7 @@
           <w:hyperlink w:anchor="_Toc38893067" w:history="1">
             <w:r>
               <w:rPr>
-                <w:rStyle w:val="Hyperlink"/>
+                <w:rStyle w:val="a5"/>
                 <w:rFonts w:ascii="Times New Roman" w:hAnsi="Times New Roman" w:cs="Times New Roman"/>
                 <w:noProof/>
                 <w:sz w:val="28"/>
@@ -1725,7 +1690,7 @@
         </w:p>
         <w:p>
           <w:pPr>
-            <w:pStyle w:val="TOC2"/>
+            <w:pStyle w:val="20"/>
             <w:tabs>
               <w:tab w:val="left" w:pos="880"/>
               <w:tab w:val="right" w:leader="dot" w:pos="9629"/>
@@ -1742,7 +1707,7 @@
           <w:hyperlink w:anchor="_Toc38893068" w:history="1">
             <w:r>
               <w:rPr>
-                <w:rStyle w:val="Hyperlink"/>
+                <w:rStyle w:val="a5"/>
                 <w:rFonts w:ascii="Times New Roman" w:hAnsi="Times New Roman" w:cs="Times New Roman"/>
                 <w:noProof/>
                 <w:sz w:val="28"/>
@@ -1762,7 +1727,7 @@
             </w:r>
             <w:r>
               <w:rPr>
-                <w:rStyle w:val="Hyperlink"/>
+                <w:rStyle w:val="a5"/>
                 <w:rFonts w:ascii="Times New Roman" w:hAnsi="Times New Roman" w:cs="Times New Roman"/>
                 <w:noProof/>
                 <w:sz w:val="28"/>
@@ -1773,7 +1738,7 @@
             </w:r>
             <w:r>
               <w:rPr>
-                <w:rStyle w:val="Hyperlink"/>
+                <w:rStyle w:val="a5"/>
                 <w:rFonts w:ascii="Times New Roman" w:hAnsi="Times New Roman" w:cs="Times New Roman"/>
                 <w:noProof/>
                 <w:sz w:val="28"/>
@@ -1783,7 +1748,7 @@
             </w:r>
             <w:r>
               <w:rPr>
-                <w:rStyle w:val="Hyperlink"/>
+                <w:rStyle w:val="a5"/>
                 <w:rFonts w:ascii="Times New Roman" w:hAnsi="Times New Roman" w:cs="Times New Roman"/>
                 <w:noProof/>
                 <w:sz w:val="28"/>
@@ -1874,7 +1839,7 @@
         </w:p>
         <w:p>
           <w:pPr>
-            <w:pStyle w:val="TOC2"/>
+            <w:pStyle w:val="20"/>
             <w:tabs>
               <w:tab w:val="right" w:leader="dot" w:pos="9629"/>
             </w:tabs>
@@ -1890,7 +1855,7 @@
           <w:hyperlink w:anchor="_Toc38893069" w:history="1">
             <w:r>
               <w:rPr>
-                <w:rStyle w:val="Hyperlink"/>
+                <w:rStyle w:val="a5"/>
                 <w:rFonts w:ascii="Times New Roman" w:hAnsi="Times New Roman" w:cs="Times New Roman"/>
                 <w:noProof/>
                 <w:sz w:val="28"/>
@@ -1922,7 +1887,7 @@
         </w:p>
         <w:p>
           <w:pPr>
-            <w:pStyle w:val="TOC1"/>
+            <w:pStyle w:val="12"/>
             <w:tabs>
               <w:tab w:val="right" w:leader="dot" w:pos="9629"/>
             </w:tabs>
@@ -1938,7 +1903,7 @@
           <w:hyperlink w:anchor="_Toc38893070" w:history="1">
             <w:r>
               <w:rPr>
-                <w:rStyle w:val="Hyperlink"/>
+                <w:rStyle w:val="a5"/>
                 <w:rFonts w:ascii="Times New Roman" w:hAnsi="Times New Roman" w:cs="Times New Roman"/>
                 <w:noProof/>
                 <w:sz w:val="28"/>
@@ -1948,7 +1913,7 @@
             </w:r>
             <w:r>
               <w:rPr>
-                <w:rStyle w:val="Hyperlink"/>
+                <w:rStyle w:val="a5"/>
                 <w:rFonts w:ascii="Times New Roman" w:hAnsi="Times New Roman" w:cs="Times New Roman"/>
                 <w:noProof/>
                 <w:sz w:val="28"/>
@@ -1958,7 +1923,7 @@
             </w:r>
             <w:r>
               <w:rPr>
-                <w:rStyle w:val="Hyperlink"/>
+                <w:rStyle w:val="a5"/>
                 <w:rFonts w:ascii="Times New Roman" w:hAnsi="Times New Roman" w:cs="Times New Roman"/>
                 <w:noProof/>
                 <w:sz w:val="28"/>
@@ -2205,7 +2170,7 @@
     </w:p>
     <w:p>
       <w:pPr>
-        <w:pStyle w:val="NormalWeb"/>
+        <w:pStyle w:val="a4"/>
         <w:spacing w:before="0" w:beforeAutospacing="0" w:after="0" w:afterAutospacing="0" w:line="360" w:lineRule="auto"/>
         <w:ind w:firstLine="0"/>
         <w:jc w:val="both"/>
@@ -2218,7 +2183,7 @@
     </w:p>
     <w:p>
       <w:pPr>
-        <w:pStyle w:val="NormalWeb"/>
+        <w:pStyle w:val="a4"/>
         <w:numPr>
           <w:ilvl w:val="0"/>
           <w:numId w:val="1"/>
@@ -2256,7 +2221,7 @@
     </w:p>
     <w:p>
       <w:pPr>
-        <w:pStyle w:val="NormalWeb"/>
+        <w:pStyle w:val="a4"/>
         <w:spacing w:before="0" w:beforeAutospacing="0" w:after="0" w:afterAutospacing="0" w:line="360" w:lineRule="auto"/>
         <w:ind w:firstLine="0"/>
         <w:jc w:val="center"/>
@@ -2326,7 +2291,7 @@
     </w:p>
     <w:p>
       <w:pPr>
-        <w:pStyle w:val="NormalWeb"/>
+        <w:pStyle w:val="a4"/>
         <w:spacing w:before="0" w:beforeAutospacing="0" w:after="0" w:afterAutospacing="0" w:line="360" w:lineRule="auto"/>
         <w:ind w:firstLineChars="303" w:firstLine="848"/>
         <w:jc w:val="both"/>
@@ -2501,7 +2466,7 @@
     </w:p>
     <w:p>
       <w:pPr>
-        <w:pStyle w:val="ListParagraph"/>
+        <w:pStyle w:val="a3"/>
         <w:numPr>
           <w:ilvl w:val="0"/>
           <w:numId w:val="6"/>
@@ -2560,7 +2525,7 @@
     </w:p>
     <w:p>
       <w:pPr>
-        <w:pStyle w:val="ListParagraph"/>
+        <w:pStyle w:val="a3"/>
         <w:numPr>
           <w:ilvl w:val="0"/>
           <w:numId w:val="6"/>
@@ -2669,7 +2634,7 @@
     </w:p>
     <w:p>
       <w:pPr>
-        <w:pStyle w:val="ListParagraph"/>
+        <w:pStyle w:val="a3"/>
         <w:shd w:val="clear" w:color="auto" w:fill="FFFFFF"/>
         <w:spacing w:after="0" w:line="360" w:lineRule="auto"/>
         <w:ind w:left="709"/>
@@ -2685,7 +2650,7 @@
     </w:p>
     <w:p>
       <w:pPr>
-        <w:pStyle w:val="ListParagraph"/>
+        <w:pStyle w:val="a3"/>
         <w:shd w:val="clear" w:color="auto" w:fill="FFFFFF"/>
         <w:spacing w:after="0" w:line="360" w:lineRule="auto"/>
         <w:ind w:left="709"/>
@@ -2701,7 +2666,7 @@
     </w:p>
     <w:p>
       <w:pPr>
-        <w:pStyle w:val="ListParagraph"/>
+        <w:pStyle w:val="a3"/>
         <w:shd w:val="clear" w:color="auto" w:fill="FFFFFF"/>
         <w:spacing w:after="0" w:line="360" w:lineRule="auto"/>
         <w:ind w:left="709"/>
@@ -2717,7 +2682,7 @@
     </w:p>
     <w:p>
       <w:pPr>
-        <w:pStyle w:val="ListParagraph"/>
+        <w:pStyle w:val="a3"/>
         <w:shd w:val="clear" w:color="auto" w:fill="FFFFFF"/>
         <w:spacing w:after="0" w:line="360" w:lineRule="auto"/>
         <w:ind w:left="709"/>
@@ -2775,7 +2740,7 @@
     </w:p>
     <w:p>
       <w:pPr>
-        <w:pStyle w:val="NormalWeb"/>
+        <w:pStyle w:val="a4"/>
         <w:spacing w:before="0" w:beforeAutospacing="0" w:after="0" w:afterAutospacing="0" w:line="360" w:lineRule="auto"/>
         <w:ind w:firstLine="0"/>
         <w:jc w:val="center"/>
@@ -2907,63 +2872,7 @@
           <w:szCs w:val="28"/>
           <w:shd w:val="clear" w:color="auto" w:fill="FFFFFF"/>
         </w:rPr>
-        <w:t xml:space="preserve">Главным интерфейсом API системы КОМПАС является </w:t>
-      </w:r>
-      <w:proofErr w:type="spellStart"/>
-      <w:r>
-        <w:rPr>
-          <w:rFonts w:ascii="Times New Roman" w:hAnsi="Times New Roman" w:cs="Times New Roman"/>
-          <w:color w:val="000000" w:themeColor="text1"/>
-          <w:sz w:val="28"/>
-          <w:szCs w:val="28"/>
-          <w:shd w:val="clear" w:color="auto" w:fill="FFFFFF"/>
-        </w:rPr>
-        <w:t>KompasObject</w:t>
-      </w:r>
-      <w:proofErr w:type="spellEnd"/>
-      <w:r>
-        <w:rPr>
-          <w:rFonts w:ascii="Times New Roman" w:hAnsi="Times New Roman" w:cs="Times New Roman"/>
-          <w:color w:val="000000" w:themeColor="text1"/>
-          <w:sz w:val="28"/>
-          <w:szCs w:val="28"/>
-          <w:shd w:val="clear" w:color="auto" w:fill="FFFFFF"/>
-        </w:rPr>
-        <w:t xml:space="preserve">, получить указатель на этот интерфейс (на интерфейс приложения API 5) можно с помощью экспортной функции </w:t>
-      </w:r>
-      <w:proofErr w:type="spellStart"/>
-      <w:proofErr w:type="gramStart"/>
-      <w:r>
-        <w:rPr>
-          <w:rFonts w:ascii="Times New Roman" w:hAnsi="Times New Roman" w:cs="Times New Roman"/>
-          <w:color w:val="000000" w:themeColor="text1"/>
-          <w:sz w:val="28"/>
-          <w:szCs w:val="28"/>
-          <w:shd w:val="clear" w:color="auto" w:fill="FFFFFF"/>
-        </w:rPr>
-        <w:t>CreateKompasObject</w:t>
-      </w:r>
-      <w:proofErr w:type="spellEnd"/>
-      <w:r>
-        <w:rPr>
-          <w:rFonts w:ascii="Times New Roman" w:hAnsi="Times New Roman" w:cs="Times New Roman"/>
-          <w:color w:val="000000" w:themeColor="text1"/>
-          <w:sz w:val="28"/>
-          <w:szCs w:val="28"/>
-          <w:shd w:val="clear" w:color="auto" w:fill="FFFFFF"/>
-        </w:rPr>
-        <w:t>(</w:t>
-      </w:r>
-      <w:proofErr w:type="gramEnd"/>
-      <w:r>
-        <w:rPr>
-          <w:rFonts w:ascii="Times New Roman" w:hAnsi="Times New Roman" w:cs="Times New Roman"/>
-          <w:color w:val="000000" w:themeColor="text1"/>
-          <w:sz w:val="28"/>
-          <w:szCs w:val="28"/>
-          <w:shd w:val="clear" w:color="auto" w:fill="FFFFFF"/>
-        </w:rPr>
-        <w:t>)</w:t>
+        <w:t>Главным интерфейсом API системы КОМПАС является KompasObject, получить указатель на этот интерфейс (на интерфейс приложения API 5) можно с помощью экспортной функции CreateKompasObject()</w:t>
       </w:r>
       <w:r>
         <w:rPr>
@@ -3103,8 +3012,6 @@
         </w:rPr>
         <w:t xml:space="preserve">етоды интерфейса </w:t>
       </w:r>
-      <w:proofErr w:type="spellStart"/>
-      <w:proofErr w:type="gramStart"/>
       <w:r>
         <w:rPr>
           <w:rFonts w:ascii="Times New Roman" w:hAnsi="Times New Roman" w:cs="Times New Roman"/>
@@ -3113,29 +3020,7 @@
           <w:szCs w:val="28"/>
           <w:shd w:val="clear" w:color="auto" w:fill="FFFFFF"/>
         </w:rPr>
-        <w:t>KompasObject</w:t>
-      </w:r>
-      <w:proofErr w:type="spellEnd"/>
-      <w:r>
-        <w:rPr>
-          <w:rFonts w:ascii="Times New Roman" w:hAnsi="Times New Roman" w:cs="Times New Roman"/>
-          <w:color w:val="000000" w:themeColor="text1"/>
-          <w:sz w:val="28"/>
-          <w:szCs w:val="28"/>
-          <w:shd w:val="clear" w:color="auto" w:fill="FFFFFF"/>
-        </w:rPr>
-        <w:t>(</w:t>
-      </w:r>
-      <w:proofErr w:type="gramEnd"/>
-      <w:r>
-        <w:rPr>
-          <w:rFonts w:ascii="Times New Roman" w:hAnsi="Times New Roman" w:cs="Times New Roman"/>
-          <w:color w:val="000000" w:themeColor="text1"/>
-          <w:sz w:val="28"/>
-          <w:szCs w:val="28"/>
-          <w:shd w:val="clear" w:color="auto" w:fill="FFFFFF"/>
-        </w:rPr>
-        <w:t>)</w:t>
+        <w:t>KompasObject()</w:t>
       </w:r>
       <w:r>
         <w:rPr>
@@ -3150,7 +3035,7 @@
     </w:p>
     <w:tbl>
       <w:tblPr>
-        <w:tblStyle w:val="TableGrid"/>
+        <w:tblStyle w:val="a6"/>
         <w:tblW w:w="9634" w:type="dxa"/>
         <w:tblLook w:val="04A0" w:firstRow="1" w:lastRow="0" w:firstColumn="1" w:lastColumn="0" w:noHBand="0" w:noVBand="1"/>
       </w:tblPr>
@@ -4031,7 +3916,7 @@
     </w:p>
     <w:tbl>
       <w:tblPr>
-        <w:tblStyle w:val="TableGrid"/>
+        <w:tblStyle w:val="a6"/>
         <w:tblW w:w="9634" w:type="dxa"/>
         <w:tblLook w:val="04A0" w:firstRow="1" w:lastRow="0" w:firstColumn="1" w:lastColumn="0" w:noHBand="0" w:noVBand="1"/>
       </w:tblPr>
@@ -4178,18 +4063,8 @@
                 <w:szCs w:val="28"/>
                 <w:lang w:val="en-US"/>
               </w:rPr>
-              <w:t xml:space="preserve">bool invisible, bool </w:t>
-            </w:r>
-            <w:proofErr w:type="spellStart"/>
-            <w:r>
-              <w:rPr>
-                <w:sz w:val="28"/>
-                <w:szCs w:val="28"/>
-                <w:lang w:val="en-US"/>
-              </w:rPr>
-              <w:t>typeDoc</w:t>
-            </w:r>
-            <w:proofErr w:type="spellEnd"/>
+              <w:t>bool invisible, bool typeDoc</w:t>
+            </w:r>
             <w:r>
               <w:rPr>
                 <w:sz w:val="28"/>
@@ -4279,23 +4154,13 @@
                 <w:lang w:val="en-US"/>
               </w:rPr>
             </w:pPr>
-            <w:proofErr w:type="spellStart"/>
-            <w:r>
-              <w:rPr>
-                <w:sz w:val="28"/>
-                <w:szCs w:val="28"/>
-                <w:lang w:val="en-US"/>
-              </w:rPr>
-              <w:t>GetPart</w:t>
-            </w:r>
-            <w:proofErr w:type="spellEnd"/>
-            <w:r>
-              <w:rPr>
-                <w:sz w:val="28"/>
-                <w:szCs w:val="28"/>
-                <w:lang w:val="en-US"/>
-              </w:rPr>
-              <w:t>(int type)</w:t>
+            <w:r>
+              <w:rPr>
+                <w:sz w:val="28"/>
+                <w:szCs w:val="28"/>
+                <w:lang w:val="en-US"/>
+              </w:rPr>
+              <w:t>GetPart(int type)</w:t>
             </w:r>
           </w:p>
         </w:tc>
@@ -4314,7 +4179,6 @@
                 <w:lang w:val="en-US"/>
               </w:rPr>
             </w:pPr>
-            <w:proofErr w:type="spellStart"/>
             <w:r>
               <w:rPr>
                 <w:sz w:val="28"/>
@@ -4323,7 +4187,6 @@
               </w:rPr>
               <w:t>ksPart</w:t>
             </w:r>
-            <w:proofErr w:type="spellEnd"/>
           </w:p>
         </w:tc>
         <w:tc>
@@ -4585,7 +4448,7 @@
     </w:p>
     <w:tbl>
       <w:tblPr>
-        <w:tblStyle w:val="TableGrid"/>
+        <w:tblStyle w:val="a6"/>
         <w:tblW w:w="9634" w:type="dxa"/>
         <w:tblLook w:val="04A0" w:firstRow="1" w:lastRow="0" w:firstColumn="1" w:lastColumn="0" w:noHBand="0" w:noVBand="1"/>
       </w:tblPr>
@@ -4751,7 +4614,6 @@
               </w:rPr>
               <w:t xml:space="preserve"> </w:t>
             </w:r>
-            <w:proofErr w:type="spellStart"/>
             <w:r>
               <w:rPr>
                 <w:sz w:val="28"/>
@@ -4760,7 +4622,6 @@
               </w:rPr>
               <w:t>typeDoc</w:t>
             </w:r>
-            <w:proofErr w:type="spellEnd"/>
             <w:r>
               <w:rPr>
                 <w:sz w:val="28"/>
@@ -4906,7 +4767,7 @@
     </w:p>
     <w:tbl>
       <w:tblPr>
-        <w:tblStyle w:val="TableGrid"/>
+        <w:tblStyle w:val="a6"/>
         <w:tblW w:w="9634" w:type="dxa"/>
         <w:tblLook w:val="04A0" w:firstRow="1" w:lastRow="0" w:firstColumn="1" w:lastColumn="0" w:noHBand="0" w:noVBand="1"/>
       </w:tblPr>
@@ -5072,7 +4933,6 @@
               </w:rPr>
               <w:t xml:space="preserve"> </w:t>
             </w:r>
-            <w:proofErr w:type="spellStart"/>
             <w:r>
               <w:rPr>
                 <w:sz w:val="28"/>
@@ -5081,7 +4941,6 @@
               </w:rPr>
               <w:t>typeDoc</w:t>
             </w:r>
-            <w:proofErr w:type="spellEnd"/>
             <w:r>
               <w:rPr>
                 <w:sz w:val="28"/>
@@ -5107,7 +4966,6 @@
                 <w:lang w:val="en-US"/>
               </w:rPr>
             </w:pPr>
-            <w:proofErr w:type="spellStart"/>
             <w:r>
               <w:rPr>
                 <w:sz w:val="28"/>
@@ -5116,7 +4974,6 @@
               </w:rPr>
               <w:t>typeDoc</w:t>
             </w:r>
-            <w:proofErr w:type="spellEnd"/>
           </w:p>
         </w:tc>
         <w:tc>
@@ -5191,33 +5048,13 @@
                 <w:lang w:val="en-US"/>
               </w:rPr>
             </w:pPr>
-            <w:proofErr w:type="spellStart"/>
-            <w:proofErr w:type="gramStart"/>
-            <w:r>
-              <w:rPr>
-                <w:sz w:val="28"/>
-                <w:szCs w:val="28"/>
-                <w:lang w:val="en-US"/>
-              </w:rPr>
-              <w:t>GetPart</w:t>
-            </w:r>
-            <w:proofErr w:type="spellEnd"/>
-            <w:r>
-              <w:rPr>
-                <w:sz w:val="28"/>
-                <w:szCs w:val="28"/>
-                <w:lang w:val="en-US"/>
-              </w:rPr>
-              <w:t>(</w:t>
-            </w:r>
-            <w:proofErr w:type="gramEnd"/>
-            <w:r>
-              <w:rPr>
-                <w:sz w:val="28"/>
-                <w:szCs w:val="28"/>
-                <w:lang w:val="en-US"/>
-              </w:rPr>
-              <w:t>int type)</w:t>
+            <w:r>
+              <w:rPr>
+                <w:sz w:val="28"/>
+                <w:szCs w:val="28"/>
+                <w:lang w:val="en-US"/>
+              </w:rPr>
+              <w:t>GetPart(int type)</w:t>
             </w:r>
           </w:p>
           <w:p>
@@ -5379,7 +5216,6 @@
                 <w:szCs w:val="28"/>
               </w:rPr>
             </w:pPr>
-            <w:proofErr w:type="spellStart"/>
             <w:r>
               <w:rPr>
                 <w:sz w:val="28"/>
@@ -5387,7 +5223,6 @@
               </w:rPr>
               <w:t>pEdit_Part</w:t>
             </w:r>
-            <w:proofErr w:type="spellEnd"/>
             <w:r>
               <w:rPr>
                 <w:sz w:val="28"/>
@@ -5406,7 +5241,6 @@
                 <w:szCs w:val="28"/>
               </w:rPr>
             </w:pPr>
-            <w:proofErr w:type="spellStart"/>
             <w:r>
               <w:rPr>
                 <w:sz w:val="28"/>
@@ -5414,7 +5248,6 @@
               </w:rPr>
               <w:t>pTop_Part</w:t>
             </w:r>
-            <w:proofErr w:type="spellEnd"/>
             <w:r>
               <w:rPr>
                 <w:sz w:val="28"/>
@@ -5552,7 +5385,7 @@
     </w:p>
     <w:tbl>
       <w:tblPr>
-        <w:tblStyle w:val="TableGrid"/>
+        <w:tblStyle w:val="a6"/>
         <w:tblW w:w="9634" w:type="dxa"/>
         <w:tblLook w:val="04A0" w:firstRow="1" w:lastRow="0" w:firstColumn="1" w:lastColumn="0" w:noHBand="0" w:noVBand="1"/>
       </w:tblPr>
@@ -6012,7 +5845,7 @@
     </w:p>
     <w:tbl>
       <w:tblPr>
-        <w:tblStyle w:val="TableGrid"/>
+        <w:tblStyle w:val="a6"/>
         <w:tblW w:w="9634" w:type="dxa"/>
         <w:tblLook w:val="04A0" w:firstRow="1" w:lastRow="0" w:firstColumn="1" w:lastColumn="0" w:noHBand="0" w:noVBand="1"/>
       </w:tblPr>
@@ -6146,7 +5979,6 @@
               </w:rPr>
               <w:t xml:space="preserve"> </w:t>
             </w:r>
-            <w:proofErr w:type="spellStart"/>
             <w:r>
               <w:rPr>
                 <w:sz w:val="28"/>
@@ -6155,7 +5987,6 @@
               </w:rPr>
               <w:t>objType</w:t>
             </w:r>
-            <w:proofErr w:type="spellEnd"/>
             <w:r>
               <w:rPr>
                 <w:sz w:val="28"/>
@@ -6238,41 +6069,13 @@
                 <w:lang w:val="en-US"/>
               </w:rPr>
             </w:pPr>
-            <w:proofErr w:type="spellStart"/>
-            <w:r>
-              <w:rPr>
-                <w:sz w:val="28"/>
-                <w:szCs w:val="28"/>
-                <w:lang w:val="en-US"/>
-              </w:rPr>
-              <w:t>NewEntity</w:t>
-            </w:r>
-            <w:proofErr w:type="spellEnd"/>
-            <w:r>
-              <w:rPr>
-                <w:sz w:val="28"/>
-                <w:szCs w:val="28"/>
-                <w:lang w:val="en-US"/>
-              </w:rPr>
-              <w:t xml:space="preserve"> (short </w:t>
-            </w:r>
-            <w:proofErr w:type="spellStart"/>
-            <w:r>
-              <w:rPr>
-                <w:sz w:val="28"/>
-                <w:szCs w:val="28"/>
-                <w:lang w:val="en-US"/>
-              </w:rPr>
-              <w:t>objType</w:t>
-            </w:r>
-            <w:proofErr w:type="spellEnd"/>
-            <w:r>
-              <w:rPr>
-                <w:sz w:val="28"/>
-                <w:szCs w:val="28"/>
-                <w:lang w:val="en-US"/>
-              </w:rPr>
-              <w:t>)</w:t>
+            <w:r>
+              <w:rPr>
+                <w:sz w:val="28"/>
+                <w:szCs w:val="28"/>
+                <w:lang w:val="en-US"/>
+              </w:rPr>
+              <w:t>NewEntity (short objType)</w:t>
             </w:r>
           </w:p>
         </w:tc>
@@ -6294,7 +6097,6 @@
                 <w:lang w:val="en-US"/>
               </w:rPr>
             </w:pPr>
-            <w:proofErr w:type="spellStart"/>
             <w:r>
               <w:rPr>
                 <w:sz w:val="28"/>
@@ -6303,7 +6105,6 @@
               </w:rPr>
               <w:t>ksEntity</w:t>
             </w:r>
-            <w:proofErr w:type="spellEnd"/>
           </w:p>
         </w:tc>
         <w:tc>
@@ -6379,25 +6180,8 @@
           <w:sz w:val="28"/>
           <w:szCs w:val="28"/>
         </w:rPr>
-        <w:t xml:space="preserve"> – Входные параметры, используемых методов интерфейса </w:t>
-      </w:r>
-      <w:proofErr w:type="spellStart"/>
-      <w:r>
-        <w:rPr>
-          <w:sz w:val="28"/>
-          <w:szCs w:val="28"/>
-        </w:rPr>
-        <w:t>интерфейса</w:t>
-      </w:r>
-      <w:proofErr w:type="spellEnd"/>
-      <w:r>
-        <w:rPr>
-          <w:sz w:val="28"/>
-          <w:szCs w:val="28"/>
-        </w:rPr>
-        <w:t xml:space="preserve"> </w:t>
-      </w:r>
-      <w:proofErr w:type="spellStart"/>
+        <w:t xml:space="preserve"> – Входные параметры, используемых методов интерфейса интерфейса </w:t>
+      </w:r>
       <w:r>
         <w:rPr>
           <w:sz w:val="28"/>
@@ -6406,7 +6190,6 @@
         </w:rPr>
         <w:t>ksPart</w:t>
       </w:r>
-      <w:proofErr w:type="spellEnd"/>
       <w:r>
         <w:rPr>
           <w:sz w:val="28"/>
@@ -6417,7 +6200,7 @@
     </w:p>
     <w:tbl>
       <w:tblPr>
-        <w:tblStyle w:val="TableGrid"/>
+        <w:tblStyle w:val="a6"/>
         <w:tblW w:w="9634" w:type="dxa"/>
         <w:tblLook w:val="04A0" w:firstRow="1" w:lastRow="0" w:firstColumn="1" w:lastColumn="0" w:noHBand="0" w:noVBand="1"/>
       </w:tblPr>
@@ -6519,41 +6302,13 @@
                 <w:lang w:val="en-US"/>
               </w:rPr>
             </w:pPr>
-            <w:proofErr w:type="spellStart"/>
-            <w:r>
-              <w:rPr>
-                <w:sz w:val="28"/>
-                <w:szCs w:val="28"/>
-                <w:lang w:val="en-US"/>
-              </w:rPr>
-              <w:t>GetDefaultEntity</w:t>
-            </w:r>
-            <w:proofErr w:type="spellEnd"/>
-            <w:r>
-              <w:rPr>
-                <w:sz w:val="28"/>
-                <w:szCs w:val="28"/>
-                <w:lang w:val="en-US"/>
-              </w:rPr>
-              <w:t xml:space="preserve"> (short </w:t>
-            </w:r>
-            <w:proofErr w:type="spellStart"/>
-            <w:r>
-              <w:rPr>
-                <w:sz w:val="28"/>
-                <w:szCs w:val="28"/>
-                <w:lang w:val="en-US"/>
-              </w:rPr>
-              <w:t>objType</w:t>
-            </w:r>
-            <w:proofErr w:type="spellEnd"/>
-            <w:r>
-              <w:rPr>
-                <w:sz w:val="28"/>
-                <w:szCs w:val="28"/>
-                <w:lang w:val="en-US"/>
-              </w:rPr>
-              <w:t>)</w:t>
+            <w:r>
+              <w:rPr>
+                <w:sz w:val="28"/>
+                <w:szCs w:val="28"/>
+                <w:lang w:val="en-US"/>
+              </w:rPr>
+              <w:t>GetDefaultEntity (short objType)</w:t>
             </w:r>
           </w:p>
         </w:tc>
@@ -6572,7 +6327,6 @@
                 <w:lang w:val="en-US"/>
               </w:rPr>
             </w:pPr>
-            <w:proofErr w:type="spellStart"/>
             <w:r>
               <w:rPr>
                 <w:sz w:val="28"/>
@@ -6581,7 +6335,6 @@
               </w:rPr>
               <w:t>objType</w:t>
             </w:r>
-            <w:proofErr w:type="spellEnd"/>
           </w:p>
         </w:tc>
         <w:tc>
@@ -6629,41 +6382,13 @@
                 <w:lang w:val="en-US"/>
               </w:rPr>
             </w:pPr>
-            <w:proofErr w:type="spellStart"/>
-            <w:r>
-              <w:rPr>
-                <w:sz w:val="28"/>
-                <w:szCs w:val="28"/>
-                <w:lang w:val="en-US"/>
-              </w:rPr>
-              <w:t>NewEntity</w:t>
-            </w:r>
-            <w:proofErr w:type="spellEnd"/>
-            <w:r>
-              <w:rPr>
-                <w:sz w:val="28"/>
-                <w:szCs w:val="28"/>
-                <w:lang w:val="en-US"/>
-              </w:rPr>
-              <w:t xml:space="preserve"> (short </w:t>
-            </w:r>
-            <w:proofErr w:type="spellStart"/>
-            <w:r>
-              <w:rPr>
-                <w:sz w:val="28"/>
-                <w:szCs w:val="28"/>
-                <w:lang w:val="en-US"/>
-              </w:rPr>
-              <w:t>objType</w:t>
-            </w:r>
-            <w:proofErr w:type="spellEnd"/>
-            <w:r>
-              <w:rPr>
-                <w:sz w:val="28"/>
-                <w:szCs w:val="28"/>
-                <w:lang w:val="en-US"/>
-              </w:rPr>
-              <w:t>)</w:t>
+            <w:r>
+              <w:rPr>
+                <w:sz w:val="28"/>
+                <w:szCs w:val="28"/>
+                <w:lang w:val="en-US"/>
+              </w:rPr>
+              <w:t>NewEntity (short objType)</w:t>
             </w:r>
           </w:p>
         </w:tc>
@@ -6682,7 +6407,6 @@
                 <w:lang w:val="en-US"/>
               </w:rPr>
             </w:pPr>
-            <w:proofErr w:type="spellStart"/>
             <w:r>
               <w:rPr>
                 <w:sz w:val="28"/>
@@ -6691,7 +6415,6 @@
               </w:rPr>
               <w:t>objType</w:t>
             </w:r>
-            <w:proofErr w:type="spellEnd"/>
           </w:p>
         </w:tc>
         <w:tc>
@@ -6914,7 +6637,7 @@
     </w:p>
     <w:tbl>
       <w:tblPr>
-        <w:tblStyle w:val="TableGrid"/>
+        <w:tblStyle w:val="a6"/>
         <w:tblW w:w="0" w:type="auto"/>
         <w:tblLook w:val="04A0" w:firstRow="1" w:lastRow="0" w:firstColumn="1" w:lastColumn="0" w:noHBand="0" w:noVBand="1"/>
       </w:tblPr>
@@ -6934,7 +6657,7 @@
           </w:tcPr>
           <w:p>
             <w:pPr>
-              <w:pStyle w:val="a"/>
+              <w:pStyle w:val="a9"/>
               <w:rPr>
                 <w:b/>
                 <w:szCs w:val="28"/>
@@ -6957,7 +6680,7 @@
           </w:tcPr>
           <w:p>
             <w:pPr>
-              <w:pStyle w:val="a"/>
+              <w:pStyle w:val="a9"/>
               <w:rPr>
                 <w:b/>
                 <w:szCs w:val="28"/>
@@ -6981,7 +6704,7 @@
           </w:tcPr>
           <w:p>
             <w:pPr>
-              <w:pStyle w:val="a"/>
+              <w:pStyle w:val="a9"/>
               <w:rPr>
                 <w:b/>
                 <w:szCs w:val="28"/>
@@ -7008,7 +6731,7 @@
           </w:tcPr>
           <w:p>
             <w:pPr>
-              <w:pStyle w:val="a"/>
+              <w:pStyle w:val="a9"/>
               <w:ind w:left="0"/>
               <w:jc w:val="center"/>
               <w:rPr>
@@ -7017,37 +6740,12 @@
                 <w:lang w:val="en-US"/>
               </w:rPr>
             </w:pPr>
-            <w:proofErr w:type="spellStart"/>
-            <w:r>
-              <w:rPr>
-                <w:szCs w:val="28"/>
-                <w:lang w:val="en-US"/>
-              </w:rPr>
-              <w:t>ksCircle</w:t>
-            </w:r>
-            <w:proofErr w:type="spellEnd"/>
-            <w:r>
-              <w:rPr>
-                <w:szCs w:val="28"/>
-                <w:lang w:val="en-US"/>
-              </w:rPr>
-              <w:t xml:space="preserve"> (double xc, double </w:t>
-            </w:r>
-            <w:proofErr w:type="spellStart"/>
-            <w:r>
-              <w:rPr>
-                <w:szCs w:val="28"/>
-                <w:lang w:val="en-US"/>
-              </w:rPr>
-              <w:t>yc</w:t>
-            </w:r>
-            <w:proofErr w:type="spellEnd"/>
-            <w:r>
-              <w:rPr>
-                <w:szCs w:val="28"/>
-                <w:lang w:val="en-US"/>
-              </w:rPr>
-              <w:t>, double rad, long style)</w:t>
+            <w:r>
+              <w:rPr>
+                <w:szCs w:val="28"/>
+                <w:lang w:val="en-US"/>
+              </w:rPr>
+              <w:t>ksCircle (double xc, double yc, double rad, long style)</w:t>
             </w:r>
           </w:p>
         </w:tc>
@@ -7058,7 +6756,7 @@
           </w:tcPr>
           <w:p>
             <w:pPr>
-              <w:pStyle w:val="a"/>
+              <w:pStyle w:val="a9"/>
               <w:ind w:left="90" w:hanging="112"/>
               <w:jc w:val="center"/>
               <w:rPr>
@@ -7076,7 +6774,7 @@
           </w:p>
           <w:p>
             <w:pPr>
-              <w:pStyle w:val="a"/>
+              <w:pStyle w:val="a9"/>
               <w:ind w:left="90" w:hanging="112"/>
               <w:jc w:val="center"/>
               <w:rPr>
@@ -7101,7 +6799,7 @@
           </w:tcPr>
           <w:p>
             <w:pPr>
-              <w:pStyle w:val="a"/>
+              <w:pStyle w:val="a9"/>
               <w:ind w:left="37" w:hanging="37"/>
               <w:jc w:val="center"/>
               <w:rPr>
@@ -7137,7 +6835,7 @@
           </w:tcPr>
           <w:p>
             <w:pPr>
-              <w:pStyle w:val="a"/>
+              <w:pStyle w:val="a9"/>
               <w:ind w:left="0"/>
               <w:jc w:val="center"/>
               <w:rPr>
@@ -7145,13 +6843,8 @@
                 <w:lang w:val="en-US"/>
               </w:rPr>
             </w:pPr>
-            <w:proofErr w:type="spellStart"/>
-            <w:r>
-              <w:t>ksEllipse</w:t>
-            </w:r>
-            <w:proofErr w:type="spellEnd"/>
-            <w:r>
-              <w:t xml:space="preserve"> (LPDISPATCH param)</w:t>
+            <w:r>
+              <w:t>ksEllipse (LPDISPATCH param)</w:t>
             </w:r>
           </w:p>
         </w:tc>
@@ -7162,7 +6855,7 @@
           </w:tcPr>
           <w:p>
             <w:pPr>
-              <w:pStyle w:val="a"/>
+              <w:pStyle w:val="a9"/>
               <w:ind w:left="90" w:hanging="112"/>
               <w:jc w:val="center"/>
               <w:rPr>
@@ -7180,7 +6873,7 @@
           </w:p>
           <w:p>
             <w:pPr>
-              <w:pStyle w:val="a"/>
+              <w:pStyle w:val="a9"/>
               <w:ind w:left="90" w:hanging="112"/>
               <w:jc w:val="center"/>
               <w:rPr>
@@ -7204,7 +6897,7 @@
           </w:tcPr>
           <w:p>
             <w:pPr>
-              <w:pStyle w:val="a"/>
+              <w:pStyle w:val="a9"/>
               <w:ind w:left="37" w:hanging="37"/>
               <w:jc w:val="center"/>
               <w:rPr>
@@ -7352,7 +7045,7 @@
     </w:p>
     <w:tbl>
       <w:tblPr>
-        <w:tblStyle w:val="TableGrid"/>
+        <w:tblStyle w:val="a6"/>
         <w:tblW w:w="5000" w:type="pct"/>
         <w:tblLook w:val="04A0" w:firstRow="1" w:lastRow="0" w:firstColumn="1" w:lastColumn="0" w:noHBand="0" w:noVBand="1"/>
       </w:tblPr>
@@ -7372,7 +7065,7 @@
           </w:tcPr>
           <w:p>
             <w:pPr>
-              <w:pStyle w:val="a"/>
+              <w:pStyle w:val="a9"/>
               <w:ind w:left="22"/>
               <w:jc w:val="center"/>
               <w:rPr>
@@ -7396,7 +7089,7 @@
           </w:tcPr>
           <w:p>
             <w:pPr>
-              <w:pStyle w:val="a"/>
+              <w:pStyle w:val="a9"/>
               <w:ind w:left="30"/>
               <w:jc w:val="center"/>
               <w:rPr>
@@ -7421,7 +7114,7 @@
           </w:tcPr>
           <w:p>
             <w:pPr>
-              <w:pStyle w:val="a"/>
+              <w:pStyle w:val="a9"/>
               <w:ind w:left="38"/>
               <w:jc w:val="center"/>
               <w:rPr>
@@ -7451,7 +7144,7 @@
           </w:tcPr>
           <w:p>
             <w:pPr>
-              <w:pStyle w:val="a"/>
+              <w:pStyle w:val="a9"/>
               <w:ind w:left="22"/>
               <w:jc w:val="center"/>
               <w:rPr>
@@ -7516,7 +7209,6 @@
               </w:rPr>
               <w:t xml:space="preserve"> </w:t>
             </w:r>
-            <w:proofErr w:type="spellStart"/>
             <w:r>
               <w:rPr>
                 <w:szCs w:val="28"/>
@@ -7524,7 +7216,6 @@
               </w:rPr>
               <w:t>yc</w:t>
             </w:r>
-            <w:proofErr w:type="spellEnd"/>
             <w:r>
               <w:rPr>
                 <w:szCs w:val="28"/>
@@ -7597,7 +7288,7 @@
           </w:tcPr>
           <w:p>
             <w:pPr>
-              <w:pStyle w:val="a"/>
+              <w:pStyle w:val="a9"/>
               <w:ind w:left="30"/>
               <w:jc w:val="center"/>
               <w:rPr>
@@ -7636,7 +7327,7 @@
           </w:tcPr>
           <w:p>
             <w:pPr>
-              <w:pStyle w:val="a"/>
+              <w:pStyle w:val="a9"/>
               <w:ind w:left="38"/>
               <w:jc w:val="center"/>
               <w:rPr>
@@ -7667,7 +7358,7 @@
           </w:tcPr>
           <w:p>
             <w:pPr>
-              <w:pStyle w:val="a"/>
+              <w:pStyle w:val="a9"/>
               <w:jc w:val="center"/>
               <w:rPr>
                 <w:b/>
@@ -7684,7 +7375,7 @@
           </w:tcPr>
           <w:p>
             <w:pPr>
-              <w:pStyle w:val="a"/>
+              <w:pStyle w:val="a9"/>
               <w:ind w:left="30"/>
               <w:jc w:val="center"/>
               <w:rPr>
@@ -7709,7 +7400,7 @@
           </w:tcPr>
           <w:p>
             <w:pPr>
-              <w:pStyle w:val="a"/>
+              <w:pStyle w:val="a9"/>
               <w:ind w:left="38"/>
               <w:jc w:val="center"/>
               <w:rPr>
@@ -7740,7 +7431,7 @@
           </w:tcPr>
           <w:p>
             <w:pPr>
-              <w:pStyle w:val="a"/>
+              <w:pStyle w:val="a9"/>
               <w:jc w:val="center"/>
               <w:rPr>
                 <w:b/>
@@ -7757,7 +7448,7 @@
           </w:tcPr>
           <w:p>
             <w:pPr>
-              <w:pStyle w:val="a"/>
+              <w:pStyle w:val="a9"/>
               <w:ind w:left="30"/>
               <w:jc w:val="center"/>
               <w:rPr>
@@ -7782,7 +7473,7 @@
           </w:tcPr>
           <w:p>
             <w:pPr>
-              <w:pStyle w:val="a"/>
+              <w:pStyle w:val="a9"/>
               <w:ind w:left="38"/>
               <w:jc w:val="center"/>
               <w:rPr>
@@ -7812,7 +7503,7 @@
           </w:tcPr>
           <w:p>
             <w:pPr>
-              <w:pStyle w:val="a"/>
+              <w:pStyle w:val="a9"/>
               <w:ind w:left="0"/>
               <w:jc w:val="center"/>
               <w:rPr>
@@ -7821,13 +7512,8 @@
                 <w:lang w:val="en-US"/>
               </w:rPr>
             </w:pPr>
-            <w:proofErr w:type="spellStart"/>
-            <w:r>
-              <w:t>ksEllipse</w:t>
-            </w:r>
-            <w:proofErr w:type="spellEnd"/>
-            <w:r>
-              <w:t xml:space="preserve"> (LPDISPATCH param)</w:t>
+            <w:r>
+              <w:t>ksEllipse (LPDISPATCH param)</w:t>
             </w:r>
           </w:p>
         </w:tc>
@@ -7838,7 +7524,7 @@
           </w:tcPr>
           <w:p>
             <w:pPr>
-              <w:pStyle w:val="a"/>
+              <w:pStyle w:val="a9"/>
               <w:ind w:left="30"/>
               <w:jc w:val="center"/>
               <w:rPr>
@@ -7862,7 +7548,7 @@
           </w:tcPr>
           <w:p>
             <w:pPr>
-              <w:pStyle w:val="a"/>
+              <w:pStyle w:val="a9"/>
               <w:ind w:left="38"/>
               <w:jc w:val="center"/>
               <w:rPr>
@@ -7876,39 +7562,16 @@
               </w:rPr>
               <w:t>У</w:t>
             </w:r>
-            <w:proofErr w:type="spellStart"/>
-            <w:r>
-              <w:t>казатель</w:t>
-            </w:r>
-            <w:proofErr w:type="spellEnd"/>
-            <w:r>
-              <w:t xml:space="preserve"> </w:t>
-            </w:r>
-            <w:proofErr w:type="spellStart"/>
-            <w:r>
-              <w:t>на</w:t>
-            </w:r>
-            <w:proofErr w:type="spellEnd"/>
-            <w:r>
-              <w:t xml:space="preserve"> </w:t>
-            </w:r>
-            <w:proofErr w:type="spellStart"/>
-            <w:r>
-              <w:t>интерфейс</w:t>
-            </w:r>
-            <w:proofErr w:type="spellEnd"/>
-            <w:r>
-              <w:t xml:space="preserve"> </w:t>
+            <w:r>
+              <w:t xml:space="preserve">казатель на интерфейс </w:t>
             </w:r>
             <w:hyperlink r:id="rId8" w:history="1">
-              <w:proofErr w:type="spellStart"/>
               <w:r>
                 <w:rPr>
                   <w:rStyle w:val="x2ul"/>
                 </w:rPr>
                 <w:t>ksEllipseParam</w:t>
               </w:r>
-              <w:proofErr w:type="spellEnd"/>
             </w:hyperlink>
           </w:p>
         </w:tc>
@@ -8115,7 +7778,7 @@
     </w:p>
     <w:tbl>
       <w:tblPr>
-        <w:tblStyle w:val="TableGrid"/>
+        <w:tblStyle w:val="a6"/>
         <w:tblW w:w="5000" w:type="pct"/>
         <w:tblLook w:val="04A0" w:firstRow="1" w:lastRow="0" w:firstColumn="1" w:lastColumn="0" w:noHBand="0" w:noVBand="1"/>
       </w:tblPr>
@@ -8135,7 +7798,7 @@
           </w:tcPr>
           <w:p>
             <w:pPr>
-              <w:pStyle w:val="a"/>
+              <w:pStyle w:val="a9"/>
               <w:ind w:left="22" w:hanging="22"/>
               <w:jc w:val="center"/>
               <w:rPr>
@@ -8159,7 +7822,7 @@
           </w:tcPr>
           <w:p>
             <w:pPr>
-              <w:pStyle w:val="a"/>
+              <w:pStyle w:val="a9"/>
               <w:ind w:left="22" w:hanging="22"/>
               <w:jc w:val="center"/>
               <w:rPr>
@@ -8185,7 +7848,7 @@
           </w:tcPr>
           <w:p>
             <w:pPr>
-              <w:pStyle w:val="a"/>
+              <w:pStyle w:val="a9"/>
               <w:ind w:left="22" w:hanging="22"/>
               <w:jc w:val="center"/>
               <w:rPr>
@@ -8214,7 +7877,7 @@
           </w:tcPr>
           <w:p>
             <w:pPr>
-              <w:pStyle w:val="a"/>
+              <w:pStyle w:val="a9"/>
               <w:ind w:left="22" w:hanging="22"/>
               <w:jc w:val="center"/>
               <w:rPr>
@@ -8246,7 +7909,7 @@
           </w:tcPr>
           <w:p>
             <w:pPr>
-              <w:pStyle w:val="a"/>
+              <w:pStyle w:val="a9"/>
               <w:ind w:left="22" w:hanging="22"/>
               <w:jc w:val="center"/>
               <w:rPr>
@@ -8271,7 +7934,7 @@
           </w:tcPr>
           <w:p>
             <w:pPr>
-              <w:pStyle w:val="a"/>
+              <w:pStyle w:val="a9"/>
               <w:ind w:left="22" w:hanging="22"/>
               <w:jc w:val="center"/>
               <w:rPr>
@@ -8316,7 +7979,7 @@
     </w:p>
     <w:tbl>
       <w:tblPr>
-        <w:tblStyle w:val="TableGrid"/>
+        <w:tblStyle w:val="a6"/>
         <w:tblW w:w="5000" w:type="pct"/>
         <w:tblLook w:val="04A0" w:firstRow="1" w:lastRow="0" w:firstColumn="1" w:lastColumn="0" w:noHBand="0" w:noVBand="1"/>
       </w:tblPr>
@@ -8336,7 +7999,7 @@
           </w:tcPr>
           <w:p>
             <w:pPr>
-              <w:pStyle w:val="a"/>
+              <w:pStyle w:val="a9"/>
               <w:ind w:left="22" w:hanging="22"/>
               <w:jc w:val="center"/>
               <w:rPr>
@@ -8368,7 +8031,7 @@
           </w:tcPr>
           <w:p>
             <w:pPr>
-              <w:pStyle w:val="a"/>
+              <w:pStyle w:val="a9"/>
               <w:ind w:left="22" w:hanging="22"/>
               <w:jc w:val="center"/>
               <w:rPr>
@@ -8393,7 +8056,7 @@
           </w:tcPr>
           <w:p>
             <w:pPr>
-              <w:pStyle w:val="a"/>
+              <w:pStyle w:val="a9"/>
               <w:ind w:left="22" w:hanging="22"/>
               <w:jc w:val="center"/>
               <w:rPr>
@@ -8508,7 +8171,7 @@
     </w:p>
     <w:tbl>
       <w:tblPr>
-        <w:tblStyle w:val="TableGrid"/>
+        <w:tblStyle w:val="a6"/>
         <w:tblW w:w="9634" w:type="dxa"/>
         <w:tblLook w:val="04A0" w:firstRow="1" w:lastRow="0" w:firstColumn="1" w:lastColumn="0" w:noHBand="0" w:noVBand="1"/>
       </w:tblPr>
@@ -8687,7 +8350,6 @@
               </w:rPr>
               <w:t xml:space="preserve"> </w:t>
             </w:r>
-            <w:proofErr w:type="spellStart"/>
             <w:r>
               <w:rPr>
                 <w:rFonts w:ascii="Times New Roman" w:hAnsi="Times New Roman" w:cs="Times New Roman"/>
@@ -8697,7 +8359,6 @@
               </w:rPr>
               <w:t>objType</w:t>
             </w:r>
-            <w:proofErr w:type="spellEnd"/>
             <w:r>
               <w:rPr>
                 <w:rFonts w:ascii="Times New Roman" w:hAnsi="Times New Roman" w:cs="Times New Roman"/>
@@ -8756,7 +8417,6 @@
               </w:rPr>
               <w:t>_</w:t>
             </w:r>
-            <w:proofErr w:type="spellStart"/>
             <w:r>
               <w:rPr>
                 <w:rFonts w:ascii="Times New Roman" w:hAnsi="Times New Roman" w:cs="Times New Roman"/>
@@ -8766,7 +8426,6 @@
               </w:rPr>
               <w:t>planeXOZ</w:t>
             </w:r>
-            <w:proofErr w:type="spellEnd"/>
           </w:p>
         </w:tc>
         <w:tc>
@@ -8816,7 +8475,6 @@
                 <w:szCs w:val="28"/>
               </w:rPr>
             </w:pPr>
-            <w:proofErr w:type="spellStart"/>
             <w:r>
               <w:rPr>
                 <w:rFonts w:ascii="Times New Roman" w:hAnsi="Times New Roman" w:cs="Times New Roman"/>
@@ -8826,7 +8484,6 @@
               </w:rPr>
               <w:t>ksPlaneParam</w:t>
             </w:r>
-            <w:proofErr w:type="spellEnd"/>
           </w:p>
         </w:tc>
       </w:tr>
@@ -8941,45 +8598,14 @@
                 <w:szCs w:val="28"/>
               </w:rPr>
             </w:pPr>
-            <w:proofErr w:type="spellStart"/>
-            <w:r>
-              <w:rPr>
-                <w:rFonts w:ascii="Times New Roman" w:hAnsi="Times New Roman" w:cs="Times New Roman"/>
-                <w:sz w:val="28"/>
-                <w:szCs w:val="28"/>
-                <w:lang w:val="en-US"/>
-              </w:rPr>
-              <w:t>NewEntity</w:t>
-            </w:r>
-            <w:proofErr w:type="spellEnd"/>
-            <w:r>
-              <w:rPr>
-                <w:rFonts w:ascii="Times New Roman" w:hAnsi="Times New Roman" w:cs="Times New Roman"/>
-                <w:sz w:val="28"/>
-                <w:szCs w:val="28"/>
-                <w:lang w:val="en-US"/>
-              </w:rPr>
-              <w:t xml:space="preserve"> (short </w:t>
-            </w:r>
-            <w:proofErr w:type="spellStart"/>
-            <w:r>
-              <w:rPr>
-                <w:rFonts w:ascii="Times New Roman" w:hAnsi="Times New Roman" w:cs="Times New Roman"/>
-                <w:sz w:val="28"/>
-                <w:szCs w:val="28"/>
-                <w:lang w:val="en-US"/>
-              </w:rPr>
-              <w:t>objType</w:t>
-            </w:r>
-            <w:proofErr w:type="spellEnd"/>
-            <w:r>
-              <w:rPr>
-                <w:rFonts w:ascii="Times New Roman" w:hAnsi="Times New Roman" w:cs="Times New Roman"/>
-                <w:sz w:val="28"/>
-                <w:szCs w:val="28"/>
-                <w:lang w:val="en-US"/>
-              </w:rPr>
-              <w:t>)</w:t>
+            <w:r>
+              <w:rPr>
+                <w:rFonts w:ascii="Times New Roman" w:hAnsi="Times New Roman" w:cs="Times New Roman"/>
+                <w:sz w:val="28"/>
+                <w:szCs w:val="28"/>
+                <w:lang w:val="en-US"/>
+              </w:rPr>
+              <w:t>NewEntity (short objType)</w:t>
             </w:r>
           </w:p>
         </w:tc>
@@ -9097,7 +8723,6 @@
                 <w:lang w:val="en-US"/>
               </w:rPr>
             </w:pPr>
-            <w:proofErr w:type="spellStart"/>
             <w:r>
               <w:rPr>
                 <w:rFonts w:ascii="Times New Roman" w:hAnsi="Times New Roman" w:cs="Times New Roman"/>
@@ -9107,7 +8732,6 @@
               </w:rPr>
               <w:t>ksSketchDefinition</w:t>
             </w:r>
-            <w:proofErr w:type="spellEnd"/>
           </w:p>
         </w:tc>
       </w:tr>
@@ -9195,7 +8819,6 @@
                 <w:lang w:val="en-US"/>
               </w:rPr>
             </w:pPr>
-            <w:proofErr w:type="spellStart"/>
             <w:r>
               <w:rPr>
                 <w:rFonts w:ascii="Times New Roman" w:hAnsi="Times New Roman" w:cs="Times New Roman"/>
@@ -9205,7 +8828,6 @@
               </w:rPr>
               <w:t>ksCutExtrusionDefinition</w:t>
             </w:r>
-            <w:proofErr w:type="spellEnd"/>
           </w:p>
         </w:tc>
       </w:tr>
@@ -9293,7 +8915,6 @@
                 <w:lang w:val="en-US"/>
               </w:rPr>
             </w:pPr>
-            <w:proofErr w:type="spellStart"/>
             <w:r>
               <w:rPr>
                 <w:rFonts w:ascii="Times New Roman" w:hAnsi="Times New Roman" w:cs="Times New Roman"/>
@@ -9303,7 +8924,6 @@
               </w:rPr>
               <w:t>ksCircularCopyDefinition</w:t>
             </w:r>
-            <w:proofErr w:type="spellEnd"/>
           </w:p>
         </w:tc>
       </w:tr>
@@ -9391,7 +9011,6 @@
                 <w:lang w:val="en-US"/>
               </w:rPr>
             </w:pPr>
-            <w:proofErr w:type="spellStart"/>
             <w:r>
               <w:rPr>
                 <w:rFonts w:ascii="Times New Roman" w:hAnsi="Times New Roman" w:cs="Times New Roman"/>
@@ -9401,7 +9020,6 @@
               </w:rPr>
               <w:t>ksBossExtrusionDefinition</w:t>
             </w:r>
-            <w:proofErr w:type="spellEnd"/>
           </w:p>
         </w:tc>
       </w:tr>
@@ -9583,7 +9201,7 @@
     </w:p>
     <w:tbl>
       <w:tblPr>
-        <w:tblStyle w:val="TableGrid"/>
+        <w:tblStyle w:val="a6"/>
         <w:tblW w:w="9634" w:type="dxa"/>
         <w:tblLook w:val="04A0" w:firstRow="1" w:lastRow="0" w:firstColumn="1" w:lastColumn="0" w:noHBand="0" w:noVBand="1"/>
       </w:tblPr>
@@ -9679,7 +9297,7 @@
           </w:tcPr>
           <w:p>
             <w:pPr>
-              <w:pStyle w:val="bodytext0"/>
+              <w:pStyle w:val="bodytext"/>
               <w:spacing w:line="360" w:lineRule="auto"/>
               <w:rPr>
                 <w:sz w:val="28"/>
@@ -9687,7 +9305,6 @@
                 <w:lang w:val="en-US"/>
               </w:rPr>
             </w:pPr>
-            <w:proofErr w:type="spellStart"/>
             <w:r>
               <w:rPr>
                 <w:sz w:val="28"/>
@@ -9696,7 +9313,6 @@
               </w:rPr>
               <w:t>SetSideParam</w:t>
             </w:r>
-            <w:proofErr w:type="spellEnd"/>
             <w:r>
               <w:rPr>
                 <w:sz w:val="28"/>
@@ -9743,43 +9359,7 @@
                 <w:szCs w:val="28"/>
                 <w:lang w:val="en-US"/>
               </w:rPr>
-              <w:t xml:space="preserve">short type, double depth, double </w:t>
-            </w:r>
-            <w:proofErr w:type="spellStart"/>
-            <w:r>
-              <w:rPr>
-                <w:sz w:val="28"/>
-                <w:szCs w:val="28"/>
-                <w:lang w:val="en-US"/>
-              </w:rPr>
-              <w:t>draftValue</w:t>
-            </w:r>
-            <w:proofErr w:type="spellEnd"/>
-            <w:r>
-              <w:rPr>
-                <w:sz w:val="28"/>
-                <w:szCs w:val="28"/>
-                <w:lang w:val="en-US"/>
-              </w:rPr>
-              <w:t xml:space="preserve">, bool </w:t>
-            </w:r>
-            <w:proofErr w:type="spellStart"/>
-            <w:r>
-              <w:rPr>
-                <w:sz w:val="28"/>
-                <w:szCs w:val="28"/>
-                <w:lang w:val="en-US"/>
-              </w:rPr>
-              <w:t>draftOutward</w:t>
-            </w:r>
-            <w:proofErr w:type="spellEnd"/>
-            <w:r>
-              <w:rPr>
-                <w:sz w:val="28"/>
-                <w:szCs w:val="28"/>
-                <w:lang w:val="en-US"/>
-              </w:rPr>
-              <w:t>)</w:t>
+              <w:t>short type, double depth, double draftValue, bool draftOutward)</w:t>
             </w:r>
             <w:r>
               <w:rPr>
@@ -9902,7 +9482,7 @@
     </w:p>
     <w:tbl>
       <w:tblPr>
-        <w:tblStyle w:val="TableGrid"/>
+        <w:tblStyle w:val="a6"/>
         <w:tblW w:w="9634" w:type="dxa"/>
         <w:tblLook w:val="04A0" w:firstRow="1" w:lastRow="0" w:firstColumn="1" w:lastColumn="0" w:noHBand="0" w:noVBand="1"/>
       </w:tblPr>
@@ -10006,41 +9586,13 @@
                 <w:szCs w:val="28"/>
               </w:rPr>
             </w:pPr>
-            <w:proofErr w:type="spellStart"/>
-            <w:r>
-              <w:rPr>
-                <w:rFonts w:ascii="Times New Roman" w:hAnsi="Times New Roman" w:cs="Times New Roman"/>
-                <w:sz w:val="28"/>
-                <w:szCs w:val="28"/>
-              </w:rPr>
-              <w:t>SetAxis</w:t>
-            </w:r>
-            <w:proofErr w:type="spellEnd"/>
-            <w:r>
-              <w:rPr>
-                <w:rFonts w:ascii="Times New Roman" w:hAnsi="Times New Roman" w:cs="Times New Roman"/>
-                <w:sz w:val="28"/>
-                <w:szCs w:val="28"/>
-              </w:rPr>
-              <w:t xml:space="preserve">(LPDISPATCH </w:t>
-            </w:r>
-            <w:proofErr w:type="spellStart"/>
-            <w:r>
-              <w:rPr>
-                <w:rFonts w:ascii="Times New Roman" w:hAnsi="Times New Roman" w:cs="Times New Roman"/>
-                <w:sz w:val="28"/>
-                <w:szCs w:val="28"/>
-              </w:rPr>
-              <w:t>axis</w:t>
-            </w:r>
-            <w:proofErr w:type="spellEnd"/>
-            <w:r>
-              <w:rPr>
-                <w:rFonts w:ascii="Times New Roman" w:hAnsi="Times New Roman" w:cs="Times New Roman"/>
-                <w:sz w:val="28"/>
-                <w:szCs w:val="28"/>
-              </w:rPr>
-              <w:t>);</w:t>
+            <w:r>
+              <w:rPr>
+                <w:rFonts w:ascii="Times New Roman" w:hAnsi="Times New Roman" w:cs="Times New Roman"/>
+                <w:sz w:val="28"/>
+                <w:szCs w:val="28"/>
+              </w:rPr>
+              <w:t>SetAxis(LPDISPATCH axis);</w:t>
             </w:r>
           </w:p>
         </w:tc>
@@ -10101,7 +9653,7 @@
           </w:tcPr>
           <w:p>
             <w:pPr>
-              <w:pStyle w:val="bodytext0"/>
+              <w:pStyle w:val="bodytext"/>
               <w:spacing w:line="360" w:lineRule="auto"/>
               <w:jc w:val="center"/>
               <w:rPr>
@@ -10164,25 +9716,7 @@
                 <w:szCs w:val="28"/>
                 <w:lang w:val="en-US"/>
               </w:rPr>
-              <w:t xml:space="preserve">double step, bool factor, bool </w:t>
-            </w:r>
-            <w:proofErr w:type="spellStart"/>
-            <w:r>
-              <w:rPr>
-                <w:sz w:val="28"/>
-                <w:szCs w:val="28"/>
-                <w:lang w:val="en-US"/>
-              </w:rPr>
-              <w:t>dir</w:t>
-            </w:r>
-            <w:proofErr w:type="spellEnd"/>
-            <w:r>
-              <w:rPr>
-                <w:sz w:val="28"/>
-                <w:szCs w:val="28"/>
-                <w:lang w:val="en-US"/>
-              </w:rPr>
-              <w:t>)</w:t>
+              <w:t>double step, bool factor, bool dir)</w:t>
             </w:r>
           </w:p>
         </w:tc>
@@ -10288,7 +9822,7 @@
     </w:p>
     <w:tbl>
       <w:tblPr>
-        <w:tblStyle w:val="TableGrid"/>
+        <w:tblStyle w:val="a6"/>
         <w:tblW w:w="9634" w:type="dxa"/>
         <w:tblLook w:val="04A0" w:firstRow="1" w:lastRow="0" w:firstColumn="1" w:lastColumn="0" w:noHBand="0" w:noVBand="1"/>
       </w:tblPr>
@@ -10393,65 +9927,14 @@
                 <w:lang w:val="en-US"/>
               </w:rPr>
             </w:pPr>
-            <w:proofErr w:type="spellStart"/>
-            <w:r>
-              <w:rPr>
-                <w:rFonts w:ascii="Times New Roman" w:hAnsi="Times New Roman" w:cs="Times New Roman"/>
-                <w:sz w:val="28"/>
-                <w:szCs w:val="28"/>
-                <w:lang w:val="en-US"/>
-              </w:rPr>
-              <w:t>SetSideParam</w:t>
-            </w:r>
-            <w:proofErr w:type="spellEnd"/>
-            <w:r>
-              <w:rPr>
-                <w:rFonts w:ascii="Times New Roman" w:hAnsi="Times New Roman" w:cs="Times New Roman"/>
-                <w:sz w:val="28"/>
-                <w:szCs w:val="28"/>
-                <w:lang w:val="en-US"/>
-              </w:rPr>
-              <w:t xml:space="preserve"> (bool forward, short type, double depth, double </w:t>
-            </w:r>
-            <w:proofErr w:type="spellStart"/>
-            <w:r>
-              <w:rPr>
-                <w:rFonts w:ascii="Times New Roman" w:hAnsi="Times New Roman" w:cs="Times New Roman"/>
-                <w:sz w:val="28"/>
-                <w:szCs w:val="28"/>
-                <w:lang w:val="en-US"/>
-              </w:rPr>
-              <w:t>draftValue</w:t>
-            </w:r>
-            <w:proofErr w:type="spellEnd"/>
-            <w:r>
-              <w:rPr>
-                <w:rFonts w:ascii="Times New Roman" w:hAnsi="Times New Roman" w:cs="Times New Roman"/>
-                <w:sz w:val="28"/>
-                <w:szCs w:val="28"/>
-                <w:lang w:val="en-US"/>
-              </w:rPr>
-              <w:t xml:space="preserve">, bool </w:t>
-            </w:r>
-            <w:proofErr w:type="spellStart"/>
-            <w:r>
-              <w:rPr>
-                <w:rFonts w:ascii="Times New Roman" w:hAnsi="Times New Roman" w:cs="Times New Roman"/>
-                <w:sz w:val="28"/>
-                <w:szCs w:val="28"/>
-                <w:lang w:val="en-US"/>
-              </w:rPr>
-              <w:t>draftOutward</w:t>
-            </w:r>
-            <w:proofErr w:type="spellEnd"/>
-            <w:r>
-              <w:rPr>
-                <w:rFonts w:ascii="Times New Roman" w:hAnsi="Times New Roman" w:cs="Times New Roman"/>
-                <w:sz w:val="28"/>
-                <w:szCs w:val="28"/>
-                <w:lang w:val="en-US"/>
-              </w:rPr>
-              <w:t>)</w:t>
+            <w:r>
+              <w:rPr>
+                <w:rFonts w:ascii="Times New Roman" w:hAnsi="Times New Roman" w:cs="Times New Roman"/>
+                <w:sz w:val="28"/>
+                <w:szCs w:val="28"/>
+                <w:lang w:val="en-US"/>
+              </w:rPr>
+              <w:t>SetSideParam (bool forward, short type, double depth, double draftValue, bool draftOutward)</w:t>
             </w:r>
           </w:p>
         </w:tc>
@@ -10642,7 +10125,7 @@
     </w:p>
     <w:tbl>
       <w:tblPr>
-        <w:tblStyle w:val="TableGrid"/>
+        <w:tblStyle w:val="a6"/>
         <w:tblW w:w="9634" w:type="dxa"/>
         <w:tblLook w:val="04A0" w:firstRow="1" w:lastRow="0" w:firstColumn="1" w:lastColumn="0" w:noHBand="0" w:noVBand="1"/>
       </w:tblPr>
@@ -10799,39 +10282,7 @@
                 <w:sz w:val="28"/>
                 <w:szCs w:val="28"/>
               </w:rPr>
-              <w:t>Т</w:t>
-            </w:r>
-            <w:r>
-              <w:rPr>
-                <w:rFonts w:ascii="Times New Roman" w:hAnsi="Times New Roman" w:cs="Times New Roman"/>
-                <w:sz w:val="28"/>
-                <w:szCs w:val="28"/>
-              </w:rPr>
-              <w:t>ип</w:t>
-            </w:r>
-            <w:r>
-              <w:rPr>
-                <w:rFonts w:ascii="Times New Roman" w:hAnsi="Times New Roman" w:cs="Times New Roman"/>
-                <w:sz w:val="28"/>
-                <w:szCs w:val="28"/>
-              </w:rPr>
-              <w:t xml:space="preserve"> </w:t>
-            </w:r>
-            <w:r>
-              <w:rPr>
-                <w:rFonts w:ascii="Times New Roman" w:hAnsi="Times New Roman" w:cs="Times New Roman"/>
-                <w:sz w:val="28"/>
-                <w:szCs w:val="28"/>
-              </w:rPr>
-              <w:t>выдавливания</w:t>
-            </w:r>
-            <w:r>
-              <w:rPr>
-                <w:rFonts w:ascii="Times New Roman" w:hAnsi="Times New Roman" w:cs="Times New Roman"/>
-                <w:sz w:val="28"/>
-                <w:szCs w:val="28"/>
-              </w:rPr>
-              <w:t>.</w:t>
+              <w:t>Тип выдавливания.</w:t>
             </w:r>
           </w:p>
           <w:p>
@@ -10855,7 +10306,7 @@
           </w:p>
           <w:p>
             <w:pPr>
-              <w:spacing w:line="360" w:lineRule="auto"/>
+              <w:spacing w:after="0" w:line="360" w:lineRule="auto"/>
               <w:jc w:val="both"/>
               <w:rPr>
                 <w:rFonts w:ascii="Times New Roman" w:eastAsia="Times New Roman" w:hAnsi="Times New Roman" w:cs="Times New Roman"/>
@@ -10871,21 +10322,33 @@
                 <w:szCs w:val="28"/>
                 <w:lang w:eastAsia="ru-RU"/>
               </w:rPr>
-              <w:t>etBlind</w:t>
-            </w:r>
-            <w:r>
+              <w:t>etBlind –  строго на глубину;</w:t>
+            </w:r>
+          </w:p>
+          <w:p>
+            <w:pPr>
+              <w:spacing w:after="0" w:line="360" w:lineRule="auto"/>
+              <w:jc w:val="both"/>
               <w:rPr>
                 <w:rFonts w:ascii="Times New Roman" w:eastAsia="Times New Roman" w:hAnsi="Times New Roman" w:cs="Times New Roman"/>
                 <w:sz w:val="28"/>
                 <w:szCs w:val="28"/>
                 <w:lang w:eastAsia="ru-RU"/>
               </w:rPr>
-              <w:t xml:space="preserve"> –  строго на глубину;</w:t>
-            </w:r>
-          </w:p>
-          <w:p>
-            <w:pPr>
-              <w:spacing w:line="360" w:lineRule="auto"/>
+            </w:pPr>
+            <w:r>
+              <w:rPr>
+                <w:rFonts w:ascii="Times New Roman" w:eastAsia="Times New Roman" w:hAnsi="Times New Roman" w:cs="Times New Roman"/>
+                <w:sz w:val="28"/>
+                <w:szCs w:val="28"/>
+                <w:lang w:eastAsia="ru-RU"/>
+              </w:rPr>
+              <w:t>etThroughAll – через всю деталь;</w:t>
+            </w:r>
+          </w:p>
+          <w:p>
+            <w:pPr>
+              <w:spacing w:after="0" w:line="360" w:lineRule="auto"/>
               <w:jc w:val="both"/>
               <w:rPr>
                 <w:rFonts w:ascii="Times New Roman" w:eastAsia="Times New Roman" w:hAnsi="Times New Roman" w:cs="Times New Roman"/>
@@ -10901,21 +10364,33 @@
                 <w:szCs w:val="28"/>
                 <w:lang w:eastAsia="ru-RU"/>
               </w:rPr>
-              <w:t>etThroughAll</w:t>
-            </w:r>
-            <w:r>
+              <w:t>etUpToVertexTo – на расстояние до вершины;</w:t>
+            </w:r>
+          </w:p>
+          <w:p>
+            <w:pPr>
+              <w:spacing w:after="0" w:line="360" w:lineRule="auto"/>
+              <w:jc w:val="both"/>
               <w:rPr>
                 <w:rFonts w:ascii="Times New Roman" w:eastAsia="Times New Roman" w:hAnsi="Times New Roman" w:cs="Times New Roman"/>
                 <w:sz w:val="28"/>
                 <w:szCs w:val="28"/>
                 <w:lang w:eastAsia="ru-RU"/>
               </w:rPr>
-              <w:t xml:space="preserve"> – через всю деталь;</w:t>
-            </w:r>
-          </w:p>
-          <w:p>
-            <w:pPr>
-              <w:spacing w:line="360" w:lineRule="auto"/>
+            </w:pPr>
+            <w:r>
+              <w:rPr>
+                <w:rFonts w:ascii="Times New Roman" w:eastAsia="Times New Roman" w:hAnsi="Times New Roman" w:cs="Times New Roman"/>
+                <w:sz w:val="28"/>
+                <w:szCs w:val="28"/>
+                <w:lang w:eastAsia="ru-RU"/>
+              </w:rPr>
+              <w:t>etUpToVertexFrom – на расстояние за вершину;</w:t>
+            </w:r>
+          </w:p>
+          <w:p>
+            <w:pPr>
+              <w:spacing w:after="0" w:line="360" w:lineRule="auto"/>
               <w:jc w:val="both"/>
               <w:rPr>
                 <w:rFonts w:ascii="Times New Roman" w:eastAsia="Times New Roman" w:hAnsi="Times New Roman" w:cs="Times New Roman"/>
@@ -10924,7 +10399,6 @@
                 <w:lang w:eastAsia="ru-RU"/>
               </w:rPr>
             </w:pPr>
-            <w:proofErr w:type="spellStart"/>
             <w:r>
               <w:rPr>
                 <w:rFonts w:ascii="Times New Roman" w:eastAsia="Times New Roman" w:hAnsi="Times New Roman" w:cs="Times New Roman"/>
@@ -10932,149 +10406,56 @@
                 <w:szCs w:val="28"/>
                 <w:lang w:eastAsia="ru-RU"/>
               </w:rPr>
-              <w:t>etUpToVertexTo</w:t>
-            </w:r>
-            <w:proofErr w:type="spellEnd"/>
-            <w:r>
+              <w:t>etUpToSurfaceTo – на расстояние до поверхности;</w:t>
+            </w:r>
+          </w:p>
+          <w:p>
+            <w:pPr>
+              <w:spacing w:after="0" w:line="360" w:lineRule="auto"/>
+              <w:jc w:val="both"/>
               <w:rPr>
                 <w:rFonts w:ascii="Times New Roman" w:eastAsia="Times New Roman" w:hAnsi="Times New Roman" w:cs="Times New Roman"/>
                 <w:sz w:val="28"/>
                 <w:szCs w:val="28"/>
                 <w:lang w:eastAsia="ru-RU"/>
               </w:rPr>
-              <w:t xml:space="preserve"> – на расстояние до вершины;</w:t>
-            </w:r>
-          </w:p>
-          <w:p>
-            <w:pPr>
-              <w:spacing w:line="360" w:lineRule="auto"/>
+            </w:pPr>
+            <w:r>
+              <w:rPr>
+                <w:rFonts w:ascii="Times New Roman" w:eastAsia="Times New Roman" w:hAnsi="Times New Roman" w:cs="Times New Roman"/>
+                <w:sz w:val="28"/>
+                <w:szCs w:val="28"/>
+                <w:lang w:eastAsia="ru-RU"/>
+              </w:rPr>
+              <w:t>etUpToSurfaceFrom – на расстояние за поверхность;</w:t>
+            </w:r>
+          </w:p>
+          <w:p>
+            <w:pPr>
+              <w:spacing w:after="0" w:line="360" w:lineRule="auto"/>
               <w:jc w:val="both"/>
               <w:rPr>
+                <w:rFonts w:ascii="Times New Roman" w:hAnsi="Times New Roman" w:cs="Times New Roman"/>
+                <w:sz w:val="28"/>
+                <w:szCs w:val="28"/>
+              </w:rPr>
+            </w:pPr>
+            <w:r>
+              <w:rPr>
                 <w:rFonts w:ascii="Times New Roman" w:eastAsia="Times New Roman" w:hAnsi="Times New Roman" w:cs="Times New Roman"/>
                 <w:sz w:val="28"/>
                 <w:szCs w:val="28"/>
                 <w:lang w:eastAsia="ru-RU"/>
               </w:rPr>
-            </w:pPr>
-            <w:proofErr w:type="spellStart"/>
-            <w:r>
-              <w:rPr>
-                <w:rFonts w:ascii="Times New Roman" w:eastAsia="Times New Roman" w:hAnsi="Times New Roman" w:cs="Times New Roman"/>
-                <w:sz w:val="28"/>
-                <w:szCs w:val="28"/>
-                <w:lang w:eastAsia="ru-RU"/>
-              </w:rPr>
-              <w:t>etUpToVertexFrom</w:t>
-            </w:r>
-            <w:proofErr w:type="spellEnd"/>
-            <w:r>
-              <w:rPr>
-                <w:rFonts w:ascii="Times New Roman" w:eastAsia="Times New Roman" w:hAnsi="Times New Roman" w:cs="Times New Roman"/>
-                <w:sz w:val="28"/>
-                <w:szCs w:val="28"/>
-                <w:lang w:eastAsia="ru-RU"/>
-              </w:rPr>
-              <w:t xml:space="preserve"> – на расстояние за вершину;</w:t>
-            </w:r>
-          </w:p>
-          <w:p>
-            <w:pPr>
-              <w:spacing w:line="360" w:lineRule="auto"/>
-              <w:jc w:val="both"/>
-              <w:rPr>
-                <w:rFonts w:ascii="Times New Roman" w:eastAsia="Times New Roman" w:hAnsi="Times New Roman" w:cs="Times New Roman"/>
-                <w:sz w:val="28"/>
-                <w:szCs w:val="28"/>
-                <w:lang w:eastAsia="ru-RU"/>
-              </w:rPr>
-            </w:pPr>
-            <w:proofErr w:type="spellStart"/>
-            <w:r>
-              <w:rPr>
-                <w:rFonts w:ascii="Times New Roman" w:eastAsia="Times New Roman" w:hAnsi="Times New Roman" w:cs="Times New Roman"/>
-                <w:sz w:val="28"/>
-                <w:szCs w:val="28"/>
-                <w:lang w:eastAsia="ru-RU"/>
-              </w:rPr>
-              <w:t>etUpToSurfaceTo</w:t>
-            </w:r>
-            <w:proofErr w:type="spellEnd"/>
-            <w:r>
-              <w:rPr>
-                <w:rFonts w:ascii="Times New Roman" w:eastAsia="Times New Roman" w:hAnsi="Times New Roman" w:cs="Times New Roman"/>
-                <w:sz w:val="28"/>
-                <w:szCs w:val="28"/>
-                <w:lang w:eastAsia="ru-RU"/>
-              </w:rPr>
-              <w:t xml:space="preserve"> – на расстояние до поверхности;</w:t>
-            </w:r>
-          </w:p>
-          <w:p>
-            <w:pPr>
-              <w:spacing w:line="360" w:lineRule="auto"/>
-              <w:jc w:val="both"/>
-              <w:rPr>
-                <w:rFonts w:ascii="Times New Roman" w:eastAsia="Times New Roman" w:hAnsi="Times New Roman" w:cs="Times New Roman"/>
-                <w:sz w:val="28"/>
-                <w:szCs w:val="28"/>
-                <w:lang w:eastAsia="ru-RU"/>
-              </w:rPr>
-            </w:pPr>
-            <w:proofErr w:type="spellStart"/>
-            <w:r>
-              <w:rPr>
-                <w:rFonts w:ascii="Times New Roman" w:eastAsia="Times New Roman" w:hAnsi="Times New Roman" w:cs="Times New Roman"/>
-                <w:sz w:val="28"/>
-                <w:szCs w:val="28"/>
-                <w:lang w:eastAsia="ru-RU"/>
-              </w:rPr>
-              <w:t>etUpToSurfaceFrom</w:t>
-            </w:r>
-            <w:proofErr w:type="spellEnd"/>
-            <w:r>
-              <w:rPr>
-                <w:rFonts w:ascii="Times New Roman" w:eastAsia="Times New Roman" w:hAnsi="Times New Roman" w:cs="Times New Roman"/>
-                <w:sz w:val="28"/>
-                <w:szCs w:val="28"/>
-                <w:lang w:eastAsia="ru-RU"/>
-              </w:rPr>
-              <w:t xml:space="preserve"> – на расстояние за поверхность;</w:t>
-            </w:r>
-          </w:p>
-          <w:p>
-            <w:pPr>
-              <w:spacing w:after="100" w:afterAutospacing="1" w:line="360" w:lineRule="auto"/>
-              <w:jc w:val="both"/>
-              <w:rPr>
-                <w:rFonts w:ascii="Times New Roman" w:hAnsi="Times New Roman" w:cs="Times New Roman"/>
-                <w:sz w:val="28"/>
-                <w:szCs w:val="28"/>
-              </w:rPr>
-            </w:pPr>
-            <w:proofErr w:type="spellStart"/>
-            <w:r>
-              <w:rPr>
-                <w:rFonts w:ascii="Times New Roman" w:eastAsia="Times New Roman" w:hAnsi="Times New Roman" w:cs="Times New Roman"/>
-                <w:sz w:val="28"/>
-                <w:szCs w:val="28"/>
-                <w:lang w:eastAsia="ru-RU"/>
-              </w:rPr>
-              <w:t>etUpToNearSurface</w:t>
-            </w:r>
-            <w:proofErr w:type="spellEnd"/>
-            <w:r>
-              <w:rPr>
-                <w:rFonts w:ascii="Times New Roman" w:eastAsia="Times New Roman" w:hAnsi="Times New Roman" w:cs="Times New Roman"/>
-                <w:sz w:val="28"/>
-                <w:szCs w:val="28"/>
-                <w:lang w:eastAsia="ru-RU"/>
-              </w:rPr>
-              <w:t xml:space="preserve"> – до ближайшей поверхности.</w:t>
+              <w:t>etUpToNearSurface – до ближайшей поверхности.</w:t>
             </w:r>
             <w:commentRangeEnd w:id="0"/>
             <w:r>
               <w:rPr>
-                <w:rStyle w:val="CommentReference"/>
+                <w:rStyle w:val="af2"/>
+                <w:rFonts w:ascii="Times New Roman" w:hAnsi="Times New Roman" w:cs="Times New Roman"/>
+                <w:sz w:val="28"/>
+                <w:szCs w:val="28"/>
               </w:rPr>
               <w:commentReference w:id="0"/>
             </w:r>
@@ -11361,7 +10742,7 @@
     </w:p>
     <w:tbl>
       <w:tblPr>
-        <w:tblStyle w:val="TableGrid"/>
+        <w:tblStyle w:val="a6"/>
         <w:tblW w:w="9634" w:type="dxa"/>
         <w:tblLook w:val="04A0" w:firstRow="1" w:lastRow="0" w:firstColumn="1" w:lastColumn="0" w:noHBand="0" w:noVBand="1"/>
       </w:tblPr>
@@ -11466,25 +10847,14 @@
                 <w:lang w:val="en-US"/>
               </w:rPr>
             </w:pPr>
-            <w:proofErr w:type="spellStart"/>
-            <w:r>
-              <w:rPr>
-                <w:rFonts w:ascii="Times New Roman" w:hAnsi="Times New Roman" w:cs="Times New Roman"/>
-                <w:sz w:val="28"/>
-                <w:szCs w:val="28"/>
-                <w:lang w:val="en-US"/>
-              </w:rPr>
-              <w:t>SetAxis</w:t>
-            </w:r>
-            <w:proofErr w:type="spellEnd"/>
-            <w:r>
-              <w:rPr>
-                <w:rFonts w:ascii="Times New Roman" w:hAnsi="Times New Roman" w:cs="Times New Roman"/>
-                <w:sz w:val="28"/>
-                <w:szCs w:val="28"/>
-                <w:lang w:val="en-US"/>
-              </w:rPr>
-              <w:t>(LPDISPATCH axis);</w:t>
+            <w:r>
+              <w:rPr>
+                <w:rFonts w:ascii="Times New Roman" w:hAnsi="Times New Roman" w:cs="Times New Roman"/>
+                <w:sz w:val="28"/>
+                <w:szCs w:val="28"/>
+                <w:lang w:val="en-US"/>
+              </w:rPr>
+              <w:t>SetAxis(LPDISPATCH axis);</w:t>
             </w:r>
           </w:p>
         </w:tc>
@@ -11544,8 +10914,7 @@
               </w:rPr>
               <w:t xml:space="preserve">казатель на интерфейс оси </w:t>
             </w:r>
-            <w:hyperlink r:id="rId13" w:history="1">
-              <w:proofErr w:type="spellStart"/>
+            <w:hyperlink r:id="rId11" w:history="1">
               <w:r>
                 <w:rPr>
                   <w:rStyle w:val="x2ul"/>
@@ -11555,7 +10924,6 @@
                 </w:rPr>
                 <w:t>ksEntity</w:t>
               </w:r>
-              <w:proofErr w:type="spellEnd"/>
             </w:hyperlink>
           </w:p>
         </w:tc>
@@ -11584,27 +10952,7 @@
                 <w:szCs w:val="28"/>
                 <w:lang w:val="en-US"/>
               </w:rPr>
-              <w:t xml:space="preserve">SetCopyParamAlongDir (long count, double step, bool factor, bool </w:t>
-            </w:r>
-            <w:proofErr w:type="spellStart"/>
-            <w:r>
-              <w:rPr>
-                <w:rFonts w:ascii="Times New Roman" w:hAnsi="Times New Roman" w:cs="Times New Roman"/>
-                <w:sz w:val="28"/>
-                <w:szCs w:val="28"/>
-                <w:lang w:val="en-US"/>
-              </w:rPr>
-              <w:t>dir</w:t>
-            </w:r>
-            <w:proofErr w:type="spellEnd"/>
-            <w:r>
-              <w:rPr>
-                <w:rFonts w:ascii="Times New Roman" w:hAnsi="Times New Roman" w:cs="Times New Roman"/>
-                <w:sz w:val="28"/>
-                <w:szCs w:val="28"/>
-                <w:lang w:val="en-US"/>
-              </w:rPr>
-              <w:t>)</w:t>
+              <w:t>SetCopyParamAlongDir (long count, double step, bool factor, bool dir)</w:t>
             </w:r>
           </w:p>
         </w:tc>
@@ -11933,41 +11281,13 @@
                 <w:lang w:val="en-US"/>
               </w:rPr>
             </w:pPr>
-            <w:proofErr w:type="spellStart"/>
-            <w:r>
-              <w:rPr>
-                <w:rFonts w:ascii="Times New Roman" w:hAnsi="Times New Roman" w:cs="Times New Roman"/>
-                <w:sz w:val="28"/>
-                <w:szCs w:val="28"/>
-              </w:rPr>
-              <w:t>SetSketch</w:t>
-            </w:r>
-            <w:proofErr w:type="spellEnd"/>
-            <w:r>
-              <w:rPr>
-                <w:rFonts w:ascii="Times New Roman" w:hAnsi="Times New Roman" w:cs="Times New Roman"/>
-                <w:sz w:val="28"/>
-                <w:szCs w:val="28"/>
-              </w:rPr>
-              <w:t xml:space="preserve"> (LPDISPATCH </w:t>
-            </w:r>
-            <w:proofErr w:type="spellStart"/>
-            <w:r>
-              <w:rPr>
-                <w:rFonts w:ascii="Times New Roman" w:hAnsi="Times New Roman" w:cs="Times New Roman"/>
-                <w:sz w:val="28"/>
-                <w:szCs w:val="28"/>
-              </w:rPr>
-              <w:t>sketch</w:t>
-            </w:r>
-            <w:proofErr w:type="spellEnd"/>
-            <w:r>
-              <w:rPr>
-                <w:rFonts w:ascii="Times New Roman" w:hAnsi="Times New Roman" w:cs="Times New Roman"/>
-                <w:sz w:val="28"/>
-                <w:szCs w:val="28"/>
-              </w:rPr>
-              <w:t>)</w:t>
+            <w:r>
+              <w:rPr>
+                <w:rFonts w:ascii="Times New Roman" w:hAnsi="Times New Roman" w:cs="Times New Roman"/>
+                <w:sz w:val="28"/>
+                <w:szCs w:val="28"/>
+              </w:rPr>
+              <w:t>SetSketch (LPDISPATCH sketch)</w:t>
             </w:r>
           </w:p>
         </w:tc>
@@ -12026,8 +11346,7 @@
               </w:rPr>
               <w:t xml:space="preserve">казатель на интерфейс эскиза </w:t>
             </w:r>
-            <w:hyperlink r:id="rId14" w:history="1">
-              <w:proofErr w:type="spellStart"/>
+            <w:hyperlink r:id="rId12" w:history="1">
               <w:r>
                 <w:rPr>
                   <w:rStyle w:val="x2ul"/>
@@ -12037,7 +11356,6 @@
                 </w:rPr>
                 <w:t>ksEntity</w:t>
               </w:r>
-              <w:proofErr w:type="spellEnd"/>
             </w:hyperlink>
           </w:p>
         </w:tc>
@@ -12201,7 +11519,7 @@
     </w:p>
     <w:tbl>
       <w:tblPr>
-        <w:tblStyle w:val="TableGrid"/>
+        <w:tblStyle w:val="a6"/>
         <w:tblW w:w="9634" w:type="dxa"/>
         <w:tblLook w:val="04A0" w:firstRow="1" w:lastRow="0" w:firstColumn="1" w:lastColumn="0" w:noHBand="0" w:noVBand="1"/>
       </w:tblPr>
@@ -12294,7 +11612,7 @@
           </w:tcPr>
           <w:p>
             <w:pPr>
-              <w:pStyle w:val="bodytext0"/>
+              <w:pStyle w:val="bodytext"/>
               <w:spacing w:line="360" w:lineRule="auto"/>
               <w:jc w:val="center"/>
               <w:rPr>
@@ -12309,43 +11627,7 @@
                 <w:szCs w:val="28"/>
                 <w:lang w:val="en-US"/>
               </w:rPr>
-              <w:t xml:space="preserve">SetSideParam (bool forward, short type, double depth, double </w:t>
-            </w:r>
-            <w:proofErr w:type="spellStart"/>
-            <w:r>
-              <w:rPr>
-                <w:sz w:val="28"/>
-                <w:szCs w:val="28"/>
-                <w:lang w:val="en-US"/>
-              </w:rPr>
-              <w:t>draftValue</w:t>
-            </w:r>
-            <w:proofErr w:type="spellEnd"/>
-            <w:r>
-              <w:rPr>
-                <w:sz w:val="28"/>
-                <w:szCs w:val="28"/>
-                <w:lang w:val="en-US"/>
-              </w:rPr>
-              <w:t xml:space="preserve">, bool </w:t>
-            </w:r>
-            <w:proofErr w:type="spellStart"/>
-            <w:r>
-              <w:rPr>
-                <w:sz w:val="28"/>
-                <w:szCs w:val="28"/>
-                <w:lang w:val="en-US"/>
-              </w:rPr>
-              <w:t>draftOutward</w:t>
-            </w:r>
-            <w:proofErr w:type="spellEnd"/>
-            <w:r>
-              <w:rPr>
-                <w:sz w:val="28"/>
-                <w:szCs w:val="28"/>
-                <w:lang w:val="en-US"/>
-              </w:rPr>
-              <w:t>)</w:t>
+              <w:t>SetSideParam (bool forward, short type, double depth, double draftValue, bool draftOutward)</w:t>
             </w:r>
           </w:p>
         </w:tc>
@@ -12415,41 +11697,13 @@
                 <w:szCs w:val="28"/>
               </w:rPr>
             </w:pPr>
-            <w:proofErr w:type="spellStart"/>
-            <w:r>
-              <w:rPr>
-                <w:rFonts w:ascii="Times New Roman" w:hAnsi="Times New Roman" w:cs="Times New Roman"/>
-                <w:sz w:val="28"/>
-                <w:szCs w:val="28"/>
-              </w:rPr>
-              <w:t>SetSketch</w:t>
-            </w:r>
-            <w:proofErr w:type="spellEnd"/>
-            <w:r>
-              <w:rPr>
-                <w:rFonts w:ascii="Times New Roman" w:hAnsi="Times New Roman" w:cs="Times New Roman"/>
-                <w:sz w:val="28"/>
-                <w:szCs w:val="28"/>
-              </w:rPr>
-              <w:t xml:space="preserve"> (LPDISPATCH </w:t>
-            </w:r>
-            <w:proofErr w:type="spellStart"/>
-            <w:r>
-              <w:rPr>
-                <w:rFonts w:ascii="Times New Roman" w:hAnsi="Times New Roman" w:cs="Times New Roman"/>
-                <w:sz w:val="28"/>
-                <w:szCs w:val="28"/>
-              </w:rPr>
-              <w:t>sketch</w:t>
-            </w:r>
-            <w:proofErr w:type="spellEnd"/>
-            <w:r>
-              <w:rPr>
-                <w:rFonts w:ascii="Times New Roman" w:hAnsi="Times New Roman" w:cs="Times New Roman"/>
-                <w:sz w:val="28"/>
-                <w:szCs w:val="28"/>
-              </w:rPr>
-              <w:t>)</w:t>
+            <w:r>
+              <w:rPr>
+                <w:rFonts w:ascii="Times New Roman" w:hAnsi="Times New Roman" w:cs="Times New Roman"/>
+                <w:sz w:val="28"/>
+                <w:szCs w:val="28"/>
+              </w:rPr>
+              <w:t>SetSketch (LPDISPATCH sketch)</w:t>
             </w:r>
           </w:p>
         </w:tc>
@@ -12507,7 +11761,7 @@
     </w:tbl>
     <w:p>
       <w:pPr>
-        <w:pStyle w:val="NormalWeb"/>
+        <w:pStyle w:val="a4"/>
         <w:spacing w:before="0" w:beforeAutospacing="0" w:after="0" w:afterAutospacing="0" w:line="360" w:lineRule="auto"/>
         <w:ind w:firstLine="0"/>
         <w:jc w:val="both"/>
@@ -12521,7 +11775,7 @@
     </w:p>
     <w:p>
       <w:pPr>
-        <w:pStyle w:val="NormalWeb"/>
+        <w:pStyle w:val="a4"/>
         <w:spacing w:before="0" w:beforeAutospacing="0" w:after="0" w:afterAutospacing="0" w:line="360" w:lineRule="auto"/>
         <w:ind w:firstLine="0"/>
         <w:jc w:val="center"/>
@@ -12535,7 +11789,7 @@
     </w:p>
     <w:p>
       <w:pPr>
-        <w:pStyle w:val="NormalWeb"/>
+        <w:pStyle w:val="a4"/>
         <w:spacing w:before="0" w:beforeAutospacing="0" w:after="0" w:afterAutospacing="0" w:line="360" w:lineRule="auto"/>
         <w:ind w:firstLine="0"/>
         <w:rPr>
@@ -12548,7 +11802,7 @@
     </w:p>
     <w:p>
       <w:pPr>
-        <w:pStyle w:val="NormalWeb"/>
+        <w:pStyle w:val="a4"/>
         <w:spacing w:before="0" w:beforeAutospacing="0" w:after="0" w:afterAutospacing="0" w:line="360" w:lineRule="auto"/>
         <w:ind w:firstLine="0"/>
         <w:jc w:val="center"/>
@@ -12581,7 +11835,7 @@
     </w:p>
     <w:p>
       <w:pPr>
-        <w:pStyle w:val="NormalWeb"/>
+        <w:pStyle w:val="a4"/>
         <w:spacing w:before="0" w:beforeAutospacing="0" w:after="0" w:afterAutospacing="0" w:line="360" w:lineRule="auto"/>
         <w:ind w:firstLine="0"/>
         <w:jc w:val="center"/>
@@ -12614,85 +11868,7 @@
     </w:p>
     <w:p>
       <w:pPr>
-        <w:pStyle w:val="NormalWeb"/>
-        <w:spacing w:before="0" w:beforeAutospacing="0" w:after="0" w:afterAutospacing="0" w:line="360" w:lineRule="auto"/>
-        <w:ind w:firstLineChars="303" w:firstLine="852"/>
-        <w:jc w:val="both"/>
-        <w:rPr>
-          <w:sz w:val="28"/>
-          <w:szCs w:val="28"/>
-        </w:rPr>
-      </w:pPr>
-      <w:r>
-        <w:rPr>
-          <w:b/>
-          <w:color w:val="000000" w:themeColor="text1"/>
-          <w:sz w:val="28"/>
-          <w:szCs w:val="28"/>
-          <w:lang w:val="en-US"/>
-        </w:rPr>
-        <w:t>MechaniCS</w:t>
-      </w:r>
-      <w:r>
-        <w:rPr>
-          <w:sz w:val="28"/>
-          <w:szCs w:val="28"/>
-        </w:rPr>
-        <w:t xml:space="preserve"> — </w:t>
-      </w:r>
-      <w:r>
-        <w:rPr>
-          <w:color w:val="000000"/>
-          <w:sz w:val="28"/>
-          <w:szCs w:val="28"/>
-        </w:rPr>
-        <w:t xml:space="preserve">Приложение </w:t>
-      </w:r>
-      <w:proofErr w:type="spellStart"/>
-      <w:r>
-        <w:rPr>
-          <w:color w:val="000000"/>
-          <w:sz w:val="28"/>
-          <w:szCs w:val="28"/>
-        </w:rPr>
-        <w:t>MechaniCS</w:t>
-      </w:r>
-      <w:proofErr w:type="spellEnd"/>
-      <w:r>
-        <w:rPr>
-          <w:color w:val="000000"/>
-          <w:sz w:val="28"/>
-          <w:szCs w:val="28"/>
-        </w:rPr>
-        <w:t xml:space="preserve"> располагает стандартным набором инструментов для оформления чертежей по ЕСКД. В нем удобно создавать форматы и штампы чертежей, проставлять размеры и шероховатость поверхностей, допуски размеров, формы и расположения, делать выноски и различные специальные обозначения. При помощи маркеров пользователи имеют возможность создавать собственные элементы оформления чертежей. Есть инструменты создания спецификаций. Специальные средства разработаны для проектирования типовых механических соединений. Кроме того, в приложение включены методики расчета различных механических характеристик деталей машин. База элементов содержит стандартные и унифицированные врезаемые элементы, детали и сборочные единицы, которые можно использовать при проектировании </w:t>
-      </w:r>
-      <w:r>
-        <w:rPr>
-          <w:color w:val="000000"/>
-          <w:sz w:val="28"/>
-          <w:szCs w:val="28"/>
-        </w:rPr>
-        <w:t>[3</w:t>
-      </w:r>
-      <w:r>
-        <w:rPr>
-          <w:color w:val="000000"/>
-          <w:sz w:val="28"/>
-          <w:szCs w:val="28"/>
-        </w:rPr>
-        <w:t>].</w:t>
-      </w:r>
-      <w:r>
-        <w:rPr>
-          <w:sz w:val="28"/>
-          <w:szCs w:val="28"/>
-        </w:rPr>
-        <w:t xml:space="preserve"> </w:t>
-      </w:r>
-    </w:p>
-    <w:p>
-      <w:pPr>
-        <w:pStyle w:val="NormalWeb"/>
+        <w:pStyle w:val="a4"/>
         <w:spacing w:before="0" w:beforeAutospacing="0" w:after="0" w:afterAutospacing="0" w:line="360" w:lineRule="auto"/>
         <w:ind w:firstLineChars="303" w:firstLine="848"/>
         <w:jc w:val="both"/>
@@ -12703,6 +11879,66 @@
       </w:pPr>
       <w:r>
         <w:rPr>
+          <w:b/>
+          <w:color w:val="000000" w:themeColor="text1"/>
+          <w:sz w:val="28"/>
+          <w:szCs w:val="28"/>
+          <w:lang w:val="en-US"/>
+        </w:rPr>
+        <w:t>MechaniCS</w:t>
+      </w:r>
+      <w:r>
+        <w:rPr>
+          <w:sz w:val="28"/>
+          <w:szCs w:val="28"/>
+        </w:rPr>
+        <w:t xml:space="preserve"> — </w:t>
+      </w:r>
+      <w:r>
+        <w:rPr>
+          <w:color w:val="000000"/>
+          <w:sz w:val="28"/>
+          <w:szCs w:val="28"/>
+        </w:rPr>
+        <w:t xml:space="preserve">Приложение MechaniCS располагает стандартным набором инструментов для оформления чертежей по ЕСКД. В нем удобно создавать форматы и штампы чертежей, проставлять размеры и шероховатость поверхностей, допуски размеров, формы и расположения, делать выноски и различные специальные обозначения. При помощи маркеров пользователи имеют возможность создавать собственные элементы оформления чертежей. Есть инструменты создания спецификаций. Специальные средства разработаны для проектирования типовых механических соединений. Кроме того, в приложение включены методики расчета различных механических характеристик деталей машин. База элементов содержит стандартные и унифицированные врезаемые элементы, детали и сборочные единицы, которые можно использовать при проектировании </w:t>
+      </w:r>
+      <w:r>
+        <w:rPr>
+          <w:color w:val="000000"/>
+          <w:sz w:val="28"/>
+          <w:szCs w:val="28"/>
+        </w:rPr>
+        <w:t>[3</w:t>
+      </w:r>
+      <w:r>
+        <w:rPr>
+          <w:color w:val="000000"/>
+          <w:sz w:val="28"/>
+          <w:szCs w:val="28"/>
+        </w:rPr>
+        <w:t>].</w:t>
+      </w:r>
+      <w:r>
+        <w:rPr>
+          <w:sz w:val="28"/>
+          <w:szCs w:val="28"/>
+        </w:rPr>
+        <w:t xml:space="preserve"> </w:t>
+      </w:r>
+    </w:p>
+    <w:p>
+      <w:pPr>
+        <w:pStyle w:val="a4"/>
+        <w:spacing w:before="0" w:beforeAutospacing="0" w:after="0" w:afterAutospacing="0" w:line="360" w:lineRule="auto"/>
+        <w:ind w:firstLineChars="303" w:firstLine="848"/>
+        <w:jc w:val="both"/>
+        <w:rPr>
+          <w:sz w:val="28"/>
+          <w:szCs w:val="28"/>
+        </w:rPr>
+      </w:pPr>
+      <w:r>
+        <w:rPr>
           <w:sz w:val="28"/>
           <w:szCs w:val="28"/>
         </w:rPr>
@@ -12713,39 +11949,7 @@
           <w:sz w:val="28"/>
           <w:szCs w:val="28"/>
         </w:rPr>
-        <w:t xml:space="preserve">м </w:t>
-      </w:r>
-      <w:proofErr w:type="spellStart"/>
-      <w:r>
-        <w:rPr>
-          <w:sz w:val="28"/>
-          <w:szCs w:val="28"/>
-        </w:rPr>
-        <w:t>AutoCAD</w:t>
-      </w:r>
-      <w:proofErr w:type="spellEnd"/>
-      <w:r>
-        <w:rPr>
-          <w:sz w:val="28"/>
-          <w:szCs w:val="28"/>
-        </w:rPr>
-        <w:t xml:space="preserve"> и Autodesk </w:t>
-      </w:r>
-      <w:proofErr w:type="spellStart"/>
-      <w:r>
-        <w:rPr>
-          <w:sz w:val="28"/>
-          <w:szCs w:val="28"/>
-        </w:rPr>
-        <w:t>Inventor</w:t>
-      </w:r>
-      <w:proofErr w:type="spellEnd"/>
-      <w:r>
-        <w:rPr>
-          <w:sz w:val="28"/>
-          <w:szCs w:val="28"/>
-        </w:rPr>
-        <w:t xml:space="preserve"> [3</w:t>
+        <w:t>м AutoCAD и Autodesk Inventor [3</w:t>
       </w:r>
       <w:r>
         <w:rPr>
@@ -12831,6 +12035,1275 @@
             <wp:extent cx="5254625" cy="3485296"/>
             <wp:effectExtent l="0" t="0" r="3175" b="1270"/>
             <wp:docPr id="1" name="Рисунок 1"/>
+            <wp:cNvGraphicFramePr>
+              <a:graphicFrameLocks xmlns:a="http://schemas.openxmlformats.org/drawingml/2006/main" noChangeAspect="1"/>
+            </wp:cNvGraphicFramePr>
+            <a:graphic xmlns:a="http://schemas.openxmlformats.org/drawingml/2006/main">
+              <a:graphicData uri="http://schemas.openxmlformats.org/drawingml/2006/picture">
+                <pic:pic xmlns:pic="http://schemas.openxmlformats.org/drawingml/2006/picture">
+                  <pic:nvPicPr>
+                    <pic:cNvPr id="1" name=""/>
+                    <pic:cNvPicPr/>
+                  </pic:nvPicPr>
+                  <pic:blipFill>
+                    <a:blip r:embed="rId13"/>
+                    <a:stretch>
+                      <a:fillRect/>
+                    </a:stretch>
+                  </pic:blipFill>
+                  <pic:spPr>
+                    <a:xfrm>
+                      <a:off x="0" y="0"/>
+                      <a:ext cx="5258363" cy="3487775"/>
+                    </a:xfrm>
+                    <a:prstGeom prst="rect">
+                      <a:avLst/>
+                    </a:prstGeom>
+                  </pic:spPr>
+                </pic:pic>
+              </a:graphicData>
+            </a:graphic>
+          </wp:inline>
+        </w:drawing>
+      </w:r>
+    </w:p>
+    <w:p>
+      <w:pPr>
+        <w:pStyle w:val="a4"/>
+        <w:spacing w:before="0" w:beforeAutospacing="0" w:after="0" w:afterAutospacing="0" w:line="360" w:lineRule="auto"/>
+        <w:ind w:firstLine="708"/>
+        <w:jc w:val="center"/>
+        <w:rPr>
+          <w:b/>
+          <w:color w:val="000000" w:themeColor="text1"/>
+          <w:sz w:val="28"/>
+          <w:szCs w:val="28"/>
+        </w:rPr>
+      </w:pPr>
+      <w:r>
+        <w:rPr>
+          <w:sz w:val="28"/>
+          <w:szCs w:val="28"/>
+        </w:rPr>
+        <w:t>Рисунок 1.1</w:t>
+      </w:r>
+      <w:r>
+        <w:rPr>
+          <w:sz w:val="28"/>
+          <w:szCs w:val="28"/>
+        </w:rPr>
+        <w:t xml:space="preserve"> – С</w:t>
+      </w:r>
+      <w:r>
+        <w:rPr>
+          <w:sz w:val="28"/>
+          <w:szCs w:val="28"/>
+        </w:rPr>
+        <w:t xml:space="preserve">криншот приложения </w:t>
+      </w:r>
+      <w:r>
+        <w:rPr>
+          <w:sz w:val="28"/>
+          <w:szCs w:val="28"/>
+          <w:lang w:val="en-US"/>
+        </w:rPr>
+        <w:t>MechaniCS</w:t>
+      </w:r>
+    </w:p>
+    <w:p>
+      <w:pPr>
+        <w:spacing w:line="360" w:lineRule="auto"/>
+        <w:ind w:firstLine="709"/>
+        <w:jc w:val="both"/>
+      </w:pPr>
+    </w:p>
+    <w:p>
+      <w:pPr>
+        <w:spacing w:line="360" w:lineRule="auto"/>
+        <w:ind w:firstLine="709"/>
+        <w:jc w:val="both"/>
+        <w:rPr>
+          <w:rFonts w:ascii="Times New Roman" w:hAnsi="Times New Roman" w:cs="Times New Roman"/>
+          <w:sz w:val="28"/>
+          <w:szCs w:val="28"/>
+        </w:rPr>
+      </w:pPr>
+    </w:p>
+    <w:p>
+      <w:pPr>
+        <w:spacing w:line="360" w:lineRule="auto"/>
+        <w:ind w:firstLine="709"/>
+        <w:jc w:val="both"/>
+      </w:pPr>
+    </w:p>
+    <w:p>
+      <w:pPr>
+        <w:spacing w:line="360" w:lineRule="auto"/>
+        <w:ind w:firstLine="709"/>
+        <w:jc w:val="both"/>
+      </w:pPr>
+    </w:p>
+    <w:p>
+      <w:pPr>
+        <w:spacing w:line="360" w:lineRule="auto"/>
+        <w:ind w:firstLine="709"/>
+        <w:jc w:val="both"/>
+      </w:pPr>
+    </w:p>
+    <w:p>
+      <w:pPr>
+        <w:spacing w:line="360" w:lineRule="auto"/>
+        <w:ind w:firstLine="709"/>
+        <w:jc w:val="both"/>
+      </w:pPr>
+    </w:p>
+    <w:p>
+      <w:pPr>
+        <w:spacing w:line="360" w:lineRule="auto"/>
+        <w:ind w:firstLine="709"/>
+        <w:jc w:val="both"/>
+      </w:pPr>
+    </w:p>
+    <w:p>
+      <w:pPr>
+        <w:spacing w:line="360" w:lineRule="auto"/>
+        <w:ind w:firstLine="709"/>
+        <w:jc w:val="both"/>
+      </w:pPr>
+    </w:p>
+    <w:p>
+      <w:pPr>
+        <w:spacing w:line="360" w:lineRule="auto"/>
+        <w:ind w:firstLine="709"/>
+        <w:jc w:val="both"/>
+      </w:pPr>
+    </w:p>
+    <w:p>
+      <w:pPr>
+        <w:spacing w:line="360" w:lineRule="auto"/>
+        <w:ind w:firstLine="709"/>
+        <w:jc w:val="both"/>
+      </w:pPr>
+    </w:p>
+    <w:p>
+      <w:pPr>
+        <w:spacing w:line="360" w:lineRule="auto"/>
+        <w:ind w:firstLine="709"/>
+        <w:jc w:val="both"/>
+      </w:pPr>
+    </w:p>
+    <w:p>
+      <w:pPr>
+        <w:spacing w:line="360" w:lineRule="auto"/>
+        <w:ind w:firstLine="709"/>
+        <w:jc w:val="both"/>
+      </w:pPr>
+    </w:p>
+    <w:p>
+      <w:pPr>
+        <w:spacing w:line="360" w:lineRule="auto"/>
+        <w:ind w:firstLine="709"/>
+        <w:jc w:val="both"/>
+      </w:pPr>
+    </w:p>
+    <w:p>
+      <w:pPr>
+        <w:spacing w:line="360" w:lineRule="auto"/>
+        <w:ind w:firstLine="709"/>
+        <w:jc w:val="both"/>
+      </w:pPr>
+    </w:p>
+    <w:p>
+      <w:pPr>
+        <w:pStyle w:val="a3"/>
+        <w:numPr>
+          <w:ilvl w:val="0"/>
+          <w:numId w:val="1"/>
+        </w:numPr>
+        <w:spacing w:line="360" w:lineRule="auto"/>
+        <w:ind w:left="0" w:hanging="567"/>
+        <w:jc w:val="center"/>
+        <w:rPr>
+          <w:rFonts w:ascii="Times New Roman" w:hAnsi="Times New Roman" w:cs="Times New Roman"/>
+          <w:b/>
+          <w:color w:val="000000" w:themeColor="text1"/>
+          <w:sz w:val="28"/>
+          <w:szCs w:val="28"/>
+        </w:rPr>
+      </w:pPr>
+      <w:r>
+        <w:rPr>
+          <w:rFonts w:ascii="Times New Roman" w:hAnsi="Times New Roman" w:cs="Times New Roman"/>
+          <w:b/>
+          <w:color w:val="000000" w:themeColor="text1"/>
+          <w:sz w:val="28"/>
+          <w:szCs w:val="28"/>
+        </w:rPr>
+        <w:lastRenderedPageBreak/>
+        <w:t>Описание предмета проектирования</w:t>
+      </w:r>
+    </w:p>
+    <w:p>
+      <w:pPr>
+        <w:pStyle w:val="a3"/>
+        <w:spacing w:after="0" w:line="360" w:lineRule="auto"/>
+        <w:ind w:left="0" w:firstLineChars="303" w:firstLine="848"/>
+        <w:jc w:val="both"/>
+        <w:rPr>
+          <w:rFonts w:ascii="Times New Roman" w:hAnsi="Times New Roman" w:cs="Times New Roman"/>
+          <w:color w:val="000000" w:themeColor="text1"/>
+          <w:sz w:val="28"/>
+          <w:szCs w:val="28"/>
+        </w:rPr>
+      </w:pPr>
+      <w:r>
+        <w:rPr>
+          <w:rFonts w:ascii="Times New Roman" w:hAnsi="Times New Roman" w:cs="Times New Roman"/>
+          <w:color w:val="000000" w:themeColor="text1"/>
+          <w:sz w:val="28"/>
+          <w:szCs w:val="28"/>
+        </w:rPr>
+        <w:t xml:space="preserve">Кость домино </w:t>
+      </w:r>
+      <w:r>
+        <w:rPr>
+          <w:rFonts w:ascii="Times New Roman" w:hAnsi="Times New Roman" w:cs="Times New Roman"/>
+          <w:color w:val="000000" w:themeColor="text1"/>
+          <w:sz w:val="28"/>
+          <w:szCs w:val="28"/>
+        </w:rPr>
+        <w:t>–</w:t>
+      </w:r>
+      <w:r>
+        <w:rPr>
+          <w:rFonts w:ascii="Times New Roman" w:hAnsi="Times New Roman" w:cs="Times New Roman"/>
+          <w:color w:val="000000" w:themeColor="text1"/>
+          <w:sz w:val="28"/>
+          <w:szCs w:val="28"/>
+        </w:rPr>
+        <w:t xml:space="preserve"> это</w:t>
+      </w:r>
+      <w:r>
+        <w:rPr>
+          <w:rFonts w:ascii="Times New Roman" w:hAnsi="Times New Roman" w:cs="Times New Roman"/>
+          <w:color w:val="000000" w:themeColor="text1"/>
+          <w:sz w:val="28"/>
+          <w:szCs w:val="28"/>
+        </w:rPr>
+        <w:t xml:space="preserve"> пластинка определенного размера, которая традиционно изготавливается из слоновой кости, но преимущественно в современном мире из дерева и пластика. Данная пластинка применяется для игры в Домино, каждая кость имеет в своем арсенале определенное количество круглых выемок, именно они влияют на ценность кости.</w:t>
+      </w:r>
+    </w:p>
+    <w:p>
+      <w:pPr>
+        <w:pStyle w:val="a3"/>
+        <w:spacing w:after="0" w:line="360" w:lineRule="auto"/>
+        <w:ind w:left="0" w:firstLineChars="303" w:firstLine="848"/>
+        <w:jc w:val="both"/>
+        <w:rPr>
+          <w:rFonts w:ascii="Times New Roman" w:hAnsi="Times New Roman" w:cs="Times New Roman"/>
+          <w:color w:val="000000" w:themeColor="text1"/>
+          <w:sz w:val="28"/>
+          <w:szCs w:val="28"/>
+        </w:rPr>
+      </w:pPr>
+      <w:r>
+        <w:rPr>
+          <w:rFonts w:ascii="Times New Roman" w:hAnsi="Times New Roman" w:cs="Times New Roman"/>
+          <w:color w:val="000000" w:themeColor="text1"/>
+          <w:sz w:val="28"/>
+          <w:szCs w:val="28"/>
+        </w:rPr>
+        <w:t>Игра домино применяется в соревновательных и развлекательных целях, существуют спортивные состязания по игре в домино.</w:t>
+      </w:r>
+      <w:r>
+        <w:rPr>
+          <w:rFonts w:ascii="Times New Roman" w:hAnsi="Times New Roman" w:cs="Times New Roman"/>
+          <w:color w:val="000000" w:themeColor="text1"/>
+          <w:sz w:val="28"/>
+          <w:szCs w:val="28"/>
+        </w:rPr>
+        <w:t xml:space="preserve"> Как таковы</w:t>
+      </w:r>
+      <w:r>
+        <w:rPr>
+          <w:rFonts w:ascii="Times New Roman" w:hAnsi="Times New Roman" w:cs="Times New Roman"/>
+          <w:color w:val="000000" w:themeColor="text1"/>
+          <w:sz w:val="28"/>
+          <w:szCs w:val="28"/>
+        </w:rPr>
+        <w:t xml:space="preserve">х нормативных размеров кости не </w:t>
+      </w:r>
+      <w:r>
+        <w:rPr>
+          <w:rFonts w:ascii="Times New Roman" w:hAnsi="Times New Roman" w:cs="Times New Roman"/>
+          <w:color w:val="000000" w:themeColor="text1"/>
+          <w:sz w:val="28"/>
+          <w:szCs w:val="28"/>
+        </w:rPr>
+        <w:t>существует</w:t>
+      </w:r>
+      <w:r>
+        <w:rPr>
+          <w:rFonts w:ascii="Times New Roman" w:hAnsi="Times New Roman" w:cs="Times New Roman"/>
+          <w:color w:val="000000" w:themeColor="text1"/>
+          <w:sz w:val="28"/>
+          <w:szCs w:val="28"/>
+        </w:rPr>
+        <w:t>,</w:t>
+      </w:r>
+      <w:r>
+        <w:rPr>
+          <w:rFonts w:ascii="Times New Roman" w:hAnsi="Times New Roman" w:cs="Times New Roman"/>
+          <w:color w:val="000000" w:themeColor="text1"/>
+          <w:sz w:val="28"/>
+          <w:szCs w:val="28"/>
+        </w:rPr>
+        <w:t xml:space="preserve"> и они не прописаны в государственных документах, поэтому производители ориентируются исключительно на предпочтения покупателей.</w:t>
+      </w:r>
+    </w:p>
+    <w:p>
+      <w:pPr>
+        <w:pStyle w:val="a3"/>
+        <w:spacing w:after="0" w:line="360" w:lineRule="auto"/>
+        <w:ind w:left="0" w:firstLineChars="303" w:firstLine="848"/>
+        <w:jc w:val="center"/>
+        <w:rPr>
+          <w:rFonts w:ascii="Times New Roman" w:hAnsi="Times New Roman" w:cs="Times New Roman"/>
+          <w:color w:val="000000" w:themeColor="text1"/>
+          <w:sz w:val="28"/>
+          <w:szCs w:val="28"/>
+        </w:rPr>
+      </w:pPr>
+      <w:r>
+        <w:rPr>
+          <w:rFonts w:ascii="Times New Roman" w:hAnsi="Times New Roman" w:cs="Times New Roman"/>
+          <w:color w:val="000000" w:themeColor="text1"/>
+          <w:sz w:val="28"/>
+          <w:szCs w:val="28"/>
+        </w:rPr>
+        <w:t>Значение геометрических параметров может быть зависимо от других</w:t>
+      </w:r>
+    </w:p>
+    <w:p>
+      <w:pPr>
+        <w:pStyle w:val="a7"/>
+        <w:widowControl/>
+        <w:numPr>
+          <w:ilvl w:val="0"/>
+          <w:numId w:val="8"/>
+        </w:numPr>
+        <w:autoSpaceDE/>
+        <w:autoSpaceDN/>
+        <w:spacing w:after="0" w:line="360" w:lineRule="auto"/>
+        <w:ind w:left="0" w:firstLineChars="303" w:firstLine="848"/>
+        <w:jc w:val="both"/>
+      </w:pPr>
+      <w:r>
+        <w:t>Высота кости = 60</w:t>
+      </w:r>
+      <w:r>
+        <w:t xml:space="preserve"> мм ≤</w:t>
+      </w:r>
+      <w:r>
+        <w:t>А</w:t>
+      </w:r>
+      <w:r>
+        <w:t>≤</w:t>
+      </w:r>
+      <w:r>
+        <w:t>120</w:t>
+      </w:r>
+      <w:r>
+        <w:t xml:space="preserve"> мм</w:t>
+      </w:r>
+      <w:r>
+        <w:t>;</w:t>
+      </w:r>
+    </w:p>
+    <w:p>
+      <w:pPr>
+        <w:pStyle w:val="a7"/>
+        <w:widowControl/>
+        <w:numPr>
+          <w:ilvl w:val="0"/>
+          <w:numId w:val="8"/>
+        </w:numPr>
+        <w:autoSpaceDE/>
+        <w:autoSpaceDN/>
+        <w:spacing w:after="0" w:line="360" w:lineRule="auto"/>
+        <w:ind w:left="0" w:firstLineChars="303" w:firstLine="848"/>
+        <w:jc w:val="both"/>
+      </w:pPr>
+      <w:r>
+        <w:t>Толщина кости = 10</w:t>
+      </w:r>
+      <w:r>
+        <w:t xml:space="preserve"> мм ≤</w:t>
+      </w:r>
+      <w:r>
+        <w:rPr>
+          <w:lang w:val="en-US"/>
+        </w:rPr>
+        <w:t>B</w:t>
+      </w:r>
+      <w:r>
+        <w:t>≤</w:t>
+      </w:r>
+      <w:r>
+        <w:t>30</w:t>
+      </w:r>
+      <w:r>
+        <w:t xml:space="preserve"> мм</w:t>
+      </w:r>
+      <w:r>
+        <w:t>;</w:t>
+      </w:r>
+    </w:p>
+    <w:p>
+      <w:pPr>
+        <w:pStyle w:val="a7"/>
+        <w:widowControl/>
+        <w:numPr>
+          <w:ilvl w:val="0"/>
+          <w:numId w:val="8"/>
+        </w:numPr>
+        <w:autoSpaceDE/>
+        <w:autoSpaceDN/>
+        <w:spacing w:after="0" w:line="360" w:lineRule="auto"/>
+        <w:ind w:left="0" w:firstLineChars="303" w:firstLine="848"/>
+        <w:jc w:val="both"/>
+      </w:pPr>
+      <w:r>
+        <w:t>Ширина кости = 30</w:t>
+      </w:r>
+      <w:r>
+        <w:t xml:space="preserve"> мм ≤</w:t>
+      </w:r>
+      <w:r>
+        <w:t>С</w:t>
+      </w:r>
+      <w:r>
+        <w:t>≤</w:t>
+      </w:r>
+      <w:r>
+        <w:t>1/2*</w:t>
+      </w:r>
+      <w:r>
+        <w:rPr>
+          <w:lang w:val="en-US"/>
+        </w:rPr>
+        <w:t>A</w:t>
+      </w:r>
+      <w:r>
+        <w:t xml:space="preserve"> </w:t>
+      </w:r>
+      <w:commentRangeStart w:id="1"/>
+      <w:r>
+        <w:t>мм</w:t>
+      </w:r>
+      <w:commentRangeEnd w:id="1"/>
+      <w:r>
+        <w:rPr>
+          <w:rStyle w:val="af2"/>
+          <w:rFonts w:asciiTheme="minorHAnsi" w:eastAsiaTheme="minorHAnsi" w:hAnsiTheme="minorHAnsi" w:cstheme="minorBidi"/>
+        </w:rPr>
+        <w:commentReference w:id="1"/>
+      </w:r>
+      <w:r>
+        <w:t>;</w:t>
+      </w:r>
+    </w:p>
+    <w:p>
+      <w:pPr>
+        <w:pStyle w:val="a7"/>
+        <w:widowControl/>
+        <w:numPr>
+          <w:ilvl w:val="0"/>
+          <w:numId w:val="8"/>
+        </w:numPr>
+        <w:autoSpaceDE/>
+        <w:autoSpaceDN/>
+        <w:spacing w:after="0" w:line="360" w:lineRule="auto"/>
+        <w:ind w:left="0" w:firstLineChars="303" w:firstLine="848"/>
+        <w:jc w:val="both"/>
+      </w:pPr>
+      <w:r>
+        <w:t xml:space="preserve">Диаметр выемки значения = </w:t>
+      </w:r>
+      <w:r>
+        <w:t>8 мм ≤</w:t>
+      </w:r>
+      <w:r>
+        <w:rPr>
+          <w:lang w:val="en-US"/>
+        </w:rPr>
+        <w:t>D</w:t>
+      </w:r>
+      <w:r>
+        <w:t>≤15 мм</w:t>
+      </w:r>
+      <w:r>
+        <w:t>;</w:t>
+      </w:r>
+    </w:p>
+    <w:p>
+      <w:pPr>
+        <w:pStyle w:val="a7"/>
+        <w:widowControl/>
+        <w:numPr>
+          <w:ilvl w:val="0"/>
+          <w:numId w:val="8"/>
+        </w:numPr>
+        <w:autoSpaceDE/>
+        <w:autoSpaceDN/>
+        <w:spacing w:after="0" w:line="360" w:lineRule="auto"/>
+        <w:ind w:left="0" w:firstLineChars="303" w:firstLine="848"/>
+        <w:jc w:val="both"/>
+      </w:pPr>
+      <w:r>
+        <w:t>Ширина каёмки = 3 мм</w:t>
+      </w:r>
+      <w:r>
+        <w:t>≤</w:t>
+      </w:r>
+      <w:r>
+        <w:t xml:space="preserve"> </w:t>
+      </w:r>
+      <w:r>
+        <w:rPr>
+          <w:lang w:val="en-US"/>
+        </w:rPr>
+        <w:t>E</w:t>
+      </w:r>
+      <w:r>
+        <w:t>≤</w:t>
+      </w:r>
+      <w:r>
+        <w:t>1/5</w:t>
+      </w:r>
+      <w:r>
+        <w:t>*</w:t>
+      </w:r>
+      <w:r>
+        <w:rPr>
+          <w:lang w:val="en-US"/>
+        </w:rPr>
+        <w:t>A</w:t>
+      </w:r>
+      <w:r>
+        <w:t xml:space="preserve"> мм.</w:t>
+      </w:r>
+    </w:p>
+    <w:p>
+      <w:pPr>
+        <w:pStyle w:val="a3"/>
+        <w:spacing w:after="0" w:line="360" w:lineRule="auto"/>
+        <w:ind w:left="0" w:firstLineChars="303" w:firstLine="848"/>
+        <w:jc w:val="both"/>
+        <w:rPr>
+          <w:rFonts w:ascii="Times New Roman" w:hAnsi="Times New Roman" w:cs="Times New Roman"/>
+          <w:color w:val="000000" w:themeColor="text1"/>
+          <w:sz w:val="28"/>
+          <w:szCs w:val="28"/>
+        </w:rPr>
+      </w:pPr>
+    </w:p>
+    <w:p>
+      <w:pPr>
+        <w:pStyle w:val="a7"/>
+        <w:tabs>
+          <w:tab w:val="left" w:pos="4574"/>
+          <w:tab w:val="left" w:pos="4683"/>
+        </w:tabs>
+        <w:spacing w:after="0" w:line="360" w:lineRule="auto"/>
+        <w:ind w:firstLineChars="303" w:firstLine="848"/>
+        <w:jc w:val="both"/>
+      </w:pPr>
+      <w:r>
+        <w:t xml:space="preserve">Изображение </w:t>
+      </w:r>
+      <w:r>
+        <w:t>кости</w:t>
+      </w:r>
+      <w:r>
+        <w:t>:</w:t>
+      </w:r>
+      <w:r>
+        <w:t xml:space="preserve"> </w:t>
+      </w:r>
+      <w:r>
+        <w:rPr>
+          <w:lang w:val="en-US"/>
+        </w:rPr>
+        <w:t>A</w:t>
+      </w:r>
+      <w:r>
+        <w:t>(</w:t>
+      </w:r>
+      <w:r>
+        <w:t xml:space="preserve">высота кости), </w:t>
+      </w:r>
+      <w:r>
+        <w:rPr>
+          <w:lang w:val="en-US"/>
+        </w:rPr>
+        <w:t>B</w:t>
+      </w:r>
+      <w:r>
+        <w:t>(толщина кости)</w:t>
+      </w:r>
+      <w:r>
+        <w:t xml:space="preserve">, </w:t>
+      </w:r>
+      <w:r>
+        <w:rPr>
+          <w:lang w:val="en-US"/>
+        </w:rPr>
+        <w:t>C</w:t>
+      </w:r>
+      <w:r>
+        <w:t>(</w:t>
+      </w:r>
+      <w:r>
+        <w:t>ширина</w:t>
+      </w:r>
+      <w:r>
+        <w:t xml:space="preserve"> кости)</w:t>
+      </w:r>
+      <w:r>
+        <w:t xml:space="preserve">, </w:t>
+      </w:r>
+      <w:r>
+        <w:rPr>
+          <w:lang w:val="en-US"/>
+        </w:rPr>
+        <w:t>D</w:t>
+      </w:r>
+      <w:r>
+        <w:t>(диаметр выемки)</w:t>
+      </w:r>
+      <w:r>
+        <w:t xml:space="preserve">, </w:t>
+      </w:r>
+      <w:r>
+        <w:rPr>
+          <w:lang w:val="en-US"/>
+        </w:rPr>
+        <w:t>E</w:t>
+      </w:r>
+      <w:r>
+        <w:t>(ширина каё</w:t>
+      </w:r>
+      <w:r>
+        <w:t>мки)</w:t>
+      </w:r>
+      <w:r>
+        <w:t xml:space="preserve"> приведено на рисунке </w:t>
+      </w:r>
+      <w:r>
+        <w:t>2.</w:t>
+      </w:r>
+      <w:r>
+        <w:t>1.</w:t>
+      </w:r>
+    </w:p>
+    <w:p>
+      <w:pPr>
+        <w:pStyle w:val="a3"/>
+        <w:spacing w:line="360" w:lineRule="auto"/>
+        <w:ind w:left="0" w:firstLine="567"/>
+        <w:jc w:val="both"/>
+        <w:rPr>
+          <w:rFonts w:ascii="Times New Roman" w:hAnsi="Times New Roman" w:cs="Times New Roman"/>
+          <w:color w:val="000000" w:themeColor="text1"/>
+          <w:sz w:val="28"/>
+          <w:szCs w:val="28"/>
+        </w:rPr>
+      </w:pPr>
+    </w:p>
+    <w:p>
+      <w:pPr>
+        <w:pStyle w:val="a3"/>
+        <w:spacing w:after="0" w:line="360" w:lineRule="auto"/>
+        <w:ind w:left="0"/>
+        <w:jc w:val="center"/>
+        <w:rPr>
+          <w:rFonts w:ascii="Times New Roman" w:hAnsi="Times New Roman" w:cs="Times New Roman"/>
+          <w:b/>
+          <w:color w:val="000000" w:themeColor="text1"/>
+          <w:sz w:val="28"/>
+          <w:szCs w:val="28"/>
+        </w:rPr>
+      </w:pPr>
+      <w:r>
+        <w:rPr>
+          <w:rFonts w:ascii="Times New Roman" w:hAnsi="Times New Roman" w:cs="Times New Roman"/>
+          <w:b/>
+          <w:noProof/>
+          <w:color w:val="000000" w:themeColor="text1"/>
+          <w:sz w:val="28"/>
+          <w:szCs w:val="28"/>
+          <w:lang w:eastAsia="ru-RU"/>
+        </w:rPr>
+        <w:lastRenderedPageBreak/>
+        <w:drawing>
+          <wp:inline distT="0" distB="0" distL="0" distR="0" wp14:anchorId="4A8B3E59" wp14:editId="5AE3C11C">
+            <wp:extent cx="5940425" cy="4383405"/>
+            <wp:effectExtent l="0" t="0" r="3175" b="0"/>
+            <wp:docPr id="6" name="Рисунок 6"/>
+            <wp:cNvGraphicFramePr>
+              <a:graphicFrameLocks xmlns:a="http://schemas.openxmlformats.org/drawingml/2006/main" noChangeAspect="1"/>
+            </wp:cNvGraphicFramePr>
+            <a:graphic xmlns:a="http://schemas.openxmlformats.org/drawingml/2006/main">
+              <a:graphicData uri="http://schemas.openxmlformats.org/drawingml/2006/picture">
+                <pic:pic xmlns:pic="http://schemas.openxmlformats.org/drawingml/2006/picture">
+                  <pic:nvPicPr>
+                    <pic:cNvPr id="1" name=""/>
+                    <pic:cNvPicPr/>
+                  </pic:nvPicPr>
+                  <pic:blipFill>
+                    <a:blip r:embed="rId14"/>
+                    <a:stretch>
+                      <a:fillRect/>
+                    </a:stretch>
+                  </pic:blipFill>
+                  <pic:spPr>
+                    <a:xfrm>
+                      <a:off x="0" y="0"/>
+                      <a:ext cx="5940425" cy="4383405"/>
+                    </a:xfrm>
+                    <a:prstGeom prst="rect">
+                      <a:avLst/>
+                    </a:prstGeom>
+                  </pic:spPr>
+                </pic:pic>
+              </a:graphicData>
+            </a:graphic>
+          </wp:inline>
+        </w:drawing>
+      </w:r>
+    </w:p>
+    <w:p>
+      <w:pPr>
+        <w:pStyle w:val="a3"/>
+        <w:spacing w:after="0" w:line="360" w:lineRule="auto"/>
+        <w:ind w:left="0" w:firstLine="709"/>
+        <w:jc w:val="center"/>
+        <w:rPr>
+          <w:rFonts w:ascii="Times New Roman" w:hAnsi="Times New Roman" w:cs="Times New Roman"/>
+          <w:color w:val="000000" w:themeColor="text1"/>
+          <w:sz w:val="28"/>
+          <w:szCs w:val="28"/>
+        </w:rPr>
+      </w:pPr>
+      <w:r>
+        <w:rPr>
+          <w:rFonts w:ascii="Times New Roman" w:hAnsi="Times New Roman" w:cs="Times New Roman"/>
+          <w:color w:val="000000" w:themeColor="text1"/>
+          <w:sz w:val="28"/>
+          <w:szCs w:val="28"/>
+        </w:rPr>
+        <w:t>Рисунок 2.1 – Изображение кости</w:t>
+      </w:r>
+    </w:p>
+    <w:p>
+      <w:pPr>
+        <w:pStyle w:val="a3"/>
+        <w:spacing w:line="360" w:lineRule="auto"/>
+        <w:ind w:left="0" w:firstLine="709"/>
+        <w:jc w:val="center"/>
+        <w:rPr>
+          <w:rFonts w:ascii="Times New Roman" w:hAnsi="Times New Roman" w:cs="Times New Roman"/>
+          <w:color w:val="000000" w:themeColor="text1"/>
+          <w:sz w:val="28"/>
+          <w:szCs w:val="28"/>
+        </w:rPr>
+      </w:pPr>
+    </w:p>
+    <w:p>
+      <w:pPr>
+        <w:pStyle w:val="a3"/>
+        <w:spacing w:line="360" w:lineRule="auto"/>
+        <w:ind w:left="0" w:firstLine="709"/>
+        <w:rPr>
+          <w:rFonts w:ascii="Times New Roman" w:hAnsi="Times New Roman" w:cs="Times New Roman"/>
+          <w:b/>
+          <w:color w:val="000000" w:themeColor="text1"/>
+          <w:sz w:val="28"/>
+          <w:szCs w:val="28"/>
+        </w:rPr>
+      </w:pPr>
+    </w:p>
+    <w:p>
+      <w:pPr>
+        <w:pStyle w:val="a3"/>
+        <w:spacing w:line="360" w:lineRule="auto"/>
+        <w:ind w:left="0" w:firstLine="709"/>
+        <w:rPr>
+          <w:rFonts w:ascii="Times New Roman" w:hAnsi="Times New Roman" w:cs="Times New Roman"/>
+          <w:b/>
+          <w:color w:val="000000" w:themeColor="text1"/>
+          <w:sz w:val="28"/>
+          <w:szCs w:val="28"/>
+        </w:rPr>
+      </w:pPr>
+    </w:p>
+    <w:p>
+      <w:pPr>
+        <w:pStyle w:val="a3"/>
+        <w:spacing w:line="360" w:lineRule="auto"/>
+        <w:ind w:left="0" w:firstLine="709"/>
+        <w:rPr>
+          <w:rFonts w:ascii="Times New Roman" w:hAnsi="Times New Roman" w:cs="Times New Roman"/>
+          <w:b/>
+          <w:color w:val="000000" w:themeColor="text1"/>
+          <w:sz w:val="28"/>
+          <w:szCs w:val="28"/>
+        </w:rPr>
+      </w:pPr>
+    </w:p>
+    <w:p>
+      <w:pPr>
+        <w:pStyle w:val="a3"/>
+        <w:spacing w:line="360" w:lineRule="auto"/>
+        <w:ind w:left="0" w:firstLine="709"/>
+        <w:rPr>
+          <w:rFonts w:ascii="Times New Roman" w:hAnsi="Times New Roman" w:cs="Times New Roman"/>
+          <w:b/>
+          <w:color w:val="000000" w:themeColor="text1"/>
+          <w:sz w:val="28"/>
+          <w:szCs w:val="28"/>
+        </w:rPr>
+      </w:pPr>
+    </w:p>
+    <w:p>
+      <w:pPr>
+        <w:pStyle w:val="a3"/>
+        <w:spacing w:line="360" w:lineRule="auto"/>
+        <w:ind w:left="0" w:firstLine="709"/>
+        <w:rPr>
+          <w:rFonts w:ascii="Times New Roman" w:hAnsi="Times New Roman" w:cs="Times New Roman"/>
+          <w:b/>
+          <w:color w:val="000000" w:themeColor="text1"/>
+          <w:sz w:val="28"/>
+          <w:szCs w:val="28"/>
+        </w:rPr>
+      </w:pPr>
+    </w:p>
+    <w:p>
+      <w:pPr>
+        <w:pStyle w:val="a3"/>
+        <w:spacing w:line="360" w:lineRule="auto"/>
+        <w:ind w:left="0" w:firstLine="709"/>
+        <w:rPr>
+          <w:rFonts w:ascii="Times New Roman" w:hAnsi="Times New Roman" w:cs="Times New Roman"/>
+          <w:b/>
+          <w:color w:val="000000" w:themeColor="text1"/>
+          <w:sz w:val="28"/>
+          <w:szCs w:val="28"/>
+        </w:rPr>
+      </w:pPr>
+    </w:p>
+    <w:p>
+      <w:pPr>
+        <w:pStyle w:val="a3"/>
+        <w:spacing w:line="360" w:lineRule="auto"/>
+        <w:ind w:left="0" w:firstLine="709"/>
+        <w:rPr>
+          <w:rFonts w:ascii="Times New Roman" w:hAnsi="Times New Roman" w:cs="Times New Roman"/>
+          <w:b/>
+          <w:color w:val="000000" w:themeColor="text1"/>
+          <w:sz w:val="28"/>
+          <w:szCs w:val="28"/>
+        </w:rPr>
+      </w:pPr>
+    </w:p>
+    <w:p>
+      <w:pPr>
+        <w:pStyle w:val="a3"/>
+        <w:spacing w:line="360" w:lineRule="auto"/>
+        <w:ind w:left="0" w:firstLine="709"/>
+        <w:rPr>
+          <w:rFonts w:ascii="Times New Roman" w:hAnsi="Times New Roman" w:cs="Times New Roman"/>
+          <w:b/>
+          <w:color w:val="000000" w:themeColor="text1"/>
+          <w:sz w:val="28"/>
+          <w:szCs w:val="28"/>
+        </w:rPr>
+      </w:pPr>
+    </w:p>
+    <w:p>
+      <w:pPr>
+        <w:pStyle w:val="a3"/>
+        <w:spacing w:line="360" w:lineRule="auto"/>
+        <w:ind w:left="0" w:firstLine="709"/>
+        <w:rPr>
+          <w:rFonts w:ascii="Times New Roman" w:hAnsi="Times New Roman" w:cs="Times New Roman"/>
+          <w:b/>
+          <w:color w:val="000000" w:themeColor="text1"/>
+          <w:sz w:val="28"/>
+          <w:szCs w:val="28"/>
+        </w:rPr>
+      </w:pPr>
+    </w:p>
+    <w:p>
+      <w:pPr>
+        <w:pStyle w:val="a3"/>
+        <w:spacing w:line="360" w:lineRule="auto"/>
+        <w:ind w:left="0" w:firstLine="709"/>
+        <w:rPr>
+          <w:rFonts w:ascii="Times New Roman" w:hAnsi="Times New Roman" w:cs="Times New Roman"/>
+          <w:b/>
+          <w:color w:val="000000" w:themeColor="text1"/>
+          <w:sz w:val="28"/>
+          <w:szCs w:val="28"/>
+        </w:rPr>
+      </w:pPr>
+    </w:p>
+    <w:p>
+      <w:pPr>
+        <w:spacing w:line="360" w:lineRule="auto"/>
+        <w:rPr>
+          <w:rFonts w:ascii="Times New Roman" w:hAnsi="Times New Roman" w:cs="Times New Roman"/>
+          <w:b/>
+          <w:color w:val="000000" w:themeColor="text1"/>
+          <w:sz w:val="28"/>
+          <w:szCs w:val="28"/>
+        </w:rPr>
+      </w:pPr>
+    </w:p>
+    <w:p>
+      <w:pPr>
+        <w:pStyle w:val="a3"/>
+        <w:spacing w:line="360" w:lineRule="auto"/>
+        <w:ind w:left="0" w:firstLine="709"/>
+        <w:rPr>
+          <w:rFonts w:ascii="Times New Roman" w:hAnsi="Times New Roman" w:cs="Times New Roman"/>
+          <w:b/>
+          <w:color w:val="000000" w:themeColor="text1"/>
+          <w:sz w:val="28"/>
+          <w:szCs w:val="28"/>
+        </w:rPr>
+      </w:pPr>
+    </w:p>
+    <w:p>
+      <w:pPr>
+        <w:pStyle w:val="a3"/>
+        <w:spacing w:line="360" w:lineRule="auto"/>
+        <w:ind w:left="0" w:firstLine="709"/>
+        <w:rPr>
+          <w:rFonts w:ascii="Times New Roman" w:hAnsi="Times New Roman" w:cs="Times New Roman"/>
+          <w:b/>
+          <w:color w:val="000000" w:themeColor="text1"/>
+          <w:sz w:val="28"/>
+          <w:szCs w:val="28"/>
+        </w:rPr>
+      </w:pPr>
+    </w:p>
+    <w:p>
+      <w:pPr>
+        <w:pStyle w:val="a3"/>
+        <w:numPr>
+          <w:ilvl w:val="0"/>
+          <w:numId w:val="1"/>
+        </w:numPr>
+        <w:spacing w:line="360" w:lineRule="auto"/>
+        <w:ind w:left="0"/>
+        <w:jc w:val="center"/>
+        <w:rPr>
+          <w:rFonts w:ascii="Times New Roman" w:hAnsi="Times New Roman" w:cs="Times New Roman"/>
+          <w:b/>
+          <w:color w:val="000000" w:themeColor="text1"/>
+          <w:sz w:val="28"/>
+          <w:szCs w:val="28"/>
+        </w:rPr>
+      </w:pPr>
+      <w:r>
+        <w:rPr>
+          <w:rFonts w:ascii="Times New Roman" w:hAnsi="Times New Roman" w:cs="Times New Roman"/>
+          <w:b/>
+          <w:color w:val="000000" w:themeColor="text1"/>
+          <w:sz w:val="28"/>
+          <w:szCs w:val="28"/>
+        </w:rPr>
+        <w:lastRenderedPageBreak/>
+        <w:t>Проект программы</w:t>
+      </w:r>
+    </w:p>
+    <w:p>
+      <w:pPr>
+        <w:pStyle w:val="a3"/>
+        <w:numPr>
+          <w:ilvl w:val="1"/>
+          <w:numId w:val="1"/>
+        </w:numPr>
+        <w:spacing w:line="360" w:lineRule="auto"/>
+        <w:ind w:left="0" w:right="-1" w:firstLine="567"/>
+        <w:jc w:val="center"/>
+        <w:rPr>
+          <w:rFonts w:ascii="Times New Roman" w:hAnsi="Times New Roman" w:cs="Times New Roman"/>
+          <w:b/>
+          <w:sz w:val="28"/>
+          <w:szCs w:val="28"/>
+        </w:rPr>
+      </w:pPr>
+      <w:r>
+        <w:rPr>
+          <w:rFonts w:ascii="Times New Roman" w:hAnsi="Times New Roman" w:cs="Times New Roman"/>
+          <w:b/>
+          <w:sz w:val="28"/>
+          <w:szCs w:val="28"/>
+          <w:lang w:val="en-US"/>
+        </w:rPr>
+        <w:t>UML</w:t>
+      </w:r>
+      <w:r>
+        <w:rPr>
+          <w:rFonts w:ascii="Times New Roman" w:hAnsi="Times New Roman" w:cs="Times New Roman"/>
+          <w:b/>
+          <w:sz w:val="28"/>
+          <w:szCs w:val="28"/>
+        </w:rPr>
+        <w:t xml:space="preserve"> </w:t>
+      </w:r>
+      <w:r>
+        <w:rPr>
+          <w:rFonts w:ascii="Times New Roman" w:hAnsi="Times New Roman" w:cs="Times New Roman"/>
+          <w:b/>
+          <w:sz w:val="28"/>
+          <w:szCs w:val="28"/>
+        </w:rPr>
+        <w:t xml:space="preserve">диаграмма </w:t>
+      </w:r>
+      <w:r>
+        <w:rPr>
+          <w:rFonts w:ascii="Times New Roman" w:hAnsi="Times New Roman" w:cs="Times New Roman"/>
+          <w:b/>
+          <w:sz w:val="28"/>
+          <w:szCs w:val="28"/>
+        </w:rPr>
+        <w:t>диаграмма</w:t>
+      </w:r>
+      <w:r>
+        <w:rPr>
+          <w:rFonts w:ascii="Times New Roman" w:hAnsi="Times New Roman" w:cs="Times New Roman"/>
+          <w:b/>
+          <w:sz w:val="28"/>
+          <w:szCs w:val="28"/>
+        </w:rPr>
+        <w:t xml:space="preserve"> классов</w:t>
+      </w:r>
+    </w:p>
+    <w:p>
+      <w:pPr>
+        <w:pStyle w:val="a3"/>
+        <w:spacing w:after="0" w:line="360" w:lineRule="auto"/>
+        <w:ind w:left="0" w:firstLine="851"/>
+        <w:jc w:val="both"/>
+        <w:rPr>
+          <w:rFonts w:ascii="Times New Roman" w:hAnsi="Times New Roman" w:cs="Times New Roman"/>
+          <w:sz w:val="28"/>
+          <w:szCs w:val="28"/>
+        </w:rPr>
+      </w:pPr>
+      <w:commentRangeStart w:id="2"/>
+      <w:r>
+        <w:rPr>
+          <w:rFonts w:ascii="Times New Roman" w:hAnsi="Times New Roman" w:cs="Times New Roman"/>
+          <w:color w:val="111111"/>
+          <w:sz w:val="28"/>
+          <w:szCs w:val="28"/>
+          <w:shd w:val="clear" w:color="auto" w:fill="FFFFFF"/>
+        </w:rPr>
+        <w:t>Унифицированный язык моделирования (Unified Modeling Language) – это система обозначений, которую можно применять для объектно-ориентированного анализа и проектирования.</w:t>
+      </w:r>
+      <w:r>
+        <w:rPr>
+          <w:rFonts w:ascii="Times New Roman" w:hAnsi="Times New Roman" w:cs="Times New Roman"/>
+          <w:sz w:val="28"/>
+          <w:szCs w:val="28"/>
+        </w:rPr>
+        <w:t xml:space="preserve"> </w:t>
+      </w:r>
+      <w:r>
+        <w:rPr>
+          <w:rFonts w:ascii="Times New Roman" w:hAnsi="Times New Roman" w:cs="Times New Roman"/>
+          <w:color w:val="111111"/>
+          <w:sz w:val="28"/>
+          <w:szCs w:val="28"/>
+          <w:shd w:val="clear" w:color="auto" w:fill="FFFFFF"/>
+        </w:rPr>
+        <w:t xml:space="preserve">Его можно использовать для визуализации, спецификации, конструирования и документирования программных систем </w:t>
+      </w:r>
+      <w:r>
+        <w:rPr>
+          <w:rFonts w:ascii="Times New Roman" w:hAnsi="Times New Roman" w:cs="Times New Roman"/>
+          <w:sz w:val="28"/>
+          <w:szCs w:val="28"/>
+        </w:rPr>
+        <w:t>[4</w:t>
+      </w:r>
+      <w:r>
+        <w:rPr>
+          <w:rFonts w:ascii="Times New Roman" w:hAnsi="Times New Roman" w:cs="Times New Roman"/>
+          <w:sz w:val="28"/>
+          <w:szCs w:val="28"/>
+        </w:rPr>
+        <w:t>].</w:t>
+      </w:r>
+      <w:commentRangeEnd w:id="2"/>
+      <w:r>
+        <w:rPr>
+          <w:rStyle w:val="af2"/>
+          <w:rFonts w:ascii="Times New Roman" w:hAnsi="Times New Roman" w:cs="Times New Roman"/>
+          <w:sz w:val="28"/>
+          <w:szCs w:val="28"/>
+        </w:rPr>
+        <w:commentReference w:id="2"/>
+      </w:r>
+    </w:p>
+    <w:p>
+      <w:pPr>
+        <w:pStyle w:val="a4"/>
+        <w:shd w:val="clear" w:color="auto" w:fill="FFFFFF"/>
+        <w:spacing w:before="0" w:beforeAutospacing="0" w:after="0" w:afterAutospacing="0" w:line="360" w:lineRule="auto"/>
+        <w:ind w:firstLine="851"/>
+        <w:jc w:val="both"/>
+        <w:rPr>
+          <w:color w:val="111111"/>
+          <w:sz w:val="28"/>
+          <w:szCs w:val="28"/>
+        </w:rPr>
+      </w:pPr>
+      <w:r>
+        <w:rPr>
+          <w:rStyle w:val="ad"/>
+          <w:i w:val="0"/>
+          <w:color w:val="111111"/>
+          <w:sz w:val="28"/>
+          <w:szCs w:val="28"/>
+        </w:rPr>
+        <w:t>Диаграмма классов</w:t>
+      </w:r>
+      <w:r>
+        <w:rPr>
+          <w:color w:val="111111"/>
+          <w:sz w:val="28"/>
+          <w:szCs w:val="28"/>
+        </w:rPr>
+        <w:t> предназначена для представления внутренней структуры программы в виде классов и связей между ними. Все сущности должны быть представлены объектами классов в программе. При этом у каждого класса должно быть только одно назначение и уникально осмысленное имя, которое будет связано с этой целью</w:t>
+      </w:r>
+      <w:r>
+        <w:rPr>
+          <w:color w:val="111111"/>
+          <w:sz w:val="28"/>
+          <w:szCs w:val="28"/>
+        </w:rPr>
+        <w:t xml:space="preserve"> </w:t>
+      </w:r>
+      <w:r>
+        <w:rPr>
+          <w:color w:val="111111"/>
+          <w:sz w:val="28"/>
+          <w:szCs w:val="28"/>
+        </w:rPr>
+        <w:t>[4</w:t>
+      </w:r>
+      <w:r>
+        <w:rPr>
+          <w:color w:val="111111"/>
+          <w:sz w:val="28"/>
+          <w:szCs w:val="28"/>
+        </w:rPr>
+        <w:t>]</w:t>
+      </w:r>
+      <w:r>
+        <w:rPr>
+          <w:color w:val="111111"/>
+          <w:sz w:val="28"/>
+          <w:szCs w:val="28"/>
+        </w:rPr>
+        <w:t>.</w:t>
+      </w:r>
+    </w:p>
+    <w:p>
+      <w:pPr>
+        <w:pStyle w:val="a4"/>
+        <w:shd w:val="clear" w:color="auto" w:fill="FFFFFF"/>
+        <w:spacing w:before="0" w:beforeAutospacing="0" w:after="0" w:afterAutospacing="0" w:line="360" w:lineRule="auto"/>
+        <w:ind w:firstLine="851"/>
+        <w:jc w:val="both"/>
+        <w:rPr>
+          <w:sz w:val="28"/>
+          <w:szCs w:val="28"/>
+        </w:rPr>
+      </w:pPr>
+      <w:r>
+        <w:rPr>
+          <w:sz w:val="28"/>
+          <w:szCs w:val="28"/>
+        </w:rPr>
+        <w:t xml:space="preserve">На диаграммах классов отображаются также свойства классов, операции классов и ограничения, которые накладываются на связи между объектами. В </w:t>
+      </w:r>
+      <w:r>
+        <w:rPr>
+          <w:sz w:val="28"/>
+          <w:szCs w:val="28"/>
+          <w:lang w:val="en-US"/>
+        </w:rPr>
+        <w:t>UML</w:t>
+      </w:r>
+      <w:r>
+        <w:rPr>
+          <w:sz w:val="28"/>
+          <w:szCs w:val="28"/>
+        </w:rPr>
+        <w:t xml:space="preserve"> термин функциональность применяется в качестве основного термина, описывающего и свойства, и операции класса. Целью создания диаграммы классов является графическое представление статической структуры декларированных элементов системы (Рисунок 3.2)</w:t>
+      </w:r>
+    </w:p>
+    <w:p>
+      <w:pPr>
+        <w:pStyle w:val="a4"/>
+        <w:shd w:val="clear" w:color="auto" w:fill="FFFFFF"/>
+        <w:spacing w:before="0" w:beforeAutospacing="0" w:after="0" w:afterAutospacing="0" w:line="360" w:lineRule="auto"/>
+        <w:ind w:firstLine="851"/>
+        <w:jc w:val="both"/>
+        <w:rPr>
+          <w:color w:val="111111"/>
+          <w:sz w:val="28"/>
+        </w:rPr>
+      </w:pPr>
+    </w:p>
+    <w:p>
+      <w:pPr>
+        <w:spacing w:after="0" w:line="360" w:lineRule="auto"/>
+        <w:jc w:val="center"/>
+        <w:rPr>
+          <w:rFonts w:ascii="Times New Roman" w:hAnsi="Times New Roman" w:cs="Times New Roman"/>
+          <w:sz w:val="28"/>
+          <w:szCs w:val="28"/>
+        </w:rPr>
+      </w:pPr>
+      <w:commentRangeStart w:id="3"/>
+      <w:commentRangeEnd w:id="3"/>
+      <w:r>
+        <w:rPr>
+          <w:rStyle w:val="af2"/>
+        </w:rPr>
+        <w:lastRenderedPageBreak/>
+        <w:commentReference w:id="3"/>
+      </w:r>
+      <w:r>
+        <w:rPr>
+          <w:rFonts w:ascii="Times New Roman" w:hAnsi="Times New Roman" w:cs="Times New Roman"/>
+          <w:sz w:val="28"/>
+          <w:szCs w:val="28"/>
+        </w:rPr>
+        <w:drawing>
+          <wp:inline distT="0" distB="0" distL="0" distR="0" wp14:anchorId="73DC7F35" wp14:editId="5779FC20">
+            <wp:extent cx="5940425" cy="4265930"/>
+            <wp:effectExtent l="0" t="0" r="3175" b="1270"/>
+            <wp:docPr id="4" name="Рисунок 4"/>
             <wp:cNvGraphicFramePr>
               <a:graphicFrameLocks xmlns:a="http://schemas.openxmlformats.org/drawingml/2006/main" noChangeAspect="1"/>
             </wp:cNvGraphicFramePr>
@@ -12850,7 +13323,7 @@
                   <pic:spPr>
                     <a:xfrm>
                       <a:off x="0" y="0"/>
-                      <a:ext cx="5258363" cy="3487775"/>
+                      <a:ext cx="5940425" cy="4265930"/>
                     </a:xfrm>
                     <a:prstGeom prst="rect">
                       <a:avLst/>
@@ -12862,681 +13335,497 @@
           </wp:inline>
         </w:drawing>
       </w:r>
-    </w:p>
-    <w:p>
-      <w:pPr>
-        <w:pStyle w:val="NormalWeb"/>
-        <w:spacing w:before="0" w:beforeAutospacing="0" w:after="0" w:afterAutospacing="0" w:line="360" w:lineRule="auto"/>
-        <w:ind w:firstLine="708"/>
+      <w:bookmarkStart w:id="4" w:name="_GoBack"/>
+      <w:bookmarkEnd w:id="4"/>
+    </w:p>
+    <w:p>
+      <w:pPr>
+        <w:pStyle w:val="a3"/>
+        <w:spacing w:after="0" w:line="360" w:lineRule="auto"/>
+        <w:ind w:left="0" w:firstLine="709"/>
         <w:jc w:val="center"/>
         <w:rPr>
-          <w:b/>
-          <w:color w:val="000000" w:themeColor="text1"/>
-          <w:sz w:val="28"/>
-          <w:szCs w:val="28"/>
-        </w:rPr>
-      </w:pPr>
-      <w:r>
-        <w:rPr>
-          <w:sz w:val="28"/>
-          <w:szCs w:val="28"/>
-        </w:rPr>
-        <w:t>Рисунок 1.1</w:t>
-      </w:r>
-      <w:r>
-        <w:rPr>
-          <w:sz w:val="28"/>
-          <w:szCs w:val="28"/>
-        </w:rPr>
-        <w:t xml:space="preserve"> – С</w:t>
-      </w:r>
-      <w:r>
-        <w:rPr>
-          <w:sz w:val="28"/>
-          <w:szCs w:val="28"/>
-        </w:rPr>
-        <w:t xml:space="preserve">криншот приложения </w:t>
-      </w:r>
-      <w:r>
-        <w:rPr>
-          <w:sz w:val="28"/>
-          <w:szCs w:val="28"/>
+          <w:rFonts w:ascii="Times New Roman" w:hAnsi="Times New Roman" w:cs="Times New Roman"/>
+          <w:sz w:val="28"/>
+          <w:szCs w:val="28"/>
+        </w:rPr>
+      </w:pPr>
+      <w:r>
+        <w:rPr>
+          <w:rFonts w:ascii="Times New Roman" w:hAnsi="Times New Roman" w:cs="Times New Roman"/>
+          <w:sz w:val="28"/>
+          <w:szCs w:val="28"/>
+        </w:rPr>
+        <w:t>Рисунок 3.2 – Диаграмма классов</w:t>
+      </w:r>
+    </w:p>
+    <w:p>
+      <w:pPr>
+        <w:pStyle w:val="a3"/>
+        <w:spacing w:after="0" w:line="360" w:lineRule="auto"/>
+        <w:ind w:left="0" w:firstLine="709"/>
+        <w:jc w:val="both"/>
+        <w:rPr>
+          <w:rFonts w:ascii="Times New Roman" w:hAnsi="Times New Roman" w:cs="Times New Roman"/>
+          <w:color w:val="000000"/>
+          <w:sz w:val="28"/>
+          <w:szCs w:val="28"/>
+          <w:shd w:val="clear" w:color="auto" w:fill="FFFFFF"/>
+        </w:rPr>
+      </w:pPr>
+      <w:r>
+        <w:rPr>
+          <w:rFonts w:ascii="Times New Roman" w:hAnsi="Times New Roman" w:cs="Times New Roman"/>
+          <w:color w:val="000000"/>
+          <w:sz w:val="28"/>
+          <w:szCs w:val="28"/>
+          <w:shd w:val="clear" w:color="auto" w:fill="FFFFFF"/>
+        </w:rPr>
+        <w:t xml:space="preserve">Класс «Program», использует «MainForm» для обработки действий в графическом интерфейсе. </w:t>
+      </w:r>
+    </w:p>
+    <w:p>
+      <w:pPr>
+        <w:pStyle w:val="a3"/>
+        <w:spacing w:after="0" w:line="360" w:lineRule="auto"/>
+        <w:ind w:left="0" w:firstLine="709"/>
+        <w:jc w:val="both"/>
+        <w:rPr>
+          <w:rFonts w:ascii="Times New Roman" w:hAnsi="Times New Roman" w:cs="Times New Roman"/>
+          <w:color w:val="000000"/>
+          <w:sz w:val="28"/>
+          <w:szCs w:val="28"/>
+          <w:shd w:val="clear" w:color="auto" w:fill="FFFFFF"/>
+        </w:rPr>
+      </w:pPr>
+      <w:r>
+        <w:rPr>
+          <w:rFonts w:ascii="Times New Roman" w:hAnsi="Times New Roman" w:cs="Times New Roman"/>
+          <w:color w:val="000000"/>
+          <w:sz w:val="28"/>
+          <w:szCs w:val="28"/>
+          <w:shd w:val="clear" w:color="auto" w:fill="FFFFFF"/>
+        </w:rPr>
+        <w:t xml:space="preserve">Класс </w:t>
+      </w:r>
+      <w:r>
+        <w:rPr>
+          <w:rFonts w:ascii="Times New Roman" w:hAnsi="Times New Roman" w:cs="Times New Roman"/>
+          <w:color w:val="000000"/>
+          <w:sz w:val="28"/>
+          <w:szCs w:val="28"/>
+          <w:shd w:val="clear" w:color="auto" w:fill="FFFFFF"/>
+        </w:rPr>
+        <w:t>«</w:t>
+      </w:r>
+      <w:r>
+        <w:rPr>
+          <w:rFonts w:ascii="Times New Roman" w:hAnsi="Times New Roman" w:cs="Times New Roman"/>
+          <w:color w:val="000000"/>
+          <w:sz w:val="28"/>
+          <w:szCs w:val="28"/>
+          <w:shd w:val="clear" w:color="auto" w:fill="FFFFFF"/>
           <w:lang w:val="en-US"/>
         </w:rPr>
-        <w:t>MechaniCS</w:t>
-      </w:r>
-    </w:p>
-    <w:p>
-      <w:pPr>
-        <w:spacing w:line="360" w:lineRule="auto"/>
-        <w:ind w:firstLine="709"/>
+        <w:t>Dice</w:t>
+      </w:r>
+      <w:r>
+        <w:rPr>
+          <w:rFonts w:ascii="Times New Roman" w:hAnsi="Times New Roman" w:cs="Times New Roman"/>
+          <w:color w:val="000000"/>
+          <w:sz w:val="28"/>
+          <w:szCs w:val="28"/>
+          <w:shd w:val="clear" w:color="auto" w:fill="FFFFFF"/>
+        </w:rPr>
+        <w:t xml:space="preserve">Builder» содержит в себе методы создания 3D модели в «Компас 3D», </w:t>
+      </w:r>
+    </w:p>
+    <w:p>
+      <w:pPr>
+        <w:pStyle w:val="a3"/>
+        <w:spacing w:after="0" w:line="360" w:lineRule="auto"/>
+        <w:ind w:left="0" w:firstLine="709"/>
         <w:jc w:val="both"/>
-      </w:pPr>
-    </w:p>
-    <w:p>
-      <w:pPr>
-        <w:spacing w:line="360" w:lineRule="auto"/>
-        <w:ind w:firstLine="709"/>
+        <w:rPr>
+          <w:rFonts w:ascii="Times New Roman" w:hAnsi="Times New Roman" w:cs="Times New Roman"/>
+          <w:color w:val="000000"/>
+          <w:sz w:val="28"/>
+          <w:szCs w:val="28"/>
+          <w:shd w:val="clear" w:color="auto" w:fill="FFFFFF"/>
+        </w:rPr>
+      </w:pPr>
+      <w:r>
+        <w:rPr>
+          <w:rFonts w:ascii="Times New Roman" w:hAnsi="Times New Roman" w:cs="Times New Roman"/>
+          <w:color w:val="000000"/>
+          <w:sz w:val="28"/>
+          <w:szCs w:val="28"/>
+          <w:shd w:val="clear" w:color="auto" w:fill="FFFFFF"/>
+        </w:rPr>
+        <w:t>Класс</w:t>
+      </w:r>
+      <w:r>
+        <w:rPr>
+          <w:rFonts w:ascii="Times New Roman" w:hAnsi="Times New Roman" w:cs="Times New Roman"/>
+          <w:color w:val="000000"/>
+          <w:sz w:val="28"/>
+          <w:szCs w:val="28"/>
+          <w:shd w:val="clear" w:color="auto" w:fill="FFFFFF"/>
+        </w:rPr>
+        <w:t xml:space="preserve"> «</w:t>
+      </w:r>
+      <w:r>
+        <w:rPr>
+          <w:rFonts w:ascii="Times New Roman" w:hAnsi="Times New Roman" w:cs="Times New Roman"/>
+          <w:color w:val="000000"/>
+          <w:sz w:val="28"/>
+          <w:szCs w:val="28"/>
+          <w:shd w:val="clear" w:color="auto" w:fill="FFFFFF"/>
+          <w:lang w:val="en-US"/>
+        </w:rPr>
+        <w:t>Dice</w:t>
+      </w:r>
+      <w:r>
+        <w:rPr>
+          <w:rFonts w:ascii="Times New Roman" w:hAnsi="Times New Roman" w:cs="Times New Roman"/>
+          <w:color w:val="000000"/>
+          <w:sz w:val="28"/>
+          <w:szCs w:val="28"/>
+          <w:shd w:val="clear" w:color="auto" w:fill="FFFFFF"/>
+        </w:rPr>
+        <w:t>Parameter</w:t>
+      </w:r>
+      <w:r>
+        <w:rPr>
+          <w:rFonts w:ascii="Times New Roman" w:hAnsi="Times New Roman" w:cs="Times New Roman"/>
+          <w:color w:val="000000"/>
+          <w:sz w:val="28"/>
+          <w:szCs w:val="28"/>
+          <w:shd w:val="clear" w:color="auto" w:fill="FFFFFF"/>
+          <w:lang w:val="en-US"/>
+        </w:rPr>
+        <w:t>s</w:t>
+      </w:r>
+      <w:r>
+        <w:rPr>
+          <w:rFonts w:ascii="Times New Roman" w:hAnsi="Times New Roman" w:cs="Times New Roman"/>
+          <w:color w:val="000000"/>
+          <w:sz w:val="28"/>
+          <w:szCs w:val="28"/>
+          <w:shd w:val="clear" w:color="auto" w:fill="FFFFFF"/>
+        </w:rPr>
+        <w:t xml:space="preserve">» </w:t>
+      </w:r>
+      <w:r>
+        <w:rPr>
+          <w:rFonts w:ascii="Times New Roman" w:hAnsi="Times New Roman" w:cs="Times New Roman"/>
+          <w:color w:val="000000"/>
+          <w:sz w:val="28"/>
+          <w:szCs w:val="28"/>
+          <w:shd w:val="clear" w:color="auto" w:fill="FFFFFF"/>
+        </w:rPr>
+        <w:t xml:space="preserve">включает в себя </w:t>
+      </w:r>
+      <w:r>
+        <w:rPr>
+          <w:rFonts w:ascii="Times New Roman" w:hAnsi="Times New Roman" w:cs="Times New Roman"/>
+          <w:color w:val="000000"/>
+          <w:sz w:val="28"/>
+          <w:szCs w:val="28"/>
+          <w:shd w:val="clear" w:color="auto" w:fill="FFFFFF"/>
+        </w:rPr>
+        <w:t xml:space="preserve">введенные значения в графическом интерфейсе. </w:t>
+      </w:r>
+    </w:p>
+    <w:p>
+      <w:pPr>
+        <w:pStyle w:val="a3"/>
+        <w:spacing w:after="0" w:line="360" w:lineRule="auto"/>
+        <w:ind w:left="0" w:firstLine="709"/>
         <w:jc w:val="both"/>
         <w:rPr>
           <w:rFonts w:ascii="Times New Roman" w:hAnsi="Times New Roman" w:cs="Times New Roman"/>
-          <w:sz w:val="28"/>
-          <w:szCs w:val="28"/>
-        </w:rPr>
-      </w:pPr>
-    </w:p>
-    <w:p>
-      <w:pPr>
-        <w:spacing w:line="360" w:lineRule="auto"/>
-        <w:ind w:firstLine="709"/>
-        <w:jc w:val="both"/>
-      </w:pPr>
-    </w:p>
-    <w:p>
-      <w:pPr>
-        <w:spacing w:line="360" w:lineRule="auto"/>
-        <w:ind w:firstLine="709"/>
-        <w:jc w:val="both"/>
-      </w:pPr>
-    </w:p>
-    <w:p>
-      <w:pPr>
-        <w:spacing w:line="360" w:lineRule="auto"/>
-        <w:ind w:firstLine="709"/>
-        <w:jc w:val="both"/>
-      </w:pPr>
-    </w:p>
-    <w:p>
-      <w:pPr>
-        <w:spacing w:line="360" w:lineRule="auto"/>
-        <w:ind w:firstLine="709"/>
-        <w:jc w:val="both"/>
-      </w:pPr>
-    </w:p>
-    <w:p>
-      <w:pPr>
-        <w:spacing w:line="360" w:lineRule="auto"/>
-        <w:ind w:firstLine="709"/>
-        <w:jc w:val="both"/>
-      </w:pPr>
-    </w:p>
-    <w:p>
-      <w:pPr>
-        <w:spacing w:line="360" w:lineRule="auto"/>
-        <w:ind w:firstLine="709"/>
-        <w:jc w:val="both"/>
-      </w:pPr>
-    </w:p>
-    <w:p>
-      <w:pPr>
-        <w:spacing w:line="360" w:lineRule="auto"/>
-        <w:ind w:firstLine="709"/>
-        <w:jc w:val="both"/>
-      </w:pPr>
-    </w:p>
-    <w:p>
-      <w:pPr>
-        <w:spacing w:line="360" w:lineRule="auto"/>
-        <w:ind w:firstLine="709"/>
-        <w:jc w:val="both"/>
-      </w:pPr>
-    </w:p>
-    <w:p>
-      <w:pPr>
-        <w:spacing w:line="360" w:lineRule="auto"/>
-        <w:ind w:firstLine="709"/>
-        <w:jc w:val="both"/>
-      </w:pPr>
-    </w:p>
-    <w:p>
-      <w:pPr>
-        <w:spacing w:line="360" w:lineRule="auto"/>
-        <w:ind w:firstLine="709"/>
-        <w:jc w:val="both"/>
-      </w:pPr>
-    </w:p>
-    <w:p>
-      <w:pPr>
-        <w:spacing w:line="360" w:lineRule="auto"/>
-        <w:ind w:firstLine="709"/>
-        <w:jc w:val="both"/>
-      </w:pPr>
-    </w:p>
-    <w:p>
-      <w:pPr>
-        <w:spacing w:line="360" w:lineRule="auto"/>
-        <w:ind w:firstLine="709"/>
-        <w:jc w:val="both"/>
-      </w:pPr>
-    </w:p>
-    <w:p>
-      <w:pPr>
-        <w:pStyle w:val="ListParagraph"/>
+          <w:color w:val="000000"/>
+          <w:sz w:val="28"/>
+          <w:szCs w:val="28"/>
+          <w:shd w:val="clear" w:color="auto" w:fill="FFFFFF"/>
+        </w:rPr>
+      </w:pPr>
+      <w:r>
+        <w:rPr>
+          <w:rFonts w:ascii="Times New Roman" w:hAnsi="Times New Roman" w:cs="Times New Roman"/>
+          <w:color w:val="000000"/>
+          <w:sz w:val="28"/>
+          <w:szCs w:val="28"/>
+          <w:shd w:val="clear" w:color="auto" w:fill="FFFFFF"/>
+        </w:rPr>
+        <w:t xml:space="preserve">Класс </w:t>
+      </w:r>
+      <w:r>
+        <w:rPr>
+          <w:rFonts w:ascii="Times New Roman" w:hAnsi="Times New Roman" w:cs="Times New Roman"/>
+          <w:color w:val="000000"/>
+          <w:sz w:val="28"/>
+          <w:szCs w:val="28"/>
+          <w:shd w:val="clear" w:color="auto" w:fill="FFFFFF"/>
+        </w:rPr>
+        <w:t xml:space="preserve">«KompasConnector» </w:t>
+      </w:r>
+      <w:r>
+        <w:rPr>
+          <w:rFonts w:ascii="Times New Roman" w:hAnsi="Times New Roman" w:cs="Times New Roman"/>
+          <w:color w:val="000000"/>
+          <w:sz w:val="28"/>
+          <w:szCs w:val="28"/>
+          <w:shd w:val="clear" w:color="auto" w:fill="FFFFFF"/>
+        </w:rPr>
+        <w:t xml:space="preserve">производит </w:t>
+      </w:r>
+      <w:r>
+        <w:rPr>
+          <w:rFonts w:ascii="Times New Roman" w:hAnsi="Times New Roman" w:cs="Times New Roman"/>
+          <w:color w:val="000000"/>
+          <w:sz w:val="28"/>
+          <w:szCs w:val="28"/>
+          <w:shd w:val="clear" w:color="auto" w:fill="FFFFFF"/>
+        </w:rPr>
+        <w:t>запуск</w:t>
+      </w:r>
+      <w:r>
+        <w:rPr>
+          <w:rFonts w:ascii="Times New Roman" w:hAnsi="Times New Roman" w:cs="Times New Roman"/>
+          <w:color w:val="000000"/>
+          <w:sz w:val="28"/>
+          <w:szCs w:val="28"/>
+          <w:shd w:val="clear" w:color="auto" w:fill="FFFFFF"/>
+        </w:rPr>
+        <w:t xml:space="preserve"> программы</w:t>
+      </w:r>
+      <w:r>
+        <w:rPr>
+          <w:rFonts w:ascii="Times New Roman" w:hAnsi="Times New Roman" w:cs="Times New Roman"/>
+          <w:color w:val="000000"/>
+          <w:sz w:val="28"/>
+          <w:szCs w:val="28"/>
+          <w:shd w:val="clear" w:color="auto" w:fill="FFFFFF"/>
+        </w:rPr>
+        <w:t xml:space="preserve"> «КОМПАС-3D» и строит объект в этой программы.</w:t>
+      </w:r>
+    </w:p>
+    <w:p>
+      <w:pPr>
+        <w:pStyle w:val="a3"/>
         <w:numPr>
-          <w:ilvl w:val="0"/>
+          <w:ilvl w:val="1"/>
           <w:numId w:val="1"/>
         </w:numPr>
-        <w:spacing w:line="360" w:lineRule="auto"/>
-        <w:ind w:left="0" w:hanging="567"/>
-        <w:jc w:val="center"/>
-        <w:rPr>
-          <w:rFonts w:ascii="Times New Roman" w:hAnsi="Times New Roman" w:cs="Times New Roman"/>
-          <w:b/>
-          <w:color w:val="000000" w:themeColor="text1"/>
-          <w:sz w:val="28"/>
-          <w:szCs w:val="28"/>
-        </w:rPr>
-      </w:pPr>
-      <w:r>
-        <w:rPr>
-          <w:rFonts w:ascii="Times New Roman" w:hAnsi="Times New Roman" w:cs="Times New Roman"/>
-          <w:b/>
-          <w:color w:val="000000" w:themeColor="text1"/>
-          <w:sz w:val="28"/>
-          <w:szCs w:val="28"/>
-        </w:rPr>
-        <w:lastRenderedPageBreak/>
-        <w:t>Описание предмета проектирования</w:t>
-      </w:r>
-    </w:p>
-    <w:p>
-      <w:pPr>
-        <w:pStyle w:val="ListParagraph"/>
-        <w:spacing w:after="0" w:line="360" w:lineRule="auto"/>
-        <w:ind w:left="0" w:firstLineChars="303" w:firstLine="848"/>
-        <w:jc w:val="both"/>
-        <w:rPr>
-          <w:rFonts w:ascii="Times New Roman" w:hAnsi="Times New Roman" w:cs="Times New Roman"/>
-          <w:color w:val="000000" w:themeColor="text1"/>
-          <w:sz w:val="28"/>
-          <w:szCs w:val="28"/>
-        </w:rPr>
-      </w:pPr>
-      <w:r>
-        <w:rPr>
-          <w:rFonts w:ascii="Times New Roman" w:hAnsi="Times New Roman" w:cs="Times New Roman"/>
-          <w:color w:val="000000" w:themeColor="text1"/>
-          <w:sz w:val="28"/>
-          <w:szCs w:val="28"/>
-        </w:rPr>
-        <w:t xml:space="preserve">Кость домино </w:t>
-      </w:r>
-      <w:r>
-        <w:rPr>
-          <w:rFonts w:ascii="Times New Roman" w:hAnsi="Times New Roman" w:cs="Times New Roman"/>
-          <w:color w:val="000000" w:themeColor="text1"/>
-          <w:sz w:val="28"/>
-          <w:szCs w:val="28"/>
-        </w:rPr>
-        <w:t>–</w:t>
-      </w:r>
-      <w:r>
-        <w:rPr>
-          <w:rFonts w:ascii="Times New Roman" w:hAnsi="Times New Roman" w:cs="Times New Roman"/>
-          <w:color w:val="000000" w:themeColor="text1"/>
-          <w:sz w:val="28"/>
-          <w:szCs w:val="28"/>
-        </w:rPr>
-        <w:t xml:space="preserve"> это</w:t>
-      </w:r>
-      <w:r>
-        <w:rPr>
-          <w:rFonts w:ascii="Times New Roman" w:hAnsi="Times New Roman" w:cs="Times New Roman"/>
-          <w:color w:val="000000" w:themeColor="text1"/>
-          <w:sz w:val="28"/>
-          <w:szCs w:val="28"/>
-        </w:rPr>
-        <w:t xml:space="preserve"> пластинка определенного размера, которая традиционно изготавливается из слоновой кости, но преимущественно в современном мире из дерева и пластика. Данная пластинка применяется для игры в Домино, каждая кость имеет в своем арсенале определенное количество круглых выемок, именно они влияют на ценность кости.</w:t>
-      </w:r>
-    </w:p>
-    <w:p>
-      <w:pPr>
-        <w:pStyle w:val="ListParagraph"/>
-        <w:spacing w:after="0" w:line="360" w:lineRule="auto"/>
-        <w:ind w:left="0" w:firstLineChars="303" w:firstLine="848"/>
-        <w:jc w:val="both"/>
-        <w:rPr>
-          <w:rFonts w:ascii="Times New Roman" w:hAnsi="Times New Roman" w:cs="Times New Roman"/>
-          <w:color w:val="000000" w:themeColor="text1"/>
-          <w:sz w:val="28"/>
-          <w:szCs w:val="28"/>
-        </w:rPr>
-      </w:pPr>
-      <w:r>
-        <w:rPr>
-          <w:rFonts w:ascii="Times New Roman" w:hAnsi="Times New Roman" w:cs="Times New Roman"/>
-          <w:color w:val="000000" w:themeColor="text1"/>
-          <w:sz w:val="28"/>
-          <w:szCs w:val="28"/>
-        </w:rPr>
-        <w:t>Игра домино применяется в соревновательных и развлекательных целях, существуют спортивные состязания по игре в домино.</w:t>
-      </w:r>
-      <w:r>
-        <w:rPr>
-          <w:rFonts w:ascii="Times New Roman" w:hAnsi="Times New Roman" w:cs="Times New Roman"/>
-          <w:color w:val="000000" w:themeColor="text1"/>
-          <w:sz w:val="28"/>
-          <w:szCs w:val="28"/>
-        </w:rPr>
-        <w:t xml:space="preserve"> Как таковы</w:t>
-      </w:r>
-      <w:r>
-        <w:rPr>
-          <w:rFonts w:ascii="Times New Roman" w:hAnsi="Times New Roman" w:cs="Times New Roman"/>
-          <w:color w:val="000000" w:themeColor="text1"/>
-          <w:sz w:val="28"/>
-          <w:szCs w:val="28"/>
-        </w:rPr>
-        <w:t xml:space="preserve">х нормативных размеров кости не </w:t>
-      </w:r>
-      <w:r>
-        <w:rPr>
-          <w:rFonts w:ascii="Times New Roman" w:hAnsi="Times New Roman" w:cs="Times New Roman"/>
-          <w:color w:val="000000" w:themeColor="text1"/>
-          <w:sz w:val="28"/>
-          <w:szCs w:val="28"/>
-        </w:rPr>
-        <w:t>существует</w:t>
-      </w:r>
-      <w:r>
-        <w:rPr>
-          <w:rFonts w:ascii="Times New Roman" w:hAnsi="Times New Roman" w:cs="Times New Roman"/>
-          <w:color w:val="000000" w:themeColor="text1"/>
-          <w:sz w:val="28"/>
-          <w:szCs w:val="28"/>
-        </w:rPr>
-        <w:t>,</w:t>
-      </w:r>
-      <w:r>
-        <w:rPr>
-          <w:rFonts w:ascii="Times New Roman" w:hAnsi="Times New Roman" w:cs="Times New Roman"/>
-          <w:color w:val="000000" w:themeColor="text1"/>
-          <w:sz w:val="28"/>
-          <w:szCs w:val="28"/>
-        </w:rPr>
-        <w:t xml:space="preserve"> и они не прописаны в государственных документах, поэтому производители ориентируются исключительно на предпочтения покупателей.</w:t>
-      </w:r>
-    </w:p>
-    <w:p>
-      <w:pPr>
-        <w:pStyle w:val="ListParagraph"/>
         <w:spacing w:after="0" w:line="360" w:lineRule="auto"/>
         <w:ind w:left="0" w:firstLineChars="303" w:firstLine="848"/>
         <w:jc w:val="center"/>
         <w:rPr>
           <w:rFonts w:ascii="Times New Roman" w:hAnsi="Times New Roman" w:cs="Times New Roman"/>
-          <w:color w:val="000000" w:themeColor="text1"/>
-          <w:sz w:val="28"/>
-          <w:szCs w:val="28"/>
-        </w:rPr>
-      </w:pPr>
-      <w:r>
-        <w:rPr>
-          <w:rFonts w:ascii="Times New Roman" w:hAnsi="Times New Roman" w:cs="Times New Roman"/>
-          <w:color w:val="000000" w:themeColor="text1"/>
-          <w:sz w:val="28"/>
-          <w:szCs w:val="28"/>
-        </w:rPr>
-        <w:t>Значение геометрических параметров может быть зависимо от других</w:t>
-      </w:r>
-    </w:p>
-    <w:p>
-      <w:pPr>
-        <w:pStyle w:val="BodyText"/>
-        <w:widowControl/>
-        <w:numPr>
-          <w:ilvl w:val="0"/>
-          <w:numId w:val="8"/>
-        </w:numPr>
-        <w:autoSpaceDE/>
-        <w:autoSpaceDN/>
-        <w:spacing w:after="0" w:line="360" w:lineRule="auto"/>
-        <w:ind w:left="0" w:firstLineChars="303" w:firstLine="848"/>
-        <w:jc w:val="both"/>
-      </w:pPr>
-      <w:r>
-        <w:t>Высота кости = 60</w:t>
-      </w:r>
-      <w:r>
-        <w:t xml:space="preserve"> мм ≤</w:t>
-      </w:r>
-      <w:r>
-        <w:t>А</w:t>
-      </w:r>
-      <w:r>
-        <w:t>≤</w:t>
-      </w:r>
-      <w:r>
-        <w:t>120</w:t>
-      </w:r>
-      <w:r>
-        <w:t xml:space="preserve"> мм</w:t>
-      </w:r>
-    </w:p>
-    <w:p>
-      <w:pPr>
-        <w:pStyle w:val="BodyText"/>
-        <w:widowControl/>
-        <w:numPr>
-          <w:ilvl w:val="0"/>
-          <w:numId w:val="8"/>
-        </w:numPr>
-        <w:autoSpaceDE/>
-        <w:autoSpaceDN/>
-        <w:spacing w:after="0" w:line="360" w:lineRule="auto"/>
-        <w:ind w:left="0" w:firstLineChars="303" w:firstLine="848"/>
-        <w:jc w:val="both"/>
-      </w:pPr>
-      <w:r>
-        <w:t>Толщина кости = 10</w:t>
-      </w:r>
-      <w:r>
-        <w:t xml:space="preserve"> мм ≤</w:t>
-      </w:r>
-      <w:r>
-        <w:rPr>
-          <w:lang w:val="en-US"/>
-        </w:rPr>
-        <w:t>B</w:t>
-      </w:r>
-      <w:r>
-        <w:t>≤</w:t>
-      </w:r>
-      <w:r>
-        <w:t>30</w:t>
-      </w:r>
-      <w:r>
-        <w:t xml:space="preserve"> мм</w:t>
-      </w:r>
-    </w:p>
-    <w:p>
-      <w:pPr>
-        <w:pStyle w:val="BodyText"/>
-        <w:widowControl/>
-        <w:numPr>
-          <w:ilvl w:val="0"/>
-          <w:numId w:val="8"/>
-        </w:numPr>
-        <w:autoSpaceDE/>
-        <w:autoSpaceDN/>
-        <w:spacing w:after="0" w:line="360" w:lineRule="auto"/>
-        <w:ind w:left="0" w:firstLineChars="303" w:firstLine="848"/>
-        <w:jc w:val="both"/>
-      </w:pPr>
-      <w:r>
-        <w:t>Ширина кости = 30</w:t>
-      </w:r>
-      <w:r>
-        <w:t xml:space="preserve"> мм ≤</w:t>
-      </w:r>
-      <w:r>
-        <w:t>С</w:t>
-      </w:r>
-      <w:r>
-        <w:t>≤</w:t>
-      </w:r>
-      <w:r>
-        <w:t>1/2*</w:t>
-      </w:r>
-      <w:r>
-        <w:rPr>
-          <w:lang w:val="en-US"/>
-        </w:rPr>
-        <w:t>A</w:t>
-      </w:r>
-      <w:r>
-        <w:t xml:space="preserve"> </w:t>
-      </w:r>
-      <w:commentRangeStart w:id="1"/>
-      <w:r>
-        <w:t>мм</w:t>
-      </w:r>
-      <w:commentRangeEnd w:id="1"/>
-      <w:r>
-        <w:rPr>
-          <w:rStyle w:val="CommentReference"/>
-          <w:rFonts w:asciiTheme="minorHAnsi" w:eastAsiaTheme="minorHAnsi" w:hAnsiTheme="minorHAnsi" w:cstheme="minorBidi"/>
-        </w:rPr>
-        <w:commentReference w:id="1"/>
-      </w:r>
-    </w:p>
-    <w:p>
-      <w:pPr>
-        <w:pStyle w:val="BodyText"/>
-        <w:widowControl/>
-        <w:numPr>
-          <w:ilvl w:val="0"/>
-          <w:numId w:val="8"/>
-        </w:numPr>
-        <w:autoSpaceDE/>
-        <w:autoSpaceDN/>
-        <w:spacing w:after="0" w:line="360" w:lineRule="auto"/>
-        <w:ind w:left="0" w:firstLineChars="303" w:firstLine="848"/>
-        <w:jc w:val="both"/>
-      </w:pPr>
-      <w:r>
-        <w:t xml:space="preserve">Диаметр выемки значения = </w:t>
-      </w:r>
-      <w:r>
-        <w:t>8 мм ≤</w:t>
-      </w:r>
-      <w:r>
-        <w:rPr>
-          <w:lang w:val="en-US"/>
-        </w:rPr>
-        <w:t>D</w:t>
-      </w:r>
-      <w:r>
-        <w:t>≤15 мм</w:t>
-      </w:r>
-    </w:p>
-    <w:p>
-      <w:pPr>
-        <w:pStyle w:val="BodyText"/>
-        <w:widowControl/>
-        <w:numPr>
-          <w:ilvl w:val="0"/>
-          <w:numId w:val="8"/>
-        </w:numPr>
-        <w:autoSpaceDE/>
-        <w:autoSpaceDN/>
-        <w:spacing w:after="0" w:line="360" w:lineRule="auto"/>
-        <w:ind w:left="0" w:firstLineChars="303" w:firstLine="848"/>
-        <w:jc w:val="both"/>
-      </w:pPr>
-      <w:r>
-        <w:t>Ширина каёмки = 3 мм</w:t>
-      </w:r>
-      <w:r>
-        <w:t>≤</w:t>
-      </w:r>
-      <w:r>
-        <w:t xml:space="preserve"> </w:t>
-      </w:r>
-      <w:r>
-        <w:rPr>
-          <w:lang w:val="en-US"/>
-        </w:rPr>
-        <w:t>E</w:t>
-      </w:r>
-      <w:r>
-        <w:t>≤</w:t>
-      </w:r>
-      <w:r>
-        <w:t>1/5</w:t>
-      </w:r>
-      <w:r>
-        <w:t>*</w:t>
-      </w:r>
-      <w:r>
-        <w:rPr>
-          <w:lang w:val="en-US"/>
-        </w:rPr>
-        <w:t>A</w:t>
-      </w:r>
-      <w:r>
-        <w:t xml:space="preserve"> мм </w:t>
-      </w:r>
-    </w:p>
-    <w:p>
-      <w:pPr>
-        <w:pStyle w:val="ListParagraph"/>
-        <w:spacing w:after="0" w:line="360" w:lineRule="auto"/>
-        <w:ind w:left="0" w:firstLineChars="303" w:firstLine="848"/>
-        <w:jc w:val="both"/>
-        <w:rPr>
-          <w:rFonts w:ascii="Times New Roman" w:hAnsi="Times New Roman" w:cs="Times New Roman"/>
-          <w:color w:val="000000" w:themeColor="text1"/>
-          <w:sz w:val="28"/>
-          <w:szCs w:val="28"/>
-        </w:rPr>
-      </w:pPr>
-    </w:p>
-    <w:p>
-      <w:pPr>
-        <w:pStyle w:val="BodyText"/>
-        <w:tabs>
-          <w:tab w:val="left" w:pos="4574"/>
-          <w:tab w:val="left" w:pos="4683"/>
-        </w:tabs>
+          <w:b/>
+          <w:sz w:val="28"/>
+          <w:szCs w:val="28"/>
+        </w:rPr>
+      </w:pPr>
+      <w:r>
+        <w:rPr>
+          <w:rFonts w:ascii="Times New Roman" w:hAnsi="Times New Roman" w:cs="Times New Roman"/>
+          <w:b/>
+          <w:sz w:val="28"/>
+          <w:szCs w:val="28"/>
+        </w:rPr>
+        <w:t>Макеты пользовательского интерфейса</w:t>
+      </w:r>
+    </w:p>
+    <w:p>
+      <w:pPr>
         <w:spacing w:after="0" w:line="360" w:lineRule="auto"/>
         <w:ind w:firstLineChars="303" w:firstLine="848"/>
         <w:jc w:val="both"/>
-      </w:pPr>
-      <w:r>
-        <w:t xml:space="preserve">Изображение </w:t>
-      </w:r>
-      <w:r>
-        <w:t>кости</w:t>
-      </w:r>
-      <w:r>
-        <w:t>:</w:t>
-      </w:r>
-      <w:r>
+        <w:rPr>
+          <w:rFonts w:ascii="Times New Roman" w:hAnsi="Times New Roman" w:cs="Times New Roman"/>
+          <w:sz w:val="28"/>
+          <w:szCs w:val="28"/>
+        </w:rPr>
+      </w:pPr>
+      <w:r>
+        <w:rPr>
+          <w:rFonts w:ascii="Times New Roman" w:hAnsi="Times New Roman" w:cs="Times New Roman"/>
+          <w:sz w:val="28"/>
+          <w:szCs w:val="28"/>
+        </w:rPr>
+        <w:t xml:space="preserve">Макет пользовательского интерфейса создан с помощью </w:t>
+      </w:r>
+      <w:r>
+        <w:rPr>
+          <w:rFonts w:ascii="Times New Roman" w:hAnsi="Times New Roman" w:cs="Times New Roman"/>
+          <w:sz w:val="28"/>
+          <w:szCs w:val="28"/>
+          <w:lang w:val="en-US"/>
+        </w:rPr>
+        <w:t>Windows</w:t>
+      </w:r>
+      <w:r>
+        <w:rPr>
+          <w:rFonts w:ascii="Times New Roman" w:hAnsi="Times New Roman" w:cs="Times New Roman"/>
+          <w:sz w:val="28"/>
+          <w:szCs w:val="28"/>
+        </w:rPr>
         <w:t xml:space="preserve"> </w:t>
       </w:r>
-      <w:proofErr w:type="gramStart"/>
-      <w:r>
-        <w:rPr>
+      <w:r>
+        <w:rPr>
+          <w:rFonts w:ascii="Times New Roman" w:hAnsi="Times New Roman" w:cs="Times New Roman"/>
+          <w:sz w:val="28"/>
+          <w:szCs w:val="28"/>
           <w:lang w:val="en-US"/>
         </w:rPr>
-        <w:t>A</w:t>
-      </w:r>
-      <w:r>
-        <w:t>(</w:t>
-      </w:r>
-      <w:proofErr w:type="gramEnd"/>
-      <w:r>
-        <w:t xml:space="preserve">высота кости), </w:t>
-      </w:r>
-      <w:r>
-        <w:rPr>
+        <w:t>Form</w:t>
+      </w:r>
+      <w:r>
+        <w:rPr>
+          <w:rFonts w:ascii="Times New Roman" w:hAnsi="Times New Roman" w:cs="Times New Roman"/>
+          <w:sz w:val="28"/>
+          <w:szCs w:val="28"/>
+        </w:rPr>
+        <w:t>.</w:t>
+      </w:r>
+      <w:r>
+        <w:rPr>
+          <w:rFonts w:ascii="Times New Roman" w:hAnsi="Times New Roman" w:cs="Times New Roman"/>
+          <w:sz w:val="28"/>
+          <w:szCs w:val="28"/>
+        </w:rPr>
+        <w:t xml:space="preserve"> На рисунке 3.3</w:t>
+      </w:r>
+      <w:r>
+        <w:rPr>
+          <w:rFonts w:ascii="Times New Roman" w:hAnsi="Times New Roman" w:cs="Times New Roman"/>
+          <w:sz w:val="28"/>
+          <w:szCs w:val="28"/>
+        </w:rPr>
+        <w:t xml:space="preserve"> представлен </w:t>
+      </w:r>
+      <w:r>
+        <w:rPr>
+          <w:rFonts w:ascii="Times New Roman" w:hAnsi="Times New Roman" w:cs="Times New Roman"/>
+          <w:sz w:val="28"/>
+          <w:szCs w:val="28"/>
+        </w:rPr>
+        <w:t>макет пользовательского</w:t>
+      </w:r>
+      <w:r>
+        <w:rPr>
+          <w:rFonts w:ascii="Times New Roman" w:hAnsi="Times New Roman" w:cs="Times New Roman"/>
+          <w:sz w:val="28"/>
+          <w:szCs w:val="28"/>
+        </w:rPr>
+        <w:t xml:space="preserve"> интерфейса для ввода параметров модели. </w:t>
+      </w:r>
+      <w:r>
+        <w:rPr>
+          <w:rFonts w:ascii="Times New Roman" w:hAnsi="Times New Roman" w:cs="Times New Roman"/>
+          <w:sz w:val="28"/>
+          <w:szCs w:val="28"/>
+        </w:rPr>
+        <w:t xml:space="preserve"> Так же на рисунке 3.3 представлено, как будет отображаться не правильный ввод параметров (поле окрашивается в красный цвет),</w:t>
+      </w:r>
+      <w:r>
+        <w:rPr>
+          <w:rFonts w:ascii="Times New Roman" w:hAnsi="Times New Roman" w:cs="Times New Roman"/>
+          <w:sz w:val="28"/>
+          <w:szCs w:val="28"/>
+        </w:rPr>
+        <w:t xml:space="preserve"> если значения введены правильно, то окно не изменяет цвет</w:t>
+      </w:r>
+      <w:r>
+        <w:rPr>
+          <w:rFonts w:ascii="Times New Roman" w:hAnsi="Times New Roman" w:cs="Times New Roman"/>
+          <w:sz w:val="28"/>
+          <w:szCs w:val="28"/>
+        </w:rPr>
+        <w:t>.</w:t>
+      </w:r>
+    </w:p>
+    <w:p>
+      <w:pPr>
+        <w:spacing w:after="0" w:line="360" w:lineRule="auto"/>
+        <w:ind w:left="2" w:firstLineChars="303" w:firstLine="848"/>
+        <w:jc w:val="both"/>
+        <w:rPr>
+          <w:rFonts w:ascii="Times New Roman" w:hAnsi="Times New Roman" w:cs="Times New Roman"/>
+          <w:sz w:val="28"/>
+        </w:rPr>
+      </w:pPr>
+      <w:r>
+        <w:rPr>
+          <w:rFonts w:ascii="Times New Roman" w:hAnsi="Times New Roman" w:cs="Times New Roman"/>
+          <w:sz w:val="28"/>
+        </w:rPr>
+        <w:lastRenderedPageBreak/>
+        <w:t>Перед пользователем представлены 7 полей, предназначенный для ввода параметров (в мм) де</w:t>
+      </w:r>
+      <w:r>
+        <w:rPr>
+          <w:rFonts w:ascii="Times New Roman" w:hAnsi="Times New Roman" w:cs="Times New Roman"/>
+          <w:sz w:val="28"/>
+        </w:rPr>
+        <w:t>тали. Помимо этого, присутствует</w:t>
+      </w:r>
+      <w:r>
+        <w:rPr>
+          <w:rFonts w:ascii="Times New Roman" w:hAnsi="Times New Roman" w:cs="Times New Roman"/>
+          <w:sz w:val="28"/>
+        </w:rPr>
+        <w:t xml:space="preserve"> кнопка для построения модели, в дальнейшем при нажатии на которую будет загружаться Компас-3</w:t>
+      </w:r>
+      <w:r>
+        <w:rPr>
+          <w:rFonts w:ascii="Times New Roman" w:hAnsi="Times New Roman" w:cs="Times New Roman"/>
+          <w:sz w:val="28"/>
           <w:lang w:val="en-US"/>
         </w:rPr>
-        <w:t>B</w:t>
-      </w:r>
-      <w:r>
-        <w:t>(толщина кости)</w:t>
-      </w:r>
-      <w:r>
-        <w:t xml:space="preserve">, </w:t>
-      </w:r>
-      <w:r>
-        <w:rPr>
-          <w:lang w:val="en-US"/>
-        </w:rPr>
-        <w:t>C</w:t>
-      </w:r>
-      <w:r>
-        <w:t>(</w:t>
-      </w:r>
-      <w:r>
-        <w:t>ширина</w:t>
-      </w:r>
-      <w:r>
-        <w:t xml:space="preserve"> кости)</w:t>
-      </w:r>
-      <w:r>
-        <w:t xml:space="preserve">, </w:t>
-      </w:r>
-      <w:r>
-        <w:rPr>
-          <w:lang w:val="en-US"/>
-        </w:rPr>
         <w:t>D</w:t>
       </w:r>
       <w:r>
-        <w:t>(диаметр выемки)</w:t>
-      </w:r>
-      <w:r>
-        <w:t xml:space="preserve">, </w:t>
-      </w:r>
-      <w:r>
-        <w:rPr>
-          <w:lang w:val="en-US"/>
-        </w:rPr>
-        <w:t>E</w:t>
-      </w:r>
-      <w:r>
-        <w:t>(ширина каё</w:t>
-      </w:r>
-      <w:r>
-        <w:t>мки)</w:t>
-      </w:r>
-      <w:r>
-        <w:t xml:space="preserve"> приведено на рисунке </w:t>
-      </w:r>
-      <w:r>
-        <w:t>2.</w:t>
-      </w:r>
-      <w:r>
-        <w:t>1.</w:t>
-      </w:r>
-    </w:p>
-    <w:p>
-      <w:pPr>
-        <w:pStyle w:val="ListParagraph"/>
-        <w:spacing w:line="360" w:lineRule="auto"/>
-        <w:ind w:left="0" w:firstLine="567"/>
-        <w:jc w:val="both"/>
-        <w:rPr>
-          <w:rFonts w:ascii="Times New Roman" w:hAnsi="Times New Roman" w:cs="Times New Roman"/>
-          <w:color w:val="000000" w:themeColor="text1"/>
-          <w:sz w:val="28"/>
-          <w:szCs w:val="28"/>
-        </w:rPr>
-      </w:pPr>
-    </w:p>
-    <w:p>
-      <w:pPr>
-        <w:pStyle w:val="ListParagraph"/>
+        <w:rPr>
+          <w:rFonts w:ascii="Times New Roman" w:hAnsi="Times New Roman" w:cs="Times New Roman"/>
+          <w:sz w:val="28"/>
+        </w:rPr>
+        <w:t xml:space="preserve"> и начинаться построение модели кости</w:t>
+      </w:r>
+      <w:r>
+        <w:rPr>
+          <w:rFonts w:ascii="Times New Roman" w:hAnsi="Times New Roman" w:cs="Times New Roman"/>
+          <w:sz w:val="28"/>
+        </w:rPr>
+        <w:t>, и кнопка для построения модели по базовым параметрам, чтобы облегчить пользователю представление модели</w:t>
+      </w:r>
+      <w:r>
+        <w:rPr>
+          <w:rFonts w:ascii="Times New Roman" w:hAnsi="Times New Roman" w:cs="Times New Roman"/>
+          <w:sz w:val="28"/>
+        </w:rPr>
+        <w:t>. Также в правой части формы пользователь видит схему будущей детали с разметкой всех параметров.</w:t>
+      </w:r>
+    </w:p>
+    <w:p>
+      <w:pPr>
         <w:spacing w:after="0" w:line="360" w:lineRule="auto"/>
-        <w:ind w:left="0"/>
         <w:jc w:val="center"/>
-        <w:rPr>
-          <w:rFonts w:ascii="Times New Roman" w:hAnsi="Times New Roman" w:cs="Times New Roman"/>
-          <w:b/>
-          <w:color w:val="000000" w:themeColor="text1"/>
-          <w:sz w:val="28"/>
-          <w:szCs w:val="28"/>
-        </w:rPr>
-      </w:pPr>
-      <w:r>
-        <w:rPr>
-          <w:rFonts w:ascii="Times New Roman" w:hAnsi="Times New Roman" w:cs="Times New Roman"/>
-          <w:b/>
+      </w:pPr>
+      <w:r>
+        <w:rPr>
           <w:noProof/>
-          <w:color w:val="000000" w:themeColor="text1"/>
-          <w:sz w:val="28"/>
-          <w:szCs w:val="28"/>
           <w:lang w:eastAsia="ru-RU"/>
         </w:rPr>
-        <w:lastRenderedPageBreak/>
         <w:drawing>
-          <wp:inline distT="0" distB="0" distL="0" distR="0" wp14:anchorId="4A8B3E59" wp14:editId="5AE3C11C">
-            <wp:extent cx="5940425" cy="4383405"/>
-            <wp:effectExtent l="0" t="0" r="3175" b="0"/>
-            <wp:docPr id="6" name="Рисунок 6"/>
+          <wp:inline distT="0" distB="0" distL="0" distR="0" wp14:anchorId="1ABBE824" wp14:editId="35C57071">
+            <wp:extent cx="5707380" cy="2982724"/>
+            <wp:effectExtent l="0" t="0" r="7620" b="8255"/>
+            <wp:docPr id="11" name="Рисунок 11"/>
             <wp:cNvGraphicFramePr>
               <a:graphicFrameLocks xmlns:a="http://schemas.openxmlformats.org/drawingml/2006/main" noChangeAspect="1"/>
             </wp:cNvGraphicFramePr>
@@ -13556,7 +13845,7 @@
                   <pic:spPr>
                     <a:xfrm>
                       <a:off x="0" y="0"/>
-                      <a:ext cx="5940425" cy="4383405"/>
+                      <a:ext cx="5711997" cy="2985137"/>
                     </a:xfrm>
                     <a:prstGeom prst="rect">
                       <a:avLst/>
@@ -13571,555 +13860,42 @@
     </w:p>
     <w:p>
       <w:pPr>
-        <w:pStyle w:val="ListParagraph"/>
-        <w:spacing w:after="0" w:line="360" w:lineRule="auto"/>
-        <w:ind w:left="0" w:firstLine="709"/>
-        <w:jc w:val="center"/>
-        <w:rPr>
-          <w:rFonts w:ascii="Times New Roman" w:hAnsi="Times New Roman" w:cs="Times New Roman"/>
-          <w:color w:val="000000" w:themeColor="text1"/>
-          <w:sz w:val="28"/>
-          <w:szCs w:val="28"/>
-        </w:rPr>
-      </w:pPr>
-      <w:r>
-        <w:rPr>
-          <w:rFonts w:ascii="Times New Roman" w:hAnsi="Times New Roman" w:cs="Times New Roman"/>
-          <w:color w:val="000000" w:themeColor="text1"/>
-          <w:sz w:val="28"/>
-          <w:szCs w:val="28"/>
-        </w:rPr>
-        <w:t>Рисунок 2.1 – Изображение кости</w:t>
-      </w:r>
-    </w:p>
-    <w:p>
-      <w:pPr>
-        <w:pStyle w:val="ListParagraph"/>
-        <w:spacing w:line="360" w:lineRule="auto"/>
-        <w:ind w:left="0" w:firstLine="709"/>
-        <w:jc w:val="center"/>
-        <w:rPr>
-          <w:rFonts w:ascii="Times New Roman" w:hAnsi="Times New Roman" w:cs="Times New Roman"/>
-          <w:color w:val="000000" w:themeColor="text1"/>
-          <w:sz w:val="28"/>
-          <w:szCs w:val="28"/>
-        </w:rPr>
-      </w:pPr>
-    </w:p>
-    <w:p>
-      <w:pPr>
-        <w:pStyle w:val="ListParagraph"/>
-        <w:spacing w:line="360" w:lineRule="auto"/>
-        <w:ind w:left="0" w:firstLine="709"/>
-        <w:rPr>
-          <w:rFonts w:ascii="Times New Roman" w:hAnsi="Times New Roman" w:cs="Times New Roman"/>
-          <w:b/>
-          <w:color w:val="000000" w:themeColor="text1"/>
-          <w:sz w:val="28"/>
-          <w:szCs w:val="28"/>
-        </w:rPr>
-      </w:pPr>
-    </w:p>
-    <w:p>
-      <w:pPr>
-        <w:pStyle w:val="ListParagraph"/>
-        <w:spacing w:line="360" w:lineRule="auto"/>
-        <w:ind w:left="0" w:firstLine="709"/>
-        <w:rPr>
-          <w:rFonts w:ascii="Times New Roman" w:hAnsi="Times New Roman" w:cs="Times New Roman"/>
-          <w:b/>
-          <w:color w:val="000000" w:themeColor="text1"/>
-          <w:sz w:val="28"/>
-          <w:szCs w:val="28"/>
-        </w:rPr>
-      </w:pPr>
-    </w:p>
-    <w:p>
-      <w:pPr>
-        <w:pStyle w:val="ListParagraph"/>
-        <w:spacing w:line="360" w:lineRule="auto"/>
-        <w:ind w:left="0" w:firstLine="709"/>
-        <w:rPr>
-          <w:rFonts w:ascii="Times New Roman" w:hAnsi="Times New Roman" w:cs="Times New Roman"/>
-          <w:b/>
-          <w:color w:val="000000" w:themeColor="text1"/>
-          <w:sz w:val="28"/>
-          <w:szCs w:val="28"/>
-        </w:rPr>
-      </w:pPr>
-    </w:p>
-    <w:p>
-      <w:pPr>
-        <w:pStyle w:val="ListParagraph"/>
-        <w:spacing w:line="360" w:lineRule="auto"/>
-        <w:ind w:left="0" w:firstLine="709"/>
-        <w:rPr>
-          <w:rFonts w:ascii="Times New Roman" w:hAnsi="Times New Roman" w:cs="Times New Roman"/>
-          <w:b/>
-          <w:color w:val="000000" w:themeColor="text1"/>
-          <w:sz w:val="28"/>
-          <w:szCs w:val="28"/>
-        </w:rPr>
-      </w:pPr>
-    </w:p>
-    <w:p>
-      <w:pPr>
-        <w:pStyle w:val="ListParagraph"/>
-        <w:spacing w:line="360" w:lineRule="auto"/>
-        <w:ind w:left="0" w:firstLine="709"/>
-        <w:rPr>
-          <w:rFonts w:ascii="Times New Roman" w:hAnsi="Times New Roman" w:cs="Times New Roman"/>
-          <w:b/>
-          <w:color w:val="000000" w:themeColor="text1"/>
-          <w:sz w:val="28"/>
-          <w:szCs w:val="28"/>
-        </w:rPr>
-      </w:pPr>
-    </w:p>
-    <w:p>
-      <w:pPr>
-        <w:pStyle w:val="ListParagraph"/>
-        <w:spacing w:line="360" w:lineRule="auto"/>
-        <w:ind w:left="0" w:firstLine="709"/>
-        <w:rPr>
-          <w:rFonts w:ascii="Times New Roman" w:hAnsi="Times New Roman" w:cs="Times New Roman"/>
-          <w:b/>
-          <w:color w:val="000000" w:themeColor="text1"/>
-          <w:sz w:val="28"/>
-          <w:szCs w:val="28"/>
-        </w:rPr>
-      </w:pPr>
-    </w:p>
-    <w:p>
-      <w:pPr>
-        <w:pStyle w:val="ListParagraph"/>
-        <w:spacing w:line="360" w:lineRule="auto"/>
-        <w:ind w:left="0" w:firstLine="709"/>
-        <w:rPr>
-          <w:rFonts w:ascii="Times New Roman" w:hAnsi="Times New Roman" w:cs="Times New Roman"/>
-          <w:b/>
-          <w:color w:val="000000" w:themeColor="text1"/>
-          <w:sz w:val="28"/>
-          <w:szCs w:val="28"/>
-        </w:rPr>
-      </w:pPr>
-    </w:p>
-    <w:p>
-      <w:pPr>
-        <w:pStyle w:val="ListParagraph"/>
-        <w:spacing w:line="360" w:lineRule="auto"/>
-        <w:ind w:left="0" w:firstLine="709"/>
-        <w:rPr>
-          <w:rFonts w:ascii="Times New Roman" w:hAnsi="Times New Roman" w:cs="Times New Roman"/>
-          <w:b/>
-          <w:color w:val="000000" w:themeColor="text1"/>
-          <w:sz w:val="28"/>
-          <w:szCs w:val="28"/>
-        </w:rPr>
-      </w:pPr>
-    </w:p>
-    <w:p>
-      <w:pPr>
-        <w:pStyle w:val="ListParagraph"/>
-        <w:spacing w:line="360" w:lineRule="auto"/>
-        <w:ind w:left="0" w:firstLine="709"/>
-        <w:rPr>
-          <w:rFonts w:ascii="Times New Roman" w:hAnsi="Times New Roman" w:cs="Times New Roman"/>
-          <w:b/>
-          <w:color w:val="000000" w:themeColor="text1"/>
-          <w:sz w:val="28"/>
-          <w:szCs w:val="28"/>
-        </w:rPr>
-      </w:pPr>
-    </w:p>
-    <w:p>
-      <w:pPr>
-        <w:pStyle w:val="ListParagraph"/>
-        <w:spacing w:line="360" w:lineRule="auto"/>
-        <w:ind w:left="0" w:firstLine="709"/>
-        <w:rPr>
-          <w:rFonts w:ascii="Times New Roman" w:hAnsi="Times New Roman" w:cs="Times New Roman"/>
-          <w:b/>
-          <w:color w:val="000000" w:themeColor="text1"/>
-          <w:sz w:val="28"/>
-          <w:szCs w:val="28"/>
-        </w:rPr>
-      </w:pPr>
-    </w:p>
-    <w:p>
-      <w:pPr>
-        <w:spacing w:line="360" w:lineRule="auto"/>
-        <w:rPr>
-          <w:rFonts w:ascii="Times New Roman" w:hAnsi="Times New Roman" w:cs="Times New Roman"/>
-          <w:b/>
-          <w:color w:val="000000" w:themeColor="text1"/>
-          <w:sz w:val="28"/>
-          <w:szCs w:val="28"/>
-        </w:rPr>
-      </w:pPr>
-    </w:p>
-    <w:p>
-      <w:pPr>
-        <w:pStyle w:val="ListParagraph"/>
-        <w:spacing w:line="360" w:lineRule="auto"/>
-        <w:ind w:left="0" w:firstLine="709"/>
-        <w:rPr>
-          <w:rFonts w:ascii="Times New Roman" w:hAnsi="Times New Roman" w:cs="Times New Roman"/>
-          <w:b/>
-          <w:color w:val="000000" w:themeColor="text1"/>
-          <w:sz w:val="28"/>
-          <w:szCs w:val="28"/>
-        </w:rPr>
-      </w:pPr>
-    </w:p>
-    <w:p>
-      <w:pPr>
-        <w:pStyle w:val="ListParagraph"/>
-        <w:spacing w:line="360" w:lineRule="auto"/>
-        <w:ind w:left="0" w:firstLine="709"/>
-        <w:rPr>
-          <w:rFonts w:ascii="Times New Roman" w:hAnsi="Times New Roman" w:cs="Times New Roman"/>
-          <w:b/>
-          <w:color w:val="000000" w:themeColor="text1"/>
-          <w:sz w:val="28"/>
-          <w:szCs w:val="28"/>
-        </w:rPr>
-      </w:pPr>
-    </w:p>
-    <w:p>
-      <w:pPr>
-        <w:pStyle w:val="ListParagraph"/>
-        <w:numPr>
-          <w:ilvl w:val="0"/>
-          <w:numId w:val="1"/>
-        </w:numPr>
-        <w:spacing w:line="360" w:lineRule="auto"/>
-        <w:ind w:left="0"/>
-        <w:jc w:val="center"/>
-        <w:rPr>
-          <w:rFonts w:ascii="Times New Roman" w:hAnsi="Times New Roman" w:cs="Times New Roman"/>
-          <w:b/>
-          <w:color w:val="000000" w:themeColor="text1"/>
-          <w:sz w:val="28"/>
-          <w:szCs w:val="28"/>
-        </w:rPr>
-      </w:pPr>
-      <w:r>
-        <w:rPr>
-          <w:rFonts w:ascii="Times New Roman" w:hAnsi="Times New Roman" w:cs="Times New Roman"/>
-          <w:b/>
-          <w:color w:val="000000" w:themeColor="text1"/>
-          <w:sz w:val="28"/>
-          <w:szCs w:val="28"/>
-        </w:rPr>
-        <w:lastRenderedPageBreak/>
-        <w:t>Проект программы</w:t>
-      </w:r>
-    </w:p>
-    <w:p>
-      <w:pPr>
-        <w:pStyle w:val="ListParagraph"/>
-        <w:numPr>
-          <w:ilvl w:val="1"/>
-          <w:numId w:val="1"/>
-        </w:numPr>
-        <w:spacing w:line="360" w:lineRule="auto"/>
-        <w:ind w:left="0" w:right="-1" w:firstLine="567"/>
-        <w:jc w:val="center"/>
-        <w:rPr>
-          <w:rFonts w:ascii="Times New Roman" w:hAnsi="Times New Roman" w:cs="Times New Roman"/>
-          <w:b/>
-          <w:sz w:val="28"/>
-          <w:szCs w:val="28"/>
-        </w:rPr>
-      </w:pPr>
-      <w:r>
-        <w:rPr>
-          <w:rFonts w:ascii="Times New Roman" w:hAnsi="Times New Roman" w:cs="Times New Roman"/>
-          <w:b/>
-          <w:sz w:val="28"/>
-          <w:szCs w:val="28"/>
-          <w:lang w:val="en-US"/>
-        </w:rPr>
-        <w:t>UML</w:t>
-      </w:r>
-      <w:r>
-        <w:rPr>
-          <w:rFonts w:ascii="Times New Roman" w:hAnsi="Times New Roman" w:cs="Times New Roman"/>
-          <w:b/>
-          <w:sz w:val="28"/>
-          <w:szCs w:val="28"/>
-        </w:rPr>
-        <w:t xml:space="preserve"> </w:t>
-      </w:r>
-      <w:r>
-        <w:rPr>
-          <w:rFonts w:ascii="Times New Roman" w:hAnsi="Times New Roman" w:cs="Times New Roman"/>
-          <w:b/>
-          <w:sz w:val="28"/>
-          <w:szCs w:val="28"/>
-        </w:rPr>
-        <w:t xml:space="preserve">диаграмма </w:t>
-      </w:r>
-      <w:proofErr w:type="spellStart"/>
-      <w:r>
-        <w:rPr>
-          <w:rFonts w:ascii="Times New Roman" w:hAnsi="Times New Roman" w:cs="Times New Roman"/>
-          <w:b/>
-          <w:sz w:val="28"/>
-          <w:szCs w:val="28"/>
-        </w:rPr>
-        <w:t>диаграмма</w:t>
-      </w:r>
-      <w:proofErr w:type="spellEnd"/>
-      <w:r>
-        <w:rPr>
-          <w:rFonts w:ascii="Times New Roman" w:hAnsi="Times New Roman" w:cs="Times New Roman"/>
-          <w:b/>
-          <w:sz w:val="28"/>
-          <w:szCs w:val="28"/>
-        </w:rPr>
-        <w:t xml:space="preserve"> классов</w:t>
-      </w:r>
-    </w:p>
-    <w:p>
-      <w:pPr>
-        <w:pStyle w:val="ListParagraph"/>
-        <w:spacing w:after="0" w:line="360" w:lineRule="auto"/>
-        <w:ind w:left="0" w:firstLine="851"/>
-        <w:rPr>
-          <w:rFonts w:ascii="Times New Roman" w:hAnsi="Times New Roman" w:cs="Times New Roman"/>
-          <w:sz w:val="28"/>
-          <w:szCs w:val="28"/>
-        </w:rPr>
-      </w:pPr>
-      <w:commentRangeStart w:id="2"/>
-      <w:r>
-        <w:rPr>
-          <w:rFonts w:ascii="Times New Roman" w:hAnsi="Times New Roman" w:cs="Times New Roman"/>
-          <w:color w:val="111111"/>
-          <w:sz w:val="28"/>
-          <w:szCs w:val="28"/>
-          <w:shd w:val="clear" w:color="auto" w:fill="FFFFFF"/>
-        </w:rPr>
-        <w:t xml:space="preserve">Унифицированный язык моделирования (Unified </w:t>
-      </w:r>
-      <w:proofErr w:type="spellStart"/>
-      <w:r>
-        <w:rPr>
-          <w:rFonts w:ascii="Times New Roman" w:hAnsi="Times New Roman" w:cs="Times New Roman"/>
-          <w:color w:val="111111"/>
-          <w:sz w:val="28"/>
-          <w:szCs w:val="28"/>
-          <w:shd w:val="clear" w:color="auto" w:fill="FFFFFF"/>
-        </w:rPr>
-        <w:t>Modeling</w:t>
-      </w:r>
-      <w:proofErr w:type="spellEnd"/>
-      <w:r>
-        <w:rPr>
-          <w:rFonts w:ascii="Times New Roman" w:hAnsi="Times New Roman" w:cs="Times New Roman"/>
-          <w:color w:val="111111"/>
-          <w:sz w:val="28"/>
-          <w:szCs w:val="28"/>
-          <w:shd w:val="clear" w:color="auto" w:fill="FFFFFF"/>
-        </w:rPr>
-        <w:t xml:space="preserve"> Language) – это система обозначений, которую можно применять для объектно-ориентированного анализа и проектирования.</w:t>
-      </w:r>
-      <w:r>
-        <w:rPr>
-          <w:rFonts w:ascii="Times New Roman" w:hAnsi="Times New Roman" w:cs="Times New Roman"/>
-          <w:sz w:val="28"/>
-          <w:szCs w:val="28"/>
-        </w:rPr>
-        <w:t xml:space="preserve"> </w:t>
-      </w:r>
-      <w:r>
-        <w:rPr>
-          <w:rFonts w:ascii="Times New Roman" w:hAnsi="Times New Roman" w:cs="Times New Roman"/>
-          <w:color w:val="111111"/>
-          <w:sz w:val="28"/>
-          <w:szCs w:val="28"/>
-          <w:shd w:val="clear" w:color="auto" w:fill="FFFFFF"/>
-        </w:rPr>
-        <w:t xml:space="preserve">Его можно использовать для визуализации, спецификации, конструирования и документирования программных систем </w:t>
-      </w:r>
-      <w:r>
-        <w:rPr>
-          <w:rFonts w:ascii="Times New Roman" w:hAnsi="Times New Roman" w:cs="Times New Roman"/>
-          <w:sz w:val="28"/>
-          <w:szCs w:val="28"/>
-        </w:rPr>
-        <w:t>[4</w:t>
-      </w:r>
-      <w:r>
-        <w:rPr>
-          <w:rFonts w:ascii="Times New Roman" w:hAnsi="Times New Roman" w:cs="Times New Roman"/>
-          <w:sz w:val="28"/>
-          <w:szCs w:val="28"/>
-        </w:rPr>
-        <w:t>].</w:t>
-      </w:r>
-      <w:commentRangeEnd w:id="2"/>
-      <w:r>
-        <w:rPr>
-          <w:rStyle w:val="CommentReference"/>
-        </w:rPr>
-        <w:commentReference w:id="2"/>
-      </w:r>
-    </w:p>
-    <w:p>
-      <w:pPr>
-        <w:pStyle w:val="NormalWeb"/>
-        <w:shd w:val="clear" w:color="auto" w:fill="FFFFFF"/>
-        <w:spacing w:before="0" w:beforeAutospacing="0" w:after="0" w:afterAutospacing="0" w:line="360" w:lineRule="auto"/>
-        <w:ind w:firstLine="851"/>
-        <w:jc w:val="both"/>
-        <w:rPr>
-          <w:color w:val="111111"/>
-          <w:sz w:val="28"/>
-        </w:rPr>
-      </w:pPr>
-      <w:r>
-        <w:rPr>
-          <w:rStyle w:val="Emphasis"/>
-          <w:i w:val="0"/>
-          <w:color w:val="111111"/>
-          <w:sz w:val="28"/>
-        </w:rPr>
-        <w:t>Диаграмма классов</w:t>
-      </w:r>
-      <w:r>
-        <w:rPr>
-          <w:color w:val="111111"/>
-          <w:sz w:val="28"/>
-        </w:rPr>
-        <w:t> предназначена для представления внутренней структуры программы в виде классов и связей между ними. </w:t>
-      </w:r>
-      <w:r>
-        <w:rPr>
-          <w:color w:val="111111"/>
-          <w:sz w:val="28"/>
-        </w:rPr>
-        <w:t xml:space="preserve">Все сущности </w:t>
-      </w:r>
-      <w:r>
-        <w:rPr>
-          <w:color w:val="111111"/>
-          <w:sz w:val="28"/>
-        </w:rPr>
-        <w:t>должны быть представлены объектами классов в программе. При этом у каждого класса должно быть только одно назначение и уникально осмысленное имя, которое будет связано с этой целью</w:t>
-      </w:r>
-      <w:r>
-        <w:rPr>
-          <w:color w:val="111111"/>
-          <w:sz w:val="28"/>
-        </w:rPr>
-        <w:t xml:space="preserve"> </w:t>
-      </w:r>
-      <w:r>
-        <w:rPr>
-          <w:color w:val="111111"/>
-          <w:sz w:val="28"/>
-        </w:rPr>
-        <w:t>[4</w:t>
-      </w:r>
-      <w:r>
-        <w:rPr>
-          <w:color w:val="111111"/>
-          <w:sz w:val="28"/>
-        </w:rPr>
-        <w:t>]</w:t>
-      </w:r>
-      <w:r>
-        <w:rPr>
-          <w:color w:val="111111"/>
-          <w:sz w:val="28"/>
-        </w:rPr>
-        <w:t>.</w:t>
-      </w:r>
-    </w:p>
-    <w:p>
-      <w:pPr>
-        <w:pStyle w:val="NormalWeb"/>
-        <w:shd w:val="clear" w:color="auto" w:fill="FFFFFF"/>
-        <w:spacing w:before="0" w:beforeAutospacing="0" w:after="0" w:afterAutospacing="0" w:line="360" w:lineRule="auto"/>
-        <w:ind w:firstLine="851"/>
-        <w:jc w:val="both"/>
-        <w:rPr>
-          <w:sz w:val="28"/>
-        </w:rPr>
-      </w:pPr>
-      <w:r>
-        <w:rPr>
-          <w:sz w:val="28"/>
-        </w:rPr>
-        <w:t xml:space="preserve">На диаграммах классов отображаются также свойства классов, операции классов и ограничения, которые накладываются на связи между объектами. В </w:t>
-      </w:r>
-      <w:r>
-        <w:rPr>
-          <w:sz w:val="28"/>
-          <w:lang w:val="en-US"/>
-        </w:rPr>
-        <w:t>UML</w:t>
-      </w:r>
-      <w:r>
-        <w:rPr>
-          <w:sz w:val="28"/>
-        </w:rPr>
-        <w:t xml:space="preserve"> </w:t>
-      </w:r>
-      <w:r>
-        <w:rPr>
-          <w:sz w:val="28"/>
-        </w:rPr>
-        <w:t>термин функциональность применяется в качестве основного термина, описывающего и свойства, и операции класса. Целью создания диаграммы классов является графическое представление статической структуры декларированных элементов системы (Рисунок 3.2)</w:t>
-      </w:r>
-    </w:p>
-    <w:p>
-      <w:pPr>
-        <w:pStyle w:val="NormalWeb"/>
-        <w:shd w:val="clear" w:color="auto" w:fill="FFFFFF"/>
-        <w:spacing w:before="0" w:beforeAutospacing="0" w:after="0" w:afterAutospacing="0" w:line="360" w:lineRule="auto"/>
-        <w:ind w:firstLine="851"/>
-        <w:jc w:val="both"/>
-        <w:rPr>
-          <w:color w:val="111111"/>
-          <w:sz w:val="28"/>
-        </w:rPr>
-      </w:pPr>
-    </w:p>
-    <w:p>
-      <w:pPr>
         <w:spacing w:after="0" w:line="360" w:lineRule="auto"/>
         <w:jc w:val="center"/>
         <w:rPr>
           <w:rFonts w:ascii="Times New Roman" w:hAnsi="Times New Roman" w:cs="Times New Roman"/>
           <w:sz w:val="28"/>
-          <w:szCs w:val="28"/>
-        </w:rPr>
-      </w:pPr>
-      <w:commentRangeStart w:id="3"/>
-      <w:commentRangeEnd w:id="3"/>
-      <w:r>
-        <w:rPr>
-          <w:rStyle w:val="CommentReference"/>
-        </w:rPr>
-        <w:lastRenderedPageBreak/>
-        <w:commentReference w:id="3"/>
-      </w:r>
+        </w:rPr>
+      </w:pPr>
+      <w:r>
+        <w:rPr>
+          <w:rFonts w:ascii="Times New Roman" w:hAnsi="Times New Roman" w:cs="Times New Roman"/>
+          <w:sz w:val="28"/>
+        </w:rPr>
+        <w:t>Рисунок 3.3 – Макет пользовательского интерфейса</w:t>
+      </w:r>
+    </w:p>
+    <w:p>
+      <w:pPr>
+        <w:spacing w:after="0" w:line="360" w:lineRule="auto"/>
+        <w:jc w:val="center"/>
+        <w:rPr>
+          <w:rFonts w:ascii="Times New Roman" w:hAnsi="Times New Roman" w:cs="Times New Roman"/>
+          <w:sz w:val="28"/>
+        </w:rPr>
+      </w:pPr>
       <w:r>
         <w:rPr>
           <w:rFonts w:ascii="Times New Roman" w:hAnsi="Times New Roman" w:cs="Times New Roman"/>
           <w:noProof/>
           <w:sz w:val="28"/>
-          <w:szCs w:val="28"/>
+          <w:lang w:eastAsia="ru-RU"/>
         </w:rPr>
         <w:drawing>
-          <wp:inline distT="0" distB="0" distL="0" distR="0" wp14:anchorId="1F37406A" wp14:editId="769C1A97">
-            <wp:extent cx="5940425" cy="4328160"/>
-            <wp:effectExtent l="0" t="0" r="3175" b="0"/>
-            <wp:docPr id="2" name="Рисунок 2"/>
+          <wp:inline distT="0" distB="0" distL="0" distR="0" wp14:anchorId="72775DD7" wp14:editId="6857E32F">
+            <wp:extent cx="5547360" cy="2886643"/>
+            <wp:effectExtent l="0" t="0" r="0" b="9525"/>
+            <wp:docPr id="12" name="Рисунок 12"/>
             <wp:cNvGraphicFramePr>
               <a:graphicFrameLocks xmlns:a="http://schemas.openxmlformats.org/drawingml/2006/main" noChangeAspect="1"/>
             </wp:cNvGraphicFramePr>
@@ -14139,640 +13915,6 @@
                   <pic:spPr>
                     <a:xfrm>
                       <a:off x="0" y="0"/>
-                      <a:ext cx="5940425" cy="4328160"/>
-                    </a:xfrm>
-                    <a:prstGeom prst="rect">
-                      <a:avLst/>
-                    </a:prstGeom>
-                  </pic:spPr>
-                </pic:pic>
-              </a:graphicData>
-            </a:graphic>
-          </wp:inline>
-        </w:drawing>
-      </w:r>
-    </w:p>
-    <w:p>
-      <w:pPr>
-        <w:pStyle w:val="ListParagraph"/>
-        <w:spacing w:after="0" w:line="360" w:lineRule="auto"/>
-        <w:ind w:left="0" w:firstLine="709"/>
-        <w:jc w:val="center"/>
-        <w:rPr>
-          <w:rFonts w:ascii="Times New Roman" w:hAnsi="Times New Roman" w:cs="Times New Roman"/>
-          <w:sz w:val="28"/>
-          <w:szCs w:val="28"/>
-        </w:rPr>
-      </w:pPr>
-      <w:r>
-        <w:rPr>
-          <w:rFonts w:ascii="Times New Roman" w:hAnsi="Times New Roman" w:cs="Times New Roman"/>
-          <w:sz w:val="28"/>
-          <w:szCs w:val="28"/>
-        </w:rPr>
-        <w:t>Рисунок 3.2 – Диаграмма классов</w:t>
-      </w:r>
-    </w:p>
-    <w:p>
-      <w:pPr>
-        <w:pStyle w:val="ListParagraph"/>
-        <w:spacing w:after="0" w:line="360" w:lineRule="auto"/>
-        <w:ind w:left="0" w:firstLine="709"/>
-        <w:jc w:val="both"/>
-        <w:rPr>
-          <w:rFonts w:ascii="Times New Roman" w:hAnsi="Times New Roman" w:cs="Times New Roman"/>
-          <w:color w:val="000000"/>
-          <w:sz w:val="28"/>
-          <w:szCs w:val="28"/>
-          <w:shd w:val="clear" w:color="auto" w:fill="FFFFFF"/>
-        </w:rPr>
-      </w:pPr>
-      <w:r>
-        <w:rPr>
-          <w:rFonts w:ascii="Times New Roman" w:hAnsi="Times New Roman" w:cs="Times New Roman"/>
-          <w:color w:val="000000"/>
-          <w:sz w:val="28"/>
-          <w:szCs w:val="28"/>
-          <w:shd w:val="clear" w:color="auto" w:fill="FFFFFF"/>
-        </w:rPr>
-        <w:t>Класс «Program», использует «</w:t>
-      </w:r>
-      <w:proofErr w:type="spellStart"/>
-      <w:r>
-        <w:rPr>
-          <w:rFonts w:ascii="Times New Roman" w:hAnsi="Times New Roman" w:cs="Times New Roman"/>
-          <w:color w:val="000000"/>
-          <w:sz w:val="28"/>
-          <w:szCs w:val="28"/>
-          <w:shd w:val="clear" w:color="auto" w:fill="FFFFFF"/>
-        </w:rPr>
-        <w:t>MainForm</w:t>
-      </w:r>
-      <w:proofErr w:type="spellEnd"/>
-      <w:r>
-        <w:rPr>
-          <w:rFonts w:ascii="Times New Roman" w:hAnsi="Times New Roman" w:cs="Times New Roman"/>
-          <w:color w:val="000000"/>
-          <w:sz w:val="28"/>
-          <w:szCs w:val="28"/>
-          <w:shd w:val="clear" w:color="auto" w:fill="FFFFFF"/>
-        </w:rPr>
-        <w:t xml:space="preserve">» для обработки действий в графическом интерфейсе. </w:t>
-      </w:r>
-    </w:p>
-    <w:p>
-      <w:pPr>
-        <w:pStyle w:val="ListParagraph"/>
-        <w:spacing w:after="0" w:line="360" w:lineRule="auto"/>
-        <w:ind w:left="0" w:firstLine="709"/>
-        <w:jc w:val="both"/>
-        <w:rPr>
-          <w:rFonts w:ascii="Times New Roman" w:hAnsi="Times New Roman" w:cs="Times New Roman"/>
-          <w:color w:val="000000"/>
-          <w:sz w:val="28"/>
-          <w:szCs w:val="28"/>
-          <w:shd w:val="clear" w:color="auto" w:fill="FFFFFF"/>
-        </w:rPr>
-      </w:pPr>
-      <w:r>
-        <w:rPr>
-          <w:rFonts w:ascii="Times New Roman" w:hAnsi="Times New Roman" w:cs="Times New Roman"/>
-          <w:color w:val="000000"/>
-          <w:sz w:val="28"/>
-          <w:szCs w:val="28"/>
-          <w:shd w:val="clear" w:color="auto" w:fill="FFFFFF"/>
-        </w:rPr>
-        <w:t xml:space="preserve">Класс </w:t>
-      </w:r>
-      <w:r>
-        <w:rPr>
-          <w:rFonts w:ascii="Times New Roman" w:hAnsi="Times New Roman" w:cs="Times New Roman"/>
-          <w:color w:val="000000"/>
-          <w:sz w:val="28"/>
-          <w:szCs w:val="28"/>
-          <w:shd w:val="clear" w:color="auto" w:fill="FFFFFF"/>
-        </w:rPr>
-        <w:t>«</w:t>
-      </w:r>
-      <w:r>
-        <w:rPr>
-          <w:rFonts w:ascii="Times New Roman" w:hAnsi="Times New Roman" w:cs="Times New Roman"/>
-          <w:color w:val="000000"/>
-          <w:sz w:val="28"/>
-          <w:szCs w:val="28"/>
-          <w:shd w:val="clear" w:color="auto" w:fill="FFFFFF"/>
-          <w:lang w:val="en-US"/>
-        </w:rPr>
-        <w:t>Dice</w:t>
-      </w:r>
-      <w:r>
-        <w:rPr>
-          <w:rFonts w:ascii="Times New Roman" w:hAnsi="Times New Roman" w:cs="Times New Roman"/>
-          <w:color w:val="000000"/>
-          <w:sz w:val="28"/>
-          <w:szCs w:val="28"/>
-          <w:shd w:val="clear" w:color="auto" w:fill="FFFFFF"/>
-        </w:rPr>
-        <w:t xml:space="preserve">Builder» содержит в себе методы создания 3D модели в «Компас 3D», </w:t>
-      </w:r>
-    </w:p>
-    <w:p>
-      <w:pPr>
-        <w:pStyle w:val="ListParagraph"/>
-        <w:spacing w:after="0" w:line="360" w:lineRule="auto"/>
-        <w:ind w:left="0" w:firstLine="709"/>
-        <w:jc w:val="both"/>
-        <w:rPr>
-          <w:rFonts w:ascii="Times New Roman" w:hAnsi="Times New Roman" w:cs="Times New Roman"/>
-          <w:color w:val="000000"/>
-          <w:sz w:val="28"/>
-          <w:szCs w:val="28"/>
-          <w:shd w:val="clear" w:color="auto" w:fill="FFFFFF"/>
-        </w:rPr>
-      </w:pPr>
-      <w:r>
-        <w:rPr>
-          <w:rFonts w:ascii="Times New Roman" w:hAnsi="Times New Roman" w:cs="Times New Roman"/>
-          <w:color w:val="000000"/>
-          <w:sz w:val="28"/>
-          <w:szCs w:val="28"/>
-          <w:shd w:val="clear" w:color="auto" w:fill="FFFFFF"/>
-        </w:rPr>
-        <w:t>Класс</w:t>
-      </w:r>
-      <w:r>
-        <w:rPr>
-          <w:rFonts w:ascii="Times New Roman" w:hAnsi="Times New Roman" w:cs="Times New Roman"/>
-          <w:color w:val="000000"/>
-          <w:sz w:val="28"/>
-          <w:szCs w:val="28"/>
-          <w:shd w:val="clear" w:color="auto" w:fill="FFFFFF"/>
-        </w:rPr>
-        <w:t xml:space="preserve"> «</w:t>
-      </w:r>
-      <w:r>
-        <w:rPr>
-          <w:rFonts w:ascii="Times New Roman" w:hAnsi="Times New Roman" w:cs="Times New Roman"/>
-          <w:color w:val="000000"/>
-          <w:sz w:val="28"/>
-          <w:szCs w:val="28"/>
-          <w:shd w:val="clear" w:color="auto" w:fill="FFFFFF"/>
-          <w:lang w:val="en-US"/>
-        </w:rPr>
-        <w:t>Dice</w:t>
-      </w:r>
-      <w:r>
-        <w:rPr>
-          <w:rFonts w:ascii="Times New Roman" w:hAnsi="Times New Roman" w:cs="Times New Roman"/>
-          <w:color w:val="000000"/>
-          <w:sz w:val="28"/>
-          <w:szCs w:val="28"/>
-          <w:shd w:val="clear" w:color="auto" w:fill="FFFFFF"/>
-        </w:rPr>
-        <w:t>Parameter</w:t>
-      </w:r>
-      <w:r>
-        <w:rPr>
-          <w:rFonts w:ascii="Times New Roman" w:hAnsi="Times New Roman" w:cs="Times New Roman"/>
-          <w:color w:val="000000"/>
-          <w:sz w:val="28"/>
-          <w:szCs w:val="28"/>
-          <w:shd w:val="clear" w:color="auto" w:fill="FFFFFF"/>
-          <w:lang w:val="en-US"/>
-        </w:rPr>
-        <w:t>s</w:t>
-      </w:r>
-      <w:r>
-        <w:rPr>
-          <w:rFonts w:ascii="Times New Roman" w:hAnsi="Times New Roman" w:cs="Times New Roman"/>
-          <w:color w:val="000000"/>
-          <w:sz w:val="28"/>
-          <w:szCs w:val="28"/>
-          <w:shd w:val="clear" w:color="auto" w:fill="FFFFFF"/>
-        </w:rPr>
-        <w:t xml:space="preserve">» </w:t>
-      </w:r>
-      <w:r>
-        <w:rPr>
-          <w:rFonts w:ascii="Times New Roman" w:hAnsi="Times New Roman" w:cs="Times New Roman"/>
-          <w:color w:val="000000"/>
-          <w:sz w:val="28"/>
-          <w:szCs w:val="28"/>
-          <w:shd w:val="clear" w:color="auto" w:fill="FFFFFF"/>
-        </w:rPr>
-        <w:t xml:space="preserve">включает в себя </w:t>
-      </w:r>
-      <w:r>
-        <w:rPr>
-          <w:rFonts w:ascii="Times New Roman" w:hAnsi="Times New Roman" w:cs="Times New Roman"/>
-          <w:color w:val="000000"/>
-          <w:sz w:val="28"/>
-          <w:szCs w:val="28"/>
-          <w:shd w:val="clear" w:color="auto" w:fill="FFFFFF"/>
-        </w:rPr>
-        <w:t xml:space="preserve">введенные значения в графическом интерфейсе. </w:t>
-      </w:r>
-    </w:p>
-    <w:p>
-      <w:pPr>
-        <w:pStyle w:val="ListParagraph"/>
-        <w:spacing w:after="0" w:line="360" w:lineRule="auto"/>
-        <w:ind w:left="0" w:firstLine="709"/>
-        <w:jc w:val="both"/>
-        <w:rPr>
-          <w:rFonts w:ascii="Times New Roman" w:hAnsi="Times New Roman" w:cs="Times New Roman"/>
-          <w:color w:val="000000"/>
-          <w:sz w:val="28"/>
-          <w:szCs w:val="28"/>
-          <w:shd w:val="clear" w:color="auto" w:fill="FFFFFF"/>
-        </w:rPr>
-      </w:pPr>
-      <w:r>
-        <w:rPr>
-          <w:rFonts w:ascii="Times New Roman" w:hAnsi="Times New Roman" w:cs="Times New Roman"/>
-          <w:color w:val="000000"/>
-          <w:sz w:val="28"/>
-          <w:szCs w:val="28"/>
-          <w:shd w:val="clear" w:color="auto" w:fill="FFFFFF"/>
-        </w:rPr>
-        <w:t xml:space="preserve">Класс </w:t>
-      </w:r>
-      <w:r>
-        <w:rPr>
-          <w:rFonts w:ascii="Times New Roman" w:hAnsi="Times New Roman" w:cs="Times New Roman"/>
-          <w:color w:val="000000"/>
-          <w:sz w:val="28"/>
-          <w:szCs w:val="28"/>
-          <w:shd w:val="clear" w:color="auto" w:fill="FFFFFF"/>
-        </w:rPr>
-        <w:t>«</w:t>
-      </w:r>
-      <w:proofErr w:type="spellStart"/>
-      <w:r>
-        <w:rPr>
-          <w:rFonts w:ascii="Times New Roman" w:hAnsi="Times New Roman" w:cs="Times New Roman"/>
-          <w:color w:val="000000"/>
-          <w:sz w:val="28"/>
-          <w:szCs w:val="28"/>
-          <w:shd w:val="clear" w:color="auto" w:fill="FFFFFF"/>
-        </w:rPr>
-        <w:t>KompasConnector</w:t>
-      </w:r>
-      <w:proofErr w:type="spellEnd"/>
-      <w:r>
-        <w:rPr>
-          <w:rFonts w:ascii="Times New Roman" w:hAnsi="Times New Roman" w:cs="Times New Roman"/>
-          <w:color w:val="000000"/>
-          <w:sz w:val="28"/>
-          <w:szCs w:val="28"/>
-          <w:shd w:val="clear" w:color="auto" w:fill="FFFFFF"/>
-        </w:rPr>
-        <w:t xml:space="preserve">» </w:t>
-      </w:r>
-      <w:r>
-        <w:rPr>
-          <w:rFonts w:ascii="Times New Roman" w:hAnsi="Times New Roman" w:cs="Times New Roman"/>
-          <w:color w:val="000000"/>
-          <w:sz w:val="28"/>
-          <w:szCs w:val="28"/>
-          <w:shd w:val="clear" w:color="auto" w:fill="FFFFFF"/>
-        </w:rPr>
-        <w:t xml:space="preserve">производит </w:t>
-      </w:r>
-      <w:r>
-        <w:rPr>
-          <w:rFonts w:ascii="Times New Roman" w:hAnsi="Times New Roman" w:cs="Times New Roman"/>
-          <w:color w:val="000000"/>
-          <w:sz w:val="28"/>
-          <w:szCs w:val="28"/>
-          <w:shd w:val="clear" w:color="auto" w:fill="FFFFFF"/>
-        </w:rPr>
-        <w:t>запуск</w:t>
-      </w:r>
-      <w:r>
-        <w:rPr>
-          <w:rFonts w:ascii="Times New Roman" w:hAnsi="Times New Roman" w:cs="Times New Roman"/>
-          <w:color w:val="000000"/>
-          <w:sz w:val="28"/>
-          <w:szCs w:val="28"/>
-          <w:shd w:val="clear" w:color="auto" w:fill="FFFFFF"/>
-        </w:rPr>
-        <w:t xml:space="preserve"> программы</w:t>
-      </w:r>
-      <w:r>
-        <w:rPr>
-          <w:rFonts w:ascii="Times New Roman" w:hAnsi="Times New Roman" w:cs="Times New Roman"/>
-          <w:color w:val="000000"/>
-          <w:sz w:val="28"/>
-          <w:szCs w:val="28"/>
-          <w:shd w:val="clear" w:color="auto" w:fill="FFFFFF"/>
-        </w:rPr>
-        <w:t xml:space="preserve"> «КОМПАС-3D» и строит объект в этой программы.</w:t>
-      </w:r>
-    </w:p>
-    <w:p>
-      <w:pPr>
-        <w:pStyle w:val="ListParagraph"/>
-        <w:numPr>
-          <w:ilvl w:val="1"/>
-          <w:numId w:val="1"/>
-        </w:numPr>
-        <w:spacing w:after="0" w:line="360" w:lineRule="auto"/>
-        <w:ind w:left="0" w:firstLineChars="303" w:firstLine="852"/>
-        <w:jc w:val="center"/>
-        <w:rPr>
-          <w:rFonts w:ascii="Times New Roman" w:hAnsi="Times New Roman" w:cs="Times New Roman"/>
-          <w:b/>
-          <w:sz w:val="28"/>
-          <w:szCs w:val="28"/>
-        </w:rPr>
-      </w:pPr>
-      <w:r>
-        <w:rPr>
-          <w:rFonts w:ascii="Times New Roman" w:hAnsi="Times New Roman" w:cs="Times New Roman"/>
-          <w:b/>
-          <w:sz w:val="28"/>
-          <w:szCs w:val="28"/>
-        </w:rPr>
-        <w:t>Макеты пользовательского интерфейса</w:t>
-      </w:r>
-    </w:p>
-    <w:p>
-      <w:pPr>
-        <w:spacing w:after="0" w:line="360" w:lineRule="auto"/>
-        <w:ind w:firstLineChars="303" w:firstLine="848"/>
-        <w:jc w:val="both"/>
-        <w:rPr>
-          <w:rFonts w:ascii="Times New Roman" w:hAnsi="Times New Roman" w:cs="Times New Roman"/>
-          <w:sz w:val="28"/>
-          <w:szCs w:val="28"/>
-        </w:rPr>
-      </w:pPr>
-      <w:r>
-        <w:rPr>
-          <w:rFonts w:ascii="Times New Roman" w:hAnsi="Times New Roman" w:cs="Times New Roman"/>
-          <w:sz w:val="28"/>
-          <w:szCs w:val="28"/>
-        </w:rPr>
-        <w:t xml:space="preserve">Макет пользовательского интерфейса создан с помощью </w:t>
-      </w:r>
-      <w:r>
-        <w:rPr>
-          <w:rFonts w:ascii="Times New Roman" w:hAnsi="Times New Roman" w:cs="Times New Roman"/>
-          <w:sz w:val="28"/>
-          <w:szCs w:val="28"/>
-          <w:lang w:val="en-US"/>
-        </w:rPr>
-        <w:t>Windows</w:t>
-      </w:r>
-      <w:r>
-        <w:rPr>
-          <w:rFonts w:ascii="Times New Roman" w:hAnsi="Times New Roman" w:cs="Times New Roman"/>
-          <w:sz w:val="28"/>
-          <w:szCs w:val="28"/>
-        </w:rPr>
-        <w:t xml:space="preserve"> </w:t>
-      </w:r>
-      <w:r>
-        <w:rPr>
-          <w:rFonts w:ascii="Times New Roman" w:hAnsi="Times New Roman" w:cs="Times New Roman"/>
-          <w:sz w:val="28"/>
-          <w:szCs w:val="28"/>
-          <w:lang w:val="en-US"/>
-        </w:rPr>
-        <w:t>Form</w:t>
-      </w:r>
-      <w:r>
-        <w:rPr>
-          <w:rFonts w:ascii="Times New Roman" w:hAnsi="Times New Roman" w:cs="Times New Roman"/>
-          <w:sz w:val="28"/>
-          <w:szCs w:val="28"/>
-        </w:rPr>
-        <w:t>.</w:t>
-      </w:r>
-      <w:r>
-        <w:rPr>
-          <w:rFonts w:ascii="Times New Roman" w:hAnsi="Times New Roman" w:cs="Times New Roman"/>
-          <w:sz w:val="28"/>
-          <w:szCs w:val="28"/>
-        </w:rPr>
-        <w:t xml:space="preserve"> На рисунке 3.3</w:t>
-      </w:r>
-      <w:r>
-        <w:rPr>
-          <w:rFonts w:ascii="Times New Roman" w:hAnsi="Times New Roman" w:cs="Times New Roman"/>
-          <w:sz w:val="28"/>
-          <w:szCs w:val="28"/>
-        </w:rPr>
-        <w:t xml:space="preserve"> представлен </w:t>
-      </w:r>
-      <w:r>
-        <w:rPr>
-          <w:rFonts w:ascii="Times New Roman" w:hAnsi="Times New Roman" w:cs="Times New Roman"/>
-          <w:sz w:val="28"/>
-          <w:szCs w:val="28"/>
-        </w:rPr>
-        <w:t>макет пользовательского</w:t>
-      </w:r>
-      <w:r>
-        <w:rPr>
-          <w:rFonts w:ascii="Times New Roman" w:hAnsi="Times New Roman" w:cs="Times New Roman"/>
-          <w:sz w:val="28"/>
-          <w:szCs w:val="28"/>
-        </w:rPr>
-        <w:t xml:space="preserve"> интерфейса для ввода параметров модели. </w:t>
-      </w:r>
-      <w:r>
-        <w:rPr>
-          <w:rFonts w:ascii="Times New Roman" w:hAnsi="Times New Roman" w:cs="Times New Roman"/>
-          <w:sz w:val="28"/>
-          <w:szCs w:val="28"/>
-        </w:rPr>
-        <w:t xml:space="preserve"> Так же на рисунке 3.3 представлено, как будет отображаться не правильный ввод параметров (поле окрашивается в красный цвет),</w:t>
-      </w:r>
-      <w:r>
-        <w:rPr>
-          <w:rFonts w:ascii="Times New Roman" w:hAnsi="Times New Roman" w:cs="Times New Roman"/>
-          <w:sz w:val="28"/>
-          <w:szCs w:val="28"/>
-        </w:rPr>
-        <w:t xml:space="preserve"> если значения введены правильно, то окно не изменяет цвет</w:t>
-      </w:r>
-      <w:r>
-        <w:rPr>
-          <w:rFonts w:ascii="Times New Roman" w:hAnsi="Times New Roman" w:cs="Times New Roman"/>
-          <w:sz w:val="28"/>
-          <w:szCs w:val="28"/>
-        </w:rPr>
-        <w:t>.</w:t>
-      </w:r>
-    </w:p>
-    <w:p>
-      <w:pPr>
-        <w:spacing w:after="0" w:line="360" w:lineRule="auto"/>
-        <w:ind w:left="2" w:firstLineChars="303" w:firstLine="848"/>
-        <w:jc w:val="both"/>
-        <w:rPr>
-          <w:rFonts w:ascii="Times New Roman" w:hAnsi="Times New Roman" w:cs="Times New Roman"/>
-          <w:sz w:val="28"/>
-        </w:rPr>
-      </w:pPr>
-      <w:r>
-        <w:rPr>
-          <w:rFonts w:ascii="Times New Roman" w:hAnsi="Times New Roman" w:cs="Times New Roman"/>
-          <w:sz w:val="28"/>
-        </w:rPr>
-        <w:lastRenderedPageBreak/>
-        <w:t>Перед пользователем представлены 7 полей, предназначенный для ввода параметров (в мм) де</w:t>
-      </w:r>
-      <w:r>
-        <w:rPr>
-          <w:rFonts w:ascii="Times New Roman" w:hAnsi="Times New Roman" w:cs="Times New Roman"/>
-          <w:sz w:val="28"/>
-        </w:rPr>
-        <w:t>тали. Помимо этого, присутствует</w:t>
-      </w:r>
-      <w:r>
-        <w:rPr>
-          <w:rFonts w:ascii="Times New Roman" w:hAnsi="Times New Roman" w:cs="Times New Roman"/>
-          <w:sz w:val="28"/>
-        </w:rPr>
-        <w:t xml:space="preserve"> кнопка для построения модели, в дальнейшем при нажатии на которую будет загружаться Компас-3</w:t>
-      </w:r>
-      <w:r>
-        <w:rPr>
-          <w:rFonts w:ascii="Times New Roman" w:hAnsi="Times New Roman" w:cs="Times New Roman"/>
-          <w:sz w:val="28"/>
-          <w:lang w:val="en-US"/>
-        </w:rPr>
-        <w:t>D</w:t>
-      </w:r>
-      <w:r>
-        <w:rPr>
-          <w:rFonts w:ascii="Times New Roman" w:hAnsi="Times New Roman" w:cs="Times New Roman"/>
-          <w:sz w:val="28"/>
-        </w:rPr>
-        <w:t xml:space="preserve"> и начинаться построение модели кости</w:t>
-      </w:r>
-      <w:r>
-        <w:rPr>
-          <w:rFonts w:ascii="Times New Roman" w:hAnsi="Times New Roman" w:cs="Times New Roman"/>
-          <w:sz w:val="28"/>
-        </w:rPr>
-        <w:t>, и кнопка для построения модели по базовым параметрам, чтобы облегчить пользователю представление модели</w:t>
-      </w:r>
-      <w:r>
-        <w:rPr>
-          <w:rFonts w:ascii="Times New Roman" w:hAnsi="Times New Roman" w:cs="Times New Roman"/>
-          <w:sz w:val="28"/>
-        </w:rPr>
-        <w:t>. Также в правой части формы пользователь видит схему будущей детали с разметкой всех параметров.</w:t>
-      </w:r>
-    </w:p>
-    <w:p>
-      <w:pPr>
-        <w:spacing w:after="0" w:line="360" w:lineRule="auto"/>
-        <w:jc w:val="center"/>
-      </w:pPr>
-      <w:r>
-        <w:rPr>
-          <w:noProof/>
-          <w:lang w:eastAsia="ru-RU"/>
-        </w:rPr>
-        <w:drawing>
-          <wp:inline distT="0" distB="0" distL="0" distR="0" wp14:anchorId="1ABBE824" wp14:editId="35C57071">
-            <wp:extent cx="5707380" cy="2982724"/>
-            <wp:effectExtent l="0" t="0" r="7620" b="8255"/>
-            <wp:docPr id="11" name="Рисунок 11"/>
-            <wp:cNvGraphicFramePr>
-              <a:graphicFrameLocks xmlns:a="http://schemas.openxmlformats.org/drawingml/2006/main" noChangeAspect="1"/>
-            </wp:cNvGraphicFramePr>
-            <a:graphic xmlns:a="http://schemas.openxmlformats.org/drawingml/2006/main">
-              <a:graphicData uri="http://schemas.openxmlformats.org/drawingml/2006/picture">
-                <pic:pic xmlns:pic="http://schemas.openxmlformats.org/drawingml/2006/picture">
-                  <pic:nvPicPr>
-                    <pic:cNvPr id="1" name=""/>
-                    <pic:cNvPicPr/>
-                  </pic:nvPicPr>
-                  <pic:blipFill>
-                    <a:blip r:embed="rId18"/>
-                    <a:stretch>
-                      <a:fillRect/>
-                    </a:stretch>
-                  </pic:blipFill>
-                  <pic:spPr>
-                    <a:xfrm>
-                      <a:off x="0" y="0"/>
-                      <a:ext cx="5711997" cy="2985137"/>
-                    </a:xfrm>
-                    <a:prstGeom prst="rect">
-                      <a:avLst/>
-                    </a:prstGeom>
-                  </pic:spPr>
-                </pic:pic>
-              </a:graphicData>
-            </a:graphic>
-          </wp:inline>
-        </w:drawing>
-      </w:r>
-    </w:p>
-    <w:p>
-      <w:pPr>
-        <w:spacing w:after="0" w:line="360" w:lineRule="auto"/>
-        <w:jc w:val="center"/>
-        <w:rPr>
-          <w:rFonts w:ascii="Times New Roman" w:hAnsi="Times New Roman" w:cs="Times New Roman"/>
-          <w:sz w:val="28"/>
-        </w:rPr>
-      </w:pPr>
-      <w:r>
-        <w:rPr>
-          <w:rFonts w:ascii="Times New Roman" w:hAnsi="Times New Roman" w:cs="Times New Roman"/>
-          <w:sz w:val="28"/>
-        </w:rPr>
-        <w:t>Рисунок 3.3 – Макет пользовательского интерфейса</w:t>
-      </w:r>
-    </w:p>
-    <w:p>
-      <w:pPr>
-        <w:spacing w:after="0" w:line="360" w:lineRule="auto"/>
-        <w:jc w:val="center"/>
-        <w:rPr>
-          <w:rFonts w:ascii="Times New Roman" w:hAnsi="Times New Roman" w:cs="Times New Roman"/>
-          <w:sz w:val="28"/>
-        </w:rPr>
-      </w:pPr>
-      <w:r>
-        <w:rPr>
-          <w:rFonts w:ascii="Times New Roman" w:hAnsi="Times New Roman" w:cs="Times New Roman"/>
-          <w:noProof/>
-          <w:sz w:val="28"/>
-          <w:lang w:eastAsia="ru-RU"/>
-        </w:rPr>
-        <w:drawing>
-          <wp:inline distT="0" distB="0" distL="0" distR="0" wp14:anchorId="72775DD7" wp14:editId="6857E32F">
-            <wp:extent cx="5547360" cy="2886643"/>
-            <wp:effectExtent l="0" t="0" r="0" b="9525"/>
-            <wp:docPr id="12" name="Рисунок 12"/>
-            <wp:cNvGraphicFramePr>
-              <a:graphicFrameLocks xmlns:a="http://schemas.openxmlformats.org/drawingml/2006/main" noChangeAspect="1"/>
-            </wp:cNvGraphicFramePr>
-            <a:graphic xmlns:a="http://schemas.openxmlformats.org/drawingml/2006/main">
-              <a:graphicData uri="http://schemas.openxmlformats.org/drawingml/2006/picture">
-                <pic:pic xmlns:pic="http://schemas.openxmlformats.org/drawingml/2006/picture">
-                  <pic:nvPicPr>
-                    <pic:cNvPr id="1" name=""/>
-                    <pic:cNvPicPr/>
-                  </pic:nvPicPr>
-                  <pic:blipFill>
-                    <a:blip r:embed="rId19"/>
-                    <a:stretch>
-                      <a:fillRect/>
-                    </a:stretch>
-                  </pic:blipFill>
-                  <pic:spPr>
-                    <a:xfrm>
-                      <a:off x="0" y="0"/>
                       <a:ext cx="5562937" cy="2894749"/>
                     </a:xfrm>
                     <a:prstGeom prst="rect">
@@ -14851,7 +13993,7 @@
     </w:p>
     <w:p>
       <w:pPr>
-        <w:pStyle w:val="ListParagraph"/>
+        <w:pStyle w:val="a3"/>
         <w:numPr>
           <w:ilvl w:val="6"/>
           <w:numId w:val="3"/>
@@ -14959,7 +14101,7 @@
     </w:p>
     <w:p>
       <w:pPr>
-        <w:pStyle w:val="ListParagraph"/>
+        <w:pStyle w:val="a3"/>
         <w:numPr>
           <w:ilvl w:val="6"/>
           <w:numId w:val="3"/>
@@ -15077,7 +14219,7 @@
     </w:p>
     <w:p>
       <w:pPr>
-        <w:pStyle w:val="ListParagraph"/>
+        <w:pStyle w:val="a3"/>
         <w:numPr>
           <w:ilvl w:val="6"/>
           <w:numId w:val="3"/>
@@ -15195,7 +14337,7 @@
     </w:p>
     <w:p>
       <w:pPr>
-        <w:pStyle w:val="ListParagraph"/>
+        <w:pStyle w:val="a3"/>
         <w:numPr>
           <w:ilvl w:val="6"/>
           <w:numId w:val="3"/>
@@ -15210,25 +14352,7 @@
           <w:sz w:val="28"/>
           <w:szCs w:val="28"/>
         </w:rPr>
-        <w:t xml:space="preserve">Мартин </w:t>
-      </w:r>
-      <w:proofErr w:type="spellStart"/>
-      <w:r>
-        <w:rPr>
-          <w:rFonts w:ascii="Times New Roman" w:hAnsi="Times New Roman" w:cs="Times New Roman"/>
-          <w:sz w:val="28"/>
-          <w:szCs w:val="28"/>
-        </w:rPr>
-        <w:t>Фаулер</w:t>
-      </w:r>
-      <w:proofErr w:type="spellEnd"/>
-      <w:r>
-        <w:rPr>
-          <w:rFonts w:ascii="Times New Roman" w:hAnsi="Times New Roman" w:cs="Times New Roman"/>
-          <w:sz w:val="28"/>
-          <w:szCs w:val="28"/>
-        </w:rPr>
-        <w:t xml:space="preserve">. </w:t>
+        <w:t xml:space="preserve">Мартин Фаулер. </w:t>
       </w:r>
       <w:r>
         <w:rPr>
@@ -15245,45 +14369,9 @@
           <w:sz w:val="28"/>
           <w:szCs w:val="28"/>
         </w:rPr>
-        <w:t xml:space="preserve">. Основы. / Мартин </w:t>
-      </w:r>
-      <w:proofErr w:type="spellStart"/>
-      <w:r>
-        <w:rPr>
-          <w:rFonts w:ascii="Times New Roman" w:hAnsi="Times New Roman" w:cs="Times New Roman"/>
-          <w:sz w:val="28"/>
-          <w:szCs w:val="28"/>
-        </w:rPr>
-        <w:t>Фаулер</w:t>
-      </w:r>
-      <w:proofErr w:type="spellEnd"/>
-      <w:r>
-        <w:rPr>
-          <w:rFonts w:ascii="Times New Roman" w:hAnsi="Times New Roman" w:cs="Times New Roman"/>
-          <w:sz w:val="28"/>
-          <w:szCs w:val="28"/>
-        </w:rPr>
-        <w:t xml:space="preserve">; пер. с англ. А. Петухова – 3-е издание. – </w:t>
-      </w:r>
-      <w:proofErr w:type="spellStart"/>
-      <w:r>
-        <w:rPr>
-          <w:rFonts w:ascii="Times New Roman" w:hAnsi="Times New Roman" w:cs="Times New Roman"/>
-          <w:sz w:val="28"/>
-          <w:szCs w:val="28"/>
-        </w:rPr>
-        <w:t>Спб</w:t>
-      </w:r>
-      <w:proofErr w:type="spellEnd"/>
-      <w:r>
-        <w:rPr>
-          <w:rFonts w:ascii="Times New Roman" w:hAnsi="Times New Roman" w:cs="Times New Roman"/>
-          <w:sz w:val="28"/>
-          <w:szCs w:val="28"/>
-        </w:rPr>
-        <w:t xml:space="preserve">: Символ-Плюс, 2004 – </w:t>
-      </w:r>
-      <w:commentRangeStart w:id="4"/>
+        <w:t xml:space="preserve">. Основы. / Мартин Фаулер; пер. с англ. А. Петухова – 3-е издание. – Спб: Символ-Плюс, 2004 – </w:t>
+      </w:r>
+      <w:commentRangeStart w:id="5"/>
       <w:r>
         <w:rPr>
           <w:rFonts w:ascii="Times New Roman" w:hAnsi="Times New Roman" w:cs="Times New Roman"/>
@@ -15292,12 +14380,12 @@
         </w:rPr>
         <w:t>192с</w:t>
       </w:r>
-      <w:commentRangeEnd w:id="4"/>
-      <w:r>
-        <w:rPr>
-          <w:rStyle w:val="CommentReference"/>
-        </w:rPr>
-        <w:commentReference w:id="4"/>
+      <w:commentRangeEnd w:id="5"/>
+      <w:r>
+        <w:rPr>
+          <w:rStyle w:val="af2"/>
+        </w:rPr>
+        <w:commentReference w:id="5"/>
       </w:r>
       <w:r>
         <w:rPr>
@@ -15309,7 +14397,7 @@
       </w:r>
     </w:p>
     <w:sectPr>
-      <w:headerReference w:type="default" r:id="rId20"/>
+      <w:headerReference w:type="default" r:id="rId18"/>
       <w:pgSz w:w="11906" w:h="16838"/>
       <w:pgMar w:top="1134" w:right="850" w:bottom="1134" w:left="1701" w:header="708" w:footer="708" w:gutter="0"/>
       <w:cols w:space="708"/>
@@ -15321,15 +14409,15 @@
 </file>
 
 <file path=word/comments.xml><?xml version="1.0" encoding="utf-8"?>
-<w:comments xmlns:wpc="http://schemas.microsoft.com/office/word/2010/wordprocessingCanvas" xmlns:cx="http://schemas.microsoft.com/office/drawing/2014/chartex" xmlns:cx1="http://schemas.microsoft.com/office/drawing/2015/9/8/chartex" xmlns:cx2="http://schemas.microsoft.com/office/drawing/2015/10/21/chartex" xmlns:cx3="http://schemas.microsoft.com/office/drawing/2016/5/9/chartex" xmlns:cx4="http://schemas.microsoft.com/office/drawing/2016/5/10/chartex" xmlns:cx5="http://schemas.microsoft.com/office/drawing/2016/5/11/chartex" xmlns:cx6="http://schemas.microsoft.com/office/drawing/2016/5/12/chartex" xmlns:cx7="http://schemas.microsoft.com/office/drawing/2016/5/13/chartex" xmlns:cx8="http://schemas.microsoft.com/office/drawing/2016/5/14/chartex" xmlns:mc="http://schemas.openxmlformats.org/markup-compatibility/2006" xmlns:aink="http://schemas.microsoft.com/office/drawing/2016/ink" xmlns:am3d="http://schemas.microsoft.com/office/drawing/2017/model3d" xmlns:o="urn:schemas-microsoft-com:office:office" xmlns:r="http://schemas.openxmlformats.org/officeDocument/2006/relationships" xmlns:m="http://schemas.openxmlformats.org/officeDocument/2006/math" xmlns:v="urn:schemas-microsoft-com:vml" xmlns:wp14="http://schemas.microsoft.com/office/word/2010/wordprocessingDrawing" xmlns:wp="http://schemas.openxmlformats.org/drawingml/2006/wordprocessingDrawing" xmlns:w10="urn:schemas-microsoft-com:office:word" xmlns:w="http://schemas.openxmlformats.org/wordprocessingml/2006/main" xmlns:w14="http://schemas.microsoft.com/office/word/2010/wordml" xmlns:w15="http://schemas.microsoft.com/office/word/2012/wordml" xmlns:w16cex="http://schemas.microsoft.com/office/word/2018/wordml/cex" xmlns:w16cid="http://schemas.microsoft.com/office/word/2016/wordml/cid" xmlns:w16="http://schemas.microsoft.com/office/word/2018/wordml" xmlns:w16sdtdh="http://schemas.microsoft.com/office/word/2020/wordml/sdtdatahash" xmlns:w16se="http://schemas.microsoft.com/office/word/2015/wordml/symex" xmlns:wpg="http://schemas.microsoft.com/office/word/2010/wordprocessingGroup" xmlns:wpi="http://schemas.microsoft.com/office/word/2010/wordprocessingInk" xmlns:wne="http://schemas.microsoft.com/office/word/2006/wordml" xmlns:wps="http://schemas.microsoft.com/office/word/2010/wordprocessingShape" mc:Ignorable="w14 w15 w16se w16cid w16 w16cex w16sdtdh wp14">
+<w:comments xmlns:wpc="http://schemas.microsoft.com/office/word/2010/wordprocessingCanvas" xmlns:cx="http://schemas.microsoft.com/office/drawing/2014/chartex" xmlns:mc="http://schemas.openxmlformats.org/markup-compatibility/2006" xmlns:o="urn:schemas-microsoft-com:office:office" xmlns:r="http://schemas.openxmlformats.org/officeDocument/2006/relationships" xmlns:m="http://schemas.openxmlformats.org/officeDocument/2006/math" xmlns:v="urn:schemas-microsoft-com:vml" xmlns:wp14="http://schemas.microsoft.com/office/word/2010/wordprocessingDrawing" xmlns:wp="http://schemas.openxmlformats.org/drawingml/2006/wordprocessingDrawing" xmlns:w10="urn:schemas-microsoft-com:office:word" xmlns:w="http://schemas.openxmlformats.org/wordprocessingml/2006/main" xmlns:w14="http://schemas.microsoft.com/office/word/2010/wordml" xmlns:w15="http://schemas.microsoft.com/office/word/2012/wordml" xmlns:w16se="http://schemas.microsoft.com/office/word/2015/wordml/symex" xmlns:wpg="http://schemas.microsoft.com/office/word/2010/wordprocessingGroup" xmlns:wpi="http://schemas.microsoft.com/office/word/2010/wordprocessingInk" xmlns:wne="http://schemas.microsoft.com/office/word/2006/wordml" xmlns:wps="http://schemas.microsoft.com/office/word/2010/wordprocessingShape" mc:Ignorable="w14 w15 w16se wp14">
   <w:comment w:id="0" w:author="AAK" w:date="2021-11-15T17:51:00Z" w:initials="A">
     <w:p>
       <w:pPr>
-        <w:pStyle w:val="CommentText"/>
-      </w:pPr>
-      <w:r>
-        <w:rPr>
-          <w:rStyle w:val="CommentReference"/>
+        <w:pStyle w:val="af3"/>
+      </w:pPr>
+      <w:r>
+        <w:rPr>
+          <w:rStyle w:val="af2"/>
         </w:rPr>
         <w:annotationRef/>
       </w:r>
@@ -15338,11 +14426,11 @@
   <w:comment w:id="1" w:author="kirillkirillsuper@mail.ru" w:date="2021-11-14T18:07:00Z" w:initials="k">
     <w:p>
       <w:pPr>
-        <w:pStyle w:val="CommentText"/>
-      </w:pPr>
-      <w:r>
-        <w:rPr>
-          <w:rStyle w:val="CommentReference"/>
+        <w:pStyle w:val="af3"/>
+      </w:pPr>
+      <w:r>
+        <w:rPr>
+          <w:rStyle w:val="af2"/>
         </w:rPr>
         <w:annotationRef/>
       </w:r>
@@ -15354,11 +14442,11 @@
   <w:comment w:id="2" w:author="AAK" w:date="2021-11-15T17:52:00Z" w:initials="A">
     <w:p>
       <w:pPr>
-        <w:pStyle w:val="CommentText"/>
-      </w:pPr>
-      <w:r>
-        <w:rPr>
-          <w:rStyle w:val="CommentReference"/>
+        <w:pStyle w:val="af3"/>
+      </w:pPr>
+      <w:r>
+        <w:rPr>
+          <w:rStyle w:val="af2"/>
         </w:rPr>
         <w:annotationRef/>
       </w:r>
@@ -15367,33 +14455,29 @@
   <w:comment w:id="3" w:author="kirillkirillsuper@mail.ru" w:date="2021-11-14T18:08:00Z" w:initials="k">
     <w:p>
       <w:pPr>
-        <w:pStyle w:val="CommentText"/>
-      </w:pPr>
-      <w:r>
-        <w:rPr>
-          <w:rStyle w:val="CommentReference"/>
+        <w:pStyle w:val="af3"/>
+      </w:pPr>
+      <w:r>
+        <w:rPr>
+          <w:rStyle w:val="af2"/>
         </w:rPr>
         <w:annotationRef/>
       </w:r>
-      <w:proofErr w:type="spellStart"/>
       <w:r>
         <w:rPr>
           <w:lang w:val="en-US"/>
         </w:rPr>
         <w:t>KompasConnector</w:t>
       </w:r>
-      <w:proofErr w:type="spellEnd"/>
       <w:r>
         <w:t xml:space="preserve"> – </w:t>
       </w:r>
-      <w:proofErr w:type="spellStart"/>
       <w:r>
         <w:rPr>
           <w:lang w:val="en-US"/>
         </w:rPr>
         <w:t>isActive</w:t>
       </w:r>
-      <w:proofErr w:type="spellEnd"/>
       <w:r>
         <w:t xml:space="preserve"> – </w:t>
       </w:r>
@@ -15406,43 +14490,34 @@
     </w:p>
     <w:p>
       <w:pPr>
-        <w:pStyle w:val="CommentText"/>
+        <w:pStyle w:val="af3"/>
       </w:pPr>
       <w:r>
         <w:t xml:space="preserve">Как будут использоваться </w:t>
       </w:r>
-      <w:proofErr w:type="spellStart"/>
       <w:r>
         <w:rPr>
           <w:lang w:val="en-US"/>
         </w:rPr>
         <w:t>DiceParameters</w:t>
       </w:r>
-      <w:proofErr w:type="spellEnd"/>
-      <w:r>
-        <w:t xml:space="preserve"> в </w:t>
-      </w:r>
-      <w:proofErr w:type="spellStart"/>
-      <w:r>
-        <w:t>билдере</w:t>
-      </w:r>
-      <w:proofErr w:type="spellEnd"/>
+      <w:r>
+        <w:t xml:space="preserve"> в билдере</w:t>
+      </w:r>
       <w:r>
         <w:t>?</w:t>
       </w:r>
     </w:p>
     <w:p>
       <w:pPr>
-        <w:pStyle w:val="CommentText"/>
-      </w:pPr>
-      <w:proofErr w:type="spellStart"/>
+        <w:pStyle w:val="af3"/>
+      </w:pPr>
       <w:r>
         <w:rPr>
           <w:lang w:val="en-US"/>
         </w:rPr>
         <w:t>DiceParameters</w:t>
       </w:r>
-      <w:proofErr w:type="spellEnd"/>
       <w:r>
         <w:t xml:space="preserve"> – </w:t>
       </w:r>
@@ -15451,14 +14526,14 @@
       </w:r>
     </w:p>
   </w:comment>
-  <w:comment w:id="4" w:author="kirillkirillsuper@mail.ru" w:date="2021-11-14T18:09:00Z" w:initials="k">
-    <w:p>
-      <w:pPr>
-        <w:pStyle w:val="CommentText"/>
-      </w:pPr>
-      <w:r>
-        <w:rPr>
-          <w:rStyle w:val="CommentReference"/>
+  <w:comment w:id="5" w:author="kirillkirillsuper@mail.ru" w:date="2021-11-14T18:09:00Z" w:initials="k">
+    <w:p>
+      <w:pPr>
+        <w:pStyle w:val="af3"/>
+      </w:pPr>
+      <w:r>
+        <w:rPr>
+          <w:rStyle w:val="af2"/>
         </w:rPr>
         <w:annotationRef/>
       </w:r>
@@ -15471,7 +14546,7 @@
 </file>
 
 <file path=word/commentsExtended.xml><?xml version="1.0" encoding="utf-8"?>
-<w15:commentsEx xmlns:wpc="http://schemas.microsoft.com/office/word/2010/wordprocessingCanvas" xmlns:cx="http://schemas.microsoft.com/office/drawing/2014/chartex" xmlns:cx1="http://schemas.microsoft.com/office/drawing/2015/9/8/chartex" xmlns:cx2="http://schemas.microsoft.com/office/drawing/2015/10/21/chartex" xmlns:cx3="http://schemas.microsoft.com/office/drawing/2016/5/9/chartex" xmlns:cx4="http://schemas.microsoft.com/office/drawing/2016/5/10/chartex" xmlns:cx5="http://schemas.microsoft.com/office/drawing/2016/5/11/chartex" xmlns:cx6="http://schemas.microsoft.com/office/drawing/2016/5/12/chartex" xmlns:cx7="http://schemas.microsoft.com/office/drawing/2016/5/13/chartex" xmlns:cx8="http://schemas.microsoft.com/office/drawing/2016/5/14/chartex" xmlns:mc="http://schemas.openxmlformats.org/markup-compatibility/2006" xmlns:aink="http://schemas.microsoft.com/office/drawing/2016/ink" xmlns:am3d="http://schemas.microsoft.com/office/drawing/2017/model3d" xmlns:o="urn:schemas-microsoft-com:office:office" xmlns:r="http://schemas.openxmlformats.org/officeDocument/2006/relationships" xmlns:m="http://schemas.openxmlformats.org/officeDocument/2006/math" xmlns:v="urn:schemas-microsoft-com:vml" xmlns:wp14="http://schemas.microsoft.com/office/word/2010/wordprocessingDrawing" xmlns:wp="http://schemas.openxmlformats.org/drawingml/2006/wordprocessingDrawing" xmlns:w10="urn:schemas-microsoft-com:office:word" xmlns:w="http://schemas.openxmlformats.org/wordprocessingml/2006/main" xmlns:w14="http://schemas.microsoft.com/office/word/2010/wordml" xmlns:w15="http://schemas.microsoft.com/office/word/2012/wordml" xmlns:w16cex="http://schemas.microsoft.com/office/word/2018/wordml/cex" xmlns:w16cid="http://schemas.microsoft.com/office/word/2016/wordml/cid" xmlns:w16="http://schemas.microsoft.com/office/word/2018/wordml" xmlns:w16sdtdh="http://schemas.microsoft.com/office/word/2020/wordml/sdtdatahash" xmlns:w16se="http://schemas.microsoft.com/office/word/2015/wordml/symex" xmlns:wpg="http://schemas.microsoft.com/office/word/2010/wordprocessingGroup" xmlns:wpi="http://schemas.microsoft.com/office/word/2010/wordprocessingInk" xmlns:wne="http://schemas.microsoft.com/office/word/2006/wordml" xmlns:wps="http://schemas.microsoft.com/office/word/2010/wordprocessingShape" mc:Ignorable="w14 w15 w16se w16cid w16 w16cex w16sdtdh wp14">
+<w15:commentsEx xmlns:wpc="http://schemas.microsoft.com/office/word/2010/wordprocessingCanvas" xmlns:cx="http://schemas.microsoft.com/office/drawing/2014/chartex" xmlns:mc="http://schemas.openxmlformats.org/markup-compatibility/2006" xmlns:o="urn:schemas-microsoft-com:office:office" xmlns:r="http://schemas.openxmlformats.org/officeDocument/2006/relationships" xmlns:m="http://schemas.openxmlformats.org/officeDocument/2006/math" xmlns:v="urn:schemas-microsoft-com:vml" xmlns:wp14="http://schemas.microsoft.com/office/word/2010/wordprocessingDrawing" xmlns:wp="http://schemas.openxmlformats.org/drawingml/2006/wordprocessingDrawing" xmlns:w10="urn:schemas-microsoft-com:office:word" xmlns:w="http://schemas.openxmlformats.org/wordprocessingml/2006/main" xmlns:w14="http://schemas.microsoft.com/office/word/2010/wordml" xmlns:w15="http://schemas.microsoft.com/office/word/2012/wordml" xmlns:w16se="http://schemas.microsoft.com/office/word/2015/wordml/symex" xmlns:wpg="http://schemas.microsoft.com/office/word/2010/wordprocessingGroup" xmlns:wpi="http://schemas.microsoft.com/office/word/2010/wordprocessingInk" xmlns:wne="http://schemas.microsoft.com/office/word/2006/wordml" xmlns:wps="http://schemas.microsoft.com/office/word/2010/wordprocessingShape" mc:Ignorable="w14 w15 w16se wp14">
   <w15:commentEx w15:paraId="649873CD" w15:done="0"/>
   <w15:commentEx w15:paraId="28C5CB66" w15:done="0"/>
   <w15:commentEx w15:paraId="5A08538A" w15:done="0"/>
@@ -15501,7 +14576,7 @@
 </file>
 
 <file path=word/endnotes.xml><?xml version="1.0" encoding="utf-8"?>
-<w:endnotes xmlns:wpc="http://schemas.microsoft.com/office/word/2010/wordprocessingCanvas" xmlns:cx="http://schemas.microsoft.com/office/drawing/2014/chartex" xmlns:cx1="http://schemas.microsoft.com/office/drawing/2015/9/8/chartex" xmlns:cx2="http://schemas.microsoft.com/office/drawing/2015/10/21/chartex" xmlns:cx3="http://schemas.microsoft.com/office/drawing/2016/5/9/chartex" xmlns:cx4="http://schemas.microsoft.com/office/drawing/2016/5/10/chartex" xmlns:cx5="http://schemas.microsoft.com/office/drawing/2016/5/11/chartex" xmlns:cx6="http://schemas.microsoft.com/office/drawing/2016/5/12/chartex" xmlns:cx7="http://schemas.microsoft.com/office/drawing/2016/5/13/chartex" xmlns:cx8="http://schemas.microsoft.com/office/drawing/2016/5/14/chartex" xmlns:mc="http://schemas.openxmlformats.org/markup-compatibility/2006" xmlns:aink="http://schemas.microsoft.com/office/drawing/2016/ink" xmlns:am3d="http://schemas.microsoft.com/office/drawing/2017/model3d" xmlns:o="urn:schemas-microsoft-com:office:office" xmlns:r="http://schemas.openxmlformats.org/officeDocument/2006/relationships" xmlns:m="http://schemas.openxmlformats.org/officeDocument/2006/math" xmlns:v="urn:schemas-microsoft-com:vml" xmlns:wp14="http://schemas.microsoft.com/office/word/2010/wordprocessingDrawing" xmlns:wp="http://schemas.openxmlformats.org/drawingml/2006/wordprocessingDrawing" xmlns:w10="urn:schemas-microsoft-com:office:word" xmlns:w="http://schemas.openxmlformats.org/wordprocessingml/2006/main" xmlns:w14="http://schemas.microsoft.com/office/word/2010/wordml" xmlns:w15="http://schemas.microsoft.com/office/word/2012/wordml" xmlns:w16cex="http://schemas.microsoft.com/office/word/2018/wordml/cex" xmlns:w16cid="http://schemas.microsoft.com/office/word/2016/wordml/cid" xmlns:w16="http://schemas.microsoft.com/office/word/2018/wordml" xmlns:w16sdtdh="http://schemas.microsoft.com/office/word/2020/wordml/sdtdatahash" xmlns:w16se="http://schemas.microsoft.com/office/word/2015/wordml/symex" xmlns:wpg="http://schemas.microsoft.com/office/word/2010/wordprocessingGroup" xmlns:wpi="http://schemas.microsoft.com/office/word/2010/wordprocessingInk" xmlns:wne="http://schemas.microsoft.com/office/word/2006/wordml" xmlns:wps="http://schemas.microsoft.com/office/word/2010/wordprocessingShape" mc:Ignorable="w14 w15 w16se w16cid w16 w16cex w16sdtdh wp14">
+<w:endnotes xmlns:wpc="http://schemas.microsoft.com/office/word/2010/wordprocessingCanvas" xmlns:cx="http://schemas.microsoft.com/office/drawing/2014/chartex" xmlns:mc="http://schemas.openxmlformats.org/markup-compatibility/2006" xmlns:o="urn:schemas-microsoft-com:office:office" xmlns:r="http://schemas.openxmlformats.org/officeDocument/2006/relationships" xmlns:m="http://schemas.openxmlformats.org/officeDocument/2006/math" xmlns:v="urn:schemas-microsoft-com:vml" xmlns:wp14="http://schemas.microsoft.com/office/word/2010/wordprocessingDrawing" xmlns:wp="http://schemas.openxmlformats.org/drawingml/2006/wordprocessingDrawing" xmlns:w10="urn:schemas-microsoft-com:office:word" xmlns:w="http://schemas.openxmlformats.org/wordprocessingml/2006/main" xmlns:w14="http://schemas.microsoft.com/office/word/2010/wordml" xmlns:w15="http://schemas.microsoft.com/office/word/2012/wordml" xmlns:w16se="http://schemas.microsoft.com/office/word/2015/wordml/symex" xmlns:wpg="http://schemas.microsoft.com/office/word/2010/wordprocessingGroup" xmlns:wpi="http://schemas.microsoft.com/office/word/2010/wordprocessingInk" xmlns:wne="http://schemas.microsoft.com/office/word/2006/wordml" xmlns:wps="http://schemas.microsoft.com/office/word/2010/wordprocessingShape" mc:Ignorable="w14 w15 w16se wp14">
   <w:endnote w:type="separator" w:id="-1">
     <w:p>
       <w:pPr>
@@ -15526,7 +14601,7 @@
 </file>
 
 <file path=word/footnotes.xml><?xml version="1.0" encoding="utf-8"?>
-<w:footnotes xmlns:wpc="http://schemas.microsoft.com/office/word/2010/wordprocessingCanvas" xmlns:cx="http://schemas.microsoft.com/office/drawing/2014/chartex" xmlns:cx1="http://schemas.microsoft.com/office/drawing/2015/9/8/chartex" xmlns:cx2="http://schemas.microsoft.com/office/drawing/2015/10/21/chartex" xmlns:cx3="http://schemas.microsoft.com/office/drawing/2016/5/9/chartex" xmlns:cx4="http://schemas.microsoft.com/office/drawing/2016/5/10/chartex" xmlns:cx5="http://schemas.microsoft.com/office/drawing/2016/5/11/chartex" xmlns:cx6="http://schemas.microsoft.com/office/drawing/2016/5/12/chartex" xmlns:cx7="http://schemas.microsoft.com/office/drawing/2016/5/13/chartex" xmlns:cx8="http://schemas.microsoft.com/office/drawing/2016/5/14/chartex" xmlns:mc="http://schemas.openxmlformats.org/markup-compatibility/2006" xmlns:aink="http://schemas.microsoft.com/office/drawing/2016/ink" xmlns:am3d="http://schemas.microsoft.com/office/drawing/2017/model3d" xmlns:o="urn:schemas-microsoft-com:office:office" xmlns:r="http://schemas.openxmlformats.org/officeDocument/2006/relationships" xmlns:m="http://schemas.openxmlformats.org/officeDocument/2006/math" xmlns:v="urn:schemas-microsoft-com:vml" xmlns:wp14="http://schemas.microsoft.com/office/word/2010/wordprocessingDrawing" xmlns:wp="http://schemas.openxmlformats.org/drawingml/2006/wordprocessingDrawing" xmlns:w10="urn:schemas-microsoft-com:office:word" xmlns:w="http://schemas.openxmlformats.org/wordprocessingml/2006/main" xmlns:w14="http://schemas.microsoft.com/office/word/2010/wordml" xmlns:w15="http://schemas.microsoft.com/office/word/2012/wordml" xmlns:w16cex="http://schemas.microsoft.com/office/word/2018/wordml/cex" xmlns:w16cid="http://schemas.microsoft.com/office/word/2016/wordml/cid" xmlns:w16="http://schemas.microsoft.com/office/word/2018/wordml" xmlns:w16sdtdh="http://schemas.microsoft.com/office/word/2020/wordml/sdtdatahash" xmlns:w16se="http://schemas.microsoft.com/office/word/2015/wordml/symex" xmlns:wpg="http://schemas.microsoft.com/office/word/2010/wordprocessingGroup" xmlns:wpi="http://schemas.microsoft.com/office/word/2010/wordprocessingInk" xmlns:wne="http://schemas.microsoft.com/office/word/2006/wordml" xmlns:wps="http://schemas.microsoft.com/office/word/2010/wordprocessingShape" mc:Ignorable="w14 w15 w16se w16cid w16 w16cex w16sdtdh wp14">
+<w:footnotes xmlns:wpc="http://schemas.microsoft.com/office/word/2010/wordprocessingCanvas" xmlns:cx="http://schemas.microsoft.com/office/drawing/2014/chartex" xmlns:mc="http://schemas.openxmlformats.org/markup-compatibility/2006" xmlns:o="urn:schemas-microsoft-com:office:office" xmlns:r="http://schemas.openxmlformats.org/officeDocument/2006/relationships" xmlns:m="http://schemas.openxmlformats.org/officeDocument/2006/math" xmlns:v="urn:schemas-microsoft-com:vml" xmlns:wp14="http://schemas.microsoft.com/office/word/2010/wordprocessingDrawing" xmlns:wp="http://schemas.openxmlformats.org/drawingml/2006/wordprocessingDrawing" xmlns:w10="urn:schemas-microsoft-com:office:word" xmlns:w="http://schemas.openxmlformats.org/wordprocessingml/2006/main" xmlns:w14="http://schemas.microsoft.com/office/word/2010/wordml" xmlns:w15="http://schemas.microsoft.com/office/word/2012/wordml" xmlns:w16se="http://schemas.microsoft.com/office/word/2015/wordml/symex" xmlns:wpg="http://schemas.microsoft.com/office/word/2010/wordprocessingGroup" xmlns:wpi="http://schemas.microsoft.com/office/word/2010/wordprocessingInk" xmlns:wne="http://schemas.microsoft.com/office/word/2006/wordml" xmlns:wps="http://schemas.microsoft.com/office/word/2010/wordprocessingShape" mc:Ignorable="w14 w15 w16se wp14">
   <w:footnote w:type="separator" w:id="-1">
     <w:p>
       <w:pPr>
@@ -15551,7 +14626,7 @@
 </file>
 
 <file path=word/header1.xml><?xml version="1.0" encoding="utf-8"?>
-<w:hdr xmlns:wpc="http://schemas.microsoft.com/office/word/2010/wordprocessingCanvas" xmlns:cx="http://schemas.microsoft.com/office/drawing/2014/chartex" xmlns:cx1="http://schemas.microsoft.com/office/drawing/2015/9/8/chartex" xmlns:cx2="http://schemas.microsoft.com/office/drawing/2015/10/21/chartex" xmlns:cx3="http://schemas.microsoft.com/office/drawing/2016/5/9/chartex" xmlns:cx4="http://schemas.microsoft.com/office/drawing/2016/5/10/chartex" xmlns:cx5="http://schemas.microsoft.com/office/drawing/2016/5/11/chartex" xmlns:cx6="http://schemas.microsoft.com/office/drawing/2016/5/12/chartex" xmlns:cx7="http://schemas.microsoft.com/office/drawing/2016/5/13/chartex" xmlns:cx8="http://schemas.microsoft.com/office/drawing/2016/5/14/chartex" xmlns:mc="http://schemas.openxmlformats.org/markup-compatibility/2006" xmlns:aink="http://schemas.microsoft.com/office/drawing/2016/ink" xmlns:am3d="http://schemas.microsoft.com/office/drawing/2017/model3d" xmlns:o="urn:schemas-microsoft-com:office:office" xmlns:r="http://schemas.openxmlformats.org/officeDocument/2006/relationships" xmlns:m="http://schemas.openxmlformats.org/officeDocument/2006/math" xmlns:v="urn:schemas-microsoft-com:vml" xmlns:wp14="http://schemas.microsoft.com/office/word/2010/wordprocessingDrawing" xmlns:wp="http://schemas.openxmlformats.org/drawingml/2006/wordprocessingDrawing" xmlns:w10="urn:schemas-microsoft-com:office:word" xmlns:w="http://schemas.openxmlformats.org/wordprocessingml/2006/main" xmlns:w14="http://schemas.microsoft.com/office/word/2010/wordml" xmlns:w15="http://schemas.microsoft.com/office/word/2012/wordml" xmlns:w16cex="http://schemas.microsoft.com/office/word/2018/wordml/cex" xmlns:w16cid="http://schemas.microsoft.com/office/word/2016/wordml/cid" xmlns:w16="http://schemas.microsoft.com/office/word/2018/wordml" xmlns:w16sdtdh="http://schemas.microsoft.com/office/word/2020/wordml/sdtdatahash" xmlns:w16se="http://schemas.microsoft.com/office/word/2015/wordml/symex" xmlns:wpg="http://schemas.microsoft.com/office/word/2010/wordprocessingGroup" xmlns:wpi="http://schemas.microsoft.com/office/word/2010/wordprocessingInk" xmlns:wne="http://schemas.microsoft.com/office/word/2006/wordml" xmlns:wps="http://schemas.microsoft.com/office/word/2010/wordprocessingShape" mc:Ignorable="w14 w15 w16se w16cid w16 w16cex w16sdtdh wp14">
+<w:hdr xmlns:wpc="http://schemas.microsoft.com/office/word/2010/wordprocessingCanvas" xmlns:cx="http://schemas.microsoft.com/office/drawing/2014/chartex" xmlns:mc="http://schemas.openxmlformats.org/markup-compatibility/2006" xmlns:o="urn:schemas-microsoft-com:office:office" xmlns:r="http://schemas.openxmlformats.org/officeDocument/2006/relationships" xmlns:m="http://schemas.openxmlformats.org/officeDocument/2006/math" xmlns:v="urn:schemas-microsoft-com:vml" xmlns:wp14="http://schemas.microsoft.com/office/word/2010/wordprocessingDrawing" xmlns:wp="http://schemas.openxmlformats.org/drawingml/2006/wordprocessingDrawing" xmlns:w10="urn:schemas-microsoft-com:office:word" xmlns:w="http://schemas.openxmlformats.org/wordprocessingml/2006/main" xmlns:w14="http://schemas.microsoft.com/office/word/2010/wordml" xmlns:w15="http://schemas.microsoft.com/office/word/2012/wordml" xmlns:w16se="http://schemas.microsoft.com/office/word/2015/wordml/symex" xmlns:wpg="http://schemas.microsoft.com/office/word/2010/wordprocessingGroup" xmlns:wpi="http://schemas.microsoft.com/office/word/2010/wordprocessingInk" xmlns:wne="http://schemas.microsoft.com/office/word/2006/wordml" xmlns:wps="http://schemas.microsoft.com/office/word/2010/wordprocessingShape" mc:Ignorable="w14 w15 w16se wp14">
   <w:sdt>
     <w:sdtPr>
       <w:id w:val="840901505"/>
@@ -15564,7 +14639,7 @@
     <w:sdtContent>
       <w:p>
         <w:pPr>
-          <w:pStyle w:val="Header"/>
+          <w:pStyle w:val="ae"/>
           <w:jc w:val="center"/>
         </w:pPr>
         <w:r>
@@ -15580,7 +14655,7 @@
           <w:rPr>
             <w:noProof/>
           </w:rPr>
-          <w:t>15</w:t>
+          <w:t>18</w:t>
         </w:r>
         <w:r>
           <w:fldChar w:fldCharType="end"/>
@@ -15592,7 +14667,7 @@
 </file>
 
 <file path=word/numbering.xml><?xml version="1.0" encoding="utf-8"?>
-<w:numbering xmlns:wpc="http://schemas.microsoft.com/office/word/2010/wordprocessingCanvas" xmlns:cx="http://schemas.microsoft.com/office/drawing/2014/chartex" xmlns:cx1="http://schemas.microsoft.com/office/drawing/2015/9/8/chartex" xmlns:cx2="http://schemas.microsoft.com/office/drawing/2015/10/21/chartex" xmlns:cx3="http://schemas.microsoft.com/office/drawing/2016/5/9/chartex" xmlns:cx4="http://schemas.microsoft.com/office/drawing/2016/5/10/chartex" xmlns:cx5="http://schemas.microsoft.com/office/drawing/2016/5/11/chartex" xmlns:cx6="http://schemas.microsoft.com/office/drawing/2016/5/12/chartex" xmlns:cx7="http://schemas.microsoft.com/office/drawing/2016/5/13/chartex" xmlns:cx8="http://schemas.microsoft.com/office/drawing/2016/5/14/chartex" xmlns:mc="http://schemas.openxmlformats.org/markup-compatibility/2006" xmlns:aink="http://schemas.microsoft.com/office/drawing/2016/ink" xmlns:am3d="http://schemas.microsoft.com/office/drawing/2017/model3d" xmlns:o="urn:schemas-microsoft-com:office:office" xmlns:r="http://schemas.openxmlformats.org/officeDocument/2006/relationships" xmlns:m="http://schemas.openxmlformats.org/officeDocument/2006/math" xmlns:v="urn:schemas-microsoft-com:vml" xmlns:wp14="http://schemas.microsoft.com/office/word/2010/wordprocessingDrawing" xmlns:wp="http://schemas.openxmlformats.org/drawingml/2006/wordprocessingDrawing" xmlns:w10="urn:schemas-microsoft-com:office:word" xmlns:w="http://schemas.openxmlformats.org/wordprocessingml/2006/main" xmlns:w14="http://schemas.microsoft.com/office/word/2010/wordml" xmlns:w15="http://schemas.microsoft.com/office/word/2012/wordml" xmlns:w16cex="http://schemas.microsoft.com/office/word/2018/wordml/cex" xmlns:w16cid="http://schemas.microsoft.com/office/word/2016/wordml/cid" xmlns:w16="http://schemas.microsoft.com/office/word/2018/wordml" xmlns:w16sdtdh="http://schemas.microsoft.com/office/word/2020/wordml/sdtdatahash" xmlns:w16se="http://schemas.microsoft.com/office/word/2015/wordml/symex" xmlns:wpg="http://schemas.microsoft.com/office/word/2010/wordprocessingGroup" xmlns:wpi="http://schemas.microsoft.com/office/word/2010/wordprocessingInk" xmlns:wne="http://schemas.microsoft.com/office/word/2006/wordml" xmlns:wps="http://schemas.microsoft.com/office/word/2010/wordprocessingShape" mc:Ignorable="w14 w15 w16se w16cid w16 w16cex w16sdtdh wp14">
+<w:numbering xmlns:wpc="http://schemas.microsoft.com/office/word/2010/wordprocessingCanvas" xmlns:cx="http://schemas.microsoft.com/office/drawing/2014/chartex" xmlns:mc="http://schemas.openxmlformats.org/markup-compatibility/2006" xmlns:o="urn:schemas-microsoft-com:office:office" xmlns:r="http://schemas.openxmlformats.org/officeDocument/2006/relationships" xmlns:m="http://schemas.openxmlformats.org/officeDocument/2006/math" xmlns:v="urn:schemas-microsoft-com:vml" xmlns:wp14="http://schemas.microsoft.com/office/word/2010/wordprocessingDrawing" xmlns:wp="http://schemas.openxmlformats.org/drawingml/2006/wordprocessingDrawing" xmlns:w10="urn:schemas-microsoft-com:office:word" xmlns:w="http://schemas.openxmlformats.org/wordprocessingml/2006/main" xmlns:w14="http://schemas.microsoft.com/office/word/2010/wordml" xmlns:w15="http://schemas.microsoft.com/office/word/2012/wordml" xmlns:w16se="http://schemas.microsoft.com/office/word/2015/wordml/symex" xmlns:wpg="http://schemas.microsoft.com/office/word/2010/wordprocessingGroup" xmlns:wpi="http://schemas.microsoft.com/office/word/2010/wordprocessingInk" xmlns:wne="http://schemas.microsoft.com/office/word/2006/wordml" xmlns:wps="http://schemas.microsoft.com/office/word/2010/wordprocessingShape" mc:Ignorable="w14 w15 w16se wp14">
   <w:abstractNum w:abstractNumId="0" w15:restartNumberingAfterBreak="0">
     <w:nsid w:val="031D2D45"/>
     <w:multiLevelType w:val="multilevel"/>
@@ -16733,7 +15808,6 @@
   </w:num>
   <w:num w:numId="3">
     <w:abstractNumId w:val="0"/>
-    <w:lvlOverride w:ilvl="0"/>
   </w:num>
   <w:num w:numId="4">
     <w:abstractNumId w:val="8"/>
@@ -16787,7 +15861,7 @@
 </file>
 
 <file path=word/people.xml><?xml version="1.0" encoding="utf-8"?>
-<w15:people xmlns:wpc="http://schemas.microsoft.com/office/word/2010/wordprocessingCanvas" xmlns:cx="http://schemas.microsoft.com/office/drawing/2014/chartex" xmlns:cx1="http://schemas.microsoft.com/office/drawing/2015/9/8/chartex" xmlns:cx2="http://schemas.microsoft.com/office/drawing/2015/10/21/chartex" xmlns:cx3="http://schemas.microsoft.com/office/drawing/2016/5/9/chartex" xmlns:cx4="http://schemas.microsoft.com/office/drawing/2016/5/10/chartex" xmlns:cx5="http://schemas.microsoft.com/office/drawing/2016/5/11/chartex" xmlns:cx6="http://schemas.microsoft.com/office/drawing/2016/5/12/chartex" xmlns:cx7="http://schemas.microsoft.com/office/drawing/2016/5/13/chartex" xmlns:cx8="http://schemas.microsoft.com/office/drawing/2016/5/14/chartex" xmlns:mc="http://schemas.openxmlformats.org/markup-compatibility/2006" xmlns:aink="http://schemas.microsoft.com/office/drawing/2016/ink" xmlns:am3d="http://schemas.microsoft.com/office/drawing/2017/model3d" xmlns:o="urn:schemas-microsoft-com:office:office" xmlns:r="http://schemas.openxmlformats.org/officeDocument/2006/relationships" xmlns:m="http://schemas.openxmlformats.org/officeDocument/2006/math" xmlns:v="urn:schemas-microsoft-com:vml" xmlns:wp14="http://schemas.microsoft.com/office/word/2010/wordprocessingDrawing" xmlns:wp="http://schemas.openxmlformats.org/drawingml/2006/wordprocessingDrawing" xmlns:w10="urn:schemas-microsoft-com:office:word" xmlns:w="http://schemas.openxmlformats.org/wordprocessingml/2006/main" xmlns:w14="http://schemas.microsoft.com/office/word/2010/wordml" xmlns:w15="http://schemas.microsoft.com/office/word/2012/wordml" xmlns:w16cex="http://schemas.microsoft.com/office/word/2018/wordml/cex" xmlns:w16cid="http://schemas.microsoft.com/office/word/2016/wordml/cid" xmlns:w16="http://schemas.microsoft.com/office/word/2018/wordml" xmlns:w16sdtdh="http://schemas.microsoft.com/office/word/2020/wordml/sdtdatahash" xmlns:w16se="http://schemas.microsoft.com/office/word/2015/wordml/symex" xmlns:wpg="http://schemas.microsoft.com/office/word/2010/wordprocessingGroup" xmlns:wpi="http://schemas.microsoft.com/office/word/2010/wordprocessingInk" xmlns:wne="http://schemas.microsoft.com/office/word/2006/wordml" xmlns:wps="http://schemas.microsoft.com/office/word/2010/wordprocessingShape" mc:Ignorable="w14 w15 w16se w16cid w16 w16cex w16sdtdh wp14">
+<w15:people xmlns:wpc="http://schemas.microsoft.com/office/word/2010/wordprocessingCanvas" xmlns:cx="http://schemas.microsoft.com/office/drawing/2014/chartex" xmlns:mc="http://schemas.openxmlformats.org/markup-compatibility/2006" xmlns:o="urn:schemas-microsoft-com:office:office" xmlns:r="http://schemas.openxmlformats.org/officeDocument/2006/relationships" xmlns:m="http://schemas.openxmlformats.org/officeDocument/2006/math" xmlns:v="urn:schemas-microsoft-com:vml" xmlns:wp14="http://schemas.microsoft.com/office/word/2010/wordprocessingDrawing" xmlns:wp="http://schemas.openxmlformats.org/drawingml/2006/wordprocessingDrawing" xmlns:w10="urn:schemas-microsoft-com:office:word" xmlns:w="http://schemas.openxmlformats.org/wordprocessingml/2006/main" xmlns:w14="http://schemas.microsoft.com/office/word/2010/wordml" xmlns:w15="http://schemas.microsoft.com/office/word/2012/wordml" xmlns:w16se="http://schemas.microsoft.com/office/word/2015/wordml/symex" xmlns:wpg="http://schemas.microsoft.com/office/word/2010/wordprocessingGroup" xmlns:wpi="http://schemas.microsoft.com/office/word/2010/wordprocessingInk" xmlns:wne="http://schemas.microsoft.com/office/word/2006/wordml" xmlns:wps="http://schemas.microsoft.com/office/word/2010/wordprocessingShape" mc:Ignorable="w14 w15 w16se wp14">
   <w15:person w15:author="AAK">
     <w15:presenceInfo w15:providerId="AD" w15:userId="S-1-5-21-2301979571-1751391163-971761870-1106"/>
   </w15:person>
@@ -16798,7 +15872,7 @@
 </file>
 
 <file path=word/styles.xml><?xml version="1.0" encoding="utf-8"?>
-<w:styles xmlns:mc="http://schemas.openxmlformats.org/markup-compatibility/2006" xmlns:r="http://schemas.openxmlformats.org/officeDocument/2006/relationships" xmlns:w="http://schemas.openxmlformats.org/wordprocessingml/2006/main" xmlns:w14="http://schemas.microsoft.com/office/word/2010/wordml" xmlns:w15="http://schemas.microsoft.com/office/word/2012/wordml" xmlns:w16cex="http://schemas.microsoft.com/office/word/2018/wordml/cex" xmlns:w16cid="http://schemas.microsoft.com/office/word/2016/wordml/cid" xmlns:w16="http://schemas.microsoft.com/office/word/2018/wordml" xmlns:w16sdtdh="http://schemas.microsoft.com/office/word/2020/wordml/sdtdatahash" xmlns:w16se="http://schemas.microsoft.com/office/word/2015/wordml/symex" mc:Ignorable="w14 w15 w16se w16cid w16 w16cex w16sdtdh">
+<w:styles xmlns:mc="http://schemas.openxmlformats.org/markup-compatibility/2006" xmlns:r="http://schemas.openxmlformats.org/officeDocument/2006/relationships" xmlns:w="http://schemas.openxmlformats.org/wordprocessingml/2006/main" xmlns:w14="http://schemas.microsoft.com/office/word/2010/wordml" xmlns:w15="http://schemas.microsoft.com/office/word/2012/wordml" xmlns:w16se="http://schemas.microsoft.com/office/word/2015/wordml/symex" mc:Ignorable="w14 w15 w16se">
   <w:docDefaults>
     <w:rPrDefault>
       <w:rPr>
@@ -16814,7 +15888,7 @@
       </w:pPr>
     </w:pPrDefault>
   </w:docDefaults>
-  <w:latentStyles w:defLockedState="0" w:defUIPriority="99" w:defSemiHidden="0" w:defUnhideWhenUsed="0" w:defQFormat="0" w:count="376">
+  <w:latentStyles w:defLockedState="0" w:defUIPriority="99" w:defSemiHidden="0" w:defUnhideWhenUsed="0" w:defQFormat="0" w:count="371">
     <w:lsdException w:name="Normal" w:uiPriority="0" w:qFormat="1"/>
     <w:lsdException w:name="heading 1" w:uiPriority="9" w:qFormat="1"/>
     <w:lsdException w:name="heading 2" w:semiHidden="1" w:uiPriority="9" w:unhideWhenUsed="1" w:qFormat="1"/>
@@ -16920,6 +15994,7 @@
     <w:lsdException w:name="HTML Sample" w:semiHidden="1" w:unhideWhenUsed="1"/>
     <w:lsdException w:name="HTML Typewriter" w:semiHidden="1" w:unhideWhenUsed="1"/>
     <w:lsdException w:name="HTML Variable" w:semiHidden="1" w:unhideWhenUsed="1"/>
+    <w:lsdException w:name="Normal Table" w:semiHidden="1" w:unhideWhenUsed="1"/>
     <w:lsdException w:name="annotation subject" w:semiHidden="1" w:unhideWhenUsed="1"/>
     <w:lsdException w:name="No List" w:semiHidden="1" w:unhideWhenUsed="1"/>
     <w:lsdException w:name="Outline List 1" w:semiHidden="1" w:unhideWhenUsed="1"/>
@@ -16962,8 +16037,11 @@
     <w:lsdException w:name="Table Contemporary" w:semiHidden="1" w:unhideWhenUsed="1"/>
     <w:lsdException w:name="Table Elegant" w:semiHidden="1" w:unhideWhenUsed="1"/>
     <w:lsdException w:name="Table Professional" w:semiHidden="1" w:unhideWhenUsed="1"/>
+    <w:lsdException w:name="Table Subtle 1" w:semiHidden="1" w:unhideWhenUsed="1"/>
     <w:lsdException w:name="Table Subtle 2" w:semiHidden="1" w:unhideWhenUsed="1"/>
     <w:lsdException w:name="Table Web 1" w:semiHidden="1" w:unhideWhenUsed="1"/>
+    <w:lsdException w:name="Table Web 2" w:semiHidden="1" w:unhideWhenUsed="1"/>
+    <w:lsdException w:name="Table Web 3" w:semiHidden="1" w:unhideWhenUsed="1"/>
     <w:lsdException w:name="Balloon Text" w:semiHidden="1" w:unhideWhenUsed="1"/>
     <w:lsdException w:name="Table Grid" w:uiPriority="59"/>
     <w:lsdException w:name="Table Theme" w:semiHidden="1" w:unhideWhenUsed="1"/>
@@ -17182,13 +16260,8 @@
     <w:lsdException w:name="List Table 5 Dark Accent 6" w:uiPriority="50"/>
     <w:lsdException w:name="List Table 6 Colorful Accent 6" w:uiPriority="51"/>
     <w:lsdException w:name="List Table 7 Colorful Accent 6" w:uiPriority="52"/>
-    <w:lsdException w:name="Mention" w:semiHidden="1" w:unhideWhenUsed="1"/>
-    <w:lsdException w:name="Smart Hyperlink" w:semiHidden="1" w:unhideWhenUsed="1"/>
-    <w:lsdException w:name="Hashtag" w:semiHidden="1" w:unhideWhenUsed="1"/>
-    <w:lsdException w:name="Unresolved Mention" w:semiHidden="1" w:unhideWhenUsed="1"/>
-    <w:lsdException w:name="Smart Link" w:semiHidden="1" w:unhideWhenUsed="1"/>
   </w:latentStyles>
-  <w:style w:type="paragraph" w:default="1" w:styleId="Normal">
+  <w:style w:type="paragraph" w:default="1" w:styleId="a">
     <w:name w:val="Normal"/>
     <w:qFormat/>
     <w:rsid w:val="00C24586"/>
@@ -17196,11 +16269,11 @@
       <w:spacing w:after="200" w:line="276" w:lineRule="auto"/>
     </w:pPr>
   </w:style>
-  <w:style w:type="paragraph" w:styleId="Heading1">
+  <w:style w:type="paragraph" w:styleId="1">
     <w:name w:val="heading 1"/>
-    <w:basedOn w:val="Normal"/>
-    <w:next w:val="Normal"/>
-    <w:link w:val="Heading1Char"/>
+    <w:basedOn w:val="a"/>
+    <w:next w:val="a"/>
+    <w:link w:val="10"/>
     <w:uiPriority w:val="9"/>
     <w:qFormat/>
     <w:rsid w:val="0085117E"/>
@@ -17217,13 +16290,13 @@
       <w:szCs w:val="32"/>
     </w:rPr>
   </w:style>
-  <w:style w:type="character" w:default="1" w:styleId="DefaultParagraphFont">
+  <w:style w:type="character" w:default="1" w:styleId="a0">
     <w:name w:val="Default Paragraph Font"/>
     <w:uiPriority w:val="1"/>
     <w:semiHidden/>
     <w:unhideWhenUsed/>
   </w:style>
-  <w:style w:type="table" w:default="1" w:styleId="TableNormal">
+  <w:style w:type="table" w:default="1" w:styleId="a1">
     <w:name w:val="Normal Table"/>
     <w:uiPriority w:val="99"/>
     <w:semiHidden/>
@@ -17238,16 +16311,16 @@
       </w:tblCellMar>
     </w:tblPr>
   </w:style>
-  <w:style w:type="numbering" w:default="1" w:styleId="NoList">
+  <w:style w:type="numbering" w:default="1" w:styleId="a2">
     <w:name w:val="No List"/>
     <w:uiPriority w:val="99"/>
     <w:semiHidden/>
     <w:unhideWhenUsed/>
   </w:style>
-  <w:style w:type="paragraph" w:styleId="ListParagraph">
+  <w:style w:type="paragraph" w:styleId="a3">
     <w:name w:val="List Paragraph"/>
     <w:aliases w:val="Список нумерованный"/>
-    <w:basedOn w:val="Normal"/>
+    <w:basedOn w:val="a"/>
     <w:uiPriority w:val="34"/>
     <w:qFormat/>
     <w:rsid w:val="00C24586"/>
@@ -17266,9 +16339,9 @@
       </w:numPr>
     </w:pPr>
   </w:style>
-  <w:style w:type="paragraph" w:styleId="NormalWeb">
+  <w:style w:type="paragraph" w:styleId="a4">
     <w:name w:val="Normal (Web)"/>
-    <w:basedOn w:val="Normal"/>
+    <w:basedOn w:val="a"/>
     <w:uiPriority w:val="99"/>
     <w:unhideWhenUsed/>
     <w:rsid w:val="00C24586"/>
@@ -17283,9 +16356,9 @@
       <w:lang w:eastAsia="ru-RU"/>
     </w:rPr>
   </w:style>
-  <w:style w:type="character" w:styleId="Hyperlink">
+  <w:style w:type="character" w:styleId="a5">
     <w:name w:val="Hyperlink"/>
-    <w:basedOn w:val="DefaultParagraphFont"/>
+    <w:basedOn w:val="a0"/>
     <w:uiPriority w:val="99"/>
     <w:unhideWhenUsed/>
     <w:rsid w:val="00C24586"/>
@@ -17296,12 +16369,12 @@
   </w:style>
   <w:style w:type="character" w:customStyle="1" w:styleId="noprint">
     <w:name w:val="noprint"/>
-    <w:basedOn w:val="DefaultParagraphFont"/>
+    <w:basedOn w:val="a0"/>
     <w:rsid w:val="00C24586"/>
   </w:style>
-  <w:style w:type="table" w:styleId="TableGrid">
+  <w:style w:type="table" w:styleId="a6">
     <w:name w:val="Table Grid"/>
-    <w:basedOn w:val="TableNormal"/>
+    <w:basedOn w:val="a1"/>
     <w:uiPriority w:val="59"/>
     <w:rsid w:val="009E6DF3"/>
     <w:pPr>
@@ -17318,9 +16391,9 @@
       </w:tblBorders>
     </w:tblPr>
   </w:style>
-  <w:style w:type="paragraph" w:customStyle="1" w:styleId="1">
+  <w:style w:type="paragraph" w:customStyle="1" w:styleId="11">
     <w:name w:val="Абзац списка1"/>
-    <w:basedOn w:val="Normal"/>
+    <w:basedOn w:val="a"/>
     <w:uiPriority w:val="1"/>
     <w:qFormat/>
     <w:rsid w:val="00E67848"/>
@@ -17335,10 +16408,10 @@
       <w:rFonts w:ascii="Times New Roman" w:eastAsia="Times New Roman" w:hAnsi="Times New Roman" w:cs="Times New Roman"/>
     </w:rPr>
   </w:style>
-  <w:style w:type="paragraph" w:styleId="BodyText">
+  <w:style w:type="paragraph" w:styleId="a7">
     <w:name w:val="Body Text"/>
-    <w:basedOn w:val="Normal"/>
-    <w:link w:val="BodyTextChar"/>
+    <w:basedOn w:val="a"/>
+    <w:link w:val="a8"/>
     <w:uiPriority w:val="1"/>
     <w:qFormat/>
     <w:rsid w:val="00F52692"/>
@@ -17354,10 +16427,10 @@
       <w:szCs w:val="28"/>
     </w:rPr>
   </w:style>
-  <w:style w:type="character" w:customStyle="1" w:styleId="BodyTextChar">
-    <w:name w:val="Body Text Char"/>
-    <w:basedOn w:val="DefaultParagraphFont"/>
-    <w:link w:val="BodyText"/>
+  <w:style w:type="character" w:customStyle="1" w:styleId="a8">
+    <w:name w:val="Основной текст Знак"/>
+    <w:basedOn w:val="a0"/>
+    <w:link w:val="a7"/>
     <w:uiPriority w:val="1"/>
     <w:rsid w:val="00F52692"/>
     <w:rPr>
@@ -17368,7 +16441,7 @@
   </w:style>
   <w:style w:type="paragraph" w:customStyle="1" w:styleId="p1">
     <w:name w:val="p1"/>
-    <w:basedOn w:val="Normal"/>
+    <w:basedOn w:val="a"/>
     <w:rsid w:val="00CA19AF"/>
     <w:pPr>
       <w:spacing w:before="100" w:beforeAutospacing="1" w:after="100" w:afterAutospacing="1" w:line="240" w:lineRule="auto"/>
@@ -17380,10 +16453,10 @@
       <w:lang w:eastAsia="ru-RU"/>
     </w:rPr>
   </w:style>
-  <w:style w:type="paragraph" w:customStyle="1" w:styleId="a">
+  <w:style w:type="paragraph" w:customStyle="1" w:styleId="a9">
     <w:name w:val="мой стиль"/>
-    <w:basedOn w:val="Normal"/>
-    <w:link w:val="a0"/>
+    <w:basedOn w:val="a"/>
+    <w:link w:val="aa"/>
     <w:qFormat/>
     <w:rsid w:val="00E1758B"/>
     <w:pPr>
@@ -17399,9 +16472,9 @@
       <w:lang w:val="x-none" w:eastAsia="x-none"/>
     </w:rPr>
   </w:style>
-  <w:style w:type="character" w:customStyle="1" w:styleId="a0">
+  <w:style w:type="character" w:customStyle="1" w:styleId="aa">
     <w:name w:val="мой стиль Знак"/>
-    <w:link w:val="a"/>
+    <w:link w:val="a9"/>
     <w:rsid w:val="00E1758B"/>
     <w:rPr>
       <w:rFonts w:ascii="Times New Roman" w:eastAsia="Calibri" w:hAnsi="Times New Roman" w:cs="Times New Roman"/>
@@ -17413,12 +16486,12 @@
   </w:style>
   <w:style w:type="character" w:customStyle="1" w:styleId="x2ul">
     <w:name w:val="x2ul"/>
-    <w:basedOn w:val="DefaultParagraphFont"/>
+    <w:basedOn w:val="a0"/>
     <w:rsid w:val="00E1758B"/>
   </w:style>
-  <w:style w:type="paragraph" w:customStyle="1" w:styleId="bodytext0">
+  <w:style w:type="paragraph" w:customStyle="1" w:styleId="bodytext">
     <w:name w:val="bodytext"/>
-    <w:basedOn w:val="Normal"/>
+    <w:basedOn w:val="a"/>
     <w:rsid w:val="00E1758B"/>
     <w:pPr>
       <w:spacing w:before="100" w:beforeAutospacing="1" w:after="100" w:afterAutospacing="1" w:line="240" w:lineRule="auto"/>
@@ -17430,10 +16503,10 @@
       <w:lang w:eastAsia="ru-RU"/>
     </w:rPr>
   </w:style>
-  <w:style w:type="character" w:customStyle="1" w:styleId="Heading1Char">
-    <w:name w:val="Heading 1 Char"/>
-    <w:basedOn w:val="DefaultParagraphFont"/>
-    <w:link w:val="Heading1"/>
+  <w:style w:type="character" w:customStyle="1" w:styleId="10">
+    <w:name w:val="Заголовок 1 Знак"/>
+    <w:basedOn w:val="a0"/>
+    <w:link w:val="1"/>
     <w:uiPriority w:val="9"/>
     <w:rsid w:val="0085117E"/>
     <w:rPr>
@@ -17443,10 +16516,10 @@
       <w:szCs w:val="32"/>
     </w:rPr>
   </w:style>
-  <w:style w:type="paragraph" w:styleId="TOCHeading">
+  <w:style w:type="paragraph" w:styleId="ab">
     <w:name w:val="TOC Heading"/>
-    <w:basedOn w:val="Heading1"/>
-    <w:next w:val="Normal"/>
+    <w:basedOn w:val="1"/>
+    <w:next w:val="a"/>
     <w:uiPriority w:val="39"/>
     <w:unhideWhenUsed/>
     <w:qFormat/>
@@ -17459,9 +16532,9 @@
       <w:lang w:eastAsia="ru-RU"/>
     </w:rPr>
   </w:style>
-  <w:style w:type="character" w:styleId="Strong">
+  <w:style w:type="character" w:styleId="ac">
     <w:name w:val="Strong"/>
-    <w:basedOn w:val="DefaultParagraphFont"/>
+    <w:basedOn w:val="a0"/>
     <w:uiPriority w:val="22"/>
     <w:qFormat/>
     <w:rsid w:val="00506463"/>
@@ -17470,9 +16543,9 @@
       <w:bCs/>
     </w:rPr>
   </w:style>
-  <w:style w:type="character" w:styleId="Emphasis">
+  <w:style w:type="character" w:styleId="ad">
     <w:name w:val="Emphasis"/>
-    <w:basedOn w:val="DefaultParagraphFont"/>
+    <w:basedOn w:val="a0"/>
     <w:uiPriority w:val="20"/>
     <w:qFormat/>
     <w:rsid w:val="00E07F5E"/>
@@ -17481,10 +16554,10 @@
       <w:iCs/>
     </w:rPr>
   </w:style>
-  <w:style w:type="paragraph" w:styleId="TOC1">
+  <w:style w:type="paragraph" w:styleId="12">
     <w:name w:val="toc 1"/>
-    <w:basedOn w:val="Normal"/>
-    <w:next w:val="Normal"/>
+    <w:basedOn w:val="a"/>
+    <w:next w:val="a"/>
     <w:autoRedefine/>
     <w:uiPriority w:val="39"/>
     <w:unhideWhenUsed/>
@@ -17493,10 +16566,10 @@
       <w:spacing w:after="100" w:line="259" w:lineRule="auto"/>
     </w:pPr>
   </w:style>
-  <w:style w:type="paragraph" w:styleId="TOC2">
+  <w:style w:type="paragraph" w:styleId="20">
     <w:name w:val="toc 2"/>
-    <w:basedOn w:val="Normal"/>
-    <w:next w:val="Normal"/>
+    <w:basedOn w:val="a"/>
+    <w:next w:val="a"/>
     <w:autoRedefine/>
     <w:uiPriority w:val="39"/>
     <w:unhideWhenUsed/>
@@ -17506,10 +16579,10 @@
       <w:ind w:left="220"/>
     </w:pPr>
   </w:style>
-  <w:style w:type="paragraph" w:styleId="TOC3">
+  <w:style w:type="paragraph" w:styleId="3">
     <w:name w:val="toc 3"/>
-    <w:basedOn w:val="Normal"/>
-    <w:next w:val="Normal"/>
+    <w:basedOn w:val="a"/>
+    <w:next w:val="a"/>
     <w:autoRedefine/>
     <w:uiPriority w:val="39"/>
     <w:unhideWhenUsed/>
@@ -17519,10 +16592,10 @@
       <w:ind w:left="440"/>
     </w:pPr>
   </w:style>
-  <w:style w:type="paragraph" w:styleId="Header">
+  <w:style w:type="paragraph" w:styleId="ae">
     <w:name w:val="header"/>
-    <w:basedOn w:val="Normal"/>
-    <w:link w:val="HeaderChar"/>
+    <w:basedOn w:val="a"/>
+    <w:link w:val="af"/>
     <w:uiPriority w:val="99"/>
     <w:unhideWhenUsed/>
     <w:rsid w:val="0032497A"/>
@@ -17534,17 +16607,17 @@
       <w:spacing w:after="0" w:line="240" w:lineRule="auto"/>
     </w:pPr>
   </w:style>
-  <w:style w:type="character" w:customStyle="1" w:styleId="HeaderChar">
-    <w:name w:val="Header Char"/>
-    <w:basedOn w:val="DefaultParagraphFont"/>
-    <w:link w:val="Header"/>
+  <w:style w:type="character" w:customStyle="1" w:styleId="af">
+    <w:name w:val="Верхний колонтитул Знак"/>
+    <w:basedOn w:val="a0"/>
+    <w:link w:val="ae"/>
     <w:uiPriority w:val="99"/>
     <w:rsid w:val="0032497A"/>
   </w:style>
-  <w:style w:type="paragraph" w:styleId="Footer">
+  <w:style w:type="paragraph" w:styleId="af0">
     <w:name w:val="footer"/>
-    <w:basedOn w:val="Normal"/>
-    <w:link w:val="FooterChar"/>
+    <w:basedOn w:val="a"/>
+    <w:link w:val="af1"/>
     <w:uiPriority w:val="99"/>
     <w:unhideWhenUsed/>
     <w:rsid w:val="0032497A"/>
@@ -17556,16 +16629,16 @@
       <w:spacing w:after="0" w:line="240" w:lineRule="auto"/>
     </w:pPr>
   </w:style>
-  <w:style w:type="character" w:customStyle="1" w:styleId="FooterChar">
-    <w:name w:val="Footer Char"/>
-    <w:basedOn w:val="DefaultParagraphFont"/>
-    <w:link w:val="Footer"/>
+  <w:style w:type="character" w:customStyle="1" w:styleId="af1">
+    <w:name w:val="Нижний колонтитул Знак"/>
+    <w:basedOn w:val="a0"/>
+    <w:link w:val="af0"/>
     <w:uiPriority w:val="99"/>
     <w:rsid w:val="0032497A"/>
   </w:style>
-  <w:style w:type="character" w:styleId="CommentReference">
+  <w:style w:type="character" w:styleId="af2">
     <w:name w:val="annotation reference"/>
-    <w:basedOn w:val="DefaultParagraphFont"/>
+    <w:basedOn w:val="a0"/>
     <w:uiPriority w:val="99"/>
     <w:semiHidden/>
     <w:unhideWhenUsed/>
@@ -17575,10 +16648,10 @@
       <w:szCs w:val="16"/>
     </w:rPr>
   </w:style>
-  <w:style w:type="paragraph" w:styleId="CommentText">
+  <w:style w:type="paragraph" w:styleId="af3">
     <w:name w:val="annotation text"/>
-    <w:basedOn w:val="Normal"/>
-    <w:link w:val="CommentTextChar"/>
+    <w:basedOn w:val="a"/>
+    <w:link w:val="af4"/>
     <w:uiPriority w:val="99"/>
     <w:semiHidden/>
     <w:unhideWhenUsed/>
@@ -17591,10 +16664,10 @@
       <w:szCs w:val="20"/>
     </w:rPr>
   </w:style>
-  <w:style w:type="character" w:customStyle="1" w:styleId="CommentTextChar">
-    <w:name w:val="Comment Text Char"/>
-    <w:basedOn w:val="DefaultParagraphFont"/>
-    <w:link w:val="CommentText"/>
+  <w:style w:type="character" w:customStyle="1" w:styleId="af4">
+    <w:name w:val="Текст примечания Знак"/>
+    <w:basedOn w:val="a0"/>
+    <w:link w:val="af3"/>
     <w:uiPriority w:val="99"/>
     <w:semiHidden/>
     <w:rsid w:val="003C60B9"/>
@@ -17603,11 +16676,11 @@
       <w:szCs w:val="20"/>
     </w:rPr>
   </w:style>
-  <w:style w:type="paragraph" w:styleId="CommentSubject">
+  <w:style w:type="paragraph" w:styleId="af5">
     <w:name w:val="annotation subject"/>
-    <w:basedOn w:val="CommentText"/>
-    <w:next w:val="CommentText"/>
-    <w:link w:val="CommentSubjectChar"/>
+    <w:basedOn w:val="af3"/>
+    <w:next w:val="af3"/>
+    <w:link w:val="af6"/>
     <w:uiPriority w:val="99"/>
     <w:semiHidden/>
     <w:unhideWhenUsed/>
@@ -17617,10 +16690,10 @@
       <w:bCs/>
     </w:rPr>
   </w:style>
-  <w:style w:type="character" w:customStyle="1" w:styleId="CommentSubjectChar">
-    <w:name w:val="Comment Subject Char"/>
-    <w:basedOn w:val="CommentTextChar"/>
-    <w:link w:val="CommentSubject"/>
+  <w:style w:type="character" w:customStyle="1" w:styleId="af6">
+    <w:name w:val="Тема примечания Знак"/>
+    <w:basedOn w:val="af4"/>
+    <w:link w:val="af5"/>
     <w:uiPriority w:val="99"/>
     <w:semiHidden/>
     <w:rsid w:val="003C60B9"/>
@@ -17631,10 +16704,10 @@
       <w:szCs w:val="20"/>
     </w:rPr>
   </w:style>
-  <w:style w:type="paragraph" w:styleId="BalloonText">
+  <w:style w:type="paragraph" w:styleId="af7">
     <w:name w:val="Balloon Text"/>
-    <w:basedOn w:val="Normal"/>
-    <w:link w:val="BalloonTextChar"/>
+    <w:basedOn w:val="a"/>
+    <w:link w:val="af8"/>
     <w:uiPriority w:val="99"/>
     <w:semiHidden/>
     <w:unhideWhenUsed/>
@@ -17648,10 +16721,10 @@
       <w:szCs w:val="18"/>
     </w:rPr>
   </w:style>
-  <w:style w:type="character" w:customStyle="1" w:styleId="BalloonTextChar">
-    <w:name w:val="Balloon Text Char"/>
-    <w:basedOn w:val="DefaultParagraphFont"/>
-    <w:link w:val="BalloonText"/>
+  <w:style w:type="character" w:customStyle="1" w:styleId="af8">
+    <w:name w:val="Текст выноски Знак"/>
+    <w:basedOn w:val="a0"/>
+    <w:link w:val="af7"/>
     <w:uiPriority w:val="99"/>
     <w:semiHidden/>
     <w:rsid w:val="003C60B9"/>
@@ -17930,7 +17003,7 @@
 </file>
 
 <file path=customXml/itemProps1.xml><?xml version="1.0" encoding="utf-8"?>
-<ds:datastoreItem xmlns:ds="http://schemas.openxmlformats.org/officeDocument/2006/customXml" ds:itemID="{6F807DC6-132E-4D67-9449-A663F4FABC2C}">
+<ds:datastoreItem xmlns:ds="http://schemas.openxmlformats.org/officeDocument/2006/customXml" ds:itemID="{10A47F01-68DD-451E-A5E4-2C1ADD56BFCD}">
   <ds:schemaRefs>
     <ds:schemaRef ds:uri="http://schemas.openxmlformats.org/officeDocument/2006/bibliography"/>
   </ds:schemaRefs>

--- a/Документация/Проект Системы.docx
+++ b/Документация/Проект Системы.docx
@@ -431,6 +431,7 @@
         </w:rPr>
         <w:t xml:space="preserve">_________ </w:t>
       </w:r>
+      <w:proofErr w:type="spellStart"/>
       <w:r>
         <w:rPr>
           <w:rFonts w:ascii="Times New Roman" w:hAnsi="Times New Roman" w:cs="Times New Roman"/>
@@ -440,6 +441,7 @@
         </w:rPr>
         <w:t>К.В.Рыжнев</w:t>
       </w:r>
+      <w:proofErr w:type="spellEnd"/>
       <w:r>
         <w:rPr>
           <w:rFonts w:ascii="Times New Roman" w:hAnsi="Times New Roman" w:cs="Times New Roman"/>
@@ -461,6 +463,7 @@
           <w:szCs w:val="28"/>
         </w:rPr>
       </w:pPr>
+      <w:proofErr w:type="gramStart"/>
       <w:r>
         <w:rPr>
           <w:rFonts w:ascii="Times New Roman" w:hAnsi="Times New Roman" w:cs="Times New Roman"/>
@@ -479,7 +482,18 @@
           <w:szCs w:val="28"/>
           <w:u w:val="single"/>
         </w:rPr>
-        <w:t xml:space="preserve">     </w:t>
+        <w:t xml:space="preserve">  </w:t>
+      </w:r>
+      <w:proofErr w:type="gramEnd"/>
+      <w:r>
+        <w:rPr>
+          <w:rFonts w:ascii="Times New Roman" w:hAnsi="Times New Roman" w:cs="Times New Roman"/>
+          <w:color w:val="000000" w:themeColor="text1"/>
+          <w:sz w:val="28"/>
+          <w:szCs w:val="28"/>
+          <w:u w:val="single"/>
+        </w:rPr>
+        <w:t xml:space="preserve">   </w:t>
       </w:r>
       <w:r>
         <w:rPr>
@@ -648,8 +662,19 @@
           <w:sz w:val="28"/>
           <w:szCs w:val="28"/>
         </w:rPr>
-        <w:t xml:space="preserve"> А.А.Калентьев</w:t>
-      </w:r>
+        <w:t xml:space="preserve"> </w:t>
+      </w:r>
+      <w:proofErr w:type="spellStart"/>
+      <w:r>
+        <w:rPr>
+          <w:rFonts w:ascii="Times New Roman" w:hAnsi="Times New Roman" w:cs="Times New Roman"/>
+          <w:color w:val="000000" w:themeColor="text1"/>
+          <w:sz w:val="28"/>
+          <w:szCs w:val="28"/>
+        </w:rPr>
+        <w:t>А.А.Калентьев</w:t>
+      </w:r>
+      <w:proofErr w:type="spellEnd"/>
       <w:r>
         <w:rPr>
           <w:rFonts w:ascii="Times New Roman" w:hAnsi="Times New Roman" w:cs="Times New Roman"/>
@@ -2323,7 +2348,17 @@
           <w:szCs w:val="28"/>
           <w:lang w:val="ru"/>
         </w:rPr>
-        <w:t>3D — система трехмерного проектирования, ставшая стандартом для тысяч предприятий, благодаря сочетанию простоты освоения и легкости работы с мощными функциональными возможностями твердотельного и поверхностного моделирования. Ключевой особенностью продукта является использование собственного математического ядра C3D и параметрических технологий, разработанных специалистами АСКОН. КОМПАС-3D обеспечивает поддержку наиболее распространенных форматов 3D-моделей (STEP, ACIS, IGES, DWG, DXF), что позволяет организовывать эффективный обмен данными со смежными организациями и заказчиками, использующими любые CAD / CAM / CAE-системы в работе</w:t>
+        <w:t xml:space="preserve">3D — система трехмерного проектирования, ставшая стандартом для тысяч предприятий, благодаря сочетанию простоты освоения и легкости </w:t>
+      </w:r>
+      <w:bookmarkStart w:id="0" w:name="_GoBack"/>
+      <w:bookmarkEnd w:id="0"/>
+      <w:r>
+        <w:rPr>
+          <w:sz w:val="28"/>
+          <w:szCs w:val="28"/>
+          <w:lang w:val="ru"/>
+        </w:rPr>
+        <w:t>работы с мощными функциональными возможностями твердотельного и поверхностного моделирования. Ключевой особенностью продукта является использование собственного математического ядра C3D и параметрических технологий, разработанных специалистами АСКОН. КОМПАС-3D обеспечивает поддержку наиболее распространенных форматов 3D-моделей (STEP, ACIS, IGES, DWG, DXF), что позволяет организовывать эффективный обмен данными со смежными организациями и заказчиками, использующими любые CAD / CAM / CAE-системы в работе</w:t>
       </w:r>
       <w:r>
         <w:rPr>
@@ -2872,7 +2907,63 @@
           <w:szCs w:val="28"/>
           <w:shd w:val="clear" w:color="auto" w:fill="FFFFFF"/>
         </w:rPr>
-        <w:t>Главным интерфейсом API системы КОМПАС является KompasObject, получить указатель на этот интерфейс (на интерфейс приложения API 5) можно с помощью экспортной функции CreateKompasObject()</w:t>
+        <w:t xml:space="preserve">Главным интерфейсом API системы КОМПАС является </w:t>
+      </w:r>
+      <w:proofErr w:type="spellStart"/>
+      <w:r>
+        <w:rPr>
+          <w:rFonts w:ascii="Times New Roman" w:hAnsi="Times New Roman" w:cs="Times New Roman"/>
+          <w:color w:val="000000" w:themeColor="text1"/>
+          <w:sz w:val="28"/>
+          <w:szCs w:val="28"/>
+          <w:shd w:val="clear" w:color="auto" w:fill="FFFFFF"/>
+        </w:rPr>
+        <w:t>KompasObject</w:t>
+      </w:r>
+      <w:proofErr w:type="spellEnd"/>
+      <w:r>
+        <w:rPr>
+          <w:rFonts w:ascii="Times New Roman" w:hAnsi="Times New Roman" w:cs="Times New Roman"/>
+          <w:color w:val="000000" w:themeColor="text1"/>
+          <w:sz w:val="28"/>
+          <w:szCs w:val="28"/>
+          <w:shd w:val="clear" w:color="auto" w:fill="FFFFFF"/>
+        </w:rPr>
+        <w:t xml:space="preserve">, получить указатель на этот интерфейс (на интерфейс приложения API 5) можно с помощью экспортной функции </w:t>
+      </w:r>
+      <w:proofErr w:type="spellStart"/>
+      <w:proofErr w:type="gramStart"/>
+      <w:r>
+        <w:rPr>
+          <w:rFonts w:ascii="Times New Roman" w:hAnsi="Times New Roman" w:cs="Times New Roman"/>
+          <w:color w:val="000000" w:themeColor="text1"/>
+          <w:sz w:val="28"/>
+          <w:szCs w:val="28"/>
+          <w:shd w:val="clear" w:color="auto" w:fill="FFFFFF"/>
+        </w:rPr>
+        <w:t>CreateKompasObject</w:t>
+      </w:r>
+      <w:proofErr w:type="spellEnd"/>
+      <w:r>
+        <w:rPr>
+          <w:rFonts w:ascii="Times New Roman" w:hAnsi="Times New Roman" w:cs="Times New Roman"/>
+          <w:color w:val="000000" w:themeColor="text1"/>
+          <w:sz w:val="28"/>
+          <w:szCs w:val="28"/>
+          <w:shd w:val="clear" w:color="auto" w:fill="FFFFFF"/>
+        </w:rPr>
+        <w:t>(</w:t>
+      </w:r>
+      <w:proofErr w:type="gramEnd"/>
+      <w:r>
+        <w:rPr>
+          <w:rFonts w:ascii="Times New Roman" w:hAnsi="Times New Roman" w:cs="Times New Roman"/>
+          <w:color w:val="000000" w:themeColor="text1"/>
+          <w:sz w:val="28"/>
+          <w:szCs w:val="28"/>
+          <w:shd w:val="clear" w:color="auto" w:fill="FFFFFF"/>
+        </w:rPr>
+        <w:t>)</w:t>
       </w:r>
       <w:r>
         <w:rPr>
@@ -2982,7 +3073,7 @@
     <w:p>
       <w:pPr>
         <w:spacing w:line="360" w:lineRule="auto"/>
-        <w:ind w:firstLine="708"/>
+        <w:ind w:firstLine="851"/>
         <w:jc w:val="both"/>
         <w:rPr>
           <w:rFonts w:ascii="Times New Roman" w:hAnsi="Times New Roman" w:cs="Times New Roman"/>
@@ -3012,6 +3103,8 @@
         </w:rPr>
         <w:t xml:space="preserve">етоды интерфейса </w:t>
       </w:r>
+      <w:proofErr w:type="spellStart"/>
+      <w:proofErr w:type="gramStart"/>
       <w:r>
         <w:rPr>
           <w:rFonts w:ascii="Times New Roman" w:hAnsi="Times New Roman" w:cs="Times New Roman"/>
@@ -3020,7 +3113,29 @@
           <w:szCs w:val="28"/>
           <w:shd w:val="clear" w:color="auto" w:fill="FFFFFF"/>
         </w:rPr>
-        <w:t>KompasObject()</w:t>
+        <w:t>KompasObject</w:t>
+      </w:r>
+      <w:proofErr w:type="spellEnd"/>
+      <w:r>
+        <w:rPr>
+          <w:rFonts w:ascii="Times New Roman" w:hAnsi="Times New Roman" w:cs="Times New Roman"/>
+          <w:color w:val="000000" w:themeColor="text1"/>
+          <w:sz w:val="28"/>
+          <w:szCs w:val="28"/>
+          <w:shd w:val="clear" w:color="auto" w:fill="FFFFFF"/>
+        </w:rPr>
+        <w:t>(</w:t>
+      </w:r>
+      <w:proofErr w:type="gramEnd"/>
+      <w:r>
+        <w:rPr>
+          <w:rFonts w:ascii="Times New Roman" w:hAnsi="Times New Roman" w:cs="Times New Roman"/>
+          <w:color w:val="000000" w:themeColor="text1"/>
+          <w:sz w:val="28"/>
+          <w:szCs w:val="28"/>
+          <w:shd w:val="clear" w:color="auto" w:fill="FFFFFF"/>
+        </w:rPr>
+        <w:t>)</w:t>
       </w:r>
       <w:r>
         <w:rPr>
@@ -3186,6 +3301,7 @@
                 <w:lang w:val="en-US"/>
               </w:rPr>
             </w:pPr>
+            <w:proofErr w:type="spellStart"/>
             <w:r>
               <w:rPr>
                 <w:sz w:val="28"/>
@@ -3194,6 +3310,7 @@
               </w:rPr>
               <w:t>ksDocument</w:t>
             </w:r>
+            <w:proofErr w:type="spellEnd"/>
           </w:p>
         </w:tc>
         <w:tc>
@@ -3236,13 +3353,23 @@
                 <w:lang w:val="en-US"/>
               </w:rPr>
             </w:pPr>
-            <w:r>
-              <w:rPr>
-                <w:sz w:val="28"/>
-                <w:szCs w:val="28"/>
-                <w:lang w:val="en-US"/>
-              </w:rPr>
-              <w:t>ActivateControllerAPI()</w:t>
+            <w:proofErr w:type="spellStart"/>
+            <w:r>
+              <w:rPr>
+                <w:sz w:val="28"/>
+                <w:szCs w:val="28"/>
+                <w:lang w:val="en-US"/>
+              </w:rPr>
+              <w:t>ActivateControllerAPI</w:t>
+            </w:r>
+            <w:proofErr w:type="spellEnd"/>
+            <w:r>
+              <w:rPr>
+                <w:sz w:val="28"/>
+                <w:szCs w:val="28"/>
+                <w:lang w:val="en-US"/>
+              </w:rPr>
+              <w:t>()</w:t>
             </w:r>
           </w:p>
         </w:tc>
@@ -3630,6 +3757,7 @@
         </w:rPr>
         <w:t xml:space="preserve"> </w:t>
       </w:r>
+      <w:proofErr w:type="spellStart"/>
       <w:r>
         <w:rPr>
           <w:rFonts w:ascii="Times New Roman" w:hAnsi="Times New Roman" w:cs="Times New Roman"/>
@@ -3639,6 +3767,7 @@
         </w:rPr>
         <w:t>ksDocument</w:t>
       </w:r>
+      <w:proofErr w:type="spellEnd"/>
       <w:r>
         <w:rPr>
           <w:rFonts w:ascii="Times New Roman" w:hAnsi="Times New Roman" w:cs="Times New Roman"/>
@@ -4063,8 +4192,18 @@
                 <w:szCs w:val="28"/>
                 <w:lang w:val="en-US"/>
               </w:rPr>
-              <w:t>bool invisible, bool typeDoc</w:t>
-            </w:r>
+              <w:t xml:space="preserve">bool invisible, bool </w:t>
+            </w:r>
+            <w:proofErr w:type="spellStart"/>
+            <w:r>
+              <w:rPr>
+                <w:sz w:val="28"/>
+                <w:szCs w:val="28"/>
+                <w:lang w:val="en-US"/>
+              </w:rPr>
+              <w:t>typeDoc</w:t>
+            </w:r>
+            <w:proofErr w:type="spellEnd"/>
             <w:r>
               <w:rPr>
                 <w:sz w:val="28"/>
@@ -4154,13 +4293,41 @@
                 <w:lang w:val="en-US"/>
               </w:rPr>
             </w:pPr>
-            <w:r>
-              <w:rPr>
-                <w:sz w:val="28"/>
-                <w:szCs w:val="28"/>
-                <w:lang w:val="en-US"/>
-              </w:rPr>
-              <w:t>GetPart(int type)</w:t>
+            <w:proofErr w:type="spellStart"/>
+            <w:r>
+              <w:rPr>
+                <w:sz w:val="28"/>
+                <w:szCs w:val="28"/>
+                <w:lang w:val="en-US"/>
+              </w:rPr>
+              <w:t>GetPart</w:t>
+            </w:r>
+            <w:proofErr w:type="spellEnd"/>
+            <w:r>
+              <w:rPr>
+                <w:sz w:val="28"/>
+                <w:szCs w:val="28"/>
+                <w:lang w:val="en-US"/>
+              </w:rPr>
+              <w:t>(</w:t>
+            </w:r>
+            <w:proofErr w:type="spellStart"/>
+            <w:r>
+              <w:rPr>
+                <w:sz w:val="28"/>
+                <w:szCs w:val="28"/>
+                <w:lang w:val="en-US"/>
+              </w:rPr>
+              <w:t>int</w:t>
+            </w:r>
+            <w:proofErr w:type="spellEnd"/>
+            <w:r>
+              <w:rPr>
+                <w:sz w:val="28"/>
+                <w:szCs w:val="28"/>
+                <w:lang w:val="en-US"/>
+              </w:rPr>
+              <w:t xml:space="preserve"> type)</w:t>
             </w:r>
           </w:p>
         </w:tc>
@@ -4179,6 +4346,7 @@
                 <w:lang w:val="en-US"/>
               </w:rPr>
             </w:pPr>
+            <w:proofErr w:type="spellStart"/>
             <w:r>
               <w:rPr>
                 <w:sz w:val="28"/>
@@ -4187,6 +4355,7 @@
               </w:rPr>
               <w:t>ksPart</w:t>
             </w:r>
+            <w:proofErr w:type="spellEnd"/>
           </w:p>
         </w:tc>
         <w:tc>
@@ -4411,6 +4580,7 @@
         </w:rPr>
         <w:t xml:space="preserve"> – Входные параметры, используемых методов интерфейса </w:t>
       </w:r>
+      <w:proofErr w:type="spellStart"/>
       <w:r>
         <w:rPr>
           <w:rFonts w:ascii="Times New Roman" w:hAnsi="Times New Roman" w:cs="Times New Roman"/>
@@ -4420,6 +4590,7 @@
         </w:rPr>
         <w:t>ksDocument</w:t>
       </w:r>
+      <w:proofErr w:type="spellEnd"/>
       <w:r>
         <w:rPr>
           <w:rFonts w:ascii="Times New Roman" w:hAnsi="Times New Roman" w:cs="Times New Roman"/>
@@ -4614,6 +4785,7 @@
               </w:rPr>
               <w:t xml:space="preserve"> </w:t>
             </w:r>
+            <w:proofErr w:type="spellStart"/>
             <w:r>
               <w:rPr>
                 <w:sz w:val="28"/>
@@ -4622,6 +4794,7 @@
               </w:rPr>
               <w:t>typeDoc</w:t>
             </w:r>
+            <w:proofErr w:type="spellEnd"/>
             <w:r>
               <w:rPr>
                 <w:sz w:val="28"/>
@@ -4933,6 +5106,7 @@
               </w:rPr>
               <w:t xml:space="preserve"> </w:t>
             </w:r>
+            <w:proofErr w:type="spellStart"/>
             <w:r>
               <w:rPr>
                 <w:sz w:val="28"/>
@@ -4941,6 +5115,7 @@
               </w:rPr>
               <w:t>typeDoc</w:t>
             </w:r>
+            <w:proofErr w:type="spellEnd"/>
             <w:r>
               <w:rPr>
                 <w:sz w:val="28"/>
@@ -4966,6 +5141,7 @@
                 <w:lang w:val="en-US"/>
               </w:rPr>
             </w:pPr>
+            <w:proofErr w:type="spellStart"/>
             <w:r>
               <w:rPr>
                 <w:sz w:val="28"/>
@@ -4974,6 +5150,7 @@
               </w:rPr>
               <w:t>typeDoc</w:t>
             </w:r>
+            <w:proofErr w:type="spellEnd"/>
           </w:p>
         </w:tc>
         <w:tc>
@@ -5048,13 +5225,43 @@
                 <w:lang w:val="en-US"/>
               </w:rPr>
             </w:pPr>
-            <w:r>
-              <w:rPr>
-                <w:sz w:val="28"/>
-                <w:szCs w:val="28"/>
-                <w:lang w:val="en-US"/>
-              </w:rPr>
-              <w:t>GetPart(int type)</w:t>
+            <w:proofErr w:type="spellStart"/>
+            <w:proofErr w:type="gramStart"/>
+            <w:r>
+              <w:rPr>
+                <w:sz w:val="28"/>
+                <w:szCs w:val="28"/>
+                <w:lang w:val="en-US"/>
+              </w:rPr>
+              <w:t>GetPart</w:t>
+            </w:r>
+            <w:proofErr w:type="spellEnd"/>
+            <w:r>
+              <w:rPr>
+                <w:sz w:val="28"/>
+                <w:szCs w:val="28"/>
+                <w:lang w:val="en-US"/>
+              </w:rPr>
+              <w:t>(</w:t>
+            </w:r>
+            <w:proofErr w:type="spellStart"/>
+            <w:proofErr w:type="gramEnd"/>
+            <w:r>
+              <w:rPr>
+                <w:sz w:val="28"/>
+                <w:szCs w:val="28"/>
+                <w:lang w:val="en-US"/>
+              </w:rPr>
+              <w:t>int</w:t>
+            </w:r>
+            <w:proofErr w:type="spellEnd"/>
+            <w:r>
+              <w:rPr>
+                <w:sz w:val="28"/>
+                <w:szCs w:val="28"/>
+                <w:lang w:val="en-US"/>
+              </w:rPr>
+              <w:t xml:space="preserve"> type)</w:t>
             </w:r>
           </w:p>
           <w:p>
@@ -5166,6 +5373,7 @@
                 <w:szCs w:val="28"/>
               </w:rPr>
             </w:pPr>
+            <w:proofErr w:type="spellStart"/>
             <w:r>
               <w:rPr>
                 <w:sz w:val="28"/>
@@ -5173,6 +5381,7 @@
               </w:rPr>
               <w:t>pInPlace_Par</w:t>
             </w:r>
+            <w:proofErr w:type="spellEnd"/>
             <w:r>
               <w:rPr>
                 <w:sz w:val="28"/>
@@ -5191,6 +5400,7 @@
                 <w:szCs w:val="28"/>
               </w:rPr>
             </w:pPr>
+            <w:proofErr w:type="spellStart"/>
             <w:r>
               <w:rPr>
                 <w:sz w:val="28"/>
@@ -5198,6 +5408,7 @@
               </w:rPr>
               <w:t>pNew_Part</w:t>
             </w:r>
+            <w:proofErr w:type="spellEnd"/>
             <w:r>
               <w:rPr>
                 <w:sz w:val="28"/>
@@ -5216,6 +5427,7 @@
                 <w:szCs w:val="28"/>
               </w:rPr>
             </w:pPr>
+            <w:proofErr w:type="spellStart"/>
             <w:r>
               <w:rPr>
                 <w:sz w:val="28"/>
@@ -5223,6 +5435,7 @@
               </w:rPr>
               <w:t>pEdit_Part</w:t>
             </w:r>
+            <w:proofErr w:type="spellEnd"/>
             <w:r>
               <w:rPr>
                 <w:sz w:val="28"/>
@@ -5241,6 +5454,7 @@
                 <w:szCs w:val="28"/>
               </w:rPr>
             </w:pPr>
+            <w:proofErr w:type="spellStart"/>
             <w:r>
               <w:rPr>
                 <w:sz w:val="28"/>
@@ -5248,6 +5462,7 @@
               </w:rPr>
               <w:t>pTop_Part</w:t>
             </w:r>
+            <w:proofErr w:type="spellEnd"/>
             <w:r>
               <w:rPr>
                 <w:sz w:val="28"/>
@@ -5363,6 +5578,7 @@
         </w:rPr>
         <w:t xml:space="preserve">етоды интерфейса </w:t>
       </w:r>
+      <w:proofErr w:type="spellStart"/>
       <w:r>
         <w:rPr>
           <w:rFonts w:ascii="Times New Roman" w:hAnsi="Times New Roman" w:cs="Times New Roman"/>
@@ -5372,6 +5588,7 @@
         </w:rPr>
         <w:t>ksEntity</w:t>
       </w:r>
+      <w:proofErr w:type="spellEnd"/>
       <w:r>
         <w:rPr>
           <w:rFonts w:ascii="Times New Roman" w:hAnsi="Times New Roman" w:cs="Times New Roman"/>
@@ -5569,6 +5786,7 @@
                 <w:szCs w:val="28"/>
               </w:rPr>
             </w:pPr>
+            <w:proofErr w:type="spellStart"/>
             <w:r>
               <w:rPr>
                 <w:sz w:val="28"/>
@@ -5577,6 +5795,7 @@
               </w:rPr>
               <w:t>GetDefinition</w:t>
             </w:r>
+            <w:proofErr w:type="spellEnd"/>
             <w:r>
               <w:rPr>
                 <w:sz w:val="28"/>
@@ -5600,6 +5819,7 @@
                 <w:szCs w:val="28"/>
               </w:rPr>
             </w:pPr>
+            <w:proofErr w:type="spellStart"/>
             <w:r>
               <w:rPr>
                 <w:sz w:val="28"/>
@@ -5608,6 +5828,7 @@
               </w:rPr>
               <w:t>IUnkown</w:t>
             </w:r>
+            <w:proofErr w:type="spellEnd"/>
           </w:p>
         </w:tc>
         <w:tc>
@@ -5788,6 +6009,7 @@
         </w:rPr>
         <w:t xml:space="preserve">интерфейса </w:t>
       </w:r>
+      <w:proofErr w:type="spellStart"/>
       <w:r>
         <w:rPr>
           <w:rFonts w:ascii="Times New Roman" w:hAnsi="Times New Roman" w:cs="Times New Roman"/>
@@ -5797,6 +6019,7 @@
         </w:rPr>
         <w:t>ksPart</w:t>
       </w:r>
+      <w:proofErr w:type="spellEnd"/>
       <w:r>
         <w:rPr>
           <w:rFonts w:ascii="Times New Roman" w:hAnsi="Times New Roman" w:cs="Times New Roman"/>
@@ -5827,6 +6050,7 @@
         </w:rPr>
         <w:t xml:space="preserve">Таблица 1.5 – Методы интерфейса </w:t>
       </w:r>
+      <w:proofErr w:type="spellStart"/>
       <w:r>
         <w:rPr>
           <w:sz w:val="28"/>
@@ -5835,6 +6059,7 @@
         </w:rPr>
         <w:t>ksPart</w:t>
       </w:r>
+      <w:proofErr w:type="spellEnd"/>
       <w:r>
         <w:rPr>
           <w:sz w:val="28"/>
@@ -5949,6 +6174,7 @@
                 <w:szCs w:val="28"/>
               </w:rPr>
             </w:pPr>
+            <w:proofErr w:type="spellStart"/>
             <w:r>
               <w:rPr>
                 <w:sz w:val="28"/>
@@ -5957,6 +6183,7 @@
               </w:rPr>
               <w:t>GetDefaultEntity</w:t>
             </w:r>
+            <w:proofErr w:type="spellEnd"/>
             <w:r>
               <w:rPr>
                 <w:sz w:val="28"/>
@@ -5979,6 +6206,7 @@
               </w:rPr>
               <w:t xml:space="preserve"> </w:t>
             </w:r>
+            <w:proofErr w:type="spellStart"/>
             <w:r>
               <w:rPr>
                 <w:sz w:val="28"/>
@@ -5987,6 +6215,7 @@
               </w:rPr>
               <w:t>objType</w:t>
             </w:r>
+            <w:proofErr w:type="spellEnd"/>
             <w:r>
               <w:rPr>
                 <w:sz w:val="28"/>
@@ -6013,6 +6242,7 @@
                 <w:szCs w:val="28"/>
               </w:rPr>
             </w:pPr>
+            <w:proofErr w:type="spellStart"/>
             <w:r>
               <w:rPr>
                 <w:sz w:val="28"/>
@@ -6021,6 +6251,7 @@
               </w:rPr>
               <w:t>ksEntity</w:t>
             </w:r>
+            <w:proofErr w:type="spellEnd"/>
           </w:p>
         </w:tc>
         <w:tc>
@@ -6069,13 +6300,41 @@
                 <w:lang w:val="en-US"/>
               </w:rPr>
             </w:pPr>
-            <w:r>
-              <w:rPr>
-                <w:sz w:val="28"/>
-                <w:szCs w:val="28"/>
-                <w:lang w:val="en-US"/>
-              </w:rPr>
-              <w:t>NewEntity (short objType)</w:t>
+            <w:proofErr w:type="spellStart"/>
+            <w:r>
+              <w:rPr>
+                <w:sz w:val="28"/>
+                <w:szCs w:val="28"/>
+                <w:lang w:val="en-US"/>
+              </w:rPr>
+              <w:t>NewEntity</w:t>
+            </w:r>
+            <w:proofErr w:type="spellEnd"/>
+            <w:r>
+              <w:rPr>
+                <w:sz w:val="28"/>
+                <w:szCs w:val="28"/>
+                <w:lang w:val="en-US"/>
+              </w:rPr>
+              <w:t xml:space="preserve"> (short </w:t>
+            </w:r>
+            <w:proofErr w:type="spellStart"/>
+            <w:r>
+              <w:rPr>
+                <w:sz w:val="28"/>
+                <w:szCs w:val="28"/>
+                <w:lang w:val="en-US"/>
+              </w:rPr>
+              <w:t>objType</w:t>
+            </w:r>
+            <w:proofErr w:type="spellEnd"/>
+            <w:r>
+              <w:rPr>
+                <w:sz w:val="28"/>
+                <w:szCs w:val="28"/>
+                <w:lang w:val="en-US"/>
+              </w:rPr>
+              <w:t>)</w:t>
             </w:r>
           </w:p>
         </w:tc>
@@ -6097,6 +6356,7 @@
                 <w:lang w:val="en-US"/>
               </w:rPr>
             </w:pPr>
+            <w:proofErr w:type="spellStart"/>
             <w:r>
               <w:rPr>
                 <w:sz w:val="28"/>
@@ -6105,6 +6365,7 @@
               </w:rPr>
               <w:t>ksEntity</w:t>
             </w:r>
+            <w:proofErr w:type="spellEnd"/>
           </w:p>
         </w:tc>
         <w:tc>
@@ -6180,8 +6441,25 @@
           <w:sz w:val="28"/>
           <w:szCs w:val="28"/>
         </w:rPr>
-        <w:t xml:space="preserve"> – Входные параметры, используемых методов интерфейса интерфейса </w:t>
-      </w:r>
+        <w:t xml:space="preserve"> – Входные параметры, используемых методов интерфейса </w:t>
+      </w:r>
+      <w:proofErr w:type="spellStart"/>
+      <w:r>
+        <w:rPr>
+          <w:sz w:val="28"/>
+          <w:szCs w:val="28"/>
+        </w:rPr>
+        <w:t>интерфейса</w:t>
+      </w:r>
+      <w:proofErr w:type="spellEnd"/>
+      <w:r>
+        <w:rPr>
+          <w:sz w:val="28"/>
+          <w:szCs w:val="28"/>
+        </w:rPr>
+        <w:t xml:space="preserve"> </w:t>
+      </w:r>
+      <w:proofErr w:type="spellStart"/>
       <w:r>
         <w:rPr>
           <w:sz w:val="28"/>
@@ -6190,6 +6468,7 @@
         </w:rPr>
         <w:t>ksPart</w:t>
       </w:r>
+      <w:proofErr w:type="spellEnd"/>
       <w:r>
         <w:rPr>
           <w:sz w:val="28"/>
@@ -6302,13 +6581,41 @@
                 <w:lang w:val="en-US"/>
               </w:rPr>
             </w:pPr>
-            <w:r>
-              <w:rPr>
-                <w:sz w:val="28"/>
-                <w:szCs w:val="28"/>
-                <w:lang w:val="en-US"/>
-              </w:rPr>
-              <w:t>GetDefaultEntity (short objType)</w:t>
+            <w:proofErr w:type="spellStart"/>
+            <w:r>
+              <w:rPr>
+                <w:sz w:val="28"/>
+                <w:szCs w:val="28"/>
+                <w:lang w:val="en-US"/>
+              </w:rPr>
+              <w:t>GetDefaultEntity</w:t>
+            </w:r>
+            <w:proofErr w:type="spellEnd"/>
+            <w:r>
+              <w:rPr>
+                <w:sz w:val="28"/>
+                <w:szCs w:val="28"/>
+                <w:lang w:val="en-US"/>
+              </w:rPr>
+              <w:t xml:space="preserve"> (short </w:t>
+            </w:r>
+            <w:proofErr w:type="spellStart"/>
+            <w:r>
+              <w:rPr>
+                <w:sz w:val="28"/>
+                <w:szCs w:val="28"/>
+                <w:lang w:val="en-US"/>
+              </w:rPr>
+              <w:t>objType</w:t>
+            </w:r>
+            <w:proofErr w:type="spellEnd"/>
+            <w:r>
+              <w:rPr>
+                <w:sz w:val="28"/>
+                <w:szCs w:val="28"/>
+                <w:lang w:val="en-US"/>
+              </w:rPr>
+              <w:t>)</w:t>
             </w:r>
           </w:p>
         </w:tc>
@@ -6327,6 +6634,7 @@
                 <w:lang w:val="en-US"/>
               </w:rPr>
             </w:pPr>
+            <w:proofErr w:type="spellStart"/>
             <w:r>
               <w:rPr>
                 <w:sz w:val="28"/>
@@ -6335,6 +6643,7 @@
               </w:rPr>
               <w:t>objType</w:t>
             </w:r>
+            <w:proofErr w:type="spellEnd"/>
           </w:p>
         </w:tc>
         <w:tc>
@@ -6382,13 +6691,41 @@
                 <w:lang w:val="en-US"/>
               </w:rPr>
             </w:pPr>
-            <w:r>
-              <w:rPr>
-                <w:sz w:val="28"/>
-                <w:szCs w:val="28"/>
-                <w:lang w:val="en-US"/>
-              </w:rPr>
-              <w:t>NewEntity (short objType)</w:t>
+            <w:proofErr w:type="spellStart"/>
+            <w:r>
+              <w:rPr>
+                <w:sz w:val="28"/>
+                <w:szCs w:val="28"/>
+                <w:lang w:val="en-US"/>
+              </w:rPr>
+              <w:t>NewEntity</w:t>
+            </w:r>
+            <w:proofErr w:type="spellEnd"/>
+            <w:r>
+              <w:rPr>
+                <w:sz w:val="28"/>
+                <w:szCs w:val="28"/>
+                <w:lang w:val="en-US"/>
+              </w:rPr>
+              <w:t xml:space="preserve"> (short </w:t>
+            </w:r>
+            <w:proofErr w:type="spellStart"/>
+            <w:r>
+              <w:rPr>
+                <w:sz w:val="28"/>
+                <w:szCs w:val="28"/>
+                <w:lang w:val="en-US"/>
+              </w:rPr>
+              <w:t>objType</w:t>
+            </w:r>
+            <w:proofErr w:type="spellEnd"/>
+            <w:r>
+              <w:rPr>
+                <w:sz w:val="28"/>
+                <w:szCs w:val="28"/>
+                <w:lang w:val="en-US"/>
+              </w:rPr>
+              <w:t>)</w:t>
             </w:r>
           </w:p>
         </w:tc>
@@ -6407,6 +6744,7 @@
                 <w:lang w:val="en-US"/>
               </w:rPr>
             </w:pPr>
+            <w:proofErr w:type="spellStart"/>
             <w:r>
               <w:rPr>
                 <w:sz w:val="28"/>
@@ -6415,6 +6753,7 @@
               </w:rPr>
               <w:t>objType</w:t>
             </w:r>
+            <w:proofErr w:type="spellEnd"/>
           </w:p>
         </w:tc>
         <w:tc>
@@ -6740,12 +7079,37 @@
                 <w:lang w:val="en-US"/>
               </w:rPr>
             </w:pPr>
-            <w:r>
-              <w:rPr>
-                <w:szCs w:val="28"/>
-                <w:lang w:val="en-US"/>
-              </w:rPr>
-              <w:t>ksCircle (double xc, double yc, double rad, long style)</w:t>
+            <w:proofErr w:type="spellStart"/>
+            <w:r>
+              <w:rPr>
+                <w:szCs w:val="28"/>
+                <w:lang w:val="en-US"/>
+              </w:rPr>
+              <w:t>ksCircle</w:t>
+            </w:r>
+            <w:proofErr w:type="spellEnd"/>
+            <w:r>
+              <w:rPr>
+                <w:szCs w:val="28"/>
+                <w:lang w:val="en-US"/>
+              </w:rPr>
+              <w:t xml:space="preserve"> (double xc, double </w:t>
+            </w:r>
+            <w:proofErr w:type="spellStart"/>
+            <w:r>
+              <w:rPr>
+                <w:szCs w:val="28"/>
+                <w:lang w:val="en-US"/>
+              </w:rPr>
+              <w:t>yc</w:t>
+            </w:r>
+            <w:proofErr w:type="spellEnd"/>
+            <w:r>
+              <w:rPr>
+                <w:szCs w:val="28"/>
+                <w:lang w:val="en-US"/>
+              </w:rPr>
+              <w:t>, double rad, long style)</w:t>
             </w:r>
           </w:p>
         </w:tc>
@@ -6843,8 +7207,21 @@
                 <w:lang w:val="en-US"/>
               </w:rPr>
             </w:pPr>
-            <w:r>
-              <w:t>ksEllipse (LPDISPATCH param)</w:t>
+            <w:proofErr w:type="spellStart"/>
+            <w:r>
+              <w:t>ksEllipse</w:t>
+            </w:r>
+            <w:proofErr w:type="spellEnd"/>
+            <w:r>
+              <w:t xml:space="preserve"> (LPDISPATCH </w:t>
+            </w:r>
+            <w:proofErr w:type="spellStart"/>
+            <w:r>
+              <w:t>param</w:t>
+            </w:r>
+            <w:proofErr w:type="spellEnd"/>
+            <w:r>
+              <w:t>)</w:t>
             </w:r>
           </w:p>
         </w:tc>
@@ -7000,6 +7377,7 @@
         </w:rPr>
         <w:t xml:space="preserve">методов интерфейса </w:t>
       </w:r>
+      <w:proofErr w:type="spellStart"/>
       <w:r>
         <w:rPr>
           <w:rFonts w:ascii="Times New Roman" w:eastAsia="Calibri" w:hAnsi="Times New Roman" w:cs="Times New Roman"/>
@@ -7011,6 +7389,7 @@
         </w:rPr>
         <w:t>ksDocument</w:t>
       </w:r>
+      <w:proofErr w:type="spellEnd"/>
       <w:r>
         <w:rPr>
           <w:rFonts w:ascii="Times New Roman" w:eastAsia="Calibri" w:hAnsi="Times New Roman" w:cs="Times New Roman"/>
@@ -7153,6 +7532,7 @@
                 <w:lang w:val="en-US"/>
               </w:rPr>
             </w:pPr>
+            <w:proofErr w:type="spellStart"/>
             <w:r>
               <w:rPr>
                 <w:szCs w:val="28"/>
@@ -7160,6 +7540,7 @@
               </w:rPr>
               <w:t>ksCircle</w:t>
             </w:r>
+            <w:proofErr w:type="spellEnd"/>
             <w:r>
               <w:rPr>
                 <w:szCs w:val="28"/>
@@ -7209,6 +7590,7 @@
               </w:rPr>
               <w:t xml:space="preserve"> </w:t>
             </w:r>
+            <w:proofErr w:type="spellStart"/>
             <w:r>
               <w:rPr>
                 <w:szCs w:val="28"/>
@@ -7216,6 +7598,7 @@
               </w:rPr>
               <w:t>yc</w:t>
             </w:r>
+            <w:proofErr w:type="spellEnd"/>
             <w:r>
               <w:rPr>
                 <w:szCs w:val="28"/>
@@ -7311,6 +7694,7 @@
               </w:rPr>
               <w:t xml:space="preserve">, </w:t>
             </w:r>
+            <w:proofErr w:type="spellStart"/>
             <w:r>
               <w:rPr>
                 <w:szCs w:val="28"/>
@@ -7318,6 +7702,7 @@
               </w:rPr>
               <w:t>yc</w:t>
             </w:r>
+            <w:proofErr w:type="spellEnd"/>
           </w:p>
         </w:tc>
         <w:tc>
@@ -7512,8 +7897,21 @@
                 <w:lang w:val="en-US"/>
               </w:rPr>
             </w:pPr>
-            <w:r>
-              <w:t>ksEllipse (LPDISPATCH param)</w:t>
+            <w:proofErr w:type="spellStart"/>
+            <w:r>
+              <w:t>ksEllipse</w:t>
+            </w:r>
+            <w:proofErr w:type="spellEnd"/>
+            <w:r>
+              <w:t xml:space="preserve"> (LPDISPATCH </w:t>
+            </w:r>
+            <w:proofErr w:type="spellStart"/>
+            <w:r>
+              <w:t>param</w:t>
+            </w:r>
+            <w:proofErr w:type="spellEnd"/>
+            <w:r>
+              <w:t>)</w:t>
             </w:r>
           </w:p>
         </w:tc>
@@ -7532,6 +7930,7 @@
                 <w:lang w:val="en-US"/>
               </w:rPr>
             </w:pPr>
+            <w:proofErr w:type="spellStart"/>
             <w:r>
               <w:rPr>
                 <w:szCs w:val="28"/>
@@ -7539,6 +7938,7 @@
               </w:rPr>
               <w:t>param</w:t>
             </w:r>
+            <w:proofErr w:type="spellEnd"/>
           </w:p>
         </w:tc>
         <w:tc>
@@ -7562,16 +7962,23 @@
               </w:rPr>
               <w:t>У</w:t>
             </w:r>
-            <w:r>
-              <w:t xml:space="preserve">казатель на интерфейс </w:t>
+            <w:proofErr w:type="spellStart"/>
+            <w:r>
+              <w:t>казатель</w:t>
+            </w:r>
+            <w:proofErr w:type="spellEnd"/>
+            <w:r>
+              <w:t xml:space="preserve"> на интерфейс </w:t>
             </w:r>
             <w:hyperlink r:id="rId8" w:history="1">
+              <w:proofErr w:type="spellStart"/>
               <w:r>
                 <w:rPr>
                   <w:rStyle w:val="x2ul"/>
                 </w:rPr>
                 <w:t>ksEllipseParam</w:t>
               </w:r>
+              <w:proofErr w:type="spellEnd"/>
             </w:hyperlink>
           </w:p>
         </w:tc>
@@ -7622,6 +8029,7 @@
         </w:rPr>
         <w:t xml:space="preserve">интерфейса </w:t>
       </w:r>
+      <w:proofErr w:type="spellStart"/>
       <w:r>
         <w:rPr>
           <w:rFonts w:ascii="Times New Roman" w:eastAsia="Calibri" w:hAnsi="Times New Roman" w:cs="Times New Roman"/>
@@ -7632,6 +8040,7 @@
         </w:rPr>
         <w:t>ksSketchDefinition</w:t>
       </w:r>
+      <w:proofErr w:type="spellEnd"/>
       <w:r>
         <w:rPr>
           <w:rFonts w:ascii="Times New Roman" w:eastAsia="Calibri" w:hAnsi="Times New Roman" w:cs="Times New Roman"/>
@@ -7756,6 +8165,7 @@
         </w:rPr>
         <w:t xml:space="preserve">интерфейса </w:t>
       </w:r>
+      <w:proofErr w:type="spellStart"/>
       <w:r>
         <w:rPr>
           <w:rFonts w:ascii="Times New Roman" w:eastAsia="Calibri" w:hAnsi="Times New Roman" w:cs="Times New Roman"/>
@@ -7766,6 +8176,7 @@
         </w:rPr>
         <w:t>ksSketchDefinition</w:t>
       </w:r>
+      <w:proofErr w:type="spellEnd"/>
       <w:r>
         <w:rPr>
           <w:rFonts w:ascii="Times New Roman" w:eastAsia="Calibri" w:hAnsi="Times New Roman" w:cs="Times New Roman"/>
@@ -7886,6 +8297,7 @@
                 <w:lang w:val="ru-RU"/>
               </w:rPr>
             </w:pPr>
+            <w:proofErr w:type="spellStart"/>
             <w:r>
               <w:rPr>
                 <w:szCs w:val="28"/>
@@ -7893,6 +8305,7 @@
               </w:rPr>
               <w:t>BeginEdit</w:t>
             </w:r>
+            <w:proofErr w:type="spellEnd"/>
             <w:r>
               <w:rPr>
                 <w:szCs w:val="28"/>
@@ -8008,6 +8421,7 @@
                 <w:lang w:val="ru-RU"/>
               </w:rPr>
             </w:pPr>
+            <w:proofErr w:type="spellStart"/>
             <w:r>
               <w:rPr>
                 <w:szCs w:val="28"/>
@@ -8015,6 +8429,7 @@
               </w:rPr>
               <w:t>EndEdit</w:t>
             </w:r>
+            <w:proofErr w:type="spellEnd"/>
             <w:r>
               <w:rPr>
                 <w:szCs w:val="28"/>
@@ -8299,6 +8714,7 @@
                 <w:szCs w:val="28"/>
               </w:rPr>
             </w:pPr>
+            <w:proofErr w:type="spellStart"/>
             <w:r>
               <w:rPr>
                 <w:rFonts w:ascii="Times New Roman" w:hAnsi="Times New Roman" w:cs="Times New Roman"/>
@@ -8308,6 +8724,7 @@
               </w:rPr>
               <w:t>GetDefault</w:t>
             </w:r>
+            <w:proofErr w:type="spellEnd"/>
             <w:r>
               <w:rPr>
                 <w:rFonts w:ascii="Times New Roman" w:hAnsi="Times New Roman" w:cs="Times New Roman"/>
@@ -8350,6 +8767,7 @@
               </w:rPr>
               <w:t xml:space="preserve"> </w:t>
             </w:r>
+            <w:proofErr w:type="spellStart"/>
             <w:r>
               <w:rPr>
                 <w:rFonts w:ascii="Times New Roman" w:hAnsi="Times New Roman" w:cs="Times New Roman"/>
@@ -8359,6 +8777,7 @@
               </w:rPr>
               <w:t>objType</w:t>
             </w:r>
+            <w:proofErr w:type="spellEnd"/>
             <w:r>
               <w:rPr>
                 <w:rFonts w:ascii="Times New Roman" w:hAnsi="Times New Roman" w:cs="Times New Roman"/>
@@ -8417,6 +8836,7 @@
               </w:rPr>
               <w:t>_</w:t>
             </w:r>
+            <w:proofErr w:type="spellStart"/>
             <w:r>
               <w:rPr>
                 <w:rFonts w:ascii="Times New Roman" w:hAnsi="Times New Roman" w:cs="Times New Roman"/>
@@ -8426,6 +8846,7 @@
               </w:rPr>
               <w:t>planeXOZ</w:t>
             </w:r>
+            <w:proofErr w:type="spellEnd"/>
           </w:p>
         </w:tc>
         <w:tc>
@@ -8475,6 +8896,7 @@
                 <w:szCs w:val="28"/>
               </w:rPr>
             </w:pPr>
+            <w:proofErr w:type="spellStart"/>
             <w:r>
               <w:rPr>
                 <w:rFonts w:ascii="Times New Roman" w:hAnsi="Times New Roman" w:cs="Times New Roman"/>
@@ -8484,6 +8906,7 @@
               </w:rPr>
               <w:t>ksPlaneParam</w:t>
             </w:r>
+            <w:proofErr w:type="spellEnd"/>
           </w:p>
         </w:tc>
       </w:tr>
@@ -8598,14 +9021,45 @@
                 <w:szCs w:val="28"/>
               </w:rPr>
             </w:pPr>
-            <w:r>
-              <w:rPr>
-                <w:rFonts w:ascii="Times New Roman" w:hAnsi="Times New Roman" w:cs="Times New Roman"/>
-                <w:sz w:val="28"/>
-                <w:szCs w:val="28"/>
-                <w:lang w:val="en-US"/>
-              </w:rPr>
-              <w:t>NewEntity (short objType)</w:t>
+            <w:proofErr w:type="spellStart"/>
+            <w:r>
+              <w:rPr>
+                <w:rFonts w:ascii="Times New Roman" w:hAnsi="Times New Roman" w:cs="Times New Roman"/>
+                <w:sz w:val="28"/>
+                <w:szCs w:val="28"/>
+                <w:lang w:val="en-US"/>
+              </w:rPr>
+              <w:t>NewEntity</w:t>
+            </w:r>
+            <w:proofErr w:type="spellEnd"/>
+            <w:r>
+              <w:rPr>
+                <w:rFonts w:ascii="Times New Roman" w:hAnsi="Times New Roman" w:cs="Times New Roman"/>
+                <w:sz w:val="28"/>
+                <w:szCs w:val="28"/>
+                <w:lang w:val="en-US"/>
+              </w:rPr>
+              <w:t xml:space="preserve"> (short </w:t>
+            </w:r>
+            <w:proofErr w:type="spellStart"/>
+            <w:r>
+              <w:rPr>
+                <w:rFonts w:ascii="Times New Roman" w:hAnsi="Times New Roman" w:cs="Times New Roman"/>
+                <w:sz w:val="28"/>
+                <w:szCs w:val="28"/>
+                <w:lang w:val="en-US"/>
+              </w:rPr>
+              <w:t>objType</w:t>
+            </w:r>
+            <w:proofErr w:type="spellEnd"/>
+            <w:r>
+              <w:rPr>
+                <w:rFonts w:ascii="Times New Roman" w:hAnsi="Times New Roman" w:cs="Times New Roman"/>
+                <w:sz w:val="28"/>
+                <w:szCs w:val="28"/>
+                <w:lang w:val="en-US"/>
+              </w:rPr>
+              <w:t>)</w:t>
             </w:r>
           </w:p>
         </w:tc>
@@ -8723,6 +9177,7 @@
                 <w:lang w:val="en-US"/>
               </w:rPr>
             </w:pPr>
+            <w:proofErr w:type="spellStart"/>
             <w:r>
               <w:rPr>
                 <w:rFonts w:ascii="Times New Roman" w:hAnsi="Times New Roman" w:cs="Times New Roman"/>
@@ -8732,6 +9187,7 @@
               </w:rPr>
               <w:t>ksSketchDefinition</w:t>
             </w:r>
+            <w:proofErr w:type="spellEnd"/>
           </w:p>
         </w:tc>
       </w:tr>
@@ -8819,6 +9275,7 @@
                 <w:lang w:val="en-US"/>
               </w:rPr>
             </w:pPr>
+            <w:proofErr w:type="spellStart"/>
             <w:r>
               <w:rPr>
                 <w:rFonts w:ascii="Times New Roman" w:hAnsi="Times New Roman" w:cs="Times New Roman"/>
@@ -8828,6 +9285,7 @@
               </w:rPr>
               <w:t>ksCutExtrusionDefinition</w:t>
             </w:r>
+            <w:proofErr w:type="spellEnd"/>
           </w:p>
         </w:tc>
       </w:tr>
@@ -8915,6 +9373,7 @@
                 <w:lang w:val="en-US"/>
               </w:rPr>
             </w:pPr>
+            <w:proofErr w:type="spellStart"/>
             <w:r>
               <w:rPr>
                 <w:rFonts w:ascii="Times New Roman" w:hAnsi="Times New Roman" w:cs="Times New Roman"/>
@@ -8924,6 +9383,7 @@
               </w:rPr>
               <w:t>ksCircularCopyDefinition</w:t>
             </w:r>
+            <w:proofErr w:type="spellEnd"/>
           </w:p>
         </w:tc>
       </w:tr>
@@ -9011,6 +9471,7 @@
                 <w:lang w:val="en-US"/>
               </w:rPr>
             </w:pPr>
+            <w:proofErr w:type="spellStart"/>
             <w:r>
               <w:rPr>
                 <w:rFonts w:ascii="Times New Roman" w:hAnsi="Times New Roman" w:cs="Times New Roman"/>
@@ -9020,6 +9481,7 @@
               </w:rPr>
               <w:t>ksBossExtrusionDefinition</w:t>
             </w:r>
+            <w:proofErr w:type="spellEnd"/>
           </w:p>
         </w:tc>
       </w:tr>
@@ -9189,6 +9651,7 @@
         </w:rPr>
         <w:t xml:space="preserve"> </w:t>
       </w:r>
+      <w:proofErr w:type="spellStart"/>
       <w:r>
         <w:rPr>
           <w:rFonts w:ascii="Times New Roman" w:hAnsi="Times New Roman" w:cs="Times New Roman"/>
@@ -9198,6 +9661,7 @@
         </w:rPr>
         <w:t>ksCutExtrusionDefinition</w:t>
       </w:r>
+      <w:proofErr w:type="spellEnd"/>
     </w:p>
     <w:tbl>
       <w:tblPr>
@@ -9305,6 +9769,7 @@
                 <w:lang w:val="en-US"/>
               </w:rPr>
             </w:pPr>
+            <w:proofErr w:type="spellStart"/>
             <w:r>
               <w:rPr>
                 <w:sz w:val="28"/>
@@ -9313,6 +9778,7 @@
               </w:rPr>
               <w:t>SetSideParam</w:t>
             </w:r>
+            <w:proofErr w:type="spellEnd"/>
             <w:r>
               <w:rPr>
                 <w:sz w:val="28"/>
@@ -9359,7 +9825,43 @@
                 <w:szCs w:val="28"/>
                 <w:lang w:val="en-US"/>
               </w:rPr>
-              <w:t>short type, double depth, double draftValue, bool draftOutward)</w:t>
+              <w:t xml:space="preserve">short type, double depth, double </w:t>
+            </w:r>
+            <w:proofErr w:type="spellStart"/>
+            <w:r>
+              <w:rPr>
+                <w:sz w:val="28"/>
+                <w:szCs w:val="28"/>
+                <w:lang w:val="en-US"/>
+              </w:rPr>
+              <w:t>draftValue</w:t>
+            </w:r>
+            <w:proofErr w:type="spellEnd"/>
+            <w:r>
+              <w:rPr>
+                <w:sz w:val="28"/>
+                <w:szCs w:val="28"/>
+                <w:lang w:val="en-US"/>
+              </w:rPr>
+              <w:t xml:space="preserve">, bool </w:t>
+            </w:r>
+            <w:proofErr w:type="spellStart"/>
+            <w:r>
+              <w:rPr>
+                <w:sz w:val="28"/>
+                <w:szCs w:val="28"/>
+                <w:lang w:val="en-US"/>
+              </w:rPr>
+              <w:t>draftOutward</w:t>
+            </w:r>
+            <w:proofErr w:type="spellEnd"/>
+            <w:r>
+              <w:rPr>
+                <w:sz w:val="28"/>
+                <w:szCs w:val="28"/>
+                <w:lang w:val="en-US"/>
+              </w:rPr>
+              <w:t>)</w:t>
             </w:r>
             <w:r>
               <w:rPr>
@@ -9470,6 +9972,7 @@
         </w:rPr>
         <w:t xml:space="preserve"> – Методы интерфейса </w:t>
       </w:r>
+      <w:proofErr w:type="spellStart"/>
       <w:r>
         <w:rPr>
           <w:rFonts w:ascii="Times New Roman" w:hAnsi="Times New Roman" w:cs="Times New Roman"/>
@@ -9479,6 +9982,7 @@
         </w:rPr>
         <w:t>ksCircularCopyDefinition</w:t>
       </w:r>
+      <w:proofErr w:type="spellEnd"/>
     </w:p>
     <w:tbl>
       <w:tblPr>
@@ -9586,13 +10090,41 @@
                 <w:szCs w:val="28"/>
               </w:rPr>
             </w:pPr>
-            <w:r>
-              <w:rPr>
-                <w:rFonts w:ascii="Times New Roman" w:hAnsi="Times New Roman" w:cs="Times New Roman"/>
-                <w:sz w:val="28"/>
-                <w:szCs w:val="28"/>
-              </w:rPr>
-              <w:t>SetAxis(LPDISPATCH axis);</w:t>
+            <w:proofErr w:type="spellStart"/>
+            <w:r>
+              <w:rPr>
+                <w:rFonts w:ascii="Times New Roman" w:hAnsi="Times New Roman" w:cs="Times New Roman"/>
+                <w:sz w:val="28"/>
+                <w:szCs w:val="28"/>
+              </w:rPr>
+              <w:t>SetAxis</w:t>
+            </w:r>
+            <w:proofErr w:type="spellEnd"/>
+            <w:r>
+              <w:rPr>
+                <w:rFonts w:ascii="Times New Roman" w:hAnsi="Times New Roman" w:cs="Times New Roman"/>
+                <w:sz w:val="28"/>
+                <w:szCs w:val="28"/>
+              </w:rPr>
+              <w:t xml:space="preserve">(LPDISPATCH </w:t>
+            </w:r>
+            <w:proofErr w:type="spellStart"/>
+            <w:r>
+              <w:rPr>
+                <w:rFonts w:ascii="Times New Roman" w:hAnsi="Times New Roman" w:cs="Times New Roman"/>
+                <w:sz w:val="28"/>
+                <w:szCs w:val="28"/>
+              </w:rPr>
+              <w:t>axis</w:t>
+            </w:r>
+            <w:proofErr w:type="spellEnd"/>
+            <w:r>
+              <w:rPr>
+                <w:rFonts w:ascii="Times New Roman" w:hAnsi="Times New Roman" w:cs="Times New Roman"/>
+                <w:sz w:val="28"/>
+                <w:szCs w:val="28"/>
+              </w:rPr>
+              <w:t>);</w:t>
             </w:r>
           </w:p>
         </w:tc>
@@ -9662,6 +10194,7 @@
                 <w:lang w:val="en-US"/>
               </w:rPr>
             </w:pPr>
+            <w:proofErr w:type="spellStart"/>
             <w:r>
               <w:rPr>
                 <w:sz w:val="28"/>
@@ -9670,6 +10203,7 @@
               </w:rPr>
               <w:t>SetCopyParamAlongDir</w:t>
             </w:r>
+            <w:proofErr w:type="spellEnd"/>
             <w:r>
               <w:rPr>
                 <w:sz w:val="28"/>
@@ -9716,7 +10250,25 @@
                 <w:szCs w:val="28"/>
                 <w:lang w:val="en-US"/>
               </w:rPr>
-              <w:t>double step, bool factor, bool dir)</w:t>
+              <w:t xml:space="preserve">double step, bool factor, bool </w:t>
+            </w:r>
+            <w:proofErr w:type="spellStart"/>
+            <w:r>
+              <w:rPr>
+                <w:sz w:val="28"/>
+                <w:szCs w:val="28"/>
+                <w:lang w:val="en-US"/>
+              </w:rPr>
+              <w:t>dir</w:t>
+            </w:r>
+            <w:proofErr w:type="spellEnd"/>
+            <w:r>
+              <w:rPr>
+                <w:sz w:val="28"/>
+                <w:szCs w:val="28"/>
+                <w:lang w:val="en-US"/>
+              </w:rPr>
+              <w:t>)</w:t>
             </w:r>
           </w:p>
         </w:tc>
@@ -9927,14 +10479,65 @@
                 <w:lang w:val="en-US"/>
               </w:rPr>
             </w:pPr>
-            <w:r>
-              <w:rPr>
-                <w:rFonts w:ascii="Times New Roman" w:hAnsi="Times New Roman" w:cs="Times New Roman"/>
-                <w:sz w:val="28"/>
-                <w:szCs w:val="28"/>
-                <w:lang w:val="en-US"/>
-              </w:rPr>
-              <w:t>SetSideParam (bool forward, short type, double depth, double draftValue, bool draftOutward)</w:t>
+            <w:proofErr w:type="spellStart"/>
+            <w:r>
+              <w:rPr>
+                <w:rFonts w:ascii="Times New Roman" w:hAnsi="Times New Roman" w:cs="Times New Roman"/>
+                <w:sz w:val="28"/>
+                <w:szCs w:val="28"/>
+                <w:lang w:val="en-US"/>
+              </w:rPr>
+              <w:t>SetSideParam</w:t>
+            </w:r>
+            <w:proofErr w:type="spellEnd"/>
+            <w:r>
+              <w:rPr>
+                <w:rFonts w:ascii="Times New Roman" w:hAnsi="Times New Roman" w:cs="Times New Roman"/>
+                <w:sz w:val="28"/>
+                <w:szCs w:val="28"/>
+                <w:lang w:val="en-US"/>
+              </w:rPr>
+              <w:t xml:space="preserve"> (bool forward, short type, double depth, double </w:t>
+            </w:r>
+            <w:proofErr w:type="spellStart"/>
+            <w:r>
+              <w:rPr>
+                <w:rFonts w:ascii="Times New Roman" w:hAnsi="Times New Roman" w:cs="Times New Roman"/>
+                <w:sz w:val="28"/>
+                <w:szCs w:val="28"/>
+                <w:lang w:val="en-US"/>
+              </w:rPr>
+              <w:t>draftValue</w:t>
+            </w:r>
+            <w:proofErr w:type="spellEnd"/>
+            <w:r>
+              <w:rPr>
+                <w:rFonts w:ascii="Times New Roman" w:hAnsi="Times New Roman" w:cs="Times New Roman"/>
+                <w:sz w:val="28"/>
+                <w:szCs w:val="28"/>
+                <w:lang w:val="en-US"/>
+              </w:rPr>
+              <w:t xml:space="preserve">, bool </w:t>
+            </w:r>
+            <w:proofErr w:type="spellStart"/>
+            <w:r>
+              <w:rPr>
+                <w:rFonts w:ascii="Times New Roman" w:hAnsi="Times New Roman" w:cs="Times New Roman"/>
+                <w:sz w:val="28"/>
+                <w:szCs w:val="28"/>
+                <w:lang w:val="en-US"/>
+              </w:rPr>
+              <w:t>draftOutward</w:t>
+            </w:r>
+            <w:proofErr w:type="spellEnd"/>
+            <w:r>
+              <w:rPr>
+                <w:rFonts w:ascii="Times New Roman" w:hAnsi="Times New Roman" w:cs="Times New Roman"/>
+                <w:sz w:val="28"/>
+                <w:szCs w:val="28"/>
+                <w:lang w:val="en-US"/>
+              </w:rPr>
+              <w:t>)</w:t>
             </w:r>
           </w:p>
         </w:tc>
@@ -10275,7 +10878,7 @@
                 <w:szCs w:val="28"/>
               </w:rPr>
             </w:pPr>
-            <w:commentRangeStart w:id="0"/>
+            <w:commentRangeStart w:id="1"/>
             <w:r>
               <w:rPr>
                 <w:rFonts w:ascii="Times New Roman" w:hAnsi="Times New Roman" w:cs="Times New Roman"/>
@@ -10315,6 +10918,7 @@
                 <w:lang w:eastAsia="ru-RU"/>
               </w:rPr>
             </w:pPr>
+            <w:proofErr w:type="spellStart"/>
             <w:r>
               <w:rPr>
                 <w:rFonts w:ascii="Times New Roman" w:eastAsia="Times New Roman" w:hAnsi="Times New Roman" w:cs="Times New Roman"/>
@@ -10322,7 +10926,17 @@
                 <w:szCs w:val="28"/>
                 <w:lang w:eastAsia="ru-RU"/>
               </w:rPr>
-              <w:t>etBlind –  строго на глубину;</w:t>
+              <w:t>etBlind</w:t>
+            </w:r>
+            <w:proofErr w:type="spellEnd"/>
+            <w:r>
+              <w:rPr>
+                <w:rFonts w:ascii="Times New Roman" w:eastAsia="Times New Roman" w:hAnsi="Times New Roman" w:cs="Times New Roman"/>
+                <w:sz w:val="28"/>
+                <w:szCs w:val="28"/>
+                <w:lang w:eastAsia="ru-RU"/>
+              </w:rPr>
+              <w:t xml:space="preserve"> –  строго на глубину;</w:t>
             </w:r>
           </w:p>
           <w:p>
@@ -10336,6 +10950,7 @@
                 <w:lang w:eastAsia="ru-RU"/>
               </w:rPr>
             </w:pPr>
+            <w:proofErr w:type="spellStart"/>
             <w:r>
               <w:rPr>
                 <w:rFonts w:ascii="Times New Roman" w:eastAsia="Times New Roman" w:hAnsi="Times New Roman" w:cs="Times New Roman"/>
@@ -10343,7 +10958,17 @@
                 <w:szCs w:val="28"/>
                 <w:lang w:eastAsia="ru-RU"/>
               </w:rPr>
-              <w:t>etThroughAll – через всю деталь;</w:t>
+              <w:t>etThroughAll</w:t>
+            </w:r>
+            <w:proofErr w:type="spellEnd"/>
+            <w:r>
+              <w:rPr>
+                <w:rFonts w:ascii="Times New Roman" w:eastAsia="Times New Roman" w:hAnsi="Times New Roman" w:cs="Times New Roman"/>
+                <w:sz w:val="28"/>
+                <w:szCs w:val="28"/>
+                <w:lang w:eastAsia="ru-RU"/>
+              </w:rPr>
+              <w:t xml:space="preserve"> – через всю деталь;</w:t>
             </w:r>
           </w:p>
           <w:p>
@@ -10357,6 +10982,7 @@
                 <w:lang w:eastAsia="ru-RU"/>
               </w:rPr>
             </w:pPr>
+            <w:proofErr w:type="spellStart"/>
             <w:r>
               <w:rPr>
                 <w:rFonts w:ascii="Times New Roman" w:eastAsia="Times New Roman" w:hAnsi="Times New Roman" w:cs="Times New Roman"/>
@@ -10364,7 +10990,17 @@
                 <w:szCs w:val="28"/>
                 <w:lang w:eastAsia="ru-RU"/>
               </w:rPr>
-              <w:t>etUpToVertexTo – на расстояние до вершины;</w:t>
+              <w:t>etUpToVertexTo</w:t>
+            </w:r>
+            <w:proofErr w:type="spellEnd"/>
+            <w:r>
+              <w:rPr>
+                <w:rFonts w:ascii="Times New Roman" w:eastAsia="Times New Roman" w:hAnsi="Times New Roman" w:cs="Times New Roman"/>
+                <w:sz w:val="28"/>
+                <w:szCs w:val="28"/>
+                <w:lang w:eastAsia="ru-RU"/>
+              </w:rPr>
+              <w:t xml:space="preserve"> – на расстояние до вершины;</w:t>
             </w:r>
           </w:p>
           <w:p>
@@ -10378,6 +11014,7 @@
                 <w:lang w:eastAsia="ru-RU"/>
               </w:rPr>
             </w:pPr>
+            <w:proofErr w:type="spellStart"/>
             <w:r>
               <w:rPr>
                 <w:rFonts w:ascii="Times New Roman" w:eastAsia="Times New Roman" w:hAnsi="Times New Roman" w:cs="Times New Roman"/>
@@ -10385,7 +11022,17 @@
                 <w:szCs w:val="28"/>
                 <w:lang w:eastAsia="ru-RU"/>
               </w:rPr>
-              <w:t>etUpToVertexFrom – на расстояние за вершину;</w:t>
+              <w:t>etUpToVertexFrom</w:t>
+            </w:r>
+            <w:proofErr w:type="spellEnd"/>
+            <w:r>
+              <w:rPr>
+                <w:rFonts w:ascii="Times New Roman" w:eastAsia="Times New Roman" w:hAnsi="Times New Roman" w:cs="Times New Roman"/>
+                <w:sz w:val="28"/>
+                <w:szCs w:val="28"/>
+                <w:lang w:eastAsia="ru-RU"/>
+              </w:rPr>
+              <w:t xml:space="preserve"> – на расстояние за вершину;</w:t>
             </w:r>
           </w:p>
           <w:p>
@@ -10399,6 +11046,7 @@
                 <w:lang w:eastAsia="ru-RU"/>
               </w:rPr>
             </w:pPr>
+            <w:proofErr w:type="spellStart"/>
             <w:r>
               <w:rPr>
                 <w:rFonts w:ascii="Times New Roman" w:eastAsia="Times New Roman" w:hAnsi="Times New Roman" w:cs="Times New Roman"/>
@@ -10406,7 +11054,17 @@
                 <w:szCs w:val="28"/>
                 <w:lang w:eastAsia="ru-RU"/>
               </w:rPr>
-              <w:t>etUpToSurfaceTo – на расстояние до поверхности;</w:t>
+              <w:t>etUpToSurfaceTo</w:t>
+            </w:r>
+            <w:proofErr w:type="spellEnd"/>
+            <w:r>
+              <w:rPr>
+                <w:rFonts w:ascii="Times New Roman" w:eastAsia="Times New Roman" w:hAnsi="Times New Roman" w:cs="Times New Roman"/>
+                <w:sz w:val="28"/>
+                <w:szCs w:val="28"/>
+                <w:lang w:eastAsia="ru-RU"/>
+              </w:rPr>
+              <w:t xml:space="preserve"> – на расстояние до поверхности;</w:t>
             </w:r>
           </w:p>
           <w:p>
@@ -10420,6 +11078,7 @@
                 <w:lang w:eastAsia="ru-RU"/>
               </w:rPr>
             </w:pPr>
+            <w:proofErr w:type="spellStart"/>
             <w:r>
               <w:rPr>
                 <w:rFonts w:ascii="Times New Roman" w:eastAsia="Times New Roman" w:hAnsi="Times New Roman" w:cs="Times New Roman"/>
@@ -10427,7 +11086,17 @@
                 <w:szCs w:val="28"/>
                 <w:lang w:eastAsia="ru-RU"/>
               </w:rPr>
-              <w:t>etUpToSurfaceFrom – на расстояние за поверхность;</w:t>
+              <w:t>etUpToSurfaceFrom</w:t>
+            </w:r>
+            <w:proofErr w:type="spellEnd"/>
+            <w:r>
+              <w:rPr>
+                <w:rFonts w:ascii="Times New Roman" w:eastAsia="Times New Roman" w:hAnsi="Times New Roman" w:cs="Times New Roman"/>
+                <w:sz w:val="28"/>
+                <w:szCs w:val="28"/>
+                <w:lang w:eastAsia="ru-RU"/>
+              </w:rPr>
+              <w:t xml:space="preserve"> – на расстояние за поверхность;</w:t>
             </w:r>
           </w:p>
           <w:p>
@@ -10440,6 +11109,7 @@
                 <w:szCs w:val="28"/>
               </w:rPr>
             </w:pPr>
+            <w:proofErr w:type="spellStart"/>
             <w:r>
               <w:rPr>
                 <w:rFonts w:ascii="Times New Roman" w:eastAsia="Times New Roman" w:hAnsi="Times New Roman" w:cs="Times New Roman"/>
@@ -10447,9 +11117,19 @@
                 <w:szCs w:val="28"/>
                 <w:lang w:eastAsia="ru-RU"/>
               </w:rPr>
-              <w:t>etUpToNearSurface – до ближайшей поверхности.</w:t>
-            </w:r>
-            <w:commentRangeEnd w:id="0"/>
+              <w:t>etUpToNearSurface</w:t>
+            </w:r>
+            <w:proofErr w:type="spellEnd"/>
+            <w:r>
+              <w:rPr>
+                <w:rFonts w:ascii="Times New Roman" w:eastAsia="Times New Roman" w:hAnsi="Times New Roman" w:cs="Times New Roman"/>
+                <w:sz w:val="28"/>
+                <w:szCs w:val="28"/>
+                <w:lang w:eastAsia="ru-RU"/>
+              </w:rPr>
+              <w:t xml:space="preserve"> – до ближайшей поверхности.</w:t>
+            </w:r>
+            <w:commentRangeEnd w:id="1"/>
             <w:r>
               <w:rPr>
                 <w:rStyle w:val="af2"/>
@@ -10457,7 +11137,7 @@
                 <w:sz w:val="28"/>
                 <w:szCs w:val="28"/>
               </w:rPr>
-              <w:commentReference w:id="0"/>
+              <w:commentReference w:id="1"/>
             </w:r>
           </w:p>
         </w:tc>
@@ -10575,6 +11255,7 @@
                 <w:lang w:val="en-US"/>
               </w:rPr>
             </w:pPr>
+            <w:proofErr w:type="spellStart"/>
             <w:r>
               <w:rPr>
                 <w:rFonts w:ascii="Times New Roman" w:hAnsi="Times New Roman" w:cs="Times New Roman"/>
@@ -10584,6 +11265,7 @@
               </w:rPr>
               <w:t>draftValue</w:t>
             </w:r>
+            <w:proofErr w:type="spellEnd"/>
           </w:p>
         </w:tc>
         <w:tc>
@@ -10654,6 +11336,7 @@
                 <w:lang w:val="en-US"/>
               </w:rPr>
             </w:pPr>
+            <w:proofErr w:type="spellStart"/>
             <w:r>
               <w:rPr>
                 <w:rFonts w:ascii="Times New Roman" w:hAnsi="Times New Roman" w:cs="Times New Roman"/>
@@ -10663,6 +11346,7 @@
               </w:rPr>
               <w:t>draftOutward</w:t>
             </w:r>
+            <w:proofErr w:type="spellEnd"/>
           </w:p>
         </w:tc>
         <w:tc>
@@ -10721,6 +11405,7 @@
       <w:pPr>
         <w:spacing w:after="0" w:line="360" w:lineRule="auto"/>
         <w:ind w:firstLine="851"/>
+        <w:jc w:val="both"/>
         <w:rPr>
           <w:rFonts w:ascii="Times New Roman" w:hAnsi="Times New Roman" w:cs="Times New Roman"/>
           <w:sz w:val="28"/>
@@ -10847,14 +11532,25 @@
                 <w:lang w:val="en-US"/>
               </w:rPr>
             </w:pPr>
-            <w:r>
-              <w:rPr>
-                <w:rFonts w:ascii="Times New Roman" w:hAnsi="Times New Roman" w:cs="Times New Roman"/>
-                <w:sz w:val="28"/>
-                <w:szCs w:val="28"/>
-                <w:lang w:val="en-US"/>
-              </w:rPr>
-              <w:t>SetAxis(LPDISPATCH axis);</w:t>
+            <w:proofErr w:type="spellStart"/>
+            <w:r>
+              <w:rPr>
+                <w:rFonts w:ascii="Times New Roman" w:hAnsi="Times New Roman" w:cs="Times New Roman"/>
+                <w:sz w:val="28"/>
+                <w:szCs w:val="28"/>
+                <w:lang w:val="en-US"/>
+              </w:rPr>
+              <w:t>SetAxis</w:t>
+            </w:r>
+            <w:proofErr w:type="spellEnd"/>
+            <w:r>
+              <w:rPr>
+                <w:rFonts w:ascii="Times New Roman" w:hAnsi="Times New Roman" w:cs="Times New Roman"/>
+                <w:sz w:val="28"/>
+                <w:szCs w:val="28"/>
+                <w:lang w:val="en-US"/>
+              </w:rPr>
+              <w:t>(LPDISPATCH axis);</w:t>
             </w:r>
           </w:p>
         </w:tc>
@@ -10915,6 +11611,7 @@
               <w:t xml:space="preserve">казатель на интерфейс оси </w:t>
             </w:r>
             <w:hyperlink r:id="rId11" w:history="1">
+              <w:proofErr w:type="spellStart"/>
               <w:r>
                 <w:rPr>
                   <w:rStyle w:val="x2ul"/>
@@ -10924,6 +11621,7 @@
                 </w:rPr>
                 <w:t>ksEntity</w:t>
               </w:r>
+              <w:proofErr w:type="spellEnd"/>
             </w:hyperlink>
           </w:p>
         </w:tc>
@@ -10945,14 +11643,45 @@
                 <w:lang w:val="en-US"/>
               </w:rPr>
             </w:pPr>
-            <w:r>
-              <w:rPr>
-                <w:rFonts w:ascii="Times New Roman" w:hAnsi="Times New Roman" w:cs="Times New Roman"/>
-                <w:sz w:val="28"/>
-                <w:szCs w:val="28"/>
-                <w:lang w:val="en-US"/>
-              </w:rPr>
-              <w:t>SetCopyParamAlongDir (long count, double step, bool factor, bool dir)</w:t>
+            <w:proofErr w:type="spellStart"/>
+            <w:r>
+              <w:rPr>
+                <w:rFonts w:ascii="Times New Roman" w:hAnsi="Times New Roman" w:cs="Times New Roman"/>
+                <w:sz w:val="28"/>
+                <w:szCs w:val="28"/>
+                <w:lang w:val="en-US"/>
+              </w:rPr>
+              <w:t>SetCopyParamAlongDir</w:t>
+            </w:r>
+            <w:proofErr w:type="spellEnd"/>
+            <w:r>
+              <w:rPr>
+                <w:rFonts w:ascii="Times New Roman" w:hAnsi="Times New Roman" w:cs="Times New Roman"/>
+                <w:sz w:val="28"/>
+                <w:szCs w:val="28"/>
+                <w:lang w:val="en-US"/>
+              </w:rPr>
+              <w:t xml:space="preserve"> (long count, double step, bool factor, bool </w:t>
+            </w:r>
+            <w:proofErr w:type="spellStart"/>
+            <w:r>
+              <w:rPr>
+                <w:rFonts w:ascii="Times New Roman" w:hAnsi="Times New Roman" w:cs="Times New Roman"/>
+                <w:sz w:val="28"/>
+                <w:szCs w:val="28"/>
+                <w:lang w:val="en-US"/>
+              </w:rPr>
+              <w:t>dir</w:t>
+            </w:r>
+            <w:proofErr w:type="spellEnd"/>
+            <w:r>
+              <w:rPr>
+                <w:rFonts w:ascii="Times New Roman" w:hAnsi="Times New Roman" w:cs="Times New Roman"/>
+                <w:sz w:val="28"/>
+                <w:szCs w:val="28"/>
+                <w:lang w:val="en-US"/>
+              </w:rPr>
+              <w:t>)</w:t>
             </w:r>
           </w:p>
         </w:tc>
@@ -11281,13 +12010,41 @@
                 <w:lang w:val="en-US"/>
               </w:rPr>
             </w:pPr>
-            <w:r>
-              <w:rPr>
-                <w:rFonts w:ascii="Times New Roman" w:hAnsi="Times New Roman" w:cs="Times New Roman"/>
-                <w:sz w:val="28"/>
-                <w:szCs w:val="28"/>
-              </w:rPr>
-              <w:t>SetSketch (LPDISPATCH sketch)</w:t>
+            <w:proofErr w:type="spellStart"/>
+            <w:r>
+              <w:rPr>
+                <w:rFonts w:ascii="Times New Roman" w:hAnsi="Times New Roman" w:cs="Times New Roman"/>
+                <w:sz w:val="28"/>
+                <w:szCs w:val="28"/>
+              </w:rPr>
+              <w:t>SetSketch</w:t>
+            </w:r>
+            <w:proofErr w:type="spellEnd"/>
+            <w:r>
+              <w:rPr>
+                <w:rFonts w:ascii="Times New Roman" w:hAnsi="Times New Roman" w:cs="Times New Roman"/>
+                <w:sz w:val="28"/>
+                <w:szCs w:val="28"/>
+              </w:rPr>
+              <w:t xml:space="preserve"> (LPDISPATCH </w:t>
+            </w:r>
+            <w:proofErr w:type="spellStart"/>
+            <w:r>
+              <w:rPr>
+                <w:rFonts w:ascii="Times New Roman" w:hAnsi="Times New Roman" w:cs="Times New Roman"/>
+                <w:sz w:val="28"/>
+                <w:szCs w:val="28"/>
+              </w:rPr>
+              <w:t>sketch</w:t>
+            </w:r>
+            <w:proofErr w:type="spellEnd"/>
+            <w:r>
+              <w:rPr>
+                <w:rFonts w:ascii="Times New Roman" w:hAnsi="Times New Roman" w:cs="Times New Roman"/>
+                <w:sz w:val="28"/>
+                <w:szCs w:val="28"/>
+              </w:rPr>
+              <w:t>)</w:t>
             </w:r>
           </w:p>
         </w:tc>
@@ -11347,6 +12104,7 @@
               <w:t xml:space="preserve">казатель на интерфейс эскиза </w:t>
             </w:r>
             <w:hyperlink r:id="rId12" w:history="1">
+              <w:proofErr w:type="spellStart"/>
               <w:r>
                 <w:rPr>
                   <w:rStyle w:val="x2ul"/>
@@ -11356,6 +12114,7 @@
                 </w:rPr>
                 <w:t>ksEntity</w:t>
               </w:r>
+              <w:proofErr w:type="spellEnd"/>
             </w:hyperlink>
           </w:p>
         </w:tc>
@@ -11498,6 +12257,7 @@
         </w:rPr>
         <w:t xml:space="preserve"> </w:t>
       </w:r>
+      <w:proofErr w:type="spellStart"/>
       <w:r>
         <w:rPr>
           <w:rFonts w:ascii="Times New Roman" w:hAnsi="Times New Roman" w:cs="Times New Roman"/>
@@ -11507,6 +12267,7 @@
         </w:rPr>
         <w:t>ksBossExtrusionDefinition</w:t>
       </w:r>
+      <w:proofErr w:type="spellEnd"/>
       <w:r>
         <w:rPr>
           <w:rFonts w:ascii="Times New Roman" w:hAnsi="Times New Roman" w:cs="Times New Roman"/>
@@ -11621,13 +12382,59 @@
                 <w:lang w:val="en-US"/>
               </w:rPr>
             </w:pPr>
-            <w:r>
-              <w:rPr>
-                <w:sz w:val="28"/>
-                <w:szCs w:val="28"/>
-                <w:lang w:val="en-US"/>
-              </w:rPr>
-              <w:t>SetSideParam (bool forward, short type, double depth, double draftValue, bool draftOutward)</w:t>
+            <w:proofErr w:type="spellStart"/>
+            <w:r>
+              <w:rPr>
+                <w:sz w:val="28"/>
+                <w:szCs w:val="28"/>
+                <w:lang w:val="en-US"/>
+              </w:rPr>
+              <w:t>SetSideParam</w:t>
+            </w:r>
+            <w:proofErr w:type="spellEnd"/>
+            <w:r>
+              <w:rPr>
+                <w:sz w:val="28"/>
+                <w:szCs w:val="28"/>
+                <w:lang w:val="en-US"/>
+              </w:rPr>
+              <w:t xml:space="preserve"> (bool forward, short type, double depth, double </w:t>
+            </w:r>
+            <w:proofErr w:type="spellStart"/>
+            <w:r>
+              <w:rPr>
+                <w:sz w:val="28"/>
+                <w:szCs w:val="28"/>
+                <w:lang w:val="en-US"/>
+              </w:rPr>
+              <w:t>draftValue</w:t>
+            </w:r>
+            <w:proofErr w:type="spellEnd"/>
+            <w:r>
+              <w:rPr>
+                <w:sz w:val="28"/>
+                <w:szCs w:val="28"/>
+                <w:lang w:val="en-US"/>
+              </w:rPr>
+              <w:t xml:space="preserve">, bool </w:t>
+            </w:r>
+            <w:proofErr w:type="spellStart"/>
+            <w:r>
+              <w:rPr>
+                <w:sz w:val="28"/>
+                <w:szCs w:val="28"/>
+                <w:lang w:val="en-US"/>
+              </w:rPr>
+              <w:t>draftOutward</w:t>
+            </w:r>
+            <w:proofErr w:type="spellEnd"/>
+            <w:r>
+              <w:rPr>
+                <w:sz w:val="28"/>
+                <w:szCs w:val="28"/>
+                <w:lang w:val="en-US"/>
+              </w:rPr>
+              <w:t>)</w:t>
             </w:r>
           </w:p>
         </w:tc>
@@ -11697,13 +12504,41 @@
                 <w:szCs w:val="28"/>
               </w:rPr>
             </w:pPr>
-            <w:r>
-              <w:rPr>
-                <w:rFonts w:ascii="Times New Roman" w:hAnsi="Times New Roman" w:cs="Times New Roman"/>
-                <w:sz w:val="28"/>
-                <w:szCs w:val="28"/>
-              </w:rPr>
-              <w:t>SetSketch (LPDISPATCH sketch)</w:t>
+            <w:proofErr w:type="spellStart"/>
+            <w:r>
+              <w:rPr>
+                <w:rFonts w:ascii="Times New Roman" w:hAnsi="Times New Roman" w:cs="Times New Roman"/>
+                <w:sz w:val="28"/>
+                <w:szCs w:val="28"/>
+              </w:rPr>
+              <w:t>SetSketch</w:t>
+            </w:r>
+            <w:proofErr w:type="spellEnd"/>
+            <w:r>
+              <w:rPr>
+                <w:rFonts w:ascii="Times New Roman" w:hAnsi="Times New Roman" w:cs="Times New Roman"/>
+                <w:sz w:val="28"/>
+                <w:szCs w:val="28"/>
+              </w:rPr>
+              <w:t xml:space="preserve"> (LPDISPATCH </w:t>
+            </w:r>
+            <w:proofErr w:type="spellStart"/>
+            <w:r>
+              <w:rPr>
+                <w:rFonts w:ascii="Times New Roman" w:hAnsi="Times New Roman" w:cs="Times New Roman"/>
+                <w:sz w:val="28"/>
+                <w:szCs w:val="28"/>
+              </w:rPr>
+              <w:t>sketch</w:t>
+            </w:r>
+            <w:proofErr w:type="spellEnd"/>
+            <w:r>
+              <w:rPr>
+                <w:rFonts w:ascii="Times New Roman" w:hAnsi="Times New Roman" w:cs="Times New Roman"/>
+                <w:sz w:val="28"/>
+                <w:szCs w:val="28"/>
+              </w:rPr>
+              <w:t>)</w:t>
             </w:r>
           </w:p>
         </w:tc>
@@ -11855,6 +12690,7 @@
         </w:rPr>
         <w:t xml:space="preserve">1.3.1 </w:t>
       </w:r>
+      <w:proofErr w:type="spellStart"/>
       <w:r>
         <w:rPr>
           <w:b/>
@@ -11865,6 +12701,7 @@
         </w:rPr>
         <w:t>MechaniCS</w:t>
       </w:r>
+      <w:proofErr w:type="spellEnd"/>
     </w:p>
     <w:p>
       <w:pPr>
@@ -11877,6 +12714,7 @@
           <w:szCs w:val="28"/>
         </w:rPr>
       </w:pPr>
+      <w:proofErr w:type="spellStart"/>
       <w:r>
         <w:rPr>
           <w:b/>
@@ -11887,6 +12725,7 @@
         </w:rPr>
         <w:t>MechaniCS</w:t>
       </w:r>
+      <w:proofErr w:type="spellEnd"/>
       <w:r>
         <w:rPr>
           <w:sz w:val="28"/>
@@ -11900,7 +12739,25 @@
           <w:sz w:val="28"/>
           <w:szCs w:val="28"/>
         </w:rPr>
-        <w:t xml:space="preserve">Приложение MechaniCS располагает стандартным набором инструментов для оформления чертежей по ЕСКД. В нем удобно создавать форматы и штампы чертежей, проставлять размеры и шероховатость поверхностей, допуски размеров, формы и расположения, делать выноски и различные специальные обозначения. При помощи маркеров пользователи имеют возможность создавать собственные элементы оформления чертежей. Есть инструменты создания спецификаций. Специальные средства разработаны для проектирования типовых механических соединений. Кроме того, в приложение включены методики расчета различных механических характеристик деталей машин. База элементов содержит стандартные и унифицированные врезаемые элементы, детали и сборочные единицы, которые можно использовать при проектировании </w:t>
+        <w:t xml:space="preserve">Приложение </w:t>
+      </w:r>
+      <w:proofErr w:type="spellStart"/>
+      <w:r>
+        <w:rPr>
+          <w:color w:val="000000"/>
+          <w:sz w:val="28"/>
+          <w:szCs w:val="28"/>
+        </w:rPr>
+        <w:t>MechaniCS</w:t>
+      </w:r>
+      <w:proofErr w:type="spellEnd"/>
+      <w:r>
+        <w:rPr>
+          <w:color w:val="000000"/>
+          <w:sz w:val="28"/>
+          <w:szCs w:val="28"/>
+        </w:rPr>
+        <w:t xml:space="preserve"> располагает стандартным набором инструментов для оформления чертежей по ЕСКД. В нем удобно создавать форматы и штампы чертежей, проставлять размеры и шероховатость поверхностей, допуски размеров, формы и расположения, делать выноски и различные специальные обозначения. При помощи маркеров пользователи имеют возможность создавать собственные элементы оформления чертежей. Есть инструменты создания спецификаций. Специальные средства разработаны для проектирования типовых механических соединений. Кроме того, в приложение включены методики расчета различных механических характеристик деталей машин. База элементов содержит стандартные и унифицированные врезаемые элементы, детали и сборочные единицы, которые можно использовать при проектировании </w:t>
       </w:r>
       <w:r>
         <w:rPr>
@@ -11949,7 +12806,55 @@
           <w:sz w:val="28"/>
           <w:szCs w:val="28"/>
         </w:rPr>
-        <w:t>м AutoCAD и Autodesk Inventor [3</w:t>
+        <w:t xml:space="preserve">м </w:t>
+      </w:r>
+      <w:proofErr w:type="spellStart"/>
+      <w:r>
+        <w:rPr>
+          <w:sz w:val="28"/>
+          <w:szCs w:val="28"/>
+        </w:rPr>
+        <w:t>AutoCAD</w:t>
+      </w:r>
+      <w:proofErr w:type="spellEnd"/>
+      <w:r>
+        <w:rPr>
+          <w:sz w:val="28"/>
+          <w:szCs w:val="28"/>
+        </w:rPr>
+        <w:t xml:space="preserve"> и </w:t>
+      </w:r>
+      <w:proofErr w:type="spellStart"/>
+      <w:r>
+        <w:rPr>
+          <w:sz w:val="28"/>
+          <w:szCs w:val="28"/>
+        </w:rPr>
+        <w:t>Autodesk</w:t>
+      </w:r>
+      <w:proofErr w:type="spellEnd"/>
+      <w:r>
+        <w:rPr>
+          <w:sz w:val="28"/>
+          <w:szCs w:val="28"/>
+        </w:rPr>
+        <w:t xml:space="preserve"> </w:t>
+      </w:r>
+      <w:proofErr w:type="spellStart"/>
+      <w:r>
+        <w:rPr>
+          <w:sz w:val="28"/>
+          <w:szCs w:val="28"/>
+        </w:rPr>
+        <w:t>Inventor</w:t>
+      </w:r>
+      <w:proofErr w:type="spellEnd"/>
+      <w:r>
+        <w:rPr>
+          <w:sz w:val="28"/>
+          <w:szCs w:val="28"/>
+        </w:rPr>
+        <w:t xml:space="preserve"> [3</w:t>
       </w:r>
       <w:r>
         <w:rPr>
@@ -11990,6 +12895,7 @@
         </w:rPr>
         <w:t xml:space="preserve">исунке 1.1 представлено приложение </w:t>
       </w:r>
+      <w:proofErr w:type="spellStart"/>
       <w:r>
         <w:rPr>
           <w:rFonts w:ascii="Times New Roman" w:eastAsia="Times New Roman" w:hAnsi="Times New Roman" w:cs="Times New Roman"/>
@@ -11999,6 +12905,7 @@
         </w:rPr>
         <w:t>MechaniCS</w:t>
       </w:r>
+      <w:proofErr w:type="spellEnd"/>
       <w:r>
         <w:rPr>
           <w:rFonts w:ascii="Times New Roman" w:eastAsia="Times New Roman" w:hAnsi="Times New Roman" w:cs="Times New Roman"/>
@@ -12071,7 +12978,7 @@
       <w:pPr>
         <w:pStyle w:val="a4"/>
         <w:spacing w:before="0" w:beforeAutospacing="0" w:after="0" w:afterAutospacing="0" w:line="360" w:lineRule="auto"/>
-        <w:ind w:firstLine="708"/>
+        <w:ind w:firstLine="851"/>
         <w:jc w:val="center"/>
         <w:rPr>
           <w:b/>
@@ -12101,6 +13008,7 @@
         </w:rPr>
         <w:t xml:space="preserve">криншот приложения </w:t>
       </w:r>
+      <w:proofErr w:type="spellStart"/>
       <w:r>
         <w:rPr>
           <w:sz w:val="28"/>
@@ -12109,6 +13017,7 @@
         </w:rPr>
         <w:t>MechaniCS</w:t>
       </w:r>
+      <w:proofErr w:type="spellEnd"/>
     </w:p>
     <w:p>
       <w:pPr>
@@ -12366,7 +13275,7 @@
         <w:pStyle w:val="a3"/>
         <w:spacing w:after="0" w:line="360" w:lineRule="auto"/>
         <w:ind w:left="0" w:firstLineChars="303" w:firstLine="848"/>
-        <w:jc w:val="center"/>
+        <w:jc w:val="both"/>
         <w:rPr>
           <w:rFonts w:ascii="Times New Roman" w:hAnsi="Times New Roman" w:cs="Times New Roman"/>
           <w:color w:val="000000" w:themeColor="text1"/>
@@ -12497,17 +13406,17 @@
       <w:r>
         <w:t xml:space="preserve"> </w:t>
       </w:r>
-      <w:commentRangeStart w:id="1"/>
+      <w:commentRangeStart w:id="2"/>
       <w:r>
         <w:t>мм</w:t>
       </w:r>
-      <w:commentRangeEnd w:id="1"/>
+      <w:commentRangeEnd w:id="2"/>
       <w:r>
         <w:rPr>
           <w:rStyle w:val="af2"/>
           <w:rFonts w:asciiTheme="minorHAnsi" w:eastAsiaTheme="minorHAnsi" w:hAnsiTheme="minorHAnsi" w:cstheme="minorBidi"/>
         </w:rPr>
-        <w:commentReference w:id="1"/>
+        <w:commentReference w:id="2"/>
       </w:r>
       <w:r>
         <w:t>;</w:t>
@@ -12631,6 +13540,7 @@
       <w:r>
         <w:t xml:space="preserve"> </w:t>
       </w:r>
+      <w:proofErr w:type="gramStart"/>
       <w:r>
         <w:rPr>
           <w:lang w:val="en-US"/>
@@ -12640,6 +13550,7 @@
       <w:r>
         <w:t>(</w:t>
       </w:r>
+      <w:proofErr w:type="gramEnd"/>
       <w:r>
         <w:t xml:space="preserve">высота кости), </w:t>
       </w:r>
@@ -13075,6 +13986,7 @@
         </w:rPr>
         <w:t xml:space="preserve">диаграмма </w:t>
       </w:r>
+      <w:proofErr w:type="spellStart"/>
       <w:r>
         <w:rPr>
           <w:rFonts w:ascii="Times New Roman" w:hAnsi="Times New Roman" w:cs="Times New Roman"/>
@@ -13084,6 +13996,7 @@
         </w:rPr>
         <w:t>диаграмма</w:t>
       </w:r>
+      <w:proofErr w:type="spellEnd"/>
       <w:r>
         <w:rPr>
           <w:rFonts w:ascii="Times New Roman" w:hAnsi="Times New Roman" w:cs="Times New Roman"/>
@@ -13106,7 +14019,7 @@
           <w:szCs w:val="28"/>
         </w:rPr>
       </w:pPr>
-      <w:commentRangeStart w:id="2"/>
+      <w:commentRangeStart w:id="3"/>
       <w:r>
         <w:rPr>
           <w:rFonts w:ascii="Times New Roman" w:hAnsi="Times New Roman" w:cs="Times New Roman"/>
@@ -13115,16 +14028,31 @@
           <w:szCs w:val="28"/>
           <w:shd w:val="clear" w:color="auto" w:fill="FFFFFF"/>
         </w:rPr>
-        <w:t>Унифицированный язык моделирования (Unified Modeling Language) – это система обозначений, которую можно применять для объектно-ориентированного анализа и проектирования.</w:t>
-      </w:r>
-      <w:r>
-        <w:rPr>
-          <w:rFonts w:ascii="Times New Roman" w:hAnsi="Times New Roman" w:cs="Times New Roman"/>
-          <w:sz w:val="28"/>
-          <w:szCs w:val="28"/>
+        <w:t>Унифицированный язык моделирования (</w:t>
+      </w:r>
+      <w:proofErr w:type="spellStart"/>
+      <w:r>
+        <w:rPr>
+          <w:rFonts w:ascii="Times New Roman" w:hAnsi="Times New Roman" w:cs="Times New Roman"/>
+          <w:color w:val="111111"/>
+          <w:sz w:val="28"/>
+          <w:szCs w:val="28"/>
+          <w:shd w:val="clear" w:color="auto" w:fill="FFFFFF"/>
+        </w:rPr>
+        <w:t>Unified</w:t>
+      </w:r>
+      <w:proofErr w:type="spellEnd"/>
+      <w:r>
+        <w:rPr>
+          <w:rFonts w:ascii="Times New Roman" w:hAnsi="Times New Roman" w:cs="Times New Roman"/>
+          <w:color w:val="111111"/>
+          <w:sz w:val="28"/>
+          <w:szCs w:val="28"/>
+          <w:shd w:val="clear" w:color="auto" w:fill="FFFFFF"/>
         </w:rPr>
         <w:t xml:space="preserve"> </w:t>
       </w:r>
+      <w:proofErr w:type="spellStart"/>
       <w:r>
         <w:rPr>
           <w:rFonts w:ascii="Times New Roman" w:hAnsi="Times New Roman" w:cs="Times New Roman"/>
@@ -13133,6 +14061,57 @@
           <w:szCs w:val="28"/>
           <w:shd w:val="clear" w:color="auto" w:fill="FFFFFF"/>
         </w:rPr>
+        <w:t>Modeling</w:t>
+      </w:r>
+      <w:proofErr w:type="spellEnd"/>
+      <w:r>
+        <w:rPr>
+          <w:rFonts w:ascii="Times New Roman" w:hAnsi="Times New Roman" w:cs="Times New Roman"/>
+          <w:color w:val="111111"/>
+          <w:sz w:val="28"/>
+          <w:szCs w:val="28"/>
+          <w:shd w:val="clear" w:color="auto" w:fill="FFFFFF"/>
+        </w:rPr>
+        <w:t xml:space="preserve"> </w:t>
+      </w:r>
+      <w:proofErr w:type="spellStart"/>
+      <w:r>
+        <w:rPr>
+          <w:rFonts w:ascii="Times New Roman" w:hAnsi="Times New Roman" w:cs="Times New Roman"/>
+          <w:color w:val="111111"/>
+          <w:sz w:val="28"/>
+          <w:szCs w:val="28"/>
+          <w:shd w:val="clear" w:color="auto" w:fill="FFFFFF"/>
+        </w:rPr>
+        <w:t>Language</w:t>
+      </w:r>
+      <w:proofErr w:type="spellEnd"/>
+      <w:r>
+        <w:rPr>
+          <w:rFonts w:ascii="Times New Roman" w:hAnsi="Times New Roman" w:cs="Times New Roman"/>
+          <w:color w:val="111111"/>
+          <w:sz w:val="28"/>
+          <w:szCs w:val="28"/>
+          <w:shd w:val="clear" w:color="auto" w:fill="FFFFFF"/>
+        </w:rPr>
+        <w:t>) – это система обозначений, которую можно применять для объектно-ориентированного анализа и проектирования.</w:t>
+      </w:r>
+      <w:r>
+        <w:rPr>
+          <w:rFonts w:ascii="Times New Roman" w:hAnsi="Times New Roman" w:cs="Times New Roman"/>
+          <w:sz w:val="28"/>
+          <w:szCs w:val="28"/>
+        </w:rPr>
+        <w:t xml:space="preserve"> </w:t>
+      </w:r>
+      <w:r>
+        <w:rPr>
+          <w:rFonts w:ascii="Times New Roman" w:hAnsi="Times New Roman" w:cs="Times New Roman"/>
+          <w:color w:val="111111"/>
+          <w:sz w:val="28"/>
+          <w:szCs w:val="28"/>
+          <w:shd w:val="clear" w:color="auto" w:fill="FFFFFF"/>
+        </w:rPr>
         <w:t xml:space="preserve">Его можно использовать для визуализации, спецификации, конструирования и документирования программных систем </w:t>
       </w:r>
       <w:r>
@@ -13151,7 +14130,7 @@
         </w:rPr>
         <w:t>].</w:t>
       </w:r>
-      <w:commentRangeEnd w:id="2"/>
+      <w:commentRangeEnd w:id="3"/>
       <w:r>
         <w:rPr>
           <w:rStyle w:val="af2"/>
@@ -13159,7 +14138,7 @@
           <w:sz w:val="28"/>
           <w:szCs w:val="28"/>
         </w:rPr>
-        <w:commentReference w:id="2"/>
+        <w:commentReference w:id="3"/>
       </w:r>
     </w:p>
     <w:p>
@@ -13284,20 +14263,22 @@
           <w:szCs w:val="28"/>
         </w:rPr>
       </w:pPr>
-      <w:commentRangeStart w:id="3"/>
-      <w:commentRangeEnd w:id="3"/>
+      <w:commentRangeStart w:id="4"/>
+      <w:commentRangeEnd w:id="4"/>
       <w:r>
         <w:rPr>
           <w:rStyle w:val="af2"/>
         </w:rPr>
         <w:lastRenderedPageBreak/>
-        <w:commentReference w:id="3"/>
-      </w:r>
-      <w:r>
-        <w:rPr>
-          <w:rFonts w:ascii="Times New Roman" w:hAnsi="Times New Roman" w:cs="Times New Roman"/>
-          <w:sz w:val="28"/>
-          <w:szCs w:val="28"/>
+        <w:commentReference w:id="4"/>
+      </w:r>
+      <w:r>
+        <w:rPr>
+          <w:rFonts w:ascii="Times New Roman" w:hAnsi="Times New Roman" w:cs="Times New Roman"/>
+          <w:noProof/>
+          <w:sz w:val="28"/>
+          <w:szCs w:val="28"/>
+          <w:lang w:eastAsia="ru-RU"/>
         </w:rPr>
         <w:drawing>
           <wp:inline distT="0" distB="0" distL="0" distR="0" wp14:anchorId="73DC7F35" wp14:editId="5779FC20">
@@ -13335,8 +14316,6 @@
           </wp:inline>
         </w:drawing>
       </w:r>
-      <w:bookmarkStart w:id="4" w:name="_GoBack"/>
-      <w:bookmarkEnd w:id="4"/>
     </w:p>
     <w:p>
       <w:pPr>
@@ -13363,7 +14342,7 @@
       <w:pPr>
         <w:pStyle w:val="a3"/>
         <w:spacing w:after="0" w:line="360" w:lineRule="auto"/>
-        <w:ind w:left="0" w:firstLine="709"/>
+        <w:ind w:left="0" w:firstLine="851"/>
         <w:jc w:val="both"/>
         <w:rPr>
           <w:rFonts w:ascii="Times New Roman" w:hAnsi="Times New Roman" w:cs="Times New Roman"/>
@@ -13381,14 +14360,58 @@
           <w:szCs w:val="28"/>
           <w:shd w:val="clear" w:color="auto" w:fill="FFFFFF"/>
         </w:rPr>
-        <w:t xml:space="preserve">Класс «Program», использует «MainForm» для обработки действий в графическом интерфейсе. </w:t>
+        <w:t>Класс «</w:t>
+      </w:r>
+      <w:proofErr w:type="spellStart"/>
+      <w:r>
+        <w:rPr>
+          <w:rFonts w:ascii="Times New Roman" w:hAnsi="Times New Roman" w:cs="Times New Roman"/>
+          <w:color w:val="000000"/>
+          <w:sz w:val="28"/>
+          <w:szCs w:val="28"/>
+          <w:shd w:val="clear" w:color="auto" w:fill="FFFFFF"/>
+        </w:rPr>
+        <w:t>Program</w:t>
+      </w:r>
+      <w:proofErr w:type="spellEnd"/>
+      <w:r>
+        <w:rPr>
+          <w:rFonts w:ascii="Times New Roman" w:hAnsi="Times New Roman" w:cs="Times New Roman"/>
+          <w:color w:val="000000"/>
+          <w:sz w:val="28"/>
+          <w:szCs w:val="28"/>
+          <w:shd w:val="clear" w:color="auto" w:fill="FFFFFF"/>
+        </w:rPr>
+        <w:t>», использует «</w:t>
+      </w:r>
+      <w:proofErr w:type="spellStart"/>
+      <w:r>
+        <w:rPr>
+          <w:rFonts w:ascii="Times New Roman" w:hAnsi="Times New Roman" w:cs="Times New Roman"/>
+          <w:color w:val="000000"/>
+          <w:sz w:val="28"/>
+          <w:szCs w:val="28"/>
+          <w:shd w:val="clear" w:color="auto" w:fill="FFFFFF"/>
+        </w:rPr>
+        <w:t>MainForm</w:t>
+      </w:r>
+      <w:proofErr w:type="spellEnd"/>
+      <w:r>
+        <w:rPr>
+          <w:rFonts w:ascii="Times New Roman" w:hAnsi="Times New Roman" w:cs="Times New Roman"/>
+          <w:color w:val="000000"/>
+          <w:sz w:val="28"/>
+          <w:szCs w:val="28"/>
+          <w:shd w:val="clear" w:color="auto" w:fill="FFFFFF"/>
+        </w:rPr>
+        <w:t xml:space="preserve">» для обработки действий в графическом интерфейсе. </w:t>
       </w:r>
     </w:p>
     <w:p>
       <w:pPr>
         <w:pStyle w:val="a3"/>
         <w:spacing w:after="0" w:line="360" w:lineRule="auto"/>
-        <w:ind w:left="0" w:firstLine="709"/>
+        <w:ind w:left="0" w:firstLine="851"/>
         <w:jc w:val="both"/>
         <w:rPr>
           <w:rFonts w:ascii="Times New Roman" w:hAnsi="Times New Roman" w:cs="Times New Roman"/>
@@ -13429,6 +14452,7 @@
         </w:rPr>
         <w:t>Dice</w:t>
       </w:r>
+      <w:proofErr w:type="spellStart"/>
       <w:r>
         <w:rPr>
           <w:rFonts w:ascii="Times New Roman" w:hAnsi="Times New Roman" w:cs="Times New Roman"/>
@@ -13437,14 +14461,25 @@
           <w:szCs w:val="28"/>
           <w:shd w:val="clear" w:color="auto" w:fill="FFFFFF"/>
         </w:rPr>
-        <w:t xml:space="preserve">Builder» содержит в себе методы создания 3D модели в «Компас 3D», </w:t>
+        <w:t>Builder</w:t>
+      </w:r>
+      <w:proofErr w:type="spellEnd"/>
+      <w:r>
+        <w:rPr>
+          <w:rFonts w:ascii="Times New Roman" w:hAnsi="Times New Roman" w:cs="Times New Roman"/>
+          <w:color w:val="000000"/>
+          <w:sz w:val="28"/>
+          <w:szCs w:val="28"/>
+          <w:shd w:val="clear" w:color="auto" w:fill="FFFFFF"/>
+        </w:rPr>
+        <w:t xml:space="preserve">» содержит в себе методы создания 3D модели в «Компас 3D», </w:t>
       </w:r>
     </w:p>
     <w:p>
       <w:pPr>
         <w:pStyle w:val="a3"/>
         <w:spacing w:after="0" w:line="360" w:lineRule="auto"/>
-        <w:ind w:left="0" w:firstLine="709"/>
+        <w:ind w:left="0" w:firstLine="851"/>
         <w:jc w:val="both"/>
         <w:rPr>
           <w:rFonts w:ascii="Times New Roman" w:hAnsi="Times New Roman" w:cs="Times New Roman"/>
@@ -13485,6 +14520,7 @@
         </w:rPr>
         <w:t>Dice</w:t>
       </w:r>
+      <w:proofErr w:type="spellStart"/>
       <w:r>
         <w:rPr>
           <w:rFonts w:ascii="Times New Roman" w:hAnsi="Times New Roman" w:cs="Times New Roman"/>
@@ -13495,6 +14531,7 @@
         </w:rPr>
         <w:t>Parameter</w:t>
       </w:r>
+      <w:proofErr w:type="spellEnd"/>
       <w:r>
         <w:rPr>
           <w:rFonts w:ascii="Times New Roman" w:hAnsi="Times New Roman" w:cs="Times New Roman"/>
@@ -13541,7 +14578,7 @@
       <w:pPr>
         <w:pStyle w:val="a3"/>
         <w:spacing w:after="0" w:line="360" w:lineRule="auto"/>
-        <w:ind w:left="0" w:firstLine="709"/>
+        <w:ind w:left="0" w:firstLine="851"/>
         <w:jc w:val="both"/>
         <w:rPr>
           <w:rFonts w:ascii="Times New Roman" w:hAnsi="Times New Roman" w:cs="Times New Roman"/>
@@ -13569,7 +14606,29 @@
           <w:szCs w:val="28"/>
           <w:shd w:val="clear" w:color="auto" w:fill="FFFFFF"/>
         </w:rPr>
-        <w:t xml:space="preserve">«KompasConnector» </w:t>
+        <w:t>«</w:t>
+      </w:r>
+      <w:proofErr w:type="spellStart"/>
+      <w:r>
+        <w:rPr>
+          <w:rFonts w:ascii="Times New Roman" w:hAnsi="Times New Roman" w:cs="Times New Roman"/>
+          <w:color w:val="000000"/>
+          <w:sz w:val="28"/>
+          <w:szCs w:val="28"/>
+          <w:shd w:val="clear" w:color="auto" w:fill="FFFFFF"/>
+        </w:rPr>
+        <w:t>KompasConnector</w:t>
+      </w:r>
+      <w:proofErr w:type="spellEnd"/>
+      <w:r>
+        <w:rPr>
+          <w:rFonts w:ascii="Times New Roman" w:hAnsi="Times New Roman" w:cs="Times New Roman"/>
+          <w:color w:val="000000"/>
+          <w:sz w:val="28"/>
+          <w:szCs w:val="28"/>
+          <w:shd w:val="clear" w:color="auto" w:fill="FFFFFF"/>
+        </w:rPr>
+        <w:t xml:space="preserve">» </w:t>
       </w:r>
       <w:r>
         <w:rPr>
@@ -14234,6 +15293,7 @@
           <w:szCs w:val="28"/>
         </w:rPr>
       </w:pPr>
+      <w:proofErr w:type="spellStart"/>
       <w:r>
         <w:rPr>
           <w:rFonts w:ascii="Times New Roman" w:hAnsi="Times New Roman" w:cs="Times New Roman"/>
@@ -14244,6 +15304,7 @@
         </w:rPr>
         <w:t>MechaniCS</w:t>
       </w:r>
+      <w:proofErr w:type="spellEnd"/>
       <w:r>
         <w:rPr>
           <w:rFonts w:ascii="Times New Roman" w:hAnsi="Times New Roman" w:cs="Times New Roman"/>
@@ -14352,7 +15413,25 @@
           <w:sz w:val="28"/>
           <w:szCs w:val="28"/>
         </w:rPr>
-        <w:t xml:space="preserve">Мартин Фаулер. </w:t>
+        <w:t xml:space="preserve">Мартин </w:t>
+      </w:r>
+      <w:proofErr w:type="spellStart"/>
+      <w:r>
+        <w:rPr>
+          <w:rFonts w:ascii="Times New Roman" w:hAnsi="Times New Roman" w:cs="Times New Roman"/>
+          <w:sz w:val="28"/>
+          <w:szCs w:val="28"/>
+        </w:rPr>
+        <w:t>Фаулер</w:t>
+      </w:r>
+      <w:proofErr w:type="spellEnd"/>
+      <w:r>
+        <w:rPr>
+          <w:rFonts w:ascii="Times New Roman" w:hAnsi="Times New Roman" w:cs="Times New Roman"/>
+          <w:sz w:val="28"/>
+          <w:szCs w:val="28"/>
+        </w:rPr>
+        <w:t xml:space="preserve">. </w:t>
       </w:r>
       <w:r>
         <w:rPr>
@@ -14369,7 +15448,43 @@
           <w:sz w:val="28"/>
           <w:szCs w:val="28"/>
         </w:rPr>
-        <w:t xml:space="preserve">. Основы. / Мартин Фаулер; пер. с англ. А. Петухова – 3-е издание. – Спб: Символ-Плюс, 2004 – </w:t>
+        <w:t xml:space="preserve">. Основы. / Мартин </w:t>
+      </w:r>
+      <w:proofErr w:type="spellStart"/>
+      <w:r>
+        <w:rPr>
+          <w:rFonts w:ascii="Times New Roman" w:hAnsi="Times New Roman" w:cs="Times New Roman"/>
+          <w:sz w:val="28"/>
+          <w:szCs w:val="28"/>
+        </w:rPr>
+        <w:t>Фаулер</w:t>
+      </w:r>
+      <w:proofErr w:type="spellEnd"/>
+      <w:r>
+        <w:rPr>
+          <w:rFonts w:ascii="Times New Roman" w:hAnsi="Times New Roman" w:cs="Times New Roman"/>
+          <w:sz w:val="28"/>
+          <w:szCs w:val="28"/>
+        </w:rPr>
+        <w:t xml:space="preserve">; пер. с англ. А. Петухова – 3-е издание. – </w:t>
+      </w:r>
+      <w:proofErr w:type="spellStart"/>
+      <w:r>
+        <w:rPr>
+          <w:rFonts w:ascii="Times New Roman" w:hAnsi="Times New Roman" w:cs="Times New Roman"/>
+          <w:sz w:val="28"/>
+          <w:szCs w:val="28"/>
+        </w:rPr>
+        <w:t>Спб</w:t>
+      </w:r>
+      <w:proofErr w:type="spellEnd"/>
+      <w:r>
+        <w:rPr>
+          <w:rFonts w:ascii="Times New Roman" w:hAnsi="Times New Roman" w:cs="Times New Roman"/>
+          <w:sz w:val="28"/>
+          <w:szCs w:val="28"/>
+        </w:rPr>
+        <w:t xml:space="preserve">: Символ-Плюс, 2004 – </w:t>
       </w:r>
       <w:commentRangeStart w:id="5"/>
       <w:r>
@@ -14410,7 +15525,7 @@
 
 <file path=word/comments.xml><?xml version="1.0" encoding="utf-8"?>
 <w:comments xmlns:wpc="http://schemas.microsoft.com/office/word/2010/wordprocessingCanvas" xmlns:cx="http://schemas.microsoft.com/office/drawing/2014/chartex" xmlns:mc="http://schemas.openxmlformats.org/markup-compatibility/2006" xmlns:o="urn:schemas-microsoft-com:office:office" xmlns:r="http://schemas.openxmlformats.org/officeDocument/2006/relationships" xmlns:m="http://schemas.openxmlformats.org/officeDocument/2006/math" xmlns:v="urn:schemas-microsoft-com:vml" xmlns:wp14="http://schemas.microsoft.com/office/word/2010/wordprocessingDrawing" xmlns:wp="http://schemas.openxmlformats.org/drawingml/2006/wordprocessingDrawing" xmlns:w10="urn:schemas-microsoft-com:office:word" xmlns:w="http://schemas.openxmlformats.org/wordprocessingml/2006/main" xmlns:w14="http://schemas.microsoft.com/office/word/2010/wordml" xmlns:w15="http://schemas.microsoft.com/office/word/2012/wordml" xmlns:w16se="http://schemas.microsoft.com/office/word/2015/wordml/symex" xmlns:wpg="http://schemas.microsoft.com/office/word/2010/wordprocessingGroup" xmlns:wpi="http://schemas.microsoft.com/office/word/2010/wordprocessingInk" xmlns:wne="http://schemas.microsoft.com/office/word/2006/wordml" xmlns:wps="http://schemas.microsoft.com/office/word/2010/wordprocessingShape" mc:Ignorable="w14 w15 w16se wp14">
-  <w:comment w:id="0" w:author="AAK" w:date="2021-11-15T17:51:00Z" w:initials="A">
+  <w:comment w:id="1" w:author="AAK" w:date="2021-11-15T17:51:00Z" w:initials="A">
     <w:p>
       <w:pPr>
         <w:pStyle w:val="af3"/>
@@ -14423,7 +15538,7 @@
       </w:r>
     </w:p>
   </w:comment>
-  <w:comment w:id="1" w:author="kirillkirillsuper@mail.ru" w:date="2021-11-14T18:07:00Z" w:initials="k">
+  <w:comment w:id="2" w:author="kirillkirillsuper@mail.ru" w:date="2021-11-14T18:07:00Z" w:initials="k">
     <w:p>
       <w:pPr>
         <w:pStyle w:val="af3"/>
@@ -14439,7 +15554,7 @@
       </w:r>
     </w:p>
   </w:comment>
-  <w:comment w:id="2" w:author="AAK" w:date="2021-11-15T17:52:00Z" w:initials="A">
+  <w:comment w:id="3" w:author="AAK" w:date="2021-11-15T17:52:00Z" w:initials="A">
     <w:p>
       <w:pPr>
         <w:pStyle w:val="af3"/>
@@ -14452,7 +15567,7 @@
       </w:r>
     </w:p>
   </w:comment>
-  <w:comment w:id="3" w:author="kirillkirillsuper@mail.ru" w:date="2021-11-14T18:08:00Z" w:initials="k">
+  <w:comment w:id="4" w:author="kirillkirillsuper@mail.ru" w:date="2021-11-14T18:08:00Z" w:initials="k">
     <w:p>
       <w:pPr>
         <w:pStyle w:val="af3"/>
@@ -14463,21 +15578,25 @@
         </w:rPr>
         <w:annotationRef/>
       </w:r>
+      <w:proofErr w:type="spellStart"/>
       <w:r>
         <w:rPr>
           <w:lang w:val="en-US"/>
         </w:rPr>
         <w:t>KompasConnector</w:t>
       </w:r>
+      <w:proofErr w:type="spellEnd"/>
       <w:r>
         <w:t xml:space="preserve"> – </w:t>
       </w:r>
+      <w:proofErr w:type="spellStart"/>
       <w:r>
         <w:rPr>
           <w:lang w:val="en-US"/>
         </w:rPr>
         <w:t>isActive</w:t>
       </w:r>
+      <w:proofErr w:type="spellEnd"/>
       <w:r>
         <w:t xml:space="preserve"> – </w:t>
       </w:r>
@@ -14495,15 +15614,22 @@
       <w:r>
         <w:t xml:space="preserve">Как будут использоваться </w:t>
       </w:r>
+      <w:proofErr w:type="spellStart"/>
       <w:r>
         <w:rPr>
           <w:lang w:val="en-US"/>
         </w:rPr>
         <w:t>DiceParameters</w:t>
       </w:r>
-      <w:r>
-        <w:t xml:space="preserve"> в билдере</w:t>
-      </w:r>
+      <w:proofErr w:type="spellEnd"/>
+      <w:r>
+        <w:t xml:space="preserve"> в </w:t>
+      </w:r>
+      <w:proofErr w:type="spellStart"/>
+      <w:r>
+        <w:t>билдере</w:t>
+      </w:r>
+      <w:proofErr w:type="spellEnd"/>
       <w:r>
         <w:t>?</w:t>
       </w:r>
@@ -14512,12 +15638,14 @@
       <w:pPr>
         <w:pStyle w:val="af3"/>
       </w:pPr>
+      <w:proofErr w:type="spellStart"/>
       <w:r>
         <w:rPr>
           <w:lang w:val="en-US"/>
         </w:rPr>
         <w:t>DiceParameters</w:t>
       </w:r>
+      <w:proofErr w:type="spellEnd"/>
       <w:r>
         <w:t xml:space="preserve"> – </w:t>
       </w:r>
@@ -14655,7 +15783,7 @@
           <w:rPr>
             <w:noProof/>
           </w:rPr>
-          <w:t>18</w:t>
+          <w:t>2</w:t>
         </w:r>
         <w:r>
           <w:fldChar w:fldCharType="end"/>
@@ -17003,7 +18131,7 @@
 </file>
 
 <file path=customXml/itemProps1.xml><?xml version="1.0" encoding="utf-8"?>
-<ds:datastoreItem xmlns:ds="http://schemas.openxmlformats.org/officeDocument/2006/customXml" ds:itemID="{10A47F01-68DD-451E-A5E4-2C1ADD56BFCD}">
+<ds:datastoreItem xmlns:ds="http://schemas.openxmlformats.org/officeDocument/2006/customXml" ds:itemID="{9A69C384-3DD0-46C6-AE64-F9791D451419}">
   <ds:schemaRefs>
     <ds:schemaRef ds:uri="http://schemas.openxmlformats.org/officeDocument/2006/bibliography"/>
   </ds:schemaRefs>

--- a/Документация/Проект Системы.docx
+++ b/Документация/Проект Системы.docx
@@ -2348,17 +2348,7 @@
           <w:szCs w:val="28"/>
           <w:lang w:val="ru"/>
         </w:rPr>
-        <w:t xml:space="preserve">3D — система трехмерного проектирования, ставшая стандартом для тысяч предприятий, благодаря сочетанию простоты освоения и легкости </w:t>
-      </w:r>
-      <w:bookmarkStart w:id="0" w:name="_GoBack"/>
-      <w:bookmarkEnd w:id="0"/>
-      <w:r>
-        <w:rPr>
-          <w:sz w:val="28"/>
-          <w:szCs w:val="28"/>
-          <w:lang w:val="ru"/>
-        </w:rPr>
-        <w:t>работы с мощными функциональными возможностями твердотельного и поверхностного моделирования. Ключевой особенностью продукта является использование собственного математического ядра C3D и параметрических технологий, разработанных специалистами АСКОН. КОМПАС-3D обеспечивает поддержку наиболее распространенных форматов 3D-моделей (STEP, ACIS, IGES, DWG, DXF), что позволяет организовывать эффективный обмен данными со смежными организациями и заказчиками, использующими любые CAD / CAM / CAE-системы в работе</w:t>
+        <w:t>3D — система трехмерного проектирования, ставшая стандартом для тысяч предприятий, благодаря сочетанию простоты освоения и легкости работы с мощными функциональными возможностями твердотельного и поверхностного моделирования. Ключевой особенностью продукта является использование собственного математического ядра C3D и параметрических технологий, разработанных специалистами АСКОН. КОМПАС-3D обеспечивает поддержку наиболее распространенных форматов 3D-моделей (STEP, ACIS, IGES, DWG, DXF), что позволяет организовывать эффективный обмен данными со смежными организациями и заказчиками, использующими любые CAD / CAM / CAE-системы в работе</w:t>
       </w:r>
       <w:r>
         <w:rPr>
@@ -10870,15 +10860,15 @@
           </w:tcPr>
           <w:p>
             <w:pPr>
-              <w:spacing w:line="360" w:lineRule="auto"/>
-              <w:jc w:val="center"/>
-              <w:rPr>
-                <w:rFonts w:ascii="Times New Roman" w:hAnsi="Times New Roman" w:cs="Times New Roman"/>
-                <w:sz w:val="28"/>
-                <w:szCs w:val="28"/>
-              </w:rPr>
-            </w:pPr>
-            <w:commentRangeStart w:id="1"/>
+              <w:spacing w:after="0" w:line="360" w:lineRule="auto"/>
+              <w:jc w:val="center"/>
+              <w:rPr>
+                <w:rFonts w:ascii="Times New Roman" w:hAnsi="Times New Roman" w:cs="Times New Roman"/>
+                <w:sz w:val="28"/>
+                <w:szCs w:val="28"/>
+              </w:rPr>
+            </w:pPr>
+            <w:commentRangeStart w:id="0"/>
             <w:r>
               <w:rPr>
                 <w:rFonts w:ascii="Times New Roman" w:hAnsi="Times New Roman" w:cs="Times New Roman"/>
@@ -10886,25 +10876,6 @@
                 <w:szCs w:val="28"/>
               </w:rPr>
               <w:t>Тип выдавливания.</w:t>
-            </w:r>
-          </w:p>
-          <w:p>
-            <w:pPr>
-              <w:spacing w:line="360" w:lineRule="auto"/>
-              <w:jc w:val="both"/>
-              <w:rPr>
-                <w:rFonts w:ascii="Times New Roman" w:hAnsi="Times New Roman" w:cs="Times New Roman"/>
-                <w:sz w:val="28"/>
-                <w:szCs w:val="28"/>
-              </w:rPr>
-            </w:pPr>
-            <w:r>
-              <w:rPr>
-                <w:rFonts w:ascii="Times New Roman" w:hAnsi="Times New Roman" w:cs="Times New Roman"/>
-                <w:sz w:val="28"/>
-                <w:szCs w:val="28"/>
-              </w:rPr>
-              <w:t>Виды:</w:t>
             </w:r>
           </w:p>
           <w:p>
@@ -10912,31 +10883,18 @@
               <w:spacing w:after="0" w:line="360" w:lineRule="auto"/>
               <w:jc w:val="both"/>
               <w:rPr>
-                <w:rFonts w:ascii="Times New Roman" w:eastAsia="Times New Roman" w:hAnsi="Times New Roman" w:cs="Times New Roman"/>
-                <w:sz w:val="28"/>
-                <w:szCs w:val="28"/>
-                <w:lang w:eastAsia="ru-RU"/>
-              </w:rPr>
-            </w:pPr>
-            <w:proofErr w:type="spellStart"/>
-            <w:r>
-              <w:rPr>
-                <w:rFonts w:ascii="Times New Roman" w:eastAsia="Times New Roman" w:hAnsi="Times New Roman" w:cs="Times New Roman"/>
-                <w:sz w:val="28"/>
-                <w:szCs w:val="28"/>
-                <w:lang w:eastAsia="ru-RU"/>
-              </w:rPr>
-              <w:t>etBlind</w:t>
-            </w:r>
-            <w:proofErr w:type="spellEnd"/>
-            <w:r>
-              <w:rPr>
-                <w:rFonts w:ascii="Times New Roman" w:eastAsia="Times New Roman" w:hAnsi="Times New Roman" w:cs="Times New Roman"/>
-                <w:sz w:val="28"/>
-                <w:szCs w:val="28"/>
-                <w:lang w:eastAsia="ru-RU"/>
-              </w:rPr>
-              <w:t xml:space="preserve"> –  строго на глубину;</w:t>
+                <w:rFonts w:ascii="Times New Roman" w:hAnsi="Times New Roman" w:cs="Times New Roman"/>
+                <w:sz w:val="28"/>
+                <w:szCs w:val="28"/>
+              </w:rPr>
+            </w:pPr>
+            <w:r>
+              <w:rPr>
+                <w:rFonts w:ascii="Times New Roman" w:hAnsi="Times New Roman" w:cs="Times New Roman"/>
+                <w:sz w:val="28"/>
+                <w:szCs w:val="28"/>
+              </w:rPr>
+              <w:t>Виды:</w:t>
             </w:r>
           </w:p>
           <w:p>
@@ -10958,7 +10916,7 @@
                 <w:szCs w:val="28"/>
                 <w:lang w:eastAsia="ru-RU"/>
               </w:rPr>
-              <w:t>etThroughAll</w:t>
+              <w:t>etBlind</w:t>
             </w:r>
             <w:proofErr w:type="spellEnd"/>
             <w:r>
@@ -10968,7 +10926,18 @@
                 <w:szCs w:val="28"/>
                 <w:lang w:eastAsia="ru-RU"/>
               </w:rPr>
-              <w:t xml:space="preserve"> – через всю деталь;</w:t>
+              <w:t xml:space="preserve"> –  строго на </w:t>
+            </w:r>
+            <w:bookmarkStart w:id="1" w:name="_GoBack"/>
+            <w:bookmarkEnd w:id="1"/>
+            <w:r>
+              <w:rPr>
+                <w:rFonts w:ascii="Times New Roman" w:eastAsia="Times New Roman" w:hAnsi="Times New Roman" w:cs="Times New Roman"/>
+                <w:sz w:val="28"/>
+                <w:szCs w:val="28"/>
+                <w:lang w:eastAsia="ru-RU"/>
+              </w:rPr>
+              <w:t>глубину;</w:t>
             </w:r>
           </w:p>
           <w:p>
@@ -10990,7 +10959,7 @@
                 <w:szCs w:val="28"/>
                 <w:lang w:eastAsia="ru-RU"/>
               </w:rPr>
-              <w:t>etUpToVertexTo</w:t>
+              <w:t>etThroughAll</w:t>
             </w:r>
             <w:proofErr w:type="spellEnd"/>
             <w:r>
@@ -11000,7 +10969,7 @@
                 <w:szCs w:val="28"/>
                 <w:lang w:eastAsia="ru-RU"/>
               </w:rPr>
-              <w:t xml:space="preserve"> – на расстояние до вершины;</w:t>
+              <w:t xml:space="preserve"> – через всю деталь;</w:t>
             </w:r>
           </w:p>
           <w:p>
@@ -11022,7 +10991,7 @@
                 <w:szCs w:val="28"/>
                 <w:lang w:eastAsia="ru-RU"/>
               </w:rPr>
-              <w:t>etUpToVertexFrom</w:t>
+              <w:t>etUpToVertexTo</w:t>
             </w:r>
             <w:proofErr w:type="spellEnd"/>
             <w:r>
@@ -11032,7 +11001,7 @@
                 <w:szCs w:val="28"/>
                 <w:lang w:eastAsia="ru-RU"/>
               </w:rPr>
-              <w:t xml:space="preserve"> – на расстояние за вершину;</w:t>
+              <w:t xml:space="preserve"> – на расстояние до вершины;</w:t>
             </w:r>
           </w:p>
           <w:p>
@@ -11054,7 +11023,7 @@
                 <w:szCs w:val="28"/>
                 <w:lang w:eastAsia="ru-RU"/>
               </w:rPr>
-              <w:t>etUpToSurfaceTo</w:t>
+              <w:t>etUpToVertexFrom</w:t>
             </w:r>
             <w:proofErr w:type="spellEnd"/>
             <w:r>
@@ -11064,7 +11033,7 @@
                 <w:szCs w:val="28"/>
                 <w:lang w:eastAsia="ru-RU"/>
               </w:rPr>
-              <w:t xml:space="preserve"> – на расстояние до поверхности;</w:t>
+              <w:t xml:space="preserve"> – на расстояние за вершину;</w:t>
             </w:r>
           </w:p>
           <w:p>
@@ -11086,7 +11055,7 @@
                 <w:szCs w:val="28"/>
                 <w:lang w:eastAsia="ru-RU"/>
               </w:rPr>
-              <w:t>etUpToSurfaceFrom</w:t>
+              <w:t>etUpToSurfaceTo</w:t>
             </w:r>
             <w:proofErr w:type="spellEnd"/>
             <w:r>
@@ -11096,7 +11065,7 @@
                 <w:szCs w:val="28"/>
                 <w:lang w:eastAsia="ru-RU"/>
               </w:rPr>
-              <w:t xml:space="preserve"> – на расстояние за поверхность;</w:t>
+              <w:t xml:space="preserve"> – на расстояние до поверхности;</w:t>
             </w:r>
           </w:p>
           <w:p>
@@ -11104,9 +11073,10 @@
               <w:spacing w:after="0" w:line="360" w:lineRule="auto"/>
               <w:jc w:val="both"/>
               <w:rPr>
-                <w:rFonts w:ascii="Times New Roman" w:hAnsi="Times New Roman" w:cs="Times New Roman"/>
-                <w:sz w:val="28"/>
-                <w:szCs w:val="28"/>
+                <w:rFonts w:ascii="Times New Roman" w:eastAsia="Times New Roman" w:hAnsi="Times New Roman" w:cs="Times New Roman"/>
+                <w:sz w:val="28"/>
+                <w:szCs w:val="28"/>
+                <w:lang w:eastAsia="ru-RU"/>
               </w:rPr>
             </w:pPr>
             <w:proofErr w:type="spellStart"/>
@@ -11117,6 +11087,37 @@
                 <w:szCs w:val="28"/>
                 <w:lang w:eastAsia="ru-RU"/>
               </w:rPr>
+              <w:t>etUpToSurfaceFrom</w:t>
+            </w:r>
+            <w:proofErr w:type="spellEnd"/>
+            <w:r>
+              <w:rPr>
+                <w:rFonts w:ascii="Times New Roman" w:eastAsia="Times New Roman" w:hAnsi="Times New Roman" w:cs="Times New Roman"/>
+                <w:sz w:val="28"/>
+                <w:szCs w:val="28"/>
+                <w:lang w:eastAsia="ru-RU"/>
+              </w:rPr>
+              <w:t xml:space="preserve"> – на расстояние за поверхность;</w:t>
+            </w:r>
+          </w:p>
+          <w:p>
+            <w:pPr>
+              <w:spacing w:after="0" w:line="360" w:lineRule="auto"/>
+              <w:jc w:val="both"/>
+              <w:rPr>
+                <w:rFonts w:ascii="Times New Roman" w:hAnsi="Times New Roman" w:cs="Times New Roman"/>
+                <w:sz w:val="28"/>
+                <w:szCs w:val="28"/>
+              </w:rPr>
+            </w:pPr>
+            <w:proofErr w:type="spellStart"/>
+            <w:r>
+              <w:rPr>
+                <w:rFonts w:ascii="Times New Roman" w:eastAsia="Times New Roman" w:hAnsi="Times New Roman" w:cs="Times New Roman"/>
+                <w:sz w:val="28"/>
+                <w:szCs w:val="28"/>
+                <w:lang w:eastAsia="ru-RU"/>
+              </w:rPr>
               <w:t>etUpToNearSurface</w:t>
             </w:r>
             <w:proofErr w:type="spellEnd"/>
@@ -11129,7 +11130,7 @@
               </w:rPr>
               <w:t xml:space="preserve"> – до ближайшей поверхности.</w:t>
             </w:r>
-            <w:commentRangeEnd w:id="1"/>
+            <w:commentRangeEnd w:id="0"/>
             <w:r>
               <w:rPr>
                 <w:rStyle w:val="af2"/>
@@ -11137,7 +11138,7 @@
                 <w:sz w:val="28"/>
                 <w:szCs w:val="28"/>
               </w:rPr>
-              <w:commentReference w:id="1"/>
+              <w:commentReference w:id="0"/>
             </w:r>
           </w:p>
         </w:tc>
@@ -15525,7 +15526,7 @@
 
 <file path=word/comments.xml><?xml version="1.0" encoding="utf-8"?>
 <w:comments xmlns:wpc="http://schemas.microsoft.com/office/word/2010/wordprocessingCanvas" xmlns:cx="http://schemas.microsoft.com/office/drawing/2014/chartex" xmlns:mc="http://schemas.openxmlformats.org/markup-compatibility/2006" xmlns:o="urn:schemas-microsoft-com:office:office" xmlns:r="http://schemas.openxmlformats.org/officeDocument/2006/relationships" xmlns:m="http://schemas.openxmlformats.org/officeDocument/2006/math" xmlns:v="urn:schemas-microsoft-com:vml" xmlns:wp14="http://schemas.microsoft.com/office/word/2010/wordprocessingDrawing" xmlns:wp="http://schemas.openxmlformats.org/drawingml/2006/wordprocessingDrawing" xmlns:w10="urn:schemas-microsoft-com:office:word" xmlns:w="http://schemas.openxmlformats.org/wordprocessingml/2006/main" xmlns:w14="http://schemas.microsoft.com/office/word/2010/wordml" xmlns:w15="http://schemas.microsoft.com/office/word/2012/wordml" xmlns:w16se="http://schemas.microsoft.com/office/word/2015/wordml/symex" xmlns:wpg="http://schemas.microsoft.com/office/word/2010/wordprocessingGroup" xmlns:wpi="http://schemas.microsoft.com/office/word/2010/wordprocessingInk" xmlns:wne="http://schemas.microsoft.com/office/word/2006/wordml" xmlns:wps="http://schemas.microsoft.com/office/word/2010/wordprocessingShape" mc:Ignorable="w14 w15 w16se wp14">
-  <w:comment w:id="1" w:author="AAK" w:date="2021-11-15T17:51:00Z" w:initials="A">
+  <w:comment w:id="0" w:author="AAK" w:date="2021-11-15T17:51:00Z" w:initials="A">
     <w:p>
       <w:pPr>
         <w:pStyle w:val="af3"/>
@@ -15783,7 +15784,7 @@
           <w:rPr>
             <w:noProof/>
           </w:rPr>
-          <w:t>2</w:t>
+          <w:t>20</w:t>
         </w:r>
         <w:r>
           <w:fldChar w:fldCharType="end"/>
@@ -18131,7 +18132,7 @@
 </file>
 
 <file path=customXml/itemProps1.xml><?xml version="1.0" encoding="utf-8"?>
-<ds:datastoreItem xmlns:ds="http://schemas.openxmlformats.org/officeDocument/2006/customXml" ds:itemID="{9A69C384-3DD0-46C6-AE64-F9791D451419}">
+<ds:datastoreItem xmlns:ds="http://schemas.openxmlformats.org/officeDocument/2006/customXml" ds:itemID="{01856AA8-6822-465E-A073-E1F82F928E74}">
   <ds:schemaRefs>
     <ds:schemaRef ds:uri="http://schemas.openxmlformats.org/officeDocument/2006/bibliography"/>
   </ds:schemaRefs>

--- a/Документация/Проект Системы.docx
+++ b/Документация/Проект Системы.docx
@@ -10926,18 +10926,7 @@
                 <w:szCs w:val="28"/>
                 <w:lang w:eastAsia="ru-RU"/>
               </w:rPr>
-              <w:t xml:space="preserve"> –  строго на </w:t>
-            </w:r>
-            <w:bookmarkStart w:id="1" w:name="_GoBack"/>
-            <w:bookmarkEnd w:id="1"/>
-            <w:r>
-              <w:rPr>
-                <w:rFonts w:ascii="Times New Roman" w:eastAsia="Times New Roman" w:hAnsi="Times New Roman" w:cs="Times New Roman"/>
-                <w:sz w:val="28"/>
-                <w:szCs w:val="28"/>
-                <w:lang w:eastAsia="ru-RU"/>
-              </w:rPr>
-              <w:t>глубину;</w:t>
+              <w:t xml:space="preserve"> –  строго на глубину;</w:t>
             </w:r>
           </w:p>
           <w:p>
@@ -13407,17 +13396,17 @@
       <w:r>
         <w:t xml:space="preserve"> </w:t>
       </w:r>
-      <w:commentRangeStart w:id="2"/>
+      <w:commentRangeStart w:id="1"/>
       <w:r>
         <w:t>мм</w:t>
       </w:r>
-      <w:commentRangeEnd w:id="2"/>
+      <w:commentRangeEnd w:id="1"/>
       <w:r>
         <w:rPr>
           <w:rStyle w:val="af2"/>
           <w:rFonts w:asciiTheme="minorHAnsi" w:eastAsiaTheme="minorHAnsi" w:hAnsiTheme="minorHAnsi" w:cstheme="minorBidi"/>
         </w:rPr>
-        <w:commentReference w:id="2"/>
+        <w:commentReference w:id="1"/>
       </w:r>
       <w:r>
         <w:t>;</w:t>
@@ -13946,11 +13935,11 @@
       <w:pPr>
         <w:pStyle w:val="a3"/>
         <w:numPr>
-          <w:ilvl w:val="1"/>
+          <w:ilvl w:val="2"/>
           <w:numId w:val="1"/>
         </w:numPr>
         <w:spacing w:line="360" w:lineRule="auto"/>
-        <w:ind w:left="0" w:right="-1" w:firstLine="567"/>
+        <w:ind w:left="0" w:right="-1" w:firstLine="0"/>
         <w:jc w:val="center"/>
         <w:rPr>
           <w:rFonts w:ascii="Times New Roman" w:hAnsi="Times New Roman" w:cs="Times New Roman"/>
@@ -13985,27 +13974,7 @@
           <w:sz w:val="28"/>
           <w:szCs w:val="28"/>
         </w:rPr>
-        <w:t xml:space="preserve">диаграмма </w:t>
-      </w:r>
-      <w:proofErr w:type="spellStart"/>
-      <w:r>
-        <w:rPr>
-          <w:rFonts w:ascii="Times New Roman" w:hAnsi="Times New Roman" w:cs="Times New Roman"/>
-          <w:b/>
-          <w:sz w:val="28"/>
-          <w:szCs w:val="28"/>
-        </w:rPr>
-        <w:t>диаграмма</w:t>
-      </w:r>
-      <w:proofErr w:type="spellEnd"/>
-      <w:r>
-        <w:rPr>
-          <w:rFonts w:ascii="Times New Roman" w:hAnsi="Times New Roman" w:cs="Times New Roman"/>
-          <w:b/>
-          <w:sz w:val="28"/>
-          <w:szCs w:val="28"/>
-        </w:rPr>
-        <w:t xml:space="preserve"> классов</w:t>
+        <w:t>диаграмма классов</w:t>
       </w:r>
     </w:p>
     <w:p>
@@ -14020,7 +13989,7 @@
           <w:szCs w:val="28"/>
         </w:rPr>
       </w:pPr>
-      <w:commentRangeStart w:id="3"/>
+      <w:commentRangeStart w:id="2"/>
       <w:r>
         <w:rPr>
           <w:rFonts w:ascii="Times New Roman" w:hAnsi="Times New Roman" w:cs="Times New Roman"/>
@@ -14131,7 +14100,7 @@
         </w:rPr>
         <w:t>].</w:t>
       </w:r>
-      <w:commentRangeEnd w:id="3"/>
+      <w:commentRangeEnd w:id="2"/>
       <w:r>
         <w:rPr>
           <w:rStyle w:val="af2"/>
@@ -14139,7 +14108,7 @@
           <w:sz w:val="28"/>
           <w:szCs w:val="28"/>
         </w:rPr>
-        <w:commentReference w:id="3"/>
+        <w:commentReference w:id="2"/>
       </w:r>
     </w:p>
     <w:p>
@@ -14264,14 +14233,14 @@
           <w:szCs w:val="28"/>
         </w:rPr>
       </w:pPr>
-      <w:commentRangeStart w:id="4"/>
-      <w:commentRangeEnd w:id="4"/>
+      <w:commentRangeStart w:id="3"/>
+      <w:commentRangeEnd w:id="3"/>
       <w:r>
         <w:rPr>
           <w:rStyle w:val="af2"/>
         </w:rPr>
         <w:lastRenderedPageBreak/>
-        <w:commentReference w:id="4"/>
+        <w:commentReference w:id="3"/>
       </w:r>
       <w:r>
         <w:rPr>
@@ -15111,7 +15080,17 @@
           <w:sz w:val="28"/>
           <w:szCs w:val="28"/>
         </w:rPr>
-        <w:t>https://incona.net/software/ascon/products</w:t>
+        <w:t>https://incona.net/softw</w:t>
+      </w:r>
+      <w:bookmarkStart w:id="4" w:name="_GoBack"/>
+      <w:bookmarkEnd w:id="4"/>
+      <w:r>
+        <w:rPr>
+          <w:rFonts w:ascii="Times New Roman" w:hAnsi="Times New Roman" w:cs="Times New Roman"/>
+          <w:sz w:val="28"/>
+          <w:szCs w:val="28"/>
+        </w:rPr>
+        <w:t>are/ascon/products</w:t>
       </w:r>
       <w:r>
         <w:rPr>
@@ -15539,7 +15518,7 @@
       </w:r>
     </w:p>
   </w:comment>
-  <w:comment w:id="2" w:author="kirillkirillsuper@mail.ru" w:date="2021-11-14T18:07:00Z" w:initials="k">
+  <w:comment w:id="1" w:author="kirillkirillsuper@mail.ru" w:date="2021-11-14T18:07:00Z" w:initials="k">
     <w:p>
       <w:pPr>
         <w:pStyle w:val="af3"/>
@@ -15555,7 +15534,7 @@
       </w:r>
     </w:p>
   </w:comment>
-  <w:comment w:id="3" w:author="AAK" w:date="2021-11-15T17:52:00Z" w:initials="A">
+  <w:comment w:id="2" w:author="AAK" w:date="2021-11-15T17:52:00Z" w:initials="A">
     <w:p>
       <w:pPr>
         <w:pStyle w:val="af3"/>
@@ -15568,7 +15547,7 @@
       </w:r>
     </w:p>
   </w:comment>
-  <w:comment w:id="4" w:author="kirillkirillsuper@mail.ru" w:date="2021-11-14T18:08:00Z" w:initials="k">
+  <w:comment w:id="3" w:author="kirillkirillsuper@mail.ru" w:date="2021-11-14T18:08:00Z" w:initials="k">
     <w:p>
       <w:pPr>
         <w:pStyle w:val="af3"/>
@@ -15784,7 +15763,7 @@
           <w:rPr>
             <w:noProof/>
           </w:rPr>
-          <w:t>20</w:t>
+          <w:t>19</w:t>
         </w:r>
         <w:r>
           <w:fldChar w:fldCharType="end"/>
@@ -18132,7 +18111,7 @@
 </file>
 
 <file path=customXml/itemProps1.xml><?xml version="1.0" encoding="utf-8"?>
-<ds:datastoreItem xmlns:ds="http://schemas.openxmlformats.org/officeDocument/2006/customXml" ds:itemID="{01856AA8-6822-465E-A073-E1F82F928E74}">
+<ds:datastoreItem xmlns:ds="http://schemas.openxmlformats.org/officeDocument/2006/customXml" ds:itemID="{F333A473-B263-4B2C-9A44-5FCC88CF588B}">
   <ds:schemaRefs>
     <ds:schemaRef ds:uri="http://schemas.openxmlformats.org/officeDocument/2006/bibliography"/>
   </ds:schemaRefs>

--- a/Документация/Проект Системы.docx
+++ b/Документация/Проект Системы.docx
@@ -14245,16 +14245,14 @@
       <w:r>
         <w:rPr>
           <w:rFonts w:ascii="Times New Roman" w:hAnsi="Times New Roman" w:cs="Times New Roman"/>
-          <w:noProof/>
-          <w:sz w:val="28"/>
-          <w:szCs w:val="28"/>
-          <w:lang w:eastAsia="ru-RU"/>
+          <w:sz w:val="28"/>
+          <w:szCs w:val="28"/>
         </w:rPr>
         <w:drawing>
-          <wp:inline distT="0" distB="0" distL="0" distR="0" wp14:anchorId="73DC7F35" wp14:editId="5779FC20">
-            <wp:extent cx="5940425" cy="4265930"/>
-            <wp:effectExtent l="0" t="0" r="3175" b="1270"/>
-            <wp:docPr id="4" name="Рисунок 4"/>
+          <wp:inline distT="0" distB="0" distL="0" distR="0" wp14:anchorId="11F37D9B" wp14:editId="102C1D37">
+            <wp:extent cx="5940425" cy="4091305"/>
+            <wp:effectExtent l="0" t="0" r="3175" b="4445"/>
+            <wp:docPr id="2" name="Рисунок 2"/>
             <wp:cNvGraphicFramePr>
               <a:graphicFrameLocks xmlns:a="http://schemas.openxmlformats.org/drawingml/2006/main" noChangeAspect="1"/>
             </wp:cNvGraphicFramePr>
@@ -14274,7 +14272,7 @@
                   <pic:spPr>
                     <a:xfrm>
                       <a:off x="0" y="0"/>
-                      <a:ext cx="5940425" cy="4265930"/>
+                      <a:ext cx="5940425" cy="4091305"/>
                     </a:xfrm>
                     <a:prstGeom prst="rect">
                       <a:avLst/>
@@ -14286,6 +14284,8 @@
           </wp:inline>
         </w:drawing>
       </w:r>
+      <w:bookmarkStart w:id="4" w:name="_GoBack"/>
+      <w:bookmarkEnd w:id="4"/>
     </w:p>
     <w:p>
       <w:pPr>
@@ -15080,17 +15080,7 @@
           <w:sz w:val="28"/>
           <w:szCs w:val="28"/>
         </w:rPr>
-        <w:t>https://incona.net/softw</w:t>
-      </w:r>
-      <w:bookmarkStart w:id="4" w:name="_GoBack"/>
-      <w:bookmarkEnd w:id="4"/>
-      <w:r>
-        <w:rPr>
-          <w:rFonts w:ascii="Times New Roman" w:hAnsi="Times New Roman" w:cs="Times New Roman"/>
-          <w:sz w:val="28"/>
-          <w:szCs w:val="28"/>
-        </w:rPr>
-        <w:t>are/ascon/products</w:t>
+        <w:t>https://incona.net/software/ascon/products</w:t>
       </w:r>
       <w:r>
         <w:rPr>
@@ -15763,7 +15753,7 @@
           <w:rPr>
             <w:noProof/>
           </w:rPr>
-          <w:t>19</w:t>
+          <w:t>20</w:t>
         </w:r>
         <w:r>
           <w:fldChar w:fldCharType="end"/>
@@ -18111,7 +18101,7 @@
 </file>
 
 <file path=customXml/itemProps1.xml><?xml version="1.0" encoding="utf-8"?>
-<ds:datastoreItem xmlns:ds="http://schemas.openxmlformats.org/officeDocument/2006/customXml" ds:itemID="{F333A473-B263-4B2C-9A44-5FCC88CF588B}">
+<ds:datastoreItem xmlns:ds="http://schemas.openxmlformats.org/officeDocument/2006/customXml" ds:itemID="{E0D5DFBF-7774-40EC-8849-BFF835E15296}">
   <ds:schemaRefs>
     <ds:schemaRef ds:uri="http://schemas.openxmlformats.org/officeDocument/2006/bibliography"/>
   </ds:schemaRefs>

--- a/Документация/Проект Системы.docx
+++ b/Документация/Проект Системы.docx
@@ -431,7 +431,6 @@
         </w:rPr>
         <w:t xml:space="preserve">_________ </w:t>
       </w:r>
-      <w:proofErr w:type="spellStart"/>
       <w:r>
         <w:rPr>
           <w:rFonts w:ascii="Times New Roman" w:hAnsi="Times New Roman" w:cs="Times New Roman"/>
@@ -441,7 +440,6 @@
         </w:rPr>
         <w:t>К.В.Рыжнев</w:t>
       </w:r>
-      <w:proofErr w:type="spellEnd"/>
       <w:r>
         <w:rPr>
           <w:rFonts w:ascii="Times New Roman" w:hAnsi="Times New Roman" w:cs="Times New Roman"/>
@@ -463,7 +461,6 @@
           <w:szCs w:val="28"/>
         </w:rPr>
       </w:pPr>
-      <w:proofErr w:type="gramStart"/>
       <w:r>
         <w:rPr>
           <w:rFonts w:ascii="Times New Roman" w:hAnsi="Times New Roman" w:cs="Times New Roman"/>
@@ -482,18 +479,7 @@
           <w:szCs w:val="28"/>
           <w:u w:val="single"/>
         </w:rPr>
-        <w:t xml:space="preserve">  </w:t>
-      </w:r>
-      <w:proofErr w:type="gramEnd"/>
-      <w:r>
-        <w:rPr>
-          <w:rFonts w:ascii="Times New Roman" w:hAnsi="Times New Roman" w:cs="Times New Roman"/>
-          <w:color w:val="000000" w:themeColor="text1"/>
-          <w:sz w:val="28"/>
-          <w:szCs w:val="28"/>
-          <w:u w:val="single"/>
-        </w:rPr>
-        <w:t xml:space="preserve">   </w:t>
+        <w:t xml:space="preserve">     </w:t>
       </w:r>
       <w:r>
         <w:rPr>
@@ -662,19 +648,8 @@
           <w:sz w:val="28"/>
           <w:szCs w:val="28"/>
         </w:rPr>
-        <w:t xml:space="preserve"> </w:t>
-      </w:r>
-      <w:proofErr w:type="spellStart"/>
-      <w:r>
-        <w:rPr>
-          <w:rFonts w:ascii="Times New Roman" w:hAnsi="Times New Roman" w:cs="Times New Roman"/>
-          <w:color w:val="000000" w:themeColor="text1"/>
-          <w:sz w:val="28"/>
-          <w:szCs w:val="28"/>
-        </w:rPr>
-        <w:t>А.А.Калентьев</w:t>
-      </w:r>
-      <w:proofErr w:type="spellEnd"/>
+        <w:t xml:space="preserve"> А.А.Калентьев</w:t>
+      </w:r>
       <w:r>
         <w:rPr>
           <w:rFonts w:ascii="Times New Roman" w:hAnsi="Times New Roman" w:cs="Times New Roman"/>
@@ -2897,63 +2872,7 @@
           <w:szCs w:val="28"/>
           <w:shd w:val="clear" w:color="auto" w:fill="FFFFFF"/>
         </w:rPr>
-        <w:t xml:space="preserve">Главным интерфейсом API системы КОМПАС является </w:t>
-      </w:r>
-      <w:proofErr w:type="spellStart"/>
-      <w:r>
-        <w:rPr>
-          <w:rFonts w:ascii="Times New Roman" w:hAnsi="Times New Roman" w:cs="Times New Roman"/>
-          <w:color w:val="000000" w:themeColor="text1"/>
-          <w:sz w:val="28"/>
-          <w:szCs w:val="28"/>
-          <w:shd w:val="clear" w:color="auto" w:fill="FFFFFF"/>
-        </w:rPr>
-        <w:t>KompasObject</w:t>
-      </w:r>
-      <w:proofErr w:type="spellEnd"/>
-      <w:r>
-        <w:rPr>
-          <w:rFonts w:ascii="Times New Roman" w:hAnsi="Times New Roman" w:cs="Times New Roman"/>
-          <w:color w:val="000000" w:themeColor="text1"/>
-          <w:sz w:val="28"/>
-          <w:szCs w:val="28"/>
-          <w:shd w:val="clear" w:color="auto" w:fill="FFFFFF"/>
-        </w:rPr>
-        <w:t xml:space="preserve">, получить указатель на этот интерфейс (на интерфейс приложения API 5) можно с помощью экспортной функции </w:t>
-      </w:r>
-      <w:proofErr w:type="spellStart"/>
-      <w:proofErr w:type="gramStart"/>
-      <w:r>
-        <w:rPr>
-          <w:rFonts w:ascii="Times New Roman" w:hAnsi="Times New Roman" w:cs="Times New Roman"/>
-          <w:color w:val="000000" w:themeColor="text1"/>
-          <w:sz w:val="28"/>
-          <w:szCs w:val="28"/>
-          <w:shd w:val="clear" w:color="auto" w:fill="FFFFFF"/>
-        </w:rPr>
-        <w:t>CreateKompasObject</w:t>
-      </w:r>
-      <w:proofErr w:type="spellEnd"/>
-      <w:r>
-        <w:rPr>
-          <w:rFonts w:ascii="Times New Roman" w:hAnsi="Times New Roman" w:cs="Times New Roman"/>
-          <w:color w:val="000000" w:themeColor="text1"/>
-          <w:sz w:val="28"/>
-          <w:szCs w:val="28"/>
-          <w:shd w:val="clear" w:color="auto" w:fill="FFFFFF"/>
-        </w:rPr>
-        <w:t>(</w:t>
-      </w:r>
-      <w:proofErr w:type="gramEnd"/>
-      <w:r>
-        <w:rPr>
-          <w:rFonts w:ascii="Times New Roman" w:hAnsi="Times New Roman" w:cs="Times New Roman"/>
-          <w:color w:val="000000" w:themeColor="text1"/>
-          <w:sz w:val="28"/>
-          <w:szCs w:val="28"/>
-          <w:shd w:val="clear" w:color="auto" w:fill="FFFFFF"/>
-        </w:rPr>
-        <w:t>)</w:t>
+        <w:t>Главным интерфейсом API системы КОМПАС является KompasObject, получить указатель на этот интерфейс (на интерфейс приложения API 5) можно с помощью экспортной функции CreateKompasObject()</w:t>
       </w:r>
       <w:r>
         <w:rPr>
@@ -3093,8 +3012,6 @@
         </w:rPr>
         <w:t xml:space="preserve">етоды интерфейса </w:t>
       </w:r>
-      <w:proofErr w:type="spellStart"/>
-      <w:proofErr w:type="gramStart"/>
       <w:r>
         <w:rPr>
           <w:rFonts w:ascii="Times New Roman" w:hAnsi="Times New Roman" w:cs="Times New Roman"/>
@@ -3103,29 +3020,7 @@
           <w:szCs w:val="28"/>
           <w:shd w:val="clear" w:color="auto" w:fill="FFFFFF"/>
         </w:rPr>
-        <w:t>KompasObject</w:t>
-      </w:r>
-      <w:proofErr w:type="spellEnd"/>
-      <w:r>
-        <w:rPr>
-          <w:rFonts w:ascii="Times New Roman" w:hAnsi="Times New Roman" w:cs="Times New Roman"/>
-          <w:color w:val="000000" w:themeColor="text1"/>
-          <w:sz w:val="28"/>
-          <w:szCs w:val="28"/>
-          <w:shd w:val="clear" w:color="auto" w:fill="FFFFFF"/>
-        </w:rPr>
-        <w:t>(</w:t>
-      </w:r>
-      <w:proofErr w:type="gramEnd"/>
-      <w:r>
-        <w:rPr>
-          <w:rFonts w:ascii="Times New Roman" w:hAnsi="Times New Roman" w:cs="Times New Roman"/>
-          <w:color w:val="000000" w:themeColor="text1"/>
-          <w:sz w:val="28"/>
-          <w:szCs w:val="28"/>
-          <w:shd w:val="clear" w:color="auto" w:fill="FFFFFF"/>
-        </w:rPr>
-        <w:t>)</w:t>
+        <w:t>KompasObject()</w:t>
       </w:r>
       <w:r>
         <w:rPr>
@@ -3291,7 +3186,6 @@
                 <w:lang w:val="en-US"/>
               </w:rPr>
             </w:pPr>
-            <w:proofErr w:type="spellStart"/>
             <w:r>
               <w:rPr>
                 <w:sz w:val="28"/>
@@ -3300,7 +3194,6 @@
               </w:rPr>
               <w:t>ksDocument</w:t>
             </w:r>
-            <w:proofErr w:type="spellEnd"/>
           </w:p>
         </w:tc>
         <w:tc>
@@ -3343,23 +3236,13 @@
                 <w:lang w:val="en-US"/>
               </w:rPr>
             </w:pPr>
-            <w:proofErr w:type="spellStart"/>
-            <w:r>
-              <w:rPr>
-                <w:sz w:val="28"/>
-                <w:szCs w:val="28"/>
-                <w:lang w:val="en-US"/>
-              </w:rPr>
-              <w:t>ActivateControllerAPI</w:t>
-            </w:r>
-            <w:proofErr w:type="spellEnd"/>
-            <w:r>
-              <w:rPr>
-                <w:sz w:val="28"/>
-                <w:szCs w:val="28"/>
-                <w:lang w:val="en-US"/>
-              </w:rPr>
-              <w:t>()</w:t>
+            <w:r>
+              <w:rPr>
+                <w:sz w:val="28"/>
+                <w:szCs w:val="28"/>
+                <w:lang w:val="en-US"/>
+              </w:rPr>
+              <w:t>ActivateControllerAPI()</w:t>
             </w:r>
           </w:p>
         </w:tc>
@@ -3747,7 +3630,6 @@
         </w:rPr>
         <w:t xml:space="preserve"> </w:t>
       </w:r>
-      <w:proofErr w:type="spellStart"/>
       <w:r>
         <w:rPr>
           <w:rFonts w:ascii="Times New Roman" w:hAnsi="Times New Roman" w:cs="Times New Roman"/>
@@ -3757,7 +3639,6 @@
         </w:rPr>
         <w:t>ksDocument</w:t>
       </w:r>
-      <w:proofErr w:type="spellEnd"/>
       <w:r>
         <w:rPr>
           <w:rFonts w:ascii="Times New Roman" w:hAnsi="Times New Roman" w:cs="Times New Roman"/>
@@ -4182,18 +4063,8 @@
                 <w:szCs w:val="28"/>
                 <w:lang w:val="en-US"/>
               </w:rPr>
-              <w:t xml:space="preserve">bool invisible, bool </w:t>
-            </w:r>
-            <w:proofErr w:type="spellStart"/>
-            <w:r>
-              <w:rPr>
-                <w:sz w:val="28"/>
-                <w:szCs w:val="28"/>
-                <w:lang w:val="en-US"/>
-              </w:rPr>
-              <w:t>typeDoc</w:t>
-            </w:r>
-            <w:proofErr w:type="spellEnd"/>
+              <w:t>bool invisible, bool typeDoc</w:t>
+            </w:r>
             <w:r>
               <w:rPr>
                 <w:sz w:val="28"/>
@@ -4283,41 +4154,13 @@
                 <w:lang w:val="en-US"/>
               </w:rPr>
             </w:pPr>
-            <w:proofErr w:type="spellStart"/>
-            <w:r>
-              <w:rPr>
-                <w:sz w:val="28"/>
-                <w:szCs w:val="28"/>
-                <w:lang w:val="en-US"/>
-              </w:rPr>
-              <w:t>GetPart</w:t>
-            </w:r>
-            <w:proofErr w:type="spellEnd"/>
-            <w:r>
-              <w:rPr>
-                <w:sz w:val="28"/>
-                <w:szCs w:val="28"/>
-                <w:lang w:val="en-US"/>
-              </w:rPr>
-              <w:t>(</w:t>
-            </w:r>
-            <w:proofErr w:type="spellStart"/>
-            <w:r>
-              <w:rPr>
-                <w:sz w:val="28"/>
-                <w:szCs w:val="28"/>
-                <w:lang w:val="en-US"/>
-              </w:rPr>
-              <w:t>int</w:t>
-            </w:r>
-            <w:proofErr w:type="spellEnd"/>
-            <w:r>
-              <w:rPr>
-                <w:sz w:val="28"/>
-                <w:szCs w:val="28"/>
-                <w:lang w:val="en-US"/>
-              </w:rPr>
-              <w:t xml:space="preserve"> type)</w:t>
+            <w:r>
+              <w:rPr>
+                <w:sz w:val="28"/>
+                <w:szCs w:val="28"/>
+                <w:lang w:val="en-US"/>
+              </w:rPr>
+              <w:t>GetPart(int type)</w:t>
             </w:r>
           </w:p>
         </w:tc>
@@ -4336,7 +4179,6 @@
                 <w:lang w:val="en-US"/>
               </w:rPr>
             </w:pPr>
-            <w:proofErr w:type="spellStart"/>
             <w:r>
               <w:rPr>
                 <w:sz w:val="28"/>
@@ -4345,7 +4187,6 @@
               </w:rPr>
               <w:t>ksPart</w:t>
             </w:r>
-            <w:proofErr w:type="spellEnd"/>
           </w:p>
         </w:tc>
         <w:tc>
@@ -4570,7 +4411,6 @@
         </w:rPr>
         <w:t xml:space="preserve"> – Входные параметры, используемых методов интерфейса </w:t>
       </w:r>
-      <w:proofErr w:type="spellStart"/>
       <w:r>
         <w:rPr>
           <w:rFonts w:ascii="Times New Roman" w:hAnsi="Times New Roman" w:cs="Times New Roman"/>
@@ -4580,7 +4420,6 @@
         </w:rPr>
         <w:t>ksDocument</w:t>
       </w:r>
-      <w:proofErr w:type="spellEnd"/>
       <w:r>
         <w:rPr>
           <w:rFonts w:ascii="Times New Roman" w:hAnsi="Times New Roman" w:cs="Times New Roman"/>
@@ -4775,7 +4614,6 @@
               </w:rPr>
               <w:t xml:space="preserve"> </w:t>
             </w:r>
-            <w:proofErr w:type="spellStart"/>
             <w:r>
               <w:rPr>
                 <w:sz w:val="28"/>
@@ -4784,7 +4622,6 @@
               </w:rPr>
               <w:t>typeDoc</w:t>
             </w:r>
-            <w:proofErr w:type="spellEnd"/>
             <w:r>
               <w:rPr>
                 <w:sz w:val="28"/>
@@ -5096,7 +4933,6 @@
               </w:rPr>
               <w:t xml:space="preserve"> </w:t>
             </w:r>
-            <w:proofErr w:type="spellStart"/>
             <w:r>
               <w:rPr>
                 <w:sz w:val="28"/>
@@ -5105,7 +4941,6 @@
               </w:rPr>
               <w:t>typeDoc</w:t>
             </w:r>
-            <w:proofErr w:type="spellEnd"/>
             <w:r>
               <w:rPr>
                 <w:sz w:val="28"/>
@@ -5131,7 +4966,6 @@
                 <w:lang w:val="en-US"/>
               </w:rPr>
             </w:pPr>
-            <w:proofErr w:type="spellStart"/>
             <w:r>
               <w:rPr>
                 <w:sz w:val="28"/>
@@ -5140,7 +4974,6 @@
               </w:rPr>
               <w:t>typeDoc</w:t>
             </w:r>
-            <w:proofErr w:type="spellEnd"/>
           </w:p>
         </w:tc>
         <w:tc>
@@ -5215,43 +5048,13 @@
                 <w:lang w:val="en-US"/>
               </w:rPr>
             </w:pPr>
-            <w:proofErr w:type="spellStart"/>
-            <w:proofErr w:type="gramStart"/>
-            <w:r>
-              <w:rPr>
-                <w:sz w:val="28"/>
-                <w:szCs w:val="28"/>
-                <w:lang w:val="en-US"/>
-              </w:rPr>
-              <w:t>GetPart</w:t>
-            </w:r>
-            <w:proofErr w:type="spellEnd"/>
-            <w:r>
-              <w:rPr>
-                <w:sz w:val="28"/>
-                <w:szCs w:val="28"/>
-                <w:lang w:val="en-US"/>
-              </w:rPr>
-              <w:t>(</w:t>
-            </w:r>
-            <w:proofErr w:type="spellStart"/>
-            <w:proofErr w:type="gramEnd"/>
-            <w:r>
-              <w:rPr>
-                <w:sz w:val="28"/>
-                <w:szCs w:val="28"/>
-                <w:lang w:val="en-US"/>
-              </w:rPr>
-              <w:t>int</w:t>
-            </w:r>
-            <w:proofErr w:type="spellEnd"/>
-            <w:r>
-              <w:rPr>
-                <w:sz w:val="28"/>
-                <w:szCs w:val="28"/>
-                <w:lang w:val="en-US"/>
-              </w:rPr>
-              <w:t xml:space="preserve"> type)</w:t>
+            <w:r>
+              <w:rPr>
+                <w:sz w:val="28"/>
+                <w:szCs w:val="28"/>
+                <w:lang w:val="en-US"/>
+              </w:rPr>
+              <w:t>GetPart(int type)</w:t>
             </w:r>
           </w:p>
           <w:p>
@@ -5363,7 +5166,6 @@
                 <w:szCs w:val="28"/>
               </w:rPr>
             </w:pPr>
-            <w:proofErr w:type="spellStart"/>
             <w:r>
               <w:rPr>
                 <w:sz w:val="28"/>
@@ -5371,7 +5173,6 @@
               </w:rPr>
               <w:t>pInPlace_Par</w:t>
             </w:r>
-            <w:proofErr w:type="spellEnd"/>
             <w:r>
               <w:rPr>
                 <w:sz w:val="28"/>
@@ -5390,7 +5191,6 @@
                 <w:szCs w:val="28"/>
               </w:rPr>
             </w:pPr>
-            <w:proofErr w:type="spellStart"/>
             <w:r>
               <w:rPr>
                 <w:sz w:val="28"/>
@@ -5398,7 +5198,6 @@
               </w:rPr>
               <w:t>pNew_Part</w:t>
             </w:r>
-            <w:proofErr w:type="spellEnd"/>
             <w:r>
               <w:rPr>
                 <w:sz w:val="28"/>
@@ -5417,7 +5216,6 @@
                 <w:szCs w:val="28"/>
               </w:rPr>
             </w:pPr>
-            <w:proofErr w:type="spellStart"/>
             <w:r>
               <w:rPr>
                 <w:sz w:val="28"/>
@@ -5425,7 +5223,6 @@
               </w:rPr>
               <w:t>pEdit_Part</w:t>
             </w:r>
-            <w:proofErr w:type="spellEnd"/>
             <w:r>
               <w:rPr>
                 <w:sz w:val="28"/>
@@ -5444,7 +5241,6 @@
                 <w:szCs w:val="28"/>
               </w:rPr>
             </w:pPr>
-            <w:proofErr w:type="spellStart"/>
             <w:r>
               <w:rPr>
                 <w:sz w:val="28"/>
@@ -5452,7 +5248,6 @@
               </w:rPr>
               <w:t>pTop_Part</w:t>
             </w:r>
-            <w:proofErr w:type="spellEnd"/>
             <w:r>
               <w:rPr>
                 <w:sz w:val="28"/>
@@ -5568,7 +5363,6 @@
         </w:rPr>
         <w:t xml:space="preserve">етоды интерфейса </w:t>
       </w:r>
-      <w:proofErr w:type="spellStart"/>
       <w:r>
         <w:rPr>
           <w:rFonts w:ascii="Times New Roman" w:hAnsi="Times New Roman" w:cs="Times New Roman"/>
@@ -5578,7 +5372,6 @@
         </w:rPr>
         <w:t>ksEntity</w:t>
       </w:r>
-      <w:proofErr w:type="spellEnd"/>
       <w:r>
         <w:rPr>
           <w:rFonts w:ascii="Times New Roman" w:hAnsi="Times New Roman" w:cs="Times New Roman"/>
@@ -5776,7 +5569,6 @@
                 <w:szCs w:val="28"/>
               </w:rPr>
             </w:pPr>
-            <w:proofErr w:type="spellStart"/>
             <w:r>
               <w:rPr>
                 <w:sz w:val="28"/>
@@ -5785,7 +5577,6 @@
               </w:rPr>
               <w:t>GetDefinition</w:t>
             </w:r>
-            <w:proofErr w:type="spellEnd"/>
             <w:r>
               <w:rPr>
                 <w:sz w:val="28"/>
@@ -5809,7 +5600,6 @@
                 <w:szCs w:val="28"/>
               </w:rPr>
             </w:pPr>
-            <w:proofErr w:type="spellStart"/>
             <w:r>
               <w:rPr>
                 <w:sz w:val="28"/>
@@ -5818,7 +5608,6 @@
               </w:rPr>
               <w:t>IUnkown</w:t>
             </w:r>
-            <w:proofErr w:type="spellEnd"/>
           </w:p>
         </w:tc>
         <w:tc>
@@ -5999,7 +5788,6 @@
         </w:rPr>
         <w:t xml:space="preserve">интерфейса </w:t>
       </w:r>
-      <w:proofErr w:type="spellStart"/>
       <w:r>
         <w:rPr>
           <w:rFonts w:ascii="Times New Roman" w:hAnsi="Times New Roman" w:cs="Times New Roman"/>
@@ -6009,7 +5797,6 @@
         </w:rPr>
         <w:t>ksPart</w:t>
       </w:r>
-      <w:proofErr w:type="spellEnd"/>
       <w:r>
         <w:rPr>
           <w:rFonts w:ascii="Times New Roman" w:hAnsi="Times New Roman" w:cs="Times New Roman"/>
@@ -6040,7 +5827,6 @@
         </w:rPr>
         <w:t xml:space="preserve">Таблица 1.5 – Методы интерфейса </w:t>
       </w:r>
-      <w:proofErr w:type="spellStart"/>
       <w:r>
         <w:rPr>
           <w:sz w:val="28"/>
@@ -6049,7 +5835,6 @@
         </w:rPr>
         <w:t>ksPart</w:t>
       </w:r>
-      <w:proofErr w:type="spellEnd"/>
       <w:r>
         <w:rPr>
           <w:sz w:val="28"/>
@@ -6164,7 +5949,6 @@
                 <w:szCs w:val="28"/>
               </w:rPr>
             </w:pPr>
-            <w:proofErr w:type="spellStart"/>
             <w:r>
               <w:rPr>
                 <w:sz w:val="28"/>
@@ -6173,7 +5957,6 @@
               </w:rPr>
               <w:t>GetDefaultEntity</w:t>
             </w:r>
-            <w:proofErr w:type="spellEnd"/>
             <w:r>
               <w:rPr>
                 <w:sz w:val="28"/>
@@ -6196,7 +5979,6 @@
               </w:rPr>
               <w:t xml:space="preserve"> </w:t>
             </w:r>
-            <w:proofErr w:type="spellStart"/>
             <w:r>
               <w:rPr>
                 <w:sz w:val="28"/>
@@ -6205,7 +5987,6 @@
               </w:rPr>
               <w:t>objType</w:t>
             </w:r>
-            <w:proofErr w:type="spellEnd"/>
             <w:r>
               <w:rPr>
                 <w:sz w:val="28"/>
@@ -6232,7 +6013,6 @@
                 <w:szCs w:val="28"/>
               </w:rPr>
             </w:pPr>
-            <w:proofErr w:type="spellStart"/>
             <w:r>
               <w:rPr>
                 <w:sz w:val="28"/>
@@ -6241,7 +6021,6 @@
               </w:rPr>
               <w:t>ksEntity</w:t>
             </w:r>
-            <w:proofErr w:type="spellEnd"/>
           </w:p>
         </w:tc>
         <w:tc>
@@ -6290,41 +6069,13 @@
                 <w:lang w:val="en-US"/>
               </w:rPr>
             </w:pPr>
-            <w:proofErr w:type="spellStart"/>
-            <w:r>
-              <w:rPr>
-                <w:sz w:val="28"/>
-                <w:szCs w:val="28"/>
-                <w:lang w:val="en-US"/>
-              </w:rPr>
-              <w:t>NewEntity</w:t>
-            </w:r>
-            <w:proofErr w:type="spellEnd"/>
-            <w:r>
-              <w:rPr>
-                <w:sz w:val="28"/>
-                <w:szCs w:val="28"/>
-                <w:lang w:val="en-US"/>
-              </w:rPr>
-              <w:t xml:space="preserve"> (short </w:t>
-            </w:r>
-            <w:proofErr w:type="spellStart"/>
-            <w:r>
-              <w:rPr>
-                <w:sz w:val="28"/>
-                <w:szCs w:val="28"/>
-                <w:lang w:val="en-US"/>
-              </w:rPr>
-              <w:t>objType</w:t>
-            </w:r>
-            <w:proofErr w:type="spellEnd"/>
-            <w:r>
-              <w:rPr>
-                <w:sz w:val="28"/>
-                <w:szCs w:val="28"/>
-                <w:lang w:val="en-US"/>
-              </w:rPr>
-              <w:t>)</w:t>
+            <w:r>
+              <w:rPr>
+                <w:sz w:val="28"/>
+                <w:szCs w:val="28"/>
+                <w:lang w:val="en-US"/>
+              </w:rPr>
+              <w:t>NewEntity (short objType)</w:t>
             </w:r>
           </w:p>
         </w:tc>
@@ -6346,7 +6097,6 @@
                 <w:lang w:val="en-US"/>
               </w:rPr>
             </w:pPr>
-            <w:proofErr w:type="spellStart"/>
             <w:r>
               <w:rPr>
                 <w:sz w:val="28"/>
@@ -6355,7 +6105,6 @@
               </w:rPr>
               <w:t>ksEntity</w:t>
             </w:r>
-            <w:proofErr w:type="spellEnd"/>
           </w:p>
         </w:tc>
         <w:tc>
@@ -6431,25 +6180,8 @@
           <w:sz w:val="28"/>
           <w:szCs w:val="28"/>
         </w:rPr>
-        <w:t xml:space="preserve"> – Входные параметры, используемых методов интерфейса </w:t>
-      </w:r>
-      <w:proofErr w:type="spellStart"/>
-      <w:r>
-        <w:rPr>
-          <w:sz w:val="28"/>
-          <w:szCs w:val="28"/>
-        </w:rPr>
-        <w:t>интерфейса</w:t>
-      </w:r>
-      <w:proofErr w:type="spellEnd"/>
-      <w:r>
-        <w:rPr>
-          <w:sz w:val="28"/>
-          <w:szCs w:val="28"/>
-        </w:rPr>
-        <w:t xml:space="preserve"> </w:t>
-      </w:r>
-      <w:proofErr w:type="spellStart"/>
+        <w:t xml:space="preserve"> – Входные параметры, используемых методов интерфейса интерфейса </w:t>
+      </w:r>
       <w:r>
         <w:rPr>
           <w:sz w:val="28"/>
@@ -6458,7 +6190,6 @@
         </w:rPr>
         <w:t>ksPart</w:t>
       </w:r>
-      <w:proofErr w:type="spellEnd"/>
       <w:r>
         <w:rPr>
           <w:sz w:val="28"/>
@@ -6571,41 +6302,13 @@
                 <w:lang w:val="en-US"/>
               </w:rPr>
             </w:pPr>
-            <w:proofErr w:type="spellStart"/>
-            <w:r>
-              <w:rPr>
-                <w:sz w:val="28"/>
-                <w:szCs w:val="28"/>
-                <w:lang w:val="en-US"/>
-              </w:rPr>
-              <w:t>GetDefaultEntity</w:t>
-            </w:r>
-            <w:proofErr w:type="spellEnd"/>
-            <w:r>
-              <w:rPr>
-                <w:sz w:val="28"/>
-                <w:szCs w:val="28"/>
-                <w:lang w:val="en-US"/>
-              </w:rPr>
-              <w:t xml:space="preserve"> (short </w:t>
-            </w:r>
-            <w:proofErr w:type="spellStart"/>
-            <w:r>
-              <w:rPr>
-                <w:sz w:val="28"/>
-                <w:szCs w:val="28"/>
-                <w:lang w:val="en-US"/>
-              </w:rPr>
-              <w:t>objType</w:t>
-            </w:r>
-            <w:proofErr w:type="spellEnd"/>
-            <w:r>
-              <w:rPr>
-                <w:sz w:val="28"/>
-                <w:szCs w:val="28"/>
-                <w:lang w:val="en-US"/>
-              </w:rPr>
-              <w:t>)</w:t>
+            <w:r>
+              <w:rPr>
+                <w:sz w:val="28"/>
+                <w:szCs w:val="28"/>
+                <w:lang w:val="en-US"/>
+              </w:rPr>
+              <w:t>GetDefaultEntity (short objType)</w:t>
             </w:r>
           </w:p>
         </w:tc>
@@ -6624,7 +6327,6 @@
                 <w:lang w:val="en-US"/>
               </w:rPr>
             </w:pPr>
-            <w:proofErr w:type="spellStart"/>
             <w:r>
               <w:rPr>
                 <w:sz w:val="28"/>
@@ -6633,7 +6335,6 @@
               </w:rPr>
               <w:t>objType</w:t>
             </w:r>
-            <w:proofErr w:type="spellEnd"/>
           </w:p>
         </w:tc>
         <w:tc>
@@ -6681,41 +6382,13 @@
                 <w:lang w:val="en-US"/>
               </w:rPr>
             </w:pPr>
-            <w:proofErr w:type="spellStart"/>
-            <w:r>
-              <w:rPr>
-                <w:sz w:val="28"/>
-                <w:szCs w:val="28"/>
-                <w:lang w:val="en-US"/>
-              </w:rPr>
-              <w:t>NewEntity</w:t>
-            </w:r>
-            <w:proofErr w:type="spellEnd"/>
-            <w:r>
-              <w:rPr>
-                <w:sz w:val="28"/>
-                <w:szCs w:val="28"/>
-                <w:lang w:val="en-US"/>
-              </w:rPr>
-              <w:t xml:space="preserve"> (short </w:t>
-            </w:r>
-            <w:proofErr w:type="spellStart"/>
-            <w:r>
-              <w:rPr>
-                <w:sz w:val="28"/>
-                <w:szCs w:val="28"/>
-                <w:lang w:val="en-US"/>
-              </w:rPr>
-              <w:t>objType</w:t>
-            </w:r>
-            <w:proofErr w:type="spellEnd"/>
-            <w:r>
-              <w:rPr>
-                <w:sz w:val="28"/>
-                <w:szCs w:val="28"/>
-                <w:lang w:val="en-US"/>
-              </w:rPr>
-              <w:t>)</w:t>
+            <w:r>
+              <w:rPr>
+                <w:sz w:val="28"/>
+                <w:szCs w:val="28"/>
+                <w:lang w:val="en-US"/>
+              </w:rPr>
+              <w:t>NewEntity (short objType)</w:t>
             </w:r>
           </w:p>
         </w:tc>
@@ -6734,7 +6407,6 @@
                 <w:lang w:val="en-US"/>
               </w:rPr>
             </w:pPr>
-            <w:proofErr w:type="spellStart"/>
             <w:r>
               <w:rPr>
                 <w:sz w:val="28"/>
@@ -6743,7 +6415,6 @@
               </w:rPr>
               <w:t>objType</w:t>
             </w:r>
-            <w:proofErr w:type="spellEnd"/>
           </w:p>
         </w:tc>
         <w:tc>
@@ -7069,37 +6740,12 @@
                 <w:lang w:val="en-US"/>
               </w:rPr>
             </w:pPr>
-            <w:proofErr w:type="spellStart"/>
-            <w:r>
-              <w:rPr>
-                <w:szCs w:val="28"/>
-                <w:lang w:val="en-US"/>
-              </w:rPr>
-              <w:t>ksCircle</w:t>
-            </w:r>
-            <w:proofErr w:type="spellEnd"/>
-            <w:r>
-              <w:rPr>
-                <w:szCs w:val="28"/>
-                <w:lang w:val="en-US"/>
-              </w:rPr>
-              <w:t xml:space="preserve"> (double xc, double </w:t>
-            </w:r>
-            <w:proofErr w:type="spellStart"/>
-            <w:r>
-              <w:rPr>
-                <w:szCs w:val="28"/>
-                <w:lang w:val="en-US"/>
-              </w:rPr>
-              <w:t>yc</w:t>
-            </w:r>
-            <w:proofErr w:type="spellEnd"/>
-            <w:r>
-              <w:rPr>
-                <w:szCs w:val="28"/>
-                <w:lang w:val="en-US"/>
-              </w:rPr>
-              <w:t>, double rad, long style)</w:t>
+            <w:r>
+              <w:rPr>
+                <w:szCs w:val="28"/>
+                <w:lang w:val="en-US"/>
+              </w:rPr>
+              <w:t>ksCircle (double xc, double yc, double rad, long style)</w:t>
             </w:r>
           </w:p>
         </w:tc>
@@ -7197,21 +6843,8 @@
                 <w:lang w:val="en-US"/>
               </w:rPr>
             </w:pPr>
-            <w:proofErr w:type="spellStart"/>
-            <w:r>
-              <w:t>ksEllipse</w:t>
-            </w:r>
-            <w:proofErr w:type="spellEnd"/>
-            <w:r>
-              <w:t xml:space="preserve"> (LPDISPATCH </w:t>
-            </w:r>
-            <w:proofErr w:type="spellStart"/>
-            <w:r>
-              <w:t>param</w:t>
-            </w:r>
-            <w:proofErr w:type="spellEnd"/>
-            <w:r>
-              <w:t>)</w:t>
+            <w:r>
+              <w:t>ksEllipse (LPDISPATCH param)</w:t>
             </w:r>
           </w:p>
         </w:tc>
@@ -7367,7 +7000,6 @@
         </w:rPr>
         <w:t xml:space="preserve">методов интерфейса </w:t>
       </w:r>
-      <w:proofErr w:type="spellStart"/>
       <w:r>
         <w:rPr>
           <w:rFonts w:ascii="Times New Roman" w:eastAsia="Calibri" w:hAnsi="Times New Roman" w:cs="Times New Roman"/>
@@ -7379,7 +7011,6 @@
         </w:rPr>
         <w:t>ksDocument</w:t>
       </w:r>
-      <w:proofErr w:type="spellEnd"/>
       <w:r>
         <w:rPr>
           <w:rFonts w:ascii="Times New Roman" w:eastAsia="Calibri" w:hAnsi="Times New Roman" w:cs="Times New Roman"/>
@@ -7522,7 +7153,6 @@
                 <w:lang w:val="en-US"/>
               </w:rPr>
             </w:pPr>
-            <w:proofErr w:type="spellStart"/>
             <w:r>
               <w:rPr>
                 <w:szCs w:val="28"/>
@@ -7530,7 +7160,6 @@
               </w:rPr>
               <w:t>ksCircle</w:t>
             </w:r>
-            <w:proofErr w:type="spellEnd"/>
             <w:r>
               <w:rPr>
                 <w:szCs w:val="28"/>
@@ -7580,7 +7209,6 @@
               </w:rPr>
               <w:t xml:space="preserve"> </w:t>
             </w:r>
-            <w:proofErr w:type="spellStart"/>
             <w:r>
               <w:rPr>
                 <w:szCs w:val="28"/>
@@ -7588,7 +7216,6 @@
               </w:rPr>
               <w:t>yc</w:t>
             </w:r>
-            <w:proofErr w:type="spellEnd"/>
             <w:r>
               <w:rPr>
                 <w:szCs w:val="28"/>
@@ -7684,7 +7311,6 @@
               </w:rPr>
               <w:t xml:space="preserve">, </w:t>
             </w:r>
-            <w:proofErr w:type="spellStart"/>
             <w:r>
               <w:rPr>
                 <w:szCs w:val="28"/>
@@ -7692,7 +7318,6 @@
               </w:rPr>
               <w:t>yc</w:t>
             </w:r>
-            <w:proofErr w:type="spellEnd"/>
           </w:p>
         </w:tc>
         <w:tc>
@@ -7887,21 +7512,8 @@
                 <w:lang w:val="en-US"/>
               </w:rPr>
             </w:pPr>
-            <w:proofErr w:type="spellStart"/>
-            <w:r>
-              <w:t>ksEllipse</w:t>
-            </w:r>
-            <w:proofErr w:type="spellEnd"/>
-            <w:r>
-              <w:t xml:space="preserve"> (LPDISPATCH </w:t>
-            </w:r>
-            <w:proofErr w:type="spellStart"/>
-            <w:r>
-              <w:t>param</w:t>
-            </w:r>
-            <w:proofErr w:type="spellEnd"/>
-            <w:r>
-              <w:t>)</w:t>
+            <w:r>
+              <w:t>ksEllipse (LPDISPATCH param)</w:t>
             </w:r>
           </w:p>
         </w:tc>
@@ -7920,7 +7532,6 @@
                 <w:lang w:val="en-US"/>
               </w:rPr>
             </w:pPr>
-            <w:proofErr w:type="spellStart"/>
             <w:r>
               <w:rPr>
                 <w:szCs w:val="28"/>
@@ -7928,7 +7539,6 @@
               </w:rPr>
               <w:t>param</w:t>
             </w:r>
-            <w:proofErr w:type="spellEnd"/>
           </w:p>
         </w:tc>
         <w:tc>
@@ -7952,23 +7562,16 @@
               </w:rPr>
               <w:t>У</w:t>
             </w:r>
-            <w:proofErr w:type="spellStart"/>
-            <w:r>
-              <w:t>казатель</w:t>
-            </w:r>
-            <w:proofErr w:type="spellEnd"/>
-            <w:r>
-              <w:t xml:space="preserve"> на интерфейс </w:t>
+            <w:r>
+              <w:t xml:space="preserve">казатель на интерфейс </w:t>
             </w:r>
             <w:hyperlink r:id="rId8" w:history="1">
-              <w:proofErr w:type="spellStart"/>
               <w:r>
                 <w:rPr>
                   <w:rStyle w:val="x2ul"/>
                 </w:rPr>
                 <w:t>ksEllipseParam</w:t>
               </w:r>
-              <w:proofErr w:type="spellEnd"/>
             </w:hyperlink>
           </w:p>
         </w:tc>
@@ -8019,7 +7622,6 @@
         </w:rPr>
         <w:t xml:space="preserve">интерфейса </w:t>
       </w:r>
-      <w:proofErr w:type="spellStart"/>
       <w:r>
         <w:rPr>
           <w:rFonts w:ascii="Times New Roman" w:eastAsia="Calibri" w:hAnsi="Times New Roman" w:cs="Times New Roman"/>
@@ -8030,7 +7632,6 @@
         </w:rPr>
         <w:t>ksSketchDefinition</w:t>
       </w:r>
-      <w:proofErr w:type="spellEnd"/>
       <w:r>
         <w:rPr>
           <w:rFonts w:ascii="Times New Roman" w:eastAsia="Calibri" w:hAnsi="Times New Roman" w:cs="Times New Roman"/>
@@ -8155,7 +7756,6 @@
         </w:rPr>
         <w:t xml:space="preserve">интерфейса </w:t>
       </w:r>
-      <w:proofErr w:type="spellStart"/>
       <w:r>
         <w:rPr>
           <w:rFonts w:ascii="Times New Roman" w:eastAsia="Calibri" w:hAnsi="Times New Roman" w:cs="Times New Roman"/>
@@ -8166,7 +7766,6 @@
         </w:rPr>
         <w:t>ksSketchDefinition</w:t>
       </w:r>
-      <w:proofErr w:type="spellEnd"/>
       <w:r>
         <w:rPr>
           <w:rFonts w:ascii="Times New Roman" w:eastAsia="Calibri" w:hAnsi="Times New Roman" w:cs="Times New Roman"/>
@@ -8287,7 +7886,6 @@
                 <w:lang w:val="ru-RU"/>
               </w:rPr>
             </w:pPr>
-            <w:proofErr w:type="spellStart"/>
             <w:r>
               <w:rPr>
                 <w:szCs w:val="28"/>
@@ -8295,7 +7893,6 @@
               </w:rPr>
               <w:t>BeginEdit</w:t>
             </w:r>
-            <w:proofErr w:type="spellEnd"/>
             <w:r>
               <w:rPr>
                 <w:szCs w:val="28"/>
@@ -8411,7 +8008,6 @@
                 <w:lang w:val="ru-RU"/>
               </w:rPr>
             </w:pPr>
-            <w:proofErr w:type="spellStart"/>
             <w:r>
               <w:rPr>
                 <w:szCs w:val="28"/>
@@ -8419,7 +8015,6 @@
               </w:rPr>
               <w:t>EndEdit</w:t>
             </w:r>
-            <w:proofErr w:type="spellEnd"/>
             <w:r>
               <w:rPr>
                 <w:szCs w:val="28"/>
@@ -8704,7 +8299,6 @@
                 <w:szCs w:val="28"/>
               </w:rPr>
             </w:pPr>
-            <w:proofErr w:type="spellStart"/>
             <w:r>
               <w:rPr>
                 <w:rFonts w:ascii="Times New Roman" w:hAnsi="Times New Roman" w:cs="Times New Roman"/>
@@ -8714,7 +8308,6 @@
               </w:rPr>
               <w:t>GetDefault</w:t>
             </w:r>
-            <w:proofErr w:type="spellEnd"/>
             <w:r>
               <w:rPr>
                 <w:rFonts w:ascii="Times New Roman" w:hAnsi="Times New Roman" w:cs="Times New Roman"/>
@@ -8757,7 +8350,6 @@
               </w:rPr>
               <w:t xml:space="preserve"> </w:t>
             </w:r>
-            <w:proofErr w:type="spellStart"/>
             <w:r>
               <w:rPr>
                 <w:rFonts w:ascii="Times New Roman" w:hAnsi="Times New Roman" w:cs="Times New Roman"/>
@@ -8767,7 +8359,6 @@
               </w:rPr>
               <w:t>objType</w:t>
             </w:r>
-            <w:proofErr w:type="spellEnd"/>
             <w:r>
               <w:rPr>
                 <w:rFonts w:ascii="Times New Roman" w:hAnsi="Times New Roman" w:cs="Times New Roman"/>
@@ -8826,7 +8417,6 @@
               </w:rPr>
               <w:t>_</w:t>
             </w:r>
-            <w:proofErr w:type="spellStart"/>
             <w:r>
               <w:rPr>
                 <w:rFonts w:ascii="Times New Roman" w:hAnsi="Times New Roman" w:cs="Times New Roman"/>
@@ -8836,7 +8426,6 @@
               </w:rPr>
               <w:t>planeXOZ</w:t>
             </w:r>
-            <w:proofErr w:type="spellEnd"/>
           </w:p>
         </w:tc>
         <w:tc>
@@ -8886,7 +8475,6 @@
                 <w:szCs w:val="28"/>
               </w:rPr>
             </w:pPr>
-            <w:proofErr w:type="spellStart"/>
             <w:r>
               <w:rPr>
                 <w:rFonts w:ascii="Times New Roman" w:hAnsi="Times New Roman" w:cs="Times New Roman"/>
@@ -8896,7 +8484,6 @@
               </w:rPr>
               <w:t>ksPlaneParam</w:t>
             </w:r>
-            <w:proofErr w:type="spellEnd"/>
           </w:p>
         </w:tc>
       </w:tr>
@@ -9011,45 +8598,14 @@
                 <w:szCs w:val="28"/>
               </w:rPr>
             </w:pPr>
-            <w:proofErr w:type="spellStart"/>
-            <w:r>
-              <w:rPr>
-                <w:rFonts w:ascii="Times New Roman" w:hAnsi="Times New Roman" w:cs="Times New Roman"/>
-                <w:sz w:val="28"/>
-                <w:szCs w:val="28"/>
-                <w:lang w:val="en-US"/>
-              </w:rPr>
-              <w:t>NewEntity</w:t>
-            </w:r>
-            <w:proofErr w:type="spellEnd"/>
-            <w:r>
-              <w:rPr>
-                <w:rFonts w:ascii="Times New Roman" w:hAnsi="Times New Roman" w:cs="Times New Roman"/>
-                <w:sz w:val="28"/>
-                <w:szCs w:val="28"/>
-                <w:lang w:val="en-US"/>
-              </w:rPr>
-              <w:t xml:space="preserve"> (short </w:t>
-            </w:r>
-            <w:proofErr w:type="spellStart"/>
-            <w:r>
-              <w:rPr>
-                <w:rFonts w:ascii="Times New Roman" w:hAnsi="Times New Roman" w:cs="Times New Roman"/>
-                <w:sz w:val="28"/>
-                <w:szCs w:val="28"/>
-                <w:lang w:val="en-US"/>
-              </w:rPr>
-              <w:t>objType</w:t>
-            </w:r>
-            <w:proofErr w:type="spellEnd"/>
-            <w:r>
-              <w:rPr>
-                <w:rFonts w:ascii="Times New Roman" w:hAnsi="Times New Roman" w:cs="Times New Roman"/>
-                <w:sz w:val="28"/>
-                <w:szCs w:val="28"/>
-                <w:lang w:val="en-US"/>
-              </w:rPr>
-              <w:t>)</w:t>
+            <w:r>
+              <w:rPr>
+                <w:rFonts w:ascii="Times New Roman" w:hAnsi="Times New Roman" w:cs="Times New Roman"/>
+                <w:sz w:val="28"/>
+                <w:szCs w:val="28"/>
+                <w:lang w:val="en-US"/>
+              </w:rPr>
+              <w:t>NewEntity (short objType)</w:t>
             </w:r>
           </w:p>
         </w:tc>
@@ -9167,7 +8723,6 @@
                 <w:lang w:val="en-US"/>
               </w:rPr>
             </w:pPr>
-            <w:proofErr w:type="spellStart"/>
             <w:r>
               <w:rPr>
                 <w:rFonts w:ascii="Times New Roman" w:hAnsi="Times New Roman" w:cs="Times New Roman"/>
@@ -9177,7 +8732,6 @@
               </w:rPr>
               <w:t>ksSketchDefinition</w:t>
             </w:r>
-            <w:proofErr w:type="spellEnd"/>
           </w:p>
         </w:tc>
       </w:tr>
@@ -9265,7 +8819,6 @@
                 <w:lang w:val="en-US"/>
               </w:rPr>
             </w:pPr>
-            <w:proofErr w:type="spellStart"/>
             <w:r>
               <w:rPr>
                 <w:rFonts w:ascii="Times New Roman" w:hAnsi="Times New Roman" w:cs="Times New Roman"/>
@@ -9275,7 +8828,6 @@
               </w:rPr>
               <w:t>ksCutExtrusionDefinition</w:t>
             </w:r>
-            <w:proofErr w:type="spellEnd"/>
           </w:p>
         </w:tc>
       </w:tr>
@@ -9363,7 +8915,6 @@
                 <w:lang w:val="en-US"/>
               </w:rPr>
             </w:pPr>
-            <w:proofErr w:type="spellStart"/>
             <w:r>
               <w:rPr>
                 <w:rFonts w:ascii="Times New Roman" w:hAnsi="Times New Roman" w:cs="Times New Roman"/>
@@ -9373,7 +8924,6 @@
               </w:rPr>
               <w:t>ksCircularCopyDefinition</w:t>
             </w:r>
-            <w:proofErr w:type="spellEnd"/>
           </w:p>
         </w:tc>
       </w:tr>
@@ -9461,7 +9011,6 @@
                 <w:lang w:val="en-US"/>
               </w:rPr>
             </w:pPr>
-            <w:proofErr w:type="spellStart"/>
             <w:r>
               <w:rPr>
                 <w:rFonts w:ascii="Times New Roman" w:hAnsi="Times New Roman" w:cs="Times New Roman"/>
@@ -9471,7 +9020,6 @@
               </w:rPr>
               <w:t>ksBossExtrusionDefinition</w:t>
             </w:r>
-            <w:proofErr w:type="spellEnd"/>
           </w:p>
         </w:tc>
       </w:tr>
@@ -9641,7 +9189,6 @@
         </w:rPr>
         <w:t xml:space="preserve"> </w:t>
       </w:r>
-      <w:proofErr w:type="spellStart"/>
       <w:r>
         <w:rPr>
           <w:rFonts w:ascii="Times New Roman" w:hAnsi="Times New Roman" w:cs="Times New Roman"/>
@@ -9651,7 +9198,6 @@
         </w:rPr>
         <w:t>ksCutExtrusionDefinition</w:t>
       </w:r>
-      <w:proofErr w:type="spellEnd"/>
     </w:p>
     <w:tbl>
       <w:tblPr>
@@ -9759,7 +9305,6 @@
                 <w:lang w:val="en-US"/>
               </w:rPr>
             </w:pPr>
-            <w:proofErr w:type="spellStart"/>
             <w:r>
               <w:rPr>
                 <w:sz w:val="28"/>
@@ -9768,7 +9313,6 @@
               </w:rPr>
               <w:t>SetSideParam</w:t>
             </w:r>
-            <w:proofErr w:type="spellEnd"/>
             <w:r>
               <w:rPr>
                 <w:sz w:val="28"/>
@@ -9815,43 +9359,7 @@
                 <w:szCs w:val="28"/>
                 <w:lang w:val="en-US"/>
               </w:rPr>
-              <w:t xml:space="preserve">short type, double depth, double </w:t>
-            </w:r>
-            <w:proofErr w:type="spellStart"/>
-            <w:r>
-              <w:rPr>
-                <w:sz w:val="28"/>
-                <w:szCs w:val="28"/>
-                <w:lang w:val="en-US"/>
-              </w:rPr>
-              <w:t>draftValue</w:t>
-            </w:r>
-            <w:proofErr w:type="spellEnd"/>
-            <w:r>
-              <w:rPr>
-                <w:sz w:val="28"/>
-                <w:szCs w:val="28"/>
-                <w:lang w:val="en-US"/>
-              </w:rPr>
-              <w:t xml:space="preserve">, bool </w:t>
-            </w:r>
-            <w:proofErr w:type="spellStart"/>
-            <w:r>
-              <w:rPr>
-                <w:sz w:val="28"/>
-                <w:szCs w:val="28"/>
-                <w:lang w:val="en-US"/>
-              </w:rPr>
-              <w:t>draftOutward</w:t>
-            </w:r>
-            <w:proofErr w:type="spellEnd"/>
-            <w:r>
-              <w:rPr>
-                <w:sz w:val="28"/>
-                <w:szCs w:val="28"/>
-                <w:lang w:val="en-US"/>
-              </w:rPr>
-              <w:t>)</w:t>
+              <w:t>short type, double depth, double draftValue, bool draftOutward)</w:t>
             </w:r>
             <w:r>
               <w:rPr>
@@ -9962,7 +9470,6 @@
         </w:rPr>
         <w:t xml:space="preserve"> – Методы интерфейса </w:t>
       </w:r>
-      <w:proofErr w:type="spellStart"/>
       <w:r>
         <w:rPr>
           <w:rFonts w:ascii="Times New Roman" w:hAnsi="Times New Roman" w:cs="Times New Roman"/>
@@ -9972,7 +9479,6 @@
         </w:rPr>
         <w:t>ksCircularCopyDefinition</w:t>
       </w:r>
-      <w:proofErr w:type="spellEnd"/>
     </w:p>
     <w:tbl>
       <w:tblPr>
@@ -10080,41 +9586,13 @@
                 <w:szCs w:val="28"/>
               </w:rPr>
             </w:pPr>
-            <w:proofErr w:type="spellStart"/>
-            <w:r>
-              <w:rPr>
-                <w:rFonts w:ascii="Times New Roman" w:hAnsi="Times New Roman" w:cs="Times New Roman"/>
-                <w:sz w:val="28"/>
-                <w:szCs w:val="28"/>
-              </w:rPr>
-              <w:t>SetAxis</w:t>
-            </w:r>
-            <w:proofErr w:type="spellEnd"/>
-            <w:r>
-              <w:rPr>
-                <w:rFonts w:ascii="Times New Roman" w:hAnsi="Times New Roman" w:cs="Times New Roman"/>
-                <w:sz w:val="28"/>
-                <w:szCs w:val="28"/>
-              </w:rPr>
-              <w:t xml:space="preserve">(LPDISPATCH </w:t>
-            </w:r>
-            <w:proofErr w:type="spellStart"/>
-            <w:r>
-              <w:rPr>
-                <w:rFonts w:ascii="Times New Roman" w:hAnsi="Times New Roman" w:cs="Times New Roman"/>
-                <w:sz w:val="28"/>
-                <w:szCs w:val="28"/>
-              </w:rPr>
-              <w:t>axis</w:t>
-            </w:r>
-            <w:proofErr w:type="spellEnd"/>
-            <w:r>
-              <w:rPr>
-                <w:rFonts w:ascii="Times New Roman" w:hAnsi="Times New Roman" w:cs="Times New Roman"/>
-                <w:sz w:val="28"/>
-                <w:szCs w:val="28"/>
-              </w:rPr>
-              <w:t>);</w:t>
+            <w:r>
+              <w:rPr>
+                <w:rFonts w:ascii="Times New Roman" w:hAnsi="Times New Roman" w:cs="Times New Roman"/>
+                <w:sz w:val="28"/>
+                <w:szCs w:val="28"/>
+              </w:rPr>
+              <w:t>SetAxis(LPDISPATCH axis);</w:t>
             </w:r>
           </w:p>
         </w:tc>
@@ -10184,7 +9662,6 @@
                 <w:lang w:val="en-US"/>
               </w:rPr>
             </w:pPr>
-            <w:proofErr w:type="spellStart"/>
             <w:r>
               <w:rPr>
                 <w:sz w:val="28"/>
@@ -10193,7 +9670,6 @@
               </w:rPr>
               <w:t>SetCopyParamAlongDir</w:t>
             </w:r>
-            <w:proofErr w:type="spellEnd"/>
             <w:r>
               <w:rPr>
                 <w:sz w:val="28"/>
@@ -10240,25 +9716,7 @@
                 <w:szCs w:val="28"/>
                 <w:lang w:val="en-US"/>
               </w:rPr>
-              <w:t xml:space="preserve">double step, bool factor, bool </w:t>
-            </w:r>
-            <w:proofErr w:type="spellStart"/>
-            <w:r>
-              <w:rPr>
-                <w:sz w:val="28"/>
-                <w:szCs w:val="28"/>
-                <w:lang w:val="en-US"/>
-              </w:rPr>
-              <w:t>dir</w:t>
-            </w:r>
-            <w:proofErr w:type="spellEnd"/>
-            <w:r>
-              <w:rPr>
-                <w:sz w:val="28"/>
-                <w:szCs w:val="28"/>
-                <w:lang w:val="en-US"/>
-              </w:rPr>
-              <w:t>)</w:t>
+              <w:t>double step, bool factor, bool dir)</w:t>
             </w:r>
           </w:p>
         </w:tc>
@@ -10469,65 +9927,14 @@
                 <w:lang w:val="en-US"/>
               </w:rPr>
             </w:pPr>
-            <w:proofErr w:type="spellStart"/>
-            <w:r>
-              <w:rPr>
-                <w:rFonts w:ascii="Times New Roman" w:hAnsi="Times New Roman" w:cs="Times New Roman"/>
-                <w:sz w:val="28"/>
-                <w:szCs w:val="28"/>
-                <w:lang w:val="en-US"/>
-              </w:rPr>
-              <w:t>SetSideParam</w:t>
-            </w:r>
-            <w:proofErr w:type="spellEnd"/>
-            <w:r>
-              <w:rPr>
-                <w:rFonts w:ascii="Times New Roman" w:hAnsi="Times New Roman" w:cs="Times New Roman"/>
-                <w:sz w:val="28"/>
-                <w:szCs w:val="28"/>
-                <w:lang w:val="en-US"/>
-              </w:rPr>
-              <w:t xml:space="preserve"> (bool forward, short type, double depth, double </w:t>
-            </w:r>
-            <w:proofErr w:type="spellStart"/>
-            <w:r>
-              <w:rPr>
-                <w:rFonts w:ascii="Times New Roman" w:hAnsi="Times New Roman" w:cs="Times New Roman"/>
-                <w:sz w:val="28"/>
-                <w:szCs w:val="28"/>
-                <w:lang w:val="en-US"/>
-              </w:rPr>
-              <w:t>draftValue</w:t>
-            </w:r>
-            <w:proofErr w:type="spellEnd"/>
-            <w:r>
-              <w:rPr>
-                <w:rFonts w:ascii="Times New Roman" w:hAnsi="Times New Roman" w:cs="Times New Roman"/>
-                <w:sz w:val="28"/>
-                <w:szCs w:val="28"/>
-                <w:lang w:val="en-US"/>
-              </w:rPr>
-              <w:t xml:space="preserve">, bool </w:t>
-            </w:r>
-            <w:proofErr w:type="spellStart"/>
-            <w:r>
-              <w:rPr>
-                <w:rFonts w:ascii="Times New Roman" w:hAnsi="Times New Roman" w:cs="Times New Roman"/>
-                <w:sz w:val="28"/>
-                <w:szCs w:val="28"/>
-                <w:lang w:val="en-US"/>
-              </w:rPr>
-              <w:t>draftOutward</w:t>
-            </w:r>
-            <w:proofErr w:type="spellEnd"/>
-            <w:r>
-              <w:rPr>
-                <w:rFonts w:ascii="Times New Roman" w:hAnsi="Times New Roman" w:cs="Times New Roman"/>
-                <w:sz w:val="28"/>
-                <w:szCs w:val="28"/>
-                <w:lang w:val="en-US"/>
-              </w:rPr>
-              <w:t>)</w:t>
+            <w:r>
+              <w:rPr>
+                <w:rFonts w:ascii="Times New Roman" w:hAnsi="Times New Roman" w:cs="Times New Roman"/>
+                <w:sz w:val="28"/>
+                <w:szCs w:val="28"/>
+                <w:lang w:val="en-US"/>
+              </w:rPr>
+              <w:t>SetSideParam (bool forward, short type, double depth, double draftValue, bool draftOutward)</w:t>
             </w:r>
           </w:p>
         </w:tc>
@@ -10868,7 +10275,6 @@
                 <w:szCs w:val="28"/>
               </w:rPr>
             </w:pPr>
-            <w:commentRangeStart w:id="0"/>
             <w:r>
               <w:rPr>
                 <w:rFonts w:ascii="Times New Roman" w:hAnsi="Times New Roman" w:cs="Times New Roman"/>
@@ -10908,7 +10314,6 @@
                 <w:lang w:eastAsia="ru-RU"/>
               </w:rPr>
             </w:pPr>
-            <w:proofErr w:type="spellStart"/>
             <w:r>
               <w:rPr>
                 <w:rFonts w:ascii="Times New Roman" w:eastAsia="Times New Roman" w:hAnsi="Times New Roman" w:cs="Times New Roman"/>
@@ -10916,17 +10321,7 @@
                 <w:szCs w:val="28"/>
                 <w:lang w:eastAsia="ru-RU"/>
               </w:rPr>
-              <w:t>etBlind</w:t>
-            </w:r>
-            <w:proofErr w:type="spellEnd"/>
-            <w:r>
-              <w:rPr>
-                <w:rFonts w:ascii="Times New Roman" w:eastAsia="Times New Roman" w:hAnsi="Times New Roman" w:cs="Times New Roman"/>
-                <w:sz w:val="28"/>
-                <w:szCs w:val="28"/>
-                <w:lang w:eastAsia="ru-RU"/>
-              </w:rPr>
-              <w:t xml:space="preserve"> –  строго на глубину;</w:t>
+              <w:t>etBlind –  строго на глубину;</w:t>
             </w:r>
           </w:p>
           <w:p>
@@ -10940,7 +10335,6 @@
                 <w:lang w:eastAsia="ru-RU"/>
               </w:rPr>
             </w:pPr>
-            <w:proofErr w:type="spellStart"/>
             <w:r>
               <w:rPr>
                 <w:rFonts w:ascii="Times New Roman" w:eastAsia="Times New Roman" w:hAnsi="Times New Roman" w:cs="Times New Roman"/>
@@ -10948,17 +10342,7 @@
                 <w:szCs w:val="28"/>
                 <w:lang w:eastAsia="ru-RU"/>
               </w:rPr>
-              <w:t>etThroughAll</w:t>
-            </w:r>
-            <w:proofErr w:type="spellEnd"/>
-            <w:r>
-              <w:rPr>
-                <w:rFonts w:ascii="Times New Roman" w:eastAsia="Times New Roman" w:hAnsi="Times New Roman" w:cs="Times New Roman"/>
-                <w:sz w:val="28"/>
-                <w:szCs w:val="28"/>
-                <w:lang w:eastAsia="ru-RU"/>
-              </w:rPr>
-              <w:t xml:space="preserve"> – через всю деталь;</w:t>
+              <w:t>etThroughAll – через всю деталь;</w:t>
             </w:r>
           </w:p>
           <w:p>
@@ -10972,7 +10356,6 @@
                 <w:lang w:eastAsia="ru-RU"/>
               </w:rPr>
             </w:pPr>
-            <w:proofErr w:type="spellStart"/>
             <w:r>
               <w:rPr>
                 <w:rFonts w:ascii="Times New Roman" w:eastAsia="Times New Roman" w:hAnsi="Times New Roman" w:cs="Times New Roman"/>
@@ -10980,17 +10363,7 @@
                 <w:szCs w:val="28"/>
                 <w:lang w:eastAsia="ru-RU"/>
               </w:rPr>
-              <w:t>etUpToVertexTo</w:t>
-            </w:r>
-            <w:proofErr w:type="spellEnd"/>
-            <w:r>
-              <w:rPr>
-                <w:rFonts w:ascii="Times New Roman" w:eastAsia="Times New Roman" w:hAnsi="Times New Roman" w:cs="Times New Roman"/>
-                <w:sz w:val="28"/>
-                <w:szCs w:val="28"/>
-                <w:lang w:eastAsia="ru-RU"/>
-              </w:rPr>
-              <w:t xml:space="preserve"> – на расстояние до вершины;</w:t>
+              <w:t>etUpToVertexTo – на расстояние до вершины;</w:t>
             </w:r>
           </w:p>
           <w:p>
@@ -11004,7 +10377,6 @@
                 <w:lang w:eastAsia="ru-RU"/>
               </w:rPr>
             </w:pPr>
-            <w:proofErr w:type="spellStart"/>
             <w:r>
               <w:rPr>
                 <w:rFonts w:ascii="Times New Roman" w:eastAsia="Times New Roman" w:hAnsi="Times New Roman" w:cs="Times New Roman"/>
@@ -11012,17 +10384,7 @@
                 <w:szCs w:val="28"/>
                 <w:lang w:eastAsia="ru-RU"/>
               </w:rPr>
-              <w:t>etUpToVertexFrom</w:t>
-            </w:r>
-            <w:proofErr w:type="spellEnd"/>
-            <w:r>
-              <w:rPr>
-                <w:rFonts w:ascii="Times New Roman" w:eastAsia="Times New Roman" w:hAnsi="Times New Roman" w:cs="Times New Roman"/>
-                <w:sz w:val="28"/>
-                <w:szCs w:val="28"/>
-                <w:lang w:eastAsia="ru-RU"/>
-              </w:rPr>
-              <w:t xml:space="preserve"> – на расстояние за вершину;</w:t>
+              <w:t>etUpToVertexFrom – на расстояние за вершину;</w:t>
             </w:r>
           </w:p>
           <w:p>
@@ -11036,7 +10398,6 @@
                 <w:lang w:eastAsia="ru-RU"/>
               </w:rPr>
             </w:pPr>
-            <w:proofErr w:type="spellStart"/>
             <w:r>
               <w:rPr>
                 <w:rFonts w:ascii="Times New Roman" w:eastAsia="Times New Roman" w:hAnsi="Times New Roman" w:cs="Times New Roman"/>
@@ -11044,17 +10405,7 @@
                 <w:szCs w:val="28"/>
                 <w:lang w:eastAsia="ru-RU"/>
               </w:rPr>
-              <w:t>etUpToSurfaceTo</w:t>
-            </w:r>
-            <w:proofErr w:type="spellEnd"/>
-            <w:r>
-              <w:rPr>
-                <w:rFonts w:ascii="Times New Roman" w:eastAsia="Times New Roman" w:hAnsi="Times New Roman" w:cs="Times New Roman"/>
-                <w:sz w:val="28"/>
-                <w:szCs w:val="28"/>
-                <w:lang w:eastAsia="ru-RU"/>
-              </w:rPr>
-              <w:t xml:space="preserve"> – на расстояние до поверхности;</w:t>
+              <w:t>etUpToSurfaceTo – на расстояние до поверхности;</w:t>
             </w:r>
           </w:p>
           <w:p>
@@ -11068,7 +10419,6 @@
                 <w:lang w:eastAsia="ru-RU"/>
               </w:rPr>
             </w:pPr>
-            <w:proofErr w:type="spellStart"/>
             <w:r>
               <w:rPr>
                 <w:rFonts w:ascii="Times New Roman" w:eastAsia="Times New Roman" w:hAnsi="Times New Roman" w:cs="Times New Roman"/>
@@ -11076,17 +10426,7 @@
                 <w:szCs w:val="28"/>
                 <w:lang w:eastAsia="ru-RU"/>
               </w:rPr>
-              <w:t>etUpToSurfaceFrom</w:t>
-            </w:r>
-            <w:proofErr w:type="spellEnd"/>
-            <w:r>
-              <w:rPr>
-                <w:rFonts w:ascii="Times New Roman" w:eastAsia="Times New Roman" w:hAnsi="Times New Roman" w:cs="Times New Roman"/>
-                <w:sz w:val="28"/>
-                <w:szCs w:val="28"/>
-                <w:lang w:eastAsia="ru-RU"/>
-              </w:rPr>
-              <w:t xml:space="preserve"> – на расстояние за поверхность;</w:t>
+              <w:t>etUpToSurfaceFrom – на расстояние за поверхность;</w:t>
             </w:r>
           </w:p>
           <w:p>
@@ -11099,7 +10439,6 @@
                 <w:szCs w:val="28"/>
               </w:rPr>
             </w:pPr>
-            <w:proofErr w:type="spellStart"/>
             <w:r>
               <w:rPr>
                 <w:rFonts w:ascii="Times New Roman" w:eastAsia="Times New Roman" w:hAnsi="Times New Roman" w:cs="Times New Roman"/>
@@ -11107,27 +10446,7 @@
                 <w:szCs w:val="28"/>
                 <w:lang w:eastAsia="ru-RU"/>
               </w:rPr>
-              <w:t>etUpToNearSurface</w:t>
-            </w:r>
-            <w:proofErr w:type="spellEnd"/>
-            <w:r>
-              <w:rPr>
-                <w:rFonts w:ascii="Times New Roman" w:eastAsia="Times New Roman" w:hAnsi="Times New Roman" w:cs="Times New Roman"/>
-                <w:sz w:val="28"/>
-                <w:szCs w:val="28"/>
-                <w:lang w:eastAsia="ru-RU"/>
-              </w:rPr>
-              <w:t xml:space="preserve"> – до ближайшей поверхности.</w:t>
-            </w:r>
-            <w:commentRangeEnd w:id="0"/>
-            <w:r>
-              <w:rPr>
-                <w:rStyle w:val="af2"/>
-                <w:rFonts w:ascii="Times New Roman" w:hAnsi="Times New Roman" w:cs="Times New Roman"/>
-                <w:sz w:val="28"/>
-                <w:szCs w:val="28"/>
-              </w:rPr>
-              <w:commentReference w:id="0"/>
+              <w:t>etUpToNearSurface – до ближайшей поверхности.</w:t>
             </w:r>
           </w:p>
         </w:tc>
@@ -11245,7 +10564,6 @@
                 <w:lang w:val="en-US"/>
               </w:rPr>
             </w:pPr>
-            <w:proofErr w:type="spellStart"/>
             <w:r>
               <w:rPr>
                 <w:rFonts w:ascii="Times New Roman" w:hAnsi="Times New Roman" w:cs="Times New Roman"/>
@@ -11255,7 +10573,6 @@
               </w:rPr>
               <w:t>draftValue</w:t>
             </w:r>
-            <w:proofErr w:type="spellEnd"/>
           </w:p>
         </w:tc>
         <w:tc>
@@ -11326,7 +10643,6 @@
                 <w:lang w:val="en-US"/>
               </w:rPr>
             </w:pPr>
-            <w:proofErr w:type="spellStart"/>
             <w:r>
               <w:rPr>
                 <w:rFonts w:ascii="Times New Roman" w:hAnsi="Times New Roman" w:cs="Times New Roman"/>
@@ -11336,7 +10652,6 @@
               </w:rPr>
               <w:t>draftOutward</w:t>
             </w:r>
-            <w:proofErr w:type="spellEnd"/>
           </w:p>
         </w:tc>
         <w:tc>
@@ -11522,25 +10837,14 @@
                 <w:lang w:val="en-US"/>
               </w:rPr>
             </w:pPr>
-            <w:proofErr w:type="spellStart"/>
-            <w:r>
-              <w:rPr>
-                <w:rFonts w:ascii="Times New Roman" w:hAnsi="Times New Roman" w:cs="Times New Roman"/>
-                <w:sz w:val="28"/>
-                <w:szCs w:val="28"/>
-                <w:lang w:val="en-US"/>
-              </w:rPr>
-              <w:t>SetAxis</w:t>
-            </w:r>
-            <w:proofErr w:type="spellEnd"/>
-            <w:r>
-              <w:rPr>
-                <w:rFonts w:ascii="Times New Roman" w:hAnsi="Times New Roman" w:cs="Times New Roman"/>
-                <w:sz w:val="28"/>
-                <w:szCs w:val="28"/>
-                <w:lang w:val="en-US"/>
-              </w:rPr>
-              <w:t>(LPDISPATCH axis);</w